--- a/AWS/AWS DevOps Professional Cert Notes.docx
+++ b/AWS/AWS DevOps Professional Cert Notes.docx
@@ -1,6 +1,6 @@
 
 <file path=word/document.xml><?xml version="1.0" encoding="utf-8"?>
-<w:document xmlns:wpc="http://schemas.microsoft.com/office/word/2010/wordprocessingCanvas" xmlns:mc="http://schemas.openxmlformats.org/markup-compatibility/2006" xmlns:o="urn:schemas-microsoft-com:office:office" xmlns:r="http://schemas.openxmlformats.org/officeDocument/2006/relationships" xmlns:m="http://schemas.openxmlformats.org/officeDocument/2006/math" xmlns:v="urn:schemas-microsoft-com:vml" xmlns:wp14="http://schemas.microsoft.com/office/word/2010/wordprocessingDrawing" xmlns:wp="http://schemas.openxmlformats.org/drawingml/2006/wordprocessingDrawing" xmlns:w10="urn:schemas-microsoft-com:office:word" xmlns:w="http://schemas.openxmlformats.org/wordprocessingml/2006/main" xmlns:w14="http://schemas.microsoft.com/office/word/2010/wordml" xmlns:w15="http://schemas.microsoft.com/office/word/2012/wordml" xmlns:wpg="http://schemas.microsoft.com/office/word/2010/wordprocessingGroup" xmlns:wpi="http://schemas.microsoft.com/office/word/2010/wordprocessingInk" xmlns:wne="http://schemas.microsoft.com/office/word/2006/wordml" xmlns:wps="http://schemas.microsoft.com/office/word/2010/wordprocessingShape" mc:Ignorable="w14 w15 wp14">
+<w:document xmlns:wpc="http://schemas.microsoft.com/office/word/2010/wordprocessingCanvas" xmlns:mo="http://schemas.microsoft.com/office/mac/office/2008/main" xmlns:mc="http://schemas.openxmlformats.org/markup-compatibility/2006" xmlns:mv="urn:schemas-microsoft-com:mac:vml" xmlns:o="urn:schemas-microsoft-com:office:office" xmlns:r="http://schemas.openxmlformats.org/officeDocument/2006/relationships" xmlns:m="http://schemas.openxmlformats.org/officeDocument/2006/math" xmlns:v="urn:schemas-microsoft-com:vml" xmlns:wp14="http://schemas.microsoft.com/office/word/2010/wordprocessingDrawing" xmlns:wp="http://schemas.openxmlformats.org/drawingml/2006/wordprocessingDrawing" xmlns:w10="urn:schemas-microsoft-com:office:word" xmlns:w="http://schemas.openxmlformats.org/wordprocessingml/2006/main" xmlns:w14="http://schemas.microsoft.com/office/word/2010/wordml" xmlns:w15="http://schemas.microsoft.com/office/word/2012/wordml" xmlns:wpg="http://schemas.microsoft.com/office/word/2010/wordprocessingGroup" xmlns:wpi="http://schemas.microsoft.com/office/word/2010/wordprocessingInk" xmlns:wne="http://schemas.microsoft.com/office/word/2006/wordml" xmlns:wps="http://schemas.microsoft.com/office/word/2010/wordprocessingShape" mc:Ignorable="w14 w15 wp14">
   <w:body>
     <w:p>
       <w:pPr>
@@ -121,10 +121,91 @@
       </w:r>
     </w:p>
     <w:p>
+      <w:pPr>
+        <w:pStyle w:val="ListParagraph"/>
+        <w:numPr>
+          <w:ilvl w:val="0"/>
+          <w:numId w:val="2"/>
+        </w:numPr>
+      </w:pPr>
+      <w:r>
+        <w:t>AWS CLI/API</w:t>
+      </w:r>
+    </w:p>
+    <w:p>
+      <w:pPr>
+        <w:pStyle w:val="ListParagraph"/>
+        <w:numPr>
+          <w:ilvl w:val="0"/>
+          <w:numId w:val="2"/>
+        </w:numPr>
+      </w:pPr>
+      <w:r>
+        <w:t>SLDC (Software Development Lifecycle)</w:t>
+      </w:r>
+    </w:p>
+    <w:p>
+      <w:pPr>
+        <w:pStyle w:val="ListParagraph"/>
+        <w:numPr>
+          <w:ilvl w:val="0"/>
+          <w:numId w:val="2"/>
+        </w:numPr>
+      </w:pPr>
+      <w:r>
+        <w:t>Continuous Integration, Build, delivery and deployment</w:t>
+      </w:r>
+    </w:p>
+    <w:p>
+      <w:pPr>
+        <w:pStyle w:val="ListParagraph"/>
+        <w:numPr>
+          <w:ilvl w:val="0"/>
+          <w:numId w:val="2"/>
+        </w:numPr>
+      </w:pPr>
+      <w:r>
+        <w:t>Deployment Types</w:t>
+      </w:r>
+    </w:p>
+    <w:p>
+      <w:pPr>
+        <w:pStyle w:val="ListParagraph"/>
+        <w:numPr>
+          <w:ilvl w:val="0"/>
+          <w:numId w:val="2"/>
+        </w:numPr>
+      </w:pPr>
+      <w:r>
+        <w:t>A/B Testing</w:t>
+      </w:r>
+    </w:p>
+    <w:p>
+      <w:pPr>
+        <w:pStyle w:val="ListParagraph"/>
+        <w:numPr>
+          <w:ilvl w:val="0"/>
+          <w:numId w:val="2"/>
+        </w:numPr>
+      </w:pPr>
+      <w:r>
+        <w:t>Containers &amp; Docker</w:t>
+      </w:r>
+    </w:p>
+    <w:p>
+      <w:pPr>
+        <w:pStyle w:val="ListParagraph"/>
+        <w:numPr>
+          <w:ilvl w:val="0"/>
+          <w:numId w:val="2"/>
+        </w:numPr>
+      </w:pPr>
+      <w:r>
+        <w:t>JSON 101</w:t>
+      </w:r>
       <w:bookmarkStart w:id="0" w:name="_GoBack"/>
       <w:bookmarkEnd w:id="0"/>
     </w:p>
-    <w:p/>
     <w:sectPr>
       <w:pgSz w:w="12240" w:h="15840"/>
       <w:pgMar w:top="1440" w:right="1440" w:bottom="1440" w:left="1440" w:header="720" w:footer="720" w:gutter="0"/>
@@ -136,8 +217,8 @@
 </file>
 
 <file path=word/numbering.xml><?xml version="1.0" encoding="utf-8"?>
-<w:numbering xmlns:wpc="http://schemas.microsoft.com/office/word/2010/wordprocessingCanvas" xmlns:mc="http://schemas.openxmlformats.org/markup-compatibility/2006" xmlns:o="urn:schemas-microsoft-com:office:office" xmlns:r="http://schemas.openxmlformats.org/officeDocument/2006/relationships" xmlns:m="http://schemas.openxmlformats.org/officeDocument/2006/math" xmlns:v="urn:schemas-microsoft-com:vml" xmlns:wp14="http://schemas.microsoft.com/office/word/2010/wordprocessingDrawing" xmlns:wp="http://schemas.openxmlformats.org/drawingml/2006/wordprocessingDrawing" xmlns:w10="urn:schemas-microsoft-com:office:word" xmlns:w="http://schemas.openxmlformats.org/wordprocessingml/2006/main" xmlns:w14="http://schemas.microsoft.com/office/word/2010/wordml" xmlns:w15="http://schemas.microsoft.com/office/word/2012/wordml" xmlns:wpg="http://schemas.microsoft.com/office/word/2010/wordprocessingGroup" xmlns:wpi="http://schemas.microsoft.com/office/word/2010/wordprocessingInk" xmlns:wne="http://schemas.microsoft.com/office/word/2006/wordml" xmlns:wps="http://schemas.microsoft.com/office/word/2010/wordprocessingShape" mc:Ignorable="w14 w15 wp14">
-  <w:abstractNum w:abstractNumId="0" w15:restartNumberingAfterBreak="0">
+<w:numbering xmlns:wpc="http://schemas.microsoft.com/office/word/2010/wordprocessingCanvas" xmlns:mo="http://schemas.microsoft.com/office/mac/office/2008/main" xmlns:mc="http://schemas.openxmlformats.org/markup-compatibility/2006" xmlns:mv="urn:schemas-microsoft-com:mac:vml" xmlns:o="urn:schemas-microsoft-com:office:office" xmlns:r="http://schemas.openxmlformats.org/officeDocument/2006/relationships" xmlns:m="http://schemas.openxmlformats.org/officeDocument/2006/math" xmlns:v="urn:schemas-microsoft-com:vml" xmlns:wp14="http://schemas.microsoft.com/office/word/2010/wordprocessingDrawing" xmlns:wp="http://schemas.openxmlformats.org/drawingml/2006/wordprocessingDrawing" xmlns:w10="urn:schemas-microsoft-com:office:word" xmlns:w="http://schemas.openxmlformats.org/wordprocessingml/2006/main" xmlns:w14="http://schemas.microsoft.com/office/word/2010/wordml" xmlns:w15="http://schemas.microsoft.com/office/word/2012/wordml" xmlns:wpg="http://schemas.microsoft.com/office/word/2010/wordprocessingGroup" xmlns:wpi="http://schemas.microsoft.com/office/word/2010/wordprocessingInk" xmlns:wne="http://schemas.microsoft.com/office/word/2006/wordml" xmlns:wps="http://schemas.microsoft.com/office/word/2010/wordprocessingShape" mc:Ignorable="w14 w15 wp14">
+  <w:abstractNum w:abstractNumId="0">
     <w:nsid w:val="164C253E"/>
     <w:multiLevelType w:val="hybridMultilevel"/>
     <w:tmpl w:val="FBD81820"/>
@@ -250,8 +331,124 @@
       </w:rPr>
     </w:lvl>
   </w:abstractNum>
+  <w:abstractNum w:abstractNumId="1">
+    <w:nsid w:val="3D2905A6"/>
+    <w:multiLevelType w:val="hybridMultilevel"/>
+    <w:tmpl w:val="E26A7CBC"/>
+    <w:lvl w:ilvl="0" w:tplc="04090001">
+      <w:start w:val="1"/>
+      <w:numFmt w:val="bullet"/>
+      <w:lvlText w:val=""/>
+      <w:lvlJc w:val="left"/>
+      <w:pPr>
+        <w:ind w:left="720" w:hanging="360"/>
+      </w:pPr>
+      <w:rPr>
+        <w:rFonts w:ascii="Symbol" w:hAnsi="Symbol" w:hint="default"/>
+      </w:rPr>
+    </w:lvl>
+    <w:lvl w:ilvl="1" w:tplc="04090003" w:tentative="1">
+      <w:start w:val="1"/>
+      <w:numFmt w:val="bullet"/>
+      <w:lvlText w:val="o"/>
+      <w:lvlJc w:val="left"/>
+      <w:pPr>
+        <w:ind w:left="1440" w:hanging="360"/>
+      </w:pPr>
+      <w:rPr>
+        <w:rFonts w:ascii="Courier New" w:hAnsi="Courier New" w:cs="Courier New" w:hint="default"/>
+      </w:rPr>
+    </w:lvl>
+    <w:lvl w:ilvl="2" w:tplc="04090005" w:tentative="1">
+      <w:start w:val="1"/>
+      <w:numFmt w:val="bullet"/>
+      <w:lvlText w:val=""/>
+      <w:lvlJc w:val="left"/>
+      <w:pPr>
+        <w:ind w:left="2160" w:hanging="360"/>
+      </w:pPr>
+      <w:rPr>
+        <w:rFonts w:ascii="Wingdings" w:hAnsi="Wingdings" w:hint="default"/>
+      </w:rPr>
+    </w:lvl>
+    <w:lvl w:ilvl="3" w:tplc="04090001" w:tentative="1">
+      <w:start w:val="1"/>
+      <w:numFmt w:val="bullet"/>
+      <w:lvlText w:val=""/>
+      <w:lvlJc w:val="left"/>
+      <w:pPr>
+        <w:ind w:left="2880" w:hanging="360"/>
+      </w:pPr>
+      <w:rPr>
+        <w:rFonts w:ascii="Symbol" w:hAnsi="Symbol" w:hint="default"/>
+      </w:rPr>
+    </w:lvl>
+    <w:lvl w:ilvl="4" w:tplc="04090003" w:tentative="1">
+      <w:start w:val="1"/>
+      <w:numFmt w:val="bullet"/>
+      <w:lvlText w:val="o"/>
+      <w:lvlJc w:val="left"/>
+      <w:pPr>
+        <w:ind w:left="3600" w:hanging="360"/>
+      </w:pPr>
+      <w:rPr>
+        <w:rFonts w:ascii="Courier New" w:hAnsi="Courier New" w:cs="Courier New" w:hint="default"/>
+      </w:rPr>
+    </w:lvl>
+    <w:lvl w:ilvl="5" w:tplc="04090005" w:tentative="1">
+      <w:start w:val="1"/>
+      <w:numFmt w:val="bullet"/>
+      <w:lvlText w:val=""/>
+      <w:lvlJc w:val="left"/>
+      <w:pPr>
+        <w:ind w:left="4320" w:hanging="360"/>
+      </w:pPr>
+      <w:rPr>
+        <w:rFonts w:ascii="Wingdings" w:hAnsi="Wingdings" w:hint="default"/>
+      </w:rPr>
+    </w:lvl>
+    <w:lvl w:ilvl="6" w:tplc="04090001" w:tentative="1">
+      <w:start w:val="1"/>
+      <w:numFmt w:val="bullet"/>
+      <w:lvlText w:val=""/>
+      <w:lvlJc w:val="left"/>
+      <w:pPr>
+        <w:ind w:left="5040" w:hanging="360"/>
+      </w:pPr>
+      <w:rPr>
+        <w:rFonts w:ascii="Symbol" w:hAnsi="Symbol" w:hint="default"/>
+      </w:rPr>
+    </w:lvl>
+    <w:lvl w:ilvl="7" w:tplc="04090003" w:tentative="1">
+      <w:start w:val="1"/>
+      <w:numFmt w:val="bullet"/>
+      <w:lvlText w:val="o"/>
+      <w:lvlJc w:val="left"/>
+      <w:pPr>
+        <w:ind w:left="5760" w:hanging="360"/>
+      </w:pPr>
+      <w:rPr>
+        <w:rFonts w:ascii="Courier New" w:hAnsi="Courier New" w:cs="Courier New" w:hint="default"/>
+      </w:rPr>
+    </w:lvl>
+    <w:lvl w:ilvl="8" w:tplc="04090005" w:tentative="1">
+      <w:start w:val="1"/>
+      <w:numFmt w:val="bullet"/>
+      <w:lvlText w:val=""/>
+      <w:lvlJc w:val="left"/>
+      <w:pPr>
+        <w:ind w:left="6480" w:hanging="360"/>
+      </w:pPr>
+      <w:rPr>
+        <w:rFonts w:ascii="Wingdings" w:hAnsi="Wingdings" w:hint="default"/>
+      </w:rPr>
+    </w:lvl>
+  </w:abstractNum>
   <w:num w:numId="1">
     <w:abstractNumId w:val="0"/>
+  </w:num>
+  <w:num w:numId="2">
+    <w:abstractNumId w:val="1"/>
   </w:num>
 </w:numbering>
 </file>
@@ -273,7 +470,7 @@
       </w:pPr>
     </w:pPrDefault>
   </w:docDefaults>
-  <w:latentStyles w:defLockedState="0" w:defUIPriority="99" w:defSemiHidden="0" w:defUnhideWhenUsed="0" w:defQFormat="0" w:count="371">
+  <w:latentStyles w:defLockedState="0" w:defUIPriority="99" w:defSemiHidden="0" w:defUnhideWhenUsed="0" w:defQFormat="0" w:count="382">
     <w:lsdException w:name="Normal" w:uiPriority="0" w:qFormat="1"/>
     <w:lsdException w:name="heading 1" w:uiPriority="9" w:qFormat="1"/>
     <w:lsdException w:name="heading 2" w:semiHidden="1" w:uiPriority="9" w:unhideWhenUsed="1" w:qFormat="1"/>
@@ -379,7 +576,6 @@
     <w:lsdException w:name="HTML Sample" w:semiHidden="1" w:unhideWhenUsed="1"/>
     <w:lsdException w:name="HTML Typewriter" w:semiHidden="1" w:unhideWhenUsed="1"/>
     <w:lsdException w:name="HTML Variable" w:semiHidden="1" w:unhideWhenUsed="1"/>
-    <w:lsdException w:name="Normal Table" w:semiHidden="1" w:unhideWhenUsed="1"/>
     <w:lsdException w:name="annotation subject" w:semiHidden="1" w:unhideWhenUsed="1"/>
     <w:lsdException w:name="No List" w:semiHidden="1" w:unhideWhenUsed="1"/>
     <w:lsdException w:name="Outline List 1" w:semiHidden="1" w:unhideWhenUsed="1"/>
@@ -425,11 +621,9 @@
     <w:lsdException w:name="Table Subtle 1" w:semiHidden="1" w:unhideWhenUsed="1"/>
     <w:lsdException w:name="Table Subtle 2" w:semiHidden="1" w:unhideWhenUsed="1"/>
     <w:lsdException w:name="Table Web 1" w:semiHidden="1" w:unhideWhenUsed="1"/>
-    <w:lsdException w:name="Table Web 2" w:semiHidden="1" w:unhideWhenUsed="1"/>
     <w:lsdException w:name="Table Web 3" w:semiHidden="1" w:unhideWhenUsed="1"/>
     <w:lsdException w:name="Balloon Text" w:semiHidden="1" w:unhideWhenUsed="1"/>
     <w:lsdException w:name="Table Grid" w:uiPriority="39"/>
-    <w:lsdException w:name="Table Theme" w:semiHidden="1" w:unhideWhenUsed="1"/>
     <w:lsdException w:name="Placeholder Text" w:semiHidden="1"/>
     <w:lsdException w:name="No Spacing" w:uiPriority="1" w:qFormat="1"/>
     <w:lsdException w:name="Light Shading" w:uiPriority="60"/>
@@ -645,6 +839,8 @@
     <w:lsdException w:name="List Table 5 Dark Accent 6" w:uiPriority="50"/>
     <w:lsdException w:name="List Table 6 Colorful Accent 6" w:uiPriority="51"/>
     <w:lsdException w:name="List Table 7 Colorful Accent 6" w:uiPriority="52"/>
+    <w:lsdException w:name="Mention" w:semiHidden="1" w:unhideWhenUsed="1"/>
+    <w:lsdException w:name="Smart Hyperlink" w:semiHidden="1" w:unhideWhenUsed="1"/>
   </w:latentStyles>
   <w:style w:type="paragraph" w:default="1" w:styleId="Normal">
     <w:name w:val="Normal"/>

--- a/AWS/AWS DevOps Professional Cert Notes.docx
+++ b/AWS/AWS DevOps Professional Cert Notes.docx
@@ -1,6 +1,6 @@
 
 <file path=word/document.xml><?xml version="1.0" encoding="utf-8"?>
-<w:document xmlns:wpc="http://schemas.microsoft.com/office/word/2010/wordprocessingCanvas" xmlns:mo="http://schemas.microsoft.com/office/mac/office/2008/main" xmlns:mc="http://schemas.openxmlformats.org/markup-compatibility/2006" xmlns:mv="urn:schemas-microsoft-com:mac:vml" xmlns:o="urn:schemas-microsoft-com:office:office" xmlns:r="http://schemas.openxmlformats.org/officeDocument/2006/relationships" xmlns:m="http://schemas.openxmlformats.org/officeDocument/2006/math" xmlns:v="urn:schemas-microsoft-com:vml" xmlns:wp14="http://schemas.microsoft.com/office/word/2010/wordprocessingDrawing" xmlns:wp="http://schemas.openxmlformats.org/drawingml/2006/wordprocessingDrawing" xmlns:w10="urn:schemas-microsoft-com:office:word" xmlns:w="http://schemas.openxmlformats.org/wordprocessingml/2006/main" xmlns:w14="http://schemas.microsoft.com/office/word/2010/wordml" xmlns:w15="http://schemas.microsoft.com/office/word/2012/wordml" xmlns:wpg="http://schemas.microsoft.com/office/word/2010/wordprocessingGroup" xmlns:wpi="http://schemas.microsoft.com/office/word/2010/wordprocessingInk" xmlns:wne="http://schemas.microsoft.com/office/word/2006/wordml" xmlns:wps="http://schemas.microsoft.com/office/word/2010/wordprocessingShape" mc:Ignorable="w14 w15 wp14">
+<w:document xmlns:wpc="http://schemas.microsoft.com/office/word/2010/wordprocessingCanvas" xmlns:mc="http://schemas.openxmlformats.org/markup-compatibility/2006" xmlns:o="urn:schemas-microsoft-com:office:office" xmlns:r="http://schemas.openxmlformats.org/officeDocument/2006/relationships" xmlns:m="http://schemas.openxmlformats.org/officeDocument/2006/math" xmlns:v="urn:schemas-microsoft-com:vml" xmlns:wp14="http://schemas.microsoft.com/office/word/2010/wordprocessingDrawing" xmlns:wp="http://schemas.openxmlformats.org/drawingml/2006/wordprocessingDrawing" xmlns:w10="urn:schemas-microsoft-com:office:word" xmlns:w="http://schemas.openxmlformats.org/wordprocessingml/2006/main" xmlns:w14="http://schemas.microsoft.com/office/word/2010/wordml" xmlns:w15="http://schemas.microsoft.com/office/word/2012/wordml" xmlns:wpg="http://schemas.microsoft.com/office/word/2010/wordprocessingGroup" xmlns:wpi="http://schemas.microsoft.com/office/word/2010/wordprocessingInk" xmlns:wne="http://schemas.microsoft.com/office/word/2006/wordml" xmlns:wps="http://schemas.microsoft.com/office/word/2010/wordprocessingShape" mc:Ignorable="w14 w15 wp14">
   <w:body>
     <w:p>
       <w:pPr>
@@ -11,7 +11,15 @@
       </w:r>
     </w:p>
     <w:p>
-      <w:r>
+      <w:pPr>
+        <w:rPr>
+          <w:b/>
+        </w:rPr>
+      </w:pPr>
+      <w:r>
+        <w:rPr>
+          <w:b/>
+        </w:rPr>
         <w:t>Introduction:</w:t>
       </w:r>
     </w:p>
@@ -116,7 +124,15 @@
     </w:p>
     <w:p/>
     <w:p>
-      <w:r>
+      <w:pPr>
+        <w:rPr>
+          <w:b/>
+        </w:rPr>
+      </w:pPr>
+      <w:r>
+        <w:rPr>
+          <w:b/>
+        </w:rPr>
         <w:t>Core Concepts:</w:t>
       </w:r>
     </w:p>
@@ -160,52 +176,221 @@
       <w:pPr>
         <w:pStyle w:val="ListParagraph"/>
         <w:numPr>
-          <w:ilvl w:val="0"/>
-          <w:numId w:val="2"/>
-        </w:numPr>
-      </w:pPr>
-      <w:r>
-        <w:t>Deployment Types</w:t>
-      </w:r>
-    </w:p>
-    <w:p>
-      <w:pPr>
-        <w:pStyle w:val="ListParagraph"/>
-        <w:numPr>
-          <w:ilvl w:val="0"/>
-          <w:numId w:val="2"/>
-        </w:numPr>
-      </w:pPr>
-      <w:r>
-        <w:t>A/B Testing</w:t>
-      </w:r>
-    </w:p>
-    <w:p>
-      <w:pPr>
-        <w:pStyle w:val="ListParagraph"/>
-        <w:numPr>
-          <w:ilvl w:val="0"/>
-          <w:numId w:val="2"/>
-        </w:numPr>
-      </w:pPr>
-      <w:r>
-        <w:t>Containers &amp; Docker</w:t>
-      </w:r>
-    </w:p>
-    <w:p>
-      <w:pPr>
-        <w:pStyle w:val="ListParagraph"/>
-        <w:numPr>
-          <w:ilvl w:val="0"/>
-          <w:numId w:val="2"/>
-        </w:numPr>
-      </w:pPr>
-      <w:r>
-        <w:t>JSON 101</w:t>
+          <w:ilvl w:val="1"/>
+          <w:numId w:val="2"/>
+        </w:numPr>
+      </w:pPr>
+      <w:r>
+        <w:t>Continuous Integration (CI) &amp; Continuous Deployment (CD)</w:t>
+      </w:r>
+    </w:p>
+    <w:p>
+      <w:pPr>
+        <w:pStyle w:val="ListParagraph"/>
+        <w:numPr>
+          <w:ilvl w:val="1"/>
+          <w:numId w:val="2"/>
+        </w:numPr>
+      </w:pPr>
+      <w:r>
+        <w:t>Problems with GIT occurred by changes made by other developers being incompatible and causing compile failures. Known as integration hell.</w:t>
+      </w:r>
+    </w:p>
+    <w:p>
+      <w:pPr>
+        <w:pStyle w:val="ListParagraph"/>
+        <w:numPr>
+          <w:ilvl w:val="1"/>
+          <w:numId w:val="2"/>
+        </w:numPr>
+      </w:pPr>
+      <w:r>
+        <w:t>Longer the code was checked, the greater issue could arise with more compile issues</w:t>
+      </w:r>
+    </w:p>
+    <w:p>
+      <w:pPr>
+        <w:pStyle w:val="ListParagraph"/>
+        <w:numPr>
+          <w:ilvl w:val="1"/>
+          <w:numId w:val="2"/>
+        </w:numPr>
+      </w:pPr>
+      <w:r>
+        <w:rPr>
+          <w:b/>
+        </w:rPr>
+        <w:t>Continuous Integration</w:t>
+      </w:r>
+      <w:r>
+        <w:t xml:space="preserve"> – process of automating regular code commits followed by an automated build and test process designed to highlight integration issues early.</w:t>
+      </w:r>
+    </w:p>
+    <w:p>
+      <w:pPr>
+        <w:pStyle w:val="ListParagraph"/>
+        <w:numPr>
+          <w:ilvl w:val="2"/>
+          <w:numId w:val="2"/>
+        </w:numPr>
+      </w:pPr>
+      <w:r>
+        <w:t>Requires additional tools like Bamboo, Cruise Control, Jenkins, Go and Team City</w:t>
+      </w:r>
+    </w:p>
+    <w:p>
+      <w:pPr>
+        <w:pStyle w:val="ListParagraph"/>
+        <w:numPr>
+          <w:ilvl w:val="2"/>
+          <w:numId w:val="2"/>
+        </w:numPr>
+      </w:pPr>
+      <w:r>
+        <w:t>Customizable Workflow based integration</w:t>
+      </w:r>
+    </w:p>
+    <w:p>
+      <w:pPr>
+        <w:pStyle w:val="ListParagraph"/>
+        <w:numPr>
+          <w:ilvl w:val="2"/>
+          <w:numId w:val="2"/>
+        </w:numPr>
+      </w:pPr>
+      <w:r>
+        <w:t>Spot prices could be a good fit for compilation and testing servers.</w:t>
+      </w:r>
+    </w:p>
+    <w:p>
+      <w:pPr>
+        <w:pStyle w:val="ListParagraph"/>
+        <w:numPr>
+          <w:ilvl w:val="1"/>
+          <w:numId w:val="2"/>
+        </w:numPr>
+      </w:pPr>
+      <w:r>
+        <w:rPr>
+          <w:b/>
+        </w:rPr>
+        <w:t>Continuous Deployment</w:t>
+      </w:r>
+      <w:r>
+        <w:t xml:space="preserve"> – takes the form of a workflow based process which accepts a tested software build payload from a CI server. </w:t>
+      </w:r>
+    </w:p>
+    <w:p>
+      <w:pPr>
+        <w:pStyle w:val="ListParagraph"/>
+        <w:numPr>
+          <w:ilvl w:val="2"/>
+          <w:numId w:val="2"/>
+        </w:numPr>
+      </w:pPr>
+      <w:r>
+        <w:t>CD Server automates the deployment into a working WA, Pre-Production or production environment.</w:t>
+      </w:r>
+    </w:p>
+    <w:p>
+      <w:pPr>
+        <w:pStyle w:val="ListParagraph"/>
+        <w:numPr>
+          <w:ilvl w:val="2"/>
+          <w:numId w:val="2"/>
+        </w:numPr>
+      </w:pPr>
+      <w:proofErr w:type="spellStart"/>
+      <w:r>
+        <w:t>CodeDeploy</w:t>
+      </w:r>
+      <w:proofErr w:type="spellEnd"/>
+      <w:r>
+        <w:t xml:space="preserve"> and </w:t>
+      </w:r>
+      <w:proofErr w:type="spellStart"/>
+      <w:r>
+        <w:t>CodePipeline</w:t>
+      </w:r>
+      <w:proofErr w:type="spellEnd"/>
+      <w:r>
+        <w:t xml:space="preserve"> provide CI/CD services. Same with Elastic Beanstalk and </w:t>
+      </w:r>
+      <w:proofErr w:type="spellStart"/>
+      <w:r>
+        <w:t>Cloudforma</w:t>
       </w:r>
       <w:bookmarkStart w:id="0" w:name="_GoBack"/>
       <w:bookmarkEnd w:id="0"/>
-    </w:p>
+      <w:r>
+        <w:t>tion</w:t>
+      </w:r>
+      <w:proofErr w:type="spellEnd"/>
+      <w:r>
+        <w:t>.</w:t>
+      </w:r>
+    </w:p>
+    <w:p>
+      <w:pPr>
+        <w:pStyle w:val="ListParagraph"/>
+        <w:numPr>
+          <w:ilvl w:val="1"/>
+          <w:numId w:val="2"/>
+        </w:numPr>
+      </w:pPr>
+      <w:r>
+        <w:t>Developers -&gt; Source -&gt; Build -&gt; Staging -&gt; Production -&gt; Customers – Ideas Requests Bugs -&gt; Changes Update Fixes</w:t>
+      </w:r>
+    </w:p>
+    <w:p>
+      <w:pPr>
+        <w:pStyle w:val="ListParagraph"/>
+        <w:numPr>
+          <w:ilvl w:val="0"/>
+          <w:numId w:val="2"/>
+        </w:numPr>
+      </w:pPr>
+      <w:r>
+        <w:t>Deployment Types</w:t>
+      </w:r>
+    </w:p>
+    <w:p>
+      <w:pPr>
+        <w:pStyle w:val="ListParagraph"/>
+        <w:numPr>
+          <w:ilvl w:val="0"/>
+          <w:numId w:val="2"/>
+        </w:numPr>
+      </w:pPr>
+      <w:r>
+        <w:t>A/B Testing</w:t>
+      </w:r>
+    </w:p>
+    <w:p>
+      <w:pPr>
+        <w:pStyle w:val="ListParagraph"/>
+        <w:numPr>
+          <w:ilvl w:val="0"/>
+          <w:numId w:val="2"/>
+        </w:numPr>
+      </w:pPr>
+      <w:r>
+        <w:t>Containers &amp; Docker</w:t>
+      </w:r>
+    </w:p>
+    <w:p>
+      <w:pPr>
+        <w:pStyle w:val="ListParagraph"/>
+        <w:numPr>
+          <w:ilvl w:val="0"/>
+          <w:numId w:val="2"/>
+        </w:numPr>
+      </w:pPr>
+      <w:r>
+        <w:t>JSON 101</w:t>
+      </w:r>
+    </w:p>
+    <w:p/>
     <w:sectPr>
       <w:pgSz w:w="12240" w:h="15840"/>
       <w:pgMar w:top="1440" w:right="1440" w:bottom="1440" w:left="1440" w:header="720" w:footer="720" w:gutter="0"/>
@@ -217,8 +402,8 @@
 </file>
 
 <file path=word/numbering.xml><?xml version="1.0" encoding="utf-8"?>
-<w:numbering xmlns:wpc="http://schemas.microsoft.com/office/word/2010/wordprocessingCanvas" xmlns:mo="http://schemas.microsoft.com/office/mac/office/2008/main" xmlns:mc="http://schemas.openxmlformats.org/markup-compatibility/2006" xmlns:mv="urn:schemas-microsoft-com:mac:vml" xmlns:o="urn:schemas-microsoft-com:office:office" xmlns:r="http://schemas.openxmlformats.org/officeDocument/2006/relationships" xmlns:m="http://schemas.openxmlformats.org/officeDocument/2006/math" xmlns:v="urn:schemas-microsoft-com:vml" xmlns:wp14="http://schemas.microsoft.com/office/word/2010/wordprocessingDrawing" xmlns:wp="http://schemas.openxmlformats.org/drawingml/2006/wordprocessingDrawing" xmlns:w10="urn:schemas-microsoft-com:office:word" xmlns:w="http://schemas.openxmlformats.org/wordprocessingml/2006/main" xmlns:w14="http://schemas.microsoft.com/office/word/2010/wordml" xmlns:w15="http://schemas.microsoft.com/office/word/2012/wordml" xmlns:wpg="http://schemas.microsoft.com/office/word/2010/wordprocessingGroup" xmlns:wpi="http://schemas.microsoft.com/office/word/2010/wordprocessingInk" xmlns:wne="http://schemas.microsoft.com/office/word/2006/wordml" xmlns:wps="http://schemas.microsoft.com/office/word/2010/wordprocessingShape" mc:Ignorable="w14 w15 wp14">
-  <w:abstractNum w:abstractNumId="0">
+<w:numbering xmlns:wpc="http://schemas.microsoft.com/office/word/2010/wordprocessingCanvas" xmlns:mc="http://schemas.openxmlformats.org/markup-compatibility/2006" xmlns:o="urn:schemas-microsoft-com:office:office" xmlns:r="http://schemas.openxmlformats.org/officeDocument/2006/relationships" xmlns:m="http://schemas.openxmlformats.org/officeDocument/2006/math" xmlns:v="urn:schemas-microsoft-com:vml" xmlns:wp14="http://schemas.microsoft.com/office/word/2010/wordprocessingDrawing" xmlns:wp="http://schemas.openxmlformats.org/drawingml/2006/wordprocessingDrawing" xmlns:w10="urn:schemas-microsoft-com:office:word" xmlns:w="http://schemas.openxmlformats.org/wordprocessingml/2006/main" xmlns:w14="http://schemas.microsoft.com/office/word/2010/wordml" xmlns:w15="http://schemas.microsoft.com/office/word/2012/wordml" xmlns:wpg="http://schemas.microsoft.com/office/word/2010/wordprocessingGroup" xmlns:wpi="http://schemas.microsoft.com/office/word/2010/wordprocessingInk" xmlns:wne="http://schemas.microsoft.com/office/word/2006/wordml" xmlns:wps="http://schemas.microsoft.com/office/word/2010/wordprocessingShape" mc:Ignorable="w14 w15 wp14">
+  <w:abstractNum w:abstractNumId="0" w15:restartNumberingAfterBreak="0">
     <w:nsid w:val="164C253E"/>
     <w:multiLevelType w:val="hybridMultilevel"/>
     <w:tmpl w:val="FBD81820"/>
@@ -331,7 +516,7 @@
       </w:rPr>
     </w:lvl>
   </w:abstractNum>
-  <w:abstractNum w:abstractNumId="1">
+  <w:abstractNum w:abstractNumId="1" w15:restartNumberingAfterBreak="0">
     <w:nsid w:val="3D2905A6"/>
     <w:multiLevelType w:val="hybridMultilevel"/>
     <w:tmpl w:val="E26A7CBC"/>
@@ -347,7 +532,7 @@
         <w:rFonts w:ascii="Symbol" w:hAnsi="Symbol" w:hint="default"/>
       </w:rPr>
     </w:lvl>
-    <w:lvl w:ilvl="1" w:tplc="04090003" w:tentative="1">
+    <w:lvl w:ilvl="1" w:tplc="04090003">
       <w:start w:val="1"/>
       <w:numFmt w:val="bullet"/>
       <w:lvlText w:val="o"/>
@@ -359,7 +544,7 @@
         <w:rFonts w:ascii="Courier New" w:hAnsi="Courier New" w:cs="Courier New" w:hint="default"/>
       </w:rPr>
     </w:lvl>
-    <w:lvl w:ilvl="2" w:tplc="04090005" w:tentative="1">
+    <w:lvl w:ilvl="2" w:tplc="04090005">
       <w:start w:val="1"/>
       <w:numFmt w:val="bullet"/>
       <w:lvlText w:val=""/>
@@ -470,7 +655,7 @@
       </w:pPr>
     </w:pPrDefault>
   </w:docDefaults>
-  <w:latentStyles w:defLockedState="0" w:defUIPriority="99" w:defSemiHidden="0" w:defUnhideWhenUsed="0" w:defQFormat="0" w:count="382">
+  <w:latentStyles w:defLockedState="0" w:defUIPriority="99" w:defSemiHidden="0" w:defUnhideWhenUsed="0" w:defQFormat="0" w:count="371">
     <w:lsdException w:name="Normal" w:uiPriority="0" w:qFormat="1"/>
     <w:lsdException w:name="heading 1" w:uiPriority="9" w:qFormat="1"/>
     <w:lsdException w:name="heading 2" w:semiHidden="1" w:uiPriority="9" w:unhideWhenUsed="1" w:qFormat="1"/>
@@ -576,6 +761,7 @@
     <w:lsdException w:name="HTML Sample" w:semiHidden="1" w:unhideWhenUsed="1"/>
     <w:lsdException w:name="HTML Typewriter" w:semiHidden="1" w:unhideWhenUsed="1"/>
     <w:lsdException w:name="HTML Variable" w:semiHidden="1" w:unhideWhenUsed="1"/>
+    <w:lsdException w:name="Normal Table" w:semiHidden="1" w:unhideWhenUsed="1"/>
     <w:lsdException w:name="annotation subject" w:semiHidden="1" w:unhideWhenUsed="1"/>
     <w:lsdException w:name="No List" w:semiHidden="1" w:unhideWhenUsed="1"/>
     <w:lsdException w:name="Outline List 1" w:semiHidden="1" w:unhideWhenUsed="1"/>
@@ -621,9 +807,11 @@
     <w:lsdException w:name="Table Subtle 1" w:semiHidden="1" w:unhideWhenUsed="1"/>
     <w:lsdException w:name="Table Subtle 2" w:semiHidden="1" w:unhideWhenUsed="1"/>
     <w:lsdException w:name="Table Web 1" w:semiHidden="1" w:unhideWhenUsed="1"/>
+    <w:lsdException w:name="Table Web 2" w:semiHidden="1" w:unhideWhenUsed="1"/>
     <w:lsdException w:name="Table Web 3" w:semiHidden="1" w:unhideWhenUsed="1"/>
     <w:lsdException w:name="Balloon Text" w:semiHidden="1" w:unhideWhenUsed="1"/>
     <w:lsdException w:name="Table Grid" w:uiPriority="39"/>
+    <w:lsdException w:name="Table Theme" w:semiHidden="1" w:unhideWhenUsed="1"/>
     <w:lsdException w:name="Placeholder Text" w:semiHidden="1"/>
     <w:lsdException w:name="No Spacing" w:uiPriority="1" w:qFormat="1"/>
     <w:lsdException w:name="Light Shading" w:uiPriority="60"/>
@@ -839,8 +1027,6 @@
     <w:lsdException w:name="List Table 5 Dark Accent 6" w:uiPriority="50"/>
     <w:lsdException w:name="List Table 6 Colorful Accent 6" w:uiPriority="51"/>
     <w:lsdException w:name="List Table 7 Colorful Accent 6" w:uiPriority="52"/>
-    <w:lsdException w:name="Mention" w:semiHidden="1" w:unhideWhenUsed="1"/>
-    <w:lsdException w:name="Smart Hyperlink" w:semiHidden="1" w:unhideWhenUsed="1"/>
   </w:latentStyles>
   <w:style w:type="paragraph" w:default="1" w:styleId="Normal">
     <w:name w:val="Normal"/>

--- a/AWS/AWS DevOps Professional Cert Notes.docx
+++ b/AWS/AWS DevOps Professional Cert Notes.docx
@@ -1,6 +1,6 @@
 
 <file path=word/document.xml><?xml version="1.0" encoding="utf-8"?>
-<w:document xmlns:wpc="http://schemas.microsoft.com/office/word/2010/wordprocessingCanvas" xmlns:mc="http://schemas.openxmlformats.org/markup-compatibility/2006" xmlns:o="urn:schemas-microsoft-com:office:office" xmlns:r="http://schemas.openxmlformats.org/officeDocument/2006/relationships" xmlns:m="http://schemas.openxmlformats.org/officeDocument/2006/math" xmlns:v="urn:schemas-microsoft-com:vml" xmlns:wp14="http://schemas.microsoft.com/office/word/2010/wordprocessingDrawing" xmlns:wp="http://schemas.openxmlformats.org/drawingml/2006/wordprocessingDrawing" xmlns:w10="urn:schemas-microsoft-com:office:word" xmlns:w="http://schemas.openxmlformats.org/wordprocessingml/2006/main" xmlns:w14="http://schemas.microsoft.com/office/word/2010/wordml" xmlns:w15="http://schemas.microsoft.com/office/word/2012/wordml" xmlns:wpg="http://schemas.microsoft.com/office/word/2010/wordprocessingGroup" xmlns:wpi="http://schemas.microsoft.com/office/word/2010/wordprocessingInk" xmlns:wne="http://schemas.microsoft.com/office/word/2006/wordml" xmlns:wps="http://schemas.microsoft.com/office/word/2010/wordprocessingShape" mc:Ignorable="w14 w15 wp14">
+<w:document xmlns:wpc="http://schemas.microsoft.com/office/word/2010/wordprocessingCanvas" xmlns:mo="http://schemas.microsoft.com/office/mac/office/2008/main" xmlns:mc="http://schemas.openxmlformats.org/markup-compatibility/2006" xmlns:mv="urn:schemas-microsoft-com:mac:vml" xmlns:o="urn:schemas-microsoft-com:office:office" xmlns:r="http://schemas.openxmlformats.org/officeDocument/2006/relationships" xmlns:m="http://schemas.openxmlformats.org/officeDocument/2006/math" xmlns:v="urn:schemas-microsoft-com:vml" xmlns:wp14="http://schemas.microsoft.com/office/word/2010/wordprocessingDrawing" xmlns:wp="http://schemas.openxmlformats.org/drawingml/2006/wordprocessingDrawing" xmlns:w10="urn:schemas-microsoft-com:office:word" xmlns:w="http://schemas.openxmlformats.org/wordprocessingml/2006/main" xmlns:w14="http://schemas.microsoft.com/office/word/2010/wordml" xmlns:w15="http://schemas.microsoft.com/office/word/2012/wordml" xmlns:wpg="http://schemas.microsoft.com/office/word/2010/wordprocessingGroup" xmlns:wpi="http://schemas.microsoft.com/office/word/2010/wordprocessingInk" xmlns:wne="http://schemas.microsoft.com/office/word/2006/wordml" xmlns:wps="http://schemas.microsoft.com/office/word/2010/wordprocessingShape" mc:Ignorable="w14 w15 wp14">
   <w:body>
     <w:p>
       <w:pPr>
@@ -318,41 +318,378 @@
       </w:r>
       <w:proofErr w:type="spellStart"/>
       <w:r>
-        <w:t>Cloudforma</w:t>
-      </w:r>
+        <w:t>Cloudformation</w:t>
+      </w:r>
+      <w:proofErr w:type="spellEnd"/>
+      <w:r>
+        <w:t>.</w:t>
+      </w:r>
+    </w:p>
+    <w:p>
+      <w:pPr>
+        <w:pStyle w:val="ListParagraph"/>
+        <w:numPr>
+          <w:ilvl w:val="1"/>
+          <w:numId w:val="2"/>
+        </w:numPr>
+      </w:pPr>
+      <w:r>
+        <w:t>Developers -&gt; Source -&gt; Build -&gt; Staging -&gt; Production -&gt; Customers – Ideas Requests Bugs -&gt; Changes Update Fixes</w:t>
+      </w:r>
+    </w:p>
+    <w:p>
+      <w:pPr>
+        <w:pStyle w:val="ListParagraph"/>
+        <w:numPr>
+          <w:ilvl w:val="0"/>
+          <w:numId w:val="2"/>
+        </w:numPr>
+      </w:pPr>
+      <w:r>
+        <w:t>Deployment Types</w:t>
+      </w:r>
+    </w:p>
+    <w:p>
+      <w:pPr>
+        <w:pStyle w:val="ListParagraph"/>
+        <w:numPr>
+          <w:ilvl w:val="1"/>
+          <w:numId w:val="2"/>
+        </w:numPr>
+        <w:rPr>
+          <w:b/>
+        </w:rPr>
+      </w:pPr>
+      <w:r>
+        <w:rPr>
+          <w:b/>
+        </w:rPr>
+        <w:t>Single Target Deployment</w:t>
+      </w:r>
+    </w:p>
+    <w:p>
+      <w:pPr>
+        <w:pStyle w:val="ListParagraph"/>
+        <w:numPr>
+          <w:ilvl w:val="2"/>
+          <w:numId w:val="2"/>
+        </w:numPr>
+      </w:pPr>
+      <w:r>
+        <w:t>Not used great these days</w:t>
+      </w:r>
+    </w:p>
+    <w:p>
+      <w:pPr>
+        <w:pStyle w:val="ListParagraph"/>
+        <w:numPr>
+          <w:ilvl w:val="2"/>
+          <w:numId w:val="2"/>
+        </w:numPr>
+      </w:pPr>
+      <w:r>
+        <w:t>Mainly for Small development projects, legacy or non-highly available HA infrastructure</w:t>
+      </w:r>
+    </w:p>
+    <w:p>
+      <w:pPr>
+        <w:pStyle w:val="ListParagraph"/>
+        <w:numPr>
+          <w:ilvl w:val="2"/>
+          <w:numId w:val="2"/>
+        </w:numPr>
+      </w:pPr>
+      <w:r>
+        <w:t>Build -&gt; Target</w:t>
+      </w:r>
+    </w:p>
+    <w:p>
+      <w:pPr>
+        <w:pStyle w:val="ListParagraph"/>
+        <w:numPr>
+          <w:ilvl w:val="2"/>
+          <w:numId w:val="2"/>
+        </w:numPr>
+      </w:pPr>
+      <w:r>
+        <w:t xml:space="preserve">Brief outage when version installed. Testing limited. Rollback involves removing the new version and installing the previous one. </w:t>
+      </w:r>
+    </w:p>
+    <w:p>
+      <w:pPr>
+        <w:pStyle w:val="ListParagraph"/>
+        <w:numPr>
+          <w:ilvl w:val="1"/>
+          <w:numId w:val="2"/>
+        </w:numPr>
+        <w:rPr>
+          <w:b/>
+        </w:rPr>
+      </w:pPr>
+      <w:r>
+        <w:rPr>
+          <w:b/>
+        </w:rPr>
+        <w:lastRenderedPageBreak/>
+        <w:t>All-at-once deployment</w:t>
+      </w:r>
+    </w:p>
+    <w:p>
+      <w:pPr>
+        <w:pStyle w:val="ListParagraph"/>
+        <w:numPr>
+          <w:ilvl w:val="2"/>
+          <w:numId w:val="2"/>
+        </w:numPr>
+      </w:pPr>
+      <w:r>
+        <w:t>Happens in one step but destination is multiple targets</w:t>
+      </w:r>
+    </w:p>
+    <w:p>
+      <w:pPr>
+        <w:pStyle w:val="ListParagraph"/>
+        <w:numPr>
+          <w:ilvl w:val="2"/>
+          <w:numId w:val="2"/>
+        </w:numPr>
+      </w:pPr>
+      <w:r>
+        <w:t>More complicated than single target, requiring orchestration tooling.</w:t>
+      </w:r>
+    </w:p>
+    <w:p>
+      <w:pPr>
+        <w:pStyle w:val="ListParagraph"/>
+        <w:numPr>
+          <w:ilvl w:val="2"/>
+          <w:numId w:val="2"/>
+        </w:numPr>
+      </w:pPr>
+      <w:r>
+        <w:t>No ability to test, more for small deployments. Small outages and less than ideal rollback.</w:t>
+      </w:r>
+    </w:p>
+    <w:p>
+      <w:pPr>
+        <w:pStyle w:val="ListParagraph"/>
+        <w:numPr>
+          <w:ilvl w:val="1"/>
+          <w:numId w:val="2"/>
+        </w:numPr>
+        <w:rPr>
+          <w:b/>
+        </w:rPr>
+      </w:pPr>
+      <w:r>
+        <w:rPr>
+          <w:b/>
+        </w:rPr>
+        <w:t>Minimum in-service style deployment</w:t>
+      </w:r>
+    </w:p>
+    <w:p>
+      <w:pPr>
+        <w:pStyle w:val="ListParagraph"/>
+        <w:numPr>
+          <w:ilvl w:val="2"/>
+          <w:numId w:val="2"/>
+        </w:numPr>
+      </w:pPr>
+      <w:r>
+        <w:t>Happens in multiple stages</w:t>
+      </w:r>
+    </w:p>
+    <w:p>
+      <w:pPr>
+        <w:pStyle w:val="ListParagraph"/>
+        <w:numPr>
+          <w:ilvl w:val="2"/>
+          <w:numId w:val="2"/>
+        </w:numPr>
+      </w:pPr>
+      <w:r>
+        <w:t>Deployment occurs to as many targets as possible while maintain minimum targets</w:t>
+      </w:r>
+    </w:p>
+    <w:p>
+      <w:pPr>
+        <w:pStyle w:val="ListParagraph"/>
+        <w:numPr>
+          <w:ilvl w:val="2"/>
+          <w:numId w:val="2"/>
+        </w:numPr>
+      </w:pPr>
+      <w:r>
+        <w:t>Moving parts with orchestration and health checks required</w:t>
+      </w:r>
+    </w:p>
+    <w:p>
+      <w:pPr>
+        <w:pStyle w:val="ListParagraph"/>
+        <w:numPr>
+          <w:ilvl w:val="2"/>
+          <w:numId w:val="2"/>
+        </w:numPr>
+      </w:pPr>
+      <w:r>
+        <w:t>No downtime</w:t>
+      </w:r>
+    </w:p>
+    <w:p>
+      <w:pPr>
+        <w:pStyle w:val="ListParagraph"/>
+        <w:numPr>
+          <w:ilvl w:val="2"/>
+          <w:numId w:val="2"/>
+        </w:numPr>
+      </w:pPr>
+      <w:r>
+        <w:t>Quicker and less stages</w:t>
+      </w:r>
+    </w:p>
+    <w:p>
+      <w:pPr>
+        <w:pStyle w:val="ListParagraph"/>
+        <w:numPr>
+          <w:ilvl w:val="2"/>
+          <w:numId w:val="2"/>
+        </w:numPr>
+      </w:pPr>
+      <w:r>
+        <w:t>Allows automated testing, targets assessed and tested prior</w:t>
+      </w:r>
+    </w:p>
+    <w:p>
+      <w:pPr>
+        <w:pStyle w:val="ListParagraph"/>
+        <w:numPr>
+          <w:ilvl w:val="1"/>
+          <w:numId w:val="2"/>
+        </w:numPr>
+        <w:rPr>
+          <w:b/>
+        </w:rPr>
+      </w:pPr>
+      <w:r>
+        <w:rPr>
+          <w:b/>
+        </w:rPr>
+        <w:t>Rolling deployment</w:t>
+      </w:r>
+    </w:p>
+    <w:p>
+      <w:pPr>
+        <w:pStyle w:val="ListParagraph"/>
+        <w:numPr>
+          <w:ilvl w:val="2"/>
+          <w:numId w:val="2"/>
+        </w:numPr>
+      </w:pPr>
+      <w:r>
+        <w:t>Happens in multiple stages but user defines number of targets</w:t>
+      </w:r>
+    </w:p>
+    <w:p>
+      <w:pPr>
+        <w:pStyle w:val="ListParagraph"/>
+        <w:numPr>
+          <w:ilvl w:val="2"/>
+          <w:numId w:val="2"/>
+        </w:numPr>
+      </w:pPr>
+      <w:r>
+        <w:t>Moving parts with orchestration and health checks required</w:t>
+      </w:r>
+    </w:p>
+    <w:p>
+      <w:pPr>
+        <w:pStyle w:val="ListParagraph"/>
+        <w:numPr>
+          <w:ilvl w:val="2"/>
+          <w:numId w:val="2"/>
+        </w:numPr>
+      </w:pPr>
+      <w:r>
+        <w:t xml:space="preserve">Applicable health isn’t necessarily maintained. </w:t>
+      </w:r>
+    </w:p>
+    <w:p>
+      <w:pPr>
+        <w:pStyle w:val="ListParagraph"/>
+        <w:numPr>
+          <w:ilvl w:val="2"/>
+          <w:numId w:val="2"/>
+        </w:numPr>
+      </w:pPr>
+      <w:r>
+        <w:t>Can be least efficient deployment based on time-taken</w:t>
+      </w:r>
+    </w:p>
+    <w:p>
+      <w:pPr>
+        <w:pStyle w:val="ListParagraph"/>
+        <w:numPr>
+          <w:ilvl w:val="2"/>
+          <w:numId w:val="2"/>
+        </w:numPr>
+      </w:pPr>
+      <w:r>
+        <w:t>Allows automated testing, targets assessed and tested prior</w:t>
+      </w:r>
+    </w:p>
+    <w:p>
+      <w:pPr>
+        <w:pStyle w:val="ListParagraph"/>
+        <w:numPr>
+          <w:ilvl w:val="2"/>
+          <w:numId w:val="2"/>
+        </w:numPr>
+      </w:pPr>
+      <w:r>
+        <w:t>No downtime</w:t>
+      </w:r>
+    </w:p>
+    <w:p>
+      <w:pPr>
+        <w:pStyle w:val="ListParagraph"/>
+        <w:numPr>
+          <w:ilvl w:val="2"/>
+          <w:numId w:val="2"/>
+        </w:numPr>
+      </w:pPr>
+      <w:r>
+        <w:t>Can be paused allowing limited multi-version testing.</w:t>
+      </w:r>
+    </w:p>
+    <w:p>
+      <w:pPr>
+        <w:pStyle w:val="ListParagraph"/>
+        <w:numPr>
+          <w:ilvl w:val="1"/>
+          <w:numId w:val="2"/>
+        </w:numPr>
+        <w:rPr>
+          <w:b/>
+        </w:rPr>
+      </w:pPr>
+      <w:r>
+        <w:rPr>
+          <w:b/>
+        </w:rPr>
+        <w:t>Blue/Green deployment</w:t>
+      </w:r>
+    </w:p>
+    <w:p>
+      <w:pPr>
+        <w:pStyle w:val="ListParagraph"/>
+        <w:numPr>
+          <w:ilvl w:val="2"/>
+          <w:numId w:val="2"/>
+        </w:numPr>
+      </w:pPr>
       <w:bookmarkStart w:id="0" w:name="_GoBack"/>
       <w:bookmarkEnd w:id="0"/>
-      <w:r>
-        <w:t>tion</w:t>
-      </w:r>
-      <w:proofErr w:type="spellEnd"/>
-      <w:r>
-        <w:t>.</w:t>
-      </w:r>
-    </w:p>
-    <w:p>
-      <w:pPr>
-        <w:pStyle w:val="ListParagraph"/>
-        <w:numPr>
-          <w:ilvl w:val="1"/>
-          <w:numId w:val="2"/>
-        </w:numPr>
-      </w:pPr>
-      <w:r>
-        <w:t>Developers -&gt; Source -&gt; Build -&gt; Staging -&gt; Production -&gt; Customers – Ideas Requests Bugs -&gt; Changes Update Fixes</w:t>
-      </w:r>
-    </w:p>
-    <w:p>
-      <w:pPr>
-        <w:pStyle w:val="ListParagraph"/>
-        <w:numPr>
-          <w:ilvl w:val="0"/>
-          <w:numId w:val="2"/>
-        </w:numPr>
-      </w:pPr>
-      <w:r>
-        <w:t>Deployment Types</w:t>
-      </w:r>
     </w:p>
     <w:p>
       <w:pPr>
@@ -402,8 +739,8 @@
 </file>
 
 <file path=word/numbering.xml><?xml version="1.0" encoding="utf-8"?>
-<w:numbering xmlns:wpc="http://schemas.microsoft.com/office/word/2010/wordprocessingCanvas" xmlns:mc="http://schemas.openxmlformats.org/markup-compatibility/2006" xmlns:o="urn:schemas-microsoft-com:office:office" xmlns:r="http://schemas.openxmlformats.org/officeDocument/2006/relationships" xmlns:m="http://schemas.openxmlformats.org/officeDocument/2006/math" xmlns:v="urn:schemas-microsoft-com:vml" xmlns:wp14="http://schemas.microsoft.com/office/word/2010/wordprocessingDrawing" xmlns:wp="http://schemas.openxmlformats.org/drawingml/2006/wordprocessingDrawing" xmlns:w10="urn:schemas-microsoft-com:office:word" xmlns:w="http://schemas.openxmlformats.org/wordprocessingml/2006/main" xmlns:w14="http://schemas.microsoft.com/office/word/2010/wordml" xmlns:w15="http://schemas.microsoft.com/office/word/2012/wordml" xmlns:wpg="http://schemas.microsoft.com/office/word/2010/wordprocessingGroup" xmlns:wpi="http://schemas.microsoft.com/office/word/2010/wordprocessingInk" xmlns:wne="http://schemas.microsoft.com/office/word/2006/wordml" xmlns:wps="http://schemas.microsoft.com/office/word/2010/wordprocessingShape" mc:Ignorable="w14 w15 wp14">
-  <w:abstractNum w:abstractNumId="0" w15:restartNumberingAfterBreak="0">
+<w:numbering xmlns:wpc="http://schemas.microsoft.com/office/word/2010/wordprocessingCanvas" xmlns:mo="http://schemas.microsoft.com/office/mac/office/2008/main" xmlns:mc="http://schemas.openxmlformats.org/markup-compatibility/2006" xmlns:mv="urn:schemas-microsoft-com:mac:vml" xmlns:o="urn:schemas-microsoft-com:office:office" xmlns:r="http://schemas.openxmlformats.org/officeDocument/2006/relationships" xmlns:m="http://schemas.openxmlformats.org/officeDocument/2006/math" xmlns:v="urn:schemas-microsoft-com:vml" xmlns:wp14="http://schemas.microsoft.com/office/word/2010/wordprocessingDrawing" xmlns:wp="http://schemas.openxmlformats.org/drawingml/2006/wordprocessingDrawing" xmlns:w10="urn:schemas-microsoft-com:office:word" xmlns:w="http://schemas.openxmlformats.org/wordprocessingml/2006/main" xmlns:w14="http://schemas.microsoft.com/office/word/2010/wordml" xmlns:w15="http://schemas.microsoft.com/office/word/2012/wordml" xmlns:wpg="http://schemas.microsoft.com/office/word/2010/wordprocessingGroup" xmlns:wpi="http://schemas.microsoft.com/office/word/2010/wordprocessingInk" xmlns:wne="http://schemas.microsoft.com/office/word/2006/wordml" xmlns:wps="http://schemas.microsoft.com/office/word/2010/wordprocessingShape" mc:Ignorable="w14 w15 wp14">
+  <w:abstractNum w:abstractNumId="0">
     <w:nsid w:val="164C253E"/>
     <w:multiLevelType w:val="hybridMultilevel"/>
     <w:tmpl w:val="FBD81820"/>
@@ -516,7 +853,7 @@
       </w:rPr>
     </w:lvl>
   </w:abstractNum>
-  <w:abstractNum w:abstractNumId="1" w15:restartNumberingAfterBreak="0">
+  <w:abstractNum w:abstractNumId="1">
     <w:nsid w:val="3D2905A6"/>
     <w:multiLevelType w:val="hybridMultilevel"/>
     <w:tmpl w:val="E26A7CBC"/>
@@ -655,7 +992,7 @@
       </w:pPr>
     </w:pPrDefault>
   </w:docDefaults>
-  <w:latentStyles w:defLockedState="0" w:defUIPriority="99" w:defSemiHidden="0" w:defUnhideWhenUsed="0" w:defQFormat="0" w:count="371">
+  <w:latentStyles w:defLockedState="0" w:defUIPriority="99" w:defSemiHidden="0" w:defUnhideWhenUsed="0" w:defQFormat="0" w:count="382">
     <w:lsdException w:name="Normal" w:uiPriority="0" w:qFormat="1"/>
     <w:lsdException w:name="heading 1" w:uiPriority="9" w:qFormat="1"/>
     <w:lsdException w:name="heading 2" w:semiHidden="1" w:uiPriority="9" w:unhideWhenUsed="1" w:qFormat="1"/>
@@ -761,7 +1098,6 @@
     <w:lsdException w:name="HTML Sample" w:semiHidden="1" w:unhideWhenUsed="1"/>
     <w:lsdException w:name="HTML Typewriter" w:semiHidden="1" w:unhideWhenUsed="1"/>
     <w:lsdException w:name="HTML Variable" w:semiHidden="1" w:unhideWhenUsed="1"/>
-    <w:lsdException w:name="Normal Table" w:semiHidden="1" w:unhideWhenUsed="1"/>
     <w:lsdException w:name="annotation subject" w:semiHidden="1" w:unhideWhenUsed="1"/>
     <w:lsdException w:name="No List" w:semiHidden="1" w:unhideWhenUsed="1"/>
     <w:lsdException w:name="Outline List 1" w:semiHidden="1" w:unhideWhenUsed="1"/>
@@ -807,11 +1143,9 @@
     <w:lsdException w:name="Table Subtle 1" w:semiHidden="1" w:unhideWhenUsed="1"/>
     <w:lsdException w:name="Table Subtle 2" w:semiHidden="1" w:unhideWhenUsed="1"/>
     <w:lsdException w:name="Table Web 1" w:semiHidden="1" w:unhideWhenUsed="1"/>
-    <w:lsdException w:name="Table Web 2" w:semiHidden="1" w:unhideWhenUsed="1"/>
     <w:lsdException w:name="Table Web 3" w:semiHidden="1" w:unhideWhenUsed="1"/>
     <w:lsdException w:name="Balloon Text" w:semiHidden="1" w:unhideWhenUsed="1"/>
     <w:lsdException w:name="Table Grid" w:uiPriority="39"/>
-    <w:lsdException w:name="Table Theme" w:semiHidden="1" w:unhideWhenUsed="1"/>
     <w:lsdException w:name="Placeholder Text" w:semiHidden="1"/>
     <w:lsdException w:name="No Spacing" w:uiPriority="1" w:qFormat="1"/>
     <w:lsdException w:name="Light Shading" w:uiPriority="60"/>
@@ -1027,6 +1361,8 @@
     <w:lsdException w:name="List Table 5 Dark Accent 6" w:uiPriority="50"/>
     <w:lsdException w:name="List Table 6 Colorful Accent 6" w:uiPriority="51"/>
     <w:lsdException w:name="List Table 7 Colorful Accent 6" w:uiPriority="52"/>
+    <w:lsdException w:name="Mention" w:semiHidden="1" w:unhideWhenUsed="1"/>
+    <w:lsdException w:name="Smart Hyperlink" w:semiHidden="1" w:unhideWhenUsed="1"/>
   </w:latentStyles>
   <w:style w:type="paragraph" w:default="1" w:styleId="Normal">
     <w:name w:val="Normal"/>

--- a/AWS/AWS DevOps Professional Cert Notes.docx
+++ b/AWS/AWS DevOps Professional Cert Notes.docx
@@ -688,20 +688,347 @@
           <w:numId w:val="2"/>
         </w:numPr>
       </w:pPr>
+      <w:r>
+        <w:t>Requires advanced orchestration tooling</w:t>
+      </w:r>
+    </w:p>
+    <w:p>
+      <w:pPr>
+        <w:pStyle w:val="ListParagraph"/>
+        <w:numPr>
+          <w:ilvl w:val="2"/>
+          <w:numId w:val="2"/>
+        </w:numPr>
+      </w:pPr>
+      <w:r>
+        <w:t>Extra cost</w:t>
+      </w:r>
+    </w:p>
+    <w:p>
+      <w:pPr>
+        <w:pStyle w:val="ListParagraph"/>
+        <w:numPr>
+          <w:ilvl w:val="2"/>
+          <w:numId w:val="2"/>
+        </w:numPr>
+      </w:pPr>
+      <w:r>
+        <w:t xml:space="preserve">Rapid deployment process. </w:t>
+      </w:r>
+    </w:p>
+    <w:p>
+      <w:pPr>
+        <w:pStyle w:val="ListParagraph"/>
+        <w:numPr>
+          <w:ilvl w:val="2"/>
+          <w:numId w:val="2"/>
+        </w:numPr>
+      </w:pPr>
+      <w:r>
+        <w:t>Cutover/migration can be clean (DNS Change)</w:t>
+      </w:r>
+    </w:p>
+    <w:p>
+      <w:pPr>
+        <w:pStyle w:val="ListParagraph"/>
+        <w:numPr>
+          <w:ilvl w:val="2"/>
+          <w:numId w:val="2"/>
+        </w:numPr>
+      </w:pPr>
+      <w:r>
+        <w:t>Rollback (DNS regression)</w:t>
+      </w:r>
+    </w:p>
+    <w:p>
+      <w:pPr>
+        <w:pStyle w:val="ListParagraph"/>
+        <w:numPr>
+          <w:ilvl w:val="2"/>
+          <w:numId w:val="2"/>
+        </w:numPr>
+      </w:pPr>
+      <w:r>
+        <w:t>Health and performance of entire green field can be tested</w:t>
+      </w:r>
+    </w:p>
+    <w:p>
+      <w:pPr>
+        <w:pStyle w:val="ListParagraph"/>
+        <w:numPr>
+          <w:ilvl w:val="2"/>
+          <w:numId w:val="2"/>
+        </w:numPr>
+      </w:pPr>
+      <w:r>
+        <w:t>Can be fully automated via template systems.</w:t>
+      </w:r>
+    </w:p>
+    <w:p>
+      <w:pPr>
+        <w:pStyle w:val="ListParagraph"/>
+        <w:numPr>
+          <w:ilvl w:val="2"/>
+          <w:numId w:val="2"/>
+        </w:numPr>
+      </w:pPr>
+      <w:r>
+        <w:t>Binary</w:t>
+      </w:r>
+    </w:p>
+    <w:p>
+      <w:pPr>
+        <w:pStyle w:val="ListParagraph"/>
+        <w:numPr>
+          <w:ilvl w:val="1"/>
+          <w:numId w:val="2"/>
+        </w:numPr>
+        <w:rPr>
+          <w:b/>
+        </w:rPr>
+      </w:pPr>
+      <w:r>
+        <w:rPr>
+          <w:b/>
+        </w:rPr>
+        <w:t>Know Pro/Cons for Exam</w:t>
+      </w:r>
+    </w:p>
+    <w:p>
+      <w:pPr>
+        <w:pStyle w:val="ListParagraph"/>
+        <w:numPr>
+          <w:ilvl w:val="1"/>
+          <w:numId w:val="2"/>
+        </w:numPr>
+        <w:rPr>
+          <w:b/>
+        </w:rPr>
+      </w:pPr>
+      <w:r>
+        <w:rPr>
+          <w:b/>
+        </w:rPr>
+        <w:t>Know when each should be used and when not</w:t>
+      </w:r>
+    </w:p>
+    <w:p>
+      <w:pPr>
+        <w:pStyle w:val="ListParagraph"/>
+        <w:numPr>
+          <w:ilvl w:val="1"/>
+          <w:numId w:val="2"/>
+        </w:numPr>
+        <w:rPr>
+          <w:b/>
+        </w:rPr>
+      </w:pPr>
+      <w:r>
+        <w:rPr>
+          <w:b/>
+        </w:rPr>
+        <w:t>Know the limitations of each, how quick deployment, how quick rollback</w:t>
+      </w:r>
+    </w:p>
+    <w:p>
+      <w:pPr>
+        <w:pStyle w:val="ListParagraph"/>
+        <w:numPr>
+          <w:ilvl w:val="1"/>
+          <w:numId w:val="2"/>
+        </w:numPr>
+        <w:rPr>
+          <w:b/>
+        </w:rPr>
+      </w:pPr>
+      <w:r>
+        <w:rPr>
+          <w:b/>
+        </w:rPr>
+        <w:t>Know how each deployment type impacts your applications</w:t>
+      </w:r>
+    </w:p>
+    <w:p>
+      <w:pPr>
+        <w:pStyle w:val="ListParagraph"/>
+        <w:numPr>
+          <w:ilvl w:val="1"/>
+          <w:numId w:val="2"/>
+        </w:numPr>
+        <w:rPr>
+          <w:b/>
+        </w:rPr>
+      </w:pPr>
+      <w:r>
+        <w:rPr>
+          <w:b/>
+        </w:rPr>
+        <w:t>Known which AWS service support deployment type.</w:t>
+      </w:r>
+    </w:p>
+    <w:p>
+      <w:pPr>
+        <w:pStyle w:val="ListParagraph"/>
+        <w:numPr>
+          <w:ilvl w:val="0"/>
+          <w:numId w:val="2"/>
+        </w:numPr>
+      </w:pPr>
+      <w:r>
+        <w:t>A/B Testing</w:t>
+      </w:r>
+    </w:p>
+    <w:p>
+      <w:pPr>
+        <w:pStyle w:val="ListParagraph"/>
+        <w:numPr>
+          <w:ilvl w:val="1"/>
+          <w:numId w:val="2"/>
+        </w:numPr>
+        <w:rPr>
+          <w:b/>
+        </w:rPr>
+      </w:pPr>
+      <w:r>
+        <w:rPr>
+          <w:b/>
+        </w:rPr>
+        <w:t>Sends a percentage of traffic to green/blue environment</w:t>
+      </w:r>
+    </w:p>
+    <w:p>
+      <w:pPr>
+        <w:pStyle w:val="ListParagraph"/>
+        <w:numPr>
+          <w:ilvl w:val="1"/>
+          <w:numId w:val="2"/>
+        </w:numPr>
+      </w:pPr>
+      <w:r>
+        <w:t xml:space="preserve">Separates different versions of your code. </w:t>
+      </w:r>
+    </w:p>
+    <w:p>
+      <w:pPr>
+        <w:pStyle w:val="ListParagraph"/>
+        <w:numPr>
+          <w:ilvl w:val="1"/>
+          <w:numId w:val="2"/>
+        </w:numPr>
+      </w:pPr>
+      <w:r>
+        <w:t>Can allow testing/feedback to come from users</w:t>
+      </w:r>
+    </w:p>
+    <w:p>
+      <w:pPr>
+        <w:pStyle w:val="ListParagraph"/>
+        <w:numPr>
+          <w:ilvl w:val="1"/>
+          <w:numId w:val="2"/>
+        </w:numPr>
+      </w:pPr>
+      <w:r>
+        <w:t>Allows gradual performance/stability/health analysis</w:t>
+      </w:r>
+    </w:p>
+    <w:p>
+      <w:pPr>
+        <w:pStyle w:val="ListParagraph"/>
+        <w:numPr>
+          <w:ilvl w:val="1"/>
+          <w:numId w:val="2"/>
+        </w:numPr>
+      </w:pPr>
+      <w:r>
+        <w:t xml:space="preserve">New features can be tested. </w:t>
+      </w:r>
+    </w:p>
+    <w:p>
+      <w:pPr>
+        <w:pStyle w:val="ListParagraph"/>
+        <w:numPr>
+          <w:ilvl w:val="1"/>
+          <w:numId w:val="2"/>
+        </w:numPr>
+      </w:pPr>
+      <w:r>
+        <w:t xml:space="preserve">Uses Route53 with 2 records in simple mode. Later switched to weighted. </w:t>
+      </w:r>
+    </w:p>
+    <w:p>
+      <w:pPr>
+        <w:pStyle w:val="ListParagraph"/>
+        <w:numPr>
+          <w:ilvl w:val="2"/>
+          <w:numId w:val="2"/>
+        </w:numPr>
+      </w:pPr>
+      <w:r>
+        <w:t xml:space="preserve">DNS, caching, other DNS related issues can impact overall accuracy of technique. </w:t>
+      </w:r>
+    </w:p>
+    <w:p>
+      <w:pPr>
+        <w:pStyle w:val="ListParagraph"/>
+        <w:numPr>
+          <w:ilvl w:val="0"/>
+          <w:numId w:val="2"/>
+        </w:numPr>
+      </w:pPr>
+      <w:r>
+        <w:lastRenderedPageBreak/>
+        <w:t>Bootstrapping</w:t>
+      </w:r>
+    </w:p>
+    <w:p>
+      <w:pPr>
+        <w:pStyle w:val="ListParagraph"/>
+        <w:numPr>
+          <w:ilvl w:val="1"/>
+          <w:numId w:val="2"/>
+        </w:numPr>
+      </w:pPr>
+      <w:r>
+        <w:rPr>
+          <w:b/>
+        </w:rPr>
+        <w:t>Bootstrapping</w:t>
+      </w:r>
+      <w:r>
+        <w:t xml:space="preserve"> – process during which you start with a base image, ISO/AMI, and automation build on it to create a more complex object.</w:t>
+      </w:r>
+    </w:p>
+    <w:p>
+      <w:pPr>
+        <w:pStyle w:val="ListParagraph"/>
+        <w:numPr>
+          <w:ilvl w:val="1"/>
+          <w:numId w:val="2"/>
+        </w:numPr>
+      </w:pPr>
+      <w:r>
+        <w:t xml:space="preserve">AMI based approach would require a lot of AMI’s. </w:t>
+      </w:r>
+    </w:p>
+    <w:p>
+      <w:pPr>
+        <w:pStyle w:val="ListParagraph"/>
+        <w:numPr>
+          <w:ilvl w:val="1"/>
+          <w:numId w:val="2"/>
+        </w:numPr>
+      </w:pPr>
+      <w:proofErr w:type="spellStart"/>
+      <w:r>
+        <w:t>Bootstrapp</w:t>
+      </w:r>
+      <w:proofErr w:type="spellEnd"/>
+      <w:r>
+        <w:t xml:space="preserve"> can be done via cloud formation. </w:t>
+      </w:r>
       <w:bookmarkStart w:id="0" w:name="_GoBack"/>
       <w:bookmarkEnd w:id="0"/>
-    </w:p>
-    <w:p>
-      <w:pPr>
-        <w:pStyle w:val="ListParagraph"/>
-        <w:numPr>
-          <w:ilvl w:val="0"/>
-          <w:numId w:val="2"/>
-        </w:numPr>
-      </w:pPr>
-      <w:r>
-        <w:t>A/B Testing</w:t>
-      </w:r>
     </w:p>
     <w:p>
       <w:pPr>
@@ -1098,6 +1425,7 @@
     <w:lsdException w:name="HTML Sample" w:semiHidden="1" w:unhideWhenUsed="1"/>
     <w:lsdException w:name="HTML Typewriter" w:semiHidden="1" w:unhideWhenUsed="1"/>
     <w:lsdException w:name="HTML Variable" w:semiHidden="1" w:unhideWhenUsed="1"/>
+    <w:lsdException w:name="Normal Table" w:semiHidden="1" w:unhideWhenUsed="1"/>
     <w:lsdException w:name="annotation subject" w:semiHidden="1" w:unhideWhenUsed="1"/>
     <w:lsdException w:name="No List" w:semiHidden="1" w:unhideWhenUsed="1"/>
     <w:lsdException w:name="Outline List 1" w:semiHidden="1" w:unhideWhenUsed="1"/>
@@ -1143,9 +1471,11 @@
     <w:lsdException w:name="Table Subtle 1" w:semiHidden="1" w:unhideWhenUsed="1"/>
     <w:lsdException w:name="Table Subtle 2" w:semiHidden="1" w:unhideWhenUsed="1"/>
     <w:lsdException w:name="Table Web 1" w:semiHidden="1" w:unhideWhenUsed="1"/>
+    <w:lsdException w:name="Table Web 2" w:semiHidden="1" w:unhideWhenUsed="1"/>
     <w:lsdException w:name="Table Web 3" w:semiHidden="1" w:unhideWhenUsed="1"/>
     <w:lsdException w:name="Balloon Text" w:semiHidden="1" w:unhideWhenUsed="1"/>
     <w:lsdException w:name="Table Grid" w:uiPriority="39"/>
+    <w:lsdException w:name="Table Theme" w:semiHidden="1" w:unhideWhenUsed="1"/>
     <w:lsdException w:name="Placeholder Text" w:semiHidden="1"/>
     <w:lsdException w:name="No Spacing" w:uiPriority="1" w:qFormat="1"/>
     <w:lsdException w:name="Light Shading" w:uiPriority="60"/>

--- a/AWS/AWS DevOps Professional Cert Notes.docx
+++ b/AWS/AWS DevOps Professional Cert Notes.docx
@@ -300,29 +300,8 @@
           <w:numId w:val="2"/>
         </w:numPr>
       </w:pPr>
-      <w:proofErr w:type="spellStart"/>
-      <w:r>
-        <w:t>CodeDeploy</w:t>
-      </w:r>
-      <w:proofErr w:type="spellEnd"/>
-      <w:r>
-        <w:t xml:space="preserve"> and </w:t>
-      </w:r>
-      <w:proofErr w:type="spellStart"/>
-      <w:r>
-        <w:t>CodePipeline</w:t>
-      </w:r>
-      <w:proofErr w:type="spellEnd"/>
-      <w:r>
-        <w:t xml:space="preserve"> provide CI/CD services. Same with Elastic Beanstalk and </w:t>
-      </w:r>
-      <w:proofErr w:type="spellStart"/>
-      <w:r>
-        <w:t>Cloudformation</w:t>
-      </w:r>
-      <w:proofErr w:type="spellEnd"/>
-      <w:r>
-        <w:t>.</w:t>
+      <w:r>
+        <w:t>CodeDeploy and CodePipeline provide CI/CD services. Same with Elastic Beanstalk and Cloudformation.</w:t>
       </w:r>
     </w:p>
     <w:p>
@@ -1008,6 +987,18 @@
         </w:numPr>
       </w:pPr>
       <w:r>
+        <w:t>CFINIT or CLOUDINIT</w:t>
+      </w:r>
+    </w:p>
+    <w:p>
+      <w:pPr>
+        <w:pStyle w:val="ListParagraph"/>
+        <w:numPr>
+          <w:ilvl w:val="1"/>
+          <w:numId w:val="2"/>
+        </w:numPr>
+      </w:pPr>
+      <w:r>
         <w:t xml:space="preserve">AMI based approach would require a lot of AMI’s. </w:t>
       </w:r>
     </w:p>
@@ -1019,40 +1010,612 @@
           <w:numId w:val="2"/>
         </w:numPr>
       </w:pPr>
-      <w:proofErr w:type="spellStart"/>
-      <w:r>
-        <w:t>Bootstrapp</w:t>
-      </w:r>
-      <w:proofErr w:type="spellEnd"/>
+      <w:r>
+        <w:t>Bootstrap</w:t>
+      </w:r>
       <w:r>
         <w:t xml:space="preserve"> can be done via cloud formation. </w:t>
+      </w:r>
+    </w:p>
+    <w:p>
+      <w:pPr>
+        <w:pStyle w:val="ListParagraph"/>
+        <w:numPr>
+          <w:ilvl w:val="1"/>
+          <w:numId w:val="2"/>
+        </w:numPr>
+      </w:pPr>
+      <w:r>
+        <w:t xml:space="preserve">Help to bring all the components together like a cake. </w:t>
+      </w:r>
+    </w:p>
+    <w:p>
+      <w:pPr>
+        <w:pStyle w:val="ListParagraph"/>
+        <w:numPr>
+          <w:ilvl w:val="1"/>
+          <w:numId w:val="2"/>
+        </w:numPr>
+      </w:pPr>
+      <w:r>
+        <w:t xml:space="preserve">Quick launch versions AMI’s use pre-built AMI’s with minimal configuration changes. </w:t>
+      </w:r>
+    </w:p>
+    <w:p>
+      <w:pPr>
+        <w:pStyle w:val="ListParagraph"/>
+        <w:numPr>
+          <w:ilvl w:val="0"/>
+          <w:numId w:val="2"/>
+        </w:numPr>
+      </w:pPr>
+      <w:r>
+        <w:t>Immutable Architecture</w:t>
+      </w:r>
+    </w:p>
+    <w:p>
+      <w:pPr>
+        <w:pStyle w:val="ListParagraph"/>
+        <w:numPr>
+          <w:ilvl w:val="1"/>
+          <w:numId w:val="2"/>
+        </w:numPr>
+      </w:pPr>
+      <w:r>
+        <w:t>Immutable Architecture – practice of replacing infrastructure instead of upgrading or repairing faulty components.</w:t>
+      </w:r>
+    </w:p>
+    <w:p>
+      <w:pPr>
+        <w:pStyle w:val="ListParagraph"/>
+        <w:numPr>
+          <w:ilvl w:val="1"/>
+          <w:numId w:val="2"/>
+        </w:numPr>
+      </w:pPr>
+      <w:r>
+        <w:t>Treat servers as unchangeable objects</w:t>
+      </w:r>
+    </w:p>
+    <w:p>
+      <w:pPr>
+        <w:pStyle w:val="ListParagraph"/>
+        <w:numPr>
+          <w:ilvl w:val="1"/>
+          <w:numId w:val="2"/>
+        </w:numPr>
+      </w:pPr>
+      <w:r>
+        <w:t xml:space="preserve">If something develops a problem, diagnose, fix and return to service. </w:t>
+      </w:r>
+    </w:p>
+    <w:p>
+      <w:pPr>
+        <w:pStyle w:val="ListParagraph"/>
+        <w:numPr>
+          <w:ilvl w:val="1"/>
+          <w:numId w:val="2"/>
+        </w:numPr>
+      </w:pPr>
+      <w:r>
+        <w:t xml:space="preserve">Treats servers as throwaway objects. If a failure happens, remove the server and create a new one from an AMI. </w:t>
+      </w:r>
+    </w:p>
+    <w:p>
+      <w:pPr>
+        <w:pStyle w:val="ListParagraph"/>
+        <w:numPr>
+          <w:ilvl w:val="1"/>
+          <w:numId w:val="2"/>
+        </w:numPr>
+      </w:pPr>
+      <w:r>
+        <w:t xml:space="preserve">Never work manually. </w:t>
+      </w:r>
+    </w:p>
+    <w:p>
+      <w:pPr>
+        <w:pStyle w:val="ListParagraph"/>
+        <w:numPr>
+          <w:ilvl w:val="1"/>
+          <w:numId w:val="2"/>
+        </w:numPr>
+      </w:pPr>
+      <w:r>
+        <w:t xml:space="preserve">Traditional architecture is like pets. Immutable servers are like cattle. </w:t>
+      </w:r>
+    </w:p>
+    <w:p>
+      <w:pPr>
+        <w:pStyle w:val="ListParagraph"/>
+        <w:numPr>
+          <w:ilvl w:val="0"/>
+          <w:numId w:val="2"/>
+        </w:numPr>
+      </w:pPr>
+      <w:r>
+        <w:t>Containers &amp; Docker</w:t>
+      </w:r>
+      <w:r>
+        <w:t xml:space="preserve"> Primer</w:t>
+      </w:r>
+    </w:p>
+    <w:p>
+      <w:pPr>
+        <w:pStyle w:val="ListParagraph"/>
+        <w:numPr>
+          <w:ilvl w:val="1"/>
+          <w:numId w:val="2"/>
+        </w:numPr>
+        <w:rPr>
+          <w:b/>
+        </w:rPr>
+      </w:pPr>
+      <w:r>
+        <w:rPr>
+          <w:b/>
+        </w:rPr>
+        <w:t>Virtualization</w:t>
+      </w:r>
+    </w:p>
+    <w:p>
+      <w:pPr>
+        <w:pStyle w:val="ListParagraph"/>
+        <w:numPr>
+          <w:ilvl w:val="2"/>
+          <w:numId w:val="2"/>
+        </w:numPr>
+      </w:pPr>
+      <w:r>
+        <w:t>Guest OS, Dependencies, Application, VM</w:t>
+      </w:r>
+    </w:p>
+    <w:p>
+      <w:pPr>
+        <w:pStyle w:val="ListParagraph"/>
+        <w:numPr>
+          <w:ilvl w:val="2"/>
+          <w:numId w:val="2"/>
+        </w:numPr>
+      </w:pPr>
+      <w:r>
+        <w:t>Wasted space</w:t>
+      </w:r>
+    </w:p>
+    <w:p>
+      <w:pPr>
+        <w:pStyle w:val="ListParagraph"/>
+        <w:numPr>
+          <w:ilvl w:val="1"/>
+          <w:numId w:val="2"/>
+        </w:numPr>
+        <w:rPr>
+          <w:b/>
+        </w:rPr>
+      </w:pPr>
+      <w:r>
+        <w:rPr>
+          <w:b/>
+        </w:rPr>
+        <w:t>Containerization</w:t>
+      </w:r>
+    </w:p>
+    <w:p>
+      <w:pPr>
+        <w:pStyle w:val="ListParagraph"/>
+        <w:numPr>
+          <w:ilvl w:val="2"/>
+          <w:numId w:val="2"/>
+        </w:numPr>
+      </w:pPr>
+      <w:r>
+        <w:t xml:space="preserve">Dependencies, Appliance, Container. </w:t>
+      </w:r>
+    </w:p>
+    <w:p>
+      <w:pPr>
+        <w:pStyle w:val="ListParagraph"/>
+        <w:numPr>
+          <w:ilvl w:val="2"/>
+          <w:numId w:val="2"/>
+        </w:numPr>
+      </w:pPr>
+      <w:r>
+        <w:t>Higher density and improved portability</w:t>
+      </w:r>
+    </w:p>
+    <w:p>
+      <w:pPr>
+        <w:pStyle w:val="ListParagraph"/>
+        <w:numPr>
+          <w:ilvl w:val="2"/>
+          <w:numId w:val="2"/>
+        </w:numPr>
+      </w:pPr>
+      <w:r>
+        <w:t>Escape from dependencies.</w:t>
+      </w:r>
+    </w:p>
+    <w:p>
+      <w:pPr>
+        <w:pStyle w:val="ListParagraph"/>
+        <w:numPr>
+          <w:ilvl w:val="2"/>
+          <w:numId w:val="2"/>
+        </w:numPr>
+      </w:pPr>
+      <w:r>
+        <w:t>Consistent progression from Dev-&gt;Test-&gt;QA-Prod</w:t>
+      </w:r>
+    </w:p>
+    <w:p>
+      <w:pPr>
+        <w:pStyle w:val="ListParagraph"/>
+        <w:numPr>
+          <w:ilvl w:val="2"/>
+          <w:numId w:val="2"/>
+        </w:numPr>
+      </w:pPr>
+      <w:r>
+        <w:rPr>
+          <w:b/>
+        </w:rPr>
+        <w:t>Isolation</w:t>
+      </w:r>
+      <w:r>
+        <w:t xml:space="preserve"> – performance or stability issues with App A in Container A, won’t impact App B in Container B</w:t>
+      </w:r>
+    </w:p>
+    <w:p>
+      <w:pPr>
+        <w:pStyle w:val="ListParagraph"/>
+        <w:numPr>
+          <w:ilvl w:val="2"/>
+          <w:numId w:val="2"/>
+        </w:numPr>
+      </w:pPr>
+      <w:r>
+        <w:t>Resource scheduling at the micro level.</w:t>
+      </w:r>
+    </w:p>
+    <w:p>
+      <w:pPr>
+        <w:pStyle w:val="ListParagraph"/>
+        <w:numPr>
+          <w:ilvl w:val="2"/>
+          <w:numId w:val="2"/>
+        </w:numPr>
+      </w:pPr>
+      <w:r>
+        <w:t>Code portability</w:t>
+      </w:r>
+    </w:p>
+    <w:p>
+      <w:pPr>
+        <w:pStyle w:val="ListParagraph"/>
+        <w:numPr>
+          <w:ilvl w:val="2"/>
+          <w:numId w:val="2"/>
+        </w:numPr>
+      </w:pPr>
+      <w:r>
+        <w:t>Micro-Services</w:t>
+      </w:r>
+    </w:p>
+    <w:p>
+      <w:pPr>
+        <w:pStyle w:val="ListParagraph"/>
+        <w:numPr>
+          <w:ilvl w:val="1"/>
+          <w:numId w:val="2"/>
+        </w:numPr>
+        <w:rPr>
+          <w:b/>
+        </w:rPr>
+      </w:pPr>
+      <w:r>
+        <w:rPr>
+          <w:b/>
+        </w:rPr>
+        <w:t>Docker Components</w:t>
+      </w:r>
+    </w:p>
+    <w:p>
+      <w:pPr>
+        <w:pStyle w:val="ListParagraph"/>
+        <w:numPr>
+          <w:ilvl w:val="2"/>
+          <w:numId w:val="2"/>
+        </w:numPr>
+      </w:pPr>
+      <w:r>
+        <w:rPr>
+          <w:b/>
+        </w:rPr>
+        <w:t>Docker Image</w:t>
+      </w:r>
+      <w:r>
+        <w:t xml:space="preserve"> – basis of a docker container ISO. Read only.Base  Build docker containers. </w:t>
+      </w:r>
+    </w:p>
+    <w:p>
+      <w:pPr>
+        <w:pStyle w:val="ListParagraph"/>
+        <w:numPr>
+          <w:ilvl w:val="2"/>
+          <w:numId w:val="2"/>
+        </w:numPr>
+      </w:pPr>
+      <w:r>
+        <w:rPr>
+          <w:b/>
+        </w:rPr>
+        <w:t>Docker Container</w:t>
+      </w:r>
+      <w:r>
+        <w:t xml:space="preserve"> </w:t>
+      </w:r>
+      <w:r>
+        <w:t>–</w:t>
+      </w:r>
+      <w:r>
+        <w:t xml:space="preserve"> </w:t>
+      </w:r>
+      <w:r>
+        <w:t>holds everything needed to make an application to work.</w:t>
+      </w:r>
+    </w:p>
+    <w:p>
+      <w:pPr>
+        <w:pStyle w:val="ListParagraph"/>
+        <w:numPr>
+          <w:ilvl w:val="2"/>
+          <w:numId w:val="2"/>
+        </w:numPr>
+      </w:pPr>
+      <w:r>
+        <w:rPr>
+          <w:b/>
+        </w:rPr>
+        <w:t>Layers/Union File System</w:t>
+      </w:r>
+      <w:r>
+        <w:t xml:space="preserve"> – Combines layer into a single image. Branches are separate file systems. </w:t>
+      </w:r>
+    </w:p>
+    <w:p>
+      <w:pPr>
+        <w:pStyle w:val="ListParagraph"/>
+        <w:numPr>
+          <w:ilvl w:val="2"/>
+          <w:numId w:val="2"/>
+        </w:numPr>
+      </w:pPr>
+      <w:r>
+        <w:rPr>
+          <w:b/>
+        </w:rPr>
+        <w:t xml:space="preserve">Docker File </w:t>
+      </w:r>
+      <w:r>
+        <w:t xml:space="preserve">– instructions create or include each layer. Stored in a docker file. </w:t>
+      </w:r>
+    </w:p>
+    <w:p>
+      <w:pPr>
+        <w:pStyle w:val="ListParagraph"/>
+        <w:numPr>
+          <w:ilvl w:val="2"/>
+          <w:numId w:val="2"/>
+        </w:numPr>
+      </w:pPr>
+      <w:r>
+        <w:rPr>
+          <w:b/>
+        </w:rPr>
+        <w:t xml:space="preserve">Docker Daemon/Engine </w:t>
+      </w:r>
+      <w:r>
+        <w:t>– create OS to run your applications. Communicates with the docker client to build/ship/run containers</w:t>
+      </w:r>
+    </w:p>
+    <w:p>
+      <w:pPr>
+        <w:pStyle w:val="ListParagraph"/>
+        <w:numPr>
+          <w:ilvl w:val="2"/>
+          <w:numId w:val="2"/>
+        </w:numPr>
+      </w:pPr>
+      <w:r>
+        <w:rPr>
+          <w:b/>
+        </w:rPr>
+        <w:t xml:space="preserve">Docker Client </w:t>
+      </w:r>
+      <w:r>
+        <w:t>–</w:t>
+      </w:r>
+      <w:r>
+        <w:t xml:space="preserve"> </w:t>
+      </w:r>
+      <w:r>
+        <w:t>interface between you and the engine. Control docker daemon</w:t>
+      </w:r>
+    </w:p>
+    <w:p>
+      <w:pPr>
+        <w:pStyle w:val="ListParagraph"/>
+        <w:numPr>
+          <w:ilvl w:val="2"/>
+          <w:numId w:val="2"/>
+        </w:numPr>
+      </w:pPr>
+      <w:r>
+        <w:rPr>
+          <w:b/>
+        </w:rPr>
+        <w:t xml:space="preserve">Docker Registries /Docker Hub </w:t>
+      </w:r>
+      <w:r>
+        <w:t>– hold images in a repo. Provided by Docker Hub.</w:t>
+      </w:r>
+      <w:r>
+        <w:t xml:space="preserve"> Can use images based on what others have done. </w:t>
+      </w:r>
+    </w:p>
+    <w:p>
+      <w:pPr>
+        <w:pStyle w:val="ListParagraph"/>
+        <w:numPr>
+          <w:ilvl w:val="0"/>
+          <w:numId w:val="2"/>
+        </w:numPr>
+      </w:pPr>
+      <w:r>
+        <w:t xml:space="preserve">JSON </w:t>
+      </w:r>
+      <w:r>
+        <w:t>Primer</w:t>
+      </w:r>
+    </w:p>
+    <w:p>
+      <w:pPr>
+        <w:pStyle w:val="ListParagraph"/>
+        <w:numPr>
+          <w:ilvl w:val="1"/>
+          <w:numId w:val="2"/>
+        </w:numPr>
+      </w:pPr>
+      <w:r>
+        <w:rPr>
+          <w:b/>
+        </w:rPr>
+        <w:lastRenderedPageBreak/>
+        <w:t>JSON (JavaScript Object Notation)</w:t>
+      </w:r>
+      <w:r>
+        <w:t xml:space="preserve"> – way to represent structured data for interchange between appliances.</w:t>
+      </w:r>
+    </w:p>
+    <w:p>
+      <w:pPr>
+        <w:pStyle w:val="ListParagraph"/>
+        <w:numPr>
+          <w:ilvl w:val="1"/>
+          <w:numId w:val="2"/>
+        </w:numPr>
+      </w:pPr>
+      <w:r>
+        <w:t>Used most often with Web services like Rest API</w:t>
+      </w:r>
+    </w:p>
+    <w:p>
+      <w:pPr>
+        <w:pStyle w:val="ListParagraph"/>
+        <w:numPr>
+          <w:ilvl w:val="1"/>
+          <w:numId w:val="2"/>
+        </w:numPr>
+      </w:pPr>
+      <w:r>
+        <w:rPr>
+          <w:b/>
+        </w:rPr>
+        <w:t>Name/Value pairs</w:t>
+      </w:r>
+      <w:r>
+        <w:t xml:space="preserve"> – consists of key followed by a value</w:t>
+      </w:r>
+    </w:p>
+    <w:p>
+      <w:pPr>
+        <w:pStyle w:val="ListParagraph"/>
+        <w:numPr>
+          <w:ilvl w:val="1"/>
+          <w:numId w:val="2"/>
+        </w:numPr>
+      </w:pPr>
+      <w:r>
+        <w:t>Can be a string, array, object, null value,</w:t>
+      </w:r>
+      <w:r>
+        <w:t xml:space="preserve"> JSON structure</w:t>
+      </w:r>
+    </w:p>
+    <w:p>
+      <w:pPr>
+        <w:pStyle w:val="ListParagraph"/>
+        <w:numPr>
+          <w:ilvl w:val="1"/>
+          <w:numId w:val="2"/>
+        </w:numPr>
+      </w:pPr>
+      <w:r>
+        <w:rPr>
+          <w:b/>
+        </w:rPr>
+        <w:t xml:space="preserve">Object </w:t>
+      </w:r>
+      <w:r>
+        <w:t xml:space="preserve">– collection of key/value pairs. </w:t>
+      </w:r>
+    </w:p>
+    <w:p>
+      <w:pPr>
+        <w:pStyle w:val="ListParagraph"/>
+        <w:numPr>
+          <w:ilvl w:val="1"/>
+          <w:numId w:val="2"/>
+        </w:numPr>
+      </w:pPr>
+      <w:r>
+        <w:rPr>
+          <w:b/>
+        </w:rPr>
+        <w:t xml:space="preserve">Array </w:t>
+      </w:r>
+      <w:r>
+        <w:t xml:space="preserve">– ordered list of values surrounded by values. </w:t>
+      </w:r>
+    </w:p>
+    <w:p>
+      <w:pPr>
+        <w:pStyle w:val="ListParagraph"/>
+        <w:numPr>
+          <w:ilvl w:val="1"/>
+          <w:numId w:val="2"/>
+        </w:numPr>
+      </w:pPr>
+      <w:r>
+        <w:rPr>
+          <w:b/>
+        </w:rPr>
+        <w:t xml:space="preserve">JSON String </w:t>
+      </w:r>
+      <w:r>
+        <w:t>– contains an array of values or an object</w:t>
+      </w:r>
+    </w:p>
+    <w:p>
+      <w:pPr>
+        <w:pStyle w:val="ListParagraph"/>
+        <w:numPr>
+          <w:ilvl w:val="1"/>
+          <w:numId w:val="2"/>
+        </w:numPr>
+      </w:pPr>
+      <w:r>
+        <w:rPr>
+          <w:b/>
+        </w:rPr>
+        <w:t xml:space="preserve">Policy document (JSON string) </w:t>
+      </w:r>
+      <w:r>
+        <w:t xml:space="preserve">– complicated information contained by nested objects. </w:t>
       </w:r>
       <w:bookmarkStart w:id="0" w:name="_GoBack"/>
       <w:bookmarkEnd w:id="0"/>
-    </w:p>
-    <w:p>
-      <w:pPr>
-        <w:pStyle w:val="ListParagraph"/>
-        <w:numPr>
-          <w:ilvl w:val="0"/>
-          <w:numId w:val="2"/>
-        </w:numPr>
-      </w:pPr>
-      <w:r>
-        <w:t>Containers &amp; Docker</w:t>
-      </w:r>
-    </w:p>
-    <w:p>
-      <w:pPr>
-        <w:pStyle w:val="ListParagraph"/>
-        <w:numPr>
-          <w:ilvl w:val="0"/>
-          <w:numId w:val="2"/>
-        </w:numPr>
-      </w:pPr>
-      <w:r>
-        <w:t>JSON 101</w:t>
-      </w:r>
     </w:p>
     <w:p/>
     <w:sectPr>

--- a/AWS/AWS DevOps Professional Cert Notes.docx
+++ b/AWS/AWS DevOps Professional Cert Notes.docx
@@ -300,8 +300,29 @@
           <w:numId w:val="2"/>
         </w:numPr>
       </w:pPr>
-      <w:r>
-        <w:t>CodeDeploy and CodePipeline provide CI/CD services. Same with Elastic Beanstalk and Cloudformation.</w:t>
+      <w:proofErr w:type="spellStart"/>
+      <w:r>
+        <w:t>CodeDeploy</w:t>
+      </w:r>
+      <w:proofErr w:type="spellEnd"/>
+      <w:r>
+        <w:t xml:space="preserve"> and </w:t>
+      </w:r>
+      <w:proofErr w:type="spellStart"/>
+      <w:r>
+        <w:t>CodePipeline</w:t>
+      </w:r>
+      <w:proofErr w:type="spellEnd"/>
+      <w:r>
+        <w:t xml:space="preserve"> provide CI/CD services. Same with Elastic Beanstalk and </w:t>
+      </w:r>
+      <w:proofErr w:type="spellStart"/>
+      <w:r>
+        <w:t>Cloudformation</w:t>
+      </w:r>
+      <w:proofErr w:type="spellEnd"/>
+      <w:r>
+        <w:t>.</w:t>
       </w:r>
     </w:p>
     <w:p>
@@ -1335,7 +1356,33 @@
         <w:t>Docker Image</w:t>
       </w:r>
       <w:r>
-        <w:t xml:space="preserve"> – basis of a docker container ISO. Read only.Base  Build docker containers. </w:t>
+        <w:t xml:space="preserve"> – basis of a </w:t>
+      </w:r>
+      <w:proofErr w:type="spellStart"/>
+      <w:r>
+        <w:t>docker</w:t>
+      </w:r>
+      <w:proofErr w:type="spellEnd"/>
+      <w:r>
+        <w:t xml:space="preserve"> container ISO. Read </w:t>
+      </w:r>
+      <w:proofErr w:type="spellStart"/>
+      <w:proofErr w:type="gramStart"/>
+      <w:r>
+        <w:t>only.Base</w:t>
+      </w:r>
+      <w:proofErr w:type="spellEnd"/>
+      <w:proofErr w:type="gramEnd"/>
+      <w:r>
+        <w:t xml:space="preserve">  Build </w:t>
+      </w:r>
+      <w:proofErr w:type="spellStart"/>
+      <w:r>
+        <w:t>docker</w:t>
+      </w:r>
+      <w:proofErr w:type="spellEnd"/>
+      <w:r>
+        <w:t xml:space="preserve"> containers. </w:t>
       </w:r>
     </w:p>
     <w:p>
@@ -1398,7 +1445,15 @@
         <w:t xml:space="preserve">Docker File </w:t>
       </w:r>
       <w:r>
-        <w:t xml:space="preserve">– instructions create or include each layer. Stored in a docker file. </w:t>
+        <w:t xml:space="preserve">– instructions create or include each layer. Stored in a </w:t>
+      </w:r>
+      <w:proofErr w:type="spellStart"/>
+      <w:r>
+        <w:t>docker</w:t>
+      </w:r>
+      <w:proofErr w:type="spellEnd"/>
+      <w:r>
+        <w:t xml:space="preserve"> file. </w:t>
       </w:r>
     </w:p>
     <w:p>
@@ -1416,7 +1471,15 @@
         <w:t xml:space="preserve">Docker Daemon/Engine </w:t>
       </w:r>
       <w:r>
-        <w:t>– create OS to run your applications. Communicates with the docker client to build/ship/run containers</w:t>
+        <w:t xml:space="preserve">– create OS to run your applications. Communicates with the </w:t>
+      </w:r>
+      <w:proofErr w:type="spellStart"/>
+      <w:r>
+        <w:t>docker</w:t>
+      </w:r>
+      <w:proofErr w:type="spellEnd"/>
+      <w:r>
+        <w:t xml:space="preserve"> client to build/ship/run containers</w:t>
       </w:r>
     </w:p>
     <w:p>
@@ -1440,7 +1503,15 @@
         <w:t xml:space="preserve"> </w:t>
       </w:r>
       <w:r>
-        <w:t>interface between you and the engine. Control docker daemon</w:t>
+        <w:t xml:space="preserve">interface between you and the engine. Control </w:t>
+      </w:r>
+      <w:proofErr w:type="spellStart"/>
+      <w:r>
+        <w:t>docker</w:t>
+      </w:r>
+      <w:proofErr w:type="spellEnd"/>
+      <w:r>
+        <w:t xml:space="preserve"> daemon</w:t>
       </w:r>
     </w:p>
     <w:p>
@@ -1461,7 +1532,15 @@
         <w:t>– hold images in a repo. Provided by Docker Hub.</w:t>
       </w:r>
       <w:r>
-        <w:t xml:space="preserve"> Can use images based on what others have done. </w:t>
+        <w:t xml:space="preserve"> Can use images based on what others have </w:t>
+      </w:r>
+      <w:proofErr w:type="gramStart"/>
+      <w:r>
+        <w:t>done.</w:t>
+      </w:r>
+      <w:proofErr w:type="gramEnd"/>
+      <w:r>
+        <w:t xml:space="preserve"> </w:t>
       </w:r>
     </w:p>
     <w:p>
@@ -1613,6 +1692,456 @@
       </w:r>
       <w:r>
         <w:t xml:space="preserve">– complicated information contained by nested objects. </w:t>
+      </w:r>
+    </w:p>
+    <w:p/>
+    <w:p>
+      <w:pPr>
+        <w:rPr>
+          <w:b/>
+        </w:rPr>
+      </w:pPr>
+      <w:r>
+        <w:rPr>
+          <w:b/>
+        </w:rPr>
+        <w:t>CI/CD/Automation</w:t>
+      </w:r>
+      <w:r>
+        <w:rPr>
+          <w:b/>
+        </w:rPr>
+        <w:t>:</w:t>
+      </w:r>
+    </w:p>
+    <w:p/>
+    <w:p>
+      <w:proofErr w:type="spellStart"/>
+      <w:r>
+        <w:t>CloudFormation</w:t>
+      </w:r>
+      <w:proofErr w:type="spellEnd"/>
+      <w:r>
+        <w:t xml:space="preserve"> Primer</w:t>
+      </w:r>
+    </w:p>
+    <w:p>
+      <w:pPr>
+        <w:pStyle w:val="ListParagraph"/>
+        <w:numPr>
+          <w:ilvl w:val="0"/>
+          <w:numId w:val="3"/>
+        </w:numPr>
+      </w:pPr>
+      <w:proofErr w:type="spellStart"/>
+      <w:r>
+        <w:rPr>
+          <w:b/>
+        </w:rPr>
+        <w:t>CloudFormation</w:t>
+      </w:r>
+      <w:proofErr w:type="spellEnd"/>
+      <w:r>
+        <w:t xml:space="preserve"> – building block service designed to provision infrastructure</w:t>
+      </w:r>
+      <w:r>
+        <w:t xml:space="preserve"> (</w:t>
+      </w:r>
+      <w:proofErr w:type="spellStart"/>
+      <w:r>
+        <w:t>cfn</w:t>
+      </w:r>
+      <w:proofErr w:type="spellEnd"/>
+      <w:r>
+        <w:t>)</w:t>
+      </w:r>
+    </w:p>
+    <w:p>
+      <w:pPr>
+        <w:pStyle w:val="ListParagraph"/>
+        <w:numPr>
+          <w:ilvl w:val="1"/>
+          <w:numId w:val="3"/>
+        </w:numPr>
+      </w:pPr>
+      <w:proofErr w:type="spellStart"/>
+      <w:r>
+        <w:t>ElasticBeanstalk</w:t>
+      </w:r>
+      <w:proofErr w:type="spellEnd"/>
+      <w:r>
+        <w:t xml:space="preserve"> using </w:t>
+      </w:r>
+      <w:proofErr w:type="spellStart"/>
+      <w:r>
+        <w:t>cloudformation</w:t>
+      </w:r>
+      <w:proofErr w:type="spellEnd"/>
+    </w:p>
+    <w:p>
+      <w:pPr>
+        <w:pStyle w:val="ListParagraph"/>
+        <w:numPr>
+          <w:ilvl w:val="1"/>
+          <w:numId w:val="3"/>
+        </w:numPr>
+        <w:rPr>
+          <w:b/>
+        </w:rPr>
+      </w:pPr>
+      <w:r>
+        <w:t xml:space="preserve">JSON based. </w:t>
+      </w:r>
+      <w:r>
+        <w:rPr>
+          <w:b/>
+        </w:rPr>
+        <w:t>Know how to read/write JSON.</w:t>
+      </w:r>
+    </w:p>
+    <w:p>
+      <w:pPr>
+        <w:pStyle w:val="ListParagraph"/>
+        <w:numPr>
+          <w:ilvl w:val="1"/>
+          <w:numId w:val="3"/>
+        </w:numPr>
+        <w:rPr>
+          <w:b/>
+        </w:rPr>
+      </w:pPr>
+      <w:r>
+        <w:t xml:space="preserve">Let </w:t>
+      </w:r>
+      <w:proofErr w:type="spellStart"/>
+      <w:r>
+        <w:t>cfn</w:t>
+      </w:r>
+      <w:proofErr w:type="spellEnd"/>
+      <w:r>
+        <w:t xml:space="preserve"> name the resources used in the template.</w:t>
+      </w:r>
+      <w:r>
+        <w:rPr>
+          <w:b/>
+        </w:rPr>
+        <w:t xml:space="preserve"> </w:t>
+      </w:r>
+    </w:p>
+    <w:p>
+      <w:pPr>
+        <w:pStyle w:val="ListParagraph"/>
+        <w:numPr>
+          <w:ilvl w:val="1"/>
+          <w:numId w:val="3"/>
+        </w:numPr>
+        <w:rPr>
+          <w:b/>
+        </w:rPr>
+      </w:pPr>
+      <w:r>
+        <w:rPr>
+          <w:b/>
+        </w:rPr>
+        <w:t xml:space="preserve">Stack </w:t>
+      </w:r>
+      <w:r>
+        <w:t>–</w:t>
+      </w:r>
+      <w:r>
+        <w:rPr>
+          <w:b/>
+        </w:rPr>
+        <w:t xml:space="preserve"> </w:t>
+      </w:r>
+      <w:r>
+        <w:t>cloud formations unit of grouping for infrastructure</w:t>
+      </w:r>
+      <w:r>
+        <w:t>. Controls lifecycle of the infrastructure.</w:t>
+      </w:r>
+    </w:p>
+    <w:p>
+      <w:pPr>
+        <w:pStyle w:val="ListParagraph"/>
+        <w:numPr>
+          <w:ilvl w:val="2"/>
+          <w:numId w:val="3"/>
+        </w:numPr>
+        <w:rPr>
+          <w:b/>
+        </w:rPr>
+      </w:pPr>
+      <w:proofErr w:type="spellStart"/>
+      <w:r>
+        <w:t>Has</w:t>
+      </w:r>
+      <w:proofErr w:type="spellEnd"/>
+      <w:r>
+        <w:t xml:space="preserve"> stack ID. Can be applied many times. </w:t>
+      </w:r>
+    </w:p>
+    <w:p>
+      <w:pPr>
+        <w:pStyle w:val="ListParagraph"/>
+        <w:numPr>
+          <w:ilvl w:val="1"/>
+          <w:numId w:val="3"/>
+        </w:numPr>
+        <w:rPr>
+          <w:b/>
+        </w:rPr>
+      </w:pPr>
+      <w:r>
+        <w:rPr>
+          <w:b/>
+        </w:rPr>
+        <w:t>Template</w:t>
+      </w:r>
+      <w:r>
+        <w:t xml:space="preserve"> – JSON document giving cloud formation instructions on how to act and what to create. Used to update or create.</w:t>
+      </w:r>
+    </w:p>
+    <w:p>
+      <w:pPr>
+        <w:pStyle w:val="ListParagraph"/>
+        <w:numPr>
+          <w:ilvl w:val="2"/>
+          <w:numId w:val="3"/>
+        </w:numPr>
+      </w:pPr>
+      <w:r>
+        <w:t xml:space="preserve">Template limit of 200. </w:t>
+      </w:r>
+    </w:p>
+    <w:p>
+      <w:pPr>
+        <w:pStyle w:val="ListParagraph"/>
+        <w:numPr>
+          <w:ilvl w:val="1"/>
+          <w:numId w:val="3"/>
+        </w:numPr>
+        <w:rPr>
+          <w:b/>
+        </w:rPr>
+      </w:pPr>
+      <w:r>
+        <w:rPr>
+          <w:b/>
+        </w:rPr>
+        <w:t>Stack Policy</w:t>
+      </w:r>
+      <w:r>
+        <w:t xml:space="preserve"> – IAM style policy which governs what can be changed and by who. </w:t>
+      </w:r>
+      <w:r>
+        <w:t>(</w:t>
+      </w:r>
+      <w:proofErr w:type="spellStart"/>
+      <w:r>
+        <w:t>cfnStack</w:t>
+      </w:r>
+      <w:proofErr w:type="spellEnd"/>
+      <w:r>
+        <w:t>)</w:t>
+      </w:r>
+    </w:p>
+    <w:p>
+      <w:pPr>
+        <w:pStyle w:val="ListParagraph"/>
+        <w:numPr>
+          <w:ilvl w:val="1"/>
+          <w:numId w:val="3"/>
+        </w:numPr>
+        <w:rPr>
+          <w:b/>
+        </w:rPr>
+      </w:pPr>
+      <w:r>
+        <w:rPr>
+          <w:b/>
+        </w:rPr>
+        <w:t xml:space="preserve">Parameters – </w:t>
+      </w:r>
+      <w:r>
+        <w:t xml:space="preserve">allow the passing of </w:t>
+      </w:r>
+      <w:proofErr w:type="spellStart"/>
+      <w:r>
+        <w:t>veriables</w:t>
+      </w:r>
+      <w:proofErr w:type="spellEnd"/>
+      <w:r>
+        <w:t xml:space="preserve"> into a template via UI, CLI, or API. </w:t>
+      </w:r>
+    </w:p>
+    <w:p>
+      <w:pPr>
+        <w:pStyle w:val="ListParagraph"/>
+        <w:numPr>
+          <w:ilvl w:val="1"/>
+          <w:numId w:val="3"/>
+        </w:numPr>
+        <w:rPr>
+          <w:b/>
+        </w:rPr>
+      </w:pPr>
+      <w:r>
+        <w:rPr>
+          <w:b/>
+        </w:rPr>
+        <w:t xml:space="preserve">Mappings – </w:t>
+      </w:r>
+      <w:r>
+        <w:t xml:space="preserve">allow processing of hash’s (arrays of key value pairs) by the </w:t>
+      </w:r>
+      <w:proofErr w:type="spellStart"/>
+      <w:r>
+        <w:t>cfnTemplate</w:t>
+      </w:r>
+      <w:proofErr w:type="spellEnd"/>
+      <w:r>
+        <w:t xml:space="preserve">. </w:t>
+      </w:r>
+    </w:p>
+    <w:p>
+      <w:pPr>
+        <w:pStyle w:val="ListParagraph"/>
+        <w:numPr>
+          <w:ilvl w:val="2"/>
+          <w:numId w:val="3"/>
+        </w:numPr>
+        <w:rPr>
+          <w:b/>
+        </w:rPr>
+      </w:pPr>
+      <w:r>
+        <w:t xml:space="preserve">Use case – define lookup to select </w:t>
+      </w:r>
+      <w:proofErr w:type="spellStart"/>
+      <w:r>
+        <w:t>ami</w:t>
+      </w:r>
+      <w:proofErr w:type="spellEnd"/>
+      <w:r>
+        <w:t xml:space="preserve"> id based on region. </w:t>
+      </w:r>
+    </w:p>
+    <w:p>
+      <w:pPr>
+        <w:pStyle w:val="ListParagraph"/>
+        <w:numPr>
+          <w:ilvl w:val="1"/>
+          <w:numId w:val="3"/>
+        </w:numPr>
+        <w:rPr>
+          <w:b/>
+        </w:rPr>
+      </w:pPr>
+      <w:r>
+        <w:rPr>
+          <w:b/>
+        </w:rPr>
+        <w:t xml:space="preserve">Resources – </w:t>
+      </w:r>
+      <w:r>
+        <w:t xml:space="preserve">where your actual resources are declared. </w:t>
+      </w:r>
+    </w:p>
+    <w:p>
+      <w:pPr>
+        <w:pStyle w:val="ListParagraph"/>
+        <w:numPr>
+          <w:ilvl w:val="2"/>
+          <w:numId w:val="3"/>
+        </w:numPr>
+        <w:rPr>
+          <w:b/>
+        </w:rPr>
+      </w:pPr>
+      <w:r>
+        <w:t>Required in the template.</w:t>
+      </w:r>
+    </w:p>
+    <w:p>
+      <w:pPr>
+        <w:pStyle w:val="ListParagraph"/>
+        <w:numPr>
+          <w:ilvl w:val="1"/>
+          <w:numId w:val="3"/>
+        </w:numPr>
+        <w:rPr>
+          <w:b/>
+        </w:rPr>
+      </w:pPr>
+      <w:r>
+        <w:rPr>
+          <w:b/>
+        </w:rPr>
+        <w:t xml:space="preserve">Outputs – </w:t>
+      </w:r>
+      <w:r>
+        <w:t xml:space="preserve">results from the template. </w:t>
+      </w:r>
+    </w:p>
+    <w:p>
+      <w:pPr>
+        <w:pStyle w:val="ListParagraph"/>
+        <w:numPr>
+          <w:ilvl w:val="1"/>
+          <w:numId w:val="3"/>
+        </w:numPr>
+        <w:rPr>
+          <w:b/>
+        </w:rPr>
+      </w:pPr>
+      <w:r>
+        <w:t>Can run scripts within the instances</w:t>
+      </w:r>
+    </w:p>
+    <w:p>
+      <w:pPr>
+        <w:pStyle w:val="ListParagraph"/>
+        <w:numPr>
+          <w:ilvl w:val="1"/>
+          <w:numId w:val="3"/>
+        </w:numPr>
+        <w:rPr>
+          <w:b/>
+        </w:rPr>
+      </w:pPr>
+      <w:r>
+        <w:t xml:space="preserve">Can have conditional elements to resources or whole resources conditional. </w:t>
+      </w:r>
+    </w:p>
+    <w:p>
+      <w:pPr>
+        <w:pStyle w:val="ListParagraph"/>
+        <w:numPr>
+          <w:ilvl w:val="1"/>
+          <w:numId w:val="3"/>
+        </w:numPr>
+        <w:rPr>
+          <w:b/>
+        </w:rPr>
+      </w:pPr>
+      <w:r>
+        <w:t xml:space="preserve">Can expand files within instances. </w:t>
+      </w:r>
+    </w:p>
+    <w:p>
+      <w:pPr>
+        <w:pStyle w:val="ListParagraph"/>
+        <w:numPr>
+          <w:ilvl w:val="1"/>
+          <w:numId w:val="3"/>
+        </w:numPr>
+        <w:rPr>
+          <w:b/>
+        </w:rPr>
+      </w:pPr>
+      <w:r>
+        <w:t xml:space="preserve">Always challenge yourself with infrastructure configuration. </w:t>
       </w:r>
       <w:bookmarkStart w:id="0" w:name="_GoBack"/>
       <w:bookmarkEnd w:id="0"/>
@@ -1744,9 +2273,9 @@
     </w:lvl>
   </w:abstractNum>
   <w:abstractNum w:abstractNumId="1">
-    <w:nsid w:val="3D2905A6"/>
+    <w:nsid w:val="1AB55455"/>
     <w:multiLevelType w:val="hybridMultilevel"/>
-    <w:tmpl w:val="E26A7CBC"/>
+    <w:tmpl w:val="ED3A4856"/>
     <w:lvl w:ilvl="0" w:tplc="04090001">
       <w:start w:val="1"/>
       <w:numFmt w:val="bullet"/>
@@ -1856,10 +2385,126 @@
       </w:rPr>
     </w:lvl>
   </w:abstractNum>
+  <w:abstractNum w:abstractNumId="2">
+    <w:nsid w:val="3D2905A6"/>
+    <w:multiLevelType w:val="hybridMultilevel"/>
+    <w:tmpl w:val="E26A7CBC"/>
+    <w:lvl w:ilvl="0" w:tplc="04090001">
+      <w:start w:val="1"/>
+      <w:numFmt w:val="bullet"/>
+      <w:lvlText w:val=""/>
+      <w:lvlJc w:val="left"/>
+      <w:pPr>
+        <w:ind w:left="720" w:hanging="360"/>
+      </w:pPr>
+      <w:rPr>
+        <w:rFonts w:ascii="Symbol" w:hAnsi="Symbol" w:hint="default"/>
+      </w:rPr>
+    </w:lvl>
+    <w:lvl w:ilvl="1" w:tplc="04090003">
+      <w:start w:val="1"/>
+      <w:numFmt w:val="bullet"/>
+      <w:lvlText w:val="o"/>
+      <w:lvlJc w:val="left"/>
+      <w:pPr>
+        <w:ind w:left="1440" w:hanging="360"/>
+      </w:pPr>
+      <w:rPr>
+        <w:rFonts w:ascii="Courier New" w:hAnsi="Courier New" w:cs="Courier New" w:hint="default"/>
+      </w:rPr>
+    </w:lvl>
+    <w:lvl w:ilvl="2" w:tplc="04090005">
+      <w:start w:val="1"/>
+      <w:numFmt w:val="bullet"/>
+      <w:lvlText w:val=""/>
+      <w:lvlJc w:val="left"/>
+      <w:pPr>
+        <w:ind w:left="2160" w:hanging="360"/>
+      </w:pPr>
+      <w:rPr>
+        <w:rFonts w:ascii="Wingdings" w:hAnsi="Wingdings" w:hint="default"/>
+      </w:rPr>
+    </w:lvl>
+    <w:lvl w:ilvl="3" w:tplc="04090001" w:tentative="1">
+      <w:start w:val="1"/>
+      <w:numFmt w:val="bullet"/>
+      <w:lvlText w:val=""/>
+      <w:lvlJc w:val="left"/>
+      <w:pPr>
+        <w:ind w:left="2880" w:hanging="360"/>
+      </w:pPr>
+      <w:rPr>
+        <w:rFonts w:ascii="Symbol" w:hAnsi="Symbol" w:hint="default"/>
+      </w:rPr>
+    </w:lvl>
+    <w:lvl w:ilvl="4" w:tplc="04090003" w:tentative="1">
+      <w:start w:val="1"/>
+      <w:numFmt w:val="bullet"/>
+      <w:lvlText w:val="o"/>
+      <w:lvlJc w:val="left"/>
+      <w:pPr>
+        <w:ind w:left="3600" w:hanging="360"/>
+      </w:pPr>
+      <w:rPr>
+        <w:rFonts w:ascii="Courier New" w:hAnsi="Courier New" w:cs="Courier New" w:hint="default"/>
+      </w:rPr>
+    </w:lvl>
+    <w:lvl w:ilvl="5" w:tplc="04090005" w:tentative="1">
+      <w:start w:val="1"/>
+      <w:numFmt w:val="bullet"/>
+      <w:lvlText w:val=""/>
+      <w:lvlJc w:val="left"/>
+      <w:pPr>
+        <w:ind w:left="4320" w:hanging="360"/>
+      </w:pPr>
+      <w:rPr>
+        <w:rFonts w:ascii="Wingdings" w:hAnsi="Wingdings" w:hint="default"/>
+      </w:rPr>
+    </w:lvl>
+    <w:lvl w:ilvl="6" w:tplc="04090001" w:tentative="1">
+      <w:start w:val="1"/>
+      <w:numFmt w:val="bullet"/>
+      <w:lvlText w:val=""/>
+      <w:lvlJc w:val="left"/>
+      <w:pPr>
+        <w:ind w:left="5040" w:hanging="360"/>
+      </w:pPr>
+      <w:rPr>
+        <w:rFonts w:ascii="Symbol" w:hAnsi="Symbol" w:hint="default"/>
+      </w:rPr>
+    </w:lvl>
+    <w:lvl w:ilvl="7" w:tplc="04090003" w:tentative="1">
+      <w:start w:val="1"/>
+      <w:numFmt w:val="bullet"/>
+      <w:lvlText w:val="o"/>
+      <w:lvlJc w:val="left"/>
+      <w:pPr>
+        <w:ind w:left="5760" w:hanging="360"/>
+      </w:pPr>
+      <w:rPr>
+        <w:rFonts w:ascii="Courier New" w:hAnsi="Courier New" w:cs="Courier New" w:hint="default"/>
+      </w:rPr>
+    </w:lvl>
+    <w:lvl w:ilvl="8" w:tplc="04090005" w:tentative="1">
+      <w:start w:val="1"/>
+      <w:numFmt w:val="bullet"/>
+      <w:lvlText w:val=""/>
+      <w:lvlJc w:val="left"/>
+      <w:pPr>
+        <w:ind w:left="6480" w:hanging="360"/>
+      </w:pPr>
+      <w:rPr>
+        <w:rFonts w:ascii="Wingdings" w:hAnsi="Wingdings" w:hint="default"/>
+      </w:rPr>
+    </w:lvl>
+  </w:abstractNum>
   <w:num w:numId="1">
     <w:abstractNumId w:val="0"/>
   </w:num>
   <w:num w:numId="2">
+    <w:abstractNumId w:val="2"/>
+  </w:num>
+  <w:num w:numId="3">
     <w:abstractNumId w:val="1"/>
   </w:num>
 </w:numbering>

--- a/AWS/AWS DevOps Professional Cert Notes.docx
+++ b/AWS/AWS DevOps Professional Cert Notes.docx
@@ -122,6 +122,1059 @@
         <w:t>Re-watch all videos multiple times. Read, YouTube videos, white papers, practice!</w:t>
       </w:r>
     </w:p>
+    <w:p>
+      <w:pPr>
+        <w:pStyle w:val="ListParagraph"/>
+        <w:numPr>
+          <w:ilvl w:val="0"/>
+          <w:numId w:val="1"/>
+        </w:numPr>
+        <w:rPr>
+          <w:b/>
+        </w:rPr>
+      </w:pPr>
+      <w:r>
+        <w:rPr>
+          <w:b/>
+        </w:rPr>
+        <w:t>GIT, Software development concepts are other courses that may help</w:t>
+      </w:r>
+    </w:p>
+    <w:p>
+      <w:pPr>
+        <w:pStyle w:val="ListParagraph"/>
+        <w:numPr>
+          <w:ilvl w:val="0"/>
+          <w:numId w:val="1"/>
+        </w:numPr>
+        <w:rPr>
+          <w:b/>
+        </w:rPr>
+      </w:pPr>
+      <w:r>
+        <w:rPr>
+          <w:b/>
+        </w:rPr>
+        <w:t>May be good to do the SA pro course</w:t>
+      </w:r>
+      <w:r>
+        <w:rPr>
+          <w:b/>
+        </w:rPr>
+        <w:t xml:space="preserve"> </w:t>
+      </w:r>
+      <w:proofErr w:type="spellStart"/>
+      <w:r>
+        <w:rPr>
+          <w:b/>
+        </w:rPr>
+        <w:t>along side</w:t>
+      </w:r>
+      <w:proofErr w:type="spellEnd"/>
+      <w:r>
+        <w:rPr>
+          <w:b/>
+        </w:rPr>
+        <w:t xml:space="preserve"> this one. </w:t>
+      </w:r>
+    </w:p>
+    <w:p>
+      <w:pPr>
+        <w:pStyle w:val="ListParagraph"/>
+        <w:numPr>
+          <w:ilvl w:val="0"/>
+          <w:numId w:val="1"/>
+        </w:numPr>
+        <w:rPr>
+          <w:b/>
+        </w:rPr>
+      </w:pPr>
+      <w:r>
+        <w:t xml:space="preserve">8-10 hours of practical reading based on 1 hour of lectures. </w:t>
+      </w:r>
+    </w:p>
+    <w:p>
+      <w:pPr>
+        <w:rPr>
+          <w:b/>
+        </w:rPr>
+      </w:pPr>
+    </w:p>
+    <w:p>
+      <w:pPr>
+        <w:pStyle w:val="ListParagraph"/>
+        <w:numPr>
+          <w:ilvl w:val="0"/>
+          <w:numId w:val="1"/>
+        </w:numPr>
+        <w:rPr>
+          <w:b/>
+        </w:rPr>
+      </w:pPr>
+      <w:r>
+        <w:t>Other Courses that will help</w:t>
+      </w:r>
+      <w:r>
+        <w:t>:</w:t>
+      </w:r>
+    </w:p>
+    <w:p>
+      <w:pPr>
+        <w:pStyle w:val="p1"/>
+        <w:numPr>
+          <w:ilvl w:val="0"/>
+          <w:numId w:val="1"/>
+        </w:numPr>
+        <w:rPr>
+          <w:rFonts w:asciiTheme="minorHAnsi" w:hAnsiTheme="minorHAnsi" w:cstheme="minorBidi"/>
+          <w:sz w:val="22"/>
+          <w:szCs w:val="22"/>
+        </w:rPr>
+      </w:pPr>
+      <w:r>
+        <w:rPr>
+          <w:rFonts w:asciiTheme="minorHAnsi" w:hAnsiTheme="minorHAnsi" w:cstheme="minorBidi"/>
+          <w:sz w:val="22"/>
+          <w:szCs w:val="22"/>
+        </w:rPr>
+        <w:t>https://www.youtube.com/user/AmazonWebServices/playlists</w:t>
+      </w:r>
+    </w:p>
+    <w:p>
+      <w:pPr>
+        <w:pStyle w:val="p1"/>
+        <w:numPr>
+          <w:ilvl w:val="0"/>
+          <w:numId w:val="1"/>
+        </w:numPr>
+        <w:rPr>
+          <w:rFonts w:asciiTheme="minorHAnsi" w:hAnsiTheme="minorHAnsi" w:cstheme="minorBidi"/>
+          <w:sz w:val="22"/>
+          <w:szCs w:val="22"/>
+        </w:rPr>
+      </w:pPr>
+      <w:r>
+        <w:rPr>
+          <w:rFonts w:asciiTheme="minorHAnsi" w:hAnsiTheme="minorHAnsi" w:cstheme="minorBidi"/>
+          <w:sz w:val="22"/>
+          <w:szCs w:val="22"/>
+        </w:rPr>
+        <w:t xml:space="preserve">DEVOPS - </w:t>
+      </w:r>
+      <w:r>
+        <w:rPr>
+          <w:rFonts w:asciiTheme="minorHAnsi" w:hAnsiTheme="minorHAnsi" w:cstheme="minorBidi"/>
+          <w:sz w:val="22"/>
+          <w:szCs w:val="22"/>
+        </w:rPr>
+        <w:t>https://www.youtube.com/playlist?list=PLhr1KZpdzukeH9VMPbNHMCXl_NrVc1JGe</w:t>
+      </w:r>
+    </w:p>
+    <w:p>
+      <w:pPr>
+        <w:pStyle w:val="p1"/>
+        <w:numPr>
+          <w:ilvl w:val="0"/>
+          <w:numId w:val="1"/>
+        </w:numPr>
+        <w:rPr>
+          <w:rFonts w:asciiTheme="minorHAnsi" w:hAnsiTheme="minorHAnsi" w:cstheme="minorBidi"/>
+          <w:sz w:val="22"/>
+          <w:szCs w:val="22"/>
+        </w:rPr>
+      </w:pPr>
+      <w:r>
+        <w:rPr>
+          <w:rFonts w:asciiTheme="minorHAnsi" w:hAnsiTheme="minorHAnsi" w:cstheme="minorBidi"/>
+          <w:sz w:val="22"/>
+          <w:szCs w:val="22"/>
+        </w:rPr>
+        <w:t xml:space="preserve">Develop Tools - </w:t>
+      </w:r>
+      <w:r>
+        <w:rPr>
+          <w:rFonts w:asciiTheme="minorHAnsi" w:hAnsiTheme="minorHAnsi" w:cstheme="minorBidi"/>
+          <w:sz w:val="22"/>
+          <w:szCs w:val="22"/>
+        </w:rPr>
+        <w:t>https://www.youtube.com/playlist?list=PLhr1KZpdzuke5pqzTvI2ZxwP8-NwLACuU</w:t>
+      </w:r>
+    </w:p>
+    <w:p>
+      <w:pPr>
+        <w:pStyle w:val="p1"/>
+        <w:numPr>
+          <w:ilvl w:val="0"/>
+          <w:numId w:val="1"/>
+        </w:numPr>
+        <w:rPr>
+          <w:rFonts w:asciiTheme="minorHAnsi" w:hAnsiTheme="minorHAnsi" w:cstheme="minorBidi"/>
+          <w:sz w:val="22"/>
+          <w:szCs w:val="22"/>
+        </w:rPr>
+      </w:pPr>
+      <w:r>
+        <w:rPr>
+          <w:rFonts w:asciiTheme="minorHAnsi" w:hAnsiTheme="minorHAnsi" w:cstheme="minorBidi"/>
+          <w:sz w:val="22"/>
+          <w:szCs w:val="22"/>
+        </w:rPr>
+        <w:t xml:space="preserve">Databases - </w:t>
+      </w:r>
+      <w:r>
+        <w:rPr>
+          <w:rFonts w:asciiTheme="minorHAnsi" w:hAnsiTheme="minorHAnsi" w:cstheme="minorBidi"/>
+          <w:sz w:val="22"/>
+          <w:szCs w:val="22"/>
+        </w:rPr>
+        <w:t>https://www.youtube.com/playlist?list=PLhr1KZpdzukeMbjRqGswHX38DCqOHZ5GA</w:t>
+      </w:r>
+    </w:p>
+    <w:p>
+      <w:pPr>
+        <w:pStyle w:val="p1"/>
+        <w:numPr>
+          <w:ilvl w:val="0"/>
+          <w:numId w:val="1"/>
+        </w:numPr>
+        <w:rPr>
+          <w:rFonts w:asciiTheme="minorHAnsi" w:hAnsiTheme="minorHAnsi" w:cstheme="minorBidi"/>
+          <w:sz w:val="22"/>
+          <w:szCs w:val="22"/>
+        </w:rPr>
+      </w:pPr>
+      <w:r>
+        <w:rPr>
+          <w:rFonts w:asciiTheme="minorHAnsi" w:hAnsiTheme="minorHAnsi" w:cstheme="minorBidi"/>
+          <w:sz w:val="22"/>
+          <w:szCs w:val="22"/>
+        </w:rPr>
+        <w:t xml:space="preserve">Compute - </w:t>
+      </w:r>
+      <w:r>
+        <w:rPr>
+          <w:rFonts w:asciiTheme="minorHAnsi" w:hAnsiTheme="minorHAnsi" w:cstheme="minorBidi"/>
+          <w:sz w:val="22"/>
+          <w:szCs w:val="22"/>
+        </w:rPr>
+        <w:t>https://www.youtube.com/playlist?list=PLhr1KZpdzukfVW6NrpDzdT6Sej0p5POkN</w:t>
+      </w:r>
+    </w:p>
+    <w:p>
+      <w:pPr>
+        <w:pStyle w:val="p1"/>
+        <w:numPr>
+          <w:ilvl w:val="0"/>
+          <w:numId w:val="1"/>
+        </w:numPr>
+        <w:rPr>
+          <w:rFonts w:asciiTheme="minorHAnsi" w:hAnsiTheme="minorHAnsi" w:cstheme="minorBidi"/>
+          <w:sz w:val="22"/>
+          <w:szCs w:val="22"/>
+        </w:rPr>
+      </w:pPr>
+      <w:r>
+        <w:rPr>
+          <w:rFonts w:asciiTheme="minorHAnsi" w:hAnsiTheme="minorHAnsi" w:cstheme="minorBidi"/>
+          <w:sz w:val="22"/>
+          <w:szCs w:val="22"/>
+        </w:rPr>
+        <w:t>http://cantrill.io</w:t>
+      </w:r>
+    </w:p>
+    <w:p>
+      <w:pPr>
+        <w:pStyle w:val="p1"/>
+        <w:numPr>
+          <w:ilvl w:val="0"/>
+          <w:numId w:val="1"/>
+        </w:numPr>
+        <w:rPr>
+          <w:rFonts w:asciiTheme="minorHAnsi" w:hAnsiTheme="minorHAnsi" w:cstheme="minorBidi"/>
+          <w:sz w:val="22"/>
+          <w:szCs w:val="22"/>
+        </w:rPr>
+      </w:pPr>
+      <w:r>
+        <w:rPr>
+          <w:rFonts w:asciiTheme="minorHAnsi" w:hAnsiTheme="minorHAnsi" w:cstheme="minorBidi"/>
+          <w:sz w:val="22"/>
+          <w:szCs w:val="22"/>
+        </w:rPr>
+        <w:t>http://ozaws.com</w:t>
+      </w:r>
+    </w:p>
+    <w:p>
+      <w:pPr>
+        <w:pStyle w:val="p1"/>
+        <w:numPr>
+          <w:ilvl w:val="0"/>
+          <w:numId w:val="1"/>
+        </w:numPr>
+        <w:rPr>
+          <w:rFonts w:asciiTheme="minorHAnsi" w:hAnsiTheme="minorHAnsi" w:cstheme="minorBidi"/>
+          <w:sz w:val="22"/>
+          <w:szCs w:val="22"/>
+        </w:rPr>
+      </w:pPr>
+      <w:r>
+        <w:rPr>
+          <w:rFonts w:asciiTheme="minorHAnsi" w:hAnsiTheme="minorHAnsi" w:cstheme="minorBidi"/>
+          <w:sz w:val="22"/>
+          <w:szCs w:val="22"/>
+        </w:rPr>
+        <w:t>https://read.acloud.guru</w:t>
+      </w:r>
+    </w:p>
+    <w:p>
+      <w:pPr>
+        <w:pStyle w:val="p1"/>
+        <w:numPr>
+          <w:ilvl w:val="0"/>
+          <w:numId w:val="1"/>
+        </w:numPr>
+        <w:rPr>
+          <w:rFonts w:asciiTheme="minorHAnsi" w:hAnsiTheme="minorHAnsi" w:cstheme="minorBidi"/>
+          <w:sz w:val="22"/>
+          <w:szCs w:val="22"/>
+        </w:rPr>
+      </w:pPr>
+      <w:r>
+        <w:rPr>
+          <w:rFonts w:asciiTheme="minorHAnsi" w:hAnsiTheme="minorHAnsi" w:cstheme="minorBidi"/>
+          <w:sz w:val="22"/>
+          <w:szCs w:val="22"/>
+        </w:rPr>
+        <w:t>https://serverlesscode.com/</w:t>
+      </w:r>
+    </w:p>
+    <w:p>
+      <w:pPr>
+        <w:pStyle w:val="p1"/>
+        <w:numPr>
+          <w:ilvl w:val="0"/>
+          <w:numId w:val="1"/>
+        </w:numPr>
+        <w:rPr>
+          <w:rFonts w:asciiTheme="minorHAnsi" w:hAnsiTheme="minorHAnsi" w:cstheme="minorBidi"/>
+          <w:sz w:val="22"/>
+          <w:szCs w:val="22"/>
+        </w:rPr>
+      </w:pPr>
+      <w:r>
+        <w:rPr>
+          <w:rFonts w:asciiTheme="minorHAnsi" w:hAnsiTheme="minorHAnsi" w:cstheme="minorBidi"/>
+          <w:sz w:val="22"/>
+          <w:szCs w:val="22"/>
+        </w:rPr>
+        <w:t>https://paulwakeford.info/</w:t>
+      </w:r>
+    </w:p>
+    <w:p>
+      <w:pPr>
+        <w:pStyle w:val="p1"/>
+        <w:numPr>
+          <w:ilvl w:val="0"/>
+          <w:numId w:val="1"/>
+        </w:numPr>
+        <w:rPr>
+          <w:rFonts w:asciiTheme="minorHAnsi" w:hAnsiTheme="minorHAnsi" w:cstheme="minorBidi"/>
+          <w:sz w:val="22"/>
+          <w:szCs w:val="22"/>
+        </w:rPr>
+      </w:pPr>
+      <w:r>
+        <w:rPr>
+          <w:rFonts w:asciiTheme="minorHAnsi" w:hAnsiTheme="minorHAnsi" w:cstheme="minorBidi"/>
+          <w:sz w:val="22"/>
+          <w:szCs w:val="22"/>
+        </w:rPr>
+        <w:t>https://aws.amazon.com/blogs/aws/</w:t>
+      </w:r>
+    </w:p>
+    <w:p>
+      <w:pPr>
+        <w:pStyle w:val="p1"/>
+        <w:numPr>
+          <w:ilvl w:val="1"/>
+          <w:numId w:val="1"/>
+        </w:numPr>
+        <w:rPr>
+          <w:rFonts w:asciiTheme="minorHAnsi" w:hAnsiTheme="minorHAnsi" w:cstheme="minorBidi"/>
+          <w:sz w:val="22"/>
+          <w:szCs w:val="22"/>
+        </w:rPr>
+      </w:pPr>
+      <w:r>
+        <w:rPr>
+          <w:rFonts w:asciiTheme="minorHAnsi" w:hAnsiTheme="minorHAnsi" w:cstheme="minorBidi"/>
+          <w:sz w:val="22"/>
+          <w:szCs w:val="22"/>
+        </w:rPr>
+        <w:t>https://www.awsarchitectureblog.com</w:t>
+      </w:r>
+    </w:p>
+    <w:p>
+      <w:pPr>
+        <w:pStyle w:val="p1"/>
+        <w:numPr>
+          <w:ilvl w:val="1"/>
+          <w:numId w:val="1"/>
+        </w:numPr>
+        <w:rPr>
+          <w:rFonts w:asciiTheme="minorHAnsi" w:hAnsiTheme="minorHAnsi" w:cstheme="minorBidi"/>
+          <w:sz w:val="22"/>
+          <w:szCs w:val="22"/>
+        </w:rPr>
+      </w:pPr>
+      <w:r>
+        <w:rPr>
+          <w:rFonts w:asciiTheme="minorHAnsi" w:hAnsiTheme="minorHAnsi" w:cstheme="minorBidi"/>
+          <w:sz w:val="22"/>
+          <w:szCs w:val="22"/>
+        </w:rPr>
+        <w:t>http://blogs.aws.amazon.com/application-management</w:t>
+      </w:r>
+    </w:p>
+    <w:p>
+      <w:pPr>
+        <w:pStyle w:val="p1"/>
+        <w:numPr>
+          <w:ilvl w:val="1"/>
+          <w:numId w:val="1"/>
+        </w:numPr>
+        <w:rPr>
+          <w:rFonts w:asciiTheme="minorHAnsi" w:hAnsiTheme="minorHAnsi" w:cstheme="minorBidi"/>
+          <w:sz w:val="22"/>
+          <w:szCs w:val="22"/>
+        </w:rPr>
+      </w:pPr>
+      <w:r>
+        <w:rPr>
+          <w:rFonts w:asciiTheme="minorHAnsi" w:hAnsiTheme="minorHAnsi" w:cstheme="minorBidi"/>
+          <w:sz w:val="22"/>
+          <w:szCs w:val="22"/>
+        </w:rPr>
+        <w:t>http://blogs.aws.amazon.com/security/</w:t>
+      </w:r>
+    </w:p>
+    <w:p>
+      <w:pPr>
+        <w:pStyle w:val="p1"/>
+        <w:numPr>
+          <w:ilvl w:val="1"/>
+          <w:numId w:val="1"/>
+        </w:numPr>
+        <w:rPr>
+          <w:rFonts w:asciiTheme="minorHAnsi" w:hAnsiTheme="minorHAnsi" w:cstheme="minorBidi"/>
+          <w:sz w:val="22"/>
+          <w:szCs w:val="22"/>
+        </w:rPr>
+      </w:pPr>
+      <w:r>
+        <w:rPr>
+          <w:rFonts w:asciiTheme="minorHAnsi" w:hAnsiTheme="minorHAnsi" w:cstheme="minorBidi"/>
+          <w:sz w:val="22"/>
+          <w:szCs w:val="22"/>
+        </w:rPr>
+        <w:t>https://aws.amazon.com/blogs/compute/</w:t>
+      </w:r>
+    </w:p>
+    <w:p>
+      <w:pPr>
+        <w:pStyle w:val="p1"/>
+        <w:numPr>
+          <w:ilvl w:val="0"/>
+          <w:numId w:val="1"/>
+        </w:numPr>
+        <w:rPr>
+          <w:rFonts w:asciiTheme="minorHAnsi" w:hAnsiTheme="minorHAnsi" w:cstheme="minorBidi"/>
+          <w:sz w:val="22"/>
+          <w:szCs w:val="22"/>
+        </w:rPr>
+      </w:pPr>
+      <w:hyperlink r:id="rId5" w:history="1">
+        <w:r>
+          <w:rPr>
+            <w:rStyle w:val="Hyperlink"/>
+            <w:rFonts w:asciiTheme="minorHAnsi" w:hAnsiTheme="minorHAnsi" w:cstheme="minorBidi"/>
+            <w:sz w:val="22"/>
+            <w:szCs w:val="22"/>
+          </w:rPr>
+          <w:t>https://aws.amazon.com/documentation/</w:t>
+        </w:r>
+      </w:hyperlink>
+    </w:p>
+    <w:p>
+      <w:pPr>
+        <w:pStyle w:val="p1"/>
+        <w:numPr>
+          <w:ilvl w:val="1"/>
+          <w:numId w:val="1"/>
+        </w:numPr>
+        <w:rPr>
+          <w:rFonts w:asciiTheme="minorHAnsi" w:hAnsiTheme="minorHAnsi" w:cstheme="minorBidi"/>
+          <w:sz w:val="22"/>
+          <w:szCs w:val="22"/>
+        </w:rPr>
+      </w:pPr>
+      <w:r>
+        <w:rPr>
+          <w:rFonts w:asciiTheme="minorHAnsi" w:hAnsiTheme="minorHAnsi" w:cstheme="minorBidi"/>
+          <w:sz w:val="22"/>
+          <w:szCs w:val="22"/>
+        </w:rPr>
+        <w:t>EC2 – instance roles, defaults, performance limitations</w:t>
+      </w:r>
+    </w:p>
+    <w:p>
+      <w:pPr>
+        <w:pStyle w:val="p1"/>
+        <w:numPr>
+          <w:ilvl w:val="1"/>
+          <w:numId w:val="1"/>
+        </w:numPr>
+        <w:rPr>
+          <w:rFonts w:asciiTheme="minorHAnsi" w:hAnsiTheme="minorHAnsi" w:cstheme="minorBidi"/>
+          <w:sz w:val="22"/>
+          <w:szCs w:val="22"/>
+        </w:rPr>
+      </w:pPr>
+      <w:r>
+        <w:rPr>
+          <w:rFonts w:asciiTheme="minorHAnsi" w:hAnsiTheme="minorHAnsi" w:cstheme="minorBidi"/>
+          <w:sz w:val="22"/>
+          <w:szCs w:val="22"/>
+        </w:rPr>
+        <w:t>EBS – performance, limits, snapshots</w:t>
+      </w:r>
+    </w:p>
+    <w:p>
+      <w:pPr>
+        <w:pStyle w:val="p1"/>
+        <w:numPr>
+          <w:ilvl w:val="1"/>
+          <w:numId w:val="1"/>
+        </w:numPr>
+        <w:rPr>
+          <w:rFonts w:asciiTheme="minorHAnsi" w:hAnsiTheme="minorHAnsi" w:cstheme="minorBidi"/>
+          <w:sz w:val="22"/>
+          <w:szCs w:val="22"/>
+        </w:rPr>
+      </w:pPr>
+      <w:r>
+        <w:rPr>
+          <w:rFonts w:asciiTheme="minorHAnsi" w:hAnsiTheme="minorHAnsi" w:cstheme="minorBidi"/>
+          <w:sz w:val="22"/>
+          <w:szCs w:val="22"/>
+        </w:rPr>
+        <w:t>S3</w:t>
+      </w:r>
+    </w:p>
+    <w:p>
+      <w:pPr>
+        <w:pStyle w:val="p1"/>
+        <w:numPr>
+          <w:ilvl w:val="1"/>
+          <w:numId w:val="1"/>
+        </w:numPr>
+        <w:rPr>
+          <w:rFonts w:asciiTheme="minorHAnsi" w:hAnsiTheme="minorHAnsi" w:cstheme="minorBidi"/>
+          <w:sz w:val="22"/>
+          <w:szCs w:val="22"/>
+        </w:rPr>
+      </w:pPr>
+      <w:proofErr w:type="spellStart"/>
+      <w:r>
+        <w:rPr>
+          <w:rFonts w:asciiTheme="minorHAnsi" w:hAnsiTheme="minorHAnsi" w:cstheme="minorBidi"/>
+          <w:sz w:val="22"/>
+          <w:szCs w:val="22"/>
+        </w:rPr>
+        <w:t>Cloudwatch</w:t>
+      </w:r>
+      <w:proofErr w:type="spellEnd"/>
+      <w:r>
+        <w:rPr>
+          <w:rFonts w:asciiTheme="minorHAnsi" w:hAnsiTheme="minorHAnsi" w:cstheme="minorBidi"/>
+          <w:sz w:val="22"/>
+          <w:szCs w:val="22"/>
+        </w:rPr>
+        <w:t xml:space="preserve"> – 20% of exam</w:t>
+      </w:r>
+    </w:p>
+    <w:p>
+      <w:pPr>
+        <w:pStyle w:val="p1"/>
+        <w:numPr>
+          <w:ilvl w:val="1"/>
+          <w:numId w:val="1"/>
+        </w:numPr>
+        <w:rPr>
+          <w:rFonts w:asciiTheme="minorHAnsi" w:hAnsiTheme="minorHAnsi" w:cstheme="minorBidi"/>
+          <w:sz w:val="22"/>
+          <w:szCs w:val="22"/>
+        </w:rPr>
+      </w:pPr>
+      <w:proofErr w:type="spellStart"/>
+      <w:r>
+        <w:rPr>
+          <w:rFonts w:asciiTheme="minorHAnsi" w:hAnsiTheme="minorHAnsi" w:cstheme="minorBidi"/>
+          <w:sz w:val="22"/>
+          <w:szCs w:val="22"/>
+        </w:rPr>
+        <w:t>CloudFormation</w:t>
+      </w:r>
+      <w:proofErr w:type="spellEnd"/>
+      <w:r>
+        <w:rPr>
+          <w:rFonts w:asciiTheme="minorHAnsi" w:hAnsiTheme="minorHAnsi" w:cstheme="minorBidi"/>
+          <w:sz w:val="22"/>
+          <w:szCs w:val="22"/>
+        </w:rPr>
+        <w:t xml:space="preserve"> – wait condition handlers, hold condition handlers</w:t>
+      </w:r>
+    </w:p>
+    <w:p>
+      <w:pPr>
+        <w:pStyle w:val="p1"/>
+        <w:numPr>
+          <w:ilvl w:val="1"/>
+          <w:numId w:val="1"/>
+        </w:numPr>
+        <w:rPr>
+          <w:rFonts w:asciiTheme="minorHAnsi" w:hAnsiTheme="minorHAnsi" w:cstheme="minorBidi"/>
+          <w:sz w:val="22"/>
+          <w:szCs w:val="22"/>
+        </w:rPr>
+      </w:pPr>
+      <w:proofErr w:type="spellStart"/>
+      <w:r>
+        <w:rPr>
+          <w:rFonts w:asciiTheme="minorHAnsi" w:hAnsiTheme="minorHAnsi" w:cstheme="minorBidi"/>
+          <w:sz w:val="22"/>
+          <w:szCs w:val="22"/>
+        </w:rPr>
+        <w:t>OpsWorks</w:t>
+      </w:r>
+      <w:proofErr w:type="spellEnd"/>
+    </w:p>
+    <w:p>
+      <w:pPr>
+        <w:pStyle w:val="p1"/>
+        <w:numPr>
+          <w:ilvl w:val="1"/>
+          <w:numId w:val="1"/>
+        </w:numPr>
+        <w:rPr>
+          <w:rFonts w:asciiTheme="minorHAnsi" w:hAnsiTheme="minorHAnsi" w:cstheme="minorBidi"/>
+          <w:sz w:val="22"/>
+          <w:szCs w:val="22"/>
+        </w:rPr>
+      </w:pPr>
+      <w:r>
+        <w:rPr>
+          <w:rFonts w:asciiTheme="minorHAnsi" w:hAnsiTheme="minorHAnsi" w:cstheme="minorBidi"/>
+          <w:sz w:val="22"/>
+          <w:szCs w:val="22"/>
+        </w:rPr>
+        <w:t>Elastic Beanstalk</w:t>
+      </w:r>
+    </w:p>
+    <w:p>
+      <w:pPr>
+        <w:pStyle w:val="p1"/>
+        <w:numPr>
+          <w:ilvl w:val="1"/>
+          <w:numId w:val="1"/>
+        </w:numPr>
+        <w:rPr>
+          <w:rFonts w:asciiTheme="minorHAnsi" w:hAnsiTheme="minorHAnsi" w:cstheme="minorBidi"/>
+          <w:sz w:val="22"/>
+          <w:szCs w:val="22"/>
+        </w:rPr>
+      </w:pPr>
+      <w:proofErr w:type="spellStart"/>
+      <w:r>
+        <w:rPr>
+          <w:rFonts w:asciiTheme="minorHAnsi" w:hAnsiTheme="minorHAnsi" w:cstheme="minorBidi"/>
+          <w:sz w:val="22"/>
+          <w:szCs w:val="22"/>
+        </w:rPr>
+        <w:t>DynamoDB</w:t>
+      </w:r>
+      <w:proofErr w:type="spellEnd"/>
+      <w:r>
+        <w:rPr>
+          <w:rFonts w:asciiTheme="minorHAnsi" w:hAnsiTheme="minorHAnsi" w:cstheme="minorBidi"/>
+          <w:sz w:val="22"/>
+          <w:szCs w:val="22"/>
+        </w:rPr>
+        <w:t xml:space="preserve"> – CLI/UI perspective, partitioning</w:t>
+      </w:r>
+    </w:p>
+    <w:p>
+      <w:pPr>
+        <w:pStyle w:val="p1"/>
+        <w:numPr>
+          <w:ilvl w:val="1"/>
+          <w:numId w:val="1"/>
+        </w:numPr>
+        <w:rPr>
+          <w:rFonts w:asciiTheme="minorHAnsi" w:hAnsiTheme="minorHAnsi" w:cstheme="minorBidi"/>
+          <w:sz w:val="22"/>
+          <w:szCs w:val="22"/>
+        </w:rPr>
+      </w:pPr>
+      <w:proofErr w:type="spellStart"/>
+      <w:r>
+        <w:rPr>
+          <w:rFonts w:asciiTheme="minorHAnsi" w:hAnsiTheme="minorHAnsi" w:cstheme="minorBidi"/>
+          <w:sz w:val="22"/>
+          <w:szCs w:val="22"/>
+        </w:rPr>
+        <w:t>CloudTrail</w:t>
+      </w:r>
+      <w:proofErr w:type="spellEnd"/>
+      <w:r>
+        <w:rPr>
+          <w:rFonts w:asciiTheme="minorHAnsi" w:hAnsiTheme="minorHAnsi" w:cstheme="minorBidi"/>
+          <w:sz w:val="22"/>
+          <w:szCs w:val="22"/>
+        </w:rPr>
+        <w:t xml:space="preserve"> – auditing, data output locations</w:t>
+      </w:r>
+    </w:p>
+    <w:p>
+      <w:pPr>
+        <w:pStyle w:val="p1"/>
+        <w:numPr>
+          <w:ilvl w:val="1"/>
+          <w:numId w:val="1"/>
+        </w:numPr>
+        <w:rPr>
+          <w:rFonts w:asciiTheme="minorHAnsi" w:hAnsiTheme="minorHAnsi" w:cstheme="minorBidi"/>
+          <w:sz w:val="22"/>
+          <w:szCs w:val="22"/>
+        </w:rPr>
+      </w:pPr>
+      <w:r>
+        <w:rPr>
+          <w:rFonts w:asciiTheme="minorHAnsi" w:hAnsiTheme="minorHAnsi" w:cstheme="minorBidi"/>
+          <w:sz w:val="22"/>
+          <w:szCs w:val="22"/>
+        </w:rPr>
+        <w:lastRenderedPageBreak/>
+        <w:t>IAM</w:t>
+      </w:r>
+    </w:p>
+    <w:p>
+      <w:pPr>
+        <w:pStyle w:val="p1"/>
+        <w:numPr>
+          <w:ilvl w:val="1"/>
+          <w:numId w:val="1"/>
+        </w:numPr>
+        <w:rPr>
+          <w:rFonts w:asciiTheme="minorHAnsi" w:hAnsiTheme="minorHAnsi" w:cstheme="minorBidi"/>
+          <w:sz w:val="22"/>
+          <w:szCs w:val="22"/>
+        </w:rPr>
+      </w:pPr>
+      <w:r>
+        <w:rPr>
+          <w:rFonts w:asciiTheme="minorHAnsi" w:hAnsiTheme="minorHAnsi" w:cstheme="minorBidi"/>
+          <w:sz w:val="22"/>
+          <w:szCs w:val="22"/>
+        </w:rPr>
+        <w:t xml:space="preserve">SQS, </w:t>
+      </w:r>
+      <w:proofErr w:type="spellStart"/>
+      <w:r>
+        <w:rPr>
+          <w:rFonts w:asciiTheme="minorHAnsi" w:hAnsiTheme="minorHAnsi" w:cstheme="minorBidi"/>
+          <w:sz w:val="22"/>
+          <w:szCs w:val="22"/>
+        </w:rPr>
+        <w:t>DataPipeline</w:t>
+      </w:r>
+      <w:proofErr w:type="spellEnd"/>
+      <w:r>
+        <w:rPr>
+          <w:rFonts w:asciiTheme="minorHAnsi" w:hAnsiTheme="minorHAnsi" w:cstheme="minorBidi"/>
+          <w:sz w:val="22"/>
+          <w:szCs w:val="22"/>
+        </w:rPr>
+        <w:t xml:space="preserve">, </w:t>
+      </w:r>
+      <w:proofErr w:type="spellStart"/>
+      <w:r>
+        <w:rPr>
+          <w:rFonts w:asciiTheme="minorHAnsi" w:hAnsiTheme="minorHAnsi" w:cstheme="minorBidi"/>
+          <w:sz w:val="22"/>
+          <w:szCs w:val="22"/>
+        </w:rPr>
+        <w:t>Cognito</w:t>
+      </w:r>
+      <w:proofErr w:type="spellEnd"/>
+      <w:r>
+        <w:rPr>
+          <w:rFonts w:asciiTheme="minorHAnsi" w:hAnsiTheme="minorHAnsi" w:cstheme="minorBidi"/>
+          <w:sz w:val="22"/>
+          <w:szCs w:val="22"/>
+        </w:rPr>
+        <w:t>, SNS</w:t>
+      </w:r>
+    </w:p>
+    <w:p>
+      <w:pPr>
+        <w:pStyle w:val="p1"/>
+        <w:numPr>
+          <w:ilvl w:val="0"/>
+          <w:numId w:val="1"/>
+        </w:numPr>
+        <w:rPr>
+          <w:rFonts w:asciiTheme="minorHAnsi" w:hAnsiTheme="minorHAnsi" w:cstheme="minorBidi"/>
+          <w:sz w:val="22"/>
+          <w:szCs w:val="22"/>
+        </w:rPr>
+      </w:pPr>
+      <w:hyperlink r:id="rId6" w:history="1">
+        <w:r>
+          <w:rPr>
+            <w:rStyle w:val="Hyperlink"/>
+            <w:rFonts w:asciiTheme="minorHAnsi" w:hAnsiTheme="minorHAnsi" w:cstheme="minorBidi"/>
+            <w:sz w:val="22"/>
+            <w:szCs w:val="22"/>
+          </w:rPr>
+          <w:t>https://aws.amazon.com/whitepapers/</w:t>
+        </w:r>
+      </w:hyperlink>
+    </w:p>
+    <w:p>
+      <w:pPr>
+        <w:pStyle w:val="p1"/>
+        <w:numPr>
+          <w:ilvl w:val="0"/>
+          <w:numId w:val="1"/>
+        </w:numPr>
+        <w:rPr>
+          <w:rFonts w:asciiTheme="minorHAnsi" w:hAnsiTheme="minorHAnsi" w:cstheme="minorBidi"/>
+          <w:sz w:val="22"/>
+          <w:szCs w:val="22"/>
+        </w:rPr>
+      </w:pPr>
+      <w:r>
+        <w:rPr>
+          <w:rFonts w:asciiTheme="minorHAnsi" w:hAnsiTheme="minorHAnsi" w:cstheme="minorBidi"/>
+          <w:sz w:val="22"/>
+          <w:szCs w:val="22"/>
+        </w:rPr>
+        <w:t>Practical Tasks</w:t>
+      </w:r>
+    </w:p>
+    <w:p>
+      <w:pPr>
+        <w:pStyle w:val="p1"/>
+        <w:numPr>
+          <w:ilvl w:val="1"/>
+          <w:numId w:val="1"/>
+        </w:numPr>
+        <w:rPr>
+          <w:rFonts w:asciiTheme="minorHAnsi" w:hAnsiTheme="minorHAnsi" w:cstheme="minorBidi"/>
+          <w:sz w:val="22"/>
+          <w:szCs w:val="22"/>
+        </w:rPr>
+      </w:pPr>
+      <w:r>
+        <w:rPr>
+          <w:rFonts w:asciiTheme="minorHAnsi" w:hAnsiTheme="minorHAnsi" w:cstheme="minorBidi"/>
+          <w:sz w:val="22"/>
+          <w:szCs w:val="22"/>
+        </w:rPr>
+        <w:t xml:space="preserve">Cloud formation to deploy a HA </w:t>
+      </w:r>
+      <w:proofErr w:type="spellStart"/>
+      <w:r>
+        <w:rPr>
+          <w:rFonts w:asciiTheme="minorHAnsi" w:hAnsiTheme="minorHAnsi" w:cstheme="minorBidi"/>
+          <w:sz w:val="22"/>
+          <w:szCs w:val="22"/>
+        </w:rPr>
+        <w:t>wordpress</w:t>
+      </w:r>
+      <w:proofErr w:type="spellEnd"/>
+      <w:r>
+        <w:rPr>
+          <w:rFonts w:asciiTheme="minorHAnsi" w:hAnsiTheme="minorHAnsi" w:cstheme="minorBidi"/>
+          <w:sz w:val="22"/>
+          <w:szCs w:val="22"/>
+        </w:rPr>
+        <w:t xml:space="preserve"> instance</w:t>
+      </w:r>
+    </w:p>
+    <w:p>
+      <w:pPr>
+        <w:pStyle w:val="p1"/>
+        <w:numPr>
+          <w:ilvl w:val="1"/>
+          <w:numId w:val="1"/>
+        </w:numPr>
+        <w:rPr>
+          <w:rFonts w:asciiTheme="minorHAnsi" w:hAnsiTheme="minorHAnsi" w:cstheme="minorBidi"/>
+          <w:sz w:val="22"/>
+          <w:szCs w:val="22"/>
+        </w:rPr>
+      </w:pPr>
+      <w:r>
+        <w:rPr>
+          <w:rFonts w:asciiTheme="minorHAnsi" w:hAnsiTheme="minorHAnsi" w:cstheme="minorBidi"/>
+          <w:sz w:val="22"/>
+          <w:szCs w:val="22"/>
+        </w:rPr>
+        <w:t xml:space="preserve">Cloud formation to deploy a </w:t>
+      </w:r>
+      <w:proofErr w:type="spellStart"/>
+      <w:r>
+        <w:rPr>
+          <w:rFonts w:asciiTheme="minorHAnsi" w:hAnsiTheme="minorHAnsi" w:cstheme="minorBidi"/>
+          <w:sz w:val="22"/>
+          <w:szCs w:val="22"/>
+        </w:rPr>
+        <w:t>php</w:t>
+      </w:r>
+      <w:proofErr w:type="spellEnd"/>
+      <w:r>
+        <w:rPr>
+          <w:rFonts w:asciiTheme="minorHAnsi" w:hAnsiTheme="minorHAnsi" w:cstheme="minorBidi"/>
+          <w:sz w:val="22"/>
+          <w:szCs w:val="22"/>
+        </w:rPr>
+        <w:t xml:space="preserve"> website, inside an auto-scaling group, reading from dynamo DB, then deploy a HTTP load-testing application, watch and manipulate the </w:t>
+      </w:r>
+      <w:proofErr w:type="spellStart"/>
+      <w:r>
+        <w:rPr>
+          <w:rFonts w:asciiTheme="minorHAnsi" w:hAnsiTheme="minorHAnsi" w:cstheme="minorBidi"/>
+          <w:sz w:val="22"/>
+          <w:szCs w:val="22"/>
+        </w:rPr>
+        <w:t>autoscaling</w:t>
+      </w:r>
+      <w:proofErr w:type="spellEnd"/>
+    </w:p>
+    <w:p>
+      <w:pPr>
+        <w:pStyle w:val="p1"/>
+        <w:numPr>
+          <w:ilvl w:val="1"/>
+          <w:numId w:val="1"/>
+        </w:numPr>
+        <w:rPr>
+          <w:rFonts w:asciiTheme="minorHAnsi" w:hAnsiTheme="minorHAnsi" w:cstheme="minorBidi"/>
+          <w:sz w:val="22"/>
+          <w:szCs w:val="22"/>
+        </w:rPr>
+      </w:pPr>
+      <w:r>
+        <w:rPr>
+          <w:rFonts w:asciiTheme="minorHAnsi" w:hAnsiTheme="minorHAnsi" w:cstheme="minorBidi"/>
+          <w:sz w:val="22"/>
+          <w:szCs w:val="22"/>
+        </w:rPr>
+        <w:t xml:space="preserve">Write small lambda function, use it as a backing for customer resource in a cloud formation template. </w:t>
+      </w:r>
+    </w:p>
+    <w:p>
+      <w:pPr>
+        <w:pStyle w:val="p1"/>
+        <w:numPr>
+          <w:ilvl w:val="1"/>
+          <w:numId w:val="1"/>
+        </w:numPr>
+        <w:rPr>
+          <w:rFonts w:asciiTheme="minorHAnsi" w:hAnsiTheme="minorHAnsi" w:cstheme="minorBidi"/>
+          <w:sz w:val="22"/>
+          <w:szCs w:val="22"/>
+        </w:rPr>
+      </w:pPr>
+      <w:r>
+        <w:rPr>
+          <w:rFonts w:asciiTheme="minorHAnsi" w:hAnsiTheme="minorHAnsi" w:cstheme="minorBidi"/>
+          <w:sz w:val="22"/>
+          <w:szCs w:val="22"/>
+        </w:rPr>
+        <w:t>Cloud formation template, update, replace, interrupt</w:t>
+      </w:r>
+    </w:p>
+    <w:p>
+      <w:pPr>
+        <w:pStyle w:val="p1"/>
+        <w:numPr>
+          <w:ilvl w:val="1"/>
+          <w:numId w:val="1"/>
+        </w:numPr>
+        <w:rPr>
+          <w:rFonts w:asciiTheme="minorHAnsi" w:hAnsiTheme="minorHAnsi" w:cstheme="minorBidi"/>
+          <w:sz w:val="22"/>
+          <w:szCs w:val="22"/>
+        </w:rPr>
+      </w:pPr>
+      <w:r>
+        <w:rPr>
+          <w:rFonts w:asciiTheme="minorHAnsi" w:hAnsiTheme="minorHAnsi" w:cstheme="minorBidi"/>
+          <w:sz w:val="22"/>
+          <w:szCs w:val="22"/>
+        </w:rPr>
+        <w:t>Download EB example application, make changes, create DEV and PROD EB environments, make changes, and observe updates</w:t>
+      </w:r>
+    </w:p>
+    <w:p>
+      <w:pPr>
+        <w:pStyle w:val="p1"/>
+        <w:numPr>
+          <w:ilvl w:val="1"/>
+          <w:numId w:val="1"/>
+        </w:numPr>
+        <w:rPr>
+          <w:rFonts w:asciiTheme="minorHAnsi" w:hAnsiTheme="minorHAnsi" w:cstheme="minorBidi"/>
+          <w:sz w:val="22"/>
+          <w:szCs w:val="22"/>
+        </w:rPr>
+      </w:pPr>
+      <w:r>
+        <w:rPr>
+          <w:rFonts w:asciiTheme="minorHAnsi" w:hAnsiTheme="minorHAnsi" w:cstheme="minorBidi"/>
+          <w:sz w:val="22"/>
+          <w:szCs w:val="22"/>
+        </w:rPr>
+        <w:t xml:space="preserve">Deploy 2 instances with appropriate roles, bootstrap the cloud watch logs agent and configure detailed log ingestion into </w:t>
+      </w:r>
+      <w:proofErr w:type="spellStart"/>
+      <w:r>
+        <w:rPr>
+          <w:rFonts w:asciiTheme="minorHAnsi" w:hAnsiTheme="minorHAnsi" w:cstheme="minorBidi"/>
+          <w:sz w:val="22"/>
+          <w:szCs w:val="22"/>
+        </w:rPr>
+        <w:t>cloudwatch</w:t>
+      </w:r>
+      <w:proofErr w:type="spellEnd"/>
+      <w:r>
+        <w:rPr>
+          <w:rFonts w:asciiTheme="minorHAnsi" w:hAnsiTheme="minorHAnsi" w:cstheme="minorBidi"/>
+          <w:sz w:val="22"/>
+          <w:szCs w:val="22"/>
+        </w:rPr>
+        <w:t>.</w:t>
+      </w:r>
+    </w:p>
+    <w:p>
+      <w:pPr>
+        <w:pStyle w:val="p2"/>
+        <w:ind w:left="720"/>
+      </w:pPr>
+    </w:p>
     <w:p/>
     <w:p>
       <w:pPr>
@@ -412,6 +1465,7 @@
         </w:numPr>
       </w:pPr>
       <w:r>
+        <w:lastRenderedPageBreak/>
         <w:t xml:space="preserve">Brief outage when version installed. Testing limited. Rollback involves removing the new version and installing the previous one. </w:t>
       </w:r>
     </w:p>
@@ -430,8 +1484,752 @@
         <w:rPr>
           <w:b/>
         </w:rPr>
+        <w:t>All-at-once deployment</w:t>
+      </w:r>
+    </w:p>
+    <w:p>
+      <w:pPr>
+        <w:pStyle w:val="ListParagraph"/>
+        <w:numPr>
+          <w:ilvl w:val="2"/>
+          <w:numId w:val="2"/>
+        </w:numPr>
+      </w:pPr>
+      <w:r>
+        <w:t>Happens in one step but destination is multiple targets</w:t>
+      </w:r>
+    </w:p>
+    <w:p>
+      <w:pPr>
+        <w:pStyle w:val="ListParagraph"/>
+        <w:numPr>
+          <w:ilvl w:val="2"/>
+          <w:numId w:val="2"/>
+        </w:numPr>
+      </w:pPr>
+      <w:r>
+        <w:t>More complicated than single target, requiring orchestration tooling.</w:t>
+      </w:r>
+    </w:p>
+    <w:p>
+      <w:pPr>
+        <w:pStyle w:val="ListParagraph"/>
+        <w:numPr>
+          <w:ilvl w:val="2"/>
+          <w:numId w:val="2"/>
+        </w:numPr>
+      </w:pPr>
+      <w:r>
+        <w:t>No ability to test, more for small deployments. Small outages and less than ideal rollback.</w:t>
+      </w:r>
+    </w:p>
+    <w:p>
+      <w:pPr>
+        <w:pStyle w:val="ListParagraph"/>
+        <w:numPr>
+          <w:ilvl w:val="1"/>
+          <w:numId w:val="2"/>
+        </w:numPr>
+        <w:rPr>
+          <w:b/>
+        </w:rPr>
+      </w:pPr>
+      <w:r>
+        <w:rPr>
+          <w:b/>
+        </w:rPr>
+        <w:t>Minimum in-service style deployment</w:t>
+      </w:r>
+    </w:p>
+    <w:p>
+      <w:pPr>
+        <w:pStyle w:val="ListParagraph"/>
+        <w:numPr>
+          <w:ilvl w:val="2"/>
+          <w:numId w:val="2"/>
+        </w:numPr>
+      </w:pPr>
+      <w:r>
+        <w:t>Happens in multiple stages</w:t>
+      </w:r>
+    </w:p>
+    <w:p>
+      <w:pPr>
+        <w:pStyle w:val="ListParagraph"/>
+        <w:numPr>
+          <w:ilvl w:val="2"/>
+          <w:numId w:val="2"/>
+        </w:numPr>
+      </w:pPr>
+      <w:r>
+        <w:t>Deployment occurs to as many targets as possible while maintain minimum targets</w:t>
+      </w:r>
+    </w:p>
+    <w:p>
+      <w:pPr>
+        <w:pStyle w:val="ListParagraph"/>
+        <w:numPr>
+          <w:ilvl w:val="2"/>
+          <w:numId w:val="2"/>
+        </w:numPr>
+      </w:pPr>
+      <w:r>
+        <w:t>Moving parts with orchestration and health checks required</w:t>
+      </w:r>
+    </w:p>
+    <w:p>
+      <w:pPr>
+        <w:pStyle w:val="ListParagraph"/>
+        <w:numPr>
+          <w:ilvl w:val="2"/>
+          <w:numId w:val="2"/>
+        </w:numPr>
+      </w:pPr>
+      <w:r>
+        <w:t>No downtime</w:t>
+      </w:r>
+    </w:p>
+    <w:p>
+      <w:pPr>
+        <w:pStyle w:val="ListParagraph"/>
+        <w:numPr>
+          <w:ilvl w:val="2"/>
+          <w:numId w:val="2"/>
+        </w:numPr>
+      </w:pPr>
+      <w:r>
+        <w:t>Quicker and less stages</w:t>
+      </w:r>
+    </w:p>
+    <w:p>
+      <w:pPr>
+        <w:pStyle w:val="ListParagraph"/>
+        <w:numPr>
+          <w:ilvl w:val="2"/>
+          <w:numId w:val="2"/>
+        </w:numPr>
+      </w:pPr>
+      <w:r>
+        <w:t>Allows automated testing, targets assessed and tested prior</w:t>
+      </w:r>
+    </w:p>
+    <w:p>
+      <w:pPr>
+        <w:pStyle w:val="ListParagraph"/>
+        <w:numPr>
+          <w:ilvl w:val="1"/>
+          <w:numId w:val="2"/>
+        </w:numPr>
+        <w:rPr>
+          <w:b/>
+        </w:rPr>
+      </w:pPr>
+      <w:r>
+        <w:rPr>
+          <w:b/>
+        </w:rPr>
+        <w:t>Rolling deployment</w:t>
+      </w:r>
+    </w:p>
+    <w:p>
+      <w:pPr>
+        <w:pStyle w:val="ListParagraph"/>
+        <w:numPr>
+          <w:ilvl w:val="2"/>
+          <w:numId w:val="2"/>
+        </w:numPr>
+      </w:pPr>
+      <w:r>
+        <w:t>Happens in multiple stages but user defines number of targets</w:t>
+      </w:r>
+    </w:p>
+    <w:p>
+      <w:pPr>
+        <w:pStyle w:val="ListParagraph"/>
+        <w:numPr>
+          <w:ilvl w:val="2"/>
+          <w:numId w:val="2"/>
+        </w:numPr>
+      </w:pPr>
+      <w:r>
+        <w:t>Moving parts with orchestration and health checks required</w:t>
+      </w:r>
+    </w:p>
+    <w:p>
+      <w:pPr>
+        <w:pStyle w:val="ListParagraph"/>
+        <w:numPr>
+          <w:ilvl w:val="2"/>
+          <w:numId w:val="2"/>
+        </w:numPr>
+      </w:pPr>
+      <w:r>
+        <w:t xml:space="preserve">Applicable health isn’t necessarily maintained. </w:t>
+      </w:r>
+    </w:p>
+    <w:p>
+      <w:pPr>
+        <w:pStyle w:val="ListParagraph"/>
+        <w:numPr>
+          <w:ilvl w:val="2"/>
+          <w:numId w:val="2"/>
+        </w:numPr>
+      </w:pPr>
+      <w:r>
+        <w:t>Can be least efficient deployment based on time-taken</w:t>
+      </w:r>
+    </w:p>
+    <w:p>
+      <w:pPr>
+        <w:pStyle w:val="ListParagraph"/>
+        <w:numPr>
+          <w:ilvl w:val="2"/>
+          <w:numId w:val="2"/>
+        </w:numPr>
+      </w:pPr>
+      <w:r>
+        <w:t>Allows automated testing, targets assessed and tested prior</w:t>
+      </w:r>
+    </w:p>
+    <w:p>
+      <w:pPr>
+        <w:pStyle w:val="ListParagraph"/>
+        <w:numPr>
+          <w:ilvl w:val="2"/>
+          <w:numId w:val="2"/>
+        </w:numPr>
+      </w:pPr>
+      <w:r>
+        <w:t>No downtime</w:t>
+      </w:r>
+    </w:p>
+    <w:p>
+      <w:pPr>
+        <w:pStyle w:val="ListParagraph"/>
+        <w:numPr>
+          <w:ilvl w:val="2"/>
+          <w:numId w:val="2"/>
+        </w:numPr>
+      </w:pPr>
+      <w:r>
+        <w:t>Can be paused allowing limited multi-version testing.</w:t>
+      </w:r>
+    </w:p>
+    <w:p>
+      <w:pPr>
+        <w:pStyle w:val="ListParagraph"/>
+        <w:numPr>
+          <w:ilvl w:val="1"/>
+          <w:numId w:val="2"/>
+        </w:numPr>
+        <w:rPr>
+          <w:b/>
+        </w:rPr>
+      </w:pPr>
+      <w:r>
+        <w:rPr>
+          <w:b/>
+        </w:rPr>
+        <w:t>Blue/Green deployment</w:t>
+      </w:r>
+    </w:p>
+    <w:p>
+      <w:pPr>
+        <w:pStyle w:val="ListParagraph"/>
+        <w:numPr>
+          <w:ilvl w:val="2"/>
+          <w:numId w:val="2"/>
+        </w:numPr>
+      </w:pPr>
+      <w:r>
+        <w:t>Requires advanced orchestration tooling</w:t>
+      </w:r>
+    </w:p>
+    <w:p>
+      <w:pPr>
+        <w:pStyle w:val="ListParagraph"/>
+        <w:numPr>
+          <w:ilvl w:val="2"/>
+          <w:numId w:val="2"/>
+        </w:numPr>
+      </w:pPr>
+      <w:r>
+        <w:t>Extra cost</w:t>
+      </w:r>
+    </w:p>
+    <w:p>
+      <w:pPr>
+        <w:pStyle w:val="ListParagraph"/>
+        <w:numPr>
+          <w:ilvl w:val="2"/>
+          <w:numId w:val="2"/>
+        </w:numPr>
+      </w:pPr>
+      <w:r>
+        <w:t xml:space="preserve">Rapid deployment process. </w:t>
+      </w:r>
+    </w:p>
+    <w:p>
+      <w:pPr>
+        <w:pStyle w:val="ListParagraph"/>
+        <w:numPr>
+          <w:ilvl w:val="2"/>
+          <w:numId w:val="2"/>
+        </w:numPr>
+      </w:pPr>
+      <w:r>
+        <w:t>Cutover/migration can be clean (DNS Change)</w:t>
+      </w:r>
+    </w:p>
+    <w:p>
+      <w:pPr>
+        <w:pStyle w:val="ListParagraph"/>
+        <w:numPr>
+          <w:ilvl w:val="2"/>
+          <w:numId w:val="2"/>
+        </w:numPr>
+      </w:pPr>
+      <w:r>
+        <w:t>Rollback (DNS regression)</w:t>
+      </w:r>
+    </w:p>
+    <w:p>
+      <w:pPr>
+        <w:pStyle w:val="ListParagraph"/>
+        <w:numPr>
+          <w:ilvl w:val="2"/>
+          <w:numId w:val="2"/>
+        </w:numPr>
+      </w:pPr>
+      <w:r>
+        <w:t>Health and performance of entire green field can be tested</w:t>
+      </w:r>
+    </w:p>
+    <w:p>
+      <w:pPr>
+        <w:pStyle w:val="ListParagraph"/>
+        <w:numPr>
+          <w:ilvl w:val="2"/>
+          <w:numId w:val="2"/>
+        </w:numPr>
+      </w:pPr>
+      <w:r>
+        <w:t>Can be fully automated via template systems.</w:t>
+      </w:r>
+    </w:p>
+    <w:p>
+      <w:pPr>
+        <w:pStyle w:val="ListParagraph"/>
+        <w:numPr>
+          <w:ilvl w:val="2"/>
+          <w:numId w:val="2"/>
+        </w:numPr>
+      </w:pPr>
+      <w:r>
+        <w:t>Binary</w:t>
+      </w:r>
+    </w:p>
+    <w:p>
+      <w:pPr>
+        <w:pStyle w:val="ListParagraph"/>
+        <w:numPr>
+          <w:ilvl w:val="1"/>
+          <w:numId w:val="2"/>
+        </w:numPr>
+        <w:rPr>
+          <w:b/>
+        </w:rPr>
+      </w:pPr>
+      <w:r>
+        <w:rPr>
+          <w:b/>
+        </w:rPr>
+        <w:t>Know Pro/Cons for Exam</w:t>
+      </w:r>
+    </w:p>
+    <w:p>
+      <w:pPr>
+        <w:pStyle w:val="ListParagraph"/>
+        <w:numPr>
+          <w:ilvl w:val="1"/>
+          <w:numId w:val="2"/>
+        </w:numPr>
+        <w:rPr>
+          <w:b/>
+        </w:rPr>
+      </w:pPr>
+      <w:r>
+        <w:rPr>
+          <w:b/>
+        </w:rPr>
+        <w:t>Know when each should be used and when not</w:t>
+      </w:r>
+    </w:p>
+    <w:p>
+      <w:pPr>
+        <w:pStyle w:val="ListParagraph"/>
+        <w:numPr>
+          <w:ilvl w:val="1"/>
+          <w:numId w:val="2"/>
+        </w:numPr>
+        <w:rPr>
+          <w:b/>
+        </w:rPr>
+      </w:pPr>
+      <w:r>
+        <w:rPr>
+          <w:b/>
+        </w:rPr>
+        <w:t>Know the limitations of each, how quick deployment, how quick rollback</w:t>
+      </w:r>
+    </w:p>
+    <w:p>
+      <w:pPr>
+        <w:pStyle w:val="ListParagraph"/>
+        <w:numPr>
+          <w:ilvl w:val="1"/>
+          <w:numId w:val="2"/>
+        </w:numPr>
+        <w:rPr>
+          <w:b/>
+        </w:rPr>
+      </w:pPr>
+      <w:r>
+        <w:rPr>
+          <w:b/>
+        </w:rPr>
+        <w:t>Know how each deployment type impacts your applications</w:t>
+      </w:r>
+    </w:p>
+    <w:p>
+      <w:pPr>
+        <w:pStyle w:val="ListParagraph"/>
+        <w:numPr>
+          <w:ilvl w:val="1"/>
+          <w:numId w:val="2"/>
+        </w:numPr>
+        <w:rPr>
+          <w:b/>
+        </w:rPr>
+      </w:pPr>
+      <w:r>
+        <w:rPr>
+          <w:b/>
+        </w:rPr>
+        <w:t>Known which AWS service support deployment type.</w:t>
+      </w:r>
+    </w:p>
+    <w:p>
+      <w:pPr>
+        <w:pStyle w:val="ListParagraph"/>
+        <w:numPr>
+          <w:ilvl w:val="0"/>
+          <w:numId w:val="2"/>
+        </w:numPr>
+      </w:pPr>
+      <w:r>
+        <w:t>A/B Testing</w:t>
+      </w:r>
+    </w:p>
+    <w:p>
+      <w:pPr>
+        <w:pStyle w:val="ListParagraph"/>
+        <w:numPr>
+          <w:ilvl w:val="1"/>
+          <w:numId w:val="2"/>
+        </w:numPr>
+        <w:rPr>
+          <w:b/>
+        </w:rPr>
+      </w:pPr>
+      <w:r>
+        <w:rPr>
+          <w:b/>
+        </w:rPr>
+        <w:t>Sends a percentage of traffic to green/blue environment</w:t>
+      </w:r>
+    </w:p>
+    <w:p>
+      <w:pPr>
+        <w:pStyle w:val="ListParagraph"/>
+        <w:numPr>
+          <w:ilvl w:val="1"/>
+          <w:numId w:val="2"/>
+        </w:numPr>
+      </w:pPr>
+      <w:r>
+        <w:t xml:space="preserve">Separates different versions of your code. </w:t>
+      </w:r>
+    </w:p>
+    <w:p>
+      <w:pPr>
+        <w:pStyle w:val="ListParagraph"/>
+        <w:numPr>
+          <w:ilvl w:val="1"/>
+          <w:numId w:val="2"/>
+        </w:numPr>
+      </w:pPr>
+      <w:r>
+        <w:t>Can allow testing/feedback to come from users</w:t>
+      </w:r>
+    </w:p>
+    <w:p>
+      <w:pPr>
+        <w:pStyle w:val="ListParagraph"/>
+        <w:numPr>
+          <w:ilvl w:val="1"/>
+          <w:numId w:val="2"/>
+        </w:numPr>
+      </w:pPr>
+      <w:r>
+        <w:t>Allows gradual performance/stability/health analysis</w:t>
+      </w:r>
+    </w:p>
+    <w:p>
+      <w:pPr>
+        <w:pStyle w:val="ListParagraph"/>
+        <w:numPr>
+          <w:ilvl w:val="1"/>
+          <w:numId w:val="2"/>
+        </w:numPr>
+      </w:pPr>
+      <w:r>
+        <w:t xml:space="preserve">New features can be tested. </w:t>
+      </w:r>
+    </w:p>
+    <w:p>
+      <w:pPr>
+        <w:pStyle w:val="ListParagraph"/>
+        <w:numPr>
+          <w:ilvl w:val="1"/>
+          <w:numId w:val="2"/>
+        </w:numPr>
+      </w:pPr>
+      <w:r>
+        <w:t xml:space="preserve">Uses Route53 with 2 records in simple mode. Later switched to weighted. </w:t>
+      </w:r>
+    </w:p>
+    <w:p>
+      <w:pPr>
+        <w:pStyle w:val="ListParagraph"/>
+        <w:numPr>
+          <w:ilvl w:val="2"/>
+          <w:numId w:val="2"/>
+        </w:numPr>
+      </w:pPr>
+      <w:r>
         <w:lastRenderedPageBreak/>
-        <w:t>All-at-once deployment</w:t>
+        <w:t xml:space="preserve">DNS, caching, other DNS related issues can impact overall accuracy of technique. </w:t>
+      </w:r>
+    </w:p>
+    <w:p>
+      <w:pPr>
+        <w:pStyle w:val="ListParagraph"/>
+        <w:numPr>
+          <w:ilvl w:val="0"/>
+          <w:numId w:val="2"/>
+        </w:numPr>
+      </w:pPr>
+      <w:r>
+        <w:t>Bootstrapping</w:t>
+      </w:r>
+    </w:p>
+    <w:p>
+      <w:pPr>
+        <w:pStyle w:val="ListParagraph"/>
+        <w:numPr>
+          <w:ilvl w:val="1"/>
+          <w:numId w:val="2"/>
+        </w:numPr>
+      </w:pPr>
+      <w:r>
+        <w:rPr>
+          <w:b/>
+        </w:rPr>
+        <w:t>Bootstrapping</w:t>
+      </w:r>
+      <w:r>
+        <w:t xml:space="preserve"> – process during which you start with a base image, ISO/AMI, and automation build on it to create a more complex object.</w:t>
+      </w:r>
+    </w:p>
+    <w:p>
+      <w:pPr>
+        <w:pStyle w:val="ListParagraph"/>
+        <w:numPr>
+          <w:ilvl w:val="1"/>
+          <w:numId w:val="2"/>
+        </w:numPr>
+      </w:pPr>
+      <w:r>
+        <w:t>CFINIT or CLOUDINIT</w:t>
+      </w:r>
+    </w:p>
+    <w:p>
+      <w:pPr>
+        <w:pStyle w:val="ListParagraph"/>
+        <w:numPr>
+          <w:ilvl w:val="1"/>
+          <w:numId w:val="2"/>
+        </w:numPr>
+      </w:pPr>
+      <w:r>
+        <w:t xml:space="preserve">AMI based approach would require a lot of AMI’s. </w:t>
+      </w:r>
+    </w:p>
+    <w:p>
+      <w:pPr>
+        <w:pStyle w:val="ListParagraph"/>
+        <w:numPr>
+          <w:ilvl w:val="1"/>
+          <w:numId w:val="2"/>
+        </w:numPr>
+      </w:pPr>
+      <w:r>
+        <w:t>Bootstrap</w:t>
+      </w:r>
+      <w:r>
+        <w:t xml:space="preserve"> can be done via cloud formation. </w:t>
+      </w:r>
+    </w:p>
+    <w:p>
+      <w:pPr>
+        <w:pStyle w:val="ListParagraph"/>
+        <w:numPr>
+          <w:ilvl w:val="1"/>
+          <w:numId w:val="2"/>
+        </w:numPr>
+      </w:pPr>
+      <w:r>
+        <w:t xml:space="preserve">Help to bring all the components together like a cake. </w:t>
+      </w:r>
+    </w:p>
+    <w:p>
+      <w:pPr>
+        <w:pStyle w:val="ListParagraph"/>
+        <w:numPr>
+          <w:ilvl w:val="1"/>
+          <w:numId w:val="2"/>
+        </w:numPr>
+      </w:pPr>
+      <w:r>
+        <w:t xml:space="preserve">Quick launch versions AMI’s use pre-built AMI’s with minimal configuration changes. </w:t>
+      </w:r>
+    </w:p>
+    <w:p>
+      <w:pPr>
+        <w:pStyle w:val="ListParagraph"/>
+        <w:numPr>
+          <w:ilvl w:val="0"/>
+          <w:numId w:val="2"/>
+        </w:numPr>
+      </w:pPr>
+      <w:r>
+        <w:t>Immutable Architecture</w:t>
+      </w:r>
+    </w:p>
+    <w:p>
+      <w:pPr>
+        <w:pStyle w:val="ListParagraph"/>
+        <w:numPr>
+          <w:ilvl w:val="1"/>
+          <w:numId w:val="2"/>
+        </w:numPr>
+      </w:pPr>
+      <w:r>
+        <w:t>Immutable Architecture – practice of replacing infrastructure instead of upgrading or repairing faulty components.</w:t>
+      </w:r>
+    </w:p>
+    <w:p>
+      <w:pPr>
+        <w:pStyle w:val="ListParagraph"/>
+        <w:numPr>
+          <w:ilvl w:val="1"/>
+          <w:numId w:val="2"/>
+        </w:numPr>
+      </w:pPr>
+      <w:r>
+        <w:t>Treat servers as unchangeable objects</w:t>
+      </w:r>
+    </w:p>
+    <w:p>
+      <w:pPr>
+        <w:pStyle w:val="ListParagraph"/>
+        <w:numPr>
+          <w:ilvl w:val="1"/>
+          <w:numId w:val="2"/>
+        </w:numPr>
+      </w:pPr>
+      <w:r>
+        <w:t xml:space="preserve">If something develops a problem, diagnose, fix and return to service. </w:t>
+      </w:r>
+    </w:p>
+    <w:p>
+      <w:pPr>
+        <w:pStyle w:val="ListParagraph"/>
+        <w:numPr>
+          <w:ilvl w:val="1"/>
+          <w:numId w:val="2"/>
+        </w:numPr>
+      </w:pPr>
+      <w:r>
+        <w:t xml:space="preserve">Treats servers as throwaway objects. If a failure happens, remove the server and create a new one from an AMI. </w:t>
+      </w:r>
+    </w:p>
+    <w:p>
+      <w:pPr>
+        <w:pStyle w:val="ListParagraph"/>
+        <w:numPr>
+          <w:ilvl w:val="1"/>
+          <w:numId w:val="2"/>
+        </w:numPr>
+      </w:pPr>
+      <w:r>
+        <w:t xml:space="preserve">Never work manually. </w:t>
+      </w:r>
+    </w:p>
+    <w:p>
+      <w:pPr>
+        <w:pStyle w:val="ListParagraph"/>
+        <w:numPr>
+          <w:ilvl w:val="1"/>
+          <w:numId w:val="2"/>
+        </w:numPr>
+      </w:pPr>
+      <w:r>
+        <w:t xml:space="preserve">Traditional architecture is like pets. Immutable servers are like cattle. </w:t>
+      </w:r>
+    </w:p>
+    <w:p>
+      <w:pPr>
+        <w:pStyle w:val="ListParagraph"/>
+        <w:numPr>
+          <w:ilvl w:val="0"/>
+          <w:numId w:val="2"/>
+        </w:numPr>
+      </w:pPr>
+      <w:r>
+        <w:t>Containers &amp; Docker</w:t>
+      </w:r>
+      <w:r>
+        <w:t xml:space="preserve"> Primer</w:t>
+      </w:r>
+    </w:p>
+    <w:p>
+      <w:pPr>
+        <w:pStyle w:val="ListParagraph"/>
+        <w:numPr>
+          <w:ilvl w:val="1"/>
+          <w:numId w:val="2"/>
+        </w:numPr>
+        <w:rPr>
+          <w:b/>
+        </w:rPr>
+      </w:pPr>
+      <w:r>
+        <w:rPr>
+          <w:b/>
+        </w:rPr>
+        <w:t>Virtualization</w:t>
       </w:r>
     </w:p>
     <w:p>
@@ -443,7 +2241,7 @@
         </w:numPr>
       </w:pPr>
       <w:r>
-        <w:t>Happens in one step but destination is multiple targets</w:t>
+        <w:t>Guest OS, Dependencies, Application, VM</w:t>
       </w:r>
     </w:p>
     <w:p>
@@ -455,7 +2253,25 @@
         </w:numPr>
       </w:pPr>
       <w:r>
-        <w:t>More complicated than single target, requiring orchestration tooling.</w:t>
+        <w:t>Wasted space</w:t>
+      </w:r>
+    </w:p>
+    <w:p>
+      <w:pPr>
+        <w:pStyle w:val="ListParagraph"/>
+        <w:numPr>
+          <w:ilvl w:val="1"/>
+          <w:numId w:val="2"/>
+        </w:numPr>
+        <w:rPr>
+          <w:b/>
+        </w:rPr>
+      </w:pPr>
+      <w:r>
+        <w:rPr>
+          <w:b/>
+        </w:rPr>
+        <w:t>Containerization</w:t>
       </w:r>
     </w:p>
     <w:p>
@@ -467,25 +2283,7 @@
         </w:numPr>
       </w:pPr>
       <w:r>
-        <w:t>No ability to test, more for small deployments. Small outages and less than ideal rollback.</w:t>
-      </w:r>
-    </w:p>
-    <w:p>
-      <w:pPr>
-        <w:pStyle w:val="ListParagraph"/>
-        <w:numPr>
-          <w:ilvl w:val="1"/>
-          <w:numId w:val="2"/>
-        </w:numPr>
-        <w:rPr>
-          <w:b/>
-        </w:rPr>
-      </w:pPr>
-      <w:r>
-        <w:rPr>
-          <w:b/>
-        </w:rPr>
-        <w:t>Minimum in-service style deployment</w:t>
+        <w:t xml:space="preserve">Dependencies, Appliance, Container. </w:t>
       </w:r>
     </w:p>
     <w:p>
@@ -497,7 +2295,7 @@
         </w:numPr>
       </w:pPr>
       <w:r>
-        <w:t>Happens in multiple stages</w:t>
+        <w:t>Higher density and improved portability</w:t>
       </w:r>
     </w:p>
     <w:p>
@@ -509,7 +2307,7 @@
         </w:numPr>
       </w:pPr>
       <w:r>
-        <w:t>Deployment occurs to as many targets as possible while maintain minimum targets</w:t>
+        <w:t>Escape from dependencies.</w:t>
       </w:r>
     </w:p>
     <w:p>
@@ -521,7 +2319,7 @@
         </w:numPr>
       </w:pPr>
       <w:r>
-        <w:t>Moving parts with orchestration and health checks required</w:t>
+        <w:t>Consistent progression from Dev-&gt;Test-&gt;QA-Prod</w:t>
       </w:r>
     </w:p>
     <w:p>
@@ -533,7 +2331,13 @@
         </w:numPr>
       </w:pPr>
       <w:r>
-        <w:t>No downtime</w:t>
+        <w:rPr>
+          <w:b/>
+        </w:rPr>
+        <w:t>Isolation</w:t>
+      </w:r>
+      <w:r>
+        <w:t xml:space="preserve"> – performance or stability issues with App A in Container A, won’t impact App B in Container B</w:t>
       </w:r>
     </w:p>
     <w:p>
@@ -545,7 +2349,7 @@
         </w:numPr>
       </w:pPr>
       <w:r>
-        <w:t>Quicker and less stages</w:t>
+        <w:t>Resource scheduling at the micro level.</w:t>
       </w:r>
     </w:p>
     <w:p>
@@ -557,25 +2361,7 @@
         </w:numPr>
       </w:pPr>
       <w:r>
-        <w:t>Allows automated testing, targets assessed and tested prior</w:t>
-      </w:r>
-    </w:p>
-    <w:p>
-      <w:pPr>
-        <w:pStyle w:val="ListParagraph"/>
-        <w:numPr>
-          <w:ilvl w:val="1"/>
-          <w:numId w:val="2"/>
-        </w:numPr>
-        <w:rPr>
-          <w:b/>
-        </w:rPr>
-      </w:pPr>
-      <w:r>
-        <w:rPr>
-          <w:b/>
-        </w:rPr>
-        <w:t>Rolling deployment</w:t>
+        <w:t>Code portability</w:t>
       </w:r>
     </w:p>
     <w:p>
@@ -587,7 +2373,25 @@
         </w:numPr>
       </w:pPr>
       <w:r>
-        <w:t>Happens in multiple stages but user defines number of targets</w:t>
+        <w:t>Micro-Services</w:t>
+      </w:r>
+    </w:p>
+    <w:p>
+      <w:pPr>
+        <w:pStyle w:val="ListParagraph"/>
+        <w:numPr>
+          <w:ilvl w:val="1"/>
+          <w:numId w:val="2"/>
+        </w:numPr>
+        <w:rPr>
+          <w:b/>
+        </w:rPr>
+      </w:pPr>
+      <w:r>
+        <w:rPr>
+          <w:b/>
+        </w:rPr>
+        <w:t>Docker Components</w:t>
       </w:r>
     </w:p>
     <w:p>
@@ -599,7 +2403,39 @@
         </w:numPr>
       </w:pPr>
       <w:r>
-        <w:t>Moving parts with orchestration and health checks required</w:t>
+        <w:rPr>
+          <w:b/>
+        </w:rPr>
+        <w:t>Docker Image</w:t>
+      </w:r>
+      <w:r>
+        <w:t xml:space="preserve"> – basis of a </w:t>
+      </w:r>
+      <w:proofErr w:type="spellStart"/>
+      <w:r>
+        <w:t>docker</w:t>
+      </w:r>
+      <w:proofErr w:type="spellEnd"/>
+      <w:r>
+        <w:t xml:space="preserve"> container ISO. Read </w:t>
+      </w:r>
+      <w:proofErr w:type="spellStart"/>
+      <w:proofErr w:type="gramStart"/>
+      <w:r>
+        <w:t>only.Base</w:t>
+      </w:r>
+      <w:proofErr w:type="spellEnd"/>
+      <w:proofErr w:type="gramEnd"/>
+      <w:r>
+        <w:t xml:space="preserve">  Build </w:t>
+      </w:r>
+      <w:proofErr w:type="spellStart"/>
+      <w:r>
+        <w:t>docker</w:t>
+      </w:r>
+      <w:proofErr w:type="spellEnd"/>
+      <w:r>
+        <w:t xml:space="preserve"> containers. </w:t>
       </w:r>
     </w:p>
     <w:p>
@@ -611,7 +2447,22 @@
         </w:numPr>
       </w:pPr>
       <w:r>
-        <w:t xml:space="preserve">Applicable health isn’t necessarily maintained. </w:t>
+        <w:rPr>
+          <w:b/>
+        </w:rPr>
+        <w:t>Docker Container</w:t>
+      </w:r>
+      <w:r>
+        <w:t xml:space="preserve"> </w:t>
+      </w:r>
+      <w:r>
+        <w:t>–</w:t>
+      </w:r>
+      <w:r>
+        <w:t xml:space="preserve"> </w:t>
+      </w:r>
+      <w:r>
+        <w:t>holds everything needed to make an application to work.</w:t>
       </w:r>
     </w:p>
     <w:p>
@@ -623,7 +2474,13 @@
         </w:numPr>
       </w:pPr>
       <w:r>
-        <w:t>Can be least efficient deployment based on time-taken</w:t>
+        <w:rPr>
+          <w:b/>
+        </w:rPr>
+        <w:t>Layers/Union File System</w:t>
+      </w:r>
+      <w:r>
+        <w:t xml:space="preserve"> – Combines layer into a single image. Branches are separate file systems. </w:t>
       </w:r>
     </w:p>
     <w:p>
@@ -635,7 +2492,21 @@
         </w:numPr>
       </w:pPr>
       <w:r>
-        <w:t>Allows automated testing, targets assessed and tested prior</w:t>
+        <w:rPr>
+          <w:b/>
+        </w:rPr>
+        <w:t xml:space="preserve">Docker File </w:t>
+      </w:r>
+      <w:r>
+        <w:t xml:space="preserve">– instructions create or include each layer. Stored in a </w:t>
+      </w:r>
+      <w:proofErr w:type="spellStart"/>
+      <w:r>
+        <w:t>docker</w:t>
+      </w:r>
+      <w:proofErr w:type="spellEnd"/>
+      <w:r>
+        <w:t xml:space="preserve"> file. </w:t>
       </w:r>
     </w:p>
     <w:p>
@@ -647,7 +2518,21 @@
         </w:numPr>
       </w:pPr>
       <w:r>
-        <w:t>No downtime</w:t>
+        <w:rPr>
+          <w:b/>
+        </w:rPr>
+        <w:t xml:space="preserve">Docker Daemon/Engine </w:t>
+      </w:r>
+      <w:r>
+        <w:t xml:space="preserve">– create OS to run your applications. Communicates with the </w:t>
+      </w:r>
+      <w:proofErr w:type="spellStart"/>
+      <w:r>
+        <w:t>docker</w:t>
+      </w:r>
+      <w:proofErr w:type="spellEnd"/>
+      <w:r>
+        <w:t xml:space="preserve"> client to build/ship/run containers</w:t>
       </w:r>
     </w:p>
     <w:p>
@@ -659,25 +2544,27 @@
         </w:numPr>
       </w:pPr>
       <w:r>
-        <w:t>Can be paused allowing limited multi-version testing.</w:t>
-      </w:r>
-    </w:p>
-    <w:p>
-      <w:pPr>
-        <w:pStyle w:val="ListParagraph"/>
-        <w:numPr>
-          <w:ilvl w:val="1"/>
-          <w:numId w:val="2"/>
-        </w:numPr>
-        <w:rPr>
-          <w:b/>
-        </w:rPr>
-      </w:pPr>
-      <w:r>
-        <w:rPr>
-          <w:b/>
-        </w:rPr>
-        <w:t>Blue/Green deployment</w:t>
+        <w:rPr>
+          <w:b/>
+        </w:rPr>
+        <w:t xml:space="preserve">Docker Client </w:t>
+      </w:r>
+      <w:r>
+        <w:t>–</w:t>
+      </w:r>
+      <w:r>
+        <w:t xml:space="preserve"> </w:t>
+      </w:r>
+      <w:r>
+        <w:t xml:space="preserve">interface between you and the engine. Control </w:t>
+      </w:r>
+      <w:proofErr w:type="spellStart"/>
+      <w:r>
+        <w:t>docker</w:t>
+      </w:r>
+      <w:proofErr w:type="spellEnd"/>
+      <w:r>
+        <w:t xml:space="preserve"> daemon</w:t>
       </w:r>
     </w:p>
     <w:p>
@@ -689,181 +2576,25 @@
         </w:numPr>
       </w:pPr>
       <w:r>
-        <w:t>Requires advanced orchestration tooling</w:t>
-      </w:r>
-    </w:p>
-    <w:p>
-      <w:pPr>
-        <w:pStyle w:val="ListParagraph"/>
-        <w:numPr>
-          <w:ilvl w:val="2"/>
-          <w:numId w:val="2"/>
-        </w:numPr>
-      </w:pPr>
-      <w:r>
-        <w:t>Extra cost</w:t>
-      </w:r>
-    </w:p>
-    <w:p>
-      <w:pPr>
-        <w:pStyle w:val="ListParagraph"/>
-        <w:numPr>
-          <w:ilvl w:val="2"/>
-          <w:numId w:val="2"/>
-        </w:numPr>
-      </w:pPr>
-      <w:r>
-        <w:t xml:space="preserve">Rapid deployment process. </w:t>
-      </w:r>
-    </w:p>
-    <w:p>
-      <w:pPr>
-        <w:pStyle w:val="ListParagraph"/>
-        <w:numPr>
-          <w:ilvl w:val="2"/>
-          <w:numId w:val="2"/>
-        </w:numPr>
-      </w:pPr>
-      <w:r>
-        <w:t>Cutover/migration can be clean (DNS Change)</w:t>
-      </w:r>
-    </w:p>
-    <w:p>
-      <w:pPr>
-        <w:pStyle w:val="ListParagraph"/>
-        <w:numPr>
-          <w:ilvl w:val="2"/>
-          <w:numId w:val="2"/>
-        </w:numPr>
-      </w:pPr>
-      <w:r>
-        <w:t>Rollback (DNS regression)</w:t>
-      </w:r>
-    </w:p>
-    <w:p>
-      <w:pPr>
-        <w:pStyle w:val="ListParagraph"/>
-        <w:numPr>
-          <w:ilvl w:val="2"/>
-          <w:numId w:val="2"/>
-        </w:numPr>
-      </w:pPr>
-      <w:r>
-        <w:t>Health and performance of entire green field can be tested</w:t>
-      </w:r>
-    </w:p>
-    <w:p>
-      <w:pPr>
-        <w:pStyle w:val="ListParagraph"/>
-        <w:numPr>
-          <w:ilvl w:val="2"/>
-          <w:numId w:val="2"/>
-        </w:numPr>
-      </w:pPr>
-      <w:r>
-        <w:t>Can be fully automated via template systems.</w:t>
-      </w:r>
-    </w:p>
-    <w:p>
-      <w:pPr>
-        <w:pStyle w:val="ListParagraph"/>
-        <w:numPr>
-          <w:ilvl w:val="2"/>
-          <w:numId w:val="2"/>
-        </w:numPr>
-      </w:pPr>
-      <w:r>
-        <w:t>Binary</w:t>
-      </w:r>
-    </w:p>
-    <w:p>
-      <w:pPr>
-        <w:pStyle w:val="ListParagraph"/>
-        <w:numPr>
-          <w:ilvl w:val="1"/>
-          <w:numId w:val="2"/>
-        </w:numPr>
-        <w:rPr>
-          <w:b/>
-        </w:rPr>
-      </w:pPr>
-      <w:r>
-        <w:rPr>
-          <w:b/>
-        </w:rPr>
-        <w:t>Know Pro/Cons for Exam</w:t>
-      </w:r>
-    </w:p>
-    <w:p>
-      <w:pPr>
-        <w:pStyle w:val="ListParagraph"/>
-        <w:numPr>
-          <w:ilvl w:val="1"/>
-          <w:numId w:val="2"/>
-        </w:numPr>
-        <w:rPr>
-          <w:b/>
-        </w:rPr>
-      </w:pPr>
-      <w:r>
-        <w:rPr>
-          <w:b/>
-        </w:rPr>
-        <w:t>Know when each should be used and when not</w:t>
-      </w:r>
-    </w:p>
-    <w:p>
-      <w:pPr>
-        <w:pStyle w:val="ListParagraph"/>
-        <w:numPr>
-          <w:ilvl w:val="1"/>
-          <w:numId w:val="2"/>
-        </w:numPr>
-        <w:rPr>
-          <w:b/>
-        </w:rPr>
-      </w:pPr>
-      <w:r>
-        <w:rPr>
-          <w:b/>
-        </w:rPr>
-        <w:t>Know the limitations of each, how quick deployment, how quick rollback</w:t>
-      </w:r>
-    </w:p>
-    <w:p>
-      <w:pPr>
-        <w:pStyle w:val="ListParagraph"/>
-        <w:numPr>
-          <w:ilvl w:val="1"/>
-          <w:numId w:val="2"/>
-        </w:numPr>
-        <w:rPr>
-          <w:b/>
-        </w:rPr>
-      </w:pPr>
-      <w:r>
-        <w:rPr>
-          <w:b/>
-        </w:rPr>
-        <w:t>Know how each deployment type impacts your applications</w:t>
-      </w:r>
-    </w:p>
-    <w:p>
-      <w:pPr>
-        <w:pStyle w:val="ListParagraph"/>
-        <w:numPr>
-          <w:ilvl w:val="1"/>
-          <w:numId w:val="2"/>
-        </w:numPr>
-        <w:rPr>
-          <w:b/>
-        </w:rPr>
-      </w:pPr>
-      <w:r>
-        <w:rPr>
-          <w:b/>
-        </w:rPr>
-        <w:t>Known which AWS service support deployment type.</w:t>
+        <w:rPr>
+          <w:b/>
+        </w:rPr>
+        <w:lastRenderedPageBreak/>
+        <w:t xml:space="preserve">Docker Registries /Docker Hub </w:t>
+      </w:r>
+      <w:r>
+        <w:t>– hold images in a repo. Provided by Docker Hub.</w:t>
+      </w:r>
+      <w:r>
+        <w:t xml:space="preserve"> Can use images based on what others have </w:t>
+      </w:r>
+      <w:proofErr w:type="gramStart"/>
+      <w:r>
+        <w:t>done.</w:t>
+      </w:r>
+      <w:proofErr w:type="gramEnd"/>
+      <w:r>
+        <w:t xml:space="preserve"> </w:t>
       </w:r>
     </w:p>
     <w:p>
@@ -875,683 +2606,6 @@
         </w:numPr>
       </w:pPr>
       <w:r>
-        <w:t>A/B Testing</w:t>
-      </w:r>
-    </w:p>
-    <w:p>
-      <w:pPr>
-        <w:pStyle w:val="ListParagraph"/>
-        <w:numPr>
-          <w:ilvl w:val="1"/>
-          <w:numId w:val="2"/>
-        </w:numPr>
-        <w:rPr>
-          <w:b/>
-        </w:rPr>
-      </w:pPr>
-      <w:r>
-        <w:rPr>
-          <w:b/>
-        </w:rPr>
-        <w:t>Sends a percentage of traffic to green/blue environment</w:t>
-      </w:r>
-    </w:p>
-    <w:p>
-      <w:pPr>
-        <w:pStyle w:val="ListParagraph"/>
-        <w:numPr>
-          <w:ilvl w:val="1"/>
-          <w:numId w:val="2"/>
-        </w:numPr>
-      </w:pPr>
-      <w:r>
-        <w:t xml:space="preserve">Separates different versions of your code. </w:t>
-      </w:r>
-    </w:p>
-    <w:p>
-      <w:pPr>
-        <w:pStyle w:val="ListParagraph"/>
-        <w:numPr>
-          <w:ilvl w:val="1"/>
-          <w:numId w:val="2"/>
-        </w:numPr>
-      </w:pPr>
-      <w:r>
-        <w:t>Can allow testing/feedback to come from users</w:t>
-      </w:r>
-    </w:p>
-    <w:p>
-      <w:pPr>
-        <w:pStyle w:val="ListParagraph"/>
-        <w:numPr>
-          <w:ilvl w:val="1"/>
-          <w:numId w:val="2"/>
-        </w:numPr>
-      </w:pPr>
-      <w:r>
-        <w:t>Allows gradual performance/stability/health analysis</w:t>
-      </w:r>
-    </w:p>
-    <w:p>
-      <w:pPr>
-        <w:pStyle w:val="ListParagraph"/>
-        <w:numPr>
-          <w:ilvl w:val="1"/>
-          <w:numId w:val="2"/>
-        </w:numPr>
-      </w:pPr>
-      <w:r>
-        <w:t xml:space="preserve">New features can be tested. </w:t>
-      </w:r>
-    </w:p>
-    <w:p>
-      <w:pPr>
-        <w:pStyle w:val="ListParagraph"/>
-        <w:numPr>
-          <w:ilvl w:val="1"/>
-          <w:numId w:val="2"/>
-        </w:numPr>
-      </w:pPr>
-      <w:r>
-        <w:t xml:space="preserve">Uses Route53 with 2 records in simple mode. Later switched to weighted. </w:t>
-      </w:r>
-    </w:p>
-    <w:p>
-      <w:pPr>
-        <w:pStyle w:val="ListParagraph"/>
-        <w:numPr>
-          <w:ilvl w:val="2"/>
-          <w:numId w:val="2"/>
-        </w:numPr>
-      </w:pPr>
-      <w:r>
-        <w:t xml:space="preserve">DNS, caching, other DNS related issues can impact overall accuracy of technique. </w:t>
-      </w:r>
-    </w:p>
-    <w:p>
-      <w:pPr>
-        <w:pStyle w:val="ListParagraph"/>
-        <w:numPr>
-          <w:ilvl w:val="0"/>
-          <w:numId w:val="2"/>
-        </w:numPr>
-      </w:pPr>
-      <w:r>
-        <w:lastRenderedPageBreak/>
-        <w:t>Bootstrapping</w:t>
-      </w:r>
-    </w:p>
-    <w:p>
-      <w:pPr>
-        <w:pStyle w:val="ListParagraph"/>
-        <w:numPr>
-          <w:ilvl w:val="1"/>
-          <w:numId w:val="2"/>
-        </w:numPr>
-      </w:pPr>
-      <w:r>
-        <w:rPr>
-          <w:b/>
-        </w:rPr>
-        <w:t>Bootstrapping</w:t>
-      </w:r>
-      <w:r>
-        <w:t xml:space="preserve"> – process during which you start with a base image, ISO/AMI, and automation build on it to create a more complex object.</w:t>
-      </w:r>
-    </w:p>
-    <w:p>
-      <w:pPr>
-        <w:pStyle w:val="ListParagraph"/>
-        <w:numPr>
-          <w:ilvl w:val="1"/>
-          <w:numId w:val="2"/>
-        </w:numPr>
-      </w:pPr>
-      <w:r>
-        <w:t>CFINIT or CLOUDINIT</w:t>
-      </w:r>
-    </w:p>
-    <w:p>
-      <w:pPr>
-        <w:pStyle w:val="ListParagraph"/>
-        <w:numPr>
-          <w:ilvl w:val="1"/>
-          <w:numId w:val="2"/>
-        </w:numPr>
-      </w:pPr>
-      <w:r>
-        <w:t xml:space="preserve">AMI based approach would require a lot of AMI’s. </w:t>
-      </w:r>
-    </w:p>
-    <w:p>
-      <w:pPr>
-        <w:pStyle w:val="ListParagraph"/>
-        <w:numPr>
-          <w:ilvl w:val="1"/>
-          <w:numId w:val="2"/>
-        </w:numPr>
-      </w:pPr>
-      <w:r>
-        <w:t>Bootstrap</w:t>
-      </w:r>
-      <w:r>
-        <w:t xml:space="preserve"> can be done via cloud formation. </w:t>
-      </w:r>
-    </w:p>
-    <w:p>
-      <w:pPr>
-        <w:pStyle w:val="ListParagraph"/>
-        <w:numPr>
-          <w:ilvl w:val="1"/>
-          <w:numId w:val="2"/>
-        </w:numPr>
-      </w:pPr>
-      <w:r>
-        <w:t xml:space="preserve">Help to bring all the components together like a cake. </w:t>
-      </w:r>
-    </w:p>
-    <w:p>
-      <w:pPr>
-        <w:pStyle w:val="ListParagraph"/>
-        <w:numPr>
-          <w:ilvl w:val="1"/>
-          <w:numId w:val="2"/>
-        </w:numPr>
-      </w:pPr>
-      <w:r>
-        <w:t xml:space="preserve">Quick launch versions AMI’s use pre-built AMI’s with minimal configuration changes. </w:t>
-      </w:r>
-    </w:p>
-    <w:p>
-      <w:pPr>
-        <w:pStyle w:val="ListParagraph"/>
-        <w:numPr>
-          <w:ilvl w:val="0"/>
-          <w:numId w:val="2"/>
-        </w:numPr>
-      </w:pPr>
-      <w:r>
-        <w:t>Immutable Architecture</w:t>
-      </w:r>
-    </w:p>
-    <w:p>
-      <w:pPr>
-        <w:pStyle w:val="ListParagraph"/>
-        <w:numPr>
-          <w:ilvl w:val="1"/>
-          <w:numId w:val="2"/>
-        </w:numPr>
-      </w:pPr>
-      <w:r>
-        <w:t>Immutable Architecture – practice of replacing infrastructure instead of upgrading or repairing faulty components.</w:t>
-      </w:r>
-    </w:p>
-    <w:p>
-      <w:pPr>
-        <w:pStyle w:val="ListParagraph"/>
-        <w:numPr>
-          <w:ilvl w:val="1"/>
-          <w:numId w:val="2"/>
-        </w:numPr>
-      </w:pPr>
-      <w:r>
-        <w:t>Treat servers as unchangeable objects</w:t>
-      </w:r>
-    </w:p>
-    <w:p>
-      <w:pPr>
-        <w:pStyle w:val="ListParagraph"/>
-        <w:numPr>
-          <w:ilvl w:val="1"/>
-          <w:numId w:val="2"/>
-        </w:numPr>
-      </w:pPr>
-      <w:r>
-        <w:t xml:space="preserve">If something develops a problem, diagnose, fix and return to service. </w:t>
-      </w:r>
-    </w:p>
-    <w:p>
-      <w:pPr>
-        <w:pStyle w:val="ListParagraph"/>
-        <w:numPr>
-          <w:ilvl w:val="1"/>
-          <w:numId w:val="2"/>
-        </w:numPr>
-      </w:pPr>
-      <w:r>
-        <w:t xml:space="preserve">Treats servers as throwaway objects. If a failure happens, remove the server and create a new one from an AMI. </w:t>
-      </w:r>
-    </w:p>
-    <w:p>
-      <w:pPr>
-        <w:pStyle w:val="ListParagraph"/>
-        <w:numPr>
-          <w:ilvl w:val="1"/>
-          <w:numId w:val="2"/>
-        </w:numPr>
-      </w:pPr>
-      <w:r>
-        <w:t xml:space="preserve">Never work manually. </w:t>
-      </w:r>
-    </w:p>
-    <w:p>
-      <w:pPr>
-        <w:pStyle w:val="ListParagraph"/>
-        <w:numPr>
-          <w:ilvl w:val="1"/>
-          <w:numId w:val="2"/>
-        </w:numPr>
-      </w:pPr>
-      <w:r>
-        <w:t xml:space="preserve">Traditional architecture is like pets. Immutable servers are like cattle. </w:t>
-      </w:r>
-    </w:p>
-    <w:p>
-      <w:pPr>
-        <w:pStyle w:val="ListParagraph"/>
-        <w:numPr>
-          <w:ilvl w:val="0"/>
-          <w:numId w:val="2"/>
-        </w:numPr>
-      </w:pPr>
-      <w:r>
-        <w:t>Containers &amp; Docker</w:t>
-      </w:r>
-      <w:r>
-        <w:t xml:space="preserve"> Primer</w:t>
-      </w:r>
-    </w:p>
-    <w:p>
-      <w:pPr>
-        <w:pStyle w:val="ListParagraph"/>
-        <w:numPr>
-          <w:ilvl w:val="1"/>
-          <w:numId w:val="2"/>
-        </w:numPr>
-        <w:rPr>
-          <w:b/>
-        </w:rPr>
-      </w:pPr>
-      <w:r>
-        <w:rPr>
-          <w:b/>
-        </w:rPr>
-        <w:t>Virtualization</w:t>
-      </w:r>
-    </w:p>
-    <w:p>
-      <w:pPr>
-        <w:pStyle w:val="ListParagraph"/>
-        <w:numPr>
-          <w:ilvl w:val="2"/>
-          <w:numId w:val="2"/>
-        </w:numPr>
-      </w:pPr>
-      <w:r>
-        <w:t>Guest OS, Dependencies, Application, VM</w:t>
-      </w:r>
-    </w:p>
-    <w:p>
-      <w:pPr>
-        <w:pStyle w:val="ListParagraph"/>
-        <w:numPr>
-          <w:ilvl w:val="2"/>
-          <w:numId w:val="2"/>
-        </w:numPr>
-      </w:pPr>
-      <w:r>
-        <w:t>Wasted space</w:t>
-      </w:r>
-    </w:p>
-    <w:p>
-      <w:pPr>
-        <w:pStyle w:val="ListParagraph"/>
-        <w:numPr>
-          <w:ilvl w:val="1"/>
-          <w:numId w:val="2"/>
-        </w:numPr>
-        <w:rPr>
-          <w:b/>
-        </w:rPr>
-      </w:pPr>
-      <w:r>
-        <w:rPr>
-          <w:b/>
-        </w:rPr>
-        <w:t>Containerization</w:t>
-      </w:r>
-    </w:p>
-    <w:p>
-      <w:pPr>
-        <w:pStyle w:val="ListParagraph"/>
-        <w:numPr>
-          <w:ilvl w:val="2"/>
-          <w:numId w:val="2"/>
-        </w:numPr>
-      </w:pPr>
-      <w:r>
-        <w:t xml:space="preserve">Dependencies, Appliance, Container. </w:t>
-      </w:r>
-    </w:p>
-    <w:p>
-      <w:pPr>
-        <w:pStyle w:val="ListParagraph"/>
-        <w:numPr>
-          <w:ilvl w:val="2"/>
-          <w:numId w:val="2"/>
-        </w:numPr>
-      </w:pPr>
-      <w:r>
-        <w:t>Higher density and improved portability</w:t>
-      </w:r>
-    </w:p>
-    <w:p>
-      <w:pPr>
-        <w:pStyle w:val="ListParagraph"/>
-        <w:numPr>
-          <w:ilvl w:val="2"/>
-          <w:numId w:val="2"/>
-        </w:numPr>
-      </w:pPr>
-      <w:r>
-        <w:t>Escape from dependencies.</w:t>
-      </w:r>
-    </w:p>
-    <w:p>
-      <w:pPr>
-        <w:pStyle w:val="ListParagraph"/>
-        <w:numPr>
-          <w:ilvl w:val="2"/>
-          <w:numId w:val="2"/>
-        </w:numPr>
-      </w:pPr>
-      <w:r>
-        <w:t>Consistent progression from Dev-&gt;Test-&gt;QA-Prod</w:t>
-      </w:r>
-    </w:p>
-    <w:p>
-      <w:pPr>
-        <w:pStyle w:val="ListParagraph"/>
-        <w:numPr>
-          <w:ilvl w:val="2"/>
-          <w:numId w:val="2"/>
-        </w:numPr>
-      </w:pPr>
-      <w:r>
-        <w:rPr>
-          <w:b/>
-        </w:rPr>
-        <w:t>Isolation</w:t>
-      </w:r>
-      <w:r>
-        <w:t xml:space="preserve"> – performance or stability issues with App A in Container A, won’t impact App B in Container B</w:t>
-      </w:r>
-    </w:p>
-    <w:p>
-      <w:pPr>
-        <w:pStyle w:val="ListParagraph"/>
-        <w:numPr>
-          <w:ilvl w:val="2"/>
-          <w:numId w:val="2"/>
-        </w:numPr>
-      </w:pPr>
-      <w:r>
-        <w:t>Resource scheduling at the micro level.</w:t>
-      </w:r>
-    </w:p>
-    <w:p>
-      <w:pPr>
-        <w:pStyle w:val="ListParagraph"/>
-        <w:numPr>
-          <w:ilvl w:val="2"/>
-          <w:numId w:val="2"/>
-        </w:numPr>
-      </w:pPr>
-      <w:r>
-        <w:t>Code portability</w:t>
-      </w:r>
-    </w:p>
-    <w:p>
-      <w:pPr>
-        <w:pStyle w:val="ListParagraph"/>
-        <w:numPr>
-          <w:ilvl w:val="2"/>
-          <w:numId w:val="2"/>
-        </w:numPr>
-      </w:pPr>
-      <w:r>
-        <w:t>Micro-Services</w:t>
-      </w:r>
-    </w:p>
-    <w:p>
-      <w:pPr>
-        <w:pStyle w:val="ListParagraph"/>
-        <w:numPr>
-          <w:ilvl w:val="1"/>
-          <w:numId w:val="2"/>
-        </w:numPr>
-        <w:rPr>
-          <w:b/>
-        </w:rPr>
-      </w:pPr>
-      <w:r>
-        <w:rPr>
-          <w:b/>
-        </w:rPr>
-        <w:t>Docker Components</w:t>
-      </w:r>
-    </w:p>
-    <w:p>
-      <w:pPr>
-        <w:pStyle w:val="ListParagraph"/>
-        <w:numPr>
-          <w:ilvl w:val="2"/>
-          <w:numId w:val="2"/>
-        </w:numPr>
-      </w:pPr>
-      <w:r>
-        <w:rPr>
-          <w:b/>
-        </w:rPr>
-        <w:t>Docker Image</w:t>
-      </w:r>
-      <w:r>
-        <w:t xml:space="preserve"> – basis of a </w:t>
-      </w:r>
-      <w:proofErr w:type="spellStart"/>
-      <w:r>
-        <w:t>docker</w:t>
-      </w:r>
-      <w:proofErr w:type="spellEnd"/>
-      <w:r>
-        <w:t xml:space="preserve"> container ISO. Read </w:t>
-      </w:r>
-      <w:proofErr w:type="spellStart"/>
-      <w:proofErr w:type="gramStart"/>
-      <w:r>
-        <w:t>only.Base</w:t>
-      </w:r>
-      <w:proofErr w:type="spellEnd"/>
-      <w:proofErr w:type="gramEnd"/>
-      <w:r>
-        <w:t xml:space="preserve">  Build </w:t>
-      </w:r>
-      <w:proofErr w:type="spellStart"/>
-      <w:r>
-        <w:t>docker</w:t>
-      </w:r>
-      <w:proofErr w:type="spellEnd"/>
-      <w:r>
-        <w:t xml:space="preserve"> containers. </w:t>
-      </w:r>
-    </w:p>
-    <w:p>
-      <w:pPr>
-        <w:pStyle w:val="ListParagraph"/>
-        <w:numPr>
-          <w:ilvl w:val="2"/>
-          <w:numId w:val="2"/>
-        </w:numPr>
-      </w:pPr>
-      <w:r>
-        <w:rPr>
-          <w:b/>
-        </w:rPr>
-        <w:t>Docker Container</w:t>
-      </w:r>
-      <w:r>
-        <w:t xml:space="preserve"> </w:t>
-      </w:r>
-      <w:r>
-        <w:t>–</w:t>
-      </w:r>
-      <w:r>
-        <w:t xml:space="preserve"> </w:t>
-      </w:r>
-      <w:r>
-        <w:t>holds everything needed to make an application to work.</w:t>
-      </w:r>
-    </w:p>
-    <w:p>
-      <w:pPr>
-        <w:pStyle w:val="ListParagraph"/>
-        <w:numPr>
-          <w:ilvl w:val="2"/>
-          <w:numId w:val="2"/>
-        </w:numPr>
-      </w:pPr>
-      <w:r>
-        <w:rPr>
-          <w:b/>
-        </w:rPr>
-        <w:t>Layers/Union File System</w:t>
-      </w:r>
-      <w:r>
-        <w:t xml:space="preserve"> – Combines layer into a single image. Branches are separate file systems. </w:t>
-      </w:r>
-    </w:p>
-    <w:p>
-      <w:pPr>
-        <w:pStyle w:val="ListParagraph"/>
-        <w:numPr>
-          <w:ilvl w:val="2"/>
-          <w:numId w:val="2"/>
-        </w:numPr>
-      </w:pPr>
-      <w:r>
-        <w:rPr>
-          <w:b/>
-        </w:rPr>
-        <w:t xml:space="preserve">Docker File </w:t>
-      </w:r>
-      <w:r>
-        <w:t xml:space="preserve">– instructions create or include each layer. Stored in a </w:t>
-      </w:r>
-      <w:proofErr w:type="spellStart"/>
-      <w:r>
-        <w:t>docker</w:t>
-      </w:r>
-      <w:proofErr w:type="spellEnd"/>
-      <w:r>
-        <w:t xml:space="preserve"> file. </w:t>
-      </w:r>
-    </w:p>
-    <w:p>
-      <w:pPr>
-        <w:pStyle w:val="ListParagraph"/>
-        <w:numPr>
-          <w:ilvl w:val="2"/>
-          <w:numId w:val="2"/>
-        </w:numPr>
-      </w:pPr>
-      <w:r>
-        <w:rPr>
-          <w:b/>
-        </w:rPr>
-        <w:t xml:space="preserve">Docker Daemon/Engine </w:t>
-      </w:r>
-      <w:r>
-        <w:t xml:space="preserve">– create OS to run your applications. Communicates with the </w:t>
-      </w:r>
-      <w:proofErr w:type="spellStart"/>
-      <w:r>
-        <w:t>docker</w:t>
-      </w:r>
-      <w:proofErr w:type="spellEnd"/>
-      <w:r>
-        <w:t xml:space="preserve"> client to build/ship/run containers</w:t>
-      </w:r>
-    </w:p>
-    <w:p>
-      <w:pPr>
-        <w:pStyle w:val="ListParagraph"/>
-        <w:numPr>
-          <w:ilvl w:val="2"/>
-          <w:numId w:val="2"/>
-        </w:numPr>
-      </w:pPr>
-      <w:r>
-        <w:rPr>
-          <w:b/>
-        </w:rPr>
-        <w:t xml:space="preserve">Docker Client </w:t>
-      </w:r>
-      <w:r>
-        <w:t>–</w:t>
-      </w:r>
-      <w:r>
-        <w:t xml:space="preserve"> </w:t>
-      </w:r>
-      <w:r>
-        <w:t xml:space="preserve">interface between you and the engine. Control </w:t>
-      </w:r>
-      <w:proofErr w:type="spellStart"/>
-      <w:r>
-        <w:t>docker</w:t>
-      </w:r>
-      <w:proofErr w:type="spellEnd"/>
-      <w:r>
-        <w:t xml:space="preserve"> daemon</w:t>
-      </w:r>
-    </w:p>
-    <w:p>
-      <w:pPr>
-        <w:pStyle w:val="ListParagraph"/>
-        <w:numPr>
-          <w:ilvl w:val="2"/>
-          <w:numId w:val="2"/>
-        </w:numPr>
-      </w:pPr>
-      <w:r>
-        <w:rPr>
-          <w:b/>
-        </w:rPr>
-        <w:t xml:space="preserve">Docker Registries /Docker Hub </w:t>
-      </w:r>
-      <w:r>
-        <w:t>– hold images in a repo. Provided by Docker Hub.</w:t>
-      </w:r>
-      <w:r>
-        <w:t xml:space="preserve"> Can use images based on what others have </w:t>
-      </w:r>
-      <w:proofErr w:type="gramStart"/>
-      <w:r>
-        <w:t>done.</w:t>
-      </w:r>
-      <w:proofErr w:type="gramEnd"/>
-      <w:r>
-        <w:t xml:space="preserve"> </w:t>
-      </w:r>
-    </w:p>
-    <w:p>
-      <w:pPr>
-        <w:pStyle w:val="ListParagraph"/>
-        <w:numPr>
-          <w:ilvl w:val="0"/>
-          <w:numId w:val="2"/>
-        </w:numPr>
-      </w:pPr>
-      <w:r>
         <w:t xml:space="preserve">JSON </w:t>
       </w:r>
       <w:r>
@@ -1570,7 +2624,6 @@
         <w:rPr>
           <w:b/>
         </w:rPr>
-        <w:lastRenderedPageBreak/>
         <w:t>JSON (JavaScript Object Notation)</w:t>
       </w:r>
       <w:r>
@@ -1840,6 +2893,23 @@
         </w:rPr>
       </w:pPr>
       <w:r>
+        <w:t xml:space="preserve">Can </w:t>
+      </w:r>
+      <w:proofErr w:type="spellStart"/>
+      <w:r>
+        <w:t>self cleanup</w:t>
+      </w:r>
+      <w:proofErr w:type="spellEnd"/>
+    </w:p>
+    <w:p>
+      <w:pPr>
+        <w:pStyle w:val="ListParagraph"/>
+        <w:numPr>
+          <w:ilvl w:val="0"/>
+          <w:numId w:val="3"/>
+        </w:numPr>
+      </w:pPr>
+      <w:r>
         <w:rPr>
           <w:b/>
         </w:rPr>
@@ -1865,41 +2935,663 @@
       <w:pPr>
         <w:pStyle w:val="ListParagraph"/>
         <w:numPr>
+          <w:ilvl w:val="1"/>
+          <w:numId w:val="3"/>
+        </w:numPr>
+      </w:pPr>
+      <w:proofErr w:type="spellStart"/>
+      <w:r>
+        <w:t>Has</w:t>
+      </w:r>
+      <w:proofErr w:type="spellEnd"/>
+      <w:r>
+        <w:t xml:space="preserve"> stack ID. Can be applied many times. </w:t>
+      </w:r>
+    </w:p>
+    <w:p>
+      <w:pPr>
+        <w:pStyle w:val="ListParagraph"/>
+        <w:numPr>
+          <w:ilvl w:val="0"/>
+          <w:numId w:val="3"/>
+        </w:numPr>
+      </w:pPr>
+      <w:r>
+        <w:rPr>
+          <w:b/>
+        </w:rPr>
+        <w:t>Template</w:t>
+      </w:r>
+      <w:r>
+        <w:t xml:space="preserve"> – JSON document giving cloud formation instructions on how to act and what to create. Used to update or create.</w:t>
+      </w:r>
+    </w:p>
+    <w:p>
+      <w:pPr>
+        <w:pStyle w:val="ListParagraph"/>
+        <w:numPr>
+          <w:ilvl w:val="1"/>
+          <w:numId w:val="3"/>
+        </w:numPr>
+      </w:pPr>
+      <w:r>
+        <w:t xml:space="preserve">Template limit of 200. </w:t>
+      </w:r>
+    </w:p>
+    <w:p>
+      <w:pPr>
+        <w:pStyle w:val="ListParagraph"/>
+        <w:numPr>
+          <w:ilvl w:val="0"/>
+          <w:numId w:val="3"/>
+        </w:numPr>
+      </w:pPr>
+      <w:r>
+        <w:rPr>
+          <w:b/>
+        </w:rPr>
+        <w:t>Stack Policy</w:t>
+      </w:r>
+      <w:r>
+        <w:t xml:space="preserve"> – IAM style policy which governs what can be changed and by who. </w:t>
+      </w:r>
+      <w:r>
+        <w:t>(</w:t>
+      </w:r>
+      <w:proofErr w:type="spellStart"/>
+      <w:r>
+        <w:t>cfnStack</w:t>
+      </w:r>
+      <w:proofErr w:type="spellEnd"/>
+      <w:r>
+        <w:t>)</w:t>
+      </w:r>
+    </w:p>
+    <w:p>
+      <w:pPr>
+        <w:pStyle w:val="ListParagraph"/>
+        <w:numPr>
+          <w:ilvl w:val="0"/>
+          <w:numId w:val="3"/>
+        </w:numPr>
+      </w:pPr>
+      <w:r>
+        <w:rPr>
+          <w:b/>
+        </w:rPr>
+        <w:t xml:space="preserve">Parameters – </w:t>
+      </w:r>
+      <w:r>
+        <w:t xml:space="preserve">allow the passing of </w:t>
+      </w:r>
+      <w:r>
+        <w:t>variables</w:t>
+      </w:r>
+      <w:r>
+        <w:t xml:space="preserve"> into a template via UI, CLI, or API. </w:t>
+      </w:r>
+    </w:p>
+    <w:p>
+      <w:pPr>
+        <w:pStyle w:val="ListParagraph"/>
+        <w:numPr>
+          <w:ilvl w:val="1"/>
+          <w:numId w:val="3"/>
+        </w:numPr>
+      </w:pPr>
+      <w:r>
+        <w:t xml:space="preserve">Can have a number of attributes like </w:t>
+      </w:r>
+      <w:proofErr w:type="spellStart"/>
+      <w:r>
+        <w:t>Key</w:t>
+      </w:r>
+      <w:r>
+        <w:t>pair</w:t>
+      </w:r>
+      <w:proofErr w:type="spellEnd"/>
+      <w:r>
+        <w:t>, string, number, AZ</w:t>
+      </w:r>
+    </w:p>
+    <w:p>
+      <w:pPr>
+        <w:pStyle w:val="ListParagraph"/>
+        <w:numPr>
+          <w:ilvl w:val="1"/>
+          <w:numId w:val="3"/>
+        </w:numPr>
+      </w:pPr>
+      <w:r>
+        <w:t>Can have a default value</w:t>
+      </w:r>
+    </w:p>
+    <w:p>
+      <w:pPr>
+        <w:pStyle w:val="ListParagraph"/>
+        <w:numPr>
+          <w:ilvl w:val="1"/>
+          <w:numId w:val="3"/>
+        </w:numPr>
+      </w:pPr>
+      <w:r>
+        <w:t>Allowed values – one of more values which the parameter can take</w:t>
+      </w:r>
+    </w:p>
+    <w:p>
+      <w:pPr>
+        <w:pStyle w:val="ListParagraph"/>
+        <w:numPr>
+          <w:ilvl w:val="1"/>
+          <w:numId w:val="3"/>
+        </w:numPr>
+      </w:pPr>
+      <w:r>
+        <w:t>Allowed pattern – regular expression that defines the format the parameter</w:t>
+      </w:r>
+    </w:p>
+    <w:p>
+      <w:pPr>
+        <w:pStyle w:val="ListParagraph"/>
+        <w:numPr>
+          <w:ilvl w:val="1"/>
+          <w:numId w:val="3"/>
+        </w:numPr>
+      </w:pPr>
+      <w:r>
+        <w:t>Min &amp; Max Value for numbers</w:t>
+      </w:r>
+    </w:p>
+    <w:p>
+      <w:pPr>
+        <w:pStyle w:val="ListParagraph"/>
+        <w:numPr>
+          <w:ilvl w:val="1"/>
+          <w:numId w:val="3"/>
+        </w:numPr>
+      </w:pPr>
+      <w:r>
+        <w:t xml:space="preserve">Min &amp; </w:t>
+      </w:r>
+      <w:proofErr w:type="spellStart"/>
+      <w:r>
+        <w:t>MaxLength</w:t>
+      </w:r>
+      <w:proofErr w:type="spellEnd"/>
+      <w:r>
+        <w:t xml:space="preserve"> for string</w:t>
+      </w:r>
+      <w:r>
+        <w:t>s</w:t>
+      </w:r>
+    </w:p>
+    <w:p>
+      <w:pPr>
+        <w:pStyle w:val="ListParagraph"/>
+        <w:numPr>
+          <w:ilvl w:val="1"/>
+          <w:numId w:val="3"/>
+        </w:numPr>
+      </w:pPr>
+      <w:r>
+        <w:rPr>
+          <w:b/>
+        </w:rPr>
+        <w:t>Look at documentation</w:t>
+      </w:r>
+      <w:r>
+        <w:rPr>
+          <w:b/>
+        </w:rPr>
+        <w:t xml:space="preserve"> – </w:t>
+      </w:r>
+      <w:proofErr w:type="spellStart"/>
+      <w:r>
+        <w:rPr>
+          <w:b/>
+        </w:rPr>
+        <w:t>UserGuide</w:t>
+      </w:r>
+      <w:proofErr w:type="spellEnd"/>
+      <w:r>
+        <w:rPr>
+          <w:b/>
+        </w:rPr>
+        <w:t>/parameters-section-structure.html</w:t>
+      </w:r>
+    </w:p>
+    <w:p>
+      <w:pPr>
+        <w:pStyle w:val="ListParagraph"/>
+        <w:numPr>
+          <w:ilvl w:val="1"/>
+          <w:numId w:val="3"/>
+        </w:numPr>
+      </w:pPr>
+      <w:proofErr w:type="spellStart"/>
+      <w:r>
+        <w:t>Cloudformation</w:t>
+      </w:r>
+      <w:proofErr w:type="spellEnd"/>
+      <w:r>
+        <w:t xml:space="preserve"> can pick values if they are not specified in parameter</w:t>
+      </w:r>
+      <w:r>
+        <w:t>s</w:t>
+      </w:r>
+    </w:p>
+    <w:p>
+      <w:pPr>
+        <w:pStyle w:val="ListParagraph"/>
+        <w:numPr>
+          <w:ilvl w:val="0"/>
+          <w:numId w:val="3"/>
+        </w:numPr>
+      </w:pPr>
+      <w:r>
+        <w:rPr>
+          <w:b/>
+        </w:rPr>
+        <w:t xml:space="preserve">Mappings – </w:t>
+      </w:r>
+      <w:r>
+        <w:t xml:space="preserve">allow processing of hash’s (arrays of key value pairs) by the </w:t>
+      </w:r>
+      <w:proofErr w:type="spellStart"/>
+      <w:r>
+        <w:t>cfnTemplate</w:t>
+      </w:r>
+      <w:proofErr w:type="spellEnd"/>
+      <w:r>
+        <w:t xml:space="preserve">. </w:t>
+      </w:r>
+    </w:p>
+    <w:p>
+      <w:pPr>
+        <w:pStyle w:val="ListParagraph"/>
+        <w:numPr>
+          <w:ilvl w:val="1"/>
+          <w:numId w:val="3"/>
+        </w:numPr>
+      </w:pPr>
+      <w:r>
+        <w:t xml:space="preserve">Use case – define lookup to select </w:t>
+      </w:r>
+      <w:proofErr w:type="spellStart"/>
+      <w:r>
+        <w:t>ami</w:t>
+      </w:r>
+      <w:proofErr w:type="spellEnd"/>
+      <w:r>
+        <w:t xml:space="preserve"> id based on region. </w:t>
+      </w:r>
+    </w:p>
+    <w:p>
+      <w:pPr>
+        <w:pStyle w:val="ListParagraph"/>
+        <w:numPr>
+          <w:ilvl w:val="0"/>
+          <w:numId w:val="3"/>
+        </w:numPr>
+      </w:pPr>
+      <w:r>
+        <w:rPr>
+          <w:b/>
+        </w:rPr>
+        <w:t xml:space="preserve">Resources – </w:t>
+      </w:r>
+      <w:r>
+        <w:t xml:space="preserve">where your actual resources are declared. </w:t>
+      </w:r>
+    </w:p>
+    <w:p>
+      <w:pPr>
+        <w:pStyle w:val="ListParagraph"/>
+        <w:numPr>
+          <w:ilvl w:val="1"/>
+          <w:numId w:val="3"/>
+        </w:numPr>
+      </w:pPr>
+      <w:r>
+        <w:t>R</w:t>
+      </w:r>
+      <w:r>
+        <w:t>equired in the template.</w:t>
+      </w:r>
+    </w:p>
+    <w:p>
+      <w:pPr>
+        <w:pStyle w:val="ListParagraph"/>
+        <w:numPr>
+          <w:ilvl w:val="0"/>
+          <w:numId w:val="3"/>
+        </w:numPr>
+      </w:pPr>
+      <w:r>
+        <w:rPr>
+          <w:b/>
+        </w:rPr>
+        <w:lastRenderedPageBreak/>
+        <w:t xml:space="preserve">Outputs – </w:t>
+      </w:r>
+      <w:r>
+        <w:t xml:space="preserve">results from the template. </w:t>
+      </w:r>
+    </w:p>
+    <w:p>
+      <w:pPr>
+        <w:pStyle w:val="ListParagraph"/>
+        <w:numPr>
+          <w:ilvl w:val="1"/>
+          <w:numId w:val="3"/>
+        </w:numPr>
+      </w:pPr>
+      <w:r>
+        <w:t>Can run scripts within the instances</w:t>
+      </w:r>
+    </w:p>
+    <w:p>
+      <w:pPr>
+        <w:pStyle w:val="ListParagraph"/>
+        <w:numPr>
+          <w:ilvl w:val="1"/>
+          <w:numId w:val="3"/>
+        </w:numPr>
+      </w:pPr>
+      <w:r>
+        <w:t xml:space="preserve">Can have conditional elements to resources or whole resources conditional. </w:t>
+      </w:r>
+    </w:p>
+    <w:p>
+      <w:pPr>
+        <w:pStyle w:val="ListParagraph"/>
+        <w:numPr>
+          <w:ilvl w:val="0"/>
+          <w:numId w:val="3"/>
+        </w:numPr>
+      </w:pPr>
+      <w:r>
+        <w:t xml:space="preserve">Can expand files within instances. </w:t>
+      </w:r>
+    </w:p>
+    <w:p>
+      <w:pPr>
+        <w:pStyle w:val="ListParagraph"/>
+        <w:numPr>
+          <w:ilvl w:val="0"/>
+          <w:numId w:val="3"/>
+        </w:numPr>
+      </w:pPr>
+      <w:r>
+        <w:t xml:space="preserve">Always challenge yourself with infrastructure configuration. </w:t>
+      </w:r>
+    </w:p>
+    <w:p>
+      <w:pPr>
+        <w:pStyle w:val="ListParagraph"/>
+      </w:pPr>
+    </w:p>
+    <w:p>
+      <w:r>
+        <w:t>Structure</w:t>
+      </w:r>
+    </w:p>
+    <w:p>
+      <w:pPr>
+        <w:pStyle w:val="ListParagraph"/>
+        <w:numPr>
+          <w:ilvl w:val="0"/>
+          <w:numId w:val="4"/>
+        </w:numPr>
+      </w:pPr>
+      <w:r>
+        <w:rPr>
+          <w:b/>
+        </w:rPr>
+        <w:t xml:space="preserve">Ref </w:t>
+      </w:r>
+      <w:r>
+        <w:t xml:space="preserve">– can reference an object within the template. </w:t>
+      </w:r>
+    </w:p>
+    <w:p>
+      <w:pPr>
+        <w:pStyle w:val="ListParagraph"/>
+        <w:numPr>
+          <w:ilvl w:val="0"/>
+          <w:numId w:val="4"/>
+        </w:numPr>
+      </w:pPr>
+      <w:r>
+        <w:t>Stacks – can have output values, parameter references or output function</w:t>
+      </w:r>
+    </w:p>
+    <w:p>
+      <w:pPr>
+        <w:pStyle w:val="ListParagraph"/>
+        <w:numPr>
+          <w:ilvl w:val="0"/>
+          <w:numId w:val="4"/>
+        </w:numPr>
+      </w:pPr>
+      <w:r>
+        <w:t xml:space="preserve">Get </w:t>
+      </w:r>
+      <w:proofErr w:type="spellStart"/>
+      <w:r>
+        <w:t>att</w:t>
+      </w:r>
+      <w:proofErr w:type="spellEnd"/>
+      <w:r>
+        <w:t xml:space="preserve"> can reference alternative values.</w:t>
+      </w:r>
+    </w:p>
+    <w:p>
+      <w:pPr>
+        <w:pStyle w:val="ListParagraph"/>
+        <w:numPr>
+          <w:ilvl w:val="0"/>
+          <w:numId w:val="4"/>
+        </w:numPr>
+        <w:rPr>
+          <w:b/>
+        </w:rPr>
+      </w:pPr>
+      <w:r>
+        <w:rPr>
+          <w:b/>
+        </w:rPr>
+        <w:t xml:space="preserve">Work on </w:t>
+      </w:r>
+      <w:proofErr w:type="spellStart"/>
+      <w:r>
+        <w:rPr>
+          <w:b/>
+        </w:rPr>
+        <w:t>Cloudformation</w:t>
+      </w:r>
+      <w:proofErr w:type="spellEnd"/>
+    </w:p>
+    <w:p/>
+    <w:p>
+      <w:r>
+        <w:t>Intrinsic Functions &amp; Conditionals</w:t>
+      </w:r>
+    </w:p>
+    <w:p>
+      <w:pPr>
+        <w:pStyle w:val="ListParagraph"/>
+        <w:numPr>
+          <w:ilvl w:val="0"/>
+          <w:numId w:val="5"/>
+        </w:numPr>
+      </w:pPr>
+      <w:r>
+        <w:rPr>
+          <w:b/>
+        </w:rPr>
+        <w:t>Intrinsic functions</w:t>
+      </w:r>
+      <w:r>
+        <w:t xml:space="preserve"> – inbuilt functions provided by AWS to help you manage, reference, and conditionally act upon resources, situations and inputs to a stack.</w:t>
+      </w:r>
+      <w:r>
+        <w:t xml:space="preserve"> Looking for max portability with </w:t>
+      </w:r>
+      <w:proofErr w:type="spellStart"/>
+      <w:r>
+        <w:t>Cloudformation</w:t>
+      </w:r>
+      <w:proofErr w:type="spellEnd"/>
+      <w:r>
+        <w:t xml:space="preserve"> templates.</w:t>
+      </w:r>
+    </w:p>
+    <w:p>
+      <w:pPr>
+        <w:pStyle w:val="ListParagraph"/>
+        <w:numPr>
+          <w:ilvl w:val="1"/>
+          <w:numId w:val="5"/>
+        </w:numPr>
+      </w:pPr>
+      <w:proofErr w:type="spellStart"/>
+      <w:proofErr w:type="gramStart"/>
+      <w:r>
+        <w:t>Fn</w:t>
+      </w:r>
+      <w:proofErr w:type="spellEnd"/>
+      <w:r>
+        <w:t>::</w:t>
+      </w:r>
+      <w:proofErr w:type="gramEnd"/>
+      <w:r>
+        <w:t>Base64</w:t>
+      </w:r>
+      <w:r>
+        <w:t xml:space="preserve"> – accepts plain text and converts to Base64 for EC2</w:t>
+      </w:r>
+    </w:p>
+    <w:p>
+      <w:pPr>
+        <w:pStyle w:val="ListParagraph"/>
+        <w:numPr>
           <w:ilvl w:val="2"/>
-          <w:numId w:val="3"/>
-        </w:numPr>
-        <w:rPr>
-          <w:b/>
-        </w:rPr>
-      </w:pPr>
-      <w:proofErr w:type="spellStart"/>
-      <w:r>
-        <w:t>Has</w:t>
-      </w:r>
-      <w:proofErr w:type="spellEnd"/>
-      <w:r>
-        <w:t xml:space="preserve"> stack ID. Can be applied many times. </w:t>
-      </w:r>
-    </w:p>
-    <w:p>
-      <w:pPr>
-        <w:pStyle w:val="ListParagraph"/>
-        <w:numPr>
-          <w:ilvl w:val="1"/>
-          <w:numId w:val="3"/>
-        </w:numPr>
-        <w:rPr>
-          <w:b/>
-        </w:rPr>
-      </w:pPr>
-      <w:r>
-        <w:rPr>
-          <w:b/>
-        </w:rPr>
-        <w:t>Template</w:t>
-      </w:r>
-      <w:r>
-        <w:t xml:space="preserve"> – JSON document giving cloud formation instructions on how to act and what to create. Used to update or create.</w:t>
+          <w:numId w:val="5"/>
+        </w:numPr>
+      </w:pPr>
+      <w:proofErr w:type="gramStart"/>
+      <w:r>
+        <w:t>{ “</w:t>
+      </w:r>
+      <w:proofErr w:type="spellStart"/>
+      <w:proofErr w:type="gramEnd"/>
+      <w:r>
+        <w:t>Fn</w:t>
+      </w:r>
+      <w:proofErr w:type="spellEnd"/>
+      <w:r>
+        <w:t>::Base64” : “yum –y update &amp;&amp; yum “}</w:t>
+      </w:r>
+    </w:p>
+    <w:p>
+      <w:pPr>
+        <w:pStyle w:val="ListParagraph"/>
+        <w:numPr>
+          <w:ilvl w:val="1"/>
+          <w:numId w:val="5"/>
+        </w:numPr>
+      </w:pPr>
+      <w:proofErr w:type="spellStart"/>
+      <w:proofErr w:type="gramStart"/>
+      <w:r>
+        <w:t>Fn</w:t>
+      </w:r>
+      <w:proofErr w:type="spellEnd"/>
+      <w:r>
+        <w:t>::</w:t>
+      </w:r>
+      <w:proofErr w:type="spellStart"/>
+      <w:proofErr w:type="gramEnd"/>
+      <w:r>
+        <w:t>FindInMap</w:t>
+      </w:r>
+      <w:proofErr w:type="spellEnd"/>
+      <w:r>
+        <w:t xml:space="preserve"> – maps objects to one or more keys. Lookup function</w:t>
+      </w:r>
+    </w:p>
+    <w:p>
+      <w:pPr>
+        <w:pStyle w:val="ListParagraph"/>
+        <w:numPr>
+          <w:ilvl w:val="1"/>
+          <w:numId w:val="5"/>
+        </w:numPr>
+      </w:pPr>
+      <w:proofErr w:type="spellStart"/>
+      <w:proofErr w:type="gramStart"/>
+      <w:r>
+        <w:t>Fn:GetAtt</w:t>
+      </w:r>
+      <w:proofErr w:type="spellEnd"/>
+      <w:proofErr w:type="gramEnd"/>
+      <w:r>
+        <w:t xml:space="preserve"> – looks at the </w:t>
+      </w:r>
+      <w:proofErr w:type="spellStart"/>
+      <w:r>
+        <w:t>non default</w:t>
+      </w:r>
+      <w:proofErr w:type="spellEnd"/>
+      <w:r>
+        <w:t xml:space="preserve"> values</w:t>
+      </w:r>
+    </w:p>
+    <w:p>
+      <w:pPr>
+        <w:pStyle w:val="ListParagraph"/>
+        <w:numPr>
+          <w:ilvl w:val="1"/>
+          <w:numId w:val="5"/>
+        </w:numPr>
+      </w:pPr>
+      <w:proofErr w:type="spellStart"/>
+      <w:proofErr w:type="gramStart"/>
+      <w:r>
+        <w:t>Fn</w:t>
+      </w:r>
+      <w:proofErr w:type="spellEnd"/>
+      <w:r>
+        <w:t>::</w:t>
+      </w:r>
+      <w:proofErr w:type="spellStart"/>
+      <w:proofErr w:type="gramEnd"/>
+      <w:r>
+        <w:t>GetAZs</w:t>
+      </w:r>
+      <w:proofErr w:type="spellEnd"/>
+    </w:p>
+    <w:p>
+      <w:pPr>
+        <w:pStyle w:val="ListParagraph"/>
+        <w:numPr>
+          <w:ilvl w:val="1"/>
+          <w:numId w:val="5"/>
+        </w:numPr>
+      </w:pPr>
+      <w:proofErr w:type="spellStart"/>
+      <w:proofErr w:type="gramStart"/>
+      <w:r>
+        <w:t>Fn</w:t>
+      </w:r>
+      <w:proofErr w:type="spellEnd"/>
+      <w:r>
+        <w:t>::</w:t>
+      </w:r>
+      <w:proofErr w:type="gramEnd"/>
+      <w:r>
+        <w:t xml:space="preserve">Join </w:t>
       </w:r>
     </w:p>
     <w:p>
@@ -1907,246 +3599,489 @@
         <w:pStyle w:val="ListParagraph"/>
         <w:numPr>
           <w:ilvl w:val="2"/>
-          <w:numId w:val="3"/>
-        </w:numPr>
-      </w:pPr>
-      <w:r>
-        <w:t xml:space="preserve">Template limit of 200. </w:t>
-      </w:r>
-    </w:p>
-    <w:p>
-      <w:pPr>
-        <w:pStyle w:val="ListParagraph"/>
-        <w:numPr>
-          <w:ilvl w:val="1"/>
-          <w:numId w:val="3"/>
-        </w:numPr>
-        <w:rPr>
-          <w:b/>
-        </w:rPr>
-      </w:pPr>
-      <w:r>
-        <w:rPr>
-          <w:b/>
-        </w:rPr>
-        <w:t>Stack Policy</w:t>
-      </w:r>
-      <w:r>
-        <w:t xml:space="preserve"> – IAM style policy which governs what can be changed and by who. </w:t>
-      </w:r>
-      <w:r>
-        <w:t>(</w:t>
-      </w:r>
-      <w:proofErr w:type="spellStart"/>
-      <w:r>
-        <w:t>cfnStack</w:t>
-      </w:r>
-      <w:proofErr w:type="spellEnd"/>
-      <w:r>
-        <w:t>)</w:t>
-      </w:r>
-    </w:p>
-    <w:p>
-      <w:pPr>
-        <w:pStyle w:val="ListParagraph"/>
-        <w:numPr>
-          <w:ilvl w:val="1"/>
-          <w:numId w:val="3"/>
-        </w:numPr>
-        <w:rPr>
-          <w:b/>
-        </w:rPr>
-      </w:pPr>
-      <w:r>
-        <w:rPr>
-          <w:b/>
-        </w:rPr>
-        <w:t xml:space="preserve">Parameters – </w:t>
-      </w:r>
-      <w:r>
-        <w:t xml:space="preserve">allow the passing of </w:t>
-      </w:r>
-      <w:proofErr w:type="spellStart"/>
-      <w:r>
-        <w:t>veriables</w:t>
-      </w:r>
-      <w:proofErr w:type="spellEnd"/>
-      <w:r>
-        <w:t xml:space="preserve"> into a template via UI, CLI, or API. </w:t>
-      </w:r>
-    </w:p>
-    <w:p>
-      <w:pPr>
-        <w:pStyle w:val="ListParagraph"/>
-        <w:numPr>
-          <w:ilvl w:val="1"/>
-          <w:numId w:val="3"/>
-        </w:numPr>
-        <w:rPr>
-          <w:b/>
-        </w:rPr>
-      </w:pPr>
-      <w:r>
-        <w:rPr>
-          <w:b/>
-        </w:rPr>
-        <w:t xml:space="preserve">Mappings – </w:t>
-      </w:r>
-      <w:r>
-        <w:t xml:space="preserve">allow processing of hash’s (arrays of key value pairs) by the </w:t>
-      </w:r>
-      <w:proofErr w:type="spellStart"/>
-      <w:r>
-        <w:t>cfnTemplate</w:t>
-      </w:r>
-      <w:proofErr w:type="spellEnd"/>
-      <w:r>
-        <w:t xml:space="preserve">. </w:t>
-      </w:r>
-    </w:p>
-    <w:p>
-      <w:pPr>
-        <w:pStyle w:val="ListParagraph"/>
-        <w:numPr>
-          <w:ilvl w:val="2"/>
-          <w:numId w:val="3"/>
-        </w:numPr>
-        <w:rPr>
-          <w:b/>
-        </w:rPr>
-      </w:pPr>
-      <w:r>
-        <w:t xml:space="preserve">Use case – define lookup to select </w:t>
-      </w:r>
-      <w:proofErr w:type="spellStart"/>
-      <w:r>
-        <w:t>ami</w:t>
-      </w:r>
-      <w:proofErr w:type="spellEnd"/>
-      <w:r>
-        <w:t xml:space="preserve"> id based on region. </w:t>
-      </w:r>
-    </w:p>
-    <w:p>
-      <w:pPr>
-        <w:pStyle w:val="ListParagraph"/>
-        <w:numPr>
-          <w:ilvl w:val="1"/>
-          <w:numId w:val="3"/>
-        </w:numPr>
-        <w:rPr>
-          <w:b/>
-        </w:rPr>
-      </w:pPr>
-      <w:r>
-        <w:rPr>
-          <w:b/>
-        </w:rPr>
-        <w:t xml:space="preserve">Resources – </w:t>
-      </w:r>
-      <w:r>
-        <w:t xml:space="preserve">where your actual resources are declared. </w:t>
-      </w:r>
-    </w:p>
-    <w:p>
-      <w:pPr>
-        <w:pStyle w:val="ListParagraph"/>
-        <w:numPr>
-          <w:ilvl w:val="2"/>
-          <w:numId w:val="3"/>
-        </w:numPr>
-        <w:rPr>
-          <w:b/>
-        </w:rPr>
-      </w:pPr>
-      <w:r>
-        <w:t>Required in the template.</w:t>
-      </w:r>
-    </w:p>
-    <w:p>
-      <w:pPr>
-        <w:pStyle w:val="ListParagraph"/>
-        <w:numPr>
-          <w:ilvl w:val="1"/>
-          <w:numId w:val="3"/>
-        </w:numPr>
-        <w:rPr>
-          <w:b/>
-        </w:rPr>
-      </w:pPr>
-      <w:r>
-        <w:rPr>
-          <w:b/>
-        </w:rPr>
-        <w:t xml:space="preserve">Outputs – </w:t>
-      </w:r>
-      <w:r>
-        <w:t xml:space="preserve">results from the template. </w:t>
-      </w:r>
-    </w:p>
-    <w:p>
-      <w:pPr>
-        <w:pStyle w:val="ListParagraph"/>
-        <w:numPr>
-          <w:ilvl w:val="1"/>
-          <w:numId w:val="3"/>
-        </w:numPr>
-        <w:rPr>
-          <w:b/>
-        </w:rPr>
-      </w:pPr>
-      <w:r>
-        <w:t>Can run scripts within the instances</w:t>
-      </w:r>
-    </w:p>
-    <w:p>
-      <w:pPr>
-        <w:pStyle w:val="ListParagraph"/>
-        <w:numPr>
-          <w:ilvl w:val="1"/>
-          <w:numId w:val="3"/>
-        </w:numPr>
-        <w:rPr>
-          <w:b/>
-        </w:rPr>
-      </w:pPr>
-      <w:r>
-        <w:t xml:space="preserve">Can have conditional elements to resources or whole resources conditional. </w:t>
-      </w:r>
-    </w:p>
-    <w:p>
-      <w:pPr>
-        <w:pStyle w:val="ListParagraph"/>
-        <w:numPr>
-          <w:ilvl w:val="1"/>
-          <w:numId w:val="3"/>
-        </w:numPr>
-        <w:rPr>
-          <w:b/>
-        </w:rPr>
-      </w:pPr>
-      <w:r>
-        <w:t xml:space="preserve">Can expand files within instances. </w:t>
-      </w:r>
-    </w:p>
-    <w:p>
-      <w:pPr>
-        <w:pStyle w:val="ListParagraph"/>
-        <w:numPr>
-          <w:ilvl w:val="1"/>
-          <w:numId w:val="3"/>
-        </w:numPr>
-        <w:rPr>
-          <w:b/>
-        </w:rPr>
-      </w:pPr>
-      <w:r>
-        <w:t xml:space="preserve">Always challenge yourself with infrastructure configuration. </w:t>
+          <w:numId w:val="5"/>
+        </w:numPr>
+      </w:pPr>
+      <w:r>
+        <w:t>“</w:t>
+      </w:r>
+      <w:proofErr w:type="spellStart"/>
+      <w:proofErr w:type="gramStart"/>
+      <w:r>
+        <w:t>Fn</w:t>
+      </w:r>
+      <w:proofErr w:type="spellEnd"/>
+      <w:r>
+        <w:t>::</w:t>
+      </w:r>
+      <w:proofErr w:type="gramEnd"/>
+      <w:r>
+        <w:t>Join”:[“:”,[“</w:t>
+      </w:r>
+      <w:proofErr w:type="spellStart"/>
+      <w:r>
+        <w:t>a”,”b”,”c</w:t>
+      </w:r>
+      <w:proofErr w:type="spellEnd"/>
+      <w:r>
+        <w:t>”]]</w:t>
+      </w:r>
+    </w:p>
+    <w:p>
+      <w:pPr>
+        <w:pStyle w:val="ListParagraph"/>
+        <w:numPr>
+          <w:ilvl w:val="1"/>
+          <w:numId w:val="5"/>
+        </w:numPr>
+      </w:pPr>
+      <w:proofErr w:type="spellStart"/>
+      <w:proofErr w:type="gramStart"/>
+      <w:r>
+        <w:t>Fn:Select</w:t>
+      </w:r>
+      <w:proofErr w:type="spellEnd"/>
+      <w:proofErr w:type="gramEnd"/>
+      <w:r>
+        <w:t xml:space="preserve"> – select an object from a list of objects</w:t>
+      </w:r>
+    </w:p>
+    <w:p>
+      <w:pPr>
+        <w:pStyle w:val="ListParagraph"/>
+        <w:numPr>
+          <w:ilvl w:val="1"/>
+          <w:numId w:val="5"/>
+        </w:numPr>
+      </w:pPr>
+      <w:r>
+        <w:t>Ref – default value for resource</w:t>
+      </w:r>
+    </w:p>
+    <w:p>
+      <w:pPr>
+        <w:pStyle w:val="ListParagraph"/>
+        <w:numPr>
+          <w:ilvl w:val="1"/>
+          <w:numId w:val="5"/>
+        </w:numPr>
+      </w:pPr>
+      <w:r>
+        <w:t>Avoid 2+ AZ if you want your template to work everywhere.</w:t>
+      </w:r>
+    </w:p>
+    <w:p>
+      <w:pPr>
+        <w:pStyle w:val="ListParagraph"/>
+        <w:numPr>
+          <w:ilvl w:val="0"/>
+          <w:numId w:val="5"/>
+        </w:numPr>
+      </w:pPr>
+      <w:r>
+        <w:t xml:space="preserve">Conditional </w:t>
+      </w:r>
+      <w:proofErr w:type="spellStart"/>
+      <w:r>
+        <w:t>Funtions</w:t>
+      </w:r>
+      <w:proofErr w:type="spellEnd"/>
+    </w:p>
+    <w:p>
+      <w:pPr>
+        <w:pStyle w:val="ListParagraph"/>
+        <w:numPr>
+          <w:ilvl w:val="1"/>
+          <w:numId w:val="5"/>
+        </w:numPr>
+      </w:pPr>
+      <w:proofErr w:type="spellStart"/>
+      <w:proofErr w:type="gramStart"/>
+      <w:r>
+        <w:t>Fn</w:t>
+      </w:r>
+      <w:proofErr w:type="spellEnd"/>
+      <w:r>
+        <w:t>::</w:t>
+      </w:r>
+      <w:proofErr w:type="gramEnd"/>
+      <w:r>
+        <w:t>And</w:t>
+      </w:r>
+      <w:r>
+        <w:t xml:space="preserve"> – returns true if all input are true</w:t>
+      </w:r>
+    </w:p>
+    <w:p>
+      <w:pPr>
+        <w:pStyle w:val="ListParagraph"/>
+        <w:numPr>
+          <w:ilvl w:val="1"/>
+          <w:numId w:val="5"/>
+        </w:numPr>
+      </w:pPr>
+      <w:proofErr w:type="spellStart"/>
+      <w:proofErr w:type="gramStart"/>
+      <w:r>
+        <w:t>Fn</w:t>
+      </w:r>
+      <w:proofErr w:type="spellEnd"/>
+      <w:r>
+        <w:t>::</w:t>
+      </w:r>
+      <w:proofErr w:type="gramEnd"/>
+      <w:r>
+        <w:t>Equals</w:t>
+      </w:r>
+    </w:p>
+    <w:p>
+      <w:pPr>
+        <w:pStyle w:val="ListParagraph"/>
+        <w:numPr>
+          <w:ilvl w:val="1"/>
+          <w:numId w:val="5"/>
+        </w:numPr>
+      </w:pPr>
+      <w:proofErr w:type="spellStart"/>
+      <w:proofErr w:type="gramStart"/>
+      <w:r>
+        <w:t>Fn</w:t>
+      </w:r>
+      <w:proofErr w:type="spellEnd"/>
+      <w:r>
+        <w:t>::</w:t>
+      </w:r>
+      <w:proofErr w:type="gramEnd"/>
+      <w:r>
+        <w:t>If</w:t>
+      </w:r>
+    </w:p>
+    <w:p>
+      <w:pPr>
+        <w:pStyle w:val="ListParagraph"/>
+        <w:numPr>
+          <w:ilvl w:val="1"/>
+          <w:numId w:val="5"/>
+        </w:numPr>
+      </w:pPr>
+      <w:proofErr w:type="spellStart"/>
+      <w:proofErr w:type="gramStart"/>
+      <w:r>
+        <w:t>Fn</w:t>
+      </w:r>
+      <w:proofErr w:type="spellEnd"/>
+      <w:r>
+        <w:t>::</w:t>
+      </w:r>
+      <w:proofErr w:type="gramEnd"/>
+      <w:r>
+        <w:t>Not</w:t>
+      </w:r>
+      <w:r>
+        <w:t xml:space="preserve"> – returns false if condition evaluates to true.</w:t>
+      </w:r>
+    </w:p>
+    <w:p>
+      <w:pPr>
+        <w:pStyle w:val="ListParagraph"/>
+        <w:numPr>
+          <w:ilvl w:val="1"/>
+          <w:numId w:val="5"/>
+        </w:numPr>
+      </w:pPr>
+      <w:proofErr w:type="spellStart"/>
+      <w:proofErr w:type="gramStart"/>
+      <w:r>
+        <w:t>Fn</w:t>
+      </w:r>
+      <w:proofErr w:type="spellEnd"/>
+      <w:r>
+        <w:t>::</w:t>
+      </w:r>
+      <w:proofErr w:type="gramEnd"/>
+      <w:r>
+        <w:t>Or</w:t>
+      </w:r>
+      <w:r>
+        <w:t xml:space="preserve"> – return true if any </w:t>
+      </w:r>
+      <w:proofErr w:type="spellStart"/>
+      <w:r>
+        <w:t>inpute</w:t>
+      </w:r>
+      <w:proofErr w:type="spellEnd"/>
+      <w:r>
+        <w:t xml:space="preserve"> conditions are true</w:t>
+      </w:r>
+    </w:p>
+    <w:p>
+      <w:pPr>
+        <w:ind w:left="720"/>
+      </w:pPr>
+      <w:r>
+        <w:t>"VPC</w:t>
+      </w:r>
+      <w:proofErr w:type="gramStart"/>
+      <w:r>
+        <w:t>":{</w:t>
+      </w:r>
+      <w:proofErr w:type="gramEnd"/>
+    </w:p>
+    <w:p>
+      <w:pPr>
+        <w:ind w:left="720"/>
+      </w:pPr>
+      <w:r>
+        <w:t xml:space="preserve">    "</w:t>
+      </w:r>
+      <w:proofErr w:type="spellStart"/>
+      <w:r>
+        <w:t>Type":"</w:t>
+      </w:r>
+      <w:proofErr w:type="gramStart"/>
+      <w:r>
+        <w:t>AWS</w:t>
+      </w:r>
+      <w:proofErr w:type="spellEnd"/>
+      <w:r>
+        <w:t>::</w:t>
+      </w:r>
+      <w:proofErr w:type="gramEnd"/>
+      <w:r>
+        <w:t>EC2:VPC",</w:t>
+      </w:r>
+    </w:p>
+    <w:p>
+      <w:pPr>
+        <w:ind w:left="720"/>
+      </w:pPr>
+      <w:r>
+        <w:t xml:space="preserve">    "Properties</w:t>
+      </w:r>
+      <w:proofErr w:type="gramStart"/>
+      <w:r>
+        <w:t>":{</w:t>
+      </w:r>
+      <w:proofErr w:type="gramEnd"/>
+    </w:p>
+    <w:p>
+      <w:pPr>
+        <w:ind w:left="720"/>
+      </w:pPr>
+      <w:r>
+        <w:t xml:space="preserve">        "</w:t>
+      </w:r>
+      <w:proofErr w:type="spellStart"/>
+      <w:r>
+        <w:t>CidrBlock</w:t>
+      </w:r>
+      <w:proofErr w:type="spellEnd"/>
+      <w:proofErr w:type="gramStart"/>
+      <w:r>
+        <w:t>":{</w:t>
+      </w:r>
+      <w:proofErr w:type="gramEnd"/>
+      <w:r>
+        <w:t>"Ref":"</w:t>
+      </w:r>
+      <w:proofErr w:type="spellStart"/>
+      <w:r>
+        <w:t>VPCIPRange</w:t>
+      </w:r>
+      <w:proofErr w:type="spellEnd"/>
+      <w:r>
+        <w:t>"}</w:t>
+      </w:r>
+    </w:p>
+    <w:p>
+      <w:pPr>
+        <w:ind w:left="720"/>
+      </w:pPr>
+      <w:r>
+        <w:t xml:space="preserve">    }</w:t>
+      </w:r>
+    </w:p>
+    <w:p>
+      <w:pPr>
+        <w:ind w:left="720"/>
+      </w:pPr>
+      <w:r>
+        <w:t>}</w:t>
       </w:r>
       <w:bookmarkStart w:id="0" w:name="_GoBack"/>
       <w:bookmarkEnd w:id="0"/>
     </w:p>
-    <w:p/>
+    <w:p>
+      <w:pPr>
+        <w:ind w:left="720"/>
+      </w:pPr>
+    </w:p>
+    <w:p>
+      <w:pPr>
+        <w:ind w:left="720"/>
+      </w:pPr>
+      <w:r>
+        <w:t>"</w:t>
+      </w:r>
+      <w:proofErr w:type="spellStart"/>
+      <w:r>
+        <w:t>SubnetDMZA</w:t>
+      </w:r>
+      <w:proofErr w:type="spellEnd"/>
+      <w:proofErr w:type="gramStart"/>
+      <w:r>
+        <w:t>":{</w:t>
+      </w:r>
+      <w:proofErr w:type="gramEnd"/>
+    </w:p>
+    <w:p>
+      <w:pPr>
+        <w:ind w:left="720"/>
+      </w:pPr>
+      <w:r>
+        <w:t xml:space="preserve">    "</w:t>
+      </w:r>
+      <w:proofErr w:type="spellStart"/>
+      <w:r>
+        <w:t>Type":"</w:t>
+      </w:r>
+      <w:proofErr w:type="gramStart"/>
+      <w:r>
+        <w:t>AWS</w:t>
+      </w:r>
+      <w:proofErr w:type="spellEnd"/>
+      <w:r>
+        <w:t>::</w:t>
+      </w:r>
+      <w:proofErr w:type="gramEnd"/>
+      <w:r>
+        <w:t>EC2::Subnet",</w:t>
+      </w:r>
+    </w:p>
+    <w:p>
+      <w:pPr>
+        <w:ind w:left="720"/>
+      </w:pPr>
+      <w:r>
+        <w:t xml:space="preserve">    "Properties</w:t>
+      </w:r>
+      <w:proofErr w:type="gramStart"/>
+      <w:r>
+        <w:t>":{</w:t>
+      </w:r>
+      <w:proofErr w:type="gramEnd"/>
+    </w:p>
+    <w:p>
+      <w:pPr>
+        <w:ind w:left="720"/>
+      </w:pPr>
+      <w:r>
+        <w:t xml:space="preserve">        "</w:t>
+      </w:r>
+      <w:proofErr w:type="spellStart"/>
+      <w:r>
+        <w:t>VPCid</w:t>
+      </w:r>
+      <w:proofErr w:type="spellEnd"/>
+      <w:proofErr w:type="gramStart"/>
+      <w:r>
+        <w:t>":{</w:t>
+      </w:r>
+      <w:proofErr w:type="gramEnd"/>
+      <w:r>
+        <w:t>"</w:t>
+      </w:r>
+      <w:proofErr w:type="spellStart"/>
+      <w:r>
+        <w:t>Ref":"VPC</w:t>
+      </w:r>
+      <w:proofErr w:type="spellEnd"/>
+      <w:r>
+        <w:t>"},</w:t>
+      </w:r>
+    </w:p>
+    <w:p>
+      <w:pPr>
+        <w:ind w:left="720"/>
+      </w:pPr>
+      <w:r>
+        <w:t xml:space="preserve">        "</w:t>
+      </w:r>
+      <w:proofErr w:type="spellStart"/>
+      <w:r>
+        <w:t>CidrBlock</w:t>
+      </w:r>
+      <w:proofErr w:type="spellEnd"/>
+      <w:proofErr w:type="gramStart"/>
+      <w:r>
+        <w:t>":{</w:t>
+      </w:r>
+      <w:proofErr w:type="gramEnd"/>
+      <w:r>
+        <w:t>"Ref":"IPRange1"}</w:t>
+      </w:r>
+    </w:p>
+    <w:p>
+      <w:pPr>
+        <w:ind w:left="720"/>
+      </w:pPr>
+      <w:r>
+        <w:t xml:space="preserve">        "</w:t>
+      </w:r>
+      <w:proofErr w:type="spellStart"/>
+      <w:r>
+        <w:t>AvailablityZone</w:t>
+      </w:r>
+      <w:proofErr w:type="spellEnd"/>
+      <w:proofErr w:type="gramStart"/>
+      <w:r>
+        <w:t>":{</w:t>
+      </w:r>
+      <w:proofErr w:type="gramEnd"/>
+      <w:r>
+        <w:t>"</w:t>
+      </w:r>
+      <w:proofErr w:type="spellStart"/>
+      <w:r>
+        <w:t>Fn</w:t>
+      </w:r>
+      <w:proofErr w:type="spellEnd"/>
+      <w:r>
+        <w:t>::Select":{"0",{"</w:t>
+      </w:r>
+      <w:proofErr w:type="spellStart"/>
+      <w:r>
+        <w:t>Fn</w:t>
+      </w:r>
+      <w:proofErr w:type="spellEnd"/>
+      <w:r>
+        <w:t>::</w:t>
+      </w:r>
+      <w:proofErr w:type="spellStart"/>
+      <w:r>
+        <w:t>GetAZs</w:t>
+      </w:r>
+      <w:proofErr w:type="spellEnd"/>
+      <w:r>
+        <w:t>":""}}},</w:t>
+      </w:r>
+    </w:p>
+    <w:p>
+      <w:pPr>
+        <w:ind w:left="720"/>
+      </w:pPr>
+      <w:r>
+        <w:t xml:space="preserve">    }</w:t>
+      </w:r>
+    </w:p>
+    <w:p>
+      <w:pPr>
+        <w:ind w:left="720"/>
+      </w:pPr>
+      <w:r>
+        <w:t>}</w:t>
+      </w:r>
+    </w:p>
     <w:sectPr>
       <w:pgSz w:w="12240" w:h="15840"/>
       <w:pgMar w:top="1440" w:right="1440" w:bottom="1440" w:left="1440" w:header="720" w:footer="720" w:gutter="0"/>
@@ -2175,7 +4110,7 @@
         <w:rFonts w:ascii="Symbol" w:hAnsi="Symbol" w:hint="default"/>
       </w:rPr>
     </w:lvl>
-    <w:lvl w:ilvl="1" w:tplc="04090003" w:tentative="1">
+    <w:lvl w:ilvl="1" w:tplc="04090003">
       <w:start w:val="1"/>
       <w:numFmt w:val="bullet"/>
       <w:lvlText w:val="o"/>
@@ -2275,7 +4210,7 @@
   <w:abstractNum w:abstractNumId="1">
     <w:nsid w:val="1AB55455"/>
     <w:multiLevelType w:val="hybridMultilevel"/>
-    <w:tmpl w:val="ED3A4856"/>
+    <w:tmpl w:val="8DEC1B5E"/>
     <w:lvl w:ilvl="0" w:tplc="04090001">
       <w:start w:val="1"/>
       <w:numFmt w:val="bullet"/>
@@ -2386,9 +4321,9 @@
     </w:lvl>
   </w:abstractNum>
   <w:abstractNum w:abstractNumId="2">
-    <w:nsid w:val="3D2905A6"/>
+    <w:nsid w:val="27187953"/>
     <w:multiLevelType w:val="hybridMultilevel"/>
-    <w:tmpl w:val="E26A7CBC"/>
+    <w:tmpl w:val="501CC544"/>
     <w:lvl w:ilvl="0" w:tplc="04090001">
       <w:start w:val="1"/>
       <w:numFmt w:val="bullet"/>
@@ -2498,14 +4433,246 @@
       </w:rPr>
     </w:lvl>
   </w:abstractNum>
+  <w:abstractNum w:abstractNumId="3">
+    <w:nsid w:val="3D2905A6"/>
+    <w:multiLevelType w:val="hybridMultilevel"/>
+    <w:tmpl w:val="E26A7CBC"/>
+    <w:lvl w:ilvl="0" w:tplc="04090001">
+      <w:start w:val="1"/>
+      <w:numFmt w:val="bullet"/>
+      <w:lvlText w:val=""/>
+      <w:lvlJc w:val="left"/>
+      <w:pPr>
+        <w:ind w:left="720" w:hanging="360"/>
+      </w:pPr>
+      <w:rPr>
+        <w:rFonts w:ascii="Symbol" w:hAnsi="Symbol" w:hint="default"/>
+      </w:rPr>
+    </w:lvl>
+    <w:lvl w:ilvl="1" w:tplc="04090003">
+      <w:start w:val="1"/>
+      <w:numFmt w:val="bullet"/>
+      <w:lvlText w:val="o"/>
+      <w:lvlJc w:val="left"/>
+      <w:pPr>
+        <w:ind w:left="1440" w:hanging="360"/>
+      </w:pPr>
+      <w:rPr>
+        <w:rFonts w:ascii="Courier New" w:hAnsi="Courier New" w:cs="Courier New" w:hint="default"/>
+      </w:rPr>
+    </w:lvl>
+    <w:lvl w:ilvl="2" w:tplc="04090005">
+      <w:start w:val="1"/>
+      <w:numFmt w:val="bullet"/>
+      <w:lvlText w:val=""/>
+      <w:lvlJc w:val="left"/>
+      <w:pPr>
+        <w:ind w:left="2160" w:hanging="360"/>
+      </w:pPr>
+      <w:rPr>
+        <w:rFonts w:ascii="Wingdings" w:hAnsi="Wingdings" w:hint="default"/>
+      </w:rPr>
+    </w:lvl>
+    <w:lvl w:ilvl="3" w:tplc="04090001" w:tentative="1">
+      <w:start w:val="1"/>
+      <w:numFmt w:val="bullet"/>
+      <w:lvlText w:val=""/>
+      <w:lvlJc w:val="left"/>
+      <w:pPr>
+        <w:ind w:left="2880" w:hanging="360"/>
+      </w:pPr>
+      <w:rPr>
+        <w:rFonts w:ascii="Symbol" w:hAnsi="Symbol" w:hint="default"/>
+      </w:rPr>
+    </w:lvl>
+    <w:lvl w:ilvl="4" w:tplc="04090003" w:tentative="1">
+      <w:start w:val="1"/>
+      <w:numFmt w:val="bullet"/>
+      <w:lvlText w:val="o"/>
+      <w:lvlJc w:val="left"/>
+      <w:pPr>
+        <w:ind w:left="3600" w:hanging="360"/>
+      </w:pPr>
+      <w:rPr>
+        <w:rFonts w:ascii="Courier New" w:hAnsi="Courier New" w:cs="Courier New" w:hint="default"/>
+      </w:rPr>
+    </w:lvl>
+    <w:lvl w:ilvl="5" w:tplc="04090005" w:tentative="1">
+      <w:start w:val="1"/>
+      <w:numFmt w:val="bullet"/>
+      <w:lvlText w:val=""/>
+      <w:lvlJc w:val="left"/>
+      <w:pPr>
+        <w:ind w:left="4320" w:hanging="360"/>
+      </w:pPr>
+      <w:rPr>
+        <w:rFonts w:ascii="Wingdings" w:hAnsi="Wingdings" w:hint="default"/>
+      </w:rPr>
+    </w:lvl>
+    <w:lvl w:ilvl="6" w:tplc="04090001" w:tentative="1">
+      <w:start w:val="1"/>
+      <w:numFmt w:val="bullet"/>
+      <w:lvlText w:val=""/>
+      <w:lvlJc w:val="left"/>
+      <w:pPr>
+        <w:ind w:left="5040" w:hanging="360"/>
+      </w:pPr>
+      <w:rPr>
+        <w:rFonts w:ascii="Symbol" w:hAnsi="Symbol" w:hint="default"/>
+      </w:rPr>
+    </w:lvl>
+    <w:lvl w:ilvl="7" w:tplc="04090003" w:tentative="1">
+      <w:start w:val="1"/>
+      <w:numFmt w:val="bullet"/>
+      <w:lvlText w:val="o"/>
+      <w:lvlJc w:val="left"/>
+      <w:pPr>
+        <w:ind w:left="5760" w:hanging="360"/>
+      </w:pPr>
+      <w:rPr>
+        <w:rFonts w:ascii="Courier New" w:hAnsi="Courier New" w:cs="Courier New" w:hint="default"/>
+      </w:rPr>
+    </w:lvl>
+    <w:lvl w:ilvl="8" w:tplc="04090005" w:tentative="1">
+      <w:start w:val="1"/>
+      <w:numFmt w:val="bullet"/>
+      <w:lvlText w:val=""/>
+      <w:lvlJc w:val="left"/>
+      <w:pPr>
+        <w:ind w:left="6480" w:hanging="360"/>
+      </w:pPr>
+      <w:rPr>
+        <w:rFonts w:ascii="Wingdings" w:hAnsi="Wingdings" w:hint="default"/>
+      </w:rPr>
+    </w:lvl>
+  </w:abstractNum>
+  <w:abstractNum w:abstractNumId="4">
+    <w:nsid w:val="698A319B"/>
+    <w:multiLevelType w:val="hybridMultilevel"/>
+    <w:tmpl w:val="B5F86E5E"/>
+    <w:lvl w:ilvl="0" w:tplc="04090001">
+      <w:start w:val="1"/>
+      <w:numFmt w:val="bullet"/>
+      <w:lvlText w:val=""/>
+      <w:lvlJc w:val="left"/>
+      <w:pPr>
+        <w:ind w:left="720" w:hanging="360"/>
+      </w:pPr>
+      <w:rPr>
+        <w:rFonts w:ascii="Symbol" w:hAnsi="Symbol" w:hint="default"/>
+      </w:rPr>
+    </w:lvl>
+    <w:lvl w:ilvl="1" w:tplc="04090003" w:tentative="1">
+      <w:start w:val="1"/>
+      <w:numFmt w:val="bullet"/>
+      <w:lvlText w:val="o"/>
+      <w:lvlJc w:val="left"/>
+      <w:pPr>
+        <w:ind w:left="1440" w:hanging="360"/>
+      </w:pPr>
+      <w:rPr>
+        <w:rFonts w:ascii="Courier New" w:hAnsi="Courier New" w:cs="Courier New" w:hint="default"/>
+      </w:rPr>
+    </w:lvl>
+    <w:lvl w:ilvl="2" w:tplc="04090005" w:tentative="1">
+      <w:start w:val="1"/>
+      <w:numFmt w:val="bullet"/>
+      <w:lvlText w:val=""/>
+      <w:lvlJc w:val="left"/>
+      <w:pPr>
+        <w:ind w:left="2160" w:hanging="360"/>
+      </w:pPr>
+      <w:rPr>
+        <w:rFonts w:ascii="Wingdings" w:hAnsi="Wingdings" w:hint="default"/>
+      </w:rPr>
+    </w:lvl>
+    <w:lvl w:ilvl="3" w:tplc="04090001" w:tentative="1">
+      <w:start w:val="1"/>
+      <w:numFmt w:val="bullet"/>
+      <w:lvlText w:val=""/>
+      <w:lvlJc w:val="left"/>
+      <w:pPr>
+        <w:ind w:left="2880" w:hanging="360"/>
+      </w:pPr>
+      <w:rPr>
+        <w:rFonts w:ascii="Symbol" w:hAnsi="Symbol" w:hint="default"/>
+      </w:rPr>
+    </w:lvl>
+    <w:lvl w:ilvl="4" w:tplc="04090003" w:tentative="1">
+      <w:start w:val="1"/>
+      <w:numFmt w:val="bullet"/>
+      <w:lvlText w:val="o"/>
+      <w:lvlJc w:val="left"/>
+      <w:pPr>
+        <w:ind w:left="3600" w:hanging="360"/>
+      </w:pPr>
+      <w:rPr>
+        <w:rFonts w:ascii="Courier New" w:hAnsi="Courier New" w:cs="Courier New" w:hint="default"/>
+      </w:rPr>
+    </w:lvl>
+    <w:lvl w:ilvl="5" w:tplc="04090005" w:tentative="1">
+      <w:start w:val="1"/>
+      <w:numFmt w:val="bullet"/>
+      <w:lvlText w:val=""/>
+      <w:lvlJc w:val="left"/>
+      <w:pPr>
+        <w:ind w:left="4320" w:hanging="360"/>
+      </w:pPr>
+      <w:rPr>
+        <w:rFonts w:ascii="Wingdings" w:hAnsi="Wingdings" w:hint="default"/>
+      </w:rPr>
+    </w:lvl>
+    <w:lvl w:ilvl="6" w:tplc="04090001" w:tentative="1">
+      <w:start w:val="1"/>
+      <w:numFmt w:val="bullet"/>
+      <w:lvlText w:val=""/>
+      <w:lvlJc w:val="left"/>
+      <w:pPr>
+        <w:ind w:left="5040" w:hanging="360"/>
+      </w:pPr>
+      <w:rPr>
+        <w:rFonts w:ascii="Symbol" w:hAnsi="Symbol" w:hint="default"/>
+      </w:rPr>
+    </w:lvl>
+    <w:lvl w:ilvl="7" w:tplc="04090003" w:tentative="1">
+      <w:start w:val="1"/>
+      <w:numFmt w:val="bullet"/>
+      <w:lvlText w:val="o"/>
+      <w:lvlJc w:val="left"/>
+      <w:pPr>
+        <w:ind w:left="5760" w:hanging="360"/>
+      </w:pPr>
+      <w:rPr>
+        <w:rFonts w:ascii="Courier New" w:hAnsi="Courier New" w:cs="Courier New" w:hint="default"/>
+      </w:rPr>
+    </w:lvl>
+    <w:lvl w:ilvl="8" w:tplc="04090005" w:tentative="1">
+      <w:start w:val="1"/>
+      <w:numFmt w:val="bullet"/>
+      <w:lvlText w:val=""/>
+      <w:lvlJc w:val="left"/>
+      <w:pPr>
+        <w:ind w:left="6480" w:hanging="360"/>
+      </w:pPr>
+      <w:rPr>
+        <w:rFonts w:ascii="Wingdings" w:hAnsi="Wingdings" w:hint="default"/>
+      </w:rPr>
+    </w:lvl>
+  </w:abstractNum>
   <w:num w:numId="1">
     <w:abstractNumId w:val="0"/>
   </w:num>
   <w:num w:numId="2">
-    <w:abstractNumId w:val="2"/>
+    <w:abstractNumId w:val="3"/>
   </w:num>
   <w:num w:numId="3">
     <w:abstractNumId w:val="1"/>
+  </w:num>
+  <w:num w:numId="4">
+    <w:abstractNumId w:val="4"/>
+  </w:num>
+  <w:num w:numId="5">
+    <w:abstractNumId w:val="2"/>
   </w:num>
 </w:numbering>
 </file>
@@ -2944,6 +5111,43 @@
       <w:contextualSpacing/>
     </w:pPr>
   </w:style>
+  <w:style w:type="paragraph" w:customStyle="1" w:styleId="p1">
+    <w:name w:val="p1"/>
+    <w:basedOn w:val="Normal"/>
+    <w:rsid w:val="006512CA"/>
+    <w:pPr>
+      <w:spacing w:after="0" w:line="240" w:lineRule="auto"/>
+    </w:pPr>
+    <w:rPr>
+      <w:rFonts w:ascii="Helvetica" w:hAnsi="Helvetica" w:cs="Times New Roman"/>
+      <w:sz w:val="18"/>
+      <w:szCs w:val="18"/>
+    </w:rPr>
+  </w:style>
+  <w:style w:type="paragraph" w:customStyle="1" w:styleId="p2">
+    <w:name w:val="p2"/>
+    <w:basedOn w:val="Normal"/>
+    <w:rsid w:val="006512CA"/>
+    <w:pPr>
+      <w:spacing w:after="0" w:line="240" w:lineRule="auto"/>
+    </w:pPr>
+    <w:rPr>
+      <w:rFonts w:ascii="Helvetica" w:hAnsi="Helvetica" w:cs="Times New Roman"/>
+      <w:sz w:val="18"/>
+      <w:szCs w:val="18"/>
+    </w:rPr>
+  </w:style>
+  <w:style w:type="character" w:styleId="Hyperlink">
+    <w:name w:val="Hyperlink"/>
+    <w:basedOn w:val="DefaultParagraphFont"/>
+    <w:uiPriority w:val="99"/>
+    <w:unhideWhenUsed/>
+    <w:rsid w:val="00A321FD"/>
+    <w:rPr>
+      <w:color w:val="0563C1" w:themeColor="hyperlink"/>
+      <w:u w:val="single"/>
+    </w:rPr>
+  </w:style>
 </w:styles>
 </file>
 

--- a/AWS/AWS DevOps Professional Cert Notes.docx
+++ b/AWS/AWS DevOps Professional Cert Notes.docx
@@ -1,6 +1,6 @@
 
 <file path=word/document.xml><?xml version="1.0" encoding="utf-8"?>
-<w:document xmlns:wpc="http://schemas.microsoft.com/office/word/2010/wordprocessingCanvas" xmlns:mo="http://schemas.microsoft.com/office/mac/office/2008/main" xmlns:mc="http://schemas.openxmlformats.org/markup-compatibility/2006" xmlns:mv="urn:schemas-microsoft-com:mac:vml" xmlns:o="urn:schemas-microsoft-com:office:office" xmlns:r="http://schemas.openxmlformats.org/officeDocument/2006/relationships" xmlns:m="http://schemas.openxmlformats.org/officeDocument/2006/math" xmlns:v="urn:schemas-microsoft-com:vml" xmlns:wp14="http://schemas.microsoft.com/office/word/2010/wordprocessingDrawing" xmlns:wp="http://schemas.openxmlformats.org/drawingml/2006/wordprocessingDrawing" xmlns:w10="urn:schemas-microsoft-com:office:word" xmlns:w="http://schemas.openxmlformats.org/wordprocessingml/2006/main" xmlns:w14="http://schemas.microsoft.com/office/word/2010/wordml" xmlns:w15="http://schemas.microsoft.com/office/word/2012/wordml" xmlns:wpg="http://schemas.microsoft.com/office/word/2010/wordprocessingGroup" xmlns:wpi="http://schemas.microsoft.com/office/word/2010/wordprocessingInk" xmlns:wne="http://schemas.microsoft.com/office/word/2006/wordml" xmlns:wps="http://schemas.microsoft.com/office/word/2010/wordprocessingShape" mc:Ignorable="w14 w15 wp14">
+<w:document xmlns:wpc="http://schemas.microsoft.com/office/word/2010/wordprocessingCanvas" xmlns:mc="http://schemas.openxmlformats.org/markup-compatibility/2006" xmlns:o="urn:schemas-microsoft-com:office:office" xmlns:r="http://schemas.openxmlformats.org/officeDocument/2006/relationships" xmlns:m="http://schemas.openxmlformats.org/officeDocument/2006/math" xmlns:v="urn:schemas-microsoft-com:vml" xmlns:wp14="http://schemas.microsoft.com/office/word/2010/wordprocessingDrawing" xmlns:wp="http://schemas.openxmlformats.org/drawingml/2006/wordprocessingDrawing" xmlns:w10="urn:schemas-microsoft-com:office:word" xmlns:w="http://schemas.openxmlformats.org/wordprocessingml/2006/main" xmlns:w14="http://schemas.microsoft.com/office/word/2010/wordml" xmlns:w15="http://schemas.microsoft.com/office/word/2012/wordml" xmlns:wpg="http://schemas.microsoft.com/office/word/2010/wordprocessingGroup" xmlns:wpi="http://schemas.microsoft.com/office/word/2010/wordprocessingInk" xmlns:wne="http://schemas.microsoft.com/office/word/2006/wordml" xmlns:wps="http://schemas.microsoft.com/office/word/2010/wordprocessingShape" mc:Ignorable="w14 w15 wp14">
   <w:body>
     <w:p>
       <w:pPr>
@@ -161,21 +161,7 @@
         <w:rPr>
           <w:b/>
         </w:rPr>
-        <w:t xml:space="preserve"> </w:t>
-      </w:r>
-      <w:proofErr w:type="spellStart"/>
-      <w:r>
-        <w:rPr>
-          <w:b/>
-        </w:rPr>
-        <w:t>along side</w:t>
-      </w:r>
-      <w:proofErr w:type="spellEnd"/>
-      <w:r>
-        <w:rPr>
-          <w:b/>
-        </w:rPr>
-        <w:t xml:space="preserve"> this one. </w:t>
+        <w:t xml:space="preserve"> along side this one. </w:t>
       </w:r>
     </w:p>
     <w:p>
@@ -684,23 +670,13 @@
           <w:szCs w:val="22"/>
         </w:rPr>
       </w:pPr>
-      <w:proofErr w:type="spellStart"/>
-      <w:r>
-        <w:rPr>
-          <w:rFonts w:asciiTheme="minorHAnsi" w:hAnsiTheme="minorHAnsi" w:cstheme="minorBidi"/>
-          <w:sz w:val="22"/>
-          <w:szCs w:val="22"/>
-        </w:rPr>
-        <w:t>Cloudwatch</w:t>
-      </w:r>
-      <w:proofErr w:type="spellEnd"/>
-      <w:r>
-        <w:rPr>
-          <w:rFonts w:asciiTheme="minorHAnsi" w:hAnsiTheme="minorHAnsi" w:cstheme="minorBidi"/>
-          <w:sz w:val="22"/>
-          <w:szCs w:val="22"/>
-        </w:rPr>
-        <w:t xml:space="preserve"> – 20% of exam</w:t>
+      <w:r>
+        <w:rPr>
+          <w:rFonts w:asciiTheme="minorHAnsi" w:hAnsiTheme="minorHAnsi" w:cstheme="minorBidi"/>
+          <w:sz w:val="22"/>
+          <w:szCs w:val="22"/>
+        </w:rPr>
+        <w:t>Cloudwatch – 20% of exam</w:t>
       </w:r>
     </w:p>
     <w:p>
@@ -716,23 +692,13 @@
           <w:szCs w:val="22"/>
         </w:rPr>
       </w:pPr>
-      <w:proofErr w:type="spellStart"/>
-      <w:r>
-        <w:rPr>
-          <w:rFonts w:asciiTheme="minorHAnsi" w:hAnsiTheme="minorHAnsi" w:cstheme="minorBidi"/>
-          <w:sz w:val="22"/>
-          <w:szCs w:val="22"/>
-        </w:rPr>
-        <w:t>CloudFormation</w:t>
-      </w:r>
-      <w:proofErr w:type="spellEnd"/>
-      <w:r>
-        <w:rPr>
-          <w:rFonts w:asciiTheme="minorHAnsi" w:hAnsiTheme="minorHAnsi" w:cstheme="minorBidi"/>
-          <w:sz w:val="22"/>
-          <w:szCs w:val="22"/>
-        </w:rPr>
-        <w:t xml:space="preserve"> – wait condition handlers, hold condition handlers</w:t>
+      <w:r>
+        <w:rPr>
+          <w:rFonts w:asciiTheme="minorHAnsi" w:hAnsiTheme="minorHAnsi" w:cstheme="minorBidi"/>
+          <w:sz w:val="22"/>
+          <w:szCs w:val="22"/>
+        </w:rPr>
+        <w:t>CloudFormation – wait condition handlers, hold condition handlers</w:t>
       </w:r>
     </w:p>
     <w:p>
@@ -748,7 +714,6 @@
           <w:szCs w:val="22"/>
         </w:rPr>
       </w:pPr>
-      <w:proofErr w:type="spellStart"/>
       <w:r>
         <w:rPr>
           <w:rFonts w:asciiTheme="minorHAnsi" w:hAnsiTheme="minorHAnsi" w:cstheme="minorBidi"/>
@@ -757,7 +722,6 @@
         </w:rPr>
         <w:t>OpsWorks</w:t>
       </w:r>
-      <w:proofErr w:type="spellEnd"/>
     </w:p>
     <w:p>
       <w:pPr>
@@ -794,23 +758,13 @@
           <w:szCs w:val="22"/>
         </w:rPr>
       </w:pPr>
-      <w:proofErr w:type="spellStart"/>
-      <w:r>
-        <w:rPr>
-          <w:rFonts w:asciiTheme="minorHAnsi" w:hAnsiTheme="minorHAnsi" w:cstheme="minorBidi"/>
-          <w:sz w:val="22"/>
-          <w:szCs w:val="22"/>
-        </w:rPr>
-        <w:t>DynamoDB</w:t>
-      </w:r>
-      <w:proofErr w:type="spellEnd"/>
-      <w:r>
-        <w:rPr>
-          <w:rFonts w:asciiTheme="minorHAnsi" w:hAnsiTheme="minorHAnsi" w:cstheme="minorBidi"/>
-          <w:sz w:val="22"/>
-          <w:szCs w:val="22"/>
-        </w:rPr>
-        <w:t xml:space="preserve"> – CLI/UI perspective, partitioning</w:t>
+      <w:r>
+        <w:rPr>
+          <w:rFonts w:asciiTheme="minorHAnsi" w:hAnsiTheme="minorHAnsi" w:cstheme="minorBidi"/>
+          <w:sz w:val="22"/>
+          <w:szCs w:val="22"/>
+        </w:rPr>
+        <w:t>DynamoDB – CLI/UI perspective, partitioning</w:t>
       </w:r>
     </w:p>
     <w:p>
@@ -826,23 +780,13 @@
           <w:szCs w:val="22"/>
         </w:rPr>
       </w:pPr>
-      <w:proofErr w:type="spellStart"/>
-      <w:r>
-        <w:rPr>
-          <w:rFonts w:asciiTheme="minorHAnsi" w:hAnsiTheme="minorHAnsi" w:cstheme="minorBidi"/>
-          <w:sz w:val="22"/>
-          <w:szCs w:val="22"/>
-        </w:rPr>
-        <w:t>CloudTrail</w:t>
-      </w:r>
-      <w:proofErr w:type="spellEnd"/>
-      <w:r>
-        <w:rPr>
-          <w:rFonts w:asciiTheme="minorHAnsi" w:hAnsiTheme="minorHAnsi" w:cstheme="minorBidi"/>
-          <w:sz w:val="22"/>
-          <w:szCs w:val="22"/>
-        </w:rPr>
-        <w:t xml:space="preserve"> – auditing, data output locations</w:t>
+      <w:r>
+        <w:rPr>
+          <w:rFonts w:asciiTheme="minorHAnsi" w:hAnsiTheme="minorHAnsi" w:cstheme="minorBidi"/>
+          <w:sz w:val="22"/>
+          <w:szCs w:val="22"/>
+        </w:rPr>
+        <w:t>CloudTrail – auditing, data output locations</w:t>
       </w:r>
     </w:p>
     <w:p>
@@ -887,43 +831,7 @@
           <w:sz w:val="22"/>
           <w:szCs w:val="22"/>
         </w:rPr>
-        <w:t xml:space="preserve">SQS, </w:t>
-      </w:r>
-      <w:proofErr w:type="spellStart"/>
-      <w:r>
-        <w:rPr>
-          <w:rFonts w:asciiTheme="minorHAnsi" w:hAnsiTheme="minorHAnsi" w:cstheme="minorBidi"/>
-          <w:sz w:val="22"/>
-          <w:szCs w:val="22"/>
-        </w:rPr>
-        <w:t>DataPipeline</w:t>
-      </w:r>
-      <w:proofErr w:type="spellEnd"/>
-      <w:r>
-        <w:rPr>
-          <w:rFonts w:asciiTheme="minorHAnsi" w:hAnsiTheme="minorHAnsi" w:cstheme="minorBidi"/>
-          <w:sz w:val="22"/>
-          <w:szCs w:val="22"/>
-        </w:rPr>
-        <w:t xml:space="preserve">, </w:t>
-      </w:r>
-      <w:proofErr w:type="spellStart"/>
-      <w:r>
-        <w:rPr>
-          <w:rFonts w:asciiTheme="minorHAnsi" w:hAnsiTheme="minorHAnsi" w:cstheme="minorBidi"/>
-          <w:sz w:val="22"/>
-          <w:szCs w:val="22"/>
-        </w:rPr>
-        <w:t>Cognito</w:t>
-      </w:r>
-      <w:proofErr w:type="spellEnd"/>
-      <w:r>
-        <w:rPr>
-          <w:rFonts w:asciiTheme="minorHAnsi" w:hAnsiTheme="minorHAnsi" w:cstheme="minorBidi"/>
-          <w:sz w:val="22"/>
-          <w:szCs w:val="22"/>
-        </w:rPr>
-        <w:t>, SNS</w:t>
+        <w:t>SQS, DataPipeline, Cognito, SNS</w:t>
       </w:r>
     </w:p>
     <w:p>
@@ -992,25 +900,7 @@
           <w:sz w:val="22"/>
           <w:szCs w:val="22"/>
         </w:rPr>
-        <w:t xml:space="preserve">Cloud formation to deploy a HA </w:t>
-      </w:r>
-      <w:proofErr w:type="spellStart"/>
-      <w:r>
-        <w:rPr>
-          <w:rFonts w:asciiTheme="minorHAnsi" w:hAnsiTheme="minorHAnsi" w:cstheme="minorBidi"/>
-          <w:sz w:val="22"/>
-          <w:szCs w:val="22"/>
-        </w:rPr>
-        <w:t>wordpress</w:t>
-      </w:r>
-      <w:proofErr w:type="spellEnd"/>
-      <w:r>
-        <w:rPr>
-          <w:rFonts w:asciiTheme="minorHAnsi" w:hAnsiTheme="minorHAnsi" w:cstheme="minorBidi"/>
-          <w:sz w:val="22"/>
-          <w:szCs w:val="22"/>
-        </w:rPr>
-        <w:t xml:space="preserve"> instance</w:t>
+        <w:t>Cloud formation to deploy a HA wordpress instance</w:t>
       </w:r>
     </w:p>
     <w:p>
@@ -1032,36 +922,8 @@
           <w:sz w:val="22"/>
           <w:szCs w:val="22"/>
         </w:rPr>
-        <w:t xml:space="preserve">Cloud formation to deploy a </w:t>
-      </w:r>
-      <w:proofErr w:type="spellStart"/>
-      <w:r>
-        <w:rPr>
-          <w:rFonts w:asciiTheme="minorHAnsi" w:hAnsiTheme="minorHAnsi" w:cstheme="minorBidi"/>
-          <w:sz w:val="22"/>
-          <w:szCs w:val="22"/>
-        </w:rPr>
-        <w:t>php</w:t>
-      </w:r>
-      <w:proofErr w:type="spellEnd"/>
-      <w:r>
-        <w:rPr>
-          <w:rFonts w:asciiTheme="minorHAnsi" w:hAnsiTheme="minorHAnsi" w:cstheme="minorBidi"/>
-          <w:sz w:val="22"/>
-          <w:szCs w:val="22"/>
-        </w:rPr>
-        <w:t xml:space="preserve"> website, inside an auto-scaling group, reading from dynamo DB, then deploy a HTTP load-testing application, watch and manipulate the </w:t>
-      </w:r>
-      <w:proofErr w:type="spellStart"/>
-      <w:r>
-        <w:rPr>
-          <w:rFonts w:asciiTheme="minorHAnsi" w:hAnsiTheme="minorHAnsi" w:cstheme="minorBidi"/>
-          <w:sz w:val="22"/>
-          <w:szCs w:val="22"/>
-        </w:rPr>
-        <w:t>autoscaling</w:t>
-      </w:r>
-      <w:proofErr w:type="spellEnd"/>
+        <w:t>Cloud formation to deploy a php website, inside an auto-scaling group, reading from dynamo DB, then deploy a HTTP load-testing application, watch and manipulate the autoscaling</w:t>
+      </w:r>
     </w:p>
     <w:p>
       <w:pPr>
@@ -1148,25 +1010,7 @@
           <w:sz w:val="22"/>
           <w:szCs w:val="22"/>
         </w:rPr>
-        <w:t xml:space="preserve">Deploy 2 instances with appropriate roles, bootstrap the cloud watch logs agent and configure detailed log ingestion into </w:t>
-      </w:r>
-      <w:proofErr w:type="spellStart"/>
-      <w:r>
-        <w:rPr>
-          <w:rFonts w:asciiTheme="minorHAnsi" w:hAnsiTheme="minorHAnsi" w:cstheme="minorBidi"/>
-          <w:sz w:val="22"/>
-          <w:szCs w:val="22"/>
-        </w:rPr>
-        <w:t>cloudwatch</w:t>
-      </w:r>
-      <w:proofErr w:type="spellEnd"/>
-      <w:r>
-        <w:rPr>
-          <w:rFonts w:asciiTheme="minorHAnsi" w:hAnsiTheme="minorHAnsi" w:cstheme="minorBidi"/>
-          <w:sz w:val="22"/>
-          <w:szCs w:val="22"/>
-        </w:rPr>
-        <w:t>.</w:t>
+        <w:t>Deploy 2 instances with appropriate roles, bootstrap the cloud watch logs agent and configure detailed log ingestion into cloudwatch.</w:t>
       </w:r>
     </w:p>
     <w:p>
@@ -1353,29 +1197,8 @@
           <w:numId w:val="2"/>
         </w:numPr>
       </w:pPr>
-      <w:proofErr w:type="spellStart"/>
-      <w:r>
-        <w:t>CodeDeploy</w:t>
-      </w:r>
-      <w:proofErr w:type="spellEnd"/>
-      <w:r>
-        <w:t xml:space="preserve"> and </w:t>
-      </w:r>
-      <w:proofErr w:type="spellStart"/>
-      <w:r>
-        <w:t>CodePipeline</w:t>
-      </w:r>
-      <w:proofErr w:type="spellEnd"/>
-      <w:r>
-        <w:t xml:space="preserve"> provide CI/CD services. Same with Elastic Beanstalk and </w:t>
-      </w:r>
-      <w:proofErr w:type="spellStart"/>
-      <w:r>
-        <w:t>Cloudformation</w:t>
-      </w:r>
-      <w:proofErr w:type="spellEnd"/>
-      <w:r>
-        <w:t>.</w:t>
+      <w:r>
+        <w:t>CodeDeploy and CodePipeline provide CI/CD services. Same with Elastic Beanstalk and Cloudformation.</w:t>
       </w:r>
     </w:p>
     <w:p>
@@ -2409,33 +2232,7 @@
         <w:t>Docker Image</w:t>
       </w:r>
       <w:r>
-        <w:t xml:space="preserve"> – basis of a </w:t>
-      </w:r>
-      <w:proofErr w:type="spellStart"/>
-      <w:r>
-        <w:t>docker</w:t>
-      </w:r>
-      <w:proofErr w:type="spellEnd"/>
-      <w:r>
-        <w:t xml:space="preserve"> container ISO. Read </w:t>
-      </w:r>
-      <w:proofErr w:type="spellStart"/>
-      <w:proofErr w:type="gramStart"/>
-      <w:r>
-        <w:t>only.Base</w:t>
-      </w:r>
-      <w:proofErr w:type="spellEnd"/>
-      <w:proofErr w:type="gramEnd"/>
-      <w:r>
-        <w:t xml:space="preserve">  Build </w:t>
-      </w:r>
-      <w:proofErr w:type="spellStart"/>
-      <w:r>
-        <w:t>docker</w:t>
-      </w:r>
-      <w:proofErr w:type="spellEnd"/>
-      <w:r>
-        <w:t xml:space="preserve"> containers. </w:t>
+        <w:t xml:space="preserve"> – basis of a docker container ISO. Read only.Base  Build docker containers. </w:t>
       </w:r>
     </w:p>
     <w:p>
@@ -2498,15 +2295,7 @@
         <w:t xml:space="preserve">Docker File </w:t>
       </w:r>
       <w:r>
-        <w:t xml:space="preserve">– instructions create or include each layer. Stored in a </w:t>
-      </w:r>
-      <w:proofErr w:type="spellStart"/>
-      <w:r>
-        <w:t>docker</w:t>
-      </w:r>
-      <w:proofErr w:type="spellEnd"/>
-      <w:r>
-        <w:t xml:space="preserve"> file. </w:t>
+        <w:t xml:space="preserve">– instructions create or include each layer. Stored in a docker file. </w:t>
       </w:r>
     </w:p>
     <w:p>
@@ -2524,15 +2313,7 @@
         <w:t xml:space="preserve">Docker Daemon/Engine </w:t>
       </w:r>
       <w:r>
-        <w:t xml:space="preserve">– create OS to run your applications. Communicates with the </w:t>
-      </w:r>
-      <w:proofErr w:type="spellStart"/>
-      <w:r>
-        <w:t>docker</w:t>
-      </w:r>
-      <w:proofErr w:type="spellEnd"/>
-      <w:r>
-        <w:t xml:space="preserve"> client to build/ship/run containers</w:t>
+        <w:t>– create OS to run your applications. Communicates with the docker client to build/ship/run containers</w:t>
       </w:r>
     </w:p>
     <w:p>
@@ -2556,15 +2337,7 @@
         <w:t xml:space="preserve"> </w:t>
       </w:r>
       <w:r>
-        <w:t xml:space="preserve">interface between you and the engine. Control </w:t>
-      </w:r>
-      <w:proofErr w:type="spellStart"/>
-      <w:r>
-        <w:t>docker</w:t>
-      </w:r>
-      <w:proofErr w:type="spellEnd"/>
-      <w:r>
-        <w:t xml:space="preserve"> daemon</w:t>
+        <w:t>interface between you and the engine. Control docker daemon</w:t>
       </w:r>
     </w:p>
     <w:p>
@@ -2586,14 +2359,257 @@
         <w:t>– hold images in a repo. Provided by Docker Hub.</w:t>
       </w:r>
       <w:r>
-        <w:t xml:space="preserve"> Can use images based on what others have </w:t>
-      </w:r>
-      <w:proofErr w:type="gramStart"/>
-      <w:r>
-        <w:t>done.</w:t>
-      </w:r>
-      <w:proofErr w:type="gramEnd"/>
-      <w:r>
+        <w:t xml:space="preserve"> Can use images based on what others have done. </w:t>
+      </w:r>
+    </w:p>
+    <w:p>
+      <w:pPr>
+        <w:pStyle w:val="ListParagraph"/>
+        <w:numPr>
+          <w:ilvl w:val="0"/>
+          <w:numId w:val="2"/>
+        </w:numPr>
+      </w:pPr>
+      <w:r>
+        <w:t xml:space="preserve">JSON </w:t>
+      </w:r>
+      <w:r>
+        <w:t>Primer</w:t>
+      </w:r>
+    </w:p>
+    <w:p>
+      <w:pPr>
+        <w:pStyle w:val="ListParagraph"/>
+        <w:numPr>
+          <w:ilvl w:val="1"/>
+          <w:numId w:val="2"/>
+        </w:numPr>
+      </w:pPr>
+      <w:r>
+        <w:rPr>
+          <w:b/>
+        </w:rPr>
+        <w:t>JSON (JavaScript Object Notation)</w:t>
+      </w:r>
+      <w:r>
+        <w:t xml:space="preserve"> – way to represent structured data for interchange between appliances.</w:t>
+      </w:r>
+    </w:p>
+    <w:p>
+      <w:pPr>
+        <w:pStyle w:val="ListParagraph"/>
+        <w:numPr>
+          <w:ilvl w:val="1"/>
+          <w:numId w:val="2"/>
+        </w:numPr>
+      </w:pPr>
+      <w:r>
+        <w:t>Used most often with Web services like Rest API</w:t>
+      </w:r>
+    </w:p>
+    <w:p>
+      <w:pPr>
+        <w:pStyle w:val="ListParagraph"/>
+        <w:numPr>
+          <w:ilvl w:val="1"/>
+          <w:numId w:val="2"/>
+        </w:numPr>
+      </w:pPr>
+      <w:r>
+        <w:rPr>
+          <w:b/>
+        </w:rPr>
+        <w:t>Name/Value pairs</w:t>
+      </w:r>
+      <w:r>
+        <w:t xml:space="preserve"> – consists of key followed by a value</w:t>
+      </w:r>
+    </w:p>
+    <w:p>
+      <w:pPr>
+        <w:pStyle w:val="ListParagraph"/>
+        <w:numPr>
+          <w:ilvl w:val="1"/>
+          <w:numId w:val="2"/>
+        </w:numPr>
+      </w:pPr>
+      <w:r>
+        <w:t>Can be a string, array, object, null value,</w:t>
+      </w:r>
+      <w:r>
+        <w:t xml:space="preserve"> JSON structure</w:t>
+      </w:r>
+    </w:p>
+    <w:p>
+      <w:pPr>
+        <w:pStyle w:val="ListParagraph"/>
+        <w:numPr>
+          <w:ilvl w:val="1"/>
+          <w:numId w:val="2"/>
+        </w:numPr>
+      </w:pPr>
+      <w:r>
+        <w:rPr>
+          <w:b/>
+        </w:rPr>
+        <w:t xml:space="preserve">Object </w:t>
+      </w:r>
+      <w:r>
+        <w:t xml:space="preserve">– collection of key/value pairs. </w:t>
+      </w:r>
+    </w:p>
+    <w:p>
+      <w:pPr>
+        <w:pStyle w:val="ListParagraph"/>
+        <w:numPr>
+          <w:ilvl w:val="1"/>
+          <w:numId w:val="2"/>
+        </w:numPr>
+      </w:pPr>
+      <w:r>
+        <w:rPr>
+          <w:b/>
+        </w:rPr>
+        <w:t xml:space="preserve">Array </w:t>
+      </w:r>
+      <w:r>
+        <w:t xml:space="preserve">– ordered list of values surrounded by values. </w:t>
+      </w:r>
+    </w:p>
+    <w:p>
+      <w:pPr>
+        <w:pStyle w:val="ListParagraph"/>
+        <w:numPr>
+          <w:ilvl w:val="1"/>
+          <w:numId w:val="2"/>
+        </w:numPr>
+      </w:pPr>
+      <w:r>
+        <w:rPr>
+          <w:b/>
+        </w:rPr>
+        <w:t xml:space="preserve">JSON String </w:t>
+      </w:r>
+      <w:r>
+        <w:t>– contains an array of values or an object</w:t>
+      </w:r>
+    </w:p>
+    <w:p>
+      <w:pPr>
+        <w:pStyle w:val="ListParagraph"/>
+        <w:numPr>
+          <w:ilvl w:val="1"/>
+          <w:numId w:val="2"/>
+        </w:numPr>
+      </w:pPr>
+      <w:r>
+        <w:rPr>
+          <w:b/>
+        </w:rPr>
+        <w:t xml:space="preserve">Policy document (JSON string) </w:t>
+      </w:r>
+      <w:r>
+        <w:t xml:space="preserve">– complicated information contained by nested objects. </w:t>
+      </w:r>
+    </w:p>
+    <w:p/>
+    <w:p>
+      <w:pPr>
+        <w:rPr>
+          <w:b/>
+        </w:rPr>
+      </w:pPr>
+      <w:r>
+        <w:rPr>
+          <w:b/>
+        </w:rPr>
+        <w:t>CI/CD/Automation</w:t>
+      </w:r>
+      <w:r>
+        <w:rPr>
+          <w:b/>
+        </w:rPr>
+        <w:t>:</w:t>
+      </w:r>
+    </w:p>
+    <w:p/>
+    <w:p>
+      <w:r>
+        <w:t>CloudFormation Primer</w:t>
+      </w:r>
+    </w:p>
+    <w:p>
+      <w:pPr>
+        <w:pStyle w:val="ListParagraph"/>
+        <w:numPr>
+          <w:ilvl w:val="0"/>
+          <w:numId w:val="3"/>
+        </w:numPr>
+      </w:pPr>
+      <w:r>
+        <w:rPr>
+          <w:b/>
+        </w:rPr>
+        <w:t>CloudFormation</w:t>
+      </w:r>
+      <w:r>
+        <w:t xml:space="preserve"> – building block service designed to provision infrastructure</w:t>
+      </w:r>
+      <w:r>
+        <w:t xml:space="preserve"> (cfn)</w:t>
+      </w:r>
+    </w:p>
+    <w:p>
+      <w:pPr>
+        <w:pStyle w:val="ListParagraph"/>
+        <w:numPr>
+          <w:ilvl w:val="1"/>
+          <w:numId w:val="3"/>
+        </w:numPr>
+      </w:pPr>
+      <w:r>
+        <w:t>ElasticBeanstalk using cloudformation</w:t>
+      </w:r>
+    </w:p>
+    <w:p>
+      <w:pPr>
+        <w:pStyle w:val="ListParagraph"/>
+        <w:numPr>
+          <w:ilvl w:val="1"/>
+          <w:numId w:val="3"/>
+        </w:numPr>
+        <w:rPr>
+          <w:b/>
+        </w:rPr>
+      </w:pPr>
+      <w:r>
+        <w:t xml:space="preserve">JSON based. </w:t>
+      </w:r>
+      <w:r>
+        <w:rPr>
+          <w:b/>
+        </w:rPr>
+        <w:t>Know how to read/write JSON.</w:t>
+      </w:r>
+    </w:p>
+    <w:p>
+      <w:pPr>
+        <w:pStyle w:val="ListParagraph"/>
+        <w:numPr>
+          <w:ilvl w:val="1"/>
+          <w:numId w:val="3"/>
+        </w:numPr>
+        <w:rPr>
+          <w:b/>
+        </w:rPr>
+      </w:pPr>
+      <w:r>
+        <w:t>Let cfn name the resources used in the template.</w:t>
+      </w:r>
+      <w:r>
+        <w:rPr>
+          <w:b/>
+        </w:rPr>
         <w:t xml:space="preserve"> </w:t>
       </w:r>
     </w:p>
@@ -2601,235 +2617,46 @@
       <w:pPr>
         <w:pStyle w:val="ListParagraph"/>
         <w:numPr>
-          <w:ilvl w:val="0"/>
-          <w:numId w:val="2"/>
-        </w:numPr>
-      </w:pPr>
-      <w:r>
-        <w:t xml:space="preserve">JSON </w:t>
-      </w:r>
-      <w:r>
-        <w:t>Primer</w:t>
-      </w:r>
-    </w:p>
-    <w:p>
-      <w:pPr>
-        <w:pStyle w:val="ListParagraph"/>
-        <w:numPr>
-          <w:ilvl w:val="1"/>
-          <w:numId w:val="2"/>
-        </w:numPr>
-      </w:pPr>
-      <w:r>
-        <w:rPr>
-          <w:b/>
-        </w:rPr>
-        <w:t>JSON (JavaScript Object Notation)</w:t>
-      </w:r>
-      <w:r>
-        <w:t xml:space="preserve"> – way to represent structured data for interchange between appliances.</w:t>
-      </w:r>
-    </w:p>
-    <w:p>
-      <w:pPr>
-        <w:pStyle w:val="ListParagraph"/>
-        <w:numPr>
-          <w:ilvl w:val="1"/>
-          <w:numId w:val="2"/>
-        </w:numPr>
-      </w:pPr>
-      <w:r>
-        <w:t>Used most often with Web services like Rest API</w:t>
-      </w:r>
-    </w:p>
-    <w:p>
-      <w:pPr>
-        <w:pStyle w:val="ListParagraph"/>
-        <w:numPr>
-          <w:ilvl w:val="1"/>
-          <w:numId w:val="2"/>
-        </w:numPr>
-      </w:pPr>
-      <w:r>
-        <w:rPr>
-          <w:b/>
-        </w:rPr>
-        <w:t>Name/Value pairs</w:t>
-      </w:r>
-      <w:r>
-        <w:t xml:space="preserve"> – consists of key followed by a value</w:t>
-      </w:r>
-    </w:p>
-    <w:p>
-      <w:pPr>
-        <w:pStyle w:val="ListParagraph"/>
-        <w:numPr>
-          <w:ilvl w:val="1"/>
-          <w:numId w:val="2"/>
-        </w:numPr>
-      </w:pPr>
-      <w:r>
-        <w:t>Can be a string, array, object, null value,</w:t>
-      </w:r>
-      <w:r>
-        <w:t xml:space="preserve"> JSON structure</w:t>
-      </w:r>
-    </w:p>
-    <w:p>
-      <w:pPr>
-        <w:pStyle w:val="ListParagraph"/>
-        <w:numPr>
-          <w:ilvl w:val="1"/>
-          <w:numId w:val="2"/>
-        </w:numPr>
-      </w:pPr>
-      <w:r>
-        <w:rPr>
-          <w:b/>
-        </w:rPr>
-        <w:t xml:space="preserve">Object </w:t>
-      </w:r>
-      <w:r>
-        <w:t xml:space="preserve">– collection of key/value pairs. </w:t>
-      </w:r>
-    </w:p>
-    <w:p>
-      <w:pPr>
-        <w:pStyle w:val="ListParagraph"/>
-        <w:numPr>
-          <w:ilvl w:val="1"/>
-          <w:numId w:val="2"/>
-        </w:numPr>
-      </w:pPr>
-      <w:r>
-        <w:rPr>
-          <w:b/>
-        </w:rPr>
-        <w:t xml:space="preserve">Array </w:t>
-      </w:r>
-      <w:r>
-        <w:t xml:space="preserve">– ordered list of values surrounded by values. </w:t>
-      </w:r>
-    </w:p>
-    <w:p>
-      <w:pPr>
-        <w:pStyle w:val="ListParagraph"/>
-        <w:numPr>
-          <w:ilvl w:val="1"/>
-          <w:numId w:val="2"/>
-        </w:numPr>
-      </w:pPr>
-      <w:r>
-        <w:rPr>
-          <w:b/>
-        </w:rPr>
-        <w:t xml:space="preserve">JSON String </w:t>
-      </w:r>
-      <w:r>
-        <w:t>– contains an array of values or an object</w:t>
-      </w:r>
-    </w:p>
-    <w:p>
-      <w:pPr>
-        <w:pStyle w:val="ListParagraph"/>
-        <w:numPr>
-          <w:ilvl w:val="1"/>
-          <w:numId w:val="2"/>
-        </w:numPr>
-      </w:pPr>
-      <w:r>
-        <w:rPr>
-          <w:b/>
-        </w:rPr>
-        <w:t xml:space="preserve">Policy document (JSON string) </w:t>
-      </w:r>
-      <w:r>
-        <w:t xml:space="preserve">– complicated information contained by nested objects. </w:t>
-      </w:r>
-    </w:p>
-    <w:p/>
-    <w:p>
-      <w:pPr>
-        <w:rPr>
-          <w:b/>
-        </w:rPr>
-      </w:pPr>
-      <w:r>
-        <w:rPr>
-          <w:b/>
-        </w:rPr>
-        <w:t>CI/CD/Automation</w:t>
-      </w:r>
-      <w:r>
-        <w:rPr>
-          <w:b/>
-        </w:rPr>
-        <w:t>:</w:t>
-      </w:r>
-    </w:p>
-    <w:p/>
-    <w:p>
-      <w:proofErr w:type="spellStart"/>
-      <w:r>
-        <w:t>CloudFormation</w:t>
-      </w:r>
-      <w:proofErr w:type="spellEnd"/>
-      <w:r>
-        <w:t xml:space="preserve"> Primer</w:t>
-      </w:r>
-    </w:p>
-    <w:p>
-      <w:pPr>
-        <w:pStyle w:val="ListParagraph"/>
-        <w:numPr>
-          <w:ilvl w:val="0"/>
+          <w:ilvl w:val="1"/>
           <w:numId w:val="3"/>
         </w:numPr>
-      </w:pPr>
-      <w:proofErr w:type="spellStart"/>
-      <w:r>
-        <w:rPr>
-          <w:b/>
-        </w:rPr>
-        <w:t>CloudFormation</w:t>
-      </w:r>
-      <w:proofErr w:type="spellEnd"/>
-      <w:r>
-        <w:t xml:space="preserve"> – building block service designed to provision infrastructure</w:t>
-      </w:r>
-      <w:r>
-        <w:t xml:space="preserve"> (</w:t>
-      </w:r>
-      <w:proofErr w:type="spellStart"/>
-      <w:r>
-        <w:t>cfn</w:t>
-      </w:r>
-      <w:proofErr w:type="spellEnd"/>
-      <w:r>
-        <w:t>)</w:t>
-      </w:r>
-    </w:p>
-    <w:p>
-      <w:pPr>
-        <w:pStyle w:val="ListParagraph"/>
-        <w:numPr>
-          <w:ilvl w:val="1"/>
+        <w:rPr>
+          <w:b/>
+        </w:rPr>
+      </w:pPr>
+      <w:r>
+        <w:t>Can self cleanup</w:t>
+      </w:r>
+    </w:p>
+    <w:p>
+      <w:pPr>
+        <w:pStyle w:val="ListParagraph"/>
+        <w:numPr>
+          <w:ilvl w:val="0"/>
           <w:numId w:val="3"/>
         </w:numPr>
       </w:pPr>
-      <w:proofErr w:type="spellStart"/>
-      <w:r>
-        <w:t>ElasticBeanstalk</w:t>
-      </w:r>
-      <w:proofErr w:type="spellEnd"/>
-      <w:r>
-        <w:t xml:space="preserve"> using </w:t>
-      </w:r>
-      <w:proofErr w:type="spellStart"/>
-      <w:r>
-        <w:t>cloudformation</w:t>
-      </w:r>
-      <w:proofErr w:type="spellEnd"/>
+      <w:r>
+        <w:rPr>
+          <w:b/>
+        </w:rPr>
+        <w:t xml:space="preserve">Stack </w:t>
+      </w:r>
+      <w:r>
+        <w:t>–</w:t>
+      </w:r>
+      <w:r>
+        <w:rPr>
+          <w:b/>
+        </w:rPr>
+        <w:t xml:space="preserve"> </w:t>
+      </w:r>
+      <w:r>
+        <w:t>cloud formations unit of grouping for infrastructure</w:t>
+      </w:r>
+      <w:r>
+        <w:t>. Controls lifecycle of the infrastructure.</w:t>
+      </w:r>
     </w:p>
     <w:p>
       <w:pPr>
@@ -2838,47 +2665,27 @@
           <w:ilvl w:val="1"/>
           <w:numId w:val="3"/>
         </w:numPr>
-        <w:rPr>
-          <w:b/>
-        </w:rPr>
-      </w:pPr>
-      <w:r>
-        <w:t xml:space="preserve">JSON based. </w:t>
-      </w:r>
-      <w:r>
-        <w:rPr>
-          <w:b/>
-        </w:rPr>
-        <w:t>Know how to read/write JSON.</w:t>
-      </w:r>
-    </w:p>
-    <w:p>
-      <w:pPr>
-        <w:pStyle w:val="ListParagraph"/>
-        <w:numPr>
-          <w:ilvl w:val="1"/>
+      </w:pPr>
+      <w:r>
+        <w:t xml:space="preserve">Has stack ID. Can be applied many times. </w:t>
+      </w:r>
+    </w:p>
+    <w:p>
+      <w:pPr>
+        <w:pStyle w:val="ListParagraph"/>
+        <w:numPr>
+          <w:ilvl w:val="0"/>
           <w:numId w:val="3"/>
         </w:numPr>
-        <w:rPr>
-          <w:b/>
-        </w:rPr>
-      </w:pPr>
-      <w:r>
-        <w:t xml:space="preserve">Let </w:t>
-      </w:r>
-      <w:proofErr w:type="spellStart"/>
-      <w:r>
-        <w:t>cfn</w:t>
-      </w:r>
-      <w:proofErr w:type="spellEnd"/>
-      <w:r>
-        <w:t xml:space="preserve"> name the resources used in the template.</w:t>
-      </w:r>
-      <w:r>
-        <w:rPr>
-          <w:b/>
-        </w:rPr>
-        <w:t xml:space="preserve"> </w:t>
+      </w:pPr>
+      <w:r>
+        <w:rPr>
+          <w:b/>
+        </w:rPr>
+        <w:t>Template</w:t>
+      </w:r>
+      <w:r>
+        <w:t xml:space="preserve"> – JSON document giving cloud formation instructions on how to act and what to create. Used to update or create.</w:t>
       </w:r>
     </w:p>
     <w:p>
@@ -2888,18 +2695,10 @@
           <w:ilvl w:val="1"/>
           <w:numId w:val="3"/>
         </w:numPr>
-        <w:rPr>
-          <w:b/>
-        </w:rPr>
-      </w:pPr>
-      <w:r>
-        <w:t xml:space="preserve">Can </w:t>
-      </w:r>
-      <w:proofErr w:type="spellStart"/>
-      <w:r>
-        <w:t>self cleanup</w:t>
-      </w:r>
-      <w:proofErr w:type="spellEnd"/>
+      </w:pPr>
+      <w:r>
+        <w:t xml:space="preserve">Template limit of 200. </w:t>
+      </w:r>
     </w:p>
     <w:p>
       <w:pPr>
@@ -2913,57 +2712,52 @@
         <w:rPr>
           <w:b/>
         </w:rPr>
-        <w:t xml:space="preserve">Stack </w:t>
-      </w:r>
-      <w:r>
-        <w:t>–</w:t>
-      </w:r>
-      <w:r>
-        <w:rPr>
-          <w:b/>
-        </w:rPr>
-        <w:t xml:space="preserve"> </w:t>
-      </w:r>
-      <w:r>
-        <w:t>cloud formations unit of grouping for infrastructure</w:t>
-      </w:r>
-      <w:r>
-        <w:t>. Controls lifecycle of the infrastructure.</w:t>
-      </w:r>
-    </w:p>
-    <w:p>
-      <w:pPr>
-        <w:pStyle w:val="ListParagraph"/>
-        <w:numPr>
-          <w:ilvl w:val="1"/>
+        <w:t>Stack Policy</w:t>
+      </w:r>
+      <w:r>
+        <w:t xml:space="preserve"> – IAM style policy which governs what can be changed and by who. </w:t>
+      </w:r>
+      <w:r>
+        <w:t>(cfnStack)</w:t>
+      </w:r>
+    </w:p>
+    <w:p>
+      <w:pPr>
+        <w:pStyle w:val="ListParagraph"/>
+        <w:numPr>
+          <w:ilvl w:val="0"/>
           <w:numId w:val="3"/>
         </w:numPr>
       </w:pPr>
-      <w:proofErr w:type="spellStart"/>
-      <w:r>
-        <w:t>Has</w:t>
-      </w:r>
-      <w:proofErr w:type="spellEnd"/>
-      <w:r>
-        <w:t xml:space="preserve"> stack ID. Can be applied many times. </w:t>
-      </w:r>
-    </w:p>
-    <w:p>
-      <w:pPr>
-        <w:pStyle w:val="ListParagraph"/>
-        <w:numPr>
-          <w:ilvl w:val="0"/>
+      <w:r>
+        <w:rPr>
+          <w:b/>
+        </w:rPr>
+        <w:t xml:space="preserve">Parameters – </w:t>
+      </w:r>
+      <w:r>
+        <w:t xml:space="preserve">allow the passing of </w:t>
+      </w:r>
+      <w:r>
+        <w:t>variables</w:t>
+      </w:r>
+      <w:r>
+        <w:t xml:space="preserve"> into a template via UI, CLI, or API. </w:t>
+      </w:r>
+    </w:p>
+    <w:p>
+      <w:pPr>
+        <w:pStyle w:val="ListParagraph"/>
+        <w:numPr>
+          <w:ilvl w:val="1"/>
           <w:numId w:val="3"/>
         </w:numPr>
       </w:pPr>
       <w:r>
-        <w:rPr>
-          <w:b/>
-        </w:rPr>
-        <w:t>Template</w:t>
-      </w:r>
-      <w:r>
-        <w:t xml:space="preserve"> – JSON document giving cloud formation instructions on how to act and what to create. Used to update or create.</w:t>
+        <w:t>Can have a number of attributes like Key</w:t>
+      </w:r>
+      <w:r>
+        <w:t>pair, string, number, AZ</w:t>
       </w:r>
     </w:p>
     <w:p>
@@ -2975,60 +2769,31 @@
         </w:numPr>
       </w:pPr>
       <w:r>
-        <w:t xml:space="preserve">Template limit of 200. </w:t>
-      </w:r>
-    </w:p>
-    <w:p>
-      <w:pPr>
-        <w:pStyle w:val="ListParagraph"/>
-        <w:numPr>
-          <w:ilvl w:val="0"/>
+        <w:t>Can have a default value</w:t>
+      </w:r>
+    </w:p>
+    <w:p>
+      <w:pPr>
+        <w:pStyle w:val="ListParagraph"/>
+        <w:numPr>
+          <w:ilvl w:val="1"/>
           <w:numId w:val="3"/>
         </w:numPr>
       </w:pPr>
       <w:r>
-        <w:rPr>
-          <w:b/>
-        </w:rPr>
-        <w:t>Stack Policy</w:t>
-      </w:r>
-      <w:r>
-        <w:t xml:space="preserve"> – IAM style policy which governs what can be changed and by who. </w:t>
-      </w:r>
-      <w:r>
-        <w:t>(</w:t>
-      </w:r>
-      <w:proofErr w:type="spellStart"/>
-      <w:r>
-        <w:t>cfnStack</w:t>
-      </w:r>
-      <w:proofErr w:type="spellEnd"/>
-      <w:r>
-        <w:t>)</w:t>
-      </w:r>
-    </w:p>
-    <w:p>
-      <w:pPr>
-        <w:pStyle w:val="ListParagraph"/>
-        <w:numPr>
-          <w:ilvl w:val="0"/>
+        <w:t>Allowed values – one of more values which the parameter can take</w:t>
+      </w:r>
+    </w:p>
+    <w:p>
+      <w:pPr>
+        <w:pStyle w:val="ListParagraph"/>
+        <w:numPr>
+          <w:ilvl w:val="1"/>
           <w:numId w:val="3"/>
         </w:numPr>
       </w:pPr>
       <w:r>
-        <w:rPr>
-          <w:b/>
-        </w:rPr>
-        <w:t xml:space="preserve">Parameters – </w:t>
-      </w:r>
-      <w:r>
-        <w:t xml:space="preserve">allow the passing of </w:t>
-      </w:r>
-      <w:r>
-        <w:t>variables</w:t>
-      </w:r>
-      <w:r>
-        <w:t xml:space="preserve"> into a template via UI, CLI, or API. </w:t>
+        <w:t>Allowed pattern – regular expression that defines the format the parameter</w:t>
       </w:r>
     </w:p>
     <w:p>
@@ -3040,18 +2805,7 @@
         </w:numPr>
       </w:pPr>
       <w:r>
-        <w:t xml:space="preserve">Can have a number of attributes like </w:t>
-      </w:r>
-      <w:proofErr w:type="spellStart"/>
-      <w:r>
-        <w:t>Key</w:t>
-      </w:r>
-      <w:r>
-        <w:t>pair</w:t>
-      </w:r>
-      <w:proofErr w:type="spellEnd"/>
-      <w:r>
-        <w:t>, string, number, AZ</w:t>
+        <w:t>Min &amp; Max Value for numbers</w:t>
       </w:r>
     </w:p>
     <w:p>
@@ -3063,7 +2817,10 @@
         </w:numPr>
       </w:pPr>
       <w:r>
-        <w:t>Can have a default value</w:t>
+        <w:t>Min &amp; MaxLength for string</w:t>
+      </w:r>
+      <w:r>
+        <w:t>s</w:t>
       </w:r>
     </w:p>
     <w:p>
@@ -3075,7 +2832,16 @@
         </w:numPr>
       </w:pPr>
       <w:r>
-        <w:t>Allowed values – one of more values which the parameter can take</w:t>
+        <w:rPr>
+          <w:b/>
+        </w:rPr>
+        <w:t>Look at documentation</w:t>
+      </w:r>
+      <w:r>
+        <w:rPr>
+          <w:b/>
+        </w:rPr>
+        <w:t xml:space="preserve"> – UserGuide/parameters-section-structure.html</w:t>
       </w:r>
     </w:p>
     <w:p>
@@ -3087,19 +2853,28 @@
         </w:numPr>
       </w:pPr>
       <w:r>
-        <w:t>Allowed pattern – regular expression that defines the format the parameter</w:t>
-      </w:r>
-    </w:p>
-    <w:p>
-      <w:pPr>
-        <w:pStyle w:val="ListParagraph"/>
-        <w:numPr>
-          <w:ilvl w:val="1"/>
+        <w:t>Cloudformation can pick values if they are not specified in parameter</w:t>
+      </w:r>
+      <w:r>
+        <w:t>s</w:t>
+      </w:r>
+    </w:p>
+    <w:p>
+      <w:pPr>
+        <w:pStyle w:val="ListParagraph"/>
+        <w:numPr>
+          <w:ilvl w:val="0"/>
           <w:numId w:val="3"/>
         </w:numPr>
       </w:pPr>
       <w:r>
-        <w:t>Min &amp; Max Value for numbers</w:t>
+        <w:rPr>
+          <w:b/>
+        </w:rPr>
+        <w:t xml:space="preserve">Mappings – </w:t>
+      </w:r>
+      <w:r>
+        <w:t xml:space="preserve">allow processing of hash’s (arrays of key value pairs) by the cfnTemplate. </w:t>
       </w:r>
     </w:p>
     <w:p>
@@ -3111,119 +2886,7 @@
         </w:numPr>
       </w:pPr>
       <w:r>
-        <w:t xml:space="preserve">Min &amp; </w:t>
-      </w:r>
-      <w:proofErr w:type="spellStart"/>
-      <w:r>
-        <w:t>MaxLength</w:t>
-      </w:r>
-      <w:proofErr w:type="spellEnd"/>
-      <w:r>
-        <w:t xml:space="preserve"> for string</w:t>
-      </w:r>
-      <w:r>
-        <w:t>s</w:t>
-      </w:r>
-    </w:p>
-    <w:p>
-      <w:pPr>
-        <w:pStyle w:val="ListParagraph"/>
-        <w:numPr>
-          <w:ilvl w:val="1"/>
-          <w:numId w:val="3"/>
-        </w:numPr>
-      </w:pPr>
-      <w:r>
-        <w:rPr>
-          <w:b/>
-        </w:rPr>
-        <w:t>Look at documentation</w:t>
-      </w:r>
-      <w:r>
-        <w:rPr>
-          <w:b/>
-        </w:rPr>
-        <w:t xml:space="preserve"> – </w:t>
-      </w:r>
-      <w:proofErr w:type="spellStart"/>
-      <w:r>
-        <w:rPr>
-          <w:b/>
-        </w:rPr>
-        <w:t>UserGuide</w:t>
-      </w:r>
-      <w:proofErr w:type="spellEnd"/>
-      <w:r>
-        <w:rPr>
-          <w:b/>
-        </w:rPr>
-        <w:t>/parameters-section-structure.html</w:t>
-      </w:r>
-    </w:p>
-    <w:p>
-      <w:pPr>
-        <w:pStyle w:val="ListParagraph"/>
-        <w:numPr>
-          <w:ilvl w:val="1"/>
-          <w:numId w:val="3"/>
-        </w:numPr>
-      </w:pPr>
-      <w:proofErr w:type="spellStart"/>
-      <w:r>
-        <w:t>Cloudformation</w:t>
-      </w:r>
-      <w:proofErr w:type="spellEnd"/>
-      <w:r>
-        <w:t xml:space="preserve"> can pick values if they are not specified in parameter</w:t>
-      </w:r>
-      <w:r>
-        <w:t>s</w:t>
-      </w:r>
-    </w:p>
-    <w:p>
-      <w:pPr>
-        <w:pStyle w:val="ListParagraph"/>
-        <w:numPr>
-          <w:ilvl w:val="0"/>
-          <w:numId w:val="3"/>
-        </w:numPr>
-      </w:pPr>
-      <w:r>
-        <w:rPr>
-          <w:b/>
-        </w:rPr>
-        <w:t xml:space="preserve">Mappings – </w:t>
-      </w:r>
-      <w:r>
-        <w:t xml:space="preserve">allow processing of hash’s (arrays of key value pairs) by the </w:t>
-      </w:r>
-      <w:proofErr w:type="spellStart"/>
-      <w:r>
-        <w:t>cfnTemplate</w:t>
-      </w:r>
-      <w:proofErr w:type="spellEnd"/>
-      <w:r>
-        <w:t xml:space="preserve">. </w:t>
-      </w:r>
-    </w:p>
-    <w:p>
-      <w:pPr>
-        <w:pStyle w:val="ListParagraph"/>
-        <w:numPr>
-          <w:ilvl w:val="1"/>
-          <w:numId w:val="3"/>
-        </w:numPr>
-      </w:pPr>
-      <w:r>
-        <w:t xml:space="preserve">Use case – define lookup to select </w:t>
-      </w:r>
-      <w:proofErr w:type="spellStart"/>
-      <w:r>
-        <w:t>ami</w:t>
-      </w:r>
-      <w:proofErr w:type="spellEnd"/>
-      <w:r>
-        <w:t xml:space="preserve"> id based on region. </w:t>
+        <w:t xml:space="preserve">Use case – define lookup to select ami id based on region. </w:t>
       </w:r>
     </w:p>
     <w:p>
@@ -3375,15 +3038,7 @@
         </w:numPr>
       </w:pPr>
       <w:r>
-        <w:t xml:space="preserve">Get </w:t>
-      </w:r>
-      <w:proofErr w:type="spellStart"/>
-      <w:r>
-        <w:t>att</w:t>
-      </w:r>
-      <w:proofErr w:type="spellEnd"/>
-      <w:r>
-        <w:t xml:space="preserve"> can reference alternative values.</w:t>
+        <w:t>Get att can reference alternative values.</w:t>
       </w:r>
     </w:p>
     <w:p>
@@ -3401,16 +3056,8 @@
         <w:rPr>
           <w:b/>
         </w:rPr>
-        <w:t xml:space="preserve">Work on </w:t>
-      </w:r>
-      <w:proofErr w:type="spellStart"/>
-      <w:r>
-        <w:rPr>
-          <w:b/>
-        </w:rPr>
-        <w:t>Cloudformation</w:t>
-      </w:r>
-      <w:proofErr w:type="spellEnd"/>
+        <w:t>Work on Cloudformation</w:t>
+      </w:r>
     </w:p>
     <w:p/>
     <w:p>
@@ -3436,15 +3083,7 @@
         <w:t xml:space="preserve"> – inbuilt functions provided by AWS to help you manage, reference, and conditionally act upon resources, situations and inputs to a stack.</w:t>
       </w:r>
       <w:r>
-        <w:t xml:space="preserve"> Looking for max portability with </w:t>
-      </w:r>
-      <w:proofErr w:type="spellStart"/>
-      <w:r>
-        <w:t>Cloudformation</w:t>
-      </w:r>
-      <w:proofErr w:type="spellEnd"/>
-      <w:r>
-        <w:t xml:space="preserve"> templates.</w:t>
+        <w:t xml:space="preserve"> Looking for max portability with Cloudformation templates.</w:t>
       </w:r>
     </w:p>
     <w:p>
@@ -3455,18 +3094,8 @@
           <w:numId w:val="5"/>
         </w:numPr>
       </w:pPr>
-      <w:proofErr w:type="spellStart"/>
-      <w:proofErr w:type="gramStart"/>
-      <w:r>
-        <w:t>Fn</w:t>
-      </w:r>
-      <w:proofErr w:type="spellEnd"/>
-      <w:r>
-        <w:t>::</w:t>
-      </w:r>
-      <w:proofErr w:type="gramEnd"/>
-      <w:r>
-        <w:t>Base64</w:t>
+      <w:r>
+        <w:t>Fn::Base64</w:t>
       </w:r>
       <w:r>
         <w:t xml:space="preserve"> – accepts plain text and converts to Base64 for EC2</w:t>
@@ -3480,18 +3109,8 @@
           <w:numId w:val="5"/>
         </w:numPr>
       </w:pPr>
-      <w:proofErr w:type="gramStart"/>
-      <w:r>
-        <w:t>{ “</w:t>
-      </w:r>
-      <w:proofErr w:type="spellStart"/>
-      <w:proofErr w:type="gramEnd"/>
-      <w:r>
-        <w:t>Fn</w:t>
-      </w:r>
-      <w:proofErr w:type="spellEnd"/>
-      <w:r>
-        <w:t>::Base64” : “yum –y update &amp;&amp; yum “}</w:t>
+      <w:r>
+        <w:t>{ “Fn::Base64” : “yum –y update &amp;&amp; yum “}</w:t>
       </w:r>
     </w:p>
     <w:p>
@@ -3502,21 +3121,9 @@
           <w:numId w:val="5"/>
         </w:numPr>
       </w:pPr>
-      <w:proofErr w:type="spellStart"/>
-      <w:proofErr w:type="gramStart"/>
-      <w:r>
-        <w:t>Fn</w:t>
-      </w:r>
-      <w:proofErr w:type="spellEnd"/>
-      <w:r>
-        <w:t>::</w:t>
-      </w:r>
-      <w:proofErr w:type="spellStart"/>
-      <w:proofErr w:type="gramEnd"/>
-      <w:r>
-        <w:t>FindInMap</w:t>
-      </w:r>
-      <w:proofErr w:type="spellEnd"/>
+      <w:r>
+        <w:t>Fn::FindInMap</w:t>
+      </w:r>
       <w:r>
         <w:t xml:space="preserve"> – maps objects to one or more keys. Lookup function</w:t>
       </w:r>
@@ -3529,23 +3136,11 @@
           <w:numId w:val="5"/>
         </w:numPr>
       </w:pPr>
-      <w:proofErr w:type="spellStart"/>
-      <w:proofErr w:type="gramStart"/>
       <w:r>
         <w:t>Fn:GetAtt</w:t>
       </w:r>
-      <w:proofErr w:type="spellEnd"/>
-      <w:proofErr w:type="gramEnd"/>
-      <w:r>
-        <w:t xml:space="preserve"> – looks at the </w:t>
-      </w:r>
-      <w:proofErr w:type="spellStart"/>
-      <w:r>
-        <w:t>non default</w:t>
-      </w:r>
-      <w:proofErr w:type="spellEnd"/>
-      <w:r>
-        <w:t xml:space="preserve"> values</w:t>
+      <w:r>
+        <w:t xml:space="preserve"> – looks at the non default values</w:t>
       </w:r>
     </w:p>
     <w:p>
@@ -3556,21 +3151,9 @@
           <w:numId w:val="5"/>
         </w:numPr>
       </w:pPr>
-      <w:proofErr w:type="spellStart"/>
-      <w:proofErr w:type="gramStart"/>
-      <w:r>
-        <w:t>Fn</w:t>
-      </w:r>
-      <w:proofErr w:type="spellEnd"/>
-      <w:r>
-        <w:t>::</w:t>
-      </w:r>
-      <w:proofErr w:type="spellStart"/>
-      <w:proofErr w:type="gramEnd"/>
-      <w:r>
-        <w:t>GetAZs</w:t>
-      </w:r>
-      <w:proofErr w:type="spellEnd"/>
+      <w:r>
+        <w:t>Fn::GetAZs</w:t>
+      </w:r>
     </w:p>
     <w:p>
       <w:pPr>
@@ -3580,18 +3163,8 @@
           <w:numId w:val="5"/>
         </w:numPr>
       </w:pPr>
-      <w:proofErr w:type="spellStart"/>
-      <w:proofErr w:type="gramStart"/>
-      <w:r>
-        <w:t>Fn</w:t>
-      </w:r>
-      <w:proofErr w:type="spellEnd"/>
-      <w:r>
-        <w:t>::</w:t>
-      </w:r>
-      <w:proofErr w:type="gramEnd"/>
-      <w:r>
-        <w:t xml:space="preserve">Join </w:t>
+      <w:r>
+        <w:t xml:space="preserve">Fn::Join </w:t>
       </w:r>
     </w:p>
     <w:p>
@@ -3603,28 +3176,7 @@
         </w:numPr>
       </w:pPr>
       <w:r>
-        <w:t>“</w:t>
-      </w:r>
-      <w:proofErr w:type="spellStart"/>
-      <w:proofErr w:type="gramStart"/>
-      <w:r>
-        <w:t>Fn</w:t>
-      </w:r>
-      <w:proofErr w:type="spellEnd"/>
-      <w:r>
-        <w:t>::</w:t>
-      </w:r>
-      <w:proofErr w:type="gramEnd"/>
-      <w:r>
-        <w:t>Join”:[“:”,[“</w:t>
-      </w:r>
-      <w:proofErr w:type="spellStart"/>
-      <w:r>
-        <w:t>a”,”b”,”c</w:t>
-      </w:r>
-      <w:proofErr w:type="spellEnd"/>
-      <w:r>
-        <w:t>”]]</w:t>
+        <w:t>“Fn::Join”:[“:”,[“a”,”b”,”c”]]</w:t>
       </w:r>
     </w:p>
     <w:p>
@@ -3635,13 +3187,9 @@
           <w:numId w:val="5"/>
         </w:numPr>
       </w:pPr>
-      <w:proofErr w:type="spellStart"/>
-      <w:proofErr w:type="gramStart"/>
       <w:r>
         <w:t>Fn:Select</w:t>
       </w:r>
-      <w:proofErr w:type="spellEnd"/>
-      <w:proofErr w:type="gramEnd"/>
       <w:r>
         <w:t xml:space="preserve"> – select an object from a list of objects</w:t>
       </w:r>
@@ -3679,13 +3227,8 @@
         </w:numPr>
       </w:pPr>
       <w:r>
-        <w:t xml:space="preserve">Conditional </w:t>
-      </w:r>
-      <w:proofErr w:type="spellStart"/>
-      <w:r>
-        <w:t>Funtions</w:t>
-      </w:r>
-      <w:proofErr w:type="spellEnd"/>
+        <w:t>Conditional Funtions</w:t>
+      </w:r>
     </w:p>
     <w:p>
       <w:pPr>
@@ -3695,18 +3238,8 @@
           <w:numId w:val="5"/>
         </w:numPr>
       </w:pPr>
-      <w:proofErr w:type="spellStart"/>
-      <w:proofErr w:type="gramStart"/>
-      <w:r>
-        <w:t>Fn</w:t>
-      </w:r>
-      <w:proofErr w:type="spellEnd"/>
-      <w:r>
-        <w:t>::</w:t>
-      </w:r>
-      <w:proofErr w:type="gramEnd"/>
-      <w:r>
-        <w:t>And</w:t>
+      <w:r>
+        <w:t>Fn::And</w:t>
       </w:r>
       <w:r>
         <w:t xml:space="preserve"> – returns true if all input are true</w:t>
@@ -3720,18 +3253,8 @@
           <w:numId w:val="5"/>
         </w:numPr>
       </w:pPr>
-      <w:proofErr w:type="spellStart"/>
-      <w:proofErr w:type="gramStart"/>
-      <w:r>
-        <w:t>Fn</w:t>
-      </w:r>
-      <w:proofErr w:type="spellEnd"/>
-      <w:r>
-        <w:t>::</w:t>
-      </w:r>
-      <w:proofErr w:type="gramEnd"/>
-      <w:r>
-        <w:t>Equals</w:t>
+      <w:r>
+        <w:t>Fn::Equals</w:t>
       </w:r>
     </w:p>
     <w:p>
@@ -3742,18 +3265,8 @@
           <w:numId w:val="5"/>
         </w:numPr>
       </w:pPr>
-      <w:proofErr w:type="spellStart"/>
-      <w:proofErr w:type="gramStart"/>
-      <w:r>
-        <w:t>Fn</w:t>
-      </w:r>
-      <w:proofErr w:type="spellEnd"/>
-      <w:r>
-        <w:t>::</w:t>
-      </w:r>
-      <w:proofErr w:type="gramEnd"/>
-      <w:r>
-        <w:t>If</w:t>
+      <w:r>
+        <w:t>Fn::If</w:t>
       </w:r>
     </w:p>
     <w:p>
@@ -3764,18 +3277,8 @@
           <w:numId w:val="5"/>
         </w:numPr>
       </w:pPr>
-      <w:proofErr w:type="spellStart"/>
-      <w:proofErr w:type="gramStart"/>
-      <w:r>
-        <w:t>Fn</w:t>
-      </w:r>
-      <w:proofErr w:type="spellEnd"/>
-      <w:r>
-        <w:t>::</w:t>
-      </w:r>
-      <w:proofErr w:type="gramEnd"/>
-      <w:r>
-        <w:t>Not</w:t>
+      <w:r>
+        <w:t>Fn::Not</w:t>
       </w:r>
       <w:r>
         <w:t xml:space="preserve"> – returns false if condition evaluates to true.</w:t>
@@ -3789,29 +3292,11 @@
           <w:numId w:val="5"/>
         </w:numPr>
       </w:pPr>
-      <w:proofErr w:type="spellStart"/>
-      <w:proofErr w:type="gramStart"/>
-      <w:r>
-        <w:t>Fn</w:t>
-      </w:r>
-      <w:proofErr w:type="spellEnd"/>
-      <w:r>
-        <w:t>::</w:t>
-      </w:r>
-      <w:proofErr w:type="gramEnd"/>
-      <w:r>
-        <w:t>Or</w:t>
-      </w:r>
-      <w:r>
-        <w:t xml:space="preserve"> – return true if any </w:t>
-      </w:r>
-      <w:proofErr w:type="spellStart"/>
-      <w:r>
-        <w:t>inpute</w:t>
-      </w:r>
-      <w:proofErr w:type="spellEnd"/>
-      <w:r>
-        <w:t xml:space="preserve"> conditions are true</w:t>
+      <w:r>
+        <w:t>Fn::Or</w:t>
+      </w:r>
+      <w:r>
+        <w:t xml:space="preserve"> – return true if any inpute conditions are true</w:t>
       </w:r>
     </w:p>
     <w:p>
@@ -3819,36 +3304,15 @@
         <w:ind w:left="720"/>
       </w:pPr>
       <w:r>
-        <w:t>"VPC</w:t>
-      </w:r>
-      <w:proofErr w:type="gramStart"/>
-      <w:r>
-        <w:t>":{</w:t>
-      </w:r>
-      <w:proofErr w:type="gramEnd"/>
+        <w:t>"VPC":{</w:t>
+      </w:r>
     </w:p>
     <w:p>
       <w:pPr>
         <w:ind w:left="720"/>
       </w:pPr>
       <w:r>
-        <w:t xml:space="preserve">    "</w:t>
-      </w:r>
-      <w:proofErr w:type="spellStart"/>
-      <w:r>
-        <w:t>Type":"</w:t>
-      </w:r>
-      <w:proofErr w:type="gramStart"/>
-      <w:r>
-        <w:t>AWS</w:t>
-      </w:r>
-      <w:proofErr w:type="spellEnd"/>
-      <w:r>
-        <w:t>::</w:t>
-      </w:r>
-      <w:proofErr w:type="gramEnd"/>
-      <w:r>
-        <w:t>EC2:VPC",</w:t>
+        <w:t xml:space="preserve">    "Type":"AWS::EC2:VPC",</w:t>
       </w:r>
     </w:p>
     <w:p>
@@ -3856,41 +3320,15 @@
         <w:ind w:left="720"/>
       </w:pPr>
       <w:r>
-        <w:t xml:space="preserve">    "Properties</w:t>
-      </w:r>
-      <w:proofErr w:type="gramStart"/>
-      <w:r>
-        <w:t>":{</w:t>
-      </w:r>
-      <w:proofErr w:type="gramEnd"/>
+        <w:t xml:space="preserve">    "Properties":{</w:t>
+      </w:r>
     </w:p>
     <w:p>
       <w:pPr>
         <w:ind w:left="720"/>
       </w:pPr>
       <w:r>
-        <w:t xml:space="preserve">        "</w:t>
-      </w:r>
-      <w:proofErr w:type="spellStart"/>
-      <w:r>
-        <w:t>CidrBlock</w:t>
-      </w:r>
-      <w:proofErr w:type="spellEnd"/>
-      <w:proofErr w:type="gramStart"/>
-      <w:r>
-        <w:t>":{</w:t>
-      </w:r>
-      <w:proofErr w:type="gramEnd"/>
-      <w:r>
-        <w:t>"Ref":"</w:t>
-      </w:r>
-      <w:proofErr w:type="spellStart"/>
-      <w:r>
-        <w:t>VPCIPRange</w:t>
-      </w:r>
-      <w:proofErr w:type="spellEnd"/>
-      <w:r>
-        <w:t>"}</w:t>
+        <w:t xml:space="preserve">        "CidrBlock":{"Ref":"VPCIPRange"}</w:t>
       </w:r>
     </w:p>
     <w:p>
@@ -3907,6 +3345,231 @@
       </w:pPr>
       <w:r>
         <w:t>}</w:t>
+      </w:r>
+    </w:p>
+    <w:p>
+      <w:pPr>
+        <w:ind w:left="720"/>
+      </w:pPr>
+    </w:p>
+    <w:p>
+      <w:pPr>
+        <w:ind w:left="720"/>
+      </w:pPr>
+      <w:r>
+        <w:t>"SubnetDMZA":{</w:t>
+      </w:r>
+    </w:p>
+    <w:p>
+      <w:pPr>
+        <w:ind w:left="720"/>
+      </w:pPr>
+      <w:r>
+        <w:t xml:space="preserve">    "Type":"AWS::EC2::Subnet",</w:t>
+      </w:r>
+    </w:p>
+    <w:p>
+      <w:pPr>
+        <w:ind w:left="720"/>
+      </w:pPr>
+      <w:r>
+        <w:t xml:space="preserve">    "Properties":{</w:t>
+      </w:r>
+    </w:p>
+    <w:p>
+      <w:pPr>
+        <w:ind w:left="720"/>
+      </w:pPr>
+      <w:r>
+        <w:t xml:space="preserve">        "VPCid":{"Ref":"VPC"},</w:t>
+      </w:r>
+    </w:p>
+    <w:p>
+      <w:pPr>
+        <w:ind w:left="720"/>
+      </w:pPr>
+      <w:r>
+        <w:t xml:space="preserve">        "CidrBlock":{"Ref":"IPRange1"}</w:t>
+      </w:r>
+    </w:p>
+    <w:p>
+      <w:pPr>
+        <w:ind w:left="720"/>
+      </w:pPr>
+      <w:r>
+        <w:t xml:space="preserve">        "AvailablityZone":{"Fn::Select":{"0",{"Fn::GetAZs":""}}},</w:t>
+      </w:r>
+    </w:p>
+    <w:p>
+      <w:pPr>
+        <w:ind w:left="720"/>
+      </w:pPr>
+      <w:r>
+        <w:t xml:space="preserve">    }</w:t>
+      </w:r>
+    </w:p>
+    <w:p>
+      <w:pPr>
+        <w:ind w:left="720"/>
+      </w:pPr>
+      <w:r>
+        <w:t>}</w:t>
+      </w:r>
+    </w:p>
+    <w:p/>
+    <w:p>
+      <w:r>
+        <w:t>Stack Creation &amp; DependsOn</w:t>
+      </w:r>
+    </w:p>
+    <w:p>
+      <w:pPr>
+        <w:pStyle w:val="ListParagraph"/>
+        <w:numPr>
+          <w:ilvl w:val="0"/>
+          <w:numId w:val="6"/>
+        </w:numPr>
+      </w:pPr>
+      <w:r>
+        <w:t>Template Upload/S3 Template Reference</w:t>
+      </w:r>
+    </w:p>
+    <w:p>
+      <w:pPr>
+        <w:pStyle w:val="ListParagraph"/>
+        <w:numPr>
+          <w:ilvl w:val="0"/>
+          <w:numId w:val="6"/>
+        </w:numPr>
+      </w:pPr>
+      <w:r>
+        <w:t>Template syntax check</w:t>
+      </w:r>
+    </w:p>
+    <w:p>
+      <w:pPr>
+        <w:pStyle w:val="ListParagraph"/>
+        <w:numPr>
+          <w:ilvl w:val="0"/>
+          <w:numId w:val="6"/>
+        </w:numPr>
+      </w:pPr>
+      <w:r>
+        <w:t>Stack name &amp; parameter verification &amp; ingestion</w:t>
+      </w:r>
+    </w:p>
+    <w:p>
+      <w:pPr>
+        <w:pStyle w:val="ListParagraph"/>
+        <w:numPr>
+          <w:ilvl w:val="0"/>
+          <w:numId w:val="6"/>
+        </w:numPr>
+      </w:pPr>
+      <w:r>
+        <w:t>Cloud formation template processing &amp; stack creation</w:t>
+      </w:r>
+    </w:p>
+    <w:p>
+      <w:pPr>
+        <w:pStyle w:val="ListParagraph"/>
+        <w:numPr>
+          <w:ilvl w:val="1"/>
+          <w:numId w:val="6"/>
+        </w:numPr>
+      </w:pPr>
+      <w:r>
+        <w:t>Resource ordering</w:t>
+      </w:r>
+    </w:p>
+    <w:p>
+      <w:pPr>
+        <w:pStyle w:val="ListParagraph"/>
+        <w:numPr>
+          <w:ilvl w:val="1"/>
+          <w:numId w:val="6"/>
+        </w:numPr>
+      </w:pPr>
+      <w:r>
+        <w:t>Resource creation</w:t>
+      </w:r>
+    </w:p>
+    <w:p>
+      <w:pPr>
+        <w:pStyle w:val="ListParagraph"/>
+        <w:numPr>
+          <w:ilvl w:val="1"/>
+          <w:numId w:val="6"/>
+        </w:numPr>
+      </w:pPr>
+      <w:r>
+        <w:t>Output Generation</w:t>
+      </w:r>
+    </w:p>
+    <w:p>
+      <w:pPr>
+        <w:pStyle w:val="ListParagraph"/>
+        <w:numPr>
+          <w:ilvl w:val="1"/>
+          <w:numId w:val="6"/>
+        </w:numPr>
+      </w:pPr>
+      <w:r>
+        <w:t>Stack Completion or Rollback</w:t>
+      </w:r>
+    </w:p>
+    <w:p>
+      <w:pPr>
+        <w:pStyle w:val="ListParagraph"/>
+        <w:numPr>
+          <w:ilvl w:val="0"/>
+          <w:numId w:val="6"/>
+        </w:numPr>
+      </w:pPr>
+      <w:r>
+        <w:rPr>
+          <w:b/>
+        </w:rPr>
+        <w:t xml:space="preserve">DependsOn </w:t>
+      </w:r>
+      <w:r>
+        <w:t>– influence the automatic dependency checking of cloudformation</w:t>
+      </w:r>
+    </w:p>
+    <w:p>
+      <w:pPr>
+        <w:pStyle w:val="ListParagraph"/>
+        <w:numPr>
+          <w:ilvl w:val="1"/>
+          <w:numId w:val="6"/>
+        </w:numPr>
+      </w:pPr>
+      <w:r>
+        <w:t>Allows you to direct cloud formation on how to handle more complex dependencies.</w:t>
+      </w:r>
+    </w:p>
+    <w:p>
+      <w:pPr>
+        <w:pStyle w:val="ListParagraph"/>
+        <w:numPr>
+          <w:ilvl w:val="1"/>
+          <w:numId w:val="6"/>
+        </w:numPr>
+      </w:pPr>
+      <w:r>
+        <w:t>Uses this to allow remove/delete/rollback</w:t>
+      </w:r>
+    </w:p>
+    <w:p>
+      <w:pPr>
+        <w:pStyle w:val="ListParagraph"/>
+        <w:numPr>
+          <w:ilvl w:val="1"/>
+          <w:numId w:val="6"/>
+        </w:numPr>
+      </w:pPr>
+      <w:r>
+        <w:t>References another resource but doesn’t use the reference function</w:t>
       </w:r>
       <w:bookmarkStart w:id="0" w:name="_GoBack"/>
       <w:bookmarkEnd w:id="0"/>
@@ -3920,167 +3583,6 @@
       <w:pPr>
         <w:ind w:left="720"/>
       </w:pPr>
-      <w:r>
-        <w:t>"</w:t>
-      </w:r>
-      <w:proofErr w:type="spellStart"/>
-      <w:r>
-        <w:t>SubnetDMZA</w:t>
-      </w:r>
-      <w:proofErr w:type="spellEnd"/>
-      <w:proofErr w:type="gramStart"/>
-      <w:r>
-        <w:t>":{</w:t>
-      </w:r>
-      <w:proofErr w:type="gramEnd"/>
-    </w:p>
-    <w:p>
-      <w:pPr>
-        <w:ind w:left="720"/>
-      </w:pPr>
-      <w:r>
-        <w:t xml:space="preserve">    "</w:t>
-      </w:r>
-      <w:proofErr w:type="spellStart"/>
-      <w:r>
-        <w:t>Type":"</w:t>
-      </w:r>
-      <w:proofErr w:type="gramStart"/>
-      <w:r>
-        <w:t>AWS</w:t>
-      </w:r>
-      <w:proofErr w:type="spellEnd"/>
-      <w:r>
-        <w:t>::</w:t>
-      </w:r>
-      <w:proofErr w:type="gramEnd"/>
-      <w:r>
-        <w:t>EC2::Subnet",</w:t>
-      </w:r>
-    </w:p>
-    <w:p>
-      <w:pPr>
-        <w:ind w:left="720"/>
-      </w:pPr>
-      <w:r>
-        <w:t xml:space="preserve">    "Properties</w:t>
-      </w:r>
-      <w:proofErr w:type="gramStart"/>
-      <w:r>
-        <w:t>":{</w:t>
-      </w:r>
-      <w:proofErr w:type="gramEnd"/>
-    </w:p>
-    <w:p>
-      <w:pPr>
-        <w:ind w:left="720"/>
-      </w:pPr>
-      <w:r>
-        <w:t xml:space="preserve">        "</w:t>
-      </w:r>
-      <w:proofErr w:type="spellStart"/>
-      <w:r>
-        <w:t>VPCid</w:t>
-      </w:r>
-      <w:proofErr w:type="spellEnd"/>
-      <w:proofErr w:type="gramStart"/>
-      <w:r>
-        <w:t>":{</w:t>
-      </w:r>
-      <w:proofErr w:type="gramEnd"/>
-      <w:r>
-        <w:t>"</w:t>
-      </w:r>
-      <w:proofErr w:type="spellStart"/>
-      <w:r>
-        <w:t>Ref":"VPC</w:t>
-      </w:r>
-      <w:proofErr w:type="spellEnd"/>
-      <w:r>
-        <w:t>"},</w:t>
-      </w:r>
-    </w:p>
-    <w:p>
-      <w:pPr>
-        <w:ind w:left="720"/>
-      </w:pPr>
-      <w:r>
-        <w:t xml:space="preserve">        "</w:t>
-      </w:r>
-      <w:proofErr w:type="spellStart"/>
-      <w:r>
-        <w:t>CidrBlock</w:t>
-      </w:r>
-      <w:proofErr w:type="spellEnd"/>
-      <w:proofErr w:type="gramStart"/>
-      <w:r>
-        <w:t>":{</w:t>
-      </w:r>
-      <w:proofErr w:type="gramEnd"/>
-      <w:r>
-        <w:t>"Ref":"IPRange1"}</w:t>
-      </w:r>
-    </w:p>
-    <w:p>
-      <w:pPr>
-        <w:ind w:left="720"/>
-      </w:pPr>
-      <w:r>
-        <w:t xml:space="preserve">        "</w:t>
-      </w:r>
-      <w:proofErr w:type="spellStart"/>
-      <w:r>
-        <w:t>AvailablityZone</w:t>
-      </w:r>
-      <w:proofErr w:type="spellEnd"/>
-      <w:proofErr w:type="gramStart"/>
-      <w:r>
-        <w:t>":{</w:t>
-      </w:r>
-      <w:proofErr w:type="gramEnd"/>
-      <w:r>
-        <w:t>"</w:t>
-      </w:r>
-      <w:proofErr w:type="spellStart"/>
-      <w:r>
-        <w:t>Fn</w:t>
-      </w:r>
-      <w:proofErr w:type="spellEnd"/>
-      <w:r>
-        <w:t>::Select":{"0",{"</w:t>
-      </w:r>
-      <w:proofErr w:type="spellStart"/>
-      <w:r>
-        <w:t>Fn</w:t>
-      </w:r>
-      <w:proofErr w:type="spellEnd"/>
-      <w:r>
-        <w:t>::</w:t>
-      </w:r>
-      <w:proofErr w:type="spellStart"/>
-      <w:r>
-        <w:t>GetAZs</w:t>
-      </w:r>
-      <w:proofErr w:type="spellEnd"/>
-      <w:r>
-        <w:t>":""}}},</w:t>
-      </w:r>
-    </w:p>
-    <w:p>
-      <w:pPr>
-        <w:ind w:left="720"/>
-      </w:pPr>
-      <w:r>
-        <w:t xml:space="preserve">    }</w:t>
-      </w:r>
-    </w:p>
-    <w:p>
-      <w:pPr>
-        <w:ind w:left="720"/>
-      </w:pPr>
-      <w:r>
-        <w:t>}</w:t>
-      </w:r>
     </w:p>
     <w:sectPr>
       <w:pgSz w:w="12240" w:h="15840"/>
@@ -4093,8 +3595,8 @@
 </file>
 
 <file path=word/numbering.xml><?xml version="1.0" encoding="utf-8"?>
-<w:numbering xmlns:wpc="http://schemas.microsoft.com/office/word/2010/wordprocessingCanvas" xmlns:mo="http://schemas.microsoft.com/office/mac/office/2008/main" xmlns:mc="http://schemas.openxmlformats.org/markup-compatibility/2006" xmlns:mv="urn:schemas-microsoft-com:mac:vml" xmlns:o="urn:schemas-microsoft-com:office:office" xmlns:r="http://schemas.openxmlformats.org/officeDocument/2006/relationships" xmlns:m="http://schemas.openxmlformats.org/officeDocument/2006/math" xmlns:v="urn:schemas-microsoft-com:vml" xmlns:wp14="http://schemas.microsoft.com/office/word/2010/wordprocessingDrawing" xmlns:wp="http://schemas.openxmlformats.org/drawingml/2006/wordprocessingDrawing" xmlns:w10="urn:schemas-microsoft-com:office:word" xmlns:w="http://schemas.openxmlformats.org/wordprocessingml/2006/main" xmlns:w14="http://schemas.microsoft.com/office/word/2010/wordml" xmlns:w15="http://schemas.microsoft.com/office/word/2012/wordml" xmlns:wpg="http://schemas.microsoft.com/office/word/2010/wordprocessingGroup" xmlns:wpi="http://schemas.microsoft.com/office/word/2010/wordprocessingInk" xmlns:wne="http://schemas.microsoft.com/office/word/2006/wordml" xmlns:wps="http://schemas.microsoft.com/office/word/2010/wordprocessingShape" mc:Ignorable="w14 w15 wp14">
-  <w:abstractNum w:abstractNumId="0">
+<w:numbering xmlns:wpc="http://schemas.microsoft.com/office/word/2010/wordprocessingCanvas" xmlns:mc="http://schemas.openxmlformats.org/markup-compatibility/2006" xmlns:o="urn:schemas-microsoft-com:office:office" xmlns:r="http://schemas.openxmlformats.org/officeDocument/2006/relationships" xmlns:m="http://schemas.openxmlformats.org/officeDocument/2006/math" xmlns:v="urn:schemas-microsoft-com:vml" xmlns:wp14="http://schemas.microsoft.com/office/word/2010/wordprocessingDrawing" xmlns:wp="http://schemas.openxmlformats.org/drawingml/2006/wordprocessingDrawing" xmlns:w10="urn:schemas-microsoft-com:office:word" xmlns:w="http://schemas.openxmlformats.org/wordprocessingml/2006/main" xmlns:w14="http://schemas.microsoft.com/office/word/2010/wordml" xmlns:w15="http://schemas.microsoft.com/office/word/2012/wordml" xmlns:wpg="http://schemas.microsoft.com/office/word/2010/wordprocessingGroup" xmlns:wpi="http://schemas.microsoft.com/office/word/2010/wordprocessingInk" xmlns:wne="http://schemas.microsoft.com/office/word/2006/wordml" xmlns:wps="http://schemas.microsoft.com/office/word/2010/wordprocessingShape" mc:Ignorable="w14 w15 wp14">
+  <w:abstractNum w:abstractNumId="0" w15:restartNumberingAfterBreak="0">
     <w:nsid w:val="164C253E"/>
     <w:multiLevelType w:val="hybridMultilevel"/>
     <w:tmpl w:val="FBD81820"/>
@@ -4207,7 +3709,7 @@
       </w:rPr>
     </w:lvl>
   </w:abstractNum>
-  <w:abstractNum w:abstractNumId="1">
+  <w:abstractNum w:abstractNumId="1" w15:restartNumberingAfterBreak="0">
     <w:nsid w:val="1AB55455"/>
     <w:multiLevelType w:val="hybridMultilevel"/>
     <w:tmpl w:val="8DEC1B5E"/>
@@ -4320,7 +3822,7 @@
       </w:rPr>
     </w:lvl>
   </w:abstractNum>
-  <w:abstractNum w:abstractNumId="2">
+  <w:abstractNum w:abstractNumId="2" w15:restartNumberingAfterBreak="0">
     <w:nsid w:val="27187953"/>
     <w:multiLevelType w:val="hybridMultilevel"/>
     <w:tmpl w:val="501CC544"/>
@@ -4433,7 +3935,7 @@
       </w:rPr>
     </w:lvl>
   </w:abstractNum>
-  <w:abstractNum w:abstractNumId="3">
+  <w:abstractNum w:abstractNumId="3" w15:restartNumberingAfterBreak="0">
     <w:nsid w:val="3D2905A6"/>
     <w:multiLevelType w:val="hybridMultilevel"/>
     <w:tmpl w:val="E26A7CBC"/>
@@ -4546,7 +4048,120 @@
       </w:rPr>
     </w:lvl>
   </w:abstractNum>
-  <w:abstractNum w:abstractNumId="4">
+  <w:abstractNum w:abstractNumId="4" w15:restartNumberingAfterBreak="0">
+    <w:nsid w:val="3E7B28F8"/>
+    <w:multiLevelType w:val="hybridMultilevel"/>
+    <w:tmpl w:val="BA502232"/>
+    <w:lvl w:ilvl="0" w:tplc="04090001">
+      <w:start w:val="1"/>
+      <w:numFmt w:val="bullet"/>
+      <w:lvlText w:val=""/>
+      <w:lvlJc w:val="left"/>
+      <w:pPr>
+        <w:ind w:left="720" w:hanging="360"/>
+      </w:pPr>
+      <w:rPr>
+        <w:rFonts w:ascii="Symbol" w:hAnsi="Symbol" w:hint="default"/>
+      </w:rPr>
+    </w:lvl>
+    <w:lvl w:ilvl="1" w:tplc="04090003">
+      <w:start w:val="1"/>
+      <w:numFmt w:val="bullet"/>
+      <w:lvlText w:val="o"/>
+      <w:lvlJc w:val="left"/>
+      <w:pPr>
+        <w:ind w:left="1440" w:hanging="360"/>
+      </w:pPr>
+      <w:rPr>
+        <w:rFonts w:ascii="Courier New" w:hAnsi="Courier New" w:cs="Courier New" w:hint="default"/>
+      </w:rPr>
+    </w:lvl>
+    <w:lvl w:ilvl="2" w:tplc="04090005" w:tentative="1">
+      <w:start w:val="1"/>
+      <w:numFmt w:val="bullet"/>
+      <w:lvlText w:val=""/>
+      <w:lvlJc w:val="left"/>
+      <w:pPr>
+        <w:ind w:left="2160" w:hanging="360"/>
+      </w:pPr>
+      <w:rPr>
+        <w:rFonts w:ascii="Wingdings" w:hAnsi="Wingdings" w:hint="default"/>
+      </w:rPr>
+    </w:lvl>
+    <w:lvl w:ilvl="3" w:tplc="04090001" w:tentative="1">
+      <w:start w:val="1"/>
+      <w:numFmt w:val="bullet"/>
+      <w:lvlText w:val=""/>
+      <w:lvlJc w:val="left"/>
+      <w:pPr>
+        <w:ind w:left="2880" w:hanging="360"/>
+      </w:pPr>
+      <w:rPr>
+        <w:rFonts w:ascii="Symbol" w:hAnsi="Symbol" w:hint="default"/>
+      </w:rPr>
+    </w:lvl>
+    <w:lvl w:ilvl="4" w:tplc="04090003" w:tentative="1">
+      <w:start w:val="1"/>
+      <w:numFmt w:val="bullet"/>
+      <w:lvlText w:val="o"/>
+      <w:lvlJc w:val="left"/>
+      <w:pPr>
+        <w:ind w:left="3600" w:hanging="360"/>
+      </w:pPr>
+      <w:rPr>
+        <w:rFonts w:ascii="Courier New" w:hAnsi="Courier New" w:cs="Courier New" w:hint="default"/>
+      </w:rPr>
+    </w:lvl>
+    <w:lvl w:ilvl="5" w:tplc="04090005" w:tentative="1">
+      <w:start w:val="1"/>
+      <w:numFmt w:val="bullet"/>
+      <w:lvlText w:val=""/>
+      <w:lvlJc w:val="left"/>
+      <w:pPr>
+        <w:ind w:left="4320" w:hanging="360"/>
+      </w:pPr>
+      <w:rPr>
+        <w:rFonts w:ascii="Wingdings" w:hAnsi="Wingdings" w:hint="default"/>
+      </w:rPr>
+    </w:lvl>
+    <w:lvl w:ilvl="6" w:tplc="04090001" w:tentative="1">
+      <w:start w:val="1"/>
+      <w:numFmt w:val="bullet"/>
+      <w:lvlText w:val=""/>
+      <w:lvlJc w:val="left"/>
+      <w:pPr>
+        <w:ind w:left="5040" w:hanging="360"/>
+      </w:pPr>
+      <w:rPr>
+        <w:rFonts w:ascii="Symbol" w:hAnsi="Symbol" w:hint="default"/>
+      </w:rPr>
+    </w:lvl>
+    <w:lvl w:ilvl="7" w:tplc="04090003" w:tentative="1">
+      <w:start w:val="1"/>
+      <w:numFmt w:val="bullet"/>
+      <w:lvlText w:val="o"/>
+      <w:lvlJc w:val="left"/>
+      <w:pPr>
+        <w:ind w:left="5760" w:hanging="360"/>
+      </w:pPr>
+      <w:rPr>
+        <w:rFonts w:ascii="Courier New" w:hAnsi="Courier New" w:cs="Courier New" w:hint="default"/>
+      </w:rPr>
+    </w:lvl>
+    <w:lvl w:ilvl="8" w:tplc="04090005" w:tentative="1">
+      <w:start w:val="1"/>
+      <w:numFmt w:val="bullet"/>
+      <w:lvlText w:val=""/>
+      <w:lvlJc w:val="left"/>
+      <w:pPr>
+        <w:ind w:left="6480" w:hanging="360"/>
+      </w:pPr>
+      <w:rPr>
+        <w:rFonts w:ascii="Wingdings" w:hAnsi="Wingdings" w:hint="default"/>
+      </w:rPr>
+    </w:lvl>
+  </w:abstractNum>
+  <w:abstractNum w:abstractNumId="5" w15:restartNumberingAfterBreak="0">
     <w:nsid w:val="698A319B"/>
     <w:multiLevelType w:val="hybridMultilevel"/>
     <w:tmpl w:val="B5F86E5E"/>
@@ -4669,10 +4284,13 @@
     <w:abstractNumId w:val="1"/>
   </w:num>
   <w:num w:numId="4">
-    <w:abstractNumId w:val="4"/>
+    <w:abstractNumId w:val="5"/>
   </w:num>
   <w:num w:numId="5">
     <w:abstractNumId w:val="2"/>
+  </w:num>
+  <w:num w:numId="6">
+    <w:abstractNumId w:val="4"/>
   </w:num>
 </w:numbering>
 </file>
@@ -4694,7 +4312,7 @@
       </w:pPr>
     </w:pPrDefault>
   </w:docDefaults>
-  <w:latentStyles w:defLockedState="0" w:defUIPriority="99" w:defSemiHidden="0" w:defUnhideWhenUsed="0" w:defQFormat="0" w:count="382">
+  <w:latentStyles w:defLockedState="0" w:defUIPriority="99" w:defSemiHidden="0" w:defUnhideWhenUsed="0" w:defQFormat="0" w:count="371">
     <w:lsdException w:name="Normal" w:uiPriority="0" w:qFormat="1"/>
     <w:lsdException w:name="heading 1" w:uiPriority="9" w:qFormat="1"/>
     <w:lsdException w:name="heading 2" w:semiHidden="1" w:uiPriority="9" w:unhideWhenUsed="1" w:qFormat="1"/>
@@ -5066,8 +4684,6 @@
     <w:lsdException w:name="List Table 5 Dark Accent 6" w:uiPriority="50"/>
     <w:lsdException w:name="List Table 6 Colorful Accent 6" w:uiPriority="51"/>
     <w:lsdException w:name="List Table 7 Colorful Accent 6" w:uiPriority="52"/>
-    <w:lsdException w:name="Mention" w:semiHidden="1" w:unhideWhenUsed="1"/>
-    <w:lsdException w:name="Smart Hyperlink" w:semiHidden="1" w:unhideWhenUsed="1"/>
   </w:latentStyles>
   <w:style w:type="paragraph" w:default="1" w:styleId="Normal">
     <w:name w:val="Normal"/>

--- a/AWS/AWS DevOps Professional Cert Notes.docx
+++ b/AWS/AWS DevOps Professional Cert Notes.docx
@@ -1,6 +1,6 @@
 
 <file path=word/document.xml><?xml version="1.0" encoding="utf-8"?>
-<w:document xmlns:wpc="http://schemas.microsoft.com/office/word/2010/wordprocessingCanvas" xmlns:mc="http://schemas.openxmlformats.org/markup-compatibility/2006" xmlns:o="urn:schemas-microsoft-com:office:office" xmlns:r="http://schemas.openxmlformats.org/officeDocument/2006/relationships" xmlns:m="http://schemas.openxmlformats.org/officeDocument/2006/math" xmlns:v="urn:schemas-microsoft-com:vml" xmlns:wp14="http://schemas.microsoft.com/office/word/2010/wordprocessingDrawing" xmlns:wp="http://schemas.openxmlformats.org/drawingml/2006/wordprocessingDrawing" xmlns:w10="urn:schemas-microsoft-com:office:word" xmlns:w="http://schemas.openxmlformats.org/wordprocessingml/2006/main" xmlns:w14="http://schemas.microsoft.com/office/word/2010/wordml" xmlns:w15="http://schemas.microsoft.com/office/word/2012/wordml" xmlns:wpg="http://schemas.microsoft.com/office/word/2010/wordprocessingGroup" xmlns:wpi="http://schemas.microsoft.com/office/word/2010/wordprocessingInk" xmlns:wne="http://schemas.microsoft.com/office/word/2006/wordml" xmlns:wps="http://schemas.microsoft.com/office/word/2010/wordprocessingShape" mc:Ignorable="w14 w15 wp14">
+<w:document xmlns:wpc="http://schemas.microsoft.com/office/word/2010/wordprocessingCanvas" xmlns:mo="http://schemas.microsoft.com/office/mac/office/2008/main" xmlns:mc="http://schemas.openxmlformats.org/markup-compatibility/2006" xmlns:mv="urn:schemas-microsoft-com:mac:vml" xmlns:o="urn:schemas-microsoft-com:office:office" xmlns:r="http://schemas.openxmlformats.org/officeDocument/2006/relationships" xmlns:m="http://schemas.openxmlformats.org/officeDocument/2006/math" xmlns:v="urn:schemas-microsoft-com:vml" xmlns:wp14="http://schemas.microsoft.com/office/word/2010/wordprocessingDrawing" xmlns:wp="http://schemas.openxmlformats.org/drawingml/2006/wordprocessingDrawing" xmlns:w10="urn:schemas-microsoft-com:office:word" xmlns:w="http://schemas.openxmlformats.org/wordprocessingml/2006/main" xmlns:w14="http://schemas.microsoft.com/office/word/2010/wordml" xmlns:w15="http://schemas.microsoft.com/office/word/2012/wordml" xmlns:wpg="http://schemas.microsoft.com/office/word/2010/wordprocessingGroup" xmlns:wpi="http://schemas.microsoft.com/office/word/2010/wordprocessingInk" xmlns:wne="http://schemas.microsoft.com/office/word/2006/wordml" xmlns:wps="http://schemas.microsoft.com/office/word/2010/wordprocessingShape" mc:Ignorable="w14 w15 wp14">
   <w:body>
     <w:p>
       <w:pPr>
@@ -327,13 +327,15 @@
           <w:rFonts w:asciiTheme="minorHAnsi" w:hAnsiTheme="minorHAnsi" w:cstheme="minorBidi"/>
           <w:sz w:val="22"/>
           <w:szCs w:val="22"/>
-        </w:rPr>
-      </w:pPr>
-      <w:r>
-        <w:rPr>
-          <w:rFonts w:asciiTheme="minorHAnsi" w:hAnsiTheme="minorHAnsi" w:cstheme="minorBidi"/>
-          <w:sz w:val="22"/>
-          <w:szCs w:val="22"/>
+          <w:lang w:val="de-DE"/>
+        </w:rPr>
+      </w:pPr>
+      <w:r>
+        <w:rPr>
+          <w:rFonts w:asciiTheme="minorHAnsi" w:hAnsiTheme="minorHAnsi" w:cstheme="minorBidi"/>
+          <w:sz w:val="22"/>
+          <w:szCs w:val="22"/>
+          <w:lang w:val="de-DE"/>
         </w:rPr>
         <w:t xml:space="preserve">Compute - </w:t>
       </w:r>
@@ -342,6 +344,7 @@
           <w:rFonts w:asciiTheme="minorHAnsi" w:hAnsiTheme="minorHAnsi" w:cstheme="minorBidi"/>
           <w:sz w:val="22"/>
           <w:szCs w:val="22"/>
+          <w:lang w:val="de-DE"/>
         </w:rPr>
         <w:t>https://www.youtube.com/playlist?list=PLhr1KZpdzukfVW6NrpDzdT6Sej0p5POkN</w:t>
       </w:r>
@@ -3571,13 +3574,447 @@
       <w:r>
         <w:t>References another resource but doesn’t use the reference function</w:t>
       </w:r>
+    </w:p>
+    <w:p/>
+    <w:p>
+      <w:r>
+        <w:t>CloudFormation Resource Deletion Policies</w:t>
+      </w:r>
+    </w:p>
+    <w:p>
+      <w:pPr>
+        <w:pStyle w:val="ListParagraph"/>
+        <w:numPr>
+          <w:ilvl w:val="0"/>
+          <w:numId w:val="7"/>
+        </w:numPr>
+      </w:pPr>
+      <w:r>
+        <w:t>Policy/setting which is associated with each resource in a template</w:t>
+      </w:r>
+    </w:p>
+    <w:p>
+      <w:pPr>
+        <w:pStyle w:val="ListParagraph"/>
+        <w:numPr>
+          <w:ilvl w:val="0"/>
+          <w:numId w:val="7"/>
+        </w:numPr>
+      </w:pPr>
+      <w:r>
+        <w:t>A way to control what happens to each resource when a stack is deleted</w:t>
+      </w:r>
+    </w:p>
+    <w:p>
+      <w:pPr>
+        <w:pStyle w:val="ListParagraph"/>
+        <w:numPr>
+          <w:ilvl w:val="1"/>
+          <w:numId w:val="7"/>
+        </w:numPr>
+        <w:rPr>
+          <w:b/>
+        </w:rPr>
+      </w:pPr>
+      <w:r>
+        <w:rPr>
+          <w:b/>
+        </w:rPr>
+        <w:t>Delete</w:t>
+      </w:r>
+    </w:p>
+    <w:p>
+      <w:pPr>
+        <w:pStyle w:val="ListParagraph"/>
+        <w:numPr>
+          <w:ilvl w:val="1"/>
+          <w:numId w:val="7"/>
+        </w:numPr>
+        <w:rPr>
+          <w:b/>
+        </w:rPr>
+      </w:pPr>
+      <w:r>
+        <w:rPr>
+          <w:b/>
+        </w:rPr>
+        <w:t>Retain</w:t>
+      </w:r>
+      <w:r>
+        <w:rPr>
+          <w:b/>
+        </w:rPr>
+        <w:t xml:space="preserve"> – </w:t>
+      </w:r>
+      <w:r>
+        <w:t>keep resources after deletion</w:t>
+      </w:r>
+    </w:p>
+    <w:p>
+      <w:pPr>
+        <w:pStyle w:val="ListParagraph"/>
+        <w:numPr>
+          <w:ilvl w:val="1"/>
+          <w:numId w:val="7"/>
+        </w:numPr>
+        <w:rPr>
+          <w:b/>
+        </w:rPr>
+      </w:pPr>
+      <w:r>
+        <w:rPr>
+          <w:b/>
+        </w:rPr>
+        <w:t>Snapshot</w:t>
+      </w:r>
+      <w:r>
+        <w:rPr>
+          <w:b/>
+        </w:rPr>
+        <w:t xml:space="preserve"> – </w:t>
+      </w:r>
+      <w:r>
+        <w:t xml:space="preserve">restricted policy </w:t>
+      </w:r>
+      <w:r>
+        <w:t xml:space="preserve">type and present in EC2, RDS, and Redshift. Takes a snapshot prior to deletion. </w:t>
+      </w:r>
+      <w:r>
+        <w:t xml:space="preserve"> </w:t>
+      </w:r>
+      <w:r>
+        <w:t xml:space="preserve">Used with data processing workloads where critical elements are generated data. QA setup or QA run. </w:t>
+      </w:r>
+    </w:p>
+    <w:p>
+      <w:pPr>
+        <w:pStyle w:val="ListParagraph"/>
+        <w:numPr>
+          <w:ilvl w:val="1"/>
+          <w:numId w:val="7"/>
+        </w:numPr>
+      </w:pPr>
+      <w:r>
+        <w:t xml:space="preserve">If not specified, the default is delete. </w:t>
+      </w:r>
+    </w:p>
+    <w:p>
+      <w:pPr>
+        <w:pStyle w:val="ListParagraph"/>
+        <w:numPr>
+          <w:ilvl w:val="1"/>
+          <w:numId w:val="7"/>
+        </w:numPr>
+      </w:pPr>
+      <w:r>
+        <w:t xml:space="preserve">Defined at the top level of the resource. </w:t>
+      </w:r>
+    </w:p>
+    <w:p>
+      <w:pPr>
+        <w:pStyle w:val="ListParagraph"/>
+        <w:numPr>
+          <w:ilvl w:val="0"/>
+          <w:numId w:val="7"/>
+        </w:numPr>
+      </w:pPr>
+      <w:r>
+        <w:t xml:space="preserve">Transitive environment – can be instantiated and removed without change to your wider environment. </w:t>
+      </w:r>
+    </w:p>
+    <w:p>
+      <w:pPr>
+        <w:pStyle w:val="ListParagraph"/>
+        <w:numPr>
+          <w:ilvl w:val="0"/>
+          <w:numId w:val="7"/>
+        </w:numPr>
+      </w:pPr>
+      <w:r>
+        <w:lastRenderedPageBreak/>
+        <w:t xml:space="preserve">Used in testing, CI/CD/QA workflows, presales, short life cycle/ immutable environments. </w:t>
+      </w:r>
+    </w:p>
+    <w:p>
+      <w:pPr>
+        <w:pStyle w:val="ListParagraph"/>
+        <w:numPr>
+          <w:ilvl w:val="0"/>
+          <w:numId w:val="7"/>
+        </w:numPr>
+      </w:pPr>
+      <w:r>
+        <w:t xml:space="preserve">Less billing control and resources are still charged after stack deletion. </w:t>
+      </w:r>
+    </w:p>
+    <w:p/>
+    <w:p>
+      <w:r>
+        <w:t>Stack Updates</w:t>
+      </w:r>
+    </w:p>
+    <w:p>
+      <w:pPr>
+        <w:pStyle w:val="ListParagraph"/>
+        <w:numPr>
+          <w:ilvl w:val="0"/>
+          <w:numId w:val="8"/>
+        </w:numPr>
+      </w:pPr>
+      <w:r>
+        <w:t xml:space="preserve">Rights are checked and then updated. Stack policy controls. </w:t>
+      </w:r>
+    </w:p>
+    <w:p>
+      <w:pPr>
+        <w:pStyle w:val="ListParagraph"/>
+        <w:numPr>
+          <w:ilvl w:val="0"/>
+          <w:numId w:val="8"/>
+        </w:numPr>
+      </w:pPr>
+      <w:r>
+        <w:t>By default, absence of stack policy allows all updates</w:t>
+      </w:r>
+    </w:p>
+    <w:p>
+      <w:pPr>
+        <w:pStyle w:val="ListParagraph"/>
+        <w:numPr>
+          <w:ilvl w:val="0"/>
+          <w:numId w:val="8"/>
+        </w:numPr>
+      </w:pPr>
+      <w:r>
+        <w:t>Stack policies can’t be deleted once applied</w:t>
+      </w:r>
+    </w:p>
+    <w:p>
+      <w:pPr>
+        <w:pStyle w:val="ListParagraph"/>
+        <w:numPr>
+          <w:ilvl w:val="0"/>
+          <w:numId w:val="8"/>
+        </w:numPr>
+      </w:pPr>
+      <w:r>
+        <w:rPr>
+          <w:b/>
+        </w:rPr>
+        <w:t>Once a policy is applied, by default ALL objects are protected, Update:* is denied</w:t>
+      </w:r>
+      <w:r>
+        <w:t xml:space="preserve">. </w:t>
+      </w:r>
+    </w:p>
+    <w:p>
+      <w:pPr>
+        <w:pStyle w:val="ListParagraph"/>
+        <w:numPr>
+          <w:ilvl w:val="0"/>
+          <w:numId w:val="8"/>
+        </w:numPr>
+        <w:rPr>
+          <w:b/>
+        </w:rPr>
+      </w:pPr>
+      <w:r>
+        <w:rPr>
+          <w:b/>
+        </w:rPr>
+        <w:t xml:space="preserve">To remove the default DENY protection of an applied stack policy you need to update the policy with a explicit “allow” on one or more resources. </w:t>
+      </w:r>
+    </w:p>
+    <w:p>
+      <w:pPr>
+        <w:pStyle w:val="ListParagraph"/>
+        <w:numPr>
+          <w:ilvl w:val="0"/>
+          <w:numId w:val="8"/>
+        </w:numPr>
+        <w:rPr>
+          <w:b/>
+        </w:rPr>
+      </w:pPr>
+      <w:r>
+        <w:t xml:space="preserve">Can use NotResource for inverted logic. </w:t>
+      </w:r>
+    </w:p>
+    <w:p>
+      <w:pPr>
+        <w:pStyle w:val="ListParagraph"/>
+        <w:numPr>
+          <w:ilvl w:val="0"/>
+          <w:numId w:val="8"/>
+        </w:numPr>
+        <w:rPr>
+          <w:b/>
+        </w:rPr>
+      </w:pPr>
+      <w:r>
+        <w:t>Principal where stack policies is required to be a wildcard</w:t>
+      </w:r>
+    </w:p>
+    <w:p>
+      <w:pPr>
+        <w:pStyle w:val="ListParagraph"/>
+        <w:numPr>
+          <w:ilvl w:val="0"/>
+          <w:numId w:val="8"/>
+        </w:numPr>
+        <w:rPr>
+          <w:b/>
+        </w:rPr>
+      </w:pPr>
+      <w:r>
+        <w:t>Action – Update:Modify</w:t>
+      </w:r>
+      <w:r>
+        <w:t xml:space="preserve"> (no interruptions or some interruptions)</w:t>
+      </w:r>
+      <w:r>
+        <w:t>, Update:Replace</w:t>
+      </w:r>
+      <w:r>
+        <w:t xml:space="preserve"> (updates which cause resource replacement)</w:t>
+      </w:r>
+      <w:r>
+        <w:t>, Update:Delete, or Update:*</w:t>
+      </w:r>
+    </w:p>
+    <w:p>
+      <w:pPr>
+        <w:pStyle w:val="ListParagraph"/>
+        <w:numPr>
+          <w:ilvl w:val="0"/>
+          <w:numId w:val="8"/>
+        </w:numPr>
+        <w:rPr>
+          <w:b/>
+        </w:rPr>
+      </w:pPr>
+      <w:r>
+        <w:t xml:space="preserve">Update can impact a resource </w:t>
+      </w:r>
+    </w:p>
+    <w:p>
+      <w:pPr>
+        <w:pStyle w:val="ListParagraph"/>
+        <w:numPr>
+          <w:ilvl w:val="1"/>
+          <w:numId w:val="8"/>
+        </w:numPr>
+        <w:rPr>
+          <w:b/>
+        </w:rPr>
+      </w:pPr>
+      <w:r>
+        <w:t>No interruption</w:t>
+      </w:r>
+      <w:r>
+        <w:t xml:space="preserve"> – no impact to service</w:t>
+      </w:r>
+    </w:p>
+    <w:p>
+      <w:pPr>
+        <w:pStyle w:val="ListParagraph"/>
+        <w:numPr>
+          <w:ilvl w:val="1"/>
+          <w:numId w:val="8"/>
+        </w:numPr>
+        <w:rPr>
+          <w:b/>
+        </w:rPr>
+      </w:pPr>
+      <w:r>
+        <w:t>Some interruption</w:t>
+      </w:r>
+      <w:r>
+        <w:t xml:space="preserve"> – restarted or connectivity updated. </w:t>
+      </w:r>
+    </w:p>
+    <w:p>
+      <w:pPr>
+        <w:pStyle w:val="ListParagraph"/>
+        <w:numPr>
+          <w:ilvl w:val="1"/>
+          <w:numId w:val="8"/>
+        </w:numPr>
+        <w:rPr>
+          <w:b/>
+        </w:rPr>
+      </w:pPr>
+      <w:r>
+        <w:t>Replacement</w:t>
+      </w:r>
+      <w:r>
+        <w:t xml:space="preserve"> – changes are huge. Replaced with new object</w:t>
+      </w:r>
+    </w:p>
+    <w:p>
+      <w:pPr>
+        <w:pStyle w:val="ListParagraph"/>
+        <w:numPr>
+          <w:ilvl w:val="1"/>
+          <w:numId w:val="8"/>
+        </w:numPr>
+        <w:rPr>
+          <w:b/>
+        </w:rPr>
+      </w:pPr>
+      <w:r>
+        <w:t>Delete</w:t>
+      </w:r>
+      <w:r>
+        <w:t xml:space="preserve"> – resource removed from template. </w:t>
+      </w:r>
       <w:bookmarkStart w:id="0" w:name="_GoBack"/>
       <w:bookmarkEnd w:id="0"/>
     </w:p>
     <w:p>
       <w:pPr>
-        <w:ind w:left="720"/>
-      </w:pPr>
+        <w:pStyle w:val="ListParagraph"/>
+        <w:numPr>
+          <w:ilvl w:val="0"/>
+          <w:numId w:val="8"/>
+        </w:numPr>
+        <w:rPr>
+          <w:b/>
+        </w:rPr>
+      </w:pPr>
+      <w:r>
+        <w:t xml:space="preserve">Cloudformation has the same limitation the infrastructure does in the template when being built out. </w:t>
+      </w:r>
+    </w:p>
+    <w:p>
+      <w:pPr>
+        <w:pStyle w:val="ListParagraph"/>
+        <w:numPr>
+          <w:ilvl w:val="0"/>
+          <w:numId w:val="8"/>
+        </w:numPr>
+        <w:rPr>
+          <w:b/>
+        </w:rPr>
+      </w:pPr>
+      <w:r>
+        <w:t>Effect as with IAM policies like allow/deny</w:t>
+      </w:r>
+    </w:p>
+    <w:p>
+      <w:pPr>
+        <w:pStyle w:val="ListParagraph"/>
+        <w:numPr>
+          <w:ilvl w:val="0"/>
+          <w:numId w:val="8"/>
+        </w:numPr>
+        <w:rPr>
+          <w:b/>
+        </w:rPr>
+      </w:pPr>
+      <w:r>
+        <w:t>Resource designated as single or wild card</w:t>
+      </w:r>
     </w:p>
     <w:p>
       <w:pPr>
@@ -3595,8 +4032,8 @@
 </file>
 
 <file path=word/numbering.xml><?xml version="1.0" encoding="utf-8"?>
-<w:numbering xmlns:wpc="http://schemas.microsoft.com/office/word/2010/wordprocessingCanvas" xmlns:mc="http://schemas.openxmlformats.org/markup-compatibility/2006" xmlns:o="urn:schemas-microsoft-com:office:office" xmlns:r="http://schemas.openxmlformats.org/officeDocument/2006/relationships" xmlns:m="http://schemas.openxmlformats.org/officeDocument/2006/math" xmlns:v="urn:schemas-microsoft-com:vml" xmlns:wp14="http://schemas.microsoft.com/office/word/2010/wordprocessingDrawing" xmlns:wp="http://schemas.openxmlformats.org/drawingml/2006/wordprocessingDrawing" xmlns:w10="urn:schemas-microsoft-com:office:word" xmlns:w="http://schemas.openxmlformats.org/wordprocessingml/2006/main" xmlns:w14="http://schemas.microsoft.com/office/word/2010/wordml" xmlns:w15="http://schemas.microsoft.com/office/word/2012/wordml" xmlns:wpg="http://schemas.microsoft.com/office/word/2010/wordprocessingGroup" xmlns:wpi="http://schemas.microsoft.com/office/word/2010/wordprocessingInk" xmlns:wne="http://schemas.microsoft.com/office/word/2006/wordml" xmlns:wps="http://schemas.microsoft.com/office/word/2010/wordprocessingShape" mc:Ignorable="w14 w15 wp14">
-  <w:abstractNum w:abstractNumId="0" w15:restartNumberingAfterBreak="0">
+<w:numbering xmlns:wpc="http://schemas.microsoft.com/office/word/2010/wordprocessingCanvas" xmlns:mo="http://schemas.microsoft.com/office/mac/office/2008/main" xmlns:mc="http://schemas.openxmlformats.org/markup-compatibility/2006" xmlns:mv="urn:schemas-microsoft-com:mac:vml" xmlns:o="urn:schemas-microsoft-com:office:office" xmlns:r="http://schemas.openxmlformats.org/officeDocument/2006/relationships" xmlns:m="http://schemas.openxmlformats.org/officeDocument/2006/math" xmlns:v="urn:schemas-microsoft-com:vml" xmlns:wp14="http://schemas.microsoft.com/office/word/2010/wordprocessingDrawing" xmlns:wp="http://schemas.openxmlformats.org/drawingml/2006/wordprocessingDrawing" xmlns:w10="urn:schemas-microsoft-com:office:word" xmlns:w="http://schemas.openxmlformats.org/wordprocessingml/2006/main" xmlns:w14="http://schemas.microsoft.com/office/word/2010/wordml" xmlns:w15="http://schemas.microsoft.com/office/word/2012/wordml" xmlns:wpg="http://schemas.microsoft.com/office/word/2010/wordprocessingGroup" xmlns:wpi="http://schemas.microsoft.com/office/word/2010/wordprocessingInk" xmlns:wne="http://schemas.microsoft.com/office/word/2006/wordml" xmlns:wps="http://schemas.microsoft.com/office/word/2010/wordprocessingShape" mc:Ignorable="w14 w15 wp14">
+  <w:abstractNum w:abstractNumId="0">
     <w:nsid w:val="164C253E"/>
     <w:multiLevelType w:val="hybridMultilevel"/>
     <w:tmpl w:val="FBD81820"/>
@@ -3709,7 +4146,7 @@
       </w:rPr>
     </w:lvl>
   </w:abstractNum>
-  <w:abstractNum w:abstractNumId="1" w15:restartNumberingAfterBreak="0">
+  <w:abstractNum w:abstractNumId="1">
     <w:nsid w:val="1AB55455"/>
     <w:multiLevelType w:val="hybridMultilevel"/>
     <w:tmpl w:val="8DEC1B5E"/>
@@ -3822,7 +4259,7 @@
       </w:rPr>
     </w:lvl>
   </w:abstractNum>
-  <w:abstractNum w:abstractNumId="2" w15:restartNumberingAfterBreak="0">
+  <w:abstractNum w:abstractNumId="2">
     <w:nsid w:val="27187953"/>
     <w:multiLevelType w:val="hybridMultilevel"/>
     <w:tmpl w:val="501CC544"/>
@@ -3935,7 +4372,120 @@
       </w:rPr>
     </w:lvl>
   </w:abstractNum>
-  <w:abstractNum w:abstractNumId="3" w15:restartNumberingAfterBreak="0">
+  <w:abstractNum w:abstractNumId="3">
+    <w:nsid w:val="39332381"/>
+    <w:multiLevelType w:val="hybridMultilevel"/>
+    <w:tmpl w:val="66008C02"/>
+    <w:lvl w:ilvl="0" w:tplc="04090001">
+      <w:start w:val="1"/>
+      <w:numFmt w:val="bullet"/>
+      <w:lvlText w:val=""/>
+      <w:lvlJc w:val="left"/>
+      <w:pPr>
+        <w:ind w:left="720" w:hanging="360"/>
+      </w:pPr>
+      <w:rPr>
+        <w:rFonts w:ascii="Symbol" w:hAnsi="Symbol" w:hint="default"/>
+      </w:rPr>
+    </w:lvl>
+    <w:lvl w:ilvl="1" w:tplc="04090003">
+      <w:start w:val="1"/>
+      <w:numFmt w:val="bullet"/>
+      <w:lvlText w:val="o"/>
+      <w:lvlJc w:val="left"/>
+      <w:pPr>
+        <w:ind w:left="1440" w:hanging="360"/>
+      </w:pPr>
+      <w:rPr>
+        <w:rFonts w:ascii="Courier New" w:hAnsi="Courier New" w:cs="Courier New" w:hint="default"/>
+      </w:rPr>
+    </w:lvl>
+    <w:lvl w:ilvl="2" w:tplc="04090005" w:tentative="1">
+      <w:start w:val="1"/>
+      <w:numFmt w:val="bullet"/>
+      <w:lvlText w:val=""/>
+      <w:lvlJc w:val="left"/>
+      <w:pPr>
+        <w:ind w:left="2160" w:hanging="360"/>
+      </w:pPr>
+      <w:rPr>
+        <w:rFonts w:ascii="Wingdings" w:hAnsi="Wingdings" w:hint="default"/>
+      </w:rPr>
+    </w:lvl>
+    <w:lvl w:ilvl="3" w:tplc="04090001" w:tentative="1">
+      <w:start w:val="1"/>
+      <w:numFmt w:val="bullet"/>
+      <w:lvlText w:val=""/>
+      <w:lvlJc w:val="left"/>
+      <w:pPr>
+        <w:ind w:left="2880" w:hanging="360"/>
+      </w:pPr>
+      <w:rPr>
+        <w:rFonts w:ascii="Symbol" w:hAnsi="Symbol" w:hint="default"/>
+      </w:rPr>
+    </w:lvl>
+    <w:lvl w:ilvl="4" w:tplc="04090003" w:tentative="1">
+      <w:start w:val="1"/>
+      <w:numFmt w:val="bullet"/>
+      <w:lvlText w:val="o"/>
+      <w:lvlJc w:val="left"/>
+      <w:pPr>
+        <w:ind w:left="3600" w:hanging="360"/>
+      </w:pPr>
+      <w:rPr>
+        <w:rFonts w:ascii="Courier New" w:hAnsi="Courier New" w:cs="Courier New" w:hint="default"/>
+      </w:rPr>
+    </w:lvl>
+    <w:lvl w:ilvl="5" w:tplc="04090005" w:tentative="1">
+      <w:start w:val="1"/>
+      <w:numFmt w:val="bullet"/>
+      <w:lvlText w:val=""/>
+      <w:lvlJc w:val="left"/>
+      <w:pPr>
+        <w:ind w:left="4320" w:hanging="360"/>
+      </w:pPr>
+      <w:rPr>
+        <w:rFonts w:ascii="Wingdings" w:hAnsi="Wingdings" w:hint="default"/>
+      </w:rPr>
+    </w:lvl>
+    <w:lvl w:ilvl="6" w:tplc="04090001" w:tentative="1">
+      <w:start w:val="1"/>
+      <w:numFmt w:val="bullet"/>
+      <w:lvlText w:val=""/>
+      <w:lvlJc w:val="left"/>
+      <w:pPr>
+        <w:ind w:left="5040" w:hanging="360"/>
+      </w:pPr>
+      <w:rPr>
+        <w:rFonts w:ascii="Symbol" w:hAnsi="Symbol" w:hint="default"/>
+      </w:rPr>
+    </w:lvl>
+    <w:lvl w:ilvl="7" w:tplc="04090003" w:tentative="1">
+      <w:start w:val="1"/>
+      <w:numFmt w:val="bullet"/>
+      <w:lvlText w:val="o"/>
+      <w:lvlJc w:val="left"/>
+      <w:pPr>
+        <w:ind w:left="5760" w:hanging="360"/>
+      </w:pPr>
+      <w:rPr>
+        <w:rFonts w:ascii="Courier New" w:hAnsi="Courier New" w:cs="Courier New" w:hint="default"/>
+      </w:rPr>
+    </w:lvl>
+    <w:lvl w:ilvl="8" w:tplc="04090005" w:tentative="1">
+      <w:start w:val="1"/>
+      <w:numFmt w:val="bullet"/>
+      <w:lvlText w:val=""/>
+      <w:lvlJc w:val="left"/>
+      <w:pPr>
+        <w:ind w:left="6480" w:hanging="360"/>
+      </w:pPr>
+      <w:rPr>
+        <w:rFonts w:ascii="Wingdings" w:hAnsi="Wingdings" w:hint="default"/>
+      </w:rPr>
+    </w:lvl>
+  </w:abstractNum>
+  <w:abstractNum w:abstractNumId="4">
     <w:nsid w:val="3D2905A6"/>
     <w:multiLevelType w:val="hybridMultilevel"/>
     <w:tmpl w:val="E26A7CBC"/>
@@ -4048,7 +4598,7 @@
       </w:rPr>
     </w:lvl>
   </w:abstractNum>
-  <w:abstractNum w:abstractNumId="4" w15:restartNumberingAfterBreak="0">
+  <w:abstractNum w:abstractNumId="5">
     <w:nsid w:val="3E7B28F8"/>
     <w:multiLevelType w:val="hybridMultilevel"/>
     <w:tmpl w:val="BA502232"/>
@@ -4161,7 +4711,7 @@
       </w:rPr>
     </w:lvl>
   </w:abstractNum>
-  <w:abstractNum w:abstractNumId="5" w15:restartNumberingAfterBreak="0">
+  <w:abstractNum w:abstractNumId="6">
     <w:nsid w:val="698A319B"/>
     <w:multiLevelType w:val="hybridMultilevel"/>
     <w:tmpl w:val="B5F86E5E"/>
@@ -4178,6 +4728,119 @@
       </w:rPr>
     </w:lvl>
     <w:lvl w:ilvl="1" w:tplc="04090003" w:tentative="1">
+      <w:start w:val="1"/>
+      <w:numFmt w:val="bullet"/>
+      <w:lvlText w:val="o"/>
+      <w:lvlJc w:val="left"/>
+      <w:pPr>
+        <w:ind w:left="1440" w:hanging="360"/>
+      </w:pPr>
+      <w:rPr>
+        <w:rFonts w:ascii="Courier New" w:hAnsi="Courier New" w:cs="Courier New" w:hint="default"/>
+      </w:rPr>
+    </w:lvl>
+    <w:lvl w:ilvl="2" w:tplc="04090005" w:tentative="1">
+      <w:start w:val="1"/>
+      <w:numFmt w:val="bullet"/>
+      <w:lvlText w:val=""/>
+      <w:lvlJc w:val="left"/>
+      <w:pPr>
+        <w:ind w:left="2160" w:hanging="360"/>
+      </w:pPr>
+      <w:rPr>
+        <w:rFonts w:ascii="Wingdings" w:hAnsi="Wingdings" w:hint="default"/>
+      </w:rPr>
+    </w:lvl>
+    <w:lvl w:ilvl="3" w:tplc="04090001" w:tentative="1">
+      <w:start w:val="1"/>
+      <w:numFmt w:val="bullet"/>
+      <w:lvlText w:val=""/>
+      <w:lvlJc w:val="left"/>
+      <w:pPr>
+        <w:ind w:left="2880" w:hanging="360"/>
+      </w:pPr>
+      <w:rPr>
+        <w:rFonts w:ascii="Symbol" w:hAnsi="Symbol" w:hint="default"/>
+      </w:rPr>
+    </w:lvl>
+    <w:lvl w:ilvl="4" w:tplc="04090003" w:tentative="1">
+      <w:start w:val="1"/>
+      <w:numFmt w:val="bullet"/>
+      <w:lvlText w:val="o"/>
+      <w:lvlJc w:val="left"/>
+      <w:pPr>
+        <w:ind w:left="3600" w:hanging="360"/>
+      </w:pPr>
+      <w:rPr>
+        <w:rFonts w:ascii="Courier New" w:hAnsi="Courier New" w:cs="Courier New" w:hint="default"/>
+      </w:rPr>
+    </w:lvl>
+    <w:lvl w:ilvl="5" w:tplc="04090005" w:tentative="1">
+      <w:start w:val="1"/>
+      <w:numFmt w:val="bullet"/>
+      <w:lvlText w:val=""/>
+      <w:lvlJc w:val="left"/>
+      <w:pPr>
+        <w:ind w:left="4320" w:hanging="360"/>
+      </w:pPr>
+      <w:rPr>
+        <w:rFonts w:ascii="Wingdings" w:hAnsi="Wingdings" w:hint="default"/>
+      </w:rPr>
+    </w:lvl>
+    <w:lvl w:ilvl="6" w:tplc="04090001" w:tentative="1">
+      <w:start w:val="1"/>
+      <w:numFmt w:val="bullet"/>
+      <w:lvlText w:val=""/>
+      <w:lvlJc w:val="left"/>
+      <w:pPr>
+        <w:ind w:left="5040" w:hanging="360"/>
+      </w:pPr>
+      <w:rPr>
+        <w:rFonts w:ascii="Symbol" w:hAnsi="Symbol" w:hint="default"/>
+      </w:rPr>
+    </w:lvl>
+    <w:lvl w:ilvl="7" w:tplc="04090003" w:tentative="1">
+      <w:start w:val="1"/>
+      <w:numFmt w:val="bullet"/>
+      <w:lvlText w:val="o"/>
+      <w:lvlJc w:val="left"/>
+      <w:pPr>
+        <w:ind w:left="5760" w:hanging="360"/>
+      </w:pPr>
+      <w:rPr>
+        <w:rFonts w:ascii="Courier New" w:hAnsi="Courier New" w:cs="Courier New" w:hint="default"/>
+      </w:rPr>
+    </w:lvl>
+    <w:lvl w:ilvl="8" w:tplc="04090005" w:tentative="1">
+      <w:start w:val="1"/>
+      <w:numFmt w:val="bullet"/>
+      <w:lvlText w:val=""/>
+      <w:lvlJc w:val="left"/>
+      <w:pPr>
+        <w:ind w:left="6480" w:hanging="360"/>
+      </w:pPr>
+      <w:rPr>
+        <w:rFonts w:ascii="Wingdings" w:hAnsi="Wingdings" w:hint="default"/>
+      </w:rPr>
+    </w:lvl>
+  </w:abstractNum>
+  <w:abstractNum w:abstractNumId="7">
+    <w:nsid w:val="7F332881"/>
+    <w:multiLevelType w:val="hybridMultilevel"/>
+    <w:tmpl w:val="0B60C434"/>
+    <w:lvl w:ilvl="0" w:tplc="04090001">
+      <w:start w:val="1"/>
+      <w:numFmt w:val="bullet"/>
+      <w:lvlText w:val=""/>
+      <w:lvlJc w:val="left"/>
+      <w:pPr>
+        <w:ind w:left="720" w:hanging="360"/>
+      </w:pPr>
+      <w:rPr>
+        <w:rFonts w:ascii="Symbol" w:hAnsi="Symbol" w:hint="default"/>
+      </w:rPr>
+    </w:lvl>
+    <w:lvl w:ilvl="1" w:tplc="04090003">
       <w:start w:val="1"/>
       <w:numFmt w:val="bullet"/>
       <w:lvlText w:val="o"/>
@@ -4278,19 +4941,25 @@
     <w:abstractNumId w:val="0"/>
   </w:num>
   <w:num w:numId="2">
-    <w:abstractNumId w:val="3"/>
+    <w:abstractNumId w:val="4"/>
   </w:num>
   <w:num w:numId="3">
     <w:abstractNumId w:val="1"/>
   </w:num>
   <w:num w:numId="4">
-    <w:abstractNumId w:val="5"/>
+    <w:abstractNumId w:val="6"/>
   </w:num>
   <w:num w:numId="5">
     <w:abstractNumId w:val="2"/>
   </w:num>
   <w:num w:numId="6">
-    <w:abstractNumId w:val="4"/>
+    <w:abstractNumId w:val="5"/>
+  </w:num>
+  <w:num w:numId="7">
+    <w:abstractNumId w:val="7"/>
+  </w:num>
+  <w:num w:numId="8">
+    <w:abstractNumId w:val="3"/>
   </w:num>
 </w:numbering>
 </file>
@@ -4312,7 +4981,7 @@
       </w:pPr>
     </w:pPrDefault>
   </w:docDefaults>
-  <w:latentStyles w:defLockedState="0" w:defUIPriority="99" w:defSemiHidden="0" w:defUnhideWhenUsed="0" w:defQFormat="0" w:count="371">
+  <w:latentStyles w:defLockedState="0" w:defUIPriority="99" w:defSemiHidden="0" w:defUnhideWhenUsed="0" w:defQFormat="0" w:count="382">
     <w:lsdException w:name="Normal" w:uiPriority="0" w:qFormat="1"/>
     <w:lsdException w:name="heading 1" w:uiPriority="9" w:qFormat="1"/>
     <w:lsdException w:name="heading 2" w:semiHidden="1" w:uiPriority="9" w:unhideWhenUsed="1" w:qFormat="1"/>
@@ -4684,6 +5353,8 @@
     <w:lsdException w:name="List Table 5 Dark Accent 6" w:uiPriority="50"/>
     <w:lsdException w:name="List Table 6 Colorful Accent 6" w:uiPriority="51"/>
     <w:lsdException w:name="List Table 7 Colorful Accent 6" w:uiPriority="52"/>
+    <w:lsdException w:name="Mention" w:semiHidden="1" w:unhideWhenUsed="1"/>
+    <w:lsdException w:name="Smart Hyperlink" w:semiHidden="1" w:unhideWhenUsed="1"/>
   </w:latentStyles>
   <w:style w:type="paragraph" w:default="1" w:styleId="Normal">
     <w:name w:val="Normal"/>

--- a/AWS/AWS DevOps Professional Cert Notes.docx
+++ b/AWS/AWS DevOps Professional Cert Notes.docx
@@ -161,7 +161,21 @@
         <w:rPr>
           <w:b/>
         </w:rPr>
-        <w:t xml:space="preserve"> along side this one. </w:t>
+        <w:t xml:space="preserve"> </w:t>
+      </w:r>
+      <w:proofErr w:type="spellStart"/>
+      <w:r>
+        <w:rPr>
+          <w:b/>
+        </w:rPr>
+        <w:t>along side</w:t>
+      </w:r>
+      <w:proofErr w:type="spellEnd"/>
+      <w:r>
+        <w:rPr>
+          <w:b/>
+        </w:rPr>
+        <w:t xml:space="preserve"> this one. </w:t>
       </w:r>
     </w:p>
     <w:p>
@@ -330,6 +344,7 @@
           <w:lang w:val="de-DE"/>
         </w:rPr>
       </w:pPr>
+      <w:proofErr w:type="spellStart"/>
       <w:r>
         <w:rPr>
           <w:rFonts w:asciiTheme="minorHAnsi" w:hAnsiTheme="minorHAnsi" w:cstheme="minorBidi"/>
@@ -337,7 +352,17 @@
           <w:szCs w:val="22"/>
           <w:lang w:val="de-DE"/>
         </w:rPr>
-        <w:t xml:space="preserve">Compute - </w:t>
+        <w:t>Compute</w:t>
+      </w:r>
+      <w:proofErr w:type="spellEnd"/>
+      <w:r>
+        <w:rPr>
+          <w:rFonts w:asciiTheme="minorHAnsi" w:hAnsiTheme="minorHAnsi" w:cstheme="minorBidi"/>
+          <w:sz w:val="22"/>
+          <w:szCs w:val="22"/>
+          <w:lang w:val="de-DE"/>
+        </w:rPr>
+        <w:t xml:space="preserve"> - </w:t>
       </w:r>
       <w:r>
         <w:rPr>
@@ -673,13 +698,23 @@
           <w:szCs w:val="22"/>
         </w:rPr>
       </w:pPr>
-      <w:r>
-        <w:rPr>
-          <w:rFonts w:asciiTheme="minorHAnsi" w:hAnsiTheme="minorHAnsi" w:cstheme="minorBidi"/>
-          <w:sz w:val="22"/>
-          <w:szCs w:val="22"/>
-        </w:rPr>
-        <w:t>Cloudwatch – 20% of exam</w:t>
+      <w:proofErr w:type="spellStart"/>
+      <w:r>
+        <w:rPr>
+          <w:rFonts w:asciiTheme="minorHAnsi" w:hAnsiTheme="minorHAnsi" w:cstheme="minorBidi"/>
+          <w:sz w:val="22"/>
+          <w:szCs w:val="22"/>
+        </w:rPr>
+        <w:t>Cloudwatch</w:t>
+      </w:r>
+      <w:proofErr w:type="spellEnd"/>
+      <w:r>
+        <w:rPr>
+          <w:rFonts w:asciiTheme="minorHAnsi" w:hAnsiTheme="minorHAnsi" w:cstheme="minorBidi"/>
+          <w:sz w:val="22"/>
+          <w:szCs w:val="22"/>
+        </w:rPr>
+        <w:t xml:space="preserve"> – 20% of exam</w:t>
       </w:r>
     </w:p>
     <w:p>
@@ -695,13 +730,23 @@
           <w:szCs w:val="22"/>
         </w:rPr>
       </w:pPr>
-      <w:r>
-        <w:rPr>
-          <w:rFonts w:asciiTheme="minorHAnsi" w:hAnsiTheme="minorHAnsi" w:cstheme="minorBidi"/>
-          <w:sz w:val="22"/>
-          <w:szCs w:val="22"/>
-        </w:rPr>
-        <w:t>CloudFormation – wait condition handlers, hold condition handlers</w:t>
+      <w:proofErr w:type="spellStart"/>
+      <w:r>
+        <w:rPr>
+          <w:rFonts w:asciiTheme="minorHAnsi" w:hAnsiTheme="minorHAnsi" w:cstheme="minorBidi"/>
+          <w:sz w:val="22"/>
+          <w:szCs w:val="22"/>
+        </w:rPr>
+        <w:t>CloudFormation</w:t>
+      </w:r>
+      <w:proofErr w:type="spellEnd"/>
+      <w:r>
+        <w:rPr>
+          <w:rFonts w:asciiTheme="minorHAnsi" w:hAnsiTheme="minorHAnsi" w:cstheme="minorBidi"/>
+          <w:sz w:val="22"/>
+          <w:szCs w:val="22"/>
+        </w:rPr>
+        <w:t xml:space="preserve"> – wait condition handlers, hold condition handlers</w:t>
       </w:r>
     </w:p>
     <w:p>
@@ -717,6 +762,7 @@
           <w:szCs w:val="22"/>
         </w:rPr>
       </w:pPr>
+      <w:proofErr w:type="spellStart"/>
       <w:r>
         <w:rPr>
           <w:rFonts w:asciiTheme="minorHAnsi" w:hAnsiTheme="minorHAnsi" w:cstheme="minorBidi"/>
@@ -725,6 +771,7 @@
         </w:rPr>
         <w:t>OpsWorks</w:t>
       </w:r>
+      <w:proofErr w:type="spellEnd"/>
     </w:p>
     <w:p>
       <w:pPr>
@@ -761,13 +808,23 @@
           <w:szCs w:val="22"/>
         </w:rPr>
       </w:pPr>
-      <w:r>
-        <w:rPr>
-          <w:rFonts w:asciiTheme="minorHAnsi" w:hAnsiTheme="minorHAnsi" w:cstheme="minorBidi"/>
-          <w:sz w:val="22"/>
-          <w:szCs w:val="22"/>
-        </w:rPr>
-        <w:t>DynamoDB – CLI/UI perspective, partitioning</w:t>
+      <w:proofErr w:type="spellStart"/>
+      <w:r>
+        <w:rPr>
+          <w:rFonts w:asciiTheme="minorHAnsi" w:hAnsiTheme="minorHAnsi" w:cstheme="minorBidi"/>
+          <w:sz w:val="22"/>
+          <w:szCs w:val="22"/>
+        </w:rPr>
+        <w:t>DynamoDB</w:t>
+      </w:r>
+      <w:proofErr w:type="spellEnd"/>
+      <w:r>
+        <w:rPr>
+          <w:rFonts w:asciiTheme="minorHAnsi" w:hAnsiTheme="minorHAnsi" w:cstheme="minorBidi"/>
+          <w:sz w:val="22"/>
+          <w:szCs w:val="22"/>
+        </w:rPr>
+        <w:t xml:space="preserve"> – CLI/UI perspective, partitioning</w:t>
       </w:r>
     </w:p>
     <w:p>
@@ -783,13 +840,23 @@
           <w:szCs w:val="22"/>
         </w:rPr>
       </w:pPr>
-      <w:r>
-        <w:rPr>
-          <w:rFonts w:asciiTheme="minorHAnsi" w:hAnsiTheme="minorHAnsi" w:cstheme="minorBidi"/>
-          <w:sz w:val="22"/>
-          <w:szCs w:val="22"/>
-        </w:rPr>
-        <w:t>CloudTrail – auditing, data output locations</w:t>
+      <w:proofErr w:type="spellStart"/>
+      <w:r>
+        <w:rPr>
+          <w:rFonts w:asciiTheme="minorHAnsi" w:hAnsiTheme="minorHAnsi" w:cstheme="minorBidi"/>
+          <w:sz w:val="22"/>
+          <w:szCs w:val="22"/>
+        </w:rPr>
+        <w:t>CloudTrail</w:t>
+      </w:r>
+      <w:proofErr w:type="spellEnd"/>
+      <w:r>
+        <w:rPr>
+          <w:rFonts w:asciiTheme="minorHAnsi" w:hAnsiTheme="minorHAnsi" w:cstheme="minorBidi"/>
+          <w:sz w:val="22"/>
+          <w:szCs w:val="22"/>
+        </w:rPr>
+        <w:t xml:space="preserve"> – auditing, data output locations</w:t>
       </w:r>
     </w:p>
     <w:p>
@@ -834,7 +901,43 @@
           <w:sz w:val="22"/>
           <w:szCs w:val="22"/>
         </w:rPr>
-        <w:t>SQS, DataPipeline, Cognito, SNS</w:t>
+        <w:t xml:space="preserve">SQS, </w:t>
+      </w:r>
+      <w:proofErr w:type="spellStart"/>
+      <w:r>
+        <w:rPr>
+          <w:rFonts w:asciiTheme="minorHAnsi" w:hAnsiTheme="minorHAnsi" w:cstheme="minorBidi"/>
+          <w:sz w:val="22"/>
+          <w:szCs w:val="22"/>
+        </w:rPr>
+        <w:t>DataPipeline</w:t>
+      </w:r>
+      <w:proofErr w:type="spellEnd"/>
+      <w:r>
+        <w:rPr>
+          <w:rFonts w:asciiTheme="minorHAnsi" w:hAnsiTheme="minorHAnsi" w:cstheme="minorBidi"/>
+          <w:sz w:val="22"/>
+          <w:szCs w:val="22"/>
+        </w:rPr>
+        <w:t xml:space="preserve">, </w:t>
+      </w:r>
+      <w:proofErr w:type="spellStart"/>
+      <w:r>
+        <w:rPr>
+          <w:rFonts w:asciiTheme="minorHAnsi" w:hAnsiTheme="minorHAnsi" w:cstheme="minorBidi"/>
+          <w:sz w:val="22"/>
+          <w:szCs w:val="22"/>
+        </w:rPr>
+        <w:t>Cognito</w:t>
+      </w:r>
+      <w:proofErr w:type="spellEnd"/>
+      <w:r>
+        <w:rPr>
+          <w:rFonts w:asciiTheme="minorHAnsi" w:hAnsiTheme="minorHAnsi" w:cstheme="minorBidi"/>
+          <w:sz w:val="22"/>
+          <w:szCs w:val="22"/>
+        </w:rPr>
+        <w:t>, SNS</w:t>
       </w:r>
     </w:p>
     <w:p>
@@ -903,7 +1006,25 @@
           <w:sz w:val="22"/>
           <w:szCs w:val="22"/>
         </w:rPr>
-        <w:t>Cloud formation to deploy a HA wordpress instance</w:t>
+        <w:t xml:space="preserve">Cloud formation to deploy a HA </w:t>
+      </w:r>
+      <w:proofErr w:type="spellStart"/>
+      <w:r>
+        <w:rPr>
+          <w:rFonts w:asciiTheme="minorHAnsi" w:hAnsiTheme="minorHAnsi" w:cstheme="minorBidi"/>
+          <w:sz w:val="22"/>
+          <w:szCs w:val="22"/>
+        </w:rPr>
+        <w:t>wordpress</w:t>
+      </w:r>
+      <w:proofErr w:type="spellEnd"/>
+      <w:r>
+        <w:rPr>
+          <w:rFonts w:asciiTheme="minorHAnsi" w:hAnsiTheme="minorHAnsi" w:cstheme="minorBidi"/>
+          <w:sz w:val="22"/>
+          <w:szCs w:val="22"/>
+        </w:rPr>
+        <w:t xml:space="preserve"> instance</w:t>
       </w:r>
     </w:p>
     <w:p>
@@ -925,8 +1046,36 @@
           <w:sz w:val="22"/>
           <w:szCs w:val="22"/>
         </w:rPr>
-        <w:t>Cloud formation to deploy a php website, inside an auto-scaling group, reading from dynamo DB, then deploy a HTTP load-testing application, watch and manipulate the autoscaling</w:t>
-      </w:r>
+        <w:t xml:space="preserve">Cloud formation to deploy a </w:t>
+      </w:r>
+      <w:proofErr w:type="spellStart"/>
+      <w:r>
+        <w:rPr>
+          <w:rFonts w:asciiTheme="minorHAnsi" w:hAnsiTheme="minorHAnsi" w:cstheme="minorBidi"/>
+          <w:sz w:val="22"/>
+          <w:szCs w:val="22"/>
+        </w:rPr>
+        <w:t>php</w:t>
+      </w:r>
+      <w:proofErr w:type="spellEnd"/>
+      <w:r>
+        <w:rPr>
+          <w:rFonts w:asciiTheme="minorHAnsi" w:hAnsiTheme="minorHAnsi" w:cstheme="minorBidi"/>
+          <w:sz w:val="22"/>
+          <w:szCs w:val="22"/>
+        </w:rPr>
+        <w:t xml:space="preserve"> website, inside an auto-scaling group, reading from dynamo DB, then deploy a HTTP load-testing application, watch and manipulate the </w:t>
+      </w:r>
+      <w:proofErr w:type="spellStart"/>
+      <w:r>
+        <w:rPr>
+          <w:rFonts w:asciiTheme="minorHAnsi" w:hAnsiTheme="minorHAnsi" w:cstheme="minorBidi"/>
+          <w:sz w:val="22"/>
+          <w:szCs w:val="22"/>
+        </w:rPr>
+        <w:t>autoscaling</w:t>
+      </w:r>
+      <w:proofErr w:type="spellEnd"/>
     </w:p>
     <w:p>
       <w:pPr>
@@ -1013,7 +1162,25 @@
           <w:sz w:val="22"/>
           <w:szCs w:val="22"/>
         </w:rPr>
-        <w:t>Deploy 2 instances with appropriate roles, bootstrap the cloud watch logs agent and configure detailed log ingestion into cloudwatch.</w:t>
+        <w:t xml:space="preserve">Deploy 2 instances with appropriate roles, bootstrap the cloud watch logs agent and configure detailed log ingestion into </w:t>
+      </w:r>
+      <w:proofErr w:type="spellStart"/>
+      <w:r>
+        <w:rPr>
+          <w:rFonts w:asciiTheme="minorHAnsi" w:hAnsiTheme="minorHAnsi" w:cstheme="minorBidi"/>
+          <w:sz w:val="22"/>
+          <w:szCs w:val="22"/>
+        </w:rPr>
+        <w:t>cloudwatch</w:t>
+      </w:r>
+      <w:proofErr w:type="spellEnd"/>
+      <w:r>
+        <w:rPr>
+          <w:rFonts w:asciiTheme="minorHAnsi" w:hAnsiTheme="minorHAnsi" w:cstheme="minorBidi"/>
+          <w:sz w:val="22"/>
+          <w:szCs w:val="22"/>
+        </w:rPr>
+        <w:t>.</w:t>
       </w:r>
     </w:p>
     <w:p>
@@ -1200,8 +1367,29 @@
           <w:numId w:val="2"/>
         </w:numPr>
       </w:pPr>
-      <w:r>
-        <w:t>CodeDeploy and CodePipeline provide CI/CD services. Same with Elastic Beanstalk and Cloudformation.</w:t>
+      <w:proofErr w:type="spellStart"/>
+      <w:r>
+        <w:t>CodeDeploy</w:t>
+      </w:r>
+      <w:proofErr w:type="spellEnd"/>
+      <w:r>
+        <w:t xml:space="preserve"> and </w:t>
+      </w:r>
+      <w:proofErr w:type="spellStart"/>
+      <w:r>
+        <w:t>CodePipeline</w:t>
+      </w:r>
+      <w:proofErr w:type="spellEnd"/>
+      <w:r>
+        <w:t xml:space="preserve"> provide CI/CD services. Same with Elastic Beanstalk and </w:t>
+      </w:r>
+      <w:proofErr w:type="spellStart"/>
+      <w:r>
+        <w:t>Cloudformation</w:t>
+      </w:r>
+      <w:proofErr w:type="spellEnd"/>
+      <w:r>
+        <w:t>.</w:t>
       </w:r>
     </w:p>
     <w:p>
@@ -2235,7 +2423,33 @@
         <w:t>Docker Image</w:t>
       </w:r>
       <w:r>
-        <w:t xml:space="preserve"> – basis of a docker container ISO. Read only.Base  Build docker containers. </w:t>
+        <w:t xml:space="preserve"> – basis of a </w:t>
+      </w:r>
+      <w:proofErr w:type="spellStart"/>
+      <w:r>
+        <w:t>docker</w:t>
+      </w:r>
+      <w:proofErr w:type="spellEnd"/>
+      <w:r>
+        <w:t xml:space="preserve"> container ISO. Read </w:t>
+      </w:r>
+      <w:proofErr w:type="spellStart"/>
+      <w:proofErr w:type="gramStart"/>
+      <w:r>
+        <w:t>only.Base</w:t>
+      </w:r>
+      <w:proofErr w:type="spellEnd"/>
+      <w:proofErr w:type="gramEnd"/>
+      <w:r>
+        <w:t xml:space="preserve">  Build </w:t>
+      </w:r>
+      <w:proofErr w:type="spellStart"/>
+      <w:r>
+        <w:t>docker</w:t>
+      </w:r>
+      <w:proofErr w:type="spellEnd"/>
+      <w:r>
+        <w:t xml:space="preserve"> containers. </w:t>
       </w:r>
     </w:p>
     <w:p>
@@ -2298,7 +2512,15 @@
         <w:t xml:space="preserve">Docker File </w:t>
       </w:r>
       <w:r>
-        <w:t xml:space="preserve">– instructions create or include each layer. Stored in a docker file. </w:t>
+        <w:t xml:space="preserve">– instructions create or include each layer. Stored in a </w:t>
+      </w:r>
+      <w:proofErr w:type="spellStart"/>
+      <w:r>
+        <w:t>docker</w:t>
+      </w:r>
+      <w:proofErr w:type="spellEnd"/>
+      <w:r>
+        <w:t xml:space="preserve"> file. </w:t>
       </w:r>
     </w:p>
     <w:p>
@@ -2316,7 +2538,15 @@
         <w:t xml:space="preserve">Docker Daemon/Engine </w:t>
       </w:r>
       <w:r>
-        <w:t>– create OS to run your applications. Communicates with the docker client to build/ship/run containers</w:t>
+        <w:t xml:space="preserve">– create OS to run your applications. Communicates with the </w:t>
+      </w:r>
+      <w:proofErr w:type="spellStart"/>
+      <w:r>
+        <w:t>docker</w:t>
+      </w:r>
+      <w:proofErr w:type="spellEnd"/>
+      <w:r>
+        <w:t xml:space="preserve"> client to build/ship/run containers</w:t>
       </w:r>
     </w:p>
     <w:p>
@@ -2340,7 +2570,15 @@
         <w:t xml:space="preserve"> </w:t>
       </w:r>
       <w:r>
-        <w:t>interface between you and the engine. Control docker daemon</w:t>
+        <w:t xml:space="preserve">interface between you and the engine. Control </w:t>
+      </w:r>
+      <w:proofErr w:type="spellStart"/>
+      <w:r>
+        <w:t>docker</w:t>
+      </w:r>
+      <w:proofErr w:type="spellEnd"/>
+      <w:r>
+        <w:t xml:space="preserve"> daemon</w:t>
       </w:r>
     </w:p>
     <w:p>
@@ -2362,7 +2600,15 @@
         <w:t>– hold images in a repo. Provided by Docker Hub.</w:t>
       </w:r>
       <w:r>
-        <w:t xml:space="preserve"> Can use images based on what others have done. </w:t>
+        <w:t xml:space="preserve"> Can use images based on what others have </w:t>
+      </w:r>
+      <w:proofErr w:type="gramStart"/>
+      <w:r>
+        <w:t>done.</w:t>
+      </w:r>
+      <w:proofErr w:type="gramEnd"/>
+      <w:r>
+        <w:t xml:space="preserve"> </w:t>
       </w:r>
     </w:p>
     <w:p>
@@ -2537,8 +2783,13 @@
     </w:p>
     <w:p/>
     <w:p>
-      <w:r>
-        <w:t>CloudFormation Primer</w:t>
+      <w:proofErr w:type="spellStart"/>
+      <w:r>
+        <w:t>CloudFormation</w:t>
+      </w:r>
+      <w:proofErr w:type="spellEnd"/>
+      <w:r>
+        <w:t xml:space="preserve"> Primer</w:t>
       </w:r>
     </w:p>
     <w:p>
@@ -2549,17 +2800,27 @@
           <w:numId w:val="3"/>
         </w:numPr>
       </w:pPr>
+      <w:proofErr w:type="spellStart"/>
       <w:r>
         <w:rPr>
           <w:b/>
         </w:rPr>
         <w:t>CloudFormation</w:t>
       </w:r>
+      <w:proofErr w:type="spellEnd"/>
       <w:r>
         <w:t xml:space="preserve"> – building block service designed to provision infrastructure</w:t>
       </w:r>
       <w:r>
-        <w:t xml:space="preserve"> (cfn)</w:t>
+        <w:t xml:space="preserve"> (</w:t>
+      </w:r>
+      <w:proofErr w:type="spellStart"/>
+      <w:r>
+        <w:t>cfn</w:t>
+      </w:r>
+      <w:proofErr w:type="spellEnd"/>
+      <w:r>
+        <w:t>)</w:t>
       </w:r>
     </w:p>
     <w:p>
@@ -2570,9 +2831,19 @@
           <w:numId w:val="3"/>
         </w:numPr>
       </w:pPr>
-      <w:r>
-        <w:t>ElasticBeanstalk using cloudformation</w:t>
-      </w:r>
+      <w:proofErr w:type="spellStart"/>
+      <w:r>
+        <w:t>ElasticBeanstalk</w:t>
+      </w:r>
+      <w:proofErr w:type="spellEnd"/>
+      <w:r>
+        <w:t xml:space="preserve"> using </w:t>
+      </w:r>
+      <w:proofErr w:type="spellStart"/>
+      <w:r>
+        <w:t>cloudformation</w:t>
+      </w:r>
+      <w:proofErr w:type="spellEnd"/>
     </w:p>
     <w:p>
       <w:pPr>
@@ -2607,7 +2878,15 @@
         </w:rPr>
       </w:pPr>
       <w:r>
-        <w:t>Let cfn name the resources used in the template.</w:t>
+        <w:t xml:space="preserve">Let </w:t>
+      </w:r>
+      <w:proofErr w:type="spellStart"/>
+      <w:r>
+        <w:t>cfn</w:t>
+      </w:r>
+      <w:proofErr w:type="spellEnd"/>
+      <w:r>
+        <w:t xml:space="preserve"> name the resources used in the template.</w:t>
       </w:r>
       <w:r>
         <w:rPr>
@@ -2628,8 +2907,13 @@
         </w:rPr>
       </w:pPr>
       <w:r>
-        <w:t>Can self cleanup</w:t>
-      </w:r>
+        <w:t xml:space="preserve">Can </w:t>
+      </w:r>
+      <w:proofErr w:type="spellStart"/>
+      <w:r>
+        <w:t>self cleanup</w:t>
+      </w:r>
+      <w:proofErr w:type="spellEnd"/>
     </w:p>
     <w:p>
       <w:pPr>
@@ -2669,8 +2953,13 @@
           <w:numId w:val="3"/>
         </w:numPr>
       </w:pPr>
-      <w:r>
-        <w:t xml:space="preserve">Has stack ID. Can be applied many times. </w:t>
+      <w:proofErr w:type="spellStart"/>
+      <w:r>
+        <w:t>Has</w:t>
+      </w:r>
+      <w:proofErr w:type="spellEnd"/>
+      <w:r>
+        <w:t xml:space="preserve"> stack ID. Can be applied many times. </w:t>
       </w:r>
     </w:p>
     <w:p>
@@ -2721,7 +3010,15 @@
         <w:t xml:space="preserve"> – IAM style policy which governs what can be changed and by who. </w:t>
       </w:r>
       <w:r>
-        <w:t>(cfnStack)</w:t>
+        <w:t>(</w:t>
+      </w:r>
+      <w:proofErr w:type="spellStart"/>
+      <w:r>
+        <w:t>cfnStack</w:t>
+      </w:r>
+      <w:proofErr w:type="spellEnd"/>
+      <w:r>
+        <w:t>)</w:t>
       </w:r>
     </w:p>
     <w:p>
@@ -2757,10 +3054,18 @@
         </w:numPr>
       </w:pPr>
       <w:r>
-        <w:t>Can have a number of attributes like Key</w:t>
-      </w:r>
-      <w:r>
-        <w:t>pair, string, number, AZ</w:t>
+        <w:t xml:space="preserve">Can have a number of attributes like </w:t>
+      </w:r>
+      <w:proofErr w:type="spellStart"/>
+      <w:r>
+        <w:t>Key</w:t>
+      </w:r>
+      <w:r>
+        <w:t>pair</w:t>
+      </w:r>
+      <w:proofErr w:type="spellEnd"/>
+      <w:r>
+        <w:t>, string, number, AZ</w:t>
       </w:r>
     </w:p>
     <w:p>
@@ -2820,7 +3125,15 @@
         </w:numPr>
       </w:pPr>
       <w:r>
-        <w:t>Min &amp; MaxLength for string</w:t>
+        <w:t xml:space="preserve">Min &amp; </w:t>
+      </w:r>
+      <w:proofErr w:type="spellStart"/>
+      <w:r>
+        <w:t>MaxLength</w:t>
+      </w:r>
+      <w:proofErr w:type="spellEnd"/>
+      <w:r>
+        <w:t xml:space="preserve"> for string</w:t>
       </w:r>
       <w:r>
         <w:t>s</w:t>
@@ -2844,7 +3157,21 @@
         <w:rPr>
           <w:b/>
         </w:rPr>
-        <w:t xml:space="preserve"> – UserGuide/parameters-section-structure.html</w:t>
+        <w:t xml:space="preserve"> – </w:t>
+      </w:r>
+      <w:proofErr w:type="spellStart"/>
+      <w:r>
+        <w:rPr>
+          <w:b/>
+        </w:rPr>
+        <w:t>UserGuide</w:t>
+      </w:r>
+      <w:proofErr w:type="spellEnd"/>
+      <w:r>
+        <w:rPr>
+          <w:b/>
+        </w:rPr>
+        <w:t>/parameters-section-structure.html</w:t>
       </w:r>
     </w:p>
     <w:p>
@@ -2855,8 +3182,13 @@
           <w:numId w:val="3"/>
         </w:numPr>
       </w:pPr>
-      <w:r>
-        <w:t>Cloudformation can pick values if they are not specified in parameter</w:t>
+      <w:proofErr w:type="spellStart"/>
+      <w:r>
+        <w:t>Cloudformation</w:t>
+      </w:r>
+      <w:proofErr w:type="spellEnd"/>
+      <w:r>
+        <w:t xml:space="preserve"> can pick values if they are not specified in parameter</w:t>
       </w:r>
       <w:r>
         <w:t>s</w:t>
@@ -2877,7 +3209,15 @@
         <w:t xml:space="preserve">Mappings – </w:t>
       </w:r>
       <w:r>
-        <w:t xml:space="preserve">allow processing of hash’s (arrays of key value pairs) by the cfnTemplate. </w:t>
+        <w:t xml:space="preserve">allow processing of hash’s (arrays of key value pairs) by the </w:t>
+      </w:r>
+      <w:proofErr w:type="spellStart"/>
+      <w:r>
+        <w:t>cfnTemplate</w:t>
+      </w:r>
+      <w:proofErr w:type="spellEnd"/>
+      <w:r>
+        <w:t xml:space="preserve">. </w:t>
       </w:r>
     </w:p>
     <w:p>
@@ -2889,7 +3229,15 @@
         </w:numPr>
       </w:pPr>
       <w:r>
-        <w:t xml:space="preserve">Use case – define lookup to select ami id based on region. </w:t>
+        <w:t xml:space="preserve">Use case – define lookup to select </w:t>
+      </w:r>
+      <w:proofErr w:type="spellStart"/>
+      <w:r>
+        <w:t>ami</w:t>
+      </w:r>
+      <w:proofErr w:type="spellEnd"/>
+      <w:r>
+        <w:t xml:space="preserve"> id based on region. </w:t>
       </w:r>
     </w:p>
     <w:p>
@@ -3041,7 +3389,15 @@
         </w:numPr>
       </w:pPr>
       <w:r>
-        <w:t>Get att can reference alternative values.</w:t>
+        <w:t xml:space="preserve">Get </w:t>
+      </w:r>
+      <w:proofErr w:type="spellStart"/>
+      <w:r>
+        <w:t>att</w:t>
+      </w:r>
+      <w:proofErr w:type="spellEnd"/>
+      <w:r>
+        <w:t xml:space="preserve"> can reference alternative values.</w:t>
       </w:r>
     </w:p>
     <w:p>
@@ -3059,8 +3415,16 @@
         <w:rPr>
           <w:b/>
         </w:rPr>
-        <w:t>Work on Cloudformation</w:t>
-      </w:r>
+        <w:t xml:space="preserve">Work on </w:t>
+      </w:r>
+      <w:proofErr w:type="spellStart"/>
+      <w:r>
+        <w:rPr>
+          <w:b/>
+        </w:rPr>
+        <w:t>Cloudformation</w:t>
+      </w:r>
+      <w:proofErr w:type="spellEnd"/>
     </w:p>
     <w:p/>
     <w:p>
@@ -3086,7 +3450,15 @@
         <w:t xml:space="preserve"> – inbuilt functions provided by AWS to help you manage, reference, and conditionally act upon resources, situations and inputs to a stack.</w:t>
       </w:r>
       <w:r>
-        <w:t xml:space="preserve"> Looking for max portability with Cloudformation templates.</w:t>
+        <w:t xml:space="preserve"> Looking for max portability with </w:t>
+      </w:r>
+      <w:proofErr w:type="spellStart"/>
+      <w:r>
+        <w:t>Cloudformation</w:t>
+      </w:r>
+      <w:proofErr w:type="spellEnd"/>
+      <w:r>
+        <w:t xml:space="preserve"> templates.</w:t>
       </w:r>
     </w:p>
     <w:p>
@@ -3097,8 +3469,18 @@
           <w:numId w:val="5"/>
         </w:numPr>
       </w:pPr>
-      <w:r>
-        <w:t>Fn::Base64</w:t>
+      <w:proofErr w:type="spellStart"/>
+      <w:proofErr w:type="gramStart"/>
+      <w:r>
+        <w:t>Fn</w:t>
+      </w:r>
+      <w:proofErr w:type="spellEnd"/>
+      <w:r>
+        <w:t>::</w:t>
+      </w:r>
+      <w:proofErr w:type="gramEnd"/>
+      <w:r>
+        <w:t>Base64</w:t>
       </w:r>
       <w:r>
         <w:t xml:space="preserve"> – accepts plain text and converts to Base64 for EC2</w:t>
@@ -3112,8 +3494,18 @@
           <w:numId w:val="5"/>
         </w:numPr>
       </w:pPr>
-      <w:r>
-        <w:t>{ “Fn::Base64” : “yum –y update &amp;&amp; yum “}</w:t>
+      <w:proofErr w:type="gramStart"/>
+      <w:r>
+        <w:t>{ “</w:t>
+      </w:r>
+      <w:proofErr w:type="spellStart"/>
+      <w:proofErr w:type="gramEnd"/>
+      <w:r>
+        <w:t>Fn</w:t>
+      </w:r>
+      <w:proofErr w:type="spellEnd"/>
+      <w:r>
+        <w:t>::Base64” : “yum –y update &amp;&amp; yum “}</w:t>
       </w:r>
     </w:p>
     <w:p>
@@ -3124,9 +3516,21 @@
           <w:numId w:val="5"/>
         </w:numPr>
       </w:pPr>
-      <w:r>
-        <w:t>Fn::FindInMap</w:t>
-      </w:r>
+      <w:proofErr w:type="spellStart"/>
+      <w:proofErr w:type="gramStart"/>
+      <w:r>
+        <w:t>Fn</w:t>
+      </w:r>
+      <w:proofErr w:type="spellEnd"/>
+      <w:r>
+        <w:t>::</w:t>
+      </w:r>
+      <w:proofErr w:type="spellStart"/>
+      <w:proofErr w:type="gramEnd"/>
+      <w:r>
+        <w:t>FindInMap</w:t>
+      </w:r>
+      <w:proofErr w:type="spellEnd"/>
       <w:r>
         <w:t xml:space="preserve"> – maps objects to one or more keys. Lookup function</w:t>
       </w:r>
@@ -3139,11 +3543,23 @@
           <w:numId w:val="5"/>
         </w:numPr>
       </w:pPr>
+      <w:proofErr w:type="spellStart"/>
+      <w:proofErr w:type="gramStart"/>
       <w:r>
         <w:t>Fn:GetAtt</w:t>
       </w:r>
-      <w:r>
-        <w:t xml:space="preserve"> – looks at the non default values</w:t>
+      <w:proofErr w:type="spellEnd"/>
+      <w:proofErr w:type="gramEnd"/>
+      <w:r>
+        <w:t xml:space="preserve"> – looks at the </w:t>
+      </w:r>
+      <w:proofErr w:type="spellStart"/>
+      <w:r>
+        <w:t>non default</w:t>
+      </w:r>
+      <w:proofErr w:type="spellEnd"/>
+      <w:r>
+        <w:t xml:space="preserve"> values</w:t>
       </w:r>
     </w:p>
     <w:p>
@@ -3154,9 +3570,21 @@
           <w:numId w:val="5"/>
         </w:numPr>
       </w:pPr>
-      <w:r>
-        <w:t>Fn::GetAZs</w:t>
-      </w:r>
+      <w:proofErr w:type="spellStart"/>
+      <w:proofErr w:type="gramStart"/>
+      <w:r>
+        <w:t>Fn</w:t>
+      </w:r>
+      <w:proofErr w:type="spellEnd"/>
+      <w:r>
+        <w:t>::</w:t>
+      </w:r>
+      <w:proofErr w:type="spellStart"/>
+      <w:proofErr w:type="gramEnd"/>
+      <w:r>
+        <w:t>GetAZs</w:t>
+      </w:r>
+      <w:proofErr w:type="spellEnd"/>
     </w:p>
     <w:p>
       <w:pPr>
@@ -3166,8 +3594,18 @@
           <w:numId w:val="5"/>
         </w:numPr>
       </w:pPr>
-      <w:r>
-        <w:t xml:space="preserve">Fn::Join </w:t>
+      <w:proofErr w:type="spellStart"/>
+      <w:proofErr w:type="gramStart"/>
+      <w:r>
+        <w:t>Fn</w:t>
+      </w:r>
+      <w:proofErr w:type="spellEnd"/>
+      <w:r>
+        <w:t>::</w:t>
+      </w:r>
+      <w:proofErr w:type="gramEnd"/>
+      <w:r>
+        <w:t xml:space="preserve">Join </w:t>
       </w:r>
     </w:p>
     <w:p>
@@ -3179,7 +3617,28 @@
         </w:numPr>
       </w:pPr>
       <w:r>
-        <w:t>“Fn::Join”:[“:”,[“a”,”b”,”c”]]</w:t>
+        <w:t>“</w:t>
+      </w:r>
+      <w:proofErr w:type="spellStart"/>
+      <w:proofErr w:type="gramStart"/>
+      <w:r>
+        <w:t>Fn</w:t>
+      </w:r>
+      <w:proofErr w:type="spellEnd"/>
+      <w:r>
+        <w:t>::</w:t>
+      </w:r>
+      <w:proofErr w:type="gramEnd"/>
+      <w:r>
+        <w:t>Join”:[“:”,[“</w:t>
+      </w:r>
+      <w:proofErr w:type="spellStart"/>
+      <w:r>
+        <w:t>a”,”b”,”c</w:t>
+      </w:r>
+      <w:proofErr w:type="spellEnd"/>
+      <w:r>
+        <w:t>”]]</w:t>
       </w:r>
     </w:p>
     <w:p>
@@ -3190,9 +3649,13 @@
           <w:numId w:val="5"/>
         </w:numPr>
       </w:pPr>
+      <w:proofErr w:type="spellStart"/>
+      <w:proofErr w:type="gramStart"/>
       <w:r>
         <w:t>Fn:Select</w:t>
       </w:r>
+      <w:proofErr w:type="spellEnd"/>
+      <w:proofErr w:type="gramEnd"/>
       <w:r>
         <w:t xml:space="preserve"> – select an object from a list of objects</w:t>
       </w:r>
@@ -3230,8 +3693,13 @@
         </w:numPr>
       </w:pPr>
       <w:r>
-        <w:t>Conditional Funtions</w:t>
-      </w:r>
+        <w:t xml:space="preserve">Conditional </w:t>
+      </w:r>
+      <w:proofErr w:type="spellStart"/>
+      <w:r>
+        <w:t>Funtions</w:t>
+      </w:r>
+      <w:proofErr w:type="spellEnd"/>
     </w:p>
     <w:p>
       <w:pPr>
@@ -3241,8 +3709,18 @@
           <w:numId w:val="5"/>
         </w:numPr>
       </w:pPr>
-      <w:r>
-        <w:t>Fn::And</w:t>
+      <w:proofErr w:type="spellStart"/>
+      <w:proofErr w:type="gramStart"/>
+      <w:r>
+        <w:t>Fn</w:t>
+      </w:r>
+      <w:proofErr w:type="spellEnd"/>
+      <w:r>
+        <w:t>::</w:t>
+      </w:r>
+      <w:proofErr w:type="gramEnd"/>
+      <w:r>
+        <w:t>And</w:t>
       </w:r>
       <w:r>
         <w:t xml:space="preserve"> – returns true if all input are true</w:t>
@@ -3256,8 +3734,18 @@
           <w:numId w:val="5"/>
         </w:numPr>
       </w:pPr>
-      <w:r>
-        <w:t>Fn::Equals</w:t>
+      <w:proofErr w:type="spellStart"/>
+      <w:proofErr w:type="gramStart"/>
+      <w:r>
+        <w:t>Fn</w:t>
+      </w:r>
+      <w:proofErr w:type="spellEnd"/>
+      <w:r>
+        <w:t>::</w:t>
+      </w:r>
+      <w:proofErr w:type="gramEnd"/>
+      <w:r>
+        <w:t>Equals</w:t>
       </w:r>
     </w:p>
     <w:p>
@@ -3268,8 +3756,18 @@
           <w:numId w:val="5"/>
         </w:numPr>
       </w:pPr>
-      <w:r>
-        <w:t>Fn::If</w:t>
+      <w:proofErr w:type="spellStart"/>
+      <w:proofErr w:type="gramStart"/>
+      <w:r>
+        <w:t>Fn</w:t>
+      </w:r>
+      <w:proofErr w:type="spellEnd"/>
+      <w:r>
+        <w:t>::</w:t>
+      </w:r>
+      <w:proofErr w:type="gramEnd"/>
+      <w:r>
+        <w:t>If</w:t>
       </w:r>
     </w:p>
     <w:p>
@@ -3280,8 +3778,18 @@
           <w:numId w:val="5"/>
         </w:numPr>
       </w:pPr>
-      <w:r>
-        <w:t>Fn::Not</w:t>
+      <w:proofErr w:type="spellStart"/>
+      <w:proofErr w:type="gramStart"/>
+      <w:r>
+        <w:t>Fn</w:t>
+      </w:r>
+      <w:proofErr w:type="spellEnd"/>
+      <w:r>
+        <w:t>::</w:t>
+      </w:r>
+      <w:proofErr w:type="gramEnd"/>
+      <w:r>
+        <w:t>Not</w:t>
       </w:r>
       <w:r>
         <w:t xml:space="preserve"> – returns false if condition evaluates to true.</w:t>
@@ -3295,11 +3803,29 @@
           <w:numId w:val="5"/>
         </w:numPr>
       </w:pPr>
-      <w:r>
-        <w:t>Fn::Or</w:t>
-      </w:r>
-      <w:r>
-        <w:t xml:space="preserve"> – return true if any inpute conditions are true</w:t>
+      <w:proofErr w:type="spellStart"/>
+      <w:proofErr w:type="gramStart"/>
+      <w:r>
+        <w:t>Fn</w:t>
+      </w:r>
+      <w:proofErr w:type="spellEnd"/>
+      <w:r>
+        <w:t>::</w:t>
+      </w:r>
+      <w:proofErr w:type="gramEnd"/>
+      <w:r>
+        <w:t>Or</w:t>
+      </w:r>
+      <w:r>
+        <w:t xml:space="preserve"> – return true if any </w:t>
+      </w:r>
+      <w:proofErr w:type="spellStart"/>
+      <w:r>
+        <w:t>inpute</w:t>
+      </w:r>
+      <w:proofErr w:type="spellEnd"/>
+      <w:r>
+        <w:t xml:space="preserve"> conditions are true</w:t>
       </w:r>
     </w:p>
     <w:p>
@@ -3307,15 +3833,36 @@
         <w:ind w:left="720"/>
       </w:pPr>
       <w:r>
-        <w:t>"VPC":{</w:t>
-      </w:r>
+        <w:t>"VPC</w:t>
+      </w:r>
+      <w:proofErr w:type="gramStart"/>
+      <w:r>
+        <w:t>":{</w:t>
+      </w:r>
+      <w:proofErr w:type="gramEnd"/>
     </w:p>
     <w:p>
       <w:pPr>
         <w:ind w:left="720"/>
       </w:pPr>
       <w:r>
-        <w:t xml:space="preserve">    "Type":"AWS::EC2:VPC",</w:t>
+        <w:t xml:space="preserve">    "</w:t>
+      </w:r>
+      <w:proofErr w:type="spellStart"/>
+      <w:r>
+        <w:t>Type":"</w:t>
+      </w:r>
+      <w:proofErr w:type="gramStart"/>
+      <w:r>
+        <w:t>AWS</w:t>
+      </w:r>
+      <w:proofErr w:type="spellEnd"/>
+      <w:r>
+        <w:t>::</w:t>
+      </w:r>
+      <w:proofErr w:type="gramEnd"/>
+      <w:r>
+        <w:t>EC2:VPC",</w:t>
       </w:r>
     </w:p>
     <w:p>
@@ -3323,15 +3870,41 @@
         <w:ind w:left="720"/>
       </w:pPr>
       <w:r>
-        <w:t xml:space="preserve">    "Properties":{</w:t>
-      </w:r>
+        <w:t xml:space="preserve">    "Properties</w:t>
+      </w:r>
+      <w:proofErr w:type="gramStart"/>
+      <w:r>
+        <w:t>":{</w:t>
+      </w:r>
+      <w:proofErr w:type="gramEnd"/>
     </w:p>
     <w:p>
       <w:pPr>
         <w:ind w:left="720"/>
       </w:pPr>
       <w:r>
-        <w:t xml:space="preserve">        "CidrBlock":{"Ref":"VPCIPRange"}</w:t>
+        <w:t xml:space="preserve">        "</w:t>
+      </w:r>
+      <w:proofErr w:type="spellStart"/>
+      <w:r>
+        <w:t>CidrBlock</w:t>
+      </w:r>
+      <w:proofErr w:type="spellEnd"/>
+      <w:proofErr w:type="gramStart"/>
+      <w:r>
+        <w:t>":{</w:t>
+      </w:r>
+      <w:proofErr w:type="gramEnd"/>
+      <w:r>
+        <w:t>"Ref":"</w:t>
+      </w:r>
+      <w:proofErr w:type="spellStart"/>
+      <w:r>
+        <w:t>VPCIPRange</w:t>
+      </w:r>
+      <w:proofErr w:type="spellEnd"/>
+      <w:r>
+        <w:t>"}</w:t>
       </w:r>
     </w:p>
     <w:p>
@@ -3360,15 +3933,41 @@
         <w:ind w:left="720"/>
       </w:pPr>
       <w:r>
-        <w:t>"SubnetDMZA":{</w:t>
-      </w:r>
+        <w:t>"</w:t>
+      </w:r>
+      <w:proofErr w:type="spellStart"/>
+      <w:r>
+        <w:t>SubnetDMZA</w:t>
+      </w:r>
+      <w:proofErr w:type="spellEnd"/>
+      <w:proofErr w:type="gramStart"/>
+      <w:r>
+        <w:t>":{</w:t>
+      </w:r>
+      <w:proofErr w:type="gramEnd"/>
     </w:p>
     <w:p>
       <w:pPr>
         <w:ind w:left="720"/>
       </w:pPr>
       <w:r>
-        <w:t xml:space="preserve">    "Type":"AWS::EC2::Subnet",</w:t>
+        <w:t xml:space="preserve">    "</w:t>
+      </w:r>
+      <w:proofErr w:type="spellStart"/>
+      <w:r>
+        <w:t>Type":"</w:t>
+      </w:r>
+      <w:proofErr w:type="gramStart"/>
+      <w:r>
+        <w:t>AWS</w:t>
+      </w:r>
+      <w:proofErr w:type="spellEnd"/>
+      <w:r>
+        <w:t>::</w:t>
+      </w:r>
+      <w:proofErr w:type="gramEnd"/>
+      <w:r>
+        <w:t>EC2::Subnet",</w:t>
       </w:r>
     </w:p>
     <w:p>
@@ -3376,15 +3975,41 @@
         <w:ind w:left="720"/>
       </w:pPr>
       <w:r>
-        <w:t xml:space="preserve">    "Properties":{</w:t>
-      </w:r>
+        <w:t xml:space="preserve">    "Properties</w:t>
+      </w:r>
+      <w:proofErr w:type="gramStart"/>
+      <w:r>
+        <w:t>":{</w:t>
+      </w:r>
+      <w:proofErr w:type="gramEnd"/>
     </w:p>
     <w:p>
       <w:pPr>
         <w:ind w:left="720"/>
       </w:pPr>
       <w:r>
-        <w:t xml:space="preserve">        "VPCid":{"Ref":"VPC"},</w:t>
+        <w:t xml:space="preserve">        "</w:t>
+      </w:r>
+      <w:proofErr w:type="spellStart"/>
+      <w:r>
+        <w:t>VPCid</w:t>
+      </w:r>
+      <w:proofErr w:type="spellEnd"/>
+      <w:proofErr w:type="gramStart"/>
+      <w:r>
+        <w:t>":{</w:t>
+      </w:r>
+      <w:proofErr w:type="gramEnd"/>
+      <w:r>
+        <w:t>"</w:t>
+      </w:r>
+      <w:proofErr w:type="spellStart"/>
+      <w:r>
+        <w:t>Ref":"VPC</w:t>
+      </w:r>
+      <w:proofErr w:type="spellEnd"/>
+      <w:r>
+        <w:t>"},</w:t>
       </w:r>
     </w:p>
     <w:p>
@@ -3392,7 +4017,20 @@
         <w:ind w:left="720"/>
       </w:pPr>
       <w:r>
-        <w:t xml:space="preserve">        "CidrBlock":{"Ref":"IPRange1"}</w:t>
+        <w:t xml:space="preserve">        "</w:t>
+      </w:r>
+      <w:proofErr w:type="spellStart"/>
+      <w:r>
+        <w:t>CidrBlock</w:t>
+      </w:r>
+      <w:proofErr w:type="spellEnd"/>
+      <w:proofErr w:type="gramStart"/>
+      <w:r>
+        <w:t>":{</w:t>
+      </w:r>
+      <w:proofErr w:type="gramEnd"/>
+      <w:r>
+        <w:t>"Ref":"IPRange1"}</w:t>
       </w:r>
     </w:p>
     <w:p>
@@ -3400,7 +4038,44 @@
         <w:ind w:left="720"/>
       </w:pPr>
       <w:r>
-        <w:t xml:space="preserve">        "AvailablityZone":{"Fn::Select":{"0",{"Fn::GetAZs":""}}},</w:t>
+        <w:t xml:space="preserve">        "</w:t>
+      </w:r>
+      <w:proofErr w:type="spellStart"/>
+      <w:r>
+        <w:t>AvailablityZone</w:t>
+      </w:r>
+      <w:proofErr w:type="spellEnd"/>
+      <w:proofErr w:type="gramStart"/>
+      <w:r>
+        <w:t>":{</w:t>
+      </w:r>
+      <w:proofErr w:type="gramEnd"/>
+      <w:r>
+        <w:t>"</w:t>
+      </w:r>
+      <w:proofErr w:type="spellStart"/>
+      <w:r>
+        <w:t>Fn</w:t>
+      </w:r>
+      <w:proofErr w:type="spellEnd"/>
+      <w:r>
+        <w:t>::Select":{"0",{"</w:t>
+      </w:r>
+      <w:proofErr w:type="spellStart"/>
+      <w:r>
+        <w:t>Fn</w:t>
+      </w:r>
+      <w:proofErr w:type="spellEnd"/>
+      <w:r>
+        <w:t>::</w:t>
+      </w:r>
+      <w:proofErr w:type="spellStart"/>
+      <w:r>
+        <w:t>GetAZs</w:t>
+      </w:r>
+      <w:proofErr w:type="spellEnd"/>
+      <w:r>
+        <w:t>":""}}},</w:t>
       </w:r>
     </w:p>
     <w:p>
@@ -3422,8 +4097,13 @@
     <w:p/>
     <w:p>
       <w:r>
-        <w:t>Stack Creation &amp; DependsOn</w:t>
-      </w:r>
+        <w:t xml:space="preserve">Stack Creation &amp; </w:t>
+      </w:r>
+      <w:proofErr w:type="spellStart"/>
+      <w:r>
+        <w:t>DependsOn</w:t>
+      </w:r>
+      <w:proofErr w:type="spellEnd"/>
     </w:p>
     <w:p>
       <w:pPr>
@@ -3529,15 +4209,28 @@
           <w:numId w:val="6"/>
         </w:numPr>
       </w:pPr>
-      <w:r>
-        <w:rPr>
-          <w:b/>
-        </w:rPr>
-        <w:t xml:space="preserve">DependsOn </w:t>
-      </w:r>
-      <w:r>
-        <w:t>– influence the automatic dependency checking of cloudformation</w:t>
-      </w:r>
+      <w:proofErr w:type="spellStart"/>
+      <w:r>
+        <w:rPr>
+          <w:b/>
+        </w:rPr>
+        <w:t>DependsOn</w:t>
+      </w:r>
+      <w:proofErr w:type="spellEnd"/>
+      <w:r>
+        <w:rPr>
+          <w:b/>
+        </w:rPr>
+        <w:t xml:space="preserve"> </w:t>
+      </w:r>
+      <w:r>
+        <w:t xml:space="preserve">– influence the automatic dependency checking of </w:t>
+      </w:r>
+      <w:proofErr w:type="spellStart"/>
+      <w:r>
+        <w:t>cloudformation</w:t>
+      </w:r>
+      <w:proofErr w:type="spellEnd"/>
     </w:p>
     <w:p>
       <w:pPr>
@@ -3577,8 +4270,13 @@
     </w:p>
     <w:p/>
     <w:p>
-      <w:r>
-        <w:t>CloudFormation Resource Deletion Policies</w:t>
+      <w:proofErr w:type="spellStart"/>
+      <w:r>
+        <w:t>CloudFormation</w:t>
+      </w:r>
+      <w:proofErr w:type="spellEnd"/>
+      <w:r>
+        <w:t xml:space="preserve"> Resource Deletion Policies</w:t>
       </w:r>
     </w:p>
     <w:p>
@@ -3801,7 +4499,21 @@
         <w:rPr>
           <w:b/>
         </w:rPr>
-        <w:t>Once a policy is applied, by default ALL objects are protected, Update:* is denied</w:t>
+        <w:t xml:space="preserve">Once a policy is applied, by default ALL objects are protected, </w:t>
+      </w:r>
+      <w:proofErr w:type="gramStart"/>
+      <w:r>
+        <w:rPr>
+          <w:b/>
+        </w:rPr>
+        <w:t>Update:*</w:t>
+      </w:r>
+      <w:proofErr w:type="gramEnd"/>
+      <w:r>
+        <w:rPr>
+          <w:b/>
+        </w:rPr>
+        <w:t xml:space="preserve"> is denied</w:t>
       </w:r>
       <w:r>
         <w:t xml:space="preserve">. </w:t>
@@ -3822,7 +4534,35 @@
         <w:rPr>
           <w:b/>
         </w:rPr>
-        <w:t xml:space="preserve">To remove the default DENY protection of an applied stack policy you need to update the policy with a explicit “allow” on one or more resources. </w:t>
+        <w:t xml:space="preserve">To remove the </w:t>
+      </w:r>
+      <w:proofErr w:type="gramStart"/>
+      <w:r>
+        <w:rPr>
+          <w:b/>
+        </w:rPr>
+        <w:t>default</w:t>
+      </w:r>
+      <w:proofErr w:type="gramEnd"/>
+      <w:r>
+        <w:rPr>
+          <w:b/>
+        </w:rPr>
+        <w:t xml:space="preserve"> DENY protection of an applied stack policy you need to update the policy with </w:t>
+      </w:r>
+      <w:proofErr w:type="spellStart"/>
+      <w:r>
+        <w:rPr>
+          <w:b/>
+        </w:rPr>
+        <w:t>a</w:t>
+      </w:r>
+      <w:proofErr w:type="spellEnd"/>
+      <w:r>
+        <w:rPr>
+          <w:b/>
+        </w:rPr>
+        <w:t xml:space="preserve"> explicit “allow” on one or more resources. </w:t>
       </w:r>
     </w:p>
     <w:p>
@@ -3837,7 +4577,15 @@
         </w:rPr>
       </w:pPr>
       <w:r>
-        <w:t xml:space="preserve">Can use NotResource for inverted logic. </w:t>
+        <w:t xml:space="preserve">Can use </w:t>
+      </w:r>
+      <w:proofErr w:type="spellStart"/>
+      <w:r>
+        <w:t>NotResource</w:t>
+      </w:r>
+      <w:proofErr w:type="spellEnd"/>
+      <w:r>
+        <w:t xml:space="preserve"> for inverted logic. </w:t>
       </w:r>
     </w:p>
     <w:p>
@@ -3867,19 +4615,39 @@
         </w:rPr>
       </w:pPr>
       <w:r>
-        <w:t>Action – Update:Modify</w:t>
-      </w:r>
+        <w:t xml:space="preserve">Action – </w:t>
+      </w:r>
+      <w:proofErr w:type="spellStart"/>
+      <w:proofErr w:type="gramStart"/>
+      <w:r>
+        <w:t>Update:Modify</w:t>
+      </w:r>
+      <w:proofErr w:type="spellEnd"/>
+      <w:proofErr w:type="gramEnd"/>
       <w:r>
         <w:t xml:space="preserve"> (no interruptions or some interruptions)</w:t>
       </w:r>
       <w:r>
-        <w:t>, Update:Replace</w:t>
-      </w:r>
+        <w:t xml:space="preserve">, </w:t>
+      </w:r>
+      <w:proofErr w:type="spellStart"/>
+      <w:r>
+        <w:t>Update:Replace</w:t>
+      </w:r>
+      <w:proofErr w:type="spellEnd"/>
       <w:r>
         <w:t xml:space="preserve"> (updates which cause resource replacement)</w:t>
       </w:r>
       <w:r>
-        <w:t>, Update:Delete, or Update:*</w:t>
+        <w:t xml:space="preserve">, </w:t>
+      </w:r>
+      <w:proofErr w:type="spellStart"/>
+      <w:r>
+        <w:t>Update:Delete</w:t>
+      </w:r>
+      <w:proofErr w:type="spellEnd"/>
+      <w:r>
+        <w:t>, or Update:*</w:t>
       </w:r>
     </w:p>
     <w:p>
@@ -3968,57 +4736,899 @@
       <w:r>
         <w:t xml:space="preserve"> – resource removed from template. </w:t>
       </w:r>
+    </w:p>
+    <w:p>
+      <w:pPr>
+        <w:pStyle w:val="ListParagraph"/>
+        <w:numPr>
+          <w:ilvl w:val="0"/>
+          <w:numId w:val="8"/>
+        </w:numPr>
+        <w:rPr>
+          <w:b/>
+        </w:rPr>
+      </w:pPr>
+      <w:proofErr w:type="spellStart"/>
+      <w:r>
+        <w:t>Cloudformation</w:t>
+      </w:r>
+      <w:proofErr w:type="spellEnd"/>
+      <w:r>
+        <w:t xml:space="preserve"> has the same limitation the infrastructure does in the template when being built out. </w:t>
+      </w:r>
+    </w:p>
+    <w:p>
+      <w:pPr>
+        <w:pStyle w:val="ListParagraph"/>
+        <w:numPr>
+          <w:ilvl w:val="0"/>
+          <w:numId w:val="8"/>
+        </w:numPr>
+        <w:rPr>
+          <w:b/>
+        </w:rPr>
+      </w:pPr>
+      <w:r>
+        <w:t>Effect as with IAM policies like allow/deny</w:t>
+      </w:r>
+    </w:p>
+    <w:p>
+      <w:pPr>
+        <w:pStyle w:val="ListParagraph"/>
+        <w:numPr>
+          <w:ilvl w:val="0"/>
+          <w:numId w:val="8"/>
+        </w:numPr>
+        <w:rPr>
+          <w:b/>
+        </w:rPr>
+      </w:pPr>
+      <w:r>
+        <w:t>Resource designated as single or wild card</w:t>
+      </w:r>
+    </w:p>
+    <w:p>
+      <w:pPr>
+        <w:rPr>
+          <w:b/>
+        </w:rPr>
+      </w:pPr>
+    </w:p>
+    <w:p>
+      <w:r>
+        <w:t xml:space="preserve">Nesting </w:t>
+      </w:r>
+    </w:p>
+    <w:p>
+      <w:pPr>
+        <w:pStyle w:val="ListParagraph"/>
+        <w:numPr>
+          <w:ilvl w:val="0"/>
+          <w:numId w:val="9"/>
+        </w:numPr>
+      </w:pPr>
+      <w:r>
+        <w:rPr>
+          <w:b/>
+        </w:rPr>
+        <w:t>Nesting</w:t>
+      </w:r>
+      <w:r>
+        <w:t xml:space="preserve"> </w:t>
+      </w:r>
+      <w:r>
+        <w:t>–</w:t>
+      </w:r>
+      <w:r>
+        <w:t xml:space="preserve"> </w:t>
+      </w:r>
+      <w:r>
+        <w:t>resource can be a whole stack nested in a parent template. Can have nested stacks.</w:t>
+      </w:r>
+    </w:p>
+    <w:p>
+      <w:pPr>
+        <w:pStyle w:val="ListParagraph"/>
+        <w:numPr>
+          <w:ilvl w:val="1"/>
+          <w:numId w:val="9"/>
+        </w:numPr>
+      </w:pPr>
+      <w:r>
+        <w:t>Allows huge set of infrastructure split over multiple templates.</w:t>
+      </w:r>
+    </w:p>
+    <w:p>
+      <w:pPr>
+        <w:pStyle w:val="ListParagraph"/>
+        <w:numPr>
+          <w:ilvl w:val="1"/>
+          <w:numId w:val="9"/>
+        </w:numPr>
+      </w:pPr>
+      <w:r>
+        <w:rPr>
+          <w:b/>
+        </w:rPr>
+        <w:t>460k template limit</w:t>
+      </w:r>
+      <w:r>
+        <w:t>.</w:t>
+      </w:r>
+    </w:p>
+    <w:p>
+      <w:pPr>
+        <w:pStyle w:val="ListParagraph"/>
+        <w:numPr>
+          <w:ilvl w:val="1"/>
+          <w:numId w:val="9"/>
+        </w:numPr>
+      </w:pPr>
+      <w:r>
+        <w:rPr>
+          <w:b/>
+        </w:rPr>
+        <w:t>200 resources in 1 stack</w:t>
+      </w:r>
+    </w:p>
+    <w:p>
+      <w:pPr>
+        <w:pStyle w:val="ListParagraph"/>
+        <w:numPr>
+          <w:ilvl w:val="1"/>
+          <w:numId w:val="9"/>
+        </w:numPr>
+        <w:rPr>
+          <w:b/>
+        </w:rPr>
+      </w:pPr>
+      <w:r>
+        <w:rPr>
+          <w:b/>
+        </w:rPr>
+        <w:t xml:space="preserve">100 mappings, 60 parameters, 60 output </w:t>
+      </w:r>
+      <w:proofErr w:type="gramStart"/>
+      <w:r>
+        <w:rPr>
+          <w:b/>
+        </w:rPr>
+        <w:t>limit</w:t>
+      </w:r>
+      <w:proofErr w:type="gramEnd"/>
+      <w:r>
+        <w:rPr>
+          <w:b/>
+        </w:rPr>
+        <w:t xml:space="preserve"> per stack.</w:t>
+      </w:r>
+    </w:p>
+    <w:p>
+      <w:pPr>
+        <w:pStyle w:val="ListParagraph"/>
+        <w:numPr>
+          <w:ilvl w:val="1"/>
+          <w:numId w:val="9"/>
+        </w:numPr>
+        <w:rPr>
+          <w:b/>
+        </w:rPr>
+      </w:pPr>
+      <w:r>
+        <w:t xml:space="preserve">Allows more infrastructure as code reuse. </w:t>
+      </w:r>
+    </w:p>
+    <w:p>
+      <w:pPr>
+        <w:pStyle w:val="ListParagraph"/>
+        <w:numPr>
+          <w:ilvl w:val="1"/>
+          <w:numId w:val="9"/>
+        </w:numPr>
+      </w:pPr>
+      <w:proofErr w:type="spellStart"/>
+      <w:r>
+        <w:t>Sharepoint</w:t>
+      </w:r>
+      <w:proofErr w:type="spellEnd"/>
+      <w:r>
+        <w:t xml:space="preserve"> master template</w:t>
+      </w:r>
+    </w:p>
+    <w:p>
+      <w:pPr>
+        <w:pStyle w:val="ListParagraph"/>
+        <w:numPr>
+          <w:ilvl w:val="2"/>
+          <w:numId w:val="9"/>
+        </w:numPr>
+      </w:pPr>
+      <w:r>
+        <w:t>SQL</w:t>
+      </w:r>
+    </w:p>
+    <w:p>
+      <w:pPr>
+        <w:pStyle w:val="ListParagraph"/>
+        <w:numPr>
+          <w:ilvl w:val="2"/>
+          <w:numId w:val="9"/>
+        </w:numPr>
+      </w:pPr>
+      <w:r>
+        <w:t>AD &amp; Infrastructure</w:t>
+      </w:r>
+    </w:p>
+    <w:p>
+      <w:pPr>
+        <w:pStyle w:val="ListParagraph"/>
+        <w:numPr>
+          <w:ilvl w:val="2"/>
+          <w:numId w:val="9"/>
+        </w:numPr>
+      </w:pPr>
+      <w:proofErr w:type="spellStart"/>
+      <w:r>
+        <w:t>Sharepoint</w:t>
+      </w:r>
+      <w:proofErr w:type="spellEnd"/>
+      <w:r>
+        <w:t xml:space="preserve"> 2013. </w:t>
+      </w:r>
+    </w:p>
+    <w:p>
+      <w:pPr>
+        <w:pStyle w:val="ListParagraph"/>
+        <w:numPr>
+          <w:ilvl w:val="1"/>
+          <w:numId w:val="9"/>
+        </w:numPr>
+      </w:pPr>
+      <w:r>
+        <w:t>Steps</w:t>
+      </w:r>
+      <w:r>
+        <w:t xml:space="preserve"> </w:t>
+      </w:r>
+    </w:p>
+    <w:p>
+      <w:pPr>
+        <w:pStyle w:val="ListParagraph"/>
+        <w:numPr>
+          <w:ilvl w:val="2"/>
+          <w:numId w:val="9"/>
+        </w:numPr>
+      </w:pPr>
+      <w:proofErr w:type="gramStart"/>
+      <w:r>
+        <w:t>AWS::</w:t>
+      </w:r>
+      <w:proofErr w:type="spellStart"/>
+      <w:proofErr w:type="gramEnd"/>
+      <w:r>
+        <w:t>CloudFormation:Stack</w:t>
+      </w:r>
+      <w:proofErr w:type="spellEnd"/>
+      <w:r>
+        <w:t>.</w:t>
+      </w:r>
+    </w:p>
+    <w:p>
+      <w:pPr>
+        <w:pStyle w:val="ListParagraph"/>
+        <w:numPr>
+          <w:ilvl w:val="2"/>
+          <w:numId w:val="9"/>
+        </w:numPr>
+      </w:pPr>
+      <w:r>
+        <w:t>Template URL</w:t>
+      </w:r>
+    </w:p>
+    <w:p>
+      <w:pPr>
+        <w:pStyle w:val="ListParagraph"/>
+        <w:numPr>
+          <w:ilvl w:val="2"/>
+          <w:numId w:val="9"/>
+        </w:numPr>
+      </w:pPr>
+      <w:r>
+        <w:t>Parameters</w:t>
+      </w:r>
+    </w:p>
+    <w:p>
+      <w:pPr>
+        <w:pStyle w:val="ListParagraph"/>
+        <w:numPr>
+          <w:ilvl w:val="2"/>
+          <w:numId w:val="9"/>
+        </w:numPr>
+      </w:pPr>
+      <w:r>
+        <w:t xml:space="preserve">If there isn’t a default, and parameters are not defined, stack will fail. </w:t>
+      </w:r>
+    </w:p>
+    <w:p>
+      <w:proofErr w:type="spellStart"/>
+      <w:r>
+        <w:lastRenderedPageBreak/>
+        <w:t>CloudFormation</w:t>
+      </w:r>
+      <w:proofErr w:type="spellEnd"/>
+      <w:r>
+        <w:t xml:space="preserve"> creation policies, wait conditions and handlers</w:t>
+      </w:r>
+    </w:p>
+    <w:p>
+      <w:pPr>
+        <w:pStyle w:val="ListParagraph"/>
+        <w:numPr>
+          <w:ilvl w:val="0"/>
+          <w:numId w:val="9"/>
+        </w:numPr>
+      </w:pPr>
+      <w:proofErr w:type="spellStart"/>
+      <w:r>
+        <w:rPr>
+          <w:b/>
+        </w:rPr>
+        <w:t>DependsOn</w:t>
+      </w:r>
+      <w:proofErr w:type="spellEnd"/>
+      <w:r>
+        <w:t xml:space="preserve"> – used for controlling resource creation order within </w:t>
+      </w:r>
+      <w:proofErr w:type="spellStart"/>
+      <w:r>
+        <w:t>cloudformation</w:t>
+      </w:r>
+      <w:proofErr w:type="spellEnd"/>
+      <w:r>
+        <w:t xml:space="preserve">. </w:t>
+      </w:r>
+    </w:p>
+    <w:p>
+      <w:pPr>
+        <w:pStyle w:val="ListParagraph"/>
+        <w:numPr>
+          <w:ilvl w:val="1"/>
+          <w:numId w:val="9"/>
+        </w:numPr>
+      </w:pPr>
+      <w:r>
+        <w:t>Ready in console doesn’t mean functionality ready.</w:t>
+      </w:r>
+    </w:p>
+    <w:p>
+      <w:pPr>
+        <w:pStyle w:val="ListParagraph"/>
+        <w:numPr>
+          <w:ilvl w:val="1"/>
+          <w:numId w:val="9"/>
+        </w:numPr>
+      </w:pPr>
+      <w:proofErr w:type="spellStart"/>
+      <w:r>
+        <w:t>Fawled</w:t>
+      </w:r>
+      <w:proofErr w:type="spellEnd"/>
+      <w:r>
+        <w:t xml:space="preserve">. Waits until dependencies continue. </w:t>
+      </w:r>
+    </w:p>
+    <w:p>
+      <w:pPr>
+        <w:pStyle w:val="ListParagraph"/>
+        <w:numPr>
+          <w:ilvl w:val="1"/>
+          <w:numId w:val="9"/>
+        </w:numPr>
+      </w:pPr>
+      <w:r>
+        <w:rPr>
+          <w:b/>
+        </w:rPr>
+        <w:t>Creation Policies, Wait Conditions and Wait Condition Handlers</w:t>
+      </w:r>
+      <w:r>
+        <w:t xml:space="preserve"> – influence WHEN a resource is marked as completed – delaying until its actually ready. </w:t>
+      </w:r>
+    </w:p>
+    <w:p>
+      <w:pPr>
+        <w:pStyle w:val="ListParagraph"/>
+        <w:numPr>
+          <w:ilvl w:val="2"/>
+          <w:numId w:val="9"/>
+        </w:numPr>
+      </w:pPr>
+      <w:r>
+        <w:t xml:space="preserve">Creation policies can only be used on </w:t>
+      </w:r>
+      <w:r>
+        <w:rPr>
+          <w:b/>
+        </w:rPr>
+        <w:t xml:space="preserve">EC2 and </w:t>
+      </w:r>
+      <w:proofErr w:type="spellStart"/>
+      <w:r>
+        <w:rPr>
+          <w:b/>
+        </w:rPr>
+        <w:t>Autoscaling</w:t>
+      </w:r>
+      <w:proofErr w:type="spellEnd"/>
+      <w:r>
+        <w:rPr>
+          <w:b/>
+        </w:rPr>
+        <w:t xml:space="preserve"> Groups</w:t>
+      </w:r>
+    </w:p>
+    <w:p>
+      <w:pPr>
+        <w:pStyle w:val="ListParagraph"/>
+        <w:numPr>
+          <w:ilvl w:val="2"/>
+          <w:numId w:val="9"/>
+        </w:numPr>
+      </w:pPr>
+      <w:r>
+        <w:t>1</w:t>
+      </w:r>
+      <w:r>
+        <w:rPr>
+          <w:vertAlign w:val="superscript"/>
+        </w:rPr>
+        <w:t>st</w:t>
+      </w:r>
+      <w:r>
+        <w:t xml:space="preserve"> creation policy definition – important are </w:t>
+      </w:r>
+      <w:proofErr w:type="spellStart"/>
+      <w:r>
+        <w:t>DesiredCapacity</w:t>
+      </w:r>
+      <w:proofErr w:type="spellEnd"/>
+      <w:r>
+        <w:t xml:space="preserve"> and Count. </w:t>
+      </w:r>
+    </w:p>
+    <w:p>
+      <w:pPr>
+        <w:pStyle w:val="ListParagraph"/>
+        <w:numPr>
+          <w:ilvl w:val="2"/>
+          <w:numId w:val="9"/>
+        </w:numPr>
+      </w:pPr>
+      <w:r>
+        <w:t>2</w:t>
+      </w:r>
+      <w:r>
+        <w:rPr>
+          <w:vertAlign w:val="superscript"/>
+        </w:rPr>
+        <w:t>nd</w:t>
+      </w:r>
+      <w:r>
+        <w:t xml:space="preserve"> signal configuration of EC2 instance. </w:t>
+      </w:r>
+    </w:p>
+    <w:p>
+      <w:pPr>
+        <w:pStyle w:val="ListParagraph"/>
+        <w:numPr>
+          <w:ilvl w:val="3"/>
+          <w:numId w:val="9"/>
+        </w:numPr>
+      </w:pPr>
+      <w:r>
+        <w:t xml:space="preserve"># of signal is =&gt; count in creation. It is marked as complete. </w:t>
+      </w:r>
+    </w:p>
+    <w:p>
+      <w:pPr>
+        <w:pStyle w:val="ListParagraph"/>
+        <w:numPr>
+          <w:ilvl w:val="2"/>
+          <w:numId w:val="9"/>
+        </w:numPr>
+      </w:pPr>
+      <w:r>
+        <w:rPr>
+          <w:b/>
+        </w:rPr>
+        <w:t>Wait conditions</w:t>
+      </w:r>
+      <w:r>
+        <w:t xml:space="preserve"> – resource that links the handler to the resource. 1. </w:t>
+      </w:r>
+      <w:proofErr w:type="spellStart"/>
+      <w:r>
+        <w:t>DependON</w:t>
+      </w:r>
+      <w:proofErr w:type="spellEnd"/>
+      <w:r>
+        <w:t xml:space="preserve"> key, 2. Handle property reference handle. 3. Response timeout. 4. Count.</w:t>
+      </w:r>
+    </w:p>
+    <w:p>
+      <w:pPr>
+        <w:pStyle w:val="ListParagraph"/>
+        <w:numPr>
+          <w:ilvl w:val="3"/>
+          <w:numId w:val="9"/>
+        </w:numPr>
+      </w:pPr>
+      <w:r>
+        <w:t>Resources can depend on this</w:t>
+      </w:r>
+    </w:p>
+    <w:p>
+      <w:pPr>
+        <w:pStyle w:val="ListParagraph"/>
+        <w:numPr>
+          <w:ilvl w:val="2"/>
+          <w:numId w:val="9"/>
+        </w:numPr>
+      </w:pPr>
+      <w:r>
+        <w:rPr>
+          <w:b/>
+        </w:rPr>
+        <w:t>Wait handlers</w:t>
+      </w:r>
+      <w:r>
+        <w:t xml:space="preserve"> – </w:t>
+      </w:r>
+      <w:proofErr w:type="spellStart"/>
+      <w:r>
+        <w:t>cloudformation</w:t>
+      </w:r>
+      <w:proofErr w:type="spellEnd"/>
+      <w:r>
+        <w:t xml:space="preserve"> resource with no properties but it generates a signed URL</w:t>
+      </w:r>
+    </w:p>
+    <w:p>
+      <w:pPr>
+        <w:pStyle w:val="ListParagraph"/>
+        <w:numPr>
+          <w:ilvl w:val="3"/>
+          <w:numId w:val="9"/>
+        </w:numPr>
+      </w:pPr>
+      <w:r>
+        <w:t>Additional data can be passed back to the signed URL.</w:t>
+      </w:r>
+    </w:p>
+    <w:p>
+      <w:pPr>
+        <w:pStyle w:val="ListParagraph"/>
+        <w:numPr>
+          <w:ilvl w:val="2"/>
+          <w:numId w:val="9"/>
+        </w:numPr>
+      </w:pPr>
+      <w:r>
+        <w:t xml:space="preserve">Count – number of times a resource is reached when the wait handler is triggered. </w:t>
+      </w:r>
+    </w:p>
+    <w:p>
+      <w:pPr>
+        <w:pStyle w:val="ListParagraph"/>
+        <w:numPr>
+          <w:ilvl w:val="2"/>
+          <w:numId w:val="9"/>
+        </w:numPr>
+      </w:pPr>
+      <w:r>
+        <w:t>Timeout – when the command timeouts.</w:t>
+      </w:r>
+    </w:p>
+    <w:p/>
+    <w:p>
+      <w:r>
+        <w:t>Cloud Formation Custom Resource</w:t>
+      </w:r>
+    </w:p>
+    <w:p>
+      <w:pPr>
+        <w:pStyle w:val="ListParagraph"/>
+        <w:numPr>
+          <w:ilvl w:val="0"/>
+          <w:numId w:val="10"/>
+        </w:numPr>
+      </w:pPr>
+      <w:r>
+        <w:t xml:space="preserve">Custom resource – create any type of a AWS resource along with properties. </w:t>
+      </w:r>
+    </w:p>
+    <w:p>
+      <w:pPr>
+        <w:pStyle w:val="ListParagraph"/>
+        <w:numPr>
+          <w:ilvl w:val="1"/>
+          <w:numId w:val="10"/>
+        </w:numPr>
+      </w:pPr>
+      <w:r>
+        <w:t>Not all AWS services are supported</w:t>
+      </w:r>
+    </w:p>
+    <w:p>
+      <w:pPr>
+        <w:pStyle w:val="ListParagraph"/>
+        <w:numPr>
+          <w:ilvl w:val="1"/>
+          <w:numId w:val="10"/>
+        </w:numPr>
+      </w:pPr>
+      <w:r>
+        <w:t xml:space="preserve">It’s not just code. Doesn’t work with </w:t>
+      </w:r>
+      <w:proofErr w:type="gramStart"/>
+      <w:r>
+        <w:t>non AWS</w:t>
+      </w:r>
+      <w:proofErr w:type="gramEnd"/>
+      <w:r>
+        <w:t xml:space="preserve"> resources. </w:t>
+      </w:r>
+    </w:p>
+    <w:p>
+      <w:pPr>
+        <w:pStyle w:val="ListParagraph"/>
+        <w:numPr>
+          <w:ilvl w:val="1"/>
+          <w:numId w:val="10"/>
+        </w:numPr>
+      </w:pPr>
+      <w:r>
+        <w:t>Ability to interact with external services.</w:t>
+      </w:r>
+    </w:p>
+    <w:p>
+      <w:pPr>
+        <w:pStyle w:val="ListParagraph"/>
+        <w:numPr>
+          <w:ilvl w:val="1"/>
+          <w:numId w:val="10"/>
+        </w:numPr>
+      </w:pPr>
+      <w:r>
+        <w:t xml:space="preserve">Custom resources can help overcome the above listed. </w:t>
+      </w:r>
+    </w:p>
+    <w:p>
+      <w:pPr>
+        <w:pStyle w:val="ListParagraph"/>
+        <w:numPr>
+          <w:ilvl w:val="2"/>
+          <w:numId w:val="10"/>
+        </w:numPr>
+      </w:pPr>
+      <w:proofErr w:type="spellStart"/>
+      <w:proofErr w:type="gramStart"/>
+      <w:r>
+        <w:t>Custom:ResourceNameHere</w:t>
+      </w:r>
       <w:bookmarkStart w:id="0" w:name="_GoBack"/>
       <w:bookmarkEnd w:id="0"/>
-    </w:p>
-    <w:p>
-      <w:pPr>
-        <w:pStyle w:val="ListParagraph"/>
-        <w:numPr>
-          <w:ilvl w:val="0"/>
-          <w:numId w:val="8"/>
-        </w:numPr>
-        <w:rPr>
-          <w:b/>
-        </w:rPr>
-      </w:pPr>
-      <w:r>
-        <w:t xml:space="preserve">Cloudformation has the same limitation the infrastructure does in the template when being built out. </w:t>
-      </w:r>
-    </w:p>
-    <w:p>
-      <w:pPr>
-        <w:pStyle w:val="ListParagraph"/>
-        <w:numPr>
-          <w:ilvl w:val="0"/>
-          <w:numId w:val="8"/>
-        </w:numPr>
-        <w:rPr>
-          <w:b/>
-        </w:rPr>
-      </w:pPr>
-      <w:r>
-        <w:t>Effect as with IAM policies like allow/deny</w:t>
-      </w:r>
-    </w:p>
-    <w:p>
-      <w:pPr>
-        <w:pStyle w:val="ListParagraph"/>
-        <w:numPr>
-          <w:ilvl w:val="0"/>
-          <w:numId w:val="8"/>
-        </w:numPr>
-        <w:rPr>
-          <w:b/>
-        </w:rPr>
-      </w:pPr>
-      <w:r>
-        <w:t>Resource designated as single or wild card</w:t>
-      </w:r>
-    </w:p>
-    <w:p>
-      <w:pPr>
-        <w:ind w:left="720"/>
+      <w:proofErr w:type="spellEnd"/>
+      <w:proofErr w:type="gramEnd"/>
+    </w:p>
+    <w:p>
+      <w:pPr>
+        <w:pStyle w:val="ListParagraph"/>
+        <w:numPr>
+          <w:ilvl w:val="2"/>
+          <w:numId w:val="10"/>
+        </w:numPr>
+      </w:pPr>
+      <w:proofErr w:type="spellStart"/>
+      <w:r>
+        <w:t>ServiceToken</w:t>
+      </w:r>
+      <w:proofErr w:type="spellEnd"/>
+    </w:p>
+    <w:p>
+      <w:pPr>
+        <w:pStyle w:val="ListParagraph"/>
+        <w:numPr>
+          <w:ilvl w:val="1"/>
+          <w:numId w:val="10"/>
+        </w:numPr>
+      </w:pPr>
+      <w:r>
+        <w:t xml:space="preserve">Stack is </w:t>
+      </w:r>
+      <w:proofErr w:type="spellStart"/>
+      <w:proofErr w:type="gramStart"/>
+      <w:r>
+        <w:t>created,updated</w:t>
+      </w:r>
+      <w:proofErr w:type="spellEnd"/>
+      <w:proofErr w:type="gramEnd"/>
+      <w:r>
+        <w:t xml:space="preserve">, or deleted a SNS is set to a SNS topic with the event. </w:t>
+      </w:r>
+    </w:p>
+    <w:p>
+      <w:pPr>
+        <w:pStyle w:val="ListParagraph"/>
+        <w:numPr>
+          <w:ilvl w:val="1"/>
+          <w:numId w:val="10"/>
+        </w:numPr>
+      </w:pPr>
+      <w:proofErr w:type="spellStart"/>
+      <w:r>
+        <w:t>Cloudformation</w:t>
+      </w:r>
+      <w:proofErr w:type="spellEnd"/>
+      <w:r>
+        <w:t xml:space="preserve"> can call lambda functions in a certain region. </w:t>
+      </w:r>
+    </w:p>
+    <w:p>
+      <w:pPr>
+        <w:pStyle w:val="ListParagraph"/>
+        <w:numPr>
+          <w:ilvl w:val="2"/>
+          <w:numId w:val="10"/>
+        </w:numPr>
+      </w:pPr>
+      <w:proofErr w:type="spellStart"/>
+      <w:r>
+        <w:t>Cloudformation</w:t>
+      </w:r>
+      <w:proofErr w:type="spellEnd"/>
+      <w:r>
+        <w:t>-&gt;</w:t>
+      </w:r>
+      <w:proofErr w:type="spellStart"/>
+      <w:r>
+        <w:t>SNStopic</w:t>
+      </w:r>
+      <w:proofErr w:type="spellEnd"/>
+      <w:r>
+        <w:t xml:space="preserve">-&gt;Lambda or EC2 working or external application. </w:t>
+      </w:r>
+    </w:p>
+    <w:p>
+      <w:pPr>
+        <w:pStyle w:val="ListParagraph"/>
+        <w:numPr>
+          <w:ilvl w:val="2"/>
+          <w:numId w:val="10"/>
+        </w:numPr>
+      </w:pPr>
+      <w:proofErr w:type="spellStart"/>
+      <w:r>
+        <w:t>Stackeid</w:t>
+      </w:r>
+      <w:proofErr w:type="spellEnd"/>
+      <w:r>
+        <w:t>.</w:t>
+      </w:r>
+    </w:p>
+    <w:p>
+      <w:pPr>
+        <w:pStyle w:val="ListParagraph"/>
+        <w:numPr>
+          <w:ilvl w:val="2"/>
+          <w:numId w:val="10"/>
+        </w:numPr>
+      </w:pPr>
+      <w:proofErr w:type="spellStart"/>
+      <w:r>
+        <w:t>ResponseURL</w:t>
+      </w:r>
+      <w:proofErr w:type="spellEnd"/>
+    </w:p>
+    <w:p>
+      <w:pPr>
+        <w:pStyle w:val="ListParagraph"/>
+        <w:numPr>
+          <w:ilvl w:val="2"/>
+          <w:numId w:val="10"/>
+        </w:numPr>
+      </w:pPr>
+      <w:r>
+        <w:t>Request Type</w:t>
+      </w:r>
+    </w:p>
+    <w:p>
+      <w:pPr>
+        <w:pStyle w:val="ListParagraph"/>
+        <w:numPr>
+          <w:ilvl w:val="2"/>
+          <w:numId w:val="10"/>
+        </w:numPr>
+      </w:pPr>
+      <w:r>
+        <w:t>Resource Type</w:t>
+      </w:r>
+    </w:p>
+    <w:p>
+      <w:pPr>
+        <w:pStyle w:val="ListParagraph"/>
+        <w:numPr>
+          <w:ilvl w:val="2"/>
+          <w:numId w:val="10"/>
+        </w:numPr>
+      </w:pPr>
+      <w:r>
+        <w:t xml:space="preserve">Resource </w:t>
+      </w:r>
+      <w:proofErr w:type="spellStart"/>
+      <w:r>
+        <w:t>Prperties</w:t>
+      </w:r>
+      <w:proofErr w:type="spellEnd"/>
+      <w:r>
+        <w:t xml:space="preserve"> -&gt; CIDR. </w:t>
+      </w:r>
+    </w:p>
+    <w:p>
+      <w:pPr>
+        <w:pStyle w:val="ListParagraph"/>
+        <w:numPr>
+          <w:ilvl w:val="2"/>
+          <w:numId w:val="10"/>
+        </w:numPr>
+      </w:pPr>
+      <w:r>
+        <w:t xml:space="preserve">Status </w:t>
+      </w:r>
+    </w:p>
+    <w:p>
+      <w:pPr>
+        <w:pStyle w:val="ListParagraph"/>
+        <w:numPr>
+          <w:ilvl w:val="2"/>
+          <w:numId w:val="10"/>
+        </w:numPr>
+      </w:pPr>
+      <w:r>
+        <w:t>Request ID</w:t>
+      </w:r>
+    </w:p>
+    <w:p>
+      <w:pPr>
+        <w:pStyle w:val="ListParagraph"/>
+        <w:numPr>
+          <w:ilvl w:val="2"/>
+          <w:numId w:val="10"/>
+        </w:numPr>
+      </w:pPr>
+      <w:r>
+        <w:t>Physical and logical resource id</w:t>
+      </w:r>
+    </w:p>
+    <w:p>
+      <w:pPr>
+        <w:pStyle w:val="ListParagraph"/>
+        <w:numPr>
+          <w:ilvl w:val="2"/>
+          <w:numId w:val="10"/>
+        </w:numPr>
+      </w:pPr>
+      <w:r>
+        <w:t>Data</w:t>
+      </w:r>
+    </w:p>
+    <w:p>
+      <w:pPr>
+        <w:pStyle w:val="ListParagraph"/>
+        <w:numPr>
+          <w:ilvl w:val="2"/>
+          <w:numId w:val="10"/>
+        </w:numPr>
       </w:pPr>
     </w:p>
     <w:sectPr>
@@ -4034,6 +5644,119 @@
 <file path=word/numbering.xml><?xml version="1.0" encoding="utf-8"?>
 <w:numbering xmlns:wpc="http://schemas.microsoft.com/office/word/2010/wordprocessingCanvas" xmlns:mo="http://schemas.microsoft.com/office/mac/office/2008/main" xmlns:mc="http://schemas.openxmlformats.org/markup-compatibility/2006" xmlns:mv="urn:schemas-microsoft-com:mac:vml" xmlns:o="urn:schemas-microsoft-com:office:office" xmlns:r="http://schemas.openxmlformats.org/officeDocument/2006/relationships" xmlns:m="http://schemas.openxmlformats.org/officeDocument/2006/math" xmlns:v="urn:schemas-microsoft-com:vml" xmlns:wp14="http://schemas.microsoft.com/office/word/2010/wordprocessingDrawing" xmlns:wp="http://schemas.openxmlformats.org/drawingml/2006/wordprocessingDrawing" xmlns:w10="urn:schemas-microsoft-com:office:word" xmlns:w="http://schemas.openxmlformats.org/wordprocessingml/2006/main" xmlns:w14="http://schemas.microsoft.com/office/word/2010/wordml" xmlns:w15="http://schemas.microsoft.com/office/word/2012/wordml" xmlns:wpg="http://schemas.microsoft.com/office/word/2010/wordprocessingGroup" xmlns:wpi="http://schemas.microsoft.com/office/word/2010/wordprocessingInk" xmlns:wne="http://schemas.microsoft.com/office/word/2006/wordml" xmlns:wps="http://schemas.microsoft.com/office/word/2010/wordprocessingShape" mc:Ignorable="w14 w15 wp14">
   <w:abstractNum w:abstractNumId="0">
+    <w:nsid w:val="039934DA"/>
+    <w:multiLevelType w:val="hybridMultilevel"/>
+    <w:tmpl w:val="B7142FFC"/>
+    <w:lvl w:ilvl="0" w:tplc="04090001">
+      <w:start w:val="1"/>
+      <w:numFmt w:val="bullet"/>
+      <w:lvlText w:val=""/>
+      <w:lvlJc w:val="left"/>
+      <w:pPr>
+        <w:ind w:left="720" w:hanging="360"/>
+      </w:pPr>
+      <w:rPr>
+        <w:rFonts w:ascii="Symbol" w:hAnsi="Symbol" w:hint="default"/>
+      </w:rPr>
+    </w:lvl>
+    <w:lvl w:ilvl="1" w:tplc="04090003">
+      <w:start w:val="1"/>
+      <w:numFmt w:val="bullet"/>
+      <w:lvlText w:val="o"/>
+      <w:lvlJc w:val="left"/>
+      <w:pPr>
+        <w:ind w:left="1440" w:hanging="360"/>
+      </w:pPr>
+      <w:rPr>
+        <w:rFonts w:ascii="Courier New" w:hAnsi="Courier New" w:cs="Courier New" w:hint="default"/>
+      </w:rPr>
+    </w:lvl>
+    <w:lvl w:ilvl="2" w:tplc="04090005">
+      <w:start w:val="1"/>
+      <w:numFmt w:val="bullet"/>
+      <w:lvlText w:val=""/>
+      <w:lvlJc w:val="left"/>
+      <w:pPr>
+        <w:ind w:left="2160" w:hanging="360"/>
+      </w:pPr>
+      <w:rPr>
+        <w:rFonts w:ascii="Wingdings" w:hAnsi="Wingdings" w:hint="default"/>
+      </w:rPr>
+    </w:lvl>
+    <w:lvl w:ilvl="3" w:tplc="04090001">
+      <w:start w:val="1"/>
+      <w:numFmt w:val="bullet"/>
+      <w:lvlText w:val=""/>
+      <w:lvlJc w:val="left"/>
+      <w:pPr>
+        <w:ind w:left="2880" w:hanging="360"/>
+      </w:pPr>
+      <w:rPr>
+        <w:rFonts w:ascii="Symbol" w:hAnsi="Symbol" w:hint="default"/>
+      </w:rPr>
+    </w:lvl>
+    <w:lvl w:ilvl="4" w:tplc="04090003" w:tentative="1">
+      <w:start w:val="1"/>
+      <w:numFmt w:val="bullet"/>
+      <w:lvlText w:val="o"/>
+      <w:lvlJc w:val="left"/>
+      <w:pPr>
+        <w:ind w:left="3600" w:hanging="360"/>
+      </w:pPr>
+      <w:rPr>
+        <w:rFonts w:ascii="Courier New" w:hAnsi="Courier New" w:cs="Courier New" w:hint="default"/>
+      </w:rPr>
+    </w:lvl>
+    <w:lvl w:ilvl="5" w:tplc="04090005" w:tentative="1">
+      <w:start w:val="1"/>
+      <w:numFmt w:val="bullet"/>
+      <w:lvlText w:val=""/>
+      <w:lvlJc w:val="left"/>
+      <w:pPr>
+        <w:ind w:left="4320" w:hanging="360"/>
+      </w:pPr>
+      <w:rPr>
+        <w:rFonts w:ascii="Wingdings" w:hAnsi="Wingdings" w:hint="default"/>
+      </w:rPr>
+    </w:lvl>
+    <w:lvl w:ilvl="6" w:tplc="04090001" w:tentative="1">
+      <w:start w:val="1"/>
+      <w:numFmt w:val="bullet"/>
+      <w:lvlText w:val=""/>
+      <w:lvlJc w:val="left"/>
+      <w:pPr>
+        <w:ind w:left="5040" w:hanging="360"/>
+      </w:pPr>
+      <w:rPr>
+        <w:rFonts w:ascii="Symbol" w:hAnsi="Symbol" w:hint="default"/>
+      </w:rPr>
+    </w:lvl>
+    <w:lvl w:ilvl="7" w:tplc="04090003" w:tentative="1">
+      <w:start w:val="1"/>
+      <w:numFmt w:val="bullet"/>
+      <w:lvlText w:val="o"/>
+      <w:lvlJc w:val="left"/>
+      <w:pPr>
+        <w:ind w:left="5760" w:hanging="360"/>
+      </w:pPr>
+      <w:rPr>
+        <w:rFonts w:ascii="Courier New" w:hAnsi="Courier New" w:cs="Courier New" w:hint="default"/>
+      </w:rPr>
+    </w:lvl>
+    <w:lvl w:ilvl="8" w:tplc="04090005" w:tentative="1">
+      <w:start w:val="1"/>
+      <w:numFmt w:val="bullet"/>
+      <w:lvlText w:val=""/>
+      <w:lvlJc w:val="left"/>
+      <w:pPr>
+        <w:ind w:left="6480" w:hanging="360"/>
+      </w:pPr>
+      <w:rPr>
+        <w:rFonts w:ascii="Wingdings" w:hAnsi="Wingdings" w:hint="default"/>
+      </w:rPr>
+    </w:lvl>
+  </w:abstractNum>
+  <w:abstractNum w:abstractNumId="1">
     <w:nsid w:val="164C253E"/>
     <w:multiLevelType w:val="hybridMultilevel"/>
     <w:tmpl w:val="FBD81820"/>
@@ -4146,7 +5869,7 @@
       </w:rPr>
     </w:lvl>
   </w:abstractNum>
-  <w:abstractNum w:abstractNumId="1">
+  <w:abstractNum w:abstractNumId="2">
     <w:nsid w:val="1AB55455"/>
     <w:multiLevelType w:val="hybridMultilevel"/>
     <w:tmpl w:val="8DEC1B5E"/>
@@ -4259,7 +5982,7 @@
       </w:rPr>
     </w:lvl>
   </w:abstractNum>
-  <w:abstractNum w:abstractNumId="2">
+  <w:abstractNum w:abstractNumId="3">
     <w:nsid w:val="27187953"/>
     <w:multiLevelType w:val="hybridMultilevel"/>
     <w:tmpl w:val="501CC544"/>
@@ -4372,7 +6095,7 @@
       </w:rPr>
     </w:lvl>
   </w:abstractNum>
-  <w:abstractNum w:abstractNumId="3">
+  <w:abstractNum w:abstractNumId="4">
     <w:nsid w:val="39332381"/>
     <w:multiLevelType w:val="hybridMultilevel"/>
     <w:tmpl w:val="66008C02"/>
@@ -4485,7 +6208,7 @@
       </w:rPr>
     </w:lvl>
   </w:abstractNum>
-  <w:abstractNum w:abstractNumId="4">
+  <w:abstractNum w:abstractNumId="5">
     <w:nsid w:val="3D2905A6"/>
     <w:multiLevelType w:val="hybridMultilevel"/>
     <w:tmpl w:val="E26A7CBC"/>
@@ -4598,7 +6321,7 @@
       </w:rPr>
     </w:lvl>
   </w:abstractNum>
-  <w:abstractNum w:abstractNumId="5">
+  <w:abstractNum w:abstractNumId="6">
     <w:nsid w:val="3E7B28F8"/>
     <w:multiLevelType w:val="hybridMultilevel"/>
     <w:tmpl w:val="BA502232"/>
@@ -4711,7 +6434,120 @@
       </w:rPr>
     </w:lvl>
   </w:abstractNum>
-  <w:abstractNum w:abstractNumId="6">
+  <w:abstractNum w:abstractNumId="7">
+    <w:nsid w:val="4BD9180D"/>
+    <w:multiLevelType w:val="hybridMultilevel"/>
+    <w:tmpl w:val="0D84E3F4"/>
+    <w:lvl w:ilvl="0" w:tplc="04090001">
+      <w:start w:val="1"/>
+      <w:numFmt w:val="bullet"/>
+      <w:lvlText w:val=""/>
+      <w:lvlJc w:val="left"/>
+      <w:pPr>
+        <w:ind w:left="720" w:hanging="360"/>
+      </w:pPr>
+      <w:rPr>
+        <w:rFonts w:ascii="Symbol" w:hAnsi="Symbol" w:hint="default"/>
+      </w:rPr>
+    </w:lvl>
+    <w:lvl w:ilvl="1" w:tplc="04090003">
+      <w:start w:val="1"/>
+      <w:numFmt w:val="bullet"/>
+      <w:lvlText w:val="o"/>
+      <w:lvlJc w:val="left"/>
+      <w:pPr>
+        <w:ind w:left="1440" w:hanging="360"/>
+      </w:pPr>
+      <w:rPr>
+        <w:rFonts w:ascii="Courier New" w:hAnsi="Courier New" w:cs="Courier New" w:hint="default"/>
+      </w:rPr>
+    </w:lvl>
+    <w:lvl w:ilvl="2" w:tplc="04090005">
+      <w:start w:val="1"/>
+      <w:numFmt w:val="bullet"/>
+      <w:lvlText w:val=""/>
+      <w:lvlJc w:val="left"/>
+      <w:pPr>
+        <w:ind w:left="2160" w:hanging="360"/>
+      </w:pPr>
+      <w:rPr>
+        <w:rFonts w:ascii="Wingdings" w:hAnsi="Wingdings" w:hint="default"/>
+      </w:rPr>
+    </w:lvl>
+    <w:lvl w:ilvl="3" w:tplc="04090001">
+      <w:start w:val="1"/>
+      <w:numFmt w:val="bullet"/>
+      <w:lvlText w:val=""/>
+      <w:lvlJc w:val="left"/>
+      <w:pPr>
+        <w:ind w:left="2880" w:hanging="360"/>
+      </w:pPr>
+      <w:rPr>
+        <w:rFonts w:ascii="Symbol" w:hAnsi="Symbol" w:hint="default"/>
+      </w:rPr>
+    </w:lvl>
+    <w:lvl w:ilvl="4" w:tplc="04090003" w:tentative="1">
+      <w:start w:val="1"/>
+      <w:numFmt w:val="bullet"/>
+      <w:lvlText w:val="o"/>
+      <w:lvlJc w:val="left"/>
+      <w:pPr>
+        <w:ind w:left="3600" w:hanging="360"/>
+      </w:pPr>
+      <w:rPr>
+        <w:rFonts w:ascii="Courier New" w:hAnsi="Courier New" w:cs="Courier New" w:hint="default"/>
+      </w:rPr>
+    </w:lvl>
+    <w:lvl w:ilvl="5" w:tplc="04090005" w:tentative="1">
+      <w:start w:val="1"/>
+      <w:numFmt w:val="bullet"/>
+      <w:lvlText w:val=""/>
+      <w:lvlJc w:val="left"/>
+      <w:pPr>
+        <w:ind w:left="4320" w:hanging="360"/>
+      </w:pPr>
+      <w:rPr>
+        <w:rFonts w:ascii="Wingdings" w:hAnsi="Wingdings" w:hint="default"/>
+      </w:rPr>
+    </w:lvl>
+    <w:lvl w:ilvl="6" w:tplc="04090001" w:tentative="1">
+      <w:start w:val="1"/>
+      <w:numFmt w:val="bullet"/>
+      <w:lvlText w:val=""/>
+      <w:lvlJc w:val="left"/>
+      <w:pPr>
+        <w:ind w:left="5040" w:hanging="360"/>
+      </w:pPr>
+      <w:rPr>
+        <w:rFonts w:ascii="Symbol" w:hAnsi="Symbol" w:hint="default"/>
+      </w:rPr>
+    </w:lvl>
+    <w:lvl w:ilvl="7" w:tplc="04090003" w:tentative="1">
+      <w:start w:val="1"/>
+      <w:numFmt w:val="bullet"/>
+      <w:lvlText w:val="o"/>
+      <w:lvlJc w:val="left"/>
+      <w:pPr>
+        <w:ind w:left="5760" w:hanging="360"/>
+      </w:pPr>
+      <w:rPr>
+        <w:rFonts w:ascii="Courier New" w:hAnsi="Courier New" w:cs="Courier New" w:hint="default"/>
+      </w:rPr>
+    </w:lvl>
+    <w:lvl w:ilvl="8" w:tplc="04090005" w:tentative="1">
+      <w:start w:val="1"/>
+      <w:numFmt w:val="bullet"/>
+      <w:lvlText w:val=""/>
+      <w:lvlJc w:val="left"/>
+      <w:pPr>
+        <w:ind w:left="6480" w:hanging="360"/>
+      </w:pPr>
+      <w:rPr>
+        <w:rFonts w:ascii="Wingdings" w:hAnsi="Wingdings" w:hint="default"/>
+      </w:rPr>
+    </w:lvl>
+  </w:abstractNum>
+  <w:abstractNum w:abstractNumId="8">
     <w:nsid w:val="698A319B"/>
     <w:multiLevelType w:val="hybridMultilevel"/>
     <w:tmpl w:val="B5F86E5E"/>
@@ -4824,7 +6660,7 @@
       </w:rPr>
     </w:lvl>
   </w:abstractNum>
-  <w:abstractNum w:abstractNumId="7">
+  <w:abstractNum w:abstractNumId="9">
     <w:nsid w:val="7F332881"/>
     <w:multiLevelType w:val="hybridMultilevel"/>
     <w:tmpl w:val="0B60C434"/>
@@ -4938,28 +6774,34 @@
     </w:lvl>
   </w:abstractNum>
   <w:num w:numId="1">
-    <w:abstractNumId w:val="0"/>
+    <w:abstractNumId w:val="1"/>
   </w:num>
   <w:num w:numId="2">
+    <w:abstractNumId w:val="5"/>
+  </w:num>
+  <w:num w:numId="3">
+    <w:abstractNumId w:val="2"/>
+  </w:num>
+  <w:num w:numId="4">
+    <w:abstractNumId w:val="8"/>
+  </w:num>
+  <w:num w:numId="5">
+    <w:abstractNumId w:val="3"/>
+  </w:num>
+  <w:num w:numId="6">
+    <w:abstractNumId w:val="6"/>
+  </w:num>
+  <w:num w:numId="7">
+    <w:abstractNumId w:val="9"/>
+  </w:num>
+  <w:num w:numId="8">
     <w:abstractNumId w:val="4"/>
   </w:num>
-  <w:num w:numId="3">
-    <w:abstractNumId w:val="1"/>
-  </w:num>
-  <w:num w:numId="4">
-    <w:abstractNumId w:val="6"/>
-  </w:num>
-  <w:num w:numId="5">
-    <w:abstractNumId w:val="2"/>
-  </w:num>
-  <w:num w:numId="6">
-    <w:abstractNumId w:val="5"/>
-  </w:num>
-  <w:num w:numId="7">
+  <w:num w:numId="9">
     <w:abstractNumId w:val="7"/>
   </w:num>
-  <w:num w:numId="8">
-    <w:abstractNumId w:val="3"/>
+  <w:num w:numId="10">
+    <w:abstractNumId w:val="0"/>
   </w:num>
 </w:numbering>
 </file>

--- a/AWS/AWS DevOps Professional Cert Notes.docx
+++ b/AWS/AWS DevOps Professional Cert Notes.docx
@@ -5344,7 +5344,13 @@
         </w:numPr>
       </w:pPr>
       <w:r>
-        <w:t xml:space="preserve">Custom resource – create any type of a AWS resource along with properties. </w:t>
+        <w:rPr>
+          <w:b/>
+        </w:rPr>
+        <w:t>Custom resource</w:t>
+      </w:r>
+      <w:r>
+        <w:t xml:space="preserve"> – create any type of a AWS resource along with properties. </w:t>
       </w:r>
     </w:p>
     <w:p>
@@ -5415,222 +5421,4017 @@
       <w:proofErr w:type="gramStart"/>
       <w:r>
         <w:t>Custom:ResourceNameHere</w:t>
+      </w:r>
+      <w:proofErr w:type="spellEnd"/>
+      <w:proofErr w:type="gramEnd"/>
+    </w:p>
+    <w:p>
+      <w:pPr>
+        <w:pStyle w:val="ListParagraph"/>
+        <w:numPr>
+          <w:ilvl w:val="2"/>
+          <w:numId w:val="10"/>
+        </w:numPr>
+      </w:pPr>
+      <w:proofErr w:type="spellStart"/>
+      <w:r>
+        <w:t>ServiceToken</w:t>
+      </w:r>
+      <w:proofErr w:type="spellEnd"/>
+    </w:p>
+    <w:p>
+      <w:pPr>
+        <w:pStyle w:val="ListParagraph"/>
+        <w:numPr>
+          <w:ilvl w:val="1"/>
+          <w:numId w:val="10"/>
+        </w:numPr>
+      </w:pPr>
+      <w:r>
+        <w:t xml:space="preserve">Stack is </w:t>
+      </w:r>
+      <w:proofErr w:type="spellStart"/>
+      <w:proofErr w:type="gramStart"/>
+      <w:r>
+        <w:t>created,updated</w:t>
+      </w:r>
+      <w:proofErr w:type="spellEnd"/>
+      <w:proofErr w:type="gramEnd"/>
+      <w:r>
+        <w:t xml:space="preserve">, or deleted a SNS is set to a SNS topic with the event. </w:t>
+      </w:r>
+    </w:p>
+    <w:p>
+      <w:pPr>
+        <w:pStyle w:val="ListParagraph"/>
+        <w:numPr>
+          <w:ilvl w:val="1"/>
+          <w:numId w:val="10"/>
+        </w:numPr>
+      </w:pPr>
+      <w:proofErr w:type="spellStart"/>
+      <w:r>
+        <w:t>Cloudformation</w:t>
+      </w:r>
+      <w:proofErr w:type="spellEnd"/>
+      <w:r>
+        <w:t xml:space="preserve"> can call lambda functions in a certain region. </w:t>
+      </w:r>
+    </w:p>
+    <w:p>
+      <w:pPr>
+        <w:pStyle w:val="ListParagraph"/>
+        <w:numPr>
+          <w:ilvl w:val="2"/>
+          <w:numId w:val="10"/>
+        </w:numPr>
+      </w:pPr>
+      <w:proofErr w:type="spellStart"/>
+      <w:r>
+        <w:t>Cloudformation</w:t>
+      </w:r>
+      <w:proofErr w:type="spellEnd"/>
+      <w:r>
+        <w:t>-&gt;</w:t>
+      </w:r>
+      <w:proofErr w:type="spellStart"/>
+      <w:r>
+        <w:t>SNStopic</w:t>
+      </w:r>
+      <w:proofErr w:type="spellEnd"/>
+      <w:r>
+        <w:t xml:space="preserve">-&gt;Lambda or EC2 working or external application. </w:t>
+      </w:r>
+    </w:p>
+    <w:p>
+      <w:pPr>
+        <w:pStyle w:val="ListParagraph"/>
+        <w:numPr>
+          <w:ilvl w:val="2"/>
+          <w:numId w:val="10"/>
+        </w:numPr>
+      </w:pPr>
+      <w:proofErr w:type="spellStart"/>
+      <w:r>
+        <w:t>Stackeid</w:t>
+      </w:r>
+      <w:proofErr w:type="spellEnd"/>
+      <w:r>
+        <w:t>.</w:t>
+      </w:r>
+    </w:p>
+    <w:p>
+      <w:pPr>
+        <w:pStyle w:val="ListParagraph"/>
+        <w:numPr>
+          <w:ilvl w:val="2"/>
+          <w:numId w:val="10"/>
+        </w:numPr>
+      </w:pPr>
+      <w:proofErr w:type="spellStart"/>
+      <w:r>
+        <w:t>ResponseURL</w:t>
+      </w:r>
+      <w:proofErr w:type="spellEnd"/>
+    </w:p>
+    <w:p>
+      <w:pPr>
+        <w:pStyle w:val="ListParagraph"/>
+        <w:numPr>
+          <w:ilvl w:val="2"/>
+          <w:numId w:val="10"/>
+        </w:numPr>
+      </w:pPr>
+      <w:r>
+        <w:t>Request Type</w:t>
+      </w:r>
+    </w:p>
+    <w:p>
+      <w:pPr>
+        <w:pStyle w:val="ListParagraph"/>
+        <w:numPr>
+          <w:ilvl w:val="2"/>
+          <w:numId w:val="10"/>
+        </w:numPr>
+      </w:pPr>
+      <w:r>
+        <w:t>Resource Type</w:t>
+      </w:r>
+    </w:p>
+    <w:p>
+      <w:pPr>
+        <w:pStyle w:val="ListParagraph"/>
+        <w:numPr>
+          <w:ilvl w:val="2"/>
+          <w:numId w:val="10"/>
+        </w:numPr>
+      </w:pPr>
+      <w:r>
+        <w:t xml:space="preserve">Resource </w:t>
+      </w:r>
+      <w:proofErr w:type="spellStart"/>
+      <w:r>
+        <w:t>Prperties</w:t>
+      </w:r>
+      <w:proofErr w:type="spellEnd"/>
+      <w:r>
+        <w:t xml:space="preserve"> -&gt; CIDR. </w:t>
+      </w:r>
+    </w:p>
+    <w:p>
+      <w:pPr>
+        <w:pStyle w:val="ListParagraph"/>
+        <w:numPr>
+          <w:ilvl w:val="2"/>
+          <w:numId w:val="10"/>
+        </w:numPr>
+      </w:pPr>
+      <w:r>
+        <w:t xml:space="preserve">Status </w:t>
+      </w:r>
+    </w:p>
+    <w:p>
+      <w:pPr>
+        <w:pStyle w:val="ListParagraph"/>
+        <w:numPr>
+          <w:ilvl w:val="2"/>
+          <w:numId w:val="10"/>
+        </w:numPr>
+      </w:pPr>
+      <w:r>
+        <w:t>Request ID</w:t>
+      </w:r>
+    </w:p>
+    <w:p>
+      <w:pPr>
+        <w:pStyle w:val="ListParagraph"/>
+        <w:numPr>
+          <w:ilvl w:val="2"/>
+          <w:numId w:val="10"/>
+        </w:numPr>
+      </w:pPr>
+      <w:r>
+        <w:t>Physical and logical resource id</w:t>
+      </w:r>
+    </w:p>
+    <w:p>
+      <w:pPr>
+        <w:pStyle w:val="ListParagraph"/>
+        <w:numPr>
+          <w:ilvl w:val="2"/>
+          <w:numId w:val="10"/>
+        </w:numPr>
+      </w:pPr>
+      <w:r>
+        <w:t>Data</w:t>
+      </w:r>
+    </w:p>
+    <w:p>
+      <w:pPr>
+        <w:pStyle w:val="ListParagraph"/>
+        <w:numPr>
+          <w:ilvl w:val="1"/>
+          <w:numId w:val="10"/>
+        </w:numPr>
+      </w:pPr>
+      <w:r>
+        <w:t xml:space="preserve">Stack lined to </w:t>
+      </w:r>
+      <w:proofErr w:type="spellStart"/>
+      <w:r>
+        <w:t>on-premise</w:t>
+      </w:r>
+      <w:proofErr w:type="spellEnd"/>
+      <w:r>
+        <w:t xml:space="preserve"> resource creation</w:t>
+      </w:r>
+    </w:p>
+    <w:p>
+      <w:pPr>
+        <w:pStyle w:val="ListParagraph"/>
+        <w:numPr>
+          <w:ilvl w:val="1"/>
+          <w:numId w:val="10"/>
+        </w:numPr>
+      </w:pPr>
+      <w:r>
+        <w:t>Stack linked to advanced logic – resource discovery</w:t>
+      </w:r>
+    </w:p>
+    <w:p>
+      <w:pPr>
+        <w:pStyle w:val="ListParagraph"/>
+        <w:numPr>
+          <w:ilvl w:val="1"/>
+          <w:numId w:val="10"/>
+        </w:numPr>
+      </w:pPr>
+      <w:r>
+        <w:lastRenderedPageBreak/>
+        <w:t>Stack deletion linked to advanced tidy operations – backups/monitoring deactivation</w:t>
+      </w:r>
+    </w:p>
+    <w:p>
+      <w:pPr>
+        <w:pStyle w:val="ListParagraph"/>
+        <w:numPr>
+          <w:ilvl w:val="1"/>
+          <w:numId w:val="10"/>
+        </w:numPr>
+      </w:pPr>
+      <w:r>
+        <w:t xml:space="preserve">Stack linked to </w:t>
+      </w:r>
+      <w:proofErr w:type="spellStart"/>
+      <w:r>
+        <w:t>on-premise</w:t>
+      </w:r>
+      <w:proofErr w:type="spellEnd"/>
+      <w:r>
+        <w:t xml:space="preserve"> configuration management system.</w:t>
+      </w:r>
+    </w:p>
+    <w:p>
+      <w:pPr>
+        <w:pStyle w:val="ListParagraph"/>
+        <w:numPr>
+          <w:ilvl w:val="1"/>
+          <w:numId w:val="10"/>
+        </w:numPr>
+      </w:pPr>
+      <w:r>
+        <w:t xml:space="preserve">Web stack creation – linked to external monitoring/penetration testing system. </w:t>
+      </w:r>
+    </w:p>
+    <w:p>
+      <w:pPr>
+        <w:pStyle w:val="ListParagraph"/>
+        <w:numPr>
+          <w:ilvl w:val="1"/>
+          <w:numId w:val="10"/>
+        </w:numPr>
+      </w:pPr>
+      <w:r>
+        <w:t>Stack creation/deletion updates a lambda based backup solution – EBS snapshotting</w:t>
+      </w:r>
+    </w:p>
+    <w:p>
+      <w:pPr>
+        <w:pStyle w:val="ListParagraph"/>
+        <w:numPr>
+          <w:ilvl w:val="1"/>
+          <w:numId w:val="10"/>
+        </w:numPr>
+      </w:pPr>
+      <w:r>
+        <w:t>Stack deletion spawns account wide pruning for orphaned EBS volumes.</w:t>
+      </w:r>
+    </w:p>
+    <w:p/>
+    <w:p>
+      <w:proofErr w:type="spellStart"/>
+      <w:r>
+        <w:t>OpsWorks</w:t>
+      </w:r>
+      <w:proofErr w:type="spellEnd"/>
+      <w:r>
+        <w:t xml:space="preserve"> Primer</w:t>
+      </w:r>
+    </w:p>
+    <w:p>
+      <w:pPr>
+        <w:pStyle w:val="ListParagraph"/>
+        <w:numPr>
+          <w:ilvl w:val="0"/>
+          <w:numId w:val="10"/>
+        </w:numPr>
+      </w:pPr>
+      <w:proofErr w:type="spellStart"/>
+      <w:r>
+        <w:rPr>
+          <w:b/>
+        </w:rPr>
+        <w:t>OpsWorks</w:t>
+      </w:r>
+      <w:proofErr w:type="spellEnd"/>
+      <w:r>
+        <w:t xml:space="preserve"> - </w:t>
+      </w:r>
+      <w:r>
+        <w:t>AWS implementation of CHEF configuration management &amp; Automation system</w:t>
+      </w:r>
+    </w:p>
+    <w:p>
+      <w:pPr>
+        <w:pStyle w:val="ListParagraph"/>
+        <w:numPr>
+          <w:ilvl w:val="0"/>
+          <w:numId w:val="10"/>
+        </w:numPr>
+      </w:pPr>
+      <w:r>
+        <w:t>Abstracts some of the detail when provisioning infrastructure</w:t>
+      </w:r>
+    </w:p>
+    <w:p>
+      <w:pPr>
+        <w:pStyle w:val="ListParagraph"/>
+        <w:numPr>
+          <w:ilvl w:val="0"/>
+          <w:numId w:val="10"/>
+        </w:numPr>
+      </w:pPr>
+      <w:r>
+        <w:t xml:space="preserve">Chef uses a </w:t>
+      </w:r>
+      <w:proofErr w:type="spellStart"/>
+      <w:r>
+        <w:t>config</w:t>
+      </w:r>
+      <w:proofErr w:type="spellEnd"/>
+      <w:r>
+        <w:t xml:space="preserve"> file that updates code across all servers</w:t>
+      </w:r>
+    </w:p>
+    <w:p>
+      <w:pPr>
+        <w:pStyle w:val="ListParagraph"/>
+        <w:numPr>
+          <w:ilvl w:val="0"/>
+          <w:numId w:val="10"/>
+        </w:numPr>
+      </w:pPr>
+      <w:r>
+        <w:t>More power and customization than Beanstalk. Uses JSON</w:t>
+      </w:r>
+      <w:r>
+        <w:t xml:space="preserve">. </w:t>
+      </w:r>
+      <w:r>
+        <w:t>More convenient</w:t>
+      </w:r>
+    </w:p>
+    <w:p>
+      <w:pPr>
+        <w:pStyle w:val="ListParagraph"/>
+        <w:numPr>
+          <w:ilvl w:val="0"/>
+          <w:numId w:val="10"/>
+        </w:numPr>
+      </w:pPr>
+      <w:r>
+        <w:rPr>
+          <w:b/>
+        </w:rPr>
+        <w:t>Stack</w:t>
+      </w:r>
+      <w:r>
+        <w:t xml:space="preserve"> – collection of resources to perform a certain function.</w:t>
+      </w:r>
+    </w:p>
+    <w:p>
+      <w:pPr>
+        <w:pStyle w:val="ListParagraph"/>
+        <w:numPr>
+          <w:ilvl w:val="0"/>
+          <w:numId w:val="10"/>
+        </w:numPr>
+      </w:pPr>
+      <w:r>
+        <w:rPr>
+          <w:b/>
+        </w:rPr>
+        <w:t xml:space="preserve">Layer </w:t>
+      </w:r>
+      <w:r>
+        <w:t xml:space="preserve">– shared functionality and architecture which is shared to a group of components. </w:t>
+      </w:r>
+    </w:p>
+    <w:p>
+      <w:pPr>
+        <w:pStyle w:val="ListParagraph"/>
+        <w:numPr>
+          <w:ilvl w:val="0"/>
+          <w:numId w:val="10"/>
+        </w:numPr>
+      </w:pPr>
+      <w:r>
+        <w:rPr>
+          <w:b/>
+        </w:rPr>
+        <w:t xml:space="preserve">Instance </w:t>
+      </w:r>
+      <w:r>
+        <w:t>– actual units of compute. Inherit configuration from both stack and layer</w:t>
+      </w:r>
+      <w:r>
+        <w:t xml:space="preserve"> </w:t>
+      </w:r>
+    </w:p>
+    <w:p>
+      <w:pPr>
+        <w:pStyle w:val="ListParagraph"/>
+        <w:numPr>
+          <w:ilvl w:val="0"/>
+          <w:numId w:val="10"/>
+        </w:numPr>
+      </w:pPr>
+      <w:r>
+        <w:rPr>
+          <w:b/>
+        </w:rPr>
+        <w:t xml:space="preserve">Application </w:t>
+      </w:r>
+      <w:r>
+        <w:t>– deployed on 1 or more instances.</w:t>
+      </w:r>
+    </w:p>
+    <w:p>
+      <w:pPr>
+        <w:pStyle w:val="ListParagraph"/>
+        <w:numPr>
+          <w:ilvl w:val="0"/>
+          <w:numId w:val="10"/>
+        </w:numPr>
+      </w:pPr>
+      <w:proofErr w:type="spellStart"/>
+      <w:r>
+        <w:rPr>
+          <w:b/>
+        </w:rPr>
+        <w:t>OpsWorks</w:t>
+      </w:r>
+      <w:proofErr w:type="spellEnd"/>
+      <w:r>
+        <w:rPr>
+          <w:b/>
+        </w:rPr>
+        <w:t xml:space="preserve"> Agent (CHEF) </w:t>
+      </w:r>
+      <w:r>
+        <w:t>– responsible for configuration of machines</w:t>
+      </w:r>
+    </w:p>
+    <w:p>
+      <w:pPr>
+        <w:pStyle w:val="ListParagraph"/>
+        <w:numPr>
+          <w:ilvl w:val="0"/>
+          <w:numId w:val="10"/>
+        </w:numPr>
+      </w:pPr>
+      <w:proofErr w:type="spellStart"/>
+      <w:r>
+        <w:rPr>
+          <w:b/>
+        </w:rPr>
+        <w:t>OpsWorks</w:t>
+      </w:r>
+      <w:proofErr w:type="spellEnd"/>
+      <w:r>
+        <w:rPr>
+          <w:b/>
+        </w:rPr>
+        <w:t xml:space="preserve"> Automation Engine </w:t>
+      </w:r>
+      <w:r>
+        <w:t xml:space="preserve">– creation and deletion of various AWS infrastructure </w:t>
+      </w:r>
+      <w:proofErr w:type="spellStart"/>
+      <w:r>
+        <w:t>componenets</w:t>
+      </w:r>
+      <w:proofErr w:type="spellEnd"/>
+    </w:p>
+    <w:p>
+      <w:pPr>
+        <w:pStyle w:val="ListParagraph"/>
+        <w:numPr>
+          <w:ilvl w:val="1"/>
+          <w:numId w:val="10"/>
+        </w:numPr>
+      </w:pPr>
+      <w:r>
+        <w:t>Auto scaling</w:t>
+      </w:r>
+    </w:p>
+    <w:p>
+      <w:pPr>
+        <w:pStyle w:val="ListParagraph"/>
+        <w:numPr>
+          <w:ilvl w:val="1"/>
+          <w:numId w:val="10"/>
+        </w:numPr>
+      </w:pPr>
+      <w:r>
+        <w:t>Auto healing</w:t>
+      </w:r>
+    </w:p>
+    <w:p>
+      <w:pPr>
+        <w:pStyle w:val="ListParagraph"/>
+        <w:numPr>
+          <w:ilvl w:val="1"/>
+          <w:numId w:val="10"/>
+        </w:numPr>
+      </w:pPr>
+      <w:r>
+        <w:t xml:space="preserve">Handle load </w:t>
+      </w:r>
+      <w:proofErr w:type="spellStart"/>
+      <w:r>
+        <w:t>blaancer</w:t>
+      </w:r>
+      <w:proofErr w:type="spellEnd"/>
+    </w:p>
+    <w:p>
+      <w:pPr>
+        <w:pStyle w:val="ListParagraph"/>
+        <w:numPr>
+          <w:ilvl w:val="1"/>
+          <w:numId w:val="10"/>
+        </w:numPr>
+      </w:pPr>
+      <w:proofErr w:type="spellStart"/>
+      <w:r>
+        <w:t>LifeCycle</w:t>
+      </w:r>
+      <w:proofErr w:type="spellEnd"/>
+      <w:r>
+        <w:t xml:space="preserve"> Events</w:t>
+      </w:r>
+    </w:p>
+    <w:p>
+      <w:pPr>
+        <w:pStyle w:val="ListParagraph"/>
+        <w:numPr>
+          <w:ilvl w:val="0"/>
+          <w:numId w:val="10"/>
+        </w:numPr>
+      </w:pPr>
+      <w:r>
+        <w:t xml:space="preserve">Sits </w:t>
+      </w:r>
+      <w:proofErr w:type="spellStart"/>
+      <w:r>
+        <w:t>inbetween</w:t>
+      </w:r>
+      <w:proofErr w:type="spellEnd"/>
+      <w:r>
+        <w:t xml:space="preserve"> </w:t>
+      </w:r>
+      <w:proofErr w:type="spellStart"/>
+      <w:r>
+        <w:t>cloudformation</w:t>
+      </w:r>
+      <w:proofErr w:type="spellEnd"/>
+      <w:r>
+        <w:t xml:space="preserve"> and Elastic Beanstalk. </w:t>
+      </w:r>
+    </w:p>
+    <w:p>
+      <w:pPr>
+        <w:pStyle w:val="ListParagraph"/>
+        <w:numPr>
+          <w:ilvl w:val="0"/>
+          <w:numId w:val="10"/>
+        </w:numPr>
+      </w:pPr>
+      <w:proofErr w:type="spellStart"/>
+      <w:r>
+        <w:t>OpsWorks</w:t>
+      </w:r>
+      <w:proofErr w:type="spellEnd"/>
+      <w:r>
+        <w:t xml:space="preserve"> and CHEF are </w:t>
+      </w:r>
+      <w:r>
+        <w:rPr>
+          <w:b/>
+        </w:rPr>
+        <w:t>declarative</w:t>
+      </w:r>
+      <w:r>
+        <w:t xml:space="preserve"> desired state engines</w:t>
+      </w:r>
+    </w:p>
+    <w:p>
+      <w:pPr>
+        <w:pStyle w:val="ListParagraph"/>
+        <w:numPr>
+          <w:ilvl w:val="1"/>
+          <w:numId w:val="10"/>
+        </w:numPr>
+      </w:pPr>
+      <w:r>
+        <w:t>Stat WHAT you want to happen and leave CHEF/</w:t>
+      </w:r>
+      <w:proofErr w:type="spellStart"/>
+      <w:r>
+        <w:t>OPSworks</w:t>
+      </w:r>
+      <w:proofErr w:type="spellEnd"/>
+      <w:r>
+        <w:t xml:space="preserve"> to handle the HOW</w:t>
+      </w:r>
+    </w:p>
+    <w:p>
+      <w:pPr>
+        <w:pStyle w:val="ListParagraph"/>
+        <w:numPr>
+          <w:ilvl w:val="1"/>
+          <w:numId w:val="10"/>
+        </w:numPr>
+      </w:pPr>
+      <w:r>
+        <w:t xml:space="preserve">Recipes tell </w:t>
+      </w:r>
+      <w:proofErr w:type="spellStart"/>
+      <w:r>
+        <w:t>OPSworks</w:t>
+      </w:r>
+      <w:proofErr w:type="spellEnd"/>
+      <w:r>
+        <w:t xml:space="preserve"> WHAT you want the end result to be.</w:t>
+      </w:r>
+    </w:p>
+    <w:p>
+      <w:pPr>
+        <w:pStyle w:val="ListParagraph"/>
+        <w:numPr>
+          <w:ilvl w:val="1"/>
+          <w:numId w:val="10"/>
+        </w:numPr>
+      </w:pPr>
+      <w:r>
+        <w:t>Cookbooks contain recipes and all associated data to support them.</w:t>
+      </w:r>
+    </w:p>
+    <w:p/>
+    <w:p>
+      <w:proofErr w:type="spellStart"/>
+      <w:r>
+        <w:t>OpsWorks</w:t>
+      </w:r>
+      <w:proofErr w:type="spellEnd"/>
+      <w:r>
+        <w:t xml:space="preserve"> Stacks and Layers</w:t>
+      </w:r>
+    </w:p>
+    <w:p>
+      <w:pPr>
+        <w:pStyle w:val="ListParagraph"/>
+        <w:numPr>
+          <w:ilvl w:val="0"/>
+          <w:numId w:val="11"/>
+        </w:numPr>
+      </w:pPr>
+      <w:r>
+        <w:rPr>
+          <w:b/>
+        </w:rPr>
+        <w:t>Stacks</w:t>
+      </w:r>
+      <w:r>
+        <w:t xml:space="preserve"> – defined when creating one. </w:t>
+      </w:r>
+    </w:p>
+    <w:p>
+      <w:pPr>
+        <w:pStyle w:val="ListParagraph"/>
+        <w:numPr>
+          <w:ilvl w:val="1"/>
+          <w:numId w:val="11"/>
+        </w:numPr>
+      </w:pPr>
+      <w:r>
+        <w:t>Name – names the stack</w:t>
+      </w:r>
+    </w:p>
+    <w:p>
+      <w:pPr>
+        <w:pStyle w:val="ListParagraph"/>
+        <w:numPr>
+          <w:ilvl w:val="1"/>
+          <w:numId w:val="11"/>
+        </w:numPr>
+      </w:pPr>
+      <w:r>
+        <w:t>Region – choose the region and can’t be changed afterwards</w:t>
+      </w:r>
+    </w:p>
+    <w:p>
+      <w:pPr>
+        <w:pStyle w:val="ListParagraph"/>
+        <w:numPr>
+          <w:ilvl w:val="1"/>
+          <w:numId w:val="11"/>
+        </w:numPr>
+      </w:pPr>
+      <w:r>
+        <w:t xml:space="preserve">VPC – controls the VPC in which </w:t>
+      </w:r>
+      <w:proofErr w:type="spellStart"/>
+      <w:r>
+        <w:t>OpsWorks</w:t>
+      </w:r>
+      <w:proofErr w:type="spellEnd"/>
+      <w:r>
+        <w:t xml:space="preserve"> instances are deployed</w:t>
+      </w:r>
+    </w:p>
+    <w:p>
+      <w:pPr>
+        <w:pStyle w:val="ListParagraph"/>
+        <w:numPr>
+          <w:ilvl w:val="2"/>
+          <w:numId w:val="11"/>
+        </w:numPr>
+      </w:pPr>
+      <w:r>
+        <w:t xml:space="preserve">Need internet access to function. Otherwise they will </w:t>
+      </w:r>
+      <w:r>
+        <w:t>fail</w:t>
+      </w:r>
+      <w:r>
+        <w:t>.</w:t>
+      </w:r>
+    </w:p>
+    <w:p>
+      <w:pPr>
+        <w:pStyle w:val="ListParagraph"/>
+        <w:numPr>
+          <w:ilvl w:val="2"/>
+          <w:numId w:val="11"/>
+        </w:numPr>
+      </w:pPr>
+      <w:r>
+        <w:t>Can’t be changed afterwards</w:t>
+      </w:r>
+    </w:p>
+    <w:p>
+      <w:pPr>
+        <w:pStyle w:val="ListParagraph"/>
+        <w:numPr>
+          <w:ilvl w:val="1"/>
+          <w:numId w:val="11"/>
+        </w:numPr>
+      </w:pPr>
+      <w:r>
+        <w:t>Subnet – generates from the VPC</w:t>
+      </w:r>
+    </w:p>
+    <w:p>
+      <w:pPr>
+        <w:pStyle w:val="ListParagraph"/>
+        <w:numPr>
+          <w:ilvl w:val="1"/>
+          <w:numId w:val="11"/>
+        </w:numPr>
+      </w:pPr>
+      <w:r>
+        <w:t xml:space="preserve">12 stack allows you to choose </w:t>
+      </w:r>
+      <w:proofErr w:type="spellStart"/>
+      <w:r>
+        <w:t>linux</w:t>
+      </w:r>
+      <w:proofErr w:type="spellEnd"/>
+      <w:r>
+        <w:t xml:space="preserve"> or windows. Can’t mix OS vendors. OS can be changed later but won’t update existing instances.</w:t>
+      </w:r>
+    </w:p>
+    <w:p>
+      <w:pPr>
+        <w:pStyle w:val="ListParagraph"/>
+        <w:numPr>
+          <w:ilvl w:val="1"/>
+          <w:numId w:val="11"/>
+        </w:numPr>
+      </w:pPr>
+      <w:r>
+        <w:t>Default SSH key – Other access keys</w:t>
+      </w:r>
+    </w:p>
+    <w:p>
+      <w:pPr>
+        <w:pStyle w:val="ListParagraph"/>
+        <w:numPr>
+          <w:ilvl w:val="1"/>
+          <w:numId w:val="11"/>
+        </w:numPr>
+      </w:pPr>
+      <w:r>
+        <w:t xml:space="preserve">Specific a </w:t>
+      </w:r>
+      <w:proofErr w:type="spellStart"/>
+      <w:r>
+        <w:t>Git</w:t>
+      </w:r>
+      <w:proofErr w:type="spellEnd"/>
+      <w:r>
+        <w:t xml:space="preserve"> repo. </w:t>
+      </w:r>
+    </w:p>
+    <w:p>
+      <w:pPr>
+        <w:pStyle w:val="ListParagraph"/>
+        <w:numPr>
+          <w:ilvl w:val="1"/>
+          <w:numId w:val="11"/>
+        </w:numPr>
+      </w:pPr>
+      <w:r>
+        <w:lastRenderedPageBreak/>
+        <w:t>Advanced Settings:</w:t>
+      </w:r>
+    </w:p>
+    <w:p>
+      <w:pPr>
+        <w:pStyle w:val="ListParagraph"/>
+        <w:numPr>
+          <w:ilvl w:val="2"/>
+          <w:numId w:val="11"/>
+        </w:numPr>
+      </w:pPr>
+      <w:r>
+        <w:t>Default root device</w:t>
+      </w:r>
+    </w:p>
+    <w:p>
+      <w:pPr>
+        <w:pStyle w:val="ListParagraph"/>
+        <w:numPr>
+          <w:ilvl w:val="2"/>
+          <w:numId w:val="11"/>
+        </w:numPr>
+      </w:pPr>
+      <w:r>
+        <w:t xml:space="preserve">Host name theme is a vanity setting. </w:t>
+      </w:r>
+    </w:p>
+    <w:p>
+      <w:pPr>
+        <w:pStyle w:val="ListParagraph"/>
+        <w:numPr>
+          <w:ilvl w:val="2"/>
+          <w:numId w:val="11"/>
+        </w:numPr>
+      </w:pPr>
+      <w:r>
+        <w:t>Agent version – latest is deployed</w:t>
+      </w:r>
+    </w:p>
+    <w:p>
+      <w:pPr>
+        <w:pStyle w:val="ListParagraph"/>
+        <w:numPr>
+          <w:ilvl w:val="1"/>
+          <w:numId w:val="11"/>
+        </w:numPr>
+      </w:pPr>
+      <w:r>
+        <w:t>Resources:</w:t>
+      </w:r>
+    </w:p>
+    <w:p>
+      <w:pPr>
+        <w:pStyle w:val="ListParagraph"/>
+        <w:numPr>
+          <w:ilvl w:val="2"/>
+          <w:numId w:val="11"/>
+        </w:numPr>
+      </w:pPr>
+      <w:r>
+        <w:t>Elastic IP’s</w:t>
+      </w:r>
+    </w:p>
+    <w:p>
+      <w:pPr>
+        <w:pStyle w:val="ListParagraph"/>
+        <w:numPr>
+          <w:ilvl w:val="2"/>
+          <w:numId w:val="11"/>
+        </w:numPr>
+      </w:pPr>
+      <w:r>
+        <w:t>Volumes or RDS</w:t>
+      </w:r>
+    </w:p>
+    <w:p>
+      <w:pPr>
+        <w:pStyle w:val="ListParagraph"/>
+        <w:numPr>
+          <w:ilvl w:val="0"/>
+          <w:numId w:val="11"/>
+        </w:numPr>
+      </w:pPr>
+      <w:r>
+        <w:rPr>
+          <w:b/>
+        </w:rPr>
+        <w:t>Layers</w:t>
+      </w:r>
+      <w:r>
+        <w:t xml:space="preserve"> – logical grouping of instances</w:t>
+      </w:r>
+    </w:p>
+    <w:p>
+      <w:pPr>
+        <w:pStyle w:val="ListParagraph"/>
+        <w:numPr>
+          <w:ilvl w:val="1"/>
+          <w:numId w:val="11"/>
+        </w:numPr>
+      </w:pPr>
+      <w:r>
+        <w:t>General Settings</w:t>
+      </w:r>
+    </w:p>
+    <w:p>
+      <w:pPr>
+        <w:pStyle w:val="ListParagraph"/>
+        <w:numPr>
+          <w:ilvl w:val="2"/>
+          <w:numId w:val="11"/>
+        </w:numPr>
+      </w:pPr>
+      <w:r>
+        <w:t>Layers Name, short name</w:t>
+      </w:r>
+    </w:p>
+    <w:p>
+      <w:pPr>
+        <w:pStyle w:val="ListParagraph"/>
+        <w:numPr>
+          <w:ilvl w:val="2"/>
+          <w:numId w:val="11"/>
+        </w:numPr>
+      </w:pPr>
+      <w:r>
+        <w:t>Shut down time</w:t>
+      </w:r>
+    </w:p>
+    <w:p>
+      <w:pPr>
+        <w:pStyle w:val="ListParagraph"/>
+        <w:numPr>
+          <w:ilvl w:val="2"/>
+          <w:numId w:val="11"/>
+        </w:numPr>
+      </w:pPr>
+      <w:r>
+        <w:t>Auto healing – enabled from the layer not the stack</w:t>
+      </w:r>
+    </w:p>
+    <w:p>
+      <w:pPr>
+        <w:pStyle w:val="ListParagraph"/>
+        <w:numPr>
+          <w:ilvl w:val="2"/>
+          <w:numId w:val="11"/>
+        </w:numPr>
+      </w:pPr>
+      <w:r>
+        <w:t xml:space="preserve">Custom JSON – used in relation to chef </w:t>
+      </w:r>
+      <w:proofErr w:type="spellStart"/>
+      <w:r>
+        <w:t>databags</w:t>
+      </w:r>
+      <w:proofErr w:type="spellEnd"/>
+    </w:p>
+    <w:p>
+      <w:pPr>
+        <w:pStyle w:val="ListParagraph"/>
+        <w:numPr>
+          <w:ilvl w:val="1"/>
+          <w:numId w:val="11"/>
+        </w:numPr>
+      </w:pPr>
+      <w:r>
+        <w:t>Recipes</w:t>
+      </w:r>
+    </w:p>
+    <w:p>
+      <w:pPr>
+        <w:pStyle w:val="ListParagraph"/>
+        <w:numPr>
+          <w:ilvl w:val="1"/>
+          <w:numId w:val="11"/>
+        </w:numPr>
+      </w:pPr>
+      <w:r>
+        <w:t>Network</w:t>
+      </w:r>
+    </w:p>
+    <w:p>
+      <w:pPr>
+        <w:pStyle w:val="ListParagraph"/>
+        <w:numPr>
+          <w:ilvl w:val="2"/>
+          <w:numId w:val="11"/>
+        </w:numPr>
+      </w:pPr>
+      <w:r>
+        <w:t>Allocate LB</w:t>
+      </w:r>
+    </w:p>
+    <w:p>
+      <w:pPr>
+        <w:pStyle w:val="ListParagraph"/>
+        <w:numPr>
+          <w:ilvl w:val="2"/>
+          <w:numId w:val="11"/>
+        </w:numPr>
+      </w:pPr>
+      <w:r>
+        <w:t>Set private/public IP</w:t>
+      </w:r>
+    </w:p>
+    <w:p>
+      <w:pPr>
+        <w:pStyle w:val="ListParagraph"/>
+        <w:numPr>
+          <w:ilvl w:val="2"/>
+          <w:numId w:val="11"/>
+        </w:numPr>
+      </w:pPr>
+      <w:r>
+        <w:t xml:space="preserve">Add an ELB when the EC2 instance. Can’t create one from the </w:t>
+      </w:r>
+      <w:proofErr w:type="spellStart"/>
+      <w:r>
+        <w:t>Opsworks</w:t>
+      </w:r>
+      <w:proofErr w:type="spellEnd"/>
+      <w:r>
+        <w:t xml:space="preserve"> console</w:t>
+      </w:r>
+    </w:p>
+    <w:p>
+      <w:pPr>
+        <w:pStyle w:val="ListParagraph"/>
+        <w:numPr>
+          <w:ilvl w:val="1"/>
+          <w:numId w:val="11"/>
+        </w:numPr>
+      </w:pPr>
+      <w:r>
+        <w:t>EBS Volumes</w:t>
+      </w:r>
+    </w:p>
+    <w:p>
+      <w:pPr>
+        <w:pStyle w:val="ListParagraph"/>
+        <w:numPr>
+          <w:ilvl w:val="1"/>
+          <w:numId w:val="11"/>
+        </w:numPr>
+      </w:pPr>
+      <w:r>
+        <w:t>Security</w:t>
+      </w:r>
+    </w:p>
+    <w:p>
+      <w:pPr>
+        <w:pStyle w:val="ListParagraph"/>
+        <w:numPr>
+          <w:ilvl w:val="2"/>
+          <w:numId w:val="11"/>
+        </w:numPr>
+      </w:pPr>
+      <w:r>
+        <w:t>EC2 profiles</w:t>
+      </w:r>
+    </w:p>
+    <w:p>
+      <w:pPr>
+        <w:pStyle w:val="ListParagraph"/>
+        <w:numPr>
+          <w:ilvl w:val="1"/>
+          <w:numId w:val="11"/>
+        </w:numPr>
+      </w:pPr>
+      <w:r>
+        <w:t>3 different types of layers</w:t>
+      </w:r>
+    </w:p>
+    <w:p>
+      <w:pPr>
+        <w:pStyle w:val="ListParagraph"/>
+        <w:numPr>
+          <w:ilvl w:val="2"/>
+          <w:numId w:val="11"/>
+        </w:numPr>
+      </w:pPr>
+      <w:r>
+        <w:rPr>
+          <w:b/>
+        </w:rPr>
+        <w:t>ECS</w:t>
+      </w:r>
+      <w:r>
+        <w:t xml:space="preserve"> – a layer which allows integration of an ECS (Docker) cluster within </w:t>
+      </w:r>
+      <w:proofErr w:type="spellStart"/>
+      <w:r>
+        <w:t>OpsWorks</w:t>
+      </w:r>
+      <w:proofErr w:type="spellEnd"/>
+    </w:p>
+    <w:p>
+      <w:pPr>
+        <w:pStyle w:val="ListParagraph"/>
+        <w:numPr>
+          <w:ilvl w:val="2"/>
+          <w:numId w:val="11"/>
+        </w:numPr>
+      </w:pPr>
+      <w:r>
+        <w:rPr>
+          <w:b/>
+        </w:rPr>
+        <w:t xml:space="preserve">RDS </w:t>
+      </w:r>
+      <w:r>
+        <w:t xml:space="preserve">– allows integration between </w:t>
+      </w:r>
+      <w:proofErr w:type="spellStart"/>
+      <w:r>
+        <w:t>OpsWorks</w:t>
+      </w:r>
+      <w:proofErr w:type="spellEnd"/>
+      <w:r>
+        <w:t xml:space="preserve"> an existing RDS single instance or HA pair. </w:t>
+      </w:r>
+    </w:p>
+    <w:p>
+      <w:pPr>
+        <w:pStyle w:val="ListParagraph"/>
+        <w:numPr>
+          <w:ilvl w:val="3"/>
+          <w:numId w:val="11"/>
+        </w:numPr>
+        <w:rPr>
+          <w:b/>
+        </w:rPr>
+      </w:pPr>
+      <w:r>
+        <w:rPr>
+          <w:b/>
+        </w:rPr>
+        <w:t xml:space="preserve">Can only be associate with one </w:t>
+      </w:r>
+      <w:proofErr w:type="spellStart"/>
+      <w:r>
+        <w:rPr>
+          <w:b/>
+        </w:rPr>
+        <w:t>Opsworks</w:t>
+      </w:r>
+      <w:proofErr w:type="spellEnd"/>
+      <w:r>
+        <w:rPr>
+          <w:b/>
+        </w:rPr>
+        <w:t xml:space="preserve"> stack</w:t>
+      </w:r>
+    </w:p>
+    <w:p>
+      <w:pPr>
+        <w:pStyle w:val="ListParagraph"/>
+        <w:numPr>
+          <w:ilvl w:val="3"/>
+          <w:numId w:val="11"/>
+        </w:numPr>
+        <w:rPr>
+          <w:b/>
+        </w:rPr>
+      </w:pPr>
+      <w:r>
+        <w:rPr>
+          <w:b/>
+        </w:rPr>
+        <w:t>Stack clone operation doesn’t copy an existing RDS instance.</w:t>
+      </w:r>
+    </w:p>
+    <w:p>
+      <w:pPr>
+        <w:pStyle w:val="ListParagraph"/>
+        <w:ind w:left="2880"/>
+        <w:rPr>
+          <w:b/>
+        </w:rPr>
+      </w:pPr>
+    </w:p>
+    <w:p>
+      <w:proofErr w:type="spellStart"/>
+      <w:r>
+        <w:t>OpsWorks</w:t>
+      </w:r>
+      <w:proofErr w:type="spellEnd"/>
+      <w:r>
+        <w:t xml:space="preserve"> </w:t>
+      </w:r>
+      <w:proofErr w:type="spellStart"/>
+      <w:r>
+        <w:t>LifeCyle</w:t>
+      </w:r>
+      <w:proofErr w:type="spellEnd"/>
+      <w:r>
+        <w:t xml:space="preserve"> Events</w:t>
+      </w:r>
+    </w:p>
+    <w:p>
+      <w:r>
+        <w:rPr>
+          <w:b/>
+        </w:rPr>
+        <w:t xml:space="preserve">Events </w:t>
+      </w:r>
+      <w:r>
+        <w:t>– can be executed by stack run command</w:t>
+      </w:r>
+    </w:p>
+    <w:p>
+      <w:pPr>
+        <w:pStyle w:val="ListParagraph"/>
+        <w:numPr>
+          <w:ilvl w:val="0"/>
+          <w:numId w:val="12"/>
+        </w:numPr>
+      </w:pPr>
+      <w:r>
+        <w:t xml:space="preserve">Each layer has its own recipes for each event. </w:t>
+      </w:r>
+    </w:p>
+    <w:p>
+      <w:pPr>
+        <w:pStyle w:val="ListParagraph"/>
+        <w:numPr>
+          <w:ilvl w:val="0"/>
+          <w:numId w:val="12"/>
+        </w:numPr>
+      </w:pPr>
+      <w:r>
+        <w:rPr>
+          <w:b/>
+        </w:rPr>
+        <w:t>Setup</w:t>
+      </w:r>
+      <w:r>
+        <w:t xml:space="preserve"> – occurs when an instance has finished booting</w:t>
+      </w:r>
+    </w:p>
+    <w:p>
+      <w:pPr>
+        <w:pStyle w:val="ListParagraph"/>
+        <w:numPr>
+          <w:ilvl w:val="0"/>
+          <w:numId w:val="12"/>
+        </w:numPr>
+      </w:pPr>
+      <w:r>
+        <w:rPr>
+          <w:b/>
+        </w:rPr>
+        <w:t>Configure</w:t>
+      </w:r>
+      <w:r>
+        <w:t xml:space="preserve"> – run on all instances when it enters or leaves online state or when EIP are associate or detach from LB. </w:t>
+      </w:r>
+    </w:p>
+    <w:p>
+      <w:pPr>
+        <w:pStyle w:val="ListParagraph"/>
+        <w:numPr>
+          <w:ilvl w:val="0"/>
+          <w:numId w:val="12"/>
+        </w:numPr>
+      </w:pPr>
+      <w:r>
+        <w:rPr>
+          <w:b/>
+        </w:rPr>
+        <w:t>Deploy</w:t>
+      </w:r>
+      <w:r>
+        <w:t xml:space="preserve"> – deploys application to a set of server by </w:t>
+      </w:r>
+    </w:p>
+    <w:p>
+      <w:pPr>
+        <w:pStyle w:val="ListParagraph"/>
+        <w:numPr>
+          <w:ilvl w:val="0"/>
+          <w:numId w:val="12"/>
+        </w:numPr>
+      </w:pPr>
+      <w:proofErr w:type="spellStart"/>
+      <w:r>
+        <w:rPr>
+          <w:b/>
+        </w:rPr>
+        <w:t>Undeploy</w:t>
+      </w:r>
+      <w:proofErr w:type="spellEnd"/>
+      <w:r>
+        <w:t xml:space="preserve"> – delete </w:t>
+      </w:r>
+      <w:r>
+        <w:t xml:space="preserve">an application or run an </w:t>
+      </w:r>
+      <w:proofErr w:type="spellStart"/>
+      <w:r>
+        <w:t>undeploy</w:t>
+      </w:r>
+      <w:proofErr w:type="spellEnd"/>
+    </w:p>
+    <w:p>
+      <w:pPr>
+        <w:pStyle w:val="ListParagraph"/>
+        <w:numPr>
+          <w:ilvl w:val="0"/>
+          <w:numId w:val="12"/>
+        </w:numPr>
+      </w:pPr>
+      <w:r>
+        <w:rPr>
+          <w:b/>
+        </w:rPr>
+        <w:t>Shutdown</w:t>
+      </w:r>
+      <w:r>
+        <w:rPr>
+          <w:b/>
+        </w:rPr>
+        <w:t xml:space="preserve"> </w:t>
+      </w:r>
+      <w:r>
+        <w:t xml:space="preserve">– runs when an instance </w:t>
+      </w:r>
+      <w:r>
+        <w:t>shutdown, but before it is terminated. Allows cleanup.</w:t>
+      </w:r>
+    </w:p>
+    <w:p/>
+    <w:p>
+      <w:proofErr w:type="spellStart"/>
+      <w:r>
+        <w:t>OpsWorks</w:t>
+      </w:r>
+      <w:proofErr w:type="spellEnd"/>
+      <w:r>
+        <w:t xml:space="preserve"> Instances</w:t>
+      </w:r>
+    </w:p>
+    <w:p>
+      <w:pPr>
+        <w:pStyle w:val="ListParagraph"/>
+        <w:numPr>
+          <w:ilvl w:val="0"/>
+          <w:numId w:val="13"/>
+        </w:numPr>
+      </w:pPr>
+      <w:r>
+        <w:t xml:space="preserve">Layer contains default recipes, general </w:t>
+      </w:r>
+      <w:proofErr w:type="spellStart"/>
+      <w:r>
+        <w:t>config</w:t>
+      </w:r>
+      <w:proofErr w:type="spellEnd"/>
+      <w:r>
+        <w:t xml:space="preserve">, network </w:t>
+      </w:r>
+      <w:proofErr w:type="spellStart"/>
+      <w:r>
+        <w:t>config</w:t>
+      </w:r>
+      <w:proofErr w:type="spellEnd"/>
+      <w:r>
+        <w:t>, and disk additions</w:t>
+      </w:r>
+    </w:p>
+    <w:p>
+      <w:pPr>
+        <w:pStyle w:val="ListParagraph"/>
+        <w:numPr>
+          <w:ilvl w:val="0"/>
+          <w:numId w:val="13"/>
+        </w:numPr>
+      </w:pPr>
+      <w:r>
+        <w:lastRenderedPageBreak/>
+        <w:t xml:space="preserve">Instances can be added in two locations, the layer, or the stack instances menu. </w:t>
+      </w:r>
+    </w:p>
+    <w:p>
+      <w:pPr>
+        <w:pStyle w:val="ListParagraph"/>
+        <w:numPr>
+          <w:ilvl w:val="0"/>
+          <w:numId w:val="13"/>
+        </w:numPr>
+      </w:pPr>
+      <w:r>
+        <w:rPr>
+          <w:b/>
+        </w:rPr>
+        <w:t>24/7</w:t>
+      </w:r>
+      <w:r>
+        <w:t xml:space="preserve"> - provisioned manually, and manually started or stopped by an admin. (can be controlled via CLI)</w:t>
+      </w:r>
+    </w:p>
+    <w:p>
+      <w:pPr>
+        <w:pStyle w:val="ListParagraph"/>
+        <w:numPr>
+          <w:ilvl w:val="1"/>
+          <w:numId w:val="13"/>
+        </w:numPr>
+      </w:pPr>
+      <w:r>
+        <w:t>Configuring:</w:t>
+      </w:r>
+    </w:p>
+    <w:p>
+      <w:pPr>
+        <w:pStyle w:val="ListParagraph"/>
+        <w:numPr>
+          <w:ilvl w:val="2"/>
+          <w:numId w:val="13"/>
+        </w:numPr>
+      </w:pPr>
+      <w:r>
+        <w:t>Subnet</w:t>
+      </w:r>
+    </w:p>
+    <w:p>
+      <w:pPr>
+        <w:pStyle w:val="ListParagraph"/>
+        <w:numPr>
+          <w:ilvl w:val="2"/>
+          <w:numId w:val="13"/>
+        </w:numPr>
+      </w:pPr>
+      <w:r>
+        <w:t>SSH key</w:t>
+      </w:r>
+    </w:p>
+    <w:p>
+      <w:pPr>
+        <w:pStyle w:val="ListParagraph"/>
+        <w:numPr>
+          <w:ilvl w:val="2"/>
+          <w:numId w:val="13"/>
+        </w:numPr>
+      </w:pPr>
+      <w:r>
+        <w:t>OS</w:t>
+      </w:r>
+    </w:p>
+    <w:p>
+      <w:pPr>
+        <w:pStyle w:val="ListParagraph"/>
+        <w:numPr>
+          <w:ilvl w:val="2"/>
+          <w:numId w:val="13"/>
+        </w:numPr>
+      </w:pPr>
+      <w:r>
+        <w:t>Root Device Type</w:t>
+      </w:r>
+    </w:p>
+    <w:p>
+      <w:pPr>
+        <w:pStyle w:val="ListParagraph"/>
+        <w:numPr>
+          <w:ilvl w:val="2"/>
+          <w:numId w:val="13"/>
+        </w:numPr>
+      </w:pPr>
+      <w:r>
+        <w:t>Volume Type</w:t>
+      </w:r>
+    </w:p>
+    <w:p>
+      <w:pPr>
+        <w:pStyle w:val="ListParagraph"/>
+        <w:numPr>
+          <w:ilvl w:val="0"/>
+          <w:numId w:val="13"/>
+        </w:numPr>
+      </w:pPr>
+      <w:r>
+        <w:rPr>
+          <w:b/>
+        </w:rPr>
+        <w:t>Time-based instances</w:t>
+      </w:r>
+      <w:r>
+        <w:t xml:space="preserve"> – initially provisioned, and configured to power-on and off at certain times during the day.</w:t>
+      </w:r>
+    </w:p>
+    <w:p>
+      <w:pPr>
+        <w:pStyle w:val="ListParagraph"/>
+        <w:numPr>
+          <w:ilvl w:val="1"/>
+          <w:numId w:val="13"/>
+        </w:numPr>
+      </w:pPr>
+      <w:r>
+        <w:t>Same as configuring 24/7</w:t>
+      </w:r>
+    </w:p>
+    <w:p>
+      <w:pPr>
+        <w:pStyle w:val="ListParagraph"/>
+        <w:numPr>
+          <w:ilvl w:val="1"/>
+          <w:numId w:val="13"/>
+        </w:numPr>
+      </w:pPr>
+      <w:r>
+        <w:t>All times in UTC</w:t>
+      </w:r>
+    </w:p>
+    <w:p>
+      <w:pPr>
+        <w:pStyle w:val="ListParagraph"/>
+        <w:numPr>
+          <w:ilvl w:val="1"/>
+          <w:numId w:val="13"/>
+        </w:numPr>
+      </w:pPr>
+      <w:r>
+        <w:t>Power-on at a specific time during a day will be light green.</w:t>
+      </w:r>
+    </w:p>
+    <w:p>
+      <w:pPr>
+        <w:pStyle w:val="ListParagraph"/>
+        <w:numPr>
+          <w:ilvl w:val="1"/>
+          <w:numId w:val="13"/>
+        </w:numPr>
+      </w:pPr>
+      <w:r>
+        <w:t>Solid green will show times all day.</w:t>
+      </w:r>
+    </w:p>
+    <w:p>
+      <w:pPr>
+        <w:pStyle w:val="ListParagraph"/>
+        <w:numPr>
+          <w:ilvl w:val="1"/>
+          <w:numId w:val="13"/>
+        </w:numPr>
+      </w:pPr>
+      <w:r>
+        <w:t>Start instances will turn green.</w:t>
+      </w:r>
+    </w:p>
+    <w:p>
+      <w:pPr>
+        <w:pStyle w:val="ListParagraph"/>
+        <w:numPr>
+          <w:ilvl w:val="1"/>
+          <w:numId w:val="13"/>
+        </w:numPr>
+      </w:pPr>
+      <w:r>
+        <w:t>Current time will show an inverse triangle</w:t>
+      </w:r>
+    </w:p>
+    <w:p>
+      <w:pPr>
+        <w:pStyle w:val="ListParagraph"/>
+        <w:numPr>
+          <w:ilvl w:val="0"/>
+          <w:numId w:val="13"/>
+        </w:numPr>
+      </w:pPr>
+      <w:r>
+        <w:rPr>
+          <w:b/>
+        </w:rPr>
+        <w:t>Load-based instances</w:t>
+      </w:r>
+      <w:r>
+        <w:t xml:space="preserve"> – initially provisioned and configured to automatically power on or off, based on configurable criteria. </w:t>
+      </w:r>
+    </w:p>
+    <w:p>
+      <w:pPr>
+        <w:pStyle w:val="ListParagraph"/>
+        <w:numPr>
+          <w:ilvl w:val="1"/>
+          <w:numId w:val="13"/>
+        </w:numPr>
+      </w:pPr>
+      <w:r>
+        <w:t xml:space="preserve">Enable scaling </w:t>
+      </w:r>
+      <w:r>
+        <w:rPr>
+          <w:b/>
+        </w:rPr>
+        <w:t>per-layer</w:t>
+      </w:r>
+      <w:r>
+        <w:t xml:space="preserve"> scaling </w:t>
+      </w:r>
+      <w:proofErr w:type="spellStart"/>
+      <w:r>
+        <w:t>config</w:t>
+      </w:r>
+      <w:proofErr w:type="spellEnd"/>
+      <w:r>
+        <w:t>.</w:t>
+      </w:r>
+    </w:p>
+    <w:p>
+      <w:pPr>
+        <w:pStyle w:val="ListParagraph"/>
+        <w:numPr>
+          <w:ilvl w:val="1"/>
+          <w:numId w:val="13"/>
+        </w:numPr>
+      </w:pPr>
+      <w:r>
+        <w:t>Simple scaling based on CPU/MEMORY/LOAD</w:t>
+      </w:r>
+    </w:p>
+    <w:p>
+      <w:pPr>
+        <w:pStyle w:val="ListParagraph"/>
+        <w:numPr>
+          <w:ilvl w:val="1"/>
+          <w:numId w:val="13"/>
+        </w:numPr>
+      </w:pPr>
+      <w:r>
+        <w:t xml:space="preserve">Complex scaling based on </w:t>
+      </w:r>
+      <w:proofErr w:type="spellStart"/>
+      <w:r>
+        <w:t>cloudwatch</w:t>
+      </w:r>
+      <w:proofErr w:type="spellEnd"/>
+      <w:r>
+        <w:t xml:space="preserve"> alarms</w:t>
+      </w:r>
+    </w:p>
+    <w:p/>
+    <w:p>
+      <w:proofErr w:type="spellStart"/>
+      <w:r>
+        <w:t>OpsWorks</w:t>
+      </w:r>
+      <w:proofErr w:type="spellEnd"/>
+      <w:r>
+        <w:t xml:space="preserve"> Applications</w:t>
+      </w:r>
+    </w:p>
+    <w:p>
+      <w:pPr>
+        <w:pStyle w:val="ListParagraph"/>
+        <w:numPr>
+          <w:ilvl w:val="0"/>
+          <w:numId w:val="14"/>
+        </w:numPr>
+      </w:pPr>
+      <w:r>
+        <w:rPr>
+          <w:b/>
+        </w:rPr>
+        <w:t xml:space="preserve">Application </w:t>
+      </w:r>
+      <w:r>
+        <w:t>– object which represents metadata and application</w:t>
+      </w:r>
+      <w:r>
+        <w:t xml:space="preserve">. Below shows what can be </w:t>
+      </w:r>
+      <w:proofErr w:type="spellStart"/>
+      <w:r>
+        <w:t>choosen</w:t>
+      </w:r>
+      <w:proofErr w:type="spellEnd"/>
+      <w:r>
+        <w:t xml:space="preserve"> when setting it up.</w:t>
+      </w:r>
+    </w:p>
+    <w:p>
+      <w:pPr>
+        <w:pStyle w:val="ListParagraph"/>
+        <w:numPr>
+          <w:ilvl w:val="1"/>
+          <w:numId w:val="14"/>
+        </w:numPr>
+      </w:pPr>
+      <w:r>
+        <w:t>Application Name</w:t>
+      </w:r>
+    </w:p>
+    <w:p>
+      <w:pPr>
+        <w:pStyle w:val="ListParagraph"/>
+        <w:numPr>
+          <w:ilvl w:val="1"/>
+          <w:numId w:val="14"/>
+        </w:numPr>
+      </w:pPr>
+      <w:r>
+        <w:t>Documents Root</w:t>
+      </w:r>
+    </w:p>
+    <w:p>
+      <w:pPr>
+        <w:pStyle w:val="ListParagraph"/>
+        <w:numPr>
+          <w:ilvl w:val="1"/>
+          <w:numId w:val="14"/>
+        </w:numPr>
+      </w:pPr>
+      <w:r>
+        <w:t>Data Source</w:t>
+      </w:r>
+    </w:p>
+    <w:p>
+      <w:pPr>
+        <w:pStyle w:val="ListParagraph"/>
+        <w:numPr>
+          <w:ilvl w:val="1"/>
+          <w:numId w:val="14"/>
+        </w:numPr>
+      </w:pPr>
+      <w:r>
+        <w:t>Application Source</w:t>
+      </w:r>
+    </w:p>
+    <w:p>
+      <w:pPr>
+        <w:pStyle w:val="ListParagraph"/>
+        <w:numPr>
+          <w:ilvl w:val="2"/>
+          <w:numId w:val="14"/>
+        </w:numPr>
+      </w:pPr>
+      <w:r>
+        <w:t xml:space="preserve">GIT </w:t>
+      </w:r>
+    </w:p>
+    <w:p>
+      <w:pPr>
+        <w:pStyle w:val="ListParagraph"/>
+        <w:numPr>
+          <w:ilvl w:val="2"/>
+          <w:numId w:val="14"/>
+        </w:numPr>
+      </w:pPr>
+      <w:r>
+        <w:t>HTTP</w:t>
+      </w:r>
+    </w:p>
+    <w:p>
+      <w:pPr>
+        <w:pStyle w:val="ListParagraph"/>
+        <w:numPr>
+          <w:ilvl w:val="2"/>
+          <w:numId w:val="14"/>
+        </w:numPr>
+      </w:pPr>
+      <w:r>
+        <w:t>S3</w:t>
+      </w:r>
+    </w:p>
+    <w:p>
+      <w:pPr>
+        <w:pStyle w:val="ListParagraph"/>
+        <w:numPr>
+          <w:ilvl w:val="1"/>
+          <w:numId w:val="14"/>
+        </w:numPr>
+      </w:pPr>
+      <w:r>
+        <w:t>Environment Variables</w:t>
+      </w:r>
+    </w:p>
+    <w:p>
+      <w:pPr>
+        <w:pStyle w:val="ListParagraph"/>
+        <w:numPr>
+          <w:ilvl w:val="1"/>
+          <w:numId w:val="14"/>
+        </w:numPr>
+      </w:pPr>
+      <w:r>
+        <w:t>Domain Names</w:t>
+      </w:r>
+    </w:p>
+    <w:p>
+      <w:pPr>
+        <w:pStyle w:val="ListParagraph"/>
+        <w:numPr>
+          <w:ilvl w:val="1"/>
+          <w:numId w:val="14"/>
+        </w:numPr>
+      </w:pPr>
+      <w:r>
+        <w:t>SSL Enable &amp; Settings</w:t>
+      </w:r>
+    </w:p>
+    <w:p>
+      <w:pPr>
+        <w:pStyle w:val="ListParagraph"/>
+        <w:numPr>
+          <w:ilvl w:val="1"/>
+          <w:numId w:val="14"/>
+        </w:numPr>
+      </w:pPr>
+      <w:r>
+        <w:t>Deploying an App</w:t>
+      </w:r>
+    </w:p>
+    <w:p>
+      <w:pPr>
+        <w:pStyle w:val="ListParagraph"/>
+        <w:numPr>
+          <w:ilvl w:val="2"/>
+          <w:numId w:val="14"/>
+        </w:numPr>
+      </w:pPr>
+      <w:r>
+        <w:t>Executes the deploy recipes on the instances targeted by the command</w:t>
+      </w:r>
+    </w:p>
+    <w:p>
+      <w:pPr>
+        <w:pStyle w:val="ListParagraph"/>
+        <w:numPr>
+          <w:ilvl w:val="2"/>
+          <w:numId w:val="14"/>
+        </w:numPr>
+      </w:pPr>
+      <w:r>
+        <w:t>Passed to the common is the application-id</w:t>
+      </w:r>
+    </w:p>
+    <w:p>
+      <w:pPr>
+        <w:pStyle w:val="ListParagraph"/>
+        <w:numPr>
+          <w:ilvl w:val="2"/>
+          <w:numId w:val="14"/>
+        </w:numPr>
+      </w:pPr>
+      <w:r>
+        <w:t xml:space="preserve">Application Parameters are passed into the chef environment within </w:t>
+      </w:r>
+      <w:proofErr w:type="spellStart"/>
+      <w:r>
+        <w:t>Databags</w:t>
+      </w:r>
+      <w:proofErr w:type="spellEnd"/>
+    </w:p>
+    <w:p>
+      <w:pPr>
+        <w:pStyle w:val="ListParagraph"/>
+        <w:numPr>
+          <w:ilvl w:val="2"/>
+          <w:numId w:val="14"/>
+        </w:numPr>
+      </w:pPr>
+      <w:r>
+        <w:t>The deploy recipe accesses the application source information and pulls the application payload onto the instance.</w:t>
+      </w:r>
+    </w:p>
+    <w:p>
+      <w:pPr>
+        <w:pStyle w:val="ListParagraph"/>
+        <w:numPr>
+          <w:ilvl w:val="2"/>
+          <w:numId w:val="14"/>
+        </w:numPr>
+      </w:pPr>
+      <w:r>
+        <w:lastRenderedPageBreak/>
+        <w:t>5 versions are maintained current and four historic.</w:t>
+      </w:r>
+    </w:p>
+    <w:p>
+      <w:pPr>
+        <w:pStyle w:val="ListParagraph"/>
+        <w:numPr>
+          <w:ilvl w:val="2"/>
+          <w:numId w:val="14"/>
+        </w:numPr>
+      </w:pPr>
+      <w:r>
+        <w:rPr>
+          <w:b/>
+        </w:rPr>
+        <w:t>Create rollback</w:t>
+      </w:r>
+      <w:r>
+        <w:t xml:space="preserve"> command can be used to roll back. </w:t>
+      </w:r>
+    </w:p>
+    <w:p/>
+    <w:p>
+      <w:r>
+        <w:rPr>
+          <w:b/>
+        </w:rPr>
+        <w:t>Create-Deployment Command</w:t>
+      </w:r>
+      <w:r>
+        <w:t xml:space="preserve"> – not limited to deployments</w:t>
+      </w:r>
+    </w:p>
+    <w:p>
+      <w:pPr>
+        <w:pStyle w:val="ListParagraph"/>
+        <w:numPr>
+          <w:ilvl w:val="0"/>
+          <w:numId w:val="14"/>
+        </w:numPr>
+      </w:pPr>
+      <w:r>
+        <w:t>Two main functions</w:t>
+      </w:r>
+    </w:p>
+    <w:p>
+      <w:pPr>
+        <w:pStyle w:val="ListParagraph"/>
+        <w:numPr>
+          <w:ilvl w:val="1"/>
+          <w:numId w:val="14"/>
+        </w:numPr>
+      </w:pPr>
+      <w:r>
+        <w:t>Application deployments</w:t>
+      </w:r>
+    </w:p>
+    <w:p>
+      <w:pPr>
+        <w:pStyle w:val="ListParagraph"/>
+        <w:numPr>
+          <w:ilvl w:val="1"/>
+          <w:numId w:val="14"/>
+        </w:numPr>
+      </w:pPr>
+      <w:r>
+        <w:t>Allows stack level commands to be executed against the stack.</w:t>
+      </w:r>
+    </w:p>
+    <w:p>
+      <w:pPr>
+        <w:pStyle w:val="ListParagraph"/>
+        <w:numPr>
+          <w:ilvl w:val="0"/>
+          <w:numId w:val="14"/>
+        </w:numPr>
+      </w:pPr>
+      <w:r>
+        <w:t>Syntax</w:t>
+      </w:r>
+    </w:p>
+    <w:p>
+      <w:pPr>
+        <w:pStyle w:val="ListParagraph"/>
+        <w:numPr>
+          <w:ilvl w:val="1"/>
+          <w:numId w:val="14"/>
+        </w:numPr>
+        <w:rPr>
+          <w:b/>
+        </w:rPr>
+      </w:pPr>
+      <w:r>
+        <w:rPr>
+          <w:b/>
+        </w:rPr>
+        <w:t xml:space="preserve">Aws </w:t>
+      </w:r>
+      <w:proofErr w:type="spellStart"/>
+      <w:r>
+        <w:rPr>
+          <w:b/>
+        </w:rPr>
+        <w:t>opsworks</w:t>
+      </w:r>
+      <w:proofErr w:type="spellEnd"/>
+      <w:r>
+        <w:rPr>
+          <w:b/>
+        </w:rPr>
+        <w:t xml:space="preserve"> –region us-east-1 create-deployment</w:t>
+      </w:r>
+    </w:p>
+    <w:p>
+      <w:pPr>
+        <w:pStyle w:val="ListParagraph"/>
+        <w:numPr>
+          <w:ilvl w:val="1"/>
+          <w:numId w:val="14"/>
+        </w:numPr>
+      </w:pPr>
+      <w:r>
+        <w:rPr>
+          <w:b/>
+        </w:rPr>
+        <w:t>–stack-id</w:t>
+      </w:r>
+      <w:r>
+        <w:t xml:space="preserve"> – operation on a stack or reference towards it</w:t>
+      </w:r>
+    </w:p>
+    <w:p>
+      <w:pPr>
+        <w:pStyle w:val="ListParagraph"/>
+        <w:numPr>
+          <w:ilvl w:val="1"/>
+          <w:numId w:val="14"/>
+        </w:numPr>
+      </w:pPr>
+      <w:r>
+        <w:rPr>
+          <w:b/>
+        </w:rPr>
+        <w:t>–app-id</w:t>
+      </w:r>
+      <w:r>
+        <w:t xml:space="preserve"> – references an app and optional</w:t>
+      </w:r>
+    </w:p>
+    <w:p>
+      <w:pPr>
+        <w:pStyle w:val="ListParagraph"/>
+        <w:numPr>
+          <w:ilvl w:val="1"/>
+          <w:numId w:val="14"/>
+        </w:numPr>
+      </w:pPr>
+      <w:r>
+        <w:rPr>
+          <w:b/>
+        </w:rPr>
+        <w:t>–instance-ids</w:t>
+      </w:r>
+      <w:r>
+        <w:t xml:space="preserve"> – list of instances where the app will run</w:t>
+      </w:r>
+    </w:p>
+    <w:p>
+      <w:pPr>
+        <w:pStyle w:val="ListParagraph"/>
+        <w:numPr>
+          <w:ilvl w:val="1"/>
+          <w:numId w:val="14"/>
+        </w:numPr>
+      </w:pPr>
+      <w:r>
+        <w:rPr>
+          <w:b/>
+        </w:rPr>
+        <w:t>–comment</w:t>
+      </w:r>
+      <w:r>
+        <w:t xml:space="preserve"> – user defined comment string</w:t>
+      </w:r>
+    </w:p>
+    <w:p>
+      <w:pPr>
+        <w:pStyle w:val="ListParagraph"/>
+        <w:numPr>
+          <w:ilvl w:val="1"/>
+          <w:numId w:val="14"/>
+        </w:numPr>
+      </w:pPr>
+      <w:r>
+        <w:rPr>
+          <w:b/>
+        </w:rPr>
+        <w:t>–custom-</w:t>
+      </w:r>
+      <w:proofErr w:type="spellStart"/>
+      <w:r>
+        <w:rPr>
+          <w:b/>
+        </w:rPr>
+        <w:t>json</w:t>
+      </w:r>
+      <w:proofErr w:type="spellEnd"/>
+      <w:r>
+        <w:t xml:space="preserve"> – operator to provide custom data and callbacks.</w:t>
+      </w:r>
+    </w:p>
+    <w:p>
+      <w:pPr>
+        <w:pStyle w:val="ListParagraph"/>
+        <w:numPr>
+          <w:ilvl w:val="1"/>
+          <w:numId w:val="14"/>
+        </w:numPr>
+        <w:rPr>
+          <w:b/>
+        </w:rPr>
+      </w:pPr>
+      <w:r>
+        <w:rPr>
+          <w:b/>
+        </w:rPr>
+        <w:t>–cli-input-</w:t>
+      </w:r>
+      <w:proofErr w:type="spellStart"/>
+      <w:r>
+        <w:rPr>
+          <w:b/>
+        </w:rPr>
+        <w:t>json</w:t>
+      </w:r>
+      <w:proofErr w:type="spellEnd"/>
+    </w:p>
+    <w:p>
+      <w:pPr>
+        <w:pStyle w:val="ListParagraph"/>
+        <w:numPr>
+          <w:ilvl w:val="1"/>
+          <w:numId w:val="14"/>
+        </w:numPr>
+      </w:pPr>
+      <w:r>
+        <w:rPr>
+          <w:b/>
+        </w:rPr>
+        <w:t>–generate-cli-skeleton</w:t>
+      </w:r>
+      <w:r>
+        <w:t xml:space="preserve"> – skeleton </w:t>
+      </w:r>
+      <w:proofErr w:type="spellStart"/>
+      <w:r>
+        <w:t>json</w:t>
+      </w:r>
+      <w:proofErr w:type="spellEnd"/>
+      <w:r>
+        <w:t xml:space="preserve"> structure and can be updated in </w:t>
+      </w:r>
+      <w:proofErr w:type="spellStart"/>
+      <w:r>
+        <w:t>json</w:t>
+      </w:r>
+      <w:proofErr w:type="spellEnd"/>
+      <w:r>
+        <w:t xml:space="preserve"> inputted. Automation</w:t>
+      </w:r>
+    </w:p>
+    <w:p>
+      <w:pPr>
+        <w:pStyle w:val="ListParagraph"/>
+        <w:numPr>
+          <w:ilvl w:val="1"/>
+          <w:numId w:val="14"/>
+        </w:numPr>
+      </w:pPr>
+      <w:r>
+        <w:rPr>
+          <w:b/>
+        </w:rPr>
+        <w:t>–command</w:t>
+      </w:r>
+      <w:r>
+        <w:t xml:space="preserve"> – execute for create deployment command and options for the option</w:t>
+      </w:r>
+    </w:p>
+    <w:p>
+      <w:pPr>
+        <w:pStyle w:val="ListParagraph"/>
+        <w:numPr>
+          <w:ilvl w:val="2"/>
+          <w:numId w:val="14"/>
+        </w:numPr>
+      </w:pPr>
+      <w:proofErr w:type="spellStart"/>
+      <w:r>
+        <w:t>install_dependencies</w:t>
+      </w:r>
+      <w:proofErr w:type="spellEnd"/>
+    </w:p>
+    <w:p>
+      <w:pPr>
+        <w:pStyle w:val="ListParagraph"/>
+        <w:numPr>
+          <w:ilvl w:val="2"/>
+          <w:numId w:val="14"/>
+        </w:numPr>
+      </w:pPr>
+      <w:proofErr w:type="spellStart"/>
+      <w:r>
+        <w:t>update_dependencies</w:t>
+      </w:r>
+      <w:proofErr w:type="spellEnd"/>
+    </w:p>
+    <w:p>
+      <w:pPr>
+        <w:pStyle w:val="ListParagraph"/>
+        <w:numPr>
+          <w:ilvl w:val="2"/>
+          <w:numId w:val="14"/>
+        </w:numPr>
+      </w:pPr>
+      <w:proofErr w:type="spellStart"/>
+      <w:r>
+        <w:t>update_custom_cookbooks</w:t>
+      </w:r>
+      <w:proofErr w:type="spellEnd"/>
+    </w:p>
+    <w:p>
+      <w:pPr>
+        <w:pStyle w:val="ListParagraph"/>
+        <w:numPr>
+          <w:ilvl w:val="2"/>
+          <w:numId w:val="14"/>
+        </w:numPr>
+      </w:pPr>
+      <w:proofErr w:type="spellStart"/>
+      <w:r>
+        <w:t>execute_recipies</w:t>
+      </w:r>
+      <w:proofErr w:type="spellEnd"/>
+    </w:p>
+    <w:p>
+      <w:pPr>
+        <w:pStyle w:val="ListParagraph"/>
+        <w:numPr>
+          <w:ilvl w:val="2"/>
+          <w:numId w:val="14"/>
+        </w:numPr>
+      </w:pPr>
+      <w:r>
+        <w:t>configure</w:t>
+      </w:r>
+    </w:p>
+    <w:p>
+      <w:pPr>
+        <w:pStyle w:val="ListParagraph"/>
+        <w:numPr>
+          <w:ilvl w:val="2"/>
+          <w:numId w:val="14"/>
+        </w:numPr>
+      </w:pPr>
+      <w:r>
+        <w:t>setup</w:t>
+      </w:r>
+    </w:p>
+    <w:p>
+      <w:pPr>
+        <w:pStyle w:val="ListParagraph"/>
+        <w:numPr>
+          <w:ilvl w:val="2"/>
+          <w:numId w:val="14"/>
+        </w:numPr>
+      </w:pPr>
+      <w:r>
+        <w:t>deploy</w:t>
+      </w:r>
+    </w:p>
+    <w:p>
+      <w:pPr>
+        <w:pStyle w:val="ListParagraph"/>
+        <w:numPr>
+          <w:ilvl w:val="2"/>
+          <w:numId w:val="14"/>
+        </w:numPr>
+      </w:pPr>
+      <w:r>
+        <w:t>rollback</w:t>
+      </w:r>
+    </w:p>
+    <w:p>
+      <w:pPr>
+        <w:pStyle w:val="ListParagraph"/>
+        <w:numPr>
+          <w:ilvl w:val="2"/>
+          <w:numId w:val="14"/>
+        </w:numPr>
+      </w:pPr>
+      <w:r>
+        <w:t>start</w:t>
+      </w:r>
+    </w:p>
+    <w:p>
+      <w:pPr>
+        <w:pStyle w:val="ListParagraph"/>
+        <w:numPr>
+          <w:ilvl w:val="2"/>
+          <w:numId w:val="14"/>
+        </w:numPr>
+      </w:pPr>
+      <w:r>
+        <w:t>stop</w:t>
+      </w:r>
+    </w:p>
+    <w:p>
+      <w:pPr>
+        <w:pStyle w:val="ListParagraph"/>
+        <w:numPr>
+          <w:ilvl w:val="2"/>
+          <w:numId w:val="14"/>
+        </w:numPr>
+      </w:pPr>
+      <w:r>
+        <w:t>restart</w:t>
+      </w:r>
+    </w:p>
+    <w:p>
+      <w:pPr>
+        <w:pStyle w:val="ListParagraph"/>
+        <w:numPr>
+          <w:ilvl w:val="2"/>
+          <w:numId w:val="14"/>
+        </w:numPr>
+      </w:pPr>
+      <w:proofErr w:type="spellStart"/>
+      <w:r>
+        <w:t>undeploy</w:t>
+      </w:r>
+      <w:proofErr w:type="spellEnd"/>
+    </w:p>
+    <w:p>
+      <w:pPr>
+        <w:pStyle w:val="ListParagraph"/>
+        <w:numPr>
+          <w:ilvl w:val="0"/>
+          <w:numId w:val="14"/>
+        </w:numPr>
+      </w:pPr>
+      <w:r>
+        <w:t>Deployments</w:t>
+      </w:r>
+    </w:p>
+    <w:p>
+      <w:pPr>
+        <w:pStyle w:val="ListParagraph"/>
+        <w:numPr>
+          <w:ilvl w:val="1"/>
+          <w:numId w:val="14"/>
+        </w:numPr>
+      </w:pPr>
+      <w:r>
+        <w:t xml:space="preserve">Aws </w:t>
+      </w:r>
+      <w:proofErr w:type="spellStart"/>
+      <w:r>
+        <w:t>opsworks</w:t>
+      </w:r>
+      <w:proofErr w:type="spellEnd"/>
+      <w:r>
+        <w:t xml:space="preserve"> –region us-east-1 create-deployment –stack-id 1111-111-111-11 –app-id 111-111-111 –command “{</w:t>
+      </w:r>
+      <w:proofErr w:type="gramStart"/>
+      <w:r>
+        <w:t>\”Name</w:t>
+      </w:r>
+      <w:proofErr w:type="gramEnd"/>
+      <w:r>
+        <w:t>\”:\”deploy\”}”</w:t>
+      </w:r>
+    </w:p>
+    <w:p>
+      <w:pPr>
+        <w:pStyle w:val="ListParagraph"/>
+        <w:numPr>
+          <w:ilvl w:val="1"/>
+          <w:numId w:val="14"/>
+        </w:numPr>
+      </w:pPr>
+      <w:r>
+        <w:t>System maintains 5 version of the application. Current version and 4 historic versions</w:t>
+      </w:r>
+    </w:p>
+    <w:p>
+      <w:pPr>
+        <w:pStyle w:val="ListParagraph"/>
+        <w:numPr>
+          <w:ilvl w:val="1"/>
+          <w:numId w:val="14"/>
+        </w:numPr>
+      </w:pPr>
+      <w:r>
+        <w:t>–command “{</w:t>
+      </w:r>
+      <w:proofErr w:type="gramStart"/>
+      <w:r>
+        <w:t>\”Name</w:t>
+      </w:r>
+      <w:proofErr w:type="gramEnd"/>
+      <w:r>
+        <w:t>\”:\”</w:t>
+      </w:r>
+      <w:proofErr w:type="spellStart"/>
+      <w:r>
+        <w:t>undeploy</w:t>
+      </w:r>
+      <w:proofErr w:type="spellEnd"/>
+      <w:r>
+        <w:t>\”}” – runs on all instances by the operation</w:t>
+      </w:r>
+    </w:p>
+    <w:p>
+      <w:pPr>
+        <w:pStyle w:val="ListParagraph"/>
+        <w:numPr>
+          <w:ilvl w:val="1"/>
+          <w:numId w:val="14"/>
+        </w:numPr>
+      </w:pPr>
+      <w:r>
+        <w:t>–command “{</w:t>
+      </w:r>
+      <w:proofErr w:type="gramStart"/>
+      <w:r>
+        <w:t>\”Name</w:t>
+      </w:r>
+      <w:proofErr w:type="gramEnd"/>
+      <w:r>
+        <w:t>\”:\”rollback\”}” – replace current version of the application with an older version</w:t>
+      </w:r>
+    </w:p>
+    <w:p>
+      <w:pPr>
+        <w:pStyle w:val="ListParagraph"/>
+        <w:numPr>
+          <w:ilvl w:val="0"/>
+          <w:numId w:val="14"/>
+        </w:numPr>
+      </w:pPr>
+      <w:r>
+        <w:t>Stack commands</w:t>
+      </w:r>
+    </w:p>
+    <w:p>
+      <w:pPr>
+        <w:pStyle w:val="ListParagraph"/>
+        <w:numPr>
+          <w:ilvl w:val="1"/>
+          <w:numId w:val="14"/>
+        </w:numPr>
+      </w:pPr>
+      <w:proofErr w:type="spellStart"/>
+      <w:r>
+        <w:rPr>
+          <w:b/>
+        </w:rPr>
+        <w:t>Update_custom_cookbooks</w:t>
+      </w:r>
+      <w:proofErr w:type="spellEnd"/>
+      <w:r>
+        <w:t xml:space="preserve"> – cause instances to perform a full </w:t>
+      </w:r>
+      <w:proofErr w:type="spellStart"/>
+      <w:r>
+        <w:t>redownload</w:t>
+      </w:r>
+      <w:proofErr w:type="spellEnd"/>
+      <w:r>
+        <w:t>.</w:t>
+      </w:r>
+      <w:r>
+        <w:t xml:space="preserve"> Update recipes</w:t>
+      </w:r>
+    </w:p>
+    <w:p>
+      <w:pPr>
+        <w:pStyle w:val="ListParagraph"/>
+        <w:numPr>
+          <w:ilvl w:val="1"/>
+          <w:numId w:val="14"/>
+        </w:numPr>
+      </w:pPr>
+      <w:proofErr w:type="spellStart"/>
+      <w:r>
+        <w:rPr>
+          <w:b/>
+        </w:rPr>
+        <w:t>Execute_recipes</w:t>
+      </w:r>
+      <w:proofErr w:type="spellEnd"/>
+      <w:r>
+        <w:t xml:space="preserve"> – does what it suggests</w:t>
+      </w:r>
+    </w:p>
+    <w:p>
+      <w:pPr>
+        <w:pStyle w:val="ListParagraph"/>
+        <w:numPr>
+          <w:ilvl w:val="1"/>
+          <w:numId w:val="14"/>
+        </w:numPr>
+      </w:pPr>
+      <w:r>
+        <w:rPr>
+          <w:b/>
+        </w:rPr>
+        <w:t xml:space="preserve">Setup </w:t>
+      </w:r>
+      <w:r>
+        <w:t>– fault finding/diagnostics</w:t>
+      </w:r>
+    </w:p>
+    <w:p>
+      <w:pPr>
+        <w:pStyle w:val="ListParagraph"/>
+        <w:numPr>
+          <w:ilvl w:val="1"/>
+          <w:numId w:val="14"/>
+        </w:numPr>
+      </w:pPr>
+      <w:r>
+        <w:rPr>
+          <w:b/>
+        </w:rPr>
+        <w:lastRenderedPageBreak/>
+        <w:t>Configure</w:t>
+      </w:r>
+      <w:r>
+        <w:t xml:space="preserve"> – run instance setup and recipes. Server discovery</w:t>
+      </w:r>
+    </w:p>
+    <w:p>
+      <w:pPr>
+        <w:pStyle w:val="ListParagraph"/>
+        <w:numPr>
+          <w:ilvl w:val="1"/>
+          <w:numId w:val="14"/>
+        </w:numPr>
+      </w:pPr>
+      <w:proofErr w:type="spellStart"/>
+      <w:r>
+        <w:rPr>
+          <w:b/>
+        </w:rPr>
+        <w:t>Update_dependencies</w:t>
+      </w:r>
+      <w:proofErr w:type="spellEnd"/>
+      <w:r>
+        <w:t xml:space="preserve"> – available in </w:t>
+      </w:r>
+      <w:proofErr w:type="spellStart"/>
+      <w:r>
+        <w:t>linux</w:t>
+      </w:r>
+      <w:proofErr w:type="spellEnd"/>
+      <w:r>
+        <w:t xml:space="preserve"> only. Not available in chef 12. Command forces installation of minor changes</w:t>
+      </w:r>
+    </w:p>
+    <w:p>
+      <w:pPr>
+        <w:pStyle w:val="ListParagraph"/>
+        <w:numPr>
+          <w:ilvl w:val="1"/>
+          <w:numId w:val="14"/>
+        </w:numPr>
+      </w:pPr>
+      <w:proofErr w:type="spellStart"/>
+      <w:r>
+        <w:rPr>
+          <w:b/>
+        </w:rPr>
+        <w:t>Upgrade_operating_system</w:t>
+      </w:r>
+      <w:proofErr w:type="spellEnd"/>
+      <w:r>
+        <w:t xml:space="preserve"> – only available on </w:t>
+      </w:r>
+      <w:proofErr w:type="spellStart"/>
+      <w:r>
+        <w:t>linux</w:t>
+      </w:r>
+      <w:proofErr w:type="spellEnd"/>
+      <w:r>
+        <w:t>.</w:t>
+      </w:r>
+    </w:p>
+    <w:p>
+      <w:pPr>
+        <w:pStyle w:val="ListParagraph"/>
+        <w:numPr>
+          <w:ilvl w:val="1"/>
+          <w:numId w:val="14"/>
+        </w:numPr>
+        <w:rPr>
+          <w:b/>
+        </w:rPr>
+      </w:pPr>
+      <w:r>
+        <w:rPr>
+          <w:b/>
+        </w:rPr>
+        <w:t xml:space="preserve">Read </w:t>
+      </w:r>
+      <w:proofErr w:type="spellStart"/>
+      <w:r>
+        <w:rPr>
+          <w:b/>
+        </w:rPr>
+        <w:t>Opsworks</w:t>
+      </w:r>
+      <w:proofErr w:type="spellEnd"/>
+      <w:r>
+        <w:rPr>
+          <w:b/>
+        </w:rPr>
+        <w:t xml:space="preserve"> FAQ</w:t>
+      </w:r>
+    </w:p>
+    <w:p>
+      <w:pPr>
+        <w:rPr>
+          <w:b/>
+        </w:rPr>
+      </w:pPr>
+    </w:p>
+    <w:p>
+      <w:proofErr w:type="spellStart"/>
+      <w:r>
+        <w:t>OpsWorks</w:t>
+      </w:r>
+      <w:proofErr w:type="spellEnd"/>
+      <w:r>
+        <w:t xml:space="preserve"> </w:t>
+      </w:r>
+      <w:proofErr w:type="spellStart"/>
+      <w:r>
+        <w:t>Databags</w:t>
+      </w:r>
+      <w:proofErr w:type="spellEnd"/>
+      <w:r>
+        <w:t xml:space="preserve"> &amp; </w:t>
+      </w:r>
+      <w:proofErr w:type="spellStart"/>
+      <w:r>
+        <w:t>Berkshelf</w:t>
+      </w:r>
+      <w:proofErr w:type="spellEnd"/>
+    </w:p>
+    <w:p>
+      <w:pPr>
+        <w:pStyle w:val="ListParagraph"/>
+        <w:numPr>
+          <w:ilvl w:val="0"/>
+          <w:numId w:val="16"/>
+        </w:numPr>
+      </w:pPr>
+      <w:proofErr w:type="spellStart"/>
+      <w:r>
+        <w:rPr>
+          <w:b/>
+        </w:rPr>
+        <w:t>Berkshelf</w:t>
+      </w:r>
+      <w:proofErr w:type="spellEnd"/>
+      <w:r>
+        <w:rPr>
+          <w:b/>
+        </w:rPr>
+        <w:t xml:space="preserve"> </w:t>
+      </w:r>
+      <w:r>
+        <w:t>– system that addresses chef’s shortcomings</w:t>
+      </w:r>
+    </w:p>
+    <w:p>
+      <w:pPr>
+        <w:pStyle w:val="ListParagraph"/>
+        <w:numPr>
+          <w:ilvl w:val="1"/>
+          <w:numId w:val="16"/>
+        </w:numPr>
+      </w:pPr>
+      <w:proofErr w:type="spellStart"/>
+      <w:r>
+        <w:t>Opsworks</w:t>
+      </w:r>
+      <w:proofErr w:type="spellEnd"/>
+      <w:r>
+        <w:t xml:space="preserve"> stacks which operate on older versions &lt; 11.10 could only specify one custom cookbook. Limited ability to re-use community recipes. Either had to combine them in a repo or limit to a smaller subset of recipes</w:t>
+      </w:r>
+    </w:p>
+    <w:p>
+      <w:pPr>
+        <w:pStyle w:val="ListParagraph"/>
+        <w:numPr>
+          <w:ilvl w:val="1"/>
+          <w:numId w:val="16"/>
+        </w:numPr>
+      </w:pPr>
+      <w:r>
+        <w:t xml:space="preserve">Chef 11.10 added </w:t>
+      </w:r>
+      <w:proofErr w:type="spellStart"/>
+      <w:r>
+        <w:t>BerkShelf</w:t>
+      </w:r>
+      <w:proofErr w:type="spellEnd"/>
+      <w:r>
+        <w:t>, allowing you to install cookbooks from multiple repos.</w:t>
+      </w:r>
+    </w:p>
+    <w:p>
+      <w:pPr>
+        <w:pStyle w:val="ListParagraph"/>
+        <w:numPr>
+          <w:ilvl w:val="1"/>
+          <w:numId w:val="16"/>
+        </w:numPr>
+      </w:pPr>
+      <w:r>
+        <w:t>How to implement?</w:t>
+      </w:r>
+    </w:p>
+    <w:p>
+      <w:pPr>
+        <w:pStyle w:val="ListParagraph"/>
+        <w:numPr>
+          <w:ilvl w:val="2"/>
+          <w:numId w:val="16"/>
+        </w:numPr>
+      </w:pPr>
+      <w:r>
+        <w:t>Need to enable custom cookbooks in the stack level</w:t>
+      </w:r>
+    </w:p>
+    <w:p>
+      <w:pPr>
+        <w:pStyle w:val="ListParagraph"/>
+        <w:numPr>
+          <w:ilvl w:val="2"/>
+          <w:numId w:val="16"/>
+        </w:numPr>
+      </w:pPr>
+      <w:r>
+        <w:t xml:space="preserve">Create </w:t>
+      </w:r>
+      <w:proofErr w:type="spellStart"/>
+      <w:r>
+        <w:t>berksfile</w:t>
+      </w:r>
+      <w:proofErr w:type="spellEnd"/>
+      <w:r>
+        <w:t xml:space="preserve"> in the repo</w:t>
+      </w:r>
+    </w:p>
+    <w:p>
+      <w:pPr>
+        <w:pStyle w:val="ListParagraph"/>
+        <w:numPr>
+          <w:ilvl w:val="3"/>
+          <w:numId w:val="16"/>
+        </w:numPr>
+      </w:pPr>
+      <w:proofErr w:type="spellStart"/>
+      <w:r>
+        <w:t>Yourcustomrepo</w:t>
+      </w:r>
+      <w:proofErr w:type="spellEnd"/>
+      <w:r>
+        <w:t>/</w:t>
+      </w:r>
+      <w:proofErr w:type="spellStart"/>
+      <w:r>
+        <w:t>Berksfile</w:t>
+      </w:r>
+      <w:proofErr w:type="spellEnd"/>
+    </w:p>
+    <w:p>
+      <w:pPr>
+        <w:pStyle w:val="ListParagraph"/>
+        <w:numPr>
+          <w:ilvl w:val="3"/>
+          <w:numId w:val="16"/>
+        </w:numPr>
+      </w:pPr>
+      <w:r>
+        <w:t xml:space="preserve">Source </w:t>
+      </w:r>
+      <w:hyperlink r:id="rId7" w:history="1">
+        <w:r>
+          <w:rPr>
+            <w:rStyle w:val="Hyperlink"/>
+          </w:rPr>
+          <w:t>https://supermarket.chef.io</w:t>
+        </w:r>
+      </w:hyperlink>
+    </w:p>
+    <w:p>
+      <w:pPr>
+        <w:pStyle w:val="ListParagraph"/>
+        <w:numPr>
+          <w:ilvl w:val="3"/>
+          <w:numId w:val="16"/>
+        </w:numPr>
+      </w:pPr>
+      <w:r>
+        <w:t>Cookbook ‘apt’</w:t>
+      </w:r>
+    </w:p>
+    <w:p>
+      <w:pPr>
+        <w:pStyle w:val="ListParagraph"/>
+        <w:numPr>
+          <w:ilvl w:val="3"/>
+          <w:numId w:val="16"/>
+        </w:numPr>
+      </w:pPr>
+      <w:r>
+        <w:t>Cookbook ‘</w:t>
+      </w:r>
+      <w:proofErr w:type="gramStart"/>
+      <w:r>
+        <w:t>bleh;,</w:t>
+      </w:r>
+      <w:proofErr w:type="gramEnd"/>
+      <w:r>
+        <w:t xml:space="preserve"> </w:t>
+      </w:r>
+      <w:proofErr w:type="spellStart"/>
+      <w:r>
+        <w:t>git</w:t>
+      </w:r>
+      <w:proofErr w:type="spellEnd"/>
+      <w:r>
+        <w:t>: ‘</w:t>
+      </w:r>
+      <w:proofErr w:type="spellStart"/>
+      <w:r>
+        <w:t>git</w:t>
+      </w:r>
+      <w:proofErr w:type="spellEnd"/>
+      <w:r>
+        <w:t>://somewhere/</w:t>
+      </w:r>
+      <w:proofErr w:type="spellStart"/>
+      <w:r>
+        <w:t>bleh.git</w:t>
+      </w:r>
+      <w:proofErr w:type="spellEnd"/>
+      <w:r>
+        <w:t>’</w:t>
+      </w:r>
+    </w:p>
+    <w:p>
+      <w:pPr>
+        <w:pStyle w:val="ListParagraph"/>
+        <w:numPr>
+          <w:ilvl w:val="3"/>
+          <w:numId w:val="16"/>
+        </w:numPr>
+      </w:pPr>
+      <w:r>
+        <w:t>Cookbook ‘</w:t>
+      </w:r>
+      <w:proofErr w:type="spellStart"/>
+      <w:r>
+        <w:t>cookbook_name</w:t>
+      </w:r>
+      <w:proofErr w:type="spellEnd"/>
+      <w:r>
+        <w:t>’, [‘&gt;=</w:t>
+      </w:r>
+      <w:proofErr w:type="spellStart"/>
+      <w:r>
+        <w:t>cookbook_version</w:t>
+      </w:r>
+      <w:proofErr w:type="spellEnd"/>
+      <w:r>
+        <w:t>’], [</w:t>
+      </w:r>
+      <w:proofErr w:type="spellStart"/>
+      <w:r>
+        <w:t>cookbookc_options</w:t>
+      </w:r>
+      <w:proofErr w:type="spellEnd"/>
+      <w:r>
+        <w:t>]</w:t>
+      </w:r>
+    </w:p>
+    <w:p>
+      <w:pPr>
+        <w:pStyle w:val="ListParagraph"/>
+        <w:numPr>
+          <w:ilvl w:val="0"/>
+          <w:numId w:val="16"/>
+        </w:numPr>
+      </w:pPr>
+      <w:proofErr w:type="spellStart"/>
+      <w:r>
+        <w:rPr>
+          <w:b/>
+        </w:rPr>
+        <w:t>Databags</w:t>
+      </w:r>
+      <w:proofErr w:type="spellEnd"/>
+      <w:r>
+        <w:t xml:space="preserve"> – global variable within chef or </w:t>
+      </w:r>
+      <w:proofErr w:type="spellStart"/>
+      <w:r>
+        <w:t>opsworks</w:t>
+      </w:r>
+      <w:proofErr w:type="spellEnd"/>
+      <w:r>
+        <w:t xml:space="preserve"> infrastructure</w:t>
+      </w:r>
+      <w:r>
+        <w:t>. Contextual information within recipes</w:t>
+      </w:r>
+    </w:p>
+    <w:p>
+      <w:pPr>
+        <w:pStyle w:val="ListParagraph"/>
+        <w:numPr>
+          <w:ilvl w:val="1"/>
+          <w:numId w:val="16"/>
+        </w:numPr>
+      </w:pPr>
+      <w:r>
+        <w:t>Global accessible JSON objects with multiple ones like STACK, LAYER, APP, INSTANCE</w:t>
+      </w:r>
+    </w:p>
+    <w:p>
+      <w:pPr>
+        <w:pStyle w:val="ListParagraph"/>
+        <w:numPr>
+          <w:ilvl w:val="1"/>
+          <w:numId w:val="16"/>
+        </w:numPr>
+      </w:pPr>
+      <w:r>
+        <w:t xml:space="preserve">Data accessed via Chef </w:t>
+      </w:r>
+      <w:proofErr w:type="spellStart"/>
+      <w:r>
+        <w:rPr>
+          <w:b/>
+        </w:rPr>
+        <w:t>data_bag_item</w:t>
+      </w:r>
+      <w:proofErr w:type="spellEnd"/>
+      <w:r>
+        <w:rPr>
+          <w:b/>
+        </w:rPr>
+        <w:t xml:space="preserve"> &amp; search</w:t>
+      </w:r>
+      <w:r>
+        <w:t xml:space="preserve"> methods within compute assets</w:t>
+      </w:r>
+    </w:p>
+    <w:p>
+      <w:pPr>
+        <w:pStyle w:val="ListParagraph"/>
+        <w:numPr>
+          <w:ilvl w:val="1"/>
+          <w:numId w:val="16"/>
+        </w:numPr>
+      </w:pPr>
+      <w:r>
+        <w:t xml:space="preserve">Constructed by </w:t>
+      </w:r>
+      <w:proofErr w:type="spellStart"/>
+      <w:r>
+        <w:t>Custom_JSON</w:t>
+      </w:r>
+      <w:proofErr w:type="spellEnd"/>
+      <w:r>
+        <w:t xml:space="preserve"> field from </w:t>
+      </w:r>
+      <w:proofErr w:type="spellStart"/>
+      <w:r>
+        <w:t>Opsworks</w:t>
+      </w:r>
+      <w:proofErr w:type="spellEnd"/>
+    </w:p>
+    <w:p>
+      <w:pPr>
+        <w:pStyle w:val="ListParagraph"/>
+        <w:numPr>
+          <w:ilvl w:val="1"/>
+          <w:numId w:val="16"/>
+        </w:numPr>
+      </w:pPr>
+      <w:r>
+        <w:t>Can contain Strings, Booleans, Number, Lists, and JSON objects</w:t>
+      </w:r>
+    </w:p>
+    <w:p>
+      <w:pPr>
+        <w:pStyle w:val="ListParagraph"/>
+        <w:numPr>
+          <w:ilvl w:val="1"/>
+          <w:numId w:val="16"/>
+        </w:numPr>
+      </w:pPr>
+      <w:r>
+        <w:t>Search method allows access via a search index</w:t>
+      </w:r>
+    </w:p>
+    <w:p>
+      <w:pPr>
+        <w:pStyle w:val="ListParagraph"/>
+        <w:numPr>
+          <w:ilvl w:val="2"/>
+          <w:numId w:val="16"/>
+        </w:numPr>
+      </w:pPr>
+      <w:proofErr w:type="spellStart"/>
+      <w:r>
+        <w:t>Aws_opsworks_app</w:t>
+      </w:r>
+      <w:proofErr w:type="spellEnd"/>
+      <w:r>
+        <w:t xml:space="preserve"> – App </w:t>
+      </w:r>
+      <w:proofErr w:type="spellStart"/>
+      <w:r>
+        <w:t>Databag</w:t>
+      </w:r>
+      <w:proofErr w:type="spellEnd"/>
+    </w:p>
+    <w:p>
+      <w:pPr>
+        <w:pStyle w:val="ListParagraph"/>
+        <w:numPr>
+          <w:ilvl w:val="2"/>
+          <w:numId w:val="16"/>
+        </w:numPr>
+      </w:pPr>
+      <w:proofErr w:type="spellStart"/>
+      <w:r>
+        <w:t>Aws_opsworks_layer</w:t>
+      </w:r>
+      <w:proofErr w:type="spellEnd"/>
+      <w:r>
+        <w:t xml:space="preserve"> – Layer </w:t>
+      </w:r>
+      <w:proofErr w:type="spellStart"/>
+      <w:r>
+        <w:t>Databag</w:t>
+      </w:r>
+      <w:proofErr w:type="spellEnd"/>
+    </w:p>
+    <w:p>
+      <w:pPr>
+        <w:pStyle w:val="ListParagraph"/>
+        <w:numPr>
+          <w:ilvl w:val="2"/>
+          <w:numId w:val="16"/>
+        </w:numPr>
+      </w:pPr>
+      <w:proofErr w:type="spellStart"/>
+      <w:r>
+        <w:t>Aws_opsworks_instance</w:t>
+      </w:r>
+      <w:proofErr w:type="spellEnd"/>
+      <w:r>
+        <w:t xml:space="preserve"> – Instance </w:t>
+      </w:r>
+      <w:proofErr w:type="spellStart"/>
+      <w:r>
+        <w:t>Databag</w:t>
+      </w:r>
+      <w:proofErr w:type="spellEnd"/>
+    </w:p>
+    <w:p>
+      <w:pPr>
+        <w:pStyle w:val="ListParagraph"/>
+        <w:numPr>
+          <w:ilvl w:val="2"/>
+          <w:numId w:val="16"/>
+        </w:numPr>
+      </w:pPr>
+      <w:proofErr w:type="spellStart"/>
+      <w:r>
+        <w:t>Aws_opsworks_user</w:t>
+      </w:r>
+      <w:proofErr w:type="spellEnd"/>
+      <w:r>
+        <w:t xml:space="preserve"> – Users </w:t>
+      </w:r>
+      <w:proofErr w:type="spellStart"/>
+      <w:r>
+        <w:t>databag</w:t>
+      </w:r>
+      <w:proofErr w:type="spellEnd"/>
+      <w:r>
+        <w:t>, a set of users for a stack</w:t>
+      </w:r>
+    </w:p>
+    <w:p>
+      <w:pPr>
+        <w:pStyle w:val="ListParagraph"/>
+        <w:numPr>
+          <w:ilvl w:val="1"/>
+          <w:numId w:val="16"/>
+        </w:numPr>
+      </w:pPr>
+      <w:r>
+        <w:t>Example</w:t>
+      </w:r>
+    </w:p>
+    <w:p>
+      <w:pPr>
+        <w:pStyle w:val="ListParagraph"/>
+        <w:numPr>
+          <w:ilvl w:val="2"/>
+          <w:numId w:val="16"/>
+        </w:numPr>
+      </w:pPr>
+      <w:r>
+        <w:t>App = search</w:t>
+      </w:r>
+      <w:proofErr w:type="gramStart"/>
+      <w:r>
+        <w:t>(:</w:t>
+      </w:r>
+      <w:proofErr w:type="spellStart"/>
+      <w:r>
+        <w:t>aws</w:t>
+      </w:r>
+      <w:proofErr w:type="gramEnd"/>
+      <w:r>
+        <w:t>_opsworks_app</w:t>
+      </w:r>
+      <w:proofErr w:type="spellEnd"/>
+      <w:r>
+        <w:t>).first</w:t>
+      </w:r>
+    </w:p>
+    <w:p>
+      <w:pPr>
+        <w:pStyle w:val="ListParagraph"/>
+        <w:numPr>
+          <w:ilvl w:val="2"/>
+          <w:numId w:val="16"/>
+        </w:numPr>
+      </w:pPr>
+      <w:proofErr w:type="spellStart"/>
+      <w:r>
+        <w:t>App_path</w:t>
+      </w:r>
+      <w:proofErr w:type="spellEnd"/>
+      <w:r>
+        <w:t xml:space="preserve"> = “/</w:t>
+      </w:r>
+      <w:proofErr w:type="spellStart"/>
+      <w:r>
+        <w:t>srv</w:t>
+      </w:r>
+      <w:proofErr w:type="spellEnd"/>
+      <w:r>
+        <w:t>/${app{‘</w:t>
+      </w:r>
+      <w:proofErr w:type="spellStart"/>
+      <w:r>
+        <w:t>shortname</w:t>
+      </w:r>
+      <w:proofErr w:type="spellEnd"/>
+      <w:r>
+        <w:t>’])”</w:t>
+      </w:r>
+    </w:p>
+    <w:p>
+      <w:pPr>
+        <w:pStyle w:val="ListParagraph"/>
+        <w:numPr>
+          <w:ilvl w:val="2"/>
+          <w:numId w:val="16"/>
+        </w:numPr>
+      </w:pPr>
+      <w:r>
+        <w:t>Package “</w:t>
+      </w:r>
+      <w:proofErr w:type="spellStart"/>
+      <w:r>
+        <w:t>git</w:t>
+      </w:r>
+      <w:proofErr w:type="spellEnd"/>
+      <w:r>
+        <w:t>” do</w:t>
+      </w:r>
+    </w:p>
+    <w:p>
+      <w:pPr>
+        <w:pStyle w:val="ListParagraph"/>
+        <w:numPr>
+          <w:ilvl w:val="2"/>
+          <w:numId w:val="16"/>
+        </w:numPr>
+      </w:pPr>
+      <w:r>
+        <w:t>Node {“</w:t>
+      </w:r>
+      <w:proofErr w:type="spellStart"/>
+      <w:r>
+        <w:t>platform_version</w:t>
+      </w:r>
+      <w:proofErr w:type="spellEnd"/>
+      <w:r>
+        <w:t>”] == “14.04”</w:t>
+      </w:r>
+    </w:p>
+    <w:p>
+      <w:pPr>
+        <w:pStyle w:val="ListParagraph"/>
+        <w:numPr>
+          <w:ilvl w:val="2"/>
+          <w:numId w:val="16"/>
+        </w:numPr>
+      </w:pPr>
+      <w:r>
+        <w:t>End</w:t>
+      </w:r>
+    </w:p>
+    <w:p>
+      <w:pPr>
+        <w:pStyle w:val="ListParagraph"/>
+        <w:numPr>
+          <w:ilvl w:val="2"/>
+          <w:numId w:val="16"/>
+        </w:numPr>
+      </w:pPr>
+      <w:proofErr w:type="spellStart"/>
+      <w:r>
+        <w:t>Git</w:t>
+      </w:r>
+      <w:proofErr w:type="spellEnd"/>
+      <w:r>
+        <w:t xml:space="preserve"> </w:t>
+      </w:r>
+      <w:proofErr w:type="spellStart"/>
+      <w:r>
+        <w:t>app_path</w:t>
+      </w:r>
+      <w:proofErr w:type="spellEnd"/>
+      <w:r>
+        <w:t xml:space="preserve"> do</w:t>
+      </w:r>
+    </w:p>
+    <w:p>
+      <w:pPr>
+        <w:pStyle w:val="ListParagraph"/>
+        <w:numPr>
+          <w:ilvl w:val="2"/>
+          <w:numId w:val="16"/>
+        </w:numPr>
+      </w:pPr>
+      <w:r>
+        <w:t>Repository app[“</w:t>
+      </w:r>
+      <w:proofErr w:type="spellStart"/>
+      <w:r>
+        <w:t>app_source</w:t>
+      </w:r>
+      <w:proofErr w:type="spellEnd"/>
+      <w:proofErr w:type="gramStart"/>
+      <w:r>
+        <w:t>”][</w:t>
+      </w:r>
+      <w:proofErr w:type="gramEnd"/>
+      <w:r>
+        <w:t>“</w:t>
+      </w:r>
+      <w:proofErr w:type="spellStart"/>
+      <w:r>
+        <w:t>url</w:t>
+      </w:r>
+      <w:proofErr w:type="spellEnd"/>
+      <w:r>
+        <w:t>”]</w:t>
+      </w:r>
+    </w:p>
+    <w:p>
+      <w:pPr>
+        <w:pStyle w:val="ListParagraph"/>
+        <w:numPr>
+          <w:ilvl w:val="2"/>
+          <w:numId w:val="16"/>
+        </w:numPr>
+      </w:pPr>
+      <w:r>
+        <w:t>Revision app[“</w:t>
+      </w:r>
+      <w:proofErr w:type="spellStart"/>
+      <w:r>
+        <w:t>app_source</w:t>
+      </w:r>
+      <w:proofErr w:type="spellEnd"/>
+      <w:proofErr w:type="gramStart"/>
+      <w:r>
+        <w:t>”][</w:t>
+      </w:r>
+      <w:proofErr w:type="gramEnd"/>
+      <w:r>
+        <w:t>“revision”]</w:t>
+      </w:r>
+    </w:p>
+    <w:p>
+      <w:pPr>
+        <w:pStyle w:val="ListParagraph"/>
+        <w:numPr>
+          <w:ilvl w:val="2"/>
+          <w:numId w:val="16"/>
+        </w:numPr>
+      </w:pPr>
+      <w:r>
+        <w:t>E</w:t>
+      </w:r>
+      <w:r>
+        <w:t>nd</w:t>
+      </w:r>
+    </w:p>
+    <w:p>
+      <w:proofErr w:type="spellStart"/>
+      <w:r>
+        <w:lastRenderedPageBreak/>
+        <w:t>OpsWorks</w:t>
+      </w:r>
+      <w:proofErr w:type="spellEnd"/>
+      <w:r>
+        <w:t xml:space="preserve"> Auto-Healing</w:t>
+      </w:r>
+    </w:p>
+    <w:p>
+      <w:pPr>
+        <w:pStyle w:val="ListParagraph"/>
+        <w:numPr>
+          <w:ilvl w:val="0"/>
+          <w:numId w:val="17"/>
+        </w:numPr>
+      </w:pPr>
+      <w:proofErr w:type="spellStart"/>
+      <w:r>
+        <w:t>Opwsworks</w:t>
+      </w:r>
+      <w:proofErr w:type="spellEnd"/>
+      <w:r>
+        <w:t xml:space="preserve"> instance has an agent on it.</w:t>
+      </w:r>
+    </w:p>
+    <w:p>
+      <w:pPr>
+        <w:pStyle w:val="ListParagraph"/>
+        <w:numPr>
+          <w:ilvl w:val="0"/>
+          <w:numId w:val="17"/>
+        </w:numPr>
+      </w:pPr>
+      <w:r>
+        <w:t xml:space="preserve">Instances perform an ongoing heartbeat, if it fails, </w:t>
+      </w:r>
+      <w:proofErr w:type="spellStart"/>
+      <w:r>
+        <w:t>opsworks</w:t>
+      </w:r>
+      <w:proofErr w:type="spellEnd"/>
+      <w:r>
+        <w:t xml:space="preserve"> will treat the instance as unhealthy and perform </w:t>
+      </w:r>
+      <w:proofErr w:type="spellStart"/>
+      <w:r>
+        <w:t>autoheal</w:t>
+      </w:r>
+      <w:proofErr w:type="spellEnd"/>
+    </w:p>
+    <w:p>
+      <w:pPr>
+        <w:pStyle w:val="ListParagraph"/>
+        <w:numPr>
+          <w:ilvl w:val="0"/>
+          <w:numId w:val="17"/>
+        </w:numPr>
+      </w:pPr>
+      <w:r>
+        <w:t>EBS Backed – instance stopped – online-&gt;stopping-&gt;stopped-&gt;requested-&gt;pending-&gt;booting-&gt;online</w:t>
+      </w:r>
+    </w:p>
+    <w:p>
+      <w:pPr>
+        <w:pStyle w:val="ListParagraph"/>
+        <w:numPr>
+          <w:ilvl w:val="0"/>
+          <w:numId w:val="17"/>
+        </w:numPr>
+      </w:pPr>
+      <w:r>
+        <w:t>Instance store – can’t be stopped/started – online-&gt;shutting down-&gt;requested-&gt;pending-&gt;booting-&gt;online</w:t>
+      </w:r>
+    </w:p>
+    <w:p>
+      <w:pPr>
+        <w:pStyle w:val="ListParagraph"/>
+        <w:numPr>
+          <w:ilvl w:val="1"/>
+          <w:numId w:val="17"/>
+        </w:numPr>
+      </w:pPr>
+      <w:r>
+        <w:t>Instance terminates</w:t>
+      </w:r>
+    </w:p>
+    <w:p>
+      <w:pPr>
+        <w:pStyle w:val="ListParagraph"/>
+        <w:numPr>
+          <w:ilvl w:val="1"/>
+          <w:numId w:val="17"/>
+        </w:numPr>
+      </w:pPr>
+      <w:r>
+        <w:t>Root volume deleted</w:t>
+      </w:r>
+    </w:p>
+    <w:p>
+      <w:pPr>
+        <w:pStyle w:val="ListParagraph"/>
+        <w:numPr>
+          <w:ilvl w:val="1"/>
+          <w:numId w:val="17"/>
+        </w:numPr>
+      </w:pPr>
+      <w:r>
+        <w:t>Launch new instance</w:t>
+      </w:r>
+    </w:p>
+    <w:p>
+      <w:pPr>
+        <w:pStyle w:val="ListParagraph"/>
+        <w:numPr>
+          <w:ilvl w:val="1"/>
+          <w:numId w:val="17"/>
+        </w:numPr>
+      </w:pPr>
+      <w:r>
+        <w:t>Reattach EBS volumes</w:t>
+      </w:r>
+    </w:p>
+    <w:p>
+      <w:pPr>
+        <w:pStyle w:val="ListParagraph"/>
+        <w:numPr>
+          <w:ilvl w:val="1"/>
+          <w:numId w:val="17"/>
+        </w:numPr>
+      </w:pPr>
+      <w:r>
+        <w:t xml:space="preserve">Assign new public and private </w:t>
+      </w:r>
+      <w:proofErr w:type="spellStart"/>
+      <w:r>
+        <w:t>ip</w:t>
+      </w:r>
+      <w:proofErr w:type="spellEnd"/>
+    </w:p>
+    <w:p>
+      <w:pPr>
+        <w:pStyle w:val="ListParagraph"/>
+        <w:numPr>
+          <w:ilvl w:val="1"/>
+          <w:numId w:val="17"/>
+        </w:numPr>
+      </w:pPr>
+      <w:proofErr w:type="spellStart"/>
+      <w:r>
+        <w:t>Reassociate</w:t>
+      </w:r>
+      <w:proofErr w:type="spellEnd"/>
+      <w:r>
+        <w:t xml:space="preserve"> any elastic IP</w:t>
+      </w:r>
+    </w:p>
+    <w:p>
+      <w:pPr>
+        <w:pStyle w:val="ListParagraph"/>
+        <w:numPr>
+          <w:ilvl w:val="0"/>
+          <w:numId w:val="17"/>
+        </w:numPr>
+      </w:pPr>
+      <w:r>
+        <w:t>Doesn’t do:</w:t>
+      </w:r>
+    </w:p>
+    <w:p>
+      <w:pPr>
+        <w:pStyle w:val="ListParagraph"/>
+        <w:numPr>
+          <w:ilvl w:val="1"/>
+          <w:numId w:val="17"/>
+        </w:numPr>
+      </w:pPr>
+      <w:r>
+        <w:t>Won’t recover serious instance corruption. Damaged instances start with a “</w:t>
+      </w:r>
+      <w:proofErr w:type="spellStart"/>
+      <w:r>
+        <w:t>start_failed</w:t>
+      </w:r>
+      <w:proofErr w:type="spellEnd"/>
+      <w:r>
+        <w:t>” error.</w:t>
+      </w:r>
+    </w:p>
+    <w:p>
+      <w:pPr>
+        <w:pStyle w:val="ListParagraph"/>
+        <w:numPr>
+          <w:ilvl w:val="1"/>
+          <w:numId w:val="17"/>
+        </w:numPr>
+      </w:pPr>
+      <w:r>
+        <w:t>Start/failed status requires manual intervention</w:t>
+      </w:r>
+    </w:p>
+    <w:p>
+      <w:pPr>
+        <w:pStyle w:val="ListParagraph"/>
+        <w:numPr>
+          <w:ilvl w:val="1"/>
+          <w:numId w:val="17"/>
+        </w:numPr>
+      </w:pPr>
+      <w:r>
+        <w:t>Won’t update the OS</w:t>
+      </w:r>
+    </w:p>
+    <w:p>
+      <w:pPr>
+        <w:pStyle w:val="ListParagraph"/>
+        <w:numPr>
+          <w:ilvl w:val="1"/>
+          <w:numId w:val="17"/>
+        </w:numPr>
+      </w:pPr>
+      <w:r>
+        <w:t xml:space="preserve">Not a performance response, failure response. </w:t>
+      </w:r>
+    </w:p>
+    <w:p/>
+    <w:p>
+      <w:r>
+        <w:t>E</w:t>
+      </w:r>
+      <w:r>
+        <w:t xml:space="preserve">lastic </w:t>
+      </w:r>
+      <w:r>
+        <w:t>B</w:t>
+      </w:r>
+      <w:r>
+        <w:t>eanstalk</w:t>
+      </w:r>
+      <w:r>
+        <w:t xml:space="preserve"> Primer</w:t>
+      </w:r>
+    </w:p>
+    <w:p>
+      <w:pPr>
+        <w:pStyle w:val="ListParagraph"/>
+        <w:numPr>
+          <w:ilvl w:val="0"/>
+          <w:numId w:val="18"/>
+        </w:numPr>
+      </w:pPr>
+      <w:r>
+        <w:rPr>
+          <w:b/>
+        </w:rPr>
+        <w:t>Beanstalk</w:t>
+      </w:r>
+      <w:r>
+        <w:t xml:space="preserve"> – can deploy, monitor, and scale and application quickly</w:t>
+      </w:r>
+    </w:p>
+    <w:p>
+      <w:pPr>
+        <w:pStyle w:val="ListParagraph"/>
+        <w:numPr>
+          <w:ilvl w:val="1"/>
+          <w:numId w:val="18"/>
+        </w:numPr>
+      </w:pPr>
+      <w:r>
+        <w:t>Provides developers or end users with ability to provision application infrastructure</w:t>
+      </w:r>
+    </w:p>
+    <w:p>
+      <w:pPr>
+        <w:pStyle w:val="ListParagraph"/>
+        <w:numPr>
+          <w:ilvl w:val="1"/>
+          <w:numId w:val="18"/>
+        </w:numPr>
+      </w:pPr>
+      <w:r>
+        <w:t>Highly abstract focus towards infrastructure, focusing on components and performance – not configuration and specifications</w:t>
+      </w:r>
+    </w:p>
+    <w:p>
+      <w:pPr>
+        <w:pStyle w:val="ListParagraph"/>
+        <w:numPr>
+          <w:ilvl w:val="1"/>
+          <w:numId w:val="18"/>
+        </w:numPr>
+      </w:pPr>
+      <w:r>
+        <w:t xml:space="preserve">Attempts to remove or significant simplify infrastructure management, allowing applications to </w:t>
+      </w:r>
+      <w:proofErr w:type="gramStart"/>
+      <w:r>
+        <w:t>deployed</w:t>
+      </w:r>
+      <w:proofErr w:type="gramEnd"/>
+      <w:r>
+        <w:t xml:space="preserve"> into infrastructure environments easily. </w:t>
+      </w:r>
+    </w:p>
+    <w:p>
+      <w:pPr>
+        <w:pStyle w:val="ListParagraph"/>
+        <w:numPr>
+          <w:ilvl w:val="1"/>
+          <w:numId w:val="18"/>
+        </w:numPr>
+      </w:pPr>
+      <w:r>
+        <w:t xml:space="preserve">Uses </w:t>
+      </w:r>
+      <w:proofErr w:type="spellStart"/>
+      <w:r>
+        <w:t>cloudformation</w:t>
+      </w:r>
+      <w:proofErr w:type="spellEnd"/>
+      <w:r>
+        <w:t xml:space="preserve"> as </w:t>
+      </w:r>
+      <w:proofErr w:type="spellStart"/>
+      <w:r>
+        <w:t>it’s</w:t>
+      </w:r>
+      <w:proofErr w:type="spellEnd"/>
+      <w:r>
+        <w:t xml:space="preserve"> basis</w:t>
+      </w:r>
+    </w:p>
+    <w:p>
+      <w:pPr>
+        <w:pStyle w:val="ListParagraph"/>
+        <w:numPr>
+          <w:ilvl w:val="0"/>
+          <w:numId w:val="18"/>
+        </w:numPr>
+      </w:pPr>
+      <w:r>
+        <w:t>Key components</w:t>
+      </w:r>
+      <w:r>
+        <w:t>:</w:t>
+      </w:r>
+    </w:p>
+    <w:p>
+      <w:pPr>
+        <w:pStyle w:val="ListParagraph"/>
+        <w:numPr>
+          <w:ilvl w:val="1"/>
+          <w:numId w:val="18"/>
+        </w:numPr>
+      </w:pPr>
+      <w:r>
+        <w:t>Applications:</w:t>
+      </w:r>
+    </w:p>
+    <w:p>
+      <w:pPr>
+        <w:pStyle w:val="ListParagraph"/>
+        <w:numPr>
+          <w:ilvl w:val="2"/>
+          <w:numId w:val="18"/>
+        </w:numPr>
+      </w:pPr>
+      <w:r>
+        <w:t xml:space="preserve">Applications are the </w:t>
+      </w:r>
+      <w:r>
+        <w:t>high-level</w:t>
+      </w:r>
+      <w:r>
+        <w:t xml:space="preserve"> structure in beanstalk</w:t>
+      </w:r>
+    </w:p>
+    <w:p>
+      <w:pPr>
+        <w:pStyle w:val="ListParagraph"/>
+        <w:numPr>
+          <w:ilvl w:val="2"/>
+          <w:numId w:val="18"/>
+        </w:numPr>
+      </w:pPr>
+      <w:r>
+        <w:t>Entire application is one</w:t>
+      </w:r>
+      <w:r>
+        <w:t xml:space="preserve"> EB</w:t>
+      </w:r>
+      <w:r>
+        <w:t xml:space="preserve"> application</w:t>
+      </w:r>
+    </w:p>
+    <w:p>
+      <w:pPr>
+        <w:pStyle w:val="ListParagraph"/>
+        <w:numPr>
+          <w:ilvl w:val="2"/>
+          <w:numId w:val="18"/>
+        </w:numPr>
+      </w:pPr>
+      <w:r>
+        <w:t>Each logical component in your application can be a EB application or EB environment within an application.</w:t>
+      </w:r>
+    </w:p>
+    <w:p>
+      <w:pPr>
+        <w:pStyle w:val="ListParagraph"/>
+        <w:numPr>
+          <w:ilvl w:val="2"/>
+          <w:numId w:val="18"/>
+        </w:numPr>
+      </w:pPr>
+      <w:r>
+        <w:t>Redeploys application against all instances in the group defined.</w:t>
+      </w:r>
+    </w:p>
+    <w:p>
+      <w:pPr>
+        <w:pStyle w:val="ListParagraph"/>
+        <w:numPr>
+          <w:ilvl w:val="2"/>
+          <w:numId w:val="18"/>
+        </w:numPr>
+        <w:rPr>
+          <w:b/>
+        </w:rPr>
+      </w:pPr>
+      <w:r>
+        <w:rPr>
+          <w:b/>
+        </w:rPr>
+        <w:t>Can change type and sizes of instances</w:t>
+      </w:r>
+    </w:p>
+    <w:p>
+      <w:pPr>
+        <w:pStyle w:val="ListParagraph"/>
+        <w:numPr>
+          <w:ilvl w:val="1"/>
+          <w:numId w:val="18"/>
+        </w:numPr>
+      </w:pPr>
+      <w:r>
+        <w:t>Environments:</w:t>
+      </w:r>
+    </w:p>
+    <w:p>
+      <w:pPr>
+        <w:pStyle w:val="ListParagraph"/>
+        <w:numPr>
+          <w:ilvl w:val="2"/>
+          <w:numId w:val="18"/>
+        </w:numPr>
+      </w:pPr>
+      <w:r>
+        <w:t>Applications can have multiple environments (Prod, Staging, Dev, V1, V2, or functional type (front-end, b</w:t>
       </w:r>
       <w:bookmarkStart w:id="0" w:name="_GoBack"/>
       <w:bookmarkEnd w:id="0"/>
-      <w:proofErr w:type="spellEnd"/>
-      <w:proofErr w:type="gramEnd"/>
-    </w:p>
-    <w:p>
-      <w:pPr>
-        <w:pStyle w:val="ListParagraph"/>
-        <w:numPr>
-          <w:ilvl w:val="2"/>
-          <w:numId w:val="10"/>
-        </w:numPr>
-      </w:pPr>
-      <w:proofErr w:type="spellStart"/>
-      <w:r>
-        <w:t>ServiceToken</w:t>
-      </w:r>
-      <w:proofErr w:type="spellEnd"/>
-    </w:p>
-    <w:p>
-      <w:pPr>
-        <w:pStyle w:val="ListParagraph"/>
-        <w:numPr>
-          <w:ilvl w:val="1"/>
-          <w:numId w:val="10"/>
-        </w:numPr>
-      </w:pPr>
-      <w:r>
-        <w:t xml:space="preserve">Stack is </w:t>
-      </w:r>
-      <w:proofErr w:type="spellStart"/>
-      <w:proofErr w:type="gramStart"/>
-      <w:r>
-        <w:t>created,updated</w:t>
-      </w:r>
-      <w:proofErr w:type="spellEnd"/>
-      <w:proofErr w:type="gramEnd"/>
-      <w:r>
-        <w:t xml:space="preserve">, or deleted a SNS is set to a SNS topic with the event. </w:t>
-      </w:r>
-    </w:p>
-    <w:p>
-      <w:pPr>
-        <w:pStyle w:val="ListParagraph"/>
-        <w:numPr>
-          <w:ilvl w:val="1"/>
-          <w:numId w:val="10"/>
-        </w:numPr>
-      </w:pPr>
-      <w:proofErr w:type="spellStart"/>
-      <w:r>
-        <w:t>Cloudformation</w:t>
-      </w:r>
-      <w:proofErr w:type="spellEnd"/>
-      <w:r>
-        <w:t xml:space="preserve"> can call lambda functions in a certain region. </w:t>
-      </w:r>
-    </w:p>
-    <w:p>
-      <w:pPr>
-        <w:pStyle w:val="ListParagraph"/>
-        <w:numPr>
-          <w:ilvl w:val="2"/>
-          <w:numId w:val="10"/>
-        </w:numPr>
-      </w:pPr>
-      <w:proofErr w:type="spellStart"/>
-      <w:r>
-        <w:t>Cloudformation</w:t>
-      </w:r>
-      <w:proofErr w:type="spellEnd"/>
-      <w:r>
-        <w:t>-&gt;</w:t>
-      </w:r>
-      <w:proofErr w:type="spellStart"/>
-      <w:r>
-        <w:t>SNStopic</w:t>
-      </w:r>
-      <w:proofErr w:type="spellEnd"/>
-      <w:r>
-        <w:t xml:space="preserve">-&gt;Lambda or EC2 working or external application. </w:t>
-      </w:r>
-    </w:p>
-    <w:p>
-      <w:pPr>
-        <w:pStyle w:val="ListParagraph"/>
-        <w:numPr>
-          <w:ilvl w:val="2"/>
-          <w:numId w:val="10"/>
-        </w:numPr>
-      </w:pPr>
-      <w:proofErr w:type="spellStart"/>
-      <w:r>
-        <w:t>Stackeid</w:t>
-      </w:r>
-      <w:proofErr w:type="spellEnd"/>
-      <w:r>
-        <w:t>.</w:t>
-      </w:r>
-    </w:p>
-    <w:p>
-      <w:pPr>
-        <w:pStyle w:val="ListParagraph"/>
-        <w:numPr>
-          <w:ilvl w:val="2"/>
-          <w:numId w:val="10"/>
-        </w:numPr>
-      </w:pPr>
-      <w:proofErr w:type="spellStart"/>
-      <w:r>
-        <w:t>ResponseURL</w:t>
-      </w:r>
-      <w:proofErr w:type="spellEnd"/>
-    </w:p>
-    <w:p>
-      <w:pPr>
-        <w:pStyle w:val="ListParagraph"/>
-        <w:numPr>
-          <w:ilvl w:val="2"/>
-          <w:numId w:val="10"/>
-        </w:numPr>
-      </w:pPr>
-      <w:r>
-        <w:t>Request Type</w:t>
-      </w:r>
-    </w:p>
-    <w:p>
-      <w:pPr>
-        <w:pStyle w:val="ListParagraph"/>
-        <w:numPr>
-          <w:ilvl w:val="2"/>
-          <w:numId w:val="10"/>
-        </w:numPr>
-      </w:pPr>
-      <w:r>
-        <w:t>Resource Type</w:t>
-      </w:r>
-    </w:p>
-    <w:p>
-      <w:pPr>
-        <w:pStyle w:val="ListParagraph"/>
-        <w:numPr>
-          <w:ilvl w:val="2"/>
-          <w:numId w:val="10"/>
-        </w:numPr>
-      </w:pPr>
-      <w:r>
-        <w:t xml:space="preserve">Resource </w:t>
-      </w:r>
-      <w:proofErr w:type="spellStart"/>
-      <w:r>
-        <w:t>Prperties</w:t>
-      </w:r>
-      <w:proofErr w:type="spellEnd"/>
-      <w:r>
-        <w:t xml:space="preserve"> -&gt; CIDR. </w:t>
-      </w:r>
-    </w:p>
-    <w:p>
-      <w:pPr>
-        <w:pStyle w:val="ListParagraph"/>
-        <w:numPr>
-          <w:ilvl w:val="2"/>
-          <w:numId w:val="10"/>
-        </w:numPr>
-      </w:pPr>
-      <w:r>
-        <w:t xml:space="preserve">Status </w:t>
-      </w:r>
-    </w:p>
-    <w:p>
-      <w:pPr>
-        <w:pStyle w:val="ListParagraph"/>
-        <w:numPr>
-          <w:ilvl w:val="2"/>
-          <w:numId w:val="10"/>
-        </w:numPr>
-      </w:pPr>
-      <w:r>
-        <w:t>Request ID</w:t>
-      </w:r>
-    </w:p>
-    <w:p>
-      <w:pPr>
-        <w:pStyle w:val="ListParagraph"/>
-        <w:numPr>
-          <w:ilvl w:val="2"/>
-          <w:numId w:val="10"/>
-        </w:numPr>
-      </w:pPr>
-      <w:r>
-        <w:t>Physical and logical resource id</w:t>
-      </w:r>
-    </w:p>
-    <w:p>
-      <w:pPr>
-        <w:pStyle w:val="ListParagraph"/>
-        <w:numPr>
-          <w:ilvl w:val="2"/>
-          <w:numId w:val="10"/>
-        </w:numPr>
-      </w:pPr>
-      <w:r>
-        <w:t>Data</w:t>
-      </w:r>
-    </w:p>
-    <w:p>
-      <w:pPr>
-        <w:pStyle w:val="ListParagraph"/>
-        <w:numPr>
-          <w:ilvl w:val="2"/>
-          <w:numId w:val="10"/>
-        </w:numPr>
-      </w:pPr>
-    </w:p>
+      <w:r>
+        <w:t>ack-end)</w:t>
+      </w:r>
+    </w:p>
+    <w:p>
+      <w:pPr>
+        <w:pStyle w:val="ListParagraph"/>
+        <w:numPr>
+          <w:ilvl w:val="2"/>
+          <w:numId w:val="18"/>
+        </w:numPr>
+      </w:pPr>
+      <w:r>
+        <w:t>Environments can be either single instance or scalable</w:t>
+      </w:r>
+    </w:p>
+    <w:p>
+      <w:pPr>
+        <w:pStyle w:val="ListParagraph"/>
+        <w:numPr>
+          <w:ilvl w:val="2"/>
+          <w:numId w:val="18"/>
+        </w:numPr>
+      </w:pPr>
+      <w:r>
+        <w:t xml:space="preserve">Environments are either </w:t>
+      </w:r>
+      <w:r>
+        <w:rPr>
+          <w:b/>
+        </w:rPr>
+        <w:t>web server environments</w:t>
+      </w:r>
+      <w:r>
+        <w:t xml:space="preserve"> or </w:t>
+      </w:r>
+      <w:r>
+        <w:rPr>
+          <w:b/>
+        </w:rPr>
+        <w:t>worker environments.</w:t>
+      </w:r>
+      <w:r>
+        <w:t xml:space="preserve"> </w:t>
+      </w:r>
+    </w:p>
+    <w:p>
+      <w:pPr>
+        <w:pStyle w:val="ListParagraph"/>
+        <w:numPr>
+          <w:ilvl w:val="2"/>
+          <w:numId w:val="18"/>
+        </w:numPr>
+      </w:pPr>
+      <w:r>
+        <w:lastRenderedPageBreak/>
+        <w:t xml:space="preserve">Always go with load balancing and auto scaling. </w:t>
+      </w:r>
+    </w:p>
+    <w:p>
+      <w:pPr>
+        <w:pStyle w:val="ListParagraph"/>
+        <w:numPr>
+          <w:ilvl w:val="2"/>
+          <w:numId w:val="18"/>
+        </w:numPr>
+        <w:rPr>
+          <w:b/>
+        </w:rPr>
+      </w:pPr>
+      <w:r>
+        <w:rPr>
+          <w:b/>
+        </w:rPr>
+        <w:t>Know options within EB to select.</w:t>
+      </w:r>
+    </w:p>
+    <w:p>
+      <w:pPr>
+        <w:pStyle w:val="ListParagraph"/>
+        <w:numPr>
+          <w:ilvl w:val="2"/>
+          <w:numId w:val="18"/>
+        </w:numPr>
+        <w:rPr>
+          <w:b/>
+        </w:rPr>
+      </w:pPr>
+      <w:r>
+        <w:rPr>
+          <w:b/>
+        </w:rPr>
+        <w:t>Know container options</w:t>
+      </w:r>
+    </w:p>
+    <w:p>
+      <w:pPr>
+        <w:pStyle w:val="ListParagraph"/>
+        <w:numPr>
+          <w:ilvl w:val="1"/>
+          <w:numId w:val="18"/>
+        </w:numPr>
+      </w:pPr>
+      <w:r>
+        <w:t>Versions</w:t>
+      </w:r>
+    </w:p>
+    <w:p>
+      <w:pPr>
+        <w:pStyle w:val="ListParagraph"/>
+        <w:numPr>
+          <w:ilvl w:val="2"/>
+          <w:numId w:val="18"/>
+        </w:numPr>
+      </w:pPr>
+      <w:r>
+        <w:t>Application version are unique packages which represent versions of apps</w:t>
+      </w:r>
+    </w:p>
+    <w:p>
+      <w:pPr>
+        <w:pStyle w:val="ListParagraph"/>
+        <w:numPr>
+          <w:ilvl w:val="2"/>
+          <w:numId w:val="18"/>
+        </w:numPr>
+      </w:pPr>
+      <w:r>
+        <w:t>An application is uploaded to EB as an application bundle .zip</w:t>
+      </w:r>
+    </w:p>
+    <w:p>
+      <w:pPr>
+        <w:pStyle w:val="ListParagraph"/>
+        <w:numPr>
+          <w:ilvl w:val="2"/>
+          <w:numId w:val="18"/>
+        </w:numPr>
+      </w:pPr>
+      <w:r>
+        <w:t>Each application can have many versions 1:M relationship</w:t>
+      </w:r>
+    </w:p>
+    <w:p>
+      <w:pPr>
+        <w:pStyle w:val="ListParagraph"/>
+        <w:numPr>
+          <w:ilvl w:val="2"/>
+          <w:numId w:val="18"/>
+        </w:numPr>
+      </w:pPr>
+      <w:r>
+        <w:t>Application versions can be deployed to environments within an application.</w:t>
+      </w:r>
+    </w:p>
+    <w:p>
+      <w:pPr>
+        <w:pStyle w:val="ListParagraph"/>
+        <w:numPr>
+          <w:ilvl w:val="3"/>
+          <w:numId w:val="18"/>
+        </w:numPr>
+      </w:pPr>
+      <w:r>
+        <w:t>URL’s are swapped</w:t>
+      </w:r>
+    </w:p>
+    <w:p/>
     <w:sectPr>
       <w:pgSz w:w="12240" w:h="15840"/>
       <w:pgMar w:top="1440" w:right="1440" w:bottom="1440" w:left="1440" w:header="720" w:footer="720" w:gutter="0"/>
@@ -5646,7 +9447,7 @@
   <w:abstractNum w:abstractNumId="0">
     <w:nsid w:val="039934DA"/>
     <w:multiLevelType w:val="hybridMultilevel"/>
-    <w:tmpl w:val="B7142FFC"/>
+    <w:tmpl w:val="E602931E"/>
     <w:lvl w:ilvl="0" w:tplc="04090001">
       <w:start w:val="1"/>
       <w:numFmt w:val="bullet"/>
@@ -5983,6 +9784,119 @@
     </w:lvl>
   </w:abstractNum>
   <w:abstractNum w:abstractNumId="3">
+    <w:nsid w:val="26750B4D"/>
+    <w:multiLevelType w:val="hybridMultilevel"/>
+    <w:tmpl w:val="860AA1BA"/>
+    <w:lvl w:ilvl="0" w:tplc="04090001">
+      <w:start w:val="1"/>
+      <w:numFmt w:val="bullet"/>
+      <w:lvlText w:val=""/>
+      <w:lvlJc w:val="left"/>
+      <w:pPr>
+        <w:ind w:left="720" w:hanging="360"/>
+      </w:pPr>
+      <w:rPr>
+        <w:rFonts w:ascii="Symbol" w:hAnsi="Symbol" w:hint="default"/>
+      </w:rPr>
+    </w:lvl>
+    <w:lvl w:ilvl="1" w:tplc="04090003">
+      <w:start w:val="1"/>
+      <w:numFmt w:val="bullet"/>
+      <w:lvlText w:val="o"/>
+      <w:lvlJc w:val="left"/>
+      <w:pPr>
+        <w:ind w:left="1440" w:hanging="360"/>
+      </w:pPr>
+      <w:rPr>
+        <w:rFonts w:ascii="Courier New" w:hAnsi="Courier New" w:cs="Courier New" w:hint="default"/>
+      </w:rPr>
+    </w:lvl>
+    <w:lvl w:ilvl="2" w:tplc="04090005">
+      <w:start w:val="1"/>
+      <w:numFmt w:val="bullet"/>
+      <w:lvlText w:val=""/>
+      <w:lvlJc w:val="left"/>
+      <w:pPr>
+        <w:ind w:left="2160" w:hanging="360"/>
+      </w:pPr>
+      <w:rPr>
+        <w:rFonts w:ascii="Wingdings" w:hAnsi="Wingdings" w:hint="default"/>
+      </w:rPr>
+    </w:lvl>
+    <w:lvl w:ilvl="3" w:tplc="04090001" w:tentative="1">
+      <w:start w:val="1"/>
+      <w:numFmt w:val="bullet"/>
+      <w:lvlText w:val=""/>
+      <w:lvlJc w:val="left"/>
+      <w:pPr>
+        <w:ind w:left="2880" w:hanging="360"/>
+      </w:pPr>
+      <w:rPr>
+        <w:rFonts w:ascii="Symbol" w:hAnsi="Symbol" w:hint="default"/>
+      </w:rPr>
+    </w:lvl>
+    <w:lvl w:ilvl="4" w:tplc="04090003" w:tentative="1">
+      <w:start w:val="1"/>
+      <w:numFmt w:val="bullet"/>
+      <w:lvlText w:val="o"/>
+      <w:lvlJc w:val="left"/>
+      <w:pPr>
+        <w:ind w:left="3600" w:hanging="360"/>
+      </w:pPr>
+      <w:rPr>
+        <w:rFonts w:ascii="Courier New" w:hAnsi="Courier New" w:cs="Courier New" w:hint="default"/>
+      </w:rPr>
+    </w:lvl>
+    <w:lvl w:ilvl="5" w:tplc="04090005" w:tentative="1">
+      <w:start w:val="1"/>
+      <w:numFmt w:val="bullet"/>
+      <w:lvlText w:val=""/>
+      <w:lvlJc w:val="left"/>
+      <w:pPr>
+        <w:ind w:left="4320" w:hanging="360"/>
+      </w:pPr>
+      <w:rPr>
+        <w:rFonts w:ascii="Wingdings" w:hAnsi="Wingdings" w:hint="default"/>
+      </w:rPr>
+    </w:lvl>
+    <w:lvl w:ilvl="6" w:tplc="04090001" w:tentative="1">
+      <w:start w:val="1"/>
+      <w:numFmt w:val="bullet"/>
+      <w:lvlText w:val=""/>
+      <w:lvlJc w:val="left"/>
+      <w:pPr>
+        <w:ind w:left="5040" w:hanging="360"/>
+      </w:pPr>
+      <w:rPr>
+        <w:rFonts w:ascii="Symbol" w:hAnsi="Symbol" w:hint="default"/>
+      </w:rPr>
+    </w:lvl>
+    <w:lvl w:ilvl="7" w:tplc="04090003" w:tentative="1">
+      <w:start w:val="1"/>
+      <w:numFmt w:val="bullet"/>
+      <w:lvlText w:val="o"/>
+      <w:lvlJc w:val="left"/>
+      <w:pPr>
+        <w:ind w:left="5760" w:hanging="360"/>
+      </w:pPr>
+      <w:rPr>
+        <w:rFonts w:ascii="Courier New" w:hAnsi="Courier New" w:cs="Courier New" w:hint="default"/>
+      </w:rPr>
+    </w:lvl>
+    <w:lvl w:ilvl="8" w:tplc="04090005" w:tentative="1">
+      <w:start w:val="1"/>
+      <w:numFmt w:val="bullet"/>
+      <w:lvlText w:val=""/>
+      <w:lvlJc w:val="left"/>
+      <w:pPr>
+        <w:ind w:left="6480" w:hanging="360"/>
+      </w:pPr>
+      <w:rPr>
+        <w:rFonts w:ascii="Wingdings" w:hAnsi="Wingdings" w:hint="default"/>
+      </w:rPr>
+    </w:lvl>
+  </w:abstractNum>
+  <w:abstractNum w:abstractNumId="4">
     <w:nsid w:val="27187953"/>
     <w:multiLevelType w:val="hybridMultilevel"/>
     <w:tmpl w:val="501CC544"/>
@@ -6095,7 +10009,572 @@
       </w:rPr>
     </w:lvl>
   </w:abstractNum>
-  <w:abstractNum w:abstractNumId="4">
+  <w:abstractNum w:abstractNumId="5">
+    <w:nsid w:val="29F544E6"/>
+    <w:multiLevelType w:val="hybridMultilevel"/>
+    <w:tmpl w:val="D3A6250A"/>
+    <w:lvl w:ilvl="0" w:tplc="04090001">
+      <w:start w:val="1"/>
+      <w:numFmt w:val="bullet"/>
+      <w:lvlText w:val=""/>
+      <w:lvlJc w:val="left"/>
+      <w:pPr>
+        <w:ind w:left="720" w:hanging="360"/>
+      </w:pPr>
+      <w:rPr>
+        <w:rFonts w:ascii="Symbol" w:hAnsi="Symbol" w:hint="default"/>
+      </w:rPr>
+    </w:lvl>
+    <w:lvl w:ilvl="1" w:tplc="04090003">
+      <w:start w:val="1"/>
+      <w:numFmt w:val="bullet"/>
+      <w:lvlText w:val="o"/>
+      <w:lvlJc w:val="left"/>
+      <w:pPr>
+        <w:ind w:left="1440" w:hanging="360"/>
+      </w:pPr>
+      <w:rPr>
+        <w:rFonts w:ascii="Courier New" w:hAnsi="Courier New" w:cs="Courier New" w:hint="default"/>
+      </w:rPr>
+    </w:lvl>
+    <w:lvl w:ilvl="2" w:tplc="04090005">
+      <w:start w:val="1"/>
+      <w:numFmt w:val="bullet"/>
+      <w:lvlText w:val=""/>
+      <w:lvlJc w:val="left"/>
+      <w:pPr>
+        <w:ind w:left="2160" w:hanging="360"/>
+      </w:pPr>
+      <w:rPr>
+        <w:rFonts w:ascii="Wingdings" w:hAnsi="Wingdings" w:hint="default"/>
+      </w:rPr>
+    </w:lvl>
+    <w:lvl w:ilvl="3" w:tplc="04090001">
+      <w:start w:val="1"/>
+      <w:numFmt w:val="bullet"/>
+      <w:lvlText w:val=""/>
+      <w:lvlJc w:val="left"/>
+      <w:pPr>
+        <w:ind w:left="2880" w:hanging="360"/>
+      </w:pPr>
+      <w:rPr>
+        <w:rFonts w:ascii="Symbol" w:hAnsi="Symbol" w:hint="default"/>
+      </w:rPr>
+    </w:lvl>
+    <w:lvl w:ilvl="4" w:tplc="04090003" w:tentative="1">
+      <w:start w:val="1"/>
+      <w:numFmt w:val="bullet"/>
+      <w:lvlText w:val="o"/>
+      <w:lvlJc w:val="left"/>
+      <w:pPr>
+        <w:ind w:left="3600" w:hanging="360"/>
+      </w:pPr>
+      <w:rPr>
+        <w:rFonts w:ascii="Courier New" w:hAnsi="Courier New" w:cs="Courier New" w:hint="default"/>
+      </w:rPr>
+    </w:lvl>
+    <w:lvl w:ilvl="5" w:tplc="04090005" w:tentative="1">
+      <w:start w:val="1"/>
+      <w:numFmt w:val="bullet"/>
+      <w:lvlText w:val=""/>
+      <w:lvlJc w:val="left"/>
+      <w:pPr>
+        <w:ind w:left="4320" w:hanging="360"/>
+      </w:pPr>
+      <w:rPr>
+        <w:rFonts w:ascii="Wingdings" w:hAnsi="Wingdings" w:hint="default"/>
+      </w:rPr>
+    </w:lvl>
+    <w:lvl w:ilvl="6" w:tplc="04090001" w:tentative="1">
+      <w:start w:val="1"/>
+      <w:numFmt w:val="bullet"/>
+      <w:lvlText w:val=""/>
+      <w:lvlJc w:val="left"/>
+      <w:pPr>
+        <w:ind w:left="5040" w:hanging="360"/>
+      </w:pPr>
+      <w:rPr>
+        <w:rFonts w:ascii="Symbol" w:hAnsi="Symbol" w:hint="default"/>
+      </w:rPr>
+    </w:lvl>
+    <w:lvl w:ilvl="7" w:tplc="04090003" w:tentative="1">
+      <w:start w:val="1"/>
+      <w:numFmt w:val="bullet"/>
+      <w:lvlText w:val="o"/>
+      <w:lvlJc w:val="left"/>
+      <w:pPr>
+        <w:ind w:left="5760" w:hanging="360"/>
+      </w:pPr>
+      <w:rPr>
+        <w:rFonts w:ascii="Courier New" w:hAnsi="Courier New" w:cs="Courier New" w:hint="default"/>
+      </w:rPr>
+    </w:lvl>
+    <w:lvl w:ilvl="8" w:tplc="04090005" w:tentative="1">
+      <w:start w:val="1"/>
+      <w:numFmt w:val="bullet"/>
+      <w:lvlText w:val=""/>
+      <w:lvlJc w:val="left"/>
+      <w:pPr>
+        <w:ind w:left="6480" w:hanging="360"/>
+      </w:pPr>
+      <w:rPr>
+        <w:rFonts w:ascii="Wingdings" w:hAnsi="Wingdings" w:hint="default"/>
+      </w:rPr>
+    </w:lvl>
+  </w:abstractNum>
+  <w:abstractNum w:abstractNumId="6">
+    <w:nsid w:val="2D317303"/>
+    <w:multiLevelType w:val="hybridMultilevel"/>
+    <w:tmpl w:val="0F8A85CA"/>
+    <w:lvl w:ilvl="0" w:tplc="04090001">
+      <w:start w:val="1"/>
+      <w:numFmt w:val="bullet"/>
+      <w:lvlText w:val=""/>
+      <w:lvlJc w:val="left"/>
+      <w:pPr>
+        <w:ind w:left="720" w:hanging="360"/>
+      </w:pPr>
+      <w:rPr>
+        <w:rFonts w:ascii="Symbol" w:hAnsi="Symbol" w:hint="default"/>
+      </w:rPr>
+    </w:lvl>
+    <w:lvl w:ilvl="1" w:tplc="04090003">
+      <w:start w:val="1"/>
+      <w:numFmt w:val="bullet"/>
+      <w:lvlText w:val="o"/>
+      <w:lvlJc w:val="left"/>
+      <w:pPr>
+        <w:ind w:left="1440" w:hanging="360"/>
+      </w:pPr>
+      <w:rPr>
+        <w:rFonts w:ascii="Courier New" w:hAnsi="Courier New" w:cs="Courier New" w:hint="default"/>
+      </w:rPr>
+    </w:lvl>
+    <w:lvl w:ilvl="2" w:tplc="04090005" w:tentative="1">
+      <w:start w:val="1"/>
+      <w:numFmt w:val="bullet"/>
+      <w:lvlText w:val=""/>
+      <w:lvlJc w:val="left"/>
+      <w:pPr>
+        <w:ind w:left="2160" w:hanging="360"/>
+      </w:pPr>
+      <w:rPr>
+        <w:rFonts w:ascii="Wingdings" w:hAnsi="Wingdings" w:hint="default"/>
+      </w:rPr>
+    </w:lvl>
+    <w:lvl w:ilvl="3" w:tplc="04090001" w:tentative="1">
+      <w:start w:val="1"/>
+      <w:numFmt w:val="bullet"/>
+      <w:lvlText w:val=""/>
+      <w:lvlJc w:val="left"/>
+      <w:pPr>
+        <w:ind w:left="2880" w:hanging="360"/>
+      </w:pPr>
+      <w:rPr>
+        <w:rFonts w:ascii="Symbol" w:hAnsi="Symbol" w:hint="default"/>
+      </w:rPr>
+    </w:lvl>
+    <w:lvl w:ilvl="4" w:tplc="04090003" w:tentative="1">
+      <w:start w:val="1"/>
+      <w:numFmt w:val="bullet"/>
+      <w:lvlText w:val="o"/>
+      <w:lvlJc w:val="left"/>
+      <w:pPr>
+        <w:ind w:left="3600" w:hanging="360"/>
+      </w:pPr>
+      <w:rPr>
+        <w:rFonts w:ascii="Courier New" w:hAnsi="Courier New" w:cs="Courier New" w:hint="default"/>
+      </w:rPr>
+    </w:lvl>
+    <w:lvl w:ilvl="5" w:tplc="04090005" w:tentative="1">
+      <w:start w:val="1"/>
+      <w:numFmt w:val="bullet"/>
+      <w:lvlText w:val=""/>
+      <w:lvlJc w:val="left"/>
+      <w:pPr>
+        <w:ind w:left="4320" w:hanging="360"/>
+      </w:pPr>
+      <w:rPr>
+        <w:rFonts w:ascii="Wingdings" w:hAnsi="Wingdings" w:hint="default"/>
+      </w:rPr>
+    </w:lvl>
+    <w:lvl w:ilvl="6" w:tplc="04090001" w:tentative="1">
+      <w:start w:val="1"/>
+      <w:numFmt w:val="bullet"/>
+      <w:lvlText w:val=""/>
+      <w:lvlJc w:val="left"/>
+      <w:pPr>
+        <w:ind w:left="5040" w:hanging="360"/>
+      </w:pPr>
+      <w:rPr>
+        <w:rFonts w:ascii="Symbol" w:hAnsi="Symbol" w:hint="default"/>
+      </w:rPr>
+    </w:lvl>
+    <w:lvl w:ilvl="7" w:tplc="04090003" w:tentative="1">
+      <w:start w:val="1"/>
+      <w:numFmt w:val="bullet"/>
+      <w:lvlText w:val="o"/>
+      <w:lvlJc w:val="left"/>
+      <w:pPr>
+        <w:ind w:left="5760" w:hanging="360"/>
+      </w:pPr>
+      <w:rPr>
+        <w:rFonts w:ascii="Courier New" w:hAnsi="Courier New" w:cs="Courier New" w:hint="default"/>
+      </w:rPr>
+    </w:lvl>
+    <w:lvl w:ilvl="8" w:tplc="04090005" w:tentative="1">
+      <w:start w:val="1"/>
+      <w:numFmt w:val="bullet"/>
+      <w:lvlText w:val=""/>
+      <w:lvlJc w:val="left"/>
+      <w:pPr>
+        <w:ind w:left="6480" w:hanging="360"/>
+      </w:pPr>
+      <w:rPr>
+        <w:rFonts w:ascii="Wingdings" w:hAnsi="Wingdings" w:hint="default"/>
+      </w:rPr>
+    </w:lvl>
+  </w:abstractNum>
+  <w:abstractNum w:abstractNumId="7">
+    <w:nsid w:val="2FF457C5"/>
+    <w:multiLevelType w:val="hybridMultilevel"/>
+    <w:tmpl w:val="BCFCB156"/>
+    <w:lvl w:ilvl="0" w:tplc="04090001">
+      <w:start w:val="1"/>
+      <w:numFmt w:val="bullet"/>
+      <w:lvlText w:val=""/>
+      <w:lvlJc w:val="left"/>
+      <w:pPr>
+        <w:ind w:left="720" w:hanging="360"/>
+      </w:pPr>
+      <w:rPr>
+        <w:rFonts w:ascii="Symbol" w:hAnsi="Symbol" w:hint="default"/>
+      </w:rPr>
+    </w:lvl>
+    <w:lvl w:ilvl="1" w:tplc="04090003">
+      <w:start w:val="1"/>
+      <w:numFmt w:val="bullet"/>
+      <w:lvlText w:val="o"/>
+      <w:lvlJc w:val="left"/>
+      <w:pPr>
+        <w:ind w:left="1440" w:hanging="360"/>
+      </w:pPr>
+      <w:rPr>
+        <w:rFonts w:ascii="Courier New" w:hAnsi="Courier New" w:cs="Courier New" w:hint="default"/>
+      </w:rPr>
+    </w:lvl>
+    <w:lvl w:ilvl="2" w:tplc="04090005">
+      <w:start w:val="1"/>
+      <w:numFmt w:val="bullet"/>
+      <w:lvlText w:val=""/>
+      <w:lvlJc w:val="left"/>
+      <w:pPr>
+        <w:ind w:left="2160" w:hanging="360"/>
+      </w:pPr>
+      <w:rPr>
+        <w:rFonts w:ascii="Wingdings" w:hAnsi="Wingdings" w:hint="default"/>
+      </w:rPr>
+    </w:lvl>
+    <w:lvl w:ilvl="3" w:tplc="04090001">
+      <w:start w:val="1"/>
+      <w:numFmt w:val="bullet"/>
+      <w:lvlText w:val=""/>
+      <w:lvlJc w:val="left"/>
+      <w:pPr>
+        <w:ind w:left="2880" w:hanging="360"/>
+      </w:pPr>
+      <w:rPr>
+        <w:rFonts w:ascii="Symbol" w:hAnsi="Symbol" w:hint="default"/>
+      </w:rPr>
+    </w:lvl>
+    <w:lvl w:ilvl="4" w:tplc="04090003" w:tentative="1">
+      <w:start w:val="1"/>
+      <w:numFmt w:val="bullet"/>
+      <w:lvlText w:val="o"/>
+      <w:lvlJc w:val="left"/>
+      <w:pPr>
+        <w:ind w:left="3600" w:hanging="360"/>
+      </w:pPr>
+      <w:rPr>
+        <w:rFonts w:ascii="Courier New" w:hAnsi="Courier New" w:cs="Courier New" w:hint="default"/>
+      </w:rPr>
+    </w:lvl>
+    <w:lvl w:ilvl="5" w:tplc="04090005" w:tentative="1">
+      <w:start w:val="1"/>
+      <w:numFmt w:val="bullet"/>
+      <w:lvlText w:val=""/>
+      <w:lvlJc w:val="left"/>
+      <w:pPr>
+        <w:ind w:left="4320" w:hanging="360"/>
+      </w:pPr>
+      <w:rPr>
+        <w:rFonts w:ascii="Wingdings" w:hAnsi="Wingdings" w:hint="default"/>
+      </w:rPr>
+    </w:lvl>
+    <w:lvl w:ilvl="6" w:tplc="04090001" w:tentative="1">
+      <w:start w:val="1"/>
+      <w:numFmt w:val="bullet"/>
+      <w:lvlText w:val=""/>
+      <w:lvlJc w:val="left"/>
+      <w:pPr>
+        <w:ind w:left="5040" w:hanging="360"/>
+      </w:pPr>
+      <w:rPr>
+        <w:rFonts w:ascii="Symbol" w:hAnsi="Symbol" w:hint="default"/>
+      </w:rPr>
+    </w:lvl>
+    <w:lvl w:ilvl="7" w:tplc="04090003" w:tentative="1">
+      <w:start w:val="1"/>
+      <w:numFmt w:val="bullet"/>
+      <w:lvlText w:val="o"/>
+      <w:lvlJc w:val="left"/>
+      <w:pPr>
+        <w:ind w:left="5760" w:hanging="360"/>
+      </w:pPr>
+      <w:rPr>
+        <w:rFonts w:ascii="Courier New" w:hAnsi="Courier New" w:cs="Courier New" w:hint="default"/>
+      </w:rPr>
+    </w:lvl>
+    <w:lvl w:ilvl="8" w:tplc="04090005" w:tentative="1">
+      <w:start w:val="1"/>
+      <w:numFmt w:val="bullet"/>
+      <w:lvlText w:val=""/>
+      <w:lvlJc w:val="left"/>
+      <w:pPr>
+        <w:ind w:left="6480" w:hanging="360"/>
+      </w:pPr>
+      <w:rPr>
+        <w:rFonts w:ascii="Wingdings" w:hAnsi="Wingdings" w:hint="default"/>
+      </w:rPr>
+    </w:lvl>
+  </w:abstractNum>
+  <w:abstractNum w:abstractNumId="8">
+    <w:nsid w:val="31FE1400"/>
+    <w:multiLevelType w:val="hybridMultilevel"/>
+    <w:tmpl w:val="11706A06"/>
+    <w:lvl w:ilvl="0" w:tplc="04090001">
+      <w:start w:val="1"/>
+      <w:numFmt w:val="bullet"/>
+      <w:lvlText w:val=""/>
+      <w:lvlJc w:val="left"/>
+      <w:pPr>
+        <w:ind w:left="720" w:hanging="360"/>
+      </w:pPr>
+      <w:rPr>
+        <w:rFonts w:ascii="Symbol" w:hAnsi="Symbol" w:hint="default"/>
+      </w:rPr>
+    </w:lvl>
+    <w:lvl w:ilvl="1" w:tplc="04090003">
+      <w:start w:val="1"/>
+      <w:numFmt w:val="bullet"/>
+      <w:lvlText w:val="o"/>
+      <w:lvlJc w:val="left"/>
+      <w:pPr>
+        <w:ind w:left="1440" w:hanging="360"/>
+      </w:pPr>
+      <w:rPr>
+        <w:rFonts w:ascii="Courier New" w:hAnsi="Courier New" w:cs="Courier New" w:hint="default"/>
+      </w:rPr>
+    </w:lvl>
+    <w:lvl w:ilvl="2" w:tplc="04090005">
+      <w:start w:val="1"/>
+      <w:numFmt w:val="bullet"/>
+      <w:lvlText w:val=""/>
+      <w:lvlJc w:val="left"/>
+      <w:pPr>
+        <w:ind w:left="2160" w:hanging="360"/>
+      </w:pPr>
+      <w:rPr>
+        <w:rFonts w:ascii="Wingdings" w:hAnsi="Wingdings" w:hint="default"/>
+      </w:rPr>
+    </w:lvl>
+    <w:lvl w:ilvl="3" w:tplc="04090001">
+      <w:start w:val="1"/>
+      <w:numFmt w:val="bullet"/>
+      <w:lvlText w:val=""/>
+      <w:lvlJc w:val="left"/>
+      <w:pPr>
+        <w:ind w:left="2880" w:hanging="360"/>
+      </w:pPr>
+      <w:rPr>
+        <w:rFonts w:ascii="Symbol" w:hAnsi="Symbol" w:hint="default"/>
+      </w:rPr>
+    </w:lvl>
+    <w:lvl w:ilvl="4" w:tplc="04090003" w:tentative="1">
+      <w:start w:val="1"/>
+      <w:numFmt w:val="bullet"/>
+      <w:lvlText w:val="o"/>
+      <w:lvlJc w:val="left"/>
+      <w:pPr>
+        <w:ind w:left="3600" w:hanging="360"/>
+      </w:pPr>
+      <w:rPr>
+        <w:rFonts w:ascii="Courier New" w:hAnsi="Courier New" w:cs="Courier New" w:hint="default"/>
+      </w:rPr>
+    </w:lvl>
+    <w:lvl w:ilvl="5" w:tplc="04090005" w:tentative="1">
+      <w:start w:val="1"/>
+      <w:numFmt w:val="bullet"/>
+      <w:lvlText w:val=""/>
+      <w:lvlJc w:val="left"/>
+      <w:pPr>
+        <w:ind w:left="4320" w:hanging="360"/>
+      </w:pPr>
+      <w:rPr>
+        <w:rFonts w:ascii="Wingdings" w:hAnsi="Wingdings" w:hint="default"/>
+      </w:rPr>
+    </w:lvl>
+    <w:lvl w:ilvl="6" w:tplc="04090001" w:tentative="1">
+      <w:start w:val="1"/>
+      <w:numFmt w:val="bullet"/>
+      <w:lvlText w:val=""/>
+      <w:lvlJc w:val="left"/>
+      <w:pPr>
+        <w:ind w:left="5040" w:hanging="360"/>
+      </w:pPr>
+      <w:rPr>
+        <w:rFonts w:ascii="Symbol" w:hAnsi="Symbol" w:hint="default"/>
+      </w:rPr>
+    </w:lvl>
+    <w:lvl w:ilvl="7" w:tplc="04090003" w:tentative="1">
+      <w:start w:val="1"/>
+      <w:numFmt w:val="bullet"/>
+      <w:lvlText w:val="o"/>
+      <w:lvlJc w:val="left"/>
+      <w:pPr>
+        <w:ind w:left="5760" w:hanging="360"/>
+      </w:pPr>
+      <w:rPr>
+        <w:rFonts w:ascii="Courier New" w:hAnsi="Courier New" w:cs="Courier New" w:hint="default"/>
+      </w:rPr>
+    </w:lvl>
+    <w:lvl w:ilvl="8" w:tplc="04090005" w:tentative="1">
+      <w:start w:val="1"/>
+      <w:numFmt w:val="bullet"/>
+      <w:lvlText w:val=""/>
+      <w:lvlJc w:val="left"/>
+      <w:pPr>
+        <w:ind w:left="6480" w:hanging="360"/>
+      </w:pPr>
+      <w:rPr>
+        <w:rFonts w:ascii="Wingdings" w:hAnsi="Wingdings" w:hint="default"/>
+      </w:rPr>
+    </w:lvl>
+  </w:abstractNum>
+  <w:abstractNum w:abstractNumId="9">
+    <w:nsid w:val="330A45CD"/>
+    <w:multiLevelType w:val="hybridMultilevel"/>
+    <w:tmpl w:val="A33CC6B0"/>
+    <w:lvl w:ilvl="0" w:tplc="04090001">
+      <w:start w:val="1"/>
+      <w:numFmt w:val="bullet"/>
+      <w:lvlText w:val=""/>
+      <w:lvlJc w:val="left"/>
+      <w:pPr>
+        <w:ind w:left="720" w:hanging="360"/>
+      </w:pPr>
+      <w:rPr>
+        <w:rFonts w:ascii="Symbol" w:hAnsi="Symbol" w:hint="default"/>
+      </w:rPr>
+    </w:lvl>
+    <w:lvl w:ilvl="1" w:tplc="04090003">
+      <w:start w:val="1"/>
+      <w:numFmt w:val="bullet"/>
+      <w:lvlText w:val="o"/>
+      <w:lvlJc w:val="left"/>
+      <w:pPr>
+        <w:ind w:left="1440" w:hanging="360"/>
+      </w:pPr>
+      <w:rPr>
+        <w:rFonts w:ascii="Courier New" w:hAnsi="Courier New" w:cs="Courier New" w:hint="default"/>
+      </w:rPr>
+    </w:lvl>
+    <w:lvl w:ilvl="2" w:tplc="04090005">
+      <w:start w:val="1"/>
+      <w:numFmt w:val="bullet"/>
+      <w:lvlText w:val=""/>
+      <w:lvlJc w:val="left"/>
+      <w:pPr>
+        <w:ind w:left="2160" w:hanging="360"/>
+      </w:pPr>
+      <w:rPr>
+        <w:rFonts w:ascii="Wingdings" w:hAnsi="Wingdings" w:hint="default"/>
+      </w:rPr>
+    </w:lvl>
+    <w:lvl w:ilvl="3" w:tplc="04090001" w:tentative="1">
+      <w:start w:val="1"/>
+      <w:numFmt w:val="bullet"/>
+      <w:lvlText w:val=""/>
+      <w:lvlJc w:val="left"/>
+      <w:pPr>
+        <w:ind w:left="2880" w:hanging="360"/>
+      </w:pPr>
+      <w:rPr>
+        <w:rFonts w:ascii="Symbol" w:hAnsi="Symbol" w:hint="default"/>
+      </w:rPr>
+    </w:lvl>
+    <w:lvl w:ilvl="4" w:tplc="04090003" w:tentative="1">
+      <w:start w:val="1"/>
+      <w:numFmt w:val="bullet"/>
+      <w:lvlText w:val="o"/>
+      <w:lvlJc w:val="left"/>
+      <w:pPr>
+        <w:ind w:left="3600" w:hanging="360"/>
+      </w:pPr>
+      <w:rPr>
+        <w:rFonts w:ascii="Courier New" w:hAnsi="Courier New" w:cs="Courier New" w:hint="default"/>
+      </w:rPr>
+    </w:lvl>
+    <w:lvl w:ilvl="5" w:tplc="04090005" w:tentative="1">
+      <w:start w:val="1"/>
+      <w:numFmt w:val="bullet"/>
+      <w:lvlText w:val=""/>
+      <w:lvlJc w:val="left"/>
+      <w:pPr>
+        <w:ind w:left="4320" w:hanging="360"/>
+      </w:pPr>
+      <w:rPr>
+        <w:rFonts w:ascii="Wingdings" w:hAnsi="Wingdings" w:hint="default"/>
+      </w:rPr>
+    </w:lvl>
+    <w:lvl w:ilvl="6" w:tplc="04090001" w:tentative="1">
+      <w:start w:val="1"/>
+      <w:numFmt w:val="bullet"/>
+      <w:lvlText w:val=""/>
+      <w:lvlJc w:val="left"/>
+      <w:pPr>
+        <w:ind w:left="5040" w:hanging="360"/>
+      </w:pPr>
+      <w:rPr>
+        <w:rFonts w:ascii="Symbol" w:hAnsi="Symbol" w:hint="default"/>
+      </w:rPr>
+    </w:lvl>
+    <w:lvl w:ilvl="7" w:tplc="04090003" w:tentative="1">
+      <w:start w:val="1"/>
+      <w:numFmt w:val="bullet"/>
+      <w:lvlText w:val="o"/>
+      <w:lvlJc w:val="left"/>
+      <w:pPr>
+        <w:ind w:left="5760" w:hanging="360"/>
+      </w:pPr>
+      <w:rPr>
+        <w:rFonts w:ascii="Courier New" w:hAnsi="Courier New" w:cs="Courier New" w:hint="default"/>
+      </w:rPr>
+    </w:lvl>
+    <w:lvl w:ilvl="8" w:tplc="04090005" w:tentative="1">
+      <w:start w:val="1"/>
+      <w:numFmt w:val="bullet"/>
+      <w:lvlText w:val=""/>
+      <w:lvlJc w:val="left"/>
+      <w:pPr>
+        <w:ind w:left="6480" w:hanging="360"/>
+      </w:pPr>
+      <w:rPr>
+        <w:rFonts w:ascii="Wingdings" w:hAnsi="Wingdings" w:hint="default"/>
+      </w:rPr>
+    </w:lvl>
+  </w:abstractNum>
+  <w:abstractNum w:abstractNumId="10">
     <w:nsid w:val="39332381"/>
     <w:multiLevelType w:val="hybridMultilevel"/>
     <w:tmpl w:val="66008C02"/>
@@ -6208,7 +10687,7 @@
       </w:rPr>
     </w:lvl>
   </w:abstractNum>
-  <w:abstractNum w:abstractNumId="5">
+  <w:abstractNum w:abstractNumId="11">
     <w:nsid w:val="3D2905A6"/>
     <w:multiLevelType w:val="hybridMultilevel"/>
     <w:tmpl w:val="E26A7CBC"/>
@@ -6321,7 +10800,7 @@
       </w:rPr>
     </w:lvl>
   </w:abstractNum>
-  <w:abstractNum w:abstractNumId="6">
+  <w:abstractNum w:abstractNumId="12">
     <w:nsid w:val="3E7B28F8"/>
     <w:multiLevelType w:val="hybridMultilevel"/>
     <w:tmpl w:val="BA502232"/>
@@ -6434,7 +10913,120 @@
       </w:rPr>
     </w:lvl>
   </w:abstractNum>
-  <w:abstractNum w:abstractNumId="7">
+  <w:abstractNum w:abstractNumId="13">
+    <w:nsid w:val="41CF568B"/>
+    <w:multiLevelType w:val="hybridMultilevel"/>
+    <w:tmpl w:val="A260B178"/>
+    <w:lvl w:ilvl="0" w:tplc="04090001">
+      <w:start w:val="1"/>
+      <w:numFmt w:val="bullet"/>
+      <w:lvlText w:val=""/>
+      <w:lvlJc w:val="left"/>
+      <w:pPr>
+        <w:ind w:left="720" w:hanging="360"/>
+      </w:pPr>
+      <w:rPr>
+        <w:rFonts w:ascii="Symbol" w:hAnsi="Symbol" w:hint="default"/>
+      </w:rPr>
+    </w:lvl>
+    <w:lvl w:ilvl="1" w:tplc="04090003" w:tentative="1">
+      <w:start w:val="1"/>
+      <w:numFmt w:val="bullet"/>
+      <w:lvlText w:val="o"/>
+      <w:lvlJc w:val="left"/>
+      <w:pPr>
+        <w:ind w:left="1440" w:hanging="360"/>
+      </w:pPr>
+      <w:rPr>
+        <w:rFonts w:ascii="Courier New" w:hAnsi="Courier New" w:cs="Courier New" w:hint="default"/>
+      </w:rPr>
+    </w:lvl>
+    <w:lvl w:ilvl="2" w:tplc="04090005" w:tentative="1">
+      <w:start w:val="1"/>
+      <w:numFmt w:val="bullet"/>
+      <w:lvlText w:val=""/>
+      <w:lvlJc w:val="left"/>
+      <w:pPr>
+        <w:ind w:left="2160" w:hanging="360"/>
+      </w:pPr>
+      <w:rPr>
+        <w:rFonts w:ascii="Wingdings" w:hAnsi="Wingdings" w:hint="default"/>
+      </w:rPr>
+    </w:lvl>
+    <w:lvl w:ilvl="3" w:tplc="04090001" w:tentative="1">
+      <w:start w:val="1"/>
+      <w:numFmt w:val="bullet"/>
+      <w:lvlText w:val=""/>
+      <w:lvlJc w:val="left"/>
+      <w:pPr>
+        <w:ind w:left="2880" w:hanging="360"/>
+      </w:pPr>
+      <w:rPr>
+        <w:rFonts w:ascii="Symbol" w:hAnsi="Symbol" w:hint="default"/>
+      </w:rPr>
+    </w:lvl>
+    <w:lvl w:ilvl="4" w:tplc="04090003" w:tentative="1">
+      <w:start w:val="1"/>
+      <w:numFmt w:val="bullet"/>
+      <w:lvlText w:val="o"/>
+      <w:lvlJc w:val="left"/>
+      <w:pPr>
+        <w:ind w:left="3600" w:hanging="360"/>
+      </w:pPr>
+      <w:rPr>
+        <w:rFonts w:ascii="Courier New" w:hAnsi="Courier New" w:cs="Courier New" w:hint="default"/>
+      </w:rPr>
+    </w:lvl>
+    <w:lvl w:ilvl="5" w:tplc="04090005" w:tentative="1">
+      <w:start w:val="1"/>
+      <w:numFmt w:val="bullet"/>
+      <w:lvlText w:val=""/>
+      <w:lvlJc w:val="left"/>
+      <w:pPr>
+        <w:ind w:left="4320" w:hanging="360"/>
+      </w:pPr>
+      <w:rPr>
+        <w:rFonts w:ascii="Wingdings" w:hAnsi="Wingdings" w:hint="default"/>
+      </w:rPr>
+    </w:lvl>
+    <w:lvl w:ilvl="6" w:tplc="04090001" w:tentative="1">
+      <w:start w:val="1"/>
+      <w:numFmt w:val="bullet"/>
+      <w:lvlText w:val=""/>
+      <w:lvlJc w:val="left"/>
+      <w:pPr>
+        <w:ind w:left="5040" w:hanging="360"/>
+      </w:pPr>
+      <w:rPr>
+        <w:rFonts w:ascii="Symbol" w:hAnsi="Symbol" w:hint="default"/>
+      </w:rPr>
+    </w:lvl>
+    <w:lvl w:ilvl="7" w:tplc="04090003" w:tentative="1">
+      <w:start w:val="1"/>
+      <w:numFmt w:val="bullet"/>
+      <w:lvlText w:val="o"/>
+      <w:lvlJc w:val="left"/>
+      <w:pPr>
+        <w:ind w:left="5760" w:hanging="360"/>
+      </w:pPr>
+      <w:rPr>
+        <w:rFonts w:ascii="Courier New" w:hAnsi="Courier New" w:cs="Courier New" w:hint="default"/>
+      </w:rPr>
+    </w:lvl>
+    <w:lvl w:ilvl="8" w:tplc="04090005" w:tentative="1">
+      <w:start w:val="1"/>
+      <w:numFmt w:val="bullet"/>
+      <w:lvlText w:val=""/>
+      <w:lvlJc w:val="left"/>
+      <w:pPr>
+        <w:ind w:left="6480" w:hanging="360"/>
+      </w:pPr>
+      <w:rPr>
+        <w:rFonts w:ascii="Wingdings" w:hAnsi="Wingdings" w:hint="default"/>
+      </w:rPr>
+    </w:lvl>
+  </w:abstractNum>
+  <w:abstractNum w:abstractNumId="14">
     <w:nsid w:val="4BD9180D"/>
     <w:multiLevelType w:val="hybridMultilevel"/>
     <w:tmpl w:val="0D84E3F4"/>
@@ -6547,7 +11139,120 @@
       </w:rPr>
     </w:lvl>
   </w:abstractNum>
-  <w:abstractNum w:abstractNumId="8">
+  <w:abstractNum w:abstractNumId="15">
+    <w:nsid w:val="4E5F4EEB"/>
+    <w:multiLevelType w:val="hybridMultilevel"/>
+    <w:tmpl w:val="A1326D32"/>
+    <w:lvl w:ilvl="0" w:tplc="04090001">
+      <w:start w:val="1"/>
+      <w:numFmt w:val="bullet"/>
+      <w:lvlText w:val=""/>
+      <w:lvlJc w:val="left"/>
+      <w:pPr>
+        <w:ind w:left="720" w:hanging="360"/>
+      </w:pPr>
+      <w:rPr>
+        <w:rFonts w:ascii="Symbol" w:hAnsi="Symbol" w:hint="default"/>
+      </w:rPr>
+    </w:lvl>
+    <w:lvl w:ilvl="1" w:tplc="04090003" w:tentative="1">
+      <w:start w:val="1"/>
+      <w:numFmt w:val="bullet"/>
+      <w:lvlText w:val="o"/>
+      <w:lvlJc w:val="left"/>
+      <w:pPr>
+        <w:ind w:left="1440" w:hanging="360"/>
+      </w:pPr>
+      <w:rPr>
+        <w:rFonts w:ascii="Courier New" w:hAnsi="Courier New" w:cs="Courier New" w:hint="default"/>
+      </w:rPr>
+    </w:lvl>
+    <w:lvl w:ilvl="2" w:tplc="04090005" w:tentative="1">
+      <w:start w:val="1"/>
+      <w:numFmt w:val="bullet"/>
+      <w:lvlText w:val=""/>
+      <w:lvlJc w:val="left"/>
+      <w:pPr>
+        <w:ind w:left="2160" w:hanging="360"/>
+      </w:pPr>
+      <w:rPr>
+        <w:rFonts w:ascii="Wingdings" w:hAnsi="Wingdings" w:hint="default"/>
+      </w:rPr>
+    </w:lvl>
+    <w:lvl w:ilvl="3" w:tplc="04090001" w:tentative="1">
+      <w:start w:val="1"/>
+      <w:numFmt w:val="bullet"/>
+      <w:lvlText w:val=""/>
+      <w:lvlJc w:val="left"/>
+      <w:pPr>
+        <w:ind w:left="2880" w:hanging="360"/>
+      </w:pPr>
+      <w:rPr>
+        <w:rFonts w:ascii="Symbol" w:hAnsi="Symbol" w:hint="default"/>
+      </w:rPr>
+    </w:lvl>
+    <w:lvl w:ilvl="4" w:tplc="04090003" w:tentative="1">
+      <w:start w:val="1"/>
+      <w:numFmt w:val="bullet"/>
+      <w:lvlText w:val="o"/>
+      <w:lvlJc w:val="left"/>
+      <w:pPr>
+        <w:ind w:left="3600" w:hanging="360"/>
+      </w:pPr>
+      <w:rPr>
+        <w:rFonts w:ascii="Courier New" w:hAnsi="Courier New" w:cs="Courier New" w:hint="default"/>
+      </w:rPr>
+    </w:lvl>
+    <w:lvl w:ilvl="5" w:tplc="04090005" w:tentative="1">
+      <w:start w:val="1"/>
+      <w:numFmt w:val="bullet"/>
+      <w:lvlText w:val=""/>
+      <w:lvlJc w:val="left"/>
+      <w:pPr>
+        <w:ind w:left="4320" w:hanging="360"/>
+      </w:pPr>
+      <w:rPr>
+        <w:rFonts w:ascii="Wingdings" w:hAnsi="Wingdings" w:hint="default"/>
+      </w:rPr>
+    </w:lvl>
+    <w:lvl w:ilvl="6" w:tplc="04090001" w:tentative="1">
+      <w:start w:val="1"/>
+      <w:numFmt w:val="bullet"/>
+      <w:lvlText w:val=""/>
+      <w:lvlJc w:val="left"/>
+      <w:pPr>
+        <w:ind w:left="5040" w:hanging="360"/>
+      </w:pPr>
+      <w:rPr>
+        <w:rFonts w:ascii="Symbol" w:hAnsi="Symbol" w:hint="default"/>
+      </w:rPr>
+    </w:lvl>
+    <w:lvl w:ilvl="7" w:tplc="04090003" w:tentative="1">
+      <w:start w:val="1"/>
+      <w:numFmt w:val="bullet"/>
+      <w:lvlText w:val="o"/>
+      <w:lvlJc w:val="left"/>
+      <w:pPr>
+        <w:ind w:left="5760" w:hanging="360"/>
+      </w:pPr>
+      <w:rPr>
+        <w:rFonts w:ascii="Courier New" w:hAnsi="Courier New" w:cs="Courier New" w:hint="default"/>
+      </w:rPr>
+    </w:lvl>
+    <w:lvl w:ilvl="8" w:tplc="04090005" w:tentative="1">
+      <w:start w:val="1"/>
+      <w:numFmt w:val="bullet"/>
+      <w:lvlText w:val=""/>
+      <w:lvlJc w:val="left"/>
+      <w:pPr>
+        <w:ind w:left="6480" w:hanging="360"/>
+      </w:pPr>
+      <w:rPr>
+        <w:rFonts w:ascii="Wingdings" w:hAnsi="Wingdings" w:hint="default"/>
+      </w:rPr>
+    </w:lvl>
+  </w:abstractNum>
+  <w:abstractNum w:abstractNumId="16">
     <w:nsid w:val="698A319B"/>
     <w:multiLevelType w:val="hybridMultilevel"/>
     <w:tmpl w:val="B5F86E5E"/>
@@ -6660,7 +11365,7 @@
       </w:rPr>
     </w:lvl>
   </w:abstractNum>
-  <w:abstractNum w:abstractNumId="9">
+  <w:abstractNum w:abstractNumId="17">
     <w:nsid w:val="7F332881"/>
     <w:multiLevelType w:val="hybridMultilevel"/>
     <w:tmpl w:val="0B60C434"/>
@@ -6777,31 +11482,55 @@
     <w:abstractNumId w:val="1"/>
   </w:num>
   <w:num w:numId="2">
-    <w:abstractNumId w:val="5"/>
+    <w:abstractNumId w:val="11"/>
   </w:num>
   <w:num w:numId="3">
     <w:abstractNumId w:val="2"/>
   </w:num>
   <w:num w:numId="4">
-    <w:abstractNumId w:val="8"/>
+    <w:abstractNumId w:val="16"/>
   </w:num>
   <w:num w:numId="5">
-    <w:abstractNumId w:val="3"/>
+    <w:abstractNumId w:val="4"/>
   </w:num>
   <w:num w:numId="6">
-    <w:abstractNumId w:val="6"/>
+    <w:abstractNumId w:val="12"/>
   </w:num>
   <w:num w:numId="7">
-    <w:abstractNumId w:val="9"/>
+    <w:abstractNumId w:val="17"/>
   </w:num>
   <w:num w:numId="8">
-    <w:abstractNumId w:val="4"/>
+    <w:abstractNumId w:val="10"/>
   </w:num>
   <w:num w:numId="9">
-    <w:abstractNumId w:val="7"/>
+    <w:abstractNumId w:val="14"/>
   </w:num>
   <w:num w:numId="10">
     <w:abstractNumId w:val="0"/>
+  </w:num>
+  <w:num w:numId="11">
+    <w:abstractNumId w:val="8"/>
+  </w:num>
+  <w:num w:numId="12">
+    <w:abstractNumId w:val="13"/>
+  </w:num>
+  <w:num w:numId="13">
+    <w:abstractNumId w:val="3"/>
+  </w:num>
+  <w:num w:numId="14">
+    <w:abstractNumId w:val="9"/>
+  </w:num>
+  <w:num w:numId="15">
+    <w:abstractNumId w:val="15"/>
+  </w:num>
+  <w:num w:numId="16">
+    <w:abstractNumId w:val="5"/>
+  </w:num>
+  <w:num w:numId="17">
+    <w:abstractNumId w:val="6"/>
+  </w:num>
+  <w:num w:numId="18">
+    <w:abstractNumId w:val="7"/>
   </w:num>
 </w:numbering>
 </file>

--- a/AWS/AWS DevOps Professional Cert Notes.docx
+++ b/AWS/AWS DevOps Professional Cert Notes.docx
@@ -161,21 +161,7 @@
         <w:rPr>
           <w:b/>
         </w:rPr>
-        <w:t xml:space="preserve"> </w:t>
-      </w:r>
-      <w:proofErr w:type="spellStart"/>
-      <w:r>
-        <w:rPr>
-          <w:b/>
-        </w:rPr>
-        <w:t>along side</w:t>
-      </w:r>
-      <w:proofErr w:type="spellEnd"/>
-      <w:r>
-        <w:rPr>
-          <w:b/>
-        </w:rPr>
-        <w:t xml:space="preserve"> this one. </w:t>
+        <w:t xml:space="preserve"> along side this one. </w:t>
       </w:r>
     </w:p>
     <w:p>
@@ -344,7 +330,6 @@
           <w:lang w:val="de-DE"/>
         </w:rPr>
       </w:pPr>
-      <w:proofErr w:type="spellStart"/>
       <w:r>
         <w:rPr>
           <w:rFonts w:asciiTheme="minorHAnsi" w:hAnsiTheme="minorHAnsi" w:cstheme="minorBidi"/>
@@ -352,17 +337,7 @@
           <w:szCs w:val="22"/>
           <w:lang w:val="de-DE"/>
         </w:rPr>
-        <w:t>Compute</w:t>
-      </w:r>
-      <w:proofErr w:type="spellEnd"/>
-      <w:r>
-        <w:rPr>
-          <w:rFonts w:asciiTheme="minorHAnsi" w:hAnsiTheme="minorHAnsi" w:cstheme="minorBidi"/>
-          <w:sz w:val="22"/>
-          <w:szCs w:val="22"/>
-          <w:lang w:val="de-DE"/>
-        </w:rPr>
-        <w:t xml:space="preserve"> - </w:t>
+        <w:t xml:space="preserve">Compute - </w:t>
       </w:r>
       <w:r>
         <w:rPr>
@@ -698,55 +673,57 @@
           <w:szCs w:val="22"/>
         </w:rPr>
       </w:pPr>
-      <w:proofErr w:type="spellStart"/>
       <w:r>
         <w:rPr>
           <w:rFonts w:asciiTheme="minorHAnsi" w:hAnsiTheme="minorHAnsi" w:cstheme="minorBidi"/>
           <w:sz w:val="22"/>
           <w:szCs w:val="22"/>
         </w:rPr>
-        <w:t>Cloudwatch</w:t>
-      </w:r>
-      <w:proofErr w:type="spellEnd"/>
-      <w:r>
+        <w:t>Cloudwatch – 20% of exam</w:t>
+      </w:r>
+    </w:p>
+    <w:p>
+      <w:pPr>
+        <w:pStyle w:val="p1"/>
+        <w:numPr>
+          <w:ilvl w:val="1"/>
+          <w:numId w:val="1"/>
+        </w:numPr>
         <w:rPr>
           <w:rFonts w:asciiTheme="minorHAnsi" w:hAnsiTheme="minorHAnsi" w:cstheme="minorBidi"/>
           <w:sz w:val="22"/>
           <w:szCs w:val="22"/>
         </w:rPr>
-        <w:t xml:space="preserve"> – 20% of exam</w:t>
-      </w:r>
-    </w:p>
-    <w:p>
-      <w:pPr>
-        <w:pStyle w:val="p1"/>
-        <w:numPr>
-          <w:ilvl w:val="1"/>
-          <w:numId w:val="1"/>
-        </w:numPr>
+      </w:pPr>
+      <w:r>
         <w:rPr>
           <w:rFonts w:asciiTheme="minorHAnsi" w:hAnsiTheme="minorHAnsi" w:cstheme="minorBidi"/>
           <w:sz w:val="22"/>
           <w:szCs w:val="22"/>
         </w:rPr>
-      </w:pPr>
-      <w:proofErr w:type="spellStart"/>
-      <w:r>
+        <w:t>CloudFormation – wait condition handlers, hold condition handlers</w:t>
+      </w:r>
+    </w:p>
+    <w:p>
+      <w:pPr>
+        <w:pStyle w:val="p1"/>
+        <w:numPr>
+          <w:ilvl w:val="1"/>
+          <w:numId w:val="1"/>
+        </w:numPr>
         <w:rPr>
           <w:rFonts w:asciiTheme="minorHAnsi" w:hAnsiTheme="minorHAnsi" w:cstheme="minorBidi"/>
           <w:sz w:val="22"/>
           <w:szCs w:val="22"/>
         </w:rPr>
-        <w:t>CloudFormation</w:t>
-      </w:r>
-      <w:proofErr w:type="spellEnd"/>
+      </w:pPr>
       <w:r>
         <w:rPr>
           <w:rFonts w:asciiTheme="minorHAnsi" w:hAnsiTheme="minorHAnsi" w:cstheme="minorBidi"/>
           <w:sz w:val="22"/>
           <w:szCs w:val="22"/>
         </w:rPr>
-        <w:t xml:space="preserve"> – wait condition handlers, hold condition handlers</w:t>
+        <w:t>OpsWorks</w:t>
       </w:r>
     </w:p>
     <w:p>
@@ -762,16 +739,14 @@
           <w:szCs w:val="22"/>
         </w:rPr>
       </w:pPr>
-      <w:proofErr w:type="spellStart"/>
       <w:r>
         <w:rPr>
           <w:rFonts w:asciiTheme="minorHAnsi" w:hAnsiTheme="minorHAnsi" w:cstheme="minorBidi"/>
           <w:sz w:val="22"/>
           <w:szCs w:val="22"/>
         </w:rPr>
-        <w:t>OpsWorks</w:t>
-      </w:r>
-      <w:proofErr w:type="spellEnd"/>
+        <w:t>Elastic Beanstalk</w:t>
+      </w:r>
     </w:p>
     <w:p>
       <w:pPr>
@@ -792,7 +767,7 @@
           <w:sz w:val="22"/>
           <w:szCs w:val="22"/>
         </w:rPr>
-        <w:t>Elastic Beanstalk</w:t>
+        <w:t>DynamoDB – CLI/UI perspective, partitioning</w:t>
       </w:r>
     </w:p>
     <w:p>
@@ -808,136 +783,58 @@
           <w:szCs w:val="22"/>
         </w:rPr>
       </w:pPr>
-      <w:proofErr w:type="spellStart"/>
       <w:r>
         <w:rPr>
           <w:rFonts w:asciiTheme="minorHAnsi" w:hAnsiTheme="minorHAnsi" w:cstheme="minorBidi"/>
           <w:sz w:val="22"/>
           <w:szCs w:val="22"/>
         </w:rPr>
-        <w:t>DynamoDB</w:t>
-      </w:r>
-      <w:proofErr w:type="spellEnd"/>
-      <w:r>
+        <w:t>CloudTrail – auditing, data output locations</w:t>
+      </w:r>
+    </w:p>
+    <w:p>
+      <w:pPr>
+        <w:pStyle w:val="p1"/>
+        <w:numPr>
+          <w:ilvl w:val="1"/>
+          <w:numId w:val="1"/>
+        </w:numPr>
         <w:rPr>
           <w:rFonts w:asciiTheme="minorHAnsi" w:hAnsiTheme="minorHAnsi" w:cstheme="minorBidi"/>
           <w:sz w:val="22"/>
           <w:szCs w:val="22"/>
         </w:rPr>
-        <w:t xml:space="preserve"> – CLI/UI perspective, partitioning</w:t>
-      </w:r>
-    </w:p>
-    <w:p>
-      <w:pPr>
-        <w:pStyle w:val="p1"/>
-        <w:numPr>
-          <w:ilvl w:val="1"/>
-          <w:numId w:val="1"/>
-        </w:numPr>
+      </w:pPr>
+      <w:r>
         <w:rPr>
           <w:rFonts w:asciiTheme="minorHAnsi" w:hAnsiTheme="minorHAnsi" w:cstheme="minorBidi"/>
           <w:sz w:val="22"/>
           <w:szCs w:val="22"/>
         </w:rPr>
-      </w:pPr>
-      <w:proofErr w:type="spellStart"/>
-      <w:r>
+        <w:lastRenderedPageBreak/>
+        <w:t>IAM</w:t>
+      </w:r>
+    </w:p>
+    <w:p>
+      <w:pPr>
+        <w:pStyle w:val="p1"/>
+        <w:numPr>
+          <w:ilvl w:val="1"/>
+          <w:numId w:val="1"/>
+        </w:numPr>
         <w:rPr>
           <w:rFonts w:asciiTheme="minorHAnsi" w:hAnsiTheme="minorHAnsi" w:cstheme="minorBidi"/>
           <w:sz w:val="22"/>
           <w:szCs w:val="22"/>
         </w:rPr>
-        <w:t>CloudTrail</w:t>
-      </w:r>
-      <w:proofErr w:type="spellEnd"/>
+      </w:pPr>
       <w:r>
         <w:rPr>
           <w:rFonts w:asciiTheme="minorHAnsi" w:hAnsiTheme="minorHAnsi" w:cstheme="minorBidi"/>
           <w:sz w:val="22"/>
           <w:szCs w:val="22"/>
         </w:rPr>
-        <w:t xml:space="preserve"> – auditing, data output locations</w:t>
-      </w:r>
-    </w:p>
-    <w:p>
-      <w:pPr>
-        <w:pStyle w:val="p1"/>
-        <w:numPr>
-          <w:ilvl w:val="1"/>
-          <w:numId w:val="1"/>
-        </w:numPr>
-        <w:rPr>
-          <w:rFonts w:asciiTheme="minorHAnsi" w:hAnsiTheme="minorHAnsi" w:cstheme="minorBidi"/>
-          <w:sz w:val="22"/>
-          <w:szCs w:val="22"/>
-        </w:rPr>
-      </w:pPr>
-      <w:r>
-        <w:rPr>
-          <w:rFonts w:asciiTheme="minorHAnsi" w:hAnsiTheme="minorHAnsi" w:cstheme="minorBidi"/>
-          <w:sz w:val="22"/>
-          <w:szCs w:val="22"/>
-        </w:rPr>
-        <w:lastRenderedPageBreak/>
-        <w:t>IAM</w:t>
-      </w:r>
-    </w:p>
-    <w:p>
-      <w:pPr>
-        <w:pStyle w:val="p1"/>
-        <w:numPr>
-          <w:ilvl w:val="1"/>
-          <w:numId w:val="1"/>
-        </w:numPr>
-        <w:rPr>
-          <w:rFonts w:asciiTheme="minorHAnsi" w:hAnsiTheme="minorHAnsi" w:cstheme="minorBidi"/>
-          <w:sz w:val="22"/>
-          <w:szCs w:val="22"/>
-        </w:rPr>
-      </w:pPr>
-      <w:r>
-        <w:rPr>
-          <w:rFonts w:asciiTheme="minorHAnsi" w:hAnsiTheme="minorHAnsi" w:cstheme="minorBidi"/>
-          <w:sz w:val="22"/>
-          <w:szCs w:val="22"/>
-        </w:rPr>
-        <w:t xml:space="preserve">SQS, </w:t>
-      </w:r>
-      <w:proofErr w:type="spellStart"/>
-      <w:r>
-        <w:rPr>
-          <w:rFonts w:asciiTheme="minorHAnsi" w:hAnsiTheme="minorHAnsi" w:cstheme="minorBidi"/>
-          <w:sz w:val="22"/>
-          <w:szCs w:val="22"/>
-        </w:rPr>
-        <w:t>DataPipeline</w:t>
-      </w:r>
-      <w:proofErr w:type="spellEnd"/>
-      <w:r>
-        <w:rPr>
-          <w:rFonts w:asciiTheme="minorHAnsi" w:hAnsiTheme="minorHAnsi" w:cstheme="minorBidi"/>
-          <w:sz w:val="22"/>
-          <w:szCs w:val="22"/>
-        </w:rPr>
-        <w:t xml:space="preserve">, </w:t>
-      </w:r>
-      <w:proofErr w:type="spellStart"/>
-      <w:r>
-        <w:rPr>
-          <w:rFonts w:asciiTheme="minorHAnsi" w:hAnsiTheme="minorHAnsi" w:cstheme="minorBidi"/>
-          <w:sz w:val="22"/>
-          <w:szCs w:val="22"/>
-        </w:rPr>
-        <w:t>Cognito</w:t>
-      </w:r>
-      <w:proofErr w:type="spellEnd"/>
-      <w:r>
-        <w:rPr>
-          <w:rFonts w:asciiTheme="minorHAnsi" w:hAnsiTheme="minorHAnsi" w:cstheme="minorBidi"/>
-          <w:sz w:val="22"/>
-          <w:szCs w:val="22"/>
-        </w:rPr>
-        <w:t>, SNS</w:t>
+        <w:t>SQS, DataPipeline, Cognito, SNS</w:t>
       </w:r>
     </w:p>
     <w:p>
@@ -1006,25 +903,29 @@
           <w:sz w:val="22"/>
           <w:szCs w:val="22"/>
         </w:rPr>
-        <w:t xml:space="preserve">Cloud formation to deploy a HA </w:t>
-      </w:r>
-      <w:proofErr w:type="spellStart"/>
-      <w:r>
+        <w:t>Cloud formation to deploy a HA wordpress instance</w:t>
+      </w:r>
+    </w:p>
+    <w:p>
+      <w:pPr>
+        <w:pStyle w:val="p1"/>
+        <w:numPr>
+          <w:ilvl w:val="1"/>
+          <w:numId w:val="1"/>
+        </w:numPr>
         <w:rPr>
           <w:rFonts w:asciiTheme="minorHAnsi" w:hAnsiTheme="minorHAnsi" w:cstheme="minorBidi"/>
           <w:sz w:val="22"/>
           <w:szCs w:val="22"/>
         </w:rPr>
-        <w:t>wordpress</w:t>
-      </w:r>
-      <w:proofErr w:type="spellEnd"/>
+      </w:pPr>
       <w:r>
         <w:rPr>
           <w:rFonts w:asciiTheme="minorHAnsi" w:hAnsiTheme="minorHAnsi" w:cstheme="minorBidi"/>
           <w:sz w:val="22"/>
           <w:szCs w:val="22"/>
         </w:rPr>
-        <w:t xml:space="preserve"> instance</w:t>
+        <w:t>Cloud formation to deploy a php website, inside an auto-scaling group, reading from dynamo DB, then deploy a HTTP load-testing application, watch and manipulate the autoscaling</w:t>
       </w:r>
     </w:p>
     <w:p>
@@ -1046,141 +947,73 @@
           <w:sz w:val="22"/>
           <w:szCs w:val="22"/>
         </w:rPr>
-        <w:t xml:space="preserve">Cloud formation to deploy a </w:t>
-      </w:r>
-      <w:proofErr w:type="spellStart"/>
-      <w:r>
+        <w:t xml:space="preserve">Write small lambda function, use it as a backing for customer resource in a cloud formation template. </w:t>
+      </w:r>
+    </w:p>
+    <w:p>
+      <w:pPr>
+        <w:pStyle w:val="p1"/>
+        <w:numPr>
+          <w:ilvl w:val="1"/>
+          <w:numId w:val="1"/>
+        </w:numPr>
         <w:rPr>
           <w:rFonts w:asciiTheme="minorHAnsi" w:hAnsiTheme="minorHAnsi" w:cstheme="minorBidi"/>
           <w:sz w:val="22"/>
           <w:szCs w:val="22"/>
         </w:rPr>
-        <w:t>php</w:t>
-      </w:r>
-      <w:proofErr w:type="spellEnd"/>
+      </w:pPr>
       <w:r>
         <w:rPr>
           <w:rFonts w:asciiTheme="minorHAnsi" w:hAnsiTheme="minorHAnsi" w:cstheme="minorBidi"/>
           <w:sz w:val="22"/>
           <w:szCs w:val="22"/>
         </w:rPr>
-        <w:t xml:space="preserve"> website, inside an auto-scaling group, reading from dynamo DB, then deploy a HTTP load-testing application, watch and manipulate the </w:t>
-      </w:r>
-      <w:proofErr w:type="spellStart"/>
-      <w:r>
+        <w:t>Cloud formation template, update, replace, interrupt</w:t>
+      </w:r>
+    </w:p>
+    <w:p>
+      <w:pPr>
+        <w:pStyle w:val="p1"/>
+        <w:numPr>
+          <w:ilvl w:val="1"/>
+          <w:numId w:val="1"/>
+        </w:numPr>
         <w:rPr>
           <w:rFonts w:asciiTheme="minorHAnsi" w:hAnsiTheme="minorHAnsi" w:cstheme="minorBidi"/>
           <w:sz w:val="22"/>
           <w:szCs w:val="22"/>
         </w:rPr>
-        <w:t>autoscaling</w:t>
-      </w:r>
-      <w:proofErr w:type="spellEnd"/>
-    </w:p>
-    <w:p>
-      <w:pPr>
-        <w:pStyle w:val="p1"/>
-        <w:numPr>
-          <w:ilvl w:val="1"/>
-          <w:numId w:val="1"/>
-        </w:numPr>
+      </w:pPr>
+      <w:r>
         <w:rPr>
           <w:rFonts w:asciiTheme="minorHAnsi" w:hAnsiTheme="minorHAnsi" w:cstheme="minorBidi"/>
           <w:sz w:val="22"/>
           <w:szCs w:val="22"/>
         </w:rPr>
-      </w:pPr>
-      <w:r>
+        <w:t>Download EB example application, make changes, create DEV and PROD EB environments, make changes, and observe updates</w:t>
+      </w:r>
+    </w:p>
+    <w:p>
+      <w:pPr>
+        <w:pStyle w:val="p1"/>
+        <w:numPr>
+          <w:ilvl w:val="1"/>
+          <w:numId w:val="1"/>
+        </w:numPr>
         <w:rPr>
           <w:rFonts w:asciiTheme="minorHAnsi" w:hAnsiTheme="minorHAnsi" w:cstheme="minorBidi"/>
           <w:sz w:val="22"/>
           <w:szCs w:val="22"/>
         </w:rPr>
-        <w:t xml:space="preserve">Write small lambda function, use it as a backing for customer resource in a cloud formation template. </w:t>
-      </w:r>
-    </w:p>
-    <w:p>
-      <w:pPr>
-        <w:pStyle w:val="p1"/>
-        <w:numPr>
-          <w:ilvl w:val="1"/>
-          <w:numId w:val="1"/>
-        </w:numPr>
+      </w:pPr>
+      <w:r>
         <w:rPr>
           <w:rFonts w:asciiTheme="minorHAnsi" w:hAnsiTheme="minorHAnsi" w:cstheme="minorBidi"/>
           <w:sz w:val="22"/>
           <w:szCs w:val="22"/>
         </w:rPr>
-      </w:pPr>
-      <w:r>
-        <w:rPr>
-          <w:rFonts w:asciiTheme="minorHAnsi" w:hAnsiTheme="minorHAnsi" w:cstheme="minorBidi"/>
-          <w:sz w:val="22"/>
-          <w:szCs w:val="22"/>
-        </w:rPr>
-        <w:t>Cloud formation template, update, replace, interrupt</w:t>
-      </w:r>
-    </w:p>
-    <w:p>
-      <w:pPr>
-        <w:pStyle w:val="p1"/>
-        <w:numPr>
-          <w:ilvl w:val="1"/>
-          <w:numId w:val="1"/>
-        </w:numPr>
-        <w:rPr>
-          <w:rFonts w:asciiTheme="minorHAnsi" w:hAnsiTheme="minorHAnsi" w:cstheme="minorBidi"/>
-          <w:sz w:val="22"/>
-          <w:szCs w:val="22"/>
-        </w:rPr>
-      </w:pPr>
-      <w:r>
-        <w:rPr>
-          <w:rFonts w:asciiTheme="minorHAnsi" w:hAnsiTheme="minorHAnsi" w:cstheme="minorBidi"/>
-          <w:sz w:val="22"/>
-          <w:szCs w:val="22"/>
-        </w:rPr>
-        <w:t>Download EB example application, make changes, create DEV and PROD EB environments, make changes, and observe updates</w:t>
-      </w:r>
-    </w:p>
-    <w:p>
-      <w:pPr>
-        <w:pStyle w:val="p1"/>
-        <w:numPr>
-          <w:ilvl w:val="1"/>
-          <w:numId w:val="1"/>
-        </w:numPr>
-        <w:rPr>
-          <w:rFonts w:asciiTheme="minorHAnsi" w:hAnsiTheme="minorHAnsi" w:cstheme="minorBidi"/>
-          <w:sz w:val="22"/>
-          <w:szCs w:val="22"/>
-        </w:rPr>
-      </w:pPr>
-      <w:r>
-        <w:rPr>
-          <w:rFonts w:asciiTheme="minorHAnsi" w:hAnsiTheme="minorHAnsi" w:cstheme="minorBidi"/>
-          <w:sz w:val="22"/>
-          <w:szCs w:val="22"/>
-        </w:rPr>
-        <w:t xml:space="preserve">Deploy 2 instances with appropriate roles, bootstrap the cloud watch logs agent and configure detailed log ingestion into </w:t>
-      </w:r>
-      <w:proofErr w:type="spellStart"/>
-      <w:r>
-        <w:rPr>
-          <w:rFonts w:asciiTheme="minorHAnsi" w:hAnsiTheme="minorHAnsi" w:cstheme="minorBidi"/>
-          <w:sz w:val="22"/>
-          <w:szCs w:val="22"/>
-        </w:rPr>
-        <w:t>cloudwatch</w:t>
-      </w:r>
-      <w:proofErr w:type="spellEnd"/>
-      <w:r>
-        <w:rPr>
-          <w:rFonts w:asciiTheme="minorHAnsi" w:hAnsiTheme="minorHAnsi" w:cstheme="minorBidi"/>
-          <w:sz w:val="22"/>
-          <w:szCs w:val="22"/>
-        </w:rPr>
-        <w:t>.</w:t>
+        <w:t>Deploy 2 instances with appropriate roles, bootstrap the cloud watch logs agent and configure detailed log ingestion into cloudwatch.</w:t>
       </w:r>
     </w:p>
     <w:p>
@@ -1367,29 +1200,8 @@
           <w:numId w:val="2"/>
         </w:numPr>
       </w:pPr>
-      <w:proofErr w:type="spellStart"/>
-      <w:r>
-        <w:t>CodeDeploy</w:t>
-      </w:r>
-      <w:proofErr w:type="spellEnd"/>
-      <w:r>
-        <w:t xml:space="preserve"> and </w:t>
-      </w:r>
-      <w:proofErr w:type="spellStart"/>
-      <w:r>
-        <w:t>CodePipeline</w:t>
-      </w:r>
-      <w:proofErr w:type="spellEnd"/>
-      <w:r>
-        <w:t xml:space="preserve"> provide CI/CD services. Same with Elastic Beanstalk and </w:t>
-      </w:r>
-      <w:proofErr w:type="spellStart"/>
-      <w:r>
-        <w:t>Cloudformation</w:t>
-      </w:r>
-      <w:proofErr w:type="spellEnd"/>
-      <w:r>
-        <w:t>.</w:t>
+      <w:r>
+        <w:t>CodeDeploy and CodePipeline provide CI/CD services. Same with Elastic Beanstalk and Cloudformation.</w:t>
       </w:r>
     </w:p>
     <w:p>
@@ -2423,33 +2235,7 @@
         <w:t>Docker Image</w:t>
       </w:r>
       <w:r>
-        <w:t xml:space="preserve"> – basis of a </w:t>
-      </w:r>
-      <w:proofErr w:type="spellStart"/>
-      <w:r>
-        <w:t>docker</w:t>
-      </w:r>
-      <w:proofErr w:type="spellEnd"/>
-      <w:r>
-        <w:t xml:space="preserve"> container ISO. Read </w:t>
-      </w:r>
-      <w:proofErr w:type="spellStart"/>
-      <w:proofErr w:type="gramStart"/>
-      <w:r>
-        <w:t>only.Base</w:t>
-      </w:r>
-      <w:proofErr w:type="spellEnd"/>
-      <w:proofErr w:type="gramEnd"/>
-      <w:r>
-        <w:t xml:space="preserve">  Build </w:t>
-      </w:r>
-      <w:proofErr w:type="spellStart"/>
-      <w:r>
-        <w:t>docker</w:t>
-      </w:r>
-      <w:proofErr w:type="spellEnd"/>
-      <w:r>
-        <w:t xml:space="preserve"> containers. </w:t>
+        <w:t xml:space="preserve"> – basis of a docker container ISO. Read only.Base  Build docker containers. </w:t>
       </w:r>
     </w:p>
     <w:p>
@@ -2512,15 +2298,7 @@
         <w:t xml:space="preserve">Docker File </w:t>
       </w:r>
       <w:r>
-        <w:t xml:space="preserve">– instructions create or include each layer. Stored in a </w:t>
-      </w:r>
-      <w:proofErr w:type="spellStart"/>
-      <w:r>
-        <w:t>docker</w:t>
-      </w:r>
-      <w:proofErr w:type="spellEnd"/>
-      <w:r>
-        <w:t xml:space="preserve"> file. </w:t>
+        <w:t xml:space="preserve">– instructions create or include each layer. Stored in a docker file. </w:t>
       </w:r>
     </w:p>
     <w:p>
@@ -2538,15 +2316,7 @@
         <w:t xml:space="preserve">Docker Daemon/Engine </w:t>
       </w:r>
       <w:r>
-        <w:t xml:space="preserve">– create OS to run your applications. Communicates with the </w:t>
-      </w:r>
-      <w:proofErr w:type="spellStart"/>
-      <w:r>
-        <w:t>docker</w:t>
-      </w:r>
-      <w:proofErr w:type="spellEnd"/>
-      <w:r>
-        <w:t xml:space="preserve"> client to build/ship/run containers</w:t>
+        <w:t>– create OS to run your applications. Communicates with the docker client to build/ship/run containers</w:t>
       </w:r>
     </w:p>
     <w:p>
@@ -2570,15 +2340,7 @@
         <w:t xml:space="preserve"> </w:t>
       </w:r>
       <w:r>
-        <w:t xml:space="preserve">interface between you and the engine. Control </w:t>
-      </w:r>
-      <w:proofErr w:type="spellStart"/>
-      <w:r>
-        <w:t>docker</w:t>
-      </w:r>
-      <w:proofErr w:type="spellEnd"/>
-      <w:r>
-        <w:t xml:space="preserve"> daemon</w:t>
+        <w:t>interface between you and the engine. Control docker daemon</w:t>
       </w:r>
     </w:p>
     <w:p>
@@ -2600,14 +2362,257 @@
         <w:t>– hold images in a repo. Provided by Docker Hub.</w:t>
       </w:r>
       <w:r>
-        <w:t xml:space="preserve"> Can use images based on what others have </w:t>
-      </w:r>
-      <w:proofErr w:type="gramStart"/>
-      <w:r>
-        <w:t>done.</w:t>
-      </w:r>
-      <w:proofErr w:type="gramEnd"/>
-      <w:r>
+        <w:t xml:space="preserve"> Can use images based on what others have done. </w:t>
+      </w:r>
+    </w:p>
+    <w:p>
+      <w:pPr>
+        <w:pStyle w:val="ListParagraph"/>
+        <w:numPr>
+          <w:ilvl w:val="0"/>
+          <w:numId w:val="2"/>
+        </w:numPr>
+      </w:pPr>
+      <w:r>
+        <w:t xml:space="preserve">JSON </w:t>
+      </w:r>
+      <w:r>
+        <w:t>Primer</w:t>
+      </w:r>
+    </w:p>
+    <w:p>
+      <w:pPr>
+        <w:pStyle w:val="ListParagraph"/>
+        <w:numPr>
+          <w:ilvl w:val="1"/>
+          <w:numId w:val="2"/>
+        </w:numPr>
+      </w:pPr>
+      <w:r>
+        <w:rPr>
+          <w:b/>
+        </w:rPr>
+        <w:t>JSON (JavaScript Object Notation)</w:t>
+      </w:r>
+      <w:r>
+        <w:t xml:space="preserve"> – way to represent structured data for interchange between appliances.</w:t>
+      </w:r>
+    </w:p>
+    <w:p>
+      <w:pPr>
+        <w:pStyle w:val="ListParagraph"/>
+        <w:numPr>
+          <w:ilvl w:val="1"/>
+          <w:numId w:val="2"/>
+        </w:numPr>
+      </w:pPr>
+      <w:r>
+        <w:t>Used most often with Web services like Rest API</w:t>
+      </w:r>
+    </w:p>
+    <w:p>
+      <w:pPr>
+        <w:pStyle w:val="ListParagraph"/>
+        <w:numPr>
+          <w:ilvl w:val="1"/>
+          <w:numId w:val="2"/>
+        </w:numPr>
+      </w:pPr>
+      <w:r>
+        <w:rPr>
+          <w:b/>
+        </w:rPr>
+        <w:t>Name/Value pairs</w:t>
+      </w:r>
+      <w:r>
+        <w:t xml:space="preserve"> – consists of key followed by a value</w:t>
+      </w:r>
+    </w:p>
+    <w:p>
+      <w:pPr>
+        <w:pStyle w:val="ListParagraph"/>
+        <w:numPr>
+          <w:ilvl w:val="1"/>
+          <w:numId w:val="2"/>
+        </w:numPr>
+      </w:pPr>
+      <w:r>
+        <w:t>Can be a string, array, object, null value,</w:t>
+      </w:r>
+      <w:r>
+        <w:t xml:space="preserve"> JSON structure</w:t>
+      </w:r>
+    </w:p>
+    <w:p>
+      <w:pPr>
+        <w:pStyle w:val="ListParagraph"/>
+        <w:numPr>
+          <w:ilvl w:val="1"/>
+          <w:numId w:val="2"/>
+        </w:numPr>
+      </w:pPr>
+      <w:r>
+        <w:rPr>
+          <w:b/>
+        </w:rPr>
+        <w:t xml:space="preserve">Object </w:t>
+      </w:r>
+      <w:r>
+        <w:t xml:space="preserve">– collection of key/value pairs. </w:t>
+      </w:r>
+    </w:p>
+    <w:p>
+      <w:pPr>
+        <w:pStyle w:val="ListParagraph"/>
+        <w:numPr>
+          <w:ilvl w:val="1"/>
+          <w:numId w:val="2"/>
+        </w:numPr>
+      </w:pPr>
+      <w:r>
+        <w:rPr>
+          <w:b/>
+        </w:rPr>
+        <w:t xml:space="preserve">Array </w:t>
+      </w:r>
+      <w:r>
+        <w:t xml:space="preserve">– ordered list of values surrounded by values. </w:t>
+      </w:r>
+    </w:p>
+    <w:p>
+      <w:pPr>
+        <w:pStyle w:val="ListParagraph"/>
+        <w:numPr>
+          <w:ilvl w:val="1"/>
+          <w:numId w:val="2"/>
+        </w:numPr>
+      </w:pPr>
+      <w:r>
+        <w:rPr>
+          <w:b/>
+        </w:rPr>
+        <w:t xml:space="preserve">JSON String </w:t>
+      </w:r>
+      <w:r>
+        <w:t>– contains an array of values or an object</w:t>
+      </w:r>
+    </w:p>
+    <w:p>
+      <w:pPr>
+        <w:pStyle w:val="ListParagraph"/>
+        <w:numPr>
+          <w:ilvl w:val="1"/>
+          <w:numId w:val="2"/>
+        </w:numPr>
+      </w:pPr>
+      <w:r>
+        <w:rPr>
+          <w:b/>
+        </w:rPr>
+        <w:t xml:space="preserve">Policy document (JSON string) </w:t>
+      </w:r>
+      <w:r>
+        <w:t xml:space="preserve">– complicated information contained by nested objects. </w:t>
+      </w:r>
+    </w:p>
+    <w:p/>
+    <w:p>
+      <w:pPr>
+        <w:rPr>
+          <w:b/>
+        </w:rPr>
+      </w:pPr>
+      <w:r>
+        <w:rPr>
+          <w:b/>
+        </w:rPr>
+        <w:t>CI/CD/Automation</w:t>
+      </w:r>
+      <w:r>
+        <w:rPr>
+          <w:b/>
+        </w:rPr>
+        <w:t>:</w:t>
+      </w:r>
+    </w:p>
+    <w:p/>
+    <w:p>
+      <w:r>
+        <w:t>CloudFormation Primer</w:t>
+      </w:r>
+    </w:p>
+    <w:p>
+      <w:pPr>
+        <w:pStyle w:val="ListParagraph"/>
+        <w:numPr>
+          <w:ilvl w:val="0"/>
+          <w:numId w:val="3"/>
+        </w:numPr>
+      </w:pPr>
+      <w:r>
+        <w:rPr>
+          <w:b/>
+        </w:rPr>
+        <w:t>CloudFormation</w:t>
+      </w:r>
+      <w:r>
+        <w:t xml:space="preserve"> – building block service designed to provision infrastructure</w:t>
+      </w:r>
+      <w:r>
+        <w:t xml:space="preserve"> (cfn)</w:t>
+      </w:r>
+    </w:p>
+    <w:p>
+      <w:pPr>
+        <w:pStyle w:val="ListParagraph"/>
+        <w:numPr>
+          <w:ilvl w:val="1"/>
+          <w:numId w:val="3"/>
+        </w:numPr>
+      </w:pPr>
+      <w:r>
+        <w:t>ElasticBeanstalk using cloudformation</w:t>
+      </w:r>
+    </w:p>
+    <w:p>
+      <w:pPr>
+        <w:pStyle w:val="ListParagraph"/>
+        <w:numPr>
+          <w:ilvl w:val="1"/>
+          <w:numId w:val="3"/>
+        </w:numPr>
+        <w:rPr>
+          <w:b/>
+        </w:rPr>
+      </w:pPr>
+      <w:r>
+        <w:t xml:space="preserve">JSON based. </w:t>
+      </w:r>
+      <w:r>
+        <w:rPr>
+          <w:b/>
+        </w:rPr>
+        <w:t>Know how to read/write JSON.</w:t>
+      </w:r>
+    </w:p>
+    <w:p>
+      <w:pPr>
+        <w:pStyle w:val="ListParagraph"/>
+        <w:numPr>
+          <w:ilvl w:val="1"/>
+          <w:numId w:val="3"/>
+        </w:numPr>
+        <w:rPr>
+          <w:b/>
+        </w:rPr>
+      </w:pPr>
+      <w:r>
+        <w:t>Let cfn name the resources used in the template.</w:t>
+      </w:r>
+      <w:r>
+        <w:rPr>
+          <w:b/>
+        </w:rPr>
         <w:t xml:space="preserve"> </w:t>
       </w:r>
     </w:p>
@@ -2615,235 +2620,46 @@
       <w:pPr>
         <w:pStyle w:val="ListParagraph"/>
         <w:numPr>
-          <w:ilvl w:val="0"/>
-          <w:numId w:val="2"/>
-        </w:numPr>
-      </w:pPr>
-      <w:r>
-        <w:t xml:space="preserve">JSON </w:t>
-      </w:r>
-      <w:r>
-        <w:t>Primer</w:t>
-      </w:r>
-    </w:p>
-    <w:p>
-      <w:pPr>
-        <w:pStyle w:val="ListParagraph"/>
-        <w:numPr>
-          <w:ilvl w:val="1"/>
-          <w:numId w:val="2"/>
-        </w:numPr>
-      </w:pPr>
-      <w:r>
-        <w:rPr>
-          <w:b/>
-        </w:rPr>
-        <w:t>JSON (JavaScript Object Notation)</w:t>
-      </w:r>
-      <w:r>
-        <w:t xml:space="preserve"> – way to represent structured data for interchange between appliances.</w:t>
-      </w:r>
-    </w:p>
-    <w:p>
-      <w:pPr>
-        <w:pStyle w:val="ListParagraph"/>
-        <w:numPr>
-          <w:ilvl w:val="1"/>
-          <w:numId w:val="2"/>
-        </w:numPr>
-      </w:pPr>
-      <w:r>
-        <w:t>Used most often with Web services like Rest API</w:t>
-      </w:r>
-    </w:p>
-    <w:p>
-      <w:pPr>
-        <w:pStyle w:val="ListParagraph"/>
-        <w:numPr>
-          <w:ilvl w:val="1"/>
-          <w:numId w:val="2"/>
-        </w:numPr>
-      </w:pPr>
-      <w:r>
-        <w:rPr>
-          <w:b/>
-        </w:rPr>
-        <w:t>Name/Value pairs</w:t>
-      </w:r>
-      <w:r>
-        <w:t xml:space="preserve"> – consists of key followed by a value</w:t>
-      </w:r>
-    </w:p>
-    <w:p>
-      <w:pPr>
-        <w:pStyle w:val="ListParagraph"/>
-        <w:numPr>
-          <w:ilvl w:val="1"/>
-          <w:numId w:val="2"/>
-        </w:numPr>
-      </w:pPr>
-      <w:r>
-        <w:t>Can be a string, array, object, null value,</w:t>
-      </w:r>
-      <w:r>
-        <w:t xml:space="preserve"> JSON structure</w:t>
-      </w:r>
-    </w:p>
-    <w:p>
-      <w:pPr>
-        <w:pStyle w:val="ListParagraph"/>
-        <w:numPr>
-          <w:ilvl w:val="1"/>
-          <w:numId w:val="2"/>
-        </w:numPr>
-      </w:pPr>
-      <w:r>
-        <w:rPr>
-          <w:b/>
-        </w:rPr>
-        <w:t xml:space="preserve">Object </w:t>
-      </w:r>
-      <w:r>
-        <w:t xml:space="preserve">– collection of key/value pairs. </w:t>
-      </w:r>
-    </w:p>
-    <w:p>
-      <w:pPr>
-        <w:pStyle w:val="ListParagraph"/>
-        <w:numPr>
-          <w:ilvl w:val="1"/>
-          <w:numId w:val="2"/>
-        </w:numPr>
-      </w:pPr>
-      <w:r>
-        <w:rPr>
-          <w:b/>
-        </w:rPr>
-        <w:t xml:space="preserve">Array </w:t>
-      </w:r>
-      <w:r>
-        <w:t xml:space="preserve">– ordered list of values surrounded by values. </w:t>
-      </w:r>
-    </w:p>
-    <w:p>
-      <w:pPr>
-        <w:pStyle w:val="ListParagraph"/>
-        <w:numPr>
-          <w:ilvl w:val="1"/>
-          <w:numId w:val="2"/>
-        </w:numPr>
-      </w:pPr>
-      <w:r>
-        <w:rPr>
-          <w:b/>
-        </w:rPr>
-        <w:t xml:space="preserve">JSON String </w:t>
-      </w:r>
-      <w:r>
-        <w:t>– contains an array of values or an object</w:t>
-      </w:r>
-    </w:p>
-    <w:p>
-      <w:pPr>
-        <w:pStyle w:val="ListParagraph"/>
-        <w:numPr>
-          <w:ilvl w:val="1"/>
-          <w:numId w:val="2"/>
-        </w:numPr>
-      </w:pPr>
-      <w:r>
-        <w:rPr>
-          <w:b/>
-        </w:rPr>
-        <w:t xml:space="preserve">Policy document (JSON string) </w:t>
-      </w:r>
-      <w:r>
-        <w:t xml:space="preserve">– complicated information contained by nested objects. </w:t>
-      </w:r>
-    </w:p>
-    <w:p/>
-    <w:p>
-      <w:pPr>
-        <w:rPr>
-          <w:b/>
-        </w:rPr>
-      </w:pPr>
-      <w:r>
-        <w:rPr>
-          <w:b/>
-        </w:rPr>
-        <w:t>CI/CD/Automation</w:t>
-      </w:r>
-      <w:r>
-        <w:rPr>
-          <w:b/>
-        </w:rPr>
-        <w:t>:</w:t>
-      </w:r>
-    </w:p>
-    <w:p/>
-    <w:p>
-      <w:proofErr w:type="spellStart"/>
-      <w:r>
-        <w:t>CloudFormation</w:t>
-      </w:r>
-      <w:proofErr w:type="spellEnd"/>
-      <w:r>
-        <w:t xml:space="preserve"> Primer</w:t>
-      </w:r>
-    </w:p>
-    <w:p>
-      <w:pPr>
-        <w:pStyle w:val="ListParagraph"/>
-        <w:numPr>
-          <w:ilvl w:val="0"/>
+          <w:ilvl w:val="1"/>
           <w:numId w:val="3"/>
         </w:numPr>
-      </w:pPr>
-      <w:proofErr w:type="spellStart"/>
-      <w:r>
-        <w:rPr>
-          <w:b/>
-        </w:rPr>
-        <w:t>CloudFormation</w:t>
-      </w:r>
-      <w:proofErr w:type="spellEnd"/>
-      <w:r>
-        <w:t xml:space="preserve"> – building block service designed to provision infrastructure</w:t>
-      </w:r>
-      <w:r>
-        <w:t xml:space="preserve"> (</w:t>
-      </w:r>
-      <w:proofErr w:type="spellStart"/>
-      <w:r>
-        <w:t>cfn</w:t>
-      </w:r>
-      <w:proofErr w:type="spellEnd"/>
-      <w:r>
-        <w:t>)</w:t>
-      </w:r>
-    </w:p>
-    <w:p>
-      <w:pPr>
-        <w:pStyle w:val="ListParagraph"/>
-        <w:numPr>
-          <w:ilvl w:val="1"/>
+        <w:rPr>
+          <w:b/>
+        </w:rPr>
+      </w:pPr>
+      <w:r>
+        <w:t>Can self cleanup</w:t>
+      </w:r>
+    </w:p>
+    <w:p>
+      <w:pPr>
+        <w:pStyle w:val="ListParagraph"/>
+        <w:numPr>
+          <w:ilvl w:val="0"/>
           <w:numId w:val="3"/>
         </w:numPr>
       </w:pPr>
-      <w:proofErr w:type="spellStart"/>
-      <w:r>
-        <w:t>ElasticBeanstalk</w:t>
-      </w:r>
-      <w:proofErr w:type="spellEnd"/>
-      <w:r>
-        <w:t xml:space="preserve"> using </w:t>
-      </w:r>
-      <w:proofErr w:type="spellStart"/>
-      <w:r>
-        <w:t>cloudformation</w:t>
-      </w:r>
-      <w:proofErr w:type="spellEnd"/>
+      <w:r>
+        <w:rPr>
+          <w:b/>
+        </w:rPr>
+        <w:t xml:space="preserve">Stack </w:t>
+      </w:r>
+      <w:r>
+        <w:t>–</w:t>
+      </w:r>
+      <w:r>
+        <w:rPr>
+          <w:b/>
+        </w:rPr>
+        <w:t xml:space="preserve"> </w:t>
+      </w:r>
+      <w:r>
+        <w:t>cloud formations unit of grouping for infrastructure</w:t>
+      </w:r>
+      <w:r>
+        <w:t>. Controls lifecycle of the infrastructure.</w:t>
+      </w:r>
     </w:p>
     <w:p>
       <w:pPr>
@@ -2852,47 +2668,27 @@
           <w:ilvl w:val="1"/>
           <w:numId w:val="3"/>
         </w:numPr>
-        <w:rPr>
-          <w:b/>
-        </w:rPr>
-      </w:pPr>
-      <w:r>
-        <w:t xml:space="preserve">JSON based. </w:t>
-      </w:r>
-      <w:r>
-        <w:rPr>
-          <w:b/>
-        </w:rPr>
-        <w:t>Know how to read/write JSON.</w:t>
-      </w:r>
-    </w:p>
-    <w:p>
-      <w:pPr>
-        <w:pStyle w:val="ListParagraph"/>
-        <w:numPr>
-          <w:ilvl w:val="1"/>
+      </w:pPr>
+      <w:r>
+        <w:t xml:space="preserve">Has stack ID. Can be applied many times. </w:t>
+      </w:r>
+    </w:p>
+    <w:p>
+      <w:pPr>
+        <w:pStyle w:val="ListParagraph"/>
+        <w:numPr>
+          <w:ilvl w:val="0"/>
           <w:numId w:val="3"/>
         </w:numPr>
-        <w:rPr>
-          <w:b/>
-        </w:rPr>
-      </w:pPr>
-      <w:r>
-        <w:t xml:space="preserve">Let </w:t>
-      </w:r>
-      <w:proofErr w:type="spellStart"/>
-      <w:r>
-        <w:t>cfn</w:t>
-      </w:r>
-      <w:proofErr w:type="spellEnd"/>
-      <w:r>
-        <w:t xml:space="preserve"> name the resources used in the template.</w:t>
-      </w:r>
-      <w:r>
-        <w:rPr>
-          <w:b/>
-        </w:rPr>
-        <w:t xml:space="preserve"> </w:t>
+      </w:pPr>
+      <w:r>
+        <w:rPr>
+          <w:b/>
+        </w:rPr>
+        <w:t>Template</w:t>
+      </w:r>
+      <w:r>
+        <w:t xml:space="preserve"> – JSON document giving cloud formation instructions on how to act and what to create. Used to update or create.</w:t>
       </w:r>
     </w:p>
     <w:p>
@@ -2902,18 +2698,10 @@
           <w:ilvl w:val="1"/>
           <w:numId w:val="3"/>
         </w:numPr>
-        <w:rPr>
-          <w:b/>
-        </w:rPr>
-      </w:pPr>
-      <w:r>
-        <w:t xml:space="preserve">Can </w:t>
-      </w:r>
-      <w:proofErr w:type="spellStart"/>
-      <w:r>
-        <w:t>self cleanup</w:t>
-      </w:r>
-      <w:proofErr w:type="spellEnd"/>
+      </w:pPr>
+      <w:r>
+        <w:t xml:space="preserve">Template limit of 200. </w:t>
+      </w:r>
     </w:p>
     <w:p>
       <w:pPr>
@@ -2927,57 +2715,52 @@
         <w:rPr>
           <w:b/>
         </w:rPr>
-        <w:t xml:space="preserve">Stack </w:t>
-      </w:r>
-      <w:r>
-        <w:t>–</w:t>
-      </w:r>
-      <w:r>
-        <w:rPr>
-          <w:b/>
-        </w:rPr>
-        <w:t xml:space="preserve"> </w:t>
-      </w:r>
-      <w:r>
-        <w:t>cloud formations unit of grouping for infrastructure</w:t>
-      </w:r>
-      <w:r>
-        <w:t>. Controls lifecycle of the infrastructure.</w:t>
-      </w:r>
-    </w:p>
-    <w:p>
-      <w:pPr>
-        <w:pStyle w:val="ListParagraph"/>
-        <w:numPr>
-          <w:ilvl w:val="1"/>
+        <w:t>Stack Policy</w:t>
+      </w:r>
+      <w:r>
+        <w:t xml:space="preserve"> – IAM style policy which governs what can be changed and by who. </w:t>
+      </w:r>
+      <w:r>
+        <w:t>(cfnStack)</w:t>
+      </w:r>
+    </w:p>
+    <w:p>
+      <w:pPr>
+        <w:pStyle w:val="ListParagraph"/>
+        <w:numPr>
+          <w:ilvl w:val="0"/>
           <w:numId w:val="3"/>
         </w:numPr>
       </w:pPr>
-      <w:proofErr w:type="spellStart"/>
-      <w:r>
-        <w:t>Has</w:t>
-      </w:r>
-      <w:proofErr w:type="spellEnd"/>
-      <w:r>
-        <w:t xml:space="preserve"> stack ID. Can be applied many times. </w:t>
-      </w:r>
-    </w:p>
-    <w:p>
-      <w:pPr>
-        <w:pStyle w:val="ListParagraph"/>
-        <w:numPr>
-          <w:ilvl w:val="0"/>
+      <w:r>
+        <w:rPr>
+          <w:b/>
+        </w:rPr>
+        <w:t xml:space="preserve">Parameters – </w:t>
+      </w:r>
+      <w:r>
+        <w:t xml:space="preserve">allow the passing of </w:t>
+      </w:r>
+      <w:r>
+        <w:t>variables</w:t>
+      </w:r>
+      <w:r>
+        <w:t xml:space="preserve"> into a template via UI, CLI, or API. </w:t>
+      </w:r>
+    </w:p>
+    <w:p>
+      <w:pPr>
+        <w:pStyle w:val="ListParagraph"/>
+        <w:numPr>
+          <w:ilvl w:val="1"/>
           <w:numId w:val="3"/>
         </w:numPr>
       </w:pPr>
       <w:r>
-        <w:rPr>
-          <w:b/>
-        </w:rPr>
-        <w:t>Template</w:t>
-      </w:r>
-      <w:r>
-        <w:t xml:space="preserve"> – JSON document giving cloud formation instructions on how to act and what to create. Used to update or create.</w:t>
+        <w:t>Can have a number of attributes like Key</w:t>
+      </w:r>
+      <w:r>
+        <w:t>pair, string, number, AZ</w:t>
       </w:r>
     </w:p>
     <w:p>
@@ -2989,60 +2772,31 @@
         </w:numPr>
       </w:pPr>
       <w:r>
-        <w:t xml:space="preserve">Template limit of 200. </w:t>
-      </w:r>
-    </w:p>
-    <w:p>
-      <w:pPr>
-        <w:pStyle w:val="ListParagraph"/>
-        <w:numPr>
-          <w:ilvl w:val="0"/>
+        <w:t>Can have a default value</w:t>
+      </w:r>
+    </w:p>
+    <w:p>
+      <w:pPr>
+        <w:pStyle w:val="ListParagraph"/>
+        <w:numPr>
+          <w:ilvl w:val="1"/>
           <w:numId w:val="3"/>
         </w:numPr>
       </w:pPr>
       <w:r>
-        <w:rPr>
-          <w:b/>
-        </w:rPr>
-        <w:t>Stack Policy</w:t>
-      </w:r>
-      <w:r>
-        <w:t xml:space="preserve"> – IAM style policy which governs what can be changed and by who. </w:t>
-      </w:r>
-      <w:r>
-        <w:t>(</w:t>
-      </w:r>
-      <w:proofErr w:type="spellStart"/>
-      <w:r>
-        <w:t>cfnStack</w:t>
-      </w:r>
-      <w:proofErr w:type="spellEnd"/>
-      <w:r>
-        <w:t>)</w:t>
-      </w:r>
-    </w:p>
-    <w:p>
-      <w:pPr>
-        <w:pStyle w:val="ListParagraph"/>
-        <w:numPr>
-          <w:ilvl w:val="0"/>
+        <w:t>Allowed values – one of more values which the parameter can take</w:t>
+      </w:r>
+    </w:p>
+    <w:p>
+      <w:pPr>
+        <w:pStyle w:val="ListParagraph"/>
+        <w:numPr>
+          <w:ilvl w:val="1"/>
           <w:numId w:val="3"/>
         </w:numPr>
       </w:pPr>
       <w:r>
-        <w:rPr>
-          <w:b/>
-        </w:rPr>
-        <w:t xml:space="preserve">Parameters – </w:t>
-      </w:r>
-      <w:r>
-        <w:t xml:space="preserve">allow the passing of </w:t>
-      </w:r>
-      <w:r>
-        <w:t>variables</w:t>
-      </w:r>
-      <w:r>
-        <w:t xml:space="preserve"> into a template via UI, CLI, or API. </w:t>
+        <w:t>Allowed pattern – regular expression that defines the format the parameter</w:t>
       </w:r>
     </w:p>
     <w:p>
@@ -3054,18 +2808,7 @@
         </w:numPr>
       </w:pPr>
       <w:r>
-        <w:t xml:space="preserve">Can have a number of attributes like </w:t>
-      </w:r>
-      <w:proofErr w:type="spellStart"/>
-      <w:r>
-        <w:t>Key</w:t>
-      </w:r>
-      <w:r>
-        <w:t>pair</w:t>
-      </w:r>
-      <w:proofErr w:type="spellEnd"/>
-      <w:r>
-        <w:t>, string, number, AZ</w:t>
+        <w:t>Min &amp; Max Value for numbers</w:t>
       </w:r>
     </w:p>
     <w:p>
@@ -3077,7 +2820,10 @@
         </w:numPr>
       </w:pPr>
       <w:r>
-        <w:t>Can have a default value</w:t>
+        <w:t>Min &amp; MaxLength for string</w:t>
+      </w:r>
+      <w:r>
+        <w:t>s</w:t>
       </w:r>
     </w:p>
     <w:p>
@@ -3089,7 +2835,16 @@
         </w:numPr>
       </w:pPr>
       <w:r>
-        <w:t>Allowed values – one of more values which the parameter can take</w:t>
+        <w:rPr>
+          <w:b/>
+        </w:rPr>
+        <w:t>Look at documentation</w:t>
+      </w:r>
+      <w:r>
+        <w:rPr>
+          <w:b/>
+        </w:rPr>
+        <w:t xml:space="preserve"> – UserGuide/parameters-section-structure.html</w:t>
       </w:r>
     </w:p>
     <w:p>
@@ -3101,19 +2856,28 @@
         </w:numPr>
       </w:pPr>
       <w:r>
-        <w:t>Allowed pattern – regular expression that defines the format the parameter</w:t>
-      </w:r>
-    </w:p>
-    <w:p>
-      <w:pPr>
-        <w:pStyle w:val="ListParagraph"/>
-        <w:numPr>
-          <w:ilvl w:val="1"/>
+        <w:t>Cloudformation can pick values if they are not specified in parameter</w:t>
+      </w:r>
+      <w:r>
+        <w:t>s</w:t>
+      </w:r>
+    </w:p>
+    <w:p>
+      <w:pPr>
+        <w:pStyle w:val="ListParagraph"/>
+        <w:numPr>
+          <w:ilvl w:val="0"/>
           <w:numId w:val="3"/>
         </w:numPr>
       </w:pPr>
       <w:r>
-        <w:t>Min &amp; Max Value for numbers</w:t>
+        <w:rPr>
+          <w:b/>
+        </w:rPr>
+        <w:t xml:space="preserve">Mappings – </w:t>
+      </w:r>
+      <w:r>
+        <w:t xml:space="preserve">allow processing of hash’s (arrays of key value pairs) by the cfnTemplate. </w:t>
       </w:r>
     </w:p>
     <w:p>
@@ -3125,119 +2889,7 @@
         </w:numPr>
       </w:pPr>
       <w:r>
-        <w:t xml:space="preserve">Min &amp; </w:t>
-      </w:r>
-      <w:proofErr w:type="spellStart"/>
-      <w:r>
-        <w:t>MaxLength</w:t>
-      </w:r>
-      <w:proofErr w:type="spellEnd"/>
-      <w:r>
-        <w:t xml:space="preserve"> for string</w:t>
-      </w:r>
-      <w:r>
-        <w:t>s</w:t>
-      </w:r>
-    </w:p>
-    <w:p>
-      <w:pPr>
-        <w:pStyle w:val="ListParagraph"/>
-        <w:numPr>
-          <w:ilvl w:val="1"/>
-          <w:numId w:val="3"/>
-        </w:numPr>
-      </w:pPr>
-      <w:r>
-        <w:rPr>
-          <w:b/>
-        </w:rPr>
-        <w:t>Look at documentation</w:t>
-      </w:r>
-      <w:r>
-        <w:rPr>
-          <w:b/>
-        </w:rPr>
-        <w:t xml:space="preserve"> – </w:t>
-      </w:r>
-      <w:proofErr w:type="spellStart"/>
-      <w:r>
-        <w:rPr>
-          <w:b/>
-        </w:rPr>
-        <w:t>UserGuide</w:t>
-      </w:r>
-      <w:proofErr w:type="spellEnd"/>
-      <w:r>
-        <w:rPr>
-          <w:b/>
-        </w:rPr>
-        <w:t>/parameters-section-structure.html</w:t>
-      </w:r>
-    </w:p>
-    <w:p>
-      <w:pPr>
-        <w:pStyle w:val="ListParagraph"/>
-        <w:numPr>
-          <w:ilvl w:val="1"/>
-          <w:numId w:val="3"/>
-        </w:numPr>
-      </w:pPr>
-      <w:proofErr w:type="spellStart"/>
-      <w:r>
-        <w:t>Cloudformation</w:t>
-      </w:r>
-      <w:proofErr w:type="spellEnd"/>
-      <w:r>
-        <w:t xml:space="preserve"> can pick values if they are not specified in parameter</w:t>
-      </w:r>
-      <w:r>
-        <w:t>s</w:t>
-      </w:r>
-    </w:p>
-    <w:p>
-      <w:pPr>
-        <w:pStyle w:val="ListParagraph"/>
-        <w:numPr>
-          <w:ilvl w:val="0"/>
-          <w:numId w:val="3"/>
-        </w:numPr>
-      </w:pPr>
-      <w:r>
-        <w:rPr>
-          <w:b/>
-        </w:rPr>
-        <w:t xml:space="preserve">Mappings – </w:t>
-      </w:r>
-      <w:r>
-        <w:t xml:space="preserve">allow processing of hash’s (arrays of key value pairs) by the </w:t>
-      </w:r>
-      <w:proofErr w:type="spellStart"/>
-      <w:r>
-        <w:t>cfnTemplate</w:t>
-      </w:r>
-      <w:proofErr w:type="spellEnd"/>
-      <w:r>
-        <w:t xml:space="preserve">. </w:t>
-      </w:r>
-    </w:p>
-    <w:p>
-      <w:pPr>
-        <w:pStyle w:val="ListParagraph"/>
-        <w:numPr>
-          <w:ilvl w:val="1"/>
-          <w:numId w:val="3"/>
-        </w:numPr>
-      </w:pPr>
-      <w:r>
-        <w:t xml:space="preserve">Use case – define lookup to select </w:t>
-      </w:r>
-      <w:proofErr w:type="spellStart"/>
-      <w:r>
-        <w:t>ami</w:t>
-      </w:r>
-      <w:proofErr w:type="spellEnd"/>
-      <w:r>
-        <w:t xml:space="preserve"> id based on region. </w:t>
+        <w:t xml:space="preserve">Use case – define lookup to select ami id based on region. </w:t>
       </w:r>
     </w:p>
     <w:p>
@@ -3389,15 +3041,7 @@
         </w:numPr>
       </w:pPr>
       <w:r>
-        <w:t xml:space="preserve">Get </w:t>
-      </w:r>
-      <w:proofErr w:type="spellStart"/>
-      <w:r>
-        <w:t>att</w:t>
-      </w:r>
-      <w:proofErr w:type="spellEnd"/>
-      <w:r>
-        <w:t xml:space="preserve"> can reference alternative values.</w:t>
+        <w:t>Get att can reference alternative values.</w:t>
       </w:r>
     </w:p>
     <w:p>
@@ -3415,16 +3059,8 @@
         <w:rPr>
           <w:b/>
         </w:rPr>
-        <w:t xml:space="preserve">Work on </w:t>
-      </w:r>
-      <w:proofErr w:type="spellStart"/>
-      <w:r>
-        <w:rPr>
-          <w:b/>
-        </w:rPr>
-        <w:t>Cloudformation</w:t>
-      </w:r>
-      <w:proofErr w:type="spellEnd"/>
+        <w:t>Work on Cloudformation</w:t>
+      </w:r>
     </w:p>
     <w:p/>
     <w:p>
@@ -3450,15 +3086,7 @@
         <w:t xml:space="preserve"> – inbuilt functions provided by AWS to help you manage, reference, and conditionally act upon resources, situations and inputs to a stack.</w:t>
       </w:r>
       <w:r>
-        <w:t xml:space="preserve"> Looking for max portability with </w:t>
-      </w:r>
-      <w:proofErr w:type="spellStart"/>
-      <w:r>
-        <w:t>Cloudformation</w:t>
-      </w:r>
-      <w:proofErr w:type="spellEnd"/>
-      <w:r>
-        <w:t xml:space="preserve"> templates.</w:t>
+        <w:t xml:space="preserve"> Looking for max portability with Cloudformation templates.</w:t>
       </w:r>
     </w:p>
     <w:p>
@@ -3469,18 +3097,8 @@
           <w:numId w:val="5"/>
         </w:numPr>
       </w:pPr>
-      <w:proofErr w:type="spellStart"/>
-      <w:proofErr w:type="gramStart"/>
-      <w:r>
-        <w:t>Fn</w:t>
-      </w:r>
-      <w:proofErr w:type="spellEnd"/>
-      <w:r>
-        <w:t>::</w:t>
-      </w:r>
-      <w:proofErr w:type="gramEnd"/>
-      <w:r>
-        <w:t>Base64</w:t>
+      <w:r>
+        <w:t>Fn::Base64</w:t>
       </w:r>
       <w:r>
         <w:t xml:space="preserve"> – accepts plain text and converts to Base64 for EC2</w:t>
@@ -3494,18 +3112,8 @@
           <w:numId w:val="5"/>
         </w:numPr>
       </w:pPr>
-      <w:proofErr w:type="gramStart"/>
-      <w:r>
-        <w:t>{ “</w:t>
-      </w:r>
-      <w:proofErr w:type="spellStart"/>
-      <w:proofErr w:type="gramEnd"/>
-      <w:r>
-        <w:t>Fn</w:t>
-      </w:r>
-      <w:proofErr w:type="spellEnd"/>
-      <w:r>
-        <w:t>::Base64” : “yum –y update &amp;&amp; yum “}</w:t>
+      <w:r>
+        <w:t>{ “Fn::Base64” : “yum –y update &amp;&amp; yum “}</w:t>
       </w:r>
     </w:p>
     <w:p>
@@ -3516,21 +3124,9 @@
           <w:numId w:val="5"/>
         </w:numPr>
       </w:pPr>
-      <w:proofErr w:type="spellStart"/>
-      <w:proofErr w:type="gramStart"/>
-      <w:r>
-        <w:t>Fn</w:t>
-      </w:r>
-      <w:proofErr w:type="spellEnd"/>
-      <w:r>
-        <w:t>::</w:t>
-      </w:r>
-      <w:proofErr w:type="spellStart"/>
-      <w:proofErr w:type="gramEnd"/>
-      <w:r>
-        <w:t>FindInMap</w:t>
-      </w:r>
-      <w:proofErr w:type="spellEnd"/>
+      <w:r>
+        <w:t>Fn::FindInMap</w:t>
+      </w:r>
       <w:r>
         <w:t xml:space="preserve"> – maps objects to one or more keys. Lookup function</w:t>
       </w:r>
@@ -3543,23 +3139,11 @@
           <w:numId w:val="5"/>
         </w:numPr>
       </w:pPr>
-      <w:proofErr w:type="spellStart"/>
-      <w:proofErr w:type="gramStart"/>
       <w:r>
         <w:t>Fn:GetAtt</w:t>
       </w:r>
-      <w:proofErr w:type="spellEnd"/>
-      <w:proofErr w:type="gramEnd"/>
-      <w:r>
-        <w:t xml:space="preserve"> – looks at the </w:t>
-      </w:r>
-      <w:proofErr w:type="spellStart"/>
-      <w:r>
-        <w:t>non default</w:t>
-      </w:r>
-      <w:proofErr w:type="spellEnd"/>
-      <w:r>
-        <w:t xml:space="preserve"> values</w:t>
+      <w:r>
+        <w:t xml:space="preserve"> – looks at the non default values</w:t>
       </w:r>
     </w:p>
     <w:p>
@@ -3570,21 +3154,9 @@
           <w:numId w:val="5"/>
         </w:numPr>
       </w:pPr>
-      <w:proofErr w:type="spellStart"/>
-      <w:proofErr w:type="gramStart"/>
-      <w:r>
-        <w:t>Fn</w:t>
-      </w:r>
-      <w:proofErr w:type="spellEnd"/>
-      <w:r>
-        <w:t>::</w:t>
-      </w:r>
-      <w:proofErr w:type="spellStart"/>
-      <w:proofErr w:type="gramEnd"/>
-      <w:r>
-        <w:t>GetAZs</w:t>
-      </w:r>
-      <w:proofErr w:type="spellEnd"/>
+      <w:r>
+        <w:t>Fn::GetAZs</w:t>
+      </w:r>
     </w:p>
     <w:p>
       <w:pPr>
@@ -3594,18 +3166,8 @@
           <w:numId w:val="5"/>
         </w:numPr>
       </w:pPr>
-      <w:proofErr w:type="spellStart"/>
-      <w:proofErr w:type="gramStart"/>
-      <w:r>
-        <w:t>Fn</w:t>
-      </w:r>
-      <w:proofErr w:type="spellEnd"/>
-      <w:r>
-        <w:t>::</w:t>
-      </w:r>
-      <w:proofErr w:type="gramEnd"/>
-      <w:r>
-        <w:t xml:space="preserve">Join </w:t>
+      <w:r>
+        <w:t xml:space="preserve">Fn::Join </w:t>
       </w:r>
     </w:p>
     <w:p>
@@ -3617,28 +3179,7 @@
         </w:numPr>
       </w:pPr>
       <w:r>
-        <w:t>“</w:t>
-      </w:r>
-      <w:proofErr w:type="spellStart"/>
-      <w:proofErr w:type="gramStart"/>
-      <w:r>
-        <w:t>Fn</w:t>
-      </w:r>
-      <w:proofErr w:type="spellEnd"/>
-      <w:r>
-        <w:t>::</w:t>
-      </w:r>
-      <w:proofErr w:type="gramEnd"/>
-      <w:r>
-        <w:t>Join”:[“:”,[“</w:t>
-      </w:r>
-      <w:proofErr w:type="spellStart"/>
-      <w:r>
-        <w:t>a”,”b”,”c</w:t>
-      </w:r>
-      <w:proofErr w:type="spellEnd"/>
-      <w:r>
-        <w:t>”]]</w:t>
+        <w:t>“Fn::Join”:[“:”,[“a”,”b”,”c”]]</w:t>
       </w:r>
     </w:p>
     <w:p>
@@ -3649,13 +3190,9 @@
           <w:numId w:val="5"/>
         </w:numPr>
       </w:pPr>
-      <w:proofErr w:type="spellStart"/>
-      <w:proofErr w:type="gramStart"/>
       <w:r>
         <w:t>Fn:Select</w:t>
       </w:r>
-      <w:proofErr w:type="spellEnd"/>
-      <w:proofErr w:type="gramEnd"/>
       <w:r>
         <w:t xml:space="preserve"> – select an object from a list of objects</w:t>
       </w:r>
@@ -3693,13 +3230,8 @@
         </w:numPr>
       </w:pPr>
       <w:r>
-        <w:t xml:space="preserve">Conditional </w:t>
-      </w:r>
-      <w:proofErr w:type="spellStart"/>
-      <w:r>
-        <w:t>Funtions</w:t>
-      </w:r>
-      <w:proofErr w:type="spellEnd"/>
+        <w:t>Conditional Funtions</w:t>
+      </w:r>
     </w:p>
     <w:p>
       <w:pPr>
@@ -3709,18 +3241,8 @@
           <w:numId w:val="5"/>
         </w:numPr>
       </w:pPr>
-      <w:proofErr w:type="spellStart"/>
-      <w:proofErr w:type="gramStart"/>
-      <w:r>
-        <w:t>Fn</w:t>
-      </w:r>
-      <w:proofErr w:type="spellEnd"/>
-      <w:r>
-        <w:t>::</w:t>
-      </w:r>
-      <w:proofErr w:type="gramEnd"/>
-      <w:r>
-        <w:t>And</w:t>
+      <w:r>
+        <w:t>Fn::And</w:t>
       </w:r>
       <w:r>
         <w:t xml:space="preserve"> – returns true if all input are true</w:t>
@@ -3734,18 +3256,8 @@
           <w:numId w:val="5"/>
         </w:numPr>
       </w:pPr>
-      <w:proofErr w:type="spellStart"/>
-      <w:proofErr w:type="gramStart"/>
-      <w:r>
-        <w:t>Fn</w:t>
-      </w:r>
-      <w:proofErr w:type="spellEnd"/>
-      <w:r>
-        <w:t>::</w:t>
-      </w:r>
-      <w:proofErr w:type="gramEnd"/>
-      <w:r>
-        <w:t>Equals</w:t>
+      <w:r>
+        <w:t>Fn::Equals</w:t>
       </w:r>
     </w:p>
     <w:p>
@@ -3756,18 +3268,8 @@
           <w:numId w:val="5"/>
         </w:numPr>
       </w:pPr>
-      <w:proofErr w:type="spellStart"/>
-      <w:proofErr w:type="gramStart"/>
-      <w:r>
-        <w:t>Fn</w:t>
-      </w:r>
-      <w:proofErr w:type="spellEnd"/>
-      <w:r>
-        <w:t>::</w:t>
-      </w:r>
-      <w:proofErr w:type="gramEnd"/>
-      <w:r>
-        <w:t>If</w:t>
+      <w:r>
+        <w:t>Fn::If</w:t>
       </w:r>
     </w:p>
     <w:p>
@@ -3778,18 +3280,8 @@
           <w:numId w:val="5"/>
         </w:numPr>
       </w:pPr>
-      <w:proofErr w:type="spellStart"/>
-      <w:proofErr w:type="gramStart"/>
-      <w:r>
-        <w:t>Fn</w:t>
-      </w:r>
-      <w:proofErr w:type="spellEnd"/>
-      <w:r>
-        <w:t>::</w:t>
-      </w:r>
-      <w:proofErr w:type="gramEnd"/>
-      <w:r>
-        <w:t>Not</w:t>
+      <w:r>
+        <w:t>Fn::Not</w:t>
       </w:r>
       <w:r>
         <w:t xml:space="preserve"> – returns false if condition evaluates to true.</w:t>
@@ -3803,29 +3295,11 @@
           <w:numId w:val="5"/>
         </w:numPr>
       </w:pPr>
-      <w:proofErr w:type="spellStart"/>
-      <w:proofErr w:type="gramStart"/>
-      <w:r>
-        <w:t>Fn</w:t>
-      </w:r>
-      <w:proofErr w:type="spellEnd"/>
-      <w:r>
-        <w:t>::</w:t>
-      </w:r>
-      <w:proofErr w:type="gramEnd"/>
-      <w:r>
-        <w:t>Or</w:t>
-      </w:r>
-      <w:r>
-        <w:t xml:space="preserve"> – return true if any </w:t>
-      </w:r>
-      <w:proofErr w:type="spellStart"/>
-      <w:r>
-        <w:t>inpute</w:t>
-      </w:r>
-      <w:proofErr w:type="spellEnd"/>
-      <w:r>
-        <w:t xml:space="preserve"> conditions are true</w:t>
+      <w:r>
+        <w:t>Fn::Or</w:t>
+      </w:r>
+      <w:r>
+        <w:t xml:space="preserve"> – return true if any inpute conditions are true</w:t>
       </w:r>
     </w:p>
     <w:p>
@@ -3833,36 +3307,15 @@
         <w:ind w:left="720"/>
       </w:pPr>
       <w:r>
-        <w:t>"VPC</w:t>
-      </w:r>
-      <w:proofErr w:type="gramStart"/>
-      <w:r>
-        <w:t>":{</w:t>
-      </w:r>
-      <w:proofErr w:type="gramEnd"/>
+        <w:t>"VPC":{</w:t>
+      </w:r>
     </w:p>
     <w:p>
       <w:pPr>
         <w:ind w:left="720"/>
       </w:pPr>
       <w:r>
-        <w:t xml:space="preserve">    "</w:t>
-      </w:r>
-      <w:proofErr w:type="spellStart"/>
-      <w:r>
-        <w:t>Type":"</w:t>
-      </w:r>
-      <w:proofErr w:type="gramStart"/>
-      <w:r>
-        <w:t>AWS</w:t>
-      </w:r>
-      <w:proofErr w:type="spellEnd"/>
-      <w:r>
-        <w:t>::</w:t>
-      </w:r>
-      <w:proofErr w:type="gramEnd"/>
-      <w:r>
-        <w:t>EC2:VPC",</w:t>
+        <w:t xml:space="preserve">    "Type":"AWS::EC2:VPC",</w:t>
       </w:r>
     </w:p>
     <w:p>
@@ -3870,41 +3323,15 @@
         <w:ind w:left="720"/>
       </w:pPr>
       <w:r>
-        <w:t xml:space="preserve">    "Properties</w:t>
-      </w:r>
-      <w:proofErr w:type="gramStart"/>
-      <w:r>
-        <w:t>":{</w:t>
-      </w:r>
-      <w:proofErr w:type="gramEnd"/>
+        <w:t xml:space="preserve">    "Properties":{</w:t>
+      </w:r>
     </w:p>
     <w:p>
       <w:pPr>
         <w:ind w:left="720"/>
       </w:pPr>
       <w:r>
-        <w:t xml:space="preserve">        "</w:t>
-      </w:r>
-      <w:proofErr w:type="spellStart"/>
-      <w:r>
-        <w:t>CidrBlock</w:t>
-      </w:r>
-      <w:proofErr w:type="spellEnd"/>
-      <w:proofErr w:type="gramStart"/>
-      <w:r>
-        <w:t>":{</w:t>
-      </w:r>
-      <w:proofErr w:type="gramEnd"/>
-      <w:r>
-        <w:t>"Ref":"</w:t>
-      </w:r>
-      <w:proofErr w:type="spellStart"/>
-      <w:r>
-        <w:t>VPCIPRange</w:t>
-      </w:r>
-      <w:proofErr w:type="spellEnd"/>
-      <w:r>
-        <w:t>"}</w:t>
+        <w:t xml:space="preserve">        "CidrBlock":{"Ref":"VPCIPRange"}</w:t>
       </w:r>
     </w:p>
     <w:p>
@@ -3933,41 +3360,15 @@
         <w:ind w:left="720"/>
       </w:pPr>
       <w:r>
-        <w:t>"</w:t>
-      </w:r>
-      <w:proofErr w:type="spellStart"/>
-      <w:r>
-        <w:t>SubnetDMZA</w:t>
-      </w:r>
-      <w:proofErr w:type="spellEnd"/>
-      <w:proofErr w:type="gramStart"/>
-      <w:r>
-        <w:t>":{</w:t>
-      </w:r>
-      <w:proofErr w:type="gramEnd"/>
+        <w:t>"SubnetDMZA":{</w:t>
+      </w:r>
     </w:p>
     <w:p>
       <w:pPr>
         <w:ind w:left="720"/>
       </w:pPr>
       <w:r>
-        <w:t xml:space="preserve">    "</w:t>
-      </w:r>
-      <w:proofErr w:type="spellStart"/>
-      <w:r>
-        <w:t>Type":"</w:t>
-      </w:r>
-      <w:proofErr w:type="gramStart"/>
-      <w:r>
-        <w:t>AWS</w:t>
-      </w:r>
-      <w:proofErr w:type="spellEnd"/>
-      <w:r>
-        <w:t>::</w:t>
-      </w:r>
-      <w:proofErr w:type="gramEnd"/>
-      <w:r>
-        <w:t>EC2::Subnet",</w:t>
+        <w:t xml:space="preserve">    "Type":"AWS::EC2::Subnet",</w:t>
       </w:r>
     </w:p>
     <w:p>
@@ -3975,41 +3376,15 @@
         <w:ind w:left="720"/>
       </w:pPr>
       <w:r>
-        <w:t xml:space="preserve">    "Properties</w:t>
-      </w:r>
-      <w:proofErr w:type="gramStart"/>
-      <w:r>
-        <w:t>":{</w:t>
-      </w:r>
-      <w:proofErr w:type="gramEnd"/>
+        <w:t xml:space="preserve">    "Properties":{</w:t>
+      </w:r>
     </w:p>
     <w:p>
       <w:pPr>
         <w:ind w:left="720"/>
       </w:pPr>
       <w:r>
-        <w:t xml:space="preserve">        "</w:t>
-      </w:r>
-      <w:proofErr w:type="spellStart"/>
-      <w:r>
-        <w:t>VPCid</w:t>
-      </w:r>
-      <w:proofErr w:type="spellEnd"/>
-      <w:proofErr w:type="gramStart"/>
-      <w:r>
-        <w:t>":{</w:t>
-      </w:r>
-      <w:proofErr w:type="gramEnd"/>
-      <w:r>
-        <w:t>"</w:t>
-      </w:r>
-      <w:proofErr w:type="spellStart"/>
-      <w:r>
-        <w:t>Ref":"VPC</w:t>
-      </w:r>
-      <w:proofErr w:type="spellEnd"/>
-      <w:r>
-        <w:t>"},</w:t>
+        <w:t xml:space="preserve">        "VPCid":{"Ref":"VPC"},</w:t>
       </w:r>
     </w:p>
     <w:p>
@@ -4017,20 +3392,7 @@
         <w:ind w:left="720"/>
       </w:pPr>
       <w:r>
-        <w:t xml:space="preserve">        "</w:t>
-      </w:r>
-      <w:proofErr w:type="spellStart"/>
-      <w:r>
-        <w:t>CidrBlock</w:t>
-      </w:r>
-      <w:proofErr w:type="spellEnd"/>
-      <w:proofErr w:type="gramStart"/>
-      <w:r>
-        <w:t>":{</w:t>
-      </w:r>
-      <w:proofErr w:type="gramEnd"/>
-      <w:r>
-        <w:t>"Ref":"IPRange1"}</w:t>
+        <w:t xml:space="preserve">        "CidrBlock":{"Ref":"IPRange1"}</w:t>
       </w:r>
     </w:p>
     <w:p>
@@ -4038,44 +3400,7 @@
         <w:ind w:left="720"/>
       </w:pPr>
       <w:r>
-        <w:t xml:space="preserve">        "</w:t>
-      </w:r>
-      <w:proofErr w:type="spellStart"/>
-      <w:r>
-        <w:t>AvailablityZone</w:t>
-      </w:r>
-      <w:proofErr w:type="spellEnd"/>
-      <w:proofErr w:type="gramStart"/>
-      <w:r>
-        <w:t>":{</w:t>
-      </w:r>
-      <w:proofErr w:type="gramEnd"/>
-      <w:r>
-        <w:t>"</w:t>
-      </w:r>
-      <w:proofErr w:type="spellStart"/>
-      <w:r>
-        <w:t>Fn</w:t>
-      </w:r>
-      <w:proofErr w:type="spellEnd"/>
-      <w:r>
-        <w:t>::Select":{"0",{"</w:t>
-      </w:r>
-      <w:proofErr w:type="spellStart"/>
-      <w:r>
-        <w:t>Fn</w:t>
-      </w:r>
-      <w:proofErr w:type="spellEnd"/>
-      <w:r>
-        <w:t>::</w:t>
-      </w:r>
-      <w:proofErr w:type="spellStart"/>
-      <w:r>
-        <w:t>GetAZs</w:t>
-      </w:r>
-      <w:proofErr w:type="spellEnd"/>
-      <w:r>
-        <w:t>":""}}},</w:t>
+        <w:t xml:space="preserve">        "AvailablityZone":{"Fn::Select":{"0",{"Fn::GetAZs":""}}},</w:t>
       </w:r>
     </w:p>
     <w:p>
@@ -4097,13 +3422,8 @@
     <w:p/>
     <w:p>
       <w:r>
-        <w:t xml:space="preserve">Stack Creation &amp; </w:t>
-      </w:r>
-      <w:proofErr w:type="spellStart"/>
-      <w:r>
-        <w:t>DependsOn</w:t>
-      </w:r>
-      <w:proofErr w:type="spellEnd"/>
+        <w:t>Stack Creation &amp; DependsOn</w:t>
+      </w:r>
     </w:p>
     <w:p>
       <w:pPr>
@@ -4209,28 +3529,15 @@
           <w:numId w:val="6"/>
         </w:numPr>
       </w:pPr>
-      <w:proofErr w:type="spellStart"/>
-      <w:r>
-        <w:rPr>
-          <w:b/>
-        </w:rPr>
-        <w:t>DependsOn</w:t>
-      </w:r>
-      <w:proofErr w:type="spellEnd"/>
-      <w:r>
-        <w:rPr>
-          <w:b/>
-        </w:rPr>
-        <w:t xml:space="preserve"> </w:t>
-      </w:r>
-      <w:r>
-        <w:t xml:space="preserve">– influence the automatic dependency checking of </w:t>
-      </w:r>
-      <w:proofErr w:type="spellStart"/>
-      <w:r>
-        <w:t>cloudformation</w:t>
-      </w:r>
-      <w:proofErr w:type="spellEnd"/>
+      <w:r>
+        <w:rPr>
+          <w:b/>
+        </w:rPr>
+        <w:t xml:space="preserve">DependsOn </w:t>
+      </w:r>
+      <w:r>
+        <w:t>– influence the automatic dependency checking of cloudformation</w:t>
+      </w:r>
     </w:p>
     <w:p>
       <w:pPr>
@@ -4270,13 +3577,8 @@
     </w:p>
     <w:p/>
     <w:p>
-      <w:proofErr w:type="spellStart"/>
-      <w:r>
-        <w:t>CloudFormation</w:t>
-      </w:r>
-      <w:proofErr w:type="spellEnd"/>
-      <w:r>
-        <w:t xml:space="preserve"> Resource Deletion Policies</w:t>
+      <w:r>
+        <w:t>CloudFormation Resource Deletion Policies</w:t>
       </w:r>
     </w:p>
     <w:p>
@@ -4499,21 +3801,7 @@
         <w:rPr>
           <w:b/>
         </w:rPr>
-        <w:t xml:space="preserve">Once a policy is applied, by default ALL objects are protected, </w:t>
-      </w:r>
-      <w:proofErr w:type="gramStart"/>
-      <w:r>
-        <w:rPr>
-          <w:b/>
-        </w:rPr>
-        <w:t>Update:*</w:t>
-      </w:r>
-      <w:proofErr w:type="gramEnd"/>
-      <w:r>
-        <w:rPr>
-          <w:b/>
-        </w:rPr>
-        <w:t xml:space="preserve"> is denied</w:t>
+        <w:t>Once a policy is applied, by default ALL objects are protected, Update:* is denied</w:t>
       </w:r>
       <w:r>
         <w:t xml:space="preserve">. </w:t>
@@ -4534,35 +3822,7 @@
         <w:rPr>
           <w:b/>
         </w:rPr>
-        <w:t xml:space="preserve">To remove the </w:t>
-      </w:r>
-      <w:proofErr w:type="gramStart"/>
-      <w:r>
-        <w:rPr>
-          <w:b/>
-        </w:rPr>
-        <w:t>default</w:t>
-      </w:r>
-      <w:proofErr w:type="gramEnd"/>
-      <w:r>
-        <w:rPr>
-          <w:b/>
-        </w:rPr>
-        <w:t xml:space="preserve"> DENY protection of an applied stack policy you need to update the policy with </w:t>
-      </w:r>
-      <w:proofErr w:type="spellStart"/>
-      <w:r>
-        <w:rPr>
-          <w:b/>
-        </w:rPr>
-        <w:t>a</w:t>
-      </w:r>
-      <w:proofErr w:type="spellEnd"/>
-      <w:r>
-        <w:rPr>
-          <w:b/>
-        </w:rPr>
-        <w:t xml:space="preserve"> explicit “allow” on one or more resources. </w:t>
+        <w:t xml:space="preserve">To remove the default DENY protection of an applied stack policy you need to update the policy with a explicit “allow” on one or more resources. </w:t>
       </w:r>
     </w:p>
     <w:p>
@@ -4577,15 +3837,7 @@
         </w:rPr>
       </w:pPr>
       <w:r>
-        <w:t xml:space="preserve">Can use </w:t>
-      </w:r>
-      <w:proofErr w:type="spellStart"/>
-      <w:r>
-        <w:t>NotResource</w:t>
-      </w:r>
-      <w:proofErr w:type="spellEnd"/>
-      <w:r>
-        <w:t xml:space="preserve"> for inverted logic. </w:t>
+        <w:t xml:space="preserve">Can use NotResource for inverted logic. </w:t>
       </w:r>
     </w:p>
     <w:p>
@@ -4615,39 +3867,19 @@
         </w:rPr>
       </w:pPr>
       <w:r>
-        <w:t xml:space="preserve">Action – </w:t>
-      </w:r>
-      <w:proofErr w:type="spellStart"/>
-      <w:proofErr w:type="gramStart"/>
-      <w:r>
-        <w:t>Update:Modify</w:t>
-      </w:r>
-      <w:proofErr w:type="spellEnd"/>
-      <w:proofErr w:type="gramEnd"/>
+        <w:t>Action – Update:Modify</w:t>
+      </w:r>
       <w:r>
         <w:t xml:space="preserve"> (no interruptions or some interruptions)</w:t>
       </w:r>
       <w:r>
-        <w:t xml:space="preserve">, </w:t>
-      </w:r>
-      <w:proofErr w:type="spellStart"/>
-      <w:r>
-        <w:t>Update:Replace</w:t>
-      </w:r>
-      <w:proofErr w:type="spellEnd"/>
+        <w:t>, Update:Replace</w:t>
+      </w:r>
       <w:r>
         <w:t xml:space="preserve"> (updates which cause resource replacement)</w:t>
       </w:r>
       <w:r>
-        <w:t xml:space="preserve">, </w:t>
-      </w:r>
-      <w:proofErr w:type="spellStart"/>
-      <w:r>
-        <w:t>Update:Delete</w:t>
-      </w:r>
-      <w:proofErr w:type="spellEnd"/>
-      <w:r>
-        <w:t>, or Update:*</w:t>
+        <w:t>, Update:Delete, or Update:*</w:t>
       </w:r>
     </w:p>
     <w:p>
@@ -4748,13 +3980,8 @@
           <w:b/>
         </w:rPr>
       </w:pPr>
-      <w:proofErr w:type="spellStart"/>
-      <w:r>
-        <w:t>Cloudformation</w:t>
-      </w:r>
-      <w:proofErr w:type="spellEnd"/>
-      <w:r>
-        <w:t xml:space="preserve"> has the same limitation the infrastructure does in the template when being built out. </w:t>
+      <w:r>
+        <w:t xml:space="preserve">Cloudformation has the same limitation the infrastructure does in the template when being built out. </w:t>
       </w:r>
     </w:p>
     <w:p>
@@ -4886,21 +4113,7 @@
         <w:rPr>
           <w:b/>
         </w:rPr>
-        <w:t xml:space="preserve">100 mappings, 60 parameters, 60 output </w:t>
-      </w:r>
-      <w:proofErr w:type="gramStart"/>
-      <w:r>
-        <w:rPr>
-          <w:b/>
-        </w:rPr>
-        <w:t>limit</w:t>
-      </w:r>
-      <w:proofErr w:type="gramEnd"/>
-      <w:r>
-        <w:rPr>
-          <w:b/>
-        </w:rPr>
-        <w:t xml:space="preserve"> per stack.</w:t>
+        <w:t>100 mappings, 60 parameters, 60 output limit per stack.</w:t>
       </w:r>
     </w:p>
     <w:p>
@@ -4926,13 +4139,8 @@
           <w:numId w:val="9"/>
         </w:numPr>
       </w:pPr>
-      <w:proofErr w:type="spellStart"/>
-      <w:r>
-        <w:t>Sharepoint</w:t>
-      </w:r>
-      <w:proofErr w:type="spellEnd"/>
-      <w:r>
-        <w:t xml:space="preserve"> master template</w:t>
+      <w:r>
+        <w:t>Sharepoint master template</w:t>
       </w:r>
     </w:p>
     <w:p>
@@ -4967,13 +4175,8 @@
           <w:numId w:val="9"/>
         </w:numPr>
       </w:pPr>
-      <w:proofErr w:type="spellStart"/>
-      <w:r>
-        <w:t>Sharepoint</w:t>
-      </w:r>
-      <w:proofErr w:type="spellEnd"/>
-      <w:r>
-        <w:t xml:space="preserve"> 2013. </w:t>
+      <w:r>
+        <w:t xml:space="preserve">Sharepoint 2013. </w:t>
       </w:r>
     </w:p>
     <w:p>
@@ -4999,18 +4202,8 @@
           <w:numId w:val="9"/>
         </w:numPr>
       </w:pPr>
-      <w:proofErr w:type="gramStart"/>
-      <w:r>
-        <w:t>AWS::</w:t>
-      </w:r>
-      <w:proofErr w:type="spellStart"/>
-      <w:proofErr w:type="gramEnd"/>
-      <w:r>
-        <w:t>CloudFormation:Stack</w:t>
-      </w:r>
-      <w:proofErr w:type="spellEnd"/>
-      <w:r>
-        <w:t>.</w:t>
+      <w:r>
+        <w:t>AWS::CloudFormation:Stack.</w:t>
       </w:r>
     </w:p>
     <w:p>
@@ -5050,14 +4243,9 @@
       </w:r>
     </w:p>
     <w:p>
-      <w:proofErr w:type="spellStart"/>
       <w:r>
         <w:lastRenderedPageBreak/>
-        <w:t>CloudFormation</w:t>
-      </w:r>
-      <w:proofErr w:type="spellEnd"/>
-      <w:r>
-        <w:t xml:space="preserve"> creation policies, wait conditions and handlers</w:t>
+        <w:t>CloudFormation creation policies, wait conditions and handlers</w:t>
       </w:r>
     </w:p>
     <w:p>
@@ -5068,24 +4256,14 @@
           <w:numId w:val="9"/>
         </w:numPr>
       </w:pPr>
-      <w:proofErr w:type="spellStart"/>
       <w:r>
         <w:rPr>
           <w:b/>
         </w:rPr>
         <w:t>DependsOn</w:t>
       </w:r>
-      <w:proofErr w:type="spellEnd"/>
-      <w:r>
-        <w:t xml:space="preserve"> – used for controlling resource creation order within </w:t>
-      </w:r>
-      <w:proofErr w:type="spellStart"/>
-      <w:r>
-        <w:t>cloudformation</w:t>
-      </w:r>
-      <w:proofErr w:type="spellEnd"/>
-      <w:r>
-        <w:t xml:space="preserve">. </w:t>
+      <w:r>
+        <w:t xml:space="preserve"> – used for controlling resource creation order within cloudformation. </w:t>
       </w:r>
     </w:p>
     <w:p>
@@ -5108,13 +4286,8 @@
           <w:numId w:val="9"/>
         </w:numPr>
       </w:pPr>
-      <w:proofErr w:type="spellStart"/>
-      <w:r>
-        <w:t>Fawled</w:t>
-      </w:r>
-      <w:proofErr w:type="spellEnd"/>
-      <w:r>
-        <w:t xml:space="preserve">. Waits until dependencies continue. </w:t>
+      <w:r>
+        <w:t xml:space="preserve">Fawled. Waits until dependencies continue. </w:t>
       </w:r>
     </w:p>
     <w:p>
@@ -5150,21 +4323,7 @@
         <w:rPr>
           <w:b/>
         </w:rPr>
-        <w:t xml:space="preserve">EC2 and </w:t>
-      </w:r>
-      <w:proofErr w:type="spellStart"/>
-      <w:r>
-        <w:rPr>
-          <w:b/>
-        </w:rPr>
-        <w:t>Autoscaling</w:t>
-      </w:r>
-      <w:proofErr w:type="spellEnd"/>
-      <w:r>
-        <w:rPr>
-          <w:b/>
-        </w:rPr>
-        <w:t xml:space="preserve"> Groups</w:t>
+        <w:t>EC2 and Autoscaling Groups</w:t>
       </w:r>
     </w:p>
     <w:p>
@@ -5185,15 +4344,7 @@
         <w:t>st</w:t>
       </w:r>
       <w:r>
-        <w:t xml:space="preserve"> creation policy definition – important are </w:t>
-      </w:r>
-      <w:proofErr w:type="spellStart"/>
-      <w:r>
-        <w:t>DesiredCapacity</w:t>
-      </w:r>
-      <w:proofErr w:type="spellEnd"/>
-      <w:r>
-        <w:t xml:space="preserve"> and Count. </w:t>
+        <w:t xml:space="preserve"> creation policy definition – important are DesiredCapacity and Count. </w:t>
       </w:r>
     </w:p>
     <w:p>
@@ -5244,15 +4395,7 @@
         <w:t>Wait conditions</w:t>
       </w:r>
       <w:r>
-        <w:t xml:space="preserve"> – resource that links the handler to the resource. 1. </w:t>
-      </w:r>
-      <w:proofErr w:type="spellStart"/>
-      <w:r>
-        <w:t>DependON</w:t>
-      </w:r>
-      <w:proofErr w:type="spellEnd"/>
-      <w:r>
-        <w:t xml:space="preserve"> key, 2. Handle property reference handle. 3. Response timeout. 4. Count.</w:t>
+        <w:t xml:space="preserve"> – resource that links the handler to the resource. 1. DependON key, 2. Handle property reference handle. 3. Response timeout. 4. Count.</w:t>
       </w:r>
     </w:p>
     <w:p>
@@ -5282,15 +4425,7 @@
         <w:t>Wait handlers</w:t>
       </w:r>
       <w:r>
-        <w:t xml:space="preserve"> – </w:t>
-      </w:r>
-      <w:proofErr w:type="spellStart"/>
-      <w:r>
-        <w:t>cloudformation</w:t>
-      </w:r>
-      <w:proofErr w:type="spellEnd"/>
-      <w:r>
-        <w:t xml:space="preserve"> resource with no properties but it generates a signed URL</w:t>
+        <w:t xml:space="preserve"> – cloudformation resource with no properties but it generates a signed URL</w:t>
       </w:r>
     </w:p>
     <w:p>
@@ -5374,15 +4509,7 @@
         </w:numPr>
       </w:pPr>
       <w:r>
-        <w:t xml:space="preserve">It’s not just code. Doesn’t work with </w:t>
-      </w:r>
-      <w:proofErr w:type="gramStart"/>
-      <w:r>
-        <w:t>non AWS</w:t>
-      </w:r>
-      <w:proofErr w:type="gramEnd"/>
-      <w:r>
-        <w:t xml:space="preserve"> resources. </w:t>
+        <w:t xml:space="preserve">It’s not just code. Doesn’t work with non AWS resources. </w:t>
       </w:r>
     </w:p>
     <w:p>
@@ -5417,13 +4544,9 @@
           <w:numId w:val="10"/>
         </w:numPr>
       </w:pPr>
-      <w:proofErr w:type="spellStart"/>
-      <w:proofErr w:type="gramStart"/>
       <w:r>
         <w:t>Custom:ResourceNameHere</w:t>
       </w:r>
-      <w:proofErr w:type="spellEnd"/>
-      <w:proofErr w:type="gramEnd"/>
     </w:p>
     <w:p>
       <w:pPr>
@@ -5433,11 +4556,9 @@
           <w:numId w:val="10"/>
         </w:numPr>
       </w:pPr>
-      <w:proofErr w:type="spellStart"/>
       <w:r>
         <w:t>ServiceToken</w:t>
       </w:r>
-      <w:proofErr w:type="spellEnd"/>
     </w:p>
     <w:p>
       <w:pPr>
@@ -5448,17 +4569,7 @@
         </w:numPr>
       </w:pPr>
       <w:r>
-        <w:t xml:space="preserve">Stack is </w:t>
-      </w:r>
-      <w:proofErr w:type="spellStart"/>
-      <w:proofErr w:type="gramStart"/>
-      <w:r>
-        <w:t>created,updated</w:t>
-      </w:r>
-      <w:proofErr w:type="spellEnd"/>
-      <w:proofErr w:type="gramEnd"/>
-      <w:r>
-        <w:t xml:space="preserve">, or deleted a SNS is set to a SNS topic with the event. </w:t>
+        <w:t xml:space="preserve">Stack is created,updated, or deleted a SNS is set to a SNS topic with the event. </w:t>
       </w:r>
     </w:p>
     <w:p>
@@ -5469,13 +4580,8 @@
           <w:numId w:val="10"/>
         </w:numPr>
       </w:pPr>
-      <w:proofErr w:type="spellStart"/>
-      <w:r>
-        <w:t>Cloudformation</w:t>
-      </w:r>
-      <w:proofErr w:type="spellEnd"/>
-      <w:r>
-        <w:t xml:space="preserve"> can call lambda functions in a certain region. </w:t>
+      <w:r>
+        <w:t xml:space="preserve">Cloudformation can call lambda functions in a certain region. </w:t>
       </w:r>
     </w:p>
     <w:p>
@@ -5486,21 +4592,8 @@
           <w:numId w:val="10"/>
         </w:numPr>
       </w:pPr>
-      <w:proofErr w:type="spellStart"/>
-      <w:r>
-        <w:t>Cloudformation</w:t>
-      </w:r>
-      <w:proofErr w:type="spellEnd"/>
-      <w:r>
-        <w:t>-&gt;</w:t>
-      </w:r>
-      <w:proofErr w:type="spellStart"/>
-      <w:r>
-        <w:t>SNStopic</w:t>
-      </w:r>
-      <w:proofErr w:type="spellEnd"/>
-      <w:r>
-        <w:t xml:space="preserve">-&gt;Lambda or EC2 working or external application. </w:t>
+      <w:r>
+        <w:t xml:space="preserve">Cloudformation-&gt;SNStopic-&gt;Lambda or EC2 working or external application. </w:t>
       </w:r>
     </w:p>
     <w:p>
@@ -5511,13 +4604,8 @@
           <w:numId w:val="10"/>
         </w:numPr>
       </w:pPr>
-      <w:proofErr w:type="spellStart"/>
-      <w:r>
-        <w:t>Stackeid</w:t>
-      </w:r>
-      <w:proofErr w:type="spellEnd"/>
-      <w:r>
-        <w:t>.</w:t>
+      <w:r>
+        <w:t>Stackeid.</w:t>
       </w:r>
     </w:p>
     <w:p>
@@ -5528,11 +4616,9 @@
           <w:numId w:val="10"/>
         </w:numPr>
       </w:pPr>
-      <w:proofErr w:type="spellStart"/>
       <w:r>
         <w:t>ResponseURL</w:t>
       </w:r>
-      <w:proofErr w:type="spellEnd"/>
     </w:p>
     <w:p>
       <w:pPr>
@@ -5567,15 +4653,7 @@
         </w:numPr>
       </w:pPr>
       <w:r>
-        <w:t xml:space="preserve">Resource </w:t>
-      </w:r>
-      <w:proofErr w:type="spellStart"/>
-      <w:r>
-        <w:t>Prperties</w:t>
-      </w:r>
-      <w:proofErr w:type="spellEnd"/>
-      <w:r>
-        <w:t xml:space="preserve"> -&gt; CIDR. </w:t>
+        <w:t xml:space="preserve">Resource Prperties -&gt; CIDR. </w:t>
       </w:r>
     </w:p>
     <w:p>
@@ -5635,15 +4713,7 @@
         </w:numPr>
       </w:pPr>
       <w:r>
-        <w:t xml:space="preserve">Stack lined to </w:t>
-      </w:r>
-      <w:proofErr w:type="spellStart"/>
-      <w:r>
-        <w:t>on-premise</w:t>
-      </w:r>
-      <w:proofErr w:type="spellEnd"/>
-      <w:r>
-        <w:t xml:space="preserve"> resource creation</w:t>
+        <w:t>Stack lined to on-premise resource creation</w:t>
       </w:r>
     </w:p>
     <w:p>
@@ -5680,15 +4750,7 @@
         </w:numPr>
       </w:pPr>
       <w:r>
-        <w:t xml:space="preserve">Stack linked to </w:t>
-      </w:r>
-      <w:proofErr w:type="spellStart"/>
-      <w:r>
-        <w:t>on-premise</w:t>
-      </w:r>
-      <w:proofErr w:type="spellEnd"/>
-      <w:r>
-        <w:t xml:space="preserve"> configuration management system.</w:t>
+        <w:t>Stack linked to on-premise configuration management system.</w:t>
       </w:r>
     </w:p>
     <w:p>
@@ -5729,13 +4791,29 @@
     </w:p>
     <w:p/>
     <w:p>
-      <w:proofErr w:type="spellStart"/>
-      <w:r>
+      <w:r>
+        <w:t>OpsWorks Primer</w:t>
+      </w:r>
+    </w:p>
+    <w:p>
+      <w:pPr>
+        <w:pStyle w:val="ListParagraph"/>
+        <w:numPr>
+          <w:ilvl w:val="0"/>
+          <w:numId w:val="10"/>
+        </w:numPr>
+      </w:pPr>
+      <w:r>
+        <w:rPr>
+          <w:b/>
+        </w:rPr>
         <w:t>OpsWorks</w:t>
       </w:r>
-      <w:proofErr w:type="spellEnd"/>
-      <w:r>
-        <w:t xml:space="preserve"> Primer</w:t>
+      <w:r>
+        <w:t xml:space="preserve"> - </w:t>
+      </w:r>
+      <w:r>
+        <w:t>AWS implementation of CHEF configuration management &amp; Automation system</w:t>
       </w:r>
     </w:p>
     <w:p>
@@ -5746,19 +4824,8 @@
           <w:numId w:val="10"/>
         </w:numPr>
       </w:pPr>
-      <w:proofErr w:type="spellStart"/>
-      <w:r>
-        <w:rPr>
-          <w:b/>
-        </w:rPr>
-        <w:t>OpsWorks</w:t>
-      </w:r>
-      <w:proofErr w:type="spellEnd"/>
-      <w:r>
-        <w:t xml:space="preserve"> - </w:t>
-      </w:r>
-      <w:r>
-        <w:t>AWS implementation of CHEF configuration management &amp; Automation system</w:t>
+      <w:r>
+        <w:t>Abstracts some of the detail when provisioning infrastructure</w:t>
       </w:r>
     </w:p>
     <w:p>
@@ -5770,7 +4837,7 @@
         </w:numPr>
       </w:pPr>
       <w:r>
-        <w:t>Abstracts some of the detail when provisioning infrastructure</w:t>
+        <w:t>Chef uses a config file that updates code across all servers</w:t>
       </w:r>
     </w:p>
     <w:p>
@@ -5782,15 +4849,13 @@
         </w:numPr>
       </w:pPr>
       <w:r>
-        <w:t xml:space="preserve">Chef uses a </w:t>
-      </w:r>
-      <w:proofErr w:type="spellStart"/>
-      <w:r>
-        <w:t>config</w:t>
-      </w:r>
-      <w:proofErr w:type="spellEnd"/>
-      <w:r>
-        <w:t xml:space="preserve"> file that updates code across all servers</w:t>
+        <w:t>More power and customization than Beanstalk. Uses JSON</w:t>
+      </w:r>
+      <w:r>
+        <w:t xml:space="preserve">. </w:t>
+      </w:r>
+      <w:r>
+        <w:t>More convenient</w:t>
       </w:r>
     </w:p>
     <w:p>
@@ -5802,13 +4867,13 @@
         </w:numPr>
       </w:pPr>
       <w:r>
-        <w:t>More power and customization than Beanstalk. Uses JSON</w:t>
-      </w:r>
-      <w:r>
-        <w:t xml:space="preserve">. </w:t>
-      </w:r>
-      <w:r>
-        <w:t>More convenient</w:t>
+        <w:rPr>
+          <w:b/>
+        </w:rPr>
+        <w:t>Stack</w:t>
+      </w:r>
+      <w:r>
+        <w:t xml:space="preserve"> – collection of resources to perform a certain function.</w:t>
       </w:r>
     </w:p>
     <w:p>
@@ -5823,10 +4888,10 @@
         <w:rPr>
           <w:b/>
         </w:rPr>
-        <w:t>Stack</w:t>
-      </w:r>
-      <w:r>
-        <w:t xml:space="preserve"> – collection of resources to perform a certain function.</w:t>
+        <w:t xml:space="preserve">Layer </w:t>
+      </w:r>
+      <w:r>
+        <w:t xml:space="preserve">– shared functionality and architecture which is shared to a group of components. </w:t>
       </w:r>
     </w:p>
     <w:p>
@@ -5841,10 +4906,13 @@
         <w:rPr>
           <w:b/>
         </w:rPr>
-        <w:t xml:space="preserve">Layer </w:t>
-      </w:r>
-      <w:r>
-        <w:t xml:space="preserve">– shared functionality and architecture which is shared to a group of components. </w:t>
+        <w:t xml:space="preserve">Instance </w:t>
+      </w:r>
+      <w:r>
+        <w:t>– actual units of compute. Inherit configuration from both stack and layer</w:t>
+      </w:r>
+      <w:r>
+        <w:t xml:space="preserve"> </w:t>
       </w:r>
     </w:p>
     <w:p>
@@ -5859,13 +4927,10 @@
         <w:rPr>
           <w:b/>
         </w:rPr>
-        <w:t xml:space="preserve">Instance </w:t>
-      </w:r>
-      <w:r>
-        <w:t>– actual units of compute. Inherit configuration from both stack and layer</w:t>
-      </w:r>
-      <w:r>
-        <w:t xml:space="preserve"> </w:t>
+        <w:t xml:space="preserve">Application </w:t>
+      </w:r>
+      <w:r>
+        <w:t>– deployed on 1 or more instances.</w:t>
       </w:r>
     </w:p>
     <w:p>
@@ -5880,10 +4945,10 @@
         <w:rPr>
           <w:b/>
         </w:rPr>
-        <w:t xml:space="preserve">Application </w:t>
-      </w:r>
-      <w:r>
-        <w:t>– deployed on 1 or more instances.</w:t>
+        <w:t xml:space="preserve">OpsWorks Agent (CHEF) </w:t>
+      </w:r>
+      <w:r>
+        <w:t>– responsible for configuration of machines</w:t>
       </w:r>
     </w:p>
     <w:p>
@@ -5894,54 +4959,27 @@
           <w:numId w:val="10"/>
         </w:numPr>
       </w:pPr>
-      <w:proofErr w:type="spellStart"/>
-      <w:r>
-        <w:rPr>
-          <w:b/>
-        </w:rPr>
-        <w:t>OpsWorks</w:t>
-      </w:r>
-      <w:proofErr w:type="spellEnd"/>
-      <w:r>
-        <w:rPr>
-          <w:b/>
-        </w:rPr>
-        <w:t xml:space="preserve"> Agent (CHEF) </w:t>
-      </w:r>
-      <w:r>
-        <w:t>– responsible for configuration of machines</w:t>
-      </w:r>
-    </w:p>
-    <w:p>
-      <w:pPr>
-        <w:pStyle w:val="ListParagraph"/>
-        <w:numPr>
-          <w:ilvl w:val="0"/>
+      <w:r>
+        <w:rPr>
+          <w:b/>
+        </w:rPr>
+        <w:t xml:space="preserve">OpsWorks Automation Engine </w:t>
+      </w:r>
+      <w:r>
+        <w:t>– creation and deletion of various AWS infrastructure componenets</w:t>
+      </w:r>
+    </w:p>
+    <w:p>
+      <w:pPr>
+        <w:pStyle w:val="ListParagraph"/>
+        <w:numPr>
+          <w:ilvl w:val="1"/>
           <w:numId w:val="10"/>
         </w:numPr>
       </w:pPr>
-      <w:proofErr w:type="spellStart"/>
-      <w:r>
-        <w:rPr>
-          <w:b/>
-        </w:rPr>
-        <w:t>OpsWorks</w:t>
-      </w:r>
-      <w:proofErr w:type="spellEnd"/>
-      <w:r>
-        <w:rPr>
-          <w:b/>
-        </w:rPr>
-        <w:t xml:space="preserve"> Automation Engine </w:t>
-      </w:r>
-      <w:r>
-        <w:t xml:space="preserve">– creation and deletion of various AWS infrastructure </w:t>
-      </w:r>
-      <w:proofErr w:type="spellStart"/>
-      <w:r>
-        <w:t>componenets</w:t>
-      </w:r>
-      <w:proofErr w:type="spellEnd"/>
+      <w:r>
+        <w:t>Auto scaling</w:t>
+      </w:r>
     </w:p>
     <w:p>
       <w:pPr>
@@ -5952,7 +4990,7 @@
         </w:numPr>
       </w:pPr>
       <w:r>
-        <w:t>Auto scaling</w:t>
+        <w:t>Auto healing</w:t>
       </w:r>
     </w:p>
     <w:p>
@@ -5964,7 +5002,7 @@
         </w:numPr>
       </w:pPr>
       <w:r>
-        <w:t>Auto healing</w:t>
+        <w:t>Handle load blaancer</w:t>
       </w:r>
     </w:p>
     <w:p>
@@ -5976,29 +5014,19 @@
         </w:numPr>
       </w:pPr>
       <w:r>
-        <w:t xml:space="preserve">Handle load </w:t>
-      </w:r>
-      <w:proofErr w:type="spellStart"/>
-      <w:r>
-        <w:t>blaancer</w:t>
-      </w:r>
-      <w:proofErr w:type="spellEnd"/>
-    </w:p>
-    <w:p>
-      <w:pPr>
-        <w:pStyle w:val="ListParagraph"/>
-        <w:numPr>
-          <w:ilvl w:val="1"/>
+        <w:t>LifeCycle Events</w:t>
+      </w:r>
+    </w:p>
+    <w:p>
+      <w:pPr>
+        <w:pStyle w:val="ListParagraph"/>
+        <w:numPr>
+          <w:ilvl w:val="0"/>
           <w:numId w:val="10"/>
         </w:numPr>
       </w:pPr>
-      <w:proofErr w:type="spellStart"/>
-      <w:r>
-        <w:t>LifeCycle</w:t>
-      </w:r>
-      <w:proofErr w:type="spellEnd"/>
-      <w:r>
-        <w:t xml:space="preserve"> Events</w:t>
+      <w:r>
+        <w:t xml:space="preserve">Sits inbetween cloudformation and Elastic Beanstalk. </w:t>
       </w:r>
     </w:p>
     <w:p>
@@ -6010,49 +5038,28 @@
         </w:numPr>
       </w:pPr>
       <w:r>
-        <w:t xml:space="preserve">Sits </w:t>
-      </w:r>
-      <w:proofErr w:type="spellStart"/>
-      <w:r>
-        <w:t>inbetween</w:t>
-      </w:r>
-      <w:proofErr w:type="spellEnd"/>
-      <w:r>
-        <w:t xml:space="preserve"> </w:t>
-      </w:r>
-      <w:proofErr w:type="spellStart"/>
-      <w:r>
-        <w:t>cloudformation</w:t>
-      </w:r>
-      <w:proofErr w:type="spellEnd"/>
-      <w:r>
-        <w:t xml:space="preserve"> and Elastic Beanstalk. </w:t>
-      </w:r>
-    </w:p>
-    <w:p>
-      <w:pPr>
-        <w:pStyle w:val="ListParagraph"/>
-        <w:numPr>
-          <w:ilvl w:val="0"/>
+        <w:t xml:space="preserve">OpsWorks and CHEF are </w:t>
+      </w:r>
+      <w:r>
+        <w:rPr>
+          <w:b/>
+        </w:rPr>
+        <w:t>declarative</w:t>
+      </w:r>
+      <w:r>
+        <w:t xml:space="preserve"> desired state engines</w:t>
+      </w:r>
+    </w:p>
+    <w:p>
+      <w:pPr>
+        <w:pStyle w:val="ListParagraph"/>
+        <w:numPr>
+          <w:ilvl w:val="1"/>
           <w:numId w:val="10"/>
         </w:numPr>
       </w:pPr>
-      <w:proofErr w:type="spellStart"/>
-      <w:r>
-        <w:t>OpsWorks</w:t>
-      </w:r>
-      <w:proofErr w:type="spellEnd"/>
-      <w:r>
-        <w:t xml:space="preserve"> and CHEF are </w:t>
-      </w:r>
-      <w:r>
-        <w:rPr>
-          <w:b/>
-        </w:rPr>
-        <w:t>declarative</w:t>
-      </w:r>
-      <w:r>
-        <w:t xml:space="preserve"> desired state engines</w:t>
+      <w:r>
+        <w:t>Stat WHAT you want to happen and leave CHEF/OPSworks to handle the HOW</w:t>
       </w:r>
     </w:p>
     <w:p>
@@ -6064,15 +5071,7 @@
         </w:numPr>
       </w:pPr>
       <w:r>
-        <w:t>Stat WHAT you want to happen and leave CHEF/</w:t>
-      </w:r>
-      <w:proofErr w:type="spellStart"/>
-      <w:r>
-        <w:t>OPSworks</w:t>
-      </w:r>
-      <w:proofErr w:type="spellEnd"/>
-      <w:r>
-        <w:t xml:space="preserve"> to handle the HOW</w:t>
+        <w:t>Recipes tell OPSworks WHAT you want the end result to be.</w:t>
       </w:r>
     </w:p>
     <w:p>
@@ -6084,38 +5083,13 @@
         </w:numPr>
       </w:pPr>
       <w:r>
-        <w:t xml:space="preserve">Recipes tell </w:t>
-      </w:r>
-      <w:proofErr w:type="spellStart"/>
-      <w:r>
-        <w:t>OPSworks</w:t>
-      </w:r>
-      <w:proofErr w:type="spellEnd"/>
-      <w:r>
-        <w:t xml:space="preserve"> WHAT you want the end result to be.</w:t>
-      </w:r>
-    </w:p>
-    <w:p>
-      <w:pPr>
-        <w:pStyle w:val="ListParagraph"/>
-        <w:numPr>
-          <w:ilvl w:val="1"/>
-          <w:numId w:val="10"/>
-        </w:numPr>
-      </w:pPr>
-      <w:r>
         <w:t>Cookbooks contain recipes and all associated data to support them.</w:t>
       </w:r>
     </w:p>
     <w:p/>
     <w:p>
-      <w:proofErr w:type="spellStart"/>
-      <w:r>
-        <w:t>OpsWorks</w:t>
-      </w:r>
-      <w:proofErr w:type="spellEnd"/>
-      <w:r>
-        <w:t xml:space="preserve"> Stacks and Layers</w:t>
+      <w:r>
+        <w:t>OpsWorks Stacks and Layers</w:t>
       </w:r>
     </w:p>
     <w:p>
@@ -6169,15 +5143,7 @@
         </w:numPr>
       </w:pPr>
       <w:r>
-        <w:t xml:space="preserve">VPC – controls the VPC in which </w:t>
-      </w:r>
-      <w:proofErr w:type="spellStart"/>
-      <w:r>
-        <w:t>OpsWorks</w:t>
-      </w:r>
-      <w:proofErr w:type="spellEnd"/>
-      <w:r>
-        <w:t xml:space="preserve"> instances are deployed</w:t>
+        <w:t>VPC – controls the VPC in which OpsWorks instances are deployed</w:t>
       </w:r>
     </w:p>
     <w:p>
@@ -6231,15 +5197,7 @@
         </w:numPr>
       </w:pPr>
       <w:r>
-        <w:t xml:space="preserve">12 stack allows you to choose </w:t>
-      </w:r>
-      <w:proofErr w:type="spellStart"/>
-      <w:r>
-        <w:t>linux</w:t>
-      </w:r>
-      <w:proofErr w:type="spellEnd"/>
-      <w:r>
-        <w:t xml:space="preserve"> or windows. Can’t mix OS vendors. OS can be changed later but won’t update existing instances.</w:t>
+        <w:t>12 stack allows you to choose linux or windows. Can’t mix OS vendors. OS can be changed later but won’t update existing instances.</w:t>
       </w:r>
     </w:p>
     <w:p>
@@ -6263,15 +5221,7 @@
         </w:numPr>
       </w:pPr>
       <w:r>
-        <w:t xml:space="preserve">Specific a </w:t>
-      </w:r>
-      <w:proofErr w:type="spellStart"/>
-      <w:r>
-        <w:t>Git</w:t>
-      </w:r>
-      <w:proofErr w:type="spellEnd"/>
-      <w:r>
-        <w:t xml:space="preserve"> repo. </w:t>
+        <w:t xml:space="preserve">Specific a Git repo. </w:t>
       </w:r>
     </w:p>
     <w:p>
@@ -6434,13 +5384,8 @@
         </w:numPr>
       </w:pPr>
       <w:r>
-        <w:t xml:space="preserve">Custom JSON – used in relation to chef </w:t>
-      </w:r>
-      <w:proofErr w:type="spellStart"/>
-      <w:r>
-        <w:t>databags</w:t>
-      </w:r>
-      <w:proofErr w:type="spellEnd"/>
+        <w:t>Custom JSON – used in relation to chef databags</w:t>
+      </w:r>
     </w:p>
     <w:p>
       <w:pPr>
@@ -6499,15 +5444,7 @@
         </w:numPr>
       </w:pPr>
       <w:r>
-        <w:t xml:space="preserve">Add an ELB when the EC2 instance. Can’t create one from the </w:t>
-      </w:r>
-      <w:proofErr w:type="spellStart"/>
-      <w:r>
-        <w:t>Opsworks</w:t>
-      </w:r>
-      <w:proofErr w:type="spellEnd"/>
-      <w:r>
-        <w:t xml:space="preserve"> console</w:t>
+        <w:t>Add an ELB when the EC2 instance. Can’t create one from the Opsworks console</w:t>
       </w:r>
     </w:p>
     <w:p>
@@ -6573,13 +5510,8 @@
         <w:t>ECS</w:t>
       </w:r>
       <w:r>
-        <w:t xml:space="preserve"> – a layer which allows integration of an ECS (Docker) cluster within </w:t>
-      </w:r>
-      <w:proofErr w:type="spellStart"/>
-      <w:r>
-        <w:t>OpsWorks</w:t>
-      </w:r>
-      <w:proofErr w:type="spellEnd"/>
+        <w:t xml:space="preserve"> – a layer which allows integration of an ECS (Docker) cluster within OpsWorks</w:t>
+      </w:r>
     </w:p>
     <w:p>
       <w:pPr>
@@ -6596,15 +5528,7 @@
         <w:t xml:space="preserve">RDS </w:t>
       </w:r>
       <w:r>
-        <w:t xml:space="preserve">– allows integration between </w:t>
-      </w:r>
-      <w:proofErr w:type="spellStart"/>
-      <w:r>
-        <w:t>OpsWorks</w:t>
-      </w:r>
-      <w:proofErr w:type="spellEnd"/>
-      <w:r>
-        <w:t xml:space="preserve"> an existing RDS single instance or HA pair. </w:t>
+        <w:t xml:space="preserve">– allows integration between OpsWorks an existing RDS single instance or HA pair. </w:t>
       </w:r>
     </w:p>
     <w:p>
@@ -6622,21 +5546,7 @@
         <w:rPr>
           <w:b/>
         </w:rPr>
-        <w:t xml:space="preserve">Can only be associate with one </w:t>
-      </w:r>
-      <w:proofErr w:type="spellStart"/>
-      <w:r>
-        <w:rPr>
-          <w:b/>
-        </w:rPr>
-        <w:t>Opsworks</w:t>
-      </w:r>
-      <w:proofErr w:type="spellEnd"/>
-      <w:r>
-        <w:rPr>
-          <w:b/>
-        </w:rPr>
-        <w:t xml:space="preserve"> stack</w:t>
+        <w:t>Can only be associate with one Opsworks stack</w:t>
       </w:r>
     </w:p>
     <w:p>
@@ -6667,148 +5577,128 @@
       </w:pPr>
     </w:p>
     <w:p>
-      <w:proofErr w:type="spellStart"/>
-      <w:r>
-        <w:t>OpsWorks</w:t>
-      </w:r>
-      <w:proofErr w:type="spellEnd"/>
-      <w:r>
+      <w:r>
+        <w:t>OpsWorks LifeCyle Events</w:t>
+      </w:r>
+    </w:p>
+    <w:p>
+      <w:r>
+        <w:rPr>
+          <w:b/>
+        </w:rPr>
+        <w:t xml:space="preserve">Events </w:t>
+      </w:r>
+      <w:r>
+        <w:t>– can be executed by stack run command</w:t>
+      </w:r>
+    </w:p>
+    <w:p>
+      <w:pPr>
+        <w:pStyle w:val="ListParagraph"/>
+        <w:numPr>
+          <w:ilvl w:val="0"/>
+          <w:numId w:val="12"/>
+        </w:numPr>
+      </w:pPr>
+      <w:r>
+        <w:t xml:space="preserve">Each layer has its own recipes for each event. </w:t>
+      </w:r>
+    </w:p>
+    <w:p>
+      <w:pPr>
+        <w:pStyle w:val="ListParagraph"/>
+        <w:numPr>
+          <w:ilvl w:val="0"/>
+          <w:numId w:val="12"/>
+        </w:numPr>
+      </w:pPr>
+      <w:r>
+        <w:rPr>
+          <w:b/>
+        </w:rPr>
+        <w:t>Setup</w:t>
+      </w:r>
+      <w:r>
+        <w:t xml:space="preserve"> – occurs when an instance has finished booting</w:t>
+      </w:r>
+    </w:p>
+    <w:p>
+      <w:pPr>
+        <w:pStyle w:val="ListParagraph"/>
+        <w:numPr>
+          <w:ilvl w:val="0"/>
+          <w:numId w:val="12"/>
+        </w:numPr>
+      </w:pPr>
+      <w:r>
+        <w:rPr>
+          <w:b/>
+        </w:rPr>
+        <w:t>Configure</w:t>
+      </w:r>
+      <w:r>
+        <w:t xml:space="preserve"> – run on all instances when it enters or leaves online state or when EIP are associate or detach from LB. </w:t>
+      </w:r>
+    </w:p>
+    <w:p>
+      <w:pPr>
+        <w:pStyle w:val="ListParagraph"/>
+        <w:numPr>
+          <w:ilvl w:val="0"/>
+          <w:numId w:val="12"/>
+        </w:numPr>
+      </w:pPr>
+      <w:r>
+        <w:rPr>
+          <w:b/>
+        </w:rPr>
+        <w:t>Deploy</w:t>
+      </w:r>
+      <w:r>
+        <w:t xml:space="preserve"> – deploys application to a set of server by </w:t>
+      </w:r>
+    </w:p>
+    <w:p>
+      <w:pPr>
+        <w:pStyle w:val="ListParagraph"/>
+        <w:numPr>
+          <w:ilvl w:val="0"/>
+          <w:numId w:val="12"/>
+        </w:numPr>
+      </w:pPr>
+      <w:r>
+        <w:rPr>
+          <w:b/>
+        </w:rPr>
+        <w:t>Undeploy</w:t>
+      </w:r>
+      <w:r>
+        <w:t xml:space="preserve"> – delete </w:t>
+      </w:r>
+      <w:r>
+        <w:t>an application or run an undeploy</w:t>
+      </w:r>
+    </w:p>
+    <w:p>
+      <w:pPr>
+        <w:pStyle w:val="ListParagraph"/>
+        <w:numPr>
+          <w:ilvl w:val="0"/>
+          <w:numId w:val="12"/>
+        </w:numPr>
+      </w:pPr>
+      <w:r>
+        <w:rPr>
+          <w:b/>
+        </w:rPr>
+        <w:t>Shutdown</w:t>
+      </w:r>
+      <w:r>
+        <w:rPr>
+          <w:b/>
+        </w:rPr>
         <w:t xml:space="preserve"> </w:t>
       </w:r>
-      <w:proofErr w:type="spellStart"/>
-      <w:r>
-        <w:t>LifeCyle</w:t>
-      </w:r>
-      <w:proofErr w:type="spellEnd"/>
-      <w:r>
-        <w:t xml:space="preserve"> Events</w:t>
-      </w:r>
-    </w:p>
-    <w:p>
-      <w:r>
-        <w:rPr>
-          <w:b/>
-        </w:rPr>
-        <w:t xml:space="preserve">Events </w:t>
-      </w:r>
-      <w:r>
-        <w:t>– can be executed by stack run command</w:t>
-      </w:r>
-    </w:p>
-    <w:p>
-      <w:pPr>
-        <w:pStyle w:val="ListParagraph"/>
-        <w:numPr>
-          <w:ilvl w:val="0"/>
-          <w:numId w:val="12"/>
-        </w:numPr>
-      </w:pPr>
-      <w:r>
-        <w:t xml:space="preserve">Each layer has its own recipes for each event. </w:t>
-      </w:r>
-    </w:p>
-    <w:p>
-      <w:pPr>
-        <w:pStyle w:val="ListParagraph"/>
-        <w:numPr>
-          <w:ilvl w:val="0"/>
-          <w:numId w:val="12"/>
-        </w:numPr>
-      </w:pPr>
-      <w:r>
-        <w:rPr>
-          <w:b/>
-        </w:rPr>
-        <w:t>Setup</w:t>
-      </w:r>
-      <w:r>
-        <w:t xml:space="preserve"> – occurs when an instance has finished booting</w:t>
-      </w:r>
-    </w:p>
-    <w:p>
-      <w:pPr>
-        <w:pStyle w:val="ListParagraph"/>
-        <w:numPr>
-          <w:ilvl w:val="0"/>
-          <w:numId w:val="12"/>
-        </w:numPr>
-      </w:pPr>
-      <w:r>
-        <w:rPr>
-          <w:b/>
-        </w:rPr>
-        <w:t>Configure</w:t>
-      </w:r>
-      <w:r>
-        <w:t xml:space="preserve"> – run on all instances when it enters or leaves online state or when EIP are associate or detach from LB. </w:t>
-      </w:r>
-    </w:p>
-    <w:p>
-      <w:pPr>
-        <w:pStyle w:val="ListParagraph"/>
-        <w:numPr>
-          <w:ilvl w:val="0"/>
-          <w:numId w:val="12"/>
-        </w:numPr>
-      </w:pPr>
-      <w:r>
-        <w:rPr>
-          <w:b/>
-        </w:rPr>
-        <w:t>Deploy</w:t>
-      </w:r>
-      <w:r>
-        <w:t xml:space="preserve"> – deploys application to a set of server by </w:t>
-      </w:r>
-    </w:p>
-    <w:p>
-      <w:pPr>
-        <w:pStyle w:val="ListParagraph"/>
-        <w:numPr>
-          <w:ilvl w:val="0"/>
-          <w:numId w:val="12"/>
-        </w:numPr>
-      </w:pPr>
-      <w:proofErr w:type="spellStart"/>
-      <w:r>
-        <w:rPr>
-          <w:b/>
-        </w:rPr>
-        <w:t>Undeploy</w:t>
-      </w:r>
-      <w:proofErr w:type="spellEnd"/>
-      <w:r>
-        <w:t xml:space="preserve"> – delete </w:t>
-      </w:r>
-      <w:r>
-        <w:t xml:space="preserve">an application or run an </w:t>
-      </w:r>
-      <w:proofErr w:type="spellStart"/>
-      <w:r>
-        <w:t>undeploy</w:t>
-      </w:r>
-      <w:proofErr w:type="spellEnd"/>
-    </w:p>
-    <w:p>
-      <w:pPr>
-        <w:pStyle w:val="ListParagraph"/>
-        <w:numPr>
-          <w:ilvl w:val="0"/>
-          <w:numId w:val="12"/>
-        </w:numPr>
-      </w:pPr>
-      <w:r>
-        <w:rPr>
-          <w:b/>
-        </w:rPr>
-        <w:t>Shutdown</w:t>
-      </w:r>
-      <w:r>
-        <w:rPr>
-          <w:b/>
-        </w:rPr>
-        <w:t xml:space="preserve"> </w:t>
-      </w:r>
       <w:r>
         <w:t xml:space="preserve">– runs when an instance </w:t>
       </w:r>
@@ -6818,13 +5708,8 @@
     </w:p>
     <w:p/>
     <w:p>
-      <w:proofErr w:type="spellStart"/>
-      <w:r>
-        <w:t>OpsWorks</w:t>
-      </w:r>
-      <w:proofErr w:type="spellEnd"/>
-      <w:r>
-        <w:t xml:space="preserve"> Instances</w:t>
+      <w:r>
+        <w:t>OpsWorks Instances</w:t>
       </w:r>
     </w:p>
     <w:p>
@@ -6836,23 +5721,7 @@
         </w:numPr>
       </w:pPr>
       <w:r>
-        <w:t xml:space="preserve">Layer contains default recipes, general </w:t>
-      </w:r>
-      <w:proofErr w:type="spellStart"/>
-      <w:r>
-        <w:t>config</w:t>
-      </w:r>
-      <w:proofErr w:type="spellEnd"/>
-      <w:r>
-        <w:t xml:space="preserve">, network </w:t>
-      </w:r>
-      <w:proofErr w:type="spellStart"/>
-      <w:r>
-        <w:t>config</w:t>
-      </w:r>
-      <w:proofErr w:type="spellEnd"/>
-      <w:r>
-        <w:t>, and disk additions</w:t>
+        <w:t>Layer contains default recipes, general config, network config, and disk additions</w:t>
       </w:r>
     </w:p>
     <w:p>
@@ -7084,15 +5953,7 @@
         <w:t>per-layer</w:t>
       </w:r>
       <w:r>
-        <w:t xml:space="preserve"> scaling </w:t>
-      </w:r>
-      <w:proofErr w:type="spellStart"/>
-      <w:r>
-        <w:t>config</w:t>
-      </w:r>
-      <w:proofErr w:type="spellEnd"/>
-      <w:r>
-        <w:t>.</w:t>
+        <w:t xml:space="preserve"> scaling config.</w:t>
       </w:r>
     </w:p>
     <w:p>
@@ -7116,26 +5977,13 @@
         </w:numPr>
       </w:pPr>
       <w:r>
-        <w:t xml:space="preserve">Complex scaling based on </w:t>
-      </w:r>
-      <w:proofErr w:type="spellStart"/>
-      <w:r>
-        <w:t>cloudwatch</w:t>
-      </w:r>
-      <w:proofErr w:type="spellEnd"/>
-      <w:r>
-        <w:t xml:space="preserve"> alarms</w:t>
+        <w:t>Complex scaling based on cloudwatch alarms</w:t>
       </w:r>
     </w:p>
     <w:p/>
     <w:p>
-      <w:proofErr w:type="spellStart"/>
-      <w:r>
-        <w:t>OpsWorks</w:t>
-      </w:r>
-      <w:proofErr w:type="spellEnd"/>
-      <w:r>
-        <w:t xml:space="preserve"> Applications</w:t>
+      <w:r>
+        <w:t>OpsWorks Applications</w:t>
       </w:r>
     </w:p>
     <w:p>
@@ -7156,15 +6004,7 @@
         <w:t>– object which represents metadata and application</w:t>
       </w:r>
       <w:r>
-        <w:t xml:space="preserve">. Below shows what can be </w:t>
-      </w:r>
-      <w:proofErr w:type="spellStart"/>
-      <w:r>
-        <w:t>choosen</w:t>
-      </w:r>
-      <w:proofErr w:type="spellEnd"/>
-      <w:r>
-        <w:t xml:space="preserve"> when setting it up.</w:t>
+        <w:t>. Below shows what can be choosen when setting it up.</w:t>
       </w:r>
     </w:p>
     <w:p>
@@ -7332,13 +6172,8 @@
         </w:numPr>
       </w:pPr>
       <w:r>
-        <w:t xml:space="preserve">Application Parameters are passed into the chef environment within </w:t>
-      </w:r>
-      <w:proofErr w:type="spellStart"/>
-      <w:r>
-        <w:t>Databags</w:t>
-      </w:r>
-      <w:proofErr w:type="spellEnd"/>
+        <w:t>Application Parameters are passed into the chef environment within Databags</w:t>
+      </w:r>
     </w:p>
     <w:p>
       <w:pPr>
@@ -7458,21 +6293,7 @@
         <w:rPr>
           <w:b/>
         </w:rPr>
-        <w:t xml:space="preserve">Aws </w:t>
-      </w:r>
-      <w:proofErr w:type="spellStart"/>
-      <w:r>
-        <w:rPr>
-          <w:b/>
-        </w:rPr>
-        <w:t>opsworks</w:t>
-      </w:r>
-      <w:proofErr w:type="spellEnd"/>
-      <w:r>
-        <w:rPr>
-          <w:b/>
-        </w:rPr>
-        <w:t xml:space="preserve"> –region us-east-1 create-deployment</w:t>
+        <w:t>Aws opsworks –region us-east-1 create-deployment</w:t>
       </w:r>
     </w:p>
     <w:p>
@@ -7559,16 +6380,8 @@
         <w:rPr>
           <w:b/>
         </w:rPr>
-        <w:t>–custom-</w:t>
-      </w:r>
-      <w:proofErr w:type="spellStart"/>
-      <w:r>
-        <w:rPr>
-          <w:b/>
-        </w:rPr>
-        <w:t>json</w:t>
-      </w:r>
-      <w:proofErr w:type="spellEnd"/>
+        <w:t>–custom-json</w:t>
+      </w:r>
       <w:r>
         <w:t xml:space="preserve"> – operator to provide custom data and callbacks.</w:t>
       </w:r>
@@ -7588,16 +6401,8 @@
         <w:rPr>
           <w:b/>
         </w:rPr>
-        <w:t>–cli-input-</w:t>
-      </w:r>
-      <w:proofErr w:type="spellStart"/>
-      <w:r>
-        <w:rPr>
-          <w:b/>
-        </w:rPr>
-        <w:t>json</w:t>
-      </w:r>
-      <w:proofErr w:type="spellEnd"/>
+        <w:t>–cli-input-json</w:t>
+      </w:r>
     </w:p>
     <w:p>
       <w:pPr>
@@ -7614,23 +6419,7 @@
         <w:t>–generate-cli-skeleton</w:t>
       </w:r>
       <w:r>
-        <w:t xml:space="preserve"> – skeleton </w:t>
-      </w:r>
-      <w:proofErr w:type="spellStart"/>
-      <w:r>
-        <w:t>json</w:t>
-      </w:r>
-      <w:proofErr w:type="spellEnd"/>
-      <w:r>
-        <w:t xml:space="preserve"> structure and can be updated in </w:t>
-      </w:r>
-      <w:proofErr w:type="spellStart"/>
-      <w:r>
-        <w:t>json</w:t>
-      </w:r>
-      <w:proofErr w:type="spellEnd"/>
-      <w:r>
-        <w:t xml:space="preserve"> inputted. Automation</w:t>
+        <w:t xml:space="preserve"> – skeleton json structure and can be updated in json inputted. Automation</w:t>
       </w:r>
     </w:p>
     <w:p>
@@ -7659,11 +6448,9 @@
           <w:numId w:val="14"/>
         </w:numPr>
       </w:pPr>
-      <w:proofErr w:type="spellStart"/>
       <w:r>
         <w:t>install_dependencies</w:t>
       </w:r>
-      <w:proofErr w:type="spellEnd"/>
     </w:p>
     <w:p>
       <w:pPr>
@@ -7673,11 +6460,9 @@
           <w:numId w:val="14"/>
         </w:numPr>
       </w:pPr>
-      <w:proofErr w:type="spellStart"/>
       <w:r>
         <w:t>update_dependencies</w:t>
       </w:r>
-      <w:proofErr w:type="spellEnd"/>
     </w:p>
     <w:p>
       <w:pPr>
@@ -7687,11 +6472,9 @@
           <w:numId w:val="14"/>
         </w:numPr>
       </w:pPr>
-      <w:proofErr w:type="spellStart"/>
       <w:r>
         <w:t>update_custom_cookbooks</w:t>
       </w:r>
-      <w:proofErr w:type="spellEnd"/>
     </w:p>
     <w:p>
       <w:pPr>
@@ -7701,11 +6484,9 @@
           <w:numId w:val="14"/>
         </w:numPr>
       </w:pPr>
-      <w:proofErr w:type="spellStart"/>
       <w:r>
         <w:t>execute_recipies</w:t>
       </w:r>
-      <w:proofErr w:type="spellEnd"/>
     </w:p>
     <w:p>
       <w:pPr>
@@ -7799,11 +6580,9 @@
           <w:numId w:val="14"/>
         </w:numPr>
       </w:pPr>
-      <w:proofErr w:type="spellStart"/>
       <w:r>
         <w:t>undeploy</w:t>
       </w:r>
-      <w:proofErr w:type="spellEnd"/>
     </w:p>
     <w:p>
       <w:pPr>
@@ -7826,23 +6605,7 @@
         </w:numPr>
       </w:pPr>
       <w:r>
-        <w:t xml:space="preserve">Aws </w:t>
-      </w:r>
-      <w:proofErr w:type="spellStart"/>
-      <w:r>
-        <w:t>opsworks</w:t>
-      </w:r>
-      <w:proofErr w:type="spellEnd"/>
-      <w:r>
-        <w:t xml:space="preserve"> –region us-east-1 create-deployment –stack-id 1111-111-111-11 –app-id 111-111-111 –command “{</w:t>
-      </w:r>
-      <w:proofErr w:type="gramStart"/>
-      <w:r>
-        <w:t>\”Name</w:t>
-      </w:r>
-      <w:proofErr w:type="gramEnd"/>
-      <w:r>
-        <w:t>\”:\”deploy\”}”</w:t>
+        <w:t>Aws opsworks –region us-east-1 create-deployment –stack-id 1111-111-111-11 –app-id 111-111-111 –command “{\”Name\”:\”deploy\”}”</w:t>
       </w:r>
     </w:p>
     <w:p>
@@ -7866,23 +6629,7 @@
         </w:numPr>
       </w:pPr>
       <w:r>
-        <w:t>–command “{</w:t>
-      </w:r>
-      <w:proofErr w:type="gramStart"/>
-      <w:r>
-        <w:t>\”Name</w:t>
-      </w:r>
-      <w:proofErr w:type="gramEnd"/>
-      <w:r>
-        <w:t>\”:\”</w:t>
-      </w:r>
-      <w:proofErr w:type="spellStart"/>
-      <w:r>
-        <w:t>undeploy</w:t>
-      </w:r>
-      <w:proofErr w:type="spellEnd"/>
-      <w:r>
-        <w:t>\”}” – runs on all instances by the operation</w:t>
+        <w:t>–command “{\”Name\”:\”undeploy\”}” – runs on all instances by the operation</w:t>
       </w:r>
     </w:p>
     <w:p>
@@ -7894,15 +6641,7 @@
         </w:numPr>
       </w:pPr>
       <w:r>
-        <w:t>–command “{</w:t>
-      </w:r>
-      <w:proofErr w:type="gramStart"/>
-      <w:r>
-        <w:t>\”Name</w:t>
-      </w:r>
-      <w:proofErr w:type="gramEnd"/>
-      <w:r>
-        <w:t>\”:\”rollback\”}” – replace current version of the application with an older version</w:t>
+        <w:t>–command “{\”Name\”:\”rollback\”}” – replace current version of the application with an older version</w:t>
       </w:r>
     </w:p>
     <w:p>
@@ -7925,24 +6664,14 @@
           <w:numId w:val="14"/>
         </w:numPr>
       </w:pPr>
-      <w:proofErr w:type="spellStart"/>
       <w:r>
         <w:rPr>
           <w:b/>
         </w:rPr>
         <w:t>Update_custom_cookbooks</w:t>
       </w:r>
-      <w:proofErr w:type="spellEnd"/>
-      <w:r>
-        <w:t xml:space="preserve"> – cause instances to perform a full </w:t>
-      </w:r>
-      <w:proofErr w:type="spellStart"/>
-      <w:r>
-        <w:t>redownload</w:t>
-      </w:r>
-      <w:proofErr w:type="spellEnd"/>
-      <w:r>
-        <w:t>.</w:t>
+      <w:r>
+        <w:t xml:space="preserve"> – cause instances to perform a full redownload.</w:t>
       </w:r>
       <w:r>
         <w:t xml:space="preserve"> Update recipes</w:t>
@@ -7956,14 +6685,12 @@
           <w:numId w:val="14"/>
         </w:numPr>
       </w:pPr>
-      <w:proofErr w:type="spellStart"/>
       <w:r>
         <w:rPr>
           <w:b/>
         </w:rPr>
         <w:t>Execute_recipes</w:t>
       </w:r>
-      <w:proofErr w:type="spellEnd"/>
       <w:r>
         <w:t xml:space="preserve"> – does what it suggests</w:t>
       </w:r>
@@ -8013,24 +6740,14 @@
           <w:numId w:val="14"/>
         </w:numPr>
       </w:pPr>
-      <w:proofErr w:type="spellStart"/>
       <w:r>
         <w:rPr>
           <w:b/>
         </w:rPr>
         <w:t>Update_dependencies</w:t>
       </w:r>
-      <w:proofErr w:type="spellEnd"/>
-      <w:r>
-        <w:t xml:space="preserve"> – available in </w:t>
-      </w:r>
-      <w:proofErr w:type="spellStart"/>
-      <w:r>
-        <w:t>linux</w:t>
-      </w:r>
-      <w:proofErr w:type="spellEnd"/>
-      <w:r>
-        <w:t xml:space="preserve"> only. Not available in chef 12. Command forces installation of minor changes</w:t>
+      <w:r>
+        <w:t xml:space="preserve"> – available in linux only. Not available in chef 12. Command forces installation of minor changes</w:t>
       </w:r>
     </w:p>
     <w:p>
@@ -8041,24 +6758,14 @@
           <w:numId w:val="14"/>
         </w:numPr>
       </w:pPr>
-      <w:proofErr w:type="spellStart"/>
       <w:r>
         <w:rPr>
           <w:b/>
         </w:rPr>
         <w:t>Upgrade_operating_system</w:t>
       </w:r>
-      <w:proofErr w:type="spellEnd"/>
-      <w:r>
-        <w:t xml:space="preserve"> – only available on </w:t>
-      </w:r>
-      <w:proofErr w:type="spellStart"/>
-      <w:r>
-        <w:t>linux</w:t>
-      </w:r>
-      <w:proofErr w:type="spellEnd"/>
-      <w:r>
-        <w:t>.</w:t>
+      <w:r>
+        <w:t xml:space="preserve"> – only available on linux.</w:t>
       </w:r>
     </w:p>
     <w:p>
@@ -8076,52 +6783,20 @@
         <w:rPr>
           <w:b/>
         </w:rPr>
-        <w:t xml:space="preserve">Read </w:t>
-      </w:r>
-      <w:proofErr w:type="spellStart"/>
-      <w:r>
-        <w:rPr>
-          <w:b/>
-        </w:rPr>
-        <w:t>Opsworks</w:t>
-      </w:r>
-      <w:proofErr w:type="spellEnd"/>
-      <w:r>
-        <w:rPr>
-          <w:b/>
-        </w:rPr>
-        <w:t xml:space="preserve"> FAQ</w:t>
-      </w:r>
-    </w:p>
-    <w:p>
-      <w:pPr>
-        <w:rPr>
-          <w:b/>
-        </w:rPr>
-      </w:pPr>
-    </w:p>
-    <w:p>
-      <w:proofErr w:type="spellStart"/>
-      <w:r>
-        <w:t>OpsWorks</w:t>
-      </w:r>
-      <w:proofErr w:type="spellEnd"/>
-      <w:r>
-        <w:t xml:space="preserve"> </w:t>
-      </w:r>
-      <w:proofErr w:type="spellStart"/>
-      <w:r>
-        <w:t>Databags</w:t>
-      </w:r>
-      <w:proofErr w:type="spellEnd"/>
-      <w:r>
-        <w:t xml:space="preserve"> &amp; </w:t>
-      </w:r>
-      <w:proofErr w:type="spellStart"/>
-      <w:r>
-        <w:t>Berkshelf</w:t>
-      </w:r>
-      <w:proofErr w:type="spellEnd"/>
+        <w:t>Read Opsworks FAQ</w:t>
+      </w:r>
+    </w:p>
+    <w:p>
+      <w:pPr>
+        <w:rPr>
+          <w:b/>
+        </w:rPr>
+      </w:pPr>
+    </w:p>
+    <w:p>
+      <w:r>
+        <w:t>OpsWorks Databags &amp; Berkshelf</w:t>
+      </w:r>
     </w:p>
     <w:p>
       <w:pPr>
@@ -8131,19 +6806,11 @@
           <w:numId w:val="16"/>
         </w:numPr>
       </w:pPr>
-      <w:proofErr w:type="spellStart"/>
-      <w:r>
-        <w:rPr>
-          <w:b/>
-        </w:rPr>
-        <w:t>Berkshelf</w:t>
-      </w:r>
-      <w:proofErr w:type="spellEnd"/>
-      <w:r>
-        <w:rPr>
-          <w:b/>
-        </w:rPr>
-        <w:t xml:space="preserve"> </w:t>
+      <w:r>
+        <w:rPr>
+          <w:b/>
+        </w:rPr>
+        <w:t xml:space="preserve">Berkshelf </w:t>
       </w:r>
       <w:r>
         <w:t>– system that addresses chef’s shortcomings</w:t>
@@ -8157,13 +6824,8 @@
           <w:numId w:val="16"/>
         </w:numPr>
       </w:pPr>
-      <w:proofErr w:type="spellStart"/>
-      <w:r>
-        <w:t>Opsworks</w:t>
-      </w:r>
-      <w:proofErr w:type="spellEnd"/>
-      <w:r>
-        <w:t xml:space="preserve"> stacks which operate on older versions &lt; 11.10 could only specify one custom cookbook. Limited ability to re-use community recipes. Either had to combine them in a repo or limit to a smaller subset of recipes</w:t>
+      <w:r>
+        <w:t>Opsworks stacks which operate on older versions &lt; 11.10 could only specify one custom cookbook. Limited ability to re-use community recipes. Either had to combine them in a repo or limit to a smaller subset of recipes</w:t>
       </w:r>
     </w:p>
     <w:p>
@@ -8175,15 +6837,7 @@
         </w:numPr>
       </w:pPr>
       <w:r>
-        <w:t xml:space="preserve">Chef 11.10 added </w:t>
-      </w:r>
-      <w:proofErr w:type="spellStart"/>
-      <w:r>
-        <w:t>BerkShelf</w:t>
-      </w:r>
-      <w:proofErr w:type="spellEnd"/>
-      <w:r>
-        <w:t>, allowing you to install cookbooks from multiple repos.</w:t>
+        <w:t>Chef 11.10 added BerkShelf, allowing you to install cookbooks from multiple repos.</w:t>
       </w:r>
     </w:p>
     <w:p>
@@ -8219,15 +6873,7 @@
         </w:numPr>
       </w:pPr>
       <w:r>
-        <w:t xml:space="preserve">Create </w:t>
-      </w:r>
-      <w:proofErr w:type="spellStart"/>
-      <w:r>
-        <w:t>berksfile</w:t>
-      </w:r>
-      <w:proofErr w:type="spellEnd"/>
-      <w:r>
-        <w:t xml:space="preserve"> in the repo</w:t>
+        <w:t>Create berksfile in the repo</w:t>
       </w:r>
     </w:p>
     <w:p>
@@ -8238,19 +6884,9 @@
           <w:numId w:val="16"/>
         </w:numPr>
       </w:pPr>
-      <w:proofErr w:type="spellStart"/>
-      <w:r>
-        <w:t>Yourcustomrepo</w:t>
-      </w:r>
-      <w:proofErr w:type="spellEnd"/>
-      <w:r>
-        <w:t>/</w:t>
-      </w:r>
-      <w:proofErr w:type="spellStart"/>
-      <w:r>
-        <w:t>Berksfile</w:t>
-      </w:r>
-      <w:proofErr w:type="spellEnd"/>
+      <w:r>
+        <w:t>Yourcustomrepo/Berksfile</w:t>
+      </w:r>
     </w:p>
     <w:p>
       <w:pPr>
@@ -8293,39 +6929,7 @@
         </w:numPr>
       </w:pPr>
       <w:r>
-        <w:t>Cookbook ‘</w:t>
-      </w:r>
-      <w:proofErr w:type="gramStart"/>
-      <w:r>
-        <w:t>bleh;,</w:t>
-      </w:r>
-      <w:proofErr w:type="gramEnd"/>
-      <w:r>
-        <w:t xml:space="preserve"> </w:t>
-      </w:r>
-      <w:proofErr w:type="spellStart"/>
-      <w:r>
-        <w:t>git</w:t>
-      </w:r>
-      <w:proofErr w:type="spellEnd"/>
-      <w:r>
-        <w:t>: ‘</w:t>
-      </w:r>
-      <w:proofErr w:type="spellStart"/>
-      <w:r>
-        <w:t>git</w:t>
-      </w:r>
-      <w:proofErr w:type="spellEnd"/>
-      <w:r>
-        <w:t>://somewhere/</w:t>
-      </w:r>
-      <w:proofErr w:type="spellStart"/>
-      <w:r>
-        <w:t>bleh.git</w:t>
-      </w:r>
-      <w:proofErr w:type="spellEnd"/>
-      <w:r>
-        <w:t>’</w:t>
+        <w:t>Cookbook ‘bleh;, git: ‘git://somewhere/bleh.git’</w:t>
       </w:r>
     </w:p>
     <w:p>
@@ -8337,31 +6941,7 @@
         </w:numPr>
       </w:pPr>
       <w:r>
-        <w:t>Cookbook ‘</w:t>
-      </w:r>
-      <w:proofErr w:type="spellStart"/>
-      <w:r>
-        <w:t>cookbook_name</w:t>
-      </w:r>
-      <w:proofErr w:type="spellEnd"/>
-      <w:r>
-        <w:t>’, [‘&gt;=</w:t>
-      </w:r>
-      <w:proofErr w:type="spellStart"/>
-      <w:r>
-        <w:t>cookbook_version</w:t>
-      </w:r>
-      <w:proofErr w:type="spellEnd"/>
-      <w:r>
-        <w:t>’], [</w:t>
-      </w:r>
-      <w:proofErr w:type="spellStart"/>
-      <w:r>
-        <w:t>cookbookc_options</w:t>
-      </w:r>
-      <w:proofErr w:type="spellEnd"/>
-      <w:r>
-        <w:t>]</w:t>
+        <w:t>Cookbook ‘cookbook_name’, [‘&gt;=cookbook_version’], [cookbookc_options]</w:t>
       </w:r>
     </w:p>
     <w:p>
@@ -8372,24 +6952,14 @@
           <w:numId w:val="16"/>
         </w:numPr>
       </w:pPr>
-      <w:proofErr w:type="spellStart"/>
       <w:r>
         <w:rPr>
           <w:b/>
         </w:rPr>
         <w:t>Databags</w:t>
       </w:r>
-      <w:proofErr w:type="spellEnd"/>
-      <w:r>
-        <w:t xml:space="preserve"> – global variable within chef or </w:t>
-      </w:r>
-      <w:proofErr w:type="spellStart"/>
-      <w:r>
-        <w:t>opsworks</w:t>
-      </w:r>
-      <w:proofErr w:type="spellEnd"/>
-      <w:r>
-        <w:t xml:space="preserve"> infrastructure</w:t>
+      <w:r>
+        <w:t xml:space="preserve"> – global variable within chef or opsworks infrastructure</w:t>
       </w:r>
       <w:r>
         <w:t>. Contextual information within recipes</w:t>
@@ -8418,19 +6988,11 @@
       <w:r>
         <w:t xml:space="preserve">Data accessed via Chef </w:t>
       </w:r>
-      <w:proofErr w:type="spellStart"/>
-      <w:r>
-        <w:rPr>
-          <w:b/>
-        </w:rPr>
-        <w:t>data_bag_item</w:t>
-      </w:r>
-      <w:proofErr w:type="spellEnd"/>
-      <w:r>
-        <w:rPr>
-          <w:b/>
-        </w:rPr>
-        <w:t xml:space="preserve"> &amp; search</w:t>
+      <w:r>
+        <w:rPr>
+          <w:b/>
+        </w:rPr>
+        <w:t>data_bag_item &amp; search</w:t>
       </w:r>
       <w:r>
         <w:t xml:space="preserve"> methods within compute assets</w:t>
@@ -8445,21 +7007,8 @@
         </w:numPr>
       </w:pPr>
       <w:r>
-        <w:t xml:space="preserve">Constructed by </w:t>
-      </w:r>
-      <w:proofErr w:type="spellStart"/>
-      <w:r>
-        <w:t>Custom_JSON</w:t>
-      </w:r>
-      <w:proofErr w:type="spellEnd"/>
-      <w:r>
-        <w:t xml:space="preserve"> field from </w:t>
-      </w:r>
-      <w:proofErr w:type="spellStart"/>
-      <w:r>
-        <w:t>Opsworks</w:t>
-      </w:r>
-      <w:proofErr w:type="spellEnd"/>
+        <w:t>Constructed by Custom_JSON field from Opsworks</w:t>
+      </w:r>
     </w:p>
     <w:p>
       <w:pPr>
@@ -8493,19 +7042,9 @@
           <w:numId w:val="16"/>
         </w:numPr>
       </w:pPr>
-      <w:proofErr w:type="spellStart"/>
-      <w:r>
-        <w:t>Aws_opsworks_app</w:t>
-      </w:r>
-      <w:proofErr w:type="spellEnd"/>
-      <w:r>
-        <w:t xml:space="preserve"> – App </w:t>
-      </w:r>
-      <w:proofErr w:type="spellStart"/>
-      <w:r>
-        <w:t>Databag</w:t>
-      </w:r>
-      <w:proofErr w:type="spellEnd"/>
+      <w:r>
+        <w:t>Aws_opsworks_app – App Databag</w:t>
+      </w:r>
     </w:p>
     <w:p>
       <w:pPr>
@@ -8515,19 +7054,9 @@
           <w:numId w:val="16"/>
         </w:numPr>
       </w:pPr>
-      <w:proofErr w:type="spellStart"/>
-      <w:r>
-        <w:t>Aws_opsworks_layer</w:t>
-      </w:r>
-      <w:proofErr w:type="spellEnd"/>
-      <w:r>
-        <w:t xml:space="preserve"> – Layer </w:t>
-      </w:r>
-      <w:proofErr w:type="spellStart"/>
-      <w:r>
-        <w:t>Databag</w:t>
-      </w:r>
-      <w:proofErr w:type="spellEnd"/>
+      <w:r>
+        <w:t>Aws_opsworks_layer – Layer Databag</w:t>
+      </w:r>
     </w:p>
     <w:p>
       <w:pPr>
@@ -8537,19 +7066,9 @@
           <w:numId w:val="16"/>
         </w:numPr>
       </w:pPr>
-      <w:proofErr w:type="spellStart"/>
-      <w:r>
-        <w:t>Aws_opsworks_instance</w:t>
-      </w:r>
-      <w:proofErr w:type="spellEnd"/>
-      <w:r>
-        <w:t xml:space="preserve"> – Instance </w:t>
-      </w:r>
-      <w:proofErr w:type="spellStart"/>
-      <w:r>
-        <w:t>Databag</w:t>
-      </w:r>
-      <w:proofErr w:type="spellEnd"/>
+      <w:r>
+        <w:t>Aws_opsworks_instance – Instance Databag</w:t>
+      </w:r>
     </w:p>
     <w:p>
       <w:pPr>
@@ -8559,21 +7078,8 @@
           <w:numId w:val="16"/>
         </w:numPr>
       </w:pPr>
-      <w:proofErr w:type="spellStart"/>
-      <w:r>
-        <w:t>Aws_opsworks_user</w:t>
-      </w:r>
-      <w:proofErr w:type="spellEnd"/>
-      <w:r>
-        <w:t xml:space="preserve"> – Users </w:t>
-      </w:r>
-      <w:proofErr w:type="spellStart"/>
-      <w:r>
-        <w:t>databag</w:t>
-      </w:r>
-      <w:proofErr w:type="spellEnd"/>
-      <w:r>
-        <w:t>, a set of users for a stack</w:t>
+      <w:r>
+        <w:t>Aws_opsworks_user – Users databag, a set of users for a stack</w:t>
       </w:r>
     </w:p>
     <w:p>
@@ -8597,23 +7103,7 @@
         </w:numPr>
       </w:pPr>
       <w:r>
-        <w:t>App = search</w:t>
-      </w:r>
-      <w:proofErr w:type="gramStart"/>
-      <w:r>
-        <w:t>(:</w:t>
-      </w:r>
-      <w:proofErr w:type="spellStart"/>
-      <w:r>
-        <w:t>aws</w:t>
-      </w:r>
-      <w:proofErr w:type="gramEnd"/>
-      <w:r>
-        <w:t>_opsworks_app</w:t>
-      </w:r>
-      <w:proofErr w:type="spellEnd"/>
-      <w:r>
-        <w:t>).first</w:t>
+        <w:t>App = search(:aws_opsworks_app).first</w:t>
       </w:r>
     </w:p>
     <w:p>
@@ -8624,29 +7114,8 @@
           <w:numId w:val="16"/>
         </w:numPr>
       </w:pPr>
-      <w:proofErr w:type="spellStart"/>
-      <w:r>
-        <w:t>App_path</w:t>
-      </w:r>
-      <w:proofErr w:type="spellEnd"/>
-      <w:r>
-        <w:t xml:space="preserve"> = “/</w:t>
-      </w:r>
-      <w:proofErr w:type="spellStart"/>
-      <w:r>
-        <w:t>srv</w:t>
-      </w:r>
-      <w:proofErr w:type="spellEnd"/>
-      <w:r>
-        <w:t>/${app{‘</w:t>
-      </w:r>
-      <w:proofErr w:type="spellStart"/>
-      <w:r>
-        <w:t>shortname</w:t>
-      </w:r>
-      <w:proofErr w:type="spellEnd"/>
-      <w:r>
-        <w:t>’])”</w:t>
+      <w:r>
+        <w:t>App_path = “/srv/${app{‘shortname’])”</w:t>
       </w:r>
     </w:p>
     <w:p>
@@ -8658,15 +7127,7 @@
         </w:numPr>
       </w:pPr>
       <w:r>
-        <w:t>Package “</w:t>
-      </w:r>
-      <w:proofErr w:type="spellStart"/>
-      <w:r>
-        <w:t>git</w:t>
-      </w:r>
-      <w:proofErr w:type="spellEnd"/>
-      <w:r>
-        <w:t>” do</w:t>
+        <w:t>Package “git” do</w:t>
       </w:r>
     </w:p>
     <w:p>
@@ -8678,15 +7139,7 @@
         </w:numPr>
       </w:pPr>
       <w:r>
-        <w:t>Node {“</w:t>
-      </w:r>
-      <w:proofErr w:type="spellStart"/>
-      <w:r>
-        <w:t>platform_version</w:t>
-      </w:r>
-      <w:proofErr w:type="spellEnd"/>
-      <w:r>
-        <w:t>”] == “14.04”</w:t>
+        <w:t>Node {“platform_version”] == “14.04”</w:t>
       </w:r>
     </w:p>
     <w:p>
@@ -8709,729 +7162,1316 @@
           <w:numId w:val="16"/>
         </w:numPr>
       </w:pPr>
-      <w:proofErr w:type="spellStart"/>
-      <w:r>
-        <w:t>Git</w:t>
-      </w:r>
-      <w:proofErr w:type="spellEnd"/>
+      <w:r>
+        <w:t>Git app_path do</w:t>
+      </w:r>
+    </w:p>
+    <w:p>
+      <w:pPr>
+        <w:pStyle w:val="ListParagraph"/>
+        <w:numPr>
+          <w:ilvl w:val="2"/>
+          <w:numId w:val="16"/>
+        </w:numPr>
+      </w:pPr>
+      <w:r>
+        <w:t>Repository app[“app_source”][“url”]</w:t>
+      </w:r>
+    </w:p>
+    <w:p>
+      <w:pPr>
+        <w:pStyle w:val="ListParagraph"/>
+        <w:numPr>
+          <w:ilvl w:val="2"/>
+          <w:numId w:val="16"/>
+        </w:numPr>
+      </w:pPr>
+      <w:r>
+        <w:t>Revision app[“app_source”][“revision”]</w:t>
+      </w:r>
+    </w:p>
+    <w:p>
+      <w:pPr>
+        <w:pStyle w:val="ListParagraph"/>
+        <w:numPr>
+          <w:ilvl w:val="2"/>
+          <w:numId w:val="16"/>
+        </w:numPr>
+      </w:pPr>
+      <w:r>
+        <w:t>E</w:t>
+      </w:r>
+      <w:r>
+        <w:t>nd</w:t>
+      </w:r>
+    </w:p>
+    <w:p>
+      <w:r>
+        <w:lastRenderedPageBreak/>
+        <w:t>OpsWorks Auto-Healing</w:t>
+      </w:r>
+    </w:p>
+    <w:p>
+      <w:pPr>
+        <w:pStyle w:val="ListParagraph"/>
+        <w:numPr>
+          <w:ilvl w:val="0"/>
+          <w:numId w:val="17"/>
+        </w:numPr>
+      </w:pPr>
+      <w:r>
+        <w:t>Opwsworks instance has an agent on it.</w:t>
+      </w:r>
+    </w:p>
+    <w:p>
+      <w:pPr>
+        <w:pStyle w:val="ListParagraph"/>
+        <w:numPr>
+          <w:ilvl w:val="0"/>
+          <w:numId w:val="17"/>
+        </w:numPr>
+      </w:pPr>
+      <w:r>
+        <w:t>Instances perform an ongoing heartbeat, if it fails, opsworks will treat the instance as unhealthy and perform autoheal</w:t>
+      </w:r>
+    </w:p>
+    <w:p>
+      <w:pPr>
+        <w:pStyle w:val="ListParagraph"/>
+        <w:numPr>
+          <w:ilvl w:val="0"/>
+          <w:numId w:val="17"/>
+        </w:numPr>
+      </w:pPr>
+      <w:r>
+        <w:t>EBS Backed – instance stopped – online-&gt;stopping-&gt;stopped-&gt;requested-&gt;pending-&gt;booting-&gt;online</w:t>
+      </w:r>
+    </w:p>
+    <w:p>
+      <w:pPr>
+        <w:pStyle w:val="ListParagraph"/>
+        <w:numPr>
+          <w:ilvl w:val="0"/>
+          <w:numId w:val="17"/>
+        </w:numPr>
+      </w:pPr>
+      <w:r>
+        <w:t>Instance store – can’t be stopped/started – online-&gt;shutting down-&gt;requested-&gt;pending-&gt;booting-&gt;online</w:t>
+      </w:r>
+    </w:p>
+    <w:p>
+      <w:pPr>
+        <w:pStyle w:val="ListParagraph"/>
+        <w:numPr>
+          <w:ilvl w:val="1"/>
+          <w:numId w:val="17"/>
+        </w:numPr>
+      </w:pPr>
+      <w:r>
+        <w:t>Instance terminates</w:t>
+      </w:r>
+    </w:p>
+    <w:p>
+      <w:pPr>
+        <w:pStyle w:val="ListParagraph"/>
+        <w:numPr>
+          <w:ilvl w:val="1"/>
+          <w:numId w:val="17"/>
+        </w:numPr>
+      </w:pPr>
+      <w:r>
+        <w:t>Root volume deleted</w:t>
+      </w:r>
+    </w:p>
+    <w:p>
+      <w:pPr>
+        <w:pStyle w:val="ListParagraph"/>
+        <w:numPr>
+          <w:ilvl w:val="1"/>
+          <w:numId w:val="17"/>
+        </w:numPr>
+      </w:pPr>
+      <w:r>
+        <w:t>Launch new instance</w:t>
+      </w:r>
+    </w:p>
+    <w:p>
+      <w:pPr>
+        <w:pStyle w:val="ListParagraph"/>
+        <w:numPr>
+          <w:ilvl w:val="1"/>
+          <w:numId w:val="17"/>
+        </w:numPr>
+      </w:pPr>
+      <w:r>
+        <w:t>Reattach EBS volumes</w:t>
+      </w:r>
+    </w:p>
+    <w:p>
+      <w:pPr>
+        <w:pStyle w:val="ListParagraph"/>
+        <w:numPr>
+          <w:ilvl w:val="1"/>
+          <w:numId w:val="17"/>
+        </w:numPr>
+      </w:pPr>
+      <w:r>
+        <w:t>Assign new public and private ip</w:t>
+      </w:r>
+    </w:p>
+    <w:p>
+      <w:pPr>
+        <w:pStyle w:val="ListParagraph"/>
+        <w:numPr>
+          <w:ilvl w:val="1"/>
+          <w:numId w:val="17"/>
+        </w:numPr>
+      </w:pPr>
+      <w:r>
+        <w:t>Reassociate any elastic IP</w:t>
+      </w:r>
+    </w:p>
+    <w:p>
+      <w:pPr>
+        <w:pStyle w:val="ListParagraph"/>
+        <w:numPr>
+          <w:ilvl w:val="0"/>
+          <w:numId w:val="17"/>
+        </w:numPr>
+      </w:pPr>
+      <w:r>
+        <w:t>Doesn’t do:</w:t>
+      </w:r>
+    </w:p>
+    <w:p>
+      <w:pPr>
+        <w:pStyle w:val="ListParagraph"/>
+        <w:numPr>
+          <w:ilvl w:val="1"/>
+          <w:numId w:val="17"/>
+        </w:numPr>
+      </w:pPr>
+      <w:r>
+        <w:t>Won’t recover serious instance corruption. Damaged instances start with a “start_failed” error.</w:t>
+      </w:r>
+    </w:p>
+    <w:p>
+      <w:pPr>
+        <w:pStyle w:val="ListParagraph"/>
+        <w:numPr>
+          <w:ilvl w:val="1"/>
+          <w:numId w:val="17"/>
+        </w:numPr>
+      </w:pPr>
+      <w:r>
+        <w:t>Start/failed status requires manual intervention</w:t>
+      </w:r>
+    </w:p>
+    <w:p>
+      <w:pPr>
+        <w:pStyle w:val="ListParagraph"/>
+        <w:numPr>
+          <w:ilvl w:val="1"/>
+          <w:numId w:val="17"/>
+        </w:numPr>
+      </w:pPr>
+      <w:r>
+        <w:t>Won’t update the OS</w:t>
+      </w:r>
+    </w:p>
+    <w:p>
+      <w:pPr>
+        <w:pStyle w:val="ListParagraph"/>
+        <w:numPr>
+          <w:ilvl w:val="1"/>
+          <w:numId w:val="17"/>
+        </w:numPr>
+      </w:pPr>
+      <w:r>
+        <w:t xml:space="preserve">Not a performance response, failure response. </w:t>
+      </w:r>
+    </w:p>
+    <w:p/>
+    <w:p>
+      <w:r>
+        <w:t>E</w:t>
+      </w:r>
+      <w:r>
+        <w:t xml:space="preserve">lastic </w:t>
+      </w:r>
+      <w:r>
+        <w:t>B</w:t>
+      </w:r>
+      <w:r>
+        <w:t>eanstalk</w:t>
+      </w:r>
+      <w:r>
+        <w:t xml:space="preserve"> Primer</w:t>
+      </w:r>
+    </w:p>
+    <w:p>
+      <w:pPr>
+        <w:pStyle w:val="ListParagraph"/>
+        <w:numPr>
+          <w:ilvl w:val="0"/>
+          <w:numId w:val="18"/>
+        </w:numPr>
+      </w:pPr>
+      <w:r>
+        <w:rPr>
+          <w:b/>
+        </w:rPr>
+        <w:t>Beanstalk</w:t>
+      </w:r>
+      <w:r>
+        <w:t xml:space="preserve"> – can deploy, monitor, and scale and application quickly</w:t>
+      </w:r>
+    </w:p>
+    <w:p>
+      <w:pPr>
+        <w:pStyle w:val="ListParagraph"/>
+        <w:numPr>
+          <w:ilvl w:val="1"/>
+          <w:numId w:val="18"/>
+        </w:numPr>
+      </w:pPr>
+      <w:r>
+        <w:t>Provides developers or end users with ability to provision application infrastructure</w:t>
+      </w:r>
+    </w:p>
+    <w:p>
+      <w:pPr>
+        <w:pStyle w:val="ListParagraph"/>
+        <w:numPr>
+          <w:ilvl w:val="1"/>
+          <w:numId w:val="18"/>
+        </w:numPr>
+      </w:pPr>
+      <w:r>
+        <w:t>Highly abstract focus towards infrastructure, focusing on components and performance – not configuration and specifications</w:t>
+      </w:r>
+    </w:p>
+    <w:p>
+      <w:pPr>
+        <w:pStyle w:val="ListParagraph"/>
+        <w:numPr>
+          <w:ilvl w:val="1"/>
+          <w:numId w:val="18"/>
+        </w:numPr>
+      </w:pPr>
+      <w:r>
+        <w:t xml:space="preserve">Attempts to remove or significant simplify infrastructure management, allowing applications to deployed into infrastructure environments easily. </w:t>
+      </w:r>
+    </w:p>
+    <w:p>
+      <w:pPr>
+        <w:pStyle w:val="ListParagraph"/>
+        <w:numPr>
+          <w:ilvl w:val="1"/>
+          <w:numId w:val="18"/>
+        </w:numPr>
+      </w:pPr>
+      <w:r>
+        <w:t>Uses cloudformation as it’s basis</w:t>
+      </w:r>
+    </w:p>
+    <w:p>
+      <w:pPr>
+        <w:pStyle w:val="ListParagraph"/>
+        <w:numPr>
+          <w:ilvl w:val="1"/>
+          <w:numId w:val="18"/>
+        </w:numPr>
+      </w:pPr>
+      <w:r>
+        <w:t>Offers Basic or Enhanced health reporting similar to cloudwatch</w:t>
+      </w:r>
+    </w:p>
+    <w:p>
+      <w:pPr>
+        <w:pStyle w:val="ListParagraph"/>
+        <w:numPr>
+          <w:ilvl w:val="2"/>
+          <w:numId w:val="18"/>
+        </w:numPr>
+      </w:pPr>
+      <w:r>
+        <w:t>Switching to enhanced causes a refresh of the entire environment</w:t>
+      </w:r>
+    </w:p>
+    <w:p>
+      <w:pPr>
+        <w:pStyle w:val="ListParagraph"/>
+        <w:numPr>
+          <w:ilvl w:val="1"/>
+          <w:numId w:val="18"/>
+        </w:numPr>
+      </w:pPr>
+      <w:r>
+        <w:t>Different tiers: Software Configuration, Updates and Deployments, health, Networking, and Data Tier</w:t>
+      </w:r>
+    </w:p>
+    <w:p>
+      <w:pPr>
+        <w:pStyle w:val="ListParagraph"/>
+        <w:numPr>
+          <w:ilvl w:val="0"/>
+          <w:numId w:val="18"/>
+        </w:numPr>
+      </w:pPr>
+      <w:r>
+        <w:t>Key components</w:t>
+      </w:r>
+      <w:r>
+        <w:t>:</w:t>
+      </w:r>
+    </w:p>
+    <w:p>
+      <w:pPr>
+        <w:pStyle w:val="ListParagraph"/>
+        <w:numPr>
+          <w:ilvl w:val="1"/>
+          <w:numId w:val="18"/>
+        </w:numPr>
+      </w:pPr>
+      <w:r>
+        <w:t>Applications:</w:t>
+      </w:r>
+    </w:p>
+    <w:p>
+      <w:pPr>
+        <w:pStyle w:val="ListParagraph"/>
+        <w:numPr>
+          <w:ilvl w:val="2"/>
+          <w:numId w:val="18"/>
+        </w:numPr>
+      </w:pPr>
+      <w:r>
+        <w:t xml:space="preserve">Applications are the </w:t>
+      </w:r>
+      <w:r>
+        <w:t>high-level</w:t>
+      </w:r>
+      <w:r>
+        <w:t xml:space="preserve"> structure in beanstalk</w:t>
+      </w:r>
+    </w:p>
+    <w:p>
+      <w:pPr>
+        <w:pStyle w:val="ListParagraph"/>
+        <w:numPr>
+          <w:ilvl w:val="2"/>
+          <w:numId w:val="18"/>
+        </w:numPr>
+      </w:pPr>
+      <w:r>
+        <w:t>Entire application is one</w:t>
+      </w:r>
+      <w:r>
+        <w:t xml:space="preserve"> EB</w:t>
+      </w:r>
+      <w:r>
+        <w:t xml:space="preserve"> application</w:t>
+      </w:r>
+    </w:p>
+    <w:p>
+      <w:pPr>
+        <w:pStyle w:val="ListParagraph"/>
+        <w:numPr>
+          <w:ilvl w:val="2"/>
+          <w:numId w:val="18"/>
+        </w:numPr>
+      </w:pPr>
+      <w:r>
+        <w:t>Each logical component in your application can be a EB application or EB environment within an application.</w:t>
+      </w:r>
+    </w:p>
+    <w:p>
+      <w:pPr>
+        <w:pStyle w:val="ListParagraph"/>
+        <w:numPr>
+          <w:ilvl w:val="2"/>
+          <w:numId w:val="18"/>
+        </w:numPr>
+      </w:pPr>
+      <w:r>
+        <w:t>Redeploys application against all instances in the group defined.</w:t>
+      </w:r>
+    </w:p>
+    <w:p>
+      <w:pPr>
+        <w:pStyle w:val="ListParagraph"/>
+        <w:numPr>
+          <w:ilvl w:val="2"/>
+          <w:numId w:val="18"/>
+        </w:numPr>
+        <w:rPr>
+          <w:b/>
+        </w:rPr>
+      </w:pPr>
+      <w:r>
+        <w:rPr>
+          <w:b/>
+        </w:rPr>
+        <w:t>Can change type and sizes of instances</w:t>
+      </w:r>
+    </w:p>
+    <w:p>
+      <w:pPr>
+        <w:pStyle w:val="ListParagraph"/>
+        <w:numPr>
+          <w:ilvl w:val="1"/>
+          <w:numId w:val="18"/>
+        </w:numPr>
+      </w:pPr>
+      <w:r>
+        <w:t>Environments:</w:t>
+      </w:r>
+    </w:p>
+    <w:p>
+      <w:pPr>
+        <w:pStyle w:val="ListParagraph"/>
+        <w:numPr>
+          <w:ilvl w:val="2"/>
+          <w:numId w:val="18"/>
+        </w:numPr>
+      </w:pPr>
+      <w:r>
+        <w:lastRenderedPageBreak/>
+        <w:t>Applications can have multiple environments (Prod, Staging, Dev, V1, V2, or functional type (front-end, back-end)</w:t>
+      </w:r>
+    </w:p>
+    <w:p>
+      <w:pPr>
+        <w:pStyle w:val="ListParagraph"/>
+        <w:numPr>
+          <w:ilvl w:val="2"/>
+          <w:numId w:val="18"/>
+        </w:numPr>
+      </w:pPr>
+      <w:r>
+        <w:t>Environments can be either single instance or scalable</w:t>
+      </w:r>
+    </w:p>
+    <w:p>
+      <w:pPr>
+        <w:pStyle w:val="ListParagraph"/>
+        <w:numPr>
+          <w:ilvl w:val="2"/>
+          <w:numId w:val="18"/>
+        </w:numPr>
+      </w:pPr>
+      <w:r>
+        <w:t xml:space="preserve">Environments are either </w:t>
+      </w:r>
+      <w:r>
+        <w:rPr>
+          <w:b/>
+        </w:rPr>
+        <w:t>web server environments</w:t>
+      </w:r>
+      <w:r>
+        <w:t xml:space="preserve"> or </w:t>
+      </w:r>
+      <w:r>
+        <w:rPr>
+          <w:b/>
+        </w:rPr>
+        <w:t>worker environments.</w:t>
+      </w:r>
       <w:r>
         <w:t xml:space="preserve"> </w:t>
       </w:r>
-      <w:proofErr w:type="spellStart"/>
-      <w:r>
-        <w:t>app_path</w:t>
-      </w:r>
-      <w:proofErr w:type="spellEnd"/>
-      <w:r>
-        <w:t xml:space="preserve"> do</w:t>
-      </w:r>
-    </w:p>
-    <w:p>
-      <w:pPr>
-        <w:pStyle w:val="ListParagraph"/>
-        <w:numPr>
-          <w:ilvl w:val="2"/>
-          <w:numId w:val="16"/>
-        </w:numPr>
-      </w:pPr>
-      <w:r>
-        <w:t>Repository app[“</w:t>
-      </w:r>
-      <w:proofErr w:type="spellStart"/>
-      <w:r>
-        <w:t>app_source</w:t>
-      </w:r>
-      <w:proofErr w:type="spellEnd"/>
-      <w:proofErr w:type="gramStart"/>
-      <w:r>
-        <w:t>”][</w:t>
-      </w:r>
-      <w:proofErr w:type="gramEnd"/>
-      <w:r>
-        <w:t>“</w:t>
-      </w:r>
-      <w:proofErr w:type="spellStart"/>
-      <w:r>
-        <w:t>url</w:t>
-      </w:r>
-      <w:proofErr w:type="spellEnd"/>
-      <w:r>
-        <w:t>”]</w:t>
-      </w:r>
-    </w:p>
-    <w:p>
-      <w:pPr>
-        <w:pStyle w:val="ListParagraph"/>
-        <w:numPr>
-          <w:ilvl w:val="2"/>
-          <w:numId w:val="16"/>
-        </w:numPr>
-      </w:pPr>
-      <w:r>
-        <w:t>Revision app[“</w:t>
-      </w:r>
-      <w:proofErr w:type="spellStart"/>
-      <w:r>
-        <w:t>app_source</w:t>
-      </w:r>
-      <w:proofErr w:type="spellEnd"/>
-      <w:proofErr w:type="gramStart"/>
-      <w:r>
-        <w:t>”][</w:t>
-      </w:r>
-      <w:proofErr w:type="gramEnd"/>
-      <w:r>
-        <w:t>“revision”]</w:t>
-      </w:r>
-    </w:p>
-    <w:p>
-      <w:pPr>
-        <w:pStyle w:val="ListParagraph"/>
-        <w:numPr>
-          <w:ilvl w:val="2"/>
-          <w:numId w:val="16"/>
-        </w:numPr>
-      </w:pPr>
-      <w:r>
-        <w:t>E</w:t>
-      </w:r>
-      <w:r>
-        <w:t>nd</w:t>
-      </w:r>
-    </w:p>
-    <w:p>
-      <w:proofErr w:type="spellStart"/>
+    </w:p>
+    <w:p>
+      <w:pPr>
+        <w:pStyle w:val="ListParagraph"/>
+        <w:numPr>
+          <w:ilvl w:val="2"/>
+          <w:numId w:val="18"/>
+        </w:numPr>
+      </w:pPr>
+      <w:r>
+        <w:t xml:space="preserve">Always go with load balancing and auto scaling. </w:t>
+      </w:r>
+    </w:p>
+    <w:p>
+      <w:pPr>
+        <w:pStyle w:val="ListParagraph"/>
+        <w:numPr>
+          <w:ilvl w:val="2"/>
+          <w:numId w:val="18"/>
+        </w:numPr>
+        <w:rPr>
+          <w:b/>
+        </w:rPr>
+      </w:pPr>
+      <w:r>
+        <w:rPr>
+          <w:b/>
+        </w:rPr>
+        <w:t>Know options within EB to select.</w:t>
+      </w:r>
+    </w:p>
+    <w:p>
+      <w:pPr>
+        <w:pStyle w:val="ListParagraph"/>
+        <w:numPr>
+          <w:ilvl w:val="2"/>
+          <w:numId w:val="18"/>
+        </w:numPr>
+        <w:rPr>
+          <w:b/>
+        </w:rPr>
+      </w:pPr>
+      <w:r>
+        <w:rPr>
+          <w:b/>
+        </w:rPr>
+        <w:t>Know</w:t>
+      </w:r>
+      <w:r>
+        <w:rPr>
+          <w:b/>
+        </w:rPr>
+        <w:t xml:space="preserve"> application and deployment</w:t>
+      </w:r>
+      <w:r>
+        <w:rPr>
+          <w:b/>
+        </w:rPr>
+        <w:t xml:space="preserve"> options</w:t>
+      </w:r>
+    </w:p>
+    <w:p>
+      <w:pPr>
+        <w:pStyle w:val="ListParagraph"/>
+        <w:numPr>
+          <w:ilvl w:val="2"/>
+          <w:numId w:val="18"/>
+        </w:numPr>
+        <w:rPr>
+          <w:b/>
+        </w:rPr>
+      </w:pPr>
+      <w:r>
+        <w:rPr>
+          <w:b/>
+        </w:rPr>
+        <w:t>Know container options</w:t>
+      </w:r>
+    </w:p>
+    <w:p>
+      <w:pPr>
+        <w:pStyle w:val="ListParagraph"/>
+        <w:numPr>
+          <w:ilvl w:val="2"/>
+          <w:numId w:val="18"/>
+        </w:numPr>
+        <w:rPr>
+          <w:b/>
+        </w:rPr>
+      </w:pPr>
+      <w:r>
+        <w:rPr>
+          <w:b/>
+        </w:rPr>
+        <w:t>Don’t create an RDS database in the data tier as it ties it to lifecycle events.</w:t>
+      </w:r>
+    </w:p>
+    <w:p>
+      <w:pPr>
+        <w:pStyle w:val="ListParagraph"/>
+        <w:numPr>
+          <w:ilvl w:val="2"/>
+          <w:numId w:val="18"/>
+        </w:numPr>
+        <w:rPr>
+          <w:b/>
+        </w:rPr>
+      </w:pPr>
+      <w:r>
+        <w:rPr>
+          <w:b/>
+        </w:rPr>
+        <w:t>1 DB  = 1 environment in EB</w:t>
+      </w:r>
+    </w:p>
+    <w:p>
+      <w:pPr>
+        <w:pStyle w:val="ListParagraph"/>
+        <w:numPr>
+          <w:ilvl w:val="2"/>
+          <w:numId w:val="18"/>
+        </w:numPr>
+      </w:pPr>
+      <w:r>
+        <w:t>Cloning does not clone an instance.</w:t>
+      </w:r>
+    </w:p>
+    <w:p>
+      <w:pPr>
+        <w:pStyle w:val="ListParagraph"/>
+        <w:numPr>
+          <w:ilvl w:val="2"/>
+          <w:numId w:val="18"/>
+        </w:numPr>
+      </w:pPr>
+      <w:r>
+        <w:t>Supported</w:t>
+      </w:r>
+    </w:p>
+    <w:p>
+      <w:pPr>
+        <w:pStyle w:val="ListParagraph"/>
+        <w:numPr>
+          <w:ilvl w:val="3"/>
+          <w:numId w:val="18"/>
+        </w:numPr>
+      </w:pPr>
+      <w:r>
+        <w:t>Node.JS</w:t>
+      </w:r>
+    </w:p>
+    <w:p>
+      <w:pPr>
+        <w:pStyle w:val="ListParagraph"/>
+        <w:numPr>
+          <w:ilvl w:val="3"/>
+          <w:numId w:val="18"/>
+        </w:numPr>
+      </w:pPr>
+      <w:r>
+        <w:t>PHP</w:t>
+      </w:r>
+    </w:p>
+    <w:p>
+      <w:pPr>
+        <w:pStyle w:val="ListParagraph"/>
+        <w:numPr>
+          <w:ilvl w:val="3"/>
+          <w:numId w:val="18"/>
+        </w:numPr>
+      </w:pPr>
+      <w:r>
+        <w:t>Python</w:t>
+      </w:r>
+    </w:p>
+    <w:p>
+      <w:pPr>
+        <w:pStyle w:val="ListParagraph"/>
+        <w:numPr>
+          <w:ilvl w:val="3"/>
+          <w:numId w:val="18"/>
+        </w:numPr>
+      </w:pPr>
+      <w:r>
+        <w:t>IIS</w:t>
+      </w:r>
+    </w:p>
+    <w:p>
+      <w:pPr>
+        <w:pStyle w:val="ListParagraph"/>
+        <w:numPr>
+          <w:ilvl w:val="3"/>
+          <w:numId w:val="18"/>
+        </w:numPr>
+      </w:pPr>
+      <w:r>
+        <w:t>Go</w:t>
+      </w:r>
+    </w:p>
+    <w:p>
+      <w:pPr>
+        <w:pStyle w:val="ListParagraph"/>
+        <w:numPr>
+          <w:ilvl w:val="3"/>
+          <w:numId w:val="18"/>
+        </w:numPr>
+      </w:pPr>
+      <w:r>
+        <w:t>Tomcat</w:t>
+      </w:r>
+    </w:p>
+    <w:p>
+      <w:pPr>
+        <w:pStyle w:val="ListParagraph"/>
+        <w:numPr>
+          <w:ilvl w:val="3"/>
+          <w:numId w:val="18"/>
+        </w:numPr>
+      </w:pPr>
+      <w:r>
+        <w:t>Ruby</w:t>
+      </w:r>
+    </w:p>
+    <w:p>
+      <w:pPr>
+        <w:pStyle w:val="ListParagraph"/>
+        <w:numPr>
+          <w:ilvl w:val="3"/>
+          <w:numId w:val="18"/>
+        </w:numPr>
+      </w:pPr>
+      <w:r>
+        <w:t>Docker</w:t>
+      </w:r>
+      <w:r>
+        <w:t xml:space="preserve"> – can be used to use not supported languages</w:t>
+      </w:r>
+    </w:p>
+    <w:p>
+      <w:pPr>
+        <w:pStyle w:val="ListParagraph"/>
+        <w:numPr>
+          <w:ilvl w:val="3"/>
+          <w:numId w:val="18"/>
+        </w:numPr>
+      </w:pPr>
+      <w:r>
+        <w:t>Java</w:t>
+      </w:r>
+    </w:p>
+    <w:p>
+      <w:pPr>
+        <w:pStyle w:val="ListParagraph"/>
+        <w:numPr>
+          <w:ilvl w:val="1"/>
+          <w:numId w:val="18"/>
+        </w:numPr>
+      </w:pPr>
+      <w:r>
+        <w:t>Versions</w:t>
+      </w:r>
+    </w:p>
+    <w:p>
+      <w:pPr>
+        <w:pStyle w:val="ListParagraph"/>
+        <w:numPr>
+          <w:ilvl w:val="2"/>
+          <w:numId w:val="18"/>
+        </w:numPr>
+      </w:pPr>
+      <w:r>
+        <w:t>Application version are unique packages which represent versions of apps</w:t>
+      </w:r>
+    </w:p>
+    <w:p>
+      <w:pPr>
+        <w:pStyle w:val="ListParagraph"/>
+        <w:numPr>
+          <w:ilvl w:val="2"/>
+          <w:numId w:val="18"/>
+        </w:numPr>
+      </w:pPr>
+      <w:r>
+        <w:t>An application is uploaded to EB as an application bundle .zip</w:t>
+      </w:r>
+    </w:p>
+    <w:p>
+      <w:pPr>
+        <w:pStyle w:val="ListParagraph"/>
+        <w:numPr>
+          <w:ilvl w:val="2"/>
+          <w:numId w:val="18"/>
+        </w:numPr>
+      </w:pPr>
+      <w:r>
+        <w:t>Each application can have many versions 1:M relationship</w:t>
+      </w:r>
+    </w:p>
+    <w:p>
+      <w:pPr>
+        <w:pStyle w:val="ListParagraph"/>
+        <w:numPr>
+          <w:ilvl w:val="2"/>
+          <w:numId w:val="18"/>
+        </w:numPr>
+      </w:pPr>
+      <w:r>
+        <w:t>Application versions can be deployed to environments within an application.</w:t>
+      </w:r>
+    </w:p>
+    <w:p>
+      <w:pPr>
+        <w:pStyle w:val="ListParagraph"/>
+        <w:numPr>
+          <w:ilvl w:val="3"/>
+          <w:numId w:val="18"/>
+        </w:numPr>
+      </w:pPr>
+      <w:r>
+        <w:t>URL’s are swapped</w:t>
+      </w:r>
+    </w:p>
+    <w:p/>
+    <w:p>
+      <w:r>
+        <w:t>Extending Beanstalk using .ebextensions</w:t>
+      </w:r>
+    </w:p>
+    <w:p>
+      <w:pPr>
+        <w:pStyle w:val="ListParagraph"/>
+        <w:numPr>
+          <w:ilvl w:val="0"/>
+          <w:numId w:val="19"/>
+        </w:numPr>
+      </w:pPr>
+      <w:r>
+        <w:rPr>
+          <w:b/>
+        </w:rPr>
+        <w:t>.ebextensions</w:t>
+      </w:r>
+      <w:r>
+        <w:t xml:space="preserve"> is a configuration folder within a Beanstalk application source bundle (.zip)</w:t>
+      </w:r>
+    </w:p>
+    <w:p>
+      <w:pPr>
+        <w:pStyle w:val="ListParagraph"/>
+        <w:numPr>
+          <w:ilvl w:val="1"/>
+          <w:numId w:val="19"/>
+        </w:numPr>
+      </w:pPr>
+      <w:r>
+        <w:t>allows granular configuration of the EB environment and customization of the resources it contains</w:t>
+      </w:r>
+    </w:p>
+    <w:p>
+      <w:pPr>
+        <w:pStyle w:val="ListParagraph"/>
+        <w:numPr>
+          <w:ilvl w:val="1"/>
+          <w:numId w:val="19"/>
+        </w:numPr>
+      </w:pPr>
+      <w:r>
+        <w:t>files within .ebextensions are YAML formatted and end with .config.</w:t>
+      </w:r>
+      <w:r>
+        <w:t xml:space="preserve"> </w:t>
+      </w:r>
+    </w:p>
+    <w:p>
+      <w:pPr>
+        <w:pStyle w:val="ListParagraph"/>
+        <w:numPr>
+          <w:ilvl w:val="2"/>
+          <w:numId w:val="19"/>
+        </w:numPr>
+      </w:pPr>
+      <w:r>
+        <w:t>processed in ABC order</w:t>
+      </w:r>
+    </w:p>
+    <w:p>
+      <w:pPr>
+        <w:pStyle w:val="ListParagraph"/>
+        <w:numPr>
+          <w:ilvl w:val="2"/>
+          <w:numId w:val="19"/>
+        </w:numPr>
+      </w:pPr>
+      <w:r>
+        <w:t>had a source and command section</w:t>
+      </w:r>
+    </w:p>
+    <w:p>
+      <w:pPr>
+        <w:pStyle w:val="ListParagraph"/>
+        <w:numPr>
+          <w:ilvl w:val="3"/>
+          <w:numId w:val="19"/>
+        </w:numPr>
+      </w:pPr>
+      <w:r>
+        <w:t>command contains two objects – 91-setupcron and 03-change perm</w:t>
+      </w:r>
+    </w:p>
+    <w:p>
+      <w:pPr>
+        <w:pStyle w:val="ListParagraph"/>
+        <w:numPr>
+          <w:ilvl w:val="3"/>
+          <w:numId w:val="19"/>
+        </w:numPr>
+      </w:pPr>
+      <w:r>
+        <w:t>01-setupcron constructs a cron entry to add custom monitoring</w:t>
+      </w:r>
+    </w:p>
+    <w:p>
+      <w:pPr>
+        <w:pStyle w:val="ListParagraph"/>
+        <w:numPr>
+          <w:ilvl w:val="3"/>
+          <w:numId w:val="19"/>
+        </w:numPr>
+      </w:pPr>
+      <w:r>
+        <w:t>02-changeperm changes the file to executable to allow cron.d to run</w:t>
+      </w:r>
+    </w:p>
+    <w:p>
+      <w:pPr>
+        <w:pStyle w:val="ListParagraph"/>
+        <w:numPr>
+          <w:ilvl w:val="3"/>
+          <w:numId w:val="19"/>
+        </w:numPr>
+      </w:pPr>
+      <w:r>
+        <w:t>Can use Ref and Fn::GetAtt referring to APP_CONFIG</w:t>
+      </w:r>
+      <w:r>
+        <w:t>kk</w:t>
+      </w:r>
+    </w:p>
+    <w:p>
+      <w:pPr>
+        <w:pStyle w:val="ListParagraph"/>
+        <w:numPr>
+          <w:ilvl w:val="1"/>
+          <w:numId w:val="19"/>
+        </w:numPr>
+      </w:pPr>
+      <w:r>
+        <w:t>option_settings – allow you to declare global configuration options</w:t>
+      </w:r>
+    </w:p>
+    <w:p>
+      <w:pPr>
+        <w:pStyle w:val="ListParagraph"/>
+        <w:numPr>
+          <w:ilvl w:val="1"/>
+          <w:numId w:val="19"/>
+        </w:numPr>
+      </w:pPr>
+      <w:r>
+        <w:t xml:space="preserve">resource </w:t>
+      </w:r>
+      <w:r>
+        <w:t>–</w:t>
+      </w:r>
+      <w:r>
+        <w:t xml:space="preserve"> </w:t>
+      </w:r>
+      <w:r>
+        <w:t>allow you to specify additional resources to provision in your environment or define granular configuration on those resource</w:t>
+      </w:r>
+    </w:p>
+    <w:p>
+      <w:pPr>
+        <w:pStyle w:val="ListParagraph"/>
+        <w:numPr>
+          <w:ilvl w:val="1"/>
+          <w:numId w:val="19"/>
+        </w:numPr>
+      </w:pPr>
       <w:r>
         <w:lastRenderedPageBreak/>
-        <w:t>OpsWorks</w:t>
-      </w:r>
-      <w:proofErr w:type="spellEnd"/>
-      <w:r>
-        <w:t xml:space="preserve"> Auto-Healing</w:t>
-      </w:r>
-    </w:p>
-    <w:p>
-      <w:pPr>
-        <w:pStyle w:val="ListParagraph"/>
-        <w:numPr>
-          <w:ilvl w:val="0"/>
-          <w:numId w:val="17"/>
-        </w:numPr>
-      </w:pPr>
-      <w:proofErr w:type="spellStart"/>
-      <w:r>
-        <w:t>Opwsworks</w:t>
-      </w:r>
-      <w:proofErr w:type="spellEnd"/>
-      <w:r>
-        <w:t xml:space="preserve"> instance has an agent on it.</w:t>
-      </w:r>
-    </w:p>
-    <w:p>
-      <w:pPr>
-        <w:pStyle w:val="ListParagraph"/>
-        <w:numPr>
-          <w:ilvl w:val="0"/>
-          <w:numId w:val="17"/>
-        </w:numPr>
-      </w:pPr>
-      <w:r>
-        <w:t xml:space="preserve">Instances perform an ongoing heartbeat, if it fails, </w:t>
-      </w:r>
-      <w:proofErr w:type="spellStart"/>
-      <w:r>
-        <w:t>opsworks</w:t>
-      </w:r>
-      <w:proofErr w:type="spellEnd"/>
-      <w:r>
-        <w:t xml:space="preserve"> will treat the instance as unhealthy and perform </w:t>
-      </w:r>
-      <w:proofErr w:type="spellStart"/>
-      <w:r>
-        <w:t>autoheal</w:t>
-      </w:r>
-      <w:proofErr w:type="spellEnd"/>
-    </w:p>
-    <w:p>
-      <w:pPr>
-        <w:pStyle w:val="ListParagraph"/>
-        <w:numPr>
-          <w:ilvl w:val="0"/>
-          <w:numId w:val="17"/>
-        </w:numPr>
-      </w:pPr>
-      <w:r>
-        <w:t>EBS Backed – instance stopped – online-&gt;stopping-&gt;stopped-&gt;requested-&gt;pending-&gt;booting-&gt;online</w:t>
-      </w:r>
-    </w:p>
-    <w:p>
-      <w:pPr>
-        <w:pStyle w:val="ListParagraph"/>
-        <w:numPr>
-          <w:ilvl w:val="0"/>
-          <w:numId w:val="17"/>
-        </w:numPr>
-      </w:pPr>
-      <w:r>
-        <w:t>Instance store – can’t be stopped/started – online-&gt;shutting down-&gt;requested-&gt;pending-&gt;booting-&gt;online</w:t>
-      </w:r>
-    </w:p>
-    <w:p>
-      <w:pPr>
-        <w:pStyle w:val="ListParagraph"/>
-        <w:numPr>
-          <w:ilvl w:val="1"/>
-          <w:numId w:val="17"/>
-        </w:numPr>
-      </w:pPr>
-      <w:r>
-        <w:t>Instance terminates</w:t>
-      </w:r>
-    </w:p>
-    <w:p>
-      <w:pPr>
-        <w:pStyle w:val="ListParagraph"/>
-        <w:numPr>
-          <w:ilvl w:val="1"/>
-          <w:numId w:val="17"/>
-        </w:numPr>
-      </w:pPr>
-      <w:r>
-        <w:t>Root volume deleted</w:t>
-      </w:r>
-    </w:p>
-    <w:p>
-      <w:pPr>
-        <w:pStyle w:val="ListParagraph"/>
-        <w:numPr>
-          <w:ilvl w:val="1"/>
-          <w:numId w:val="17"/>
-        </w:numPr>
-      </w:pPr>
-      <w:r>
-        <w:t>Launch new instance</w:t>
-      </w:r>
-    </w:p>
-    <w:p>
-      <w:pPr>
-        <w:pStyle w:val="ListParagraph"/>
-        <w:numPr>
-          <w:ilvl w:val="1"/>
-          <w:numId w:val="17"/>
-        </w:numPr>
-      </w:pPr>
-      <w:r>
-        <w:t>Reattach EBS volumes</w:t>
-      </w:r>
-    </w:p>
-    <w:p>
-      <w:pPr>
-        <w:pStyle w:val="ListParagraph"/>
-        <w:numPr>
-          <w:ilvl w:val="1"/>
-          <w:numId w:val="17"/>
-        </w:numPr>
-      </w:pPr>
-      <w:r>
-        <w:t xml:space="preserve">Assign new public and private </w:t>
-      </w:r>
-      <w:proofErr w:type="spellStart"/>
-      <w:r>
-        <w:t>ip</w:t>
-      </w:r>
-      <w:proofErr w:type="spellEnd"/>
-    </w:p>
-    <w:p>
-      <w:pPr>
-        <w:pStyle w:val="ListParagraph"/>
-        <w:numPr>
-          <w:ilvl w:val="1"/>
-          <w:numId w:val="17"/>
-        </w:numPr>
-      </w:pPr>
-      <w:proofErr w:type="spellStart"/>
-      <w:r>
-        <w:t>Reassociate</w:t>
-      </w:r>
-      <w:proofErr w:type="spellEnd"/>
-      <w:r>
-        <w:t xml:space="preserve"> any elastic IP</w:t>
-      </w:r>
-    </w:p>
-    <w:p>
-      <w:pPr>
-        <w:pStyle w:val="ListParagraph"/>
-        <w:numPr>
-          <w:ilvl w:val="0"/>
-          <w:numId w:val="17"/>
-        </w:numPr>
-      </w:pPr>
-      <w:r>
-        <w:t>Doesn’t do:</w:t>
-      </w:r>
-    </w:p>
-    <w:p>
-      <w:pPr>
-        <w:pStyle w:val="ListParagraph"/>
-        <w:numPr>
-          <w:ilvl w:val="1"/>
-          <w:numId w:val="17"/>
-        </w:numPr>
-      </w:pPr>
-      <w:r>
-        <w:t>Won’t recover serious instance corruption. Damaged instances start with a “</w:t>
-      </w:r>
-      <w:proofErr w:type="spellStart"/>
-      <w:r>
-        <w:t>start_failed</w:t>
-      </w:r>
-      <w:proofErr w:type="spellEnd"/>
-      <w:r>
-        <w:t>” error.</w:t>
-      </w:r>
-    </w:p>
-    <w:p>
-      <w:pPr>
-        <w:pStyle w:val="ListParagraph"/>
-        <w:numPr>
-          <w:ilvl w:val="1"/>
-          <w:numId w:val="17"/>
-        </w:numPr>
-      </w:pPr>
-      <w:r>
-        <w:t>Start/failed status requires manual intervention</w:t>
-      </w:r>
-    </w:p>
-    <w:p>
-      <w:pPr>
-        <w:pStyle w:val="ListParagraph"/>
-        <w:numPr>
-          <w:ilvl w:val="1"/>
-          <w:numId w:val="17"/>
-        </w:numPr>
-      </w:pPr>
-      <w:r>
-        <w:t>Won’t update the OS</w:t>
-      </w:r>
-    </w:p>
-    <w:p>
-      <w:pPr>
-        <w:pStyle w:val="ListParagraph"/>
-        <w:numPr>
-          <w:ilvl w:val="1"/>
-          <w:numId w:val="17"/>
-        </w:numPr>
-      </w:pPr>
-      <w:r>
-        <w:t xml:space="preserve">Not a performance response, failure response. </w:t>
+        <w:t>packages, sources, files, users, groups, commands, container_commands and service allow customization of the EC2 instance as part of your environment</w:t>
+      </w:r>
+      <w:r>
+        <w:t xml:space="preserve"> like AWS::CloudFormation::Init </w:t>
+      </w:r>
+    </w:p>
+    <w:p>
+      <w:pPr>
+        <w:pStyle w:val="ListParagraph"/>
+        <w:numPr>
+          <w:ilvl w:val="0"/>
+          <w:numId w:val="19"/>
+        </w:numPr>
+      </w:pPr>
+      <w:r>
+        <w:t>Leader instance</w:t>
+      </w:r>
+    </w:p>
+    <w:p>
+      <w:pPr>
+        <w:pStyle w:val="ListParagraph"/>
+        <w:numPr>
+          <w:ilvl w:val="1"/>
+          <w:numId w:val="19"/>
+        </w:numPr>
+      </w:pPr>
+      <w:r>
+        <w:t>An EC2 instance within a Load-balancing Autoscaling environment like leader/master</w:t>
+      </w:r>
+    </w:p>
+    <w:p>
+      <w:pPr>
+        <w:pStyle w:val="ListParagraph"/>
+        <w:numPr>
+          <w:ilvl w:val="1"/>
+          <w:numId w:val="19"/>
+        </w:numPr>
+      </w:pPr>
+      <w:r>
+        <w:t>Only during the environment creation</w:t>
+      </w:r>
+    </w:p>
+    <w:p>
+      <w:pPr>
+        <w:pStyle w:val="ListParagraph"/>
+        <w:numPr>
+          <w:ilvl w:val="1"/>
+          <w:numId w:val="19"/>
+        </w:numPr>
+      </w:pPr>
+      <w:r>
+        <w:t>All nodes are equal after establishment</w:t>
+      </w:r>
+    </w:p>
+    <w:p>
+      <w:pPr>
+        <w:pStyle w:val="ListParagraph"/>
+        <w:numPr>
+          <w:ilvl w:val="1"/>
+          <w:numId w:val="19"/>
+        </w:numPr>
+      </w:pPr>
+      <w:r>
+        <w:rPr>
+          <w:b/>
+        </w:rPr>
+        <w:t>Leader_only</w:t>
+      </w:r>
+      <w:r>
+        <w:t xml:space="preserve"> directive can be used on within the container commands section of .config. Runs only once.</w:t>
       </w:r>
     </w:p>
     <w:p/>
     <w:p>
       <w:r>
-        <w:t>E</w:t>
-      </w:r>
-      <w:r>
-        <w:t xml:space="preserve">lastic </w:t>
-      </w:r>
-      <w:r>
-        <w:t>B</w:t>
-      </w:r>
-      <w:r>
-        <w:t>eanstalk</w:t>
-      </w:r>
-      <w:r>
-        <w:t xml:space="preserve"> Primer</w:t>
-      </w:r>
-    </w:p>
-    <w:p>
-      <w:pPr>
-        <w:pStyle w:val="ListParagraph"/>
-        <w:numPr>
-          <w:ilvl w:val="0"/>
-          <w:numId w:val="18"/>
-        </w:numPr>
-      </w:pPr>
-      <w:r>
-        <w:rPr>
-          <w:b/>
-        </w:rPr>
-        <w:t>Beanstalk</w:t>
-      </w:r>
-      <w:r>
-        <w:t xml:space="preserve"> – can deploy, monitor, and scale and application quickly</w:t>
-      </w:r>
-    </w:p>
-    <w:p>
-      <w:pPr>
-        <w:pStyle w:val="ListParagraph"/>
-        <w:numPr>
-          <w:ilvl w:val="1"/>
-          <w:numId w:val="18"/>
-        </w:numPr>
-      </w:pPr>
-      <w:r>
-        <w:t>Provides developers or end users with ability to provision application infrastructure</w:t>
-      </w:r>
-    </w:p>
-    <w:p>
-      <w:pPr>
-        <w:pStyle w:val="ListParagraph"/>
-        <w:numPr>
-          <w:ilvl w:val="1"/>
-          <w:numId w:val="18"/>
-        </w:numPr>
-      </w:pPr>
-      <w:r>
-        <w:t>Highly abstract focus towards infrastructure, focusing on components and performance – not configuration and specifications</w:t>
-      </w:r>
-    </w:p>
-    <w:p>
-      <w:pPr>
-        <w:pStyle w:val="ListParagraph"/>
-        <w:numPr>
-          <w:ilvl w:val="1"/>
-          <w:numId w:val="18"/>
-        </w:numPr>
-      </w:pPr>
-      <w:r>
-        <w:t xml:space="preserve">Attempts to remove or significant simplify infrastructure management, allowing applications to </w:t>
-      </w:r>
-      <w:proofErr w:type="gramStart"/>
-      <w:r>
-        <w:t>deployed</w:t>
-      </w:r>
-      <w:proofErr w:type="gramEnd"/>
-      <w:r>
-        <w:t xml:space="preserve"> into infrastructure environments easily. </w:t>
-      </w:r>
-    </w:p>
-    <w:p>
-      <w:pPr>
-        <w:pStyle w:val="ListParagraph"/>
-        <w:numPr>
-          <w:ilvl w:val="1"/>
-          <w:numId w:val="18"/>
-        </w:numPr>
-      </w:pPr>
-      <w:r>
-        <w:t xml:space="preserve">Uses </w:t>
-      </w:r>
-      <w:proofErr w:type="spellStart"/>
-      <w:r>
-        <w:t>cloudformation</w:t>
-      </w:r>
-      <w:proofErr w:type="spellEnd"/>
-      <w:r>
-        <w:t xml:space="preserve"> as </w:t>
-      </w:r>
-      <w:proofErr w:type="spellStart"/>
-      <w:r>
-        <w:t>it’s</w:t>
-      </w:r>
-      <w:proofErr w:type="spellEnd"/>
-      <w:r>
-        <w:t xml:space="preserve"> basis</w:t>
-      </w:r>
-    </w:p>
-    <w:p>
-      <w:pPr>
-        <w:pStyle w:val="ListParagraph"/>
-        <w:numPr>
-          <w:ilvl w:val="0"/>
-          <w:numId w:val="18"/>
-        </w:numPr>
-      </w:pPr>
-      <w:r>
-        <w:t>Key components</w:t>
-      </w:r>
-      <w:r>
-        <w:t>:</w:t>
-      </w:r>
-    </w:p>
-    <w:p>
-      <w:pPr>
-        <w:pStyle w:val="ListParagraph"/>
-        <w:numPr>
-          <w:ilvl w:val="1"/>
-          <w:numId w:val="18"/>
-        </w:numPr>
-      </w:pPr>
-      <w:r>
-        <w:t>Applications:</w:t>
-      </w:r>
-    </w:p>
-    <w:p>
-      <w:pPr>
-        <w:pStyle w:val="ListParagraph"/>
-        <w:numPr>
-          <w:ilvl w:val="2"/>
-          <w:numId w:val="18"/>
-        </w:numPr>
-      </w:pPr>
-      <w:r>
-        <w:t xml:space="preserve">Applications are the </w:t>
-      </w:r>
-      <w:r>
-        <w:t>high-level</w:t>
-      </w:r>
-      <w:r>
-        <w:t xml:space="preserve"> structure in beanstalk</w:t>
-      </w:r>
-    </w:p>
-    <w:p>
-      <w:pPr>
-        <w:pStyle w:val="ListParagraph"/>
-        <w:numPr>
-          <w:ilvl w:val="2"/>
-          <w:numId w:val="18"/>
-        </w:numPr>
-      </w:pPr>
-      <w:r>
-        <w:t>Entire application is one</w:t>
-      </w:r>
-      <w:r>
-        <w:t xml:space="preserve"> EB</w:t>
-      </w:r>
-      <w:r>
-        <w:t xml:space="preserve"> application</w:t>
-      </w:r>
-    </w:p>
-    <w:p>
-      <w:pPr>
-        <w:pStyle w:val="ListParagraph"/>
-        <w:numPr>
-          <w:ilvl w:val="2"/>
-          <w:numId w:val="18"/>
-        </w:numPr>
-      </w:pPr>
-      <w:r>
-        <w:t>Each logical component in your application can be a EB application or EB environment within an application.</w:t>
-      </w:r>
-    </w:p>
-    <w:p>
-      <w:pPr>
-        <w:pStyle w:val="ListParagraph"/>
-        <w:numPr>
-          <w:ilvl w:val="2"/>
-          <w:numId w:val="18"/>
-        </w:numPr>
-      </w:pPr>
-      <w:r>
-        <w:t>Redeploys application against all instances in the group defined.</w:t>
-      </w:r>
-    </w:p>
-    <w:p>
-      <w:pPr>
-        <w:pStyle w:val="ListParagraph"/>
-        <w:numPr>
-          <w:ilvl w:val="2"/>
-          <w:numId w:val="18"/>
-        </w:numPr>
-        <w:rPr>
-          <w:b/>
-        </w:rPr>
-      </w:pPr>
-      <w:r>
-        <w:rPr>
-          <w:b/>
-        </w:rPr>
-        <w:t>Can change type and sizes of instances</w:t>
-      </w:r>
-    </w:p>
-    <w:p>
-      <w:pPr>
-        <w:pStyle w:val="ListParagraph"/>
-        <w:numPr>
-          <w:ilvl w:val="1"/>
-          <w:numId w:val="18"/>
-        </w:numPr>
-      </w:pPr>
-      <w:r>
-        <w:t>Environments:</w:t>
-      </w:r>
-    </w:p>
-    <w:p>
-      <w:pPr>
-        <w:pStyle w:val="ListParagraph"/>
-        <w:numPr>
-          <w:ilvl w:val="2"/>
-          <w:numId w:val="18"/>
-        </w:numPr>
-      </w:pPr>
-      <w:r>
-        <w:t>Applications can have multiple environments (Prod, Staging, Dev, V1, V2, or functional type (front-end, b</w:t>
+        <w:t>Docker in Elastic Beanstalk</w:t>
+      </w:r>
+    </w:p>
+    <w:p>
+      <w:pPr>
+        <w:pStyle w:val="ListParagraph"/>
+        <w:numPr>
+          <w:ilvl w:val="0"/>
+          <w:numId w:val="20"/>
+        </w:numPr>
+      </w:pPr>
+      <w:r>
+        <w:t>Application Source Bundle</w:t>
+      </w:r>
+    </w:p>
+    <w:p>
+      <w:pPr>
+        <w:pStyle w:val="ListParagraph"/>
+        <w:numPr>
+          <w:ilvl w:val="1"/>
+          <w:numId w:val="20"/>
+        </w:numPr>
+      </w:pPr>
+      <w:r>
+        <w:t>Application Source</w:t>
+      </w:r>
+    </w:p>
+    <w:p>
+      <w:pPr>
+        <w:pStyle w:val="ListParagraph"/>
+        <w:numPr>
+          <w:ilvl w:val="1"/>
+          <w:numId w:val="20"/>
+        </w:numPr>
+      </w:pPr>
+      <w:r>
+        <w:t>Dependancies</w:t>
+      </w:r>
+    </w:p>
+    <w:p>
+      <w:pPr>
+        <w:pStyle w:val="ListParagraph"/>
+        <w:numPr>
+          <w:ilvl w:val="1"/>
+          <w:numId w:val="20"/>
+        </w:numPr>
+      </w:pPr>
+      <w:r>
+        <w:t>Scripts</w:t>
+      </w:r>
+    </w:p>
+    <w:p>
+      <w:pPr>
+        <w:pStyle w:val="ListParagraph"/>
+        <w:numPr>
+          <w:ilvl w:val="1"/>
+          <w:numId w:val="20"/>
+        </w:numPr>
+      </w:pPr>
+      <w:r>
+        <w:t>.ebextensions</w:t>
+      </w:r>
+    </w:p>
+    <w:p>
+      <w:pPr>
+        <w:pStyle w:val="ListParagraph"/>
+        <w:numPr>
+          <w:ilvl w:val="0"/>
+          <w:numId w:val="20"/>
+        </w:numPr>
+      </w:pPr>
+      <w:r>
+        <w:rPr>
+          <w:b/>
+        </w:rPr>
+        <w:t>Dockerfile</w:t>
+      </w:r>
+      <w:r>
+        <w:t xml:space="preserve"> – defines structure of the docker container for custom container</w:t>
+      </w:r>
+    </w:p>
+    <w:p>
+      <w:pPr>
+        <w:pStyle w:val="ListParagraph"/>
+        <w:numPr>
+          <w:ilvl w:val="1"/>
+          <w:numId w:val="20"/>
+        </w:numPr>
+      </w:pPr>
+      <w:r>
+        <w:t>Defines source image</w:t>
+      </w:r>
+    </w:p>
+    <w:p>
+      <w:pPr>
+        <w:pStyle w:val="ListParagraph"/>
+        <w:numPr>
+          <w:ilvl w:val="1"/>
+          <w:numId w:val="20"/>
+        </w:numPr>
+      </w:pPr>
+      <w:r>
+        <w:t xml:space="preserve">Defines port which the </w:t>
+      </w:r>
+      <w:r>
+        <w:rPr>
+          <w:b/>
+        </w:rPr>
+        <w:t>container</w:t>
+      </w:r>
+      <w:r>
+        <w:t xml:space="preserve"> listens via the EXPOSE directive. </w:t>
+      </w:r>
+    </w:p>
+    <w:p>
+      <w:pPr>
+        <w:pStyle w:val="ListParagraph"/>
+        <w:numPr>
+          <w:ilvl w:val="1"/>
+          <w:numId w:val="20"/>
+        </w:numPr>
+      </w:pPr>
+      <w:r>
+        <w:rPr>
+          <w:b/>
+        </w:rPr>
+        <w:t>Dockerrun.aws.json</w:t>
+      </w:r>
+      <w:r>
+        <w:t xml:space="preserve"> – defines how to deploy an existing docker registry stored container as an EB application</w:t>
+      </w:r>
+    </w:p>
+    <w:p>
+      <w:pPr>
+        <w:pStyle w:val="ListParagraph"/>
+        <w:numPr>
+          <w:ilvl w:val="2"/>
+          <w:numId w:val="20"/>
+        </w:numPr>
+      </w:pPr>
+      <w:r>
+        <w:t>Contains .dockercfg file for authentication</w:t>
+      </w:r>
+    </w:p>
+    <w:p>
+      <w:pPr>
+        <w:pStyle w:val="ListParagraph"/>
+        <w:numPr>
+          <w:ilvl w:val="2"/>
+          <w:numId w:val="20"/>
+        </w:numPr>
+      </w:pPr>
+      <w:r>
+        <w:t>Container mapping with EC2</w:t>
+      </w:r>
+    </w:p>
+    <w:p>
+      <w:pPr>
+        <w:pStyle w:val="ListParagraph"/>
+        <w:numPr>
+          <w:ilvl w:val="2"/>
+          <w:numId w:val="20"/>
+        </w:numPr>
+      </w:pPr>
+      <w:r>
+        <w:t>Shows EB how to user the container</w:t>
+      </w:r>
+    </w:p>
+    <w:p>
+      <w:pPr>
+        <w:pStyle w:val="ListParagraph"/>
+        <w:numPr>
+          <w:ilvl w:val="1"/>
+          <w:numId w:val="20"/>
+        </w:numPr>
+        <w:rPr>
+          <w:b/>
+        </w:rPr>
+      </w:pPr>
+      <w:r>
+        <w:rPr>
+          <w:b/>
+        </w:rPr>
+        <w:t>.dockercfg</w:t>
+      </w:r>
+    </w:p>
+    <w:p>
+      <w:pPr>
+        <w:pStyle w:val="ListParagraph"/>
+        <w:numPr>
+          <w:ilvl w:val="2"/>
+          <w:numId w:val="20"/>
+        </w:numPr>
+      </w:pPr>
+      <w:r>
+        <w:t>stored on S3. Must be in the same region.</w:t>
+      </w:r>
+    </w:p>
+    <w:p>
+      <w:pPr>
+        <w:pStyle w:val="ListParagraph"/>
+        <w:numPr>
+          <w:ilvl w:val="2"/>
+          <w:numId w:val="20"/>
+        </w:numPr>
+      </w:pPr>
+      <w:r>
+        <w:t>use docker login registry-url to generate the config.json</w:t>
+      </w:r>
+    </w:p>
+    <w:p>
+      <w:pPr>
+        <w:pStyle w:val="ListParagraph"/>
+        <w:numPr>
+          <w:ilvl w:val="2"/>
+          <w:numId w:val="20"/>
+        </w:numPr>
+      </w:pPr>
+      <w:r>
+        <w:t>private registry</w:t>
       </w:r>
       <w:bookmarkStart w:id="0" w:name="_GoBack"/>
       <w:bookmarkEnd w:id="0"/>
-      <w:r>
-        <w:t>ack-end)</w:t>
-      </w:r>
-    </w:p>
-    <w:p>
-      <w:pPr>
-        <w:pStyle w:val="ListParagraph"/>
-        <w:numPr>
-          <w:ilvl w:val="2"/>
-          <w:numId w:val="18"/>
-        </w:numPr>
-      </w:pPr>
-      <w:r>
-        <w:t>Environments can be either single instance or scalable</w:t>
-      </w:r>
-    </w:p>
-    <w:p>
-      <w:pPr>
-        <w:pStyle w:val="ListParagraph"/>
-        <w:numPr>
-          <w:ilvl w:val="2"/>
-          <w:numId w:val="18"/>
-        </w:numPr>
-      </w:pPr>
-      <w:r>
-        <w:t xml:space="preserve">Environments are either </w:t>
-      </w:r>
-      <w:r>
-        <w:rPr>
-          <w:b/>
-        </w:rPr>
-        <w:t>web server environments</w:t>
-      </w:r>
-      <w:r>
-        <w:t xml:space="preserve"> or </w:t>
-      </w:r>
-      <w:r>
-        <w:rPr>
-          <w:b/>
-        </w:rPr>
-        <w:t>worker environments.</w:t>
-      </w:r>
-      <w:r>
-        <w:t xml:space="preserve"> </w:t>
-      </w:r>
-    </w:p>
-    <w:p>
-      <w:pPr>
-        <w:pStyle w:val="ListParagraph"/>
-        <w:numPr>
-          <w:ilvl w:val="2"/>
-          <w:numId w:val="18"/>
-        </w:numPr>
-      </w:pPr>
-      <w:r>
-        <w:lastRenderedPageBreak/>
-        <w:t xml:space="preserve">Always go with load balancing and auto scaling. </w:t>
-      </w:r>
-    </w:p>
-    <w:p>
-      <w:pPr>
-        <w:pStyle w:val="ListParagraph"/>
-        <w:numPr>
-          <w:ilvl w:val="2"/>
-          <w:numId w:val="18"/>
-        </w:numPr>
-        <w:rPr>
-          <w:b/>
-        </w:rPr>
-      </w:pPr>
-      <w:r>
-        <w:rPr>
-          <w:b/>
-        </w:rPr>
-        <w:t>Know options within EB to select.</w:t>
-      </w:r>
-    </w:p>
-    <w:p>
-      <w:pPr>
-        <w:pStyle w:val="ListParagraph"/>
-        <w:numPr>
-          <w:ilvl w:val="2"/>
-          <w:numId w:val="18"/>
-        </w:numPr>
-        <w:rPr>
-          <w:b/>
-        </w:rPr>
-      </w:pPr>
-      <w:r>
-        <w:rPr>
-          <w:b/>
-        </w:rPr>
-        <w:t>Know container options</w:t>
-      </w:r>
-    </w:p>
-    <w:p>
-      <w:pPr>
-        <w:pStyle w:val="ListParagraph"/>
-        <w:numPr>
-          <w:ilvl w:val="1"/>
-          <w:numId w:val="18"/>
-        </w:numPr>
-      </w:pPr>
-      <w:r>
-        <w:t>Versions</w:t>
-      </w:r>
-    </w:p>
-    <w:p>
-      <w:pPr>
-        <w:pStyle w:val="ListParagraph"/>
-        <w:numPr>
-          <w:ilvl w:val="2"/>
-          <w:numId w:val="18"/>
-        </w:numPr>
-      </w:pPr>
-      <w:r>
-        <w:t>Application version are unique packages which represent versions of apps</w:t>
-      </w:r>
-    </w:p>
-    <w:p>
-      <w:pPr>
-        <w:pStyle w:val="ListParagraph"/>
-        <w:numPr>
-          <w:ilvl w:val="2"/>
-          <w:numId w:val="18"/>
-        </w:numPr>
-      </w:pPr>
-      <w:r>
-        <w:t>An application is uploaded to EB as an application bundle .zip</w:t>
-      </w:r>
-    </w:p>
-    <w:p>
-      <w:pPr>
-        <w:pStyle w:val="ListParagraph"/>
-        <w:numPr>
-          <w:ilvl w:val="2"/>
-          <w:numId w:val="18"/>
-        </w:numPr>
-      </w:pPr>
-      <w:r>
-        <w:t>Each application can have many versions 1:M relationship</w:t>
-      </w:r>
-    </w:p>
-    <w:p>
-      <w:pPr>
-        <w:pStyle w:val="ListParagraph"/>
-        <w:numPr>
-          <w:ilvl w:val="2"/>
-          <w:numId w:val="18"/>
-        </w:numPr>
-      </w:pPr>
-      <w:r>
-        <w:t>Application versions can be deployed to environments within an application.</w:t>
-      </w:r>
-    </w:p>
-    <w:p>
-      <w:pPr>
-        <w:pStyle w:val="ListParagraph"/>
-        <w:numPr>
-          <w:ilvl w:val="3"/>
-          <w:numId w:val="18"/>
-        </w:numPr>
-      </w:pPr>
-      <w:r>
-        <w:t>URL’s are swapped</w:t>
-      </w:r>
-    </w:p>
-    <w:p/>
+    </w:p>
     <w:sectPr>
       <w:pgSz w:w="12240" w:h="15840"/>
       <w:pgMar w:top="1440" w:right="1440" w:bottom="1440" w:left="1440" w:header="720" w:footer="720" w:gutter="0"/>
@@ -9784,6 +8824,119 @@
     </w:lvl>
   </w:abstractNum>
   <w:abstractNum w:abstractNumId="3">
+    <w:nsid w:val="24AB7413"/>
+    <w:multiLevelType w:val="hybridMultilevel"/>
+    <w:tmpl w:val="859EA444"/>
+    <w:lvl w:ilvl="0" w:tplc="04090001">
+      <w:start w:val="1"/>
+      <w:numFmt w:val="bullet"/>
+      <w:lvlText w:val=""/>
+      <w:lvlJc w:val="left"/>
+      <w:pPr>
+        <w:ind w:left="720" w:hanging="360"/>
+      </w:pPr>
+      <w:rPr>
+        <w:rFonts w:ascii="Symbol" w:hAnsi="Symbol" w:hint="default"/>
+      </w:rPr>
+    </w:lvl>
+    <w:lvl w:ilvl="1" w:tplc="04090003">
+      <w:start w:val="1"/>
+      <w:numFmt w:val="bullet"/>
+      <w:lvlText w:val="o"/>
+      <w:lvlJc w:val="left"/>
+      <w:pPr>
+        <w:ind w:left="1440" w:hanging="360"/>
+      </w:pPr>
+      <w:rPr>
+        <w:rFonts w:ascii="Courier New" w:hAnsi="Courier New" w:cs="Courier New" w:hint="default"/>
+      </w:rPr>
+    </w:lvl>
+    <w:lvl w:ilvl="2" w:tplc="04090005">
+      <w:start w:val="1"/>
+      <w:numFmt w:val="bullet"/>
+      <w:lvlText w:val=""/>
+      <w:lvlJc w:val="left"/>
+      <w:pPr>
+        <w:ind w:left="2160" w:hanging="360"/>
+      </w:pPr>
+      <w:rPr>
+        <w:rFonts w:ascii="Wingdings" w:hAnsi="Wingdings" w:hint="default"/>
+      </w:rPr>
+    </w:lvl>
+    <w:lvl w:ilvl="3" w:tplc="04090001" w:tentative="1">
+      <w:start w:val="1"/>
+      <w:numFmt w:val="bullet"/>
+      <w:lvlText w:val=""/>
+      <w:lvlJc w:val="left"/>
+      <w:pPr>
+        <w:ind w:left="2880" w:hanging="360"/>
+      </w:pPr>
+      <w:rPr>
+        <w:rFonts w:ascii="Symbol" w:hAnsi="Symbol" w:hint="default"/>
+      </w:rPr>
+    </w:lvl>
+    <w:lvl w:ilvl="4" w:tplc="04090003" w:tentative="1">
+      <w:start w:val="1"/>
+      <w:numFmt w:val="bullet"/>
+      <w:lvlText w:val="o"/>
+      <w:lvlJc w:val="left"/>
+      <w:pPr>
+        <w:ind w:left="3600" w:hanging="360"/>
+      </w:pPr>
+      <w:rPr>
+        <w:rFonts w:ascii="Courier New" w:hAnsi="Courier New" w:cs="Courier New" w:hint="default"/>
+      </w:rPr>
+    </w:lvl>
+    <w:lvl w:ilvl="5" w:tplc="04090005" w:tentative="1">
+      <w:start w:val="1"/>
+      <w:numFmt w:val="bullet"/>
+      <w:lvlText w:val=""/>
+      <w:lvlJc w:val="left"/>
+      <w:pPr>
+        <w:ind w:left="4320" w:hanging="360"/>
+      </w:pPr>
+      <w:rPr>
+        <w:rFonts w:ascii="Wingdings" w:hAnsi="Wingdings" w:hint="default"/>
+      </w:rPr>
+    </w:lvl>
+    <w:lvl w:ilvl="6" w:tplc="04090001" w:tentative="1">
+      <w:start w:val="1"/>
+      <w:numFmt w:val="bullet"/>
+      <w:lvlText w:val=""/>
+      <w:lvlJc w:val="left"/>
+      <w:pPr>
+        <w:ind w:left="5040" w:hanging="360"/>
+      </w:pPr>
+      <w:rPr>
+        <w:rFonts w:ascii="Symbol" w:hAnsi="Symbol" w:hint="default"/>
+      </w:rPr>
+    </w:lvl>
+    <w:lvl w:ilvl="7" w:tplc="04090003" w:tentative="1">
+      <w:start w:val="1"/>
+      <w:numFmt w:val="bullet"/>
+      <w:lvlText w:val="o"/>
+      <w:lvlJc w:val="left"/>
+      <w:pPr>
+        <w:ind w:left="5760" w:hanging="360"/>
+      </w:pPr>
+      <w:rPr>
+        <w:rFonts w:ascii="Courier New" w:hAnsi="Courier New" w:cs="Courier New" w:hint="default"/>
+      </w:rPr>
+    </w:lvl>
+    <w:lvl w:ilvl="8" w:tplc="04090005" w:tentative="1">
+      <w:start w:val="1"/>
+      <w:numFmt w:val="bullet"/>
+      <w:lvlText w:val=""/>
+      <w:lvlJc w:val="left"/>
+      <w:pPr>
+        <w:ind w:left="6480" w:hanging="360"/>
+      </w:pPr>
+      <w:rPr>
+        <w:rFonts w:ascii="Wingdings" w:hAnsi="Wingdings" w:hint="default"/>
+      </w:rPr>
+    </w:lvl>
+  </w:abstractNum>
+  <w:abstractNum w:abstractNumId="4">
     <w:nsid w:val="26750B4D"/>
     <w:multiLevelType w:val="hybridMultilevel"/>
     <w:tmpl w:val="860AA1BA"/>
@@ -9896,7 +9049,7 @@
       </w:rPr>
     </w:lvl>
   </w:abstractNum>
-  <w:abstractNum w:abstractNumId="4">
+  <w:abstractNum w:abstractNumId="5">
     <w:nsid w:val="27187953"/>
     <w:multiLevelType w:val="hybridMultilevel"/>
     <w:tmpl w:val="501CC544"/>
@@ -10009,7 +9162,7 @@
       </w:rPr>
     </w:lvl>
   </w:abstractNum>
-  <w:abstractNum w:abstractNumId="5">
+  <w:abstractNum w:abstractNumId="6">
     <w:nsid w:val="29F544E6"/>
     <w:multiLevelType w:val="hybridMultilevel"/>
     <w:tmpl w:val="D3A6250A"/>
@@ -10122,7 +9275,7 @@
       </w:rPr>
     </w:lvl>
   </w:abstractNum>
-  <w:abstractNum w:abstractNumId="6">
+  <w:abstractNum w:abstractNumId="7">
     <w:nsid w:val="2D317303"/>
     <w:multiLevelType w:val="hybridMultilevel"/>
     <w:tmpl w:val="0F8A85CA"/>
@@ -10235,7 +9388,7 @@
       </w:rPr>
     </w:lvl>
   </w:abstractNum>
-  <w:abstractNum w:abstractNumId="7">
+  <w:abstractNum w:abstractNumId="8">
     <w:nsid w:val="2FF457C5"/>
     <w:multiLevelType w:val="hybridMultilevel"/>
     <w:tmpl w:val="BCFCB156"/>
@@ -10348,7 +9501,7 @@
       </w:rPr>
     </w:lvl>
   </w:abstractNum>
-  <w:abstractNum w:abstractNumId="8">
+  <w:abstractNum w:abstractNumId="9">
     <w:nsid w:val="31FE1400"/>
     <w:multiLevelType w:val="hybridMultilevel"/>
     <w:tmpl w:val="11706A06"/>
@@ -10461,7 +9614,7 @@
       </w:rPr>
     </w:lvl>
   </w:abstractNum>
-  <w:abstractNum w:abstractNumId="9">
+  <w:abstractNum w:abstractNumId="10">
     <w:nsid w:val="330A45CD"/>
     <w:multiLevelType w:val="hybridMultilevel"/>
     <w:tmpl w:val="A33CC6B0"/>
@@ -10574,7 +9727,7 @@
       </w:rPr>
     </w:lvl>
   </w:abstractNum>
-  <w:abstractNum w:abstractNumId="10">
+  <w:abstractNum w:abstractNumId="11">
     <w:nsid w:val="39332381"/>
     <w:multiLevelType w:val="hybridMultilevel"/>
     <w:tmpl w:val="66008C02"/>
@@ -10687,7 +9840,7 @@
       </w:rPr>
     </w:lvl>
   </w:abstractNum>
-  <w:abstractNum w:abstractNumId="11">
+  <w:abstractNum w:abstractNumId="12">
     <w:nsid w:val="3D2905A6"/>
     <w:multiLevelType w:val="hybridMultilevel"/>
     <w:tmpl w:val="E26A7CBC"/>
@@ -10800,7 +9953,7 @@
       </w:rPr>
     </w:lvl>
   </w:abstractNum>
-  <w:abstractNum w:abstractNumId="12">
+  <w:abstractNum w:abstractNumId="13">
     <w:nsid w:val="3E7B28F8"/>
     <w:multiLevelType w:val="hybridMultilevel"/>
     <w:tmpl w:val="BA502232"/>
@@ -10913,7 +10066,7 @@
       </w:rPr>
     </w:lvl>
   </w:abstractNum>
-  <w:abstractNum w:abstractNumId="13">
+  <w:abstractNum w:abstractNumId="14">
     <w:nsid w:val="41CF568B"/>
     <w:multiLevelType w:val="hybridMultilevel"/>
     <w:tmpl w:val="A260B178"/>
@@ -11026,7 +10179,7 @@
       </w:rPr>
     </w:lvl>
   </w:abstractNum>
-  <w:abstractNum w:abstractNumId="14">
+  <w:abstractNum w:abstractNumId="15">
     <w:nsid w:val="4BD9180D"/>
     <w:multiLevelType w:val="hybridMultilevel"/>
     <w:tmpl w:val="0D84E3F4"/>
@@ -11139,7 +10292,7 @@
       </w:rPr>
     </w:lvl>
   </w:abstractNum>
-  <w:abstractNum w:abstractNumId="15">
+  <w:abstractNum w:abstractNumId="16">
     <w:nsid w:val="4E5F4EEB"/>
     <w:multiLevelType w:val="hybridMultilevel"/>
     <w:tmpl w:val="A1326D32"/>
@@ -11252,7 +10405,120 @@
       </w:rPr>
     </w:lvl>
   </w:abstractNum>
-  <w:abstractNum w:abstractNumId="16">
+  <w:abstractNum w:abstractNumId="17">
+    <w:nsid w:val="5F2427AB"/>
+    <w:multiLevelType w:val="hybridMultilevel"/>
+    <w:tmpl w:val="08AE6E54"/>
+    <w:lvl w:ilvl="0" w:tplc="04090001">
+      <w:start w:val="1"/>
+      <w:numFmt w:val="bullet"/>
+      <w:lvlText w:val=""/>
+      <w:lvlJc w:val="left"/>
+      <w:pPr>
+        <w:ind w:left="720" w:hanging="360"/>
+      </w:pPr>
+      <w:rPr>
+        <w:rFonts w:ascii="Symbol" w:hAnsi="Symbol" w:hint="default"/>
+      </w:rPr>
+    </w:lvl>
+    <w:lvl w:ilvl="1" w:tplc="04090003">
+      <w:start w:val="1"/>
+      <w:numFmt w:val="bullet"/>
+      <w:lvlText w:val="o"/>
+      <w:lvlJc w:val="left"/>
+      <w:pPr>
+        <w:ind w:left="1440" w:hanging="360"/>
+      </w:pPr>
+      <w:rPr>
+        <w:rFonts w:ascii="Courier New" w:hAnsi="Courier New" w:cs="Courier New" w:hint="default"/>
+      </w:rPr>
+    </w:lvl>
+    <w:lvl w:ilvl="2" w:tplc="04090005">
+      <w:start w:val="1"/>
+      <w:numFmt w:val="bullet"/>
+      <w:lvlText w:val=""/>
+      <w:lvlJc w:val="left"/>
+      <w:pPr>
+        <w:ind w:left="2160" w:hanging="360"/>
+      </w:pPr>
+      <w:rPr>
+        <w:rFonts w:ascii="Wingdings" w:hAnsi="Wingdings" w:hint="default"/>
+      </w:rPr>
+    </w:lvl>
+    <w:lvl w:ilvl="3" w:tplc="04090001">
+      <w:start w:val="1"/>
+      <w:numFmt w:val="bullet"/>
+      <w:lvlText w:val=""/>
+      <w:lvlJc w:val="left"/>
+      <w:pPr>
+        <w:ind w:left="2880" w:hanging="360"/>
+      </w:pPr>
+      <w:rPr>
+        <w:rFonts w:ascii="Symbol" w:hAnsi="Symbol" w:hint="default"/>
+      </w:rPr>
+    </w:lvl>
+    <w:lvl w:ilvl="4" w:tplc="04090003" w:tentative="1">
+      <w:start w:val="1"/>
+      <w:numFmt w:val="bullet"/>
+      <w:lvlText w:val="o"/>
+      <w:lvlJc w:val="left"/>
+      <w:pPr>
+        <w:ind w:left="3600" w:hanging="360"/>
+      </w:pPr>
+      <w:rPr>
+        <w:rFonts w:ascii="Courier New" w:hAnsi="Courier New" w:cs="Courier New" w:hint="default"/>
+      </w:rPr>
+    </w:lvl>
+    <w:lvl w:ilvl="5" w:tplc="04090005" w:tentative="1">
+      <w:start w:val="1"/>
+      <w:numFmt w:val="bullet"/>
+      <w:lvlText w:val=""/>
+      <w:lvlJc w:val="left"/>
+      <w:pPr>
+        <w:ind w:left="4320" w:hanging="360"/>
+      </w:pPr>
+      <w:rPr>
+        <w:rFonts w:ascii="Wingdings" w:hAnsi="Wingdings" w:hint="default"/>
+      </w:rPr>
+    </w:lvl>
+    <w:lvl w:ilvl="6" w:tplc="04090001" w:tentative="1">
+      <w:start w:val="1"/>
+      <w:numFmt w:val="bullet"/>
+      <w:lvlText w:val=""/>
+      <w:lvlJc w:val="left"/>
+      <w:pPr>
+        <w:ind w:left="5040" w:hanging="360"/>
+      </w:pPr>
+      <w:rPr>
+        <w:rFonts w:ascii="Symbol" w:hAnsi="Symbol" w:hint="default"/>
+      </w:rPr>
+    </w:lvl>
+    <w:lvl w:ilvl="7" w:tplc="04090003" w:tentative="1">
+      <w:start w:val="1"/>
+      <w:numFmt w:val="bullet"/>
+      <w:lvlText w:val="o"/>
+      <w:lvlJc w:val="left"/>
+      <w:pPr>
+        <w:ind w:left="5760" w:hanging="360"/>
+      </w:pPr>
+      <w:rPr>
+        <w:rFonts w:ascii="Courier New" w:hAnsi="Courier New" w:cs="Courier New" w:hint="default"/>
+      </w:rPr>
+    </w:lvl>
+    <w:lvl w:ilvl="8" w:tplc="04090005" w:tentative="1">
+      <w:start w:val="1"/>
+      <w:numFmt w:val="bullet"/>
+      <w:lvlText w:val=""/>
+      <w:lvlJc w:val="left"/>
+      <w:pPr>
+        <w:ind w:left="6480" w:hanging="360"/>
+      </w:pPr>
+      <w:rPr>
+        <w:rFonts w:ascii="Wingdings" w:hAnsi="Wingdings" w:hint="default"/>
+      </w:rPr>
+    </w:lvl>
+  </w:abstractNum>
+  <w:abstractNum w:abstractNumId="18">
     <w:nsid w:val="698A319B"/>
     <w:multiLevelType w:val="hybridMultilevel"/>
     <w:tmpl w:val="B5F86E5E"/>
@@ -11365,7 +10631,7 @@
       </w:rPr>
     </w:lvl>
   </w:abstractNum>
-  <w:abstractNum w:abstractNumId="17">
+  <w:abstractNum w:abstractNumId="19">
     <w:nsid w:val="7F332881"/>
     <w:multiLevelType w:val="hybridMultilevel"/>
     <w:tmpl w:val="0B60C434"/>
@@ -11482,55 +10748,61 @@
     <w:abstractNumId w:val="1"/>
   </w:num>
   <w:num w:numId="2">
-    <w:abstractNumId w:val="11"/>
+    <w:abstractNumId w:val="12"/>
   </w:num>
   <w:num w:numId="3">
     <w:abstractNumId w:val="2"/>
   </w:num>
   <w:num w:numId="4">
-    <w:abstractNumId w:val="16"/>
+    <w:abstractNumId w:val="18"/>
   </w:num>
   <w:num w:numId="5">
-    <w:abstractNumId w:val="4"/>
+    <w:abstractNumId w:val="5"/>
   </w:num>
   <w:num w:numId="6">
-    <w:abstractNumId w:val="12"/>
+    <w:abstractNumId w:val="13"/>
   </w:num>
   <w:num w:numId="7">
-    <w:abstractNumId w:val="17"/>
+    <w:abstractNumId w:val="19"/>
   </w:num>
   <w:num w:numId="8">
-    <w:abstractNumId w:val="10"/>
+    <w:abstractNumId w:val="11"/>
   </w:num>
   <w:num w:numId="9">
-    <w:abstractNumId w:val="14"/>
+    <w:abstractNumId w:val="15"/>
   </w:num>
   <w:num w:numId="10">
     <w:abstractNumId w:val="0"/>
   </w:num>
   <w:num w:numId="11">
+    <w:abstractNumId w:val="9"/>
+  </w:num>
+  <w:num w:numId="12">
+    <w:abstractNumId w:val="14"/>
+  </w:num>
+  <w:num w:numId="13">
+    <w:abstractNumId w:val="4"/>
+  </w:num>
+  <w:num w:numId="14">
+    <w:abstractNumId w:val="10"/>
+  </w:num>
+  <w:num w:numId="15">
+    <w:abstractNumId w:val="16"/>
+  </w:num>
+  <w:num w:numId="16">
+    <w:abstractNumId w:val="6"/>
+  </w:num>
+  <w:num w:numId="17">
+    <w:abstractNumId w:val="7"/>
+  </w:num>
+  <w:num w:numId="18">
     <w:abstractNumId w:val="8"/>
   </w:num>
-  <w:num w:numId="12">
-    <w:abstractNumId w:val="13"/>
+  <w:num w:numId="19">
+    <w:abstractNumId w:val="17"/>
   </w:num>
-  <w:num w:numId="13">
+  <w:num w:numId="20">
     <w:abstractNumId w:val="3"/>
-  </w:num>
-  <w:num w:numId="14">
-    <w:abstractNumId w:val="9"/>
-  </w:num>
-  <w:num w:numId="15">
-    <w:abstractNumId w:val="15"/>
-  </w:num>
-  <w:num w:numId="16">
-    <w:abstractNumId w:val="5"/>
-  </w:num>
-  <w:num w:numId="17">
-    <w:abstractNumId w:val="6"/>
-  </w:num>
-  <w:num w:numId="18">
-    <w:abstractNumId w:val="7"/>
   </w:num>
 </w:numbering>
 </file>

--- a/AWS/AWS DevOps Professional Cert Notes.docx
+++ b/AWS/AWS DevOps Professional Cert Notes.docx
@@ -161,7 +161,21 @@
         <w:rPr>
           <w:b/>
         </w:rPr>
-        <w:t xml:space="preserve"> along side this one. </w:t>
+        <w:t xml:space="preserve"> </w:t>
+      </w:r>
+      <w:proofErr w:type="spellStart"/>
+      <w:r>
+        <w:rPr>
+          <w:b/>
+        </w:rPr>
+        <w:t>along side</w:t>
+      </w:r>
+      <w:proofErr w:type="spellEnd"/>
+      <w:r>
+        <w:rPr>
+          <w:b/>
+        </w:rPr>
+        <w:t xml:space="preserve"> this one. </w:t>
       </w:r>
     </w:p>
     <w:p>
@@ -330,6 +344,7 @@
           <w:lang w:val="de-DE"/>
         </w:rPr>
       </w:pPr>
+      <w:proofErr w:type="spellStart"/>
       <w:r>
         <w:rPr>
           <w:rFonts w:asciiTheme="minorHAnsi" w:hAnsiTheme="minorHAnsi" w:cstheme="minorBidi"/>
@@ -337,7 +352,17 @@
           <w:szCs w:val="22"/>
           <w:lang w:val="de-DE"/>
         </w:rPr>
-        <w:t xml:space="preserve">Compute - </w:t>
+        <w:t>Compute</w:t>
+      </w:r>
+      <w:proofErr w:type="spellEnd"/>
+      <w:r>
+        <w:rPr>
+          <w:rFonts w:asciiTheme="minorHAnsi" w:hAnsiTheme="minorHAnsi" w:cstheme="minorBidi"/>
+          <w:sz w:val="22"/>
+          <w:szCs w:val="22"/>
+          <w:lang w:val="de-DE"/>
+        </w:rPr>
+        <w:t xml:space="preserve"> - </w:t>
       </w:r>
       <w:r>
         <w:rPr>
@@ -673,57 +698,55 @@
           <w:szCs w:val="22"/>
         </w:rPr>
       </w:pPr>
+      <w:proofErr w:type="spellStart"/>
       <w:r>
         <w:rPr>
           <w:rFonts w:asciiTheme="minorHAnsi" w:hAnsiTheme="minorHAnsi" w:cstheme="minorBidi"/>
           <w:sz w:val="22"/>
           <w:szCs w:val="22"/>
         </w:rPr>
-        <w:t>Cloudwatch – 20% of exam</w:t>
-      </w:r>
-    </w:p>
-    <w:p>
-      <w:pPr>
-        <w:pStyle w:val="p1"/>
-        <w:numPr>
-          <w:ilvl w:val="1"/>
-          <w:numId w:val="1"/>
-        </w:numPr>
+        <w:t>Cloudwatch</w:t>
+      </w:r>
+      <w:proofErr w:type="spellEnd"/>
+      <w:r>
         <w:rPr>
           <w:rFonts w:asciiTheme="minorHAnsi" w:hAnsiTheme="minorHAnsi" w:cstheme="minorBidi"/>
           <w:sz w:val="22"/>
           <w:szCs w:val="22"/>
         </w:rPr>
-      </w:pPr>
-      <w:r>
+        <w:t xml:space="preserve"> – 20% of exam</w:t>
+      </w:r>
+    </w:p>
+    <w:p>
+      <w:pPr>
+        <w:pStyle w:val="p1"/>
+        <w:numPr>
+          <w:ilvl w:val="1"/>
+          <w:numId w:val="1"/>
+        </w:numPr>
         <w:rPr>
           <w:rFonts w:asciiTheme="minorHAnsi" w:hAnsiTheme="minorHAnsi" w:cstheme="minorBidi"/>
           <w:sz w:val="22"/>
           <w:szCs w:val="22"/>
         </w:rPr>
-        <w:t>CloudFormation – wait condition handlers, hold condition handlers</w:t>
-      </w:r>
-    </w:p>
-    <w:p>
-      <w:pPr>
-        <w:pStyle w:val="p1"/>
-        <w:numPr>
-          <w:ilvl w:val="1"/>
-          <w:numId w:val="1"/>
-        </w:numPr>
+      </w:pPr>
+      <w:proofErr w:type="spellStart"/>
+      <w:r>
         <w:rPr>
           <w:rFonts w:asciiTheme="minorHAnsi" w:hAnsiTheme="minorHAnsi" w:cstheme="minorBidi"/>
           <w:sz w:val="22"/>
           <w:szCs w:val="22"/>
         </w:rPr>
-      </w:pPr>
+        <w:t>CloudFormation</w:t>
+      </w:r>
+      <w:proofErr w:type="spellEnd"/>
       <w:r>
         <w:rPr>
           <w:rFonts w:asciiTheme="minorHAnsi" w:hAnsiTheme="minorHAnsi" w:cstheme="minorBidi"/>
           <w:sz w:val="22"/>
           <w:szCs w:val="22"/>
         </w:rPr>
-        <w:t>OpsWorks</w:t>
+        <w:t xml:space="preserve"> – wait condition handlers, hold condition handlers</w:t>
       </w:r>
     </w:p>
     <w:p>
@@ -739,14 +762,16 @@
           <w:szCs w:val="22"/>
         </w:rPr>
       </w:pPr>
+      <w:proofErr w:type="spellStart"/>
       <w:r>
         <w:rPr>
           <w:rFonts w:asciiTheme="minorHAnsi" w:hAnsiTheme="minorHAnsi" w:cstheme="minorBidi"/>
           <w:sz w:val="22"/>
           <w:szCs w:val="22"/>
         </w:rPr>
-        <w:t>Elastic Beanstalk</w:t>
-      </w:r>
+        <w:t>OpsWorks</w:t>
+      </w:r>
+      <w:proofErr w:type="spellEnd"/>
     </w:p>
     <w:p>
       <w:pPr>
@@ -767,7 +792,7 @@
           <w:sz w:val="22"/>
           <w:szCs w:val="22"/>
         </w:rPr>
-        <w:t>DynamoDB – CLI/UI perspective, partitioning</w:t>
+        <w:t>Elastic Beanstalk</w:t>
       </w:r>
     </w:p>
     <w:p>
@@ -783,58 +808,136 @@
           <w:szCs w:val="22"/>
         </w:rPr>
       </w:pPr>
+      <w:proofErr w:type="spellStart"/>
       <w:r>
         <w:rPr>
           <w:rFonts w:asciiTheme="minorHAnsi" w:hAnsiTheme="minorHAnsi" w:cstheme="minorBidi"/>
           <w:sz w:val="22"/>
           <w:szCs w:val="22"/>
         </w:rPr>
-        <w:t>CloudTrail – auditing, data output locations</w:t>
-      </w:r>
-    </w:p>
-    <w:p>
-      <w:pPr>
-        <w:pStyle w:val="p1"/>
-        <w:numPr>
-          <w:ilvl w:val="1"/>
-          <w:numId w:val="1"/>
-        </w:numPr>
+        <w:t>DynamoDB</w:t>
+      </w:r>
+      <w:proofErr w:type="spellEnd"/>
+      <w:r>
         <w:rPr>
           <w:rFonts w:asciiTheme="minorHAnsi" w:hAnsiTheme="minorHAnsi" w:cstheme="minorBidi"/>
           <w:sz w:val="22"/>
           <w:szCs w:val="22"/>
         </w:rPr>
-      </w:pPr>
-      <w:r>
+        <w:t xml:space="preserve"> – CLI/UI perspective, partitioning</w:t>
+      </w:r>
+    </w:p>
+    <w:p>
+      <w:pPr>
+        <w:pStyle w:val="p1"/>
+        <w:numPr>
+          <w:ilvl w:val="1"/>
+          <w:numId w:val="1"/>
+        </w:numPr>
         <w:rPr>
           <w:rFonts w:asciiTheme="minorHAnsi" w:hAnsiTheme="minorHAnsi" w:cstheme="minorBidi"/>
           <w:sz w:val="22"/>
           <w:szCs w:val="22"/>
         </w:rPr>
-        <w:lastRenderedPageBreak/>
-        <w:t>IAM</w:t>
-      </w:r>
-    </w:p>
-    <w:p>
-      <w:pPr>
-        <w:pStyle w:val="p1"/>
-        <w:numPr>
-          <w:ilvl w:val="1"/>
-          <w:numId w:val="1"/>
-        </w:numPr>
+      </w:pPr>
+      <w:proofErr w:type="spellStart"/>
+      <w:r>
         <w:rPr>
           <w:rFonts w:asciiTheme="minorHAnsi" w:hAnsiTheme="minorHAnsi" w:cstheme="minorBidi"/>
           <w:sz w:val="22"/>
           <w:szCs w:val="22"/>
         </w:rPr>
-      </w:pPr>
+        <w:t>CloudTrail</w:t>
+      </w:r>
+      <w:proofErr w:type="spellEnd"/>
       <w:r>
         <w:rPr>
           <w:rFonts w:asciiTheme="minorHAnsi" w:hAnsiTheme="minorHAnsi" w:cstheme="minorBidi"/>
           <w:sz w:val="22"/>
           <w:szCs w:val="22"/>
         </w:rPr>
-        <w:t>SQS, DataPipeline, Cognito, SNS</w:t>
+        <w:t xml:space="preserve"> – auditing, data output locations</w:t>
+      </w:r>
+    </w:p>
+    <w:p>
+      <w:pPr>
+        <w:pStyle w:val="p1"/>
+        <w:numPr>
+          <w:ilvl w:val="1"/>
+          <w:numId w:val="1"/>
+        </w:numPr>
+        <w:rPr>
+          <w:rFonts w:asciiTheme="minorHAnsi" w:hAnsiTheme="minorHAnsi" w:cstheme="minorBidi"/>
+          <w:sz w:val="22"/>
+          <w:szCs w:val="22"/>
+        </w:rPr>
+      </w:pPr>
+      <w:r>
+        <w:rPr>
+          <w:rFonts w:asciiTheme="minorHAnsi" w:hAnsiTheme="minorHAnsi" w:cstheme="minorBidi"/>
+          <w:sz w:val="22"/>
+          <w:szCs w:val="22"/>
+        </w:rPr>
+        <w:lastRenderedPageBreak/>
+        <w:t>IAM</w:t>
+      </w:r>
+    </w:p>
+    <w:p>
+      <w:pPr>
+        <w:pStyle w:val="p1"/>
+        <w:numPr>
+          <w:ilvl w:val="1"/>
+          <w:numId w:val="1"/>
+        </w:numPr>
+        <w:rPr>
+          <w:rFonts w:asciiTheme="minorHAnsi" w:hAnsiTheme="minorHAnsi" w:cstheme="minorBidi"/>
+          <w:sz w:val="22"/>
+          <w:szCs w:val="22"/>
+        </w:rPr>
+      </w:pPr>
+      <w:r>
+        <w:rPr>
+          <w:rFonts w:asciiTheme="minorHAnsi" w:hAnsiTheme="minorHAnsi" w:cstheme="minorBidi"/>
+          <w:sz w:val="22"/>
+          <w:szCs w:val="22"/>
+        </w:rPr>
+        <w:t xml:space="preserve">SQS, </w:t>
+      </w:r>
+      <w:proofErr w:type="spellStart"/>
+      <w:r>
+        <w:rPr>
+          <w:rFonts w:asciiTheme="minorHAnsi" w:hAnsiTheme="minorHAnsi" w:cstheme="minorBidi"/>
+          <w:sz w:val="22"/>
+          <w:szCs w:val="22"/>
+        </w:rPr>
+        <w:t>DataPipeline</w:t>
+      </w:r>
+      <w:proofErr w:type="spellEnd"/>
+      <w:r>
+        <w:rPr>
+          <w:rFonts w:asciiTheme="minorHAnsi" w:hAnsiTheme="minorHAnsi" w:cstheme="minorBidi"/>
+          <w:sz w:val="22"/>
+          <w:szCs w:val="22"/>
+        </w:rPr>
+        <w:t xml:space="preserve">, </w:t>
+      </w:r>
+      <w:proofErr w:type="spellStart"/>
+      <w:r>
+        <w:rPr>
+          <w:rFonts w:asciiTheme="minorHAnsi" w:hAnsiTheme="minorHAnsi" w:cstheme="minorBidi"/>
+          <w:sz w:val="22"/>
+          <w:szCs w:val="22"/>
+        </w:rPr>
+        <w:t>Cognito</w:t>
+      </w:r>
+      <w:proofErr w:type="spellEnd"/>
+      <w:r>
+        <w:rPr>
+          <w:rFonts w:asciiTheme="minorHAnsi" w:hAnsiTheme="minorHAnsi" w:cstheme="minorBidi"/>
+          <w:sz w:val="22"/>
+          <w:szCs w:val="22"/>
+        </w:rPr>
+        <w:t>, SNS</w:t>
       </w:r>
     </w:p>
     <w:p>
@@ -903,29 +1006,25 @@
           <w:sz w:val="22"/>
           <w:szCs w:val="22"/>
         </w:rPr>
-        <w:t>Cloud formation to deploy a HA wordpress instance</w:t>
-      </w:r>
-    </w:p>
-    <w:p>
-      <w:pPr>
-        <w:pStyle w:val="p1"/>
-        <w:numPr>
-          <w:ilvl w:val="1"/>
-          <w:numId w:val="1"/>
-        </w:numPr>
+        <w:t xml:space="preserve">Cloud formation to deploy a HA </w:t>
+      </w:r>
+      <w:proofErr w:type="spellStart"/>
+      <w:r>
         <w:rPr>
           <w:rFonts w:asciiTheme="minorHAnsi" w:hAnsiTheme="minorHAnsi" w:cstheme="minorBidi"/>
           <w:sz w:val="22"/>
           <w:szCs w:val="22"/>
         </w:rPr>
-      </w:pPr>
+        <w:t>wordpress</w:t>
+      </w:r>
+      <w:proofErr w:type="spellEnd"/>
       <w:r>
         <w:rPr>
           <w:rFonts w:asciiTheme="minorHAnsi" w:hAnsiTheme="minorHAnsi" w:cstheme="minorBidi"/>
           <w:sz w:val="22"/>
           <w:szCs w:val="22"/>
         </w:rPr>
-        <w:t>Cloud formation to deploy a php website, inside an auto-scaling group, reading from dynamo DB, then deploy a HTTP load-testing application, watch and manipulate the autoscaling</w:t>
+        <w:t xml:space="preserve"> instance</w:t>
       </w:r>
     </w:p>
     <w:p>
@@ -947,73 +1046,141 @@
           <w:sz w:val="22"/>
           <w:szCs w:val="22"/>
         </w:rPr>
-        <w:t xml:space="preserve">Write small lambda function, use it as a backing for customer resource in a cloud formation template. </w:t>
-      </w:r>
-    </w:p>
-    <w:p>
-      <w:pPr>
-        <w:pStyle w:val="p1"/>
-        <w:numPr>
-          <w:ilvl w:val="1"/>
-          <w:numId w:val="1"/>
-        </w:numPr>
+        <w:t xml:space="preserve">Cloud formation to deploy a </w:t>
+      </w:r>
+      <w:proofErr w:type="spellStart"/>
+      <w:r>
         <w:rPr>
           <w:rFonts w:asciiTheme="minorHAnsi" w:hAnsiTheme="minorHAnsi" w:cstheme="minorBidi"/>
           <w:sz w:val="22"/>
           <w:szCs w:val="22"/>
         </w:rPr>
-      </w:pPr>
+        <w:t>php</w:t>
+      </w:r>
+      <w:proofErr w:type="spellEnd"/>
       <w:r>
         <w:rPr>
           <w:rFonts w:asciiTheme="minorHAnsi" w:hAnsiTheme="minorHAnsi" w:cstheme="minorBidi"/>
           <w:sz w:val="22"/>
           <w:szCs w:val="22"/>
         </w:rPr>
-        <w:t>Cloud formation template, update, replace, interrupt</w:t>
-      </w:r>
-    </w:p>
-    <w:p>
-      <w:pPr>
-        <w:pStyle w:val="p1"/>
-        <w:numPr>
-          <w:ilvl w:val="1"/>
-          <w:numId w:val="1"/>
-        </w:numPr>
+        <w:t xml:space="preserve"> website, inside an auto-scaling group, reading from dynamo DB, then deploy a HTTP load-testing application, watch and manipulate the </w:t>
+      </w:r>
+      <w:proofErr w:type="spellStart"/>
+      <w:r>
         <w:rPr>
           <w:rFonts w:asciiTheme="minorHAnsi" w:hAnsiTheme="minorHAnsi" w:cstheme="minorBidi"/>
           <w:sz w:val="22"/>
           <w:szCs w:val="22"/>
         </w:rPr>
-      </w:pPr>
-      <w:r>
+        <w:t>autoscaling</w:t>
+      </w:r>
+      <w:proofErr w:type="spellEnd"/>
+    </w:p>
+    <w:p>
+      <w:pPr>
+        <w:pStyle w:val="p1"/>
+        <w:numPr>
+          <w:ilvl w:val="1"/>
+          <w:numId w:val="1"/>
+        </w:numPr>
         <w:rPr>
           <w:rFonts w:asciiTheme="minorHAnsi" w:hAnsiTheme="minorHAnsi" w:cstheme="minorBidi"/>
           <w:sz w:val="22"/>
           <w:szCs w:val="22"/>
         </w:rPr>
-        <w:t>Download EB example application, make changes, create DEV and PROD EB environments, make changes, and observe updates</w:t>
-      </w:r>
-    </w:p>
-    <w:p>
-      <w:pPr>
-        <w:pStyle w:val="p1"/>
-        <w:numPr>
-          <w:ilvl w:val="1"/>
-          <w:numId w:val="1"/>
-        </w:numPr>
+      </w:pPr>
+      <w:r>
         <w:rPr>
           <w:rFonts w:asciiTheme="minorHAnsi" w:hAnsiTheme="minorHAnsi" w:cstheme="minorBidi"/>
           <w:sz w:val="22"/>
           <w:szCs w:val="22"/>
         </w:rPr>
-      </w:pPr>
-      <w:r>
+        <w:t xml:space="preserve">Write small lambda function, use it as a backing for customer resource in a cloud formation template. </w:t>
+      </w:r>
+    </w:p>
+    <w:p>
+      <w:pPr>
+        <w:pStyle w:val="p1"/>
+        <w:numPr>
+          <w:ilvl w:val="1"/>
+          <w:numId w:val="1"/>
+        </w:numPr>
         <w:rPr>
           <w:rFonts w:asciiTheme="minorHAnsi" w:hAnsiTheme="minorHAnsi" w:cstheme="minorBidi"/>
           <w:sz w:val="22"/>
           <w:szCs w:val="22"/>
         </w:rPr>
-        <w:t>Deploy 2 instances with appropriate roles, bootstrap the cloud watch logs agent and configure detailed log ingestion into cloudwatch.</w:t>
+      </w:pPr>
+      <w:r>
+        <w:rPr>
+          <w:rFonts w:asciiTheme="minorHAnsi" w:hAnsiTheme="minorHAnsi" w:cstheme="minorBidi"/>
+          <w:sz w:val="22"/>
+          <w:szCs w:val="22"/>
+        </w:rPr>
+        <w:t>Cloud formation template, update, replace, interrupt</w:t>
+      </w:r>
+    </w:p>
+    <w:p>
+      <w:pPr>
+        <w:pStyle w:val="p1"/>
+        <w:numPr>
+          <w:ilvl w:val="1"/>
+          <w:numId w:val="1"/>
+        </w:numPr>
+        <w:rPr>
+          <w:rFonts w:asciiTheme="minorHAnsi" w:hAnsiTheme="minorHAnsi" w:cstheme="minorBidi"/>
+          <w:sz w:val="22"/>
+          <w:szCs w:val="22"/>
+        </w:rPr>
+      </w:pPr>
+      <w:r>
+        <w:rPr>
+          <w:rFonts w:asciiTheme="minorHAnsi" w:hAnsiTheme="minorHAnsi" w:cstheme="minorBidi"/>
+          <w:sz w:val="22"/>
+          <w:szCs w:val="22"/>
+        </w:rPr>
+        <w:t>Download EB example application, make changes, create DEV and PROD EB environments, make changes, and observe updates</w:t>
+      </w:r>
+    </w:p>
+    <w:p>
+      <w:pPr>
+        <w:pStyle w:val="p1"/>
+        <w:numPr>
+          <w:ilvl w:val="1"/>
+          <w:numId w:val="1"/>
+        </w:numPr>
+        <w:rPr>
+          <w:rFonts w:asciiTheme="minorHAnsi" w:hAnsiTheme="minorHAnsi" w:cstheme="minorBidi"/>
+          <w:sz w:val="22"/>
+          <w:szCs w:val="22"/>
+        </w:rPr>
+      </w:pPr>
+      <w:r>
+        <w:rPr>
+          <w:rFonts w:asciiTheme="minorHAnsi" w:hAnsiTheme="minorHAnsi" w:cstheme="minorBidi"/>
+          <w:sz w:val="22"/>
+          <w:szCs w:val="22"/>
+        </w:rPr>
+        <w:t xml:space="preserve">Deploy 2 instances with appropriate roles, bootstrap the cloud watch logs agent and configure detailed log ingestion into </w:t>
+      </w:r>
+      <w:proofErr w:type="spellStart"/>
+      <w:r>
+        <w:rPr>
+          <w:rFonts w:asciiTheme="minorHAnsi" w:hAnsiTheme="minorHAnsi" w:cstheme="minorBidi"/>
+          <w:sz w:val="22"/>
+          <w:szCs w:val="22"/>
+        </w:rPr>
+        <w:t>cloudwatch</w:t>
+      </w:r>
+      <w:proofErr w:type="spellEnd"/>
+      <w:r>
+        <w:rPr>
+          <w:rFonts w:asciiTheme="minorHAnsi" w:hAnsiTheme="minorHAnsi" w:cstheme="minorBidi"/>
+          <w:sz w:val="22"/>
+          <w:szCs w:val="22"/>
+        </w:rPr>
+        <w:t>.</w:t>
       </w:r>
     </w:p>
     <w:p>
@@ -1200,8 +1367,29 @@
           <w:numId w:val="2"/>
         </w:numPr>
       </w:pPr>
-      <w:r>
-        <w:t>CodeDeploy and CodePipeline provide CI/CD services. Same with Elastic Beanstalk and Cloudformation.</w:t>
+      <w:proofErr w:type="spellStart"/>
+      <w:r>
+        <w:t>CodeDeploy</w:t>
+      </w:r>
+      <w:proofErr w:type="spellEnd"/>
+      <w:r>
+        <w:t xml:space="preserve"> and </w:t>
+      </w:r>
+      <w:proofErr w:type="spellStart"/>
+      <w:r>
+        <w:t>CodePipeline</w:t>
+      </w:r>
+      <w:proofErr w:type="spellEnd"/>
+      <w:r>
+        <w:t xml:space="preserve"> provide CI/CD services. Same with Elastic Beanstalk and </w:t>
+      </w:r>
+      <w:proofErr w:type="spellStart"/>
+      <w:r>
+        <w:t>Cloudformation</w:t>
+      </w:r>
+      <w:proofErr w:type="spellEnd"/>
+      <w:r>
+        <w:t>.</w:t>
       </w:r>
     </w:p>
     <w:p>
@@ -2235,7 +2423,33 @@
         <w:t>Docker Image</w:t>
       </w:r>
       <w:r>
-        <w:t xml:space="preserve"> – basis of a docker container ISO. Read only.Base  Build docker containers. </w:t>
+        <w:t xml:space="preserve"> – basis of a </w:t>
+      </w:r>
+      <w:proofErr w:type="spellStart"/>
+      <w:r>
+        <w:t>docker</w:t>
+      </w:r>
+      <w:proofErr w:type="spellEnd"/>
+      <w:r>
+        <w:t xml:space="preserve"> container ISO. Read </w:t>
+      </w:r>
+      <w:proofErr w:type="spellStart"/>
+      <w:proofErr w:type="gramStart"/>
+      <w:r>
+        <w:t>only.Base</w:t>
+      </w:r>
+      <w:proofErr w:type="spellEnd"/>
+      <w:proofErr w:type="gramEnd"/>
+      <w:r>
+        <w:t xml:space="preserve">  Build </w:t>
+      </w:r>
+      <w:proofErr w:type="spellStart"/>
+      <w:r>
+        <w:t>docker</w:t>
+      </w:r>
+      <w:proofErr w:type="spellEnd"/>
+      <w:r>
+        <w:t xml:space="preserve"> containers. </w:t>
       </w:r>
     </w:p>
     <w:p>
@@ -2298,7 +2512,15 @@
         <w:t xml:space="preserve">Docker File </w:t>
       </w:r>
       <w:r>
-        <w:t xml:space="preserve">– instructions create or include each layer. Stored in a docker file. </w:t>
+        <w:t xml:space="preserve">– instructions create or include each layer. Stored in a </w:t>
+      </w:r>
+      <w:proofErr w:type="spellStart"/>
+      <w:r>
+        <w:t>docker</w:t>
+      </w:r>
+      <w:proofErr w:type="spellEnd"/>
+      <w:r>
+        <w:t xml:space="preserve"> file. </w:t>
       </w:r>
     </w:p>
     <w:p>
@@ -2316,7 +2538,15 @@
         <w:t xml:space="preserve">Docker Daemon/Engine </w:t>
       </w:r>
       <w:r>
-        <w:t>– create OS to run your applications. Communicates with the docker client to build/ship/run containers</w:t>
+        <w:t xml:space="preserve">– create OS to run your applications. Communicates with the </w:t>
+      </w:r>
+      <w:proofErr w:type="spellStart"/>
+      <w:r>
+        <w:t>docker</w:t>
+      </w:r>
+      <w:proofErr w:type="spellEnd"/>
+      <w:r>
+        <w:t xml:space="preserve"> client to build/ship/run containers</w:t>
       </w:r>
     </w:p>
     <w:p>
@@ -2340,7 +2570,15 @@
         <w:t xml:space="preserve"> </w:t>
       </w:r>
       <w:r>
-        <w:t>interface between you and the engine. Control docker daemon</w:t>
+        <w:t xml:space="preserve">interface between you and the engine. Control </w:t>
+      </w:r>
+      <w:proofErr w:type="spellStart"/>
+      <w:r>
+        <w:t>docker</w:t>
+      </w:r>
+      <w:proofErr w:type="spellEnd"/>
+      <w:r>
+        <w:t xml:space="preserve"> daemon</w:t>
       </w:r>
     </w:p>
     <w:p>
@@ -2362,7 +2600,15 @@
         <w:t>– hold images in a repo. Provided by Docker Hub.</w:t>
       </w:r>
       <w:r>
-        <w:t xml:space="preserve"> Can use images based on what others have done. </w:t>
+        <w:t xml:space="preserve"> Can use images based on what others have </w:t>
+      </w:r>
+      <w:proofErr w:type="gramStart"/>
+      <w:r>
+        <w:t>done.</w:t>
+      </w:r>
+      <w:proofErr w:type="gramEnd"/>
+      <w:r>
+        <w:t xml:space="preserve"> </w:t>
       </w:r>
     </w:p>
     <w:p>
@@ -2537,8 +2783,13 @@
     </w:p>
     <w:p/>
     <w:p>
-      <w:r>
-        <w:t>CloudFormation Primer</w:t>
+      <w:proofErr w:type="spellStart"/>
+      <w:r>
+        <w:t>CloudFormation</w:t>
+      </w:r>
+      <w:proofErr w:type="spellEnd"/>
+      <w:r>
+        <w:t xml:space="preserve"> Primer</w:t>
       </w:r>
     </w:p>
     <w:p>
@@ -2549,17 +2800,27 @@
           <w:numId w:val="3"/>
         </w:numPr>
       </w:pPr>
+      <w:proofErr w:type="spellStart"/>
       <w:r>
         <w:rPr>
           <w:b/>
         </w:rPr>
         <w:t>CloudFormation</w:t>
       </w:r>
+      <w:proofErr w:type="spellEnd"/>
       <w:r>
         <w:t xml:space="preserve"> – building block service designed to provision infrastructure</w:t>
       </w:r>
       <w:r>
-        <w:t xml:space="preserve"> (cfn)</w:t>
+        <w:t xml:space="preserve"> (</w:t>
+      </w:r>
+      <w:proofErr w:type="spellStart"/>
+      <w:r>
+        <w:t>cfn</w:t>
+      </w:r>
+      <w:proofErr w:type="spellEnd"/>
+      <w:r>
+        <w:t>)</w:t>
       </w:r>
     </w:p>
     <w:p>
@@ -2570,9 +2831,19 @@
           <w:numId w:val="3"/>
         </w:numPr>
       </w:pPr>
-      <w:r>
-        <w:t>ElasticBeanstalk using cloudformation</w:t>
-      </w:r>
+      <w:proofErr w:type="spellStart"/>
+      <w:r>
+        <w:t>ElasticBeanstalk</w:t>
+      </w:r>
+      <w:proofErr w:type="spellEnd"/>
+      <w:r>
+        <w:t xml:space="preserve"> using </w:t>
+      </w:r>
+      <w:proofErr w:type="spellStart"/>
+      <w:r>
+        <w:t>cloudformation</w:t>
+      </w:r>
+      <w:proofErr w:type="spellEnd"/>
     </w:p>
     <w:p>
       <w:pPr>
@@ -2607,7 +2878,15 @@
         </w:rPr>
       </w:pPr>
       <w:r>
-        <w:t>Let cfn name the resources used in the template.</w:t>
+        <w:t xml:space="preserve">Let </w:t>
+      </w:r>
+      <w:proofErr w:type="spellStart"/>
+      <w:r>
+        <w:t>cfn</w:t>
+      </w:r>
+      <w:proofErr w:type="spellEnd"/>
+      <w:r>
+        <w:t xml:space="preserve"> name the resources used in the template.</w:t>
       </w:r>
       <w:r>
         <w:rPr>
@@ -2628,8 +2907,13 @@
         </w:rPr>
       </w:pPr>
       <w:r>
-        <w:t>Can self cleanup</w:t>
-      </w:r>
+        <w:t xml:space="preserve">Can </w:t>
+      </w:r>
+      <w:proofErr w:type="spellStart"/>
+      <w:r>
+        <w:t>self cleanup</w:t>
+      </w:r>
+      <w:proofErr w:type="spellEnd"/>
     </w:p>
     <w:p>
       <w:pPr>
@@ -2669,8 +2953,13 @@
           <w:numId w:val="3"/>
         </w:numPr>
       </w:pPr>
-      <w:r>
-        <w:t xml:space="preserve">Has stack ID. Can be applied many times. </w:t>
+      <w:proofErr w:type="spellStart"/>
+      <w:r>
+        <w:t>Has</w:t>
+      </w:r>
+      <w:proofErr w:type="spellEnd"/>
+      <w:r>
+        <w:t xml:space="preserve"> stack ID. Can be applied many times. </w:t>
       </w:r>
     </w:p>
     <w:p>
@@ -2721,7 +3010,15 @@
         <w:t xml:space="preserve"> – IAM style policy which governs what can be changed and by who. </w:t>
       </w:r>
       <w:r>
-        <w:t>(cfnStack)</w:t>
+        <w:t>(</w:t>
+      </w:r>
+      <w:proofErr w:type="spellStart"/>
+      <w:r>
+        <w:t>cfnStack</w:t>
+      </w:r>
+      <w:proofErr w:type="spellEnd"/>
+      <w:r>
+        <w:t>)</w:t>
       </w:r>
     </w:p>
     <w:p>
@@ -2757,10 +3054,18 @@
         </w:numPr>
       </w:pPr>
       <w:r>
-        <w:t>Can have a number of attributes like Key</w:t>
-      </w:r>
-      <w:r>
-        <w:t>pair, string, number, AZ</w:t>
+        <w:t xml:space="preserve">Can have a number of attributes like </w:t>
+      </w:r>
+      <w:proofErr w:type="spellStart"/>
+      <w:r>
+        <w:t>Key</w:t>
+      </w:r>
+      <w:r>
+        <w:t>pair</w:t>
+      </w:r>
+      <w:proofErr w:type="spellEnd"/>
+      <w:r>
+        <w:t>, string, number, AZ</w:t>
       </w:r>
     </w:p>
     <w:p>
@@ -2820,7 +3125,15 @@
         </w:numPr>
       </w:pPr>
       <w:r>
-        <w:t>Min &amp; MaxLength for string</w:t>
+        <w:t xml:space="preserve">Min &amp; </w:t>
+      </w:r>
+      <w:proofErr w:type="spellStart"/>
+      <w:r>
+        <w:t>MaxLength</w:t>
+      </w:r>
+      <w:proofErr w:type="spellEnd"/>
+      <w:r>
+        <w:t xml:space="preserve"> for string</w:t>
       </w:r>
       <w:r>
         <w:t>s</w:t>
@@ -2844,7 +3157,21 @@
         <w:rPr>
           <w:b/>
         </w:rPr>
-        <w:t xml:space="preserve"> – UserGuide/parameters-section-structure.html</w:t>
+        <w:t xml:space="preserve"> – </w:t>
+      </w:r>
+      <w:proofErr w:type="spellStart"/>
+      <w:r>
+        <w:rPr>
+          <w:b/>
+        </w:rPr>
+        <w:t>UserGuide</w:t>
+      </w:r>
+      <w:proofErr w:type="spellEnd"/>
+      <w:r>
+        <w:rPr>
+          <w:b/>
+        </w:rPr>
+        <w:t>/parameters-section-structure.html</w:t>
       </w:r>
     </w:p>
     <w:p>
@@ -2855,8 +3182,13 @@
           <w:numId w:val="3"/>
         </w:numPr>
       </w:pPr>
-      <w:r>
-        <w:t>Cloudformation can pick values if they are not specified in parameter</w:t>
+      <w:proofErr w:type="spellStart"/>
+      <w:r>
+        <w:t>Cloudformation</w:t>
+      </w:r>
+      <w:proofErr w:type="spellEnd"/>
+      <w:r>
+        <w:t xml:space="preserve"> can pick values if they are not specified in parameter</w:t>
       </w:r>
       <w:r>
         <w:t>s</w:t>
@@ -2877,7 +3209,15 @@
         <w:t xml:space="preserve">Mappings – </w:t>
       </w:r>
       <w:r>
-        <w:t xml:space="preserve">allow processing of hash’s (arrays of key value pairs) by the cfnTemplate. </w:t>
+        <w:t xml:space="preserve">allow processing of hash’s (arrays of key value pairs) by the </w:t>
+      </w:r>
+      <w:proofErr w:type="spellStart"/>
+      <w:r>
+        <w:t>cfnTemplate</w:t>
+      </w:r>
+      <w:proofErr w:type="spellEnd"/>
+      <w:r>
+        <w:t xml:space="preserve">. </w:t>
       </w:r>
     </w:p>
     <w:p>
@@ -2889,7 +3229,15 @@
         </w:numPr>
       </w:pPr>
       <w:r>
-        <w:t xml:space="preserve">Use case – define lookup to select ami id based on region. </w:t>
+        <w:t xml:space="preserve">Use case – define lookup to select </w:t>
+      </w:r>
+      <w:proofErr w:type="spellStart"/>
+      <w:r>
+        <w:t>ami</w:t>
+      </w:r>
+      <w:proofErr w:type="spellEnd"/>
+      <w:r>
+        <w:t xml:space="preserve"> id based on region. </w:t>
       </w:r>
     </w:p>
     <w:p>
@@ -3041,7 +3389,15 @@
         </w:numPr>
       </w:pPr>
       <w:r>
-        <w:t>Get att can reference alternative values.</w:t>
+        <w:t xml:space="preserve">Get </w:t>
+      </w:r>
+      <w:proofErr w:type="spellStart"/>
+      <w:r>
+        <w:t>att</w:t>
+      </w:r>
+      <w:proofErr w:type="spellEnd"/>
+      <w:r>
+        <w:t xml:space="preserve"> can reference alternative values.</w:t>
       </w:r>
     </w:p>
     <w:p>
@@ -3059,8 +3415,16 @@
         <w:rPr>
           <w:b/>
         </w:rPr>
-        <w:t>Work on Cloudformation</w:t>
-      </w:r>
+        <w:t xml:space="preserve">Work on </w:t>
+      </w:r>
+      <w:proofErr w:type="spellStart"/>
+      <w:r>
+        <w:rPr>
+          <w:b/>
+        </w:rPr>
+        <w:t>Cloudformation</w:t>
+      </w:r>
+      <w:proofErr w:type="spellEnd"/>
     </w:p>
     <w:p/>
     <w:p>
@@ -3086,7 +3450,15 @@
         <w:t xml:space="preserve"> – inbuilt functions provided by AWS to help you manage, reference, and conditionally act upon resources, situations and inputs to a stack.</w:t>
       </w:r>
       <w:r>
-        <w:t xml:space="preserve"> Looking for max portability with Cloudformation templates.</w:t>
+        <w:t xml:space="preserve"> Looking for max portability with </w:t>
+      </w:r>
+      <w:proofErr w:type="spellStart"/>
+      <w:r>
+        <w:t>Cloudformation</w:t>
+      </w:r>
+      <w:proofErr w:type="spellEnd"/>
+      <w:r>
+        <w:t xml:space="preserve"> templates.</w:t>
       </w:r>
     </w:p>
     <w:p>
@@ -3097,8 +3469,18 @@
           <w:numId w:val="5"/>
         </w:numPr>
       </w:pPr>
-      <w:r>
-        <w:t>Fn::Base64</w:t>
+      <w:proofErr w:type="spellStart"/>
+      <w:proofErr w:type="gramStart"/>
+      <w:r>
+        <w:t>Fn</w:t>
+      </w:r>
+      <w:proofErr w:type="spellEnd"/>
+      <w:r>
+        <w:t>::</w:t>
+      </w:r>
+      <w:proofErr w:type="gramEnd"/>
+      <w:r>
+        <w:t>Base64</w:t>
       </w:r>
       <w:r>
         <w:t xml:space="preserve"> – accepts plain text and converts to Base64 for EC2</w:t>
@@ -3112,8 +3494,18 @@
           <w:numId w:val="5"/>
         </w:numPr>
       </w:pPr>
-      <w:r>
-        <w:t>{ “Fn::Base64” : “yum –y update &amp;&amp; yum “}</w:t>
+      <w:proofErr w:type="gramStart"/>
+      <w:r>
+        <w:t>{ “</w:t>
+      </w:r>
+      <w:proofErr w:type="spellStart"/>
+      <w:proofErr w:type="gramEnd"/>
+      <w:r>
+        <w:t>Fn</w:t>
+      </w:r>
+      <w:proofErr w:type="spellEnd"/>
+      <w:r>
+        <w:t>::Base64” : “yum –y update &amp;&amp; yum “}</w:t>
       </w:r>
     </w:p>
     <w:p>
@@ -3124,9 +3516,21 @@
           <w:numId w:val="5"/>
         </w:numPr>
       </w:pPr>
-      <w:r>
-        <w:t>Fn::FindInMap</w:t>
-      </w:r>
+      <w:proofErr w:type="spellStart"/>
+      <w:proofErr w:type="gramStart"/>
+      <w:r>
+        <w:t>Fn</w:t>
+      </w:r>
+      <w:proofErr w:type="spellEnd"/>
+      <w:r>
+        <w:t>::</w:t>
+      </w:r>
+      <w:proofErr w:type="spellStart"/>
+      <w:proofErr w:type="gramEnd"/>
+      <w:r>
+        <w:t>FindInMap</w:t>
+      </w:r>
+      <w:proofErr w:type="spellEnd"/>
       <w:r>
         <w:t xml:space="preserve"> – maps objects to one or more keys. Lookup function</w:t>
       </w:r>
@@ -3139,11 +3543,23 @@
           <w:numId w:val="5"/>
         </w:numPr>
       </w:pPr>
+      <w:proofErr w:type="spellStart"/>
+      <w:proofErr w:type="gramStart"/>
       <w:r>
         <w:t>Fn:GetAtt</w:t>
       </w:r>
-      <w:r>
-        <w:t xml:space="preserve"> – looks at the non default values</w:t>
+      <w:proofErr w:type="spellEnd"/>
+      <w:proofErr w:type="gramEnd"/>
+      <w:r>
+        <w:t xml:space="preserve"> – looks at the </w:t>
+      </w:r>
+      <w:proofErr w:type="spellStart"/>
+      <w:r>
+        <w:t>non default</w:t>
+      </w:r>
+      <w:proofErr w:type="spellEnd"/>
+      <w:r>
+        <w:t xml:space="preserve"> values</w:t>
       </w:r>
     </w:p>
     <w:p>
@@ -3154,9 +3570,21 @@
           <w:numId w:val="5"/>
         </w:numPr>
       </w:pPr>
-      <w:r>
-        <w:t>Fn::GetAZs</w:t>
-      </w:r>
+      <w:proofErr w:type="spellStart"/>
+      <w:proofErr w:type="gramStart"/>
+      <w:r>
+        <w:t>Fn</w:t>
+      </w:r>
+      <w:proofErr w:type="spellEnd"/>
+      <w:r>
+        <w:t>::</w:t>
+      </w:r>
+      <w:proofErr w:type="spellStart"/>
+      <w:proofErr w:type="gramEnd"/>
+      <w:r>
+        <w:t>GetAZs</w:t>
+      </w:r>
+      <w:proofErr w:type="spellEnd"/>
     </w:p>
     <w:p>
       <w:pPr>
@@ -3166,8 +3594,18 @@
           <w:numId w:val="5"/>
         </w:numPr>
       </w:pPr>
-      <w:r>
-        <w:t xml:space="preserve">Fn::Join </w:t>
+      <w:proofErr w:type="spellStart"/>
+      <w:proofErr w:type="gramStart"/>
+      <w:r>
+        <w:t>Fn</w:t>
+      </w:r>
+      <w:proofErr w:type="spellEnd"/>
+      <w:r>
+        <w:t>::</w:t>
+      </w:r>
+      <w:proofErr w:type="gramEnd"/>
+      <w:r>
+        <w:t xml:space="preserve">Join </w:t>
       </w:r>
     </w:p>
     <w:p>
@@ -3179,7 +3617,28 @@
         </w:numPr>
       </w:pPr>
       <w:r>
-        <w:t>“Fn::Join”:[“:”,[“a”,”b”,”c”]]</w:t>
+        <w:t>“</w:t>
+      </w:r>
+      <w:proofErr w:type="spellStart"/>
+      <w:proofErr w:type="gramStart"/>
+      <w:r>
+        <w:t>Fn</w:t>
+      </w:r>
+      <w:proofErr w:type="spellEnd"/>
+      <w:r>
+        <w:t>::</w:t>
+      </w:r>
+      <w:proofErr w:type="gramEnd"/>
+      <w:r>
+        <w:t>Join”:[“:”,[“</w:t>
+      </w:r>
+      <w:proofErr w:type="spellStart"/>
+      <w:r>
+        <w:t>a”,”b”,”c</w:t>
+      </w:r>
+      <w:proofErr w:type="spellEnd"/>
+      <w:r>
+        <w:t>”]]</w:t>
       </w:r>
     </w:p>
     <w:p>
@@ -3190,9 +3649,13 @@
           <w:numId w:val="5"/>
         </w:numPr>
       </w:pPr>
+      <w:proofErr w:type="spellStart"/>
+      <w:proofErr w:type="gramStart"/>
       <w:r>
         <w:t>Fn:Select</w:t>
       </w:r>
+      <w:proofErr w:type="spellEnd"/>
+      <w:proofErr w:type="gramEnd"/>
       <w:r>
         <w:t xml:space="preserve"> – select an object from a list of objects</w:t>
       </w:r>
@@ -3230,8 +3693,13 @@
         </w:numPr>
       </w:pPr>
       <w:r>
-        <w:t>Conditional Funtions</w:t>
-      </w:r>
+        <w:t xml:space="preserve">Conditional </w:t>
+      </w:r>
+      <w:proofErr w:type="spellStart"/>
+      <w:r>
+        <w:t>Funtions</w:t>
+      </w:r>
+      <w:proofErr w:type="spellEnd"/>
     </w:p>
     <w:p>
       <w:pPr>
@@ -3241,8 +3709,18 @@
           <w:numId w:val="5"/>
         </w:numPr>
       </w:pPr>
-      <w:r>
-        <w:t>Fn::And</w:t>
+      <w:proofErr w:type="spellStart"/>
+      <w:proofErr w:type="gramStart"/>
+      <w:r>
+        <w:t>Fn</w:t>
+      </w:r>
+      <w:proofErr w:type="spellEnd"/>
+      <w:r>
+        <w:t>::</w:t>
+      </w:r>
+      <w:proofErr w:type="gramEnd"/>
+      <w:r>
+        <w:t>And</w:t>
       </w:r>
       <w:r>
         <w:t xml:space="preserve"> – returns true if all input are true</w:t>
@@ -3256,8 +3734,18 @@
           <w:numId w:val="5"/>
         </w:numPr>
       </w:pPr>
-      <w:r>
-        <w:t>Fn::Equals</w:t>
+      <w:proofErr w:type="spellStart"/>
+      <w:proofErr w:type="gramStart"/>
+      <w:r>
+        <w:t>Fn</w:t>
+      </w:r>
+      <w:proofErr w:type="spellEnd"/>
+      <w:r>
+        <w:t>::</w:t>
+      </w:r>
+      <w:proofErr w:type="gramEnd"/>
+      <w:r>
+        <w:t>Equals</w:t>
       </w:r>
     </w:p>
     <w:p>
@@ -3268,8 +3756,18 @@
           <w:numId w:val="5"/>
         </w:numPr>
       </w:pPr>
-      <w:r>
-        <w:t>Fn::If</w:t>
+      <w:proofErr w:type="spellStart"/>
+      <w:proofErr w:type="gramStart"/>
+      <w:r>
+        <w:t>Fn</w:t>
+      </w:r>
+      <w:proofErr w:type="spellEnd"/>
+      <w:r>
+        <w:t>::</w:t>
+      </w:r>
+      <w:proofErr w:type="gramEnd"/>
+      <w:r>
+        <w:t>If</w:t>
       </w:r>
     </w:p>
     <w:p>
@@ -3280,8 +3778,18 @@
           <w:numId w:val="5"/>
         </w:numPr>
       </w:pPr>
-      <w:r>
-        <w:t>Fn::Not</w:t>
+      <w:proofErr w:type="spellStart"/>
+      <w:proofErr w:type="gramStart"/>
+      <w:r>
+        <w:t>Fn</w:t>
+      </w:r>
+      <w:proofErr w:type="spellEnd"/>
+      <w:r>
+        <w:t>::</w:t>
+      </w:r>
+      <w:proofErr w:type="gramEnd"/>
+      <w:r>
+        <w:t>Not</w:t>
       </w:r>
       <w:r>
         <w:t xml:space="preserve"> – returns false if condition evaluates to true.</w:t>
@@ -3295,11 +3803,29 @@
           <w:numId w:val="5"/>
         </w:numPr>
       </w:pPr>
-      <w:r>
-        <w:t>Fn::Or</w:t>
-      </w:r>
-      <w:r>
-        <w:t xml:space="preserve"> – return true if any inpute conditions are true</w:t>
+      <w:proofErr w:type="spellStart"/>
+      <w:proofErr w:type="gramStart"/>
+      <w:r>
+        <w:t>Fn</w:t>
+      </w:r>
+      <w:proofErr w:type="spellEnd"/>
+      <w:r>
+        <w:t>::</w:t>
+      </w:r>
+      <w:proofErr w:type="gramEnd"/>
+      <w:r>
+        <w:t>Or</w:t>
+      </w:r>
+      <w:r>
+        <w:t xml:space="preserve"> – return true if any </w:t>
+      </w:r>
+      <w:proofErr w:type="spellStart"/>
+      <w:r>
+        <w:t>inpute</w:t>
+      </w:r>
+      <w:proofErr w:type="spellEnd"/>
+      <w:r>
+        <w:t xml:space="preserve"> conditions are true</w:t>
       </w:r>
     </w:p>
     <w:p>
@@ -3307,15 +3833,36 @@
         <w:ind w:left="720"/>
       </w:pPr>
       <w:r>
-        <w:t>"VPC":{</w:t>
-      </w:r>
+        <w:t>"VPC</w:t>
+      </w:r>
+      <w:proofErr w:type="gramStart"/>
+      <w:r>
+        <w:t>":{</w:t>
+      </w:r>
+      <w:proofErr w:type="gramEnd"/>
     </w:p>
     <w:p>
       <w:pPr>
         <w:ind w:left="720"/>
       </w:pPr>
       <w:r>
-        <w:t xml:space="preserve">    "Type":"AWS::EC2:VPC",</w:t>
+        <w:t xml:space="preserve">    "</w:t>
+      </w:r>
+      <w:proofErr w:type="spellStart"/>
+      <w:r>
+        <w:t>Type":"</w:t>
+      </w:r>
+      <w:proofErr w:type="gramStart"/>
+      <w:r>
+        <w:t>AWS</w:t>
+      </w:r>
+      <w:proofErr w:type="spellEnd"/>
+      <w:r>
+        <w:t>::</w:t>
+      </w:r>
+      <w:proofErr w:type="gramEnd"/>
+      <w:r>
+        <w:t>EC2:VPC",</w:t>
       </w:r>
     </w:p>
     <w:p>
@@ -3323,15 +3870,41 @@
         <w:ind w:left="720"/>
       </w:pPr>
       <w:r>
-        <w:t xml:space="preserve">    "Properties":{</w:t>
-      </w:r>
+        <w:t xml:space="preserve">    "Properties</w:t>
+      </w:r>
+      <w:proofErr w:type="gramStart"/>
+      <w:r>
+        <w:t>":{</w:t>
+      </w:r>
+      <w:proofErr w:type="gramEnd"/>
     </w:p>
     <w:p>
       <w:pPr>
         <w:ind w:left="720"/>
       </w:pPr>
       <w:r>
-        <w:t xml:space="preserve">        "CidrBlock":{"Ref":"VPCIPRange"}</w:t>
+        <w:t xml:space="preserve">        "</w:t>
+      </w:r>
+      <w:proofErr w:type="spellStart"/>
+      <w:r>
+        <w:t>CidrBlock</w:t>
+      </w:r>
+      <w:proofErr w:type="spellEnd"/>
+      <w:proofErr w:type="gramStart"/>
+      <w:r>
+        <w:t>":{</w:t>
+      </w:r>
+      <w:proofErr w:type="gramEnd"/>
+      <w:r>
+        <w:t>"Ref":"</w:t>
+      </w:r>
+      <w:proofErr w:type="spellStart"/>
+      <w:r>
+        <w:t>VPCIPRange</w:t>
+      </w:r>
+      <w:proofErr w:type="spellEnd"/>
+      <w:r>
+        <w:t>"}</w:t>
       </w:r>
     </w:p>
     <w:p>
@@ -3360,15 +3933,41 @@
         <w:ind w:left="720"/>
       </w:pPr>
       <w:r>
-        <w:t>"SubnetDMZA":{</w:t>
-      </w:r>
+        <w:t>"</w:t>
+      </w:r>
+      <w:proofErr w:type="spellStart"/>
+      <w:r>
+        <w:t>SubnetDMZA</w:t>
+      </w:r>
+      <w:proofErr w:type="spellEnd"/>
+      <w:proofErr w:type="gramStart"/>
+      <w:r>
+        <w:t>":{</w:t>
+      </w:r>
+      <w:proofErr w:type="gramEnd"/>
     </w:p>
     <w:p>
       <w:pPr>
         <w:ind w:left="720"/>
       </w:pPr>
       <w:r>
-        <w:t xml:space="preserve">    "Type":"AWS::EC2::Subnet",</w:t>
+        <w:t xml:space="preserve">    "</w:t>
+      </w:r>
+      <w:proofErr w:type="spellStart"/>
+      <w:r>
+        <w:t>Type":"</w:t>
+      </w:r>
+      <w:proofErr w:type="gramStart"/>
+      <w:r>
+        <w:t>AWS</w:t>
+      </w:r>
+      <w:proofErr w:type="spellEnd"/>
+      <w:r>
+        <w:t>::</w:t>
+      </w:r>
+      <w:proofErr w:type="gramEnd"/>
+      <w:r>
+        <w:t>EC2::Subnet",</w:t>
       </w:r>
     </w:p>
     <w:p>
@@ -3376,15 +3975,41 @@
         <w:ind w:left="720"/>
       </w:pPr>
       <w:r>
-        <w:t xml:space="preserve">    "Properties":{</w:t>
-      </w:r>
+        <w:t xml:space="preserve">    "Properties</w:t>
+      </w:r>
+      <w:proofErr w:type="gramStart"/>
+      <w:r>
+        <w:t>":{</w:t>
+      </w:r>
+      <w:proofErr w:type="gramEnd"/>
     </w:p>
     <w:p>
       <w:pPr>
         <w:ind w:left="720"/>
       </w:pPr>
       <w:r>
-        <w:t xml:space="preserve">        "VPCid":{"Ref":"VPC"},</w:t>
+        <w:t xml:space="preserve">        "</w:t>
+      </w:r>
+      <w:proofErr w:type="spellStart"/>
+      <w:r>
+        <w:t>VPCid</w:t>
+      </w:r>
+      <w:proofErr w:type="spellEnd"/>
+      <w:proofErr w:type="gramStart"/>
+      <w:r>
+        <w:t>":{</w:t>
+      </w:r>
+      <w:proofErr w:type="gramEnd"/>
+      <w:r>
+        <w:t>"</w:t>
+      </w:r>
+      <w:proofErr w:type="spellStart"/>
+      <w:r>
+        <w:t>Ref":"VPC</w:t>
+      </w:r>
+      <w:proofErr w:type="spellEnd"/>
+      <w:r>
+        <w:t>"},</w:t>
       </w:r>
     </w:p>
     <w:p>
@@ -3392,7 +4017,20 @@
         <w:ind w:left="720"/>
       </w:pPr>
       <w:r>
-        <w:t xml:space="preserve">        "CidrBlock":{"Ref":"IPRange1"}</w:t>
+        <w:t xml:space="preserve">        "</w:t>
+      </w:r>
+      <w:proofErr w:type="spellStart"/>
+      <w:r>
+        <w:t>CidrBlock</w:t>
+      </w:r>
+      <w:proofErr w:type="spellEnd"/>
+      <w:proofErr w:type="gramStart"/>
+      <w:r>
+        <w:t>":{</w:t>
+      </w:r>
+      <w:proofErr w:type="gramEnd"/>
+      <w:r>
+        <w:t>"Ref":"IPRange1"}</w:t>
       </w:r>
     </w:p>
     <w:p>
@@ -3400,7 +4038,44 @@
         <w:ind w:left="720"/>
       </w:pPr>
       <w:r>
-        <w:t xml:space="preserve">        "AvailablityZone":{"Fn::Select":{"0",{"Fn::GetAZs":""}}},</w:t>
+        <w:t xml:space="preserve">        "</w:t>
+      </w:r>
+      <w:proofErr w:type="spellStart"/>
+      <w:r>
+        <w:t>AvailablityZone</w:t>
+      </w:r>
+      <w:proofErr w:type="spellEnd"/>
+      <w:proofErr w:type="gramStart"/>
+      <w:r>
+        <w:t>":{</w:t>
+      </w:r>
+      <w:proofErr w:type="gramEnd"/>
+      <w:r>
+        <w:t>"</w:t>
+      </w:r>
+      <w:proofErr w:type="spellStart"/>
+      <w:r>
+        <w:t>Fn</w:t>
+      </w:r>
+      <w:proofErr w:type="spellEnd"/>
+      <w:r>
+        <w:t>::Select":{"0",{"</w:t>
+      </w:r>
+      <w:proofErr w:type="spellStart"/>
+      <w:r>
+        <w:t>Fn</w:t>
+      </w:r>
+      <w:proofErr w:type="spellEnd"/>
+      <w:r>
+        <w:t>::</w:t>
+      </w:r>
+      <w:proofErr w:type="spellStart"/>
+      <w:r>
+        <w:t>GetAZs</w:t>
+      </w:r>
+      <w:proofErr w:type="spellEnd"/>
+      <w:r>
+        <w:t>":""}}},</w:t>
       </w:r>
     </w:p>
     <w:p>
@@ -3422,8 +4097,13 @@
     <w:p/>
     <w:p>
       <w:r>
-        <w:t>Stack Creation &amp; DependsOn</w:t>
-      </w:r>
+        <w:t xml:space="preserve">Stack Creation &amp; </w:t>
+      </w:r>
+      <w:proofErr w:type="spellStart"/>
+      <w:r>
+        <w:t>DependsOn</w:t>
+      </w:r>
+      <w:proofErr w:type="spellEnd"/>
     </w:p>
     <w:p>
       <w:pPr>
@@ -3529,15 +4209,28 @@
           <w:numId w:val="6"/>
         </w:numPr>
       </w:pPr>
-      <w:r>
-        <w:rPr>
-          <w:b/>
-        </w:rPr>
-        <w:t xml:space="preserve">DependsOn </w:t>
-      </w:r>
-      <w:r>
-        <w:t>– influence the automatic dependency checking of cloudformation</w:t>
-      </w:r>
+      <w:proofErr w:type="spellStart"/>
+      <w:r>
+        <w:rPr>
+          <w:b/>
+        </w:rPr>
+        <w:t>DependsOn</w:t>
+      </w:r>
+      <w:proofErr w:type="spellEnd"/>
+      <w:r>
+        <w:rPr>
+          <w:b/>
+        </w:rPr>
+        <w:t xml:space="preserve"> </w:t>
+      </w:r>
+      <w:r>
+        <w:t xml:space="preserve">– influence the automatic dependency checking of </w:t>
+      </w:r>
+      <w:proofErr w:type="spellStart"/>
+      <w:r>
+        <w:t>cloudformation</w:t>
+      </w:r>
+      <w:proofErr w:type="spellEnd"/>
     </w:p>
     <w:p>
       <w:pPr>
@@ -3577,8 +4270,13 @@
     </w:p>
     <w:p/>
     <w:p>
-      <w:r>
-        <w:t>CloudFormation Resource Deletion Policies</w:t>
+      <w:proofErr w:type="spellStart"/>
+      <w:r>
+        <w:t>CloudFormation</w:t>
+      </w:r>
+      <w:proofErr w:type="spellEnd"/>
+      <w:r>
+        <w:t xml:space="preserve"> Resource Deletion Policies</w:t>
       </w:r>
     </w:p>
     <w:p>
@@ -3801,7 +4499,21 @@
         <w:rPr>
           <w:b/>
         </w:rPr>
-        <w:t>Once a policy is applied, by default ALL objects are protected, Update:* is denied</w:t>
+        <w:t xml:space="preserve">Once a policy is applied, by default ALL objects are protected, </w:t>
+      </w:r>
+      <w:proofErr w:type="gramStart"/>
+      <w:r>
+        <w:rPr>
+          <w:b/>
+        </w:rPr>
+        <w:t>Update:*</w:t>
+      </w:r>
+      <w:proofErr w:type="gramEnd"/>
+      <w:r>
+        <w:rPr>
+          <w:b/>
+        </w:rPr>
+        <w:t xml:space="preserve"> is denied</w:t>
       </w:r>
       <w:r>
         <w:t xml:space="preserve">. </w:t>
@@ -3822,7 +4534,35 @@
         <w:rPr>
           <w:b/>
         </w:rPr>
-        <w:t xml:space="preserve">To remove the default DENY protection of an applied stack policy you need to update the policy with a explicit “allow” on one or more resources. </w:t>
+        <w:t xml:space="preserve">To remove the </w:t>
+      </w:r>
+      <w:proofErr w:type="gramStart"/>
+      <w:r>
+        <w:rPr>
+          <w:b/>
+        </w:rPr>
+        <w:t>default</w:t>
+      </w:r>
+      <w:proofErr w:type="gramEnd"/>
+      <w:r>
+        <w:rPr>
+          <w:b/>
+        </w:rPr>
+        <w:t xml:space="preserve"> DENY protection of an applied stack policy you need to update the policy with </w:t>
+      </w:r>
+      <w:proofErr w:type="spellStart"/>
+      <w:r>
+        <w:rPr>
+          <w:b/>
+        </w:rPr>
+        <w:t>a</w:t>
+      </w:r>
+      <w:proofErr w:type="spellEnd"/>
+      <w:r>
+        <w:rPr>
+          <w:b/>
+        </w:rPr>
+        <w:t xml:space="preserve"> explicit “allow” on one or more resources. </w:t>
       </w:r>
     </w:p>
     <w:p>
@@ -3837,7 +4577,15 @@
         </w:rPr>
       </w:pPr>
       <w:r>
-        <w:t xml:space="preserve">Can use NotResource for inverted logic. </w:t>
+        <w:t xml:space="preserve">Can use </w:t>
+      </w:r>
+      <w:proofErr w:type="spellStart"/>
+      <w:r>
+        <w:t>NotResource</w:t>
+      </w:r>
+      <w:proofErr w:type="spellEnd"/>
+      <w:r>
+        <w:t xml:space="preserve"> for inverted logic. </w:t>
       </w:r>
     </w:p>
     <w:p>
@@ -3867,19 +4615,39 @@
         </w:rPr>
       </w:pPr>
       <w:r>
-        <w:t>Action – Update:Modify</w:t>
-      </w:r>
+        <w:t xml:space="preserve">Action – </w:t>
+      </w:r>
+      <w:proofErr w:type="spellStart"/>
+      <w:proofErr w:type="gramStart"/>
+      <w:r>
+        <w:t>Update:Modify</w:t>
+      </w:r>
+      <w:proofErr w:type="spellEnd"/>
+      <w:proofErr w:type="gramEnd"/>
       <w:r>
         <w:t xml:space="preserve"> (no interruptions or some interruptions)</w:t>
       </w:r>
       <w:r>
-        <w:t>, Update:Replace</w:t>
-      </w:r>
+        <w:t xml:space="preserve">, </w:t>
+      </w:r>
+      <w:proofErr w:type="spellStart"/>
+      <w:r>
+        <w:t>Update:Replace</w:t>
+      </w:r>
+      <w:proofErr w:type="spellEnd"/>
       <w:r>
         <w:t xml:space="preserve"> (updates which cause resource replacement)</w:t>
       </w:r>
       <w:r>
-        <w:t>, Update:Delete, or Update:*</w:t>
+        <w:t xml:space="preserve">, </w:t>
+      </w:r>
+      <w:proofErr w:type="spellStart"/>
+      <w:r>
+        <w:t>Update:Delete</w:t>
+      </w:r>
+      <w:proofErr w:type="spellEnd"/>
+      <w:r>
+        <w:t>, or Update:*</w:t>
       </w:r>
     </w:p>
     <w:p>
@@ -3980,8 +4748,13 @@
           <w:b/>
         </w:rPr>
       </w:pPr>
-      <w:r>
-        <w:t xml:space="preserve">Cloudformation has the same limitation the infrastructure does in the template when being built out. </w:t>
+      <w:proofErr w:type="spellStart"/>
+      <w:r>
+        <w:t>Cloudformation</w:t>
+      </w:r>
+      <w:proofErr w:type="spellEnd"/>
+      <w:r>
+        <w:t xml:space="preserve"> has the same limitation the infrastructure does in the template when being built out. </w:t>
       </w:r>
     </w:p>
     <w:p>
@@ -4113,7 +4886,21 @@
         <w:rPr>
           <w:b/>
         </w:rPr>
-        <w:t>100 mappings, 60 parameters, 60 output limit per stack.</w:t>
+        <w:t xml:space="preserve">100 mappings, 60 parameters, 60 output </w:t>
+      </w:r>
+      <w:proofErr w:type="gramStart"/>
+      <w:r>
+        <w:rPr>
+          <w:b/>
+        </w:rPr>
+        <w:t>limit</w:t>
+      </w:r>
+      <w:proofErr w:type="gramEnd"/>
+      <w:r>
+        <w:rPr>
+          <w:b/>
+        </w:rPr>
+        <w:t xml:space="preserve"> per stack.</w:t>
       </w:r>
     </w:p>
     <w:p>
@@ -4139,8 +4926,13 @@
           <w:numId w:val="9"/>
         </w:numPr>
       </w:pPr>
-      <w:r>
-        <w:t>Sharepoint master template</w:t>
+      <w:proofErr w:type="spellStart"/>
+      <w:r>
+        <w:t>Sharepoint</w:t>
+      </w:r>
+      <w:proofErr w:type="spellEnd"/>
+      <w:r>
+        <w:t xml:space="preserve"> master template</w:t>
       </w:r>
     </w:p>
     <w:p>
@@ -4175,8 +4967,13 @@
           <w:numId w:val="9"/>
         </w:numPr>
       </w:pPr>
-      <w:r>
-        <w:t xml:space="preserve">Sharepoint 2013. </w:t>
+      <w:proofErr w:type="spellStart"/>
+      <w:r>
+        <w:t>Sharepoint</w:t>
+      </w:r>
+      <w:proofErr w:type="spellEnd"/>
+      <w:r>
+        <w:t xml:space="preserve"> 2013. </w:t>
       </w:r>
     </w:p>
     <w:p>
@@ -4202,8 +4999,18 @@
           <w:numId w:val="9"/>
         </w:numPr>
       </w:pPr>
-      <w:r>
-        <w:t>AWS::CloudFormation:Stack.</w:t>
+      <w:proofErr w:type="gramStart"/>
+      <w:r>
+        <w:t>AWS::</w:t>
+      </w:r>
+      <w:proofErr w:type="spellStart"/>
+      <w:proofErr w:type="gramEnd"/>
+      <w:r>
+        <w:t>CloudFormation:Stack</w:t>
+      </w:r>
+      <w:proofErr w:type="spellEnd"/>
+      <w:r>
+        <w:t>.</w:t>
       </w:r>
     </w:p>
     <w:p>
@@ -4243,9 +5050,14 @@
       </w:r>
     </w:p>
     <w:p>
+      <w:proofErr w:type="spellStart"/>
       <w:r>
         <w:lastRenderedPageBreak/>
-        <w:t>CloudFormation creation policies, wait conditions and handlers</w:t>
+        <w:t>CloudFormation</w:t>
+      </w:r>
+      <w:proofErr w:type="spellEnd"/>
+      <w:r>
+        <w:t xml:space="preserve"> creation policies, wait conditions and handlers</w:t>
       </w:r>
     </w:p>
     <w:p>
@@ -4256,14 +5068,24 @@
           <w:numId w:val="9"/>
         </w:numPr>
       </w:pPr>
+      <w:proofErr w:type="spellStart"/>
       <w:r>
         <w:rPr>
           <w:b/>
         </w:rPr>
         <w:t>DependsOn</w:t>
       </w:r>
-      <w:r>
-        <w:t xml:space="preserve"> – used for controlling resource creation order within cloudformation. </w:t>
+      <w:proofErr w:type="spellEnd"/>
+      <w:r>
+        <w:t xml:space="preserve"> – used for controlling resource creation order within </w:t>
+      </w:r>
+      <w:proofErr w:type="spellStart"/>
+      <w:r>
+        <w:t>cloudformation</w:t>
+      </w:r>
+      <w:proofErr w:type="spellEnd"/>
+      <w:r>
+        <w:t xml:space="preserve">. </w:t>
       </w:r>
     </w:p>
     <w:p>
@@ -4286,8 +5108,13 @@
           <w:numId w:val="9"/>
         </w:numPr>
       </w:pPr>
-      <w:r>
-        <w:t xml:space="preserve">Fawled. Waits until dependencies continue. </w:t>
+      <w:proofErr w:type="spellStart"/>
+      <w:r>
+        <w:t>Fawled</w:t>
+      </w:r>
+      <w:proofErr w:type="spellEnd"/>
+      <w:r>
+        <w:t xml:space="preserve">. Waits until dependencies continue. </w:t>
       </w:r>
     </w:p>
     <w:p>
@@ -4323,7 +5150,21 @@
         <w:rPr>
           <w:b/>
         </w:rPr>
-        <w:t>EC2 and Autoscaling Groups</w:t>
+        <w:t xml:space="preserve">EC2 and </w:t>
+      </w:r>
+      <w:proofErr w:type="spellStart"/>
+      <w:r>
+        <w:rPr>
+          <w:b/>
+        </w:rPr>
+        <w:t>Autoscaling</w:t>
+      </w:r>
+      <w:proofErr w:type="spellEnd"/>
+      <w:r>
+        <w:rPr>
+          <w:b/>
+        </w:rPr>
+        <w:t xml:space="preserve"> Groups</w:t>
       </w:r>
     </w:p>
     <w:p>
@@ -4344,7 +5185,15 @@
         <w:t>st</w:t>
       </w:r>
       <w:r>
-        <w:t xml:space="preserve"> creation policy definition – important are DesiredCapacity and Count. </w:t>
+        <w:t xml:space="preserve"> creation policy definition – important are </w:t>
+      </w:r>
+      <w:proofErr w:type="spellStart"/>
+      <w:r>
+        <w:t>DesiredCapacity</w:t>
+      </w:r>
+      <w:proofErr w:type="spellEnd"/>
+      <w:r>
+        <w:t xml:space="preserve"> and Count. </w:t>
       </w:r>
     </w:p>
     <w:p>
@@ -4395,7 +5244,15 @@
         <w:t>Wait conditions</w:t>
       </w:r>
       <w:r>
-        <w:t xml:space="preserve"> – resource that links the handler to the resource. 1. DependON key, 2. Handle property reference handle. 3. Response timeout. 4. Count.</w:t>
+        <w:t xml:space="preserve"> – resource that links the handler to the resource. 1. </w:t>
+      </w:r>
+      <w:proofErr w:type="spellStart"/>
+      <w:r>
+        <w:t>DependON</w:t>
+      </w:r>
+      <w:proofErr w:type="spellEnd"/>
+      <w:r>
+        <w:t xml:space="preserve"> key, 2. Handle property reference handle. 3. Response timeout. 4. Count.</w:t>
       </w:r>
     </w:p>
     <w:p>
@@ -4425,7 +5282,15 @@
         <w:t>Wait handlers</w:t>
       </w:r>
       <w:r>
-        <w:t xml:space="preserve"> – cloudformation resource with no properties but it generates a signed URL</w:t>
+        <w:t xml:space="preserve"> – </w:t>
+      </w:r>
+      <w:proofErr w:type="spellStart"/>
+      <w:r>
+        <w:t>cloudformation</w:t>
+      </w:r>
+      <w:proofErr w:type="spellEnd"/>
+      <w:r>
+        <w:t xml:space="preserve"> resource with no properties but it generates a signed URL</w:t>
       </w:r>
     </w:p>
     <w:p>
@@ -4509,7 +5374,15 @@
         </w:numPr>
       </w:pPr>
       <w:r>
-        <w:t xml:space="preserve">It’s not just code. Doesn’t work with non AWS resources. </w:t>
+        <w:t xml:space="preserve">It’s not just code. Doesn’t work with </w:t>
+      </w:r>
+      <w:proofErr w:type="gramStart"/>
+      <w:r>
+        <w:t>non AWS</w:t>
+      </w:r>
+      <w:proofErr w:type="gramEnd"/>
+      <w:r>
+        <w:t xml:space="preserve"> resources. </w:t>
       </w:r>
     </w:p>
     <w:p>
@@ -4544,9 +5417,13 @@
           <w:numId w:val="10"/>
         </w:numPr>
       </w:pPr>
+      <w:proofErr w:type="spellStart"/>
+      <w:proofErr w:type="gramStart"/>
       <w:r>
         <w:t>Custom:ResourceNameHere</w:t>
       </w:r>
+      <w:proofErr w:type="spellEnd"/>
+      <w:proofErr w:type="gramEnd"/>
     </w:p>
     <w:p>
       <w:pPr>
@@ -4556,9 +5433,11 @@
           <w:numId w:val="10"/>
         </w:numPr>
       </w:pPr>
+      <w:proofErr w:type="spellStart"/>
       <w:r>
         <w:t>ServiceToken</w:t>
       </w:r>
+      <w:proofErr w:type="spellEnd"/>
     </w:p>
     <w:p>
       <w:pPr>
@@ -4569,7 +5448,17 @@
         </w:numPr>
       </w:pPr>
       <w:r>
-        <w:t xml:space="preserve">Stack is created,updated, or deleted a SNS is set to a SNS topic with the event. </w:t>
+        <w:t xml:space="preserve">Stack is </w:t>
+      </w:r>
+      <w:proofErr w:type="spellStart"/>
+      <w:proofErr w:type="gramStart"/>
+      <w:r>
+        <w:t>created,updated</w:t>
+      </w:r>
+      <w:proofErr w:type="spellEnd"/>
+      <w:proofErr w:type="gramEnd"/>
+      <w:r>
+        <w:t xml:space="preserve">, or deleted a SNS is set to a SNS topic with the event. </w:t>
       </w:r>
     </w:p>
     <w:p>
@@ -4580,8 +5469,13 @@
           <w:numId w:val="10"/>
         </w:numPr>
       </w:pPr>
-      <w:r>
-        <w:t xml:space="preserve">Cloudformation can call lambda functions in a certain region. </w:t>
+      <w:proofErr w:type="spellStart"/>
+      <w:r>
+        <w:t>Cloudformation</w:t>
+      </w:r>
+      <w:proofErr w:type="spellEnd"/>
+      <w:r>
+        <w:t xml:space="preserve"> can call lambda functions in a certain region. </w:t>
       </w:r>
     </w:p>
     <w:p>
@@ -4592,8 +5486,21 @@
           <w:numId w:val="10"/>
         </w:numPr>
       </w:pPr>
-      <w:r>
-        <w:t xml:space="preserve">Cloudformation-&gt;SNStopic-&gt;Lambda or EC2 working or external application. </w:t>
+      <w:proofErr w:type="spellStart"/>
+      <w:r>
+        <w:t>Cloudformation</w:t>
+      </w:r>
+      <w:proofErr w:type="spellEnd"/>
+      <w:r>
+        <w:t>-&gt;</w:t>
+      </w:r>
+      <w:proofErr w:type="spellStart"/>
+      <w:r>
+        <w:t>SNStopic</w:t>
+      </w:r>
+      <w:proofErr w:type="spellEnd"/>
+      <w:r>
+        <w:t xml:space="preserve">-&gt;Lambda or EC2 working or external application. </w:t>
       </w:r>
     </w:p>
     <w:p>
@@ -4604,8 +5511,13 @@
           <w:numId w:val="10"/>
         </w:numPr>
       </w:pPr>
-      <w:r>
-        <w:t>Stackeid.</w:t>
+      <w:proofErr w:type="spellStart"/>
+      <w:r>
+        <w:t>Stackeid</w:t>
+      </w:r>
+      <w:proofErr w:type="spellEnd"/>
+      <w:r>
+        <w:t>.</w:t>
       </w:r>
     </w:p>
     <w:p>
@@ -4616,9 +5528,11 @@
           <w:numId w:val="10"/>
         </w:numPr>
       </w:pPr>
+      <w:proofErr w:type="spellStart"/>
       <w:r>
         <w:t>ResponseURL</w:t>
       </w:r>
+      <w:proofErr w:type="spellEnd"/>
     </w:p>
     <w:p>
       <w:pPr>
@@ -4653,7 +5567,15 @@
         </w:numPr>
       </w:pPr>
       <w:r>
-        <w:t xml:space="preserve">Resource Prperties -&gt; CIDR. </w:t>
+        <w:t xml:space="preserve">Resource </w:t>
+      </w:r>
+      <w:proofErr w:type="spellStart"/>
+      <w:r>
+        <w:t>Prperties</w:t>
+      </w:r>
+      <w:proofErr w:type="spellEnd"/>
+      <w:r>
+        <w:t xml:space="preserve"> -&gt; CIDR. </w:t>
       </w:r>
     </w:p>
     <w:p>
@@ -4713,7 +5635,15 @@
         </w:numPr>
       </w:pPr>
       <w:r>
-        <w:t>Stack lined to on-premise resource creation</w:t>
+        <w:t xml:space="preserve">Stack lined to </w:t>
+      </w:r>
+      <w:proofErr w:type="spellStart"/>
+      <w:r>
+        <w:t>on-premise</w:t>
+      </w:r>
+      <w:proofErr w:type="spellEnd"/>
+      <w:r>
+        <w:t xml:space="preserve"> resource creation</w:t>
       </w:r>
     </w:p>
     <w:p>
@@ -4750,7 +5680,15 @@
         </w:numPr>
       </w:pPr>
       <w:r>
-        <w:t>Stack linked to on-premise configuration management system.</w:t>
+        <w:t xml:space="preserve">Stack linked to </w:t>
+      </w:r>
+      <w:proofErr w:type="spellStart"/>
+      <w:r>
+        <w:t>on-premise</w:t>
+      </w:r>
+      <w:proofErr w:type="spellEnd"/>
+      <w:r>
+        <w:t xml:space="preserve"> configuration management system.</w:t>
       </w:r>
     </w:p>
     <w:p>
@@ -4791,8 +5729,13 @@
     </w:p>
     <w:p/>
     <w:p>
-      <w:r>
-        <w:t>OpsWorks Primer</w:t>
+      <w:proofErr w:type="spellStart"/>
+      <w:r>
+        <w:t>OpsWorks</w:t>
+      </w:r>
+      <w:proofErr w:type="spellEnd"/>
+      <w:r>
+        <w:t xml:space="preserve"> Primer</w:t>
       </w:r>
     </w:p>
     <w:p>
@@ -4803,12 +5746,14 @@
           <w:numId w:val="10"/>
         </w:numPr>
       </w:pPr>
+      <w:proofErr w:type="spellStart"/>
       <w:r>
         <w:rPr>
           <w:b/>
         </w:rPr>
         <w:t>OpsWorks</w:t>
       </w:r>
+      <w:proofErr w:type="spellEnd"/>
       <w:r>
         <w:t xml:space="preserve"> - </w:t>
       </w:r>
@@ -4837,7 +5782,15 @@
         </w:numPr>
       </w:pPr>
       <w:r>
-        <w:t>Chef uses a config file that updates code across all servers</w:t>
+        <w:t xml:space="preserve">Chef uses a </w:t>
+      </w:r>
+      <w:proofErr w:type="spellStart"/>
+      <w:r>
+        <w:t>config</w:t>
+      </w:r>
+      <w:proofErr w:type="spellEnd"/>
+      <w:r>
+        <w:t xml:space="preserve"> file that updates code across all servers</w:t>
       </w:r>
     </w:p>
     <w:p>
@@ -4941,11 +5894,19 @@
           <w:numId w:val="10"/>
         </w:numPr>
       </w:pPr>
-      <w:r>
-        <w:rPr>
-          <w:b/>
-        </w:rPr>
-        <w:t xml:space="preserve">OpsWorks Agent (CHEF) </w:t>
+      <w:proofErr w:type="spellStart"/>
+      <w:r>
+        <w:rPr>
+          <w:b/>
+        </w:rPr>
+        <w:t>OpsWorks</w:t>
+      </w:r>
+      <w:proofErr w:type="spellEnd"/>
+      <w:r>
+        <w:rPr>
+          <w:b/>
+        </w:rPr>
+        <w:t xml:space="preserve"> Agent (CHEF) </w:t>
       </w:r>
       <w:r>
         <w:t>– responsible for configuration of machines</w:t>
@@ -4959,15 +5920,28 @@
           <w:numId w:val="10"/>
         </w:numPr>
       </w:pPr>
-      <w:r>
-        <w:rPr>
-          <w:b/>
-        </w:rPr>
-        <w:t xml:space="preserve">OpsWorks Automation Engine </w:t>
-      </w:r>
-      <w:r>
-        <w:t>– creation and deletion of various AWS infrastructure componenets</w:t>
-      </w:r>
+      <w:proofErr w:type="spellStart"/>
+      <w:r>
+        <w:rPr>
+          <w:b/>
+        </w:rPr>
+        <w:t>OpsWorks</w:t>
+      </w:r>
+      <w:proofErr w:type="spellEnd"/>
+      <w:r>
+        <w:rPr>
+          <w:b/>
+        </w:rPr>
+        <w:t xml:space="preserve"> Automation Engine </w:t>
+      </w:r>
+      <w:r>
+        <w:t xml:space="preserve">– creation and deletion of various AWS infrastructure </w:t>
+      </w:r>
+      <w:proofErr w:type="spellStart"/>
+      <w:r>
+        <w:t>componenets</w:t>
+      </w:r>
+      <w:proofErr w:type="spellEnd"/>
     </w:p>
     <w:p>
       <w:pPr>
@@ -5002,8 +5976,13 @@
         </w:numPr>
       </w:pPr>
       <w:r>
-        <w:t>Handle load blaancer</w:t>
-      </w:r>
+        <w:t xml:space="preserve">Handle load </w:t>
+      </w:r>
+      <w:proofErr w:type="spellStart"/>
+      <w:r>
+        <w:t>blaancer</w:t>
+      </w:r>
+      <w:proofErr w:type="spellEnd"/>
     </w:p>
     <w:p>
       <w:pPr>
@@ -5013,8 +5992,13 @@
           <w:numId w:val="10"/>
         </w:numPr>
       </w:pPr>
-      <w:r>
-        <w:t>LifeCycle Events</w:t>
+      <w:proofErr w:type="spellStart"/>
+      <w:r>
+        <w:t>LifeCycle</w:t>
+      </w:r>
+      <w:proofErr w:type="spellEnd"/>
+      <w:r>
+        <w:t xml:space="preserve"> Events</w:t>
       </w:r>
     </w:p>
     <w:p>
@@ -5026,7 +6010,23 @@
         </w:numPr>
       </w:pPr>
       <w:r>
-        <w:t xml:space="preserve">Sits inbetween cloudformation and Elastic Beanstalk. </w:t>
+        <w:t xml:space="preserve">Sits </w:t>
+      </w:r>
+      <w:proofErr w:type="spellStart"/>
+      <w:r>
+        <w:t>inbetween</w:t>
+      </w:r>
+      <w:proofErr w:type="spellEnd"/>
+      <w:r>
+        <w:t xml:space="preserve"> </w:t>
+      </w:r>
+      <w:proofErr w:type="spellStart"/>
+      <w:r>
+        <w:t>cloudformation</w:t>
+      </w:r>
+      <w:proofErr w:type="spellEnd"/>
+      <w:r>
+        <w:t xml:space="preserve"> and Elastic Beanstalk. </w:t>
       </w:r>
     </w:p>
     <w:p>
@@ -5037,8 +6037,13 @@
           <w:numId w:val="10"/>
         </w:numPr>
       </w:pPr>
-      <w:r>
-        <w:t xml:space="preserve">OpsWorks and CHEF are </w:t>
+      <w:proofErr w:type="spellStart"/>
+      <w:r>
+        <w:t>OpsWorks</w:t>
+      </w:r>
+      <w:proofErr w:type="spellEnd"/>
+      <w:r>
+        <w:t xml:space="preserve"> and CHEF are </w:t>
       </w:r>
       <w:r>
         <w:rPr>
@@ -5059,7 +6064,15 @@
         </w:numPr>
       </w:pPr>
       <w:r>
-        <w:t>Stat WHAT you want to happen and leave CHEF/OPSworks to handle the HOW</w:t>
+        <w:t>Stat WHAT you want to happen and leave CHEF/</w:t>
+      </w:r>
+      <w:proofErr w:type="spellStart"/>
+      <w:r>
+        <w:t>OPSworks</w:t>
+      </w:r>
+      <w:proofErr w:type="spellEnd"/>
+      <w:r>
+        <w:t xml:space="preserve"> to handle the HOW</w:t>
       </w:r>
     </w:p>
     <w:p>
@@ -5071,7 +6084,15 @@
         </w:numPr>
       </w:pPr>
       <w:r>
-        <w:t>Recipes tell OPSworks WHAT you want the end result to be.</w:t>
+        <w:t xml:space="preserve">Recipes tell </w:t>
+      </w:r>
+      <w:proofErr w:type="spellStart"/>
+      <w:r>
+        <w:t>OPSworks</w:t>
+      </w:r>
+      <w:proofErr w:type="spellEnd"/>
+      <w:r>
+        <w:t xml:space="preserve"> WHAT you want the end result to be.</w:t>
       </w:r>
     </w:p>
     <w:p>
@@ -5088,8 +6109,13 @@
     </w:p>
     <w:p/>
     <w:p>
-      <w:r>
-        <w:t>OpsWorks Stacks and Layers</w:t>
+      <w:proofErr w:type="spellStart"/>
+      <w:r>
+        <w:t>OpsWorks</w:t>
+      </w:r>
+      <w:proofErr w:type="spellEnd"/>
+      <w:r>
+        <w:t xml:space="preserve"> Stacks and Layers</w:t>
       </w:r>
     </w:p>
     <w:p>
@@ -5143,7 +6169,15 @@
         </w:numPr>
       </w:pPr>
       <w:r>
-        <w:t>VPC – controls the VPC in which OpsWorks instances are deployed</w:t>
+        <w:t xml:space="preserve">VPC – controls the VPC in which </w:t>
+      </w:r>
+      <w:proofErr w:type="spellStart"/>
+      <w:r>
+        <w:t>OpsWorks</w:t>
+      </w:r>
+      <w:proofErr w:type="spellEnd"/>
+      <w:r>
+        <w:t xml:space="preserve"> instances are deployed</w:t>
       </w:r>
     </w:p>
     <w:p>
@@ -5197,7 +6231,15 @@
         </w:numPr>
       </w:pPr>
       <w:r>
-        <w:t>12 stack allows you to choose linux or windows. Can’t mix OS vendors. OS can be changed later but won’t update existing instances.</w:t>
+        <w:t xml:space="preserve">12 stack allows you to choose </w:t>
+      </w:r>
+      <w:proofErr w:type="spellStart"/>
+      <w:r>
+        <w:t>linux</w:t>
+      </w:r>
+      <w:proofErr w:type="spellEnd"/>
+      <w:r>
+        <w:t xml:space="preserve"> or windows. Can’t mix OS vendors. OS can be changed later but won’t update existing instances.</w:t>
       </w:r>
     </w:p>
     <w:p>
@@ -5221,7 +6263,15 @@
         </w:numPr>
       </w:pPr>
       <w:r>
-        <w:t xml:space="preserve">Specific a Git repo. </w:t>
+        <w:t xml:space="preserve">Specific a </w:t>
+      </w:r>
+      <w:proofErr w:type="spellStart"/>
+      <w:r>
+        <w:t>Git</w:t>
+      </w:r>
+      <w:proofErr w:type="spellEnd"/>
+      <w:r>
+        <w:t xml:space="preserve"> repo. </w:t>
       </w:r>
     </w:p>
     <w:p>
@@ -5384,8 +6434,13 @@
         </w:numPr>
       </w:pPr>
       <w:r>
-        <w:t>Custom JSON – used in relation to chef databags</w:t>
-      </w:r>
+        <w:t xml:space="preserve">Custom JSON – used in relation to chef </w:t>
+      </w:r>
+      <w:proofErr w:type="spellStart"/>
+      <w:r>
+        <w:t>databags</w:t>
+      </w:r>
+      <w:proofErr w:type="spellEnd"/>
     </w:p>
     <w:p>
       <w:pPr>
@@ -5444,7 +6499,15 @@
         </w:numPr>
       </w:pPr>
       <w:r>
-        <w:t>Add an ELB when the EC2 instance. Can’t create one from the Opsworks console</w:t>
+        <w:t xml:space="preserve">Add an ELB when the EC2 instance. Can’t create one from the </w:t>
+      </w:r>
+      <w:proofErr w:type="spellStart"/>
+      <w:r>
+        <w:t>Opsworks</w:t>
+      </w:r>
+      <w:proofErr w:type="spellEnd"/>
+      <w:r>
+        <w:t xml:space="preserve"> console</w:t>
       </w:r>
     </w:p>
     <w:p>
@@ -5510,8 +6573,13 @@
         <w:t>ECS</w:t>
       </w:r>
       <w:r>
-        <w:t xml:space="preserve"> – a layer which allows integration of an ECS (Docker) cluster within OpsWorks</w:t>
-      </w:r>
+        <w:t xml:space="preserve"> – a layer which allows integration of an ECS (Docker) cluster within </w:t>
+      </w:r>
+      <w:proofErr w:type="spellStart"/>
+      <w:r>
+        <w:t>OpsWorks</w:t>
+      </w:r>
+      <w:proofErr w:type="spellEnd"/>
     </w:p>
     <w:p>
       <w:pPr>
@@ -5528,7 +6596,15 @@
         <w:t xml:space="preserve">RDS </w:t>
       </w:r>
       <w:r>
-        <w:t xml:space="preserve">– allows integration between OpsWorks an existing RDS single instance or HA pair. </w:t>
+        <w:t xml:space="preserve">– allows integration between </w:t>
+      </w:r>
+      <w:proofErr w:type="spellStart"/>
+      <w:r>
+        <w:t>OpsWorks</w:t>
+      </w:r>
+      <w:proofErr w:type="spellEnd"/>
+      <w:r>
+        <w:t xml:space="preserve"> an existing RDS single instance or HA pair. </w:t>
       </w:r>
     </w:p>
     <w:p>
@@ -5546,7 +6622,21 @@
         <w:rPr>
           <w:b/>
         </w:rPr>
-        <w:t>Can only be associate with one Opsworks stack</w:t>
+        <w:t xml:space="preserve">Can only be associate with one </w:t>
+      </w:r>
+      <w:proofErr w:type="spellStart"/>
+      <w:r>
+        <w:rPr>
+          <w:b/>
+        </w:rPr>
+        <w:t>Opsworks</w:t>
+      </w:r>
+      <w:proofErr w:type="spellEnd"/>
+      <w:r>
+        <w:rPr>
+          <w:b/>
+        </w:rPr>
+        <w:t xml:space="preserve"> stack</w:t>
       </w:r>
     </w:p>
     <w:p>
@@ -5577,8 +6667,21 @@
       </w:pPr>
     </w:p>
     <w:p>
-      <w:r>
-        <w:t>OpsWorks LifeCyle Events</w:t>
+      <w:proofErr w:type="spellStart"/>
+      <w:r>
+        <w:t>OpsWorks</w:t>
+      </w:r>
+      <w:proofErr w:type="spellEnd"/>
+      <w:r>
+        <w:t xml:space="preserve"> </w:t>
+      </w:r>
+      <w:proofErr w:type="spellStart"/>
+      <w:r>
+        <w:t>LifeCyle</w:t>
+      </w:r>
+      <w:proofErr w:type="spellEnd"/>
+      <w:r>
+        <w:t xml:space="preserve"> Events</w:t>
       </w:r>
     </w:p>
     <w:p>
@@ -5666,18 +6769,25 @@
           <w:numId w:val="12"/>
         </w:numPr>
       </w:pPr>
+      <w:proofErr w:type="spellStart"/>
       <w:r>
         <w:rPr>
           <w:b/>
         </w:rPr>
         <w:t>Undeploy</w:t>
       </w:r>
+      <w:proofErr w:type="spellEnd"/>
       <w:r>
         <w:t xml:space="preserve"> – delete </w:t>
       </w:r>
       <w:r>
-        <w:t>an application or run an undeploy</w:t>
-      </w:r>
+        <w:t xml:space="preserve">an application or run an </w:t>
+      </w:r>
+      <w:proofErr w:type="spellStart"/>
+      <w:r>
+        <w:t>undeploy</w:t>
+      </w:r>
+      <w:proofErr w:type="spellEnd"/>
     </w:p>
     <w:p>
       <w:pPr>
@@ -5708,8 +6818,13 @@
     </w:p>
     <w:p/>
     <w:p>
-      <w:r>
-        <w:t>OpsWorks Instances</w:t>
+      <w:proofErr w:type="spellStart"/>
+      <w:r>
+        <w:t>OpsWorks</w:t>
+      </w:r>
+      <w:proofErr w:type="spellEnd"/>
+      <w:r>
+        <w:t xml:space="preserve"> Instances</w:t>
       </w:r>
     </w:p>
     <w:p>
@@ -5721,7 +6836,23 @@
         </w:numPr>
       </w:pPr>
       <w:r>
-        <w:t>Layer contains default recipes, general config, network config, and disk additions</w:t>
+        <w:t xml:space="preserve">Layer contains default recipes, general </w:t>
+      </w:r>
+      <w:proofErr w:type="spellStart"/>
+      <w:r>
+        <w:t>config</w:t>
+      </w:r>
+      <w:proofErr w:type="spellEnd"/>
+      <w:r>
+        <w:t xml:space="preserve">, network </w:t>
+      </w:r>
+      <w:proofErr w:type="spellStart"/>
+      <w:r>
+        <w:t>config</w:t>
+      </w:r>
+      <w:proofErr w:type="spellEnd"/>
+      <w:r>
+        <w:t>, and disk additions</w:t>
       </w:r>
     </w:p>
     <w:p>
@@ -5953,7 +7084,15 @@
         <w:t>per-layer</w:t>
       </w:r>
       <w:r>
-        <w:t xml:space="preserve"> scaling config.</w:t>
+        <w:t xml:space="preserve"> scaling </w:t>
+      </w:r>
+      <w:proofErr w:type="spellStart"/>
+      <w:r>
+        <w:t>config</w:t>
+      </w:r>
+      <w:proofErr w:type="spellEnd"/>
+      <w:r>
+        <w:t>.</w:t>
       </w:r>
     </w:p>
     <w:p>
@@ -5977,13 +7116,26 @@
         </w:numPr>
       </w:pPr>
       <w:r>
-        <w:t>Complex scaling based on cloudwatch alarms</w:t>
+        <w:t xml:space="preserve">Complex scaling based on </w:t>
+      </w:r>
+      <w:proofErr w:type="spellStart"/>
+      <w:r>
+        <w:t>cloudwatch</w:t>
+      </w:r>
+      <w:proofErr w:type="spellEnd"/>
+      <w:r>
+        <w:t xml:space="preserve"> alarms</w:t>
       </w:r>
     </w:p>
     <w:p/>
     <w:p>
-      <w:r>
-        <w:t>OpsWorks Applications</w:t>
+      <w:proofErr w:type="spellStart"/>
+      <w:r>
+        <w:t>OpsWorks</w:t>
+      </w:r>
+      <w:proofErr w:type="spellEnd"/>
+      <w:r>
+        <w:t xml:space="preserve"> Applications</w:t>
       </w:r>
     </w:p>
     <w:p>
@@ -6004,7 +7156,15 @@
         <w:t>– object which represents metadata and application</w:t>
       </w:r>
       <w:r>
-        <w:t>. Below shows what can be choosen when setting it up.</w:t>
+        <w:t xml:space="preserve">. Below shows what can be </w:t>
+      </w:r>
+      <w:proofErr w:type="spellStart"/>
+      <w:r>
+        <w:t>choosen</w:t>
+      </w:r>
+      <w:proofErr w:type="spellEnd"/>
+      <w:r>
+        <w:t xml:space="preserve"> when setting it up.</w:t>
       </w:r>
     </w:p>
     <w:p>
@@ -6172,8 +7332,13 @@
         </w:numPr>
       </w:pPr>
       <w:r>
-        <w:t>Application Parameters are passed into the chef environment within Databags</w:t>
-      </w:r>
+        <w:t xml:space="preserve">Application Parameters are passed into the chef environment within </w:t>
+      </w:r>
+      <w:proofErr w:type="spellStart"/>
+      <w:r>
+        <w:t>Databags</w:t>
+      </w:r>
+      <w:proofErr w:type="spellEnd"/>
     </w:p>
     <w:p>
       <w:pPr>
@@ -6293,7 +7458,21 @@
         <w:rPr>
           <w:b/>
         </w:rPr>
-        <w:t>Aws opsworks –region us-east-1 create-deployment</w:t>
+        <w:t xml:space="preserve">Aws </w:t>
+      </w:r>
+      <w:proofErr w:type="spellStart"/>
+      <w:r>
+        <w:rPr>
+          <w:b/>
+        </w:rPr>
+        <w:t>opsworks</w:t>
+      </w:r>
+      <w:proofErr w:type="spellEnd"/>
+      <w:r>
+        <w:rPr>
+          <w:b/>
+        </w:rPr>
+        <w:t xml:space="preserve"> –region us-east-1 create-deployment</w:t>
       </w:r>
     </w:p>
     <w:p>
@@ -6380,8 +7559,16 @@
         <w:rPr>
           <w:b/>
         </w:rPr>
-        <w:t>–custom-json</w:t>
-      </w:r>
+        <w:t>–custom-</w:t>
+      </w:r>
+      <w:proofErr w:type="spellStart"/>
+      <w:r>
+        <w:rPr>
+          <w:b/>
+        </w:rPr>
+        <w:t>json</w:t>
+      </w:r>
+      <w:proofErr w:type="spellEnd"/>
       <w:r>
         <w:t xml:space="preserve"> – operator to provide custom data and callbacks.</w:t>
       </w:r>
@@ -6401,8 +7588,16 @@
         <w:rPr>
           <w:b/>
         </w:rPr>
-        <w:t>–cli-input-json</w:t>
-      </w:r>
+        <w:t>–cli-input-</w:t>
+      </w:r>
+      <w:proofErr w:type="spellStart"/>
+      <w:r>
+        <w:rPr>
+          <w:b/>
+        </w:rPr>
+        <w:t>json</w:t>
+      </w:r>
+      <w:proofErr w:type="spellEnd"/>
     </w:p>
     <w:p>
       <w:pPr>
@@ -6419,7 +7614,23 @@
         <w:t>–generate-cli-skeleton</w:t>
       </w:r>
       <w:r>
-        <w:t xml:space="preserve"> – skeleton json structure and can be updated in json inputted. Automation</w:t>
+        <w:t xml:space="preserve"> – skeleton </w:t>
+      </w:r>
+      <w:proofErr w:type="spellStart"/>
+      <w:r>
+        <w:t>json</w:t>
+      </w:r>
+      <w:proofErr w:type="spellEnd"/>
+      <w:r>
+        <w:t xml:space="preserve"> structure and can be updated in </w:t>
+      </w:r>
+      <w:proofErr w:type="spellStart"/>
+      <w:r>
+        <w:t>json</w:t>
+      </w:r>
+      <w:proofErr w:type="spellEnd"/>
+      <w:r>
+        <w:t xml:space="preserve"> inputted. Automation</w:t>
       </w:r>
     </w:p>
     <w:p>
@@ -6448,9 +7659,11 @@
           <w:numId w:val="14"/>
         </w:numPr>
       </w:pPr>
+      <w:proofErr w:type="spellStart"/>
       <w:r>
         <w:t>install_dependencies</w:t>
       </w:r>
+      <w:proofErr w:type="spellEnd"/>
     </w:p>
     <w:p>
       <w:pPr>
@@ -6460,9 +7673,11 @@
           <w:numId w:val="14"/>
         </w:numPr>
       </w:pPr>
+      <w:proofErr w:type="spellStart"/>
       <w:r>
         <w:t>update_dependencies</w:t>
       </w:r>
+      <w:proofErr w:type="spellEnd"/>
     </w:p>
     <w:p>
       <w:pPr>
@@ -6472,9 +7687,11 @@
           <w:numId w:val="14"/>
         </w:numPr>
       </w:pPr>
+      <w:proofErr w:type="spellStart"/>
       <w:r>
         <w:t>update_custom_cookbooks</w:t>
       </w:r>
+      <w:proofErr w:type="spellEnd"/>
     </w:p>
     <w:p>
       <w:pPr>
@@ -6484,9 +7701,11 @@
           <w:numId w:val="14"/>
         </w:numPr>
       </w:pPr>
+      <w:proofErr w:type="spellStart"/>
       <w:r>
         <w:t>execute_recipies</w:t>
       </w:r>
+      <w:proofErr w:type="spellEnd"/>
     </w:p>
     <w:p>
       <w:pPr>
@@ -6580,9 +7799,11 @@
           <w:numId w:val="14"/>
         </w:numPr>
       </w:pPr>
+      <w:proofErr w:type="spellStart"/>
       <w:r>
         <w:t>undeploy</w:t>
       </w:r>
+      <w:proofErr w:type="spellEnd"/>
     </w:p>
     <w:p>
       <w:pPr>
@@ -6605,7 +7826,23 @@
         </w:numPr>
       </w:pPr>
       <w:r>
-        <w:t>Aws opsworks –region us-east-1 create-deployment –stack-id 1111-111-111-11 –app-id 111-111-111 –command “{\”Name\”:\”deploy\”}”</w:t>
+        <w:t xml:space="preserve">Aws </w:t>
+      </w:r>
+      <w:proofErr w:type="spellStart"/>
+      <w:r>
+        <w:t>opsworks</w:t>
+      </w:r>
+      <w:proofErr w:type="spellEnd"/>
+      <w:r>
+        <w:t xml:space="preserve"> –region us-east-1 create-deployment –stack-id 1111-111-111-11 –app-id 111-111-111 –command “{</w:t>
+      </w:r>
+      <w:proofErr w:type="gramStart"/>
+      <w:r>
+        <w:t>\”Name</w:t>
+      </w:r>
+      <w:proofErr w:type="gramEnd"/>
+      <w:r>
+        <w:t>\”:\”deploy\”}”</w:t>
       </w:r>
     </w:p>
     <w:p>
@@ -6629,7 +7866,23 @@
         </w:numPr>
       </w:pPr>
       <w:r>
-        <w:t>–command “{\”Name\”:\”undeploy\”}” – runs on all instances by the operation</w:t>
+        <w:t>–command “{</w:t>
+      </w:r>
+      <w:proofErr w:type="gramStart"/>
+      <w:r>
+        <w:t>\”Name</w:t>
+      </w:r>
+      <w:proofErr w:type="gramEnd"/>
+      <w:r>
+        <w:t>\”:\”</w:t>
+      </w:r>
+      <w:proofErr w:type="spellStart"/>
+      <w:r>
+        <w:t>undeploy</w:t>
+      </w:r>
+      <w:proofErr w:type="spellEnd"/>
+      <w:r>
+        <w:t>\”}” – runs on all instances by the operation</w:t>
       </w:r>
     </w:p>
     <w:p>
@@ -6641,7 +7894,15 @@
         </w:numPr>
       </w:pPr>
       <w:r>
-        <w:t>–command “{\”Name\”:\”rollback\”}” – replace current version of the application with an older version</w:t>
+        <w:t>–command “{</w:t>
+      </w:r>
+      <w:proofErr w:type="gramStart"/>
+      <w:r>
+        <w:t>\”Name</w:t>
+      </w:r>
+      <w:proofErr w:type="gramEnd"/>
+      <w:r>
+        <w:t>\”:\”rollback\”}” – replace current version of the application with an older version</w:t>
       </w:r>
     </w:p>
     <w:p>
@@ -6664,14 +7925,24 @@
           <w:numId w:val="14"/>
         </w:numPr>
       </w:pPr>
+      <w:proofErr w:type="spellStart"/>
       <w:r>
         <w:rPr>
           <w:b/>
         </w:rPr>
         <w:t>Update_custom_cookbooks</w:t>
       </w:r>
-      <w:r>
-        <w:t xml:space="preserve"> – cause instances to perform a full redownload.</w:t>
+      <w:proofErr w:type="spellEnd"/>
+      <w:r>
+        <w:t xml:space="preserve"> – cause instances to perform a full </w:t>
+      </w:r>
+      <w:proofErr w:type="spellStart"/>
+      <w:r>
+        <w:t>redownload</w:t>
+      </w:r>
+      <w:proofErr w:type="spellEnd"/>
+      <w:r>
+        <w:t>.</w:t>
       </w:r>
       <w:r>
         <w:t xml:space="preserve"> Update recipes</w:t>
@@ -6685,12 +7956,14 @@
           <w:numId w:val="14"/>
         </w:numPr>
       </w:pPr>
+      <w:proofErr w:type="spellStart"/>
       <w:r>
         <w:rPr>
           <w:b/>
         </w:rPr>
         <w:t>Execute_recipes</w:t>
       </w:r>
+      <w:proofErr w:type="spellEnd"/>
       <w:r>
         <w:t xml:space="preserve"> – does what it suggests</w:t>
       </w:r>
@@ -6740,14 +8013,24 @@
           <w:numId w:val="14"/>
         </w:numPr>
       </w:pPr>
+      <w:proofErr w:type="spellStart"/>
       <w:r>
         <w:rPr>
           <w:b/>
         </w:rPr>
         <w:t>Update_dependencies</w:t>
       </w:r>
-      <w:r>
-        <w:t xml:space="preserve"> – available in linux only. Not available in chef 12. Command forces installation of minor changes</w:t>
+      <w:proofErr w:type="spellEnd"/>
+      <w:r>
+        <w:t xml:space="preserve"> – available in </w:t>
+      </w:r>
+      <w:proofErr w:type="spellStart"/>
+      <w:r>
+        <w:t>linux</w:t>
+      </w:r>
+      <w:proofErr w:type="spellEnd"/>
+      <w:r>
+        <w:t xml:space="preserve"> only. Not available in chef 12. Command forces installation of minor changes</w:t>
       </w:r>
     </w:p>
     <w:p>
@@ -6758,14 +8041,24 @@
           <w:numId w:val="14"/>
         </w:numPr>
       </w:pPr>
+      <w:proofErr w:type="spellStart"/>
       <w:r>
         <w:rPr>
           <w:b/>
         </w:rPr>
         <w:t>Upgrade_operating_system</w:t>
       </w:r>
-      <w:r>
-        <w:t xml:space="preserve"> – only available on linux.</w:t>
+      <w:proofErr w:type="spellEnd"/>
+      <w:r>
+        <w:t xml:space="preserve"> – only available on </w:t>
+      </w:r>
+      <w:proofErr w:type="spellStart"/>
+      <w:r>
+        <w:t>linux</w:t>
+      </w:r>
+      <w:proofErr w:type="spellEnd"/>
+      <w:r>
+        <w:t>.</w:t>
       </w:r>
     </w:p>
     <w:p>
@@ -6783,20 +8076,52 @@
         <w:rPr>
           <w:b/>
         </w:rPr>
-        <w:t>Read Opsworks FAQ</w:t>
-      </w:r>
-    </w:p>
-    <w:p>
-      <w:pPr>
-        <w:rPr>
-          <w:b/>
-        </w:rPr>
-      </w:pPr>
-    </w:p>
-    <w:p>
-      <w:r>
-        <w:t>OpsWorks Databags &amp; Berkshelf</w:t>
-      </w:r>
+        <w:t xml:space="preserve">Read </w:t>
+      </w:r>
+      <w:proofErr w:type="spellStart"/>
+      <w:r>
+        <w:rPr>
+          <w:b/>
+        </w:rPr>
+        <w:t>Opsworks</w:t>
+      </w:r>
+      <w:proofErr w:type="spellEnd"/>
+      <w:r>
+        <w:rPr>
+          <w:b/>
+        </w:rPr>
+        <w:t xml:space="preserve"> FAQ</w:t>
+      </w:r>
+    </w:p>
+    <w:p>
+      <w:pPr>
+        <w:rPr>
+          <w:b/>
+        </w:rPr>
+      </w:pPr>
+    </w:p>
+    <w:p>
+      <w:proofErr w:type="spellStart"/>
+      <w:r>
+        <w:t>OpsWorks</w:t>
+      </w:r>
+      <w:proofErr w:type="spellEnd"/>
+      <w:r>
+        <w:t xml:space="preserve"> </w:t>
+      </w:r>
+      <w:proofErr w:type="spellStart"/>
+      <w:r>
+        <w:t>Databags</w:t>
+      </w:r>
+      <w:proofErr w:type="spellEnd"/>
+      <w:r>
+        <w:t xml:space="preserve"> &amp; </w:t>
+      </w:r>
+      <w:proofErr w:type="spellStart"/>
+      <w:r>
+        <w:t>Berkshelf</w:t>
+      </w:r>
+      <w:proofErr w:type="spellEnd"/>
     </w:p>
     <w:p>
       <w:pPr>
@@ -6806,11 +8131,19 @@
           <w:numId w:val="16"/>
         </w:numPr>
       </w:pPr>
-      <w:r>
-        <w:rPr>
-          <w:b/>
-        </w:rPr>
-        <w:t xml:space="preserve">Berkshelf </w:t>
+      <w:proofErr w:type="spellStart"/>
+      <w:r>
+        <w:rPr>
+          <w:b/>
+        </w:rPr>
+        <w:t>Berkshelf</w:t>
+      </w:r>
+      <w:proofErr w:type="spellEnd"/>
+      <w:r>
+        <w:rPr>
+          <w:b/>
+        </w:rPr>
+        <w:t xml:space="preserve"> </w:t>
       </w:r>
       <w:r>
         <w:t>– system that addresses chef’s shortcomings</w:t>
@@ -6824,8 +8157,13 @@
           <w:numId w:val="16"/>
         </w:numPr>
       </w:pPr>
-      <w:r>
-        <w:t>Opsworks stacks which operate on older versions &lt; 11.10 could only specify one custom cookbook. Limited ability to re-use community recipes. Either had to combine them in a repo or limit to a smaller subset of recipes</w:t>
+      <w:proofErr w:type="spellStart"/>
+      <w:r>
+        <w:t>Opsworks</w:t>
+      </w:r>
+      <w:proofErr w:type="spellEnd"/>
+      <w:r>
+        <w:t xml:space="preserve"> stacks which operate on older versions &lt; 11.10 could only specify one custom cookbook. Limited ability to re-use community recipes. Either had to combine them in a repo or limit to a smaller subset of recipes</w:t>
       </w:r>
     </w:p>
     <w:p>
@@ -6837,7 +8175,15 @@
         </w:numPr>
       </w:pPr>
       <w:r>
-        <w:t>Chef 11.10 added BerkShelf, allowing you to install cookbooks from multiple repos.</w:t>
+        <w:t xml:space="preserve">Chef 11.10 added </w:t>
+      </w:r>
+      <w:proofErr w:type="spellStart"/>
+      <w:r>
+        <w:t>BerkShelf</w:t>
+      </w:r>
+      <w:proofErr w:type="spellEnd"/>
+      <w:r>
+        <w:t>, allowing you to install cookbooks from multiple repos.</w:t>
       </w:r>
     </w:p>
     <w:p>
@@ -6873,7 +8219,15 @@
         </w:numPr>
       </w:pPr>
       <w:r>
-        <w:t>Create berksfile in the repo</w:t>
+        <w:t xml:space="preserve">Create </w:t>
+      </w:r>
+      <w:proofErr w:type="spellStart"/>
+      <w:r>
+        <w:t>berksfile</w:t>
+      </w:r>
+      <w:proofErr w:type="spellEnd"/>
+      <w:r>
+        <w:t xml:space="preserve"> in the repo</w:t>
       </w:r>
     </w:p>
     <w:p>
@@ -6884,9 +8238,19 @@
           <w:numId w:val="16"/>
         </w:numPr>
       </w:pPr>
-      <w:r>
-        <w:t>Yourcustomrepo/Berksfile</w:t>
-      </w:r>
+      <w:proofErr w:type="spellStart"/>
+      <w:r>
+        <w:t>Yourcustomrepo</w:t>
+      </w:r>
+      <w:proofErr w:type="spellEnd"/>
+      <w:r>
+        <w:t>/</w:t>
+      </w:r>
+      <w:proofErr w:type="spellStart"/>
+      <w:r>
+        <w:t>Berksfile</w:t>
+      </w:r>
+      <w:proofErr w:type="spellEnd"/>
     </w:p>
     <w:p>
       <w:pPr>
@@ -6929,7 +8293,39 @@
         </w:numPr>
       </w:pPr>
       <w:r>
-        <w:t>Cookbook ‘bleh;, git: ‘git://somewhere/bleh.git’</w:t>
+        <w:t>Cookbook ‘</w:t>
+      </w:r>
+      <w:proofErr w:type="gramStart"/>
+      <w:r>
+        <w:t>bleh;,</w:t>
+      </w:r>
+      <w:proofErr w:type="gramEnd"/>
+      <w:r>
+        <w:t xml:space="preserve"> </w:t>
+      </w:r>
+      <w:proofErr w:type="spellStart"/>
+      <w:r>
+        <w:t>git</w:t>
+      </w:r>
+      <w:proofErr w:type="spellEnd"/>
+      <w:r>
+        <w:t>: ‘</w:t>
+      </w:r>
+      <w:proofErr w:type="spellStart"/>
+      <w:r>
+        <w:t>git</w:t>
+      </w:r>
+      <w:proofErr w:type="spellEnd"/>
+      <w:r>
+        <w:t>://somewhere/</w:t>
+      </w:r>
+      <w:proofErr w:type="spellStart"/>
+      <w:r>
+        <w:t>bleh.git</w:t>
+      </w:r>
+      <w:proofErr w:type="spellEnd"/>
+      <w:r>
+        <w:t>’</w:t>
       </w:r>
     </w:p>
     <w:p>
@@ -6941,7 +8337,31 @@
         </w:numPr>
       </w:pPr>
       <w:r>
-        <w:t>Cookbook ‘cookbook_name’, [‘&gt;=cookbook_version’], [cookbookc_options]</w:t>
+        <w:t>Cookbook ‘</w:t>
+      </w:r>
+      <w:proofErr w:type="spellStart"/>
+      <w:r>
+        <w:t>cookbook_name</w:t>
+      </w:r>
+      <w:proofErr w:type="spellEnd"/>
+      <w:r>
+        <w:t>’, [‘&gt;=</w:t>
+      </w:r>
+      <w:proofErr w:type="spellStart"/>
+      <w:r>
+        <w:t>cookbook_version</w:t>
+      </w:r>
+      <w:proofErr w:type="spellEnd"/>
+      <w:r>
+        <w:t>’], [</w:t>
+      </w:r>
+      <w:proofErr w:type="spellStart"/>
+      <w:r>
+        <w:t>cookbookc_options</w:t>
+      </w:r>
+      <w:proofErr w:type="spellEnd"/>
+      <w:r>
+        <w:t>]</w:t>
       </w:r>
     </w:p>
     <w:p>
@@ -6952,14 +8372,24 @@
           <w:numId w:val="16"/>
         </w:numPr>
       </w:pPr>
+      <w:proofErr w:type="spellStart"/>
       <w:r>
         <w:rPr>
           <w:b/>
         </w:rPr>
         <w:t>Databags</w:t>
       </w:r>
-      <w:r>
-        <w:t xml:space="preserve"> – global variable within chef or opsworks infrastructure</w:t>
+      <w:proofErr w:type="spellEnd"/>
+      <w:r>
+        <w:t xml:space="preserve"> – global variable within chef or </w:t>
+      </w:r>
+      <w:proofErr w:type="spellStart"/>
+      <w:r>
+        <w:t>opsworks</w:t>
+      </w:r>
+      <w:proofErr w:type="spellEnd"/>
+      <w:r>
+        <w:t xml:space="preserve"> infrastructure</w:t>
       </w:r>
       <w:r>
         <w:t>. Contextual information within recipes</w:t>
@@ -6988,11 +8418,19 @@
       <w:r>
         <w:t xml:space="preserve">Data accessed via Chef </w:t>
       </w:r>
-      <w:r>
-        <w:rPr>
-          <w:b/>
-        </w:rPr>
-        <w:t>data_bag_item &amp; search</w:t>
+      <w:proofErr w:type="spellStart"/>
+      <w:r>
+        <w:rPr>
+          <w:b/>
+        </w:rPr>
+        <w:t>data_bag_item</w:t>
+      </w:r>
+      <w:proofErr w:type="spellEnd"/>
+      <w:r>
+        <w:rPr>
+          <w:b/>
+        </w:rPr>
+        <w:t xml:space="preserve"> &amp; search</w:t>
       </w:r>
       <w:r>
         <w:t xml:space="preserve"> methods within compute assets</w:t>
@@ -7007,8 +8445,21 @@
         </w:numPr>
       </w:pPr>
       <w:r>
-        <w:t>Constructed by Custom_JSON field from Opsworks</w:t>
-      </w:r>
+        <w:t xml:space="preserve">Constructed by </w:t>
+      </w:r>
+      <w:proofErr w:type="spellStart"/>
+      <w:r>
+        <w:t>Custom_JSON</w:t>
+      </w:r>
+      <w:proofErr w:type="spellEnd"/>
+      <w:r>
+        <w:t xml:space="preserve"> field from </w:t>
+      </w:r>
+      <w:proofErr w:type="spellStart"/>
+      <w:r>
+        <w:t>Opsworks</w:t>
+      </w:r>
+      <w:proofErr w:type="spellEnd"/>
     </w:p>
     <w:p>
       <w:pPr>
@@ -7042,9 +8493,19 @@
           <w:numId w:val="16"/>
         </w:numPr>
       </w:pPr>
-      <w:r>
-        <w:t>Aws_opsworks_app – App Databag</w:t>
-      </w:r>
+      <w:proofErr w:type="spellStart"/>
+      <w:r>
+        <w:t>Aws_opsworks_app</w:t>
+      </w:r>
+      <w:proofErr w:type="spellEnd"/>
+      <w:r>
+        <w:t xml:space="preserve"> – App </w:t>
+      </w:r>
+      <w:proofErr w:type="spellStart"/>
+      <w:r>
+        <w:t>Databag</w:t>
+      </w:r>
+      <w:proofErr w:type="spellEnd"/>
     </w:p>
     <w:p>
       <w:pPr>
@@ -7054,9 +8515,19 @@
           <w:numId w:val="16"/>
         </w:numPr>
       </w:pPr>
-      <w:r>
-        <w:t>Aws_opsworks_layer – Layer Databag</w:t>
-      </w:r>
+      <w:proofErr w:type="spellStart"/>
+      <w:r>
+        <w:t>Aws_opsworks_layer</w:t>
+      </w:r>
+      <w:proofErr w:type="spellEnd"/>
+      <w:r>
+        <w:t xml:space="preserve"> – Layer </w:t>
+      </w:r>
+      <w:proofErr w:type="spellStart"/>
+      <w:r>
+        <w:t>Databag</w:t>
+      </w:r>
+      <w:proofErr w:type="spellEnd"/>
     </w:p>
     <w:p>
       <w:pPr>
@@ -7066,9 +8537,19 @@
           <w:numId w:val="16"/>
         </w:numPr>
       </w:pPr>
-      <w:r>
-        <w:t>Aws_opsworks_instance – Instance Databag</w:t>
-      </w:r>
+      <w:proofErr w:type="spellStart"/>
+      <w:r>
+        <w:t>Aws_opsworks_instance</w:t>
+      </w:r>
+      <w:proofErr w:type="spellEnd"/>
+      <w:r>
+        <w:t xml:space="preserve"> – Instance </w:t>
+      </w:r>
+      <w:proofErr w:type="spellStart"/>
+      <w:r>
+        <w:t>Databag</w:t>
+      </w:r>
+      <w:proofErr w:type="spellEnd"/>
     </w:p>
     <w:p>
       <w:pPr>
@@ -7078,8 +8559,21 @@
           <w:numId w:val="16"/>
         </w:numPr>
       </w:pPr>
-      <w:r>
-        <w:t>Aws_opsworks_user – Users databag, a set of users for a stack</w:t>
+      <w:proofErr w:type="spellStart"/>
+      <w:r>
+        <w:t>Aws_opsworks_user</w:t>
+      </w:r>
+      <w:proofErr w:type="spellEnd"/>
+      <w:r>
+        <w:t xml:space="preserve"> – Users </w:t>
+      </w:r>
+      <w:proofErr w:type="spellStart"/>
+      <w:r>
+        <w:t>databag</w:t>
+      </w:r>
+      <w:proofErr w:type="spellEnd"/>
+      <w:r>
+        <w:t>, a set of users for a stack</w:t>
       </w:r>
     </w:p>
     <w:p>
@@ -7103,7 +8597,23 @@
         </w:numPr>
       </w:pPr>
       <w:r>
-        <w:t>App = search(:aws_opsworks_app).first</w:t>
+        <w:t>App = search</w:t>
+      </w:r>
+      <w:proofErr w:type="gramStart"/>
+      <w:r>
+        <w:t>(:</w:t>
+      </w:r>
+      <w:proofErr w:type="spellStart"/>
+      <w:r>
+        <w:t>aws</w:t>
+      </w:r>
+      <w:proofErr w:type="gramEnd"/>
+      <w:r>
+        <w:t>_opsworks_app</w:t>
+      </w:r>
+      <w:proofErr w:type="spellEnd"/>
+      <w:r>
+        <w:t>).first</w:t>
       </w:r>
     </w:p>
     <w:p>
@@ -7114,8 +8624,29 @@
           <w:numId w:val="16"/>
         </w:numPr>
       </w:pPr>
-      <w:r>
-        <w:t>App_path = “/srv/${app{‘shortname’])”</w:t>
+      <w:proofErr w:type="spellStart"/>
+      <w:r>
+        <w:t>App_path</w:t>
+      </w:r>
+      <w:proofErr w:type="spellEnd"/>
+      <w:r>
+        <w:t xml:space="preserve"> = “/</w:t>
+      </w:r>
+      <w:proofErr w:type="spellStart"/>
+      <w:r>
+        <w:t>srv</w:t>
+      </w:r>
+      <w:proofErr w:type="spellEnd"/>
+      <w:r>
+        <w:t>/${app{‘</w:t>
+      </w:r>
+      <w:proofErr w:type="spellStart"/>
+      <w:r>
+        <w:t>shortname</w:t>
+      </w:r>
+      <w:proofErr w:type="spellEnd"/>
+      <w:r>
+        <w:t>’])”</w:t>
       </w:r>
     </w:p>
     <w:p>
@@ -7127,7 +8658,15 @@
         </w:numPr>
       </w:pPr>
       <w:r>
-        <w:t>Package “git” do</w:t>
+        <w:t>Package “</w:t>
+      </w:r>
+      <w:proofErr w:type="spellStart"/>
+      <w:r>
+        <w:t>git</w:t>
+      </w:r>
+      <w:proofErr w:type="spellEnd"/>
+      <w:r>
+        <w:t>” do</w:t>
       </w:r>
     </w:p>
     <w:p>
@@ -7139,7 +8678,15 @@
         </w:numPr>
       </w:pPr>
       <w:r>
-        <w:t>Node {“platform_version”] == “14.04”</w:t>
+        <w:t>Node {“</w:t>
+      </w:r>
+      <w:proofErr w:type="spellStart"/>
+      <w:r>
+        <w:t>platform_version</w:t>
+      </w:r>
+      <w:proofErr w:type="spellEnd"/>
+      <w:r>
+        <w:t>”] == “14.04”</w:t>
       </w:r>
     </w:p>
     <w:p>
@@ -7162,8 +8709,21 @@
           <w:numId w:val="16"/>
         </w:numPr>
       </w:pPr>
-      <w:r>
-        <w:t>Git app_path do</w:t>
+      <w:proofErr w:type="spellStart"/>
+      <w:r>
+        <w:t>Git</w:t>
+      </w:r>
+      <w:proofErr w:type="spellEnd"/>
+      <w:r>
+        <w:t xml:space="preserve"> </w:t>
+      </w:r>
+      <w:proofErr w:type="spellStart"/>
+      <w:r>
+        <w:t>app_path</w:t>
+      </w:r>
+      <w:proofErr w:type="spellEnd"/>
+      <w:r>
+        <w:t xml:space="preserve"> do</w:t>
       </w:r>
     </w:p>
     <w:p>
@@ -7175,7 +8735,28 @@
         </w:numPr>
       </w:pPr>
       <w:r>
-        <w:t>Repository app[“app_source”][“url”]</w:t>
+        <w:t>Repository app[“</w:t>
+      </w:r>
+      <w:proofErr w:type="spellStart"/>
+      <w:r>
+        <w:t>app_source</w:t>
+      </w:r>
+      <w:proofErr w:type="spellEnd"/>
+      <w:proofErr w:type="gramStart"/>
+      <w:r>
+        <w:t>”][</w:t>
+      </w:r>
+      <w:proofErr w:type="gramEnd"/>
+      <w:r>
+        <w:t>“</w:t>
+      </w:r>
+      <w:proofErr w:type="spellStart"/>
+      <w:r>
+        <w:t>url</w:t>
+      </w:r>
+      <w:proofErr w:type="spellEnd"/>
+      <w:r>
+        <w:t>”]</w:t>
       </w:r>
     </w:p>
     <w:p>
@@ -7187,7 +8768,20 @@
         </w:numPr>
       </w:pPr>
       <w:r>
-        <w:t>Revision app[“app_source”][“revision”]</w:t>
+        <w:t>Revision app[“</w:t>
+      </w:r>
+      <w:proofErr w:type="spellStart"/>
+      <w:r>
+        <w:t>app_source</w:t>
+      </w:r>
+      <w:proofErr w:type="spellEnd"/>
+      <w:proofErr w:type="gramStart"/>
+      <w:r>
+        <w:t>”][</w:t>
+      </w:r>
+      <w:proofErr w:type="gramEnd"/>
+      <w:r>
+        <w:t>“revision”]</w:t>
       </w:r>
     </w:p>
     <w:p>
@@ -7206,9 +8800,14 @@
       </w:r>
     </w:p>
     <w:p>
+      <w:proofErr w:type="spellStart"/>
       <w:r>
         <w:lastRenderedPageBreak/>
-        <w:t>OpsWorks Auto-Healing</w:t>
+        <w:t>OpsWorks</w:t>
+      </w:r>
+      <w:proofErr w:type="spellEnd"/>
+      <w:r>
+        <w:t xml:space="preserve"> Auto-Healing</w:t>
       </w:r>
     </w:p>
     <w:p>
@@ -7219,8 +8818,13 @@
           <w:numId w:val="17"/>
         </w:numPr>
       </w:pPr>
-      <w:r>
-        <w:t>Opwsworks instance has an agent on it.</w:t>
+      <w:proofErr w:type="spellStart"/>
+      <w:r>
+        <w:t>Opwsworks</w:t>
+      </w:r>
+      <w:proofErr w:type="spellEnd"/>
+      <w:r>
+        <w:t xml:space="preserve"> instance has an agent on it.</w:t>
       </w:r>
     </w:p>
     <w:p>
@@ -7232,8 +8836,21 @@
         </w:numPr>
       </w:pPr>
       <w:r>
-        <w:t>Instances perform an ongoing heartbeat, if it fails, opsworks will treat the instance as unhealthy and perform autoheal</w:t>
-      </w:r>
+        <w:t xml:space="preserve">Instances perform an ongoing heartbeat, if it fails, </w:t>
+      </w:r>
+      <w:proofErr w:type="spellStart"/>
+      <w:r>
+        <w:t>opsworks</w:t>
+      </w:r>
+      <w:proofErr w:type="spellEnd"/>
+      <w:r>
+        <w:t xml:space="preserve"> will treat the instance as unhealthy and perform </w:t>
+      </w:r>
+      <w:proofErr w:type="spellStart"/>
+      <w:r>
+        <w:t>autoheal</w:t>
+      </w:r>
+      <w:proofErr w:type="spellEnd"/>
     </w:p>
     <w:p>
       <w:pPr>
@@ -7316,8 +8933,13 @@
         </w:numPr>
       </w:pPr>
       <w:r>
-        <w:t>Assign new public and private ip</w:t>
-      </w:r>
+        <w:t xml:space="preserve">Assign new public and private </w:t>
+      </w:r>
+      <w:proofErr w:type="spellStart"/>
+      <w:r>
+        <w:t>ip</w:t>
+      </w:r>
+      <w:proofErr w:type="spellEnd"/>
     </w:p>
     <w:p>
       <w:pPr>
@@ -7327,8 +8949,13 @@
           <w:numId w:val="17"/>
         </w:numPr>
       </w:pPr>
-      <w:r>
-        <w:t>Reassociate any elastic IP</w:t>
+      <w:proofErr w:type="spellStart"/>
+      <w:r>
+        <w:t>Reassociate</w:t>
+      </w:r>
+      <w:proofErr w:type="spellEnd"/>
+      <w:r>
+        <w:t xml:space="preserve"> any elastic IP</w:t>
       </w:r>
     </w:p>
     <w:p>
@@ -7352,7 +8979,15 @@
         </w:numPr>
       </w:pPr>
       <w:r>
-        <w:t>Won’t recover serious instance corruption. Damaged instances start with a “start_failed” error.</w:t>
+        <w:t>Won’t recover serious instance corruption. Damaged instances start with a “</w:t>
+      </w:r>
+      <w:proofErr w:type="spellStart"/>
+      <w:r>
+        <w:t>start_failed</w:t>
+      </w:r>
+      <w:proofErr w:type="spellEnd"/>
+      <w:r>
+        <w:t>” error.</w:t>
       </w:r>
     </w:p>
     <w:p>
@@ -7460,7 +9095,15 @@
         </w:numPr>
       </w:pPr>
       <w:r>
-        <w:t xml:space="preserve">Attempts to remove or significant simplify infrastructure management, allowing applications to deployed into infrastructure environments easily. </w:t>
+        <w:t xml:space="preserve">Attempts to remove or significant simplify infrastructure management, allowing applications to </w:t>
+      </w:r>
+      <w:proofErr w:type="gramStart"/>
+      <w:r>
+        <w:t>deployed</w:t>
+      </w:r>
+      <w:proofErr w:type="gramEnd"/>
+      <w:r>
+        <w:t xml:space="preserve"> into infrastructure environments easily. </w:t>
       </w:r>
     </w:p>
     <w:p>
@@ -7472,7 +9115,23 @@
         </w:numPr>
       </w:pPr>
       <w:r>
-        <w:t>Uses cloudformation as it’s basis</w:t>
+        <w:t xml:space="preserve">Uses </w:t>
+      </w:r>
+      <w:proofErr w:type="spellStart"/>
+      <w:r>
+        <w:t>cloudformation</w:t>
+      </w:r>
+      <w:proofErr w:type="spellEnd"/>
+      <w:r>
+        <w:t xml:space="preserve"> as </w:t>
+      </w:r>
+      <w:proofErr w:type="spellStart"/>
+      <w:r>
+        <w:t>it’s</w:t>
+      </w:r>
+      <w:proofErr w:type="spellEnd"/>
+      <w:r>
+        <w:t xml:space="preserve"> basis</w:t>
       </w:r>
     </w:p>
     <w:p>
@@ -7484,8 +9143,13 @@
         </w:numPr>
       </w:pPr>
       <w:r>
-        <w:t>Offers Basic or Enhanced health reporting similar to cloudwatch</w:t>
-      </w:r>
+        <w:t xml:space="preserve">Offers Basic or Enhanced health reporting similar to </w:t>
+      </w:r>
+      <w:proofErr w:type="spellStart"/>
+      <w:r>
+        <w:t>cloudwatch</w:t>
+      </w:r>
+      <w:proofErr w:type="spellEnd"/>
     </w:p>
     <w:p>
       <w:pPr>
@@ -7794,7 +9458,21 @@
         <w:rPr>
           <w:b/>
         </w:rPr>
-        <w:t>1 DB  = 1 environment in EB</w:t>
+        <w:t xml:space="preserve">1 </w:t>
+      </w:r>
+      <w:proofErr w:type="gramStart"/>
+      <w:r>
+        <w:rPr>
+          <w:b/>
+        </w:rPr>
+        <w:t>DB  =</w:t>
+      </w:r>
+      <w:proofErr w:type="gramEnd"/>
+      <w:r>
+        <w:rPr>
+          <w:b/>
+        </w:rPr>
+        <w:t xml:space="preserve"> 1 environment in EB</w:t>
       </w:r>
     </w:p>
     <w:p>
@@ -8007,8 +9685,18 @@
     <w:p/>
     <w:p>
       <w:r>
-        <w:t>Extending Beanstalk using .ebextensions</w:t>
-      </w:r>
+        <w:t xml:space="preserve">Extending Beanstalk </w:t>
+      </w:r>
+      <w:proofErr w:type="gramStart"/>
+      <w:r>
+        <w:t>using .</w:t>
+      </w:r>
+      <w:proofErr w:type="spellStart"/>
+      <w:r>
+        <w:t>ebextensions</w:t>
+      </w:r>
+      <w:proofErr w:type="spellEnd"/>
+      <w:proofErr w:type="gramEnd"/>
     </w:p>
     <w:p>
       <w:pPr>
@@ -8018,12 +9706,22 @@
           <w:numId w:val="19"/>
         </w:numPr>
       </w:pPr>
-      <w:r>
-        <w:rPr>
-          <w:b/>
-        </w:rPr>
-        <w:t>.ebextensions</w:t>
-      </w:r>
+      <w:proofErr w:type="gramStart"/>
+      <w:r>
+        <w:rPr>
+          <w:b/>
+        </w:rPr>
+        <w:t>.</w:t>
+      </w:r>
+      <w:proofErr w:type="spellStart"/>
+      <w:r>
+        <w:rPr>
+          <w:b/>
+        </w:rPr>
+        <w:t>ebextensions</w:t>
+      </w:r>
+      <w:proofErr w:type="spellEnd"/>
+      <w:proofErr w:type="gramEnd"/>
       <w:r>
         <w:t xml:space="preserve"> is a configuration folder within a Beanstalk application source bundle (.zip)</w:t>
       </w:r>
@@ -8049,7 +9747,28 @@
         </w:numPr>
       </w:pPr>
       <w:r>
-        <w:t>files within .ebextensions are YAML formatted and end with .config.</w:t>
+        <w:t xml:space="preserve">files </w:t>
+      </w:r>
+      <w:proofErr w:type="gramStart"/>
+      <w:r>
+        <w:t>within .</w:t>
+      </w:r>
+      <w:proofErr w:type="spellStart"/>
+      <w:r>
+        <w:t>ebextensions</w:t>
+      </w:r>
+      <w:proofErr w:type="spellEnd"/>
+      <w:proofErr w:type="gramEnd"/>
+      <w:r>
+        <w:t xml:space="preserve"> are YAML formatted and end with .</w:t>
+      </w:r>
+      <w:proofErr w:type="spellStart"/>
+      <w:r>
+        <w:t>config</w:t>
+      </w:r>
+      <w:proofErr w:type="spellEnd"/>
+      <w:r>
+        <w:t>.</w:t>
       </w:r>
       <w:r>
         <w:t xml:space="preserve"> </w:t>
@@ -8100,7 +9819,15 @@
         </w:numPr>
       </w:pPr>
       <w:r>
-        <w:t>01-setupcron constructs a cron entry to add custom monitoring</w:t>
+        <w:t xml:space="preserve">01-setupcron constructs a </w:t>
+      </w:r>
+      <w:proofErr w:type="spellStart"/>
+      <w:r>
+        <w:t>cron</w:t>
+      </w:r>
+      <w:proofErr w:type="spellEnd"/>
+      <w:r>
+        <w:t xml:space="preserve"> entry to add custom monitoring</w:t>
       </w:r>
     </w:p>
     <w:p>
@@ -8112,7 +9839,17 @@
         </w:numPr>
       </w:pPr>
       <w:r>
-        <w:t>02-changeperm changes the file to executable to allow cron.d to run</w:t>
+        <w:t xml:space="preserve">02-changeperm changes the file to executable to allow </w:t>
+      </w:r>
+      <w:proofErr w:type="spellStart"/>
+      <w:proofErr w:type="gramStart"/>
+      <w:r>
+        <w:t>cron.d</w:t>
+      </w:r>
+      <w:proofErr w:type="spellEnd"/>
+      <w:proofErr w:type="gramEnd"/>
+      <w:r>
+        <w:t xml:space="preserve"> to run</w:t>
       </w:r>
     </w:p>
     <w:p>
@@ -8124,11 +9861,34 @@
         </w:numPr>
       </w:pPr>
       <w:r>
-        <w:t>Can use Ref and Fn::GetAtt referring to APP_CONFIG</w:t>
+        <w:t xml:space="preserve">Can use Ref and </w:t>
+      </w:r>
+      <w:proofErr w:type="spellStart"/>
+      <w:proofErr w:type="gramStart"/>
+      <w:r>
+        <w:t>Fn</w:t>
+      </w:r>
+      <w:proofErr w:type="spellEnd"/>
+      <w:r>
+        <w:t>::</w:t>
+      </w:r>
+      <w:proofErr w:type="spellStart"/>
+      <w:proofErr w:type="gramEnd"/>
+      <w:r>
+        <w:t>GetAtt</w:t>
+      </w:r>
+      <w:proofErr w:type="spellEnd"/>
+      <w:r>
+        <w:t xml:space="preserve"> referring to </w:t>
+      </w:r>
+      <w:proofErr w:type="spellStart"/>
+      <w:r>
+        <w:t>APP_CONFIG</w:t>
       </w:r>
       <w:r>
         <w:t>kk</w:t>
       </w:r>
+      <w:proofErr w:type="spellEnd"/>
     </w:p>
     <w:p>
       <w:pPr>
@@ -8138,8 +9898,13 @@
           <w:numId w:val="19"/>
         </w:numPr>
       </w:pPr>
-      <w:r>
-        <w:t>option_settings – allow you to declare global configuration options</w:t>
+      <w:proofErr w:type="spellStart"/>
+      <w:r>
+        <w:t>option_settings</w:t>
+      </w:r>
+      <w:proofErr w:type="spellEnd"/>
+      <w:r>
+        <w:t xml:space="preserve"> – allow you to declare global configuration options</w:t>
       </w:r>
     </w:p>
     <w:p>
@@ -8173,10 +9938,39 @@
       </w:pPr>
       <w:r>
         <w:lastRenderedPageBreak/>
-        <w:t>packages, sources, files, users, groups, commands, container_commands and service allow customization of the EC2 instance as part of your environment</w:t>
-      </w:r>
-      <w:r>
-        <w:t xml:space="preserve"> like AWS::CloudFormation::Init </w:t>
+        <w:t xml:space="preserve">packages, sources, files, users, groups, commands, </w:t>
+      </w:r>
+      <w:proofErr w:type="spellStart"/>
+      <w:r>
+        <w:t>container_commands</w:t>
+      </w:r>
+      <w:proofErr w:type="spellEnd"/>
+      <w:r>
+        <w:t xml:space="preserve"> and service allow customization of the EC2 instance as part of your environment</w:t>
+      </w:r>
+      <w:r>
+        <w:t xml:space="preserve"> like </w:t>
+      </w:r>
+      <w:proofErr w:type="gramStart"/>
+      <w:r>
+        <w:t>AWS::</w:t>
+      </w:r>
+      <w:proofErr w:type="spellStart"/>
+      <w:proofErr w:type="gramEnd"/>
+      <w:r>
+        <w:t>CloudFormation</w:t>
+      </w:r>
+      <w:proofErr w:type="spellEnd"/>
+      <w:r>
+        <w:t>::</w:t>
+      </w:r>
+      <w:proofErr w:type="spellStart"/>
+      <w:r>
+        <w:t>Init</w:t>
+      </w:r>
+      <w:proofErr w:type="spellEnd"/>
+      <w:r>
+        <w:t xml:space="preserve"> </w:t>
       </w:r>
     </w:p>
     <w:p>
@@ -8200,7 +9994,15 @@
         </w:numPr>
       </w:pPr>
       <w:r>
-        <w:t>An EC2 instance within a Load-balancing Autoscaling environment like leader/master</w:t>
+        <w:t xml:space="preserve">An EC2 instance within a Load-balancing </w:t>
+      </w:r>
+      <w:proofErr w:type="spellStart"/>
+      <w:r>
+        <w:t>Autoscaling</w:t>
+      </w:r>
+      <w:proofErr w:type="spellEnd"/>
+      <w:r>
+        <w:t xml:space="preserve"> environment like leader/master</w:t>
       </w:r>
     </w:p>
     <w:p>
@@ -8235,14 +10037,24 @@
           <w:numId w:val="19"/>
         </w:numPr>
       </w:pPr>
+      <w:proofErr w:type="spellStart"/>
       <w:r>
         <w:rPr>
           <w:b/>
         </w:rPr>
         <w:t>Leader_only</w:t>
       </w:r>
-      <w:r>
-        <w:t xml:space="preserve"> directive can be used on within the container commands section of .config. Runs only once.</w:t>
+      <w:proofErr w:type="spellEnd"/>
+      <w:r>
+        <w:t xml:space="preserve"> directive can be used on within the container commands section of .</w:t>
+      </w:r>
+      <w:proofErr w:type="spellStart"/>
+      <w:r>
+        <w:t>config</w:t>
+      </w:r>
+      <w:proofErr w:type="spellEnd"/>
+      <w:r>
+        <w:t>. Runs only once.</w:t>
       </w:r>
     </w:p>
     <w:p/>
@@ -8283,9 +10095,11 @@
           <w:numId w:val="20"/>
         </w:numPr>
       </w:pPr>
+      <w:proofErr w:type="spellStart"/>
       <w:r>
         <w:t>Dependancies</w:t>
       </w:r>
+      <w:proofErr w:type="spellEnd"/>
     </w:p>
     <w:p>
       <w:pPr>
@@ -8307,9 +10121,16 @@
           <w:numId w:val="20"/>
         </w:numPr>
       </w:pPr>
-      <w:r>
-        <w:t>.ebextensions</w:t>
-      </w:r>
+      <w:proofErr w:type="gramStart"/>
+      <w:r>
+        <w:t>.</w:t>
+      </w:r>
+      <w:proofErr w:type="spellStart"/>
+      <w:r>
+        <w:t>ebextensions</w:t>
+      </w:r>
+      <w:proofErr w:type="spellEnd"/>
+      <w:proofErr w:type="gramEnd"/>
     </w:p>
     <w:p>
       <w:pPr>
@@ -8319,14 +10140,24 @@
           <w:numId w:val="20"/>
         </w:numPr>
       </w:pPr>
+      <w:proofErr w:type="spellStart"/>
       <w:r>
         <w:rPr>
           <w:b/>
         </w:rPr>
         <w:t>Dockerfile</w:t>
       </w:r>
-      <w:r>
-        <w:t xml:space="preserve"> – defines structure of the docker container for custom container</w:t>
+      <w:proofErr w:type="spellEnd"/>
+      <w:r>
+        <w:t xml:space="preserve"> – defines structure of the </w:t>
+      </w:r>
+      <w:proofErr w:type="spellStart"/>
+      <w:r>
+        <w:t>docker</w:t>
+      </w:r>
+      <w:proofErr w:type="spellEnd"/>
+      <w:r>
+        <w:t xml:space="preserve"> container for custom container</w:t>
       </w:r>
     </w:p>
     <w:p>
@@ -8370,14 +10201,24 @@
           <w:numId w:val="20"/>
         </w:numPr>
       </w:pPr>
+      <w:proofErr w:type="spellStart"/>
       <w:r>
         <w:rPr>
           <w:b/>
         </w:rPr>
         <w:t>Dockerrun.aws.json</w:t>
       </w:r>
-      <w:r>
-        <w:t xml:space="preserve"> – defines how to deploy an existing docker registry stored container as an EB application</w:t>
+      <w:proofErr w:type="spellEnd"/>
+      <w:r>
+        <w:t xml:space="preserve"> – defines how to deploy an existing </w:t>
+      </w:r>
+      <w:proofErr w:type="spellStart"/>
+      <w:r>
+        <w:t>docker</w:t>
+      </w:r>
+      <w:proofErr w:type="spellEnd"/>
+      <w:r>
+        <w:t xml:space="preserve"> registry stored container as an EB application</w:t>
       </w:r>
     </w:p>
     <w:p>
@@ -8388,8 +10229,18 @@
           <w:numId w:val="20"/>
         </w:numPr>
       </w:pPr>
-      <w:r>
-        <w:t>Contains .dockercfg file for authentication</w:t>
+      <w:proofErr w:type="gramStart"/>
+      <w:r>
+        <w:t>Contains .</w:t>
+      </w:r>
+      <w:proofErr w:type="spellStart"/>
+      <w:r>
+        <w:t>dockercfg</w:t>
+      </w:r>
+      <w:proofErr w:type="spellEnd"/>
+      <w:proofErr w:type="gramEnd"/>
+      <w:r>
+        <w:t xml:space="preserve"> file for authentication</w:t>
       </w:r>
     </w:p>
     <w:p>
@@ -8427,12 +10278,22 @@
           <w:b/>
         </w:rPr>
       </w:pPr>
-      <w:r>
-        <w:rPr>
-          <w:b/>
-        </w:rPr>
-        <w:t>.dockercfg</w:t>
-      </w:r>
+      <w:proofErr w:type="gramStart"/>
+      <w:r>
+        <w:rPr>
+          <w:b/>
+        </w:rPr>
+        <w:t>.</w:t>
+      </w:r>
+      <w:proofErr w:type="spellStart"/>
+      <w:r>
+        <w:rPr>
+          <w:b/>
+        </w:rPr>
+        <w:t>dockercfg</w:t>
+      </w:r>
+      <w:proofErr w:type="spellEnd"/>
+      <w:proofErr w:type="gramEnd"/>
     </w:p>
     <w:p>
       <w:pPr>
@@ -8455,8 +10316,31 @@
         </w:numPr>
       </w:pPr>
       <w:r>
-        <w:t>use docker login registry-url to generate the config.json</w:t>
-      </w:r>
+        <w:t xml:space="preserve">use </w:t>
+      </w:r>
+      <w:proofErr w:type="spellStart"/>
+      <w:r>
+        <w:t>docker</w:t>
+      </w:r>
+      <w:proofErr w:type="spellEnd"/>
+      <w:r>
+        <w:t xml:space="preserve"> login registry-</w:t>
+      </w:r>
+      <w:proofErr w:type="spellStart"/>
+      <w:r>
+        <w:t>url</w:t>
+      </w:r>
+      <w:proofErr w:type="spellEnd"/>
+      <w:r>
+        <w:t xml:space="preserve"> to generate the </w:t>
+      </w:r>
+      <w:proofErr w:type="spellStart"/>
+      <w:proofErr w:type="gramStart"/>
+      <w:r>
+        <w:t>config.json</w:t>
+      </w:r>
+      <w:proofErr w:type="spellEnd"/>
+      <w:proofErr w:type="gramEnd"/>
     </w:p>
     <w:p>
       <w:pPr>
@@ -8469,9 +10353,267 @@
       <w:r>
         <w:t>private registry</w:t>
       </w:r>
+    </w:p>
+    <w:p/>
+    <w:p/>
+    <w:p>
+      <w:pPr>
+        <w:rPr>
+          <w:b/>
+        </w:rPr>
+      </w:pPr>
+      <w:r>
+        <w:rPr>
+          <w:b/>
+        </w:rPr>
+        <w:t>Monitoring/Metrics/Logging:</w:t>
+      </w:r>
+    </w:p>
+    <w:p>
+      <w:pPr>
+        <w:rPr>
+          <w:b/>
+        </w:rPr>
+      </w:pPr>
+    </w:p>
+    <w:p>
+      <w:r>
+        <w:t xml:space="preserve">Intro </w:t>
+      </w:r>
+    </w:p>
+    <w:p>
+      <w:pPr>
+        <w:pStyle w:val="ListParagraph"/>
+        <w:numPr>
+          <w:ilvl w:val="0"/>
+          <w:numId w:val="21"/>
+        </w:numPr>
+      </w:pPr>
+      <w:proofErr w:type="spellStart"/>
+      <w:r>
+        <w:t>Cloudwatch</w:t>
+      </w:r>
+      <w:proofErr w:type="spellEnd"/>
+      <w:r>
+        <w:t xml:space="preserve"> Basics</w:t>
+      </w:r>
+    </w:p>
+    <w:p>
+      <w:pPr>
+        <w:pStyle w:val="ListParagraph"/>
+        <w:numPr>
+          <w:ilvl w:val="0"/>
+          <w:numId w:val="21"/>
+        </w:numPr>
+      </w:pPr>
+      <w:proofErr w:type="spellStart"/>
+      <w:r>
+        <w:t>CloudWatch</w:t>
+      </w:r>
+      <w:proofErr w:type="spellEnd"/>
+      <w:r>
+        <w:t xml:space="preserve"> Custom Metrics</w:t>
+      </w:r>
+    </w:p>
+    <w:p>
+      <w:pPr>
+        <w:pStyle w:val="ListParagraph"/>
+        <w:numPr>
+          <w:ilvl w:val="0"/>
+          <w:numId w:val="21"/>
+        </w:numPr>
+      </w:pPr>
+      <w:proofErr w:type="spellStart"/>
+      <w:r>
+        <w:t>CloudWatch</w:t>
+      </w:r>
+      <w:proofErr w:type="spellEnd"/>
+      <w:r>
+        <w:t xml:space="preserve"> Logs</w:t>
+      </w:r>
+    </w:p>
+    <w:p>
+      <w:pPr>
+        <w:pStyle w:val="ListParagraph"/>
+        <w:numPr>
+          <w:ilvl w:val="0"/>
+          <w:numId w:val="21"/>
+        </w:numPr>
+      </w:pPr>
+      <w:proofErr w:type="spellStart"/>
+      <w:r>
+        <w:t>CloudWatch</w:t>
+      </w:r>
+      <w:proofErr w:type="spellEnd"/>
+      <w:r>
+        <w:t xml:space="preserve"> Log Filters</w:t>
+      </w:r>
+    </w:p>
+    <w:p>
+      <w:pPr>
+        <w:pStyle w:val="ListParagraph"/>
+        <w:numPr>
+          <w:ilvl w:val="0"/>
+          <w:numId w:val="21"/>
+        </w:numPr>
+      </w:pPr>
+      <w:r>
+        <w:t xml:space="preserve"> </w:t>
+      </w:r>
+      <w:proofErr w:type="spellStart"/>
+      <w:r>
+        <w:t>Cloudwatch</w:t>
+      </w:r>
+      <w:proofErr w:type="spellEnd"/>
+      <w:r>
+        <w:t xml:space="preserve"> Alarms</w:t>
+      </w:r>
+    </w:p>
+    <w:p/>
+    <w:p>
+      <w:proofErr w:type="spellStart"/>
+      <w:r>
+        <w:t>Cloudwatch</w:t>
+      </w:r>
+      <w:proofErr w:type="spellEnd"/>
+      <w:r>
+        <w:t xml:space="preserve"> Basics</w:t>
+      </w:r>
+    </w:p>
+    <w:p>
+      <w:pPr>
+        <w:pStyle w:val="ListParagraph"/>
+        <w:numPr>
+          <w:ilvl w:val="0"/>
+          <w:numId w:val="22"/>
+        </w:numPr>
+      </w:pPr>
+      <w:r>
+        <w:t>Metric gathering service</w:t>
+      </w:r>
+    </w:p>
+    <w:p>
+      <w:pPr>
+        <w:pStyle w:val="ListParagraph"/>
+        <w:numPr>
+          <w:ilvl w:val="0"/>
+          <w:numId w:val="22"/>
+        </w:numPr>
+      </w:pPr>
+      <w:r>
+        <w:t>Monitoring/alerting service</w:t>
+      </w:r>
+    </w:p>
+    <w:p>
+      <w:pPr>
+        <w:pStyle w:val="ListParagraph"/>
+        <w:numPr>
+          <w:ilvl w:val="0"/>
+          <w:numId w:val="22"/>
+        </w:numPr>
+      </w:pPr>
+      <w:r>
+        <w:t>Graphing service</w:t>
+      </w:r>
+    </w:p>
+    <w:p>
+      <w:pPr>
+        <w:pStyle w:val="ListParagraph"/>
+        <w:numPr>
+          <w:ilvl w:val="0"/>
+          <w:numId w:val="22"/>
+        </w:numPr>
+      </w:pPr>
+      <w:proofErr w:type="spellStart"/>
+      <w:r>
+        <w:t>Cloudwatch</w:t>
+      </w:r>
+      <w:proofErr w:type="spellEnd"/>
+      <w:r>
+        <w:t xml:space="preserve"> will remember metrics </w:t>
+      </w:r>
+      <w:r>
+        <w:rPr>
+          <w:b/>
+        </w:rPr>
+        <w:t>for 2 weeks.</w:t>
+      </w:r>
+    </w:p>
+    <w:p>
+      <w:pPr>
+        <w:pStyle w:val="ListParagraph"/>
+        <w:numPr>
+          <w:ilvl w:val="0"/>
+          <w:numId w:val="22"/>
+        </w:numPr>
+      </w:pPr>
+      <w:r>
+        <w:rPr>
+          <w:b/>
+        </w:rPr>
+        <w:t>Namespaces</w:t>
+      </w:r>
+      <w:r>
+        <w:t xml:space="preserve"> – containers for metrics</w:t>
+      </w:r>
+      <w:r>
+        <w:t xml:space="preserve">. Additional namespaces can be enabled by detailed monitoring. </w:t>
+      </w:r>
+    </w:p>
+    <w:p>
+      <w:pPr>
+        <w:pStyle w:val="ListParagraph"/>
+        <w:numPr>
+          <w:ilvl w:val="1"/>
+          <w:numId w:val="22"/>
+        </w:numPr>
+      </w:pPr>
+      <w:r>
+        <w:t xml:space="preserve">You can look at metrics across your </w:t>
+      </w:r>
+      <w:proofErr w:type="spellStart"/>
+      <w:r>
+        <w:t>autoscaling</w:t>
+      </w:r>
+      <w:proofErr w:type="spellEnd"/>
+      <w:r>
+        <w:t xml:space="preserve"> group. Can aggregate by it as well. </w:t>
+      </w:r>
+    </w:p>
+    <w:p>
+      <w:pPr>
+        <w:pStyle w:val="ListParagraph"/>
+        <w:numPr>
+          <w:ilvl w:val="1"/>
+          <w:numId w:val="22"/>
+        </w:numPr>
+        <w:rPr>
+          <w:b/>
+        </w:rPr>
+      </w:pPr>
       <w:bookmarkStart w:id="0" w:name="_GoBack"/>
-      <w:bookmarkEnd w:id="0"/>
-    </w:p>
+      <w:r>
+        <w:rPr>
+          <w:b/>
+        </w:rPr>
+        <w:t xml:space="preserve">Read entire </w:t>
+      </w:r>
+      <w:proofErr w:type="spellStart"/>
+      <w:r>
+        <w:rPr>
+          <w:b/>
+        </w:rPr>
+        <w:t>CloudWatch</w:t>
+      </w:r>
+      <w:proofErr w:type="spellEnd"/>
+      <w:r>
+        <w:rPr>
+          <w:b/>
+        </w:rPr>
+        <w:t xml:space="preserve"> Developer Guide</w:t>
+      </w:r>
+    </w:p>
+    <w:bookmarkEnd w:id="0"/>
     <w:sectPr>
       <w:pgSz w:w="12240" w:h="15840"/>
       <w:pgMar w:top="1440" w:right="1440" w:bottom="1440" w:left="1440" w:header="720" w:footer="720" w:gutter="0"/>
@@ -10180,6 +12322,119 @@
     </w:lvl>
   </w:abstractNum>
   <w:abstractNum w:abstractNumId="15">
+    <w:nsid w:val="48035C79"/>
+    <w:multiLevelType w:val="hybridMultilevel"/>
+    <w:tmpl w:val="8A80B878"/>
+    <w:lvl w:ilvl="0" w:tplc="04090001">
+      <w:start w:val="1"/>
+      <w:numFmt w:val="bullet"/>
+      <w:lvlText w:val=""/>
+      <w:lvlJc w:val="left"/>
+      <w:pPr>
+        <w:ind w:left="720" w:hanging="360"/>
+      </w:pPr>
+      <w:rPr>
+        <w:rFonts w:ascii="Symbol" w:hAnsi="Symbol" w:hint="default"/>
+      </w:rPr>
+    </w:lvl>
+    <w:lvl w:ilvl="1" w:tplc="04090003" w:tentative="1">
+      <w:start w:val="1"/>
+      <w:numFmt w:val="bullet"/>
+      <w:lvlText w:val="o"/>
+      <w:lvlJc w:val="left"/>
+      <w:pPr>
+        <w:ind w:left="1440" w:hanging="360"/>
+      </w:pPr>
+      <w:rPr>
+        <w:rFonts w:ascii="Courier New" w:hAnsi="Courier New" w:cs="Courier New" w:hint="default"/>
+      </w:rPr>
+    </w:lvl>
+    <w:lvl w:ilvl="2" w:tplc="04090005" w:tentative="1">
+      <w:start w:val="1"/>
+      <w:numFmt w:val="bullet"/>
+      <w:lvlText w:val=""/>
+      <w:lvlJc w:val="left"/>
+      <w:pPr>
+        <w:ind w:left="2160" w:hanging="360"/>
+      </w:pPr>
+      <w:rPr>
+        <w:rFonts w:ascii="Wingdings" w:hAnsi="Wingdings" w:hint="default"/>
+      </w:rPr>
+    </w:lvl>
+    <w:lvl w:ilvl="3" w:tplc="04090001" w:tentative="1">
+      <w:start w:val="1"/>
+      <w:numFmt w:val="bullet"/>
+      <w:lvlText w:val=""/>
+      <w:lvlJc w:val="left"/>
+      <w:pPr>
+        <w:ind w:left="2880" w:hanging="360"/>
+      </w:pPr>
+      <w:rPr>
+        <w:rFonts w:ascii="Symbol" w:hAnsi="Symbol" w:hint="default"/>
+      </w:rPr>
+    </w:lvl>
+    <w:lvl w:ilvl="4" w:tplc="04090003" w:tentative="1">
+      <w:start w:val="1"/>
+      <w:numFmt w:val="bullet"/>
+      <w:lvlText w:val="o"/>
+      <w:lvlJc w:val="left"/>
+      <w:pPr>
+        <w:ind w:left="3600" w:hanging="360"/>
+      </w:pPr>
+      <w:rPr>
+        <w:rFonts w:ascii="Courier New" w:hAnsi="Courier New" w:cs="Courier New" w:hint="default"/>
+      </w:rPr>
+    </w:lvl>
+    <w:lvl w:ilvl="5" w:tplc="04090005" w:tentative="1">
+      <w:start w:val="1"/>
+      <w:numFmt w:val="bullet"/>
+      <w:lvlText w:val=""/>
+      <w:lvlJc w:val="left"/>
+      <w:pPr>
+        <w:ind w:left="4320" w:hanging="360"/>
+      </w:pPr>
+      <w:rPr>
+        <w:rFonts w:ascii="Wingdings" w:hAnsi="Wingdings" w:hint="default"/>
+      </w:rPr>
+    </w:lvl>
+    <w:lvl w:ilvl="6" w:tplc="04090001" w:tentative="1">
+      <w:start w:val="1"/>
+      <w:numFmt w:val="bullet"/>
+      <w:lvlText w:val=""/>
+      <w:lvlJc w:val="left"/>
+      <w:pPr>
+        <w:ind w:left="5040" w:hanging="360"/>
+      </w:pPr>
+      <w:rPr>
+        <w:rFonts w:ascii="Symbol" w:hAnsi="Symbol" w:hint="default"/>
+      </w:rPr>
+    </w:lvl>
+    <w:lvl w:ilvl="7" w:tplc="04090003" w:tentative="1">
+      <w:start w:val="1"/>
+      <w:numFmt w:val="bullet"/>
+      <w:lvlText w:val="o"/>
+      <w:lvlJc w:val="left"/>
+      <w:pPr>
+        <w:ind w:left="5760" w:hanging="360"/>
+      </w:pPr>
+      <w:rPr>
+        <w:rFonts w:ascii="Courier New" w:hAnsi="Courier New" w:cs="Courier New" w:hint="default"/>
+      </w:rPr>
+    </w:lvl>
+    <w:lvl w:ilvl="8" w:tplc="04090005" w:tentative="1">
+      <w:start w:val="1"/>
+      <w:numFmt w:val="bullet"/>
+      <w:lvlText w:val=""/>
+      <w:lvlJc w:val="left"/>
+      <w:pPr>
+        <w:ind w:left="6480" w:hanging="360"/>
+      </w:pPr>
+      <w:rPr>
+        <w:rFonts w:ascii="Wingdings" w:hAnsi="Wingdings" w:hint="default"/>
+      </w:rPr>
+    </w:lvl>
+  </w:abstractNum>
+  <w:abstractNum w:abstractNumId="16">
     <w:nsid w:val="4BD9180D"/>
     <w:multiLevelType w:val="hybridMultilevel"/>
     <w:tmpl w:val="0D84E3F4"/>
@@ -10292,7 +12547,7 @@
       </w:rPr>
     </w:lvl>
   </w:abstractNum>
-  <w:abstractNum w:abstractNumId="16">
+  <w:abstractNum w:abstractNumId="17">
     <w:nsid w:val="4E5F4EEB"/>
     <w:multiLevelType w:val="hybridMultilevel"/>
     <w:tmpl w:val="A1326D32"/>
@@ -10405,7 +12660,7 @@
       </w:rPr>
     </w:lvl>
   </w:abstractNum>
-  <w:abstractNum w:abstractNumId="17">
+  <w:abstractNum w:abstractNumId="18">
     <w:nsid w:val="5F2427AB"/>
     <w:multiLevelType w:val="hybridMultilevel"/>
     <w:tmpl w:val="08AE6E54"/>
@@ -10518,7 +12773,7 @@
       </w:rPr>
     </w:lvl>
   </w:abstractNum>
-  <w:abstractNum w:abstractNumId="18">
+  <w:abstractNum w:abstractNumId="19">
     <w:nsid w:val="698A319B"/>
     <w:multiLevelType w:val="hybridMultilevel"/>
     <w:tmpl w:val="B5F86E5E"/>
@@ -10631,7 +12886,120 @@
       </w:rPr>
     </w:lvl>
   </w:abstractNum>
-  <w:abstractNum w:abstractNumId="19">
+  <w:abstractNum w:abstractNumId="20">
+    <w:nsid w:val="69B93EB9"/>
+    <w:multiLevelType w:val="hybridMultilevel"/>
+    <w:tmpl w:val="02FE2814"/>
+    <w:lvl w:ilvl="0" w:tplc="04090001">
+      <w:start w:val="1"/>
+      <w:numFmt w:val="bullet"/>
+      <w:lvlText w:val=""/>
+      <w:lvlJc w:val="left"/>
+      <w:pPr>
+        <w:ind w:left="720" w:hanging="360"/>
+      </w:pPr>
+      <w:rPr>
+        <w:rFonts w:ascii="Symbol" w:hAnsi="Symbol" w:hint="default"/>
+      </w:rPr>
+    </w:lvl>
+    <w:lvl w:ilvl="1" w:tplc="04090003">
+      <w:start w:val="1"/>
+      <w:numFmt w:val="bullet"/>
+      <w:lvlText w:val="o"/>
+      <w:lvlJc w:val="left"/>
+      <w:pPr>
+        <w:ind w:left="1440" w:hanging="360"/>
+      </w:pPr>
+      <w:rPr>
+        <w:rFonts w:ascii="Courier New" w:hAnsi="Courier New" w:cs="Courier New" w:hint="default"/>
+      </w:rPr>
+    </w:lvl>
+    <w:lvl w:ilvl="2" w:tplc="04090005" w:tentative="1">
+      <w:start w:val="1"/>
+      <w:numFmt w:val="bullet"/>
+      <w:lvlText w:val=""/>
+      <w:lvlJc w:val="left"/>
+      <w:pPr>
+        <w:ind w:left="2160" w:hanging="360"/>
+      </w:pPr>
+      <w:rPr>
+        <w:rFonts w:ascii="Wingdings" w:hAnsi="Wingdings" w:hint="default"/>
+      </w:rPr>
+    </w:lvl>
+    <w:lvl w:ilvl="3" w:tplc="04090001" w:tentative="1">
+      <w:start w:val="1"/>
+      <w:numFmt w:val="bullet"/>
+      <w:lvlText w:val=""/>
+      <w:lvlJc w:val="left"/>
+      <w:pPr>
+        <w:ind w:left="2880" w:hanging="360"/>
+      </w:pPr>
+      <w:rPr>
+        <w:rFonts w:ascii="Symbol" w:hAnsi="Symbol" w:hint="default"/>
+      </w:rPr>
+    </w:lvl>
+    <w:lvl w:ilvl="4" w:tplc="04090003" w:tentative="1">
+      <w:start w:val="1"/>
+      <w:numFmt w:val="bullet"/>
+      <w:lvlText w:val="o"/>
+      <w:lvlJc w:val="left"/>
+      <w:pPr>
+        <w:ind w:left="3600" w:hanging="360"/>
+      </w:pPr>
+      <w:rPr>
+        <w:rFonts w:ascii="Courier New" w:hAnsi="Courier New" w:cs="Courier New" w:hint="default"/>
+      </w:rPr>
+    </w:lvl>
+    <w:lvl w:ilvl="5" w:tplc="04090005" w:tentative="1">
+      <w:start w:val="1"/>
+      <w:numFmt w:val="bullet"/>
+      <w:lvlText w:val=""/>
+      <w:lvlJc w:val="left"/>
+      <w:pPr>
+        <w:ind w:left="4320" w:hanging="360"/>
+      </w:pPr>
+      <w:rPr>
+        <w:rFonts w:ascii="Wingdings" w:hAnsi="Wingdings" w:hint="default"/>
+      </w:rPr>
+    </w:lvl>
+    <w:lvl w:ilvl="6" w:tplc="04090001" w:tentative="1">
+      <w:start w:val="1"/>
+      <w:numFmt w:val="bullet"/>
+      <w:lvlText w:val=""/>
+      <w:lvlJc w:val="left"/>
+      <w:pPr>
+        <w:ind w:left="5040" w:hanging="360"/>
+      </w:pPr>
+      <w:rPr>
+        <w:rFonts w:ascii="Symbol" w:hAnsi="Symbol" w:hint="default"/>
+      </w:rPr>
+    </w:lvl>
+    <w:lvl w:ilvl="7" w:tplc="04090003" w:tentative="1">
+      <w:start w:val="1"/>
+      <w:numFmt w:val="bullet"/>
+      <w:lvlText w:val="o"/>
+      <w:lvlJc w:val="left"/>
+      <w:pPr>
+        <w:ind w:left="5760" w:hanging="360"/>
+      </w:pPr>
+      <w:rPr>
+        <w:rFonts w:ascii="Courier New" w:hAnsi="Courier New" w:cs="Courier New" w:hint="default"/>
+      </w:rPr>
+    </w:lvl>
+    <w:lvl w:ilvl="8" w:tplc="04090005" w:tentative="1">
+      <w:start w:val="1"/>
+      <w:numFmt w:val="bullet"/>
+      <w:lvlText w:val=""/>
+      <w:lvlJc w:val="left"/>
+      <w:pPr>
+        <w:ind w:left="6480" w:hanging="360"/>
+      </w:pPr>
+      <w:rPr>
+        <w:rFonts w:ascii="Wingdings" w:hAnsi="Wingdings" w:hint="default"/>
+      </w:rPr>
+    </w:lvl>
+  </w:abstractNum>
+  <w:abstractNum w:abstractNumId="21">
     <w:nsid w:val="7F332881"/>
     <w:multiLevelType w:val="hybridMultilevel"/>
     <w:tmpl w:val="0B60C434"/>
@@ -10754,7 +13122,7 @@
     <w:abstractNumId w:val="2"/>
   </w:num>
   <w:num w:numId="4">
-    <w:abstractNumId w:val="18"/>
+    <w:abstractNumId w:val="19"/>
   </w:num>
   <w:num w:numId="5">
     <w:abstractNumId w:val="5"/>
@@ -10763,13 +13131,13 @@
     <w:abstractNumId w:val="13"/>
   </w:num>
   <w:num w:numId="7">
-    <w:abstractNumId w:val="19"/>
+    <w:abstractNumId w:val="21"/>
   </w:num>
   <w:num w:numId="8">
     <w:abstractNumId w:val="11"/>
   </w:num>
   <w:num w:numId="9">
-    <w:abstractNumId w:val="15"/>
+    <w:abstractNumId w:val="16"/>
   </w:num>
   <w:num w:numId="10">
     <w:abstractNumId w:val="0"/>
@@ -10787,7 +13155,7 @@
     <w:abstractNumId w:val="10"/>
   </w:num>
   <w:num w:numId="15">
-    <w:abstractNumId w:val="16"/>
+    <w:abstractNumId w:val="17"/>
   </w:num>
   <w:num w:numId="16">
     <w:abstractNumId w:val="6"/>
@@ -10799,10 +13167,16 @@
     <w:abstractNumId w:val="8"/>
   </w:num>
   <w:num w:numId="19">
-    <w:abstractNumId w:val="17"/>
+    <w:abstractNumId w:val="18"/>
   </w:num>
   <w:num w:numId="20">
     <w:abstractNumId w:val="3"/>
+  </w:num>
+  <w:num w:numId="21">
+    <w:abstractNumId w:val="15"/>
+  </w:num>
+  <w:num w:numId="22">
+    <w:abstractNumId w:val="20"/>
   </w:num>
 </w:numbering>
 </file>

--- a/AWS/AWS DevOps Professional Cert Notes.docx
+++ b/AWS/AWS DevOps Professional Cert Notes.docx
@@ -1,6 +1,6 @@
 
 <file path=word/document.xml><?xml version="1.0" encoding="utf-8"?>
-<w:document xmlns:wpc="http://schemas.microsoft.com/office/word/2010/wordprocessingCanvas" xmlns:mo="http://schemas.microsoft.com/office/mac/office/2008/main" xmlns:mc="http://schemas.openxmlformats.org/markup-compatibility/2006" xmlns:mv="urn:schemas-microsoft-com:mac:vml" xmlns:o="urn:schemas-microsoft-com:office:office" xmlns:r="http://schemas.openxmlformats.org/officeDocument/2006/relationships" xmlns:m="http://schemas.openxmlformats.org/officeDocument/2006/math" xmlns:v="urn:schemas-microsoft-com:vml" xmlns:wp14="http://schemas.microsoft.com/office/word/2010/wordprocessingDrawing" xmlns:wp="http://schemas.openxmlformats.org/drawingml/2006/wordprocessingDrawing" xmlns:w10="urn:schemas-microsoft-com:office:word" xmlns:w="http://schemas.openxmlformats.org/wordprocessingml/2006/main" xmlns:w14="http://schemas.microsoft.com/office/word/2010/wordml" xmlns:w15="http://schemas.microsoft.com/office/word/2012/wordml" xmlns:wpg="http://schemas.microsoft.com/office/word/2010/wordprocessingGroup" xmlns:wpi="http://schemas.microsoft.com/office/word/2010/wordprocessingInk" xmlns:wne="http://schemas.microsoft.com/office/word/2006/wordml" xmlns:wps="http://schemas.microsoft.com/office/word/2010/wordprocessingShape" mc:Ignorable="w14 w15 wp14">
+<w:document xmlns:wpc="http://schemas.microsoft.com/office/word/2010/wordprocessingCanvas" xmlns:mc="http://schemas.openxmlformats.org/markup-compatibility/2006" xmlns:o="urn:schemas-microsoft-com:office:office" xmlns:r="http://schemas.openxmlformats.org/officeDocument/2006/relationships" xmlns:m="http://schemas.openxmlformats.org/officeDocument/2006/math" xmlns:v="urn:schemas-microsoft-com:vml" xmlns:wp14="http://schemas.microsoft.com/office/word/2010/wordprocessingDrawing" xmlns:wp="http://schemas.openxmlformats.org/drawingml/2006/wordprocessingDrawing" xmlns:w10="urn:schemas-microsoft-com:office:word" xmlns:w="http://schemas.openxmlformats.org/wordprocessingml/2006/main" xmlns:w14="http://schemas.microsoft.com/office/word/2010/wordml" xmlns:w15="http://schemas.microsoft.com/office/word/2012/wordml" xmlns:wpg="http://schemas.microsoft.com/office/word/2010/wordprocessingGroup" xmlns:wpi="http://schemas.microsoft.com/office/word/2010/wordprocessingInk" xmlns:wne="http://schemas.microsoft.com/office/word/2006/wordml" xmlns:wps="http://schemas.microsoft.com/office/word/2010/wordprocessingShape" mc:Ignorable="w14 w15 wp14">
   <w:body>
     <w:p>
       <w:pPr>
@@ -344,7 +344,6 @@
           <w:lang w:val="de-DE"/>
         </w:rPr>
       </w:pPr>
-      <w:proofErr w:type="spellStart"/>
       <w:r>
         <w:rPr>
           <w:rFonts w:asciiTheme="minorHAnsi" w:hAnsiTheme="minorHAnsi" w:cstheme="minorBidi"/>
@@ -352,17 +351,7 @@
           <w:szCs w:val="22"/>
           <w:lang w:val="de-DE"/>
         </w:rPr>
-        <w:t>Compute</w:t>
-      </w:r>
-      <w:proofErr w:type="spellEnd"/>
-      <w:r>
-        <w:rPr>
-          <w:rFonts w:asciiTheme="minorHAnsi" w:hAnsiTheme="minorHAnsi" w:cstheme="minorBidi"/>
-          <w:sz w:val="22"/>
-          <w:szCs w:val="22"/>
-          <w:lang w:val="de-DE"/>
-        </w:rPr>
-        <w:t xml:space="preserve"> - </w:t>
+        <w:t xml:space="preserve">Compute - </w:t>
       </w:r>
       <w:r>
         <w:rPr>
@@ -2439,9 +2428,12 @@
         <w:t>only.Base</w:t>
       </w:r>
       <w:proofErr w:type="spellEnd"/>
+      <w:r>
+        <w:t xml:space="preserve">  Build</w:t>
+      </w:r>
       <w:proofErr w:type="gramEnd"/>
       <w:r>
-        <w:t xml:space="preserve">  Build </w:t>
+        <w:t xml:space="preserve"> </w:t>
       </w:r>
       <w:proofErr w:type="spellStart"/>
       <w:r>
@@ -3470,43 +3462,108 @@
         </w:numPr>
       </w:pPr>
       <w:proofErr w:type="spellStart"/>
-      <w:proofErr w:type="gramStart"/>
       <w:r>
         <w:t>Fn</w:t>
       </w:r>
       <w:proofErr w:type="spellEnd"/>
       <w:r>
+        <w:t>::Base64</w:t>
+      </w:r>
+      <w:r>
+        <w:t xml:space="preserve"> – accepts plain text and converts to Base64 for EC2</w:t>
+      </w:r>
+    </w:p>
+    <w:p>
+      <w:pPr>
+        <w:pStyle w:val="ListParagraph"/>
+        <w:numPr>
+          <w:ilvl w:val="2"/>
+          <w:numId w:val="5"/>
+        </w:numPr>
+      </w:pPr>
+      <w:r>
+        <w:t>{ “</w:t>
+      </w:r>
+      <w:proofErr w:type="spellStart"/>
+      <w:r>
+        <w:t>Fn</w:t>
+      </w:r>
+      <w:proofErr w:type="spellEnd"/>
+      <w:r>
+        <w:t>::Base64” : “yum –y update &amp;&amp; yum “}</w:t>
+      </w:r>
+    </w:p>
+    <w:p>
+      <w:pPr>
+        <w:pStyle w:val="ListParagraph"/>
+        <w:numPr>
+          <w:ilvl w:val="1"/>
+          <w:numId w:val="5"/>
+        </w:numPr>
+      </w:pPr>
+      <w:proofErr w:type="spellStart"/>
+      <w:r>
+        <w:t>Fn</w:t>
+      </w:r>
+      <w:proofErr w:type="spellEnd"/>
+      <w:r>
         <w:t>::</w:t>
       </w:r>
-      <w:proofErr w:type="gramEnd"/>
-      <w:r>
-        <w:t>Base64</w:t>
-      </w:r>
-      <w:r>
-        <w:t xml:space="preserve"> – accepts plain text and converts to Base64 for EC2</w:t>
-      </w:r>
-    </w:p>
-    <w:p>
-      <w:pPr>
-        <w:pStyle w:val="ListParagraph"/>
-        <w:numPr>
-          <w:ilvl w:val="2"/>
+      <w:proofErr w:type="spellStart"/>
+      <w:r>
+        <w:t>FindInMap</w:t>
+      </w:r>
+      <w:proofErr w:type="spellEnd"/>
+      <w:r>
+        <w:t xml:space="preserve"> – maps objects to one or more keys. Lookup function</w:t>
+      </w:r>
+    </w:p>
+    <w:p>
+      <w:pPr>
+        <w:pStyle w:val="ListParagraph"/>
+        <w:numPr>
+          <w:ilvl w:val="1"/>
           <w:numId w:val="5"/>
         </w:numPr>
       </w:pPr>
-      <w:proofErr w:type="gramStart"/>
-      <w:r>
-        <w:t>{ “</w:t>
-      </w:r>
-      <w:proofErr w:type="spellStart"/>
-      <w:proofErr w:type="gramEnd"/>
+      <w:proofErr w:type="spellStart"/>
+      <w:r>
+        <w:t>Fn:GetAtt</w:t>
+      </w:r>
+      <w:proofErr w:type="spellEnd"/>
+      <w:r>
+        <w:t xml:space="preserve"> – looks at the </w:t>
+      </w:r>
+      <w:proofErr w:type="spellStart"/>
+      <w:r>
+        <w:t>non default</w:t>
+      </w:r>
+      <w:proofErr w:type="spellEnd"/>
+      <w:r>
+        <w:t xml:space="preserve"> values</w:t>
+      </w:r>
+    </w:p>
+    <w:p>
+      <w:pPr>
+        <w:pStyle w:val="ListParagraph"/>
+        <w:numPr>
+          <w:ilvl w:val="1"/>
+          <w:numId w:val="5"/>
+        </w:numPr>
+      </w:pPr>
+      <w:proofErr w:type="spellStart"/>
       <w:r>
         <w:t>Fn</w:t>
       </w:r>
       <w:proofErr w:type="spellEnd"/>
       <w:r>
-        <w:t>::Base64” : “yum –y update &amp;&amp; yum “}</w:t>
-      </w:r>
+        <w:t>::</w:t>
+      </w:r>
+      <w:proofErr w:type="spellStart"/>
+      <w:r>
+        <w:t>GetAZs</w:t>
+      </w:r>
+      <w:proofErr w:type="spellEnd"/>
     </w:p>
     <w:p>
       <w:pPr>
@@ -3517,49 +3574,40 @@
         </w:numPr>
       </w:pPr>
       <w:proofErr w:type="spellStart"/>
-      <w:proofErr w:type="gramStart"/>
       <w:r>
         <w:t>Fn</w:t>
       </w:r>
       <w:proofErr w:type="spellEnd"/>
       <w:r>
-        <w:t>::</w:t>
-      </w:r>
-      <w:proofErr w:type="spellStart"/>
-      <w:proofErr w:type="gramEnd"/>
-      <w:r>
-        <w:t>FindInMap</w:t>
-      </w:r>
-      <w:proofErr w:type="spellEnd"/>
-      <w:r>
-        <w:t xml:space="preserve"> – maps objects to one or more keys. Lookup function</w:t>
-      </w:r>
-    </w:p>
-    <w:p>
-      <w:pPr>
-        <w:pStyle w:val="ListParagraph"/>
-        <w:numPr>
-          <w:ilvl w:val="1"/>
+        <w:t xml:space="preserve">::Join </w:t>
+      </w:r>
+    </w:p>
+    <w:p>
+      <w:pPr>
+        <w:pStyle w:val="ListParagraph"/>
+        <w:numPr>
+          <w:ilvl w:val="2"/>
           <w:numId w:val="5"/>
         </w:numPr>
       </w:pPr>
-      <w:proofErr w:type="spellStart"/>
-      <w:proofErr w:type="gramStart"/>
-      <w:r>
-        <w:t>Fn:GetAtt</w:t>
-      </w:r>
-      <w:proofErr w:type="spellEnd"/>
-      <w:proofErr w:type="gramEnd"/>
-      <w:r>
-        <w:t xml:space="preserve"> – looks at the </w:t>
-      </w:r>
-      <w:proofErr w:type="spellStart"/>
-      <w:r>
-        <w:t>non default</w:t>
-      </w:r>
-      <w:proofErr w:type="spellEnd"/>
-      <w:r>
-        <w:t xml:space="preserve"> values</w:t>
+      <w:r>
+        <w:t>“</w:t>
+      </w:r>
+      <w:proofErr w:type="spellStart"/>
+      <w:r>
+        <w:t>Fn</w:t>
+      </w:r>
+      <w:proofErr w:type="spellEnd"/>
+      <w:r>
+        <w:t>::Join”:[“:”,[“</w:t>
+      </w:r>
+      <w:proofErr w:type="spellStart"/>
+      <w:r>
+        <w:t>a”,”b”,”c</w:t>
+      </w:r>
+      <w:proofErr w:type="spellEnd"/>
+      <w:r>
+        <w:t>”]]</w:t>
       </w:r>
     </w:p>
     <w:p>
@@ -3571,91 +3619,10 @@
         </w:numPr>
       </w:pPr>
       <w:proofErr w:type="spellStart"/>
-      <w:proofErr w:type="gramStart"/>
-      <w:r>
-        <w:t>Fn</w:t>
-      </w:r>
-      <w:proofErr w:type="spellEnd"/>
-      <w:r>
-        <w:t>::</w:t>
-      </w:r>
-      <w:proofErr w:type="spellStart"/>
-      <w:proofErr w:type="gramEnd"/>
-      <w:r>
-        <w:t>GetAZs</w:t>
-      </w:r>
-      <w:proofErr w:type="spellEnd"/>
-    </w:p>
-    <w:p>
-      <w:pPr>
-        <w:pStyle w:val="ListParagraph"/>
-        <w:numPr>
-          <w:ilvl w:val="1"/>
-          <w:numId w:val="5"/>
-        </w:numPr>
-      </w:pPr>
-      <w:proofErr w:type="spellStart"/>
-      <w:proofErr w:type="gramStart"/>
-      <w:r>
-        <w:t>Fn</w:t>
-      </w:r>
-      <w:proofErr w:type="spellEnd"/>
-      <w:r>
-        <w:t>::</w:t>
-      </w:r>
-      <w:proofErr w:type="gramEnd"/>
-      <w:r>
-        <w:t xml:space="preserve">Join </w:t>
-      </w:r>
-    </w:p>
-    <w:p>
-      <w:pPr>
-        <w:pStyle w:val="ListParagraph"/>
-        <w:numPr>
-          <w:ilvl w:val="2"/>
-          <w:numId w:val="5"/>
-        </w:numPr>
-      </w:pPr>
-      <w:r>
-        <w:t>“</w:t>
-      </w:r>
-      <w:proofErr w:type="spellStart"/>
-      <w:proofErr w:type="gramStart"/>
-      <w:r>
-        <w:t>Fn</w:t>
-      </w:r>
-      <w:proofErr w:type="spellEnd"/>
-      <w:r>
-        <w:t>::</w:t>
-      </w:r>
-      <w:proofErr w:type="gramEnd"/>
-      <w:r>
-        <w:t>Join”:[“:”,[“</w:t>
-      </w:r>
-      <w:proofErr w:type="spellStart"/>
-      <w:r>
-        <w:t>a”,”b”,”c</w:t>
-      </w:r>
-      <w:proofErr w:type="spellEnd"/>
-      <w:r>
-        <w:t>”]]</w:t>
-      </w:r>
-    </w:p>
-    <w:p>
-      <w:pPr>
-        <w:pStyle w:val="ListParagraph"/>
-        <w:numPr>
-          <w:ilvl w:val="1"/>
-          <w:numId w:val="5"/>
-        </w:numPr>
-      </w:pPr>
-      <w:proofErr w:type="spellStart"/>
-      <w:proofErr w:type="gramStart"/>
       <w:r>
         <w:t>Fn:Select</w:t>
       </w:r>
       <w:proofErr w:type="spellEnd"/>
-      <w:proofErr w:type="gramEnd"/>
       <w:r>
         <w:t xml:space="preserve"> – select an object from a list of objects</w:t>
       </w:r>
@@ -3710,356 +3677,302 @@
         </w:numPr>
       </w:pPr>
       <w:proofErr w:type="spellStart"/>
+      <w:r>
+        <w:t>Fn</w:t>
+      </w:r>
+      <w:proofErr w:type="spellEnd"/>
+      <w:r>
+        <w:t>::And</w:t>
+      </w:r>
+      <w:r>
+        <w:t xml:space="preserve"> – returns true if all input are true</w:t>
+      </w:r>
+    </w:p>
+    <w:p>
+      <w:pPr>
+        <w:pStyle w:val="ListParagraph"/>
+        <w:numPr>
+          <w:ilvl w:val="1"/>
+          <w:numId w:val="5"/>
+        </w:numPr>
+      </w:pPr>
+      <w:proofErr w:type="spellStart"/>
+      <w:r>
+        <w:t>Fn</w:t>
+      </w:r>
+      <w:proofErr w:type="spellEnd"/>
+      <w:r>
+        <w:t>::Equals</w:t>
+      </w:r>
+    </w:p>
+    <w:p>
+      <w:pPr>
+        <w:pStyle w:val="ListParagraph"/>
+        <w:numPr>
+          <w:ilvl w:val="1"/>
+          <w:numId w:val="5"/>
+        </w:numPr>
+      </w:pPr>
+      <w:proofErr w:type="spellStart"/>
+      <w:r>
+        <w:t>Fn</w:t>
+      </w:r>
+      <w:proofErr w:type="spellEnd"/>
+      <w:r>
+        <w:t>::If</w:t>
+      </w:r>
+    </w:p>
+    <w:p>
+      <w:pPr>
+        <w:pStyle w:val="ListParagraph"/>
+        <w:numPr>
+          <w:ilvl w:val="1"/>
+          <w:numId w:val="5"/>
+        </w:numPr>
+      </w:pPr>
+      <w:proofErr w:type="spellStart"/>
+      <w:r>
+        <w:t>Fn</w:t>
+      </w:r>
+      <w:proofErr w:type="spellEnd"/>
+      <w:r>
+        <w:t>::Not</w:t>
+      </w:r>
+      <w:r>
+        <w:t xml:space="preserve"> – returns false if condition evaluates to true.</w:t>
+      </w:r>
+    </w:p>
+    <w:p>
+      <w:pPr>
+        <w:pStyle w:val="ListParagraph"/>
+        <w:numPr>
+          <w:ilvl w:val="1"/>
+          <w:numId w:val="5"/>
+        </w:numPr>
+      </w:pPr>
+      <w:proofErr w:type="spellStart"/>
+      <w:r>
+        <w:t>Fn</w:t>
+      </w:r>
+      <w:proofErr w:type="spellEnd"/>
+      <w:r>
+        <w:t>::Or</w:t>
+      </w:r>
+      <w:r>
+        <w:t xml:space="preserve"> – return true if any </w:t>
+      </w:r>
+      <w:proofErr w:type="spellStart"/>
+      <w:r>
+        <w:t>inpute</w:t>
+      </w:r>
+      <w:proofErr w:type="spellEnd"/>
+      <w:r>
+        <w:t xml:space="preserve"> conditions are true</w:t>
+      </w:r>
+    </w:p>
+    <w:p>
+      <w:pPr>
+        <w:ind w:left="720"/>
+      </w:pPr>
+      <w:r>
+        <w:t>"VPC":{</w:t>
+      </w:r>
+    </w:p>
+    <w:p>
+      <w:pPr>
+        <w:ind w:left="720"/>
+      </w:pPr>
+      <w:r>
+        <w:t xml:space="preserve">    "</w:t>
+      </w:r>
+      <w:proofErr w:type="spellStart"/>
+      <w:r>
+        <w:t>Type":"AWS</w:t>
+      </w:r>
+      <w:proofErr w:type="spellEnd"/>
+      <w:r>
+        <w:t>:</w:t>
+      </w:r>
       <w:proofErr w:type="gramStart"/>
       <w:r>
+        <w:t>:EC2:VPC</w:t>
+      </w:r>
+      <w:proofErr w:type="gramEnd"/>
+      <w:r>
+        <w:t>",</w:t>
+      </w:r>
+    </w:p>
+    <w:p>
+      <w:pPr>
+        <w:ind w:left="720"/>
+      </w:pPr>
+      <w:r>
+        <w:t xml:space="preserve">    "Properties":{</w:t>
+      </w:r>
+    </w:p>
+    <w:p>
+      <w:pPr>
+        <w:ind w:left="720"/>
+      </w:pPr>
+      <w:r>
+        <w:t xml:space="preserve">        "</w:t>
+      </w:r>
+      <w:proofErr w:type="spellStart"/>
+      <w:r>
+        <w:t>CidrBlock</w:t>
+      </w:r>
+      <w:proofErr w:type="spellEnd"/>
+      <w:r>
+        <w:t>":{"Ref":"</w:t>
+      </w:r>
+      <w:proofErr w:type="spellStart"/>
+      <w:r>
+        <w:t>VPCIPRange</w:t>
+      </w:r>
+      <w:proofErr w:type="spellEnd"/>
+      <w:r>
+        <w:t>"}</w:t>
+      </w:r>
+    </w:p>
+    <w:p>
+      <w:pPr>
+        <w:ind w:left="720"/>
+      </w:pPr>
+      <w:r>
+        <w:t xml:space="preserve">    }</w:t>
+      </w:r>
+    </w:p>
+    <w:p>
+      <w:pPr>
+        <w:ind w:left="720"/>
+      </w:pPr>
+      <w:r>
+        <w:t>}</w:t>
+      </w:r>
+    </w:p>
+    <w:p>
+      <w:pPr>
+        <w:ind w:left="720"/>
+      </w:pPr>
+    </w:p>
+    <w:p>
+      <w:pPr>
+        <w:ind w:left="720"/>
+      </w:pPr>
+      <w:r>
+        <w:t>"</w:t>
+      </w:r>
+      <w:proofErr w:type="spellStart"/>
+      <w:r>
+        <w:t>SubnetDMZA</w:t>
+      </w:r>
+      <w:proofErr w:type="spellEnd"/>
+      <w:r>
+        <w:t>":{</w:t>
+      </w:r>
+    </w:p>
+    <w:p>
+      <w:pPr>
+        <w:ind w:left="720"/>
+      </w:pPr>
+      <w:r>
+        <w:t xml:space="preserve">    "</w:t>
+      </w:r>
+      <w:proofErr w:type="spellStart"/>
+      <w:r>
+        <w:t>Type":"AWS</w:t>
+      </w:r>
+      <w:proofErr w:type="spellEnd"/>
+      <w:r>
+        <w:t>:</w:t>
+      </w:r>
+      <w:proofErr w:type="gramStart"/>
+      <w:r>
+        <w:t>:EC2</w:t>
+      </w:r>
+      <w:proofErr w:type="gramEnd"/>
+      <w:r>
+        <w:t>::Subnet",</w:t>
+      </w:r>
+    </w:p>
+    <w:p>
+      <w:pPr>
+        <w:ind w:left="720"/>
+      </w:pPr>
+      <w:r>
+        <w:t xml:space="preserve">    "Properties":{</w:t>
+      </w:r>
+    </w:p>
+    <w:p>
+      <w:pPr>
+        <w:ind w:left="720"/>
+      </w:pPr>
+      <w:r>
+        <w:t xml:space="preserve">        "</w:t>
+      </w:r>
+      <w:proofErr w:type="spellStart"/>
+      <w:r>
+        <w:t>VPCid</w:t>
+      </w:r>
+      <w:proofErr w:type="spellEnd"/>
+      <w:r>
+        <w:t>":{"</w:t>
+      </w:r>
+      <w:proofErr w:type="spellStart"/>
+      <w:r>
+        <w:t>Ref":"VPC</w:t>
+      </w:r>
+      <w:proofErr w:type="spellEnd"/>
+      <w:r>
+        <w:t>"},</w:t>
+      </w:r>
+    </w:p>
+    <w:p>
+      <w:pPr>
+        <w:ind w:left="720"/>
+      </w:pPr>
+      <w:r>
+        <w:t xml:space="preserve">        "</w:t>
+      </w:r>
+      <w:proofErr w:type="spellStart"/>
+      <w:r>
+        <w:t>CidrBlock</w:t>
+      </w:r>
+      <w:proofErr w:type="spellEnd"/>
+      <w:r>
+        <w:t>":{"Ref":"IPRange1"}</w:t>
+      </w:r>
+    </w:p>
+    <w:p>
+      <w:pPr>
+        <w:ind w:left="720"/>
+      </w:pPr>
+      <w:r>
+        <w:t xml:space="preserve">        "</w:t>
+      </w:r>
+      <w:proofErr w:type="spellStart"/>
+      <w:r>
+        <w:t>AvailablityZone</w:t>
+      </w:r>
+      <w:proofErr w:type="spellEnd"/>
+      <w:r>
+        <w:t>":{"</w:t>
+      </w:r>
+      <w:proofErr w:type="spellStart"/>
+      <w:r>
         <w:t>Fn</w:t>
       </w:r>
       <w:proofErr w:type="spellEnd"/>
       <w:r>
-        <w:t>::</w:t>
+        <w:t>::Select":{"0"</w:t>
+      </w:r>
+      <w:proofErr w:type="gramStart"/>
+      <w:r>
+        <w:t>,{</w:t>
       </w:r>
       <w:proofErr w:type="gramEnd"/>
       <w:r>
-        <w:t>And</w:t>
-      </w:r>
-      <w:r>
-        <w:t xml:space="preserve"> – returns true if all input are true</w:t>
-      </w:r>
-    </w:p>
-    <w:p>
-      <w:pPr>
-        <w:pStyle w:val="ListParagraph"/>
-        <w:numPr>
-          <w:ilvl w:val="1"/>
-          <w:numId w:val="5"/>
-        </w:numPr>
-      </w:pPr>
-      <w:proofErr w:type="spellStart"/>
-      <w:proofErr w:type="gramStart"/>
-      <w:r>
-        <w:t>Fn</w:t>
-      </w:r>
-      <w:proofErr w:type="spellEnd"/>
-      <w:r>
-        <w:t>::</w:t>
-      </w:r>
-      <w:proofErr w:type="gramEnd"/>
-      <w:r>
-        <w:t>Equals</w:t>
-      </w:r>
-    </w:p>
-    <w:p>
-      <w:pPr>
-        <w:pStyle w:val="ListParagraph"/>
-        <w:numPr>
-          <w:ilvl w:val="1"/>
-          <w:numId w:val="5"/>
-        </w:numPr>
-      </w:pPr>
-      <w:proofErr w:type="spellStart"/>
-      <w:proofErr w:type="gramStart"/>
-      <w:r>
-        <w:t>Fn</w:t>
-      </w:r>
-      <w:proofErr w:type="spellEnd"/>
-      <w:r>
-        <w:t>::</w:t>
-      </w:r>
-      <w:proofErr w:type="gramEnd"/>
-      <w:r>
-        <w:t>If</w:t>
-      </w:r>
-    </w:p>
-    <w:p>
-      <w:pPr>
-        <w:pStyle w:val="ListParagraph"/>
-        <w:numPr>
-          <w:ilvl w:val="1"/>
-          <w:numId w:val="5"/>
-        </w:numPr>
-      </w:pPr>
-      <w:proofErr w:type="spellStart"/>
-      <w:proofErr w:type="gramStart"/>
-      <w:r>
-        <w:t>Fn</w:t>
-      </w:r>
-      <w:proofErr w:type="spellEnd"/>
-      <w:r>
-        <w:t>::</w:t>
-      </w:r>
-      <w:proofErr w:type="gramEnd"/>
-      <w:r>
-        <w:t>Not</w:t>
-      </w:r>
-      <w:r>
-        <w:t xml:space="preserve"> – returns false if condition evaluates to true.</w:t>
-      </w:r>
-    </w:p>
-    <w:p>
-      <w:pPr>
-        <w:pStyle w:val="ListParagraph"/>
-        <w:numPr>
-          <w:ilvl w:val="1"/>
-          <w:numId w:val="5"/>
-        </w:numPr>
-      </w:pPr>
-      <w:proofErr w:type="spellStart"/>
-      <w:proofErr w:type="gramStart"/>
-      <w:r>
-        <w:t>Fn</w:t>
-      </w:r>
-      <w:proofErr w:type="spellEnd"/>
-      <w:r>
-        <w:t>::</w:t>
-      </w:r>
-      <w:proofErr w:type="gramEnd"/>
-      <w:r>
-        <w:t>Or</w:t>
-      </w:r>
-      <w:r>
-        <w:t xml:space="preserve"> – return true if any </w:t>
-      </w:r>
-      <w:proofErr w:type="spellStart"/>
-      <w:r>
-        <w:t>inpute</w:t>
-      </w:r>
-      <w:proofErr w:type="spellEnd"/>
-      <w:r>
-        <w:t xml:space="preserve"> conditions are true</w:t>
-      </w:r>
-    </w:p>
-    <w:p>
-      <w:pPr>
-        <w:ind w:left="720"/>
-      </w:pPr>
-      <w:r>
-        <w:t>"VPC</w:t>
-      </w:r>
-      <w:proofErr w:type="gramStart"/>
-      <w:r>
-        <w:t>":{</w:t>
-      </w:r>
-      <w:proofErr w:type="gramEnd"/>
-    </w:p>
-    <w:p>
-      <w:pPr>
-        <w:ind w:left="720"/>
-      </w:pPr>
-      <w:r>
-        <w:t xml:space="preserve">    "</w:t>
-      </w:r>
-      <w:proofErr w:type="spellStart"/>
-      <w:r>
-        <w:t>Type":"</w:t>
-      </w:r>
-      <w:proofErr w:type="gramStart"/>
-      <w:r>
-        <w:t>AWS</w:t>
-      </w:r>
-      <w:proofErr w:type="spellEnd"/>
-      <w:r>
-        <w:t>::</w:t>
-      </w:r>
-      <w:proofErr w:type="gramEnd"/>
-      <w:r>
-        <w:t>EC2:VPC",</w:t>
-      </w:r>
-    </w:p>
-    <w:p>
-      <w:pPr>
-        <w:ind w:left="720"/>
-      </w:pPr>
-      <w:r>
-        <w:t xml:space="preserve">    "Properties</w:t>
-      </w:r>
-      <w:proofErr w:type="gramStart"/>
-      <w:r>
-        <w:t>":{</w:t>
-      </w:r>
-      <w:proofErr w:type="gramEnd"/>
-    </w:p>
-    <w:p>
-      <w:pPr>
-        <w:ind w:left="720"/>
-      </w:pPr>
-      <w:r>
-        <w:t xml:space="preserve">        "</w:t>
-      </w:r>
-      <w:proofErr w:type="spellStart"/>
-      <w:r>
-        <w:t>CidrBlock</w:t>
-      </w:r>
-      <w:proofErr w:type="spellEnd"/>
-      <w:proofErr w:type="gramStart"/>
-      <w:r>
-        <w:t>":{</w:t>
-      </w:r>
-      <w:proofErr w:type="gramEnd"/>
-      <w:r>
-        <w:t>"Ref":"</w:t>
-      </w:r>
-      <w:proofErr w:type="spellStart"/>
-      <w:r>
-        <w:t>VPCIPRange</w:t>
-      </w:r>
-      <w:proofErr w:type="spellEnd"/>
-      <w:r>
-        <w:t>"}</w:t>
-      </w:r>
-    </w:p>
-    <w:p>
-      <w:pPr>
-        <w:ind w:left="720"/>
-      </w:pPr>
-      <w:r>
-        <w:t xml:space="preserve">    }</w:t>
-      </w:r>
-    </w:p>
-    <w:p>
-      <w:pPr>
-        <w:ind w:left="720"/>
-      </w:pPr>
-      <w:r>
-        <w:t>}</w:t>
-      </w:r>
-    </w:p>
-    <w:p>
-      <w:pPr>
-        <w:ind w:left="720"/>
-      </w:pPr>
-    </w:p>
-    <w:p>
-      <w:pPr>
-        <w:ind w:left="720"/>
-      </w:pPr>
-      <w:r>
         <w:t>"</w:t>
-      </w:r>
-      <w:proofErr w:type="spellStart"/>
-      <w:r>
-        <w:t>SubnetDMZA</w:t>
-      </w:r>
-      <w:proofErr w:type="spellEnd"/>
-      <w:proofErr w:type="gramStart"/>
-      <w:r>
-        <w:t>":{</w:t>
-      </w:r>
-      <w:proofErr w:type="gramEnd"/>
-    </w:p>
-    <w:p>
-      <w:pPr>
-        <w:ind w:left="720"/>
-      </w:pPr>
-      <w:r>
-        <w:t xml:space="preserve">    "</w:t>
-      </w:r>
-      <w:proofErr w:type="spellStart"/>
-      <w:r>
-        <w:t>Type":"</w:t>
-      </w:r>
-      <w:proofErr w:type="gramStart"/>
-      <w:r>
-        <w:t>AWS</w:t>
-      </w:r>
-      <w:proofErr w:type="spellEnd"/>
-      <w:r>
-        <w:t>::</w:t>
-      </w:r>
-      <w:proofErr w:type="gramEnd"/>
-      <w:r>
-        <w:t>EC2::Subnet",</w:t>
-      </w:r>
-    </w:p>
-    <w:p>
-      <w:pPr>
-        <w:ind w:left="720"/>
-      </w:pPr>
-      <w:r>
-        <w:t xml:space="preserve">    "Properties</w:t>
-      </w:r>
-      <w:proofErr w:type="gramStart"/>
-      <w:r>
-        <w:t>":{</w:t>
-      </w:r>
-      <w:proofErr w:type="gramEnd"/>
-    </w:p>
-    <w:p>
-      <w:pPr>
-        <w:ind w:left="720"/>
-      </w:pPr>
-      <w:r>
-        <w:t xml:space="preserve">        "</w:t>
-      </w:r>
-      <w:proofErr w:type="spellStart"/>
-      <w:r>
-        <w:t>VPCid</w:t>
-      </w:r>
-      <w:proofErr w:type="spellEnd"/>
-      <w:proofErr w:type="gramStart"/>
-      <w:r>
-        <w:t>":{</w:t>
-      </w:r>
-      <w:proofErr w:type="gramEnd"/>
-      <w:r>
-        <w:t>"</w:t>
-      </w:r>
-      <w:proofErr w:type="spellStart"/>
-      <w:r>
-        <w:t>Ref":"VPC</w:t>
-      </w:r>
-      <w:proofErr w:type="spellEnd"/>
-      <w:r>
-        <w:t>"},</w:t>
-      </w:r>
-    </w:p>
-    <w:p>
-      <w:pPr>
-        <w:ind w:left="720"/>
-      </w:pPr>
-      <w:r>
-        <w:t xml:space="preserve">        "</w:t>
-      </w:r>
-      <w:proofErr w:type="spellStart"/>
-      <w:r>
-        <w:t>CidrBlock</w:t>
-      </w:r>
-      <w:proofErr w:type="spellEnd"/>
-      <w:proofErr w:type="gramStart"/>
-      <w:r>
-        <w:t>":{</w:t>
-      </w:r>
-      <w:proofErr w:type="gramEnd"/>
-      <w:r>
-        <w:t>"Ref":"IPRange1"}</w:t>
-      </w:r>
-    </w:p>
-    <w:p>
-      <w:pPr>
-        <w:ind w:left="720"/>
-      </w:pPr>
-      <w:r>
-        <w:t xml:space="preserve">        "</w:t>
-      </w:r>
-      <w:proofErr w:type="spellStart"/>
-      <w:r>
-        <w:t>AvailablityZone</w:t>
-      </w:r>
-      <w:proofErr w:type="spellEnd"/>
-      <w:proofErr w:type="gramStart"/>
-      <w:r>
-        <w:t>":{</w:t>
-      </w:r>
-      <w:proofErr w:type="gramEnd"/>
-      <w:r>
-        <w:t>"</w:t>
-      </w:r>
-      <w:proofErr w:type="spellStart"/>
-      <w:r>
-        <w:t>Fn</w:t>
-      </w:r>
-      <w:proofErr w:type="spellEnd"/>
-      <w:r>
-        <w:t>::Select":{"0",{"</w:t>
       </w:r>
       <w:proofErr w:type="spellStart"/>
       <w:r>
@@ -4499,21 +4412,7 @@
         <w:rPr>
           <w:b/>
         </w:rPr>
-        <w:t xml:space="preserve">Once a policy is applied, by default ALL objects are protected, </w:t>
-      </w:r>
-      <w:proofErr w:type="gramStart"/>
-      <w:r>
-        <w:rPr>
-          <w:b/>
-        </w:rPr>
-        <w:t>Update:*</w:t>
-      </w:r>
-      <w:proofErr w:type="gramEnd"/>
-      <w:r>
-        <w:rPr>
-          <w:b/>
-        </w:rPr>
-        <w:t xml:space="preserve"> is denied</w:t>
+        <w:t>Once a policy is applied, by default ALL objects are protected, Update:* is denied</w:t>
       </w:r>
       <w:r>
         <w:t xml:space="preserve">. </w:t>
@@ -4534,30 +4433,18 @@
         <w:rPr>
           <w:b/>
         </w:rPr>
-        <w:t xml:space="preserve">To remove the </w:t>
-      </w:r>
+        <w:t xml:space="preserve">To remove the default DENY protection of an applied stack policy you need to update the policy with </w:t>
+      </w:r>
+      <w:proofErr w:type="spellStart"/>
       <w:proofErr w:type="gramStart"/>
       <w:r>
         <w:rPr>
           <w:b/>
         </w:rPr>
-        <w:t>default</w:t>
-      </w:r>
+        <w:t>a</w:t>
+      </w:r>
+      <w:proofErr w:type="spellEnd"/>
       <w:proofErr w:type="gramEnd"/>
-      <w:r>
-        <w:rPr>
-          <w:b/>
-        </w:rPr>
-        <w:t xml:space="preserve"> DENY protection of an applied stack policy you need to update the policy with </w:t>
-      </w:r>
-      <w:proofErr w:type="spellStart"/>
-      <w:r>
-        <w:rPr>
-          <w:b/>
-        </w:rPr>
-        <w:t>a</w:t>
-      </w:r>
-      <w:proofErr w:type="spellEnd"/>
       <w:r>
         <w:rPr>
           <w:b/>
@@ -4618,12 +4505,10 @@
         <w:t xml:space="preserve">Action – </w:t>
       </w:r>
       <w:proofErr w:type="spellStart"/>
-      <w:proofErr w:type="gramStart"/>
       <w:r>
         <w:t>Update:Modify</w:t>
       </w:r>
       <w:proofErr w:type="spellEnd"/>
-      <w:proofErr w:type="gramEnd"/>
       <w:r>
         <w:t xml:space="preserve"> (no interruptions or some interruptions)</w:t>
       </w:r>
@@ -4886,129 +4771,118 @@
         <w:rPr>
           <w:b/>
         </w:rPr>
-        <w:t xml:space="preserve">100 mappings, 60 parameters, 60 output </w:t>
+        <w:t>100 mappings, 60 parameters, 60 output limit per stack.</w:t>
+      </w:r>
+    </w:p>
+    <w:p>
+      <w:pPr>
+        <w:pStyle w:val="ListParagraph"/>
+        <w:numPr>
+          <w:ilvl w:val="1"/>
+          <w:numId w:val="9"/>
+        </w:numPr>
+        <w:rPr>
+          <w:b/>
+        </w:rPr>
+      </w:pPr>
+      <w:r>
+        <w:t xml:space="preserve">Allows more infrastructure as code reuse. </w:t>
+      </w:r>
+    </w:p>
+    <w:p>
+      <w:pPr>
+        <w:pStyle w:val="ListParagraph"/>
+        <w:numPr>
+          <w:ilvl w:val="1"/>
+          <w:numId w:val="9"/>
+        </w:numPr>
+      </w:pPr>
+      <w:proofErr w:type="spellStart"/>
+      <w:r>
+        <w:t>Sharepoint</w:t>
+      </w:r>
+      <w:proofErr w:type="spellEnd"/>
+      <w:r>
+        <w:t xml:space="preserve"> master template</w:t>
+      </w:r>
+    </w:p>
+    <w:p>
+      <w:pPr>
+        <w:pStyle w:val="ListParagraph"/>
+        <w:numPr>
+          <w:ilvl w:val="2"/>
+          <w:numId w:val="9"/>
+        </w:numPr>
+      </w:pPr>
+      <w:r>
+        <w:t>SQL</w:t>
+      </w:r>
+    </w:p>
+    <w:p>
+      <w:pPr>
+        <w:pStyle w:val="ListParagraph"/>
+        <w:numPr>
+          <w:ilvl w:val="2"/>
+          <w:numId w:val="9"/>
+        </w:numPr>
+      </w:pPr>
+      <w:r>
+        <w:t>AD &amp; Infrastructure</w:t>
+      </w:r>
+    </w:p>
+    <w:p>
+      <w:pPr>
+        <w:pStyle w:val="ListParagraph"/>
+        <w:numPr>
+          <w:ilvl w:val="2"/>
+          <w:numId w:val="9"/>
+        </w:numPr>
+      </w:pPr>
+      <w:proofErr w:type="spellStart"/>
+      <w:r>
+        <w:t>Sharepoint</w:t>
+      </w:r>
+      <w:proofErr w:type="spellEnd"/>
+      <w:r>
+        <w:t xml:space="preserve"> 2013. </w:t>
+      </w:r>
+    </w:p>
+    <w:p>
+      <w:pPr>
+        <w:pStyle w:val="ListParagraph"/>
+        <w:numPr>
+          <w:ilvl w:val="1"/>
+          <w:numId w:val="9"/>
+        </w:numPr>
+      </w:pPr>
+      <w:r>
+        <w:t>Steps</w:t>
+      </w:r>
+      <w:r>
+        <w:t xml:space="preserve"> </w:t>
+      </w:r>
+    </w:p>
+    <w:p>
+      <w:pPr>
+        <w:pStyle w:val="ListParagraph"/>
+        <w:numPr>
+          <w:ilvl w:val="2"/>
+          <w:numId w:val="9"/>
+        </w:numPr>
+      </w:pPr>
+      <w:r>
+        <w:t>AWS:</w:t>
       </w:r>
       <w:proofErr w:type="gramStart"/>
       <w:r>
-        <w:rPr>
-          <w:b/>
-        </w:rPr>
-        <w:t>limit</w:t>
-      </w:r>
+        <w:t>:</w:t>
+      </w:r>
+      <w:proofErr w:type="spellStart"/>
+      <w:r>
+        <w:t>CloudFormation:Stack</w:t>
+      </w:r>
+      <w:proofErr w:type="spellEnd"/>
       <w:proofErr w:type="gramEnd"/>
-      <w:r>
-        <w:rPr>
-          <w:b/>
-        </w:rPr>
-        <w:t xml:space="preserve"> per stack.</w:t>
-      </w:r>
-    </w:p>
-    <w:p>
-      <w:pPr>
-        <w:pStyle w:val="ListParagraph"/>
-        <w:numPr>
-          <w:ilvl w:val="1"/>
-          <w:numId w:val="9"/>
-        </w:numPr>
-        <w:rPr>
-          <w:b/>
-        </w:rPr>
-      </w:pPr>
-      <w:r>
-        <w:t xml:space="preserve">Allows more infrastructure as code reuse. </w:t>
-      </w:r>
-    </w:p>
-    <w:p>
-      <w:pPr>
-        <w:pStyle w:val="ListParagraph"/>
-        <w:numPr>
-          <w:ilvl w:val="1"/>
-          <w:numId w:val="9"/>
-        </w:numPr>
-      </w:pPr>
-      <w:proofErr w:type="spellStart"/>
-      <w:r>
-        <w:t>Sharepoint</w:t>
-      </w:r>
-      <w:proofErr w:type="spellEnd"/>
-      <w:r>
-        <w:t xml:space="preserve"> master template</w:t>
-      </w:r>
-    </w:p>
-    <w:p>
-      <w:pPr>
-        <w:pStyle w:val="ListParagraph"/>
-        <w:numPr>
-          <w:ilvl w:val="2"/>
-          <w:numId w:val="9"/>
-        </w:numPr>
-      </w:pPr>
-      <w:r>
-        <w:t>SQL</w:t>
-      </w:r>
-    </w:p>
-    <w:p>
-      <w:pPr>
-        <w:pStyle w:val="ListParagraph"/>
-        <w:numPr>
-          <w:ilvl w:val="2"/>
-          <w:numId w:val="9"/>
-        </w:numPr>
-      </w:pPr>
-      <w:r>
-        <w:t>AD &amp; Infrastructure</w:t>
-      </w:r>
-    </w:p>
-    <w:p>
-      <w:pPr>
-        <w:pStyle w:val="ListParagraph"/>
-        <w:numPr>
-          <w:ilvl w:val="2"/>
-          <w:numId w:val="9"/>
-        </w:numPr>
-      </w:pPr>
-      <w:proofErr w:type="spellStart"/>
-      <w:r>
-        <w:t>Sharepoint</w:t>
-      </w:r>
-      <w:proofErr w:type="spellEnd"/>
-      <w:r>
-        <w:t xml:space="preserve"> 2013. </w:t>
-      </w:r>
-    </w:p>
-    <w:p>
-      <w:pPr>
-        <w:pStyle w:val="ListParagraph"/>
-        <w:numPr>
-          <w:ilvl w:val="1"/>
-          <w:numId w:val="9"/>
-        </w:numPr>
-      </w:pPr>
-      <w:r>
-        <w:t>Steps</w:t>
-      </w:r>
-      <w:r>
-        <w:t xml:space="preserve"> </w:t>
-      </w:r>
-    </w:p>
-    <w:p>
-      <w:pPr>
-        <w:pStyle w:val="ListParagraph"/>
-        <w:numPr>
-          <w:ilvl w:val="2"/>
-          <w:numId w:val="9"/>
-        </w:numPr>
-      </w:pPr>
-      <w:proofErr w:type="gramStart"/>
-      <w:r>
-        <w:t>AWS::</w:t>
-      </w:r>
-      <w:proofErr w:type="spellStart"/>
-      <w:proofErr w:type="gramEnd"/>
-      <w:r>
-        <w:t>CloudFormation:Stack</w:t>
-      </w:r>
-      <w:proofErr w:type="spellEnd"/>
       <w:r>
         <w:t>.</w:t>
       </w:r>
@@ -5374,86 +5248,79 @@
         </w:numPr>
       </w:pPr>
       <w:r>
-        <w:t xml:space="preserve">It’s not just code. Doesn’t work with </w:t>
+        <w:t xml:space="preserve">It’s not just code. Doesn’t work with non AWS resources. </w:t>
+      </w:r>
+    </w:p>
+    <w:p>
+      <w:pPr>
+        <w:pStyle w:val="ListParagraph"/>
+        <w:numPr>
+          <w:ilvl w:val="1"/>
+          <w:numId w:val="10"/>
+        </w:numPr>
+      </w:pPr>
+      <w:r>
+        <w:t>Ability to interact with external services.</w:t>
+      </w:r>
+    </w:p>
+    <w:p>
+      <w:pPr>
+        <w:pStyle w:val="ListParagraph"/>
+        <w:numPr>
+          <w:ilvl w:val="1"/>
+          <w:numId w:val="10"/>
+        </w:numPr>
+      </w:pPr>
+      <w:r>
+        <w:t xml:space="preserve">Custom resources can help overcome the above listed. </w:t>
+      </w:r>
+    </w:p>
+    <w:p>
+      <w:pPr>
+        <w:pStyle w:val="ListParagraph"/>
+        <w:numPr>
+          <w:ilvl w:val="2"/>
+          <w:numId w:val="10"/>
+        </w:numPr>
+      </w:pPr>
+      <w:proofErr w:type="spellStart"/>
+      <w:r>
+        <w:t>Custom:ResourceNameHere</w:t>
+      </w:r>
+      <w:proofErr w:type="spellEnd"/>
+    </w:p>
+    <w:p>
+      <w:pPr>
+        <w:pStyle w:val="ListParagraph"/>
+        <w:numPr>
+          <w:ilvl w:val="2"/>
+          <w:numId w:val="10"/>
+        </w:numPr>
+      </w:pPr>
+      <w:proofErr w:type="spellStart"/>
+      <w:r>
+        <w:t>ServiceToken</w:t>
+      </w:r>
+      <w:proofErr w:type="spellEnd"/>
+    </w:p>
+    <w:p>
+      <w:pPr>
+        <w:pStyle w:val="ListParagraph"/>
+        <w:numPr>
+          <w:ilvl w:val="1"/>
+          <w:numId w:val="10"/>
+        </w:numPr>
+      </w:pPr>
+      <w:r>
+        <w:t xml:space="preserve">Stack is </w:t>
+      </w:r>
+      <w:proofErr w:type="spellStart"/>
+      <w:r>
+        <w:t>created</w:t>
       </w:r>
       <w:proofErr w:type="gramStart"/>
       <w:r>
-        <w:t>non AWS</w:t>
-      </w:r>
-      <w:proofErr w:type="gramEnd"/>
-      <w:r>
-        <w:t xml:space="preserve"> resources. </w:t>
-      </w:r>
-    </w:p>
-    <w:p>
-      <w:pPr>
-        <w:pStyle w:val="ListParagraph"/>
-        <w:numPr>
-          <w:ilvl w:val="1"/>
-          <w:numId w:val="10"/>
-        </w:numPr>
-      </w:pPr>
-      <w:r>
-        <w:t>Ability to interact with external services.</w:t>
-      </w:r>
-    </w:p>
-    <w:p>
-      <w:pPr>
-        <w:pStyle w:val="ListParagraph"/>
-        <w:numPr>
-          <w:ilvl w:val="1"/>
-          <w:numId w:val="10"/>
-        </w:numPr>
-      </w:pPr>
-      <w:r>
-        <w:t xml:space="preserve">Custom resources can help overcome the above listed. </w:t>
-      </w:r>
-    </w:p>
-    <w:p>
-      <w:pPr>
-        <w:pStyle w:val="ListParagraph"/>
-        <w:numPr>
-          <w:ilvl w:val="2"/>
-          <w:numId w:val="10"/>
-        </w:numPr>
-      </w:pPr>
-      <w:proofErr w:type="spellStart"/>
-      <w:proofErr w:type="gramStart"/>
-      <w:r>
-        <w:t>Custom:ResourceNameHere</w:t>
-      </w:r>
-      <w:proofErr w:type="spellEnd"/>
-      <w:proofErr w:type="gramEnd"/>
-    </w:p>
-    <w:p>
-      <w:pPr>
-        <w:pStyle w:val="ListParagraph"/>
-        <w:numPr>
-          <w:ilvl w:val="2"/>
-          <w:numId w:val="10"/>
-        </w:numPr>
-      </w:pPr>
-      <w:proofErr w:type="spellStart"/>
-      <w:r>
-        <w:t>ServiceToken</w:t>
-      </w:r>
-      <w:proofErr w:type="spellEnd"/>
-    </w:p>
-    <w:p>
-      <w:pPr>
-        <w:pStyle w:val="ListParagraph"/>
-        <w:numPr>
-          <w:ilvl w:val="1"/>
-          <w:numId w:val="10"/>
-        </w:numPr>
-      </w:pPr>
-      <w:r>
-        <w:t xml:space="preserve">Stack is </w:t>
-      </w:r>
-      <w:proofErr w:type="spellStart"/>
-      <w:proofErr w:type="gramStart"/>
-      <w:r>
-        <w:t>created,updated</w:t>
+        <w:t>,updated</w:t>
       </w:r>
       <w:proofErr w:type="spellEnd"/>
       <w:proofErr w:type="gramEnd"/>
@@ -7834,15 +7701,7 @@
       </w:r>
       <w:proofErr w:type="spellEnd"/>
       <w:r>
-        <w:t xml:space="preserve"> –region us-east-1 create-deployment –stack-id 1111-111-111-11 –app-id 111-111-111 –command “{</w:t>
-      </w:r>
-      <w:proofErr w:type="gramStart"/>
-      <w:r>
-        <w:t>\”Name</w:t>
-      </w:r>
-      <w:proofErr w:type="gramEnd"/>
-      <w:r>
-        <w:t>\”:\”deploy\”}”</w:t>
+        <w:t xml:space="preserve"> –region us-east-1 create-deployment –stack-id 1111-111-111-11 –app-id 111-111-111 –command “{\”Name\”:\”deploy\”}”</w:t>
       </w:r>
     </w:p>
     <w:p>
@@ -7866,15 +7725,7 @@
         </w:numPr>
       </w:pPr>
       <w:r>
-        <w:t>–command “{</w:t>
-      </w:r>
-      <w:proofErr w:type="gramStart"/>
-      <w:r>
-        <w:t>\”Name</w:t>
-      </w:r>
-      <w:proofErr w:type="gramEnd"/>
-      <w:r>
-        <w:t>\”:\”</w:t>
+        <w:t>–command “{\”Name\”:\”</w:t>
       </w:r>
       <w:proofErr w:type="spellStart"/>
       <w:r>
@@ -7894,15 +7745,7 @@
         </w:numPr>
       </w:pPr>
       <w:r>
-        <w:t>–command “{</w:t>
-      </w:r>
-      <w:proofErr w:type="gramStart"/>
-      <w:r>
-        <w:t>\”Name</w:t>
-      </w:r>
-      <w:proofErr w:type="gramEnd"/>
-      <w:r>
-        <w:t>\”:\”rollback\”}” – replace current version of the application with an older version</w:t>
+        <w:t>–command “{\”Name\”:\”rollback\”}” – replace current version of the application with an older version</w:t>
       </w:r>
     </w:p>
     <w:p>
@@ -8293,15 +8136,7 @@
         </w:numPr>
       </w:pPr>
       <w:r>
-        <w:t>Cookbook ‘</w:t>
-      </w:r>
-      <w:proofErr w:type="gramStart"/>
-      <w:r>
-        <w:t>bleh;,</w:t>
-      </w:r>
-      <w:proofErr w:type="gramEnd"/>
-      <w:r>
-        <w:t xml:space="preserve"> </w:t>
+        <w:t xml:space="preserve">Cookbook ‘bleh;, </w:t>
       </w:r>
       <w:proofErr w:type="spellStart"/>
       <w:r>
@@ -8597,19 +8432,11 @@
         </w:numPr>
       </w:pPr>
       <w:r>
-        <w:t>App = search</w:t>
-      </w:r>
-      <w:proofErr w:type="gramStart"/>
-      <w:r>
-        <w:t>(:</w:t>
-      </w:r>
-      <w:proofErr w:type="spellStart"/>
-      <w:r>
-        <w:t>aws</w:t>
-      </w:r>
-      <w:proofErr w:type="gramEnd"/>
-      <w:r>
-        <w:t>_opsworks_app</w:t>
+        <w:t>App = search(:</w:t>
+      </w:r>
+      <w:proofErr w:type="spellStart"/>
+      <w:r>
+        <w:t>aws_opsworks_app</w:t>
       </w:r>
       <w:proofErr w:type="spellEnd"/>
       <w:r>
@@ -8742,13 +8569,8 @@
         <w:t>app_source</w:t>
       </w:r>
       <w:proofErr w:type="spellEnd"/>
-      <w:proofErr w:type="gramStart"/>
-      <w:r>
-        <w:t>”][</w:t>
-      </w:r>
-      <w:proofErr w:type="gramEnd"/>
-      <w:r>
-        <w:t>“</w:t>
+      <w:r>
+        <w:t>”][“</w:t>
       </w:r>
       <w:proofErr w:type="spellStart"/>
       <w:r>
@@ -8775,13 +8597,8 @@
         <w:t>app_source</w:t>
       </w:r>
       <w:proofErr w:type="spellEnd"/>
-      <w:proofErr w:type="gramStart"/>
-      <w:r>
-        <w:t>”][</w:t>
-      </w:r>
-      <w:proofErr w:type="gramEnd"/>
-      <w:r>
-        <w:t>“revision”]</w:t>
+      <w:r>
+        <w:t>”][“revision”]</w:t>
       </w:r>
     </w:p>
     <w:p>
@@ -9095,15 +8912,7 @@
         </w:numPr>
       </w:pPr>
       <w:r>
-        <w:t xml:space="preserve">Attempts to remove or significant simplify infrastructure management, allowing applications to </w:t>
-      </w:r>
-      <w:proofErr w:type="gramStart"/>
-      <w:r>
-        <w:t>deployed</w:t>
-      </w:r>
-      <w:proofErr w:type="gramEnd"/>
-      <w:r>
-        <w:t xml:space="preserve"> into infrastructure environments easily. </w:t>
+        <w:t xml:space="preserve">Attempts to remove or significant simplify infrastructure management, allowing applications to deployed into infrastructure environments easily. </w:t>
       </w:r>
     </w:p>
     <w:p>
@@ -9458,21 +9267,7 @@
         <w:rPr>
           <w:b/>
         </w:rPr>
-        <w:t xml:space="preserve">1 </w:t>
-      </w:r>
-      <w:proofErr w:type="gramStart"/>
-      <w:r>
-        <w:rPr>
-          <w:b/>
-        </w:rPr>
-        <w:t>DB  =</w:t>
-      </w:r>
-      <w:proofErr w:type="gramEnd"/>
-      <w:r>
-        <w:rPr>
-          <w:b/>
-        </w:rPr>
-        <w:t xml:space="preserve"> 1 environment in EB</w:t>
+        <w:t>1 DB  = 1 environment in EB</w:t>
       </w:r>
     </w:p>
     <w:p>
@@ -9685,18 +9480,13 @@
     <w:p/>
     <w:p>
       <w:r>
-        <w:t xml:space="preserve">Extending Beanstalk </w:t>
-      </w:r>
-      <w:proofErr w:type="gramStart"/>
-      <w:r>
-        <w:t>using .</w:t>
+        <w:t>Extending Beanstalk using .</w:t>
       </w:r>
       <w:proofErr w:type="spellStart"/>
       <w:r>
         <w:t>ebextensions</w:t>
       </w:r>
       <w:proofErr w:type="spellEnd"/>
-      <w:proofErr w:type="gramEnd"/>
     </w:p>
     <w:p>
       <w:pPr>
@@ -9706,59 +9496,57 @@
           <w:numId w:val="19"/>
         </w:numPr>
       </w:pPr>
+      <w:r>
+        <w:rPr>
+          <w:b/>
+        </w:rPr>
+        <w:t>.</w:t>
+      </w:r>
+      <w:proofErr w:type="spellStart"/>
+      <w:r>
+        <w:rPr>
+          <w:b/>
+        </w:rPr>
+        <w:t>ebextensions</w:t>
+      </w:r>
+      <w:proofErr w:type="spellEnd"/>
+      <w:r>
+        <w:t xml:space="preserve"> is a configuration folder within a Beanstalk application source bundle (.zip)</w:t>
+      </w:r>
+    </w:p>
+    <w:p>
+      <w:pPr>
+        <w:pStyle w:val="ListParagraph"/>
+        <w:numPr>
+          <w:ilvl w:val="1"/>
+          <w:numId w:val="19"/>
+        </w:numPr>
+      </w:pPr>
+      <w:r>
+        <w:t>allows granular configuration of the EB environment and customization of the resources it contains</w:t>
+      </w:r>
+    </w:p>
+    <w:p>
+      <w:pPr>
+        <w:pStyle w:val="ListParagraph"/>
+        <w:numPr>
+          <w:ilvl w:val="1"/>
+          <w:numId w:val="19"/>
+        </w:numPr>
+      </w:pPr>
       <w:proofErr w:type="gramStart"/>
       <w:r>
-        <w:rPr>
-          <w:b/>
-        </w:rPr>
-        <w:t>.</w:t>
-      </w:r>
-      <w:proofErr w:type="spellStart"/>
-      <w:r>
-        <w:rPr>
-          <w:b/>
-        </w:rPr>
+        <w:t>files</w:t>
+      </w:r>
+      <w:proofErr w:type="gramEnd"/>
+      <w:r>
+        <w:t xml:space="preserve"> within .</w:t>
+      </w:r>
+      <w:proofErr w:type="spellStart"/>
+      <w:r>
         <w:t>ebextensions</w:t>
       </w:r>
       <w:proofErr w:type="spellEnd"/>
-      <w:proofErr w:type="gramEnd"/>
-      <w:r>
-        <w:t xml:space="preserve"> is a configuration folder within a Beanstalk application source bundle (.zip)</w:t>
-      </w:r>
-    </w:p>
-    <w:p>
-      <w:pPr>
-        <w:pStyle w:val="ListParagraph"/>
-        <w:numPr>
-          <w:ilvl w:val="1"/>
-          <w:numId w:val="19"/>
-        </w:numPr>
-      </w:pPr>
-      <w:r>
-        <w:t>allows granular configuration of the EB environment and customization of the resources it contains</w:t>
-      </w:r>
-    </w:p>
-    <w:p>
-      <w:pPr>
-        <w:pStyle w:val="ListParagraph"/>
-        <w:numPr>
-          <w:ilvl w:val="1"/>
-          <w:numId w:val="19"/>
-        </w:numPr>
-      </w:pPr>
-      <w:r>
-        <w:t xml:space="preserve">files </w:t>
-      </w:r>
-      <w:proofErr w:type="gramStart"/>
-      <w:r>
-        <w:t>within .</w:t>
-      </w:r>
-      <w:proofErr w:type="spellStart"/>
-      <w:r>
-        <w:t>ebextensions</w:t>
-      </w:r>
-      <w:proofErr w:type="spellEnd"/>
-      <w:proofErr w:type="gramEnd"/>
       <w:r>
         <w:t xml:space="preserve"> are YAML formatted and end with .</w:t>
       </w:r>
@@ -9842,12 +9630,10 @@
         <w:t xml:space="preserve">02-changeperm changes the file to executable to allow </w:t>
       </w:r>
       <w:proofErr w:type="spellStart"/>
-      <w:proofErr w:type="gramStart"/>
       <w:r>
         <w:t>cron.d</w:t>
       </w:r>
       <w:proofErr w:type="spellEnd"/>
-      <w:proofErr w:type="gramEnd"/>
       <w:r>
         <w:t xml:space="preserve"> to run</w:t>
       </w:r>
@@ -9864,7 +9650,6 @@
         <w:t xml:space="preserve">Can use Ref and </w:t>
       </w:r>
       <w:proofErr w:type="spellStart"/>
-      <w:proofErr w:type="gramStart"/>
       <w:r>
         <w:t>Fn</w:t>
       </w:r>
@@ -9873,7 +9658,6 @@
         <w:t>::</w:t>
       </w:r>
       <w:proofErr w:type="spellStart"/>
-      <w:proofErr w:type="gramEnd"/>
       <w:r>
         <w:t>GetAtt</w:t>
       </w:r>
@@ -9949,14 +9733,9 @@
         <w:t xml:space="preserve"> and service allow customization of the EC2 instance as part of your environment</w:t>
       </w:r>
       <w:r>
-        <w:t xml:space="preserve"> like </w:t>
-      </w:r>
-      <w:proofErr w:type="gramStart"/>
-      <w:r>
-        <w:t>AWS::</w:t>
-      </w:r>
-      <w:proofErr w:type="spellStart"/>
-      <w:proofErr w:type="gramEnd"/>
+        <w:t xml:space="preserve"> like AWS::</w:t>
+      </w:r>
+      <w:proofErr w:type="spellStart"/>
       <w:r>
         <w:t>CloudFormation</w:t>
       </w:r>
@@ -10121,7 +9900,6 @@
           <w:numId w:val="20"/>
         </w:numPr>
       </w:pPr>
-      <w:proofErr w:type="gramStart"/>
       <w:r>
         <w:t>.</w:t>
       </w:r>
@@ -10130,7 +9908,6 @@
         <w:t>ebextensions</w:t>
       </w:r>
       <w:proofErr w:type="spellEnd"/>
-      <w:proofErr w:type="gramEnd"/>
     </w:p>
     <w:p>
       <w:pPr>
@@ -10229,7 +10006,6 @@
           <w:numId w:val="20"/>
         </w:numPr>
       </w:pPr>
-      <w:proofErr w:type="gramStart"/>
       <w:r>
         <w:t>Contains .</w:t>
       </w:r>
@@ -10238,7 +10014,6 @@
         <w:t>dockercfg</w:t>
       </w:r>
       <w:proofErr w:type="spellEnd"/>
-      <w:proofErr w:type="gramEnd"/>
       <w:r>
         <w:t xml:space="preserve"> file for authentication</w:t>
       </w:r>
@@ -10278,7 +10053,6 @@
           <w:b/>
         </w:rPr>
       </w:pPr>
-      <w:proofErr w:type="gramStart"/>
       <w:r>
         <w:rPr>
           <w:b/>
@@ -10293,7 +10067,6 @@
         <w:t>dockercfg</w:t>
       </w:r>
       <w:proofErr w:type="spellEnd"/>
-      <w:proofErr w:type="gramEnd"/>
     </w:p>
     <w:p>
       <w:pPr>
@@ -10335,12 +10108,10 @@
         <w:t xml:space="preserve"> to generate the </w:t>
       </w:r>
       <w:proofErr w:type="spellStart"/>
-      <w:proofErr w:type="gramStart"/>
       <w:r>
         <w:t>config.json</w:t>
       </w:r>
       <w:proofErr w:type="spellEnd"/>
-      <w:proofErr w:type="gramEnd"/>
     </w:p>
     <w:p>
       <w:pPr>
@@ -10591,29 +10362,157 @@
           <w:b/>
         </w:rPr>
       </w:pPr>
+      <w:r>
+        <w:rPr>
+          <w:b/>
+        </w:rPr>
+        <w:t xml:space="preserve">Read entire </w:t>
+      </w:r>
+      <w:proofErr w:type="spellStart"/>
+      <w:r>
+        <w:rPr>
+          <w:b/>
+        </w:rPr>
+        <w:t>CloudWatch</w:t>
+      </w:r>
+      <w:proofErr w:type="spellEnd"/>
+      <w:r>
+        <w:rPr>
+          <w:b/>
+        </w:rPr>
+        <w:t xml:space="preserve"> Developer Guide</w:t>
+      </w:r>
+    </w:p>
+    <w:p>
+      <w:pPr>
+        <w:rPr>
+          <w:b/>
+        </w:rPr>
+      </w:pPr>
+    </w:p>
+    <w:p>
+      <w:proofErr w:type="spellStart"/>
+      <w:r>
+        <w:t>CloudWatch</w:t>
+      </w:r>
+      <w:proofErr w:type="spellEnd"/>
+      <w:r>
+        <w:t xml:space="preserve"> Custom Metrics</w:t>
+      </w:r>
+    </w:p>
+    <w:p>
+      <w:pPr>
+        <w:pStyle w:val="ListParagraph"/>
+        <w:numPr>
+          <w:ilvl w:val="0"/>
+          <w:numId w:val="23"/>
+        </w:numPr>
+      </w:pPr>
+      <w:r>
+        <w:t xml:space="preserve">Demo of deploying an EC2 </w:t>
+      </w:r>
+      <w:proofErr w:type="spellStart"/>
+      <w:r>
+        <w:t>ubuntu</w:t>
+      </w:r>
+      <w:proofErr w:type="spellEnd"/>
+      <w:r>
+        <w:t xml:space="preserve"> machine</w:t>
+      </w:r>
+    </w:p>
+    <w:p>
+      <w:pPr>
+        <w:pStyle w:val="ListParagraph"/>
+        <w:numPr>
+          <w:ilvl w:val="1"/>
+          <w:numId w:val="23"/>
+        </w:numPr>
+      </w:pPr>
+      <w:r>
+        <w:t xml:space="preserve">Install python-pip and </w:t>
+      </w:r>
+      <w:proofErr w:type="spellStart"/>
+      <w:r>
+        <w:t>git</w:t>
+      </w:r>
+      <w:proofErr w:type="spellEnd"/>
+    </w:p>
+    <w:p>
+      <w:pPr>
+        <w:pStyle w:val="ListParagraph"/>
+        <w:numPr>
+          <w:ilvl w:val="1"/>
+          <w:numId w:val="23"/>
+        </w:numPr>
+      </w:pPr>
+      <w:r>
+        <w:t xml:space="preserve">Pip install </w:t>
+      </w:r>
+      <w:proofErr w:type="spellStart"/>
+      <w:r>
+        <w:t>awscli</w:t>
+      </w:r>
+      <w:proofErr w:type="spellEnd"/>
+    </w:p>
+    <w:p>
+      <w:pPr>
+        <w:pStyle w:val="ListParagraph"/>
+        <w:numPr>
+          <w:ilvl w:val="1"/>
+          <w:numId w:val="23"/>
+        </w:numPr>
+      </w:pPr>
+      <w:proofErr w:type="spellStart"/>
+      <w:r>
+        <w:t>Git</w:t>
+      </w:r>
+      <w:proofErr w:type="spellEnd"/>
+      <w:r>
+        <w:t xml:space="preserve"> clone https://github.com/ACloudGuru /resources</w:t>
+      </w:r>
+    </w:p>
+    <w:p>
+      <w:pPr>
+        <w:pStyle w:val="ListParagraph"/>
+        <w:numPr>
+          <w:ilvl w:val="1"/>
+          <w:numId w:val="23"/>
+        </w:numPr>
+      </w:pPr>
+      <w:r>
+        <w:t>date --</w:t>
+      </w:r>
+      <w:proofErr w:type="spellStart"/>
+      <w:r>
+        <w:t>utc</w:t>
+      </w:r>
+      <w:proofErr w:type="spellEnd"/>
+      <w:r>
+        <w:t xml:space="preserve"> “+%FT%T.%N” | </w:t>
+      </w:r>
+      <w:proofErr w:type="spellStart"/>
+      <w:r>
+        <w:t>sed</w:t>
+      </w:r>
+      <w:proofErr w:type="spellEnd"/>
+      <w:r>
+        <w:t xml:space="preserve"> –r ‘s/{{:digit:]]{6}$/Z/’</w:t>
+      </w:r>
+    </w:p>
+    <w:p>
+      <w:proofErr w:type="spellStart"/>
+      <w:r>
+        <w:t>CloudWatch</w:t>
+      </w:r>
+      <w:proofErr w:type="spellEnd"/>
+      <w:r>
+        <w:t xml:space="preserve"> Alarms</w:t>
+      </w:r>
+    </w:p>
+    <w:p>
       <w:bookmarkStart w:id="0" w:name="_GoBack"/>
-      <w:r>
-        <w:rPr>
-          <w:b/>
-        </w:rPr>
-        <w:t xml:space="preserve">Read entire </w:t>
-      </w:r>
-      <w:proofErr w:type="spellStart"/>
-      <w:r>
-        <w:rPr>
-          <w:b/>
-        </w:rPr>
-        <w:t>CloudWatch</w:t>
-      </w:r>
-      <w:proofErr w:type="spellEnd"/>
-      <w:r>
-        <w:rPr>
-          <w:b/>
-        </w:rPr>
-        <w:t xml:space="preserve"> Developer Guide</w:t>
-      </w:r>
-    </w:p>
-    <w:bookmarkEnd w:id="0"/>
+      <w:bookmarkEnd w:id="0"/>
+    </w:p>
     <w:sectPr>
       <w:pgSz w:w="12240" w:h="15840"/>
       <w:pgMar w:top="1440" w:right="1440" w:bottom="1440" w:left="1440" w:header="720" w:footer="720" w:gutter="0"/>
@@ -10625,8 +10524,8 @@
 </file>
 
 <file path=word/numbering.xml><?xml version="1.0" encoding="utf-8"?>
-<w:numbering xmlns:wpc="http://schemas.microsoft.com/office/word/2010/wordprocessingCanvas" xmlns:mo="http://schemas.microsoft.com/office/mac/office/2008/main" xmlns:mc="http://schemas.openxmlformats.org/markup-compatibility/2006" xmlns:mv="urn:schemas-microsoft-com:mac:vml" xmlns:o="urn:schemas-microsoft-com:office:office" xmlns:r="http://schemas.openxmlformats.org/officeDocument/2006/relationships" xmlns:m="http://schemas.openxmlformats.org/officeDocument/2006/math" xmlns:v="urn:schemas-microsoft-com:vml" xmlns:wp14="http://schemas.microsoft.com/office/word/2010/wordprocessingDrawing" xmlns:wp="http://schemas.openxmlformats.org/drawingml/2006/wordprocessingDrawing" xmlns:w10="urn:schemas-microsoft-com:office:word" xmlns:w="http://schemas.openxmlformats.org/wordprocessingml/2006/main" xmlns:w14="http://schemas.microsoft.com/office/word/2010/wordml" xmlns:w15="http://schemas.microsoft.com/office/word/2012/wordml" xmlns:wpg="http://schemas.microsoft.com/office/word/2010/wordprocessingGroup" xmlns:wpi="http://schemas.microsoft.com/office/word/2010/wordprocessingInk" xmlns:wne="http://schemas.microsoft.com/office/word/2006/wordml" xmlns:wps="http://schemas.microsoft.com/office/word/2010/wordprocessingShape" mc:Ignorable="w14 w15 wp14">
-  <w:abstractNum w:abstractNumId="0">
+<w:numbering xmlns:wpc="http://schemas.microsoft.com/office/word/2010/wordprocessingCanvas" xmlns:mc="http://schemas.openxmlformats.org/markup-compatibility/2006" xmlns:o="urn:schemas-microsoft-com:office:office" xmlns:r="http://schemas.openxmlformats.org/officeDocument/2006/relationships" xmlns:m="http://schemas.openxmlformats.org/officeDocument/2006/math" xmlns:v="urn:schemas-microsoft-com:vml" xmlns:wp14="http://schemas.microsoft.com/office/word/2010/wordprocessingDrawing" xmlns:wp="http://schemas.openxmlformats.org/drawingml/2006/wordprocessingDrawing" xmlns:w10="urn:schemas-microsoft-com:office:word" xmlns:w="http://schemas.openxmlformats.org/wordprocessingml/2006/main" xmlns:w14="http://schemas.microsoft.com/office/word/2010/wordml" xmlns:w15="http://schemas.microsoft.com/office/word/2012/wordml" xmlns:wpg="http://schemas.microsoft.com/office/word/2010/wordprocessingGroup" xmlns:wpi="http://schemas.microsoft.com/office/word/2010/wordprocessingInk" xmlns:wne="http://schemas.microsoft.com/office/word/2006/wordml" xmlns:wps="http://schemas.microsoft.com/office/word/2010/wordprocessingShape" mc:Ignorable="w14 w15 wp14">
+  <w:abstractNum w:abstractNumId="0" w15:restartNumberingAfterBreak="0">
     <w:nsid w:val="039934DA"/>
     <w:multiLevelType w:val="hybridMultilevel"/>
     <w:tmpl w:val="E602931E"/>
@@ -10739,7 +10638,7 @@
       </w:rPr>
     </w:lvl>
   </w:abstractNum>
-  <w:abstractNum w:abstractNumId="1">
+  <w:abstractNum w:abstractNumId="1" w15:restartNumberingAfterBreak="0">
     <w:nsid w:val="164C253E"/>
     <w:multiLevelType w:val="hybridMultilevel"/>
     <w:tmpl w:val="FBD81820"/>
@@ -10852,7 +10751,7 @@
       </w:rPr>
     </w:lvl>
   </w:abstractNum>
-  <w:abstractNum w:abstractNumId="2">
+  <w:abstractNum w:abstractNumId="2" w15:restartNumberingAfterBreak="0">
     <w:nsid w:val="1AB55455"/>
     <w:multiLevelType w:val="hybridMultilevel"/>
     <w:tmpl w:val="8DEC1B5E"/>
@@ -10965,7 +10864,7 @@
       </w:rPr>
     </w:lvl>
   </w:abstractNum>
-  <w:abstractNum w:abstractNumId="3">
+  <w:abstractNum w:abstractNumId="3" w15:restartNumberingAfterBreak="0">
     <w:nsid w:val="24AB7413"/>
     <w:multiLevelType w:val="hybridMultilevel"/>
     <w:tmpl w:val="859EA444"/>
@@ -11078,7 +10977,7 @@
       </w:rPr>
     </w:lvl>
   </w:abstractNum>
-  <w:abstractNum w:abstractNumId="4">
+  <w:abstractNum w:abstractNumId="4" w15:restartNumberingAfterBreak="0">
     <w:nsid w:val="26750B4D"/>
     <w:multiLevelType w:val="hybridMultilevel"/>
     <w:tmpl w:val="860AA1BA"/>
@@ -11191,7 +11090,7 @@
       </w:rPr>
     </w:lvl>
   </w:abstractNum>
-  <w:abstractNum w:abstractNumId="5">
+  <w:abstractNum w:abstractNumId="5" w15:restartNumberingAfterBreak="0">
     <w:nsid w:val="27187953"/>
     <w:multiLevelType w:val="hybridMultilevel"/>
     <w:tmpl w:val="501CC544"/>
@@ -11304,7 +11203,120 @@
       </w:rPr>
     </w:lvl>
   </w:abstractNum>
-  <w:abstractNum w:abstractNumId="6">
+  <w:abstractNum w:abstractNumId="6" w15:restartNumberingAfterBreak="0">
+    <w:nsid w:val="27A069AF"/>
+    <w:multiLevelType w:val="hybridMultilevel"/>
+    <w:tmpl w:val="3872C0AA"/>
+    <w:lvl w:ilvl="0" w:tplc="04090001">
+      <w:start w:val="1"/>
+      <w:numFmt w:val="bullet"/>
+      <w:lvlText w:val=""/>
+      <w:lvlJc w:val="left"/>
+      <w:pPr>
+        <w:ind w:left="720" w:hanging="360"/>
+      </w:pPr>
+      <w:rPr>
+        <w:rFonts w:ascii="Symbol" w:hAnsi="Symbol" w:hint="default"/>
+      </w:rPr>
+    </w:lvl>
+    <w:lvl w:ilvl="1" w:tplc="04090003">
+      <w:start w:val="1"/>
+      <w:numFmt w:val="bullet"/>
+      <w:lvlText w:val="o"/>
+      <w:lvlJc w:val="left"/>
+      <w:pPr>
+        <w:ind w:left="1440" w:hanging="360"/>
+      </w:pPr>
+      <w:rPr>
+        <w:rFonts w:ascii="Courier New" w:hAnsi="Courier New" w:cs="Courier New" w:hint="default"/>
+      </w:rPr>
+    </w:lvl>
+    <w:lvl w:ilvl="2" w:tplc="04090005" w:tentative="1">
+      <w:start w:val="1"/>
+      <w:numFmt w:val="bullet"/>
+      <w:lvlText w:val=""/>
+      <w:lvlJc w:val="left"/>
+      <w:pPr>
+        <w:ind w:left="2160" w:hanging="360"/>
+      </w:pPr>
+      <w:rPr>
+        <w:rFonts w:ascii="Wingdings" w:hAnsi="Wingdings" w:hint="default"/>
+      </w:rPr>
+    </w:lvl>
+    <w:lvl w:ilvl="3" w:tplc="04090001" w:tentative="1">
+      <w:start w:val="1"/>
+      <w:numFmt w:val="bullet"/>
+      <w:lvlText w:val=""/>
+      <w:lvlJc w:val="left"/>
+      <w:pPr>
+        <w:ind w:left="2880" w:hanging="360"/>
+      </w:pPr>
+      <w:rPr>
+        <w:rFonts w:ascii="Symbol" w:hAnsi="Symbol" w:hint="default"/>
+      </w:rPr>
+    </w:lvl>
+    <w:lvl w:ilvl="4" w:tplc="04090003" w:tentative="1">
+      <w:start w:val="1"/>
+      <w:numFmt w:val="bullet"/>
+      <w:lvlText w:val="o"/>
+      <w:lvlJc w:val="left"/>
+      <w:pPr>
+        <w:ind w:left="3600" w:hanging="360"/>
+      </w:pPr>
+      <w:rPr>
+        <w:rFonts w:ascii="Courier New" w:hAnsi="Courier New" w:cs="Courier New" w:hint="default"/>
+      </w:rPr>
+    </w:lvl>
+    <w:lvl w:ilvl="5" w:tplc="04090005" w:tentative="1">
+      <w:start w:val="1"/>
+      <w:numFmt w:val="bullet"/>
+      <w:lvlText w:val=""/>
+      <w:lvlJc w:val="left"/>
+      <w:pPr>
+        <w:ind w:left="4320" w:hanging="360"/>
+      </w:pPr>
+      <w:rPr>
+        <w:rFonts w:ascii="Wingdings" w:hAnsi="Wingdings" w:hint="default"/>
+      </w:rPr>
+    </w:lvl>
+    <w:lvl w:ilvl="6" w:tplc="04090001" w:tentative="1">
+      <w:start w:val="1"/>
+      <w:numFmt w:val="bullet"/>
+      <w:lvlText w:val=""/>
+      <w:lvlJc w:val="left"/>
+      <w:pPr>
+        <w:ind w:left="5040" w:hanging="360"/>
+      </w:pPr>
+      <w:rPr>
+        <w:rFonts w:ascii="Symbol" w:hAnsi="Symbol" w:hint="default"/>
+      </w:rPr>
+    </w:lvl>
+    <w:lvl w:ilvl="7" w:tplc="04090003" w:tentative="1">
+      <w:start w:val="1"/>
+      <w:numFmt w:val="bullet"/>
+      <w:lvlText w:val="o"/>
+      <w:lvlJc w:val="left"/>
+      <w:pPr>
+        <w:ind w:left="5760" w:hanging="360"/>
+      </w:pPr>
+      <w:rPr>
+        <w:rFonts w:ascii="Courier New" w:hAnsi="Courier New" w:cs="Courier New" w:hint="default"/>
+      </w:rPr>
+    </w:lvl>
+    <w:lvl w:ilvl="8" w:tplc="04090005" w:tentative="1">
+      <w:start w:val="1"/>
+      <w:numFmt w:val="bullet"/>
+      <w:lvlText w:val=""/>
+      <w:lvlJc w:val="left"/>
+      <w:pPr>
+        <w:ind w:left="6480" w:hanging="360"/>
+      </w:pPr>
+      <w:rPr>
+        <w:rFonts w:ascii="Wingdings" w:hAnsi="Wingdings" w:hint="default"/>
+      </w:rPr>
+    </w:lvl>
+  </w:abstractNum>
+  <w:abstractNum w:abstractNumId="7" w15:restartNumberingAfterBreak="0">
     <w:nsid w:val="29F544E6"/>
     <w:multiLevelType w:val="hybridMultilevel"/>
     <w:tmpl w:val="D3A6250A"/>
@@ -11417,7 +11429,7 @@
       </w:rPr>
     </w:lvl>
   </w:abstractNum>
-  <w:abstractNum w:abstractNumId="7">
+  <w:abstractNum w:abstractNumId="8" w15:restartNumberingAfterBreak="0">
     <w:nsid w:val="2D317303"/>
     <w:multiLevelType w:val="hybridMultilevel"/>
     <w:tmpl w:val="0F8A85CA"/>
@@ -11530,7 +11542,7 @@
       </w:rPr>
     </w:lvl>
   </w:abstractNum>
-  <w:abstractNum w:abstractNumId="8">
+  <w:abstractNum w:abstractNumId="9" w15:restartNumberingAfterBreak="0">
     <w:nsid w:val="2FF457C5"/>
     <w:multiLevelType w:val="hybridMultilevel"/>
     <w:tmpl w:val="BCFCB156"/>
@@ -11643,7 +11655,7 @@
       </w:rPr>
     </w:lvl>
   </w:abstractNum>
-  <w:abstractNum w:abstractNumId="9">
+  <w:abstractNum w:abstractNumId="10" w15:restartNumberingAfterBreak="0">
     <w:nsid w:val="31FE1400"/>
     <w:multiLevelType w:val="hybridMultilevel"/>
     <w:tmpl w:val="11706A06"/>
@@ -11756,7 +11768,7 @@
       </w:rPr>
     </w:lvl>
   </w:abstractNum>
-  <w:abstractNum w:abstractNumId="10">
+  <w:abstractNum w:abstractNumId="11" w15:restartNumberingAfterBreak="0">
     <w:nsid w:val="330A45CD"/>
     <w:multiLevelType w:val="hybridMultilevel"/>
     <w:tmpl w:val="A33CC6B0"/>
@@ -11869,7 +11881,7 @@
       </w:rPr>
     </w:lvl>
   </w:abstractNum>
-  <w:abstractNum w:abstractNumId="11">
+  <w:abstractNum w:abstractNumId="12" w15:restartNumberingAfterBreak="0">
     <w:nsid w:val="39332381"/>
     <w:multiLevelType w:val="hybridMultilevel"/>
     <w:tmpl w:val="66008C02"/>
@@ -11982,7 +11994,7 @@
       </w:rPr>
     </w:lvl>
   </w:abstractNum>
-  <w:abstractNum w:abstractNumId="12">
+  <w:abstractNum w:abstractNumId="13" w15:restartNumberingAfterBreak="0">
     <w:nsid w:val="3D2905A6"/>
     <w:multiLevelType w:val="hybridMultilevel"/>
     <w:tmpl w:val="E26A7CBC"/>
@@ -12095,7 +12107,7 @@
       </w:rPr>
     </w:lvl>
   </w:abstractNum>
-  <w:abstractNum w:abstractNumId="13">
+  <w:abstractNum w:abstractNumId="14" w15:restartNumberingAfterBreak="0">
     <w:nsid w:val="3E7B28F8"/>
     <w:multiLevelType w:val="hybridMultilevel"/>
     <w:tmpl w:val="BA502232"/>
@@ -12208,7 +12220,7 @@
       </w:rPr>
     </w:lvl>
   </w:abstractNum>
-  <w:abstractNum w:abstractNumId="14">
+  <w:abstractNum w:abstractNumId="15" w15:restartNumberingAfterBreak="0">
     <w:nsid w:val="41CF568B"/>
     <w:multiLevelType w:val="hybridMultilevel"/>
     <w:tmpl w:val="A260B178"/>
@@ -12321,7 +12333,7 @@
       </w:rPr>
     </w:lvl>
   </w:abstractNum>
-  <w:abstractNum w:abstractNumId="15">
+  <w:abstractNum w:abstractNumId="16" w15:restartNumberingAfterBreak="0">
     <w:nsid w:val="48035C79"/>
     <w:multiLevelType w:val="hybridMultilevel"/>
     <w:tmpl w:val="8A80B878"/>
@@ -12434,7 +12446,7 @@
       </w:rPr>
     </w:lvl>
   </w:abstractNum>
-  <w:abstractNum w:abstractNumId="16">
+  <w:abstractNum w:abstractNumId="17" w15:restartNumberingAfterBreak="0">
     <w:nsid w:val="4BD9180D"/>
     <w:multiLevelType w:val="hybridMultilevel"/>
     <w:tmpl w:val="0D84E3F4"/>
@@ -12547,7 +12559,7 @@
       </w:rPr>
     </w:lvl>
   </w:abstractNum>
-  <w:abstractNum w:abstractNumId="17">
+  <w:abstractNum w:abstractNumId="18" w15:restartNumberingAfterBreak="0">
     <w:nsid w:val="4E5F4EEB"/>
     <w:multiLevelType w:val="hybridMultilevel"/>
     <w:tmpl w:val="A1326D32"/>
@@ -12660,7 +12672,7 @@
       </w:rPr>
     </w:lvl>
   </w:abstractNum>
-  <w:abstractNum w:abstractNumId="18">
+  <w:abstractNum w:abstractNumId="19" w15:restartNumberingAfterBreak="0">
     <w:nsid w:val="5F2427AB"/>
     <w:multiLevelType w:val="hybridMultilevel"/>
     <w:tmpl w:val="08AE6E54"/>
@@ -12773,7 +12785,7 @@
       </w:rPr>
     </w:lvl>
   </w:abstractNum>
-  <w:abstractNum w:abstractNumId="19">
+  <w:abstractNum w:abstractNumId="20" w15:restartNumberingAfterBreak="0">
     <w:nsid w:val="698A319B"/>
     <w:multiLevelType w:val="hybridMultilevel"/>
     <w:tmpl w:val="B5F86E5E"/>
@@ -12886,7 +12898,7 @@
       </w:rPr>
     </w:lvl>
   </w:abstractNum>
-  <w:abstractNum w:abstractNumId="20">
+  <w:abstractNum w:abstractNumId="21" w15:restartNumberingAfterBreak="0">
     <w:nsid w:val="69B93EB9"/>
     <w:multiLevelType w:val="hybridMultilevel"/>
     <w:tmpl w:val="02FE2814"/>
@@ -12999,7 +13011,7 @@
       </w:rPr>
     </w:lvl>
   </w:abstractNum>
-  <w:abstractNum w:abstractNumId="21">
+  <w:abstractNum w:abstractNumId="22" w15:restartNumberingAfterBreak="0">
     <w:nsid w:val="7F332881"/>
     <w:multiLevelType w:val="hybridMultilevel"/>
     <w:tmpl w:val="0B60C434"/>
@@ -13116,67 +13128,70 @@
     <w:abstractNumId w:val="1"/>
   </w:num>
   <w:num w:numId="2">
-    <w:abstractNumId w:val="12"/>
+    <w:abstractNumId w:val="13"/>
   </w:num>
   <w:num w:numId="3">
     <w:abstractNumId w:val="2"/>
   </w:num>
   <w:num w:numId="4">
-    <w:abstractNumId w:val="19"/>
+    <w:abstractNumId w:val="20"/>
   </w:num>
   <w:num w:numId="5">
     <w:abstractNumId w:val="5"/>
   </w:num>
   <w:num w:numId="6">
-    <w:abstractNumId w:val="13"/>
+    <w:abstractNumId w:val="14"/>
   </w:num>
   <w:num w:numId="7">
-    <w:abstractNumId w:val="21"/>
+    <w:abstractNumId w:val="22"/>
   </w:num>
   <w:num w:numId="8">
-    <w:abstractNumId w:val="11"/>
+    <w:abstractNumId w:val="12"/>
   </w:num>
   <w:num w:numId="9">
-    <w:abstractNumId w:val="16"/>
+    <w:abstractNumId w:val="17"/>
   </w:num>
   <w:num w:numId="10">
     <w:abstractNumId w:val="0"/>
   </w:num>
   <w:num w:numId="11">
-    <w:abstractNumId w:val="9"/>
+    <w:abstractNumId w:val="10"/>
   </w:num>
   <w:num w:numId="12">
-    <w:abstractNumId w:val="14"/>
+    <w:abstractNumId w:val="15"/>
   </w:num>
   <w:num w:numId="13">
     <w:abstractNumId w:val="4"/>
   </w:num>
   <w:num w:numId="14">
-    <w:abstractNumId w:val="10"/>
+    <w:abstractNumId w:val="11"/>
   </w:num>
   <w:num w:numId="15">
-    <w:abstractNumId w:val="17"/>
+    <w:abstractNumId w:val="18"/>
   </w:num>
   <w:num w:numId="16">
-    <w:abstractNumId w:val="6"/>
+    <w:abstractNumId w:val="7"/>
   </w:num>
   <w:num w:numId="17">
-    <w:abstractNumId w:val="7"/>
+    <w:abstractNumId w:val="8"/>
   </w:num>
   <w:num w:numId="18">
-    <w:abstractNumId w:val="8"/>
+    <w:abstractNumId w:val="9"/>
   </w:num>
   <w:num w:numId="19">
-    <w:abstractNumId w:val="18"/>
+    <w:abstractNumId w:val="19"/>
   </w:num>
   <w:num w:numId="20">
     <w:abstractNumId w:val="3"/>
   </w:num>
   <w:num w:numId="21">
-    <w:abstractNumId w:val="15"/>
+    <w:abstractNumId w:val="16"/>
   </w:num>
   <w:num w:numId="22">
-    <w:abstractNumId w:val="20"/>
+    <w:abstractNumId w:val="21"/>
+  </w:num>
+  <w:num w:numId="23">
+    <w:abstractNumId w:val="6"/>
   </w:num>
 </w:numbering>
 </file>
@@ -13198,7 +13213,7 @@
       </w:pPr>
     </w:pPrDefault>
   </w:docDefaults>
-  <w:latentStyles w:defLockedState="0" w:defUIPriority="99" w:defSemiHidden="0" w:defUnhideWhenUsed="0" w:defQFormat="0" w:count="382">
+  <w:latentStyles w:defLockedState="0" w:defUIPriority="99" w:defSemiHidden="0" w:defUnhideWhenUsed="0" w:defQFormat="0" w:count="371">
     <w:lsdException w:name="Normal" w:uiPriority="0" w:qFormat="1"/>
     <w:lsdException w:name="heading 1" w:uiPriority="9" w:qFormat="1"/>
     <w:lsdException w:name="heading 2" w:semiHidden="1" w:uiPriority="9" w:unhideWhenUsed="1" w:qFormat="1"/>
@@ -13570,8 +13585,6 @@
     <w:lsdException w:name="List Table 5 Dark Accent 6" w:uiPriority="50"/>
     <w:lsdException w:name="List Table 6 Colorful Accent 6" w:uiPriority="51"/>
     <w:lsdException w:name="List Table 7 Colorful Accent 6" w:uiPriority="52"/>
-    <w:lsdException w:name="Mention" w:semiHidden="1" w:unhideWhenUsed="1"/>
-    <w:lsdException w:name="Smart Hyperlink" w:semiHidden="1" w:unhideWhenUsed="1"/>
   </w:latentStyles>
   <w:style w:type="paragraph" w:default="1" w:styleId="Normal">
     <w:name w:val="Normal"/>

--- a/AWS/AWS DevOps Professional Cert Notes.docx
+++ b/AWS/AWS DevOps Professional Cert Notes.docx
@@ -10500,6 +10500,12 @@
       </w:r>
     </w:p>
     <w:p>
+      <w:pPr>
+        <w:pStyle w:val="ListParagraph"/>
+        <w:ind w:left="1440"/>
+      </w:pPr>
+    </w:p>
+    <w:p>
       <w:proofErr w:type="spellStart"/>
       <w:r>
         <w:t>CloudWatch</w:t>
@@ -10510,8 +10516,988 @@
       </w:r>
     </w:p>
     <w:p>
+      <w:pPr>
+        <w:pStyle w:val="ListParagraph"/>
+        <w:numPr>
+          <w:ilvl w:val="0"/>
+          <w:numId w:val="23"/>
+        </w:numPr>
+      </w:pPr>
+      <w:proofErr w:type="spellStart"/>
+      <w:r>
+        <w:t>CloudWatch</w:t>
+      </w:r>
+      <w:proofErr w:type="spellEnd"/>
+    </w:p>
+    <w:p>
+      <w:pPr>
+        <w:pStyle w:val="ListParagraph"/>
+        <w:numPr>
+          <w:ilvl w:val="1"/>
+          <w:numId w:val="23"/>
+        </w:numPr>
+      </w:pPr>
+      <w:r>
+        <w:t>Initiate actions on your behalf based on parameters you specify against metrics you have in use.</w:t>
+      </w:r>
+    </w:p>
+    <w:p>
+      <w:pPr>
+        <w:pStyle w:val="ListParagraph"/>
+        <w:numPr>
+          <w:ilvl w:val="1"/>
+          <w:numId w:val="23"/>
+        </w:numPr>
+      </w:pPr>
+      <w:r>
+        <w:t xml:space="preserve">Actions sent to SNS or </w:t>
+      </w:r>
+      <w:proofErr w:type="spellStart"/>
+      <w:r>
+        <w:t>Autoscaling</w:t>
+      </w:r>
+      <w:proofErr w:type="spellEnd"/>
+    </w:p>
+    <w:p>
+      <w:pPr>
+        <w:pStyle w:val="ListParagraph"/>
+        <w:numPr>
+          <w:ilvl w:val="1"/>
+          <w:numId w:val="23"/>
+        </w:numPr>
+      </w:pPr>
+      <w:r>
+        <w:t>Alarm period should be equal or greater than the metric frequency. Alarms can’t invoke actions because they are in a state, the state must change.</w:t>
+      </w:r>
+    </w:p>
+    <w:p>
+      <w:pPr>
+        <w:pStyle w:val="ListParagraph"/>
+        <w:numPr>
+          <w:ilvl w:val="1"/>
+          <w:numId w:val="23"/>
+        </w:numPr>
+      </w:pPr>
+      <w:r>
+        <w:t>Alarms actions must be in the same region as the alarms</w:t>
+      </w:r>
+    </w:p>
+    <w:p>
+      <w:pPr>
+        <w:pStyle w:val="ListParagraph"/>
+        <w:numPr>
+          <w:ilvl w:val="1"/>
+          <w:numId w:val="23"/>
+        </w:numPr>
+      </w:pPr>
+      <w:r>
+        <w:t xml:space="preserve">AWS resources don’t send metric data to </w:t>
+      </w:r>
+      <w:proofErr w:type="spellStart"/>
+      <w:r>
+        <w:t>Cloudwatch</w:t>
+      </w:r>
+      <w:proofErr w:type="spellEnd"/>
+      <w:r>
+        <w:t xml:space="preserve"> under certain conditions</w:t>
+      </w:r>
+    </w:p>
+    <w:p>
+      <w:pPr>
+        <w:pStyle w:val="ListParagraph"/>
+        <w:numPr>
+          <w:ilvl w:val="1"/>
+          <w:numId w:val="23"/>
+        </w:numPr>
+      </w:pPr>
+      <w:r>
+        <w:t>States:</w:t>
+      </w:r>
+    </w:p>
+    <w:p>
+      <w:pPr>
+        <w:pStyle w:val="ListParagraph"/>
+        <w:numPr>
+          <w:ilvl w:val="2"/>
+          <w:numId w:val="23"/>
+        </w:numPr>
+      </w:pPr>
+      <w:r>
+        <w:rPr>
+          <w:b/>
+        </w:rPr>
+        <w:t>OK</w:t>
+      </w:r>
+      <w:r>
+        <w:t xml:space="preserve"> – Metric matches threshold defined</w:t>
+      </w:r>
+    </w:p>
+    <w:p>
+      <w:pPr>
+        <w:pStyle w:val="ListParagraph"/>
+        <w:numPr>
+          <w:ilvl w:val="2"/>
+          <w:numId w:val="23"/>
+        </w:numPr>
+      </w:pPr>
+      <w:r>
+        <w:rPr>
+          <w:b/>
+        </w:rPr>
+        <w:t xml:space="preserve">Alarm </w:t>
+      </w:r>
+      <w:r>
+        <w:t>– metric is outside threshold data defined</w:t>
+      </w:r>
+    </w:p>
+    <w:p>
+      <w:pPr>
+        <w:pStyle w:val="ListParagraph"/>
+        <w:numPr>
+          <w:ilvl w:val="2"/>
+          <w:numId w:val="23"/>
+        </w:numPr>
+      </w:pPr>
+      <w:proofErr w:type="spellStart"/>
+      <w:r>
+        <w:rPr>
+          <w:b/>
+        </w:rPr>
+        <w:t>Insufficient_Data</w:t>
+      </w:r>
+      <w:proofErr w:type="spellEnd"/>
+      <w:r>
+        <w:t xml:space="preserve"> – Metric isn’t available or not enough data to determine alarm state</w:t>
+      </w:r>
+    </w:p>
+    <w:p>
+      <w:pPr>
+        <w:pStyle w:val="ListParagraph"/>
+        <w:numPr>
+          <w:ilvl w:val="1"/>
+          <w:numId w:val="23"/>
+        </w:numPr>
+      </w:pPr>
+      <w:r>
+        <w:t>Can have up to 5000 alarms per AWS account</w:t>
+      </w:r>
+    </w:p>
+    <w:p>
+      <w:pPr>
+        <w:pStyle w:val="ListParagraph"/>
+        <w:numPr>
+          <w:ilvl w:val="1"/>
+          <w:numId w:val="23"/>
+        </w:numPr>
+      </w:pPr>
+      <w:r>
+        <w:t xml:space="preserve">Can create or update an alarm via </w:t>
+      </w:r>
+      <w:r>
+        <w:rPr>
+          <w:b/>
+        </w:rPr>
+        <w:t>mon-put-metric-alarm</w:t>
+      </w:r>
+    </w:p>
+    <w:p>
+      <w:pPr>
+        <w:pStyle w:val="ListParagraph"/>
+        <w:numPr>
+          <w:ilvl w:val="1"/>
+          <w:numId w:val="23"/>
+        </w:numPr>
+      </w:pPr>
+      <w:r>
+        <w:t xml:space="preserve">Can enable and disable alarms via </w:t>
+      </w:r>
+      <w:r>
+        <w:rPr>
+          <w:b/>
+        </w:rPr>
+        <w:t>mon-[</w:t>
+      </w:r>
+      <w:proofErr w:type="spellStart"/>
+      <w:r>
+        <w:rPr>
+          <w:b/>
+        </w:rPr>
+        <w:t>enable|disable</w:t>
+      </w:r>
+      <w:proofErr w:type="spellEnd"/>
+      <w:r>
+        <w:rPr>
+          <w:b/>
+        </w:rPr>
+        <w:t>\-alarm</w:t>
+      </w:r>
+    </w:p>
+    <w:p>
+      <w:pPr>
+        <w:pStyle w:val="ListParagraph"/>
+        <w:numPr>
+          <w:ilvl w:val="1"/>
+          <w:numId w:val="23"/>
+        </w:numPr>
+      </w:pPr>
+      <w:r>
+        <w:t xml:space="preserve">Can describe alarms via </w:t>
+      </w:r>
+      <w:r>
+        <w:rPr>
+          <w:b/>
+        </w:rPr>
+        <w:t>mon-describe-alarms</w:t>
+      </w:r>
+    </w:p>
+    <w:p>
+      <w:pPr>
+        <w:pStyle w:val="ListParagraph"/>
+        <w:numPr>
+          <w:ilvl w:val="1"/>
+          <w:numId w:val="23"/>
+        </w:numPr>
+      </w:pPr>
+      <w:r>
+        <w:rPr>
+          <w:b/>
+        </w:rPr>
+        <w:t>Head -11 resources/alarms-commands.txt</w:t>
+      </w:r>
+      <w:r>
+        <w:t xml:space="preserve"> shows commands for </w:t>
+      </w:r>
+      <w:proofErr w:type="spellStart"/>
+      <w:r>
+        <w:t>Cloudwatch</w:t>
+      </w:r>
+      <w:proofErr w:type="spellEnd"/>
+    </w:p>
+    <w:p>
+      <w:pPr>
+        <w:pStyle w:val="ListParagraph"/>
+        <w:numPr>
+          <w:ilvl w:val="0"/>
+          <w:numId w:val="23"/>
+        </w:numPr>
+      </w:pPr>
+      <w:proofErr w:type="spellStart"/>
+      <w:r>
+        <w:t>Autoscaling</w:t>
+      </w:r>
+      <w:proofErr w:type="spellEnd"/>
+      <w:r>
+        <w:t>:</w:t>
+      </w:r>
+    </w:p>
+    <w:p>
+      <w:pPr>
+        <w:pStyle w:val="ListParagraph"/>
+        <w:numPr>
+          <w:ilvl w:val="1"/>
+          <w:numId w:val="23"/>
+        </w:numPr>
+      </w:pPr>
+      <w:r>
+        <w:t>Add or remove servers based on alarms or resources increase/decrease</w:t>
+      </w:r>
+    </w:p>
+    <w:p>
+      <w:pPr>
+        <w:pStyle w:val="ListParagraph"/>
+        <w:numPr>
+          <w:ilvl w:val="1"/>
+          <w:numId w:val="23"/>
+        </w:numPr>
+      </w:pPr>
+      <w:r>
+        <w:lastRenderedPageBreak/>
+        <w:t xml:space="preserve">Aws </w:t>
+      </w:r>
+      <w:proofErr w:type="spellStart"/>
+      <w:r>
+        <w:t>autoscaling</w:t>
+      </w:r>
+      <w:proofErr w:type="spellEnd"/>
+      <w:r>
+        <w:t xml:space="preserve"> create-launch-configuration –launch-configuration-name my-</w:t>
+      </w:r>
+      <w:proofErr w:type="spellStart"/>
+      <w:r>
+        <w:t>lc</w:t>
+      </w:r>
+      <w:proofErr w:type="spellEnd"/>
+      <w:r>
+        <w:t xml:space="preserve"> –image-id ami-c6169af6 –instance-type t2.micro</w:t>
+      </w:r>
+    </w:p>
+    <w:p>
+      <w:pPr>
+        <w:pStyle w:val="ListParagraph"/>
+        <w:numPr>
+          <w:ilvl w:val="1"/>
+          <w:numId w:val="23"/>
+        </w:numPr>
+      </w:pPr>
+      <w:r>
+        <w:t xml:space="preserve">Aws </w:t>
+      </w:r>
+      <w:proofErr w:type="spellStart"/>
+      <w:r>
+        <w:t>autoscaling</w:t>
+      </w:r>
+      <w:proofErr w:type="spellEnd"/>
+      <w:r>
+        <w:t xml:space="preserve"> create-auto-scaling-group –auto-scaling-group-name my-</w:t>
+      </w:r>
+      <w:proofErr w:type="spellStart"/>
+      <w:r>
+        <w:t>asg</w:t>
+      </w:r>
+      <w:proofErr w:type="spellEnd"/>
+      <w:r>
+        <w:t xml:space="preserve"> –launch-configuration-name my-</w:t>
+      </w:r>
+      <w:proofErr w:type="spellStart"/>
+      <w:r>
+        <w:t>lc</w:t>
+      </w:r>
+      <w:proofErr w:type="spellEnd"/>
+      <w:r>
+        <w:t xml:space="preserve"> –max-size 5 –min-size 1 –</w:t>
+      </w:r>
+      <w:proofErr w:type="spellStart"/>
+      <w:r>
+        <w:t>availablility</w:t>
+      </w:r>
+      <w:proofErr w:type="spellEnd"/>
+      <w:r>
+        <w:t>-zones “us-west-2c”</w:t>
+      </w:r>
+    </w:p>
+    <w:p>
+      <w:pPr>
+        <w:pStyle w:val="ListParagraph"/>
+        <w:numPr>
+          <w:ilvl w:val="1"/>
+          <w:numId w:val="23"/>
+        </w:numPr>
+      </w:pPr>
+      <w:r>
+        <w:t xml:space="preserve">Aws </w:t>
+      </w:r>
+      <w:proofErr w:type="spellStart"/>
+      <w:r>
+        <w:t>autoscaling</w:t>
+      </w:r>
+      <w:proofErr w:type="spellEnd"/>
+      <w:r>
+        <w:t xml:space="preserve"> put-scaling-policy –policy-name my-</w:t>
+      </w:r>
+      <w:proofErr w:type="spellStart"/>
+      <w:r>
+        <w:t>scaleout</w:t>
+      </w:r>
+      <w:proofErr w:type="spellEnd"/>
+      <w:r>
+        <w:t>-policy –auto-scaling-group-name my-</w:t>
+      </w:r>
+      <w:proofErr w:type="spellStart"/>
+      <w:r>
+        <w:t>asg</w:t>
+      </w:r>
+      <w:proofErr w:type="spellEnd"/>
+      <w:r>
+        <w:t xml:space="preserve"> –scaling-adjustment 30 –adjustment-type </w:t>
+      </w:r>
+      <w:proofErr w:type="spellStart"/>
+      <w:r>
+        <w:t>Percent</w:t>
+      </w:r>
+      <w:r>
+        <w:t>ChangeInCapacity</w:t>
+      </w:r>
+      <w:proofErr w:type="spellEnd"/>
+    </w:p>
+    <w:p>
+      <w:pPr>
+        <w:pStyle w:val="ListParagraph"/>
+        <w:numPr>
+          <w:ilvl w:val="2"/>
+          <w:numId w:val="23"/>
+        </w:numPr>
+      </w:pPr>
+      <w:r>
+        <w:t>Gives us the Policy ARN back</w:t>
+      </w:r>
+    </w:p>
+    <w:p>
+      <w:pPr>
+        <w:pStyle w:val="ListParagraph"/>
+        <w:numPr>
+          <w:ilvl w:val="1"/>
+          <w:numId w:val="23"/>
+        </w:numPr>
+      </w:pPr>
+      <w:r>
+        <w:t xml:space="preserve">Aws </w:t>
+      </w:r>
+      <w:proofErr w:type="spellStart"/>
+      <w:r>
+        <w:t>autoscaling</w:t>
+      </w:r>
+      <w:proofErr w:type="spellEnd"/>
+      <w:r>
+        <w:t xml:space="preserve"> put-scaling-policy –policy-name my-</w:t>
+      </w:r>
+      <w:proofErr w:type="spellStart"/>
+      <w:r>
+        <w:t>scale</w:t>
+      </w:r>
+      <w:r>
+        <w:t>in</w:t>
+      </w:r>
+      <w:proofErr w:type="spellEnd"/>
+      <w:r>
+        <w:t>-policy –auto-scaling-group-name my-</w:t>
+      </w:r>
+      <w:proofErr w:type="spellStart"/>
+      <w:r>
+        <w:t>asg</w:t>
+      </w:r>
+      <w:proofErr w:type="spellEnd"/>
+      <w:r>
+        <w:t xml:space="preserve"> –scaling-adjustment 30 –adjustment-type</w:t>
+      </w:r>
+      <w:r>
+        <w:t xml:space="preserve"> </w:t>
+      </w:r>
+      <w:proofErr w:type="spellStart"/>
+      <w:r>
+        <w:t>ChangeInCapacity</w:t>
+      </w:r>
+      <w:proofErr w:type="spellEnd"/>
+    </w:p>
+    <w:p>
+      <w:pPr>
+        <w:pStyle w:val="ListParagraph"/>
+        <w:numPr>
+          <w:ilvl w:val="2"/>
+          <w:numId w:val="23"/>
+        </w:numPr>
+      </w:pPr>
+      <w:r>
+        <w:t>Gives us the Policy ARN back</w:t>
+      </w:r>
+    </w:p>
+    <w:p>
+      <w:pPr>
+        <w:pStyle w:val="ListParagraph"/>
+        <w:numPr>
+          <w:ilvl w:val="1"/>
+          <w:numId w:val="23"/>
+        </w:numPr>
+      </w:pPr>
+      <w:proofErr w:type="spellStart"/>
+      <w:r>
+        <w:t>Cloudwatch</w:t>
+      </w:r>
+      <w:proofErr w:type="spellEnd"/>
+      <w:r>
+        <w:t xml:space="preserve"> Alarm – </w:t>
+      </w:r>
+      <w:proofErr w:type="spellStart"/>
+      <w:r>
+        <w:t>aws</w:t>
+      </w:r>
+      <w:proofErr w:type="spellEnd"/>
+      <w:r>
+        <w:t xml:space="preserve"> </w:t>
+      </w:r>
+      <w:proofErr w:type="spellStart"/>
+      <w:r>
+        <w:t>cloudwatch</w:t>
+      </w:r>
+      <w:proofErr w:type="spellEnd"/>
+      <w:r>
+        <w:t xml:space="preserve"> put-metric-alarm –alarm-name </w:t>
+      </w:r>
+      <w:proofErr w:type="spellStart"/>
+      <w:r>
+        <w:t>AddCapacity</w:t>
+      </w:r>
+      <w:proofErr w:type="spellEnd"/>
+      <w:r>
+        <w:t xml:space="preserve"> –metric-name </w:t>
+      </w:r>
+      <w:proofErr w:type="spellStart"/>
+      <w:r>
+        <w:t>CPUUtilization</w:t>
+      </w:r>
+      <w:proofErr w:type="spellEnd"/>
+      <w:r>
+        <w:t xml:space="preserve"> –namespace AWS/EC2 \ --statistic Average –period 60 –threshold 80 –comparison-operator </w:t>
+      </w:r>
+      <w:proofErr w:type="spellStart"/>
+      <w:r>
+        <w:t>GreaterThanOrEqualToThreshold</w:t>
+      </w:r>
+      <w:proofErr w:type="spellEnd"/>
+      <w:r>
+        <w:t xml:space="preserve"> \ --dimensions “Name=</w:t>
+      </w:r>
+      <w:proofErr w:type="spellStart"/>
+      <w:r>
+        <w:t>AutoScalingGroupName</w:t>
+      </w:r>
+      <w:proofErr w:type="spellEnd"/>
+      <w:r>
+        <w:t>, Value=my-</w:t>
+      </w:r>
+      <w:proofErr w:type="spellStart"/>
+      <w:r>
+        <w:t>asg</w:t>
+      </w:r>
+      <w:proofErr w:type="spellEnd"/>
+      <w:r>
+        <w:t>” –evaluation-periods 2 –alarm-actions &lt;ARN&gt;</w:t>
+      </w:r>
+    </w:p>
+    <w:p>
+      <w:pPr>
+        <w:pStyle w:val="ListParagraph"/>
+        <w:numPr>
+          <w:ilvl w:val="1"/>
+          <w:numId w:val="23"/>
+        </w:numPr>
+      </w:pPr>
+      <w:proofErr w:type="spellStart"/>
+      <w:r>
+        <w:t>Cloudwatch</w:t>
+      </w:r>
+      <w:proofErr w:type="spellEnd"/>
+      <w:r>
+        <w:t xml:space="preserve"> Alarm – </w:t>
+      </w:r>
+      <w:proofErr w:type="spellStart"/>
+      <w:r>
+        <w:t>aws</w:t>
+      </w:r>
+      <w:proofErr w:type="spellEnd"/>
+      <w:r>
+        <w:t xml:space="preserve"> </w:t>
+      </w:r>
+      <w:proofErr w:type="spellStart"/>
+      <w:r>
+        <w:t>cloudwatch</w:t>
+      </w:r>
+      <w:proofErr w:type="spellEnd"/>
+      <w:r>
+        <w:t xml:space="preserve"> put-metric-alarm –alarm-name </w:t>
+      </w:r>
+      <w:proofErr w:type="spellStart"/>
+      <w:r>
+        <w:t>Remove</w:t>
+      </w:r>
+      <w:r>
+        <w:t>Capacity</w:t>
+      </w:r>
+      <w:proofErr w:type="spellEnd"/>
+      <w:r>
+        <w:t xml:space="preserve"> –metric-name </w:t>
+      </w:r>
+      <w:proofErr w:type="spellStart"/>
+      <w:r>
+        <w:t>CPUUtilization</w:t>
+      </w:r>
+      <w:proofErr w:type="spellEnd"/>
+      <w:r>
+        <w:t xml:space="preserve"> –namespace AWS/EC2 \ --statistic Average –period 60 –threshold </w:t>
+      </w:r>
+      <w:r>
+        <w:t>4</w:t>
+      </w:r>
+      <w:r>
+        <w:t xml:space="preserve">0 –comparison-operator </w:t>
+      </w:r>
+      <w:proofErr w:type="spellStart"/>
+      <w:r>
+        <w:t>LessThanOrEqualToThreshold</w:t>
+      </w:r>
+      <w:proofErr w:type="spellEnd"/>
+      <w:r>
+        <w:t xml:space="preserve"> \ --dimensions “Name=</w:t>
+      </w:r>
+      <w:proofErr w:type="spellStart"/>
+      <w:r>
+        <w:t>AutoScalingGroupName</w:t>
+      </w:r>
+      <w:proofErr w:type="spellEnd"/>
+      <w:r>
+        <w:t>, Value=my-</w:t>
+      </w:r>
+      <w:proofErr w:type="spellStart"/>
+      <w:r>
+        <w:t>asg</w:t>
+      </w:r>
+      <w:proofErr w:type="spellEnd"/>
+      <w:r>
+        <w:t>” –evaluation-periods 2 –alarm-actions &lt;ARN&gt;</w:t>
+      </w:r>
+    </w:p>
+    <w:p>
+      <w:pPr>
+        <w:pStyle w:val="ListParagraph"/>
+        <w:numPr>
+          <w:ilvl w:val="1"/>
+          <w:numId w:val="23"/>
+        </w:numPr>
+      </w:pPr>
+      <w:proofErr w:type="spellStart"/>
+      <w:r>
+        <w:t>Sudo</w:t>
+      </w:r>
+      <w:proofErr w:type="spellEnd"/>
+      <w:r>
+        <w:t xml:space="preserve"> apt-get install stress</w:t>
+      </w:r>
+    </w:p>
+    <w:p>
+      <w:pPr>
+        <w:pStyle w:val="ListParagraph"/>
+        <w:numPr>
+          <w:ilvl w:val="2"/>
+          <w:numId w:val="23"/>
+        </w:numPr>
+      </w:pPr>
+      <w:r>
+        <w:t>Stress –</w:t>
+      </w:r>
+      <w:proofErr w:type="spellStart"/>
+      <w:r>
+        <w:t>cpu</w:t>
+      </w:r>
+      <w:proofErr w:type="spellEnd"/>
+      <w:r>
+        <w:t xml:space="preserve"> 2 –timeout 600</w:t>
+      </w:r>
+    </w:p>
+    <w:p/>
+    <w:p>
+      <w:r>
+        <w:t>AWS Logs</w:t>
+      </w:r>
+    </w:p>
+    <w:p>
+      <w:pPr>
+        <w:pStyle w:val="ListParagraph"/>
+        <w:numPr>
+          <w:ilvl w:val="0"/>
+          <w:numId w:val="24"/>
+        </w:numPr>
+      </w:pPr>
+      <w:r>
+        <w:t>Allows you to monitor your existing system, application, and custom logs in real time.</w:t>
+      </w:r>
+    </w:p>
+    <w:p>
+      <w:pPr>
+        <w:pStyle w:val="ListParagraph"/>
+        <w:numPr>
+          <w:ilvl w:val="0"/>
+          <w:numId w:val="24"/>
+        </w:numPr>
+      </w:pPr>
+      <w:r>
+        <w:t xml:space="preserve">You can send existing logs to </w:t>
+      </w:r>
+      <w:proofErr w:type="spellStart"/>
+      <w:r>
+        <w:t>CloudWatch</w:t>
+      </w:r>
+      <w:proofErr w:type="spellEnd"/>
+      <w:r>
+        <w:t>, create patterns to look for in your logs, and alert yourself based on the findings of the patterns.</w:t>
+      </w:r>
+    </w:p>
+    <w:p>
+      <w:pPr>
+        <w:pStyle w:val="ListParagraph"/>
+        <w:numPr>
+          <w:ilvl w:val="0"/>
+          <w:numId w:val="24"/>
+        </w:numPr>
+      </w:pPr>
+      <w:r>
+        <w:t>Agent</w:t>
+      </w:r>
+    </w:p>
+    <w:p>
+      <w:pPr>
+        <w:pStyle w:val="ListParagraph"/>
+        <w:numPr>
+          <w:ilvl w:val="1"/>
+          <w:numId w:val="24"/>
+        </w:numPr>
+      </w:pPr>
+      <w:r>
+        <w:t>Free for Windows, Amazon Linux, Ubuntu</w:t>
+      </w:r>
+    </w:p>
+    <w:p>
+      <w:pPr>
+        <w:pStyle w:val="ListParagraph"/>
+        <w:numPr>
+          <w:ilvl w:val="0"/>
+          <w:numId w:val="24"/>
+        </w:numPr>
+      </w:pPr>
+      <w:r>
+        <w:t>Purpose:</w:t>
+      </w:r>
+    </w:p>
+    <w:p>
+      <w:pPr>
+        <w:pStyle w:val="ListParagraph"/>
+        <w:numPr>
+          <w:ilvl w:val="1"/>
+          <w:numId w:val="24"/>
+        </w:numPr>
+      </w:pPr>
+      <w:r>
+        <w:t xml:space="preserve">Monitor AWS </w:t>
+      </w:r>
+      <w:proofErr w:type="spellStart"/>
+      <w:r>
+        <w:t>CloudTrail</w:t>
+      </w:r>
+      <w:proofErr w:type="spellEnd"/>
+      <w:r>
+        <w:t xml:space="preserve"> logged events</w:t>
+      </w:r>
+    </w:p>
+    <w:p>
+      <w:pPr>
+        <w:pStyle w:val="ListParagraph"/>
+        <w:numPr>
+          <w:ilvl w:val="1"/>
+          <w:numId w:val="24"/>
+        </w:numPr>
+      </w:pPr>
+      <w:r>
+        <w:t>Monitor Logs from EC2 instances in real-time</w:t>
+      </w:r>
+    </w:p>
+    <w:p>
+      <w:pPr>
+        <w:pStyle w:val="ListParagraph"/>
+        <w:numPr>
+          <w:ilvl w:val="1"/>
+          <w:numId w:val="24"/>
+        </w:numPr>
+      </w:pPr>
+      <w:r>
+        <w:t>Archive log data</w:t>
+      </w:r>
+    </w:p>
+    <w:p>
+      <w:pPr>
+        <w:pStyle w:val="ListParagraph"/>
+        <w:numPr>
+          <w:ilvl w:val="0"/>
+          <w:numId w:val="24"/>
+        </w:numPr>
+      </w:pPr>
+      <w:r>
+        <w:rPr>
+          <w:b/>
+        </w:rPr>
+        <w:t>Log events</w:t>
+      </w:r>
+      <w:r>
+        <w:t xml:space="preserve"> – a record sent to </w:t>
+      </w:r>
+      <w:proofErr w:type="spellStart"/>
+      <w:r>
+        <w:t>CloudWatch</w:t>
+      </w:r>
+      <w:proofErr w:type="spellEnd"/>
+      <w:r>
+        <w:t xml:space="preserve"> Logs to be stored. Timestamp and Message</w:t>
+      </w:r>
+    </w:p>
+    <w:p>
+      <w:pPr>
+        <w:pStyle w:val="ListParagraph"/>
+        <w:numPr>
+          <w:ilvl w:val="0"/>
+          <w:numId w:val="24"/>
+        </w:numPr>
+      </w:pPr>
+      <w:r>
+        <w:rPr>
+          <w:b/>
+        </w:rPr>
+        <w:t>Log Streams</w:t>
+      </w:r>
+      <w:r>
+        <w:t xml:space="preserve"> – sequence of log events that share the same source. Automatically deleted after 2 months</w:t>
+      </w:r>
       <w:bookmarkStart w:id="0" w:name="_GoBack"/>
       <w:bookmarkEnd w:id="0"/>
+    </w:p>
+    <w:p>
+      <w:pPr>
+        <w:pStyle w:val="ListParagraph"/>
+        <w:numPr>
+          <w:ilvl w:val="1"/>
+          <w:numId w:val="24"/>
+        </w:numPr>
+      </w:pPr>
+      <w:r>
+        <w:t>Inherit expiration across groups</w:t>
+      </w:r>
+    </w:p>
+    <w:p>
+      <w:pPr>
+        <w:pStyle w:val="ListParagraph"/>
+        <w:numPr>
+          <w:ilvl w:val="0"/>
+          <w:numId w:val="24"/>
+        </w:numPr>
+      </w:pPr>
+      <w:r>
+        <w:rPr>
+          <w:b/>
+        </w:rPr>
+        <w:t>Log Groups</w:t>
+      </w:r>
+      <w:r>
+        <w:t xml:space="preserve"> – groups of log streams that share the same retention, monitoring and access control settings</w:t>
+      </w:r>
+    </w:p>
+    <w:p>
+      <w:pPr>
+        <w:pStyle w:val="ListParagraph"/>
+        <w:numPr>
+          <w:ilvl w:val="0"/>
+          <w:numId w:val="24"/>
+        </w:numPr>
+      </w:pPr>
+      <w:r>
+        <w:rPr>
+          <w:b/>
+        </w:rPr>
+        <w:t>Metric Filters</w:t>
+      </w:r>
+      <w:r>
+        <w:t xml:space="preserve"> – these are used to define how a service would extract metric observations from events and turn them into data points for </w:t>
+      </w:r>
+      <w:proofErr w:type="spellStart"/>
+      <w:r>
+        <w:t>CloudWatch</w:t>
+      </w:r>
+      <w:proofErr w:type="spellEnd"/>
+      <w:r>
+        <w:t xml:space="preserve"> metric</w:t>
+      </w:r>
+      <w:r>
+        <w:t>. Assigned to log groups and log streams.</w:t>
+      </w:r>
+    </w:p>
+    <w:p>
+      <w:pPr>
+        <w:pStyle w:val="ListParagraph"/>
+        <w:numPr>
+          <w:ilvl w:val="0"/>
+          <w:numId w:val="24"/>
+        </w:numPr>
+      </w:pPr>
+      <w:proofErr w:type="spellStart"/>
+      <w:r>
+        <w:rPr>
+          <w:b/>
+        </w:rPr>
+        <w:lastRenderedPageBreak/>
+        <w:t>Wget</w:t>
+      </w:r>
+      <w:proofErr w:type="spellEnd"/>
+      <w:r>
+        <w:rPr>
+          <w:b/>
+        </w:rPr>
+        <w:t xml:space="preserve"> </w:t>
+      </w:r>
+      <w:hyperlink r:id="rId8" w:history="1">
+        <w:r>
+          <w:rPr>
+            <w:rStyle w:val="Hyperlink"/>
+            <w:b/>
+          </w:rPr>
+          <w:t>https</w:t>
+        </w:r>
+        <w:r>
+          <w:rPr>
+            <w:rStyle w:val="Hyperlink"/>
+          </w:rPr>
+          <w:t>://s3.amazonaws.com/aws-cloudwatch/downloads/latest/awslogs-agent-setup.py</w:t>
+        </w:r>
+      </w:hyperlink>
+    </w:p>
+    <w:p>
+      <w:pPr>
+        <w:pStyle w:val="ListParagraph"/>
+        <w:numPr>
+          <w:ilvl w:val="1"/>
+          <w:numId w:val="24"/>
+        </w:numPr>
+      </w:pPr>
+      <w:proofErr w:type="spellStart"/>
+      <w:r>
+        <w:rPr>
+          <w:b/>
+        </w:rPr>
+        <w:t>Sudo</w:t>
+      </w:r>
+      <w:proofErr w:type="spellEnd"/>
+      <w:r>
+        <w:rPr>
+          <w:b/>
+        </w:rPr>
+        <w:t xml:space="preserve"> python </w:t>
+      </w:r>
+      <w:r>
+        <w:t>.</w:t>
+      </w:r>
+      <w:r>
+        <w:t>/awslogs-agent-setup.py –region us-west-2</w:t>
+      </w:r>
+    </w:p>
+    <w:p>
+      <w:pPr>
+        <w:pStyle w:val="ListParagraph"/>
+        <w:numPr>
+          <w:ilvl w:val="0"/>
+          <w:numId w:val="24"/>
+        </w:numPr>
+      </w:pPr>
+      <w:r>
+        <w:rPr>
+          <w:b/>
+        </w:rPr>
+        <w:t>Retention Settings</w:t>
+      </w:r>
+      <w:r>
+        <w:t xml:space="preserve"> – How long log events are kept in </w:t>
+      </w:r>
+      <w:proofErr w:type="spellStart"/>
+      <w:r>
+        <w:t>CloudWatch</w:t>
+      </w:r>
+      <w:proofErr w:type="spellEnd"/>
+      <w:r>
+        <w:t xml:space="preserve"> Logs. Expired logs are automatically deleted</w:t>
+      </w:r>
     </w:p>
     <w:sectPr>
       <w:pgSz w:w="12240" w:h="15840"/>
@@ -11206,7 +12192,7 @@
   <w:abstractNum w:abstractNumId="6" w15:restartNumberingAfterBreak="0">
     <w:nsid w:val="27A069AF"/>
     <w:multiLevelType w:val="hybridMultilevel"/>
-    <w:tmpl w:val="3872C0AA"/>
+    <w:tmpl w:val="C3B6A1FC"/>
     <w:lvl w:ilvl="0" w:tplc="04090001">
       <w:start w:val="1"/>
       <w:numFmt w:val="bullet"/>
@@ -11231,7 +12217,7 @@
         <w:rFonts w:ascii="Courier New" w:hAnsi="Courier New" w:cs="Courier New" w:hint="default"/>
       </w:rPr>
     </w:lvl>
-    <w:lvl w:ilvl="2" w:tplc="04090005" w:tentative="1">
+    <w:lvl w:ilvl="2" w:tplc="04090005">
       <w:start w:val="1"/>
       <w:numFmt w:val="bullet"/>
       <w:lvlText w:val=""/>
@@ -11430,6 +12416,119 @@
     </w:lvl>
   </w:abstractNum>
   <w:abstractNum w:abstractNumId="8" w15:restartNumberingAfterBreak="0">
+    <w:nsid w:val="2CDA5A84"/>
+    <w:multiLevelType w:val="hybridMultilevel"/>
+    <w:tmpl w:val="65DE5496"/>
+    <w:lvl w:ilvl="0" w:tplc="04090001">
+      <w:start w:val="1"/>
+      <w:numFmt w:val="bullet"/>
+      <w:lvlText w:val=""/>
+      <w:lvlJc w:val="left"/>
+      <w:pPr>
+        <w:ind w:left="720" w:hanging="360"/>
+      </w:pPr>
+      <w:rPr>
+        <w:rFonts w:ascii="Symbol" w:hAnsi="Symbol" w:hint="default"/>
+      </w:rPr>
+    </w:lvl>
+    <w:lvl w:ilvl="1" w:tplc="04090003">
+      <w:start w:val="1"/>
+      <w:numFmt w:val="bullet"/>
+      <w:lvlText w:val="o"/>
+      <w:lvlJc w:val="left"/>
+      <w:pPr>
+        <w:ind w:left="1440" w:hanging="360"/>
+      </w:pPr>
+      <w:rPr>
+        <w:rFonts w:ascii="Courier New" w:hAnsi="Courier New" w:cs="Courier New" w:hint="default"/>
+      </w:rPr>
+    </w:lvl>
+    <w:lvl w:ilvl="2" w:tplc="04090005" w:tentative="1">
+      <w:start w:val="1"/>
+      <w:numFmt w:val="bullet"/>
+      <w:lvlText w:val=""/>
+      <w:lvlJc w:val="left"/>
+      <w:pPr>
+        <w:ind w:left="2160" w:hanging="360"/>
+      </w:pPr>
+      <w:rPr>
+        <w:rFonts w:ascii="Wingdings" w:hAnsi="Wingdings" w:hint="default"/>
+      </w:rPr>
+    </w:lvl>
+    <w:lvl w:ilvl="3" w:tplc="04090001" w:tentative="1">
+      <w:start w:val="1"/>
+      <w:numFmt w:val="bullet"/>
+      <w:lvlText w:val=""/>
+      <w:lvlJc w:val="left"/>
+      <w:pPr>
+        <w:ind w:left="2880" w:hanging="360"/>
+      </w:pPr>
+      <w:rPr>
+        <w:rFonts w:ascii="Symbol" w:hAnsi="Symbol" w:hint="default"/>
+      </w:rPr>
+    </w:lvl>
+    <w:lvl w:ilvl="4" w:tplc="04090003" w:tentative="1">
+      <w:start w:val="1"/>
+      <w:numFmt w:val="bullet"/>
+      <w:lvlText w:val="o"/>
+      <w:lvlJc w:val="left"/>
+      <w:pPr>
+        <w:ind w:left="3600" w:hanging="360"/>
+      </w:pPr>
+      <w:rPr>
+        <w:rFonts w:ascii="Courier New" w:hAnsi="Courier New" w:cs="Courier New" w:hint="default"/>
+      </w:rPr>
+    </w:lvl>
+    <w:lvl w:ilvl="5" w:tplc="04090005" w:tentative="1">
+      <w:start w:val="1"/>
+      <w:numFmt w:val="bullet"/>
+      <w:lvlText w:val=""/>
+      <w:lvlJc w:val="left"/>
+      <w:pPr>
+        <w:ind w:left="4320" w:hanging="360"/>
+      </w:pPr>
+      <w:rPr>
+        <w:rFonts w:ascii="Wingdings" w:hAnsi="Wingdings" w:hint="default"/>
+      </w:rPr>
+    </w:lvl>
+    <w:lvl w:ilvl="6" w:tplc="04090001" w:tentative="1">
+      <w:start w:val="1"/>
+      <w:numFmt w:val="bullet"/>
+      <w:lvlText w:val=""/>
+      <w:lvlJc w:val="left"/>
+      <w:pPr>
+        <w:ind w:left="5040" w:hanging="360"/>
+      </w:pPr>
+      <w:rPr>
+        <w:rFonts w:ascii="Symbol" w:hAnsi="Symbol" w:hint="default"/>
+      </w:rPr>
+    </w:lvl>
+    <w:lvl w:ilvl="7" w:tplc="04090003" w:tentative="1">
+      <w:start w:val="1"/>
+      <w:numFmt w:val="bullet"/>
+      <w:lvlText w:val="o"/>
+      <w:lvlJc w:val="left"/>
+      <w:pPr>
+        <w:ind w:left="5760" w:hanging="360"/>
+      </w:pPr>
+      <w:rPr>
+        <w:rFonts w:ascii="Courier New" w:hAnsi="Courier New" w:cs="Courier New" w:hint="default"/>
+      </w:rPr>
+    </w:lvl>
+    <w:lvl w:ilvl="8" w:tplc="04090005" w:tentative="1">
+      <w:start w:val="1"/>
+      <w:numFmt w:val="bullet"/>
+      <w:lvlText w:val=""/>
+      <w:lvlJc w:val="left"/>
+      <w:pPr>
+        <w:ind w:left="6480" w:hanging="360"/>
+      </w:pPr>
+      <w:rPr>
+        <w:rFonts w:ascii="Wingdings" w:hAnsi="Wingdings" w:hint="default"/>
+      </w:rPr>
+    </w:lvl>
+  </w:abstractNum>
+  <w:abstractNum w:abstractNumId="9" w15:restartNumberingAfterBreak="0">
     <w:nsid w:val="2D317303"/>
     <w:multiLevelType w:val="hybridMultilevel"/>
     <w:tmpl w:val="0F8A85CA"/>
@@ -11542,7 +12641,7 @@
       </w:rPr>
     </w:lvl>
   </w:abstractNum>
-  <w:abstractNum w:abstractNumId="9" w15:restartNumberingAfterBreak="0">
+  <w:abstractNum w:abstractNumId="10" w15:restartNumberingAfterBreak="0">
     <w:nsid w:val="2FF457C5"/>
     <w:multiLevelType w:val="hybridMultilevel"/>
     <w:tmpl w:val="BCFCB156"/>
@@ -11655,7 +12754,7 @@
       </w:rPr>
     </w:lvl>
   </w:abstractNum>
-  <w:abstractNum w:abstractNumId="10" w15:restartNumberingAfterBreak="0">
+  <w:abstractNum w:abstractNumId="11" w15:restartNumberingAfterBreak="0">
     <w:nsid w:val="31FE1400"/>
     <w:multiLevelType w:val="hybridMultilevel"/>
     <w:tmpl w:val="11706A06"/>
@@ -11768,7 +12867,7 @@
       </w:rPr>
     </w:lvl>
   </w:abstractNum>
-  <w:abstractNum w:abstractNumId="11" w15:restartNumberingAfterBreak="0">
+  <w:abstractNum w:abstractNumId="12" w15:restartNumberingAfterBreak="0">
     <w:nsid w:val="330A45CD"/>
     <w:multiLevelType w:val="hybridMultilevel"/>
     <w:tmpl w:val="A33CC6B0"/>
@@ -11881,7 +12980,7 @@
       </w:rPr>
     </w:lvl>
   </w:abstractNum>
-  <w:abstractNum w:abstractNumId="12" w15:restartNumberingAfterBreak="0">
+  <w:abstractNum w:abstractNumId="13" w15:restartNumberingAfterBreak="0">
     <w:nsid w:val="39332381"/>
     <w:multiLevelType w:val="hybridMultilevel"/>
     <w:tmpl w:val="66008C02"/>
@@ -11994,7 +13093,7 @@
       </w:rPr>
     </w:lvl>
   </w:abstractNum>
-  <w:abstractNum w:abstractNumId="13" w15:restartNumberingAfterBreak="0">
+  <w:abstractNum w:abstractNumId="14" w15:restartNumberingAfterBreak="0">
     <w:nsid w:val="3D2905A6"/>
     <w:multiLevelType w:val="hybridMultilevel"/>
     <w:tmpl w:val="E26A7CBC"/>
@@ -12107,7 +13206,7 @@
       </w:rPr>
     </w:lvl>
   </w:abstractNum>
-  <w:abstractNum w:abstractNumId="14" w15:restartNumberingAfterBreak="0">
+  <w:abstractNum w:abstractNumId="15" w15:restartNumberingAfterBreak="0">
     <w:nsid w:val="3E7B28F8"/>
     <w:multiLevelType w:val="hybridMultilevel"/>
     <w:tmpl w:val="BA502232"/>
@@ -12220,7 +13319,7 @@
       </w:rPr>
     </w:lvl>
   </w:abstractNum>
-  <w:abstractNum w:abstractNumId="15" w15:restartNumberingAfterBreak="0">
+  <w:abstractNum w:abstractNumId="16" w15:restartNumberingAfterBreak="0">
     <w:nsid w:val="41CF568B"/>
     <w:multiLevelType w:val="hybridMultilevel"/>
     <w:tmpl w:val="A260B178"/>
@@ -12333,7 +13432,7 @@
       </w:rPr>
     </w:lvl>
   </w:abstractNum>
-  <w:abstractNum w:abstractNumId="16" w15:restartNumberingAfterBreak="0">
+  <w:abstractNum w:abstractNumId="17" w15:restartNumberingAfterBreak="0">
     <w:nsid w:val="48035C79"/>
     <w:multiLevelType w:val="hybridMultilevel"/>
     <w:tmpl w:val="8A80B878"/>
@@ -12446,7 +13545,7 @@
       </w:rPr>
     </w:lvl>
   </w:abstractNum>
-  <w:abstractNum w:abstractNumId="17" w15:restartNumberingAfterBreak="0">
+  <w:abstractNum w:abstractNumId="18" w15:restartNumberingAfterBreak="0">
     <w:nsid w:val="4BD9180D"/>
     <w:multiLevelType w:val="hybridMultilevel"/>
     <w:tmpl w:val="0D84E3F4"/>
@@ -12559,7 +13658,7 @@
       </w:rPr>
     </w:lvl>
   </w:abstractNum>
-  <w:abstractNum w:abstractNumId="18" w15:restartNumberingAfterBreak="0">
+  <w:abstractNum w:abstractNumId="19" w15:restartNumberingAfterBreak="0">
     <w:nsid w:val="4E5F4EEB"/>
     <w:multiLevelType w:val="hybridMultilevel"/>
     <w:tmpl w:val="A1326D32"/>
@@ -12672,7 +13771,7 @@
       </w:rPr>
     </w:lvl>
   </w:abstractNum>
-  <w:abstractNum w:abstractNumId="19" w15:restartNumberingAfterBreak="0">
+  <w:abstractNum w:abstractNumId="20" w15:restartNumberingAfterBreak="0">
     <w:nsid w:val="5F2427AB"/>
     <w:multiLevelType w:val="hybridMultilevel"/>
     <w:tmpl w:val="08AE6E54"/>
@@ -12785,7 +13884,7 @@
       </w:rPr>
     </w:lvl>
   </w:abstractNum>
-  <w:abstractNum w:abstractNumId="20" w15:restartNumberingAfterBreak="0">
+  <w:abstractNum w:abstractNumId="21" w15:restartNumberingAfterBreak="0">
     <w:nsid w:val="698A319B"/>
     <w:multiLevelType w:val="hybridMultilevel"/>
     <w:tmpl w:val="B5F86E5E"/>
@@ -12898,7 +13997,7 @@
       </w:rPr>
     </w:lvl>
   </w:abstractNum>
-  <w:abstractNum w:abstractNumId="21" w15:restartNumberingAfterBreak="0">
+  <w:abstractNum w:abstractNumId="22" w15:restartNumberingAfterBreak="0">
     <w:nsid w:val="69B93EB9"/>
     <w:multiLevelType w:val="hybridMultilevel"/>
     <w:tmpl w:val="02FE2814"/>
@@ -13011,7 +14110,7 @@
       </w:rPr>
     </w:lvl>
   </w:abstractNum>
-  <w:abstractNum w:abstractNumId="22" w15:restartNumberingAfterBreak="0">
+  <w:abstractNum w:abstractNumId="23" w15:restartNumberingAfterBreak="0">
     <w:nsid w:val="7F332881"/>
     <w:multiLevelType w:val="hybridMultilevel"/>
     <w:tmpl w:val="0B60C434"/>
@@ -13128,70 +14227,73 @@
     <w:abstractNumId w:val="1"/>
   </w:num>
   <w:num w:numId="2">
-    <w:abstractNumId w:val="13"/>
+    <w:abstractNumId w:val="14"/>
   </w:num>
   <w:num w:numId="3">
     <w:abstractNumId w:val="2"/>
   </w:num>
   <w:num w:numId="4">
-    <w:abstractNumId w:val="20"/>
+    <w:abstractNumId w:val="21"/>
   </w:num>
   <w:num w:numId="5">
     <w:abstractNumId w:val="5"/>
   </w:num>
   <w:num w:numId="6">
-    <w:abstractNumId w:val="14"/>
+    <w:abstractNumId w:val="15"/>
   </w:num>
   <w:num w:numId="7">
-    <w:abstractNumId w:val="22"/>
+    <w:abstractNumId w:val="23"/>
   </w:num>
   <w:num w:numId="8">
-    <w:abstractNumId w:val="12"/>
+    <w:abstractNumId w:val="13"/>
   </w:num>
   <w:num w:numId="9">
-    <w:abstractNumId w:val="17"/>
+    <w:abstractNumId w:val="18"/>
   </w:num>
   <w:num w:numId="10">
     <w:abstractNumId w:val="0"/>
   </w:num>
   <w:num w:numId="11">
-    <w:abstractNumId w:val="10"/>
+    <w:abstractNumId w:val="11"/>
   </w:num>
   <w:num w:numId="12">
-    <w:abstractNumId w:val="15"/>
+    <w:abstractNumId w:val="16"/>
   </w:num>
   <w:num w:numId="13">
     <w:abstractNumId w:val="4"/>
   </w:num>
   <w:num w:numId="14">
-    <w:abstractNumId w:val="11"/>
+    <w:abstractNumId w:val="12"/>
   </w:num>
   <w:num w:numId="15">
-    <w:abstractNumId w:val="18"/>
+    <w:abstractNumId w:val="19"/>
   </w:num>
   <w:num w:numId="16">
     <w:abstractNumId w:val="7"/>
   </w:num>
   <w:num w:numId="17">
-    <w:abstractNumId w:val="8"/>
+    <w:abstractNumId w:val="9"/>
   </w:num>
   <w:num w:numId="18">
-    <w:abstractNumId w:val="9"/>
+    <w:abstractNumId w:val="10"/>
   </w:num>
   <w:num w:numId="19">
-    <w:abstractNumId w:val="19"/>
+    <w:abstractNumId w:val="20"/>
   </w:num>
   <w:num w:numId="20">
     <w:abstractNumId w:val="3"/>
   </w:num>
   <w:num w:numId="21">
-    <w:abstractNumId w:val="16"/>
+    <w:abstractNumId w:val="17"/>
   </w:num>
   <w:num w:numId="22">
-    <w:abstractNumId w:val="21"/>
+    <w:abstractNumId w:val="22"/>
   </w:num>
   <w:num w:numId="23">
     <w:abstractNumId w:val="6"/>
+  </w:num>
+  <w:num w:numId="24">
+    <w:abstractNumId w:val="8"/>
   </w:num>
 </w:numbering>
 </file>

--- a/AWS/AWS DevOps Professional Cert Notes.docx
+++ b/AWS/AWS DevOps Professional Cert Notes.docx
@@ -1,6 +1,6 @@
 
 <file path=word/document.xml><?xml version="1.0" encoding="utf-8"?>
-<w:document xmlns:wpc="http://schemas.microsoft.com/office/word/2010/wordprocessingCanvas" xmlns:mc="http://schemas.openxmlformats.org/markup-compatibility/2006" xmlns:o="urn:schemas-microsoft-com:office:office" xmlns:r="http://schemas.openxmlformats.org/officeDocument/2006/relationships" xmlns:m="http://schemas.openxmlformats.org/officeDocument/2006/math" xmlns:v="urn:schemas-microsoft-com:vml" xmlns:wp14="http://schemas.microsoft.com/office/word/2010/wordprocessingDrawing" xmlns:wp="http://schemas.openxmlformats.org/drawingml/2006/wordprocessingDrawing" xmlns:w10="urn:schemas-microsoft-com:office:word" xmlns:w="http://schemas.openxmlformats.org/wordprocessingml/2006/main" xmlns:w14="http://schemas.microsoft.com/office/word/2010/wordml" xmlns:w15="http://schemas.microsoft.com/office/word/2012/wordml" xmlns:wpg="http://schemas.microsoft.com/office/word/2010/wordprocessingGroup" xmlns:wpi="http://schemas.microsoft.com/office/word/2010/wordprocessingInk" xmlns:wne="http://schemas.microsoft.com/office/word/2006/wordml" xmlns:wps="http://schemas.microsoft.com/office/word/2010/wordprocessingShape" mc:Ignorable="w14 w15 wp14">
+<w:document xmlns:wpc="http://schemas.microsoft.com/office/word/2010/wordprocessingCanvas" xmlns:mo="http://schemas.microsoft.com/office/mac/office/2008/main" xmlns:mc="http://schemas.openxmlformats.org/markup-compatibility/2006" xmlns:mv="urn:schemas-microsoft-com:mac:vml" xmlns:o="urn:schemas-microsoft-com:office:office" xmlns:r="http://schemas.openxmlformats.org/officeDocument/2006/relationships" xmlns:m="http://schemas.openxmlformats.org/officeDocument/2006/math" xmlns:v="urn:schemas-microsoft-com:vml" xmlns:wp14="http://schemas.microsoft.com/office/word/2010/wordprocessingDrawing" xmlns:wp="http://schemas.openxmlformats.org/drawingml/2006/wordprocessingDrawing" xmlns:w10="urn:schemas-microsoft-com:office:word" xmlns:w="http://schemas.openxmlformats.org/wordprocessingml/2006/main" xmlns:w14="http://schemas.microsoft.com/office/word/2010/wordml" xmlns:w15="http://schemas.microsoft.com/office/word/2012/wordml" xmlns:wpg="http://schemas.microsoft.com/office/word/2010/wordprocessingGroup" xmlns:wpi="http://schemas.microsoft.com/office/word/2010/wordprocessingInk" xmlns:wne="http://schemas.microsoft.com/office/word/2006/wordml" xmlns:wps="http://schemas.microsoft.com/office/word/2010/wordprocessingShape" mc:Ignorable="w14 w15 wp14">
   <w:body>
     <w:p>
       <w:pPr>
@@ -161,21 +161,7 @@
         <w:rPr>
           <w:b/>
         </w:rPr>
-        <w:t xml:space="preserve"> </w:t>
-      </w:r>
-      <w:proofErr w:type="spellStart"/>
-      <w:r>
-        <w:rPr>
-          <w:b/>
-        </w:rPr>
-        <w:t>along side</w:t>
-      </w:r>
-      <w:proofErr w:type="spellEnd"/>
-      <w:r>
-        <w:rPr>
-          <w:b/>
-        </w:rPr>
-        <w:t xml:space="preserve"> this one. </w:t>
+        <w:t xml:space="preserve"> along side this one. </w:t>
       </w:r>
     </w:p>
     <w:p>
@@ -687,55 +673,57 @@
           <w:szCs w:val="22"/>
         </w:rPr>
       </w:pPr>
-      <w:proofErr w:type="spellStart"/>
       <w:r>
         <w:rPr>
           <w:rFonts w:asciiTheme="minorHAnsi" w:hAnsiTheme="minorHAnsi" w:cstheme="minorBidi"/>
           <w:sz w:val="22"/>
           <w:szCs w:val="22"/>
         </w:rPr>
-        <w:t>Cloudwatch</w:t>
-      </w:r>
-      <w:proofErr w:type="spellEnd"/>
-      <w:r>
+        <w:t>Cloudwatch – 20% of exam</w:t>
+      </w:r>
+    </w:p>
+    <w:p>
+      <w:pPr>
+        <w:pStyle w:val="p1"/>
+        <w:numPr>
+          <w:ilvl w:val="1"/>
+          <w:numId w:val="1"/>
+        </w:numPr>
         <w:rPr>
           <w:rFonts w:asciiTheme="minorHAnsi" w:hAnsiTheme="minorHAnsi" w:cstheme="minorBidi"/>
           <w:sz w:val="22"/>
           <w:szCs w:val="22"/>
         </w:rPr>
-        <w:t xml:space="preserve"> – 20% of exam</w:t>
-      </w:r>
-    </w:p>
-    <w:p>
-      <w:pPr>
-        <w:pStyle w:val="p1"/>
-        <w:numPr>
-          <w:ilvl w:val="1"/>
-          <w:numId w:val="1"/>
-        </w:numPr>
+      </w:pPr>
+      <w:r>
         <w:rPr>
           <w:rFonts w:asciiTheme="minorHAnsi" w:hAnsiTheme="minorHAnsi" w:cstheme="minorBidi"/>
           <w:sz w:val="22"/>
           <w:szCs w:val="22"/>
         </w:rPr>
-      </w:pPr>
-      <w:proofErr w:type="spellStart"/>
-      <w:r>
+        <w:t>CloudFormation – wait condition handlers, hold condition handlers</w:t>
+      </w:r>
+    </w:p>
+    <w:p>
+      <w:pPr>
+        <w:pStyle w:val="p1"/>
+        <w:numPr>
+          <w:ilvl w:val="1"/>
+          <w:numId w:val="1"/>
+        </w:numPr>
         <w:rPr>
           <w:rFonts w:asciiTheme="minorHAnsi" w:hAnsiTheme="minorHAnsi" w:cstheme="minorBidi"/>
           <w:sz w:val="22"/>
           <w:szCs w:val="22"/>
         </w:rPr>
-        <w:t>CloudFormation</w:t>
-      </w:r>
-      <w:proofErr w:type="spellEnd"/>
+      </w:pPr>
       <w:r>
         <w:rPr>
           <w:rFonts w:asciiTheme="minorHAnsi" w:hAnsiTheme="minorHAnsi" w:cstheme="minorBidi"/>
           <w:sz w:val="22"/>
           <w:szCs w:val="22"/>
         </w:rPr>
-        <w:t xml:space="preserve"> – wait condition handlers, hold condition handlers</w:t>
+        <w:t>OpsWorks</w:t>
       </w:r>
     </w:p>
     <w:p>
@@ -751,16 +739,14 @@
           <w:szCs w:val="22"/>
         </w:rPr>
       </w:pPr>
-      <w:proofErr w:type="spellStart"/>
       <w:r>
         <w:rPr>
           <w:rFonts w:asciiTheme="minorHAnsi" w:hAnsiTheme="minorHAnsi" w:cstheme="minorBidi"/>
           <w:sz w:val="22"/>
           <w:szCs w:val="22"/>
         </w:rPr>
-        <w:t>OpsWorks</w:t>
-      </w:r>
-      <w:proofErr w:type="spellEnd"/>
+        <w:t>Elastic Beanstalk</w:t>
+      </w:r>
     </w:p>
     <w:p>
       <w:pPr>
@@ -781,7 +767,7 @@
           <w:sz w:val="22"/>
           <w:szCs w:val="22"/>
         </w:rPr>
-        <w:t>Elastic Beanstalk</w:t>
+        <w:t>DynamoDB – CLI/UI perspective, partitioning</w:t>
       </w:r>
     </w:p>
     <w:p>
@@ -797,136 +783,58 @@
           <w:szCs w:val="22"/>
         </w:rPr>
       </w:pPr>
-      <w:proofErr w:type="spellStart"/>
       <w:r>
         <w:rPr>
           <w:rFonts w:asciiTheme="minorHAnsi" w:hAnsiTheme="minorHAnsi" w:cstheme="minorBidi"/>
           <w:sz w:val="22"/>
           <w:szCs w:val="22"/>
         </w:rPr>
-        <w:t>DynamoDB</w:t>
-      </w:r>
-      <w:proofErr w:type="spellEnd"/>
-      <w:r>
+        <w:t>CloudTrail – auditing, data output locations</w:t>
+      </w:r>
+    </w:p>
+    <w:p>
+      <w:pPr>
+        <w:pStyle w:val="p1"/>
+        <w:numPr>
+          <w:ilvl w:val="1"/>
+          <w:numId w:val="1"/>
+        </w:numPr>
         <w:rPr>
           <w:rFonts w:asciiTheme="minorHAnsi" w:hAnsiTheme="minorHAnsi" w:cstheme="minorBidi"/>
           <w:sz w:val="22"/>
           <w:szCs w:val="22"/>
         </w:rPr>
-        <w:t xml:space="preserve"> – CLI/UI perspective, partitioning</w:t>
-      </w:r>
-    </w:p>
-    <w:p>
-      <w:pPr>
-        <w:pStyle w:val="p1"/>
-        <w:numPr>
-          <w:ilvl w:val="1"/>
-          <w:numId w:val="1"/>
-        </w:numPr>
+      </w:pPr>
+      <w:r>
         <w:rPr>
           <w:rFonts w:asciiTheme="minorHAnsi" w:hAnsiTheme="minorHAnsi" w:cstheme="minorBidi"/>
           <w:sz w:val="22"/>
           <w:szCs w:val="22"/>
         </w:rPr>
-      </w:pPr>
-      <w:proofErr w:type="spellStart"/>
-      <w:r>
+        <w:lastRenderedPageBreak/>
+        <w:t>IAM</w:t>
+      </w:r>
+    </w:p>
+    <w:p>
+      <w:pPr>
+        <w:pStyle w:val="p1"/>
+        <w:numPr>
+          <w:ilvl w:val="1"/>
+          <w:numId w:val="1"/>
+        </w:numPr>
         <w:rPr>
           <w:rFonts w:asciiTheme="minorHAnsi" w:hAnsiTheme="minorHAnsi" w:cstheme="minorBidi"/>
           <w:sz w:val="22"/>
           <w:szCs w:val="22"/>
         </w:rPr>
-        <w:t>CloudTrail</w:t>
-      </w:r>
-      <w:proofErr w:type="spellEnd"/>
+      </w:pPr>
       <w:r>
         <w:rPr>
           <w:rFonts w:asciiTheme="minorHAnsi" w:hAnsiTheme="minorHAnsi" w:cstheme="minorBidi"/>
           <w:sz w:val="22"/>
           <w:szCs w:val="22"/>
         </w:rPr>
-        <w:t xml:space="preserve"> – auditing, data output locations</w:t>
-      </w:r>
-    </w:p>
-    <w:p>
-      <w:pPr>
-        <w:pStyle w:val="p1"/>
-        <w:numPr>
-          <w:ilvl w:val="1"/>
-          <w:numId w:val="1"/>
-        </w:numPr>
-        <w:rPr>
-          <w:rFonts w:asciiTheme="minorHAnsi" w:hAnsiTheme="minorHAnsi" w:cstheme="minorBidi"/>
-          <w:sz w:val="22"/>
-          <w:szCs w:val="22"/>
-        </w:rPr>
-      </w:pPr>
-      <w:r>
-        <w:rPr>
-          <w:rFonts w:asciiTheme="minorHAnsi" w:hAnsiTheme="minorHAnsi" w:cstheme="minorBidi"/>
-          <w:sz w:val="22"/>
-          <w:szCs w:val="22"/>
-        </w:rPr>
-        <w:lastRenderedPageBreak/>
-        <w:t>IAM</w:t>
-      </w:r>
-    </w:p>
-    <w:p>
-      <w:pPr>
-        <w:pStyle w:val="p1"/>
-        <w:numPr>
-          <w:ilvl w:val="1"/>
-          <w:numId w:val="1"/>
-        </w:numPr>
-        <w:rPr>
-          <w:rFonts w:asciiTheme="minorHAnsi" w:hAnsiTheme="minorHAnsi" w:cstheme="minorBidi"/>
-          <w:sz w:val="22"/>
-          <w:szCs w:val="22"/>
-        </w:rPr>
-      </w:pPr>
-      <w:r>
-        <w:rPr>
-          <w:rFonts w:asciiTheme="minorHAnsi" w:hAnsiTheme="minorHAnsi" w:cstheme="minorBidi"/>
-          <w:sz w:val="22"/>
-          <w:szCs w:val="22"/>
-        </w:rPr>
-        <w:t xml:space="preserve">SQS, </w:t>
-      </w:r>
-      <w:proofErr w:type="spellStart"/>
-      <w:r>
-        <w:rPr>
-          <w:rFonts w:asciiTheme="minorHAnsi" w:hAnsiTheme="minorHAnsi" w:cstheme="minorBidi"/>
-          <w:sz w:val="22"/>
-          <w:szCs w:val="22"/>
-        </w:rPr>
-        <w:t>DataPipeline</w:t>
-      </w:r>
-      <w:proofErr w:type="spellEnd"/>
-      <w:r>
-        <w:rPr>
-          <w:rFonts w:asciiTheme="minorHAnsi" w:hAnsiTheme="minorHAnsi" w:cstheme="minorBidi"/>
-          <w:sz w:val="22"/>
-          <w:szCs w:val="22"/>
-        </w:rPr>
-        <w:t xml:space="preserve">, </w:t>
-      </w:r>
-      <w:proofErr w:type="spellStart"/>
-      <w:r>
-        <w:rPr>
-          <w:rFonts w:asciiTheme="minorHAnsi" w:hAnsiTheme="minorHAnsi" w:cstheme="minorBidi"/>
-          <w:sz w:val="22"/>
-          <w:szCs w:val="22"/>
-        </w:rPr>
-        <w:t>Cognito</w:t>
-      </w:r>
-      <w:proofErr w:type="spellEnd"/>
-      <w:r>
-        <w:rPr>
-          <w:rFonts w:asciiTheme="minorHAnsi" w:hAnsiTheme="minorHAnsi" w:cstheme="minorBidi"/>
-          <w:sz w:val="22"/>
-          <w:szCs w:val="22"/>
-        </w:rPr>
-        <w:t>, SNS</w:t>
+        <w:t>SQS, DataPipeline, Cognito, SNS</w:t>
       </w:r>
     </w:p>
     <w:p>
@@ -995,25 +903,29 @@
           <w:sz w:val="22"/>
           <w:szCs w:val="22"/>
         </w:rPr>
-        <w:t xml:space="preserve">Cloud formation to deploy a HA </w:t>
-      </w:r>
-      <w:proofErr w:type="spellStart"/>
-      <w:r>
+        <w:t>Cloud formation to deploy a HA wordpress instance</w:t>
+      </w:r>
+    </w:p>
+    <w:p>
+      <w:pPr>
+        <w:pStyle w:val="p1"/>
+        <w:numPr>
+          <w:ilvl w:val="1"/>
+          <w:numId w:val="1"/>
+        </w:numPr>
         <w:rPr>
           <w:rFonts w:asciiTheme="minorHAnsi" w:hAnsiTheme="minorHAnsi" w:cstheme="minorBidi"/>
           <w:sz w:val="22"/>
           <w:szCs w:val="22"/>
         </w:rPr>
-        <w:t>wordpress</w:t>
-      </w:r>
-      <w:proofErr w:type="spellEnd"/>
+      </w:pPr>
       <w:r>
         <w:rPr>
           <w:rFonts w:asciiTheme="minorHAnsi" w:hAnsiTheme="minorHAnsi" w:cstheme="minorBidi"/>
           <w:sz w:val="22"/>
           <w:szCs w:val="22"/>
         </w:rPr>
-        <w:t xml:space="preserve"> instance</w:t>
+        <w:t>Cloud formation to deploy a php website, inside an auto-scaling group, reading from dynamo DB, then deploy a HTTP load-testing application, watch and manipulate the autoscaling</w:t>
       </w:r>
     </w:p>
     <w:p>
@@ -1035,141 +947,73 @@
           <w:sz w:val="22"/>
           <w:szCs w:val="22"/>
         </w:rPr>
-        <w:t xml:space="preserve">Cloud formation to deploy a </w:t>
-      </w:r>
-      <w:proofErr w:type="spellStart"/>
-      <w:r>
+        <w:t xml:space="preserve">Write small lambda function, use it as a backing for customer resource in a cloud formation template. </w:t>
+      </w:r>
+    </w:p>
+    <w:p>
+      <w:pPr>
+        <w:pStyle w:val="p1"/>
+        <w:numPr>
+          <w:ilvl w:val="1"/>
+          <w:numId w:val="1"/>
+        </w:numPr>
         <w:rPr>
           <w:rFonts w:asciiTheme="minorHAnsi" w:hAnsiTheme="minorHAnsi" w:cstheme="minorBidi"/>
           <w:sz w:val="22"/>
           <w:szCs w:val="22"/>
         </w:rPr>
-        <w:t>php</w:t>
-      </w:r>
-      <w:proofErr w:type="spellEnd"/>
+      </w:pPr>
       <w:r>
         <w:rPr>
           <w:rFonts w:asciiTheme="minorHAnsi" w:hAnsiTheme="minorHAnsi" w:cstheme="minorBidi"/>
           <w:sz w:val="22"/>
           <w:szCs w:val="22"/>
         </w:rPr>
-        <w:t xml:space="preserve"> website, inside an auto-scaling group, reading from dynamo DB, then deploy a HTTP load-testing application, watch and manipulate the </w:t>
-      </w:r>
-      <w:proofErr w:type="spellStart"/>
-      <w:r>
+        <w:t>Cloud formation template, update, replace, interrupt</w:t>
+      </w:r>
+    </w:p>
+    <w:p>
+      <w:pPr>
+        <w:pStyle w:val="p1"/>
+        <w:numPr>
+          <w:ilvl w:val="1"/>
+          <w:numId w:val="1"/>
+        </w:numPr>
         <w:rPr>
           <w:rFonts w:asciiTheme="minorHAnsi" w:hAnsiTheme="minorHAnsi" w:cstheme="minorBidi"/>
           <w:sz w:val="22"/>
           <w:szCs w:val="22"/>
         </w:rPr>
-        <w:t>autoscaling</w:t>
-      </w:r>
-      <w:proofErr w:type="spellEnd"/>
-    </w:p>
-    <w:p>
-      <w:pPr>
-        <w:pStyle w:val="p1"/>
-        <w:numPr>
-          <w:ilvl w:val="1"/>
-          <w:numId w:val="1"/>
-        </w:numPr>
+      </w:pPr>
+      <w:r>
         <w:rPr>
           <w:rFonts w:asciiTheme="minorHAnsi" w:hAnsiTheme="minorHAnsi" w:cstheme="minorBidi"/>
           <w:sz w:val="22"/>
           <w:szCs w:val="22"/>
         </w:rPr>
-      </w:pPr>
-      <w:r>
+        <w:t>Download EB example application, make changes, create DEV and PROD EB environments, make changes, and observe updates</w:t>
+      </w:r>
+    </w:p>
+    <w:p>
+      <w:pPr>
+        <w:pStyle w:val="p1"/>
+        <w:numPr>
+          <w:ilvl w:val="1"/>
+          <w:numId w:val="1"/>
+        </w:numPr>
         <w:rPr>
           <w:rFonts w:asciiTheme="minorHAnsi" w:hAnsiTheme="minorHAnsi" w:cstheme="minorBidi"/>
           <w:sz w:val="22"/>
           <w:szCs w:val="22"/>
         </w:rPr>
-        <w:t xml:space="preserve">Write small lambda function, use it as a backing for customer resource in a cloud formation template. </w:t>
-      </w:r>
-    </w:p>
-    <w:p>
-      <w:pPr>
-        <w:pStyle w:val="p1"/>
-        <w:numPr>
-          <w:ilvl w:val="1"/>
-          <w:numId w:val="1"/>
-        </w:numPr>
+      </w:pPr>
+      <w:r>
         <w:rPr>
           <w:rFonts w:asciiTheme="minorHAnsi" w:hAnsiTheme="minorHAnsi" w:cstheme="minorBidi"/>
           <w:sz w:val="22"/>
           <w:szCs w:val="22"/>
         </w:rPr>
-      </w:pPr>
-      <w:r>
-        <w:rPr>
-          <w:rFonts w:asciiTheme="minorHAnsi" w:hAnsiTheme="minorHAnsi" w:cstheme="minorBidi"/>
-          <w:sz w:val="22"/>
-          <w:szCs w:val="22"/>
-        </w:rPr>
-        <w:t>Cloud formation template, update, replace, interrupt</w:t>
-      </w:r>
-    </w:p>
-    <w:p>
-      <w:pPr>
-        <w:pStyle w:val="p1"/>
-        <w:numPr>
-          <w:ilvl w:val="1"/>
-          <w:numId w:val="1"/>
-        </w:numPr>
-        <w:rPr>
-          <w:rFonts w:asciiTheme="minorHAnsi" w:hAnsiTheme="minorHAnsi" w:cstheme="minorBidi"/>
-          <w:sz w:val="22"/>
-          <w:szCs w:val="22"/>
-        </w:rPr>
-      </w:pPr>
-      <w:r>
-        <w:rPr>
-          <w:rFonts w:asciiTheme="minorHAnsi" w:hAnsiTheme="minorHAnsi" w:cstheme="minorBidi"/>
-          <w:sz w:val="22"/>
-          <w:szCs w:val="22"/>
-        </w:rPr>
-        <w:t>Download EB example application, make changes, create DEV and PROD EB environments, make changes, and observe updates</w:t>
-      </w:r>
-    </w:p>
-    <w:p>
-      <w:pPr>
-        <w:pStyle w:val="p1"/>
-        <w:numPr>
-          <w:ilvl w:val="1"/>
-          <w:numId w:val="1"/>
-        </w:numPr>
-        <w:rPr>
-          <w:rFonts w:asciiTheme="minorHAnsi" w:hAnsiTheme="minorHAnsi" w:cstheme="minorBidi"/>
-          <w:sz w:val="22"/>
-          <w:szCs w:val="22"/>
-        </w:rPr>
-      </w:pPr>
-      <w:r>
-        <w:rPr>
-          <w:rFonts w:asciiTheme="minorHAnsi" w:hAnsiTheme="minorHAnsi" w:cstheme="minorBidi"/>
-          <w:sz w:val="22"/>
-          <w:szCs w:val="22"/>
-        </w:rPr>
-        <w:t xml:space="preserve">Deploy 2 instances with appropriate roles, bootstrap the cloud watch logs agent and configure detailed log ingestion into </w:t>
-      </w:r>
-      <w:proofErr w:type="spellStart"/>
-      <w:r>
-        <w:rPr>
-          <w:rFonts w:asciiTheme="minorHAnsi" w:hAnsiTheme="minorHAnsi" w:cstheme="minorBidi"/>
-          <w:sz w:val="22"/>
-          <w:szCs w:val="22"/>
-        </w:rPr>
-        <w:t>cloudwatch</w:t>
-      </w:r>
-      <w:proofErr w:type="spellEnd"/>
-      <w:r>
-        <w:rPr>
-          <w:rFonts w:asciiTheme="minorHAnsi" w:hAnsiTheme="minorHAnsi" w:cstheme="minorBidi"/>
-          <w:sz w:val="22"/>
-          <w:szCs w:val="22"/>
-        </w:rPr>
-        <w:t>.</w:t>
+        <w:t>Deploy 2 instances with appropriate roles, bootstrap the cloud watch logs agent and configure detailed log ingestion into cloudwatch.</w:t>
       </w:r>
     </w:p>
     <w:p>
@@ -1356,29 +1200,8 @@
           <w:numId w:val="2"/>
         </w:numPr>
       </w:pPr>
-      <w:proofErr w:type="spellStart"/>
-      <w:r>
-        <w:t>CodeDeploy</w:t>
-      </w:r>
-      <w:proofErr w:type="spellEnd"/>
-      <w:r>
-        <w:t xml:space="preserve"> and </w:t>
-      </w:r>
-      <w:proofErr w:type="spellStart"/>
-      <w:r>
-        <w:t>CodePipeline</w:t>
-      </w:r>
-      <w:proofErr w:type="spellEnd"/>
-      <w:r>
-        <w:t xml:space="preserve"> provide CI/CD services. Same with Elastic Beanstalk and </w:t>
-      </w:r>
-      <w:proofErr w:type="spellStart"/>
-      <w:r>
-        <w:t>Cloudformation</w:t>
-      </w:r>
-      <w:proofErr w:type="spellEnd"/>
-      <w:r>
-        <w:t>.</w:t>
+      <w:r>
+        <w:t>CodeDeploy and CodePipeline provide CI/CD services. Same with Elastic Beanstalk and Cloudformation.</w:t>
       </w:r>
     </w:p>
     <w:p>
@@ -2412,36 +2235,34 @@
         <w:t>Docker Image</w:t>
       </w:r>
       <w:r>
-        <w:t xml:space="preserve"> – basis of a </w:t>
-      </w:r>
-      <w:proofErr w:type="spellStart"/>
-      <w:r>
-        <w:t>docker</w:t>
-      </w:r>
-      <w:proofErr w:type="spellEnd"/>
-      <w:r>
-        <w:t xml:space="preserve"> container ISO. Read </w:t>
-      </w:r>
-      <w:proofErr w:type="spellStart"/>
-      <w:proofErr w:type="gramStart"/>
-      <w:r>
-        <w:t>only.Base</w:t>
-      </w:r>
-      <w:proofErr w:type="spellEnd"/>
-      <w:r>
-        <w:t xml:space="preserve">  Build</w:t>
-      </w:r>
-      <w:proofErr w:type="gramEnd"/>
+        <w:t xml:space="preserve"> – basis of a docker container ISO. Read only.Base  Build docker containers. </w:t>
+      </w:r>
+    </w:p>
+    <w:p>
+      <w:pPr>
+        <w:pStyle w:val="ListParagraph"/>
+        <w:numPr>
+          <w:ilvl w:val="2"/>
+          <w:numId w:val="2"/>
+        </w:numPr>
+      </w:pPr>
+      <w:r>
+        <w:rPr>
+          <w:b/>
+        </w:rPr>
+        <w:t>Docker Container</w:t>
+      </w:r>
       <w:r>
         <w:t xml:space="preserve"> </w:t>
       </w:r>
-      <w:proofErr w:type="spellStart"/>
-      <w:r>
-        <w:t>docker</w:t>
-      </w:r>
-      <w:proofErr w:type="spellEnd"/>
-      <w:r>
-        <w:t xml:space="preserve"> containers. </w:t>
+      <w:r>
+        <w:t>–</w:t>
+      </w:r>
+      <w:r>
+        <w:t xml:space="preserve"> </w:t>
+      </w:r>
+      <w:r>
+        <w:t>holds everything needed to make an application to work.</w:t>
       </w:r>
     </w:p>
     <w:p>
@@ -2456,121 +2277,70 @@
         <w:rPr>
           <w:b/>
         </w:rPr>
-        <w:t>Docker Container</w:t>
+        <w:t>Layers/Union File System</w:t>
+      </w:r>
+      <w:r>
+        <w:t xml:space="preserve"> – Combines layer into a single image. Branches are separate file systems. </w:t>
+      </w:r>
+    </w:p>
+    <w:p>
+      <w:pPr>
+        <w:pStyle w:val="ListParagraph"/>
+        <w:numPr>
+          <w:ilvl w:val="2"/>
+          <w:numId w:val="2"/>
+        </w:numPr>
+      </w:pPr>
+      <w:r>
+        <w:rPr>
+          <w:b/>
+        </w:rPr>
+        <w:t xml:space="preserve">Docker File </w:t>
+      </w:r>
+      <w:r>
+        <w:t xml:space="preserve">– instructions create or include each layer. Stored in a docker file. </w:t>
+      </w:r>
+    </w:p>
+    <w:p>
+      <w:pPr>
+        <w:pStyle w:val="ListParagraph"/>
+        <w:numPr>
+          <w:ilvl w:val="2"/>
+          <w:numId w:val="2"/>
+        </w:numPr>
+      </w:pPr>
+      <w:r>
+        <w:rPr>
+          <w:b/>
+        </w:rPr>
+        <w:t xml:space="preserve">Docker Daemon/Engine </w:t>
+      </w:r>
+      <w:r>
+        <w:t>– create OS to run your applications. Communicates with the docker client to build/ship/run containers</w:t>
+      </w:r>
+    </w:p>
+    <w:p>
+      <w:pPr>
+        <w:pStyle w:val="ListParagraph"/>
+        <w:numPr>
+          <w:ilvl w:val="2"/>
+          <w:numId w:val="2"/>
+        </w:numPr>
+      </w:pPr>
+      <w:r>
+        <w:rPr>
+          <w:b/>
+        </w:rPr>
+        <w:t xml:space="preserve">Docker Client </w:t>
+      </w:r>
+      <w:r>
+        <w:t>–</w:t>
       </w:r>
       <w:r>
         <w:t xml:space="preserve"> </w:t>
       </w:r>
       <w:r>
-        <w:t>–</w:t>
-      </w:r>
-      <w:r>
-        <w:t xml:space="preserve"> </w:t>
-      </w:r>
-      <w:r>
-        <w:t>holds everything needed to make an application to work.</w:t>
-      </w:r>
-    </w:p>
-    <w:p>
-      <w:pPr>
-        <w:pStyle w:val="ListParagraph"/>
-        <w:numPr>
-          <w:ilvl w:val="2"/>
-          <w:numId w:val="2"/>
-        </w:numPr>
-      </w:pPr>
-      <w:r>
-        <w:rPr>
-          <w:b/>
-        </w:rPr>
-        <w:t>Layers/Union File System</w:t>
-      </w:r>
-      <w:r>
-        <w:t xml:space="preserve"> – Combines layer into a single image. Branches are separate file systems. </w:t>
-      </w:r>
-    </w:p>
-    <w:p>
-      <w:pPr>
-        <w:pStyle w:val="ListParagraph"/>
-        <w:numPr>
-          <w:ilvl w:val="2"/>
-          <w:numId w:val="2"/>
-        </w:numPr>
-      </w:pPr>
-      <w:r>
-        <w:rPr>
-          <w:b/>
-        </w:rPr>
-        <w:t xml:space="preserve">Docker File </w:t>
-      </w:r>
-      <w:r>
-        <w:t xml:space="preserve">– instructions create or include each layer. Stored in a </w:t>
-      </w:r>
-      <w:proofErr w:type="spellStart"/>
-      <w:r>
-        <w:t>docker</w:t>
-      </w:r>
-      <w:proofErr w:type="spellEnd"/>
-      <w:r>
-        <w:t xml:space="preserve"> file. </w:t>
-      </w:r>
-    </w:p>
-    <w:p>
-      <w:pPr>
-        <w:pStyle w:val="ListParagraph"/>
-        <w:numPr>
-          <w:ilvl w:val="2"/>
-          <w:numId w:val="2"/>
-        </w:numPr>
-      </w:pPr>
-      <w:r>
-        <w:rPr>
-          <w:b/>
-        </w:rPr>
-        <w:t xml:space="preserve">Docker Daemon/Engine </w:t>
-      </w:r>
-      <w:r>
-        <w:t xml:space="preserve">– create OS to run your applications. Communicates with the </w:t>
-      </w:r>
-      <w:proofErr w:type="spellStart"/>
-      <w:r>
-        <w:t>docker</w:t>
-      </w:r>
-      <w:proofErr w:type="spellEnd"/>
-      <w:r>
-        <w:t xml:space="preserve"> client to build/ship/run containers</w:t>
-      </w:r>
-    </w:p>
-    <w:p>
-      <w:pPr>
-        <w:pStyle w:val="ListParagraph"/>
-        <w:numPr>
-          <w:ilvl w:val="2"/>
-          <w:numId w:val="2"/>
-        </w:numPr>
-      </w:pPr>
-      <w:r>
-        <w:rPr>
-          <w:b/>
-        </w:rPr>
-        <w:t xml:space="preserve">Docker Client </w:t>
-      </w:r>
-      <w:r>
-        <w:t>–</w:t>
-      </w:r>
-      <w:r>
-        <w:t xml:space="preserve"> </w:t>
-      </w:r>
-      <w:r>
-        <w:t xml:space="preserve">interface between you and the engine. Control </w:t>
-      </w:r>
-      <w:proofErr w:type="spellStart"/>
-      <w:r>
-        <w:t>docker</w:t>
-      </w:r>
-      <w:proofErr w:type="spellEnd"/>
-      <w:r>
-        <w:t xml:space="preserve"> daemon</w:t>
+        <w:t>interface between you and the engine. Control docker daemon</w:t>
       </w:r>
     </w:p>
     <w:p>
@@ -2592,14 +2362,257 @@
         <w:t>– hold images in a repo. Provided by Docker Hub.</w:t>
       </w:r>
       <w:r>
-        <w:t xml:space="preserve"> Can use images based on what others have </w:t>
-      </w:r>
-      <w:proofErr w:type="gramStart"/>
-      <w:r>
-        <w:t>done.</w:t>
-      </w:r>
-      <w:proofErr w:type="gramEnd"/>
-      <w:r>
+        <w:t xml:space="preserve"> Can use images based on what others have done. </w:t>
+      </w:r>
+    </w:p>
+    <w:p>
+      <w:pPr>
+        <w:pStyle w:val="ListParagraph"/>
+        <w:numPr>
+          <w:ilvl w:val="0"/>
+          <w:numId w:val="2"/>
+        </w:numPr>
+      </w:pPr>
+      <w:r>
+        <w:t xml:space="preserve">JSON </w:t>
+      </w:r>
+      <w:r>
+        <w:t>Primer</w:t>
+      </w:r>
+    </w:p>
+    <w:p>
+      <w:pPr>
+        <w:pStyle w:val="ListParagraph"/>
+        <w:numPr>
+          <w:ilvl w:val="1"/>
+          <w:numId w:val="2"/>
+        </w:numPr>
+      </w:pPr>
+      <w:r>
+        <w:rPr>
+          <w:b/>
+        </w:rPr>
+        <w:t>JSON (JavaScript Object Notation)</w:t>
+      </w:r>
+      <w:r>
+        <w:t xml:space="preserve"> – way to represent structured data for interchange between appliances.</w:t>
+      </w:r>
+    </w:p>
+    <w:p>
+      <w:pPr>
+        <w:pStyle w:val="ListParagraph"/>
+        <w:numPr>
+          <w:ilvl w:val="1"/>
+          <w:numId w:val="2"/>
+        </w:numPr>
+      </w:pPr>
+      <w:r>
+        <w:t>Used most often with Web services like Rest API</w:t>
+      </w:r>
+    </w:p>
+    <w:p>
+      <w:pPr>
+        <w:pStyle w:val="ListParagraph"/>
+        <w:numPr>
+          <w:ilvl w:val="1"/>
+          <w:numId w:val="2"/>
+        </w:numPr>
+      </w:pPr>
+      <w:r>
+        <w:rPr>
+          <w:b/>
+        </w:rPr>
+        <w:t>Name/Value pairs</w:t>
+      </w:r>
+      <w:r>
+        <w:t xml:space="preserve"> – consists of key followed by a value</w:t>
+      </w:r>
+    </w:p>
+    <w:p>
+      <w:pPr>
+        <w:pStyle w:val="ListParagraph"/>
+        <w:numPr>
+          <w:ilvl w:val="1"/>
+          <w:numId w:val="2"/>
+        </w:numPr>
+      </w:pPr>
+      <w:r>
+        <w:t>Can be a string, array, object, null value,</w:t>
+      </w:r>
+      <w:r>
+        <w:t xml:space="preserve"> JSON structure</w:t>
+      </w:r>
+    </w:p>
+    <w:p>
+      <w:pPr>
+        <w:pStyle w:val="ListParagraph"/>
+        <w:numPr>
+          <w:ilvl w:val="1"/>
+          <w:numId w:val="2"/>
+        </w:numPr>
+      </w:pPr>
+      <w:r>
+        <w:rPr>
+          <w:b/>
+        </w:rPr>
+        <w:t xml:space="preserve">Object </w:t>
+      </w:r>
+      <w:r>
+        <w:t xml:space="preserve">– collection of key/value pairs. </w:t>
+      </w:r>
+    </w:p>
+    <w:p>
+      <w:pPr>
+        <w:pStyle w:val="ListParagraph"/>
+        <w:numPr>
+          <w:ilvl w:val="1"/>
+          <w:numId w:val="2"/>
+        </w:numPr>
+      </w:pPr>
+      <w:r>
+        <w:rPr>
+          <w:b/>
+        </w:rPr>
+        <w:t xml:space="preserve">Array </w:t>
+      </w:r>
+      <w:r>
+        <w:t xml:space="preserve">– ordered list of values surrounded by values. </w:t>
+      </w:r>
+    </w:p>
+    <w:p>
+      <w:pPr>
+        <w:pStyle w:val="ListParagraph"/>
+        <w:numPr>
+          <w:ilvl w:val="1"/>
+          <w:numId w:val="2"/>
+        </w:numPr>
+      </w:pPr>
+      <w:r>
+        <w:rPr>
+          <w:b/>
+        </w:rPr>
+        <w:t xml:space="preserve">JSON String </w:t>
+      </w:r>
+      <w:r>
+        <w:t>– contains an array of values or an object</w:t>
+      </w:r>
+    </w:p>
+    <w:p>
+      <w:pPr>
+        <w:pStyle w:val="ListParagraph"/>
+        <w:numPr>
+          <w:ilvl w:val="1"/>
+          <w:numId w:val="2"/>
+        </w:numPr>
+      </w:pPr>
+      <w:r>
+        <w:rPr>
+          <w:b/>
+        </w:rPr>
+        <w:t xml:space="preserve">Policy document (JSON string) </w:t>
+      </w:r>
+      <w:r>
+        <w:t xml:space="preserve">– complicated information contained by nested objects. </w:t>
+      </w:r>
+    </w:p>
+    <w:p/>
+    <w:p>
+      <w:pPr>
+        <w:rPr>
+          <w:b/>
+        </w:rPr>
+      </w:pPr>
+      <w:r>
+        <w:rPr>
+          <w:b/>
+        </w:rPr>
+        <w:t>CI/CD/Automation</w:t>
+      </w:r>
+      <w:r>
+        <w:rPr>
+          <w:b/>
+        </w:rPr>
+        <w:t>:</w:t>
+      </w:r>
+    </w:p>
+    <w:p/>
+    <w:p>
+      <w:r>
+        <w:t>CloudFormation Primer</w:t>
+      </w:r>
+    </w:p>
+    <w:p>
+      <w:pPr>
+        <w:pStyle w:val="ListParagraph"/>
+        <w:numPr>
+          <w:ilvl w:val="0"/>
+          <w:numId w:val="3"/>
+        </w:numPr>
+      </w:pPr>
+      <w:r>
+        <w:rPr>
+          <w:b/>
+        </w:rPr>
+        <w:t>CloudFormation</w:t>
+      </w:r>
+      <w:r>
+        <w:t xml:space="preserve"> – building block service designed to provision infrastructure</w:t>
+      </w:r>
+      <w:r>
+        <w:t xml:space="preserve"> (cfn)</w:t>
+      </w:r>
+    </w:p>
+    <w:p>
+      <w:pPr>
+        <w:pStyle w:val="ListParagraph"/>
+        <w:numPr>
+          <w:ilvl w:val="1"/>
+          <w:numId w:val="3"/>
+        </w:numPr>
+      </w:pPr>
+      <w:r>
+        <w:t>ElasticBeanstalk using cloudformation</w:t>
+      </w:r>
+    </w:p>
+    <w:p>
+      <w:pPr>
+        <w:pStyle w:val="ListParagraph"/>
+        <w:numPr>
+          <w:ilvl w:val="1"/>
+          <w:numId w:val="3"/>
+        </w:numPr>
+        <w:rPr>
+          <w:b/>
+        </w:rPr>
+      </w:pPr>
+      <w:r>
+        <w:t xml:space="preserve">JSON based. </w:t>
+      </w:r>
+      <w:r>
+        <w:rPr>
+          <w:b/>
+        </w:rPr>
+        <w:t>Know how to read/write JSON.</w:t>
+      </w:r>
+    </w:p>
+    <w:p>
+      <w:pPr>
+        <w:pStyle w:val="ListParagraph"/>
+        <w:numPr>
+          <w:ilvl w:val="1"/>
+          <w:numId w:val="3"/>
+        </w:numPr>
+        <w:rPr>
+          <w:b/>
+        </w:rPr>
+      </w:pPr>
+      <w:r>
+        <w:t>Let cfn name the resources used in the template.</w:t>
+      </w:r>
+      <w:r>
+        <w:rPr>
+          <w:b/>
+        </w:rPr>
         <w:t xml:space="preserve"> </w:t>
       </w:r>
     </w:p>
@@ -2607,235 +2620,46 @@
       <w:pPr>
         <w:pStyle w:val="ListParagraph"/>
         <w:numPr>
-          <w:ilvl w:val="0"/>
-          <w:numId w:val="2"/>
-        </w:numPr>
-      </w:pPr>
-      <w:r>
-        <w:t xml:space="preserve">JSON </w:t>
-      </w:r>
-      <w:r>
-        <w:t>Primer</w:t>
-      </w:r>
-    </w:p>
-    <w:p>
-      <w:pPr>
-        <w:pStyle w:val="ListParagraph"/>
-        <w:numPr>
-          <w:ilvl w:val="1"/>
-          <w:numId w:val="2"/>
-        </w:numPr>
-      </w:pPr>
-      <w:r>
-        <w:rPr>
-          <w:b/>
-        </w:rPr>
-        <w:t>JSON (JavaScript Object Notation)</w:t>
-      </w:r>
-      <w:r>
-        <w:t xml:space="preserve"> – way to represent structured data for interchange between appliances.</w:t>
-      </w:r>
-    </w:p>
-    <w:p>
-      <w:pPr>
-        <w:pStyle w:val="ListParagraph"/>
-        <w:numPr>
-          <w:ilvl w:val="1"/>
-          <w:numId w:val="2"/>
-        </w:numPr>
-      </w:pPr>
-      <w:r>
-        <w:t>Used most often with Web services like Rest API</w:t>
-      </w:r>
-    </w:p>
-    <w:p>
-      <w:pPr>
-        <w:pStyle w:val="ListParagraph"/>
-        <w:numPr>
-          <w:ilvl w:val="1"/>
-          <w:numId w:val="2"/>
-        </w:numPr>
-      </w:pPr>
-      <w:r>
-        <w:rPr>
-          <w:b/>
-        </w:rPr>
-        <w:t>Name/Value pairs</w:t>
-      </w:r>
-      <w:r>
-        <w:t xml:space="preserve"> – consists of key followed by a value</w:t>
-      </w:r>
-    </w:p>
-    <w:p>
-      <w:pPr>
-        <w:pStyle w:val="ListParagraph"/>
-        <w:numPr>
-          <w:ilvl w:val="1"/>
-          <w:numId w:val="2"/>
-        </w:numPr>
-      </w:pPr>
-      <w:r>
-        <w:t>Can be a string, array, object, null value,</w:t>
-      </w:r>
-      <w:r>
-        <w:t xml:space="preserve"> JSON structure</w:t>
-      </w:r>
-    </w:p>
-    <w:p>
-      <w:pPr>
-        <w:pStyle w:val="ListParagraph"/>
-        <w:numPr>
-          <w:ilvl w:val="1"/>
-          <w:numId w:val="2"/>
-        </w:numPr>
-      </w:pPr>
-      <w:r>
-        <w:rPr>
-          <w:b/>
-        </w:rPr>
-        <w:t xml:space="preserve">Object </w:t>
-      </w:r>
-      <w:r>
-        <w:t xml:space="preserve">– collection of key/value pairs. </w:t>
-      </w:r>
-    </w:p>
-    <w:p>
-      <w:pPr>
-        <w:pStyle w:val="ListParagraph"/>
-        <w:numPr>
-          <w:ilvl w:val="1"/>
-          <w:numId w:val="2"/>
-        </w:numPr>
-      </w:pPr>
-      <w:r>
-        <w:rPr>
-          <w:b/>
-        </w:rPr>
-        <w:t xml:space="preserve">Array </w:t>
-      </w:r>
-      <w:r>
-        <w:t xml:space="preserve">– ordered list of values surrounded by values. </w:t>
-      </w:r>
-    </w:p>
-    <w:p>
-      <w:pPr>
-        <w:pStyle w:val="ListParagraph"/>
-        <w:numPr>
-          <w:ilvl w:val="1"/>
-          <w:numId w:val="2"/>
-        </w:numPr>
-      </w:pPr>
-      <w:r>
-        <w:rPr>
-          <w:b/>
-        </w:rPr>
-        <w:t xml:space="preserve">JSON String </w:t>
-      </w:r>
-      <w:r>
-        <w:t>– contains an array of values or an object</w:t>
-      </w:r>
-    </w:p>
-    <w:p>
-      <w:pPr>
-        <w:pStyle w:val="ListParagraph"/>
-        <w:numPr>
-          <w:ilvl w:val="1"/>
-          <w:numId w:val="2"/>
-        </w:numPr>
-      </w:pPr>
-      <w:r>
-        <w:rPr>
-          <w:b/>
-        </w:rPr>
-        <w:t xml:space="preserve">Policy document (JSON string) </w:t>
-      </w:r>
-      <w:r>
-        <w:t xml:space="preserve">– complicated information contained by nested objects. </w:t>
-      </w:r>
-    </w:p>
-    <w:p/>
-    <w:p>
-      <w:pPr>
-        <w:rPr>
-          <w:b/>
-        </w:rPr>
-      </w:pPr>
-      <w:r>
-        <w:rPr>
-          <w:b/>
-        </w:rPr>
-        <w:t>CI/CD/Automation</w:t>
-      </w:r>
-      <w:r>
-        <w:rPr>
-          <w:b/>
-        </w:rPr>
-        <w:t>:</w:t>
-      </w:r>
-    </w:p>
-    <w:p/>
-    <w:p>
-      <w:proofErr w:type="spellStart"/>
-      <w:r>
-        <w:t>CloudFormation</w:t>
-      </w:r>
-      <w:proofErr w:type="spellEnd"/>
-      <w:r>
-        <w:t xml:space="preserve"> Primer</w:t>
-      </w:r>
-    </w:p>
-    <w:p>
-      <w:pPr>
-        <w:pStyle w:val="ListParagraph"/>
-        <w:numPr>
-          <w:ilvl w:val="0"/>
+          <w:ilvl w:val="1"/>
           <w:numId w:val="3"/>
         </w:numPr>
-      </w:pPr>
-      <w:proofErr w:type="spellStart"/>
-      <w:r>
-        <w:rPr>
-          <w:b/>
-        </w:rPr>
-        <w:t>CloudFormation</w:t>
-      </w:r>
-      <w:proofErr w:type="spellEnd"/>
-      <w:r>
-        <w:t xml:space="preserve"> – building block service designed to provision infrastructure</w:t>
-      </w:r>
-      <w:r>
-        <w:t xml:space="preserve"> (</w:t>
-      </w:r>
-      <w:proofErr w:type="spellStart"/>
-      <w:r>
-        <w:t>cfn</w:t>
-      </w:r>
-      <w:proofErr w:type="spellEnd"/>
-      <w:r>
-        <w:t>)</w:t>
-      </w:r>
-    </w:p>
-    <w:p>
-      <w:pPr>
-        <w:pStyle w:val="ListParagraph"/>
-        <w:numPr>
-          <w:ilvl w:val="1"/>
+        <w:rPr>
+          <w:b/>
+        </w:rPr>
+      </w:pPr>
+      <w:r>
+        <w:t>Can self cleanup</w:t>
+      </w:r>
+    </w:p>
+    <w:p>
+      <w:pPr>
+        <w:pStyle w:val="ListParagraph"/>
+        <w:numPr>
+          <w:ilvl w:val="0"/>
           <w:numId w:val="3"/>
         </w:numPr>
       </w:pPr>
-      <w:proofErr w:type="spellStart"/>
-      <w:r>
-        <w:t>ElasticBeanstalk</w:t>
-      </w:r>
-      <w:proofErr w:type="spellEnd"/>
-      <w:r>
-        <w:t xml:space="preserve"> using </w:t>
-      </w:r>
-      <w:proofErr w:type="spellStart"/>
-      <w:r>
-        <w:t>cloudformation</w:t>
-      </w:r>
-      <w:proofErr w:type="spellEnd"/>
+      <w:r>
+        <w:rPr>
+          <w:b/>
+        </w:rPr>
+        <w:t xml:space="preserve">Stack </w:t>
+      </w:r>
+      <w:r>
+        <w:t>–</w:t>
+      </w:r>
+      <w:r>
+        <w:rPr>
+          <w:b/>
+        </w:rPr>
+        <w:t xml:space="preserve"> </w:t>
+      </w:r>
+      <w:r>
+        <w:t>cloud formations unit of grouping for infrastructure</w:t>
+      </w:r>
+      <w:r>
+        <w:t>. Controls lifecycle of the infrastructure.</w:t>
+      </w:r>
     </w:p>
     <w:p>
       <w:pPr>
@@ -2844,47 +2668,27 @@
           <w:ilvl w:val="1"/>
           <w:numId w:val="3"/>
         </w:numPr>
-        <w:rPr>
-          <w:b/>
-        </w:rPr>
-      </w:pPr>
-      <w:r>
-        <w:t xml:space="preserve">JSON based. </w:t>
-      </w:r>
-      <w:r>
-        <w:rPr>
-          <w:b/>
-        </w:rPr>
-        <w:t>Know how to read/write JSON.</w:t>
-      </w:r>
-    </w:p>
-    <w:p>
-      <w:pPr>
-        <w:pStyle w:val="ListParagraph"/>
-        <w:numPr>
-          <w:ilvl w:val="1"/>
+      </w:pPr>
+      <w:r>
+        <w:t xml:space="preserve">Has stack ID. Can be applied many times. </w:t>
+      </w:r>
+    </w:p>
+    <w:p>
+      <w:pPr>
+        <w:pStyle w:val="ListParagraph"/>
+        <w:numPr>
+          <w:ilvl w:val="0"/>
           <w:numId w:val="3"/>
         </w:numPr>
-        <w:rPr>
-          <w:b/>
-        </w:rPr>
-      </w:pPr>
-      <w:r>
-        <w:t xml:space="preserve">Let </w:t>
-      </w:r>
-      <w:proofErr w:type="spellStart"/>
-      <w:r>
-        <w:t>cfn</w:t>
-      </w:r>
-      <w:proofErr w:type="spellEnd"/>
-      <w:r>
-        <w:t xml:space="preserve"> name the resources used in the template.</w:t>
-      </w:r>
-      <w:r>
-        <w:rPr>
-          <w:b/>
-        </w:rPr>
-        <w:t xml:space="preserve"> </w:t>
+      </w:pPr>
+      <w:r>
+        <w:rPr>
+          <w:b/>
+        </w:rPr>
+        <w:t>Template</w:t>
+      </w:r>
+      <w:r>
+        <w:t xml:space="preserve"> – JSON document giving cloud formation instructions on how to act and what to create. Used to update or create.</w:t>
       </w:r>
     </w:p>
     <w:p>
@@ -2894,18 +2698,10 @@
           <w:ilvl w:val="1"/>
           <w:numId w:val="3"/>
         </w:numPr>
-        <w:rPr>
-          <w:b/>
-        </w:rPr>
-      </w:pPr>
-      <w:r>
-        <w:t xml:space="preserve">Can </w:t>
-      </w:r>
-      <w:proofErr w:type="spellStart"/>
-      <w:r>
-        <w:t>self cleanup</w:t>
-      </w:r>
-      <w:proofErr w:type="spellEnd"/>
+      </w:pPr>
+      <w:r>
+        <w:t xml:space="preserve">Template limit of 200. </w:t>
+      </w:r>
     </w:p>
     <w:p>
       <w:pPr>
@@ -2919,57 +2715,52 @@
         <w:rPr>
           <w:b/>
         </w:rPr>
-        <w:t xml:space="preserve">Stack </w:t>
-      </w:r>
-      <w:r>
-        <w:t>–</w:t>
-      </w:r>
-      <w:r>
-        <w:rPr>
-          <w:b/>
-        </w:rPr>
-        <w:t xml:space="preserve"> </w:t>
-      </w:r>
-      <w:r>
-        <w:t>cloud formations unit of grouping for infrastructure</w:t>
-      </w:r>
-      <w:r>
-        <w:t>. Controls lifecycle of the infrastructure.</w:t>
-      </w:r>
-    </w:p>
-    <w:p>
-      <w:pPr>
-        <w:pStyle w:val="ListParagraph"/>
-        <w:numPr>
-          <w:ilvl w:val="1"/>
+        <w:t>Stack Policy</w:t>
+      </w:r>
+      <w:r>
+        <w:t xml:space="preserve"> – IAM style policy which governs what can be changed and by who. </w:t>
+      </w:r>
+      <w:r>
+        <w:t>(cfnStack)</w:t>
+      </w:r>
+    </w:p>
+    <w:p>
+      <w:pPr>
+        <w:pStyle w:val="ListParagraph"/>
+        <w:numPr>
+          <w:ilvl w:val="0"/>
           <w:numId w:val="3"/>
         </w:numPr>
       </w:pPr>
-      <w:proofErr w:type="spellStart"/>
-      <w:r>
-        <w:t>Has</w:t>
-      </w:r>
-      <w:proofErr w:type="spellEnd"/>
-      <w:r>
-        <w:t xml:space="preserve"> stack ID. Can be applied many times. </w:t>
-      </w:r>
-    </w:p>
-    <w:p>
-      <w:pPr>
-        <w:pStyle w:val="ListParagraph"/>
-        <w:numPr>
-          <w:ilvl w:val="0"/>
+      <w:r>
+        <w:rPr>
+          <w:b/>
+        </w:rPr>
+        <w:t xml:space="preserve">Parameters – </w:t>
+      </w:r>
+      <w:r>
+        <w:t xml:space="preserve">allow the passing of </w:t>
+      </w:r>
+      <w:r>
+        <w:t>variables</w:t>
+      </w:r>
+      <w:r>
+        <w:t xml:space="preserve"> into a template via UI, CLI, or API. </w:t>
+      </w:r>
+    </w:p>
+    <w:p>
+      <w:pPr>
+        <w:pStyle w:val="ListParagraph"/>
+        <w:numPr>
+          <w:ilvl w:val="1"/>
           <w:numId w:val="3"/>
         </w:numPr>
       </w:pPr>
       <w:r>
-        <w:rPr>
-          <w:b/>
-        </w:rPr>
-        <w:t>Template</w:t>
-      </w:r>
-      <w:r>
-        <w:t xml:space="preserve"> – JSON document giving cloud formation instructions on how to act and what to create. Used to update or create.</w:t>
+        <w:t>Can have a number of attributes like Key</w:t>
+      </w:r>
+      <w:r>
+        <w:t>pair, string, number, AZ</w:t>
       </w:r>
     </w:p>
     <w:p>
@@ -2981,60 +2772,31 @@
         </w:numPr>
       </w:pPr>
       <w:r>
-        <w:t xml:space="preserve">Template limit of 200. </w:t>
-      </w:r>
-    </w:p>
-    <w:p>
-      <w:pPr>
-        <w:pStyle w:val="ListParagraph"/>
-        <w:numPr>
-          <w:ilvl w:val="0"/>
+        <w:t>Can have a default value</w:t>
+      </w:r>
+    </w:p>
+    <w:p>
+      <w:pPr>
+        <w:pStyle w:val="ListParagraph"/>
+        <w:numPr>
+          <w:ilvl w:val="1"/>
           <w:numId w:val="3"/>
         </w:numPr>
       </w:pPr>
       <w:r>
-        <w:rPr>
-          <w:b/>
-        </w:rPr>
-        <w:t>Stack Policy</w:t>
-      </w:r>
-      <w:r>
-        <w:t xml:space="preserve"> – IAM style policy which governs what can be changed and by who. </w:t>
-      </w:r>
-      <w:r>
-        <w:t>(</w:t>
-      </w:r>
-      <w:proofErr w:type="spellStart"/>
-      <w:r>
-        <w:t>cfnStack</w:t>
-      </w:r>
-      <w:proofErr w:type="spellEnd"/>
-      <w:r>
-        <w:t>)</w:t>
-      </w:r>
-    </w:p>
-    <w:p>
-      <w:pPr>
-        <w:pStyle w:val="ListParagraph"/>
-        <w:numPr>
-          <w:ilvl w:val="0"/>
+        <w:t>Allowed values – one of more values which the parameter can take</w:t>
+      </w:r>
+    </w:p>
+    <w:p>
+      <w:pPr>
+        <w:pStyle w:val="ListParagraph"/>
+        <w:numPr>
+          <w:ilvl w:val="1"/>
           <w:numId w:val="3"/>
         </w:numPr>
       </w:pPr>
       <w:r>
-        <w:rPr>
-          <w:b/>
-        </w:rPr>
-        <w:t xml:space="preserve">Parameters – </w:t>
-      </w:r>
-      <w:r>
-        <w:t xml:space="preserve">allow the passing of </w:t>
-      </w:r>
-      <w:r>
-        <w:t>variables</w:t>
-      </w:r>
-      <w:r>
-        <w:t xml:space="preserve"> into a template via UI, CLI, or API. </w:t>
+        <w:t>Allowed pattern – regular expression that defines the format the parameter</w:t>
       </w:r>
     </w:p>
     <w:p>
@@ -3046,18 +2808,7 @@
         </w:numPr>
       </w:pPr>
       <w:r>
-        <w:t xml:space="preserve">Can have a number of attributes like </w:t>
-      </w:r>
-      <w:proofErr w:type="spellStart"/>
-      <w:r>
-        <w:t>Key</w:t>
-      </w:r>
-      <w:r>
-        <w:t>pair</w:t>
-      </w:r>
-      <w:proofErr w:type="spellEnd"/>
-      <w:r>
-        <w:t>, string, number, AZ</w:t>
+        <w:t>Min &amp; Max Value for numbers</w:t>
       </w:r>
     </w:p>
     <w:p>
@@ -3069,7 +2820,10 @@
         </w:numPr>
       </w:pPr>
       <w:r>
-        <w:t>Can have a default value</w:t>
+        <w:t>Min &amp; MaxLength for string</w:t>
+      </w:r>
+      <w:r>
+        <w:t>s</w:t>
       </w:r>
     </w:p>
     <w:p>
@@ -3081,7 +2835,16 @@
         </w:numPr>
       </w:pPr>
       <w:r>
-        <w:t>Allowed values – one of more values which the parameter can take</w:t>
+        <w:rPr>
+          <w:b/>
+        </w:rPr>
+        <w:t>Look at documentation</w:t>
+      </w:r>
+      <w:r>
+        <w:rPr>
+          <w:b/>
+        </w:rPr>
+        <w:t xml:space="preserve"> – UserGuide/parameters-section-structure.html</w:t>
       </w:r>
     </w:p>
     <w:p>
@@ -3093,19 +2856,28 @@
         </w:numPr>
       </w:pPr>
       <w:r>
-        <w:t>Allowed pattern – regular expression that defines the format the parameter</w:t>
-      </w:r>
-    </w:p>
-    <w:p>
-      <w:pPr>
-        <w:pStyle w:val="ListParagraph"/>
-        <w:numPr>
-          <w:ilvl w:val="1"/>
+        <w:t>Cloudformation can pick values if they are not specified in parameter</w:t>
+      </w:r>
+      <w:r>
+        <w:t>s</w:t>
+      </w:r>
+    </w:p>
+    <w:p>
+      <w:pPr>
+        <w:pStyle w:val="ListParagraph"/>
+        <w:numPr>
+          <w:ilvl w:val="0"/>
           <w:numId w:val="3"/>
         </w:numPr>
       </w:pPr>
       <w:r>
-        <w:t>Min &amp; Max Value for numbers</w:t>
+        <w:rPr>
+          <w:b/>
+        </w:rPr>
+        <w:t xml:space="preserve">Mappings – </w:t>
+      </w:r>
+      <w:r>
+        <w:t xml:space="preserve">allow processing of hash’s (arrays of key value pairs) by the cfnTemplate. </w:t>
       </w:r>
     </w:p>
     <w:p>
@@ -3117,119 +2889,7 @@
         </w:numPr>
       </w:pPr>
       <w:r>
-        <w:t xml:space="preserve">Min &amp; </w:t>
-      </w:r>
-      <w:proofErr w:type="spellStart"/>
-      <w:r>
-        <w:t>MaxLength</w:t>
-      </w:r>
-      <w:proofErr w:type="spellEnd"/>
-      <w:r>
-        <w:t xml:space="preserve"> for string</w:t>
-      </w:r>
-      <w:r>
-        <w:t>s</w:t>
-      </w:r>
-    </w:p>
-    <w:p>
-      <w:pPr>
-        <w:pStyle w:val="ListParagraph"/>
-        <w:numPr>
-          <w:ilvl w:val="1"/>
-          <w:numId w:val="3"/>
-        </w:numPr>
-      </w:pPr>
-      <w:r>
-        <w:rPr>
-          <w:b/>
-        </w:rPr>
-        <w:t>Look at documentation</w:t>
-      </w:r>
-      <w:r>
-        <w:rPr>
-          <w:b/>
-        </w:rPr>
-        <w:t xml:space="preserve"> – </w:t>
-      </w:r>
-      <w:proofErr w:type="spellStart"/>
-      <w:r>
-        <w:rPr>
-          <w:b/>
-        </w:rPr>
-        <w:t>UserGuide</w:t>
-      </w:r>
-      <w:proofErr w:type="spellEnd"/>
-      <w:r>
-        <w:rPr>
-          <w:b/>
-        </w:rPr>
-        <w:t>/parameters-section-structure.html</w:t>
-      </w:r>
-    </w:p>
-    <w:p>
-      <w:pPr>
-        <w:pStyle w:val="ListParagraph"/>
-        <w:numPr>
-          <w:ilvl w:val="1"/>
-          <w:numId w:val="3"/>
-        </w:numPr>
-      </w:pPr>
-      <w:proofErr w:type="spellStart"/>
-      <w:r>
-        <w:t>Cloudformation</w:t>
-      </w:r>
-      <w:proofErr w:type="spellEnd"/>
-      <w:r>
-        <w:t xml:space="preserve"> can pick values if they are not specified in parameter</w:t>
-      </w:r>
-      <w:r>
-        <w:t>s</w:t>
-      </w:r>
-    </w:p>
-    <w:p>
-      <w:pPr>
-        <w:pStyle w:val="ListParagraph"/>
-        <w:numPr>
-          <w:ilvl w:val="0"/>
-          <w:numId w:val="3"/>
-        </w:numPr>
-      </w:pPr>
-      <w:r>
-        <w:rPr>
-          <w:b/>
-        </w:rPr>
-        <w:t xml:space="preserve">Mappings – </w:t>
-      </w:r>
-      <w:r>
-        <w:t xml:space="preserve">allow processing of hash’s (arrays of key value pairs) by the </w:t>
-      </w:r>
-      <w:proofErr w:type="spellStart"/>
-      <w:r>
-        <w:t>cfnTemplate</w:t>
-      </w:r>
-      <w:proofErr w:type="spellEnd"/>
-      <w:r>
-        <w:t xml:space="preserve">. </w:t>
-      </w:r>
-    </w:p>
-    <w:p>
-      <w:pPr>
-        <w:pStyle w:val="ListParagraph"/>
-        <w:numPr>
-          <w:ilvl w:val="1"/>
-          <w:numId w:val="3"/>
-        </w:numPr>
-      </w:pPr>
-      <w:r>
-        <w:t xml:space="preserve">Use case – define lookup to select </w:t>
-      </w:r>
-      <w:proofErr w:type="spellStart"/>
-      <w:r>
-        <w:t>ami</w:t>
-      </w:r>
-      <w:proofErr w:type="spellEnd"/>
-      <w:r>
-        <w:t xml:space="preserve"> id based on region. </w:t>
+        <w:t xml:space="preserve">Use case – define lookup to select ami id based on region. </w:t>
       </w:r>
     </w:p>
     <w:p>
@@ -3381,15 +3041,7 @@
         </w:numPr>
       </w:pPr>
       <w:r>
-        <w:t xml:space="preserve">Get </w:t>
-      </w:r>
-      <w:proofErr w:type="spellStart"/>
-      <w:r>
-        <w:t>att</w:t>
-      </w:r>
-      <w:proofErr w:type="spellEnd"/>
-      <w:r>
-        <w:t xml:space="preserve"> can reference alternative values.</w:t>
+        <w:t>Get att can reference alternative values.</w:t>
       </w:r>
     </w:p>
     <w:p>
@@ -3407,16 +3059,8 @@
         <w:rPr>
           <w:b/>
         </w:rPr>
-        <w:t xml:space="preserve">Work on </w:t>
-      </w:r>
-      <w:proofErr w:type="spellStart"/>
-      <w:r>
-        <w:rPr>
-          <w:b/>
-        </w:rPr>
-        <w:t>Cloudformation</w:t>
-      </w:r>
-      <w:proofErr w:type="spellEnd"/>
+        <w:t>Work on Cloudformation</w:t>
+      </w:r>
     </w:p>
     <w:p/>
     <w:p>
@@ -3442,15 +3086,7 @@
         <w:t xml:space="preserve"> – inbuilt functions provided by AWS to help you manage, reference, and conditionally act upon resources, situations and inputs to a stack.</w:t>
       </w:r>
       <w:r>
-        <w:t xml:space="preserve"> Looking for max portability with </w:t>
-      </w:r>
-      <w:proofErr w:type="spellStart"/>
-      <w:r>
-        <w:t>Cloudformation</w:t>
-      </w:r>
-      <w:proofErr w:type="spellEnd"/>
-      <w:r>
-        <w:t xml:space="preserve"> templates.</w:t>
+        <w:t xml:space="preserve"> Looking for max portability with Cloudformation templates.</w:t>
       </w:r>
     </w:p>
     <w:p>
@@ -3461,13 +3097,8 @@
           <w:numId w:val="5"/>
         </w:numPr>
       </w:pPr>
-      <w:proofErr w:type="spellStart"/>
-      <w:r>
-        <w:t>Fn</w:t>
-      </w:r>
-      <w:proofErr w:type="spellEnd"/>
-      <w:r>
-        <w:t>::Base64</w:t>
+      <w:r>
+        <w:t>Fn::Base64</w:t>
       </w:r>
       <w:r>
         <w:t xml:space="preserve"> – accepts plain text and converts to Base64 for EC2</w:t>
@@ -3482,15 +3113,7 @@
         </w:numPr>
       </w:pPr>
       <w:r>
-        <w:t>{ “</w:t>
-      </w:r>
-      <w:proofErr w:type="spellStart"/>
-      <w:r>
-        <w:t>Fn</w:t>
-      </w:r>
-      <w:proofErr w:type="spellEnd"/>
-      <w:r>
-        <w:t>::Base64” : “yum –y update &amp;&amp; yum “}</w:t>
+        <w:t>{ “Fn::Base64” : “yum –y update &amp;&amp; yum “}</w:t>
       </w:r>
     </w:p>
     <w:p>
@@ -3501,19 +3124,9 @@
           <w:numId w:val="5"/>
         </w:numPr>
       </w:pPr>
-      <w:proofErr w:type="spellStart"/>
-      <w:r>
-        <w:t>Fn</w:t>
-      </w:r>
-      <w:proofErr w:type="spellEnd"/>
-      <w:r>
-        <w:t>::</w:t>
-      </w:r>
-      <w:proofErr w:type="spellStart"/>
-      <w:r>
-        <w:t>FindInMap</w:t>
-      </w:r>
-      <w:proofErr w:type="spellEnd"/>
+      <w:r>
+        <w:t>Fn::FindInMap</w:t>
+      </w:r>
       <w:r>
         <w:t xml:space="preserve"> – maps objects to one or more keys. Lookup function</w:t>
       </w:r>
@@ -3526,21 +3139,11 @@
           <w:numId w:val="5"/>
         </w:numPr>
       </w:pPr>
-      <w:proofErr w:type="spellStart"/>
       <w:r>
         <w:t>Fn:GetAtt</w:t>
       </w:r>
-      <w:proofErr w:type="spellEnd"/>
-      <w:r>
-        <w:t xml:space="preserve"> – looks at the </w:t>
-      </w:r>
-      <w:proofErr w:type="spellStart"/>
-      <w:r>
-        <w:t>non default</w:t>
-      </w:r>
-      <w:proofErr w:type="spellEnd"/>
-      <w:r>
-        <w:t xml:space="preserve"> values</w:t>
+      <w:r>
+        <w:t xml:space="preserve"> – looks at the non default values</w:t>
       </w:r>
     </w:p>
     <w:p>
@@ -3551,19 +3154,9 @@
           <w:numId w:val="5"/>
         </w:numPr>
       </w:pPr>
-      <w:proofErr w:type="spellStart"/>
-      <w:r>
-        <w:t>Fn</w:t>
-      </w:r>
-      <w:proofErr w:type="spellEnd"/>
-      <w:r>
-        <w:t>::</w:t>
-      </w:r>
-      <w:proofErr w:type="spellStart"/>
-      <w:r>
-        <w:t>GetAZs</w:t>
-      </w:r>
-      <w:proofErr w:type="spellEnd"/>
+      <w:r>
+        <w:t>Fn::GetAZs</w:t>
+      </w:r>
     </w:p>
     <w:p>
       <w:pPr>
@@ -3573,13 +3166,8 @@
           <w:numId w:val="5"/>
         </w:numPr>
       </w:pPr>
-      <w:proofErr w:type="spellStart"/>
-      <w:r>
-        <w:t>Fn</w:t>
-      </w:r>
-      <w:proofErr w:type="spellEnd"/>
-      <w:r>
-        <w:t xml:space="preserve">::Join </w:t>
+      <w:r>
+        <w:t xml:space="preserve">Fn::Join </w:t>
       </w:r>
     </w:p>
     <w:p>
@@ -3591,23 +3179,7 @@
         </w:numPr>
       </w:pPr>
       <w:r>
-        <w:t>“</w:t>
-      </w:r>
-      <w:proofErr w:type="spellStart"/>
-      <w:r>
-        <w:t>Fn</w:t>
-      </w:r>
-      <w:proofErr w:type="spellEnd"/>
-      <w:r>
-        <w:t>::Join”:[“:”,[“</w:t>
-      </w:r>
-      <w:proofErr w:type="spellStart"/>
-      <w:r>
-        <w:t>a”,”b”,”c</w:t>
-      </w:r>
-      <w:proofErr w:type="spellEnd"/>
-      <w:r>
-        <w:t>”]]</w:t>
+        <w:t>“Fn::Join”:[“:”,[“a”,”b”,”c”]]</w:t>
       </w:r>
     </w:p>
     <w:p>
@@ -3618,11 +3190,9 @@
           <w:numId w:val="5"/>
         </w:numPr>
       </w:pPr>
-      <w:proofErr w:type="spellStart"/>
       <w:r>
         <w:t>Fn:Select</w:t>
       </w:r>
-      <w:proofErr w:type="spellEnd"/>
       <w:r>
         <w:t xml:space="preserve"> – select an object from a list of objects</w:t>
       </w:r>
@@ -3660,13 +3230,8 @@
         </w:numPr>
       </w:pPr>
       <w:r>
-        <w:t xml:space="preserve">Conditional </w:t>
-      </w:r>
-      <w:proofErr w:type="spellStart"/>
-      <w:r>
-        <w:t>Funtions</w:t>
-      </w:r>
-      <w:proofErr w:type="spellEnd"/>
+        <w:t>Conditional Funtions</w:t>
+      </w:r>
     </w:p>
     <w:p>
       <w:pPr>
@@ -3676,13 +3241,8 @@
           <w:numId w:val="5"/>
         </w:numPr>
       </w:pPr>
-      <w:proofErr w:type="spellStart"/>
-      <w:r>
-        <w:t>Fn</w:t>
-      </w:r>
-      <w:proofErr w:type="spellEnd"/>
-      <w:r>
-        <w:t>::And</w:t>
+      <w:r>
+        <w:t>Fn::And</w:t>
       </w:r>
       <w:r>
         <w:t xml:space="preserve"> – returns true if all input are true</w:t>
@@ -3696,13 +3256,8 @@
           <w:numId w:val="5"/>
         </w:numPr>
       </w:pPr>
-      <w:proofErr w:type="spellStart"/>
-      <w:r>
-        <w:t>Fn</w:t>
-      </w:r>
-      <w:proofErr w:type="spellEnd"/>
-      <w:r>
-        <w:t>::Equals</w:t>
+      <w:r>
+        <w:t>Fn::Equals</w:t>
       </w:r>
     </w:p>
     <w:p>
@@ -3713,13 +3268,8 @@
           <w:numId w:val="5"/>
         </w:numPr>
       </w:pPr>
-      <w:proofErr w:type="spellStart"/>
-      <w:r>
-        <w:t>Fn</w:t>
-      </w:r>
-      <w:proofErr w:type="spellEnd"/>
-      <w:r>
-        <w:t>::If</w:t>
+      <w:r>
+        <w:t>Fn::If</w:t>
       </w:r>
     </w:p>
     <w:p>
@@ -3730,13 +3280,8 @@
           <w:numId w:val="5"/>
         </w:numPr>
       </w:pPr>
-      <w:proofErr w:type="spellStart"/>
-      <w:r>
-        <w:t>Fn</w:t>
-      </w:r>
-      <w:proofErr w:type="spellEnd"/>
-      <w:r>
-        <w:t>::Not</w:t>
+      <w:r>
+        <w:t>Fn::Not</w:t>
       </w:r>
       <w:r>
         <w:t xml:space="preserve"> – returns false if condition evaluates to true.</w:t>
@@ -3750,24 +3295,11 @@
           <w:numId w:val="5"/>
         </w:numPr>
       </w:pPr>
-      <w:proofErr w:type="spellStart"/>
-      <w:r>
-        <w:t>Fn</w:t>
-      </w:r>
-      <w:proofErr w:type="spellEnd"/>
-      <w:r>
-        <w:t>::Or</w:t>
-      </w:r>
-      <w:r>
-        <w:t xml:space="preserve"> – return true if any </w:t>
-      </w:r>
-      <w:proofErr w:type="spellStart"/>
-      <w:r>
-        <w:t>inpute</w:t>
-      </w:r>
-      <w:proofErr w:type="spellEnd"/>
-      <w:r>
-        <w:t xml:space="preserve"> conditions are true</w:t>
+      <w:r>
+        <w:t>Fn::Or</w:t>
+      </w:r>
+      <w:r>
+        <w:t xml:space="preserve"> – return true if any inpute conditions are true</w:t>
       </w:r>
     </w:p>
     <w:p>
@@ -3783,23 +3315,7 @@
         <w:ind w:left="720"/>
       </w:pPr>
       <w:r>
-        <w:t xml:space="preserve">    "</w:t>
-      </w:r>
-      <w:proofErr w:type="spellStart"/>
-      <w:r>
-        <w:t>Type":"AWS</w:t>
-      </w:r>
-      <w:proofErr w:type="spellEnd"/>
-      <w:r>
-        <w:t>:</w:t>
-      </w:r>
-      <w:proofErr w:type="gramStart"/>
-      <w:r>
-        <w:t>:EC2:VPC</w:t>
-      </w:r>
-      <w:proofErr w:type="gramEnd"/>
-      <w:r>
-        <w:t>",</w:t>
+        <w:t xml:space="preserve">    "Type":"AWS::EC2:VPC",</w:t>
       </w:r>
     </w:p>
     <w:p>
@@ -3815,23 +3331,7 @@
         <w:ind w:left="720"/>
       </w:pPr>
       <w:r>
-        <w:t xml:space="preserve">        "</w:t>
-      </w:r>
-      <w:proofErr w:type="spellStart"/>
-      <w:r>
-        <w:t>CidrBlock</w:t>
-      </w:r>
-      <w:proofErr w:type="spellEnd"/>
-      <w:r>
-        <w:t>":{"Ref":"</w:t>
-      </w:r>
-      <w:proofErr w:type="spellStart"/>
-      <w:r>
-        <w:t>VPCIPRange</w:t>
-      </w:r>
-      <w:proofErr w:type="spellEnd"/>
-      <w:r>
-        <w:t>"}</w:t>
+        <w:t xml:space="preserve">        "CidrBlock":{"Ref":"VPCIPRange"}</w:t>
       </w:r>
     </w:p>
     <w:p>
@@ -3860,15 +3360,7 @@
         <w:ind w:left="720"/>
       </w:pPr>
       <w:r>
-        <w:t>"</w:t>
-      </w:r>
-      <w:proofErr w:type="spellStart"/>
-      <w:r>
-        <w:t>SubnetDMZA</w:t>
-      </w:r>
-      <w:proofErr w:type="spellEnd"/>
-      <w:r>
-        <w:t>":{</w:t>
+        <w:t>"SubnetDMZA":{</w:t>
       </w:r>
     </w:p>
     <w:p>
@@ -3876,23 +3368,7 @@
         <w:ind w:left="720"/>
       </w:pPr>
       <w:r>
-        <w:t xml:space="preserve">    "</w:t>
-      </w:r>
-      <w:proofErr w:type="spellStart"/>
-      <w:r>
-        <w:t>Type":"AWS</w:t>
-      </w:r>
-      <w:proofErr w:type="spellEnd"/>
-      <w:r>
-        <w:t>:</w:t>
-      </w:r>
-      <w:proofErr w:type="gramStart"/>
-      <w:r>
-        <w:t>:EC2</w:t>
-      </w:r>
-      <w:proofErr w:type="gramEnd"/>
-      <w:r>
-        <w:t>::Subnet",</w:t>
+        <w:t xml:space="preserve">    "Type":"AWS::EC2::Subnet",</w:t>
       </w:r>
     </w:p>
     <w:p>
@@ -3908,23 +3384,7 @@
         <w:ind w:left="720"/>
       </w:pPr>
       <w:r>
-        <w:t xml:space="preserve">        "</w:t>
-      </w:r>
-      <w:proofErr w:type="spellStart"/>
-      <w:r>
-        <w:t>VPCid</w:t>
-      </w:r>
-      <w:proofErr w:type="spellEnd"/>
-      <w:r>
-        <w:t>":{"</w:t>
-      </w:r>
-      <w:proofErr w:type="spellStart"/>
-      <w:r>
-        <w:t>Ref":"VPC</w:t>
-      </w:r>
-      <w:proofErr w:type="spellEnd"/>
-      <w:r>
-        <w:t>"},</w:t>
+        <w:t xml:space="preserve">        "VPCid":{"Ref":"VPC"},</w:t>
       </w:r>
     </w:p>
     <w:p>
@@ -3932,15 +3392,7 @@
         <w:ind w:left="720"/>
       </w:pPr>
       <w:r>
-        <w:t xml:space="preserve">        "</w:t>
-      </w:r>
-      <w:proofErr w:type="spellStart"/>
-      <w:r>
-        <w:t>CidrBlock</w:t>
-      </w:r>
-      <w:proofErr w:type="spellEnd"/>
-      <w:r>
-        <w:t>":{"Ref":"IPRange1"}</w:t>
+        <w:t xml:space="preserve">        "CidrBlock":{"Ref":"IPRange1"}</w:t>
       </w:r>
     </w:p>
     <w:p>
@@ -3948,47 +3400,7 @@
         <w:ind w:left="720"/>
       </w:pPr>
       <w:r>
-        <w:t xml:space="preserve">        "</w:t>
-      </w:r>
-      <w:proofErr w:type="spellStart"/>
-      <w:r>
-        <w:t>AvailablityZone</w:t>
-      </w:r>
-      <w:proofErr w:type="spellEnd"/>
-      <w:r>
-        <w:t>":{"</w:t>
-      </w:r>
-      <w:proofErr w:type="spellStart"/>
-      <w:r>
-        <w:t>Fn</w:t>
-      </w:r>
-      <w:proofErr w:type="spellEnd"/>
-      <w:r>
-        <w:t>::Select":{"0"</w:t>
-      </w:r>
-      <w:proofErr w:type="gramStart"/>
-      <w:r>
-        <w:t>,{</w:t>
-      </w:r>
-      <w:proofErr w:type="gramEnd"/>
-      <w:r>
-        <w:t>"</w:t>
-      </w:r>
-      <w:proofErr w:type="spellStart"/>
-      <w:r>
-        <w:t>Fn</w:t>
-      </w:r>
-      <w:proofErr w:type="spellEnd"/>
-      <w:r>
-        <w:t>::</w:t>
-      </w:r>
-      <w:proofErr w:type="spellStart"/>
-      <w:r>
-        <w:t>GetAZs</w:t>
-      </w:r>
-      <w:proofErr w:type="spellEnd"/>
-      <w:r>
-        <w:t>":""}}},</w:t>
+        <w:t xml:space="preserve">        "AvailablityZone":{"Fn::Select":{"0",{"Fn::GetAZs":""}}},</w:t>
       </w:r>
     </w:p>
     <w:p>
@@ -4010,13 +3422,8 @@
     <w:p/>
     <w:p>
       <w:r>
-        <w:t xml:space="preserve">Stack Creation &amp; </w:t>
-      </w:r>
-      <w:proofErr w:type="spellStart"/>
-      <w:r>
-        <w:t>DependsOn</w:t>
-      </w:r>
-      <w:proofErr w:type="spellEnd"/>
+        <w:t>Stack Creation &amp; DependsOn</w:t>
+      </w:r>
     </w:p>
     <w:p>
       <w:pPr>
@@ -4122,28 +3529,15 @@
           <w:numId w:val="6"/>
         </w:numPr>
       </w:pPr>
-      <w:proofErr w:type="spellStart"/>
-      <w:r>
-        <w:rPr>
-          <w:b/>
-        </w:rPr>
-        <w:t>DependsOn</w:t>
-      </w:r>
-      <w:proofErr w:type="spellEnd"/>
-      <w:r>
-        <w:rPr>
-          <w:b/>
-        </w:rPr>
-        <w:t xml:space="preserve"> </w:t>
-      </w:r>
-      <w:r>
-        <w:t xml:space="preserve">– influence the automatic dependency checking of </w:t>
-      </w:r>
-      <w:proofErr w:type="spellStart"/>
-      <w:r>
-        <w:t>cloudformation</w:t>
-      </w:r>
-      <w:proofErr w:type="spellEnd"/>
+      <w:r>
+        <w:rPr>
+          <w:b/>
+        </w:rPr>
+        <w:t xml:space="preserve">DependsOn </w:t>
+      </w:r>
+      <w:r>
+        <w:t>– influence the automatic dependency checking of cloudformation</w:t>
+      </w:r>
     </w:p>
     <w:p>
       <w:pPr>
@@ -4183,13 +3577,8 @@
     </w:p>
     <w:p/>
     <w:p>
-      <w:proofErr w:type="spellStart"/>
-      <w:r>
-        <w:t>CloudFormation</w:t>
-      </w:r>
-      <w:proofErr w:type="spellEnd"/>
-      <w:r>
-        <w:t xml:space="preserve"> Resource Deletion Policies</w:t>
+      <w:r>
+        <w:t>CloudFormation Resource Deletion Policies</w:t>
       </w:r>
     </w:p>
     <w:p>
@@ -4433,23 +3822,7 @@
         <w:rPr>
           <w:b/>
         </w:rPr>
-        <w:t xml:space="preserve">To remove the default DENY protection of an applied stack policy you need to update the policy with </w:t>
-      </w:r>
-      <w:proofErr w:type="spellStart"/>
-      <w:proofErr w:type="gramStart"/>
-      <w:r>
-        <w:rPr>
-          <w:b/>
-        </w:rPr>
-        <w:t>a</w:t>
-      </w:r>
-      <w:proofErr w:type="spellEnd"/>
-      <w:proofErr w:type="gramEnd"/>
-      <w:r>
-        <w:rPr>
-          <w:b/>
-        </w:rPr>
-        <w:t xml:space="preserve"> explicit “allow” on one or more resources. </w:t>
+        <w:t xml:space="preserve">To remove the default DENY protection of an applied stack policy you need to update the policy with a explicit “allow” on one or more resources. </w:t>
       </w:r>
     </w:p>
     <w:p>
@@ -4464,15 +3837,7 @@
         </w:rPr>
       </w:pPr>
       <w:r>
-        <w:t xml:space="preserve">Can use </w:t>
-      </w:r>
-      <w:proofErr w:type="spellStart"/>
-      <w:r>
-        <w:t>NotResource</w:t>
-      </w:r>
-      <w:proofErr w:type="spellEnd"/>
-      <w:r>
-        <w:t xml:space="preserve"> for inverted logic. </w:t>
+        <w:t xml:space="preserve">Can use NotResource for inverted logic. </w:t>
       </w:r>
     </w:p>
     <w:p>
@@ -4502,37 +3867,19 @@
         </w:rPr>
       </w:pPr>
       <w:r>
-        <w:t xml:space="preserve">Action – </w:t>
-      </w:r>
-      <w:proofErr w:type="spellStart"/>
-      <w:r>
-        <w:t>Update:Modify</w:t>
-      </w:r>
-      <w:proofErr w:type="spellEnd"/>
+        <w:t>Action – Update:Modify</w:t>
+      </w:r>
       <w:r>
         <w:t xml:space="preserve"> (no interruptions or some interruptions)</w:t>
       </w:r>
       <w:r>
-        <w:t xml:space="preserve">, </w:t>
-      </w:r>
-      <w:proofErr w:type="spellStart"/>
-      <w:r>
-        <w:t>Update:Replace</w:t>
-      </w:r>
-      <w:proofErr w:type="spellEnd"/>
+        <w:t>, Update:Replace</w:t>
+      </w:r>
       <w:r>
         <w:t xml:space="preserve"> (updates which cause resource replacement)</w:t>
       </w:r>
       <w:r>
-        <w:t xml:space="preserve">, </w:t>
-      </w:r>
-      <w:proofErr w:type="spellStart"/>
-      <w:r>
-        <w:t>Update:Delete</w:t>
-      </w:r>
-      <w:proofErr w:type="spellEnd"/>
-      <w:r>
-        <w:t>, or Update:*</w:t>
+        <w:t>, Update:Delete, or Update:*</w:t>
       </w:r>
     </w:p>
     <w:p>
@@ -4633,13 +3980,8 @@
           <w:b/>
         </w:rPr>
       </w:pPr>
-      <w:proofErr w:type="spellStart"/>
-      <w:r>
-        <w:t>Cloudformation</w:t>
-      </w:r>
-      <w:proofErr w:type="spellEnd"/>
-      <w:r>
-        <w:t xml:space="preserve"> has the same limitation the infrastructure does in the template when being built out. </w:t>
+      <w:r>
+        <w:t xml:space="preserve">Cloudformation has the same limitation the infrastructure does in the template when being built out. </w:t>
       </w:r>
     </w:p>
     <w:p>
@@ -4797,13 +4139,8 @@
           <w:numId w:val="9"/>
         </w:numPr>
       </w:pPr>
-      <w:proofErr w:type="spellStart"/>
-      <w:r>
-        <w:t>Sharepoint</w:t>
-      </w:r>
-      <w:proofErr w:type="spellEnd"/>
-      <w:r>
-        <w:t xml:space="preserve"> master template</w:t>
+      <w:r>
+        <w:t>Sharepoint master template</w:t>
       </w:r>
     </w:p>
     <w:p>
@@ -4838,13 +4175,8 @@
           <w:numId w:val="9"/>
         </w:numPr>
       </w:pPr>
-      <w:proofErr w:type="spellStart"/>
-      <w:r>
-        <w:t>Sharepoint</w:t>
-      </w:r>
-      <w:proofErr w:type="spellEnd"/>
-      <w:r>
-        <w:t xml:space="preserve"> 2013. </w:t>
+      <w:r>
+        <w:t xml:space="preserve">Sharepoint 2013. </w:t>
       </w:r>
     </w:p>
     <w:p>
@@ -4871,20 +4203,7 @@
         </w:numPr>
       </w:pPr>
       <w:r>
-        <w:t>AWS:</w:t>
-      </w:r>
-      <w:proofErr w:type="gramStart"/>
-      <w:r>
-        <w:t>:</w:t>
-      </w:r>
-      <w:proofErr w:type="spellStart"/>
-      <w:r>
-        <w:t>CloudFormation:Stack</w:t>
-      </w:r>
-      <w:proofErr w:type="spellEnd"/>
-      <w:proofErr w:type="gramEnd"/>
-      <w:r>
-        <w:t>.</w:t>
+        <w:t>AWS::CloudFormation:Stack.</w:t>
       </w:r>
     </w:p>
     <w:p>
@@ -4924,14 +4243,9 @@
       </w:r>
     </w:p>
     <w:p>
-      <w:proofErr w:type="spellStart"/>
       <w:r>
         <w:lastRenderedPageBreak/>
-        <w:t>CloudFormation</w:t>
-      </w:r>
-      <w:proofErr w:type="spellEnd"/>
-      <w:r>
-        <w:t xml:space="preserve"> creation policies, wait conditions and handlers</w:t>
+        <w:t>CloudFormation creation policies, wait conditions and handlers</w:t>
       </w:r>
     </w:p>
     <w:p>
@@ -4942,24 +4256,14 @@
           <w:numId w:val="9"/>
         </w:numPr>
       </w:pPr>
-      <w:proofErr w:type="spellStart"/>
       <w:r>
         <w:rPr>
           <w:b/>
         </w:rPr>
         <w:t>DependsOn</w:t>
       </w:r>
-      <w:proofErr w:type="spellEnd"/>
-      <w:r>
-        <w:t xml:space="preserve"> – used for controlling resource creation order within </w:t>
-      </w:r>
-      <w:proofErr w:type="spellStart"/>
-      <w:r>
-        <w:t>cloudformation</w:t>
-      </w:r>
-      <w:proofErr w:type="spellEnd"/>
-      <w:r>
-        <w:t xml:space="preserve">. </w:t>
+      <w:r>
+        <w:t xml:space="preserve"> – used for controlling resource creation order within cloudformation. </w:t>
       </w:r>
     </w:p>
     <w:p>
@@ -4982,13 +4286,8 @@
           <w:numId w:val="9"/>
         </w:numPr>
       </w:pPr>
-      <w:proofErr w:type="spellStart"/>
-      <w:r>
-        <w:t>Fawled</w:t>
-      </w:r>
-      <w:proofErr w:type="spellEnd"/>
-      <w:r>
-        <w:t xml:space="preserve">. Waits until dependencies continue. </w:t>
+      <w:r>
+        <w:t xml:space="preserve">Fawled. Waits until dependencies continue. </w:t>
       </w:r>
     </w:p>
     <w:p>
@@ -5024,21 +4323,7 @@
         <w:rPr>
           <w:b/>
         </w:rPr>
-        <w:t xml:space="preserve">EC2 and </w:t>
-      </w:r>
-      <w:proofErr w:type="spellStart"/>
-      <w:r>
-        <w:rPr>
-          <w:b/>
-        </w:rPr>
-        <w:t>Autoscaling</w:t>
-      </w:r>
-      <w:proofErr w:type="spellEnd"/>
-      <w:r>
-        <w:rPr>
-          <w:b/>
-        </w:rPr>
-        <w:t xml:space="preserve"> Groups</w:t>
+        <w:t>EC2 and Autoscaling Groups</w:t>
       </w:r>
     </w:p>
     <w:p>
@@ -5059,15 +4344,7 @@
         <w:t>st</w:t>
       </w:r>
       <w:r>
-        <w:t xml:space="preserve"> creation policy definition – important are </w:t>
-      </w:r>
-      <w:proofErr w:type="spellStart"/>
-      <w:r>
-        <w:t>DesiredCapacity</w:t>
-      </w:r>
-      <w:proofErr w:type="spellEnd"/>
-      <w:r>
-        <w:t xml:space="preserve"> and Count. </w:t>
+        <w:t xml:space="preserve"> creation policy definition – important are DesiredCapacity and Count. </w:t>
       </w:r>
     </w:p>
     <w:p>
@@ -5118,15 +4395,7 @@
         <w:t>Wait conditions</w:t>
       </w:r>
       <w:r>
-        <w:t xml:space="preserve"> – resource that links the handler to the resource. 1. </w:t>
-      </w:r>
-      <w:proofErr w:type="spellStart"/>
-      <w:r>
-        <w:t>DependON</w:t>
-      </w:r>
-      <w:proofErr w:type="spellEnd"/>
-      <w:r>
-        <w:t xml:space="preserve"> key, 2. Handle property reference handle. 3. Response timeout. 4. Count.</w:t>
+        <w:t xml:space="preserve"> – resource that links the handler to the resource. 1. DependON key, 2. Handle property reference handle. 3. Response timeout. 4. Count.</w:t>
       </w:r>
     </w:p>
     <w:p>
@@ -5156,15 +4425,7 @@
         <w:t>Wait handlers</w:t>
       </w:r>
       <w:r>
-        <w:t xml:space="preserve"> – </w:t>
-      </w:r>
-      <w:proofErr w:type="spellStart"/>
-      <w:r>
-        <w:t>cloudformation</w:t>
-      </w:r>
-      <w:proofErr w:type="spellEnd"/>
-      <w:r>
-        <w:t xml:space="preserve"> resource with no properties but it generates a signed URL</w:t>
+        <w:t xml:space="preserve"> – cloudformation resource with no properties but it generates a signed URL</w:t>
       </w:r>
     </w:p>
     <w:p>
@@ -5283,11 +4544,9 @@
           <w:numId w:val="10"/>
         </w:numPr>
       </w:pPr>
-      <w:proofErr w:type="spellStart"/>
       <w:r>
         <w:t>Custom:ResourceNameHere</w:t>
       </w:r>
-      <w:proofErr w:type="spellEnd"/>
     </w:p>
     <w:p>
       <w:pPr>
@@ -5297,11 +4556,9 @@
           <w:numId w:val="10"/>
         </w:numPr>
       </w:pPr>
-      <w:proofErr w:type="spellStart"/>
       <w:r>
         <w:t>ServiceToken</w:t>
       </w:r>
-      <w:proofErr w:type="spellEnd"/>
     </w:p>
     <w:p>
       <w:pPr>
@@ -5312,20 +4569,7 @@
         </w:numPr>
       </w:pPr>
       <w:r>
-        <w:t xml:space="preserve">Stack is </w:t>
-      </w:r>
-      <w:proofErr w:type="spellStart"/>
-      <w:r>
-        <w:t>created</w:t>
-      </w:r>
-      <w:proofErr w:type="gramStart"/>
-      <w:r>
-        <w:t>,updated</w:t>
-      </w:r>
-      <w:proofErr w:type="spellEnd"/>
-      <w:proofErr w:type="gramEnd"/>
-      <w:r>
-        <w:t xml:space="preserve">, or deleted a SNS is set to a SNS topic with the event. </w:t>
+        <w:t xml:space="preserve">Stack is created,updated, or deleted a SNS is set to a SNS topic with the event. </w:t>
       </w:r>
     </w:p>
     <w:p>
@@ -5336,13 +4580,8 @@
           <w:numId w:val="10"/>
         </w:numPr>
       </w:pPr>
-      <w:proofErr w:type="spellStart"/>
-      <w:r>
-        <w:t>Cloudformation</w:t>
-      </w:r>
-      <w:proofErr w:type="spellEnd"/>
-      <w:r>
-        <w:t xml:space="preserve"> can call lambda functions in a certain region. </w:t>
+      <w:r>
+        <w:t xml:space="preserve">Cloudformation can call lambda functions in a certain region. </w:t>
       </w:r>
     </w:p>
     <w:p>
@@ -5353,21 +4592,8 @@
           <w:numId w:val="10"/>
         </w:numPr>
       </w:pPr>
-      <w:proofErr w:type="spellStart"/>
-      <w:r>
-        <w:t>Cloudformation</w:t>
-      </w:r>
-      <w:proofErr w:type="spellEnd"/>
-      <w:r>
-        <w:t>-&gt;</w:t>
-      </w:r>
-      <w:proofErr w:type="spellStart"/>
-      <w:r>
-        <w:t>SNStopic</w:t>
-      </w:r>
-      <w:proofErr w:type="spellEnd"/>
-      <w:r>
-        <w:t xml:space="preserve">-&gt;Lambda or EC2 working or external application. </w:t>
+      <w:r>
+        <w:t xml:space="preserve">Cloudformation-&gt;SNStopic-&gt;Lambda or EC2 working or external application. </w:t>
       </w:r>
     </w:p>
     <w:p>
@@ -5378,13 +4604,8 @@
           <w:numId w:val="10"/>
         </w:numPr>
       </w:pPr>
-      <w:proofErr w:type="spellStart"/>
-      <w:r>
-        <w:t>Stackeid</w:t>
-      </w:r>
-      <w:proofErr w:type="spellEnd"/>
-      <w:r>
-        <w:t>.</w:t>
+      <w:r>
+        <w:t>Stackeid.</w:t>
       </w:r>
     </w:p>
     <w:p>
@@ -5395,11 +4616,9 @@
           <w:numId w:val="10"/>
         </w:numPr>
       </w:pPr>
-      <w:proofErr w:type="spellStart"/>
       <w:r>
         <w:t>ResponseURL</w:t>
       </w:r>
-      <w:proofErr w:type="spellEnd"/>
     </w:p>
     <w:p>
       <w:pPr>
@@ -5434,15 +4653,7 @@
         </w:numPr>
       </w:pPr>
       <w:r>
-        <w:t xml:space="preserve">Resource </w:t>
-      </w:r>
-      <w:proofErr w:type="spellStart"/>
-      <w:r>
-        <w:t>Prperties</w:t>
-      </w:r>
-      <w:proofErr w:type="spellEnd"/>
-      <w:r>
-        <w:t xml:space="preserve"> -&gt; CIDR. </w:t>
+        <w:t xml:space="preserve">Resource Prperties -&gt; CIDR. </w:t>
       </w:r>
     </w:p>
     <w:p>
@@ -5502,15 +4713,7 @@
         </w:numPr>
       </w:pPr>
       <w:r>
-        <w:t xml:space="preserve">Stack lined to </w:t>
-      </w:r>
-      <w:proofErr w:type="spellStart"/>
-      <w:r>
-        <w:t>on-premise</w:t>
-      </w:r>
-      <w:proofErr w:type="spellEnd"/>
-      <w:r>
-        <w:t xml:space="preserve"> resource creation</w:t>
+        <w:t>Stack lined to on-premise resource creation</w:t>
       </w:r>
     </w:p>
     <w:p>
@@ -5547,15 +4750,7 @@
         </w:numPr>
       </w:pPr>
       <w:r>
-        <w:t xml:space="preserve">Stack linked to </w:t>
-      </w:r>
-      <w:proofErr w:type="spellStart"/>
-      <w:r>
-        <w:t>on-premise</w:t>
-      </w:r>
-      <w:proofErr w:type="spellEnd"/>
-      <w:r>
-        <w:t xml:space="preserve"> configuration management system.</w:t>
+        <w:t>Stack linked to on-premise configuration management system.</w:t>
       </w:r>
     </w:p>
     <w:p>
@@ -5596,13 +4791,29 @@
     </w:p>
     <w:p/>
     <w:p>
-      <w:proofErr w:type="spellStart"/>
-      <w:r>
+      <w:r>
+        <w:t>OpsWorks Primer</w:t>
+      </w:r>
+    </w:p>
+    <w:p>
+      <w:pPr>
+        <w:pStyle w:val="ListParagraph"/>
+        <w:numPr>
+          <w:ilvl w:val="0"/>
+          <w:numId w:val="10"/>
+        </w:numPr>
+      </w:pPr>
+      <w:r>
+        <w:rPr>
+          <w:b/>
+        </w:rPr>
         <w:t>OpsWorks</w:t>
       </w:r>
-      <w:proofErr w:type="spellEnd"/>
-      <w:r>
-        <w:t xml:space="preserve"> Primer</w:t>
+      <w:r>
+        <w:t xml:space="preserve"> - </w:t>
+      </w:r>
+      <w:r>
+        <w:t>AWS implementation of CHEF configuration management &amp; Automation system</w:t>
       </w:r>
     </w:p>
     <w:p>
@@ -5613,19 +4824,8 @@
           <w:numId w:val="10"/>
         </w:numPr>
       </w:pPr>
-      <w:proofErr w:type="spellStart"/>
-      <w:r>
-        <w:rPr>
-          <w:b/>
-        </w:rPr>
-        <w:t>OpsWorks</w:t>
-      </w:r>
-      <w:proofErr w:type="spellEnd"/>
-      <w:r>
-        <w:t xml:space="preserve"> - </w:t>
-      </w:r>
-      <w:r>
-        <w:t>AWS implementation of CHEF configuration management &amp; Automation system</w:t>
+      <w:r>
+        <w:t>Abstracts some of the detail when provisioning infrastructure</w:t>
       </w:r>
     </w:p>
     <w:p>
@@ -5637,7 +4837,7 @@
         </w:numPr>
       </w:pPr>
       <w:r>
-        <w:t>Abstracts some of the detail when provisioning infrastructure</w:t>
+        <w:t>Chef uses a config file that updates code across all servers</w:t>
       </w:r>
     </w:p>
     <w:p>
@@ -5649,15 +4849,13 @@
         </w:numPr>
       </w:pPr>
       <w:r>
-        <w:t xml:space="preserve">Chef uses a </w:t>
-      </w:r>
-      <w:proofErr w:type="spellStart"/>
-      <w:r>
-        <w:t>config</w:t>
-      </w:r>
-      <w:proofErr w:type="spellEnd"/>
-      <w:r>
-        <w:t xml:space="preserve"> file that updates code across all servers</w:t>
+        <w:t>More power and customization than Beanstalk. Uses JSON</w:t>
+      </w:r>
+      <w:r>
+        <w:t xml:space="preserve">. </w:t>
+      </w:r>
+      <w:r>
+        <w:t>More convenient</w:t>
       </w:r>
     </w:p>
     <w:p>
@@ -5669,13 +4867,13 @@
         </w:numPr>
       </w:pPr>
       <w:r>
-        <w:t>More power and customization than Beanstalk. Uses JSON</w:t>
-      </w:r>
-      <w:r>
-        <w:t xml:space="preserve">. </w:t>
-      </w:r>
-      <w:r>
-        <w:t>More convenient</w:t>
+        <w:rPr>
+          <w:b/>
+        </w:rPr>
+        <w:t>Stack</w:t>
+      </w:r>
+      <w:r>
+        <w:t xml:space="preserve"> – collection of resources to perform a certain function.</w:t>
       </w:r>
     </w:p>
     <w:p>
@@ -5690,10 +4888,10 @@
         <w:rPr>
           <w:b/>
         </w:rPr>
-        <w:t>Stack</w:t>
-      </w:r>
-      <w:r>
-        <w:t xml:space="preserve"> – collection of resources to perform a certain function.</w:t>
+        <w:t xml:space="preserve">Layer </w:t>
+      </w:r>
+      <w:r>
+        <w:t xml:space="preserve">– shared functionality and architecture which is shared to a group of components. </w:t>
       </w:r>
     </w:p>
     <w:p>
@@ -5708,10 +4906,13 @@
         <w:rPr>
           <w:b/>
         </w:rPr>
-        <w:t xml:space="preserve">Layer </w:t>
-      </w:r>
-      <w:r>
-        <w:t xml:space="preserve">– shared functionality and architecture which is shared to a group of components. </w:t>
+        <w:t xml:space="preserve">Instance </w:t>
+      </w:r>
+      <w:r>
+        <w:t>– actual units of compute. Inherit configuration from both stack and layer</w:t>
+      </w:r>
+      <w:r>
+        <w:t xml:space="preserve"> </w:t>
       </w:r>
     </w:p>
     <w:p>
@@ -5726,13 +4927,10 @@
         <w:rPr>
           <w:b/>
         </w:rPr>
-        <w:t xml:space="preserve">Instance </w:t>
-      </w:r>
-      <w:r>
-        <w:t>– actual units of compute. Inherit configuration from both stack and layer</w:t>
-      </w:r>
-      <w:r>
-        <w:t xml:space="preserve"> </w:t>
+        <w:t xml:space="preserve">Application </w:t>
+      </w:r>
+      <w:r>
+        <w:t>– deployed on 1 or more instances.</w:t>
       </w:r>
     </w:p>
     <w:p>
@@ -5747,10 +4945,10 @@
         <w:rPr>
           <w:b/>
         </w:rPr>
-        <w:t xml:space="preserve">Application </w:t>
-      </w:r>
-      <w:r>
-        <w:t>– deployed on 1 or more instances.</w:t>
+        <w:t xml:space="preserve">OpsWorks Agent (CHEF) </w:t>
+      </w:r>
+      <w:r>
+        <w:t>– responsible for configuration of machines</w:t>
       </w:r>
     </w:p>
     <w:p>
@@ -5761,54 +4959,27 @@
           <w:numId w:val="10"/>
         </w:numPr>
       </w:pPr>
-      <w:proofErr w:type="spellStart"/>
-      <w:r>
-        <w:rPr>
-          <w:b/>
-        </w:rPr>
-        <w:t>OpsWorks</w:t>
-      </w:r>
-      <w:proofErr w:type="spellEnd"/>
-      <w:r>
-        <w:rPr>
-          <w:b/>
-        </w:rPr>
-        <w:t xml:space="preserve"> Agent (CHEF) </w:t>
-      </w:r>
-      <w:r>
-        <w:t>– responsible for configuration of machines</w:t>
-      </w:r>
-    </w:p>
-    <w:p>
-      <w:pPr>
-        <w:pStyle w:val="ListParagraph"/>
-        <w:numPr>
-          <w:ilvl w:val="0"/>
+      <w:r>
+        <w:rPr>
+          <w:b/>
+        </w:rPr>
+        <w:t xml:space="preserve">OpsWorks Automation Engine </w:t>
+      </w:r>
+      <w:r>
+        <w:t>– creation and deletion of various AWS infrastructure componenets</w:t>
+      </w:r>
+    </w:p>
+    <w:p>
+      <w:pPr>
+        <w:pStyle w:val="ListParagraph"/>
+        <w:numPr>
+          <w:ilvl w:val="1"/>
           <w:numId w:val="10"/>
         </w:numPr>
       </w:pPr>
-      <w:proofErr w:type="spellStart"/>
-      <w:r>
-        <w:rPr>
-          <w:b/>
-        </w:rPr>
-        <w:t>OpsWorks</w:t>
-      </w:r>
-      <w:proofErr w:type="spellEnd"/>
-      <w:r>
-        <w:rPr>
-          <w:b/>
-        </w:rPr>
-        <w:t xml:space="preserve"> Automation Engine </w:t>
-      </w:r>
-      <w:r>
-        <w:t xml:space="preserve">– creation and deletion of various AWS infrastructure </w:t>
-      </w:r>
-      <w:proofErr w:type="spellStart"/>
-      <w:r>
-        <w:t>componenets</w:t>
-      </w:r>
-      <w:proofErr w:type="spellEnd"/>
+      <w:r>
+        <w:t>Auto scaling</w:t>
+      </w:r>
     </w:p>
     <w:p>
       <w:pPr>
@@ -5819,7 +4990,7 @@
         </w:numPr>
       </w:pPr>
       <w:r>
-        <w:t>Auto scaling</w:t>
+        <w:t>Auto healing</w:t>
       </w:r>
     </w:p>
     <w:p>
@@ -5831,7 +5002,7 @@
         </w:numPr>
       </w:pPr>
       <w:r>
-        <w:t>Auto healing</w:t>
+        <w:t>Handle load blaancer</w:t>
       </w:r>
     </w:p>
     <w:p>
@@ -5843,29 +5014,19 @@
         </w:numPr>
       </w:pPr>
       <w:r>
-        <w:t xml:space="preserve">Handle load </w:t>
-      </w:r>
-      <w:proofErr w:type="spellStart"/>
-      <w:r>
-        <w:t>blaancer</w:t>
-      </w:r>
-      <w:proofErr w:type="spellEnd"/>
-    </w:p>
-    <w:p>
-      <w:pPr>
-        <w:pStyle w:val="ListParagraph"/>
-        <w:numPr>
-          <w:ilvl w:val="1"/>
+        <w:t>LifeCycle Events</w:t>
+      </w:r>
+    </w:p>
+    <w:p>
+      <w:pPr>
+        <w:pStyle w:val="ListParagraph"/>
+        <w:numPr>
+          <w:ilvl w:val="0"/>
           <w:numId w:val="10"/>
         </w:numPr>
       </w:pPr>
-      <w:proofErr w:type="spellStart"/>
-      <w:r>
-        <w:t>LifeCycle</w:t>
-      </w:r>
-      <w:proofErr w:type="spellEnd"/>
-      <w:r>
-        <w:t xml:space="preserve"> Events</w:t>
+      <w:r>
+        <w:t xml:space="preserve">Sits inbetween cloudformation and Elastic Beanstalk. </w:t>
       </w:r>
     </w:p>
     <w:p>
@@ -5877,49 +5038,28 @@
         </w:numPr>
       </w:pPr>
       <w:r>
-        <w:t xml:space="preserve">Sits </w:t>
-      </w:r>
-      <w:proofErr w:type="spellStart"/>
-      <w:r>
-        <w:t>inbetween</w:t>
-      </w:r>
-      <w:proofErr w:type="spellEnd"/>
-      <w:r>
-        <w:t xml:space="preserve"> </w:t>
-      </w:r>
-      <w:proofErr w:type="spellStart"/>
-      <w:r>
-        <w:t>cloudformation</w:t>
-      </w:r>
-      <w:proofErr w:type="spellEnd"/>
-      <w:r>
-        <w:t xml:space="preserve"> and Elastic Beanstalk. </w:t>
-      </w:r>
-    </w:p>
-    <w:p>
-      <w:pPr>
-        <w:pStyle w:val="ListParagraph"/>
-        <w:numPr>
-          <w:ilvl w:val="0"/>
+        <w:t xml:space="preserve">OpsWorks and CHEF are </w:t>
+      </w:r>
+      <w:r>
+        <w:rPr>
+          <w:b/>
+        </w:rPr>
+        <w:t>declarative</w:t>
+      </w:r>
+      <w:r>
+        <w:t xml:space="preserve"> desired state engines</w:t>
+      </w:r>
+    </w:p>
+    <w:p>
+      <w:pPr>
+        <w:pStyle w:val="ListParagraph"/>
+        <w:numPr>
+          <w:ilvl w:val="1"/>
           <w:numId w:val="10"/>
         </w:numPr>
       </w:pPr>
-      <w:proofErr w:type="spellStart"/>
-      <w:r>
-        <w:t>OpsWorks</w:t>
-      </w:r>
-      <w:proofErr w:type="spellEnd"/>
-      <w:r>
-        <w:t xml:space="preserve"> and CHEF are </w:t>
-      </w:r>
-      <w:r>
-        <w:rPr>
-          <w:b/>
-        </w:rPr>
-        <w:t>declarative</w:t>
-      </w:r>
-      <w:r>
-        <w:t xml:space="preserve"> desired state engines</w:t>
+      <w:r>
+        <w:t>Stat WHAT you want to happen and leave CHEF/OPSworks to handle the HOW</w:t>
       </w:r>
     </w:p>
     <w:p>
@@ -5931,15 +5071,7 @@
         </w:numPr>
       </w:pPr>
       <w:r>
-        <w:t>Stat WHAT you want to happen and leave CHEF/</w:t>
-      </w:r>
-      <w:proofErr w:type="spellStart"/>
-      <w:r>
-        <w:t>OPSworks</w:t>
-      </w:r>
-      <w:proofErr w:type="spellEnd"/>
-      <w:r>
-        <w:t xml:space="preserve"> to handle the HOW</w:t>
+        <w:t>Recipes tell OPSworks WHAT you want the end result to be.</w:t>
       </w:r>
     </w:p>
     <w:p>
@@ -5951,38 +5083,13 @@
         </w:numPr>
       </w:pPr>
       <w:r>
-        <w:t xml:space="preserve">Recipes tell </w:t>
-      </w:r>
-      <w:proofErr w:type="spellStart"/>
-      <w:r>
-        <w:t>OPSworks</w:t>
-      </w:r>
-      <w:proofErr w:type="spellEnd"/>
-      <w:r>
-        <w:t xml:space="preserve"> WHAT you want the end result to be.</w:t>
-      </w:r>
-    </w:p>
-    <w:p>
-      <w:pPr>
-        <w:pStyle w:val="ListParagraph"/>
-        <w:numPr>
-          <w:ilvl w:val="1"/>
-          <w:numId w:val="10"/>
-        </w:numPr>
-      </w:pPr>
-      <w:r>
         <w:t>Cookbooks contain recipes and all associated data to support them.</w:t>
       </w:r>
     </w:p>
     <w:p/>
     <w:p>
-      <w:proofErr w:type="spellStart"/>
-      <w:r>
-        <w:t>OpsWorks</w:t>
-      </w:r>
-      <w:proofErr w:type="spellEnd"/>
-      <w:r>
-        <w:t xml:space="preserve"> Stacks and Layers</w:t>
+      <w:r>
+        <w:t>OpsWorks Stacks and Layers</w:t>
       </w:r>
     </w:p>
     <w:p>
@@ -6036,15 +5143,7 @@
         </w:numPr>
       </w:pPr>
       <w:r>
-        <w:t xml:space="preserve">VPC – controls the VPC in which </w:t>
-      </w:r>
-      <w:proofErr w:type="spellStart"/>
-      <w:r>
-        <w:t>OpsWorks</w:t>
-      </w:r>
-      <w:proofErr w:type="spellEnd"/>
-      <w:r>
-        <w:t xml:space="preserve"> instances are deployed</w:t>
+        <w:t>VPC – controls the VPC in which OpsWorks instances are deployed</w:t>
       </w:r>
     </w:p>
     <w:p>
@@ -6098,15 +5197,7 @@
         </w:numPr>
       </w:pPr>
       <w:r>
-        <w:t xml:space="preserve">12 stack allows you to choose </w:t>
-      </w:r>
-      <w:proofErr w:type="spellStart"/>
-      <w:r>
-        <w:t>linux</w:t>
-      </w:r>
-      <w:proofErr w:type="spellEnd"/>
-      <w:r>
-        <w:t xml:space="preserve"> or windows. Can’t mix OS vendors. OS can be changed later but won’t update existing instances.</w:t>
+        <w:t>12 stack allows you to choose linux or windows. Can’t mix OS vendors. OS can be changed later but won’t update existing instances.</w:t>
       </w:r>
     </w:p>
     <w:p>
@@ -6130,15 +5221,7 @@
         </w:numPr>
       </w:pPr>
       <w:r>
-        <w:t xml:space="preserve">Specific a </w:t>
-      </w:r>
-      <w:proofErr w:type="spellStart"/>
-      <w:r>
-        <w:t>Git</w:t>
-      </w:r>
-      <w:proofErr w:type="spellEnd"/>
-      <w:r>
-        <w:t xml:space="preserve"> repo. </w:t>
+        <w:t xml:space="preserve">Specific a Git repo. </w:t>
       </w:r>
     </w:p>
     <w:p>
@@ -6301,13 +5384,8 @@
         </w:numPr>
       </w:pPr>
       <w:r>
-        <w:t xml:space="preserve">Custom JSON – used in relation to chef </w:t>
-      </w:r>
-      <w:proofErr w:type="spellStart"/>
-      <w:r>
-        <w:t>databags</w:t>
-      </w:r>
-      <w:proofErr w:type="spellEnd"/>
+        <w:t>Custom JSON – used in relation to chef databags</w:t>
+      </w:r>
     </w:p>
     <w:p>
       <w:pPr>
@@ -6366,15 +5444,7 @@
         </w:numPr>
       </w:pPr>
       <w:r>
-        <w:t xml:space="preserve">Add an ELB when the EC2 instance. Can’t create one from the </w:t>
-      </w:r>
-      <w:proofErr w:type="spellStart"/>
-      <w:r>
-        <w:t>Opsworks</w:t>
-      </w:r>
-      <w:proofErr w:type="spellEnd"/>
-      <w:r>
-        <w:t xml:space="preserve"> console</w:t>
+        <w:t>Add an ELB when the EC2 instance. Can’t create one from the Opsworks console</w:t>
       </w:r>
     </w:p>
     <w:p>
@@ -6440,13 +5510,8 @@
         <w:t>ECS</w:t>
       </w:r>
       <w:r>
-        <w:t xml:space="preserve"> – a layer which allows integration of an ECS (Docker) cluster within </w:t>
-      </w:r>
-      <w:proofErr w:type="spellStart"/>
-      <w:r>
-        <w:t>OpsWorks</w:t>
-      </w:r>
-      <w:proofErr w:type="spellEnd"/>
+        <w:t xml:space="preserve"> – a layer which allows integration of an ECS (Docker) cluster within OpsWorks</w:t>
+      </w:r>
     </w:p>
     <w:p>
       <w:pPr>
@@ -6463,15 +5528,7 @@
         <w:t xml:space="preserve">RDS </w:t>
       </w:r>
       <w:r>
-        <w:t xml:space="preserve">– allows integration between </w:t>
-      </w:r>
-      <w:proofErr w:type="spellStart"/>
-      <w:r>
-        <w:t>OpsWorks</w:t>
-      </w:r>
-      <w:proofErr w:type="spellEnd"/>
-      <w:r>
-        <w:t xml:space="preserve"> an existing RDS single instance or HA pair. </w:t>
+        <w:t xml:space="preserve">– allows integration between OpsWorks an existing RDS single instance or HA pair. </w:t>
       </w:r>
     </w:p>
     <w:p>
@@ -6489,21 +5546,7 @@
         <w:rPr>
           <w:b/>
         </w:rPr>
-        <w:t xml:space="preserve">Can only be associate with one </w:t>
-      </w:r>
-      <w:proofErr w:type="spellStart"/>
-      <w:r>
-        <w:rPr>
-          <w:b/>
-        </w:rPr>
-        <w:t>Opsworks</w:t>
-      </w:r>
-      <w:proofErr w:type="spellEnd"/>
-      <w:r>
-        <w:rPr>
-          <w:b/>
-        </w:rPr>
-        <w:t xml:space="preserve"> stack</w:t>
+        <w:t>Can only be associate with one Opsworks stack</w:t>
       </w:r>
     </w:p>
     <w:p>
@@ -6534,148 +5577,128 @@
       </w:pPr>
     </w:p>
     <w:p>
-      <w:proofErr w:type="spellStart"/>
-      <w:r>
-        <w:t>OpsWorks</w:t>
-      </w:r>
-      <w:proofErr w:type="spellEnd"/>
-      <w:r>
+      <w:r>
+        <w:t>OpsWorks LifeCyle Events</w:t>
+      </w:r>
+    </w:p>
+    <w:p>
+      <w:r>
+        <w:rPr>
+          <w:b/>
+        </w:rPr>
+        <w:t xml:space="preserve">Events </w:t>
+      </w:r>
+      <w:r>
+        <w:t>– can be executed by stack run command</w:t>
+      </w:r>
+    </w:p>
+    <w:p>
+      <w:pPr>
+        <w:pStyle w:val="ListParagraph"/>
+        <w:numPr>
+          <w:ilvl w:val="0"/>
+          <w:numId w:val="12"/>
+        </w:numPr>
+      </w:pPr>
+      <w:r>
+        <w:t xml:space="preserve">Each layer has its own recipes for each event. </w:t>
+      </w:r>
+    </w:p>
+    <w:p>
+      <w:pPr>
+        <w:pStyle w:val="ListParagraph"/>
+        <w:numPr>
+          <w:ilvl w:val="0"/>
+          <w:numId w:val="12"/>
+        </w:numPr>
+      </w:pPr>
+      <w:r>
+        <w:rPr>
+          <w:b/>
+        </w:rPr>
+        <w:t>Setup</w:t>
+      </w:r>
+      <w:r>
+        <w:t xml:space="preserve"> – occurs when an instance has finished booting</w:t>
+      </w:r>
+    </w:p>
+    <w:p>
+      <w:pPr>
+        <w:pStyle w:val="ListParagraph"/>
+        <w:numPr>
+          <w:ilvl w:val="0"/>
+          <w:numId w:val="12"/>
+        </w:numPr>
+      </w:pPr>
+      <w:r>
+        <w:rPr>
+          <w:b/>
+        </w:rPr>
+        <w:t>Configure</w:t>
+      </w:r>
+      <w:r>
+        <w:t xml:space="preserve"> – run on all instances when it enters or leaves online state or when EIP are associate or detach from LB. </w:t>
+      </w:r>
+    </w:p>
+    <w:p>
+      <w:pPr>
+        <w:pStyle w:val="ListParagraph"/>
+        <w:numPr>
+          <w:ilvl w:val="0"/>
+          <w:numId w:val="12"/>
+        </w:numPr>
+      </w:pPr>
+      <w:r>
+        <w:rPr>
+          <w:b/>
+        </w:rPr>
+        <w:t>Deploy</w:t>
+      </w:r>
+      <w:r>
+        <w:t xml:space="preserve"> – deploys application to a set of server by </w:t>
+      </w:r>
+    </w:p>
+    <w:p>
+      <w:pPr>
+        <w:pStyle w:val="ListParagraph"/>
+        <w:numPr>
+          <w:ilvl w:val="0"/>
+          <w:numId w:val="12"/>
+        </w:numPr>
+      </w:pPr>
+      <w:r>
+        <w:rPr>
+          <w:b/>
+        </w:rPr>
+        <w:t>Undeploy</w:t>
+      </w:r>
+      <w:r>
+        <w:t xml:space="preserve"> – delete </w:t>
+      </w:r>
+      <w:r>
+        <w:t>an application or run an undeploy</w:t>
+      </w:r>
+    </w:p>
+    <w:p>
+      <w:pPr>
+        <w:pStyle w:val="ListParagraph"/>
+        <w:numPr>
+          <w:ilvl w:val="0"/>
+          <w:numId w:val="12"/>
+        </w:numPr>
+      </w:pPr>
+      <w:r>
+        <w:rPr>
+          <w:b/>
+        </w:rPr>
+        <w:t>Shutdown</w:t>
+      </w:r>
+      <w:r>
+        <w:rPr>
+          <w:b/>
+        </w:rPr>
         <w:t xml:space="preserve"> </w:t>
       </w:r>
-      <w:proofErr w:type="spellStart"/>
-      <w:r>
-        <w:t>LifeCyle</w:t>
-      </w:r>
-      <w:proofErr w:type="spellEnd"/>
-      <w:r>
-        <w:t xml:space="preserve"> Events</w:t>
-      </w:r>
-    </w:p>
-    <w:p>
-      <w:r>
-        <w:rPr>
-          <w:b/>
-        </w:rPr>
-        <w:t xml:space="preserve">Events </w:t>
-      </w:r>
-      <w:r>
-        <w:t>– can be executed by stack run command</w:t>
-      </w:r>
-    </w:p>
-    <w:p>
-      <w:pPr>
-        <w:pStyle w:val="ListParagraph"/>
-        <w:numPr>
-          <w:ilvl w:val="0"/>
-          <w:numId w:val="12"/>
-        </w:numPr>
-      </w:pPr>
-      <w:r>
-        <w:t xml:space="preserve">Each layer has its own recipes for each event. </w:t>
-      </w:r>
-    </w:p>
-    <w:p>
-      <w:pPr>
-        <w:pStyle w:val="ListParagraph"/>
-        <w:numPr>
-          <w:ilvl w:val="0"/>
-          <w:numId w:val="12"/>
-        </w:numPr>
-      </w:pPr>
-      <w:r>
-        <w:rPr>
-          <w:b/>
-        </w:rPr>
-        <w:t>Setup</w:t>
-      </w:r>
-      <w:r>
-        <w:t xml:space="preserve"> – occurs when an instance has finished booting</w:t>
-      </w:r>
-    </w:p>
-    <w:p>
-      <w:pPr>
-        <w:pStyle w:val="ListParagraph"/>
-        <w:numPr>
-          <w:ilvl w:val="0"/>
-          <w:numId w:val="12"/>
-        </w:numPr>
-      </w:pPr>
-      <w:r>
-        <w:rPr>
-          <w:b/>
-        </w:rPr>
-        <w:t>Configure</w:t>
-      </w:r>
-      <w:r>
-        <w:t xml:space="preserve"> – run on all instances when it enters or leaves online state or when EIP are associate or detach from LB. </w:t>
-      </w:r>
-    </w:p>
-    <w:p>
-      <w:pPr>
-        <w:pStyle w:val="ListParagraph"/>
-        <w:numPr>
-          <w:ilvl w:val="0"/>
-          <w:numId w:val="12"/>
-        </w:numPr>
-      </w:pPr>
-      <w:r>
-        <w:rPr>
-          <w:b/>
-        </w:rPr>
-        <w:t>Deploy</w:t>
-      </w:r>
-      <w:r>
-        <w:t xml:space="preserve"> – deploys application to a set of server by </w:t>
-      </w:r>
-    </w:p>
-    <w:p>
-      <w:pPr>
-        <w:pStyle w:val="ListParagraph"/>
-        <w:numPr>
-          <w:ilvl w:val="0"/>
-          <w:numId w:val="12"/>
-        </w:numPr>
-      </w:pPr>
-      <w:proofErr w:type="spellStart"/>
-      <w:r>
-        <w:rPr>
-          <w:b/>
-        </w:rPr>
-        <w:t>Undeploy</w:t>
-      </w:r>
-      <w:proofErr w:type="spellEnd"/>
-      <w:r>
-        <w:t xml:space="preserve"> – delete </w:t>
-      </w:r>
-      <w:r>
-        <w:t xml:space="preserve">an application or run an </w:t>
-      </w:r>
-      <w:proofErr w:type="spellStart"/>
-      <w:r>
-        <w:t>undeploy</w:t>
-      </w:r>
-      <w:proofErr w:type="spellEnd"/>
-    </w:p>
-    <w:p>
-      <w:pPr>
-        <w:pStyle w:val="ListParagraph"/>
-        <w:numPr>
-          <w:ilvl w:val="0"/>
-          <w:numId w:val="12"/>
-        </w:numPr>
-      </w:pPr>
-      <w:r>
-        <w:rPr>
-          <w:b/>
-        </w:rPr>
-        <w:t>Shutdown</w:t>
-      </w:r>
-      <w:r>
-        <w:rPr>
-          <w:b/>
-        </w:rPr>
-        <w:t xml:space="preserve"> </w:t>
-      </w:r>
       <w:r>
         <w:t xml:space="preserve">– runs when an instance </w:t>
       </w:r>
@@ -6685,13 +5708,8 @@
     </w:p>
     <w:p/>
     <w:p>
-      <w:proofErr w:type="spellStart"/>
-      <w:r>
-        <w:t>OpsWorks</w:t>
-      </w:r>
-      <w:proofErr w:type="spellEnd"/>
-      <w:r>
-        <w:t xml:space="preserve"> Instances</w:t>
+      <w:r>
+        <w:t>OpsWorks Instances</w:t>
       </w:r>
     </w:p>
     <w:p>
@@ -6703,23 +5721,7 @@
         </w:numPr>
       </w:pPr>
       <w:r>
-        <w:t xml:space="preserve">Layer contains default recipes, general </w:t>
-      </w:r>
-      <w:proofErr w:type="spellStart"/>
-      <w:r>
-        <w:t>config</w:t>
-      </w:r>
-      <w:proofErr w:type="spellEnd"/>
-      <w:r>
-        <w:t xml:space="preserve">, network </w:t>
-      </w:r>
-      <w:proofErr w:type="spellStart"/>
-      <w:r>
-        <w:t>config</w:t>
-      </w:r>
-      <w:proofErr w:type="spellEnd"/>
-      <w:r>
-        <w:t>, and disk additions</w:t>
+        <w:t>Layer contains default recipes, general config, network config, and disk additions</w:t>
       </w:r>
     </w:p>
     <w:p>
@@ -6951,15 +5953,7 @@
         <w:t>per-layer</w:t>
       </w:r>
       <w:r>
-        <w:t xml:space="preserve"> scaling </w:t>
-      </w:r>
-      <w:proofErr w:type="spellStart"/>
-      <w:r>
-        <w:t>config</w:t>
-      </w:r>
-      <w:proofErr w:type="spellEnd"/>
-      <w:r>
-        <w:t>.</w:t>
+        <w:t xml:space="preserve"> scaling config.</w:t>
       </w:r>
     </w:p>
     <w:p>
@@ -6983,26 +5977,13 @@
         </w:numPr>
       </w:pPr>
       <w:r>
-        <w:t xml:space="preserve">Complex scaling based on </w:t>
-      </w:r>
-      <w:proofErr w:type="spellStart"/>
-      <w:r>
-        <w:t>cloudwatch</w:t>
-      </w:r>
-      <w:proofErr w:type="spellEnd"/>
-      <w:r>
-        <w:t xml:space="preserve"> alarms</w:t>
+        <w:t>Complex scaling based on cloudwatch alarms</w:t>
       </w:r>
     </w:p>
     <w:p/>
     <w:p>
-      <w:proofErr w:type="spellStart"/>
-      <w:r>
-        <w:t>OpsWorks</w:t>
-      </w:r>
-      <w:proofErr w:type="spellEnd"/>
-      <w:r>
-        <w:t xml:space="preserve"> Applications</w:t>
+      <w:r>
+        <w:t>OpsWorks Applications</w:t>
       </w:r>
     </w:p>
     <w:p>
@@ -7023,15 +6004,7 @@
         <w:t>– object which represents metadata and application</w:t>
       </w:r>
       <w:r>
-        <w:t xml:space="preserve">. Below shows what can be </w:t>
-      </w:r>
-      <w:proofErr w:type="spellStart"/>
-      <w:r>
-        <w:t>choosen</w:t>
-      </w:r>
-      <w:proofErr w:type="spellEnd"/>
-      <w:r>
-        <w:t xml:space="preserve"> when setting it up.</w:t>
+        <w:t>. Below shows what can be choosen when setting it up.</w:t>
       </w:r>
     </w:p>
     <w:p>
@@ -7199,13 +6172,8 @@
         </w:numPr>
       </w:pPr>
       <w:r>
-        <w:t xml:space="preserve">Application Parameters are passed into the chef environment within </w:t>
-      </w:r>
-      <w:proofErr w:type="spellStart"/>
-      <w:r>
-        <w:t>Databags</w:t>
-      </w:r>
-      <w:proofErr w:type="spellEnd"/>
+        <w:t>Application Parameters are passed into the chef environment within Databags</w:t>
+      </w:r>
     </w:p>
     <w:p>
       <w:pPr>
@@ -7325,21 +6293,7 @@
         <w:rPr>
           <w:b/>
         </w:rPr>
-        <w:t xml:space="preserve">Aws </w:t>
-      </w:r>
-      <w:proofErr w:type="spellStart"/>
-      <w:r>
-        <w:rPr>
-          <w:b/>
-        </w:rPr>
-        <w:t>opsworks</w:t>
-      </w:r>
-      <w:proofErr w:type="spellEnd"/>
-      <w:r>
-        <w:rPr>
-          <w:b/>
-        </w:rPr>
-        <w:t xml:space="preserve"> –region us-east-1 create-deployment</w:t>
+        <w:t>Aws opsworks –region us-east-1 create-deployment</w:t>
       </w:r>
     </w:p>
     <w:p>
@@ -7426,16 +6380,8 @@
         <w:rPr>
           <w:b/>
         </w:rPr>
-        <w:t>–custom-</w:t>
-      </w:r>
-      <w:proofErr w:type="spellStart"/>
-      <w:r>
-        <w:rPr>
-          <w:b/>
-        </w:rPr>
-        <w:t>json</w:t>
-      </w:r>
-      <w:proofErr w:type="spellEnd"/>
+        <w:t>–custom-json</w:t>
+      </w:r>
       <w:r>
         <w:t xml:space="preserve"> – operator to provide custom data and callbacks.</w:t>
       </w:r>
@@ -7455,16 +6401,8 @@
         <w:rPr>
           <w:b/>
         </w:rPr>
-        <w:t>–cli-input-</w:t>
-      </w:r>
-      <w:proofErr w:type="spellStart"/>
-      <w:r>
-        <w:rPr>
-          <w:b/>
-        </w:rPr>
-        <w:t>json</w:t>
-      </w:r>
-      <w:proofErr w:type="spellEnd"/>
+        <w:t>–cli-input-json</w:t>
+      </w:r>
     </w:p>
     <w:p>
       <w:pPr>
@@ -7481,23 +6419,7 @@
         <w:t>–generate-cli-skeleton</w:t>
       </w:r>
       <w:r>
-        <w:t xml:space="preserve"> – skeleton </w:t>
-      </w:r>
-      <w:proofErr w:type="spellStart"/>
-      <w:r>
-        <w:t>json</w:t>
-      </w:r>
-      <w:proofErr w:type="spellEnd"/>
-      <w:r>
-        <w:t xml:space="preserve"> structure and can be updated in </w:t>
-      </w:r>
-      <w:proofErr w:type="spellStart"/>
-      <w:r>
-        <w:t>json</w:t>
-      </w:r>
-      <w:proofErr w:type="spellEnd"/>
-      <w:r>
-        <w:t xml:space="preserve"> inputted. Automation</w:t>
+        <w:t xml:space="preserve"> – skeleton json structure and can be updated in json inputted. Automation</w:t>
       </w:r>
     </w:p>
     <w:p>
@@ -7526,11 +6448,9 @@
           <w:numId w:val="14"/>
         </w:numPr>
       </w:pPr>
-      <w:proofErr w:type="spellStart"/>
       <w:r>
         <w:t>install_dependencies</w:t>
       </w:r>
-      <w:proofErr w:type="spellEnd"/>
     </w:p>
     <w:p>
       <w:pPr>
@@ -7540,11 +6460,9 @@
           <w:numId w:val="14"/>
         </w:numPr>
       </w:pPr>
-      <w:proofErr w:type="spellStart"/>
       <w:r>
         <w:t>update_dependencies</w:t>
       </w:r>
-      <w:proofErr w:type="spellEnd"/>
     </w:p>
     <w:p>
       <w:pPr>
@@ -7554,11 +6472,9 @@
           <w:numId w:val="14"/>
         </w:numPr>
       </w:pPr>
-      <w:proofErr w:type="spellStart"/>
       <w:r>
         <w:t>update_custom_cookbooks</w:t>
       </w:r>
-      <w:proofErr w:type="spellEnd"/>
     </w:p>
     <w:p>
       <w:pPr>
@@ -7568,11 +6484,9 @@
           <w:numId w:val="14"/>
         </w:numPr>
       </w:pPr>
-      <w:proofErr w:type="spellStart"/>
       <w:r>
         <w:t>execute_recipies</w:t>
       </w:r>
-      <w:proofErr w:type="spellEnd"/>
     </w:p>
     <w:p>
       <w:pPr>
@@ -7666,11 +6580,9 @@
           <w:numId w:val="14"/>
         </w:numPr>
       </w:pPr>
-      <w:proofErr w:type="spellStart"/>
       <w:r>
         <w:t>undeploy</w:t>
       </w:r>
-      <w:proofErr w:type="spellEnd"/>
     </w:p>
     <w:p>
       <w:pPr>
@@ -7693,15 +6605,7 @@
         </w:numPr>
       </w:pPr>
       <w:r>
-        <w:t xml:space="preserve">Aws </w:t>
-      </w:r>
-      <w:proofErr w:type="spellStart"/>
-      <w:r>
-        <w:t>opsworks</w:t>
-      </w:r>
-      <w:proofErr w:type="spellEnd"/>
-      <w:r>
-        <w:t xml:space="preserve"> –region us-east-1 create-deployment –stack-id 1111-111-111-11 –app-id 111-111-111 –command “{\”Name\”:\”deploy\”}”</w:t>
+        <w:t>Aws opsworks –region us-east-1 create-deployment –stack-id 1111-111-111-11 –app-id 111-111-111 –command “{\”Name\”:\”deploy\”}”</w:t>
       </w:r>
     </w:p>
     <w:p>
@@ -7725,15 +6629,7 @@
         </w:numPr>
       </w:pPr>
       <w:r>
-        <w:t>–command “{\”Name\”:\”</w:t>
-      </w:r>
-      <w:proofErr w:type="spellStart"/>
-      <w:r>
-        <w:t>undeploy</w:t>
-      </w:r>
-      <w:proofErr w:type="spellEnd"/>
-      <w:r>
-        <w:t>\”}” – runs on all instances by the operation</w:t>
+        <w:t>–command “{\”Name\”:\”undeploy\”}” – runs on all instances by the operation</w:t>
       </w:r>
     </w:p>
     <w:p>
@@ -7768,24 +6664,14 @@
           <w:numId w:val="14"/>
         </w:numPr>
       </w:pPr>
-      <w:proofErr w:type="spellStart"/>
       <w:r>
         <w:rPr>
           <w:b/>
         </w:rPr>
         <w:t>Update_custom_cookbooks</w:t>
       </w:r>
-      <w:proofErr w:type="spellEnd"/>
-      <w:r>
-        <w:t xml:space="preserve"> – cause instances to perform a full </w:t>
-      </w:r>
-      <w:proofErr w:type="spellStart"/>
-      <w:r>
-        <w:t>redownload</w:t>
-      </w:r>
-      <w:proofErr w:type="spellEnd"/>
-      <w:r>
-        <w:t>.</w:t>
+      <w:r>
+        <w:t xml:space="preserve"> – cause instances to perform a full redownload.</w:t>
       </w:r>
       <w:r>
         <w:t xml:space="preserve"> Update recipes</w:t>
@@ -7799,14 +6685,12 @@
           <w:numId w:val="14"/>
         </w:numPr>
       </w:pPr>
-      <w:proofErr w:type="spellStart"/>
       <w:r>
         <w:rPr>
           <w:b/>
         </w:rPr>
         <w:t>Execute_recipes</w:t>
       </w:r>
-      <w:proofErr w:type="spellEnd"/>
       <w:r>
         <w:t xml:space="preserve"> – does what it suggests</w:t>
       </w:r>
@@ -7856,24 +6740,14 @@
           <w:numId w:val="14"/>
         </w:numPr>
       </w:pPr>
-      <w:proofErr w:type="spellStart"/>
       <w:r>
         <w:rPr>
           <w:b/>
         </w:rPr>
         <w:t>Update_dependencies</w:t>
       </w:r>
-      <w:proofErr w:type="spellEnd"/>
-      <w:r>
-        <w:t xml:space="preserve"> – available in </w:t>
-      </w:r>
-      <w:proofErr w:type="spellStart"/>
-      <w:r>
-        <w:t>linux</w:t>
-      </w:r>
-      <w:proofErr w:type="spellEnd"/>
-      <w:r>
-        <w:t xml:space="preserve"> only. Not available in chef 12. Command forces installation of minor changes</w:t>
+      <w:r>
+        <w:t xml:space="preserve"> – available in linux only. Not available in chef 12. Command forces installation of minor changes</w:t>
       </w:r>
     </w:p>
     <w:p>
@@ -7884,24 +6758,14 @@
           <w:numId w:val="14"/>
         </w:numPr>
       </w:pPr>
-      <w:proofErr w:type="spellStart"/>
       <w:r>
         <w:rPr>
           <w:b/>
         </w:rPr>
         <w:t>Upgrade_operating_system</w:t>
       </w:r>
-      <w:proofErr w:type="spellEnd"/>
-      <w:r>
-        <w:t xml:space="preserve"> – only available on </w:t>
-      </w:r>
-      <w:proofErr w:type="spellStart"/>
-      <w:r>
-        <w:t>linux</w:t>
-      </w:r>
-      <w:proofErr w:type="spellEnd"/>
-      <w:r>
-        <w:t>.</w:t>
+      <w:r>
+        <w:t xml:space="preserve"> – only available on linux.</w:t>
       </w:r>
     </w:p>
     <w:p>
@@ -7919,52 +6783,20 @@
         <w:rPr>
           <w:b/>
         </w:rPr>
-        <w:t xml:space="preserve">Read </w:t>
-      </w:r>
-      <w:proofErr w:type="spellStart"/>
-      <w:r>
-        <w:rPr>
-          <w:b/>
-        </w:rPr>
-        <w:t>Opsworks</w:t>
-      </w:r>
-      <w:proofErr w:type="spellEnd"/>
-      <w:r>
-        <w:rPr>
-          <w:b/>
-        </w:rPr>
-        <w:t xml:space="preserve"> FAQ</w:t>
-      </w:r>
-    </w:p>
-    <w:p>
-      <w:pPr>
-        <w:rPr>
-          <w:b/>
-        </w:rPr>
-      </w:pPr>
-    </w:p>
-    <w:p>
-      <w:proofErr w:type="spellStart"/>
-      <w:r>
-        <w:t>OpsWorks</w:t>
-      </w:r>
-      <w:proofErr w:type="spellEnd"/>
-      <w:r>
-        <w:t xml:space="preserve"> </w:t>
-      </w:r>
-      <w:proofErr w:type="spellStart"/>
-      <w:r>
-        <w:t>Databags</w:t>
-      </w:r>
-      <w:proofErr w:type="spellEnd"/>
-      <w:r>
-        <w:t xml:space="preserve"> &amp; </w:t>
-      </w:r>
-      <w:proofErr w:type="spellStart"/>
-      <w:r>
-        <w:t>Berkshelf</w:t>
-      </w:r>
-      <w:proofErr w:type="spellEnd"/>
+        <w:t>Read Opsworks FAQ</w:t>
+      </w:r>
+    </w:p>
+    <w:p>
+      <w:pPr>
+        <w:rPr>
+          <w:b/>
+        </w:rPr>
+      </w:pPr>
+    </w:p>
+    <w:p>
+      <w:r>
+        <w:t>OpsWorks Databags &amp; Berkshelf</w:t>
+      </w:r>
     </w:p>
     <w:p>
       <w:pPr>
@@ -7974,19 +6806,11 @@
           <w:numId w:val="16"/>
         </w:numPr>
       </w:pPr>
-      <w:proofErr w:type="spellStart"/>
-      <w:r>
-        <w:rPr>
-          <w:b/>
-        </w:rPr>
-        <w:t>Berkshelf</w:t>
-      </w:r>
-      <w:proofErr w:type="spellEnd"/>
-      <w:r>
-        <w:rPr>
-          <w:b/>
-        </w:rPr>
-        <w:t xml:space="preserve"> </w:t>
+      <w:r>
+        <w:rPr>
+          <w:b/>
+        </w:rPr>
+        <w:t xml:space="preserve">Berkshelf </w:t>
       </w:r>
       <w:r>
         <w:t>– system that addresses chef’s shortcomings</w:t>
@@ -8000,13 +6824,8 @@
           <w:numId w:val="16"/>
         </w:numPr>
       </w:pPr>
-      <w:proofErr w:type="spellStart"/>
-      <w:r>
-        <w:t>Opsworks</w:t>
-      </w:r>
-      <w:proofErr w:type="spellEnd"/>
-      <w:r>
-        <w:t xml:space="preserve"> stacks which operate on older versions &lt; 11.10 could only specify one custom cookbook. Limited ability to re-use community recipes. Either had to combine them in a repo or limit to a smaller subset of recipes</w:t>
+      <w:r>
+        <w:t>Opsworks stacks which operate on older versions &lt; 11.10 could only specify one custom cookbook. Limited ability to re-use community recipes. Either had to combine them in a repo or limit to a smaller subset of recipes</w:t>
       </w:r>
     </w:p>
     <w:p>
@@ -8018,15 +6837,7 @@
         </w:numPr>
       </w:pPr>
       <w:r>
-        <w:t xml:space="preserve">Chef 11.10 added </w:t>
-      </w:r>
-      <w:proofErr w:type="spellStart"/>
-      <w:r>
-        <w:t>BerkShelf</w:t>
-      </w:r>
-      <w:proofErr w:type="spellEnd"/>
-      <w:r>
-        <w:t>, allowing you to install cookbooks from multiple repos.</w:t>
+        <w:t>Chef 11.10 added BerkShelf, allowing you to install cookbooks from multiple repos.</w:t>
       </w:r>
     </w:p>
     <w:p>
@@ -8062,15 +6873,7 @@
         </w:numPr>
       </w:pPr>
       <w:r>
-        <w:t xml:space="preserve">Create </w:t>
-      </w:r>
-      <w:proofErr w:type="spellStart"/>
-      <w:r>
-        <w:t>berksfile</w:t>
-      </w:r>
-      <w:proofErr w:type="spellEnd"/>
-      <w:r>
-        <w:t xml:space="preserve"> in the repo</w:t>
+        <w:t>Create berksfile in the repo</w:t>
       </w:r>
     </w:p>
     <w:p>
@@ -8081,19 +6884,9 @@
           <w:numId w:val="16"/>
         </w:numPr>
       </w:pPr>
-      <w:proofErr w:type="spellStart"/>
-      <w:r>
-        <w:t>Yourcustomrepo</w:t>
-      </w:r>
-      <w:proofErr w:type="spellEnd"/>
-      <w:r>
-        <w:t>/</w:t>
-      </w:r>
-      <w:proofErr w:type="spellStart"/>
-      <w:r>
-        <w:t>Berksfile</w:t>
-      </w:r>
-      <w:proofErr w:type="spellEnd"/>
+      <w:r>
+        <w:t>Yourcustomrepo/Berksfile</w:t>
+      </w:r>
     </w:p>
     <w:p>
       <w:pPr>
@@ -8136,31 +6929,7 @@
         </w:numPr>
       </w:pPr>
       <w:r>
-        <w:t xml:space="preserve">Cookbook ‘bleh;, </w:t>
-      </w:r>
-      <w:proofErr w:type="spellStart"/>
-      <w:r>
-        <w:t>git</w:t>
-      </w:r>
-      <w:proofErr w:type="spellEnd"/>
-      <w:r>
-        <w:t>: ‘</w:t>
-      </w:r>
-      <w:proofErr w:type="spellStart"/>
-      <w:r>
-        <w:t>git</w:t>
-      </w:r>
-      <w:proofErr w:type="spellEnd"/>
-      <w:r>
-        <w:t>://somewhere/</w:t>
-      </w:r>
-      <w:proofErr w:type="spellStart"/>
-      <w:r>
-        <w:t>bleh.git</w:t>
-      </w:r>
-      <w:proofErr w:type="spellEnd"/>
-      <w:r>
-        <w:t>’</w:t>
+        <w:t>Cookbook ‘bleh;, git: ‘git://somewhere/bleh.git’</w:t>
       </w:r>
     </w:p>
     <w:p>
@@ -8172,31 +6941,7 @@
         </w:numPr>
       </w:pPr>
       <w:r>
-        <w:t>Cookbook ‘</w:t>
-      </w:r>
-      <w:proofErr w:type="spellStart"/>
-      <w:r>
-        <w:t>cookbook_name</w:t>
-      </w:r>
-      <w:proofErr w:type="spellEnd"/>
-      <w:r>
-        <w:t>’, [‘&gt;=</w:t>
-      </w:r>
-      <w:proofErr w:type="spellStart"/>
-      <w:r>
-        <w:t>cookbook_version</w:t>
-      </w:r>
-      <w:proofErr w:type="spellEnd"/>
-      <w:r>
-        <w:t>’], [</w:t>
-      </w:r>
-      <w:proofErr w:type="spellStart"/>
-      <w:r>
-        <w:t>cookbookc_options</w:t>
-      </w:r>
-      <w:proofErr w:type="spellEnd"/>
-      <w:r>
-        <w:t>]</w:t>
+        <w:t>Cookbook ‘cookbook_name’, [‘&gt;=cookbook_version’], [cookbookc_options]</w:t>
       </w:r>
     </w:p>
     <w:p>
@@ -8207,24 +6952,14 @@
           <w:numId w:val="16"/>
         </w:numPr>
       </w:pPr>
-      <w:proofErr w:type="spellStart"/>
       <w:r>
         <w:rPr>
           <w:b/>
         </w:rPr>
         <w:t>Databags</w:t>
       </w:r>
-      <w:proofErr w:type="spellEnd"/>
-      <w:r>
-        <w:t xml:space="preserve"> – global variable within chef or </w:t>
-      </w:r>
-      <w:proofErr w:type="spellStart"/>
-      <w:r>
-        <w:t>opsworks</w:t>
-      </w:r>
-      <w:proofErr w:type="spellEnd"/>
-      <w:r>
-        <w:t xml:space="preserve"> infrastructure</w:t>
+      <w:r>
+        <w:t xml:space="preserve"> – global variable within chef or opsworks infrastructure</w:t>
       </w:r>
       <w:r>
         <w:t>. Contextual information within recipes</w:t>
@@ -8253,19 +6988,11 @@
       <w:r>
         <w:t xml:space="preserve">Data accessed via Chef </w:t>
       </w:r>
-      <w:proofErr w:type="spellStart"/>
-      <w:r>
-        <w:rPr>
-          <w:b/>
-        </w:rPr>
-        <w:t>data_bag_item</w:t>
-      </w:r>
-      <w:proofErr w:type="spellEnd"/>
-      <w:r>
-        <w:rPr>
-          <w:b/>
-        </w:rPr>
-        <w:t xml:space="preserve"> &amp; search</w:t>
+      <w:r>
+        <w:rPr>
+          <w:b/>
+        </w:rPr>
+        <w:t>data_bag_item &amp; search</w:t>
       </w:r>
       <w:r>
         <w:t xml:space="preserve"> methods within compute assets</w:t>
@@ -8280,21 +7007,8 @@
         </w:numPr>
       </w:pPr>
       <w:r>
-        <w:t xml:space="preserve">Constructed by </w:t>
-      </w:r>
-      <w:proofErr w:type="spellStart"/>
-      <w:r>
-        <w:t>Custom_JSON</w:t>
-      </w:r>
-      <w:proofErr w:type="spellEnd"/>
-      <w:r>
-        <w:t xml:space="preserve"> field from </w:t>
-      </w:r>
-      <w:proofErr w:type="spellStart"/>
-      <w:r>
-        <w:t>Opsworks</w:t>
-      </w:r>
-      <w:proofErr w:type="spellEnd"/>
+        <w:t>Constructed by Custom_JSON field from Opsworks</w:t>
+      </w:r>
     </w:p>
     <w:p>
       <w:pPr>
@@ -8328,19 +7042,9 @@
           <w:numId w:val="16"/>
         </w:numPr>
       </w:pPr>
-      <w:proofErr w:type="spellStart"/>
-      <w:r>
-        <w:t>Aws_opsworks_app</w:t>
-      </w:r>
-      <w:proofErr w:type="spellEnd"/>
-      <w:r>
-        <w:t xml:space="preserve"> – App </w:t>
-      </w:r>
-      <w:proofErr w:type="spellStart"/>
-      <w:r>
-        <w:t>Databag</w:t>
-      </w:r>
-      <w:proofErr w:type="spellEnd"/>
+      <w:r>
+        <w:t>Aws_opsworks_app – App Databag</w:t>
+      </w:r>
     </w:p>
     <w:p>
       <w:pPr>
@@ -8350,19 +7054,9 @@
           <w:numId w:val="16"/>
         </w:numPr>
       </w:pPr>
-      <w:proofErr w:type="spellStart"/>
-      <w:r>
-        <w:t>Aws_opsworks_layer</w:t>
-      </w:r>
-      <w:proofErr w:type="spellEnd"/>
-      <w:r>
-        <w:t xml:space="preserve"> – Layer </w:t>
-      </w:r>
-      <w:proofErr w:type="spellStart"/>
-      <w:r>
-        <w:t>Databag</w:t>
-      </w:r>
-      <w:proofErr w:type="spellEnd"/>
+      <w:r>
+        <w:t>Aws_opsworks_layer – Layer Databag</w:t>
+      </w:r>
     </w:p>
     <w:p>
       <w:pPr>
@@ -8372,19 +7066,9 @@
           <w:numId w:val="16"/>
         </w:numPr>
       </w:pPr>
-      <w:proofErr w:type="spellStart"/>
-      <w:r>
-        <w:t>Aws_opsworks_instance</w:t>
-      </w:r>
-      <w:proofErr w:type="spellEnd"/>
-      <w:r>
-        <w:t xml:space="preserve"> – Instance </w:t>
-      </w:r>
-      <w:proofErr w:type="spellStart"/>
-      <w:r>
-        <w:t>Databag</w:t>
-      </w:r>
-      <w:proofErr w:type="spellEnd"/>
+      <w:r>
+        <w:t>Aws_opsworks_instance – Instance Databag</w:t>
+      </w:r>
     </w:p>
     <w:p>
       <w:pPr>
@@ -8394,21 +7078,8 @@
           <w:numId w:val="16"/>
         </w:numPr>
       </w:pPr>
-      <w:proofErr w:type="spellStart"/>
-      <w:r>
-        <w:t>Aws_opsworks_user</w:t>
-      </w:r>
-      <w:proofErr w:type="spellEnd"/>
-      <w:r>
-        <w:t xml:space="preserve"> – Users </w:t>
-      </w:r>
-      <w:proofErr w:type="spellStart"/>
-      <w:r>
-        <w:t>databag</w:t>
-      </w:r>
-      <w:proofErr w:type="spellEnd"/>
-      <w:r>
-        <w:t>, a set of users for a stack</w:t>
+      <w:r>
+        <w:t>Aws_opsworks_user – Users databag, a set of users for a stack</w:t>
       </w:r>
     </w:p>
     <w:p>
@@ -8432,15 +7103,7 @@
         </w:numPr>
       </w:pPr>
       <w:r>
-        <w:t>App = search(:</w:t>
-      </w:r>
-      <w:proofErr w:type="spellStart"/>
-      <w:r>
-        <w:t>aws_opsworks_app</w:t>
-      </w:r>
-      <w:proofErr w:type="spellEnd"/>
-      <w:r>
-        <w:t>).first</w:t>
+        <w:t>App = search(:aws_opsworks_app).first</w:t>
       </w:r>
     </w:p>
     <w:p>
@@ -8451,29 +7114,8 @@
           <w:numId w:val="16"/>
         </w:numPr>
       </w:pPr>
-      <w:proofErr w:type="spellStart"/>
-      <w:r>
-        <w:t>App_path</w:t>
-      </w:r>
-      <w:proofErr w:type="spellEnd"/>
-      <w:r>
-        <w:t xml:space="preserve"> = “/</w:t>
-      </w:r>
-      <w:proofErr w:type="spellStart"/>
-      <w:r>
-        <w:t>srv</w:t>
-      </w:r>
-      <w:proofErr w:type="spellEnd"/>
-      <w:r>
-        <w:t>/${app{‘</w:t>
-      </w:r>
-      <w:proofErr w:type="spellStart"/>
-      <w:r>
-        <w:t>shortname</w:t>
-      </w:r>
-      <w:proofErr w:type="spellEnd"/>
-      <w:r>
-        <w:t>’])”</w:t>
+      <w:r>
+        <w:t>App_path = “/srv/${app{‘shortname’])”</w:t>
       </w:r>
     </w:p>
     <w:p>
@@ -8485,15 +7127,7 @@
         </w:numPr>
       </w:pPr>
       <w:r>
-        <w:t>Package “</w:t>
-      </w:r>
-      <w:proofErr w:type="spellStart"/>
-      <w:r>
-        <w:t>git</w:t>
-      </w:r>
-      <w:proofErr w:type="spellEnd"/>
-      <w:r>
-        <w:t>” do</w:t>
+        <w:t>Package “git” do</w:t>
       </w:r>
     </w:p>
     <w:p>
@@ -8505,15 +7139,7 @@
         </w:numPr>
       </w:pPr>
       <w:r>
-        <w:t>Node {“</w:t>
-      </w:r>
-      <w:proofErr w:type="spellStart"/>
-      <w:r>
-        <w:t>platform_version</w:t>
-      </w:r>
-      <w:proofErr w:type="spellEnd"/>
-      <w:r>
-        <w:t>”] == “14.04”</w:t>
+        <w:t>Node {“platform_version”] == “14.04”</w:t>
       </w:r>
     </w:p>
     <w:p>
@@ -8536,21 +7162,8 @@
           <w:numId w:val="16"/>
         </w:numPr>
       </w:pPr>
-      <w:proofErr w:type="spellStart"/>
-      <w:r>
-        <w:t>Git</w:t>
-      </w:r>
-      <w:proofErr w:type="spellEnd"/>
-      <w:r>
-        <w:t xml:space="preserve"> </w:t>
-      </w:r>
-      <w:proofErr w:type="spellStart"/>
-      <w:r>
-        <w:t>app_path</w:t>
-      </w:r>
-      <w:proofErr w:type="spellEnd"/>
-      <w:r>
-        <w:t xml:space="preserve"> do</w:t>
+      <w:r>
+        <w:t>Git app_path do</w:t>
       </w:r>
     </w:p>
     <w:p>
@@ -8562,23 +7175,7 @@
         </w:numPr>
       </w:pPr>
       <w:r>
-        <w:t>Repository app[“</w:t>
-      </w:r>
-      <w:proofErr w:type="spellStart"/>
-      <w:r>
-        <w:t>app_source</w:t>
-      </w:r>
-      <w:proofErr w:type="spellEnd"/>
-      <w:r>
-        <w:t>”][“</w:t>
-      </w:r>
-      <w:proofErr w:type="spellStart"/>
-      <w:r>
-        <w:t>url</w:t>
-      </w:r>
-      <w:proofErr w:type="spellEnd"/>
-      <w:r>
-        <w:t>”]</w:t>
+        <w:t>Repository app[“app_source”][“url”]</w:t>
       </w:r>
     </w:p>
     <w:p>
@@ -8590,15 +7187,7 @@
         </w:numPr>
       </w:pPr>
       <w:r>
-        <w:t>Revision app[“</w:t>
-      </w:r>
-      <w:proofErr w:type="spellStart"/>
-      <w:r>
-        <w:t>app_source</w:t>
-      </w:r>
-      <w:proofErr w:type="spellEnd"/>
-      <w:r>
-        <w:t>”][“revision”]</w:t>
+        <w:t>Revision app[“app_source”][“revision”]</w:t>
       </w:r>
     </w:p>
     <w:p>
@@ -8617,14 +7206,9 @@
       </w:r>
     </w:p>
     <w:p>
-      <w:proofErr w:type="spellStart"/>
       <w:r>
         <w:lastRenderedPageBreak/>
-        <w:t>OpsWorks</w:t>
-      </w:r>
-      <w:proofErr w:type="spellEnd"/>
-      <w:r>
-        <w:t xml:space="preserve"> Auto-Healing</w:t>
+        <w:t>OpsWorks Auto-Healing</w:t>
       </w:r>
     </w:p>
     <w:p>
@@ -8635,13 +7219,8 @@
           <w:numId w:val="17"/>
         </w:numPr>
       </w:pPr>
-      <w:proofErr w:type="spellStart"/>
-      <w:r>
-        <w:t>Opwsworks</w:t>
-      </w:r>
-      <w:proofErr w:type="spellEnd"/>
-      <w:r>
-        <w:t xml:space="preserve"> instance has an agent on it.</w:t>
+      <w:r>
+        <w:t>Opwsworks instance has an agent on it.</w:t>
       </w:r>
     </w:p>
     <w:p>
@@ -8653,21 +7232,8 @@
         </w:numPr>
       </w:pPr>
       <w:r>
-        <w:t xml:space="preserve">Instances perform an ongoing heartbeat, if it fails, </w:t>
-      </w:r>
-      <w:proofErr w:type="spellStart"/>
-      <w:r>
-        <w:t>opsworks</w:t>
-      </w:r>
-      <w:proofErr w:type="spellEnd"/>
-      <w:r>
-        <w:t xml:space="preserve"> will treat the instance as unhealthy and perform </w:t>
-      </w:r>
-      <w:proofErr w:type="spellStart"/>
-      <w:r>
-        <w:t>autoheal</w:t>
-      </w:r>
-      <w:proofErr w:type="spellEnd"/>
+        <w:t>Instances perform an ongoing heartbeat, if it fails, opsworks will treat the instance as unhealthy and perform autoheal</w:t>
+      </w:r>
     </w:p>
     <w:p>
       <w:pPr>
@@ -8750,13 +7316,8 @@
         </w:numPr>
       </w:pPr>
       <w:r>
-        <w:t xml:space="preserve">Assign new public and private </w:t>
-      </w:r>
-      <w:proofErr w:type="spellStart"/>
-      <w:r>
-        <w:t>ip</w:t>
-      </w:r>
-      <w:proofErr w:type="spellEnd"/>
+        <w:t>Assign new public and private ip</w:t>
+      </w:r>
     </w:p>
     <w:p>
       <w:pPr>
@@ -8766,13 +7327,8 @@
           <w:numId w:val="17"/>
         </w:numPr>
       </w:pPr>
-      <w:proofErr w:type="spellStart"/>
-      <w:r>
-        <w:t>Reassociate</w:t>
-      </w:r>
-      <w:proofErr w:type="spellEnd"/>
-      <w:r>
-        <w:t xml:space="preserve"> any elastic IP</w:t>
+      <w:r>
+        <w:t>Reassociate any elastic IP</w:t>
       </w:r>
     </w:p>
     <w:p>
@@ -8796,15 +7352,7 @@
         </w:numPr>
       </w:pPr>
       <w:r>
-        <w:t>Won’t recover serious instance corruption. Damaged instances start with a “</w:t>
-      </w:r>
-      <w:proofErr w:type="spellStart"/>
-      <w:r>
-        <w:t>start_failed</w:t>
-      </w:r>
-      <w:proofErr w:type="spellEnd"/>
-      <w:r>
-        <w:t>” error.</w:t>
+        <w:t>Won’t recover serious instance corruption. Damaged instances start with a “start_failed” error.</w:t>
       </w:r>
     </w:p>
     <w:p>
@@ -8924,23 +7472,7 @@
         </w:numPr>
       </w:pPr>
       <w:r>
-        <w:t xml:space="preserve">Uses </w:t>
-      </w:r>
-      <w:proofErr w:type="spellStart"/>
-      <w:r>
-        <w:t>cloudformation</w:t>
-      </w:r>
-      <w:proofErr w:type="spellEnd"/>
-      <w:r>
-        <w:t xml:space="preserve"> as </w:t>
-      </w:r>
-      <w:proofErr w:type="spellStart"/>
-      <w:r>
-        <w:t>it’s</w:t>
-      </w:r>
-      <w:proofErr w:type="spellEnd"/>
-      <w:r>
-        <w:t xml:space="preserve"> basis</w:t>
+        <w:t>Uses cloudformation as it’s basis</w:t>
       </w:r>
     </w:p>
     <w:p>
@@ -8952,13 +7484,8 @@
         </w:numPr>
       </w:pPr>
       <w:r>
-        <w:t xml:space="preserve">Offers Basic or Enhanced health reporting similar to </w:t>
-      </w:r>
-      <w:proofErr w:type="spellStart"/>
-      <w:r>
-        <w:t>cloudwatch</w:t>
-      </w:r>
-      <w:proofErr w:type="spellEnd"/>
+        <w:t>Offers Basic or Enhanced health reporting similar to cloudwatch</w:t>
+      </w:r>
     </w:p>
     <w:p>
       <w:pPr>
@@ -9480,13 +8007,8 @@
     <w:p/>
     <w:p>
       <w:r>
-        <w:t>Extending Beanstalk using .</w:t>
-      </w:r>
-      <w:proofErr w:type="spellStart"/>
-      <w:r>
-        <w:t>ebextensions</w:t>
-      </w:r>
-      <w:proofErr w:type="spellEnd"/>
+        <w:t>Extending Beanstalk using .ebextensions</w:t>
+      </w:r>
     </w:p>
     <w:p>
       <w:pPr>
@@ -9500,16 +8022,8 @@
         <w:rPr>
           <w:b/>
         </w:rPr>
-        <w:t>.</w:t>
-      </w:r>
-      <w:proofErr w:type="spellStart"/>
-      <w:r>
-        <w:rPr>
-          <w:b/>
-        </w:rPr>
-        <w:t>ebextensions</w:t>
-      </w:r>
-      <w:proofErr w:type="spellEnd"/>
+        <w:t>.ebextensions</w:t>
+      </w:r>
       <w:r>
         <w:t xml:space="preserve"> is a configuration folder within a Beanstalk application source bundle (.zip)</w:t>
       </w:r>
@@ -9534,29 +8048,8 @@
           <w:numId w:val="19"/>
         </w:numPr>
       </w:pPr>
-      <w:proofErr w:type="gramStart"/>
-      <w:r>
-        <w:t>files</w:t>
-      </w:r>
-      <w:proofErr w:type="gramEnd"/>
-      <w:r>
-        <w:t xml:space="preserve"> within .</w:t>
-      </w:r>
-      <w:proofErr w:type="spellStart"/>
-      <w:r>
-        <w:t>ebextensions</w:t>
-      </w:r>
-      <w:proofErr w:type="spellEnd"/>
-      <w:r>
-        <w:t xml:space="preserve"> are YAML formatted and end with .</w:t>
-      </w:r>
-      <w:proofErr w:type="spellStart"/>
-      <w:r>
-        <w:t>config</w:t>
-      </w:r>
-      <w:proofErr w:type="spellEnd"/>
-      <w:r>
-        <w:t>.</w:t>
+      <w:r>
+        <w:t>files within .ebextensions are YAML formatted and end with .config.</w:t>
       </w:r>
       <w:r>
         <w:t xml:space="preserve"> </w:t>
@@ -9607,15 +8100,7 @@
         </w:numPr>
       </w:pPr>
       <w:r>
-        <w:t xml:space="preserve">01-setupcron constructs a </w:t>
-      </w:r>
-      <w:proofErr w:type="spellStart"/>
-      <w:r>
-        <w:t>cron</w:t>
-      </w:r>
-      <w:proofErr w:type="spellEnd"/>
-      <w:r>
-        <w:t xml:space="preserve"> entry to add custom monitoring</w:t>
+        <w:t>01-setupcron constructs a cron entry to add custom monitoring</w:t>
       </w:r>
     </w:p>
     <w:p>
@@ -9627,15 +8112,7 @@
         </w:numPr>
       </w:pPr>
       <w:r>
-        <w:t xml:space="preserve">02-changeperm changes the file to executable to allow </w:t>
-      </w:r>
-      <w:proofErr w:type="spellStart"/>
-      <w:r>
-        <w:t>cron.d</w:t>
-      </w:r>
-      <w:proofErr w:type="spellEnd"/>
-      <w:r>
-        <w:t xml:space="preserve"> to run</w:t>
+        <w:t>02-changeperm changes the file to executable to allow cron.d to run</w:t>
       </w:r>
     </w:p>
     <w:p>
@@ -9647,32 +8124,11 @@
         </w:numPr>
       </w:pPr>
       <w:r>
-        <w:t xml:space="preserve">Can use Ref and </w:t>
-      </w:r>
-      <w:proofErr w:type="spellStart"/>
-      <w:r>
-        <w:t>Fn</w:t>
-      </w:r>
-      <w:proofErr w:type="spellEnd"/>
-      <w:r>
-        <w:t>::</w:t>
-      </w:r>
-      <w:proofErr w:type="spellStart"/>
-      <w:r>
-        <w:t>GetAtt</w:t>
-      </w:r>
-      <w:proofErr w:type="spellEnd"/>
-      <w:r>
-        <w:t xml:space="preserve"> referring to </w:t>
-      </w:r>
-      <w:proofErr w:type="spellStart"/>
-      <w:r>
-        <w:t>APP_CONFIG</w:t>
+        <w:t>Can use Ref and Fn::GetAtt referring to APP_CONFIG</w:t>
       </w:r>
       <w:r>
         <w:t>kk</w:t>
       </w:r>
-      <w:proofErr w:type="spellEnd"/>
     </w:p>
     <w:p>
       <w:pPr>
@@ -9682,13 +8138,8 @@
           <w:numId w:val="19"/>
         </w:numPr>
       </w:pPr>
-      <w:proofErr w:type="spellStart"/>
-      <w:r>
-        <w:t>option_settings</w:t>
-      </w:r>
-      <w:proofErr w:type="spellEnd"/>
-      <w:r>
-        <w:t xml:space="preserve"> – allow you to declare global configuration options</w:t>
+      <w:r>
+        <w:t>option_settings – allow you to declare global configuration options</w:t>
       </w:r>
     </w:p>
     <w:p>
@@ -9722,34 +8173,10 @@
       </w:pPr>
       <w:r>
         <w:lastRenderedPageBreak/>
-        <w:t xml:space="preserve">packages, sources, files, users, groups, commands, </w:t>
-      </w:r>
-      <w:proofErr w:type="spellStart"/>
-      <w:r>
-        <w:t>container_commands</w:t>
-      </w:r>
-      <w:proofErr w:type="spellEnd"/>
-      <w:r>
-        <w:t xml:space="preserve"> and service allow customization of the EC2 instance as part of your environment</w:t>
-      </w:r>
-      <w:r>
-        <w:t xml:space="preserve"> like AWS::</w:t>
-      </w:r>
-      <w:proofErr w:type="spellStart"/>
-      <w:r>
-        <w:t>CloudFormation</w:t>
-      </w:r>
-      <w:proofErr w:type="spellEnd"/>
-      <w:r>
-        <w:t>::</w:t>
-      </w:r>
-      <w:proofErr w:type="spellStart"/>
-      <w:r>
-        <w:t>Init</w:t>
-      </w:r>
-      <w:proofErr w:type="spellEnd"/>
-      <w:r>
-        <w:t xml:space="preserve"> </w:t>
+        <w:t>packages, sources, files, users, groups, commands, container_commands and service allow customization of the EC2 instance as part of your environment</w:t>
+      </w:r>
+      <w:r>
+        <w:t xml:space="preserve"> like AWS::CloudFormation::Init </w:t>
       </w:r>
     </w:p>
     <w:p>
@@ -9773,15 +8200,7 @@
         </w:numPr>
       </w:pPr>
       <w:r>
-        <w:t xml:space="preserve">An EC2 instance within a Load-balancing </w:t>
-      </w:r>
-      <w:proofErr w:type="spellStart"/>
-      <w:r>
-        <w:t>Autoscaling</w:t>
-      </w:r>
-      <w:proofErr w:type="spellEnd"/>
-      <w:r>
-        <w:t xml:space="preserve"> environment like leader/master</w:t>
+        <w:t>An EC2 instance within a Load-balancing Autoscaling environment like leader/master</w:t>
       </w:r>
     </w:p>
     <w:p>
@@ -9816,24 +8235,14 @@
           <w:numId w:val="19"/>
         </w:numPr>
       </w:pPr>
-      <w:proofErr w:type="spellStart"/>
       <w:r>
         <w:rPr>
           <w:b/>
         </w:rPr>
         <w:t>Leader_only</w:t>
       </w:r>
-      <w:proofErr w:type="spellEnd"/>
-      <w:r>
-        <w:t xml:space="preserve"> directive can be used on within the container commands section of .</w:t>
-      </w:r>
-      <w:proofErr w:type="spellStart"/>
-      <w:r>
-        <w:t>config</w:t>
-      </w:r>
-      <w:proofErr w:type="spellEnd"/>
-      <w:r>
-        <w:t>. Runs only once.</w:t>
+      <w:r>
+        <w:t xml:space="preserve"> directive can be used on within the container commands section of .config. Runs only once.</w:t>
       </w:r>
     </w:p>
     <w:p/>
@@ -9874,11 +8283,9 @@
           <w:numId w:val="20"/>
         </w:numPr>
       </w:pPr>
-      <w:proofErr w:type="spellStart"/>
       <w:r>
         <w:t>Dependancies</w:t>
       </w:r>
-      <w:proofErr w:type="spellEnd"/>
     </w:p>
     <w:p>
       <w:pPr>
@@ -9901,13 +8308,8 @@
         </w:numPr>
       </w:pPr>
       <w:r>
-        <w:t>.</w:t>
-      </w:r>
-      <w:proofErr w:type="spellStart"/>
-      <w:r>
-        <w:t>ebextensions</w:t>
-      </w:r>
-      <w:proofErr w:type="spellEnd"/>
+        <w:t>.ebextensions</w:t>
+      </w:r>
     </w:p>
     <w:p>
       <w:pPr>
@@ -9917,24 +8319,14 @@
           <w:numId w:val="20"/>
         </w:numPr>
       </w:pPr>
-      <w:proofErr w:type="spellStart"/>
       <w:r>
         <w:rPr>
           <w:b/>
         </w:rPr>
         <w:t>Dockerfile</w:t>
       </w:r>
-      <w:proofErr w:type="spellEnd"/>
-      <w:r>
-        <w:t xml:space="preserve"> – defines structure of the </w:t>
-      </w:r>
-      <w:proofErr w:type="spellStart"/>
-      <w:r>
-        <w:t>docker</w:t>
-      </w:r>
-      <w:proofErr w:type="spellEnd"/>
-      <w:r>
-        <w:t xml:space="preserve"> container for custom container</w:t>
+      <w:r>
+        <w:t xml:space="preserve"> – defines structure of the docker container for custom container</w:t>
       </w:r>
     </w:p>
     <w:p>
@@ -9978,24 +8370,14 @@
           <w:numId w:val="20"/>
         </w:numPr>
       </w:pPr>
-      <w:proofErr w:type="spellStart"/>
       <w:r>
         <w:rPr>
           <w:b/>
         </w:rPr>
         <w:t>Dockerrun.aws.json</w:t>
       </w:r>
-      <w:proofErr w:type="spellEnd"/>
-      <w:r>
-        <w:t xml:space="preserve"> – defines how to deploy an existing </w:t>
-      </w:r>
-      <w:proofErr w:type="spellStart"/>
-      <w:r>
-        <w:t>docker</w:t>
-      </w:r>
-      <w:proofErr w:type="spellEnd"/>
-      <w:r>
-        <w:t xml:space="preserve"> registry stored container as an EB application</w:t>
+      <w:r>
+        <w:t xml:space="preserve"> – defines how to deploy an existing docker registry stored container as an EB application</w:t>
       </w:r>
     </w:p>
     <w:p>
@@ -10007,15 +8389,7 @@
         </w:numPr>
       </w:pPr>
       <w:r>
-        <w:t>Contains .</w:t>
-      </w:r>
-      <w:proofErr w:type="spellStart"/>
-      <w:r>
-        <w:t>dockercfg</w:t>
-      </w:r>
-      <w:proofErr w:type="spellEnd"/>
-      <w:r>
-        <w:t xml:space="preserve"> file for authentication</w:t>
+        <w:t>Contains .dockercfg file for authentication</w:t>
       </w:r>
     </w:p>
     <w:p>
@@ -10057,16 +8431,8 @@
         <w:rPr>
           <w:b/>
         </w:rPr>
-        <w:t>.</w:t>
-      </w:r>
-      <w:proofErr w:type="spellStart"/>
-      <w:r>
-        <w:rPr>
-          <w:b/>
-        </w:rPr>
-        <w:t>dockercfg</w:t>
-      </w:r>
-      <w:proofErr w:type="spellEnd"/>
+        <w:t>.dockercfg</w:t>
+      </w:r>
     </w:p>
     <w:p>
       <w:pPr>
@@ -10089,29 +8455,8 @@
         </w:numPr>
       </w:pPr>
       <w:r>
-        <w:t xml:space="preserve">use </w:t>
-      </w:r>
-      <w:proofErr w:type="spellStart"/>
-      <w:r>
-        <w:t>docker</w:t>
-      </w:r>
-      <w:proofErr w:type="spellEnd"/>
-      <w:r>
-        <w:t xml:space="preserve"> login registry-</w:t>
-      </w:r>
-      <w:proofErr w:type="spellStart"/>
-      <w:r>
-        <w:t>url</w:t>
-      </w:r>
-      <w:proofErr w:type="spellEnd"/>
-      <w:r>
-        <w:t xml:space="preserve"> to generate the </w:t>
-      </w:r>
-      <w:proofErr w:type="spellStart"/>
-      <w:r>
-        <w:t>config.json</w:t>
-      </w:r>
-      <w:proofErr w:type="spellEnd"/>
+        <w:t>use docker login registry-url to generate the config.json</w:t>
+      </w:r>
     </w:p>
     <w:p>
       <w:pPr>
@@ -10160,13 +8505,8 @@
           <w:numId w:val="21"/>
         </w:numPr>
       </w:pPr>
-      <w:proofErr w:type="spellStart"/>
-      <w:r>
-        <w:t>Cloudwatch</w:t>
-      </w:r>
-      <w:proofErr w:type="spellEnd"/>
-      <w:r>
-        <w:t xml:space="preserve"> Basics</w:t>
+      <w:r>
+        <w:t>Cloudwatch Basics</w:t>
       </w:r>
     </w:p>
     <w:p>
@@ -10177,1256 +8517,816 @@
           <w:numId w:val="21"/>
         </w:numPr>
       </w:pPr>
-      <w:proofErr w:type="spellStart"/>
+      <w:r>
+        <w:t>CloudWatch Custom Metrics</w:t>
+      </w:r>
+    </w:p>
+    <w:p>
+      <w:pPr>
+        <w:pStyle w:val="ListParagraph"/>
+        <w:numPr>
+          <w:ilvl w:val="0"/>
+          <w:numId w:val="21"/>
+        </w:numPr>
+      </w:pPr>
+      <w:r>
+        <w:t>CloudWatch Logs</w:t>
+      </w:r>
+    </w:p>
+    <w:p>
+      <w:pPr>
+        <w:pStyle w:val="ListParagraph"/>
+        <w:numPr>
+          <w:ilvl w:val="0"/>
+          <w:numId w:val="21"/>
+        </w:numPr>
+      </w:pPr>
+      <w:r>
+        <w:t>CloudWatch Log Filters</w:t>
+      </w:r>
+    </w:p>
+    <w:p>
+      <w:pPr>
+        <w:pStyle w:val="ListParagraph"/>
+        <w:numPr>
+          <w:ilvl w:val="0"/>
+          <w:numId w:val="21"/>
+        </w:numPr>
+      </w:pPr>
+      <w:r>
+        <w:t xml:space="preserve"> Cloudwatch Alarms</w:t>
+      </w:r>
+    </w:p>
+    <w:p/>
+    <w:p>
+      <w:r>
+        <w:t>Cloudwatch Basics</w:t>
+      </w:r>
+    </w:p>
+    <w:p>
+      <w:pPr>
+        <w:pStyle w:val="ListParagraph"/>
+        <w:numPr>
+          <w:ilvl w:val="0"/>
+          <w:numId w:val="22"/>
+        </w:numPr>
+      </w:pPr>
+      <w:r>
+        <w:t>Metric gathering service</w:t>
+      </w:r>
+    </w:p>
+    <w:p>
+      <w:pPr>
+        <w:pStyle w:val="ListParagraph"/>
+        <w:numPr>
+          <w:ilvl w:val="0"/>
+          <w:numId w:val="22"/>
+        </w:numPr>
+      </w:pPr>
+      <w:r>
+        <w:t>Monitoring/alerting service</w:t>
+      </w:r>
+    </w:p>
+    <w:p>
+      <w:pPr>
+        <w:pStyle w:val="ListParagraph"/>
+        <w:numPr>
+          <w:ilvl w:val="0"/>
+          <w:numId w:val="22"/>
+        </w:numPr>
+      </w:pPr>
+      <w:r>
+        <w:t>Graphing service</w:t>
+      </w:r>
+    </w:p>
+    <w:p>
+      <w:pPr>
+        <w:pStyle w:val="ListParagraph"/>
+        <w:numPr>
+          <w:ilvl w:val="0"/>
+          <w:numId w:val="22"/>
+        </w:numPr>
+      </w:pPr>
+      <w:r>
+        <w:t xml:space="preserve">Cloudwatch will remember metrics </w:t>
+      </w:r>
+      <w:r>
+        <w:rPr>
+          <w:b/>
+        </w:rPr>
+        <w:t>for 2 weeks.</w:t>
+      </w:r>
+    </w:p>
+    <w:p>
+      <w:pPr>
+        <w:pStyle w:val="ListParagraph"/>
+        <w:numPr>
+          <w:ilvl w:val="0"/>
+          <w:numId w:val="22"/>
+        </w:numPr>
+      </w:pPr>
+      <w:r>
+        <w:rPr>
+          <w:b/>
+        </w:rPr>
+        <w:t>Namespaces</w:t>
+      </w:r>
+      <w:r>
+        <w:t xml:space="preserve"> – containers for metrics</w:t>
+      </w:r>
+      <w:r>
+        <w:t xml:space="preserve">. Additional namespaces can be enabled by detailed monitoring. </w:t>
+      </w:r>
+    </w:p>
+    <w:p>
+      <w:pPr>
+        <w:pStyle w:val="ListParagraph"/>
+        <w:numPr>
+          <w:ilvl w:val="1"/>
+          <w:numId w:val="22"/>
+        </w:numPr>
+      </w:pPr>
+      <w:r>
+        <w:t xml:space="preserve">You can look at metrics across your autoscaling group. Can aggregate by it as well. </w:t>
+      </w:r>
+    </w:p>
+    <w:p>
+      <w:pPr>
+        <w:pStyle w:val="ListParagraph"/>
+        <w:numPr>
+          <w:ilvl w:val="1"/>
+          <w:numId w:val="22"/>
+        </w:numPr>
+        <w:rPr>
+          <w:b/>
+        </w:rPr>
+      </w:pPr>
+      <w:r>
+        <w:rPr>
+          <w:b/>
+        </w:rPr>
+        <w:t>Read entire CloudWatch Developer Guide</w:t>
+      </w:r>
+    </w:p>
+    <w:p>
+      <w:pPr>
+        <w:rPr>
+          <w:b/>
+        </w:rPr>
+      </w:pPr>
+    </w:p>
+    <w:p>
+      <w:r>
+        <w:t>CloudWatch Custom Metrics</w:t>
+      </w:r>
+    </w:p>
+    <w:p>
+      <w:pPr>
+        <w:pStyle w:val="ListParagraph"/>
+        <w:numPr>
+          <w:ilvl w:val="0"/>
+          <w:numId w:val="23"/>
+        </w:numPr>
+      </w:pPr>
+      <w:r>
+        <w:t>Demo of deploying an EC2 ubuntu machine</w:t>
+      </w:r>
+    </w:p>
+    <w:p>
+      <w:pPr>
+        <w:pStyle w:val="ListParagraph"/>
+        <w:numPr>
+          <w:ilvl w:val="1"/>
+          <w:numId w:val="23"/>
+        </w:numPr>
+      </w:pPr>
+      <w:r>
+        <w:t>Install python-pip and git</w:t>
+      </w:r>
+    </w:p>
+    <w:p>
+      <w:pPr>
+        <w:pStyle w:val="ListParagraph"/>
+        <w:numPr>
+          <w:ilvl w:val="1"/>
+          <w:numId w:val="23"/>
+        </w:numPr>
+      </w:pPr>
+      <w:r>
+        <w:t>Pip install awscli</w:t>
+      </w:r>
+    </w:p>
+    <w:p>
+      <w:pPr>
+        <w:pStyle w:val="ListParagraph"/>
+        <w:numPr>
+          <w:ilvl w:val="1"/>
+          <w:numId w:val="23"/>
+        </w:numPr>
+      </w:pPr>
+      <w:r>
+        <w:t>Git clone https://github.com/ACloudGuru /resources</w:t>
+      </w:r>
+    </w:p>
+    <w:p>
+      <w:pPr>
+        <w:pStyle w:val="ListParagraph"/>
+        <w:numPr>
+          <w:ilvl w:val="1"/>
+          <w:numId w:val="23"/>
+        </w:numPr>
+      </w:pPr>
+      <w:r>
+        <w:t>date --utc “+%FT%T.%N” | sed –r ‘s/{{:digit:]]{6}$/Z/’</w:t>
+      </w:r>
+    </w:p>
+    <w:p>
+      <w:pPr>
+        <w:pStyle w:val="ListParagraph"/>
+        <w:ind w:left="1440"/>
+      </w:pPr>
+    </w:p>
+    <w:p>
+      <w:r>
+        <w:t>CloudWatch Alarms</w:t>
+      </w:r>
+    </w:p>
+    <w:p>
+      <w:pPr>
+        <w:pStyle w:val="ListParagraph"/>
+        <w:numPr>
+          <w:ilvl w:val="0"/>
+          <w:numId w:val="23"/>
+        </w:numPr>
+      </w:pPr>
       <w:r>
         <w:t>CloudWatch</w:t>
       </w:r>
-      <w:proofErr w:type="spellEnd"/>
-      <w:r>
-        <w:t xml:space="preserve"> Custom Metrics</w:t>
-      </w:r>
-    </w:p>
-    <w:p>
-      <w:pPr>
-        <w:pStyle w:val="ListParagraph"/>
-        <w:numPr>
-          <w:ilvl w:val="0"/>
-          <w:numId w:val="21"/>
-        </w:numPr>
-      </w:pPr>
-      <w:proofErr w:type="spellStart"/>
-      <w:r>
-        <w:t>CloudWatch</w:t>
-      </w:r>
-      <w:proofErr w:type="spellEnd"/>
-      <w:r>
-        <w:t xml:space="preserve"> Logs</w:t>
-      </w:r>
-    </w:p>
-    <w:p>
-      <w:pPr>
-        <w:pStyle w:val="ListParagraph"/>
-        <w:numPr>
-          <w:ilvl w:val="0"/>
-          <w:numId w:val="21"/>
-        </w:numPr>
-      </w:pPr>
-      <w:proofErr w:type="spellStart"/>
-      <w:r>
-        <w:t>CloudWatch</w:t>
-      </w:r>
-      <w:proofErr w:type="spellEnd"/>
-      <w:r>
-        <w:t xml:space="preserve"> Log Filters</w:t>
-      </w:r>
-    </w:p>
-    <w:p>
-      <w:pPr>
-        <w:pStyle w:val="ListParagraph"/>
-        <w:numPr>
-          <w:ilvl w:val="0"/>
-          <w:numId w:val="21"/>
-        </w:numPr>
-      </w:pPr>
-      <w:r>
-        <w:t xml:space="preserve"> </w:t>
-      </w:r>
-      <w:proofErr w:type="spellStart"/>
-      <w:r>
-        <w:t>Cloudwatch</w:t>
-      </w:r>
-      <w:proofErr w:type="spellEnd"/>
-      <w:r>
-        <w:t xml:space="preserve"> Alarms</w:t>
+    </w:p>
+    <w:p>
+      <w:pPr>
+        <w:pStyle w:val="ListParagraph"/>
+        <w:numPr>
+          <w:ilvl w:val="1"/>
+          <w:numId w:val="23"/>
+        </w:numPr>
+      </w:pPr>
+      <w:r>
+        <w:t>Initiate actions on your behalf based on parameters you specify against metrics you have in use.</w:t>
+      </w:r>
+    </w:p>
+    <w:p>
+      <w:pPr>
+        <w:pStyle w:val="ListParagraph"/>
+        <w:numPr>
+          <w:ilvl w:val="1"/>
+          <w:numId w:val="23"/>
+        </w:numPr>
+      </w:pPr>
+      <w:r>
+        <w:t>Actions sent to SNS or Autoscaling</w:t>
+      </w:r>
+    </w:p>
+    <w:p>
+      <w:pPr>
+        <w:pStyle w:val="ListParagraph"/>
+        <w:numPr>
+          <w:ilvl w:val="1"/>
+          <w:numId w:val="23"/>
+        </w:numPr>
+      </w:pPr>
+      <w:r>
+        <w:t>Alarm period should be equal or greater than the metric frequency. Alarms can’t invoke actions because they are in a state, the state must change.</w:t>
+      </w:r>
+    </w:p>
+    <w:p>
+      <w:pPr>
+        <w:pStyle w:val="ListParagraph"/>
+        <w:numPr>
+          <w:ilvl w:val="1"/>
+          <w:numId w:val="23"/>
+        </w:numPr>
+      </w:pPr>
+      <w:r>
+        <w:t>Alarms actions must be in the same region as the alarms</w:t>
+      </w:r>
+    </w:p>
+    <w:p>
+      <w:pPr>
+        <w:pStyle w:val="ListParagraph"/>
+        <w:numPr>
+          <w:ilvl w:val="1"/>
+          <w:numId w:val="23"/>
+        </w:numPr>
+      </w:pPr>
+      <w:r>
+        <w:t>AWS resources don’t send metric data to Cloudwatch under certain conditions</w:t>
+      </w:r>
+    </w:p>
+    <w:p>
+      <w:pPr>
+        <w:pStyle w:val="ListParagraph"/>
+        <w:numPr>
+          <w:ilvl w:val="1"/>
+          <w:numId w:val="23"/>
+        </w:numPr>
+      </w:pPr>
+      <w:r>
+        <w:t>States:</w:t>
+      </w:r>
+    </w:p>
+    <w:p>
+      <w:pPr>
+        <w:pStyle w:val="ListParagraph"/>
+        <w:numPr>
+          <w:ilvl w:val="2"/>
+          <w:numId w:val="23"/>
+        </w:numPr>
+      </w:pPr>
+      <w:r>
+        <w:rPr>
+          <w:b/>
+        </w:rPr>
+        <w:t>OK</w:t>
+      </w:r>
+      <w:r>
+        <w:t xml:space="preserve"> – Metric matches threshold defined</w:t>
+      </w:r>
+    </w:p>
+    <w:p>
+      <w:pPr>
+        <w:pStyle w:val="ListParagraph"/>
+        <w:numPr>
+          <w:ilvl w:val="2"/>
+          <w:numId w:val="23"/>
+        </w:numPr>
+      </w:pPr>
+      <w:r>
+        <w:rPr>
+          <w:b/>
+        </w:rPr>
+        <w:t xml:space="preserve">Alarm </w:t>
+      </w:r>
+      <w:r>
+        <w:t>– metric is outside threshold data defined</w:t>
+      </w:r>
+    </w:p>
+    <w:p>
+      <w:pPr>
+        <w:pStyle w:val="ListParagraph"/>
+        <w:numPr>
+          <w:ilvl w:val="2"/>
+          <w:numId w:val="23"/>
+        </w:numPr>
+      </w:pPr>
+      <w:r>
+        <w:rPr>
+          <w:b/>
+        </w:rPr>
+        <w:t>Insufficient_Data</w:t>
+      </w:r>
+      <w:r>
+        <w:t xml:space="preserve"> – Metric isn’t available or not enough data to determine alarm state</w:t>
+      </w:r>
+    </w:p>
+    <w:p>
+      <w:pPr>
+        <w:pStyle w:val="ListParagraph"/>
+        <w:numPr>
+          <w:ilvl w:val="1"/>
+          <w:numId w:val="23"/>
+        </w:numPr>
+      </w:pPr>
+      <w:r>
+        <w:t>Can have up to 5000 alarms per AWS account</w:t>
+      </w:r>
+    </w:p>
+    <w:p>
+      <w:pPr>
+        <w:pStyle w:val="ListParagraph"/>
+        <w:numPr>
+          <w:ilvl w:val="1"/>
+          <w:numId w:val="23"/>
+        </w:numPr>
+      </w:pPr>
+      <w:r>
+        <w:t xml:space="preserve">Can create or update an alarm via </w:t>
+      </w:r>
+      <w:r>
+        <w:rPr>
+          <w:b/>
+        </w:rPr>
+        <w:t>mon-put-metric-alarm</w:t>
+      </w:r>
+    </w:p>
+    <w:p>
+      <w:pPr>
+        <w:pStyle w:val="ListParagraph"/>
+        <w:numPr>
+          <w:ilvl w:val="1"/>
+          <w:numId w:val="23"/>
+        </w:numPr>
+      </w:pPr>
+      <w:r>
+        <w:t xml:space="preserve">Can enable and disable alarms via </w:t>
+      </w:r>
+      <w:r>
+        <w:rPr>
+          <w:b/>
+        </w:rPr>
+        <w:t>mon-[enable|disable\-alarm</w:t>
+      </w:r>
+    </w:p>
+    <w:p>
+      <w:pPr>
+        <w:pStyle w:val="ListParagraph"/>
+        <w:numPr>
+          <w:ilvl w:val="1"/>
+          <w:numId w:val="23"/>
+        </w:numPr>
+      </w:pPr>
+      <w:r>
+        <w:t xml:space="preserve">Can describe alarms via </w:t>
+      </w:r>
+      <w:r>
+        <w:rPr>
+          <w:b/>
+        </w:rPr>
+        <w:t>mon-describe-alarms</w:t>
+      </w:r>
+    </w:p>
+    <w:p>
+      <w:pPr>
+        <w:pStyle w:val="ListParagraph"/>
+        <w:numPr>
+          <w:ilvl w:val="1"/>
+          <w:numId w:val="23"/>
+        </w:numPr>
+      </w:pPr>
+      <w:r>
+        <w:rPr>
+          <w:b/>
+        </w:rPr>
+        <w:t>Head -11 resources/alarms-commands.txt</w:t>
+      </w:r>
+      <w:r>
+        <w:t xml:space="preserve"> shows commands for Cloudwatch</w:t>
+      </w:r>
+    </w:p>
+    <w:p>
+      <w:pPr>
+        <w:pStyle w:val="ListParagraph"/>
+        <w:numPr>
+          <w:ilvl w:val="0"/>
+          <w:numId w:val="23"/>
+        </w:numPr>
+      </w:pPr>
+      <w:r>
+        <w:t>Autoscaling</w:t>
+      </w:r>
+      <w:r>
+        <w:t>:</w:t>
+      </w:r>
+    </w:p>
+    <w:p>
+      <w:pPr>
+        <w:pStyle w:val="ListParagraph"/>
+        <w:numPr>
+          <w:ilvl w:val="1"/>
+          <w:numId w:val="23"/>
+        </w:numPr>
+      </w:pPr>
+      <w:r>
+        <w:t>Add or remove servers based on alarms or resources increase/decrease</w:t>
+      </w:r>
+    </w:p>
+    <w:p>
+      <w:pPr>
+        <w:pStyle w:val="ListParagraph"/>
+        <w:numPr>
+          <w:ilvl w:val="1"/>
+          <w:numId w:val="23"/>
+        </w:numPr>
+      </w:pPr>
+      <w:r>
+        <w:lastRenderedPageBreak/>
+        <w:t>Aws autoscaling create-launch-configuration –launch-configuration-name my-lc –image-id ami-c6169af6 –instance-type t2.micro</w:t>
+      </w:r>
+    </w:p>
+    <w:p>
+      <w:pPr>
+        <w:pStyle w:val="ListParagraph"/>
+        <w:numPr>
+          <w:ilvl w:val="1"/>
+          <w:numId w:val="23"/>
+        </w:numPr>
+      </w:pPr>
+      <w:r>
+        <w:t>Aws autoscaling create-auto-scaling-group –auto-scaling-group-name my-asg –launch-configuration-name my-lc –max-size 5 –min-size 1 –availablility-zones “us-west-2c”</w:t>
+      </w:r>
+    </w:p>
+    <w:p>
+      <w:pPr>
+        <w:pStyle w:val="ListParagraph"/>
+        <w:numPr>
+          <w:ilvl w:val="1"/>
+          <w:numId w:val="23"/>
+        </w:numPr>
+      </w:pPr>
+      <w:r>
+        <w:t>Aws autoscaling put-scaling-policy –policy-name my-scaleout-policy –auto-scaling-group-name my-asg –scaling-adjustment 30 –adjustment-type Percent</w:t>
+      </w:r>
+      <w:r>
+        <w:t>ChangeInCapacity</w:t>
+      </w:r>
+    </w:p>
+    <w:p>
+      <w:pPr>
+        <w:pStyle w:val="ListParagraph"/>
+        <w:numPr>
+          <w:ilvl w:val="2"/>
+          <w:numId w:val="23"/>
+        </w:numPr>
+      </w:pPr>
+      <w:r>
+        <w:t>Gives us the Policy ARN back</w:t>
+      </w:r>
+    </w:p>
+    <w:p>
+      <w:pPr>
+        <w:pStyle w:val="ListParagraph"/>
+        <w:numPr>
+          <w:ilvl w:val="1"/>
+          <w:numId w:val="23"/>
+        </w:numPr>
+      </w:pPr>
+      <w:r>
+        <w:t>Aws autoscaling put-scaling-policy –policy-name my-scalein-policy –auto-scaling-group-name my-asg –scaling-adjustment 30 –adjustment-type ChangeInCapacity</w:t>
+      </w:r>
+    </w:p>
+    <w:p>
+      <w:pPr>
+        <w:pStyle w:val="ListParagraph"/>
+        <w:numPr>
+          <w:ilvl w:val="2"/>
+          <w:numId w:val="23"/>
+        </w:numPr>
+      </w:pPr>
+      <w:r>
+        <w:t>Gives us the Policy ARN back</w:t>
+      </w:r>
+    </w:p>
+    <w:p>
+      <w:pPr>
+        <w:pStyle w:val="ListParagraph"/>
+        <w:numPr>
+          <w:ilvl w:val="1"/>
+          <w:numId w:val="23"/>
+        </w:numPr>
+      </w:pPr>
+      <w:r>
+        <w:t>Cloudwatch Alarm – aws cloudwatch put-metric-alarm –alarm-name AddCapacity –metric-name CPUUtilization –namespace AWS/EC2 \ --statistic Average –period 60 –threshold 80 –comparison-operator GreaterThanOrEqualToThreshold \ --dimensions “Name=AutoScalingGroupName, Value=my-asg” –evaluation-periods 2 –alarm-actions &lt;ARN&gt;</w:t>
+      </w:r>
+    </w:p>
+    <w:p>
+      <w:pPr>
+        <w:pStyle w:val="ListParagraph"/>
+        <w:numPr>
+          <w:ilvl w:val="1"/>
+          <w:numId w:val="23"/>
+        </w:numPr>
+      </w:pPr>
+      <w:r>
+        <w:t>Cloudwatch Alarm – aws cloudwatch put-metric-alarm –alarm-name RemoveCapacity –metric-name CPUUtilization –namespace AWS/EC2 \ --statistic Average –period 60 –threshold 40 –comparison-operator LessThanOrEqualToThreshold \ --dimensions “Name=AutoScalingGroupName, Value=my-asg” –evaluation-periods 2 –alarm-actions &lt;ARN&gt;</w:t>
+      </w:r>
+    </w:p>
+    <w:p>
+      <w:pPr>
+        <w:pStyle w:val="ListParagraph"/>
+        <w:numPr>
+          <w:ilvl w:val="1"/>
+          <w:numId w:val="23"/>
+        </w:numPr>
+      </w:pPr>
+      <w:r>
+        <w:t>Sudo apt-get install stress</w:t>
+      </w:r>
+    </w:p>
+    <w:p>
+      <w:pPr>
+        <w:pStyle w:val="ListParagraph"/>
+        <w:numPr>
+          <w:ilvl w:val="2"/>
+          <w:numId w:val="23"/>
+        </w:numPr>
+      </w:pPr>
+      <w:r>
+        <w:t>Stress –cpu 2 –timeout 600</w:t>
       </w:r>
     </w:p>
     <w:p/>
     <w:p>
-      <w:proofErr w:type="spellStart"/>
-      <w:r>
-        <w:t>Cloudwatch</w:t>
-      </w:r>
-      <w:proofErr w:type="spellEnd"/>
-      <w:r>
-        <w:t xml:space="preserve"> Basics</w:t>
-      </w:r>
-    </w:p>
-    <w:p>
-      <w:pPr>
-        <w:pStyle w:val="ListParagraph"/>
-        <w:numPr>
-          <w:ilvl w:val="0"/>
-          <w:numId w:val="22"/>
-        </w:numPr>
-      </w:pPr>
-      <w:r>
-        <w:t>Metric gathering service</w:t>
-      </w:r>
-    </w:p>
-    <w:p>
-      <w:pPr>
-        <w:pStyle w:val="ListParagraph"/>
-        <w:numPr>
-          <w:ilvl w:val="0"/>
-          <w:numId w:val="22"/>
-        </w:numPr>
-      </w:pPr>
-      <w:r>
-        <w:t>Monitoring/alerting service</w:t>
-      </w:r>
-    </w:p>
-    <w:p>
-      <w:pPr>
-        <w:pStyle w:val="ListParagraph"/>
-        <w:numPr>
-          <w:ilvl w:val="0"/>
-          <w:numId w:val="22"/>
-        </w:numPr>
-      </w:pPr>
-      <w:r>
-        <w:t>Graphing service</w:t>
-      </w:r>
-    </w:p>
-    <w:p>
-      <w:pPr>
-        <w:pStyle w:val="ListParagraph"/>
-        <w:numPr>
-          <w:ilvl w:val="0"/>
-          <w:numId w:val="22"/>
-        </w:numPr>
-      </w:pPr>
-      <w:proofErr w:type="spellStart"/>
-      <w:r>
-        <w:t>Cloudwatch</w:t>
-      </w:r>
-      <w:proofErr w:type="spellEnd"/>
-      <w:r>
-        <w:t xml:space="preserve"> will remember metrics </w:t>
-      </w:r>
-      <w:r>
-        <w:rPr>
-          <w:b/>
-        </w:rPr>
-        <w:t>for 2 weeks.</w:t>
-      </w:r>
-    </w:p>
-    <w:p>
-      <w:pPr>
-        <w:pStyle w:val="ListParagraph"/>
-        <w:numPr>
-          <w:ilvl w:val="0"/>
-          <w:numId w:val="22"/>
-        </w:numPr>
-      </w:pPr>
-      <w:r>
-        <w:rPr>
-          <w:b/>
-        </w:rPr>
-        <w:t>Namespaces</w:t>
-      </w:r>
-      <w:r>
-        <w:t xml:space="preserve"> – containers for metrics</w:t>
-      </w:r>
-      <w:r>
-        <w:t xml:space="preserve">. Additional namespaces can be enabled by detailed monitoring. </w:t>
-      </w:r>
-    </w:p>
-    <w:p>
-      <w:pPr>
-        <w:pStyle w:val="ListParagraph"/>
-        <w:numPr>
-          <w:ilvl w:val="1"/>
-          <w:numId w:val="22"/>
-        </w:numPr>
-      </w:pPr>
-      <w:r>
-        <w:t xml:space="preserve">You can look at metrics across your </w:t>
-      </w:r>
-      <w:proofErr w:type="spellStart"/>
-      <w:r>
-        <w:t>autoscaling</w:t>
-      </w:r>
-      <w:proofErr w:type="spellEnd"/>
-      <w:r>
-        <w:t xml:space="preserve"> group. Can aggregate by it as well. </w:t>
-      </w:r>
-    </w:p>
-    <w:p>
-      <w:pPr>
-        <w:pStyle w:val="ListParagraph"/>
-        <w:numPr>
-          <w:ilvl w:val="1"/>
-          <w:numId w:val="22"/>
-        </w:numPr>
-        <w:rPr>
-          <w:b/>
-        </w:rPr>
-      </w:pPr>
-      <w:r>
-        <w:rPr>
-          <w:b/>
-        </w:rPr>
-        <w:t xml:space="preserve">Read entire </w:t>
-      </w:r>
-      <w:proofErr w:type="spellStart"/>
-      <w:r>
-        <w:rPr>
-          <w:b/>
-        </w:rPr>
-        <w:t>CloudWatch</w:t>
-      </w:r>
-      <w:proofErr w:type="spellEnd"/>
-      <w:r>
-        <w:rPr>
-          <w:b/>
-        </w:rPr>
-        <w:t xml:space="preserve"> Developer Guide</w:t>
-      </w:r>
-    </w:p>
-    <w:p>
-      <w:pPr>
-        <w:rPr>
-          <w:b/>
-        </w:rPr>
-      </w:pPr>
-    </w:p>
-    <w:p>
-      <w:proofErr w:type="spellStart"/>
-      <w:r>
-        <w:t>CloudWatch</w:t>
-      </w:r>
-      <w:proofErr w:type="spellEnd"/>
-      <w:r>
-        <w:t xml:space="preserve"> Custom Metrics</w:t>
-      </w:r>
-    </w:p>
-    <w:p>
-      <w:pPr>
-        <w:pStyle w:val="ListParagraph"/>
-        <w:numPr>
-          <w:ilvl w:val="0"/>
-          <w:numId w:val="23"/>
-        </w:numPr>
-      </w:pPr>
-      <w:r>
-        <w:t xml:space="preserve">Demo of deploying an EC2 </w:t>
-      </w:r>
-      <w:proofErr w:type="spellStart"/>
-      <w:r>
-        <w:t>ubuntu</w:t>
-      </w:r>
-      <w:proofErr w:type="spellEnd"/>
-      <w:r>
-        <w:t xml:space="preserve"> machine</w:t>
-      </w:r>
-    </w:p>
-    <w:p>
-      <w:pPr>
-        <w:pStyle w:val="ListParagraph"/>
-        <w:numPr>
-          <w:ilvl w:val="1"/>
-          <w:numId w:val="23"/>
-        </w:numPr>
-      </w:pPr>
-      <w:r>
-        <w:t xml:space="preserve">Install python-pip and </w:t>
-      </w:r>
-      <w:proofErr w:type="spellStart"/>
-      <w:r>
-        <w:t>git</w:t>
-      </w:r>
-      <w:proofErr w:type="spellEnd"/>
-    </w:p>
-    <w:p>
-      <w:pPr>
-        <w:pStyle w:val="ListParagraph"/>
-        <w:numPr>
-          <w:ilvl w:val="1"/>
-          <w:numId w:val="23"/>
-        </w:numPr>
-      </w:pPr>
-      <w:r>
-        <w:t xml:space="preserve">Pip install </w:t>
-      </w:r>
-      <w:proofErr w:type="spellStart"/>
-      <w:r>
-        <w:t>awscli</w:t>
-      </w:r>
-      <w:proofErr w:type="spellEnd"/>
-    </w:p>
-    <w:p>
-      <w:pPr>
-        <w:pStyle w:val="ListParagraph"/>
-        <w:numPr>
-          <w:ilvl w:val="1"/>
-          <w:numId w:val="23"/>
-        </w:numPr>
-      </w:pPr>
-      <w:proofErr w:type="spellStart"/>
-      <w:r>
-        <w:t>Git</w:t>
-      </w:r>
-      <w:proofErr w:type="spellEnd"/>
-      <w:r>
-        <w:t xml:space="preserve"> clone https://github.com/ACloudGuru /resources</w:t>
-      </w:r>
-    </w:p>
-    <w:p>
-      <w:pPr>
-        <w:pStyle w:val="ListParagraph"/>
-        <w:numPr>
-          <w:ilvl w:val="1"/>
-          <w:numId w:val="23"/>
-        </w:numPr>
-      </w:pPr>
-      <w:r>
-        <w:t>date --</w:t>
-      </w:r>
-      <w:proofErr w:type="spellStart"/>
-      <w:r>
-        <w:t>utc</w:t>
-      </w:r>
-      <w:proofErr w:type="spellEnd"/>
-      <w:r>
-        <w:t xml:space="preserve"> “+%FT%T.%N” | </w:t>
-      </w:r>
-      <w:proofErr w:type="spellStart"/>
-      <w:r>
-        <w:t>sed</w:t>
-      </w:r>
-      <w:proofErr w:type="spellEnd"/>
-      <w:r>
-        <w:t xml:space="preserve"> –r ‘s/{{:digit:]]{6}$/Z/’</w:t>
-      </w:r>
-    </w:p>
-    <w:p>
-      <w:pPr>
-        <w:pStyle w:val="ListParagraph"/>
-        <w:ind w:left="1440"/>
-      </w:pPr>
-    </w:p>
-    <w:p>
-      <w:proofErr w:type="spellStart"/>
-      <w:r>
-        <w:t>CloudWatch</w:t>
-      </w:r>
-      <w:proofErr w:type="spellEnd"/>
-      <w:r>
-        <w:t xml:space="preserve"> Alarms</w:t>
-      </w:r>
-    </w:p>
-    <w:p>
-      <w:pPr>
-        <w:pStyle w:val="ListParagraph"/>
-        <w:numPr>
-          <w:ilvl w:val="0"/>
-          <w:numId w:val="23"/>
-        </w:numPr>
-      </w:pPr>
-      <w:proofErr w:type="spellStart"/>
-      <w:r>
-        <w:t>CloudWatch</w:t>
-      </w:r>
-      <w:proofErr w:type="spellEnd"/>
-    </w:p>
-    <w:p>
-      <w:pPr>
-        <w:pStyle w:val="ListParagraph"/>
-        <w:numPr>
-          <w:ilvl w:val="1"/>
-          <w:numId w:val="23"/>
-        </w:numPr>
-      </w:pPr>
-      <w:r>
-        <w:t>Initiate actions on your behalf based on parameters you specify against metrics you have in use.</w:t>
-      </w:r>
-    </w:p>
-    <w:p>
-      <w:pPr>
-        <w:pStyle w:val="ListParagraph"/>
-        <w:numPr>
-          <w:ilvl w:val="1"/>
-          <w:numId w:val="23"/>
-        </w:numPr>
-      </w:pPr>
-      <w:r>
-        <w:t xml:space="preserve">Actions sent to SNS or </w:t>
-      </w:r>
-      <w:proofErr w:type="spellStart"/>
-      <w:r>
-        <w:t>Autoscaling</w:t>
-      </w:r>
-      <w:proofErr w:type="spellEnd"/>
-    </w:p>
-    <w:p>
-      <w:pPr>
-        <w:pStyle w:val="ListParagraph"/>
-        <w:numPr>
-          <w:ilvl w:val="1"/>
-          <w:numId w:val="23"/>
-        </w:numPr>
-      </w:pPr>
-      <w:r>
-        <w:t>Alarm period should be equal or greater than the metric frequency. Alarms can’t invoke actions because they are in a state, the state must change.</w:t>
-      </w:r>
-    </w:p>
-    <w:p>
-      <w:pPr>
-        <w:pStyle w:val="ListParagraph"/>
-        <w:numPr>
-          <w:ilvl w:val="1"/>
-          <w:numId w:val="23"/>
-        </w:numPr>
-      </w:pPr>
-      <w:r>
-        <w:t>Alarms actions must be in the same region as the alarms</w:t>
-      </w:r>
-    </w:p>
-    <w:p>
-      <w:pPr>
-        <w:pStyle w:val="ListParagraph"/>
-        <w:numPr>
-          <w:ilvl w:val="1"/>
-          <w:numId w:val="23"/>
-        </w:numPr>
-      </w:pPr>
-      <w:r>
-        <w:t xml:space="preserve">AWS resources don’t send metric data to </w:t>
-      </w:r>
-      <w:proofErr w:type="spellStart"/>
-      <w:r>
-        <w:t>Cloudwatch</w:t>
-      </w:r>
-      <w:proofErr w:type="spellEnd"/>
-      <w:r>
-        <w:t xml:space="preserve"> under certain conditions</w:t>
-      </w:r>
-    </w:p>
-    <w:p>
-      <w:pPr>
-        <w:pStyle w:val="ListParagraph"/>
-        <w:numPr>
-          <w:ilvl w:val="1"/>
-          <w:numId w:val="23"/>
-        </w:numPr>
-      </w:pPr>
-      <w:r>
-        <w:t>States:</w:t>
-      </w:r>
-    </w:p>
-    <w:p>
-      <w:pPr>
-        <w:pStyle w:val="ListParagraph"/>
-        <w:numPr>
-          <w:ilvl w:val="2"/>
-          <w:numId w:val="23"/>
-        </w:numPr>
-      </w:pPr>
-      <w:r>
-        <w:rPr>
-          <w:b/>
-        </w:rPr>
-        <w:t>OK</w:t>
-      </w:r>
-      <w:r>
-        <w:t xml:space="preserve"> – Metric matches threshold defined</w:t>
-      </w:r>
-    </w:p>
-    <w:p>
-      <w:pPr>
-        <w:pStyle w:val="ListParagraph"/>
-        <w:numPr>
-          <w:ilvl w:val="2"/>
-          <w:numId w:val="23"/>
-        </w:numPr>
-      </w:pPr>
-      <w:r>
-        <w:rPr>
-          <w:b/>
-        </w:rPr>
-        <w:t xml:space="preserve">Alarm </w:t>
-      </w:r>
-      <w:r>
-        <w:t>– metric is outside threshold data defined</w:t>
-      </w:r>
-    </w:p>
-    <w:p>
-      <w:pPr>
-        <w:pStyle w:val="ListParagraph"/>
-        <w:numPr>
-          <w:ilvl w:val="2"/>
-          <w:numId w:val="23"/>
-        </w:numPr>
-      </w:pPr>
-      <w:proofErr w:type="spellStart"/>
-      <w:r>
-        <w:rPr>
-          <w:b/>
-        </w:rPr>
-        <w:t>Insufficient_Data</w:t>
-      </w:r>
-      <w:proofErr w:type="spellEnd"/>
-      <w:r>
-        <w:t xml:space="preserve"> – Metric isn’t available or not enough data to determine alarm state</w:t>
-      </w:r>
-    </w:p>
-    <w:p>
-      <w:pPr>
-        <w:pStyle w:val="ListParagraph"/>
-        <w:numPr>
-          <w:ilvl w:val="1"/>
-          <w:numId w:val="23"/>
-        </w:numPr>
-      </w:pPr>
-      <w:r>
-        <w:t>Can have up to 5000 alarms per AWS account</w:t>
-      </w:r>
-    </w:p>
-    <w:p>
-      <w:pPr>
-        <w:pStyle w:val="ListParagraph"/>
-        <w:numPr>
-          <w:ilvl w:val="1"/>
-          <w:numId w:val="23"/>
-        </w:numPr>
-      </w:pPr>
-      <w:r>
-        <w:t xml:space="preserve">Can create or update an alarm via </w:t>
-      </w:r>
-      <w:r>
-        <w:rPr>
-          <w:b/>
-        </w:rPr>
-        <w:t>mon-put-metric-alarm</w:t>
-      </w:r>
-    </w:p>
-    <w:p>
-      <w:pPr>
-        <w:pStyle w:val="ListParagraph"/>
-        <w:numPr>
-          <w:ilvl w:val="1"/>
-          <w:numId w:val="23"/>
-        </w:numPr>
-      </w:pPr>
-      <w:r>
-        <w:t xml:space="preserve">Can enable and disable alarms via </w:t>
-      </w:r>
-      <w:r>
-        <w:rPr>
-          <w:b/>
-        </w:rPr>
-        <w:t>mon-[</w:t>
-      </w:r>
-      <w:proofErr w:type="spellStart"/>
-      <w:r>
-        <w:rPr>
-          <w:b/>
-        </w:rPr>
-        <w:t>enable|disable</w:t>
-      </w:r>
-      <w:proofErr w:type="spellEnd"/>
-      <w:r>
-        <w:rPr>
-          <w:b/>
-        </w:rPr>
-        <w:t>\-alarm</w:t>
-      </w:r>
-    </w:p>
-    <w:p>
-      <w:pPr>
-        <w:pStyle w:val="ListParagraph"/>
-        <w:numPr>
-          <w:ilvl w:val="1"/>
-          <w:numId w:val="23"/>
-        </w:numPr>
-      </w:pPr>
-      <w:r>
-        <w:t xml:space="preserve">Can describe alarms via </w:t>
-      </w:r>
-      <w:r>
-        <w:rPr>
-          <w:b/>
-        </w:rPr>
-        <w:t>mon-describe-alarms</w:t>
-      </w:r>
-    </w:p>
-    <w:p>
-      <w:pPr>
-        <w:pStyle w:val="ListParagraph"/>
-        <w:numPr>
-          <w:ilvl w:val="1"/>
-          <w:numId w:val="23"/>
-        </w:numPr>
-      </w:pPr>
-      <w:r>
-        <w:rPr>
-          <w:b/>
-        </w:rPr>
-        <w:t>Head -11 resources/alarms-commands.txt</w:t>
-      </w:r>
-      <w:r>
-        <w:t xml:space="preserve"> shows commands for </w:t>
-      </w:r>
-      <w:proofErr w:type="spellStart"/>
-      <w:r>
-        <w:t>Cloudwatch</w:t>
-      </w:r>
-      <w:proofErr w:type="spellEnd"/>
-    </w:p>
-    <w:p>
-      <w:pPr>
-        <w:pStyle w:val="ListParagraph"/>
-        <w:numPr>
-          <w:ilvl w:val="0"/>
-          <w:numId w:val="23"/>
-        </w:numPr>
-      </w:pPr>
-      <w:proofErr w:type="spellStart"/>
-      <w:r>
-        <w:t>Autoscaling</w:t>
-      </w:r>
-      <w:proofErr w:type="spellEnd"/>
-      <w:r>
-        <w:t>:</w:t>
-      </w:r>
-    </w:p>
-    <w:p>
-      <w:pPr>
-        <w:pStyle w:val="ListParagraph"/>
-        <w:numPr>
-          <w:ilvl w:val="1"/>
-          <w:numId w:val="23"/>
-        </w:numPr>
-      </w:pPr>
-      <w:r>
-        <w:t>Add or remove servers based on alarms or resources increase/decrease</w:t>
-      </w:r>
-    </w:p>
-    <w:p>
-      <w:pPr>
-        <w:pStyle w:val="ListParagraph"/>
-        <w:numPr>
-          <w:ilvl w:val="1"/>
-          <w:numId w:val="23"/>
-        </w:numPr>
-      </w:pPr>
-      <w:r>
+      <w:r>
+        <w:t>AWS Logs</w:t>
+      </w:r>
+    </w:p>
+    <w:p>
+      <w:pPr>
+        <w:pStyle w:val="ListParagraph"/>
+        <w:numPr>
+          <w:ilvl w:val="0"/>
+          <w:numId w:val="24"/>
+        </w:numPr>
+      </w:pPr>
+      <w:r>
+        <w:t>Allows you to monitor your existing system, application, and custom logs in real time.</w:t>
+      </w:r>
+    </w:p>
+    <w:p>
+      <w:pPr>
+        <w:pStyle w:val="ListParagraph"/>
+        <w:numPr>
+          <w:ilvl w:val="0"/>
+          <w:numId w:val="24"/>
+        </w:numPr>
+      </w:pPr>
+      <w:r>
+        <w:t>You can send existing logs to CloudWatch, create patterns to look for in your logs, and alert yourself based on the findings of the patterns.</w:t>
+      </w:r>
+    </w:p>
+    <w:p>
+      <w:pPr>
+        <w:pStyle w:val="ListParagraph"/>
+        <w:numPr>
+          <w:ilvl w:val="0"/>
+          <w:numId w:val="24"/>
+        </w:numPr>
+      </w:pPr>
+      <w:r>
+        <w:t>Agent</w:t>
+      </w:r>
+    </w:p>
+    <w:p>
+      <w:pPr>
+        <w:pStyle w:val="ListParagraph"/>
+        <w:numPr>
+          <w:ilvl w:val="1"/>
+          <w:numId w:val="24"/>
+        </w:numPr>
+      </w:pPr>
+      <w:r>
+        <w:t>Free for Windows, Amazon Linux, Ubuntu</w:t>
+      </w:r>
+    </w:p>
+    <w:p>
+      <w:pPr>
+        <w:pStyle w:val="ListParagraph"/>
+        <w:numPr>
+          <w:ilvl w:val="0"/>
+          <w:numId w:val="24"/>
+        </w:numPr>
+      </w:pPr>
+      <w:r>
+        <w:t>Purpose:</w:t>
+      </w:r>
+    </w:p>
+    <w:p>
+      <w:pPr>
+        <w:pStyle w:val="ListParagraph"/>
+        <w:numPr>
+          <w:ilvl w:val="1"/>
+          <w:numId w:val="24"/>
+        </w:numPr>
+      </w:pPr>
+      <w:r>
+        <w:t>Monitor AWS CloudTrail logged events</w:t>
+      </w:r>
+    </w:p>
+    <w:p>
+      <w:pPr>
+        <w:pStyle w:val="ListParagraph"/>
+        <w:numPr>
+          <w:ilvl w:val="1"/>
+          <w:numId w:val="24"/>
+        </w:numPr>
+      </w:pPr>
+      <w:r>
+        <w:t>Monitor Logs from EC2 instances in real-time</w:t>
+      </w:r>
+    </w:p>
+    <w:p>
+      <w:pPr>
+        <w:pStyle w:val="ListParagraph"/>
+        <w:numPr>
+          <w:ilvl w:val="1"/>
+          <w:numId w:val="24"/>
+        </w:numPr>
+      </w:pPr>
+      <w:r>
+        <w:t>Archive log data</w:t>
+      </w:r>
+    </w:p>
+    <w:p>
+      <w:pPr>
+        <w:pStyle w:val="ListParagraph"/>
+        <w:numPr>
+          <w:ilvl w:val="0"/>
+          <w:numId w:val="24"/>
+        </w:numPr>
+      </w:pPr>
+      <w:r>
+        <w:rPr>
+          <w:b/>
+        </w:rPr>
+        <w:t>Log events</w:t>
+      </w:r>
+      <w:r>
+        <w:t xml:space="preserve"> – a record sent to CloudWatch Logs to be stored. Timestamp and Message</w:t>
+      </w:r>
+    </w:p>
+    <w:p>
+      <w:pPr>
+        <w:pStyle w:val="ListParagraph"/>
+        <w:numPr>
+          <w:ilvl w:val="0"/>
+          <w:numId w:val="24"/>
+        </w:numPr>
+      </w:pPr>
+      <w:r>
+        <w:rPr>
+          <w:b/>
+        </w:rPr>
+        <w:t>Log Streams</w:t>
+      </w:r>
+      <w:r>
+        <w:t xml:space="preserve"> – sequence of log events that share the same source. Automatically deleted after 2 months</w:t>
+      </w:r>
+    </w:p>
+    <w:p>
+      <w:pPr>
+        <w:pStyle w:val="ListParagraph"/>
+        <w:numPr>
+          <w:ilvl w:val="1"/>
+          <w:numId w:val="24"/>
+        </w:numPr>
+      </w:pPr>
+      <w:r>
+        <w:t>Inherit expiration across groups</w:t>
+      </w:r>
+    </w:p>
+    <w:p>
+      <w:pPr>
+        <w:pStyle w:val="ListParagraph"/>
+        <w:numPr>
+          <w:ilvl w:val="0"/>
+          <w:numId w:val="24"/>
+        </w:numPr>
+      </w:pPr>
+      <w:r>
+        <w:rPr>
+          <w:b/>
+        </w:rPr>
+        <w:t>Log Groups</w:t>
+      </w:r>
+      <w:r>
+        <w:t xml:space="preserve"> – groups of log streams that share the same retention, monitoring and access control settings</w:t>
+      </w:r>
+    </w:p>
+    <w:p>
+      <w:pPr>
+        <w:pStyle w:val="ListParagraph"/>
+        <w:numPr>
+          <w:ilvl w:val="0"/>
+          <w:numId w:val="24"/>
+        </w:numPr>
+      </w:pPr>
+      <w:r>
+        <w:rPr>
+          <w:b/>
+        </w:rPr>
+        <w:t>Metric Filters</w:t>
+      </w:r>
+      <w:r>
+        <w:t xml:space="preserve"> – these are used to define how a service would extract metric observations from events and turn them into data points for CloudWatch metric</w:t>
+      </w:r>
+      <w:r>
+        <w:t>. Assigned to log groups and log streams.</w:t>
+      </w:r>
+    </w:p>
+    <w:p>
+      <w:pPr>
+        <w:pStyle w:val="ListParagraph"/>
+        <w:numPr>
+          <w:ilvl w:val="0"/>
+          <w:numId w:val="24"/>
+        </w:numPr>
+      </w:pPr>
+      <w:r>
+        <w:rPr>
+          <w:b/>
+        </w:rPr>
         <w:lastRenderedPageBreak/>
-        <w:t xml:space="preserve">Aws </w:t>
-      </w:r>
-      <w:proofErr w:type="spellStart"/>
-      <w:r>
-        <w:t>autoscaling</w:t>
-      </w:r>
-      <w:proofErr w:type="spellEnd"/>
-      <w:r>
-        <w:t xml:space="preserve"> create-launch-configuration –launch-configuration-name my-</w:t>
-      </w:r>
-      <w:proofErr w:type="spellStart"/>
-      <w:r>
-        <w:t>lc</w:t>
-      </w:r>
-      <w:proofErr w:type="spellEnd"/>
-      <w:r>
-        <w:t xml:space="preserve"> –image-id ami-c6169af6 –instance-type t2.micro</w:t>
-      </w:r>
-    </w:p>
-    <w:p>
-      <w:pPr>
-        <w:pStyle w:val="ListParagraph"/>
-        <w:numPr>
-          <w:ilvl w:val="1"/>
-          <w:numId w:val="23"/>
-        </w:numPr>
-      </w:pPr>
-      <w:r>
-        <w:t xml:space="preserve">Aws </w:t>
-      </w:r>
-      <w:proofErr w:type="spellStart"/>
-      <w:r>
-        <w:t>autoscaling</w:t>
-      </w:r>
-      <w:proofErr w:type="spellEnd"/>
-      <w:r>
-        <w:t xml:space="preserve"> create-auto-scaling-group –auto-scaling-group-name my-</w:t>
-      </w:r>
-      <w:proofErr w:type="spellStart"/>
-      <w:r>
-        <w:t>asg</w:t>
-      </w:r>
-      <w:proofErr w:type="spellEnd"/>
-      <w:r>
-        <w:t xml:space="preserve"> –launch-configuration-name my-</w:t>
-      </w:r>
-      <w:proofErr w:type="spellStart"/>
-      <w:r>
-        <w:t>lc</w:t>
-      </w:r>
-      <w:proofErr w:type="spellEnd"/>
-      <w:r>
-        <w:t xml:space="preserve"> –max-size 5 –min-size 1 –</w:t>
-      </w:r>
-      <w:proofErr w:type="spellStart"/>
-      <w:r>
-        <w:t>availablility</w:t>
-      </w:r>
-      <w:proofErr w:type="spellEnd"/>
-      <w:r>
-        <w:t>-zones “us-west-2c”</w:t>
-      </w:r>
-    </w:p>
-    <w:p>
-      <w:pPr>
-        <w:pStyle w:val="ListParagraph"/>
-        <w:numPr>
-          <w:ilvl w:val="1"/>
-          <w:numId w:val="23"/>
-        </w:numPr>
-      </w:pPr>
-      <w:r>
-        <w:t xml:space="preserve">Aws </w:t>
-      </w:r>
-      <w:proofErr w:type="spellStart"/>
-      <w:r>
-        <w:t>autoscaling</w:t>
-      </w:r>
-      <w:proofErr w:type="spellEnd"/>
-      <w:r>
-        <w:t xml:space="preserve"> put-scaling-policy –policy-name my-</w:t>
-      </w:r>
-      <w:proofErr w:type="spellStart"/>
-      <w:r>
-        <w:t>scaleout</w:t>
-      </w:r>
-      <w:proofErr w:type="spellEnd"/>
-      <w:r>
-        <w:t>-policy –auto-scaling-group-name my-</w:t>
-      </w:r>
-      <w:proofErr w:type="spellStart"/>
-      <w:r>
-        <w:t>asg</w:t>
-      </w:r>
-      <w:proofErr w:type="spellEnd"/>
-      <w:r>
-        <w:t xml:space="preserve"> –scaling-adjustment 30 –adjustment-type </w:t>
-      </w:r>
-      <w:proofErr w:type="spellStart"/>
-      <w:r>
-        <w:t>Percent</w:t>
-      </w:r>
-      <w:r>
-        <w:t>ChangeInCapacity</w:t>
-      </w:r>
-      <w:proofErr w:type="spellEnd"/>
-    </w:p>
-    <w:p>
-      <w:pPr>
-        <w:pStyle w:val="ListParagraph"/>
-        <w:numPr>
-          <w:ilvl w:val="2"/>
-          <w:numId w:val="23"/>
-        </w:numPr>
-      </w:pPr>
-      <w:r>
-        <w:t>Gives us the Policy ARN back</w:t>
-      </w:r>
-    </w:p>
-    <w:p>
-      <w:pPr>
-        <w:pStyle w:val="ListParagraph"/>
-        <w:numPr>
-          <w:ilvl w:val="1"/>
-          <w:numId w:val="23"/>
-        </w:numPr>
-      </w:pPr>
-      <w:r>
-        <w:t xml:space="preserve">Aws </w:t>
-      </w:r>
-      <w:proofErr w:type="spellStart"/>
-      <w:r>
-        <w:t>autoscaling</w:t>
-      </w:r>
-      <w:proofErr w:type="spellEnd"/>
-      <w:r>
-        <w:t xml:space="preserve"> put-scaling-policy –policy-name my-</w:t>
-      </w:r>
-      <w:proofErr w:type="spellStart"/>
-      <w:r>
-        <w:t>scale</w:t>
-      </w:r>
-      <w:r>
-        <w:t>in</w:t>
-      </w:r>
-      <w:proofErr w:type="spellEnd"/>
-      <w:r>
-        <w:t>-policy –auto-scaling-group-name my-</w:t>
-      </w:r>
-      <w:proofErr w:type="spellStart"/>
-      <w:r>
-        <w:t>asg</w:t>
-      </w:r>
-      <w:proofErr w:type="spellEnd"/>
-      <w:r>
-        <w:t xml:space="preserve"> –scaling-adjustment 30 –adjustment-type</w:t>
-      </w:r>
-      <w:r>
-        <w:t xml:space="preserve"> </w:t>
-      </w:r>
-      <w:proofErr w:type="spellStart"/>
-      <w:r>
-        <w:t>ChangeInCapacity</w:t>
-      </w:r>
-      <w:proofErr w:type="spellEnd"/>
-    </w:p>
-    <w:p>
-      <w:pPr>
-        <w:pStyle w:val="ListParagraph"/>
-        <w:numPr>
-          <w:ilvl w:val="2"/>
-          <w:numId w:val="23"/>
-        </w:numPr>
-      </w:pPr>
-      <w:r>
-        <w:t>Gives us the Policy ARN back</w:t>
-      </w:r>
-    </w:p>
-    <w:p>
-      <w:pPr>
-        <w:pStyle w:val="ListParagraph"/>
-        <w:numPr>
-          <w:ilvl w:val="1"/>
-          <w:numId w:val="23"/>
-        </w:numPr>
-      </w:pPr>
-      <w:proofErr w:type="spellStart"/>
-      <w:r>
-        <w:t>Cloudwatch</w:t>
-      </w:r>
-      <w:proofErr w:type="spellEnd"/>
-      <w:r>
-        <w:t xml:space="preserve"> Alarm – </w:t>
-      </w:r>
-      <w:proofErr w:type="spellStart"/>
-      <w:r>
-        <w:t>aws</w:t>
-      </w:r>
-      <w:proofErr w:type="spellEnd"/>
-      <w:r>
-        <w:t xml:space="preserve"> </w:t>
-      </w:r>
-      <w:proofErr w:type="spellStart"/>
-      <w:r>
-        <w:t>cloudwatch</w:t>
-      </w:r>
-      <w:proofErr w:type="spellEnd"/>
-      <w:r>
-        <w:t xml:space="preserve"> put-metric-alarm –alarm-name </w:t>
-      </w:r>
-      <w:proofErr w:type="spellStart"/>
-      <w:r>
-        <w:t>AddCapacity</w:t>
-      </w:r>
-      <w:proofErr w:type="spellEnd"/>
-      <w:r>
-        <w:t xml:space="preserve"> –metric-name </w:t>
-      </w:r>
-      <w:proofErr w:type="spellStart"/>
-      <w:r>
-        <w:t>CPUUtilization</w:t>
-      </w:r>
-      <w:proofErr w:type="spellEnd"/>
-      <w:r>
-        <w:t xml:space="preserve"> –namespace AWS/EC2 \ --statistic Average –period 60 –threshold 80 –comparison-operator </w:t>
-      </w:r>
-      <w:proofErr w:type="spellStart"/>
-      <w:r>
-        <w:t>GreaterThanOrEqualToThreshold</w:t>
-      </w:r>
-      <w:proofErr w:type="spellEnd"/>
-      <w:r>
-        <w:t xml:space="preserve"> \ --dimensions “Name=</w:t>
-      </w:r>
-      <w:proofErr w:type="spellStart"/>
-      <w:r>
-        <w:t>AutoScalingGroupName</w:t>
-      </w:r>
-      <w:proofErr w:type="spellEnd"/>
-      <w:r>
-        <w:t>, Value=my-</w:t>
-      </w:r>
-      <w:proofErr w:type="spellStart"/>
-      <w:r>
-        <w:t>asg</w:t>
-      </w:r>
-      <w:proofErr w:type="spellEnd"/>
-      <w:r>
-        <w:t>” –evaluation-periods 2 –alarm-actions &lt;ARN&gt;</w:t>
-      </w:r>
-    </w:p>
-    <w:p>
-      <w:pPr>
-        <w:pStyle w:val="ListParagraph"/>
-        <w:numPr>
-          <w:ilvl w:val="1"/>
-          <w:numId w:val="23"/>
-        </w:numPr>
-      </w:pPr>
-      <w:proofErr w:type="spellStart"/>
-      <w:r>
-        <w:t>Cloudwatch</w:t>
-      </w:r>
-      <w:proofErr w:type="spellEnd"/>
-      <w:r>
-        <w:t xml:space="preserve"> Alarm – </w:t>
-      </w:r>
-      <w:proofErr w:type="spellStart"/>
-      <w:r>
-        <w:t>aws</w:t>
-      </w:r>
-      <w:proofErr w:type="spellEnd"/>
-      <w:r>
-        <w:t xml:space="preserve"> </w:t>
-      </w:r>
-      <w:proofErr w:type="spellStart"/>
-      <w:r>
-        <w:t>cloudwatch</w:t>
-      </w:r>
-      <w:proofErr w:type="spellEnd"/>
-      <w:r>
-        <w:t xml:space="preserve"> put-metric-alarm –alarm-name </w:t>
-      </w:r>
-      <w:proofErr w:type="spellStart"/>
-      <w:r>
-        <w:t>Remove</w:t>
-      </w:r>
-      <w:r>
-        <w:t>Capacity</w:t>
-      </w:r>
-      <w:proofErr w:type="spellEnd"/>
-      <w:r>
-        <w:t xml:space="preserve"> –metric-name </w:t>
-      </w:r>
-      <w:proofErr w:type="spellStart"/>
-      <w:r>
-        <w:t>CPUUtilization</w:t>
-      </w:r>
-      <w:proofErr w:type="spellEnd"/>
-      <w:r>
-        <w:t xml:space="preserve"> –namespace AWS/EC2 \ --statistic Average –period 60 –threshold </w:t>
-      </w:r>
-      <w:r>
-        <w:t>4</w:t>
-      </w:r>
-      <w:r>
-        <w:t xml:space="preserve">0 –comparison-operator </w:t>
-      </w:r>
-      <w:proofErr w:type="spellStart"/>
-      <w:r>
-        <w:t>LessThanOrEqualToThreshold</w:t>
-      </w:r>
-      <w:proofErr w:type="spellEnd"/>
-      <w:r>
-        <w:t xml:space="preserve"> \ --dimensions “Name=</w:t>
-      </w:r>
-      <w:proofErr w:type="spellStart"/>
-      <w:r>
-        <w:t>AutoScalingGroupName</w:t>
-      </w:r>
-      <w:proofErr w:type="spellEnd"/>
-      <w:r>
-        <w:t>, Value=my-</w:t>
-      </w:r>
-      <w:proofErr w:type="spellStart"/>
-      <w:r>
-        <w:t>asg</w:t>
-      </w:r>
-      <w:proofErr w:type="spellEnd"/>
-      <w:r>
-        <w:t>” –evaluation-periods 2 –alarm-actions &lt;ARN&gt;</w:t>
-      </w:r>
-    </w:p>
-    <w:p>
-      <w:pPr>
-        <w:pStyle w:val="ListParagraph"/>
-        <w:numPr>
-          <w:ilvl w:val="1"/>
-          <w:numId w:val="23"/>
-        </w:numPr>
-      </w:pPr>
-      <w:proofErr w:type="spellStart"/>
-      <w:r>
-        <w:t>Sudo</w:t>
-      </w:r>
-      <w:proofErr w:type="spellEnd"/>
-      <w:r>
-        <w:t xml:space="preserve"> apt-get install stress</w:t>
-      </w:r>
-    </w:p>
-    <w:p>
-      <w:pPr>
-        <w:pStyle w:val="ListParagraph"/>
-        <w:numPr>
-          <w:ilvl w:val="2"/>
-          <w:numId w:val="23"/>
-        </w:numPr>
-      </w:pPr>
-      <w:r>
-        <w:t>Stress –</w:t>
-      </w:r>
-      <w:proofErr w:type="spellStart"/>
-      <w:r>
-        <w:t>cpu</w:t>
-      </w:r>
-      <w:proofErr w:type="spellEnd"/>
-      <w:r>
-        <w:t xml:space="preserve"> 2 –timeout 600</w:t>
-      </w:r>
-    </w:p>
-    <w:p/>
-    <w:p>
-      <w:r>
-        <w:t>AWS Logs</w:t>
-      </w:r>
-    </w:p>
-    <w:p>
-      <w:pPr>
-        <w:pStyle w:val="ListParagraph"/>
-        <w:numPr>
-          <w:ilvl w:val="0"/>
-          <w:numId w:val="24"/>
-        </w:numPr>
-      </w:pPr>
-      <w:r>
-        <w:t>Allows you to monitor your existing system, application, and custom logs in real time.</w:t>
-      </w:r>
-    </w:p>
-    <w:p>
-      <w:pPr>
-        <w:pStyle w:val="ListParagraph"/>
-        <w:numPr>
-          <w:ilvl w:val="0"/>
-          <w:numId w:val="24"/>
-        </w:numPr>
-      </w:pPr>
-      <w:r>
-        <w:t xml:space="preserve">You can send existing logs to </w:t>
-      </w:r>
-      <w:proofErr w:type="spellStart"/>
-      <w:r>
-        <w:t>CloudWatch</w:t>
-      </w:r>
-      <w:proofErr w:type="spellEnd"/>
-      <w:r>
-        <w:t>, create patterns to look for in your logs, and alert yourself based on the findings of the patterns.</w:t>
-      </w:r>
-    </w:p>
-    <w:p>
-      <w:pPr>
-        <w:pStyle w:val="ListParagraph"/>
-        <w:numPr>
-          <w:ilvl w:val="0"/>
-          <w:numId w:val="24"/>
-        </w:numPr>
-      </w:pPr>
-      <w:r>
-        <w:t>Agent</w:t>
-      </w:r>
-    </w:p>
-    <w:p>
-      <w:pPr>
-        <w:pStyle w:val="ListParagraph"/>
-        <w:numPr>
-          <w:ilvl w:val="1"/>
-          <w:numId w:val="24"/>
-        </w:numPr>
-      </w:pPr>
-      <w:r>
-        <w:t>Free for Windows, Amazon Linux, Ubuntu</w:t>
-      </w:r>
-    </w:p>
-    <w:p>
-      <w:pPr>
-        <w:pStyle w:val="ListParagraph"/>
-        <w:numPr>
-          <w:ilvl w:val="0"/>
-          <w:numId w:val="24"/>
-        </w:numPr>
-      </w:pPr>
-      <w:r>
-        <w:t>Purpose:</w:t>
-      </w:r>
-    </w:p>
-    <w:p>
-      <w:pPr>
-        <w:pStyle w:val="ListParagraph"/>
-        <w:numPr>
-          <w:ilvl w:val="1"/>
-          <w:numId w:val="24"/>
-        </w:numPr>
-      </w:pPr>
-      <w:r>
-        <w:t xml:space="preserve">Monitor AWS </w:t>
-      </w:r>
-      <w:proofErr w:type="spellStart"/>
-      <w:r>
-        <w:t>CloudTrail</w:t>
-      </w:r>
-      <w:proofErr w:type="spellEnd"/>
-      <w:r>
-        <w:t xml:space="preserve"> logged events</w:t>
-      </w:r>
-    </w:p>
-    <w:p>
-      <w:pPr>
-        <w:pStyle w:val="ListParagraph"/>
-        <w:numPr>
-          <w:ilvl w:val="1"/>
-          <w:numId w:val="24"/>
-        </w:numPr>
-      </w:pPr>
-      <w:r>
-        <w:t>Monitor Logs from EC2 instances in real-time</w:t>
-      </w:r>
-    </w:p>
-    <w:p>
-      <w:pPr>
-        <w:pStyle w:val="ListParagraph"/>
-        <w:numPr>
-          <w:ilvl w:val="1"/>
-          <w:numId w:val="24"/>
-        </w:numPr>
-      </w:pPr>
-      <w:r>
-        <w:t>Archive log data</w:t>
-      </w:r>
-    </w:p>
-    <w:p>
-      <w:pPr>
-        <w:pStyle w:val="ListParagraph"/>
-        <w:numPr>
-          <w:ilvl w:val="0"/>
-          <w:numId w:val="24"/>
-        </w:numPr>
-      </w:pPr>
-      <w:r>
-        <w:rPr>
-          <w:b/>
-        </w:rPr>
-        <w:t>Log events</w:t>
-      </w:r>
-      <w:r>
-        <w:t xml:space="preserve"> – a record sent to </w:t>
-      </w:r>
-      <w:proofErr w:type="spellStart"/>
-      <w:r>
-        <w:t>CloudWatch</w:t>
-      </w:r>
-      <w:proofErr w:type="spellEnd"/>
-      <w:r>
-        <w:t xml:space="preserve"> Logs to be stored. Timestamp and Message</w:t>
-      </w:r>
-    </w:p>
-    <w:p>
-      <w:pPr>
-        <w:pStyle w:val="ListParagraph"/>
-        <w:numPr>
-          <w:ilvl w:val="0"/>
-          <w:numId w:val="24"/>
-        </w:numPr>
-      </w:pPr>
-      <w:r>
-        <w:rPr>
-          <w:b/>
-        </w:rPr>
-        <w:t>Log Streams</w:t>
-      </w:r>
-      <w:r>
-        <w:t xml:space="preserve"> – sequence of log events that share the same source. Automatically deleted after 2 months</w:t>
-      </w:r>
-      <w:bookmarkStart w:id="0" w:name="_GoBack"/>
-      <w:bookmarkEnd w:id="0"/>
-    </w:p>
-    <w:p>
-      <w:pPr>
-        <w:pStyle w:val="ListParagraph"/>
-        <w:numPr>
-          <w:ilvl w:val="1"/>
-          <w:numId w:val="24"/>
-        </w:numPr>
-      </w:pPr>
-      <w:r>
-        <w:t>Inherit expiration across groups</w:t>
-      </w:r>
-    </w:p>
-    <w:p>
-      <w:pPr>
-        <w:pStyle w:val="ListParagraph"/>
-        <w:numPr>
-          <w:ilvl w:val="0"/>
-          <w:numId w:val="24"/>
-        </w:numPr>
-      </w:pPr>
-      <w:r>
-        <w:rPr>
-          <w:b/>
-        </w:rPr>
-        <w:t>Log Groups</w:t>
-      </w:r>
-      <w:r>
-        <w:t xml:space="preserve"> – groups of log streams that share the same retention, monitoring and access control settings</w:t>
-      </w:r>
-    </w:p>
-    <w:p>
-      <w:pPr>
-        <w:pStyle w:val="ListParagraph"/>
-        <w:numPr>
-          <w:ilvl w:val="0"/>
-          <w:numId w:val="24"/>
-        </w:numPr>
-      </w:pPr>
-      <w:r>
-        <w:rPr>
-          <w:b/>
-        </w:rPr>
-        <w:t>Metric Filters</w:t>
-      </w:r>
-      <w:r>
-        <w:t xml:space="preserve"> – these are used to define how a service would extract metric observations from events and turn them into data points for </w:t>
-      </w:r>
-      <w:proofErr w:type="spellStart"/>
-      <w:r>
-        <w:t>CloudWatch</w:t>
-      </w:r>
-      <w:proofErr w:type="spellEnd"/>
-      <w:r>
-        <w:t xml:space="preserve"> metric</w:t>
-      </w:r>
-      <w:r>
-        <w:t>. Assigned to log groups and log streams.</w:t>
-      </w:r>
-    </w:p>
-    <w:p>
-      <w:pPr>
-        <w:pStyle w:val="ListParagraph"/>
-        <w:numPr>
-          <w:ilvl w:val="0"/>
-          <w:numId w:val="24"/>
-        </w:numPr>
-      </w:pPr>
-      <w:proofErr w:type="spellStart"/>
-      <w:r>
-        <w:rPr>
-          <w:b/>
-        </w:rPr>
-        <w:lastRenderedPageBreak/>
-        <w:t>Wget</w:t>
-      </w:r>
-      <w:proofErr w:type="spellEnd"/>
-      <w:r>
-        <w:rPr>
-          <w:b/>
-        </w:rPr>
-        <w:t xml:space="preserve"> </w:t>
+        <w:t xml:space="preserve">Wget </w:t>
       </w:r>
       <w:hyperlink r:id="rId8" w:history="1">
         <w:r>
@@ -11452,19 +9352,11 @@
           <w:numId w:val="24"/>
         </w:numPr>
       </w:pPr>
-      <w:proofErr w:type="spellStart"/>
-      <w:r>
-        <w:rPr>
-          <w:b/>
-        </w:rPr>
-        <w:t>Sudo</w:t>
-      </w:r>
-      <w:proofErr w:type="spellEnd"/>
-      <w:r>
-        <w:rPr>
-          <w:b/>
-        </w:rPr>
-        <w:t xml:space="preserve"> python </w:t>
+      <w:r>
+        <w:rPr>
+          <w:b/>
+        </w:rPr>
+        <w:t xml:space="preserve">Sudo python </w:t>
       </w:r>
       <w:r>
         <w:t>.</w:t>
@@ -11488,17 +9380,409 @@
         <w:t>Retention Settings</w:t>
       </w:r>
       <w:r>
-        <w:t xml:space="preserve"> – How long log events are kept in </w:t>
-      </w:r>
-      <w:proofErr w:type="spellStart"/>
-      <w:r>
-        <w:t>CloudWatch</w:t>
-      </w:r>
-      <w:proofErr w:type="spellEnd"/>
-      <w:r>
-        <w:t xml:space="preserve"> Logs. Expired logs are automatically deleted</w:t>
-      </w:r>
-    </w:p>
+        <w:t xml:space="preserve"> – How long log events are kept in CloudWatch Logs. Expired logs are automatically deleted</w:t>
+      </w:r>
+    </w:p>
+    <w:p/>
+    <w:p>
+      <w:r>
+        <w:t>CloudWatch Log Filters</w:t>
+      </w:r>
+    </w:p>
+    <w:p>
+      <w:pPr>
+        <w:pStyle w:val="ListParagraph"/>
+        <w:numPr>
+          <w:ilvl w:val="0"/>
+          <w:numId w:val="25"/>
+        </w:numPr>
+      </w:pPr>
+      <w:r>
+        <w:rPr>
+          <w:b/>
+        </w:rPr>
+        <w:t xml:space="preserve">Filters </w:t>
+      </w:r>
+      <w:r>
+        <w:t>– define search patterns to look for in a log. These can then be turned into a metric and graphed.</w:t>
+      </w:r>
+    </w:p>
+    <w:p>
+      <w:pPr>
+        <w:pStyle w:val="ListParagraph"/>
+        <w:numPr>
+          <w:ilvl w:val="1"/>
+          <w:numId w:val="25"/>
+        </w:numPr>
+      </w:pPr>
+      <w:r>
+        <w:t xml:space="preserve">Filters will </w:t>
+      </w:r>
+      <w:r>
+        <w:rPr>
+          <w:b/>
+        </w:rPr>
+        <w:t>NOT</w:t>
+      </w:r>
+      <w:r>
+        <w:t xml:space="preserve"> work on existing log data.</w:t>
+      </w:r>
+    </w:p>
+    <w:p>
+      <w:pPr>
+        <w:pStyle w:val="ListParagraph"/>
+        <w:numPr>
+          <w:ilvl w:val="1"/>
+          <w:numId w:val="25"/>
+        </w:numPr>
+      </w:pPr>
+      <w:r>
+        <w:t xml:space="preserve">It will only work on data pushed to CloudWatch </w:t>
+      </w:r>
+      <w:r>
+        <w:rPr>
+          <w:b/>
+        </w:rPr>
+        <w:t xml:space="preserve">AFTER </w:t>
+      </w:r>
+      <w:r>
+        <w:t>the filter was created</w:t>
+      </w:r>
+    </w:p>
+    <w:p>
+      <w:pPr>
+        <w:pStyle w:val="ListParagraph"/>
+        <w:numPr>
+          <w:ilvl w:val="1"/>
+          <w:numId w:val="25"/>
+        </w:numPr>
+      </w:pPr>
+      <w:r>
+        <w:t>Only returns the first 50 results</w:t>
+      </w:r>
+    </w:p>
+    <w:p>
+      <w:pPr>
+        <w:pStyle w:val="ListParagraph"/>
+        <w:numPr>
+          <w:ilvl w:val="0"/>
+          <w:numId w:val="25"/>
+        </w:numPr>
+      </w:pPr>
+      <w:r>
+        <w:t>Metrics Contained:</w:t>
+      </w:r>
+    </w:p>
+    <w:p>
+      <w:pPr>
+        <w:pStyle w:val="ListParagraph"/>
+        <w:numPr>
+          <w:ilvl w:val="1"/>
+          <w:numId w:val="25"/>
+        </w:numPr>
+      </w:pPr>
+      <w:r>
+        <w:t>Filter pattern</w:t>
+      </w:r>
+    </w:p>
+    <w:p>
+      <w:pPr>
+        <w:pStyle w:val="ListParagraph"/>
+        <w:numPr>
+          <w:ilvl w:val="1"/>
+          <w:numId w:val="25"/>
+        </w:numPr>
+      </w:pPr>
+      <w:r>
+        <w:t>Metric Name</w:t>
+      </w:r>
+    </w:p>
+    <w:p>
+      <w:pPr>
+        <w:pStyle w:val="ListParagraph"/>
+        <w:numPr>
+          <w:ilvl w:val="1"/>
+          <w:numId w:val="25"/>
+        </w:numPr>
+      </w:pPr>
+      <w:r>
+        <w:t>Metric Namespace</w:t>
+      </w:r>
+    </w:p>
+    <w:p>
+      <w:pPr>
+        <w:pStyle w:val="ListParagraph"/>
+        <w:numPr>
+          <w:ilvl w:val="1"/>
+          <w:numId w:val="25"/>
+        </w:numPr>
+      </w:pPr>
+      <w:r>
+        <w:t>Metric Value</w:t>
+      </w:r>
+    </w:p>
+    <w:p>
+      <w:pPr>
+        <w:pStyle w:val="ListParagraph"/>
+        <w:numPr>
+          <w:ilvl w:val="1"/>
+          <w:numId w:val="25"/>
+        </w:numPr>
+      </w:pPr>
+      <w:r>
+        <w:t>In order to make sure data is sent change /etc/rsyslog.d/50-default.conf and remove auth from it.</w:t>
+      </w:r>
+    </w:p>
+    <w:p/>
+    <w:p>
+      <w:r>
+        <w:t>Real Time Log Processing</w:t>
+      </w:r>
+    </w:p>
+    <w:p>
+      <w:pPr>
+        <w:pStyle w:val="ListParagraph"/>
+        <w:numPr>
+          <w:ilvl w:val="0"/>
+          <w:numId w:val="26"/>
+        </w:numPr>
+      </w:pPr>
+      <w:r>
+        <w:t>Subscriptions feed logs into different services like capture, process, analyze.</w:t>
+      </w:r>
+    </w:p>
+    <w:p>
+      <w:pPr>
+        <w:pStyle w:val="ListParagraph"/>
+        <w:numPr>
+          <w:ilvl w:val="1"/>
+          <w:numId w:val="26"/>
+        </w:numPr>
+      </w:pPr>
+      <w:r>
+        <w:t>Amazon Kinesis Streams</w:t>
+      </w:r>
+    </w:p>
+    <w:p>
+      <w:pPr>
+        <w:pStyle w:val="ListParagraph"/>
+        <w:numPr>
+          <w:ilvl w:val="1"/>
+          <w:numId w:val="26"/>
+        </w:numPr>
+      </w:pPr>
+      <w:r>
+        <w:t>AWS Lambda</w:t>
+      </w:r>
+    </w:p>
+    <w:p>
+      <w:pPr>
+        <w:pStyle w:val="ListParagraph"/>
+        <w:numPr>
+          <w:ilvl w:val="1"/>
+          <w:numId w:val="26"/>
+        </w:numPr>
+      </w:pPr>
+      <w:r>
+        <w:t>Amazon Kinesis Firehose</w:t>
+      </w:r>
+    </w:p>
+    <w:p>
+      <w:pPr>
+        <w:pStyle w:val="ListParagraph"/>
+        <w:numPr>
+          <w:ilvl w:val="0"/>
+          <w:numId w:val="26"/>
+        </w:numPr>
+      </w:pPr>
+      <w:r>
+        <w:t>Example</w:t>
+      </w:r>
+    </w:p>
+    <w:p>
+      <w:pPr>
+        <w:pStyle w:val="ListParagraph"/>
+        <w:numPr>
+          <w:ilvl w:val="1"/>
+          <w:numId w:val="26"/>
+        </w:numPr>
+      </w:pPr>
+      <w:r>
+        <w:t>Locate commands in the resources directory</w:t>
+      </w:r>
+    </w:p>
+    <w:p>
+      <w:pPr>
+        <w:pStyle w:val="ListParagraph"/>
+        <w:numPr>
+          <w:ilvl w:val="1"/>
+          <w:numId w:val="26"/>
+        </w:numPr>
+      </w:pPr>
+      <w:r>
+        <w:t>Export AWS_DEFAULT_REGION=us-west-2</w:t>
+      </w:r>
+    </w:p>
+    <w:p>
+      <w:pPr>
+        <w:pStyle w:val="ListParagraph"/>
+        <w:numPr>
+          <w:ilvl w:val="1"/>
+          <w:numId w:val="26"/>
+        </w:numPr>
+      </w:pPr>
+      <w:r>
+        <w:t xml:space="preserve">Aws kinesis create-stream –stream-name </w:t>
+      </w:r>
+      <w:r>
+        <w:t>“GuruLogs” –shard-count 1</w:t>
+      </w:r>
+    </w:p>
+    <w:p>
+      <w:pPr>
+        <w:pStyle w:val="ListParagraph"/>
+        <w:numPr>
+          <w:ilvl w:val="1"/>
+          <w:numId w:val="26"/>
+        </w:numPr>
+      </w:pPr>
+      <w:r>
+        <w:t>Aws kinesis describe-stream –stream-name “GuruLogs</w:t>
+      </w:r>
+    </w:p>
+    <w:p>
+      <w:pPr>
+        <w:pStyle w:val="ListParagraph"/>
+        <w:numPr>
+          <w:ilvl w:val="1"/>
+          <w:numId w:val="26"/>
+        </w:numPr>
+      </w:pPr>
+      <w:r>
+        <w:t>Write down your StreamARN</w:t>
+      </w:r>
+    </w:p>
+    <w:p>
+      <w:pPr>
+        <w:pStyle w:val="ListParagraph"/>
+        <w:numPr>
+          <w:ilvl w:val="1"/>
+          <w:numId w:val="26"/>
+        </w:numPr>
+      </w:pPr>
+      <w:r>
+        <w:t xml:space="preserve">Aws iam create-role –role-name CWLtoKinesisRole –assume-role-policy-document </w:t>
+      </w:r>
+      <w:hyperlink r:id="rId9" w:history="1">
+        <w:r>
+          <w:rPr>
+            <w:rStyle w:val="Hyperlink"/>
+          </w:rPr>
+          <w:t>file://~/resources/TrustPolicy.json</w:t>
+        </w:r>
+      </w:hyperlink>
+    </w:p>
+    <w:p>
+      <w:r>
+        <w:br w:type="page"/>
+      </w:r>
+    </w:p>
+    <w:p>
+      <w:pPr>
+        <w:pStyle w:val="ListParagraph"/>
+        <w:numPr>
+          <w:ilvl w:val="1"/>
+          <w:numId w:val="26"/>
+        </w:numPr>
+      </w:pPr>
+      <w:r>
+        <w:lastRenderedPageBreak/>
+        <w:t>Write down your StreamARN</w:t>
+      </w:r>
+    </w:p>
+    <w:p>
+      <w:pPr>
+        <w:pStyle w:val="ListParagraph"/>
+        <w:numPr>
+          <w:ilvl w:val="1"/>
+          <w:numId w:val="26"/>
+        </w:numPr>
+      </w:pPr>
+      <w:r>
+        <w:t>Put in the Permissions.json doc</w:t>
+      </w:r>
+    </w:p>
+    <w:p>
+      <w:pPr>
+        <w:pStyle w:val="ListParagraph"/>
+        <w:numPr>
+          <w:ilvl w:val="1"/>
+          <w:numId w:val="26"/>
+        </w:numPr>
+      </w:pPr>
+      <w:r>
+        <w:t xml:space="preserve">Aws iam put-role-policy –role-name CWLtoKinesisRole –policy-name Permissions-Policy-For—CWL –policy-document </w:t>
+      </w:r>
+      <w:hyperlink r:id="rId10" w:history="1">
+        <w:r>
+          <w:rPr>
+            <w:rStyle w:val="Hyperlink"/>
+          </w:rPr>
+          <w:t>file://~/resources/Permissions.json</w:t>
+        </w:r>
+      </w:hyperlink>
+    </w:p>
+    <w:p>
+      <w:pPr>
+        <w:pStyle w:val="ListParagraph"/>
+        <w:numPr>
+          <w:ilvl w:val="1"/>
+          <w:numId w:val="26"/>
+        </w:numPr>
+      </w:pPr>
+      <w:r>
+        <w:t>We can now look to retrieve logs from kinesis and view logs</w:t>
+      </w:r>
+    </w:p>
+    <w:p>
+      <w:pPr>
+        <w:pStyle w:val="ListParagraph"/>
+        <w:numPr>
+          <w:ilvl w:val="1"/>
+          <w:numId w:val="26"/>
+        </w:numPr>
+      </w:pPr>
+      <w:r>
+        <w:rPr>
+          <w:b/>
+        </w:rPr>
+        <w:t xml:space="preserve">Shard </w:t>
+      </w:r>
+      <w:r>
+        <w:rPr>
+          <w:b/>
+        </w:rPr>
+        <w:t>Iterator</w:t>
+      </w:r>
+      <w:r>
+        <w:t xml:space="preserve"> – position in the stream from which the consumer will read from. </w:t>
+      </w:r>
+    </w:p>
+    <w:p>
+      <w:pPr>
+        <w:pStyle w:val="ListParagraph"/>
+        <w:numPr>
+          <w:ilvl w:val="2"/>
+          <w:numId w:val="26"/>
+        </w:numPr>
+      </w:pPr>
+      <w:r>
+        <w:t>aws kinesis get-shard-iterator –stream-name GuruLogs –shard-id shardId-0000000000 –shard-iterator-type TRIM_HORIZON</w:t>
+      </w:r>
+      <w:bookmarkStart w:id="0" w:name="_GoBack"/>
+      <w:bookmarkEnd w:id="0"/>
+    </w:p>
+    <w:p/>
     <w:sectPr>
       <w:pgSz w:w="12240" w:h="15840"/>
       <w:pgMar w:top="1440" w:right="1440" w:bottom="1440" w:left="1440" w:header="720" w:footer="720" w:gutter="0"/>
@@ -11510,8 +9794,8 @@
 </file>
 
 <file path=word/numbering.xml><?xml version="1.0" encoding="utf-8"?>
-<w:numbering xmlns:wpc="http://schemas.microsoft.com/office/word/2010/wordprocessingCanvas" xmlns:mc="http://schemas.openxmlformats.org/markup-compatibility/2006" xmlns:o="urn:schemas-microsoft-com:office:office" xmlns:r="http://schemas.openxmlformats.org/officeDocument/2006/relationships" xmlns:m="http://schemas.openxmlformats.org/officeDocument/2006/math" xmlns:v="urn:schemas-microsoft-com:vml" xmlns:wp14="http://schemas.microsoft.com/office/word/2010/wordprocessingDrawing" xmlns:wp="http://schemas.openxmlformats.org/drawingml/2006/wordprocessingDrawing" xmlns:w10="urn:schemas-microsoft-com:office:word" xmlns:w="http://schemas.openxmlformats.org/wordprocessingml/2006/main" xmlns:w14="http://schemas.microsoft.com/office/word/2010/wordml" xmlns:w15="http://schemas.microsoft.com/office/word/2012/wordml" xmlns:wpg="http://schemas.microsoft.com/office/word/2010/wordprocessingGroup" xmlns:wpi="http://schemas.microsoft.com/office/word/2010/wordprocessingInk" xmlns:wne="http://schemas.microsoft.com/office/word/2006/wordml" xmlns:wps="http://schemas.microsoft.com/office/word/2010/wordprocessingShape" mc:Ignorable="w14 w15 wp14">
-  <w:abstractNum w:abstractNumId="0" w15:restartNumberingAfterBreak="0">
+<w:numbering xmlns:wpc="http://schemas.microsoft.com/office/word/2010/wordprocessingCanvas" xmlns:mo="http://schemas.microsoft.com/office/mac/office/2008/main" xmlns:mc="http://schemas.openxmlformats.org/markup-compatibility/2006" xmlns:mv="urn:schemas-microsoft-com:mac:vml" xmlns:o="urn:schemas-microsoft-com:office:office" xmlns:r="http://schemas.openxmlformats.org/officeDocument/2006/relationships" xmlns:m="http://schemas.openxmlformats.org/officeDocument/2006/math" xmlns:v="urn:schemas-microsoft-com:vml" xmlns:wp14="http://schemas.microsoft.com/office/word/2010/wordprocessingDrawing" xmlns:wp="http://schemas.openxmlformats.org/drawingml/2006/wordprocessingDrawing" xmlns:w10="urn:schemas-microsoft-com:office:word" xmlns:w="http://schemas.openxmlformats.org/wordprocessingml/2006/main" xmlns:w14="http://schemas.microsoft.com/office/word/2010/wordml" xmlns:w15="http://schemas.microsoft.com/office/word/2012/wordml" xmlns:wpg="http://schemas.microsoft.com/office/word/2010/wordprocessingGroup" xmlns:wpi="http://schemas.microsoft.com/office/word/2010/wordprocessingInk" xmlns:wne="http://schemas.microsoft.com/office/word/2006/wordml" xmlns:wps="http://schemas.microsoft.com/office/word/2010/wordprocessingShape" mc:Ignorable="w14 w15 wp14">
+  <w:abstractNum w:abstractNumId="0">
     <w:nsid w:val="039934DA"/>
     <w:multiLevelType w:val="hybridMultilevel"/>
     <w:tmpl w:val="E602931E"/>
@@ -11624,7 +9908,7 @@
       </w:rPr>
     </w:lvl>
   </w:abstractNum>
-  <w:abstractNum w:abstractNumId="1" w15:restartNumberingAfterBreak="0">
+  <w:abstractNum w:abstractNumId="1">
     <w:nsid w:val="164C253E"/>
     <w:multiLevelType w:val="hybridMultilevel"/>
     <w:tmpl w:val="FBD81820"/>
@@ -11737,7 +10021,7 @@
       </w:rPr>
     </w:lvl>
   </w:abstractNum>
-  <w:abstractNum w:abstractNumId="2" w15:restartNumberingAfterBreak="0">
+  <w:abstractNum w:abstractNumId="2">
     <w:nsid w:val="1AB55455"/>
     <w:multiLevelType w:val="hybridMultilevel"/>
     <w:tmpl w:val="8DEC1B5E"/>
@@ -11850,7 +10134,7 @@
       </w:rPr>
     </w:lvl>
   </w:abstractNum>
-  <w:abstractNum w:abstractNumId="3" w15:restartNumberingAfterBreak="0">
+  <w:abstractNum w:abstractNumId="3">
     <w:nsid w:val="24AB7413"/>
     <w:multiLevelType w:val="hybridMultilevel"/>
     <w:tmpl w:val="859EA444"/>
@@ -11963,7 +10247,7 @@
       </w:rPr>
     </w:lvl>
   </w:abstractNum>
-  <w:abstractNum w:abstractNumId="4" w15:restartNumberingAfterBreak="0">
+  <w:abstractNum w:abstractNumId="4">
     <w:nsid w:val="26750B4D"/>
     <w:multiLevelType w:val="hybridMultilevel"/>
     <w:tmpl w:val="860AA1BA"/>
@@ -12076,7 +10360,7 @@
       </w:rPr>
     </w:lvl>
   </w:abstractNum>
-  <w:abstractNum w:abstractNumId="5" w15:restartNumberingAfterBreak="0">
+  <w:abstractNum w:abstractNumId="5">
     <w:nsid w:val="27187953"/>
     <w:multiLevelType w:val="hybridMultilevel"/>
     <w:tmpl w:val="501CC544"/>
@@ -12189,7 +10473,7 @@
       </w:rPr>
     </w:lvl>
   </w:abstractNum>
-  <w:abstractNum w:abstractNumId="6" w15:restartNumberingAfterBreak="0">
+  <w:abstractNum w:abstractNumId="6">
     <w:nsid w:val="27A069AF"/>
     <w:multiLevelType w:val="hybridMultilevel"/>
     <w:tmpl w:val="C3B6A1FC"/>
@@ -12302,7 +10586,7 @@
       </w:rPr>
     </w:lvl>
   </w:abstractNum>
-  <w:abstractNum w:abstractNumId="7" w15:restartNumberingAfterBreak="0">
+  <w:abstractNum w:abstractNumId="7">
     <w:nsid w:val="29F544E6"/>
     <w:multiLevelType w:val="hybridMultilevel"/>
     <w:tmpl w:val="D3A6250A"/>
@@ -12415,7 +10699,7 @@
       </w:rPr>
     </w:lvl>
   </w:abstractNum>
-  <w:abstractNum w:abstractNumId="8" w15:restartNumberingAfterBreak="0">
+  <w:abstractNum w:abstractNumId="8">
     <w:nsid w:val="2CDA5A84"/>
     <w:multiLevelType w:val="hybridMultilevel"/>
     <w:tmpl w:val="65DE5496"/>
@@ -12528,7 +10812,7 @@
       </w:rPr>
     </w:lvl>
   </w:abstractNum>
-  <w:abstractNum w:abstractNumId="9" w15:restartNumberingAfterBreak="0">
+  <w:abstractNum w:abstractNumId="9">
     <w:nsid w:val="2D317303"/>
     <w:multiLevelType w:val="hybridMultilevel"/>
     <w:tmpl w:val="0F8A85CA"/>
@@ -12641,7 +10925,7 @@
       </w:rPr>
     </w:lvl>
   </w:abstractNum>
-  <w:abstractNum w:abstractNumId="10" w15:restartNumberingAfterBreak="0">
+  <w:abstractNum w:abstractNumId="10">
     <w:nsid w:val="2FF457C5"/>
     <w:multiLevelType w:val="hybridMultilevel"/>
     <w:tmpl w:val="BCFCB156"/>
@@ -12754,7 +11038,7 @@
       </w:rPr>
     </w:lvl>
   </w:abstractNum>
-  <w:abstractNum w:abstractNumId="11" w15:restartNumberingAfterBreak="0">
+  <w:abstractNum w:abstractNumId="11">
     <w:nsid w:val="31FE1400"/>
     <w:multiLevelType w:val="hybridMultilevel"/>
     <w:tmpl w:val="11706A06"/>
@@ -12867,7 +11151,7 @@
       </w:rPr>
     </w:lvl>
   </w:abstractNum>
-  <w:abstractNum w:abstractNumId="12" w15:restartNumberingAfterBreak="0">
+  <w:abstractNum w:abstractNumId="12">
     <w:nsid w:val="330A45CD"/>
     <w:multiLevelType w:val="hybridMultilevel"/>
     <w:tmpl w:val="A33CC6B0"/>
@@ -12980,7 +11264,7 @@
       </w:rPr>
     </w:lvl>
   </w:abstractNum>
-  <w:abstractNum w:abstractNumId="13" w15:restartNumberingAfterBreak="0">
+  <w:abstractNum w:abstractNumId="13">
     <w:nsid w:val="39332381"/>
     <w:multiLevelType w:val="hybridMultilevel"/>
     <w:tmpl w:val="66008C02"/>
@@ -13093,7 +11377,7 @@
       </w:rPr>
     </w:lvl>
   </w:abstractNum>
-  <w:abstractNum w:abstractNumId="14" w15:restartNumberingAfterBreak="0">
+  <w:abstractNum w:abstractNumId="14">
     <w:nsid w:val="3D2905A6"/>
     <w:multiLevelType w:val="hybridMultilevel"/>
     <w:tmpl w:val="E26A7CBC"/>
@@ -13206,7 +11490,7 @@
       </w:rPr>
     </w:lvl>
   </w:abstractNum>
-  <w:abstractNum w:abstractNumId="15" w15:restartNumberingAfterBreak="0">
+  <w:abstractNum w:abstractNumId="15">
     <w:nsid w:val="3E7B28F8"/>
     <w:multiLevelType w:val="hybridMultilevel"/>
     <w:tmpl w:val="BA502232"/>
@@ -13319,7 +11603,7 @@
       </w:rPr>
     </w:lvl>
   </w:abstractNum>
-  <w:abstractNum w:abstractNumId="16" w15:restartNumberingAfterBreak="0">
+  <w:abstractNum w:abstractNumId="16">
     <w:nsid w:val="41CF568B"/>
     <w:multiLevelType w:val="hybridMultilevel"/>
     <w:tmpl w:val="A260B178"/>
@@ -13432,7 +11716,7 @@
       </w:rPr>
     </w:lvl>
   </w:abstractNum>
-  <w:abstractNum w:abstractNumId="17" w15:restartNumberingAfterBreak="0">
+  <w:abstractNum w:abstractNumId="17">
     <w:nsid w:val="48035C79"/>
     <w:multiLevelType w:val="hybridMultilevel"/>
     <w:tmpl w:val="8A80B878"/>
@@ -13545,7 +11829,7 @@
       </w:rPr>
     </w:lvl>
   </w:abstractNum>
-  <w:abstractNum w:abstractNumId="18" w15:restartNumberingAfterBreak="0">
+  <w:abstractNum w:abstractNumId="18">
     <w:nsid w:val="4BD9180D"/>
     <w:multiLevelType w:val="hybridMultilevel"/>
     <w:tmpl w:val="0D84E3F4"/>
@@ -13658,7 +11942,7 @@
       </w:rPr>
     </w:lvl>
   </w:abstractNum>
-  <w:abstractNum w:abstractNumId="19" w15:restartNumberingAfterBreak="0">
+  <w:abstractNum w:abstractNumId="19">
     <w:nsid w:val="4E5F4EEB"/>
     <w:multiLevelType w:val="hybridMultilevel"/>
     <w:tmpl w:val="A1326D32"/>
@@ -13771,7 +12055,233 @@
       </w:rPr>
     </w:lvl>
   </w:abstractNum>
-  <w:abstractNum w:abstractNumId="20" w15:restartNumberingAfterBreak="0">
+  <w:abstractNum w:abstractNumId="20">
+    <w:nsid w:val="50A17535"/>
+    <w:multiLevelType w:val="hybridMultilevel"/>
+    <w:tmpl w:val="9E1AE82C"/>
+    <w:lvl w:ilvl="0" w:tplc="04090001">
+      <w:start w:val="1"/>
+      <w:numFmt w:val="bullet"/>
+      <w:lvlText w:val=""/>
+      <w:lvlJc w:val="left"/>
+      <w:pPr>
+        <w:ind w:left="720" w:hanging="360"/>
+      </w:pPr>
+      <w:rPr>
+        <w:rFonts w:ascii="Symbol" w:hAnsi="Symbol" w:hint="default"/>
+      </w:rPr>
+    </w:lvl>
+    <w:lvl w:ilvl="1" w:tplc="04090003">
+      <w:start w:val="1"/>
+      <w:numFmt w:val="bullet"/>
+      <w:lvlText w:val="o"/>
+      <w:lvlJc w:val="left"/>
+      <w:pPr>
+        <w:ind w:left="1440" w:hanging="360"/>
+      </w:pPr>
+      <w:rPr>
+        <w:rFonts w:ascii="Courier New" w:hAnsi="Courier New" w:cs="Courier New" w:hint="default"/>
+      </w:rPr>
+    </w:lvl>
+    <w:lvl w:ilvl="2" w:tplc="04090005">
+      <w:start w:val="1"/>
+      <w:numFmt w:val="bullet"/>
+      <w:lvlText w:val=""/>
+      <w:lvlJc w:val="left"/>
+      <w:pPr>
+        <w:ind w:left="2160" w:hanging="360"/>
+      </w:pPr>
+      <w:rPr>
+        <w:rFonts w:ascii="Wingdings" w:hAnsi="Wingdings" w:hint="default"/>
+      </w:rPr>
+    </w:lvl>
+    <w:lvl w:ilvl="3" w:tplc="04090001" w:tentative="1">
+      <w:start w:val="1"/>
+      <w:numFmt w:val="bullet"/>
+      <w:lvlText w:val=""/>
+      <w:lvlJc w:val="left"/>
+      <w:pPr>
+        <w:ind w:left="2880" w:hanging="360"/>
+      </w:pPr>
+      <w:rPr>
+        <w:rFonts w:ascii="Symbol" w:hAnsi="Symbol" w:hint="default"/>
+      </w:rPr>
+    </w:lvl>
+    <w:lvl w:ilvl="4" w:tplc="04090003" w:tentative="1">
+      <w:start w:val="1"/>
+      <w:numFmt w:val="bullet"/>
+      <w:lvlText w:val="o"/>
+      <w:lvlJc w:val="left"/>
+      <w:pPr>
+        <w:ind w:left="3600" w:hanging="360"/>
+      </w:pPr>
+      <w:rPr>
+        <w:rFonts w:ascii="Courier New" w:hAnsi="Courier New" w:cs="Courier New" w:hint="default"/>
+      </w:rPr>
+    </w:lvl>
+    <w:lvl w:ilvl="5" w:tplc="04090005" w:tentative="1">
+      <w:start w:val="1"/>
+      <w:numFmt w:val="bullet"/>
+      <w:lvlText w:val=""/>
+      <w:lvlJc w:val="left"/>
+      <w:pPr>
+        <w:ind w:left="4320" w:hanging="360"/>
+      </w:pPr>
+      <w:rPr>
+        <w:rFonts w:ascii="Wingdings" w:hAnsi="Wingdings" w:hint="default"/>
+      </w:rPr>
+    </w:lvl>
+    <w:lvl w:ilvl="6" w:tplc="04090001" w:tentative="1">
+      <w:start w:val="1"/>
+      <w:numFmt w:val="bullet"/>
+      <w:lvlText w:val=""/>
+      <w:lvlJc w:val="left"/>
+      <w:pPr>
+        <w:ind w:left="5040" w:hanging="360"/>
+      </w:pPr>
+      <w:rPr>
+        <w:rFonts w:ascii="Symbol" w:hAnsi="Symbol" w:hint="default"/>
+      </w:rPr>
+    </w:lvl>
+    <w:lvl w:ilvl="7" w:tplc="04090003" w:tentative="1">
+      <w:start w:val="1"/>
+      <w:numFmt w:val="bullet"/>
+      <w:lvlText w:val="o"/>
+      <w:lvlJc w:val="left"/>
+      <w:pPr>
+        <w:ind w:left="5760" w:hanging="360"/>
+      </w:pPr>
+      <w:rPr>
+        <w:rFonts w:ascii="Courier New" w:hAnsi="Courier New" w:cs="Courier New" w:hint="default"/>
+      </w:rPr>
+    </w:lvl>
+    <w:lvl w:ilvl="8" w:tplc="04090005" w:tentative="1">
+      <w:start w:val="1"/>
+      <w:numFmt w:val="bullet"/>
+      <w:lvlText w:val=""/>
+      <w:lvlJc w:val="left"/>
+      <w:pPr>
+        <w:ind w:left="6480" w:hanging="360"/>
+      </w:pPr>
+      <w:rPr>
+        <w:rFonts w:ascii="Wingdings" w:hAnsi="Wingdings" w:hint="default"/>
+      </w:rPr>
+    </w:lvl>
+  </w:abstractNum>
+  <w:abstractNum w:abstractNumId="21">
+    <w:nsid w:val="5C0F7E18"/>
+    <w:multiLevelType w:val="hybridMultilevel"/>
+    <w:tmpl w:val="6BE48622"/>
+    <w:lvl w:ilvl="0" w:tplc="04090001">
+      <w:start w:val="1"/>
+      <w:numFmt w:val="bullet"/>
+      <w:lvlText w:val=""/>
+      <w:lvlJc w:val="left"/>
+      <w:pPr>
+        <w:ind w:left="720" w:hanging="360"/>
+      </w:pPr>
+      <w:rPr>
+        <w:rFonts w:ascii="Symbol" w:hAnsi="Symbol" w:hint="default"/>
+      </w:rPr>
+    </w:lvl>
+    <w:lvl w:ilvl="1" w:tplc="04090003">
+      <w:start w:val="1"/>
+      <w:numFmt w:val="bullet"/>
+      <w:lvlText w:val="o"/>
+      <w:lvlJc w:val="left"/>
+      <w:pPr>
+        <w:ind w:left="1440" w:hanging="360"/>
+      </w:pPr>
+      <w:rPr>
+        <w:rFonts w:ascii="Courier New" w:hAnsi="Courier New" w:cs="Courier New" w:hint="default"/>
+      </w:rPr>
+    </w:lvl>
+    <w:lvl w:ilvl="2" w:tplc="04090005" w:tentative="1">
+      <w:start w:val="1"/>
+      <w:numFmt w:val="bullet"/>
+      <w:lvlText w:val=""/>
+      <w:lvlJc w:val="left"/>
+      <w:pPr>
+        <w:ind w:left="2160" w:hanging="360"/>
+      </w:pPr>
+      <w:rPr>
+        <w:rFonts w:ascii="Wingdings" w:hAnsi="Wingdings" w:hint="default"/>
+      </w:rPr>
+    </w:lvl>
+    <w:lvl w:ilvl="3" w:tplc="04090001" w:tentative="1">
+      <w:start w:val="1"/>
+      <w:numFmt w:val="bullet"/>
+      <w:lvlText w:val=""/>
+      <w:lvlJc w:val="left"/>
+      <w:pPr>
+        <w:ind w:left="2880" w:hanging="360"/>
+      </w:pPr>
+      <w:rPr>
+        <w:rFonts w:ascii="Symbol" w:hAnsi="Symbol" w:hint="default"/>
+      </w:rPr>
+    </w:lvl>
+    <w:lvl w:ilvl="4" w:tplc="04090003" w:tentative="1">
+      <w:start w:val="1"/>
+      <w:numFmt w:val="bullet"/>
+      <w:lvlText w:val="o"/>
+      <w:lvlJc w:val="left"/>
+      <w:pPr>
+        <w:ind w:left="3600" w:hanging="360"/>
+      </w:pPr>
+      <w:rPr>
+        <w:rFonts w:ascii="Courier New" w:hAnsi="Courier New" w:cs="Courier New" w:hint="default"/>
+      </w:rPr>
+    </w:lvl>
+    <w:lvl w:ilvl="5" w:tplc="04090005" w:tentative="1">
+      <w:start w:val="1"/>
+      <w:numFmt w:val="bullet"/>
+      <w:lvlText w:val=""/>
+      <w:lvlJc w:val="left"/>
+      <w:pPr>
+        <w:ind w:left="4320" w:hanging="360"/>
+      </w:pPr>
+      <w:rPr>
+        <w:rFonts w:ascii="Wingdings" w:hAnsi="Wingdings" w:hint="default"/>
+      </w:rPr>
+    </w:lvl>
+    <w:lvl w:ilvl="6" w:tplc="04090001" w:tentative="1">
+      <w:start w:val="1"/>
+      <w:numFmt w:val="bullet"/>
+      <w:lvlText w:val=""/>
+      <w:lvlJc w:val="left"/>
+      <w:pPr>
+        <w:ind w:left="5040" w:hanging="360"/>
+      </w:pPr>
+      <w:rPr>
+        <w:rFonts w:ascii="Symbol" w:hAnsi="Symbol" w:hint="default"/>
+      </w:rPr>
+    </w:lvl>
+    <w:lvl w:ilvl="7" w:tplc="04090003" w:tentative="1">
+      <w:start w:val="1"/>
+      <w:numFmt w:val="bullet"/>
+      <w:lvlText w:val="o"/>
+      <w:lvlJc w:val="left"/>
+      <w:pPr>
+        <w:ind w:left="5760" w:hanging="360"/>
+      </w:pPr>
+      <w:rPr>
+        <w:rFonts w:ascii="Courier New" w:hAnsi="Courier New" w:cs="Courier New" w:hint="default"/>
+      </w:rPr>
+    </w:lvl>
+    <w:lvl w:ilvl="8" w:tplc="04090005" w:tentative="1">
+      <w:start w:val="1"/>
+      <w:numFmt w:val="bullet"/>
+      <w:lvlText w:val=""/>
+      <w:lvlJc w:val="left"/>
+      <w:pPr>
+        <w:ind w:left="6480" w:hanging="360"/>
+      </w:pPr>
+      <w:rPr>
+        <w:rFonts w:ascii="Wingdings" w:hAnsi="Wingdings" w:hint="default"/>
+      </w:rPr>
+    </w:lvl>
+  </w:abstractNum>
+  <w:abstractNum w:abstractNumId="22">
     <w:nsid w:val="5F2427AB"/>
     <w:multiLevelType w:val="hybridMultilevel"/>
     <w:tmpl w:val="08AE6E54"/>
@@ -13884,7 +12394,7 @@
       </w:rPr>
     </w:lvl>
   </w:abstractNum>
-  <w:abstractNum w:abstractNumId="21" w15:restartNumberingAfterBreak="0">
+  <w:abstractNum w:abstractNumId="23">
     <w:nsid w:val="698A319B"/>
     <w:multiLevelType w:val="hybridMultilevel"/>
     <w:tmpl w:val="B5F86E5E"/>
@@ -13997,7 +12507,7 @@
       </w:rPr>
     </w:lvl>
   </w:abstractNum>
-  <w:abstractNum w:abstractNumId="22" w15:restartNumberingAfterBreak="0">
+  <w:abstractNum w:abstractNumId="24">
     <w:nsid w:val="69B93EB9"/>
     <w:multiLevelType w:val="hybridMultilevel"/>
     <w:tmpl w:val="02FE2814"/>
@@ -14110,7 +12620,7 @@
       </w:rPr>
     </w:lvl>
   </w:abstractNum>
-  <w:abstractNum w:abstractNumId="23" w15:restartNumberingAfterBreak="0">
+  <w:abstractNum w:abstractNumId="25">
     <w:nsid w:val="7F332881"/>
     <w:multiLevelType w:val="hybridMultilevel"/>
     <w:tmpl w:val="0B60C434"/>
@@ -14233,7 +12743,7 @@
     <w:abstractNumId w:val="2"/>
   </w:num>
   <w:num w:numId="4">
-    <w:abstractNumId w:val="21"/>
+    <w:abstractNumId w:val="23"/>
   </w:num>
   <w:num w:numId="5">
     <w:abstractNumId w:val="5"/>
@@ -14242,7 +12752,7 @@
     <w:abstractNumId w:val="15"/>
   </w:num>
   <w:num w:numId="7">
-    <w:abstractNumId w:val="23"/>
+    <w:abstractNumId w:val="25"/>
   </w:num>
   <w:num w:numId="8">
     <w:abstractNumId w:val="13"/>
@@ -14278,7 +12788,7 @@
     <w:abstractNumId w:val="10"/>
   </w:num>
   <w:num w:numId="19">
-    <w:abstractNumId w:val="20"/>
+    <w:abstractNumId w:val="22"/>
   </w:num>
   <w:num w:numId="20">
     <w:abstractNumId w:val="3"/>
@@ -14287,13 +12797,19 @@
     <w:abstractNumId w:val="17"/>
   </w:num>
   <w:num w:numId="22">
-    <w:abstractNumId w:val="22"/>
+    <w:abstractNumId w:val="24"/>
   </w:num>
   <w:num w:numId="23">
     <w:abstractNumId w:val="6"/>
   </w:num>
   <w:num w:numId="24">
     <w:abstractNumId w:val="8"/>
+  </w:num>
+  <w:num w:numId="25">
+    <w:abstractNumId w:val="21"/>
+  </w:num>
+  <w:num w:numId="26">
+    <w:abstractNumId w:val="20"/>
   </w:num>
 </w:numbering>
 </file>
@@ -14315,7 +12831,7 @@
       </w:pPr>
     </w:pPrDefault>
   </w:docDefaults>
-  <w:latentStyles w:defLockedState="0" w:defUIPriority="99" w:defSemiHidden="0" w:defUnhideWhenUsed="0" w:defQFormat="0" w:count="371">
+  <w:latentStyles w:defLockedState="0" w:defUIPriority="99" w:defSemiHidden="0" w:defUnhideWhenUsed="0" w:defQFormat="0" w:count="382">
     <w:lsdException w:name="Normal" w:uiPriority="0" w:qFormat="1"/>
     <w:lsdException w:name="heading 1" w:uiPriority="9" w:qFormat="1"/>
     <w:lsdException w:name="heading 2" w:semiHidden="1" w:uiPriority="9" w:unhideWhenUsed="1" w:qFormat="1"/>
@@ -14421,7 +12937,6 @@
     <w:lsdException w:name="HTML Sample" w:semiHidden="1" w:unhideWhenUsed="1"/>
     <w:lsdException w:name="HTML Typewriter" w:semiHidden="1" w:unhideWhenUsed="1"/>
     <w:lsdException w:name="HTML Variable" w:semiHidden="1" w:unhideWhenUsed="1"/>
-    <w:lsdException w:name="Normal Table" w:semiHidden="1" w:unhideWhenUsed="1"/>
     <w:lsdException w:name="annotation subject" w:semiHidden="1" w:unhideWhenUsed="1"/>
     <w:lsdException w:name="No List" w:semiHidden="1" w:unhideWhenUsed="1"/>
     <w:lsdException w:name="Outline List 1" w:semiHidden="1" w:unhideWhenUsed="1"/>
@@ -14467,11 +12982,9 @@
     <w:lsdException w:name="Table Subtle 1" w:semiHidden="1" w:unhideWhenUsed="1"/>
     <w:lsdException w:name="Table Subtle 2" w:semiHidden="1" w:unhideWhenUsed="1"/>
     <w:lsdException w:name="Table Web 1" w:semiHidden="1" w:unhideWhenUsed="1"/>
-    <w:lsdException w:name="Table Web 2" w:semiHidden="1" w:unhideWhenUsed="1"/>
     <w:lsdException w:name="Table Web 3" w:semiHidden="1" w:unhideWhenUsed="1"/>
     <w:lsdException w:name="Balloon Text" w:semiHidden="1" w:unhideWhenUsed="1"/>
     <w:lsdException w:name="Table Grid" w:uiPriority="39"/>
-    <w:lsdException w:name="Table Theme" w:semiHidden="1" w:unhideWhenUsed="1"/>
     <w:lsdException w:name="Placeholder Text" w:semiHidden="1"/>
     <w:lsdException w:name="No Spacing" w:uiPriority="1" w:qFormat="1"/>
     <w:lsdException w:name="Light Shading" w:uiPriority="60"/>
@@ -14687,6 +13200,8 @@
     <w:lsdException w:name="List Table 5 Dark Accent 6" w:uiPriority="50"/>
     <w:lsdException w:name="List Table 6 Colorful Accent 6" w:uiPriority="51"/>
     <w:lsdException w:name="List Table 7 Colorful Accent 6" w:uiPriority="52"/>
+    <w:lsdException w:name="Mention" w:semiHidden="1" w:unhideWhenUsed="1"/>
+    <w:lsdException w:name="Smart Hyperlink" w:semiHidden="1" w:unhideWhenUsed="1"/>
   </w:latentStyles>
   <w:style w:type="paragraph" w:default="1" w:styleId="Normal">
     <w:name w:val="Normal"/>

--- a/AWS/AWS DevOps Professional Cert Notes.docx
+++ b/AWS/AWS DevOps Professional Cert Notes.docx
@@ -161,7 +161,21 @@
         <w:rPr>
           <w:b/>
         </w:rPr>
-        <w:t xml:space="preserve"> along side this one. </w:t>
+        <w:t xml:space="preserve"> </w:t>
+      </w:r>
+      <w:proofErr w:type="spellStart"/>
+      <w:r>
+        <w:rPr>
+          <w:b/>
+        </w:rPr>
+        <w:t>along side</w:t>
+      </w:r>
+      <w:proofErr w:type="spellEnd"/>
+      <w:r>
+        <w:rPr>
+          <w:b/>
+        </w:rPr>
+        <w:t xml:space="preserve"> this one. </w:t>
       </w:r>
     </w:p>
     <w:p>
@@ -330,6 +344,7 @@
           <w:lang w:val="de-DE"/>
         </w:rPr>
       </w:pPr>
+      <w:proofErr w:type="spellStart"/>
       <w:r>
         <w:rPr>
           <w:rFonts w:asciiTheme="minorHAnsi" w:hAnsiTheme="minorHAnsi" w:cstheme="minorBidi"/>
@@ -337,7 +352,17 @@
           <w:szCs w:val="22"/>
           <w:lang w:val="de-DE"/>
         </w:rPr>
-        <w:t xml:space="preserve">Compute - </w:t>
+        <w:t>Compute</w:t>
+      </w:r>
+      <w:proofErr w:type="spellEnd"/>
+      <w:r>
+        <w:rPr>
+          <w:rFonts w:asciiTheme="minorHAnsi" w:hAnsiTheme="minorHAnsi" w:cstheme="minorBidi"/>
+          <w:sz w:val="22"/>
+          <w:szCs w:val="22"/>
+          <w:lang w:val="de-DE"/>
+        </w:rPr>
+        <w:t xml:space="preserve"> - </w:t>
       </w:r>
       <w:r>
         <w:rPr>
@@ -673,57 +698,55 @@
           <w:szCs w:val="22"/>
         </w:rPr>
       </w:pPr>
+      <w:proofErr w:type="spellStart"/>
       <w:r>
         <w:rPr>
           <w:rFonts w:asciiTheme="minorHAnsi" w:hAnsiTheme="minorHAnsi" w:cstheme="minorBidi"/>
           <w:sz w:val="22"/>
           <w:szCs w:val="22"/>
         </w:rPr>
-        <w:t>Cloudwatch – 20% of exam</w:t>
-      </w:r>
-    </w:p>
-    <w:p>
-      <w:pPr>
-        <w:pStyle w:val="p1"/>
-        <w:numPr>
-          <w:ilvl w:val="1"/>
-          <w:numId w:val="1"/>
-        </w:numPr>
+        <w:t>Cloudwatch</w:t>
+      </w:r>
+      <w:proofErr w:type="spellEnd"/>
+      <w:r>
         <w:rPr>
           <w:rFonts w:asciiTheme="minorHAnsi" w:hAnsiTheme="minorHAnsi" w:cstheme="minorBidi"/>
           <w:sz w:val="22"/>
           <w:szCs w:val="22"/>
         </w:rPr>
-      </w:pPr>
-      <w:r>
+        <w:t xml:space="preserve"> – 20% of exam</w:t>
+      </w:r>
+    </w:p>
+    <w:p>
+      <w:pPr>
+        <w:pStyle w:val="p1"/>
+        <w:numPr>
+          <w:ilvl w:val="1"/>
+          <w:numId w:val="1"/>
+        </w:numPr>
         <w:rPr>
           <w:rFonts w:asciiTheme="minorHAnsi" w:hAnsiTheme="minorHAnsi" w:cstheme="minorBidi"/>
           <w:sz w:val="22"/>
           <w:szCs w:val="22"/>
         </w:rPr>
-        <w:t>CloudFormation – wait condition handlers, hold condition handlers</w:t>
-      </w:r>
-    </w:p>
-    <w:p>
-      <w:pPr>
-        <w:pStyle w:val="p1"/>
-        <w:numPr>
-          <w:ilvl w:val="1"/>
-          <w:numId w:val="1"/>
-        </w:numPr>
+      </w:pPr>
+      <w:proofErr w:type="spellStart"/>
+      <w:r>
         <w:rPr>
           <w:rFonts w:asciiTheme="minorHAnsi" w:hAnsiTheme="minorHAnsi" w:cstheme="minorBidi"/>
           <w:sz w:val="22"/>
           <w:szCs w:val="22"/>
         </w:rPr>
-      </w:pPr>
+        <w:t>CloudFormation</w:t>
+      </w:r>
+      <w:proofErr w:type="spellEnd"/>
       <w:r>
         <w:rPr>
           <w:rFonts w:asciiTheme="minorHAnsi" w:hAnsiTheme="minorHAnsi" w:cstheme="minorBidi"/>
           <w:sz w:val="22"/>
           <w:szCs w:val="22"/>
         </w:rPr>
-        <w:t>OpsWorks</w:t>
+        <w:t xml:space="preserve"> – wait condition handlers, hold condition handlers</w:t>
       </w:r>
     </w:p>
     <w:p>
@@ -739,14 +762,16 @@
           <w:szCs w:val="22"/>
         </w:rPr>
       </w:pPr>
+      <w:proofErr w:type="spellStart"/>
       <w:r>
         <w:rPr>
           <w:rFonts w:asciiTheme="minorHAnsi" w:hAnsiTheme="minorHAnsi" w:cstheme="minorBidi"/>
           <w:sz w:val="22"/>
           <w:szCs w:val="22"/>
         </w:rPr>
-        <w:t>Elastic Beanstalk</w:t>
-      </w:r>
+        <w:t>OpsWorks</w:t>
+      </w:r>
+      <w:proofErr w:type="spellEnd"/>
     </w:p>
     <w:p>
       <w:pPr>
@@ -767,7 +792,7 @@
           <w:sz w:val="22"/>
           <w:szCs w:val="22"/>
         </w:rPr>
-        <w:t>DynamoDB – CLI/UI perspective, partitioning</w:t>
+        <w:t>Elastic Beanstalk</w:t>
       </w:r>
     </w:p>
     <w:p>
@@ -783,58 +808,136 @@
           <w:szCs w:val="22"/>
         </w:rPr>
       </w:pPr>
+      <w:proofErr w:type="spellStart"/>
       <w:r>
         <w:rPr>
           <w:rFonts w:asciiTheme="minorHAnsi" w:hAnsiTheme="minorHAnsi" w:cstheme="minorBidi"/>
           <w:sz w:val="22"/>
           <w:szCs w:val="22"/>
         </w:rPr>
-        <w:t>CloudTrail – auditing, data output locations</w:t>
-      </w:r>
-    </w:p>
-    <w:p>
-      <w:pPr>
-        <w:pStyle w:val="p1"/>
-        <w:numPr>
-          <w:ilvl w:val="1"/>
-          <w:numId w:val="1"/>
-        </w:numPr>
+        <w:t>DynamoDB</w:t>
+      </w:r>
+      <w:proofErr w:type="spellEnd"/>
+      <w:r>
         <w:rPr>
           <w:rFonts w:asciiTheme="minorHAnsi" w:hAnsiTheme="minorHAnsi" w:cstheme="minorBidi"/>
           <w:sz w:val="22"/>
           <w:szCs w:val="22"/>
         </w:rPr>
-      </w:pPr>
-      <w:r>
+        <w:t xml:space="preserve"> – CLI/UI perspective, partitioning</w:t>
+      </w:r>
+    </w:p>
+    <w:p>
+      <w:pPr>
+        <w:pStyle w:val="p1"/>
+        <w:numPr>
+          <w:ilvl w:val="1"/>
+          <w:numId w:val="1"/>
+        </w:numPr>
         <w:rPr>
           <w:rFonts w:asciiTheme="minorHAnsi" w:hAnsiTheme="minorHAnsi" w:cstheme="minorBidi"/>
           <w:sz w:val="22"/>
           <w:szCs w:val="22"/>
         </w:rPr>
-        <w:lastRenderedPageBreak/>
-        <w:t>IAM</w:t>
-      </w:r>
-    </w:p>
-    <w:p>
-      <w:pPr>
-        <w:pStyle w:val="p1"/>
-        <w:numPr>
-          <w:ilvl w:val="1"/>
-          <w:numId w:val="1"/>
-        </w:numPr>
+      </w:pPr>
+      <w:proofErr w:type="spellStart"/>
+      <w:r>
         <w:rPr>
           <w:rFonts w:asciiTheme="minorHAnsi" w:hAnsiTheme="minorHAnsi" w:cstheme="minorBidi"/>
           <w:sz w:val="22"/>
           <w:szCs w:val="22"/>
         </w:rPr>
-      </w:pPr>
+        <w:t>CloudTrail</w:t>
+      </w:r>
+      <w:proofErr w:type="spellEnd"/>
       <w:r>
         <w:rPr>
           <w:rFonts w:asciiTheme="minorHAnsi" w:hAnsiTheme="minorHAnsi" w:cstheme="minorBidi"/>
           <w:sz w:val="22"/>
           <w:szCs w:val="22"/>
         </w:rPr>
-        <w:t>SQS, DataPipeline, Cognito, SNS</w:t>
+        <w:t xml:space="preserve"> – auditing, data output locations</w:t>
+      </w:r>
+    </w:p>
+    <w:p>
+      <w:pPr>
+        <w:pStyle w:val="p1"/>
+        <w:numPr>
+          <w:ilvl w:val="1"/>
+          <w:numId w:val="1"/>
+        </w:numPr>
+        <w:rPr>
+          <w:rFonts w:asciiTheme="minorHAnsi" w:hAnsiTheme="minorHAnsi" w:cstheme="minorBidi"/>
+          <w:sz w:val="22"/>
+          <w:szCs w:val="22"/>
+        </w:rPr>
+      </w:pPr>
+      <w:r>
+        <w:rPr>
+          <w:rFonts w:asciiTheme="minorHAnsi" w:hAnsiTheme="minorHAnsi" w:cstheme="minorBidi"/>
+          <w:sz w:val="22"/>
+          <w:szCs w:val="22"/>
+        </w:rPr>
+        <w:lastRenderedPageBreak/>
+        <w:t>IAM</w:t>
+      </w:r>
+    </w:p>
+    <w:p>
+      <w:pPr>
+        <w:pStyle w:val="p1"/>
+        <w:numPr>
+          <w:ilvl w:val="1"/>
+          <w:numId w:val="1"/>
+        </w:numPr>
+        <w:rPr>
+          <w:rFonts w:asciiTheme="minorHAnsi" w:hAnsiTheme="minorHAnsi" w:cstheme="minorBidi"/>
+          <w:sz w:val="22"/>
+          <w:szCs w:val="22"/>
+        </w:rPr>
+      </w:pPr>
+      <w:r>
+        <w:rPr>
+          <w:rFonts w:asciiTheme="minorHAnsi" w:hAnsiTheme="minorHAnsi" w:cstheme="minorBidi"/>
+          <w:sz w:val="22"/>
+          <w:szCs w:val="22"/>
+        </w:rPr>
+        <w:t xml:space="preserve">SQS, </w:t>
+      </w:r>
+      <w:proofErr w:type="spellStart"/>
+      <w:r>
+        <w:rPr>
+          <w:rFonts w:asciiTheme="minorHAnsi" w:hAnsiTheme="minorHAnsi" w:cstheme="minorBidi"/>
+          <w:sz w:val="22"/>
+          <w:szCs w:val="22"/>
+        </w:rPr>
+        <w:t>DataPipeline</w:t>
+      </w:r>
+      <w:proofErr w:type="spellEnd"/>
+      <w:r>
+        <w:rPr>
+          <w:rFonts w:asciiTheme="minorHAnsi" w:hAnsiTheme="minorHAnsi" w:cstheme="minorBidi"/>
+          <w:sz w:val="22"/>
+          <w:szCs w:val="22"/>
+        </w:rPr>
+        <w:t xml:space="preserve">, </w:t>
+      </w:r>
+      <w:proofErr w:type="spellStart"/>
+      <w:r>
+        <w:rPr>
+          <w:rFonts w:asciiTheme="minorHAnsi" w:hAnsiTheme="minorHAnsi" w:cstheme="minorBidi"/>
+          <w:sz w:val="22"/>
+          <w:szCs w:val="22"/>
+        </w:rPr>
+        <w:t>Cognito</w:t>
+      </w:r>
+      <w:proofErr w:type="spellEnd"/>
+      <w:r>
+        <w:rPr>
+          <w:rFonts w:asciiTheme="minorHAnsi" w:hAnsiTheme="minorHAnsi" w:cstheme="minorBidi"/>
+          <w:sz w:val="22"/>
+          <w:szCs w:val="22"/>
+        </w:rPr>
+        <w:t>, SNS</w:t>
       </w:r>
     </w:p>
     <w:p>
@@ -903,29 +1006,25 @@
           <w:sz w:val="22"/>
           <w:szCs w:val="22"/>
         </w:rPr>
-        <w:t>Cloud formation to deploy a HA wordpress instance</w:t>
-      </w:r>
-    </w:p>
-    <w:p>
-      <w:pPr>
-        <w:pStyle w:val="p1"/>
-        <w:numPr>
-          <w:ilvl w:val="1"/>
-          <w:numId w:val="1"/>
-        </w:numPr>
+        <w:t xml:space="preserve">Cloud formation to deploy a HA </w:t>
+      </w:r>
+      <w:proofErr w:type="spellStart"/>
+      <w:r>
         <w:rPr>
           <w:rFonts w:asciiTheme="minorHAnsi" w:hAnsiTheme="minorHAnsi" w:cstheme="minorBidi"/>
           <w:sz w:val="22"/>
           <w:szCs w:val="22"/>
         </w:rPr>
-      </w:pPr>
+        <w:t>wordpress</w:t>
+      </w:r>
+      <w:proofErr w:type="spellEnd"/>
       <w:r>
         <w:rPr>
           <w:rFonts w:asciiTheme="minorHAnsi" w:hAnsiTheme="minorHAnsi" w:cstheme="minorBidi"/>
           <w:sz w:val="22"/>
           <w:szCs w:val="22"/>
         </w:rPr>
-        <w:t>Cloud formation to deploy a php website, inside an auto-scaling group, reading from dynamo DB, then deploy a HTTP load-testing application, watch and manipulate the autoscaling</w:t>
+        <w:t xml:space="preserve"> instance</w:t>
       </w:r>
     </w:p>
     <w:p>
@@ -947,73 +1046,141 @@
           <w:sz w:val="22"/>
           <w:szCs w:val="22"/>
         </w:rPr>
-        <w:t xml:space="preserve">Write small lambda function, use it as a backing for customer resource in a cloud formation template. </w:t>
-      </w:r>
-    </w:p>
-    <w:p>
-      <w:pPr>
-        <w:pStyle w:val="p1"/>
-        <w:numPr>
-          <w:ilvl w:val="1"/>
-          <w:numId w:val="1"/>
-        </w:numPr>
+        <w:t xml:space="preserve">Cloud formation to deploy a </w:t>
+      </w:r>
+      <w:proofErr w:type="spellStart"/>
+      <w:r>
         <w:rPr>
           <w:rFonts w:asciiTheme="minorHAnsi" w:hAnsiTheme="minorHAnsi" w:cstheme="minorBidi"/>
           <w:sz w:val="22"/>
           <w:szCs w:val="22"/>
         </w:rPr>
-      </w:pPr>
+        <w:t>php</w:t>
+      </w:r>
+      <w:proofErr w:type="spellEnd"/>
       <w:r>
         <w:rPr>
           <w:rFonts w:asciiTheme="minorHAnsi" w:hAnsiTheme="minorHAnsi" w:cstheme="minorBidi"/>
           <w:sz w:val="22"/>
           <w:szCs w:val="22"/>
         </w:rPr>
-        <w:t>Cloud formation template, update, replace, interrupt</w:t>
-      </w:r>
-    </w:p>
-    <w:p>
-      <w:pPr>
-        <w:pStyle w:val="p1"/>
-        <w:numPr>
-          <w:ilvl w:val="1"/>
-          <w:numId w:val="1"/>
-        </w:numPr>
+        <w:t xml:space="preserve"> website, inside an auto-scaling group, reading from dynamo DB, then deploy a HTTP load-testing application, watch and manipulate the </w:t>
+      </w:r>
+      <w:proofErr w:type="spellStart"/>
+      <w:r>
         <w:rPr>
           <w:rFonts w:asciiTheme="minorHAnsi" w:hAnsiTheme="minorHAnsi" w:cstheme="minorBidi"/>
           <w:sz w:val="22"/>
           <w:szCs w:val="22"/>
         </w:rPr>
-      </w:pPr>
-      <w:r>
+        <w:t>autoscaling</w:t>
+      </w:r>
+      <w:proofErr w:type="spellEnd"/>
+    </w:p>
+    <w:p>
+      <w:pPr>
+        <w:pStyle w:val="p1"/>
+        <w:numPr>
+          <w:ilvl w:val="1"/>
+          <w:numId w:val="1"/>
+        </w:numPr>
         <w:rPr>
           <w:rFonts w:asciiTheme="minorHAnsi" w:hAnsiTheme="minorHAnsi" w:cstheme="minorBidi"/>
           <w:sz w:val="22"/>
           <w:szCs w:val="22"/>
         </w:rPr>
-        <w:t>Download EB example application, make changes, create DEV and PROD EB environments, make changes, and observe updates</w:t>
-      </w:r>
-    </w:p>
-    <w:p>
-      <w:pPr>
-        <w:pStyle w:val="p1"/>
-        <w:numPr>
-          <w:ilvl w:val="1"/>
-          <w:numId w:val="1"/>
-        </w:numPr>
+      </w:pPr>
+      <w:r>
         <w:rPr>
           <w:rFonts w:asciiTheme="minorHAnsi" w:hAnsiTheme="minorHAnsi" w:cstheme="minorBidi"/>
           <w:sz w:val="22"/>
           <w:szCs w:val="22"/>
         </w:rPr>
-      </w:pPr>
-      <w:r>
+        <w:t xml:space="preserve">Write small lambda function, use it as a backing for customer resource in a cloud formation template. </w:t>
+      </w:r>
+    </w:p>
+    <w:p>
+      <w:pPr>
+        <w:pStyle w:val="p1"/>
+        <w:numPr>
+          <w:ilvl w:val="1"/>
+          <w:numId w:val="1"/>
+        </w:numPr>
         <w:rPr>
           <w:rFonts w:asciiTheme="minorHAnsi" w:hAnsiTheme="minorHAnsi" w:cstheme="minorBidi"/>
           <w:sz w:val="22"/>
           <w:szCs w:val="22"/>
         </w:rPr>
-        <w:t>Deploy 2 instances with appropriate roles, bootstrap the cloud watch logs agent and configure detailed log ingestion into cloudwatch.</w:t>
+      </w:pPr>
+      <w:r>
+        <w:rPr>
+          <w:rFonts w:asciiTheme="minorHAnsi" w:hAnsiTheme="minorHAnsi" w:cstheme="minorBidi"/>
+          <w:sz w:val="22"/>
+          <w:szCs w:val="22"/>
+        </w:rPr>
+        <w:t>Cloud formation template, update, replace, interrupt</w:t>
+      </w:r>
+    </w:p>
+    <w:p>
+      <w:pPr>
+        <w:pStyle w:val="p1"/>
+        <w:numPr>
+          <w:ilvl w:val="1"/>
+          <w:numId w:val="1"/>
+        </w:numPr>
+        <w:rPr>
+          <w:rFonts w:asciiTheme="minorHAnsi" w:hAnsiTheme="minorHAnsi" w:cstheme="minorBidi"/>
+          <w:sz w:val="22"/>
+          <w:szCs w:val="22"/>
+        </w:rPr>
+      </w:pPr>
+      <w:r>
+        <w:rPr>
+          <w:rFonts w:asciiTheme="minorHAnsi" w:hAnsiTheme="minorHAnsi" w:cstheme="minorBidi"/>
+          <w:sz w:val="22"/>
+          <w:szCs w:val="22"/>
+        </w:rPr>
+        <w:t>Download EB example application, make changes, create DEV and PROD EB environments, make changes, and observe updates</w:t>
+      </w:r>
+    </w:p>
+    <w:p>
+      <w:pPr>
+        <w:pStyle w:val="p1"/>
+        <w:numPr>
+          <w:ilvl w:val="1"/>
+          <w:numId w:val="1"/>
+        </w:numPr>
+        <w:rPr>
+          <w:rFonts w:asciiTheme="minorHAnsi" w:hAnsiTheme="minorHAnsi" w:cstheme="minorBidi"/>
+          <w:sz w:val="22"/>
+          <w:szCs w:val="22"/>
+        </w:rPr>
+      </w:pPr>
+      <w:r>
+        <w:rPr>
+          <w:rFonts w:asciiTheme="minorHAnsi" w:hAnsiTheme="minorHAnsi" w:cstheme="minorBidi"/>
+          <w:sz w:val="22"/>
+          <w:szCs w:val="22"/>
+        </w:rPr>
+        <w:t xml:space="preserve">Deploy 2 instances with appropriate roles, bootstrap the cloud watch logs agent and configure detailed log ingestion into </w:t>
+      </w:r>
+      <w:proofErr w:type="spellStart"/>
+      <w:r>
+        <w:rPr>
+          <w:rFonts w:asciiTheme="minorHAnsi" w:hAnsiTheme="minorHAnsi" w:cstheme="minorBidi"/>
+          <w:sz w:val="22"/>
+          <w:szCs w:val="22"/>
+        </w:rPr>
+        <w:t>cloudwatch</w:t>
+      </w:r>
+      <w:proofErr w:type="spellEnd"/>
+      <w:r>
+        <w:rPr>
+          <w:rFonts w:asciiTheme="minorHAnsi" w:hAnsiTheme="minorHAnsi" w:cstheme="minorBidi"/>
+          <w:sz w:val="22"/>
+          <w:szCs w:val="22"/>
+        </w:rPr>
+        <w:t>.</w:t>
       </w:r>
     </w:p>
     <w:p>
@@ -1200,8 +1367,29 @@
           <w:numId w:val="2"/>
         </w:numPr>
       </w:pPr>
-      <w:r>
-        <w:t>CodeDeploy and CodePipeline provide CI/CD services. Same with Elastic Beanstalk and Cloudformation.</w:t>
+      <w:proofErr w:type="spellStart"/>
+      <w:r>
+        <w:t>CodeDeploy</w:t>
+      </w:r>
+      <w:proofErr w:type="spellEnd"/>
+      <w:r>
+        <w:t xml:space="preserve"> and </w:t>
+      </w:r>
+      <w:proofErr w:type="spellStart"/>
+      <w:r>
+        <w:t>CodePipeline</w:t>
+      </w:r>
+      <w:proofErr w:type="spellEnd"/>
+      <w:r>
+        <w:t xml:space="preserve"> provide CI/CD services. Same with Elastic Beanstalk and </w:t>
+      </w:r>
+      <w:proofErr w:type="spellStart"/>
+      <w:r>
+        <w:t>Cloudformation</w:t>
+      </w:r>
+      <w:proofErr w:type="spellEnd"/>
+      <w:r>
+        <w:t>.</w:t>
       </w:r>
     </w:p>
     <w:p>
@@ -2235,7 +2423,33 @@
         <w:t>Docker Image</w:t>
       </w:r>
       <w:r>
-        <w:t xml:space="preserve"> – basis of a docker container ISO. Read only.Base  Build docker containers. </w:t>
+        <w:t xml:space="preserve"> – basis of a </w:t>
+      </w:r>
+      <w:proofErr w:type="spellStart"/>
+      <w:r>
+        <w:t>docker</w:t>
+      </w:r>
+      <w:proofErr w:type="spellEnd"/>
+      <w:r>
+        <w:t xml:space="preserve"> container ISO. Read </w:t>
+      </w:r>
+      <w:proofErr w:type="spellStart"/>
+      <w:proofErr w:type="gramStart"/>
+      <w:r>
+        <w:t>only.Base</w:t>
+      </w:r>
+      <w:proofErr w:type="spellEnd"/>
+      <w:proofErr w:type="gramEnd"/>
+      <w:r>
+        <w:t xml:space="preserve">  Build </w:t>
+      </w:r>
+      <w:proofErr w:type="spellStart"/>
+      <w:r>
+        <w:t>docker</w:t>
+      </w:r>
+      <w:proofErr w:type="spellEnd"/>
+      <w:r>
+        <w:t xml:space="preserve"> containers. </w:t>
       </w:r>
     </w:p>
     <w:p>
@@ -2298,7 +2512,15 @@
         <w:t xml:space="preserve">Docker File </w:t>
       </w:r>
       <w:r>
-        <w:t xml:space="preserve">– instructions create or include each layer. Stored in a docker file. </w:t>
+        <w:t xml:space="preserve">– instructions create or include each layer. Stored in a </w:t>
+      </w:r>
+      <w:proofErr w:type="spellStart"/>
+      <w:r>
+        <w:t>docker</w:t>
+      </w:r>
+      <w:proofErr w:type="spellEnd"/>
+      <w:r>
+        <w:t xml:space="preserve"> file. </w:t>
       </w:r>
     </w:p>
     <w:p>
@@ -2316,7 +2538,15 @@
         <w:t xml:space="preserve">Docker Daemon/Engine </w:t>
       </w:r>
       <w:r>
-        <w:t>– create OS to run your applications. Communicates with the docker client to build/ship/run containers</w:t>
+        <w:t xml:space="preserve">– create OS to run your applications. Communicates with the </w:t>
+      </w:r>
+      <w:proofErr w:type="spellStart"/>
+      <w:r>
+        <w:t>docker</w:t>
+      </w:r>
+      <w:proofErr w:type="spellEnd"/>
+      <w:r>
+        <w:t xml:space="preserve"> client to build/ship/run containers</w:t>
       </w:r>
     </w:p>
     <w:p>
@@ -2340,7 +2570,15 @@
         <w:t xml:space="preserve"> </w:t>
       </w:r>
       <w:r>
-        <w:t>interface between you and the engine. Control docker daemon</w:t>
+        <w:t xml:space="preserve">interface between you and the engine. Control </w:t>
+      </w:r>
+      <w:proofErr w:type="spellStart"/>
+      <w:r>
+        <w:t>docker</w:t>
+      </w:r>
+      <w:proofErr w:type="spellEnd"/>
+      <w:r>
+        <w:t xml:space="preserve"> daemon</w:t>
       </w:r>
     </w:p>
     <w:p>
@@ -2362,7 +2600,15 @@
         <w:t>– hold images in a repo. Provided by Docker Hub.</w:t>
       </w:r>
       <w:r>
-        <w:t xml:space="preserve"> Can use images based on what others have done. </w:t>
+        <w:t xml:space="preserve"> Can use images based on what others have </w:t>
+      </w:r>
+      <w:proofErr w:type="gramStart"/>
+      <w:r>
+        <w:t>done.</w:t>
+      </w:r>
+      <w:proofErr w:type="gramEnd"/>
+      <w:r>
+        <w:t xml:space="preserve"> </w:t>
       </w:r>
     </w:p>
     <w:p>
@@ -2537,8 +2783,13 @@
     </w:p>
     <w:p/>
     <w:p>
-      <w:r>
-        <w:t>CloudFormation Primer</w:t>
+      <w:proofErr w:type="spellStart"/>
+      <w:r>
+        <w:t>CloudFormation</w:t>
+      </w:r>
+      <w:proofErr w:type="spellEnd"/>
+      <w:r>
+        <w:t xml:space="preserve"> Primer</w:t>
       </w:r>
     </w:p>
     <w:p>
@@ -2549,17 +2800,27 @@
           <w:numId w:val="3"/>
         </w:numPr>
       </w:pPr>
+      <w:proofErr w:type="spellStart"/>
       <w:r>
         <w:rPr>
           <w:b/>
         </w:rPr>
         <w:t>CloudFormation</w:t>
       </w:r>
+      <w:proofErr w:type="spellEnd"/>
       <w:r>
         <w:t xml:space="preserve"> – building block service designed to provision infrastructure</w:t>
       </w:r>
       <w:r>
-        <w:t xml:space="preserve"> (cfn)</w:t>
+        <w:t xml:space="preserve"> (</w:t>
+      </w:r>
+      <w:proofErr w:type="spellStart"/>
+      <w:r>
+        <w:t>cfn</w:t>
+      </w:r>
+      <w:proofErr w:type="spellEnd"/>
+      <w:r>
+        <w:t>)</w:t>
       </w:r>
     </w:p>
     <w:p>
@@ -2570,9 +2831,19 @@
           <w:numId w:val="3"/>
         </w:numPr>
       </w:pPr>
-      <w:r>
-        <w:t>ElasticBeanstalk using cloudformation</w:t>
-      </w:r>
+      <w:proofErr w:type="spellStart"/>
+      <w:r>
+        <w:t>ElasticBeanstalk</w:t>
+      </w:r>
+      <w:proofErr w:type="spellEnd"/>
+      <w:r>
+        <w:t xml:space="preserve"> using </w:t>
+      </w:r>
+      <w:proofErr w:type="spellStart"/>
+      <w:r>
+        <w:t>cloudformation</w:t>
+      </w:r>
+      <w:proofErr w:type="spellEnd"/>
     </w:p>
     <w:p>
       <w:pPr>
@@ -2607,7 +2878,15 @@
         </w:rPr>
       </w:pPr>
       <w:r>
-        <w:t>Let cfn name the resources used in the template.</w:t>
+        <w:t xml:space="preserve">Let </w:t>
+      </w:r>
+      <w:proofErr w:type="spellStart"/>
+      <w:r>
+        <w:t>cfn</w:t>
+      </w:r>
+      <w:proofErr w:type="spellEnd"/>
+      <w:r>
+        <w:t xml:space="preserve"> name the resources used in the template.</w:t>
       </w:r>
       <w:r>
         <w:rPr>
@@ -2628,8 +2907,13 @@
         </w:rPr>
       </w:pPr>
       <w:r>
-        <w:t>Can self cleanup</w:t>
-      </w:r>
+        <w:t xml:space="preserve">Can </w:t>
+      </w:r>
+      <w:proofErr w:type="spellStart"/>
+      <w:r>
+        <w:t>self cleanup</w:t>
+      </w:r>
+      <w:proofErr w:type="spellEnd"/>
     </w:p>
     <w:p>
       <w:pPr>
@@ -2669,8 +2953,13 @@
           <w:numId w:val="3"/>
         </w:numPr>
       </w:pPr>
-      <w:r>
-        <w:t xml:space="preserve">Has stack ID. Can be applied many times. </w:t>
+      <w:proofErr w:type="spellStart"/>
+      <w:r>
+        <w:t>Has</w:t>
+      </w:r>
+      <w:proofErr w:type="spellEnd"/>
+      <w:r>
+        <w:t xml:space="preserve"> stack ID. Can be applied many times. </w:t>
       </w:r>
     </w:p>
     <w:p>
@@ -2721,7 +3010,15 @@
         <w:t xml:space="preserve"> – IAM style policy which governs what can be changed and by who. </w:t>
       </w:r>
       <w:r>
-        <w:t>(cfnStack)</w:t>
+        <w:t>(</w:t>
+      </w:r>
+      <w:proofErr w:type="spellStart"/>
+      <w:r>
+        <w:t>cfnStack</w:t>
+      </w:r>
+      <w:proofErr w:type="spellEnd"/>
+      <w:r>
+        <w:t>)</w:t>
       </w:r>
     </w:p>
     <w:p>
@@ -2757,10 +3054,18 @@
         </w:numPr>
       </w:pPr>
       <w:r>
-        <w:t>Can have a number of attributes like Key</w:t>
-      </w:r>
-      <w:r>
-        <w:t>pair, string, number, AZ</w:t>
+        <w:t xml:space="preserve">Can have a number of attributes like </w:t>
+      </w:r>
+      <w:proofErr w:type="spellStart"/>
+      <w:r>
+        <w:t>Key</w:t>
+      </w:r>
+      <w:r>
+        <w:t>pair</w:t>
+      </w:r>
+      <w:proofErr w:type="spellEnd"/>
+      <w:r>
+        <w:t>, string, number, AZ</w:t>
       </w:r>
     </w:p>
     <w:p>
@@ -2820,7 +3125,15 @@
         </w:numPr>
       </w:pPr>
       <w:r>
-        <w:t>Min &amp; MaxLength for string</w:t>
+        <w:t xml:space="preserve">Min &amp; </w:t>
+      </w:r>
+      <w:proofErr w:type="spellStart"/>
+      <w:r>
+        <w:t>MaxLength</w:t>
+      </w:r>
+      <w:proofErr w:type="spellEnd"/>
+      <w:r>
+        <w:t xml:space="preserve"> for string</w:t>
       </w:r>
       <w:r>
         <w:t>s</w:t>
@@ -2844,7 +3157,21 @@
         <w:rPr>
           <w:b/>
         </w:rPr>
-        <w:t xml:space="preserve"> – UserGuide/parameters-section-structure.html</w:t>
+        <w:t xml:space="preserve"> – </w:t>
+      </w:r>
+      <w:proofErr w:type="spellStart"/>
+      <w:r>
+        <w:rPr>
+          <w:b/>
+        </w:rPr>
+        <w:t>UserGuide</w:t>
+      </w:r>
+      <w:proofErr w:type="spellEnd"/>
+      <w:r>
+        <w:rPr>
+          <w:b/>
+        </w:rPr>
+        <w:t>/parameters-section-structure.html</w:t>
       </w:r>
     </w:p>
     <w:p>
@@ -2855,8 +3182,13 @@
           <w:numId w:val="3"/>
         </w:numPr>
       </w:pPr>
-      <w:r>
-        <w:t>Cloudformation can pick values if they are not specified in parameter</w:t>
+      <w:proofErr w:type="spellStart"/>
+      <w:r>
+        <w:t>Cloudformation</w:t>
+      </w:r>
+      <w:proofErr w:type="spellEnd"/>
+      <w:r>
+        <w:t xml:space="preserve"> can pick values if they are not specified in parameter</w:t>
       </w:r>
       <w:r>
         <w:t>s</w:t>
@@ -2877,7 +3209,15 @@
         <w:t xml:space="preserve">Mappings – </w:t>
       </w:r>
       <w:r>
-        <w:t xml:space="preserve">allow processing of hash’s (arrays of key value pairs) by the cfnTemplate. </w:t>
+        <w:t xml:space="preserve">allow processing of hash’s (arrays of key value pairs) by the </w:t>
+      </w:r>
+      <w:proofErr w:type="spellStart"/>
+      <w:r>
+        <w:t>cfnTemplate</w:t>
+      </w:r>
+      <w:proofErr w:type="spellEnd"/>
+      <w:r>
+        <w:t xml:space="preserve">. </w:t>
       </w:r>
     </w:p>
     <w:p>
@@ -2889,7 +3229,15 @@
         </w:numPr>
       </w:pPr>
       <w:r>
-        <w:t xml:space="preserve">Use case – define lookup to select ami id based on region. </w:t>
+        <w:t xml:space="preserve">Use case – define lookup to select </w:t>
+      </w:r>
+      <w:proofErr w:type="spellStart"/>
+      <w:r>
+        <w:t>ami</w:t>
+      </w:r>
+      <w:proofErr w:type="spellEnd"/>
+      <w:r>
+        <w:t xml:space="preserve"> id based on region. </w:t>
       </w:r>
     </w:p>
     <w:p>
@@ -3041,7 +3389,15 @@
         </w:numPr>
       </w:pPr>
       <w:r>
-        <w:t>Get att can reference alternative values.</w:t>
+        <w:t xml:space="preserve">Get </w:t>
+      </w:r>
+      <w:proofErr w:type="spellStart"/>
+      <w:r>
+        <w:t>att</w:t>
+      </w:r>
+      <w:proofErr w:type="spellEnd"/>
+      <w:r>
+        <w:t xml:space="preserve"> can reference alternative values.</w:t>
       </w:r>
     </w:p>
     <w:p>
@@ -3059,8 +3415,16 @@
         <w:rPr>
           <w:b/>
         </w:rPr>
-        <w:t>Work on Cloudformation</w:t>
-      </w:r>
+        <w:t xml:space="preserve">Work on </w:t>
+      </w:r>
+      <w:proofErr w:type="spellStart"/>
+      <w:r>
+        <w:rPr>
+          <w:b/>
+        </w:rPr>
+        <w:t>Cloudformation</w:t>
+      </w:r>
+      <w:proofErr w:type="spellEnd"/>
     </w:p>
     <w:p/>
     <w:p>
@@ -3086,7 +3450,15 @@
         <w:t xml:space="preserve"> – inbuilt functions provided by AWS to help you manage, reference, and conditionally act upon resources, situations and inputs to a stack.</w:t>
       </w:r>
       <w:r>
-        <w:t xml:space="preserve"> Looking for max portability with Cloudformation templates.</w:t>
+        <w:t xml:space="preserve"> Looking for max portability with </w:t>
+      </w:r>
+      <w:proofErr w:type="spellStart"/>
+      <w:r>
+        <w:t>Cloudformation</w:t>
+      </w:r>
+      <w:proofErr w:type="spellEnd"/>
+      <w:r>
+        <w:t xml:space="preserve"> templates.</w:t>
       </w:r>
     </w:p>
     <w:p>
@@ -3097,8 +3469,18 @@
           <w:numId w:val="5"/>
         </w:numPr>
       </w:pPr>
-      <w:r>
-        <w:t>Fn::Base64</w:t>
+      <w:proofErr w:type="spellStart"/>
+      <w:proofErr w:type="gramStart"/>
+      <w:r>
+        <w:t>Fn</w:t>
+      </w:r>
+      <w:proofErr w:type="spellEnd"/>
+      <w:r>
+        <w:t>::</w:t>
+      </w:r>
+      <w:proofErr w:type="gramEnd"/>
+      <w:r>
+        <w:t>Base64</w:t>
       </w:r>
       <w:r>
         <w:t xml:space="preserve"> – accepts plain text and converts to Base64 for EC2</w:t>
@@ -3112,8 +3494,18 @@
           <w:numId w:val="5"/>
         </w:numPr>
       </w:pPr>
-      <w:r>
-        <w:t>{ “Fn::Base64” : “yum –y update &amp;&amp; yum “}</w:t>
+      <w:proofErr w:type="gramStart"/>
+      <w:r>
+        <w:t>{ “</w:t>
+      </w:r>
+      <w:proofErr w:type="spellStart"/>
+      <w:proofErr w:type="gramEnd"/>
+      <w:r>
+        <w:t>Fn</w:t>
+      </w:r>
+      <w:proofErr w:type="spellEnd"/>
+      <w:r>
+        <w:t>::Base64” : “yum –y update &amp;&amp; yum “}</w:t>
       </w:r>
     </w:p>
     <w:p>
@@ -3124,9 +3516,21 @@
           <w:numId w:val="5"/>
         </w:numPr>
       </w:pPr>
-      <w:r>
-        <w:t>Fn::FindInMap</w:t>
-      </w:r>
+      <w:proofErr w:type="spellStart"/>
+      <w:proofErr w:type="gramStart"/>
+      <w:r>
+        <w:t>Fn</w:t>
+      </w:r>
+      <w:proofErr w:type="spellEnd"/>
+      <w:r>
+        <w:t>::</w:t>
+      </w:r>
+      <w:proofErr w:type="spellStart"/>
+      <w:proofErr w:type="gramEnd"/>
+      <w:r>
+        <w:t>FindInMap</w:t>
+      </w:r>
+      <w:proofErr w:type="spellEnd"/>
       <w:r>
         <w:t xml:space="preserve"> – maps objects to one or more keys. Lookup function</w:t>
       </w:r>
@@ -3139,11 +3543,23 @@
           <w:numId w:val="5"/>
         </w:numPr>
       </w:pPr>
+      <w:proofErr w:type="spellStart"/>
+      <w:proofErr w:type="gramStart"/>
       <w:r>
         <w:t>Fn:GetAtt</w:t>
       </w:r>
-      <w:r>
-        <w:t xml:space="preserve"> – looks at the non default values</w:t>
+      <w:proofErr w:type="spellEnd"/>
+      <w:proofErr w:type="gramEnd"/>
+      <w:r>
+        <w:t xml:space="preserve"> – looks at the </w:t>
+      </w:r>
+      <w:proofErr w:type="spellStart"/>
+      <w:r>
+        <w:t>non default</w:t>
+      </w:r>
+      <w:proofErr w:type="spellEnd"/>
+      <w:r>
+        <w:t xml:space="preserve"> values</w:t>
       </w:r>
     </w:p>
     <w:p>
@@ -3154,9 +3570,21 @@
           <w:numId w:val="5"/>
         </w:numPr>
       </w:pPr>
-      <w:r>
-        <w:t>Fn::GetAZs</w:t>
-      </w:r>
+      <w:proofErr w:type="spellStart"/>
+      <w:proofErr w:type="gramStart"/>
+      <w:r>
+        <w:t>Fn</w:t>
+      </w:r>
+      <w:proofErr w:type="spellEnd"/>
+      <w:r>
+        <w:t>::</w:t>
+      </w:r>
+      <w:proofErr w:type="spellStart"/>
+      <w:proofErr w:type="gramEnd"/>
+      <w:r>
+        <w:t>GetAZs</w:t>
+      </w:r>
+      <w:proofErr w:type="spellEnd"/>
     </w:p>
     <w:p>
       <w:pPr>
@@ -3166,8 +3594,18 @@
           <w:numId w:val="5"/>
         </w:numPr>
       </w:pPr>
-      <w:r>
-        <w:t xml:space="preserve">Fn::Join </w:t>
+      <w:proofErr w:type="spellStart"/>
+      <w:proofErr w:type="gramStart"/>
+      <w:r>
+        <w:t>Fn</w:t>
+      </w:r>
+      <w:proofErr w:type="spellEnd"/>
+      <w:r>
+        <w:t>::</w:t>
+      </w:r>
+      <w:proofErr w:type="gramEnd"/>
+      <w:r>
+        <w:t xml:space="preserve">Join </w:t>
       </w:r>
     </w:p>
     <w:p>
@@ -3179,7 +3617,28 @@
         </w:numPr>
       </w:pPr>
       <w:r>
-        <w:t>“Fn::Join”:[“:”,[“a”,”b”,”c”]]</w:t>
+        <w:t>“</w:t>
+      </w:r>
+      <w:proofErr w:type="spellStart"/>
+      <w:proofErr w:type="gramStart"/>
+      <w:r>
+        <w:t>Fn</w:t>
+      </w:r>
+      <w:proofErr w:type="spellEnd"/>
+      <w:r>
+        <w:t>::</w:t>
+      </w:r>
+      <w:proofErr w:type="gramEnd"/>
+      <w:r>
+        <w:t>Join”:[“:”,[“</w:t>
+      </w:r>
+      <w:proofErr w:type="spellStart"/>
+      <w:r>
+        <w:t>a”,”b”,”c</w:t>
+      </w:r>
+      <w:proofErr w:type="spellEnd"/>
+      <w:r>
+        <w:t>”]]</w:t>
       </w:r>
     </w:p>
     <w:p>
@@ -3190,9 +3649,13 @@
           <w:numId w:val="5"/>
         </w:numPr>
       </w:pPr>
+      <w:proofErr w:type="spellStart"/>
+      <w:proofErr w:type="gramStart"/>
       <w:r>
         <w:t>Fn:Select</w:t>
       </w:r>
+      <w:proofErr w:type="spellEnd"/>
+      <w:proofErr w:type="gramEnd"/>
       <w:r>
         <w:t xml:space="preserve"> – select an object from a list of objects</w:t>
       </w:r>
@@ -3230,8 +3693,13 @@
         </w:numPr>
       </w:pPr>
       <w:r>
-        <w:t>Conditional Funtions</w:t>
-      </w:r>
+        <w:t xml:space="preserve">Conditional </w:t>
+      </w:r>
+      <w:proofErr w:type="spellStart"/>
+      <w:r>
+        <w:t>Funtions</w:t>
+      </w:r>
+      <w:proofErr w:type="spellEnd"/>
     </w:p>
     <w:p>
       <w:pPr>
@@ -3241,8 +3709,18 @@
           <w:numId w:val="5"/>
         </w:numPr>
       </w:pPr>
-      <w:r>
-        <w:t>Fn::And</w:t>
+      <w:proofErr w:type="spellStart"/>
+      <w:proofErr w:type="gramStart"/>
+      <w:r>
+        <w:t>Fn</w:t>
+      </w:r>
+      <w:proofErr w:type="spellEnd"/>
+      <w:r>
+        <w:t>::</w:t>
+      </w:r>
+      <w:proofErr w:type="gramEnd"/>
+      <w:r>
+        <w:t>And</w:t>
       </w:r>
       <w:r>
         <w:t xml:space="preserve"> – returns true if all input are true</w:t>
@@ -3256,8 +3734,18 @@
           <w:numId w:val="5"/>
         </w:numPr>
       </w:pPr>
-      <w:r>
-        <w:t>Fn::Equals</w:t>
+      <w:proofErr w:type="spellStart"/>
+      <w:proofErr w:type="gramStart"/>
+      <w:r>
+        <w:t>Fn</w:t>
+      </w:r>
+      <w:proofErr w:type="spellEnd"/>
+      <w:r>
+        <w:t>::</w:t>
+      </w:r>
+      <w:proofErr w:type="gramEnd"/>
+      <w:r>
+        <w:t>Equals</w:t>
       </w:r>
     </w:p>
     <w:p>
@@ -3268,8 +3756,18 @@
           <w:numId w:val="5"/>
         </w:numPr>
       </w:pPr>
-      <w:r>
-        <w:t>Fn::If</w:t>
+      <w:proofErr w:type="spellStart"/>
+      <w:proofErr w:type="gramStart"/>
+      <w:r>
+        <w:t>Fn</w:t>
+      </w:r>
+      <w:proofErr w:type="spellEnd"/>
+      <w:r>
+        <w:t>::</w:t>
+      </w:r>
+      <w:proofErr w:type="gramEnd"/>
+      <w:r>
+        <w:t>If</w:t>
       </w:r>
     </w:p>
     <w:p>
@@ -3280,8 +3778,18 @@
           <w:numId w:val="5"/>
         </w:numPr>
       </w:pPr>
-      <w:r>
-        <w:t>Fn::Not</w:t>
+      <w:proofErr w:type="spellStart"/>
+      <w:proofErr w:type="gramStart"/>
+      <w:r>
+        <w:t>Fn</w:t>
+      </w:r>
+      <w:proofErr w:type="spellEnd"/>
+      <w:r>
+        <w:t>::</w:t>
+      </w:r>
+      <w:proofErr w:type="gramEnd"/>
+      <w:r>
+        <w:t>Not</w:t>
       </w:r>
       <w:r>
         <w:t xml:space="preserve"> – returns false if condition evaluates to true.</w:t>
@@ -3295,11 +3803,29 @@
           <w:numId w:val="5"/>
         </w:numPr>
       </w:pPr>
-      <w:r>
-        <w:t>Fn::Or</w:t>
-      </w:r>
-      <w:r>
-        <w:t xml:space="preserve"> – return true if any inpute conditions are true</w:t>
+      <w:proofErr w:type="spellStart"/>
+      <w:proofErr w:type="gramStart"/>
+      <w:r>
+        <w:t>Fn</w:t>
+      </w:r>
+      <w:proofErr w:type="spellEnd"/>
+      <w:r>
+        <w:t>::</w:t>
+      </w:r>
+      <w:proofErr w:type="gramEnd"/>
+      <w:r>
+        <w:t>Or</w:t>
+      </w:r>
+      <w:r>
+        <w:t xml:space="preserve"> – return true if any </w:t>
+      </w:r>
+      <w:proofErr w:type="spellStart"/>
+      <w:r>
+        <w:t>inpute</w:t>
+      </w:r>
+      <w:proofErr w:type="spellEnd"/>
+      <w:r>
+        <w:t xml:space="preserve"> conditions are true</w:t>
       </w:r>
     </w:p>
     <w:p>
@@ -3307,15 +3833,36 @@
         <w:ind w:left="720"/>
       </w:pPr>
       <w:r>
-        <w:t>"VPC":{</w:t>
-      </w:r>
+        <w:t>"VPC</w:t>
+      </w:r>
+      <w:proofErr w:type="gramStart"/>
+      <w:r>
+        <w:t>":{</w:t>
+      </w:r>
+      <w:proofErr w:type="gramEnd"/>
     </w:p>
     <w:p>
       <w:pPr>
         <w:ind w:left="720"/>
       </w:pPr>
       <w:r>
-        <w:t xml:space="preserve">    "Type":"AWS::EC2:VPC",</w:t>
+        <w:t xml:space="preserve">    "</w:t>
+      </w:r>
+      <w:proofErr w:type="spellStart"/>
+      <w:r>
+        <w:t>Type":"</w:t>
+      </w:r>
+      <w:proofErr w:type="gramStart"/>
+      <w:r>
+        <w:t>AWS</w:t>
+      </w:r>
+      <w:proofErr w:type="spellEnd"/>
+      <w:r>
+        <w:t>::</w:t>
+      </w:r>
+      <w:proofErr w:type="gramEnd"/>
+      <w:r>
+        <w:t>EC2:VPC",</w:t>
       </w:r>
     </w:p>
     <w:p>
@@ -3323,15 +3870,41 @@
         <w:ind w:left="720"/>
       </w:pPr>
       <w:r>
-        <w:t xml:space="preserve">    "Properties":{</w:t>
-      </w:r>
+        <w:t xml:space="preserve">    "Properties</w:t>
+      </w:r>
+      <w:proofErr w:type="gramStart"/>
+      <w:r>
+        <w:t>":{</w:t>
+      </w:r>
+      <w:proofErr w:type="gramEnd"/>
     </w:p>
     <w:p>
       <w:pPr>
         <w:ind w:left="720"/>
       </w:pPr>
       <w:r>
-        <w:t xml:space="preserve">        "CidrBlock":{"Ref":"VPCIPRange"}</w:t>
+        <w:t xml:space="preserve">        "</w:t>
+      </w:r>
+      <w:proofErr w:type="spellStart"/>
+      <w:r>
+        <w:t>CidrBlock</w:t>
+      </w:r>
+      <w:proofErr w:type="spellEnd"/>
+      <w:proofErr w:type="gramStart"/>
+      <w:r>
+        <w:t>":{</w:t>
+      </w:r>
+      <w:proofErr w:type="gramEnd"/>
+      <w:r>
+        <w:t>"Ref":"</w:t>
+      </w:r>
+      <w:proofErr w:type="spellStart"/>
+      <w:r>
+        <w:t>VPCIPRange</w:t>
+      </w:r>
+      <w:proofErr w:type="spellEnd"/>
+      <w:r>
+        <w:t>"}</w:t>
       </w:r>
     </w:p>
     <w:p>
@@ -3360,15 +3933,41 @@
         <w:ind w:left="720"/>
       </w:pPr>
       <w:r>
-        <w:t>"SubnetDMZA":{</w:t>
-      </w:r>
+        <w:t>"</w:t>
+      </w:r>
+      <w:proofErr w:type="spellStart"/>
+      <w:r>
+        <w:t>SubnetDMZA</w:t>
+      </w:r>
+      <w:proofErr w:type="spellEnd"/>
+      <w:proofErr w:type="gramStart"/>
+      <w:r>
+        <w:t>":{</w:t>
+      </w:r>
+      <w:proofErr w:type="gramEnd"/>
     </w:p>
     <w:p>
       <w:pPr>
         <w:ind w:left="720"/>
       </w:pPr>
       <w:r>
-        <w:t xml:space="preserve">    "Type":"AWS::EC2::Subnet",</w:t>
+        <w:t xml:space="preserve">    "</w:t>
+      </w:r>
+      <w:proofErr w:type="spellStart"/>
+      <w:r>
+        <w:t>Type":"</w:t>
+      </w:r>
+      <w:proofErr w:type="gramStart"/>
+      <w:r>
+        <w:t>AWS</w:t>
+      </w:r>
+      <w:proofErr w:type="spellEnd"/>
+      <w:r>
+        <w:t>::</w:t>
+      </w:r>
+      <w:proofErr w:type="gramEnd"/>
+      <w:r>
+        <w:t>EC2::Subnet",</w:t>
       </w:r>
     </w:p>
     <w:p>
@@ -3376,15 +3975,41 @@
         <w:ind w:left="720"/>
       </w:pPr>
       <w:r>
-        <w:t xml:space="preserve">    "Properties":{</w:t>
-      </w:r>
+        <w:t xml:space="preserve">    "Properties</w:t>
+      </w:r>
+      <w:proofErr w:type="gramStart"/>
+      <w:r>
+        <w:t>":{</w:t>
+      </w:r>
+      <w:proofErr w:type="gramEnd"/>
     </w:p>
     <w:p>
       <w:pPr>
         <w:ind w:left="720"/>
       </w:pPr>
       <w:r>
-        <w:t xml:space="preserve">        "VPCid":{"Ref":"VPC"},</w:t>
+        <w:t xml:space="preserve">        "</w:t>
+      </w:r>
+      <w:proofErr w:type="spellStart"/>
+      <w:r>
+        <w:t>VPCid</w:t>
+      </w:r>
+      <w:proofErr w:type="spellEnd"/>
+      <w:proofErr w:type="gramStart"/>
+      <w:r>
+        <w:t>":{</w:t>
+      </w:r>
+      <w:proofErr w:type="gramEnd"/>
+      <w:r>
+        <w:t>"</w:t>
+      </w:r>
+      <w:proofErr w:type="spellStart"/>
+      <w:r>
+        <w:t>Ref":"VPC</w:t>
+      </w:r>
+      <w:proofErr w:type="spellEnd"/>
+      <w:r>
+        <w:t>"},</w:t>
       </w:r>
     </w:p>
     <w:p>
@@ -3392,7 +4017,20 @@
         <w:ind w:left="720"/>
       </w:pPr>
       <w:r>
-        <w:t xml:space="preserve">        "CidrBlock":{"Ref":"IPRange1"}</w:t>
+        <w:t xml:space="preserve">        "</w:t>
+      </w:r>
+      <w:proofErr w:type="spellStart"/>
+      <w:r>
+        <w:t>CidrBlock</w:t>
+      </w:r>
+      <w:proofErr w:type="spellEnd"/>
+      <w:proofErr w:type="gramStart"/>
+      <w:r>
+        <w:t>":{</w:t>
+      </w:r>
+      <w:proofErr w:type="gramEnd"/>
+      <w:r>
+        <w:t>"Ref":"IPRange1"}</w:t>
       </w:r>
     </w:p>
     <w:p>
@@ -3400,7 +4038,44 @@
         <w:ind w:left="720"/>
       </w:pPr>
       <w:r>
-        <w:t xml:space="preserve">        "AvailablityZone":{"Fn::Select":{"0",{"Fn::GetAZs":""}}},</w:t>
+        <w:t xml:space="preserve">        "</w:t>
+      </w:r>
+      <w:proofErr w:type="spellStart"/>
+      <w:r>
+        <w:t>AvailablityZone</w:t>
+      </w:r>
+      <w:proofErr w:type="spellEnd"/>
+      <w:proofErr w:type="gramStart"/>
+      <w:r>
+        <w:t>":{</w:t>
+      </w:r>
+      <w:proofErr w:type="gramEnd"/>
+      <w:r>
+        <w:t>"</w:t>
+      </w:r>
+      <w:proofErr w:type="spellStart"/>
+      <w:r>
+        <w:t>Fn</w:t>
+      </w:r>
+      <w:proofErr w:type="spellEnd"/>
+      <w:r>
+        <w:t>::Select":{"0",{"</w:t>
+      </w:r>
+      <w:proofErr w:type="spellStart"/>
+      <w:r>
+        <w:t>Fn</w:t>
+      </w:r>
+      <w:proofErr w:type="spellEnd"/>
+      <w:r>
+        <w:t>::</w:t>
+      </w:r>
+      <w:proofErr w:type="spellStart"/>
+      <w:r>
+        <w:t>GetAZs</w:t>
+      </w:r>
+      <w:proofErr w:type="spellEnd"/>
+      <w:r>
+        <w:t>":""}}},</w:t>
       </w:r>
     </w:p>
     <w:p>
@@ -3422,8 +4097,13 @@
     <w:p/>
     <w:p>
       <w:r>
-        <w:t>Stack Creation &amp; DependsOn</w:t>
-      </w:r>
+        <w:t xml:space="preserve">Stack Creation &amp; </w:t>
+      </w:r>
+      <w:proofErr w:type="spellStart"/>
+      <w:r>
+        <w:t>DependsOn</w:t>
+      </w:r>
+      <w:proofErr w:type="spellEnd"/>
     </w:p>
     <w:p>
       <w:pPr>
@@ -3529,15 +4209,28 @@
           <w:numId w:val="6"/>
         </w:numPr>
       </w:pPr>
-      <w:r>
-        <w:rPr>
-          <w:b/>
-        </w:rPr>
-        <w:t xml:space="preserve">DependsOn </w:t>
-      </w:r>
-      <w:r>
-        <w:t>– influence the automatic dependency checking of cloudformation</w:t>
-      </w:r>
+      <w:proofErr w:type="spellStart"/>
+      <w:r>
+        <w:rPr>
+          <w:b/>
+        </w:rPr>
+        <w:t>DependsOn</w:t>
+      </w:r>
+      <w:proofErr w:type="spellEnd"/>
+      <w:r>
+        <w:rPr>
+          <w:b/>
+        </w:rPr>
+        <w:t xml:space="preserve"> </w:t>
+      </w:r>
+      <w:r>
+        <w:t xml:space="preserve">– influence the automatic dependency checking of </w:t>
+      </w:r>
+      <w:proofErr w:type="spellStart"/>
+      <w:r>
+        <w:t>cloudformation</w:t>
+      </w:r>
+      <w:proofErr w:type="spellEnd"/>
     </w:p>
     <w:p>
       <w:pPr>
@@ -3577,8 +4270,13 @@
     </w:p>
     <w:p/>
     <w:p>
-      <w:r>
-        <w:t>CloudFormation Resource Deletion Policies</w:t>
+      <w:proofErr w:type="spellStart"/>
+      <w:r>
+        <w:t>CloudFormation</w:t>
+      </w:r>
+      <w:proofErr w:type="spellEnd"/>
+      <w:r>
+        <w:t xml:space="preserve"> Resource Deletion Policies</w:t>
       </w:r>
     </w:p>
     <w:p>
@@ -3801,7 +4499,21 @@
         <w:rPr>
           <w:b/>
         </w:rPr>
-        <w:t>Once a policy is applied, by default ALL objects are protected, Update:* is denied</w:t>
+        <w:t xml:space="preserve">Once a policy is applied, by default ALL objects are protected, </w:t>
+      </w:r>
+      <w:proofErr w:type="gramStart"/>
+      <w:r>
+        <w:rPr>
+          <w:b/>
+        </w:rPr>
+        <w:t>Update:*</w:t>
+      </w:r>
+      <w:proofErr w:type="gramEnd"/>
+      <w:r>
+        <w:rPr>
+          <w:b/>
+        </w:rPr>
+        <w:t xml:space="preserve"> is denied</w:t>
       </w:r>
       <w:r>
         <w:t xml:space="preserve">. </w:t>
@@ -3822,7 +4534,35 @@
         <w:rPr>
           <w:b/>
         </w:rPr>
-        <w:t xml:space="preserve">To remove the default DENY protection of an applied stack policy you need to update the policy with a explicit “allow” on one or more resources. </w:t>
+        <w:t xml:space="preserve">To remove the </w:t>
+      </w:r>
+      <w:proofErr w:type="gramStart"/>
+      <w:r>
+        <w:rPr>
+          <w:b/>
+        </w:rPr>
+        <w:t>default</w:t>
+      </w:r>
+      <w:proofErr w:type="gramEnd"/>
+      <w:r>
+        <w:rPr>
+          <w:b/>
+        </w:rPr>
+        <w:t xml:space="preserve"> DENY protection of an applied stack policy you need to update the policy with </w:t>
+      </w:r>
+      <w:proofErr w:type="spellStart"/>
+      <w:r>
+        <w:rPr>
+          <w:b/>
+        </w:rPr>
+        <w:t>a</w:t>
+      </w:r>
+      <w:proofErr w:type="spellEnd"/>
+      <w:r>
+        <w:rPr>
+          <w:b/>
+        </w:rPr>
+        <w:t xml:space="preserve"> explicit “allow” on one or more resources. </w:t>
       </w:r>
     </w:p>
     <w:p>
@@ -3837,7 +4577,15 @@
         </w:rPr>
       </w:pPr>
       <w:r>
-        <w:t xml:space="preserve">Can use NotResource for inverted logic. </w:t>
+        <w:t xml:space="preserve">Can use </w:t>
+      </w:r>
+      <w:proofErr w:type="spellStart"/>
+      <w:r>
+        <w:t>NotResource</w:t>
+      </w:r>
+      <w:proofErr w:type="spellEnd"/>
+      <w:r>
+        <w:t xml:space="preserve"> for inverted logic. </w:t>
       </w:r>
     </w:p>
     <w:p>
@@ -3867,19 +4615,39 @@
         </w:rPr>
       </w:pPr>
       <w:r>
-        <w:t>Action – Update:Modify</w:t>
-      </w:r>
+        <w:t xml:space="preserve">Action – </w:t>
+      </w:r>
+      <w:proofErr w:type="spellStart"/>
+      <w:proofErr w:type="gramStart"/>
+      <w:r>
+        <w:t>Update:Modify</w:t>
+      </w:r>
+      <w:proofErr w:type="spellEnd"/>
+      <w:proofErr w:type="gramEnd"/>
       <w:r>
         <w:t xml:space="preserve"> (no interruptions or some interruptions)</w:t>
       </w:r>
       <w:r>
-        <w:t>, Update:Replace</w:t>
-      </w:r>
+        <w:t xml:space="preserve">, </w:t>
+      </w:r>
+      <w:proofErr w:type="spellStart"/>
+      <w:r>
+        <w:t>Update:Replace</w:t>
+      </w:r>
+      <w:proofErr w:type="spellEnd"/>
       <w:r>
         <w:t xml:space="preserve"> (updates which cause resource replacement)</w:t>
       </w:r>
       <w:r>
-        <w:t>, Update:Delete, or Update:*</w:t>
+        <w:t xml:space="preserve">, </w:t>
+      </w:r>
+      <w:proofErr w:type="spellStart"/>
+      <w:r>
+        <w:t>Update:Delete</w:t>
+      </w:r>
+      <w:proofErr w:type="spellEnd"/>
+      <w:r>
+        <w:t>, or Update:*</w:t>
       </w:r>
     </w:p>
     <w:p>
@@ -3980,8 +4748,13 @@
           <w:b/>
         </w:rPr>
       </w:pPr>
-      <w:r>
-        <w:t xml:space="preserve">Cloudformation has the same limitation the infrastructure does in the template when being built out. </w:t>
+      <w:proofErr w:type="spellStart"/>
+      <w:r>
+        <w:t>Cloudformation</w:t>
+      </w:r>
+      <w:proofErr w:type="spellEnd"/>
+      <w:r>
+        <w:t xml:space="preserve"> has the same limitation the infrastructure does in the template when being built out. </w:t>
       </w:r>
     </w:p>
     <w:p>
@@ -4113,7 +4886,21 @@
         <w:rPr>
           <w:b/>
         </w:rPr>
-        <w:t>100 mappings, 60 parameters, 60 output limit per stack.</w:t>
+        <w:t xml:space="preserve">100 mappings, 60 parameters, 60 output </w:t>
+      </w:r>
+      <w:proofErr w:type="gramStart"/>
+      <w:r>
+        <w:rPr>
+          <w:b/>
+        </w:rPr>
+        <w:t>limit</w:t>
+      </w:r>
+      <w:proofErr w:type="gramEnd"/>
+      <w:r>
+        <w:rPr>
+          <w:b/>
+        </w:rPr>
+        <w:t xml:space="preserve"> per stack.</w:t>
       </w:r>
     </w:p>
     <w:p>
@@ -4139,8 +4926,13 @@
           <w:numId w:val="9"/>
         </w:numPr>
       </w:pPr>
-      <w:r>
-        <w:t>Sharepoint master template</w:t>
+      <w:proofErr w:type="spellStart"/>
+      <w:r>
+        <w:t>Sharepoint</w:t>
+      </w:r>
+      <w:proofErr w:type="spellEnd"/>
+      <w:r>
+        <w:t xml:space="preserve"> master template</w:t>
       </w:r>
     </w:p>
     <w:p>
@@ -4175,8 +4967,13 @@
           <w:numId w:val="9"/>
         </w:numPr>
       </w:pPr>
-      <w:r>
-        <w:t xml:space="preserve">Sharepoint 2013. </w:t>
+      <w:proofErr w:type="spellStart"/>
+      <w:r>
+        <w:t>Sharepoint</w:t>
+      </w:r>
+      <w:proofErr w:type="spellEnd"/>
+      <w:r>
+        <w:t xml:space="preserve"> 2013. </w:t>
       </w:r>
     </w:p>
     <w:p>
@@ -4202,8 +4999,18 @@
           <w:numId w:val="9"/>
         </w:numPr>
       </w:pPr>
-      <w:r>
-        <w:t>AWS::CloudFormation:Stack.</w:t>
+      <w:proofErr w:type="gramStart"/>
+      <w:r>
+        <w:t>AWS::</w:t>
+      </w:r>
+      <w:proofErr w:type="spellStart"/>
+      <w:proofErr w:type="gramEnd"/>
+      <w:r>
+        <w:t>CloudFormation:Stack</w:t>
+      </w:r>
+      <w:proofErr w:type="spellEnd"/>
+      <w:r>
+        <w:t>.</w:t>
       </w:r>
     </w:p>
     <w:p>
@@ -4243,9 +5050,14 @@
       </w:r>
     </w:p>
     <w:p>
+      <w:proofErr w:type="spellStart"/>
       <w:r>
         <w:lastRenderedPageBreak/>
-        <w:t>CloudFormation creation policies, wait conditions and handlers</w:t>
+        <w:t>CloudFormation</w:t>
+      </w:r>
+      <w:proofErr w:type="spellEnd"/>
+      <w:r>
+        <w:t xml:space="preserve"> creation policies, wait conditions and handlers</w:t>
       </w:r>
     </w:p>
     <w:p>
@@ -4256,14 +5068,24 @@
           <w:numId w:val="9"/>
         </w:numPr>
       </w:pPr>
+      <w:proofErr w:type="spellStart"/>
       <w:r>
         <w:rPr>
           <w:b/>
         </w:rPr>
         <w:t>DependsOn</w:t>
       </w:r>
-      <w:r>
-        <w:t xml:space="preserve"> – used for controlling resource creation order within cloudformation. </w:t>
+      <w:proofErr w:type="spellEnd"/>
+      <w:r>
+        <w:t xml:space="preserve"> – used for controlling resource creation order within </w:t>
+      </w:r>
+      <w:proofErr w:type="spellStart"/>
+      <w:r>
+        <w:t>cloudformation</w:t>
+      </w:r>
+      <w:proofErr w:type="spellEnd"/>
+      <w:r>
+        <w:t xml:space="preserve">. </w:t>
       </w:r>
     </w:p>
     <w:p>
@@ -4286,8 +5108,13 @@
           <w:numId w:val="9"/>
         </w:numPr>
       </w:pPr>
-      <w:r>
-        <w:t xml:space="preserve">Fawled. Waits until dependencies continue. </w:t>
+      <w:proofErr w:type="spellStart"/>
+      <w:r>
+        <w:t>Fawled</w:t>
+      </w:r>
+      <w:proofErr w:type="spellEnd"/>
+      <w:r>
+        <w:t xml:space="preserve">. Waits until dependencies continue. </w:t>
       </w:r>
     </w:p>
     <w:p>
@@ -4323,7 +5150,21 @@
         <w:rPr>
           <w:b/>
         </w:rPr>
-        <w:t>EC2 and Autoscaling Groups</w:t>
+        <w:t xml:space="preserve">EC2 and </w:t>
+      </w:r>
+      <w:proofErr w:type="spellStart"/>
+      <w:r>
+        <w:rPr>
+          <w:b/>
+        </w:rPr>
+        <w:t>Autoscaling</w:t>
+      </w:r>
+      <w:proofErr w:type="spellEnd"/>
+      <w:r>
+        <w:rPr>
+          <w:b/>
+        </w:rPr>
+        <w:t xml:space="preserve"> Groups</w:t>
       </w:r>
     </w:p>
     <w:p>
@@ -4344,7 +5185,15 @@
         <w:t>st</w:t>
       </w:r>
       <w:r>
-        <w:t xml:space="preserve"> creation policy definition – important are DesiredCapacity and Count. </w:t>
+        <w:t xml:space="preserve"> creation policy definition – important are </w:t>
+      </w:r>
+      <w:proofErr w:type="spellStart"/>
+      <w:r>
+        <w:t>DesiredCapacity</w:t>
+      </w:r>
+      <w:proofErr w:type="spellEnd"/>
+      <w:r>
+        <w:t xml:space="preserve"> and Count. </w:t>
       </w:r>
     </w:p>
     <w:p>
@@ -4395,7 +5244,15 @@
         <w:t>Wait conditions</w:t>
       </w:r>
       <w:r>
-        <w:t xml:space="preserve"> – resource that links the handler to the resource. 1. DependON key, 2. Handle property reference handle. 3. Response timeout. 4. Count.</w:t>
+        <w:t xml:space="preserve"> – resource that links the handler to the resource. 1. </w:t>
+      </w:r>
+      <w:proofErr w:type="spellStart"/>
+      <w:r>
+        <w:t>DependON</w:t>
+      </w:r>
+      <w:proofErr w:type="spellEnd"/>
+      <w:r>
+        <w:t xml:space="preserve"> key, 2. Handle property reference handle. 3. Response timeout. 4. Count.</w:t>
       </w:r>
     </w:p>
     <w:p>
@@ -4425,7 +5282,15 @@
         <w:t>Wait handlers</w:t>
       </w:r>
       <w:r>
-        <w:t xml:space="preserve"> – cloudformation resource with no properties but it generates a signed URL</w:t>
+        <w:t xml:space="preserve"> – </w:t>
+      </w:r>
+      <w:proofErr w:type="spellStart"/>
+      <w:r>
+        <w:t>cloudformation</w:t>
+      </w:r>
+      <w:proofErr w:type="spellEnd"/>
+      <w:r>
+        <w:t xml:space="preserve"> resource with no properties but it generates a signed URL</w:t>
       </w:r>
     </w:p>
     <w:p>
@@ -4509,7 +5374,15 @@
         </w:numPr>
       </w:pPr>
       <w:r>
-        <w:t xml:space="preserve">It’s not just code. Doesn’t work with non AWS resources. </w:t>
+        <w:t xml:space="preserve">It’s not just code. Doesn’t work with </w:t>
+      </w:r>
+      <w:proofErr w:type="gramStart"/>
+      <w:r>
+        <w:t>non AWS</w:t>
+      </w:r>
+      <w:proofErr w:type="gramEnd"/>
+      <w:r>
+        <w:t xml:space="preserve"> resources. </w:t>
       </w:r>
     </w:p>
     <w:p>
@@ -4544,9 +5417,13 @@
           <w:numId w:val="10"/>
         </w:numPr>
       </w:pPr>
+      <w:proofErr w:type="spellStart"/>
+      <w:proofErr w:type="gramStart"/>
       <w:r>
         <w:t>Custom:ResourceNameHere</w:t>
       </w:r>
+      <w:proofErr w:type="spellEnd"/>
+      <w:proofErr w:type="gramEnd"/>
     </w:p>
     <w:p>
       <w:pPr>
@@ -4556,9 +5433,11 @@
           <w:numId w:val="10"/>
         </w:numPr>
       </w:pPr>
+      <w:proofErr w:type="spellStart"/>
       <w:r>
         <w:t>ServiceToken</w:t>
       </w:r>
+      <w:proofErr w:type="spellEnd"/>
     </w:p>
     <w:p>
       <w:pPr>
@@ -4569,7 +5448,17 @@
         </w:numPr>
       </w:pPr>
       <w:r>
-        <w:t xml:space="preserve">Stack is created,updated, or deleted a SNS is set to a SNS topic with the event. </w:t>
+        <w:t xml:space="preserve">Stack is </w:t>
+      </w:r>
+      <w:proofErr w:type="spellStart"/>
+      <w:proofErr w:type="gramStart"/>
+      <w:r>
+        <w:t>created,updated</w:t>
+      </w:r>
+      <w:proofErr w:type="spellEnd"/>
+      <w:proofErr w:type="gramEnd"/>
+      <w:r>
+        <w:t xml:space="preserve">, or deleted a SNS is set to a SNS topic with the event. </w:t>
       </w:r>
     </w:p>
     <w:p>
@@ -4580,8 +5469,13 @@
           <w:numId w:val="10"/>
         </w:numPr>
       </w:pPr>
-      <w:r>
-        <w:t xml:space="preserve">Cloudformation can call lambda functions in a certain region. </w:t>
+      <w:proofErr w:type="spellStart"/>
+      <w:r>
+        <w:t>Cloudformation</w:t>
+      </w:r>
+      <w:proofErr w:type="spellEnd"/>
+      <w:r>
+        <w:t xml:space="preserve"> can call lambda functions in a certain region. </w:t>
       </w:r>
     </w:p>
     <w:p>
@@ -4592,8 +5486,21 @@
           <w:numId w:val="10"/>
         </w:numPr>
       </w:pPr>
-      <w:r>
-        <w:t xml:space="preserve">Cloudformation-&gt;SNStopic-&gt;Lambda or EC2 working or external application. </w:t>
+      <w:proofErr w:type="spellStart"/>
+      <w:r>
+        <w:t>Cloudformation</w:t>
+      </w:r>
+      <w:proofErr w:type="spellEnd"/>
+      <w:r>
+        <w:t>-&gt;</w:t>
+      </w:r>
+      <w:proofErr w:type="spellStart"/>
+      <w:r>
+        <w:t>SNStopic</w:t>
+      </w:r>
+      <w:proofErr w:type="spellEnd"/>
+      <w:r>
+        <w:t xml:space="preserve">-&gt;Lambda or EC2 working or external application. </w:t>
       </w:r>
     </w:p>
     <w:p>
@@ -4604,8 +5511,13 @@
           <w:numId w:val="10"/>
         </w:numPr>
       </w:pPr>
-      <w:r>
-        <w:t>Stackeid.</w:t>
+      <w:proofErr w:type="spellStart"/>
+      <w:r>
+        <w:t>Stackeid</w:t>
+      </w:r>
+      <w:proofErr w:type="spellEnd"/>
+      <w:r>
+        <w:t>.</w:t>
       </w:r>
     </w:p>
     <w:p>
@@ -4616,9 +5528,11 @@
           <w:numId w:val="10"/>
         </w:numPr>
       </w:pPr>
+      <w:proofErr w:type="spellStart"/>
       <w:r>
         <w:t>ResponseURL</w:t>
       </w:r>
+      <w:proofErr w:type="spellEnd"/>
     </w:p>
     <w:p>
       <w:pPr>
@@ -4653,7 +5567,15 @@
         </w:numPr>
       </w:pPr>
       <w:r>
-        <w:t xml:space="preserve">Resource Prperties -&gt; CIDR. </w:t>
+        <w:t xml:space="preserve">Resource </w:t>
+      </w:r>
+      <w:proofErr w:type="spellStart"/>
+      <w:r>
+        <w:t>Prperties</w:t>
+      </w:r>
+      <w:proofErr w:type="spellEnd"/>
+      <w:r>
+        <w:t xml:space="preserve"> -&gt; CIDR. </w:t>
       </w:r>
     </w:p>
     <w:p>
@@ -4713,7 +5635,15 @@
         </w:numPr>
       </w:pPr>
       <w:r>
-        <w:t>Stack lined to on-premise resource creation</w:t>
+        <w:t xml:space="preserve">Stack lined to </w:t>
+      </w:r>
+      <w:proofErr w:type="spellStart"/>
+      <w:r>
+        <w:t>on-premise</w:t>
+      </w:r>
+      <w:proofErr w:type="spellEnd"/>
+      <w:r>
+        <w:t xml:space="preserve"> resource creation</w:t>
       </w:r>
     </w:p>
     <w:p>
@@ -4750,7 +5680,15 @@
         </w:numPr>
       </w:pPr>
       <w:r>
-        <w:t>Stack linked to on-premise configuration management system.</w:t>
+        <w:t xml:space="preserve">Stack linked to </w:t>
+      </w:r>
+      <w:proofErr w:type="spellStart"/>
+      <w:r>
+        <w:t>on-premise</w:t>
+      </w:r>
+      <w:proofErr w:type="spellEnd"/>
+      <w:r>
+        <w:t xml:space="preserve"> configuration management system.</w:t>
       </w:r>
     </w:p>
     <w:p>
@@ -4791,8 +5729,13 @@
     </w:p>
     <w:p/>
     <w:p>
-      <w:r>
-        <w:t>OpsWorks Primer</w:t>
+      <w:proofErr w:type="spellStart"/>
+      <w:r>
+        <w:t>OpsWorks</w:t>
+      </w:r>
+      <w:proofErr w:type="spellEnd"/>
+      <w:r>
+        <w:t xml:space="preserve"> Primer</w:t>
       </w:r>
     </w:p>
     <w:p>
@@ -4803,12 +5746,14 @@
           <w:numId w:val="10"/>
         </w:numPr>
       </w:pPr>
+      <w:proofErr w:type="spellStart"/>
       <w:r>
         <w:rPr>
           <w:b/>
         </w:rPr>
         <w:t>OpsWorks</w:t>
       </w:r>
+      <w:proofErr w:type="spellEnd"/>
       <w:r>
         <w:t xml:space="preserve"> - </w:t>
       </w:r>
@@ -4837,7 +5782,15 @@
         </w:numPr>
       </w:pPr>
       <w:r>
-        <w:t>Chef uses a config file that updates code across all servers</w:t>
+        <w:t xml:space="preserve">Chef uses a </w:t>
+      </w:r>
+      <w:proofErr w:type="spellStart"/>
+      <w:r>
+        <w:t>config</w:t>
+      </w:r>
+      <w:proofErr w:type="spellEnd"/>
+      <w:r>
+        <w:t xml:space="preserve"> file that updates code across all servers</w:t>
       </w:r>
     </w:p>
     <w:p>
@@ -4941,11 +5894,19 @@
           <w:numId w:val="10"/>
         </w:numPr>
       </w:pPr>
-      <w:r>
-        <w:rPr>
-          <w:b/>
-        </w:rPr>
-        <w:t xml:space="preserve">OpsWorks Agent (CHEF) </w:t>
+      <w:proofErr w:type="spellStart"/>
+      <w:r>
+        <w:rPr>
+          <w:b/>
+        </w:rPr>
+        <w:t>OpsWorks</w:t>
+      </w:r>
+      <w:proofErr w:type="spellEnd"/>
+      <w:r>
+        <w:rPr>
+          <w:b/>
+        </w:rPr>
+        <w:t xml:space="preserve"> Agent (CHEF) </w:t>
       </w:r>
       <w:r>
         <w:t>– responsible for configuration of machines</w:t>
@@ -4959,15 +5920,28 @@
           <w:numId w:val="10"/>
         </w:numPr>
       </w:pPr>
-      <w:r>
-        <w:rPr>
-          <w:b/>
-        </w:rPr>
-        <w:t xml:space="preserve">OpsWorks Automation Engine </w:t>
-      </w:r>
-      <w:r>
-        <w:t>– creation and deletion of various AWS infrastructure componenets</w:t>
-      </w:r>
+      <w:proofErr w:type="spellStart"/>
+      <w:r>
+        <w:rPr>
+          <w:b/>
+        </w:rPr>
+        <w:t>OpsWorks</w:t>
+      </w:r>
+      <w:proofErr w:type="spellEnd"/>
+      <w:r>
+        <w:rPr>
+          <w:b/>
+        </w:rPr>
+        <w:t xml:space="preserve"> Automation Engine </w:t>
+      </w:r>
+      <w:r>
+        <w:t xml:space="preserve">– creation and deletion of various AWS infrastructure </w:t>
+      </w:r>
+      <w:proofErr w:type="spellStart"/>
+      <w:r>
+        <w:t>componenets</w:t>
+      </w:r>
+      <w:proofErr w:type="spellEnd"/>
     </w:p>
     <w:p>
       <w:pPr>
@@ -5002,8 +5976,13 @@
         </w:numPr>
       </w:pPr>
       <w:r>
-        <w:t>Handle load blaancer</w:t>
-      </w:r>
+        <w:t xml:space="preserve">Handle load </w:t>
+      </w:r>
+      <w:proofErr w:type="spellStart"/>
+      <w:r>
+        <w:t>blaancer</w:t>
+      </w:r>
+      <w:proofErr w:type="spellEnd"/>
     </w:p>
     <w:p>
       <w:pPr>
@@ -5013,8 +5992,13 @@
           <w:numId w:val="10"/>
         </w:numPr>
       </w:pPr>
-      <w:r>
-        <w:t>LifeCycle Events</w:t>
+      <w:proofErr w:type="spellStart"/>
+      <w:r>
+        <w:t>LifeCycle</w:t>
+      </w:r>
+      <w:proofErr w:type="spellEnd"/>
+      <w:r>
+        <w:t xml:space="preserve"> Events</w:t>
       </w:r>
     </w:p>
     <w:p>
@@ -5026,7 +6010,23 @@
         </w:numPr>
       </w:pPr>
       <w:r>
-        <w:t xml:space="preserve">Sits inbetween cloudformation and Elastic Beanstalk. </w:t>
+        <w:t xml:space="preserve">Sits </w:t>
+      </w:r>
+      <w:proofErr w:type="spellStart"/>
+      <w:r>
+        <w:t>inbetween</w:t>
+      </w:r>
+      <w:proofErr w:type="spellEnd"/>
+      <w:r>
+        <w:t xml:space="preserve"> </w:t>
+      </w:r>
+      <w:proofErr w:type="spellStart"/>
+      <w:r>
+        <w:t>cloudformation</w:t>
+      </w:r>
+      <w:proofErr w:type="spellEnd"/>
+      <w:r>
+        <w:t xml:space="preserve"> and Elastic Beanstalk. </w:t>
       </w:r>
     </w:p>
     <w:p>
@@ -5037,8 +6037,13 @@
           <w:numId w:val="10"/>
         </w:numPr>
       </w:pPr>
-      <w:r>
-        <w:t xml:space="preserve">OpsWorks and CHEF are </w:t>
+      <w:proofErr w:type="spellStart"/>
+      <w:r>
+        <w:t>OpsWorks</w:t>
+      </w:r>
+      <w:proofErr w:type="spellEnd"/>
+      <w:r>
+        <w:t xml:space="preserve"> and CHEF are </w:t>
       </w:r>
       <w:r>
         <w:rPr>
@@ -5059,7 +6064,15 @@
         </w:numPr>
       </w:pPr>
       <w:r>
-        <w:t>Stat WHAT you want to happen and leave CHEF/OPSworks to handle the HOW</w:t>
+        <w:t>Stat WHAT you want to happen and leave CHEF/</w:t>
+      </w:r>
+      <w:proofErr w:type="spellStart"/>
+      <w:r>
+        <w:t>OPSworks</w:t>
+      </w:r>
+      <w:proofErr w:type="spellEnd"/>
+      <w:r>
+        <w:t xml:space="preserve"> to handle the HOW</w:t>
       </w:r>
     </w:p>
     <w:p>
@@ -5071,7 +6084,15 @@
         </w:numPr>
       </w:pPr>
       <w:r>
-        <w:t>Recipes tell OPSworks WHAT you want the end result to be.</w:t>
+        <w:t xml:space="preserve">Recipes tell </w:t>
+      </w:r>
+      <w:proofErr w:type="spellStart"/>
+      <w:r>
+        <w:t>OPSworks</w:t>
+      </w:r>
+      <w:proofErr w:type="spellEnd"/>
+      <w:r>
+        <w:t xml:space="preserve"> WHAT you want the end result to be.</w:t>
       </w:r>
     </w:p>
     <w:p>
@@ -5088,8 +6109,13 @@
     </w:p>
     <w:p/>
     <w:p>
-      <w:r>
-        <w:t>OpsWorks Stacks and Layers</w:t>
+      <w:proofErr w:type="spellStart"/>
+      <w:r>
+        <w:t>OpsWorks</w:t>
+      </w:r>
+      <w:proofErr w:type="spellEnd"/>
+      <w:r>
+        <w:t xml:space="preserve"> Stacks and Layers</w:t>
       </w:r>
     </w:p>
     <w:p>
@@ -5143,7 +6169,15 @@
         </w:numPr>
       </w:pPr>
       <w:r>
-        <w:t>VPC – controls the VPC in which OpsWorks instances are deployed</w:t>
+        <w:t xml:space="preserve">VPC – controls the VPC in which </w:t>
+      </w:r>
+      <w:proofErr w:type="spellStart"/>
+      <w:r>
+        <w:t>OpsWorks</w:t>
+      </w:r>
+      <w:proofErr w:type="spellEnd"/>
+      <w:r>
+        <w:t xml:space="preserve"> instances are deployed</w:t>
       </w:r>
     </w:p>
     <w:p>
@@ -5197,7 +6231,15 @@
         </w:numPr>
       </w:pPr>
       <w:r>
-        <w:t>12 stack allows you to choose linux or windows. Can’t mix OS vendors. OS can be changed later but won’t update existing instances.</w:t>
+        <w:t xml:space="preserve">12 stack allows you to choose </w:t>
+      </w:r>
+      <w:proofErr w:type="spellStart"/>
+      <w:r>
+        <w:t>linux</w:t>
+      </w:r>
+      <w:proofErr w:type="spellEnd"/>
+      <w:r>
+        <w:t xml:space="preserve"> or windows. Can’t mix OS vendors. OS can be changed later but won’t update existing instances.</w:t>
       </w:r>
     </w:p>
     <w:p>
@@ -5221,7 +6263,15 @@
         </w:numPr>
       </w:pPr>
       <w:r>
-        <w:t xml:space="preserve">Specific a Git repo. </w:t>
+        <w:t xml:space="preserve">Specific a </w:t>
+      </w:r>
+      <w:proofErr w:type="spellStart"/>
+      <w:r>
+        <w:t>Git</w:t>
+      </w:r>
+      <w:proofErr w:type="spellEnd"/>
+      <w:r>
+        <w:t xml:space="preserve"> repo. </w:t>
       </w:r>
     </w:p>
     <w:p>
@@ -5384,8 +6434,13 @@
         </w:numPr>
       </w:pPr>
       <w:r>
-        <w:t>Custom JSON – used in relation to chef databags</w:t>
-      </w:r>
+        <w:t xml:space="preserve">Custom JSON – used in relation to chef </w:t>
+      </w:r>
+      <w:proofErr w:type="spellStart"/>
+      <w:r>
+        <w:t>databags</w:t>
+      </w:r>
+      <w:proofErr w:type="spellEnd"/>
     </w:p>
     <w:p>
       <w:pPr>
@@ -5444,7 +6499,15 @@
         </w:numPr>
       </w:pPr>
       <w:r>
-        <w:t>Add an ELB when the EC2 instance. Can’t create one from the Opsworks console</w:t>
+        <w:t xml:space="preserve">Add an ELB when the EC2 instance. Can’t create one from the </w:t>
+      </w:r>
+      <w:proofErr w:type="spellStart"/>
+      <w:r>
+        <w:t>Opsworks</w:t>
+      </w:r>
+      <w:proofErr w:type="spellEnd"/>
+      <w:r>
+        <w:t xml:space="preserve"> console</w:t>
       </w:r>
     </w:p>
     <w:p>
@@ -5510,8 +6573,13 @@
         <w:t>ECS</w:t>
       </w:r>
       <w:r>
-        <w:t xml:space="preserve"> – a layer which allows integration of an ECS (Docker) cluster within OpsWorks</w:t>
-      </w:r>
+        <w:t xml:space="preserve"> – a layer which allows integration of an ECS (Docker) cluster within </w:t>
+      </w:r>
+      <w:proofErr w:type="spellStart"/>
+      <w:r>
+        <w:t>OpsWorks</w:t>
+      </w:r>
+      <w:proofErr w:type="spellEnd"/>
     </w:p>
     <w:p>
       <w:pPr>
@@ -5528,7 +6596,15 @@
         <w:t xml:space="preserve">RDS </w:t>
       </w:r>
       <w:r>
-        <w:t xml:space="preserve">– allows integration between OpsWorks an existing RDS single instance or HA pair. </w:t>
+        <w:t xml:space="preserve">– allows integration between </w:t>
+      </w:r>
+      <w:proofErr w:type="spellStart"/>
+      <w:r>
+        <w:t>OpsWorks</w:t>
+      </w:r>
+      <w:proofErr w:type="spellEnd"/>
+      <w:r>
+        <w:t xml:space="preserve"> an existing RDS single instance or HA pair. </w:t>
       </w:r>
     </w:p>
     <w:p>
@@ -5546,7 +6622,21 @@
         <w:rPr>
           <w:b/>
         </w:rPr>
-        <w:t>Can only be associate with one Opsworks stack</w:t>
+        <w:t xml:space="preserve">Can only be associate with one </w:t>
+      </w:r>
+      <w:proofErr w:type="spellStart"/>
+      <w:r>
+        <w:rPr>
+          <w:b/>
+        </w:rPr>
+        <w:t>Opsworks</w:t>
+      </w:r>
+      <w:proofErr w:type="spellEnd"/>
+      <w:r>
+        <w:rPr>
+          <w:b/>
+        </w:rPr>
+        <w:t xml:space="preserve"> stack</w:t>
       </w:r>
     </w:p>
     <w:p>
@@ -5577,8 +6667,21 @@
       </w:pPr>
     </w:p>
     <w:p>
-      <w:r>
-        <w:t>OpsWorks LifeCyle Events</w:t>
+      <w:proofErr w:type="spellStart"/>
+      <w:r>
+        <w:t>OpsWorks</w:t>
+      </w:r>
+      <w:proofErr w:type="spellEnd"/>
+      <w:r>
+        <w:t xml:space="preserve"> </w:t>
+      </w:r>
+      <w:proofErr w:type="spellStart"/>
+      <w:r>
+        <w:t>LifeCyle</w:t>
+      </w:r>
+      <w:proofErr w:type="spellEnd"/>
+      <w:r>
+        <w:t xml:space="preserve"> Events</w:t>
       </w:r>
     </w:p>
     <w:p>
@@ -5666,18 +6769,25 @@
           <w:numId w:val="12"/>
         </w:numPr>
       </w:pPr>
+      <w:proofErr w:type="spellStart"/>
       <w:r>
         <w:rPr>
           <w:b/>
         </w:rPr>
         <w:t>Undeploy</w:t>
       </w:r>
+      <w:proofErr w:type="spellEnd"/>
       <w:r>
         <w:t xml:space="preserve"> – delete </w:t>
       </w:r>
       <w:r>
-        <w:t>an application or run an undeploy</w:t>
-      </w:r>
+        <w:t xml:space="preserve">an application or run an </w:t>
+      </w:r>
+      <w:proofErr w:type="spellStart"/>
+      <w:r>
+        <w:t>undeploy</w:t>
+      </w:r>
+      <w:proofErr w:type="spellEnd"/>
     </w:p>
     <w:p>
       <w:pPr>
@@ -5708,8 +6818,13 @@
     </w:p>
     <w:p/>
     <w:p>
-      <w:r>
-        <w:t>OpsWorks Instances</w:t>
+      <w:proofErr w:type="spellStart"/>
+      <w:r>
+        <w:t>OpsWorks</w:t>
+      </w:r>
+      <w:proofErr w:type="spellEnd"/>
+      <w:r>
+        <w:t xml:space="preserve"> Instances</w:t>
       </w:r>
     </w:p>
     <w:p>
@@ -5721,7 +6836,23 @@
         </w:numPr>
       </w:pPr>
       <w:r>
-        <w:t>Layer contains default recipes, general config, network config, and disk additions</w:t>
+        <w:t xml:space="preserve">Layer contains default recipes, general </w:t>
+      </w:r>
+      <w:proofErr w:type="spellStart"/>
+      <w:r>
+        <w:t>config</w:t>
+      </w:r>
+      <w:proofErr w:type="spellEnd"/>
+      <w:r>
+        <w:t xml:space="preserve">, network </w:t>
+      </w:r>
+      <w:proofErr w:type="spellStart"/>
+      <w:r>
+        <w:t>config</w:t>
+      </w:r>
+      <w:proofErr w:type="spellEnd"/>
+      <w:r>
+        <w:t>, and disk additions</w:t>
       </w:r>
     </w:p>
     <w:p>
@@ -5953,7 +7084,15 @@
         <w:t>per-layer</w:t>
       </w:r>
       <w:r>
-        <w:t xml:space="preserve"> scaling config.</w:t>
+        <w:t xml:space="preserve"> scaling </w:t>
+      </w:r>
+      <w:proofErr w:type="spellStart"/>
+      <w:r>
+        <w:t>config</w:t>
+      </w:r>
+      <w:proofErr w:type="spellEnd"/>
+      <w:r>
+        <w:t>.</w:t>
       </w:r>
     </w:p>
     <w:p>
@@ -5977,13 +7116,26 @@
         </w:numPr>
       </w:pPr>
       <w:r>
-        <w:t>Complex scaling based on cloudwatch alarms</w:t>
+        <w:t xml:space="preserve">Complex scaling based on </w:t>
+      </w:r>
+      <w:proofErr w:type="spellStart"/>
+      <w:r>
+        <w:t>cloudwatch</w:t>
+      </w:r>
+      <w:proofErr w:type="spellEnd"/>
+      <w:r>
+        <w:t xml:space="preserve"> alarms</w:t>
       </w:r>
     </w:p>
     <w:p/>
     <w:p>
-      <w:r>
-        <w:t>OpsWorks Applications</w:t>
+      <w:proofErr w:type="spellStart"/>
+      <w:r>
+        <w:t>OpsWorks</w:t>
+      </w:r>
+      <w:proofErr w:type="spellEnd"/>
+      <w:r>
+        <w:t xml:space="preserve"> Applications</w:t>
       </w:r>
     </w:p>
     <w:p>
@@ -6004,7 +7156,15 @@
         <w:t>– object which represents metadata and application</w:t>
       </w:r>
       <w:r>
-        <w:t>. Below shows what can be choosen when setting it up.</w:t>
+        <w:t xml:space="preserve">. Below shows what can be </w:t>
+      </w:r>
+      <w:proofErr w:type="spellStart"/>
+      <w:r>
+        <w:t>choosen</w:t>
+      </w:r>
+      <w:proofErr w:type="spellEnd"/>
+      <w:r>
+        <w:t xml:space="preserve"> when setting it up.</w:t>
       </w:r>
     </w:p>
     <w:p>
@@ -6172,8 +7332,13 @@
         </w:numPr>
       </w:pPr>
       <w:r>
-        <w:t>Application Parameters are passed into the chef environment within Databags</w:t>
-      </w:r>
+        <w:t xml:space="preserve">Application Parameters are passed into the chef environment within </w:t>
+      </w:r>
+      <w:proofErr w:type="spellStart"/>
+      <w:r>
+        <w:t>Databags</w:t>
+      </w:r>
+      <w:proofErr w:type="spellEnd"/>
     </w:p>
     <w:p>
       <w:pPr>
@@ -6293,7 +7458,21 @@
         <w:rPr>
           <w:b/>
         </w:rPr>
-        <w:t>Aws opsworks –region us-east-1 create-deployment</w:t>
+        <w:t xml:space="preserve">Aws </w:t>
+      </w:r>
+      <w:proofErr w:type="spellStart"/>
+      <w:r>
+        <w:rPr>
+          <w:b/>
+        </w:rPr>
+        <w:t>opsworks</w:t>
+      </w:r>
+      <w:proofErr w:type="spellEnd"/>
+      <w:r>
+        <w:rPr>
+          <w:b/>
+        </w:rPr>
+        <w:t xml:space="preserve"> –region us-east-1 create-deployment</w:t>
       </w:r>
     </w:p>
     <w:p>
@@ -6380,8 +7559,16 @@
         <w:rPr>
           <w:b/>
         </w:rPr>
-        <w:t>–custom-json</w:t>
-      </w:r>
+        <w:t>–custom-</w:t>
+      </w:r>
+      <w:proofErr w:type="spellStart"/>
+      <w:r>
+        <w:rPr>
+          <w:b/>
+        </w:rPr>
+        <w:t>json</w:t>
+      </w:r>
+      <w:proofErr w:type="spellEnd"/>
       <w:r>
         <w:t xml:space="preserve"> – operator to provide custom data and callbacks.</w:t>
       </w:r>
@@ -6401,8 +7588,16 @@
         <w:rPr>
           <w:b/>
         </w:rPr>
-        <w:t>–cli-input-json</w:t>
-      </w:r>
+        <w:t>–cli-input-</w:t>
+      </w:r>
+      <w:proofErr w:type="spellStart"/>
+      <w:r>
+        <w:rPr>
+          <w:b/>
+        </w:rPr>
+        <w:t>json</w:t>
+      </w:r>
+      <w:proofErr w:type="spellEnd"/>
     </w:p>
     <w:p>
       <w:pPr>
@@ -6419,7 +7614,23 @@
         <w:t>–generate-cli-skeleton</w:t>
       </w:r>
       <w:r>
-        <w:t xml:space="preserve"> – skeleton json structure and can be updated in json inputted. Automation</w:t>
+        <w:t xml:space="preserve"> – skeleton </w:t>
+      </w:r>
+      <w:proofErr w:type="spellStart"/>
+      <w:r>
+        <w:t>json</w:t>
+      </w:r>
+      <w:proofErr w:type="spellEnd"/>
+      <w:r>
+        <w:t xml:space="preserve"> structure and can be updated in </w:t>
+      </w:r>
+      <w:proofErr w:type="spellStart"/>
+      <w:r>
+        <w:t>json</w:t>
+      </w:r>
+      <w:proofErr w:type="spellEnd"/>
+      <w:r>
+        <w:t xml:space="preserve"> inputted. Automation</w:t>
       </w:r>
     </w:p>
     <w:p>
@@ -6448,9 +7659,11 @@
           <w:numId w:val="14"/>
         </w:numPr>
       </w:pPr>
+      <w:proofErr w:type="spellStart"/>
       <w:r>
         <w:t>install_dependencies</w:t>
       </w:r>
+      <w:proofErr w:type="spellEnd"/>
     </w:p>
     <w:p>
       <w:pPr>
@@ -6460,9 +7673,11 @@
           <w:numId w:val="14"/>
         </w:numPr>
       </w:pPr>
+      <w:proofErr w:type="spellStart"/>
       <w:r>
         <w:t>update_dependencies</w:t>
       </w:r>
+      <w:proofErr w:type="spellEnd"/>
     </w:p>
     <w:p>
       <w:pPr>
@@ -6472,9 +7687,11 @@
           <w:numId w:val="14"/>
         </w:numPr>
       </w:pPr>
+      <w:proofErr w:type="spellStart"/>
       <w:r>
         <w:t>update_custom_cookbooks</w:t>
       </w:r>
+      <w:proofErr w:type="spellEnd"/>
     </w:p>
     <w:p>
       <w:pPr>
@@ -6484,9 +7701,11 @@
           <w:numId w:val="14"/>
         </w:numPr>
       </w:pPr>
+      <w:proofErr w:type="spellStart"/>
       <w:r>
         <w:t>execute_recipies</w:t>
       </w:r>
+      <w:proofErr w:type="spellEnd"/>
     </w:p>
     <w:p>
       <w:pPr>
@@ -6580,9 +7799,11 @@
           <w:numId w:val="14"/>
         </w:numPr>
       </w:pPr>
+      <w:proofErr w:type="spellStart"/>
       <w:r>
         <w:t>undeploy</w:t>
       </w:r>
+      <w:proofErr w:type="spellEnd"/>
     </w:p>
     <w:p>
       <w:pPr>
@@ -6605,7 +7826,23 @@
         </w:numPr>
       </w:pPr>
       <w:r>
-        <w:t>Aws opsworks –region us-east-1 create-deployment –stack-id 1111-111-111-11 –app-id 111-111-111 –command “{\”Name\”:\”deploy\”}”</w:t>
+        <w:t xml:space="preserve">Aws </w:t>
+      </w:r>
+      <w:proofErr w:type="spellStart"/>
+      <w:r>
+        <w:t>opsworks</w:t>
+      </w:r>
+      <w:proofErr w:type="spellEnd"/>
+      <w:r>
+        <w:t xml:space="preserve"> –region us-east-1 create-deployment –stack-id 1111-111-111-11 –app-id 111-111-111 –command “{</w:t>
+      </w:r>
+      <w:proofErr w:type="gramStart"/>
+      <w:r>
+        <w:t>\”Name</w:t>
+      </w:r>
+      <w:proofErr w:type="gramEnd"/>
+      <w:r>
+        <w:t>\”:\”deploy\”}”</w:t>
       </w:r>
     </w:p>
     <w:p>
@@ -6629,7 +7866,23 @@
         </w:numPr>
       </w:pPr>
       <w:r>
-        <w:t>–command “{\”Name\”:\”undeploy\”}” – runs on all instances by the operation</w:t>
+        <w:t>–command “{</w:t>
+      </w:r>
+      <w:proofErr w:type="gramStart"/>
+      <w:r>
+        <w:t>\”Name</w:t>
+      </w:r>
+      <w:proofErr w:type="gramEnd"/>
+      <w:r>
+        <w:t>\”:\”</w:t>
+      </w:r>
+      <w:proofErr w:type="spellStart"/>
+      <w:r>
+        <w:t>undeploy</w:t>
+      </w:r>
+      <w:proofErr w:type="spellEnd"/>
+      <w:r>
+        <w:t>\”}” – runs on all instances by the operation</w:t>
       </w:r>
     </w:p>
     <w:p>
@@ -6641,7 +7894,15 @@
         </w:numPr>
       </w:pPr>
       <w:r>
-        <w:t>–command “{\”Name\”:\”rollback\”}” – replace current version of the application with an older version</w:t>
+        <w:t>–command “{</w:t>
+      </w:r>
+      <w:proofErr w:type="gramStart"/>
+      <w:r>
+        <w:t>\”Name</w:t>
+      </w:r>
+      <w:proofErr w:type="gramEnd"/>
+      <w:r>
+        <w:t>\”:\”rollback\”}” – replace current version of the application with an older version</w:t>
       </w:r>
     </w:p>
     <w:p>
@@ -6664,14 +7925,24 @@
           <w:numId w:val="14"/>
         </w:numPr>
       </w:pPr>
+      <w:proofErr w:type="spellStart"/>
       <w:r>
         <w:rPr>
           <w:b/>
         </w:rPr>
         <w:t>Update_custom_cookbooks</w:t>
       </w:r>
-      <w:r>
-        <w:t xml:space="preserve"> – cause instances to perform a full redownload.</w:t>
+      <w:proofErr w:type="spellEnd"/>
+      <w:r>
+        <w:t xml:space="preserve"> – cause instances to perform a full </w:t>
+      </w:r>
+      <w:proofErr w:type="spellStart"/>
+      <w:r>
+        <w:t>redownload</w:t>
+      </w:r>
+      <w:proofErr w:type="spellEnd"/>
+      <w:r>
+        <w:t>.</w:t>
       </w:r>
       <w:r>
         <w:t xml:space="preserve"> Update recipes</w:t>
@@ -6685,12 +7956,14 @@
           <w:numId w:val="14"/>
         </w:numPr>
       </w:pPr>
+      <w:proofErr w:type="spellStart"/>
       <w:r>
         <w:rPr>
           <w:b/>
         </w:rPr>
         <w:t>Execute_recipes</w:t>
       </w:r>
+      <w:proofErr w:type="spellEnd"/>
       <w:r>
         <w:t xml:space="preserve"> – does what it suggests</w:t>
       </w:r>
@@ -6740,14 +8013,24 @@
           <w:numId w:val="14"/>
         </w:numPr>
       </w:pPr>
+      <w:proofErr w:type="spellStart"/>
       <w:r>
         <w:rPr>
           <w:b/>
         </w:rPr>
         <w:t>Update_dependencies</w:t>
       </w:r>
-      <w:r>
-        <w:t xml:space="preserve"> – available in linux only. Not available in chef 12. Command forces installation of minor changes</w:t>
+      <w:proofErr w:type="spellEnd"/>
+      <w:r>
+        <w:t xml:space="preserve"> – available in </w:t>
+      </w:r>
+      <w:proofErr w:type="spellStart"/>
+      <w:r>
+        <w:t>linux</w:t>
+      </w:r>
+      <w:proofErr w:type="spellEnd"/>
+      <w:r>
+        <w:t xml:space="preserve"> only. Not available in chef 12. Command forces installation of minor changes</w:t>
       </w:r>
     </w:p>
     <w:p>
@@ -6758,14 +8041,24 @@
           <w:numId w:val="14"/>
         </w:numPr>
       </w:pPr>
+      <w:proofErr w:type="spellStart"/>
       <w:r>
         <w:rPr>
           <w:b/>
         </w:rPr>
         <w:t>Upgrade_operating_system</w:t>
       </w:r>
-      <w:r>
-        <w:t xml:space="preserve"> – only available on linux.</w:t>
+      <w:proofErr w:type="spellEnd"/>
+      <w:r>
+        <w:t xml:space="preserve"> – only available on </w:t>
+      </w:r>
+      <w:proofErr w:type="spellStart"/>
+      <w:r>
+        <w:t>linux</w:t>
+      </w:r>
+      <w:proofErr w:type="spellEnd"/>
+      <w:r>
+        <w:t>.</w:t>
       </w:r>
     </w:p>
     <w:p>
@@ -6783,20 +8076,52 @@
         <w:rPr>
           <w:b/>
         </w:rPr>
-        <w:t>Read Opsworks FAQ</w:t>
-      </w:r>
-    </w:p>
-    <w:p>
-      <w:pPr>
-        <w:rPr>
-          <w:b/>
-        </w:rPr>
-      </w:pPr>
-    </w:p>
-    <w:p>
-      <w:r>
-        <w:t>OpsWorks Databags &amp; Berkshelf</w:t>
-      </w:r>
+        <w:t xml:space="preserve">Read </w:t>
+      </w:r>
+      <w:proofErr w:type="spellStart"/>
+      <w:r>
+        <w:rPr>
+          <w:b/>
+        </w:rPr>
+        <w:t>Opsworks</w:t>
+      </w:r>
+      <w:proofErr w:type="spellEnd"/>
+      <w:r>
+        <w:rPr>
+          <w:b/>
+        </w:rPr>
+        <w:t xml:space="preserve"> FAQ</w:t>
+      </w:r>
+    </w:p>
+    <w:p>
+      <w:pPr>
+        <w:rPr>
+          <w:b/>
+        </w:rPr>
+      </w:pPr>
+    </w:p>
+    <w:p>
+      <w:proofErr w:type="spellStart"/>
+      <w:r>
+        <w:t>OpsWorks</w:t>
+      </w:r>
+      <w:proofErr w:type="spellEnd"/>
+      <w:r>
+        <w:t xml:space="preserve"> </w:t>
+      </w:r>
+      <w:proofErr w:type="spellStart"/>
+      <w:r>
+        <w:t>Databags</w:t>
+      </w:r>
+      <w:proofErr w:type="spellEnd"/>
+      <w:r>
+        <w:t xml:space="preserve"> &amp; </w:t>
+      </w:r>
+      <w:proofErr w:type="spellStart"/>
+      <w:r>
+        <w:t>Berkshelf</w:t>
+      </w:r>
+      <w:proofErr w:type="spellEnd"/>
     </w:p>
     <w:p>
       <w:pPr>
@@ -6806,11 +8131,19 @@
           <w:numId w:val="16"/>
         </w:numPr>
       </w:pPr>
-      <w:r>
-        <w:rPr>
-          <w:b/>
-        </w:rPr>
-        <w:t xml:space="preserve">Berkshelf </w:t>
+      <w:proofErr w:type="spellStart"/>
+      <w:r>
+        <w:rPr>
+          <w:b/>
+        </w:rPr>
+        <w:t>Berkshelf</w:t>
+      </w:r>
+      <w:proofErr w:type="spellEnd"/>
+      <w:r>
+        <w:rPr>
+          <w:b/>
+        </w:rPr>
+        <w:t xml:space="preserve"> </w:t>
       </w:r>
       <w:r>
         <w:t>– system that addresses chef’s shortcomings</w:t>
@@ -6824,8 +8157,13 @@
           <w:numId w:val="16"/>
         </w:numPr>
       </w:pPr>
-      <w:r>
-        <w:t>Opsworks stacks which operate on older versions &lt; 11.10 could only specify one custom cookbook. Limited ability to re-use community recipes. Either had to combine them in a repo or limit to a smaller subset of recipes</w:t>
+      <w:proofErr w:type="spellStart"/>
+      <w:r>
+        <w:t>Opsworks</w:t>
+      </w:r>
+      <w:proofErr w:type="spellEnd"/>
+      <w:r>
+        <w:t xml:space="preserve"> stacks which operate on older versions &lt; 11.10 could only specify one custom cookbook. Limited ability to re-use community recipes. Either had to combine them in a repo or limit to a smaller subset of recipes</w:t>
       </w:r>
     </w:p>
     <w:p>
@@ -6837,7 +8175,15 @@
         </w:numPr>
       </w:pPr>
       <w:r>
-        <w:t>Chef 11.10 added BerkShelf, allowing you to install cookbooks from multiple repos.</w:t>
+        <w:t xml:space="preserve">Chef 11.10 added </w:t>
+      </w:r>
+      <w:proofErr w:type="spellStart"/>
+      <w:r>
+        <w:t>BerkShelf</w:t>
+      </w:r>
+      <w:proofErr w:type="spellEnd"/>
+      <w:r>
+        <w:t>, allowing you to install cookbooks from multiple repos.</w:t>
       </w:r>
     </w:p>
     <w:p>
@@ -6873,7 +8219,15 @@
         </w:numPr>
       </w:pPr>
       <w:r>
-        <w:t>Create berksfile in the repo</w:t>
+        <w:t xml:space="preserve">Create </w:t>
+      </w:r>
+      <w:proofErr w:type="spellStart"/>
+      <w:r>
+        <w:t>berksfile</w:t>
+      </w:r>
+      <w:proofErr w:type="spellEnd"/>
+      <w:r>
+        <w:t xml:space="preserve"> in the repo</w:t>
       </w:r>
     </w:p>
     <w:p>
@@ -6884,9 +8238,19 @@
           <w:numId w:val="16"/>
         </w:numPr>
       </w:pPr>
-      <w:r>
-        <w:t>Yourcustomrepo/Berksfile</w:t>
-      </w:r>
+      <w:proofErr w:type="spellStart"/>
+      <w:r>
+        <w:t>Yourcustomrepo</w:t>
+      </w:r>
+      <w:proofErr w:type="spellEnd"/>
+      <w:r>
+        <w:t>/</w:t>
+      </w:r>
+      <w:proofErr w:type="spellStart"/>
+      <w:r>
+        <w:t>Berksfile</w:t>
+      </w:r>
+      <w:proofErr w:type="spellEnd"/>
     </w:p>
     <w:p>
       <w:pPr>
@@ -6929,7 +8293,39 @@
         </w:numPr>
       </w:pPr>
       <w:r>
-        <w:t>Cookbook ‘bleh;, git: ‘git://somewhere/bleh.git’</w:t>
+        <w:t>Cookbook ‘</w:t>
+      </w:r>
+      <w:proofErr w:type="gramStart"/>
+      <w:r>
+        <w:t>bleh;,</w:t>
+      </w:r>
+      <w:proofErr w:type="gramEnd"/>
+      <w:r>
+        <w:t xml:space="preserve"> </w:t>
+      </w:r>
+      <w:proofErr w:type="spellStart"/>
+      <w:r>
+        <w:t>git</w:t>
+      </w:r>
+      <w:proofErr w:type="spellEnd"/>
+      <w:r>
+        <w:t>: ‘</w:t>
+      </w:r>
+      <w:proofErr w:type="spellStart"/>
+      <w:r>
+        <w:t>git</w:t>
+      </w:r>
+      <w:proofErr w:type="spellEnd"/>
+      <w:r>
+        <w:t>://somewhere/</w:t>
+      </w:r>
+      <w:proofErr w:type="spellStart"/>
+      <w:r>
+        <w:t>bleh.git</w:t>
+      </w:r>
+      <w:proofErr w:type="spellEnd"/>
+      <w:r>
+        <w:t>’</w:t>
       </w:r>
     </w:p>
     <w:p>
@@ -6941,7 +8337,31 @@
         </w:numPr>
       </w:pPr>
       <w:r>
-        <w:t>Cookbook ‘cookbook_name’, [‘&gt;=cookbook_version’], [cookbookc_options]</w:t>
+        <w:t>Cookbook ‘</w:t>
+      </w:r>
+      <w:proofErr w:type="spellStart"/>
+      <w:r>
+        <w:t>cookbook_name</w:t>
+      </w:r>
+      <w:proofErr w:type="spellEnd"/>
+      <w:r>
+        <w:t>’, [‘&gt;=</w:t>
+      </w:r>
+      <w:proofErr w:type="spellStart"/>
+      <w:r>
+        <w:t>cookbook_version</w:t>
+      </w:r>
+      <w:proofErr w:type="spellEnd"/>
+      <w:r>
+        <w:t>’], [</w:t>
+      </w:r>
+      <w:proofErr w:type="spellStart"/>
+      <w:r>
+        <w:t>cookbookc_options</w:t>
+      </w:r>
+      <w:proofErr w:type="spellEnd"/>
+      <w:r>
+        <w:t>]</w:t>
       </w:r>
     </w:p>
     <w:p>
@@ -6952,14 +8372,24 @@
           <w:numId w:val="16"/>
         </w:numPr>
       </w:pPr>
+      <w:proofErr w:type="spellStart"/>
       <w:r>
         <w:rPr>
           <w:b/>
         </w:rPr>
         <w:t>Databags</w:t>
       </w:r>
-      <w:r>
-        <w:t xml:space="preserve"> – global variable within chef or opsworks infrastructure</w:t>
+      <w:proofErr w:type="spellEnd"/>
+      <w:r>
+        <w:t xml:space="preserve"> – global variable within chef or </w:t>
+      </w:r>
+      <w:proofErr w:type="spellStart"/>
+      <w:r>
+        <w:t>opsworks</w:t>
+      </w:r>
+      <w:proofErr w:type="spellEnd"/>
+      <w:r>
+        <w:t xml:space="preserve"> infrastructure</w:t>
       </w:r>
       <w:r>
         <w:t>. Contextual information within recipes</w:t>
@@ -6988,11 +8418,19 @@
       <w:r>
         <w:t xml:space="preserve">Data accessed via Chef </w:t>
       </w:r>
-      <w:r>
-        <w:rPr>
-          <w:b/>
-        </w:rPr>
-        <w:t>data_bag_item &amp; search</w:t>
+      <w:proofErr w:type="spellStart"/>
+      <w:r>
+        <w:rPr>
+          <w:b/>
+        </w:rPr>
+        <w:t>data_bag_item</w:t>
+      </w:r>
+      <w:proofErr w:type="spellEnd"/>
+      <w:r>
+        <w:rPr>
+          <w:b/>
+        </w:rPr>
+        <w:t xml:space="preserve"> &amp; search</w:t>
       </w:r>
       <w:r>
         <w:t xml:space="preserve"> methods within compute assets</w:t>
@@ -7007,8 +8445,21 @@
         </w:numPr>
       </w:pPr>
       <w:r>
-        <w:t>Constructed by Custom_JSON field from Opsworks</w:t>
-      </w:r>
+        <w:t xml:space="preserve">Constructed by </w:t>
+      </w:r>
+      <w:proofErr w:type="spellStart"/>
+      <w:r>
+        <w:t>Custom_JSON</w:t>
+      </w:r>
+      <w:proofErr w:type="spellEnd"/>
+      <w:r>
+        <w:t xml:space="preserve"> field from </w:t>
+      </w:r>
+      <w:proofErr w:type="spellStart"/>
+      <w:r>
+        <w:t>Opsworks</w:t>
+      </w:r>
+      <w:proofErr w:type="spellEnd"/>
     </w:p>
     <w:p>
       <w:pPr>
@@ -7042,9 +8493,19 @@
           <w:numId w:val="16"/>
         </w:numPr>
       </w:pPr>
-      <w:r>
-        <w:t>Aws_opsworks_app – App Databag</w:t>
-      </w:r>
+      <w:proofErr w:type="spellStart"/>
+      <w:r>
+        <w:t>Aws_opsworks_app</w:t>
+      </w:r>
+      <w:proofErr w:type="spellEnd"/>
+      <w:r>
+        <w:t xml:space="preserve"> – App </w:t>
+      </w:r>
+      <w:proofErr w:type="spellStart"/>
+      <w:r>
+        <w:t>Databag</w:t>
+      </w:r>
+      <w:proofErr w:type="spellEnd"/>
     </w:p>
     <w:p>
       <w:pPr>
@@ -7054,9 +8515,19 @@
           <w:numId w:val="16"/>
         </w:numPr>
       </w:pPr>
-      <w:r>
-        <w:t>Aws_opsworks_layer – Layer Databag</w:t>
-      </w:r>
+      <w:proofErr w:type="spellStart"/>
+      <w:r>
+        <w:t>Aws_opsworks_layer</w:t>
+      </w:r>
+      <w:proofErr w:type="spellEnd"/>
+      <w:r>
+        <w:t xml:space="preserve"> – Layer </w:t>
+      </w:r>
+      <w:proofErr w:type="spellStart"/>
+      <w:r>
+        <w:t>Databag</w:t>
+      </w:r>
+      <w:proofErr w:type="spellEnd"/>
     </w:p>
     <w:p>
       <w:pPr>
@@ -7066,9 +8537,19 @@
           <w:numId w:val="16"/>
         </w:numPr>
       </w:pPr>
-      <w:r>
-        <w:t>Aws_opsworks_instance – Instance Databag</w:t>
-      </w:r>
+      <w:proofErr w:type="spellStart"/>
+      <w:r>
+        <w:t>Aws_opsworks_instance</w:t>
+      </w:r>
+      <w:proofErr w:type="spellEnd"/>
+      <w:r>
+        <w:t xml:space="preserve"> – Instance </w:t>
+      </w:r>
+      <w:proofErr w:type="spellStart"/>
+      <w:r>
+        <w:t>Databag</w:t>
+      </w:r>
+      <w:proofErr w:type="spellEnd"/>
     </w:p>
     <w:p>
       <w:pPr>
@@ -7078,8 +8559,21 @@
           <w:numId w:val="16"/>
         </w:numPr>
       </w:pPr>
-      <w:r>
-        <w:t>Aws_opsworks_user – Users databag, a set of users for a stack</w:t>
+      <w:proofErr w:type="spellStart"/>
+      <w:r>
+        <w:t>Aws_opsworks_user</w:t>
+      </w:r>
+      <w:proofErr w:type="spellEnd"/>
+      <w:r>
+        <w:t xml:space="preserve"> – Users </w:t>
+      </w:r>
+      <w:proofErr w:type="spellStart"/>
+      <w:r>
+        <w:t>databag</w:t>
+      </w:r>
+      <w:proofErr w:type="spellEnd"/>
+      <w:r>
+        <w:t>, a set of users for a stack</w:t>
       </w:r>
     </w:p>
     <w:p>
@@ -7103,7 +8597,23 @@
         </w:numPr>
       </w:pPr>
       <w:r>
-        <w:t>App = search(:aws_opsworks_app).first</w:t>
+        <w:t>App = search</w:t>
+      </w:r>
+      <w:proofErr w:type="gramStart"/>
+      <w:r>
+        <w:t>(:</w:t>
+      </w:r>
+      <w:proofErr w:type="spellStart"/>
+      <w:r>
+        <w:t>aws</w:t>
+      </w:r>
+      <w:proofErr w:type="gramEnd"/>
+      <w:r>
+        <w:t>_opsworks_app</w:t>
+      </w:r>
+      <w:proofErr w:type="spellEnd"/>
+      <w:r>
+        <w:t>).first</w:t>
       </w:r>
     </w:p>
     <w:p>
@@ -7114,8 +8624,29 @@
           <w:numId w:val="16"/>
         </w:numPr>
       </w:pPr>
-      <w:r>
-        <w:t>App_path = “/srv/${app{‘shortname’])”</w:t>
+      <w:proofErr w:type="spellStart"/>
+      <w:r>
+        <w:t>App_path</w:t>
+      </w:r>
+      <w:proofErr w:type="spellEnd"/>
+      <w:r>
+        <w:t xml:space="preserve"> = “/</w:t>
+      </w:r>
+      <w:proofErr w:type="spellStart"/>
+      <w:r>
+        <w:t>srv</w:t>
+      </w:r>
+      <w:proofErr w:type="spellEnd"/>
+      <w:r>
+        <w:t>/${app{‘</w:t>
+      </w:r>
+      <w:proofErr w:type="spellStart"/>
+      <w:r>
+        <w:t>shortname</w:t>
+      </w:r>
+      <w:proofErr w:type="spellEnd"/>
+      <w:r>
+        <w:t>’])”</w:t>
       </w:r>
     </w:p>
     <w:p>
@@ -7127,7 +8658,15 @@
         </w:numPr>
       </w:pPr>
       <w:r>
-        <w:t>Package “git” do</w:t>
+        <w:t>Package “</w:t>
+      </w:r>
+      <w:proofErr w:type="spellStart"/>
+      <w:r>
+        <w:t>git</w:t>
+      </w:r>
+      <w:proofErr w:type="spellEnd"/>
+      <w:r>
+        <w:t>” do</w:t>
       </w:r>
     </w:p>
     <w:p>
@@ -7139,7 +8678,15 @@
         </w:numPr>
       </w:pPr>
       <w:r>
-        <w:t>Node {“platform_version”] == “14.04”</w:t>
+        <w:t>Node {“</w:t>
+      </w:r>
+      <w:proofErr w:type="spellStart"/>
+      <w:r>
+        <w:t>platform_version</w:t>
+      </w:r>
+      <w:proofErr w:type="spellEnd"/>
+      <w:r>
+        <w:t>”] == “14.04”</w:t>
       </w:r>
     </w:p>
     <w:p>
@@ -7162,8 +8709,21 @@
           <w:numId w:val="16"/>
         </w:numPr>
       </w:pPr>
-      <w:r>
-        <w:t>Git app_path do</w:t>
+      <w:proofErr w:type="spellStart"/>
+      <w:r>
+        <w:t>Git</w:t>
+      </w:r>
+      <w:proofErr w:type="spellEnd"/>
+      <w:r>
+        <w:t xml:space="preserve"> </w:t>
+      </w:r>
+      <w:proofErr w:type="spellStart"/>
+      <w:r>
+        <w:t>app_path</w:t>
+      </w:r>
+      <w:proofErr w:type="spellEnd"/>
+      <w:r>
+        <w:t xml:space="preserve"> do</w:t>
       </w:r>
     </w:p>
     <w:p>
@@ -7175,7 +8735,28 @@
         </w:numPr>
       </w:pPr>
       <w:r>
-        <w:t>Repository app[“app_source”][“url”]</w:t>
+        <w:t>Repository app[“</w:t>
+      </w:r>
+      <w:proofErr w:type="spellStart"/>
+      <w:r>
+        <w:t>app_source</w:t>
+      </w:r>
+      <w:proofErr w:type="spellEnd"/>
+      <w:proofErr w:type="gramStart"/>
+      <w:r>
+        <w:t>”][</w:t>
+      </w:r>
+      <w:proofErr w:type="gramEnd"/>
+      <w:r>
+        <w:t>“</w:t>
+      </w:r>
+      <w:proofErr w:type="spellStart"/>
+      <w:r>
+        <w:t>url</w:t>
+      </w:r>
+      <w:proofErr w:type="spellEnd"/>
+      <w:r>
+        <w:t>”]</w:t>
       </w:r>
     </w:p>
     <w:p>
@@ -7187,7 +8768,20 @@
         </w:numPr>
       </w:pPr>
       <w:r>
-        <w:t>Revision app[“app_source”][“revision”]</w:t>
+        <w:t>Revision app[“</w:t>
+      </w:r>
+      <w:proofErr w:type="spellStart"/>
+      <w:r>
+        <w:t>app_source</w:t>
+      </w:r>
+      <w:proofErr w:type="spellEnd"/>
+      <w:proofErr w:type="gramStart"/>
+      <w:r>
+        <w:t>”][</w:t>
+      </w:r>
+      <w:proofErr w:type="gramEnd"/>
+      <w:r>
+        <w:t>“revision”]</w:t>
       </w:r>
     </w:p>
     <w:p>
@@ -7206,9 +8800,14 @@
       </w:r>
     </w:p>
     <w:p>
+      <w:proofErr w:type="spellStart"/>
       <w:r>
         <w:lastRenderedPageBreak/>
-        <w:t>OpsWorks Auto-Healing</w:t>
+        <w:t>OpsWorks</w:t>
+      </w:r>
+      <w:proofErr w:type="spellEnd"/>
+      <w:r>
+        <w:t xml:space="preserve"> Auto-Healing</w:t>
       </w:r>
     </w:p>
     <w:p>
@@ -7219,8 +8818,13 @@
           <w:numId w:val="17"/>
         </w:numPr>
       </w:pPr>
-      <w:r>
-        <w:t>Opwsworks instance has an agent on it.</w:t>
+      <w:proofErr w:type="spellStart"/>
+      <w:r>
+        <w:t>Opwsworks</w:t>
+      </w:r>
+      <w:proofErr w:type="spellEnd"/>
+      <w:r>
+        <w:t xml:space="preserve"> instance has an agent on it.</w:t>
       </w:r>
     </w:p>
     <w:p>
@@ -7232,8 +8836,21 @@
         </w:numPr>
       </w:pPr>
       <w:r>
-        <w:t>Instances perform an ongoing heartbeat, if it fails, opsworks will treat the instance as unhealthy and perform autoheal</w:t>
-      </w:r>
+        <w:t xml:space="preserve">Instances perform an ongoing heartbeat, if it fails, </w:t>
+      </w:r>
+      <w:proofErr w:type="spellStart"/>
+      <w:r>
+        <w:t>opsworks</w:t>
+      </w:r>
+      <w:proofErr w:type="spellEnd"/>
+      <w:r>
+        <w:t xml:space="preserve"> will treat the instance as unhealthy and perform </w:t>
+      </w:r>
+      <w:proofErr w:type="spellStart"/>
+      <w:r>
+        <w:t>autoheal</w:t>
+      </w:r>
+      <w:proofErr w:type="spellEnd"/>
     </w:p>
     <w:p>
       <w:pPr>
@@ -7316,8 +8933,13 @@
         </w:numPr>
       </w:pPr>
       <w:r>
-        <w:t>Assign new public and private ip</w:t>
-      </w:r>
+        <w:t xml:space="preserve">Assign new public and private </w:t>
+      </w:r>
+      <w:proofErr w:type="spellStart"/>
+      <w:r>
+        <w:t>ip</w:t>
+      </w:r>
+      <w:proofErr w:type="spellEnd"/>
     </w:p>
     <w:p>
       <w:pPr>
@@ -7327,8 +8949,13 @@
           <w:numId w:val="17"/>
         </w:numPr>
       </w:pPr>
-      <w:r>
-        <w:t>Reassociate any elastic IP</w:t>
+      <w:proofErr w:type="spellStart"/>
+      <w:r>
+        <w:t>Reassociate</w:t>
+      </w:r>
+      <w:proofErr w:type="spellEnd"/>
+      <w:r>
+        <w:t xml:space="preserve"> any elastic IP</w:t>
       </w:r>
     </w:p>
     <w:p>
@@ -7352,7 +8979,15 @@
         </w:numPr>
       </w:pPr>
       <w:r>
-        <w:t>Won’t recover serious instance corruption. Damaged instances start with a “start_failed” error.</w:t>
+        <w:t>Won’t recover serious instance corruption. Damaged instances start with a “</w:t>
+      </w:r>
+      <w:proofErr w:type="spellStart"/>
+      <w:r>
+        <w:t>start_failed</w:t>
+      </w:r>
+      <w:proofErr w:type="spellEnd"/>
+      <w:r>
+        <w:t>” error.</w:t>
       </w:r>
     </w:p>
     <w:p>
@@ -7460,7 +9095,15 @@
         </w:numPr>
       </w:pPr>
       <w:r>
-        <w:t xml:space="preserve">Attempts to remove or significant simplify infrastructure management, allowing applications to deployed into infrastructure environments easily. </w:t>
+        <w:t xml:space="preserve">Attempts to remove or significant simplify infrastructure management, allowing applications to </w:t>
+      </w:r>
+      <w:proofErr w:type="gramStart"/>
+      <w:r>
+        <w:t>deployed</w:t>
+      </w:r>
+      <w:proofErr w:type="gramEnd"/>
+      <w:r>
+        <w:t xml:space="preserve"> into infrastructure environments easily. </w:t>
       </w:r>
     </w:p>
     <w:p>
@@ -7472,7 +9115,23 @@
         </w:numPr>
       </w:pPr>
       <w:r>
-        <w:t>Uses cloudformation as it’s basis</w:t>
+        <w:t xml:space="preserve">Uses </w:t>
+      </w:r>
+      <w:proofErr w:type="spellStart"/>
+      <w:r>
+        <w:t>cloudformation</w:t>
+      </w:r>
+      <w:proofErr w:type="spellEnd"/>
+      <w:r>
+        <w:t xml:space="preserve"> as </w:t>
+      </w:r>
+      <w:proofErr w:type="spellStart"/>
+      <w:r>
+        <w:t>it’s</w:t>
+      </w:r>
+      <w:proofErr w:type="spellEnd"/>
+      <w:r>
+        <w:t xml:space="preserve"> basis</w:t>
       </w:r>
     </w:p>
     <w:p>
@@ -7484,8 +9143,13 @@
         </w:numPr>
       </w:pPr>
       <w:r>
-        <w:t>Offers Basic or Enhanced health reporting similar to cloudwatch</w:t>
-      </w:r>
+        <w:t xml:space="preserve">Offers Basic or Enhanced health reporting similar to </w:t>
+      </w:r>
+      <w:proofErr w:type="spellStart"/>
+      <w:r>
+        <w:t>cloudwatch</w:t>
+      </w:r>
+      <w:proofErr w:type="spellEnd"/>
     </w:p>
     <w:p>
       <w:pPr>
@@ -7794,7 +9458,21 @@
         <w:rPr>
           <w:b/>
         </w:rPr>
-        <w:t>1 DB  = 1 environment in EB</w:t>
+        <w:t xml:space="preserve">1 </w:t>
+      </w:r>
+      <w:proofErr w:type="gramStart"/>
+      <w:r>
+        <w:rPr>
+          <w:b/>
+        </w:rPr>
+        <w:t>DB  =</w:t>
+      </w:r>
+      <w:proofErr w:type="gramEnd"/>
+      <w:r>
+        <w:rPr>
+          <w:b/>
+        </w:rPr>
+        <w:t xml:space="preserve"> 1 environment in EB</w:t>
       </w:r>
     </w:p>
     <w:p>
@@ -8007,8 +9685,18 @@
     <w:p/>
     <w:p>
       <w:r>
-        <w:t>Extending Beanstalk using .ebextensions</w:t>
-      </w:r>
+        <w:t xml:space="preserve">Extending Beanstalk </w:t>
+      </w:r>
+      <w:proofErr w:type="gramStart"/>
+      <w:r>
+        <w:t>using .</w:t>
+      </w:r>
+      <w:proofErr w:type="spellStart"/>
+      <w:r>
+        <w:t>ebextensions</w:t>
+      </w:r>
+      <w:proofErr w:type="spellEnd"/>
+      <w:proofErr w:type="gramEnd"/>
     </w:p>
     <w:p>
       <w:pPr>
@@ -8018,12 +9706,22 @@
           <w:numId w:val="19"/>
         </w:numPr>
       </w:pPr>
-      <w:r>
-        <w:rPr>
-          <w:b/>
-        </w:rPr>
-        <w:t>.ebextensions</w:t>
-      </w:r>
+      <w:proofErr w:type="gramStart"/>
+      <w:r>
+        <w:rPr>
+          <w:b/>
+        </w:rPr>
+        <w:t>.</w:t>
+      </w:r>
+      <w:proofErr w:type="spellStart"/>
+      <w:r>
+        <w:rPr>
+          <w:b/>
+        </w:rPr>
+        <w:t>ebextensions</w:t>
+      </w:r>
+      <w:proofErr w:type="spellEnd"/>
+      <w:proofErr w:type="gramEnd"/>
       <w:r>
         <w:t xml:space="preserve"> is a configuration folder within a Beanstalk application source bundle (.zip)</w:t>
       </w:r>
@@ -8049,7 +9747,28 @@
         </w:numPr>
       </w:pPr>
       <w:r>
-        <w:t>files within .ebextensions are YAML formatted and end with .config.</w:t>
+        <w:t xml:space="preserve">files </w:t>
+      </w:r>
+      <w:proofErr w:type="gramStart"/>
+      <w:r>
+        <w:t>within .</w:t>
+      </w:r>
+      <w:proofErr w:type="spellStart"/>
+      <w:r>
+        <w:t>ebextensions</w:t>
+      </w:r>
+      <w:proofErr w:type="spellEnd"/>
+      <w:proofErr w:type="gramEnd"/>
+      <w:r>
+        <w:t xml:space="preserve"> are YAML formatted and end with .</w:t>
+      </w:r>
+      <w:proofErr w:type="spellStart"/>
+      <w:r>
+        <w:t>config</w:t>
+      </w:r>
+      <w:proofErr w:type="spellEnd"/>
+      <w:r>
+        <w:t>.</w:t>
       </w:r>
       <w:r>
         <w:t xml:space="preserve"> </w:t>
@@ -8100,7 +9819,15 @@
         </w:numPr>
       </w:pPr>
       <w:r>
-        <w:t>01-setupcron constructs a cron entry to add custom monitoring</w:t>
+        <w:t xml:space="preserve">01-setupcron constructs a </w:t>
+      </w:r>
+      <w:proofErr w:type="spellStart"/>
+      <w:r>
+        <w:t>cron</w:t>
+      </w:r>
+      <w:proofErr w:type="spellEnd"/>
+      <w:r>
+        <w:t xml:space="preserve"> entry to add custom monitoring</w:t>
       </w:r>
     </w:p>
     <w:p>
@@ -8112,7 +9839,17 @@
         </w:numPr>
       </w:pPr>
       <w:r>
-        <w:t>02-changeperm changes the file to executable to allow cron.d to run</w:t>
+        <w:t xml:space="preserve">02-changeperm changes the file to executable to allow </w:t>
+      </w:r>
+      <w:proofErr w:type="spellStart"/>
+      <w:proofErr w:type="gramStart"/>
+      <w:r>
+        <w:t>cron.d</w:t>
+      </w:r>
+      <w:proofErr w:type="spellEnd"/>
+      <w:proofErr w:type="gramEnd"/>
+      <w:r>
+        <w:t xml:space="preserve"> to run</w:t>
       </w:r>
     </w:p>
     <w:p>
@@ -8124,11 +9861,34 @@
         </w:numPr>
       </w:pPr>
       <w:r>
-        <w:t>Can use Ref and Fn::GetAtt referring to APP_CONFIG</w:t>
+        <w:t xml:space="preserve">Can use Ref and </w:t>
+      </w:r>
+      <w:proofErr w:type="spellStart"/>
+      <w:proofErr w:type="gramStart"/>
+      <w:r>
+        <w:t>Fn</w:t>
+      </w:r>
+      <w:proofErr w:type="spellEnd"/>
+      <w:r>
+        <w:t>::</w:t>
+      </w:r>
+      <w:proofErr w:type="spellStart"/>
+      <w:proofErr w:type="gramEnd"/>
+      <w:r>
+        <w:t>GetAtt</w:t>
+      </w:r>
+      <w:proofErr w:type="spellEnd"/>
+      <w:r>
+        <w:t xml:space="preserve"> referring to </w:t>
+      </w:r>
+      <w:proofErr w:type="spellStart"/>
+      <w:r>
+        <w:t>APP_CONFIG</w:t>
       </w:r>
       <w:r>
         <w:t>kk</w:t>
       </w:r>
+      <w:proofErr w:type="spellEnd"/>
     </w:p>
     <w:p>
       <w:pPr>
@@ -8138,8 +9898,13 @@
           <w:numId w:val="19"/>
         </w:numPr>
       </w:pPr>
-      <w:r>
-        <w:t>option_settings – allow you to declare global configuration options</w:t>
+      <w:proofErr w:type="spellStart"/>
+      <w:r>
+        <w:t>option_settings</w:t>
+      </w:r>
+      <w:proofErr w:type="spellEnd"/>
+      <w:r>
+        <w:t xml:space="preserve"> – allow you to declare global configuration options</w:t>
       </w:r>
     </w:p>
     <w:p>
@@ -8173,10 +9938,39 @@
       </w:pPr>
       <w:r>
         <w:lastRenderedPageBreak/>
-        <w:t>packages, sources, files, users, groups, commands, container_commands and service allow customization of the EC2 instance as part of your environment</w:t>
-      </w:r>
-      <w:r>
-        <w:t xml:space="preserve"> like AWS::CloudFormation::Init </w:t>
+        <w:t xml:space="preserve">packages, sources, files, users, groups, commands, </w:t>
+      </w:r>
+      <w:proofErr w:type="spellStart"/>
+      <w:r>
+        <w:t>container_commands</w:t>
+      </w:r>
+      <w:proofErr w:type="spellEnd"/>
+      <w:r>
+        <w:t xml:space="preserve"> and service allow customization of the EC2 instance as part of your environment</w:t>
+      </w:r>
+      <w:r>
+        <w:t xml:space="preserve"> like </w:t>
+      </w:r>
+      <w:proofErr w:type="gramStart"/>
+      <w:r>
+        <w:t>AWS::</w:t>
+      </w:r>
+      <w:proofErr w:type="spellStart"/>
+      <w:proofErr w:type="gramEnd"/>
+      <w:r>
+        <w:t>CloudFormation</w:t>
+      </w:r>
+      <w:proofErr w:type="spellEnd"/>
+      <w:r>
+        <w:t>::</w:t>
+      </w:r>
+      <w:proofErr w:type="spellStart"/>
+      <w:r>
+        <w:t>Init</w:t>
+      </w:r>
+      <w:proofErr w:type="spellEnd"/>
+      <w:r>
+        <w:t xml:space="preserve"> </w:t>
       </w:r>
     </w:p>
     <w:p>
@@ -8200,7 +9994,15 @@
         </w:numPr>
       </w:pPr>
       <w:r>
-        <w:t>An EC2 instance within a Load-balancing Autoscaling environment like leader/master</w:t>
+        <w:t xml:space="preserve">An EC2 instance within a Load-balancing </w:t>
+      </w:r>
+      <w:proofErr w:type="spellStart"/>
+      <w:r>
+        <w:t>Autoscaling</w:t>
+      </w:r>
+      <w:proofErr w:type="spellEnd"/>
+      <w:r>
+        <w:t xml:space="preserve"> environment like leader/master</w:t>
       </w:r>
     </w:p>
     <w:p>
@@ -8235,14 +10037,24 @@
           <w:numId w:val="19"/>
         </w:numPr>
       </w:pPr>
+      <w:proofErr w:type="spellStart"/>
       <w:r>
         <w:rPr>
           <w:b/>
         </w:rPr>
         <w:t>Leader_only</w:t>
       </w:r>
-      <w:r>
-        <w:t xml:space="preserve"> directive can be used on within the container commands section of .config. Runs only once.</w:t>
+      <w:proofErr w:type="spellEnd"/>
+      <w:r>
+        <w:t xml:space="preserve"> directive can be used on within the container commands section of .</w:t>
+      </w:r>
+      <w:proofErr w:type="spellStart"/>
+      <w:r>
+        <w:t>config</w:t>
+      </w:r>
+      <w:proofErr w:type="spellEnd"/>
+      <w:r>
+        <w:t>. Runs only once.</w:t>
       </w:r>
     </w:p>
     <w:p/>
@@ -8283,9 +10095,11 @@
           <w:numId w:val="20"/>
         </w:numPr>
       </w:pPr>
+      <w:proofErr w:type="spellStart"/>
       <w:r>
         <w:t>Dependancies</w:t>
       </w:r>
+      <w:proofErr w:type="spellEnd"/>
     </w:p>
     <w:p>
       <w:pPr>
@@ -8307,9 +10121,16 @@
           <w:numId w:val="20"/>
         </w:numPr>
       </w:pPr>
-      <w:r>
-        <w:t>.ebextensions</w:t>
-      </w:r>
+      <w:proofErr w:type="gramStart"/>
+      <w:r>
+        <w:t>.</w:t>
+      </w:r>
+      <w:proofErr w:type="spellStart"/>
+      <w:r>
+        <w:t>ebextensions</w:t>
+      </w:r>
+      <w:proofErr w:type="spellEnd"/>
+      <w:proofErr w:type="gramEnd"/>
     </w:p>
     <w:p>
       <w:pPr>
@@ -8319,14 +10140,24 @@
           <w:numId w:val="20"/>
         </w:numPr>
       </w:pPr>
+      <w:proofErr w:type="spellStart"/>
       <w:r>
         <w:rPr>
           <w:b/>
         </w:rPr>
         <w:t>Dockerfile</w:t>
       </w:r>
-      <w:r>
-        <w:t xml:space="preserve"> – defines structure of the docker container for custom container</w:t>
+      <w:proofErr w:type="spellEnd"/>
+      <w:r>
+        <w:t xml:space="preserve"> – defines structure of the </w:t>
+      </w:r>
+      <w:proofErr w:type="spellStart"/>
+      <w:r>
+        <w:t>docker</w:t>
+      </w:r>
+      <w:proofErr w:type="spellEnd"/>
+      <w:r>
+        <w:t xml:space="preserve"> container for custom container</w:t>
       </w:r>
     </w:p>
     <w:p>
@@ -8370,14 +10201,24 @@
           <w:numId w:val="20"/>
         </w:numPr>
       </w:pPr>
+      <w:proofErr w:type="spellStart"/>
       <w:r>
         <w:rPr>
           <w:b/>
         </w:rPr>
         <w:t>Dockerrun.aws.json</w:t>
       </w:r>
-      <w:r>
-        <w:t xml:space="preserve"> – defines how to deploy an existing docker registry stored container as an EB application</w:t>
+      <w:proofErr w:type="spellEnd"/>
+      <w:r>
+        <w:t xml:space="preserve"> – defines how to deploy an existing </w:t>
+      </w:r>
+      <w:proofErr w:type="spellStart"/>
+      <w:r>
+        <w:t>docker</w:t>
+      </w:r>
+      <w:proofErr w:type="spellEnd"/>
+      <w:r>
+        <w:t xml:space="preserve"> registry stored container as an EB application</w:t>
       </w:r>
     </w:p>
     <w:p>
@@ -8388,8 +10229,18 @@
           <w:numId w:val="20"/>
         </w:numPr>
       </w:pPr>
-      <w:r>
-        <w:t>Contains .dockercfg file for authentication</w:t>
+      <w:proofErr w:type="gramStart"/>
+      <w:r>
+        <w:t>Contains .</w:t>
+      </w:r>
+      <w:proofErr w:type="spellStart"/>
+      <w:r>
+        <w:t>dockercfg</w:t>
+      </w:r>
+      <w:proofErr w:type="spellEnd"/>
+      <w:proofErr w:type="gramEnd"/>
+      <w:r>
+        <w:t xml:space="preserve"> file for authentication</w:t>
       </w:r>
     </w:p>
     <w:p>
@@ -8427,12 +10278,22 @@
           <w:b/>
         </w:rPr>
       </w:pPr>
-      <w:r>
-        <w:rPr>
-          <w:b/>
-        </w:rPr>
-        <w:t>.dockercfg</w:t>
-      </w:r>
+      <w:proofErr w:type="gramStart"/>
+      <w:r>
+        <w:rPr>
+          <w:b/>
+        </w:rPr>
+        <w:t>.</w:t>
+      </w:r>
+      <w:proofErr w:type="spellStart"/>
+      <w:r>
+        <w:rPr>
+          <w:b/>
+        </w:rPr>
+        <w:t>dockercfg</w:t>
+      </w:r>
+      <w:proofErr w:type="spellEnd"/>
+      <w:proofErr w:type="gramEnd"/>
     </w:p>
     <w:p>
       <w:pPr>
@@ -8455,8 +10316,31 @@
         </w:numPr>
       </w:pPr>
       <w:r>
-        <w:t>use docker login registry-url to generate the config.json</w:t>
-      </w:r>
+        <w:t xml:space="preserve">use </w:t>
+      </w:r>
+      <w:proofErr w:type="spellStart"/>
+      <w:r>
+        <w:t>docker</w:t>
+      </w:r>
+      <w:proofErr w:type="spellEnd"/>
+      <w:r>
+        <w:t xml:space="preserve"> login registry-</w:t>
+      </w:r>
+      <w:proofErr w:type="spellStart"/>
+      <w:r>
+        <w:t>url</w:t>
+      </w:r>
+      <w:proofErr w:type="spellEnd"/>
+      <w:r>
+        <w:t xml:space="preserve"> to generate the </w:t>
+      </w:r>
+      <w:proofErr w:type="spellStart"/>
+      <w:proofErr w:type="gramStart"/>
+      <w:r>
+        <w:t>config.json</w:t>
+      </w:r>
+      <w:proofErr w:type="spellEnd"/>
+      <w:proofErr w:type="gramEnd"/>
     </w:p>
     <w:p>
       <w:pPr>
@@ -8505,8 +10389,13 @@
           <w:numId w:val="21"/>
         </w:numPr>
       </w:pPr>
-      <w:r>
-        <w:t>Cloudwatch Basics</w:t>
+      <w:proofErr w:type="spellStart"/>
+      <w:r>
+        <w:t>Cloudwatch</w:t>
+      </w:r>
+      <w:proofErr w:type="spellEnd"/>
+      <w:r>
+        <w:t xml:space="preserve"> Basics</w:t>
       </w:r>
     </w:p>
     <w:p>
@@ -8517,8 +10406,13 @@
           <w:numId w:val="21"/>
         </w:numPr>
       </w:pPr>
-      <w:r>
-        <w:t>CloudWatch Custom Metrics</w:t>
+      <w:proofErr w:type="spellStart"/>
+      <w:r>
+        <w:t>CloudWatch</w:t>
+      </w:r>
+      <w:proofErr w:type="spellEnd"/>
+      <w:r>
+        <w:t xml:space="preserve"> Custom Metrics</w:t>
       </w:r>
     </w:p>
     <w:p>
@@ -8529,8 +10423,13 @@
           <w:numId w:val="21"/>
         </w:numPr>
       </w:pPr>
-      <w:r>
-        <w:t>CloudWatch Logs</w:t>
+      <w:proofErr w:type="spellStart"/>
+      <w:r>
+        <w:t>CloudWatch</w:t>
+      </w:r>
+      <w:proofErr w:type="spellEnd"/>
+      <w:r>
+        <w:t xml:space="preserve"> Logs</w:t>
       </w:r>
     </w:p>
     <w:p>
@@ -8541,8 +10440,13 @@
           <w:numId w:val="21"/>
         </w:numPr>
       </w:pPr>
-      <w:r>
-        <w:t>CloudWatch Log Filters</w:t>
+      <w:proofErr w:type="spellStart"/>
+      <w:r>
+        <w:t>CloudWatch</w:t>
+      </w:r>
+      <w:proofErr w:type="spellEnd"/>
+      <w:r>
+        <w:t xml:space="preserve"> Log Filters</w:t>
       </w:r>
     </w:p>
     <w:p>
@@ -8554,13 +10458,26 @@
         </w:numPr>
       </w:pPr>
       <w:r>
-        <w:t xml:space="preserve"> Cloudwatch Alarms</w:t>
+        <w:t xml:space="preserve"> </w:t>
+      </w:r>
+      <w:proofErr w:type="spellStart"/>
+      <w:r>
+        <w:t>Cloudwatch</w:t>
+      </w:r>
+      <w:proofErr w:type="spellEnd"/>
+      <w:r>
+        <w:t xml:space="preserve"> Alarms</w:t>
       </w:r>
     </w:p>
     <w:p/>
     <w:p>
-      <w:r>
-        <w:t>Cloudwatch Basics</w:t>
+      <w:proofErr w:type="spellStart"/>
+      <w:r>
+        <w:t>Cloudwatch</w:t>
+      </w:r>
+      <w:proofErr w:type="spellEnd"/>
+      <w:r>
+        <w:t xml:space="preserve"> Basics</w:t>
       </w:r>
     </w:p>
     <w:p>
@@ -8607,8 +10524,13 @@
           <w:numId w:val="22"/>
         </w:numPr>
       </w:pPr>
-      <w:r>
-        <w:t xml:space="preserve">Cloudwatch will remember metrics </w:t>
+      <w:proofErr w:type="spellStart"/>
+      <w:r>
+        <w:t>Cloudwatch</w:t>
+      </w:r>
+      <w:proofErr w:type="spellEnd"/>
+      <w:r>
+        <w:t xml:space="preserve"> will remember metrics </w:t>
       </w:r>
       <w:r>
         <w:rPr>
@@ -8647,7 +10569,15 @@
         </w:numPr>
       </w:pPr>
       <w:r>
-        <w:t xml:space="preserve">You can look at metrics across your autoscaling group. Can aggregate by it as well. </w:t>
+        <w:t xml:space="preserve">You can look at metrics across your </w:t>
+      </w:r>
+      <w:proofErr w:type="spellStart"/>
+      <w:r>
+        <w:t>autoscaling</w:t>
+      </w:r>
+      <w:proofErr w:type="spellEnd"/>
+      <w:r>
+        <w:t xml:space="preserve"> group. Can aggregate by it as well. </w:t>
       </w:r>
     </w:p>
     <w:p>
@@ -8665,19 +10595,38 @@
         <w:rPr>
           <w:b/>
         </w:rPr>
-        <w:t>Read entire CloudWatch Developer Guide</w:t>
-      </w:r>
-    </w:p>
-    <w:p>
-      <w:pPr>
-        <w:rPr>
-          <w:b/>
-        </w:rPr>
-      </w:pPr>
-    </w:p>
-    <w:p>
-      <w:r>
-        <w:t>CloudWatch Custom Metrics</w:t>
+        <w:t xml:space="preserve">Read entire </w:t>
+      </w:r>
+      <w:proofErr w:type="spellStart"/>
+      <w:r>
+        <w:rPr>
+          <w:b/>
+        </w:rPr>
+        <w:t>CloudWatch</w:t>
+      </w:r>
+      <w:proofErr w:type="spellEnd"/>
+      <w:r>
+        <w:rPr>
+          <w:b/>
+        </w:rPr>
+        <w:t xml:space="preserve"> Developer Guide</w:t>
+      </w:r>
+    </w:p>
+    <w:p>
+      <w:pPr>
+        <w:rPr>
+          <w:b/>
+        </w:rPr>
+      </w:pPr>
+    </w:p>
+    <w:p>
+      <w:proofErr w:type="spellStart"/>
+      <w:r>
+        <w:t>CloudWatch</w:t>
+      </w:r>
+      <w:proofErr w:type="spellEnd"/>
+      <w:r>
+        <w:t xml:space="preserve"> Custom Metrics</w:t>
       </w:r>
     </w:p>
     <w:p>
@@ -8689,7 +10638,15 @@
         </w:numPr>
       </w:pPr>
       <w:r>
-        <w:t>Demo of deploying an EC2 ubuntu machine</w:t>
+        <w:t xml:space="preserve">Demo of deploying an EC2 </w:t>
+      </w:r>
+      <w:proofErr w:type="spellStart"/>
+      <w:r>
+        <w:t>ubuntu</w:t>
+      </w:r>
+      <w:proofErr w:type="spellEnd"/>
+      <w:r>
+        <w:t xml:space="preserve"> machine</w:t>
       </w:r>
     </w:p>
     <w:p>
@@ -8701,8 +10658,13 @@
         </w:numPr>
       </w:pPr>
       <w:r>
-        <w:t>Install python-pip and git</w:t>
-      </w:r>
+        <w:t xml:space="preserve">Install python-pip and </w:t>
+      </w:r>
+      <w:proofErr w:type="spellStart"/>
+      <w:r>
+        <w:t>git</w:t>
+      </w:r>
+      <w:proofErr w:type="spellEnd"/>
     </w:p>
     <w:p>
       <w:pPr>
@@ -8713,8 +10675,13 @@
         </w:numPr>
       </w:pPr>
       <w:r>
-        <w:t>Pip install awscli</w:t>
-      </w:r>
+        <w:t xml:space="preserve">Pip install </w:t>
+      </w:r>
+      <w:proofErr w:type="spellStart"/>
+      <w:r>
+        <w:t>awscli</w:t>
+      </w:r>
+      <w:proofErr w:type="spellEnd"/>
     </w:p>
     <w:p>
       <w:pPr>
@@ -8724,8 +10691,13 @@
           <w:numId w:val="23"/>
         </w:numPr>
       </w:pPr>
-      <w:r>
-        <w:t>Git clone https://github.com/ACloudGuru /resources</w:t>
+      <w:proofErr w:type="spellStart"/>
+      <w:r>
+        <w:t>Git</w:t>
+      </w:r>
+      <w:proofErr w:type="spellEnd"/>
+      <w:r>
+        <w:t xml:space="preserve"> clone https://github.com/ACloudGuru /resources</w:t>
       </w:r>
     </w:p>
     <w:p>
@@ -8737,7 +10709,31 @@
         </w:numPr>
       </w:pPr>
       <w:r>
-        <w:t>date --utc “+%FT%T.%N” | sed –r ‘s/{{:digit:]]{6}$/Z/’</w:t>
+        <w:t>date --</w:t>
+      </w:r>
+      <w:proofErr w:type="spellStart"/>
+      <w:r>
+        <w:t>utc</w:t>
+      </w:r>
+      <w:proofErr w:type="spellEnd"/>
+      <w:r>
+        <w:t xml:space="preserve"> “+%FT%T.%N” | </w:t>
+      </w:r>
+      <w:proofErr w:type="spellStart"/>
+      <w:r>
+        <w:t>sed</w:t>
+      </w:r>
+      <w:proofErr w:type="spellEnd"/>
+      <w:r>
+        <w:t xml:space="preserve"> –r ‘s/{</w:t>
+      </w:r>
+      <w:proofErr w:type="gramStart"/>
+      <w:r>
+        <w:t>{:digit</w:t>
+      </w:r>
+      <w:proofErr w:type="gramEnd"/>
+      <w:r>
+        <w:t>:]]{6}$/Z/’</w:t>
       </w:r>
     </w:p>
     <w:p>
@@ -8747,8 +10743,13 @@
       </w:pPr>
     </w:p>
     <w:p>
-      <w:r>
-        <w:t>CloudWatch Alarms</w:t>
+      <w:proofErr w:type="spellStart"/>
+      <w:r>
+        <w:t>CloudWatch</w:t>
+      </w:r>
+      <w:proofErr w:type="spellEnd"/>
+      <w:r>
+        <w:t xml:space="preserve"> Alarms</w:t>
       </w:r>
     </w:p>
     <w:p>
@@ -8759,9 +10760,11 @@
           <w:numId w:val="23"/>
         </w:numPr>
       </w:pPr>
+      <w:proofErr w:type="spellStart"/>
       <w:r>
         <w:t>CloudWatch</w:t>
       </w:r>
+      <w:proofErr w:type="spellEnd"/>
     </w:p>
     <w:p>
       <w:pPr>
@@ -8784,8 +10787,13 @@
         </w:numPr>
       </w:pPr>
       <w:r>
-        <w:t>Actions sent to SNS or Autoscaling</w:t>
-      </w:r>
+        <w:t xml:space="preserve">Actions sent to SNS or </w:t>
+      </w:r>
+      <w:proofErr w:type="spellStart"/>
+      <w:r>
+        <w:t>Autoscaling</w:t>
+      </w:r>
+      <w:proofErr w:type="spellEnd"/>
     </w:p>
     <w:p>
       <w:pPr>
@@ -8820,7 +10828,15 @@
         </w:numPr>
       </w:pPr>
       <w:r>
-        <w:t>AWS resources don’t send metric data to Cloudwatch under certain conditions</w:t>
+        <w:t xml:space="preserve">AWS resources don’t send metric data to </w:t>
+      </w:r>
+      <w:proofErr w:type="spellStart"/>
+      <w:r>
+        <w:t>Cloudwatch</w:t>
+      </w:r>
+      <w:proofErr w:type="spellEnd"/>
+      <w:r>
+        <w:t xml:space="preserve"> under certain conditions</w:t>
       </w:r>
     </w:p>
     <w:p>
@@ -8879,12 +10895,14 @@
           <w:numId w:val="23"/>
         </w:numPr>
       </w:pPr>
+      <w:proofErr w:type="spellStart"/>
       <w:r>
         <w:rPr>
           <w:b/>
         </w:rPr>
         <w:t>Insufficient_Data</w:t>
       </w:r>
+      <w:proofErr w:type="spellEnd"/>
       <w:r>
         <w:t xml:space="preserve"> – Metric isn’t available or not enough data to determine alarm state</w:t>
       </w:r>
@@ -8934,7 +10952,29 @@
         <w:rPr>
           <w:b/>
         </w:rPr>
-        <w:t>mon-[enable|disable\-alarm</w:t>
+        <w:t>mon</w:t>
+      </w:r>
+      <w:proofErr w:type="gramStart"/>
+      <w:r>
+        <w:rPr>
+          <w:b/>
+        </w:rPr>
+        <w:t>-[</w:t>
+      </w:r>
+      <w:proofErr w:type="spellStart"/>
+      <w:proofErr w:type="gramEnd"/>
+      <w:r>
+        <w:rPr>
+          <w:b/>
+        </w:rPr>
+        <w:t>enable|disable</w:t>
+      </w:r>
+      <w:proofErr w:type="spellEnd"/>
+      <w:r>
+        <w:rPr>
+          <w:b/>
+        </w:rPr>
+        <w:t>\-alarm</w:t>
       </w:r>
     </w:p>
     <w:p>
@@ -8970,8 +11010,13 @@
         <w:t>Head -11 resources/alarms-commands.txt</w:t>
       </w:r>
       <w:r>
-        <w:t xml:space="preserve"> shows commands for Cloudwatch</w:t>
-      </w:r>
+        <w:t xml:space="preserve"> shows commands for </w:t>
+      </w:r>
+      <w:proofErr w:type="spellStart"/>
+      <w:r>
+        <w:t>Cloudwatch</w:t>
+      </w:r>
+      <w:proofErr w:type="spellEnd"/>
     </w:p>
     <w:p>
       <w:pPr>
@@ -8981,9 +11026,11 @@
           <w:numId w:val="23"/>
         </w:numPr>
       </w:pPr>
+      <w:proofErr w:type="spellStart"/>
       <w:r>
         <w:t>Autoscaling</w:t>
       </w:r>
+      <w:proofErr w:type="spellEnd"/>
       <w:r>
         <w:t>:</w:t>
       </w:r>
@@ -9010,8 +11057,29 @@
       </w:pPr>
       <w:r>
         <w:lastRenderedPageBreak/>
-        <w:t>Aws autoscaling create-launch-configuration –launch-configuration-name my-lc –image-id ami-c6169af6 –instance-type t2.micro</w:t>
-      </w:r>
+        <w:t xml:space="preserve">Aws </w:t>
+      </w:r>
+      <w:proofErr w:type="spellStart"/>
+      <w:r>
+        <w:t>autoscaling</w:t>
+      </w:r>
+      <w:proofErr w:type="spellEnd"/>
+      <w:r>
+        <w:t xml:space="preserve"> create-launch-configuration –launch-configuration-name my-</w:t>
+      </w:r>
+      <w:proofErr w:type="spellStart"/>
+      <w:r>
+        <w:t>lc</w:t>
+      </w:r>
+      <w:proofErr w:type="spellEnd"/>
+      <w:r>
+        <w:t xml:space="preserve"> –image-id ami-c6169af6 –instance-type t</w:t>
+      </w:r>
+      <w:proofErr w:type="gramStart"/>
+      <w:r>
+        <w:t>2.micro</w:t>
+      </w:r>
+      <w:proofErr w:type="gramEnd"/>
     </w:p>
     <w:p>
       <w:pPr>
@@ -9022,7 +11090,39 @@
         </w:numPr>
       </w:pPr>
       <w:r>
-        <w:t>Aws autoscaling create-auto-scaling-group –auto-scaling-group-name my-asg –launch-configuration-name my-lc –max-size 5 –min-size 1 –availablility-zones “us-west-2c”</w:t>
+        <w:t xml:space="preserve">Aws </w:t>
+      </w:r>
+      <w:proofErr w:type="spellStart"/>
+      <w:r>
+        <w:t>autoscaling</w:t>
+      </w:r>
+      <w:proofErr w:type="spellEnd"/>
+      <w:r>
+        <w:t xml:space="preserve"> create-auto-scaling-group –auto-scaling-group-name my-</w:t>
+      </w:r>
+      <w:proofErr w:type="spellStart"/>
+      <w:r>
+        <w:t>asg</w:t>
+      </w:r>
+      <w:proofErr w:type="spellEnd"/>
+      <w:r>
+        <w:t xml:space="preserve"> –launch-configuration-name my-</w:t>
+      </w:r>
+      <w:proofErr w:type="spellStart"/>
+      <w:r>
+        <w:t>lc</w:t>
+      </w:r>
+      <w:proofErr w:type="spellEnd"/>
+      <w:r>
+        <w:t xml:space="preserve"> –max-size 5 –min-size 1 –</w:t>
+      </w:r>
+      <w:proofErr w:type="spellStart"/>
+      <w:r>
+        <w:t>availablility</w:t>
+      </w:r>
+      <w:proofErr w:type="spellEnd"/>
+      <w:r>
+        <w:t>-zones “us-west-2c”</w:t>
       </w:r>
     </w:p>
     <w:p>
@@ -9034,11 +11134,40 @@
         </w:numPr>
       </w:pPr>
       <w:r>
-        <w:t>Aws autoscaling put-scaling-policy –policy-name my-scaleout-policy –auto-scaling-group-name my-asg –scaling-adjustment 30 –adjustment-type Percent</w:t>
+        <w:t xml:space="preserve">Aws </w:t>
+      </w:r>
+      <w:proofErr w:type="spellStart"/>
+      <w:r>
+        <w:t>autoscaling</w:t>
+      </w:r>
+      <w:proofErr w:type="spellEnd"/>
+      <w:r>
+        <w:t xml:space="preserve"> put-scaling-policy –policy-name my-</w:t>
+      </w:r>
+      <w:proofErr w:type="spellStart"/>
+      <w:r>
+        <w:t>scaleout</w:t>
+      </w:r>
+      <w:proofErr w:type="spellEnd"/>
+      <w:r>
+        <w:t>-policy –auto-scaling-group-name my-</w:t>
+      </w:r>
+      <w:proofErr w:type="spellStart"/>
+      <w:r>
+        <w:t>asg</w:t>
+      </w:r>
+      <w:proofErr w:type="spellEnd"/>
+      <w:r>
+        <w:t xml:space="preserve"> –scaling-adjustment 30 –adjustment-type </w:t>
+      </w:r>
+      <w:proofErr w:type="spellStart"/>
+      <w:r>
+        <w:t>Percent</w:t>
       </w:r>
       <w:r>
         <w:t>ChangeInCapacity</w:t>
       </w:r>
+      <w:proofErr w:type="spellEnd"/>
     </w:p>
     <w:p>
       <w:pPr>
@@ -9061,8 +11190,37 @@
         </w:numPr>
       </w:pPr>
       <w:r>
-        <w:t>Aws autoscaling put-scaling-policy –policy-name my-scalein-policy –auto-scaling-group-name my-asg –scaling-adjustment 30 –adjustment-type ChangeInCapacity</w:t>
-      </w:r>
+        <w:t xml:space="preserve">Aws </w:t>
+      </w:r>
+      <w:proofErr w:type="spellStart"/>
+      <w:r>
+        <w:t>autoscaling</w:t>
+      </w:r>
+      <w:proofErr w:type="spellEnd"/>
+      <w:r>
+        <w:t xml:space="preserve"> put-scaling-policy –policy-name my-</w:t>
+      </w:r>
+      <w:proofErr w:type="spellStart"/>
+      <w:r>
+        <w:t>scalein</w:t>
+      </w:r>
+      <w:proofErr w:type="spellEnd"/>
+      <w:r>
+        <w:t>-policy –auto-scaling-group-name my-</w:t>
+      </w:r>
+      <w:proofErr w:type="spellStart"/>
+      <w:r>
+        <w:t>asg</w:t>
+      </w:r>
+      <w:proofErr w:type="spellEnd"/>
+      <w:r>
+        <w:t xml:space="preserve"> –scaling-adjustment 30 –adjustment-type </w:t>
+      </w:r>
+      <w:proofErr w:type="spellStart"/>
+      <w:r>
+        <w:t>ChangeInCapacity</w:t>
+      </w:r>
+      <w:proofErr w:type="spellEnd"/>
     </w:p>
     <w:p>
       <w:pPr>
@@ -9084,8 +11242,69 @@
           <w:numId w:val="23"/>
         </w:numPr>
       </w:pPr>
-      <w:r>
-        <w:t>Cloudwatch Alarm – aws cloudwatch put-metric-alarm –alarm-name AddCapacity –metric-name CPUUtilization –namespace AWS/EC2 \ --statistic Average –period 60 –threshold 80 –comparison-operator GreaterThanOrEqualToThreshold \ --dimensions “Name=AutoScalingGroupName, Value=my-asg” –evaluation-periods 2 –alarm-actions &lt;ARN&gt;</w:t>
+      <w:proofErr w:type="spellStart"/>
+      <w:r>
+        <w:t>Cloudwatch</w:t>
+      </w:r>
+      <w:proofErr w:type="spellEnd"/>
+      <w:r>
+        <w:t xml:space="preserve"> Alarm – </w:t>
+      </w:r>
+      <w:proofErr w:type="spellStart"/>
+      <w:r>
+        <w:t>aws</w:t>
+      </w:r>
+      <w:proofErr w:type="spellEnd"/>
+      <w:r>
+        <w:t xml:space="preserve"> </w:t>
+      </w:r>
+      <w:proofErr w:type="spellStart"/>
+      <w:r>
+        <w:t>cloudwatch</w:t>
+      </w:r>
+      <w:proofErr w:type="spellEnd"/>
+      <w:r>
+        <w:t xml:space="preserve"> put-metric-alarm –alarm-name </w:t>
+      </w:r>
+      <w:proofErr w:type="spellStart"/>
+      <w:r>
+        <w:t>AddCapacity</w:t>
+      </w:r>
+      <w:proofErr w:type="spellEnd"/>
+      <w:r>
+        <w:t xml:space="preserve"> –metric-name </w:t>
+      </w:r>
+      <w:proofErr w:type="spellStart"/>
+      <w:r>
+        <w:t>CPUUtilization</w:t>
+      </w:r>
+      <w:proofErr w:type="spellEnd"/>
+      <w:r>
+        <w:t xml:space="preserve"> –namespace AWS/EC2 \ --statistic Average –period 60 –threshold 80 –comparison-operator </w:t>
+      </w:r>
+      <w:proofErr w:type="spellStart"/>
+      <w:r>
+        <w:t>GreaterThanOrEqualToThreshold</w:t>
+      </w:r>
+      <w:proofErr w:type="spellEnd"/>
+      <w:r>
+        <w:t xml:space="preserve"> \ --dimensions “Name=</w:t>
+      </w:r>
+      <w:proofErr w:type="spellStart"/>
+      <w:r>
+        <w:t>AutoScalingGroupName</w:t>
+      </w:r>
+      <w:proofErr w:type="spellEnd"/>
+      <w:r>
+        <w:t>, Value=my-</w:t>
+      </w:r>
+      <w:proofErr w:type="spellStart"/>
+      <w:r>
+        <w:t>asg</w:t>
+      </w:r>
+      <w:proofErr w:type="spellEnd"/>
+      <w:r>
+        <w:t>” –evaluation-periods 2 –alarm-actions &lt;ARN&gt;</w:t>
       </w:r>
     </w:p>
     <w:p>
@@ -9096,8 +11315,69 @@
           <w:numId w:val="23"/>
         </w:numPr>
       </w:pPr>
-      <w:r>
-        <w:t>Cloudwatch Alarm – aws cloudwatch put-metric-alarm –alarm-name RemoveCapacity –metric-name CPUUtilization –namespace AWS/EC2 \ --statistic Average –period 60 –threshold 40 –comparison-operator LessThanOrEqualToThreshold \ --dimensions “Name=AutoScalingGroupName, Value=my-asg” –evaluation-periods 2 –alarm-actions &lt;ARN&gt;</w:t>
+      <w:proofErr w:type="spellStart"/>
+      <w:r>
+        <w:t>Cloudwatch</w:t>
+      </w:r>
+      <w:proofErr w:type="spellEnd"/>
+      <w:r>
+        <w:t xml:space="preserve"> Alarm – </w:t>
+      </w:r>
+      <w:proofErr w:type="spellStart"/>
+      <w:r>
+        <w:t>aws</w:t>
+      </w:r>
+      <w:proofErr w:type="spellEnd"/>
+      <w:r>
+        <w:t xml:space="preserve"> </w:t>
+      </w:r>
+      <w:proofErr w:type="spellStart"/>
+      <w:r>
+        <w:t>cloudwatch</w:t>
+      </w:r>
+      <w:proofErr w:type="spellEnd"/>
+      <w:r>
+        <w:t xml:space="preserve"> put-metric-alarm –alarm-name </w:t>
+      </w:r>
+      <w:proofErr w:type="spellStart"/>
+      <w:r>
+        <w:t>RemoveCapacity</w:t>
+      </w:r>
+      <w:proofErr w:type="spellEnd"/>
+      <w:r>
+        <w:t xml:space="preserve"> –metric-name </w:t>
+      </w:r>
+      <w:proofErr w:type="spellStart"/>
+      <w:r>
+        <w:t>CPUUtilization</w:t>
+      </w:r>
+      <w:proofErr w:type="spellEnd"/>
+      <w:r>
+        <w:t xml:space="preserve"> –namespace AWS/EC2 \ --statistic Average –period 60 –threshold 40 –comparison-operator </w:t>
+      </w:r>
+      <w:proofErr w:type="spellStart"/>
+      <w:r>
+        <w:t>LessThanOrEqualToThreshold</w:t>
+      </w:r>
+      <w:proofErr w:type="spellEnd"/>
+      <w:r>
+        <w:t xml:space="preserve"> \ --dimensions “Name=</w:t>
+      </w:r>
+      <w:proofErr w:type="spellStart"/>
+      <w:r>
+        <w:t>AutoScalingGroupName</w:t>
+      </w:r>
+      <w:proofErr w:type="spellEnd"/>
+      <w:r>
+        <w:t>, Value=my-</w:t>
+      </w:r>
+      <w:proofErr w:type="spellStart"/>
+      <w:r>
+        <w:t>asg</w:t>
+      </w:r>
+      <w:proofErr w:type="spellEnd"/>
+      <w:r>
+        <w:t>” –evaluation-periods 2 –alarm-actions &lt;ARN&gt;</w:t>
       </w:r>
     </w:p>
     <w:p>
@@ -9108,8 +11388,13 @@
           <w:numId w:val="23"/>
         </w:numPr>
       </w:pPr>
-      <w:r>
-        <w:t>Sudo apt-get install stress</w:t>
+      <w:proofErr w:type="spellStart"/>
+      <w:r>
+        <w:t>Sudo</w:t>
+      </w:r>
+      <w:proofErr w:type="spellEnd"/>
+      <w:r>
+        <w:t xml:space="preserve"> apt-get install stress</w:t>
       </w:r>
     </w:p>
     <w:p>
@@ -9121,7 +11406,15 @@
         </w:numPr>
       </w:pPr>
       <w:r>
-        <w:t>Stress –cpu 2 –timeout 600</w:t>
+        <w:t>Stress –</w:t>
+      </w:r>
+      <w:proofErr w:type="spellStart"/>
+      <w:r>
+        <w:t>cpu</w:t>
+      </w:r>
+      <w:proofErr w:type="spellEnd"/>
+      <w:r>
+        <w:t xml:space="preserve"> 2 –timeout 600</w:t>
       </w:r>
     </w:p>
     <w:p/>
@@ -9151,7 +11444,15 @@
         </w:numPr>
       </w:pPr>
       <w:r>
-        <w:t>You can send existing logs to CloudWatch, create patterns to look for in your logs, and alert yourself based on the findings of the patterns.</w:t>
+        <w:t xml:space="preserve">You can send existing logs to </w:t>
+      </w:r>
+      <w:proofErr w:type="spellStart"/>
+      <w:r>
+        <w:t>CloudWatch</w:t>
+      </w:r>
+      <w:proofErr w:type="spellEnd"/>
+      <w:r>
+        <w:t>, create patterns to look for in your logs, and alert yourself based on the findings of the patterns.</w:t>
       </w:r>
     </w:p>
     <w:p>
@@ -9199,7 +11500,15 @@
         </w:numPr>
       </w:pPr>
       <w:r>
-        <w:t>Monitor AWS CloudTrail logged events</w:t>
+        <w:t xml:space="preserve">Monitor AWS </w:t>
+      </w:r>
+      <w:proofErr w:type="spellStart"/>
+      <w:r>
+        <w:t>CloudTrail</w:t>
+      </w:r>
+      <w:proofErr w:type="spellEnd"/>
+      <w:r>
+        <w:t xml:space="preserve"> logged events</w:t>
       </w:r>
     </w:p>
     <w:p>
@@ -9241,7 +11550,15 @@
         <w:t>Log events</w:t>
       </w:r>
       <w:r>
-        <w:t xml:space="preserve"> – a record sent to CloudWatch Logs to be stored. Timestamp and Message</w:t>
+        <w:t xml:space="preserve"> – a record sent to </w:t>
+      </w:r>
+      <w:proofErr w:type="spellStart"/>
+      <w:r>
+        <w:t>CloudWatch</w:t>
+      </w:r>
+      <w:proofErr w:type="spellEnd"/>
+      <w:r>
+        <w:t xml:space="preserve"> Logs to be stored. Timestamp and Message</w:t>
       </w:r>
     </w:p>
     <w:p>
@@ -9289,7 +11606,15 @@
         <w:t>Log Groups</w:t>
       </w:r>
       <w:r>
-        <w:t xml:space="preserve"> – groups of log streams that share the same retention, monitoring and access control settings</w:t>
+        <w:t xml:space="preserve"> – </w:t>
+      </w:r>
+      <w:proofErr w:type="spellStart"/>
+      <w:r>
+        <w:t>groups</w:t>
+      </w:r>
+      <w:proofErr w:type="spellEnd"/>
+      <w:r>
+        <w:t xml:space="preserve"> of log streams that share the same retention, monitoring and access control settings</w:t>
       </w:r>
     </w:p>
     <w:p>
@@ -9307,7 +11632,15 @@
         <w:t>Metric Filters</w:t>
       </w:r>
       <w:r>
-        <w:t xml:space="preserve"> – these are used to define how a service would extract metric observations from events and turn them into data points for CloudWatch metric</w:t>
+        <w:t xml:space="preserve"> – these are used to define how a service would extract metric observations from events and turn them into data points for </w:t>
+      </w:r>
+      <w:proofErr w:type="spellStart"/>
+      <w:r>
+        <w:t>CloudWatch</w:t>
+      </w:r>
+      <w:proofErr w:type="spellEnd"/>
+      <w:r>
+        <w:t xml:space="preserve"> metric</w:t>
       </w:r>
       <w:r>
         <w:t>. Assigned to log groups and log streams.</w:t>
@@ -9321,12 +11654,20 @@
           <w:numId w:val="24"/>
         </w:numPr>
       </w:pPr>
+      <w:proofErr w:type="spellStart"/>
       <w:r>
         <w:rPr>
           <w:b/>
         </w:rPr>
         <w:lastRenderedPageBreak/>
-        <w:t xml:space="preserve">Wget </w:t>
+        <w:t>Wget</w:t>
+      </w:r>
+      <w:proofErr w:type="spellEnd"/>
+      <w:r>
+        <w:rPr>
+          <w:b/>
+        </w:rPr>
+        <w:t xml:space="preserve"> </w:t>
       </w:r>
       <w:hyperlink r:id="rId8" w:history="1">
         <w:r>
@@ -9352,15 +11693,31 @@
           <w:numId w:val="24"/>
         </w:numPr>
       </w:pPr>
-      <w:r>
-        <w:rPr>
-          <w:b/>
-        </w:rPr>
-        <w:t xml:space="preserve">Sudo python </w:t>
+      <w:proofErr w:type="spellStart"/>
+      <w:r>
+        <w:rPr>
+          <w:b/>
+        </w:rPr>
+        <w:t>Sudo</w:t>
+      </w:r>
+      <w:proofErr w:type="spellEnd"/>
+      <w:r>
+        <w:rPr>
+          <w:b/>
+        </w:rPr>
+        <w:t xml:space="preserve"> </w:t>
+      </w:r>
+      <w:proofErr w:type="gramStart"/>
+      <w:r>
+        <w:rPr>
+          <w:b/>
+        </w:rPr>
+        <w:t xml:space="preserve">python </w:t>
       </w:r>
       <w:r>
         <w:t>.</w:t>
       </w:r>
+      <w:proofErr w:type="gramEnd"/>
       <w:r>
         <w:t>/awslogs-agent-setup.py –region us-west-2</w:t>
       </w:r>
@@ -9380,13 +11737,26 @@
         <w:t>Retention Settings</w:t>
       </w:r>
       <w:r>
-        <w:t xml:space="preserve"> – How long log events are kept in CloudWatch Logs. Expired logs are automatically deleted</w:t>
+        <w:t xml:space="preserve"> – How long log events are kept in </w:t>
+      </w:r>
+      <w:proofErr w:type="spellStart"/>
+      <w:r>
+        <w:t>CloudWatch</w:t>
+      </w:r>
+      <w:proofErr w:type="spellEnd"/>
+      <w:r>
+        <w:t xml:space="preserve"> Logs. Expired logs are automatically deleted</w:t>
       </w:r>
     </w:p>
     <w:p/>
     <w:p>
-      <w:r>
-        <w:t>CloudWatch Log Filters</w:t>
+      <w:proofErr w:type="spellStart"/>
+      <w:r>
+        <w:t>CloudWatch</w:t>
+      </w:r>
+      <w:proofErr w:type="spellEnd"/>
+      <w:r>
+        <w:t xml:space="preserve"> Log Filters</w:t>
       </w:r>
     </w:p>
     <w:p>
@@ -9437,7 +11807,15 @@
         </w:numPr>
       </w:pPr>
       <w:r>
-        <w:t xml:space="preserve">It will only work on data pushed to CloudWatch </w:t>
+        <w:t xml:space="preserve">It will only work on data pushed to </w:t>
+      </w:r>
+      <w:proofErr w:type="spellStart"/>
+      <w:r>
+        <w:t>CloudWatch</w:t>
+      </w:r>
+      <w:proofErr w:type="spellEnd"/>
+      <w:r>
+        <w:t xml:space="preserve"> </w:t>
       </w:r>
       <w:r>
         <w:rPr>
@@ -9530,7 +11908,31 @@
         </w:numPr>
       </w:pPr>
       <w:r>
-        <w:t>In order to make sure data is sent change /etc/rsyslog.d/50-default.conf and remove auth from it.</w:t>
+        <w:t>In order to make sure data is sent change /</w:t>
+      </w:r>
+      <w:proofErr w:type="spellStart"/>
+      <w:r>
+        <w:t>etc</w:t>
+      </w:r>
+      <w:proofErr w:type="spellEnd"/>
+      <w:r>
+        <w:t>/</w:t>
+      </w:r>
+      <w:proofErr w:type="spellStart"/>
+      <w:r>
+        <w:t>rsyslog.d</w:t>
+      </w:r>
+      <w:proofErr w:type="spellEnd"/>
+      <w:r>
+        <w:t xml:space="preserve">/50-default.conf and remove </w:t>
+      </w:r>
+      <w:proofErr w:type="spellStart"/>
+      <w:r>
+        <w:t>auth</w:t>
+      </w:r>
+      <w:proofErr w:type="spellEnd"/>
+      <w:r>
+        <w:t xml:space="preserve"> from it.</w:t>
       </w:r>
     </w:p>
     <w:p/>
@@ -9635,7 +12037,15 @@
         <w:t xml:space="preserve">Aws kinesis create-stream –stream-name </w:t>
       </w:r>
       <w:r>
-        <w:t>“GuruLogs” –shard-count 1</w:t>
+        <w:t>“</w:t>
+      </w:r>
+      <w:proofErr w:type="spellStart"/>
+      <w:r>
+        <w:t>GuruLogs</w:t>
+      </w:r>
+      <w:proofErr w:type="spellEnd"/>
+      <w:r>
+        <w:t>” –shard-count 1</w:t>
       </w:r>
     </w:p>
     <w:p>
@@ -9647,8 +12057,13 @@
         </w:numPr>
       </w:pPr>
       <w:r>
-        <w:t>Aws kinesis describe-stream –stream-name “GuruLogs</w:t>
-      </w:r>
+        <w:t>Aws kinesis describe-stream –stream-name “</w:t>
+      </w:r>
+      <w:proofErr w:type="spellStart"/>
+      <w:r>
+        <w:t>GuruLogs</w:t>
+      </w:r>
+      <w:proofErr w:type="spellEnd"/>
     </w:p>
     <w:p>
       <w:pPr>
@@ -9659,8 +12074,13 @@
         </w:numPr>
       </w:pPr>
       <w:r>
-        <w:t>Write down your StreamARN</w:t>
-      </w:r>
+        <w:t xml:space="preserve">Write down your </w:t>
+      </w:r>
+      <w:proofErr w:type="spellStart"/>
+      <w:r>
+        <w:t>StreamARN</w:t>
+      </w:r>
+      <w:proofErr w:type="spellEnd"/>
     </w:p>
     <w:p>
       <w:pPr>
@@ -9671,7 +12091,23 @@
         </w:numPr>
       </w:pPr>
       <w:r>
-        <w:t xml:space="preserve">Aws iam create-role –role-name CWLtoKinesisRole –assume-role-policy-document </w:t>
+        <w:t xml:space="preserve">Aws </w:t>
+      </w:r>
+      <w:proofErr w:type="spellStart"/>
+      <w:r>
+        <w:t>iam</w:t>
+      </w:r>
+      <w:proofErr w:type="spellEnd"/>
+      <w:r>
+        <w:t xml:space="preserve"> create-role –role-name </w:t>
+      </w:r>
+      <w:proofErr w:type="spellStart"/>
+      <w:r>
+        <w:t>CWLtoKinesisRole</w:t>
+      </w:r>
+      <w:proofErr w:type="spellEnd"/>
+      <w:r>
+        <w:t xml:space="preserve"> –assume-role-policy-document </w:t>
       </w:r>
       <w:hyperlink r:id="rId9" w:history="1">
         <w:r>
@@ -9697,8 +12133,13 @@
       </w:pPr>
       <w:r>
         <w:lastRenderedPageBreak/>
-        <w:t>Write down your StreamARN</w:t>
-      </w:r>
+        <w:t xml:space="preserve">Write down your </w:t>
+      </w:r>
+      <w:proofErr w:type="spellStart"/>
+      <w:r>
+        <w:t>StreamARN</w:t>
+      </w:r>
+      <w:proofErr w:type="spellEnd"/>
     </w:p>
     <w:p>
       <w:pPr>
@@ -9709,7 +12150,15 @@
         </w:numPr>
       </w:pPr>
       <w:r>
-        <w:t>Put in the Permissions.json doc</w:t>
+        <w:t xml:space="preserve">Put in the </w:t>
+      </w:r>
+      <w:proofErr w:type="spellStart"/>
+      <w:r>
+        <w:t>Permissions.json</w:t>
+      </w:r>
+      <w:proofErr w:type="spellEnd"/>
+      <w:r>
+        <w:t xml:space="preserve"> doc</w:t>
       </w:r>
     </w:p>
     <w:p>
@@ -9721,7 +12170,23 @@
         </w:numPr>
       </w:pPr>
       <w:r>
-        <w:t xml:space="preserve">Aws iam put-role-policy –role-name CWLtoKinesisRole –policy-name Permissions-Policy-For—CWL –policy-document </w:t>
+        <w:t xml:space="preserve">Aws </w:t>
+      </w:r>
+      <w:proofErr w:type="spellStart"/>
+      <w:r>
+        <w:t>iam</w:t>
+      </w:r>
+      <w:proofErr w:type="spellEnd"/>
+      <w:r>
+        <w:t xml:space="preserve"> put-role-policy –role-name </w:t>
+      </w:r>
+      <w:proofErr w:type="spellStart"/>
+      <w:r>
+        <w:t>CWLtoKinesisRole</w:t>
+      </w:r>
+      <w:proofErr w:type="spellEnd"/>
+      <w:r>
+        <w:t xml:space="preserve"> –policy-name Permissions-Policy-For—CWL –policy-document </w:t>
       </w:r>
       <w:hyperlink r:id="rId10" w:history="1">
         <w:r>
@@ -9776,13 +12241,2320 @@
           <w:numId w:val="26"/>
         </w:numPr>
       </w:pPr>
-      <w:r>
-        <w:t>aws kinesis get-shard-iterator –stream-name GuruLogs –shard-id shardId-0000000000 –shard-iterator-type TRIM_HORIZON</w:t>
-      </w:r>
+      <w:proofErr w:type="spellStart"/>
+      <w:r>
+        <w:t>aws</w:t>
+      </w:r>
+      <w:proofErr w:type="spellEnd"/>
+      <w:r>
+        <w:t xml:space="preserve"> kinesis get-shard-iterator –stream-name </w:t>
+      </w:r>
+      <w:proofErr w:type="spellStart"/>
+      <w:r>
+        <w:t>GuruLogs</w:t>
+      </w:r>
+      <w:proofErr w:type="spellEnd"/>
+      <w:r>
+        <w:t xml:space="preserve"> –shard-id shardId-0000000000 –shard-iterator-type TRIM_HORIZON</w:t>
+      </w:r>
+    </w:p>
+    <w:p/>
+    <w:p>
+      <w:proofErr w:type="spellStart"/>
+      <w:r>
+        <w:t>CloudTrail</w:t>
+      </w:r>
+      <w:proofErr w:type="spellEnd"/>
+    </w:p>
+    <w:p>
+      <w:pPr>
+        <w:pStyle w:val="ListParagraph"/>
+        <w:numPr>
+          <w:ilvl w:val="0"/>
+          <w:numId w:val="27"/>
+        </w:numPr>
+      </w:pPr>
+      <w:r>
+        <w:t>records all API calls made to any other AWS service and deliveries it to a log to you and records on behalf of a user by an AWS service</w:t>
+      </w:r>
+    </w:p>
+    <w:p>
+      <w:pPr>
+        <w:pStyle w:val="ListParagraph"/>
+        <w:numPr>
+          <w:ilvl w:val="0"/>
+          <w:numId w:val="27"/>
+        </w:numPr>
+      </w:pPr>
+      <w:r>
+        <w:t>Purpose is to enable security analysis, track changes, and provide compliance auditing</w:t>
+      </w:r>
+    </w:p>
+    <w:p>
+      <w:pPr>
+        <w:pStyle w:val="ListParagraph"/>
+        <w:numPr>
+          <w:ilvl w:val="0"/>
+          <w:numId w:val="27"/>
+        </w:numPr>
+      </w:pPr>
+      <w:r>
+        <w:rPr>
+          <w:b/>
+        </w:rPr>
+        <w:t>“</w:t>
+      </w:r>
+      <w:proofErr w:type="spellStart"/>
+      <w:r>
+        <w:rPr>
+          <w:b/>
+        </w:rPr>
+        <w:t>InvokedBy</w:t>
+      </w:r>
+      <w:proofErr w:type="spellEnd"/>
+      <w:r>
+        <w:rPr>
+          <w:b/>
+        </w:rPr>
+        <w:t>”</w:t>
+      </w:r>
+      <w:r>
+        <w:t xml:space="preserve"> field lets you see what triggered the API call</w:t>
+      </w:r>
+    </w:p>
+    <w:p>
+      <w:pPr>
+        <w:pStyle w:val="ListParagraph"/>
+        <w:numPr>
+          <w:ilvl w:val="0"/>
+          <w:numId w:val="27"/>
+        </w:numPr>
+      </w:pPr>
+      <w:r>
+        <w:rPr>
+          <w:b/>
+        </w:rPr>
+        <w:t xml:space="preserve">Log File validation – </w:t>
+      </w:r>
+      <w:r>
+        <w:t>uses SHA256 to make it hard to delete file, modify, or change the file.</w:t>
+      </w:r>
+    </w:p>
+    <w:p>
+      <w:pPr>
+        <w:pStyle w:val="ListParagraph"/>
+        <w:numPr>
+          <w:ilvl w:val="0"/>
+          <w:numId w:val="27"/>
+        </w:numPr>
+      </w:pPr>
+      <w:r>
+        <w:t>Logs contain:</w:t>
+      </w:r>
+    </w:p>
+    <w:p>
+      <w:pPr>
+        <w:pStyle w:val="ListParagraph"/>
+        <w:numPr>
+          <w:ilvl w:val="1"/>
+          <w:numId w:val="27"/>
+        </w:numPr>
+      </w:pPr>
+      <w:r>
+        <w:t>identity of who made the API call</w:t>
+      </w:r>
+    </w:p>
+    <w:p>
+      <w:pPr>
+        <w:pStyle w:val="ListParagraph"/>
+        <w:numPr>
+          <w:ilvl w:val="1"/>
+          <w:numId w:val="27"/>
+        </w:numPr>
+      </w:pPr>
+      <w:r>
+        <w:t>Time of the call</w:t>
+      </w:r>
+    </w:p>
+    <w:p>
+      <w:pPr>
+        <w:pStyle w:val="ListParagraph"/>
+        <w:numPr>
+          <w:ilvl w:val="1"/>
+          <w:numId w:val="27"/>
+        </w:numPr>
+      </w:pPr>
+      <w:r>
+        <w:t>Source IP of the call</w:t>
+      </w:r>
+    </w:p>
+    <w:p>
+      <w:pPr>
+        <w:pStyle w:val="ListParagraph"/>
+        <w:numPr>
+          <w:ilvl w:val="1"/>
+          <w:numId w:val="27"/>
+        </w:numPr>
+      </w:pPr>
+      <w:r>
+        <w:t>Request parameters</w:t>
+      </w:r>
+    </w:p>
+    <w:p>
+      <w:pPr>
+        <w:pStyle w:val="ListParagraph"/>
+        <w:numPr>
+          <w:ilvl w:val="1"/>
+          <w:numId w:val="27"/>
+        </w:numPr>
+      </w:pPr>
+      <w:r>
+        <w:t>Response elements returned by the AWS service.</w:t>
+      </w:r>
+    </w:p>
+    <w:p>
+      <w:pPr>
+        <w:pStyle w:val="ListParagraph"/>
+        <w:numPr>
+          <w:ilvl w:val="0"/>
+          <w:numId w:val="27"/>
+        </w:numPr>
+      </w:pPr>
+      <w:r>
+        <w:t>Two types of Trails</w:t>
+      </w:r>
+    </w:p>
+    <w:p>
+      <w:pPr>
+        <w:pStyle w:val="ListParagraph"/>
+        <w:numPr>
+          <w:ilvl w:val="1"/>
+          <w:numId w:val="27"/>
+        </w:numPr>
+      </w:pPr>
+      <w:r>
+        <w:t>All regions</w:t>
+      </w:r>
+    </w:p>
+    <w:p>
+      <w:pPr>
+        <w:pStyle w:val="ListParagraph"/>
+        <w:numPr>
+          <w:ilvl w:val="1"/>
+          <w:numId w:val="27"/>
+        </w:numPr>
+      </w:pPr>
+      <w:r>
+        <w:t>One region</w:t>
+      </w:r>
+    </w:p>
+    <w:p>
+      <w:pPr>
+        <w:pStyle w:val="ListParagraph"/>
+        <w:numPr>
+          <w:ilvl w:val="0"/>
+          <w:numId w:val="27"/>
+        </w:numPr>
+      </w:pPr>
+      <w:r>
+        <w:t>Storage:</w:t>
+      </w:r>
+    </w:p>
+    <w:p>
+      <w:pPr>
+        <w:pStyle w:val="ListParagraph"/>
+        <w:numPr>
+          <w:ilvl w:val="1"/>
+          <w:numId w:val="27"/>
+        </w:numPr>
+      </w:pPr>
+      <w:r>
+        <w:t>Store in S3 using SSE</w:t>
+      </w:r>
+    </w:p>
+    <w:p>
+      <w:pPr>
+        <w:pStyle w:val="ListParagraph"/>
+        <w:numPr>
+          <w:ilvl w:val="1"/>
+          <w:numId w:val="27"/>
+        </w:numPr>
+      </w:pPr>
+      <w:r>
+        <w:t>Can store as long as you like or use lifecycle rules</w:t>
+      </w:r>
+    </w:p>
+    <w:p>
+      <w:pPr>
+        <w:pStyle w:val="ListParagraph"/>
+        <w:numPr>
+          <w:ilvl w:val="1"/>
+          <w:numId w:val="27"/>
+        </w:numPr>
+      </w:pPr>
+      <w:r>
+        <w:t>Logs are delivered within 15 minutes of an API call</w:t>
+      </w:r>
+    </w:p>
+    <w:p>
+      <w:pPr>
+        <w:pStyle w:val="ListParagraph"/>
+        <w:numPr>
+          <w:ilvl w:val="1"/>
+          <w:numId w:val="27"/>
+        </w:numPr>
+      </w:pPr>
+      <w:r>
+        <w:t>New logs are published every 5 minutes or so.</w:t>
+      </w:r>
+    </w:p>
+    <w:p/>
+    <w:p>
+      <w:proofErr w:type="spellStart"/>
+      <w:r>
+        <w:t>CloudWatch</w:t>
+      </w:r>
+      <w:proofErr w:type="spellEnd"/>
+      <w:r>
+        <w:t xml:space="preserve"> Events</w:t>
+      </w:r>
+    </w:p>
+    <w:p>
+      <w:pPr>
+        <w:pStyle w:val="ListParagraph"/>
+        <w:numPr>
+          <w:ilvl w:val="0"/>
+          <w:numId w:val="28"/>
+        </w:numPr>
+      </w:pPr>
+      <w:r>
+        <w:t xml:space="preserve">Similar to </w:t>
+      </w:r>
+      <w:proofErr w:type="spellStart"/>
+      <w:r>
+        <w:t>CloudTrail</w:t>
+      </w:r>
+      <w:proofErr w:type="spellEnd"/>
+      <w:r>
+        <w:t xml:space="preserve"> but faster. </w:t>
+      </w:r>
+      <w:r>
+        <w:rPr>
+          <w:b/>
+        </w:rPr>
+        <w:t>Central Nervous System of AWS.</w:t>
+      </w:r>
+      <w:r>
+        <w:t xml:space="preserve"> Near real-time stream of events. </w:t>
+      </w:r>
+    </w:p>
+    <w:p>
+      <w:pPr>
+        <w:pStyle w:val="ListParagraph"/>
+        <w:numPr>
+          <w:ilvl w:val="0"/>
+          <w:numId w:val="28"/>
+        </w:numPr>
+      </w:pPr>
+      <w:r>
+        <w:t>Components:</w:t>
+      </w:r>
+    </w:p>
+    <w:p>
+      <w:pPr>
+        <w:pStyle w:val="ListParagraph"/>
+        <w:numPr>
+          <w:ilvl w:val="1"/>
+          <w:numId w:val="28"/>
+        </w:numPr>
+        <w:rPr>
+          <w:b/>
+        </w:rPr>
+      </w:pPr>
+      <w:r>
+        <w:rPr>
+          <w:b/>
+        </w:rPr>
+        <w:t>Events (JSON)</w:t>
+      </w:r>
+    </w:p>
+    <w:p>
+      <w:pPr>
+        <w:pStyle w:val="ListParagraph"/>
+        <w:numPr>
+          <w:ilvl w:val="2"/>
+          <w:numId w:val="28"/>
+        </w:numPr>
+      </w:pPr>
+      <w:r>
+        <w:rPr>
+          <w:b/>
+        </w:rPr>
+        <w:t>State change</w:t>
+      </w:r>
+      <w:r>
+        <w:t xml:space="preserve"> – when an AWS resource changes state, such as an EC2 instance changing from pending to running or when </w:t>
+      </w:r>
+      <w:proofErr w:type="spellStart"/>
+      <w:r>
+        <w:t>autoscaling</w:t>
+      </w:r>
+      <w:proofErr w:type="spellEnd"/>
+      <w:r>
+        <w:t xml:space="preserve"> creates or shuts down an instance.</w:t>
+      </w:r>
+    </w:p>
+    <w:p>
+      <w:pPr>
+        <w:pStyle w:val="ListParagraph"/>
+        <w:numPr>
+          <w:ilvl w:val="2"/>
+          <w:numId w:val="28"/>
+        </w:numPr>
+      </w:pPr>
+      <w:r>
+        <w:rPr>
+          <w:b/>
+        </w:rPr>
+        <w:t>API call</w:t>
+      </w:r>
+      <w:r>
+        <w:t xml:space="preserve"> – When an API call is made that is delivered to </w:t>
+      </w:r>
+      <w:proofErr w:type="spellStart"/>
+      <w:r>
+        <w:t>cloudwatch</w:t>
+      </w:r>
+      <w:proofErr w:type="spellEnd"/>
+      <w:r>
+        <w:t xml:space="preserve"> events via </w:t>
+      </w:r>
+      <w:proofErr w:type="spellStart"/>
+      <w:r>
+        <w:t>cloudtrial</w:t>
+      </w:r>
+      <w:proofErr w:type="spellEnd"/>
+      <w:r>
+        <w:t>.</w:t>
+      </w:r>
+    </w:p>
+    <w:p>
+      <w:pPr>
+        <w:pStyle w:val="ListParagraph"/>
+        <w:numPr>
+          <w:ilvl w:val="2"/>
+          <w:numId w:val="28"/>
+        </w:numPr>
+      </w:pPr>
+      <w:r>
+        <w:rPr>
+          <w:b/>
+        </w:rPr>
+        <w:t xml:space="preserve">Own code </w:t>
+      </w:r>
+      <w:r>
+        <w:t xml:space="preserve">– </w:t>
+      </w:r>
+    </w:p>
+    <w:p>
+      <w:pPr>
+        <w:pStyle w:val="ListParagraph"/>
+        <w:numPr>
+          <w:ilvl w:val="1"/>
+          <w:numId w:val="28"/>
+        </w:numPr>
+        <w:rPr>
+          <w:b/>
+        </w:rPr>
+      </w:pPr>
+      <w:r>
+        <w:rPr>
+          <w:b/>
+        </w:rPr>
+        <w:lastRenderedPageBreak/>
+        <w:t>Rules</w:t>
+      </w:r>
+    </w:p>
+    <w:p>
+      <w:pPr>
+        <w:pStyle w:val="ListParagraph"/>
+        <w:numPr>
+          <w:ilvl w:val="2"/>
+          <w:numId w:val="28"/>
+        </w:numPr>
+      </w:pPr>
+      <w:r>
+        <w:t>Match incoming events and route them to one or more targets</w:t>
+      </w:r>
+    </w:p>
+    <w:p>
+      <w:pPr>
+        <w:pStyle w:val="ListParagraph"/>
+        <w:numPr>
+          <w:ilvl w:val="2"/>
+          <w:numId w:val="28"/>
+        </w:numPr>
+      </w:pPr>
+      <w:r>
+        <w:t>They’re not ordered, and all rules that match an event will be processed</w:t>
+      </w:r>
+    </w:p>
+    <w:p>
+      <w:pPr>
+        <w:pStyle w:val="ListParagraph"/>
+        <w:numPr>
+          <w:ilvl w:val="2"/>
+          <w:numId w:val="28"/>
+        </w:numPr>
+      </w:pPr>
+      <w:r>
+        <w:t>Rules can customize the JSON that flows to the target and elect to pass only certain keys and values.</w:t>
+      </w:r>
+    </w:p>
+    <w:p>
+      <w:pPr>
+        <w:pStyle w:val="ListParagraph"/>
+        <w:numPr>
+          <w:ilvl w:val="2"/>
+          <w:numId w:val="28"/>
+        </w:numPr>
+      </w:pPr>
+      <w:r>
+        <w:t>Rules can specify multiple targets</w:t>
+      </w:r>
+    </w:p>
+    <w:p>
+      <w:pPr>
+        <w:pStyle w:val="ListParagraph"/>
+        <w:numPr>
+          <w:ilvl w:val="1"/>
+          <w:numId w:val="28"/>
+        </w:numPr>
+        <w:rPr>
+          <w:b/>
+        </w:rPr>
+      </w:pPr>
+      <w:r>
+        <w:rPr>
+          <w:b/>
+        </w:rPr>
+        <w:t>Targets</w:t>
+      </w:r>
+    </w:p>
+    <w:p>
+      <w:pPr>
+        <w:pStyle w:val="ListParagraph"/>
+        <w:numPr>
+          <w:ilvl w:val="2"/>
+          <w:numId w:val="28"/>
+        </w:numPr>
+      </w:pPr>
+      <w:r>
+        <w:t>Lambda Functions</w:t>
+      </w:r>
+    </w:p>
+    <w:p>
+      <w:pPr>
+        <w:pStyle w:val="ListParagraph"/>
+        <w:numPr>
+          <w:ilvl w:val="2"/>
+          <w:numId w:val="28"/>
+        </w:numPr>
+      </w:pPr>
+      <w:r>
+        <w:t>Kinesis streams</w:t>
+      </w:r>
+    </w:p>
+    <w:p>
+      <w:pPr>
+        <w:pStyle w:val="ListParagraph"/>
+        <w:numPr>
+          <w:ilvl w:val="2"/>
+          <w:numId w:val="28"/>
+        </w:numPr>
+      </w:pPr>
+      <w:r>
+        <w:t>SNS topics</w:t>
+      </w:r>
+    </w:p>
+    <w:p>
+      <w:pPr>
+        <w:pStyle w:val="ListParagraph"/>
+        <w:numPr>
+          <w:ilvl w:val="2"/>
+          <w:numId w:val="28"/>
+        </w:numPr>
+      </w:pPr>
+      <w:r>
+        <w:t>Built-In</w:t>
+      </w:r>
+    </w:p>
+    <w:p/>
+    <w:p/>
+    <w:p>
+      <w:pPr>
+        <w:rPr>
+          <w:b/>
+        </w:rPr>
+      </w:pPr>
+      <w:r>
+        <w:rPr>
+          <w:b/>
+        </w:rPr>
+        <w:t>Security/Governance/Validation:</w:t>
+      </w:r>
+    </w:p>
+    <w:p/>
+    <w:p>
+      <w:r>
+        <w:t>Intro</w:t>
+      </w:r>
+    </w:p>
+    <w:p>
+      <w:pPr>
+        <w:pStyle w:val="ListParagraph"/>
+        <w:numPr>
+          <w:ilvl w:val="0"/>
+          <w:numId w:val="29"/>
+        </w:numPr>
+      </w:pPr>
+      <w:r>
+        <w:t>Roles &amp; Role architecture</w:t>
+      </w:r>
+    </w:p>
+    <w:p>
+      <w:pPr>
+        <w:pStyle w:val="ListParagraph"/>
+        <w:numPr>
+          <w:ilvl w:val="0"/>
+          <w:numId w:val="29"/>
+        </w:numPr>
+      </w:pPr>
+      <w:r>
+        <w:t>Cross Account Access – using roles</w:t>
+      </w:r>
+    </w:p>
+    <w:p>
+      <w:pPr>
+        <w:pStyle w:val="ListParagraph"/>
+        <w:numPr>
+          <w:ilvl w:val="0"/>
+          <w:numId w:val="29"/>
+        </w:numPr>
+      </w:pPr>
+      <w:r>
+        <w:t>Role Switching via the GUI and Command Line</w:t>
+      </w:r>
+    </w:p>
+    <w:p>
+      <w:pPr>
+        <w:pStyle w:val="ListParagraph"/>
+        <w:numPr>
+          <w:ilvl w:val="0"/>
+          <w:numId w:val="29"/>
+        </w:numPr>
+      </w:pPr>
+      <w:r>
+        <w:t>Identity Federation</w:t>
+      </w:r>
+    </w:p>
+    <w:p>
+      <w:pPr>
+        <w:pStyle w:val="ListParagraph"/>
+        <w:numPr>
+          <w:ilvl w:val="0"/>
+          <w:numId w:val="29"/>
+        </w:numPr>
+      </w:pPr>
+      <w:r>
+        <w:t>Web Identity Federation</w:t>
+      </w:r>
+    </w:p>
+    <w:p/>
+    <w:p>
+      <w:r>
+        <w:t>Delegation &amp; Federation</w:t>
+      </w:r>
+    </w:p>
+    <w:p>
+      <w:pPr>
+        <w:pStyle w:val="ListParagraph"/>
+        <w:numPr>
+          <w:ilvl w:val="0"/>
+          <w:numId w:val="30"/>
+        </w:numPr>
+      </w:pPr>
+      <w:r>
+        <w:rPr>
+          <w:b/>
+        </w:rPr>
+        <w:t xml:space="preserve">Delegation </w:t>
+      </w:r>
+      <w:r>
+        <w:t>– allow users in other AWS accounts, access to resources in yours directly</w:t>
+      </w:r>
+    </w:p>
+    <w:p>
+      <w:pPr>
+        <w:pStyle w:val="ListParagraph"/>
+        <w:numPr>
+          <w:ilvl w:val="0"/>
+          <w:numId w:val="30"/>
+        </w:numPr>
+      </w:pPr>
+      <w:r>
+        <w:rPr>
+          <w:b/>
+        </w:rPr>
+        <w:t xml:space="preserve">Federation </w:t>
+      </w:r>
+      <w:r>
+        <w:t>– allows users from external Identity Provider access to your account.</w:t>
+      </w:r>
+    </w:p>
+    <w:p>
+      <w:pPr>
+        <w:pStyle w:val="ListParagraph"/>
+        <w:numPr>
+          <w:ilvl w:val="1"/>
+          <w:numId w:val="30"/>
+        </w:numPr>
+      </w:pPr>
+      <w:r>
+        <w:t>Types:</w:t>
+      </w:r>
+    </w:p>
+    <w:p>
+      <w:pPr>
+        <w:pStyle w:val="ListParagraph"/>
+        <w:numPr>
+          <w:ilvl w:val="2"/>
+          <w:numId w:val="30"/>
+        </w:numPr>
+        <w:rPr>
+          <w:b/>
+        </w:rPr>
+      </w:pPr>
+      <w:r>
+        <w:rPr>
+          <w:b/>
+        </w:rPr>
+        <w:t>Corporate/Enterprise Identity Federation</w:t>
+      </w:r>
+    </w:p>
+    <w:p>
+      <w:pPr>
+        <w:pStyle w:val="ListParagraph"/>
+        <w:numPr>
+          <w:ilvl w:val="3"/>
+          <w:numId w:val="30"/>
+        </w:numPr>
+      </w:pPr>
+      <w:r>
+        <w:t>Sources include – AD, LDAP</w:t>
+      </w:r>
+    </w:p>
+    <w:p>
+      <w:pPr>
+        <w:pStyle w:val="ListParagraph"/>
+        <w:numPr>
+          <w:ilvl w:val="3"/>
+          <w:numId w:val="30"/>
+        </w:numPr>
+      </w:pPr>
+      <w:r>
+        <w:t>SAML, AWS Directory Service, Custom Federation Proxy</w:t>
+      </w:r>
+    </w:p>
+    <w:p>
+      <w:pPr>
+        <w:pStyle w:val="ListParagraph"/>
+        <w:numPr>
+          <w:ilvl w:val="2"/>
+          <w:numId w:val="30"/>
+        </w:numPr>
+      </w:pPr>
+      <w:r>
+        <w:t>Web Identity Federation</w:t>
+      </w:r>
+    </w:p>
+    <w:p>
+      <w:pPr>
+        <w:pStyle w:val="ListParagraph"/>
+        <w:numPr>
+          <w:ilvl w:val="3"/>
+          <w:numId w:val="30"/>
+        </w:numPr>
+      </w:pPr>
+      <w:r>
+        <w:t>Trust Amazon, FB, Google, Twitter and OpenID Connect</w:t>
+      </w:r>
+    </w:p>
+    <w:p>
+      <w:pPr>
+        <w:pStyle w:val="ListParagraph"/>
+        <w:numPr>
+          <w:ilvl w:val="3"/>
+          <w:numId w:val="30"/>
+        </w:numPr>
+      </w:pPr>
+      <w:r>
+        <w:t>Used when you want to give an application access to your AWS resources</w:t>
+      </w:r>
+    </w:p>
+    <w:p>
+      <w:pPr>
+        <w:pStyle w:val="ListParagraph"/>
+        <w:numPr>
+          <w:ilvl w:val="3"/>
+          <w:numId w:val="30"/>
+        </w:numPr>
+      </w:pPr>
+      <w:proofErr w:type="spellStart"/>
+      <w:r>
+        <w:rPr>
+          <w:b/>
+        </w:rPr>
+        <w:t>Cognito</w:t>
+      </w:r>
+      <w:proofErr w:type="spellEnd"/>
+      <w:r>
+        <w:t xml:space="preserve"> – handles this interaction</w:t>
+      </w:r>
+    </w:p>
+    <w:p>
+      <w:pPr>
+        <w:pStyle w:val="ListParagraph"/>
+        <w:numPr>
+          <w:ilvl w:val="0"/>
+          <w:numId w:val="30"/>
+        </w:numPr>
+      </w:pPr>
+      <w:r>
+        <w:rPr>
+          <w:b/>
+        </w:rPr>
+        <w:t>Roles</w:t>
+      </w:r>
+      <w:r>
+        <w:t xml:space="preserve"> – is an object entity which is granted permissions to your account. contains two policy documents</w:t>
+      </w:r>
+    </w:p>
+    <w:p>
+      <w:pPr>
+        <w:pStyle w:val="ListParagraph"/>
+        <w:numPr>
+          <w:ilvl w:val="1"/>
+          <w:numId w:val="30"/>
+        </w:numPr>
+      </w:pPr>
+      <w:r>
+        <w:rPr>
+          <w:b/>
+        </w:rPr>
+        <w:t>TRUST</w:t>
+      </w:r>
+      <w:r>
+        <w:t xml:space="preserve"> Policy</w:t>
+      </w:r>
+    </w:p>
+    <w:p>
+      <w:pPr>
+        <w:pStyle w:val="ListParagraph"/>
+        <w:numPr>
+          <w:ilvl w:val="1"/>
+          <w:numId w:val="30"/>
+        </w:numPr>
+      </w:pPr>
+      <w:r>
+        <w:rPr>
+          <w:b/>
+        </w:rPr>
+        <w:t>ACCESS</w:t>
+      </w:r>
+      <w:r>
+        <w:t xml:space="preserve"> Policy</w:t>
+      </w:r>
+    </w:p>
+    <w:p>
+      <w:pPr>
+        <w:pStyle w:val="ListParagraph"/>
+        <w:numPr>
+          <w:ilvl w:val="0"/>
+          <w:numId w:val="30"/>
+        </w:numPr>
+      </w:pPr>
+      <w:r>
+        <w:rPr>
+          <w:b/>
+        </w:rPr>
+        <w:t>Sessions</w:t>
+      </w:r>
+      <w:r>
+        <w:t xml:space="preserve"> – set of temporary credentials. Access and secret key with an expiration. </w:t>
+      </w:r>
+    </w:p>
+    <w:p>
+      <w:pPr>
+        <w:pStyle w:val="ListParagraph"/>
+        <w:numPr>
+          <w:ilvl w:val="1"/>
+          <w:numId w:val="30"/>
+        </w:numPr>
+      </w:pPr>
+      <w:r>
+        <w:lastRenderedPageBreak/>
+        <w:t xml:space="preserve">Obtained via STS – </w:t>
+      </w:r>
+      <w:proofErr w:type="spellStart"/>
+      <w:r>
+        <w:t>AssumeRole</w:t>
+      </w:r>
+      <w:proofErr w:type="spellEnd"/>
+      <w:r>
+        <w:t xml:space="preserve">, </w:t>
+      </w:r>
+      <w:proofErr w:type="spellStart"/>
+      <w:r>
+        <w:t>AssumeRoleWithSAML</w:t>
+      </w:r>
+      <w:proofErr w:type="spellEnd"/>
+      <w:r>
+        <w:t xml:space="preserve">, and </w:t>
+      </w:r>
+      <w:proofErr w:type="spellStart"/>
+      <w:r>
+        <w:t>AssumeRolewithWebIdentity</w:t>
+      </w:r>
+      <w:proofErr w:type="spellEnd"/>
+    </w:p>
+    <w:p>
+      <w:pPr>
+        <w:pStyle w:val="ListParagraph"/>
+        <w:numPr>
+          <w:ilvl w:val="1"/>
+          <w:numId w:val="30"/>
+        </w:numPr>
+      </w:pPr>
+      <w:r>
+        <w:t xml:space="preserve">May or may not involve </w:t>
+      </w:r>
+      <w:proofErr w:type="spellStart"/>
+      <w:r>
+        <w:t>cognito</w:t>
+      </w:r>
+      <w:proofErr w:type="spellEnd"/>
+    </w:p>
+    <w:p>
+      <w:pPr>
+        <w:pStyle w:val="ListParagraph"/>
+        <w:numPr>
+          <w:ilvl w:val="1"/>
+          <w:numId w:val="30"/>
+        </w:numPr>
+      </w:pPr>
+      <w:r>
+        <w:t>After temporary credentials expire, users have to go through it again</w:t>
+      </w:r>
+    </w:p>
+    <w:p>
+      <w:pPr>
+        <w:pStyle w:val="ListParagraph"/>
+        <w:numPr>
+          <w:ilvl w:val="1"/>
+          <w:numId w:val="30"/>
+        </w:numPr>
+      </w:pPr>
+      <w:r>
+        <w:t>Services auto refresh the session which auto refreshes temporary credentials (Lambda or EC2)</w:t>
+      </w:r>
+      <w:r>
+        <w:t xml:space="preserve">. Managed on your behalf. </w:t>
+      </w:r>
+    </w:p>
+    <w:p>
+      <w:pPr>
+        <w:rPr>
+          <w:b/>
+        </w:rPr>
+      </w:pPr>
+    </w:p>
+    <w:p>
+      <w:r>
+        <w:t>Corporate Identity Federation</w:t>
+      </w:r>
+    </w:p>
+    <w:p>
+      <w:pPr>
+        <w:pStyle w:val="ListParagraph"/>
+        <w:numPr>
+          <w:ilvl w:val="0"/>
+          <w:numId w:val="33"/>
+        </w:numPr>
+      </w:pPr>
+      <w:r>
+        <w:t>How?</w:t>
+      </w:r>
+    </w:p>
+    <w:p>
+      <w:pPr>
+        <w:pStyle w:val="ListParagraph"/>
+        <w:numPr>
+          <w:ilvl w:val="0"/>
+          <w:numId w:val="34"/>
+        </w:numPr>
+      </w:pPr>
+      <w:r>
+        <w:t>Allows you to allow to use an existing identity store for AWS</w:t>
+      </w:r>
+    </w:p>
+    <w:p>
+      <w:pPr>
+        <w:pStyle w:val="ListParagraph"/>
+        <w:numPr>
+          <w:ilvl w:val="0"/>
+          <w:numId w:val="34"/>
+        </w:numPr>
+      </w:pPr>
+      <w:r>
+        <w:t>Identity store</w:t>
+      </w:r>
+      <w:r>
+        <w:t xml:space="preserve">s can be AWS Directory Services, SAML, </w:t>
+      </w:r>
+      <w:r>
+        <w:t>or custom federation proxy.</w:t>
+      </w:r>
+    </w:p>
+    <w:p>
+      <w:pPr>
+        <w:pStyle w:val="ListParagraph"/>
+        <w:numPr>
+          <w:ilvl w:val="0"/>
+          <w:numId w:val="34"/>
+        </w:numPr>
+      </w:pPr>
+      <w:r>
+        <w:t xml:space="preserve">Temporary access given by STS </w:t>
+      </w:r>
+      <w:proofErr w:type="spellStart"/>
+      <w:r>
+        <w:t>GetFederationToken</w:t>
+      </w:r>
+      <w:proofErr w:type="spellEnd"/>
+      <w:r>
+        <w:t xml:space="preserve"> or </w:t>
+      </w:r>
+      <w:proofErr w:type="spellStart"/>
+      <w:r>
+        <w:t>AssumeRole</w:t>
+      </w:r>
+      <w:proofErr w:type="spellEnd"/>
+    </w:p>
+    <w:p>
+      <w:pPr>
+        <w:pStyle w:val="ListParagraph"/>
+        <w:numPr>
+          <w:ilvl w:val="0"/>
+          <w:numId w:val="34"/>
+        </w:numPr>
+      </w:pPr>
+      <w:r>
+        <w:t>Uses TRUST and ACCESS policies</w:t>
+      </w:r>
+    </w:p>
+    <w:p>
+      <w:pPr>
+        <w:pStyle w:val="ListParagraph"/>
+        <w:numPr>
+          <w:ilvl w:val="0"/>
+          <w:numId w:val="31"/>
+        </w:numPr>
+      </w:pPr>
+      <w:r>
+        <w:t>How it works?</w:t>
+      </w:r>
+    </w:p>
+    <w:p>
+      <w:pPr>
+        <w:pStyle w:val="ListParagraph"/>
+        <w:numPr>
+          <w:ilvl w:val="1"/>
+          <w:numId w:val="31"/>
+        </w:numPr>
+      </w:pPr>
+      <w:r>
+        <w:t>STS provides you with session credentials, AKID, Secret Access Key, Session Token &amp; Expiration</w:t>
+      </w:r>
+      <w:r>
+        <w:t xml:space="preserve"> Date</w:t>
+      </w:r>
+    </w:p>
+    <w:p>
+      <w:pPr>
+        <w:pStyle w:val="ListParagraph"/>
+        <w:numPr>
+          <w:ilvl w:val="1"/>
+          <w:numId w:val="31"/>
+        </w:numPr>
+      </w:pPr>
+      <w:r>
+        <w:t>Expiration values are (Min/Max/Default)</w:t>
+      </w:r>
+    </w:p>
+    <w:p>
+      <w:pPr>
+        <w:pStyle w:val="ListParagraph"/>
+        <w:numPr>
+          <w:ilvl w:val="1"/>
+          <w:numId w:val="31"/>
+        </w:numPr>
+      </w:pPr>
+      <w:proofErr w:type="spellStart"/>
+      <w:r>
+        <w:t>AssumeRoke</w:t>
+      </w:r>
+      <w:proofErr w:type="spellEnd"/>
+      <w:r>
+        <w:t xml:space="preserve"> session 15 minutes, 1 hour, 1 hour</w:t>
+      </w:r>
+    </w:p>
+    <w:p>
+      <w:pPr>
+        <w:pStyle w:val="ListParagraph"/>
+        <w:numPr>
+          <w:ilvl w:val="1"/>
+          <w:numId w:val="31"/>
+        </w:numPr>
+      </w:pPr>
+      <w:proofErr w:type="spellStart"/>
+      <w:r>
+        <w:t>GetFederationToken</w:t>
+      </w:r>
+      <w:proofErr w:type="spellEnd"/>
+      <w:r>
+        <w:t xml:space="preserve"> 15minutes, 36 hours, 12 hours</w:t>
+      </w:r>
+    </w:p>
+    <w:p>
+      <w:pPr>
+        <w:pStyle w:val="ListParagraph"/>
+        <w:numPr>
+          <w:ilvl w:val="1"/>
+          <w:numId w:val="31"/>
+        </w:numPr>
+      </w:pPr>
+      <w:r>
+        <w:t xml:space="preserve">Within AWS you have concept of an ‘identity provider’ </w:t>
+      </w:r>
+      <w:proofErr w:type="spellStart"/>
+      <w:r>
+        <w:t>its</w:t>
+      </w:r>
+      <w:proofErr w:type="spellEnd"/>
+      <w:r>
+        <w:t xml:space="preserve"> an IAM object which holds configuration information about the external identity providers</w:t>
+      </w:r>
+    </w:p>
+    <w:p>
+      <w:pPr>
+        <w:pStyle w:val="ListParagraph"/>
+        <w:numPr>
+          <w:ilvl w:val="1"/>
+          <w:numId w:val="31"/>
+        </w:numPr>
+      </w:pPr>
+      <w:r>
+        <w:t>We generally map groups in your identity provider with Roles inside AWS accounts</w:t>
+      </w:r>
+    </w:p>
+    <w:p>
+      <w:pPr>
+        <w:pStyle w:val="ListParagraph"/>
+        <w:numPr>
+          <w:ilvl w:val="0"/>
+          <w:numId w:val="31"/>
+        </w:numPr>
+      </w:pPr>
+      <w:r>
+        <w:t>Why?</w:t>
+      </w:r>
+    </w:p>
+    <w:p>
+      <w:pPr>
+        <w:pStyle w:val="ListParagraph"/>
+        <w:numPr>
+          <w:ilvl w:val="1"/>
+          <w:numId w:val="31"/>
+        </w:numPr>
+      </w:pPr>
+      <w:r>
+        <w:t>It allows the separation of responsibilities, your organization may have a dedicated identity team</w:t>
+      </w:r>
+    </w:p>
+    <w:p>
+      <w:pPr>
+        <w:pStyle w:val="ListParagraph"/>
+        <w:numPr>
+          <w:ilvl w:val="1"/>
+          <w:numId w:val="31"/>
+        </w:numPr>
+      </w:pPr>
+      <w:r>
+        <w:t>You have one definitive source of identities within your business HR entry and exit processes are tied to this.</w:t>
+      </w:r>
+    </w:p>
+    <w:p>
+      <w:pPr>
+        <w:pStyle w:val="ListParagraph"/>
+        <w:numPr>
+          <w:ilvl w:val="1"/>
+          <w:numId w:val="31"/>
+        </w:numPr>
+      </w:pPr>
+      <w:r>
+        <w:t>You minimize the admin overhead regarding identity management in the business.</w:t>
+      </w:r>
+    </w:p>
+    <w:p>
+      <w:pPr>
+        <w:pStyle w:val="ListParagraph"/>
+        <w:numPr>
+          <w:ilvl w:val="1"/>
+          <w:numId w:val="31"/>
+        </w:numPr>
+      </w:pPr>
+      <w:r>
+        <w:t>You reduce the number of identities your staff need to manage and remember – reduced attack footprint.</w:t>
+      </w:r>
+    </w:p>
+    <w:p>
+      <w:pPr>
+        <w:pStyle w:val="ListParagraph"/>
+        <w:numPr>
+          <w:ilvl w:val="1"/>
+          <w:numId w:val="31"/>
+        </w:numPr>
+        <w:rPr>
+          <w:b/>
+        </w:rPr>
+      </w:pPr>
+      <w:r>
+        <w:rPr>
+          <w:b/>
+        </w:rPr>
+        <w:t xml:space="preserve">KNOW THE FLOW OF ASSUMEROLE </w:t>
+      </w:r>
+    </w:p>
+    <w:p>
+      <w:pPr>
+        <w:pStyle w:val="ListParagraph"/>
+        <w:numPr>
+          <w:ilvl w:val="1"/>
+          <w:numId w:val="31"/>
+        </w:numPr>
+        <w:rPr>
+          <w:b/>
+        </w:rPr>
+      </w:pPr>
+      <w:r>
+        <w:rPr>
+          <w:b/>
+        </w:rPr>
+        <w:t>GETFEDERATIONTOKEN</w:t>
+      </w:r>
+      <w:r>
+        <w:rPr>
+          <w:b/>
+        </w:rPr>
+        <w:t xml:space="preserve"> FLOW</w:t>
+      </w:r>
+    </w:p>
+    <w:p>
+      <w:pPr>
+        <w:pStyle w:val="ListParagraph"/>
+        <w:numPr>
+          <w:ilvl w:val="2"/>
+          <w:numId w:val="31"/>
+        </w:numPr>
+        <w:rPr>
+          <w:b/>
+        </w:rPr>
+      </w:pPr>
+      <w:r>
+        <w:t xml:space="preserve">IAM user needs access to all Users with all permissions which is a risk. Needs a IAM user to take </w:t>
+      </w:r>
+      <w:proofErr w:type="spellStart"/>
+      <w:r>
+        <w:t>action</w:t>
+      </w:r>
+    </w:p>
+    <w:p>
+      <w:pPr>
+        <w:pStyle w:val="ListParagraph"/>
+        <w:numPr>
+          <w:ilvl w:val="2"/>
+          <w:numId w:val="31"/>
+        </w:numPr>
+        <w:rPr>
+          <w:b/>
+        </w:rPr>
+      </w:pPr>
+      <w:r>
+        <w:rPr>
+          <w:b/>
+        </w:rPr>
+        <w:t>GetFederation</w:t>
+      </w:r>
+      <w:proofErr w:type="spellEnd"/>
+      <w:r>
+        <w:rPr>
+          <w:b/>
+        </w:rPr>
+        <w:t xml:space="preserve"> token doesn’t support MFA</w:t>
+      </w:r>
+    </w:p>
+    <w:p>
+      <w:pPr>
+        <w:pStyle w:val="ListParagraph"/>
+        <w:numPr>
+          <w:ilvl w:val="1"/>
+          <w:numId w:val="31"/>
+        </w:numPr>
+        <w:rPr>
+          <w:b/>
+        </w:rPr>
+      </w:pPr>
+      <w:r>
+        <w:rPr>
+          <w:b/>
+        </w:rPr>
+        <w:t>ASSUMEROLEWITHSAML</w:t>
+      </w:r>
+      <w:r>
+        <w:rPr>
+          <w:b/>
+        </w:rPr>
+        <w:t xml:space="preserve"> FLOW</w:t>
+      </w:r>
+    </w:p>
+    <w:p>
+      <w:pPr>
+        <w:pStyle w:val="ListParagraph"/>
+        <w:numPr>
+          <w:ilvl w:val="2"/>
+          <w:numId w:val="31"/>
+        </w:numPr>
+        <w:rPr>
+          <w:b/>
+        </w:rPr>
+      </w:pPr>
+      <w:r>
+        <w:t>Don’t need to maintain a dedicated federation proxy</w:t>
+      </w:r>
+    </w:p>
+    <w:p>
+      <w:pPr>
+        <w:pStyle w:val="ListParagraph"/>
+        <w:numPr>
+          <w:ilvl w:val="2"/>
+          <w:numId w:val="31"/>
+        </w:numPr>
+        <w:rPr>
+          <w:b/>
+        </w:rPr>
+      </w:pPr>
+      <w:r>
+        <w:t>Proxy doesn’t need to hold any IAM policies</w:t>
+      </w:r>
+    </w:p>
+    <w:p>
+      <w:pPr>
+        <w:rPr>
+          <w:b/>
+        </w:rPr>
+      </w:pPr>
+    </w:p>
+    <w:p>
+      <w:r>
+        <w:t>Web Identity Federation</w:t>
+      </w:r>
+    </w:p>
+    <w:p>
+      <w:pPr>
+        <w:pStyle w:val="ListParagraph"/>
+        <w:numPr>
+          <w:ilvl w:val="0"/>
+          <w:numId w:val="35"/>
+        </w:numPr>
+      </w:pPr>
+      <w:r>
+        <w:t>What?</w:t>
+      </w:r>
+    </w:p>
+    <w:p>
+      <w:pPr>
+        <w:pStyle w:val="ListParagraph"/>
+        <w:numPr>
+          <w:ilvl w:val="1"/>
+          <w:numId w:val="35"/>
+        </w:numPr>
+      </w:pPr>
+      <w:r>
+        <w:lastRenderedPageBreak/>
+        <w:t>Allows a trusted third party to authenticate users</w:t>
+      </w:r>
+    </w:p>
+    <w:p>
+      <w:pPr>
+        <w:pStyle w:val="ListParagraph"/>
+        <w:numPr>
+          <w:ilvl w:val="1"/>
+          <w:numId w:val="35"/>
+        </w:numPr>
+      </w:pPr>
+      <w:r>
+        <w:t>Avoids us having to create and manage users in IAM</w:t>
+      </w:r>
+    </w:p>
+    <w:p>
+      <w:pPr>
+        <w:pStyle w:val="ListParagraph"/>
+        <w:numPr>
+          <w:ilvl w:val="1"/>
+          <w:numId w:val="35"/>
+        </w:numPr>
+      </w:pPr>
+      <w:r>
+        <w:t>Avoids users having to remember multiple ID</w:t>
+      </w:r>
+    </w:p>
+    <w:p>
+      <w:pPr>
+        <w:pStyle w:val="ListParagraph"/>
+        <w:numPr>
+          <w:ilvl w:val="1"/>
+          <w:numId w:val="35"/>
+        </w:numPr>
+      </w:pPr>
+      <w:r>
+        <w:t>Simplifies access control via roles</w:t>
+      </w:r>
+    </w:p>
+    <w:p>
+      <w:pPr>
+        <w:pStyle w:val="ListParagraph"/>
+        <w:numPr>
+          <w:ilvl w:val="1"/>
+          <w:numId w:val="35"/>
+        </w:numPr>
+      </w:pPr>
+      <w:r>
+        <w:t>Improves security, no perm credentials stored in our application</w:t>
+      </w:r>
+    </w:p>
+    <w:p>
+      <w:pPr>
+        <w:pStyle w:val="ListParagraph"/>
+        <w:numPr>
+          <w:ilvl w:val="1"/>
+          <w:numId w:val="35"/>
+        </w:numPr>
+      </w:pPr>
+      <w:r>
+        <w:t xml:space="preserve">Using Web Identity Federation + </w:t>
+      </w:r>
+      <w:proofErr w:type="spellStart"/>
+      <w:r>
+        <w:t>Cognito</w:t>
+      </w:r>
+      <w:proofErr w:type="spellEnd"/>
+      <w:r>
+        <w:t xml:space="preserve"> also provides user state syncing</w:t>
+      </w:r>
+    </w:p>
+    <w:p>
+      <w:pPr>
+        <w:pStyle w:val="ListParagraph"/>
+        <w:numPr>
+          <w:ilvl w:val="1"/>
+          <w:numId w:val="35"/>
+        </w:numPr>
+      </w:pPr>
+      <w:r>
+        <w:t>Use if you want to publish an app with multiple credentials</w:t>
+      </w:r>
+    </w:p>
+    <w:p>
+      <w:pPr>
+        <w:pStyle w:val="ListParagraph"/>
+        <w:numPr>
+          <w:ilvl w:val="0"/>
+          <w:numId w:val="35"/>
+        </w:numPr>
+        <w:rPr>
+          <w:b/>
+        </w:rPr>
+      </w:pPr>
+      <w:r>
+        <w:rPr>
+          <w:b/>
+        </w:rPr>
+        <w:t>Web Identity Federation FLOW</w:t>
+      </w:r>
+    </w:p>
+    <w:p>
+      <w:pPr>
+        <w:pStyle w:val="ListParagraph"/>
+        <w:numPr>
+          <w:ilvl w:val="0"/>
+          <w:numId w:val="35"/>
+        </w:numPr>
+        <w:rPr>
+          <w:b/>
+        </w:rPr>
+      </w:pPr>
+      <w:proofErr w:type="spellStart"/>
+      <w:r>
+        <w:rPr>
+          <w:b/>
+        </w:rPr>
+        <w:t>Cognito</w:t>
+      </w:r>
+      <w:proofErr w:type="spellEnd"/>
+      <w:r>
+        <w:rPr>
+          <w:b/>
+        </w:rPr>
+        <w:t xml:space="preserve"> </w:t>
+      </w:r>
+      <w:r>
+        <w:t>– identity management and sync services</w:t>
+      </w:r>
+    </w:p>
+    <w:p>
+      <w:pPr>
+        <w:pStyle w:val="ListParagraph"/>
+        <w:numPr>
+          <w:ilvl w:val="1"/>
+          <w:numId w:val="35"/>
+        </w:numPr>
+        <w:rPr>
+          <w:b/>
+        </w:rPr>
+      </w:pPr>
+      <w:proofErr w:type="spellStart"/>
+      <w:r>
+        <w:rPr>
+          <w:b/>
+        </w:rPr>
+        <w:t>Cognito</w:t>
+      </w:r>
+      <w:proofErr w:type="spellEnd"/>
+      <w:r>
+        <w:rPr>
+          <w:b/>
+        </w:rPr>
+        <w:t xml:space="preserve"> Identity – </w:t>
+      </w:r>
+      <w:r>
+        <w:t>web identity in AWS</w:t>
+      </w:r>
+    </w:p>
+    <w:p>
+      <w:pPr>
+        <w:pStyle w:val="ListParagraph"/>
+        <w:numPr>
+          <w:ilvl w:val="1"/>
+          <w:numId w:val="35"/>
+        </w:numPr>
+        <w:rPr>
+          <w:b/>
+        </w:rPr>
+      </w:pPr>
+      <w:proofErr w:type="spellStart"/>
+      <w:r>
+        <w:rPr>
+          <w:b/>
+        </w:rPr>
+        <w:t>Cognito</w:t>
+      </w:r>
+      <w:proofErr w:type="spellEnd"/>
+      <w:r>
+        <w:rPr>
+          <w:b/>
+        </w:rPr>
+        <w:t xml:space="preserve"> Sync – </w:t>
+      </w:r>
+      <w:r>
+        <w:t>application and user sync data across applications</w:t>
+      </w:r>
+    </w:p>
+    <w:p>
+      <w:pPr>
+        <w:pStyle w:val="ListParagraph"/>
+        <w:numPr>
+          <w:ilvl w:val="1"/>
+          <w:numId w:val="35"/>
+        </w:numPr>
+        <w:rPr>
+          <w:b/>
+        </w:rPr>
+      </w:pPr>
+      <w:proofErr w:type="spellStart"/>
+      <w:r>
+        <w:rPr>
+          <w:b/>
+        </w:rPr>
+        <w:t>Cognito</w:t>
+      </w:r>
+      <w:proofErr w:type="spellEnd"/>
+      <w:r>
+        <w:rPr>
+          <w:b/>
+        </w:rPr>
+        <w:t xml:space="preserve"> identity pool –</w:t>
+      </w:r>
+      <w:r>
+        <w:t xml:space="preserve"> collection of identities, it allows grouping of identities from different providers as a single entity</w:t>
+      </w:r>
+    </w:p>
+    <w:p>
+      <w:pPr>
+        <w:pStyle w:val="ListParagraph"/>
+        <w:numPr>
+          <w:ilvl w:val="1"/>
+          <w:numId w:val="35"/>
+        </w:numPr>
+      </w:pPr>
+      <w:r>
+        <w:t>Allows identities to persist across devices</w:t>
+      </w:r>
+    </w:p>
+    <w:p>
+      <w:pPr>
+        <w:pStyle w:val="ListParagraph"/>
+        <w:numPr>
+          <w:ilvl w:val="1"/>
+          <w:numId w:val="35"/>
+        </w:numPr>
+      </w:pPr>
+      <w:r>
+        <w:t xml:space="preserve">Allows two roles to be associated, one for users authenticated by public </w:t>
+      </w:r>
+      <w:proofErr w:type="spellStart"/>
+      <w:r>
+        <w:t>idP</w:t>
+      </w:r>
+      <w:proofErr w:type="spellEnd"/>
+      <w:r>
+        <w:t xml:space="preserve"> or OpenID Providers</w:t>
+      </w:r>
+    </w:p>
+    <w:p>
+      <w:pPr>
+        <w:pStyle w:val="ListParagraph"/>
+        <w:numPr>
+          <w:ilvl w:val="1"/>
+          <w:numId w:val="35"/>
+        </w:numPr>
+      </w:pPr>
+      <w:r>
+        <w:t>Second role can provide permissions for un-authenticated users.</w:t>
+      </w:r>
+    </w:p>
+    <w:p>
+      <w:pPr>
+        <w:pStyle w:val="ListParagraph"/>
+        <w:numPr>
+          <w:ilvl w:val="1"/>
+          <w:numId w:val="35"/>
+        </w:numPr>
+        <w:rPr>
+          <w:b/>
+        </w:rPr>
+      </w:pPr>
+      <w:r>
+        <w:rPr>
+          <w:b/>
+        </w:rPr>
+        <w:t>Pre-</w:t>
+      </w:r>
+      <w:proofErr w:type="spellStart"/>
+      <w:r>
+        <w:rPr>
+          <w:b/>
+        </w:rPr>
+        <w:t>Cognito</w:t>
+      </w:r>
+      <w:proofErr w:type="spellEnd"/>
+      <w:r>
+        <w:rPr>
+          <w:b/>
+        </w:rPr>
+        <w:t xml:space="preserve"> </w:t>
+      </w:r>
+      <w:proofErr w:type="spellStart"/>
+      <w:r>
+        <w:rPr>
+          <w:b/>
+        </w:rPr>
+        <w:t>auth</w:t>
+      </w:r>
+      <w:proofErr w:type="spellEnd"/>
+      <w:r>
+        <w:rPr>
+          <w:b/>
+        </w:rPr>
+        <w:t xml:space="preserve"> flow</w:t>
+      </w:r>
+    </w:p>
+    <w:p>
+      <w:pPr>
+        <w:pStyle w:val="ListParagraph"/>
+        <w:numPr>
+          <w:ilvl w:val="1"/>
+          <w:numId w:val="35"/>
+        </w:numPr>
+        <w:rPr>
+          <w:b/>
+        </w:rPr>
+      </w:pPr>
+      <w:proofErr w:type="spellStart"/>
+      <w:r>
+        <w:rPr>
+          <w:b/>
+        </w:rPr>
+        <w:t>Cognito</w:t>
+      </w:r>
+      <w:proofErr w:type="spellEnd"/>
+      <w:r>
+        <w:rPr>
+          <w:b/>
+        </w:rPr>
+        <w:t xml:space="preserve"> Unauthenticated FLOW</w:t>
+      </w:r>
+    </w:p>
+    <w:p>
+      <w:pPr>
+        <w:pStyle w:val="ListParagraph"/>
+        <w:numPr>
+          <w:ilvl w:val="2"/>
+          <w:numId w:val="35"/>
+        </w:numPr>
+        <w:rPr>
+          <w:b/>
+        </w:rPr>
+      </w:pPr>
+      <w:r>
+        <w:rPr>
+          <w:b/>
+        </w:rPr>
+        <w:t>Basic Classic</w:t>
+      </w:r>
+      <w:r>
+        <w:rPr>
+          <w:b/>
+        </w:rPr>
+        <w:t xml:space="preserve"> (Non—Preferred) flow</w:t>
+      </w:r>
+    </w:p>
+    <w:p>
+      <w:pPr>
+        <w:pStyle w:val="ListParagraph"/>
+        <w:numPr>
+          <w:ilvl w:val="3"/>
+          <w:numId w:val="35"/>
+        </w:numPr>
+        <w:rPr>
+          <w:b/>
+        </w:rPr>
+      </w:pPr>
+      <w:r>
+        <w:t>Same as before</w:t>
+      </w:r>
+    </w:p>
+    <w:p>
+      <w:pPr>
+        <w:pStyle w:val="ListParagraph"/>
+        <w:numPr>
+          <w:ilvl w:val="2"/>
+          <w:numId w:val="35"/>
+        </w:numPr>
+        <w:rPr>
+          <w:b/>
+        </w:rPr>
+      </w:pPr>
+      <w:r>
+        <w:rPr>
+          <w:b/>
+        </w:rPr>
+        <w:t>Advanced</w:t>
+      </w:r>
+      <w:r>
+        <w:rPr>
+          <w:b/>
+        </w:rPr>
+        <w:t xml:space="preserve"> or </w:t>
+      </w:r>
+      <w:r>
+        <w:rPr>
+          <w:b/>
+        </w:rPr>
+        <w:t>Simplified</w:t>
+      </w:r>
+      <w:r>
+        <w:rPr>
+          <w:b/>
+        </w:rPr>
+        <w:t xml:space="preserve"> flow</w:t>
+      </w:r>
+    </w:p>
+    <w:p>
+      <w:pPr>
+        <w:pStyle w:val="ListParagraph"/>
+        <w:numPr>
+          <w:ilvl w:val="3"/>
+          <w:numId w:val="35"/>
+        </w:numPr>
+        <w:rPr>
+          <w:b/>
+        </w:rPr>
+      </w:pPr>
+      <w:proofErr w:type="spellStart"/>
+      <w:r>
+        <w:t>Cognito</w:t>
+      </w:r>
+      <w:proofErr w:type="spellEnd"/>
+      <w:r>
+        <w:t xml:space="preserve"> handles the communication with STS versus before</w:t>
+      </w:r>
+    </w:p>
+    <w:p>
+      <w:pPr>
+        <w:pStyle w:val="ListParagraph"/>
+        <w:numPr>
+          <w:ilvl w:val="1"/>
+          <w:numId w:val="35"/>
+        </w:numPr>
+        <w:rPr>
+          <w:b/>
+        </w:rPr>
+      </w:pPr>
+      <w:r>
+        <w:t>Can orchestrate the generation of an unauthenticated identity</w:t>
+      </w:r>
+    </w:p>
+    <w:p>
+      <w:pPr>
+        <w:pStyle w:val="ListParagraph"/>
+        <w:numPr>
+          <w:ilvl w:val="1"/>
+          <w:numId w:val="35"/>
+        </w:numPr>
+        <w:rPr>
+          <w:b/>
+        </w:rPr>
+      </w:pPr>
+      <w:r>
+        <w:t>Can merge that identity into an authenticated identity if both are provided</w:t>
+      </w:r>
+    </w:p>
+    <w:p>
+      <w:pPr>
+        <w:pStyle w:val="ListParagraph"/>
+        <w:numPr>
+          <w:ilvl w:val="1"/>
+          <w:numId w:val="35"/>
+        </w:numPr>
+        <w:rPr>
+          <w:b/>
+        </w:rPr>
+      </w:pPr>
+      <w:proofErr w:type="spellStart"/>
+      <w:r>
+        <w:t>Cognito</w:t>
+      </w:r>
+      <w:proofErr w:type="spellEnd"/>
+      <w:r>
+        <w:t xml:space="preserve"> can merge multiple identities into one object if all are provided</w:t>
+      </w:r>
+    </w:p>
+    <w:p>
+      <w:pPr>
+        <w:pStyle w:val="ListParagraph"/>
+        <w:numPr>
+          <w:ilvl w:val="1"/>
+          <w:numId w:val="35"/>
+        </w:numPr>
+        <w:rPr>
+          <w:b/>
+        </w:rPr>
+      </w:pPr>
+      <w:r>
+        <w:t>When ID’s are merged – any synced data is also merged.</w:t>
+      </w:r>
+    </w:p>
+    <w:p>
+      <w:pPr>
+        <w:rPr>
+          <w:b/>
+        </w:rPr>
+      </w:pPr>
+    </w:p>
+    <w:p>
+      <w:pPr>
+        <w:rPr>
+          <w:b/>
+        </w:rPr>
+      </w:pPr>
+      <w:r>
+        <w:rPr>
+          <w:b/>
+        </w:rPr>
+        <w:t>High Availability and Elasticity:</w:t>
+      </w:r>
+    </w:p>
+    <w:p>
+      <w:pPr>
+        <w:rPr>
+          <w:b/>
+        </w:rPr>
+      </w:pPr>
+    </w:p>
+    <w:p>
+      <w:proofErr w:type="spellStart"/>
+      <w:r>
+        <w:t>Autoscaling</w:t>
+      </w:r>
+      <w:proofErr w:type="spellEnd"/>
+    </w:p>
+    <w:p>
+      <w:pPr>
+        <w:pStyle w:val="ListParagraph"/>
+        <w:numPr>
+          <w:ilvl w:val="0"/>
+          <w:numId w:val="36"/>
+        </w:numPr>
+      </w:pPr>
+      <w:r>
+        <w:t>Scale your EC2 instance capacity automatically according to your conditions</w:t>
+      </w:r>
+    </w:p>
+    <w:p>
+      <w:pPr>
+        <w:pStyle w:val="ListParagraph"/>
+        <w:numPr>
+          <w:ilvl w:val="0"/>
+          <w:numId w:val="36"/>
+        </w:numPr>
+      </w:pPr>
+      <w:r>
+        <w:t>Increase instances during demand spikes, maintain performance, decrease capacity during lulls</w:t>
+      </w:r>
+    </w:p>
+    <w:p>
+      <w:pPr>
+        <w:pStyle w:val="ListParagraph"/>
+        <w:numPr>
+          <w:ilvl w:val="0"/>
+          <w:numId w:val="36"/>
+        </w:numPr>
+      </w:pPr>
+      <w:r>
+        <w:t>Saves money</w:t>
+      </w:r>
+    </w:p>
+    <w:p>
+      <w:pPr>
+        <w:pStyle w:val="ListParagraph"/>
+        <w:numPr>
+          <w:ilvl w:val="0"/>
+          <w:numId w:val="36"/>
+        </w:numPr>
+      </w:pPr>
+      <w:r>
+        <w:t>Suitable for stable demand applications or hourly/daily/weekly demand fluctuations</w:t>
+      </w:r>
+    </w:p>
+    <w:p>
+      <w:pPr>
+        <w:pStyle w:val="ListParagraph"/>
+        <w:numPr>
+          <w:ilvl w:val="0"/>
+          <w:numId w:val="36"/>
+        </w:numPr>
+      </w:pPr>
+      <w:proofErr w:type="spellStart"/>
+      <w:r>
+        <w:rPr>
+          <w:b/>
+        </w:rPr>
+        <w:t>Autoscaling</w:t>
+      </w:r>
+      <w:proofErr w:type="spellEnd"/>
+      <w:r>
+        <w:rPr>
+          <w:b/>
+        </w:rPr>
+        <w:t xml:space="preserve"> Group</w:t>
+      </w:r>
+      <w:r>
+        <w:t xml:space="preserve"> </w:t>
+      </w:r>
+      <w:r>
+        <w:t>–</w:t>
+      </w:r>
+      <w:r>
+        <w:t xml:space="preserve"> </w:t>
+      </w:r>
+      <w:r>
+        <w:t xml:space="preserve">instances are organized into groups so that they can be treated as a logical unit. When you create a group, you can specify its minimum, maximum, and desired number of EC2 instances. </w:t>
+      </w:r>
+      <w:r>
+        <w:t>Limit is 20.</w:t>
+      </w:r>
+    </w:p>
+    <w:p>
+      <w:pPr>
+        <w:pStyle w:val="ListParagraph"/>
+        <w:numPr>
+          <w:ilvl w:val="0"/>
+          <w:numId w:val="36"/>
+        </w:numPr>
+      </w:pPr>
+      <w:r>
+        <w:rPr>
+          <w:b/>
+        </w:rPr>
+        <w:t>Launch Configuration</w:t>
+      </w:r>
+      <w:r>
+        <w:t xml:space="preserve"> </w:t>
+      </w:r>
+      <w:r>
+        <w:t>–</w:t>
+      </w:r>
+      <w:r>
+        <w:t xml:space="preserve"> </w:t>
+      </w:r>
+      <w:proofErr w:type="spellStart"/>
+      <w:r>
+        <w:t>Autoscaling</w:t>
+      </w:r>
+      <w:proofErr w:type="spellEnd"/>
+      <w:r>
+        <w:t xml:space="preserve"> Group uses a launch configuration as a template for its EC2 instances to specify what AMI will be launched, which </w:t>
+      </w:r>
+      <w:proofErr w:type="spellStart"/>
+      <w:r>
+        <w:t>keypair</w:t>
+      </w:r>
+      <w:proofErr w:type="spellEnd"/>
+      <w:r>
+        <w:t xml:space="preserve"> to use and what instance type</w:t>
+      </w:r>
+      <w:r>
+        <w:t>.</w:t>
+      </w:r>
+      <w:r>
+        <w:t xml:space="preserve"> Limit is 100.</w:t>
+      </w:r>
+    </w:p>
+    <w:p>
+      <w:pPr>
+        <w:pStyle w:val="ListParagraph"/>
+        <w:numPr>
+          <w:ilvl w:val="0"/>
+          <w:numId w:val="36"/>
+        </w:numPr>
+      </w:pPr>
+      <w:r>
+        <w:rPr>
+          <w:b/>
+        </w:rPr>
+        <w:lastRenderedPageBreak/>
+        <w:t>Scaling Plan</w:t>
+      </w:r>
+      <w:r>
+        <w:t xml:space="preserve"> </w:t>
+      </w:r>
+      <w:r>
+        <w:t>–</w:t>
+      </w:r>
+      <w:r>
+        <w:t xml:space="preserve"> </w:t>
+      </w:r>
+      <w:r>
+        <w:t>tells your Auto Scaling Group how and when to scale. You can create scaling plans based</w:t>
+      </w:r>
+      <w:r>
+        <w:t xml:space="preserve"> on conditions (dynamic) or time (scheduled). </w:t>
+      </w:r>
+    </w:p>
+    <w:p>
+      <w:pPr>
+        <w:pStyle w:val="ListParagraph"/>
+        <w:numPr>
+          <w:ilvl w:val="0"/>
+          <w:numId w:val="36"/>
+        </w:numPr>
+      </w:pPr>
+      <w:r>
+        <w:t xml:space="preserve">Lifecycle hooks per </w:t>
+      </w:r>
+      <w:proofErr w:type="spellStart"/>
+      <w:r>
+        <w:t>AutoScaling</w:t>
+      </w:r>
+      <w:proofErr w:type="spellEnd"/>
+      <w:r>
+        <w:t xml:space="preserve"> group is </w:t>
+      </w:r>
+      <w:r>
+        <w:t>50</w:t>
+      </w:r>
+    </w:p>
+    <w:p>
+      <w:pPr>
+        <w:pStyle w:val="ListParagraph"/>
+        <w:numPr>
+          <w:ilvl w:val="0"/>
+          <w:numId w:val="36"/>
+        </w:numPr>
+      </w:pPr>
+      <w:r>
+        <w:t>Load balancers per Auto Scaling Group is 50 (10 attached at a time)</w:t>
+      </w:r>
+    </w:p>
+    <w:p>
+      <w:pPr>
+        <w:pStyle w:val="ListParagraph"/>
+        <w:numPr>
+          <w:ilvl w:val="0"/>
+          <w:numId w:val="36"/>
+        </w:numPr>
+      </w:pPr>
+      <w:r>
+        <w:t>Step adjustments per scaling policy is 20.</w:t>
+      </w:r>
+    </w:p>
+    <w:p>
+      <w:pPr>
+        <w:pStyle w:val="ListParagraph"/>
+        <w:numPr>
+          <w:ilvl w:val="0"/>
+          <w:numId w:val="36"/>
+        </w:numPr>
+      </w:pPr>
+      <w:r>
+        <w:t>Benefits</w:t>
+      </w:r>
+    </w:p>
+    <w:p>
+      <w:pPr>
+        <w:pStyle w:val="ListParagraph"/>
+        <w:numPr>
+          <w:ilvl w:val="1"/>
+          <w:numId w:val="36"/>
+        </w:numPr>
+      </w:pPr>
+      <w:r>
+        <w:t>Better fault tolerance</w:t>
+      </w:r>
+    </w:p>
+    <w:p>
+      <w:pPr>
+        <w:pStyle w:val="ListParagraph"/>
+        <w:numPr>
+          <w:ilvl w:val="1"/>
+          <w:numId w:val="36"/>
+        </w:numPr>
+      </w:pPr>
+      <w:r>
+        <w:t>Better availability</w:t>
+      </w:r>
+    </w:p>
+    <w:p>
+      <w:pPr>
+        <w:pStyle w:val="ListParagraph"/>
+        <w:numPr>
+          <w:ilvl w:val="1"/>
+          <w:numId w:val="36"/>
+        </w:numPr>
+      </w:pPr>
+      <w:r>
+        <w:t>Better cost management</w:t>
+      </w:r>
+    </w:p>
+    <w:p/>
+    <w:p>
+      <w:proofErr w:type="spellStart"/>
+      <w:r>
+        <w:t>Autoscaling</w:t>
+      </w:r>
+      <w:proofErr w:type="spellEnd"/>
+      <w:r>
+        <w:t xml:space="preserve"> Lifecycle</w:t>
+      </w:r>
+    </w:p>
+    <w:p>
+      <w:pPr>
+        <w:pStyle w:val="ListParagraph"/>
+        <w:numPr>
+          <w:ilvl w:val="0"/>
+          <w:numId w:val="37"/>
+        </w:numPr>
+      </w:pPr>
+      <w:r>
+        <w:t xml:space="preserve">Refers to the life of an instance that is in a </w:t>
+      </w:r>
+      <w:proofErr w:type="spellStart"/>
+      <w:r>
+        <w:t>autoscaling</w:t>
+      </w:r>
+      <w:proofErr w:type="spellEnd"/>
+      <w:r>
+        <w:t xml:space="preserve"> group</w:t>
+      </w:r>
+    </w:p>
+    <w:p>
+      <w:pPr>
+        <w:pStyle w:val="ListParagraph"/>
+        <w:numPr>
+          <w:ilvl w:val="0"/>
+          <w:numId w:val="37"/>
+        </w:numPr>
+      </w:pPr>
+      <w:r>
+        <w:t>Starts when the Auto Scaling Group launches an instance</w:t>
+      </w:r>
+    </w:p>
+    <w:p>
+      <w:pPr>
+        <w:pStyle w:val="ListParagraph"/>
+        <w:numPr>
+          <w:ilvl w:val="0"/>
+          <w:numId w:val="37"/>
+        </w:numPr>
+      </w:pPr>
+      <w:r>
+        <w:t xml:space="preserve">End when </w:t>
+      </w:r>
+      <w:r>
+        <w:rPr>
+          <w:b/>
+        </w:rPr>
+        <w:t>you</w:t>
+      </w:r>
+      <w:r>
+        <w:t xml:space="preserve"> terminate the instance or Ends when the </w:t>
+      </w:r>
+      <w:r>
+        <w:rPr>
+          <w:b/>
+        </w:rPr>
+        <w:t>Auto Scaling Group</w:t>
+      </w:r>
+      <w:r>
+        <w:t xml:space="preserve"> takes the instance out of service and terminates it.</w:t>
+      </w:r>
+    </w:p>
+    <w:p>
+      <w:pPr>
+        <w:pStyle w:val="ListParagraph"/>
+        <w:numPr>
+          <w:ilvl w:val="0"/>
+          <w:numId w:val="37"/>
+        </w:numPr>
+      </w:pPr>
+      <w:proofErr w:type="spellStart"/>
+      <w:r>
+        <w:t>AutoScaling</w:t>
+      </w:r>
+      <w:proofErr w:type="spellEnd"/>
+      <w:r>
+        <w:t xml:space="preserve"> Group -&gt; Pending (Scale Out) -&gt; </w:t>
+      </w:r>
+      <w:proofErr w:type="spellStart"/>
+      <w:proofErr w:type="gramStart"/>
+      <w:r>
+        <w:t>Pending:Wait</w:t>
+      </w:r>
+      <w:proofErr w:type="spellEnd"/>
+      <w:proofErr w:type="gramEnd"/>
+      <w:r>
+        <w:t xml:space="preserve">/Pending Proceed (EC2_INSTANCE_LAUNCHING) -&gt; </w:t>
+      </w:r>
+      <w:proofErr w:type="spellStart"/>
+      <w:r>
+        <w:t>InService</w:t>
+      </w:r>
+      <w:proofErr w:type="spellEnd"/>
+      <w:r>
+        <w:t xml:space="preserve"> -&gt; Terminating (Scale In/Fail Health Check)</w:t>
+      </w:r>
+      <w:r>
+        <w:t xml:space="preserve"> -&gt; Terminate: Wait/Terminating Proceed (EC2_INSTANCE_TERMINATING) -&gt; Terminated</w:t>
+      </w:r>
+    </w:p>
+    <w:p>
+      <w:pPr>
+        <w:pStyle w:val="ListParagraph"/>
+        <w:numPr>
+          <w:ilvl w:val="0"/>
+          <w:numId w:val="37"/>
+        </w:numPr>
+      </w:pPr>
+      <w:proofErr w:type="spellStart"/>
+      <w:r>
+        <w:t>InService</w:t>
+      </w:r>
+      <w:proofErr w:type="spellEnd"/>
+      <w:r>
+        <w:t xml:space="preserve"> -&gt; </w:t>
+      </w:r>
+      <w:proofErr w:type="spellStart"/>
+      <w:r>
+        <w:t>EnteringStandby</w:t>
+      </w:r>
+      <w:proofErr w:type="spellEnd"/>
+      <w:r>
+        <w:t xml:space="preserve"> -&gt; Standby</w:t>
+      </w:r>
+    </w:p>
+    <w:p>
+      <w:pPr>
+        <w:pStyle w:val="ListParagraph"/>
+        <w:numPr>
+          <w:ilvl w:val="0"/>
+          <w:numId w:val="37"/>
+        </w:numPr>
+      </w:pPr>
+      <w:proofErr w:type="spellStart"/>
+      <w:r>
+        <w:t>InService</w:t>
+      </w:r>
+      <w:proofErr w:type="spellEnd"/>
+      <w:r>
+        <w:t xml:space="preserve"> -&gt; Detaching -&gt; Detached -&gt; EC2Instance</w:t>
+      </w:r>
+    </w:p>
+    <w:p/>
+    <w:p>
+      <w:proofErr w:type="spellStart"/>
+      <w:r>
+        <w:t>Autoscaling</w:t>
+      </w:r>
+      <w:proofErr w:type="spellEnd"/>
+      <w:r>
+        <w:t xml:space="preserve"> Lifecycle Hooks</w:t>
+      </w:r>
+    </w:p>
+    <w:p>
       <w:bookmarkStart w:id="0" w:name="_GoBack"/>
       <w:bookmarkEnd w:id="0"/>
     </w:p>
-    <w:p/>
     <w:sectPr>
       <w:pgSz w:w="12240" w:h="15840"/>
       <w:pgMar w:top="1440" w:right="1440" w:bottom="1440" w:left="1440" w:header="720" w:footer="720" w:gutter="0"/>
@@ -9796,6 +14568,119 @@
 <file path=word/numbering.xml><?xml version="1.0" encoding="utf-8"?>
 <w:numbering xmlns:wpc="http://schemas.microsoft.com/office/word/2010/wordprocessingCanvas" xmlns:mo="http://schemas.microsoft.com/office/mac/office/2008/main" xmlns:mc="http://schemas.openxmlformats.org/markup-compatibility/2006" xmlns:mv="urn:schemas-microsoft-com:mac:vml" xmlns:o="urn:schemas-microsoft-com:office:office" xmlns:r="http://schemas.openxmlformats.org/officeDocument/2006/relationships" xmlns:m="http://schemas.openxmlformats.org/officeDocument/2006/math" xmlns:v="urn:schemas-microsoft-com:vml" xmlns:wp14="http://schemas.microsoft.com/office/word/2010/wordprocessingDrawing" xmlns:wp="http://schemas.openxmlformats.org/drawingml/2006/wordprocessingDrawing" xmlns:w10="urn:schemas-microsoft-com:office:word" xmlns:w="http://schemas.openxmlformats.org/wordprocessingml/2006/main" xmlns:w14="http://schemas.microsoft.com/office/word/2010/wordml" xmlns:w15="http://schemas.microsoft.com/office/word/2012/wordml" xmlns:wpg="http://schemas.microsoft.com/office/word/2010/wordprocessingGroup" xmlns:wpi="http://schemas.microsoft.com/office/word/2010/wordprocessingInk" xmlns:wne="http://schemas.microsoft.com/office/word/2006/wordml" xmlns:wps="http://schemas.microsoft.com/office/word/2010/wordprocessingShape" mc:Ignorable="w14 w15 wp14">
   <w:abstractNum w:abstractNumId="0">
+    <w:nsid w:val="03131E49"/>
+    <w:multiLevelType w:val="hybridMultilevel"/>
+    <w:tmpl w:val="216C8988"/>
+    <w:lvl w:ilvl="0" w:tplc="04090001">
+      <w:start w:val="1"/>
+      <w:numFmt w:val="bullet"/>
+      <w:lvlText w:val=""/>
+      <w:lvlJc w:val="left"/>
+      <w:pPr>
+        <w:ind w:left="720" w:hanging="360"/>
+      </w:pPr>
+      <w:rPr>
+        <w:rFonts w:ascii="Symbol" w:hAnsi="Symbol" w:hint="default"/>
+      </w:rPr>
+    </w:lvl>
+    <w:lvl w:ilvl="1" w:tplc="04090003">
+      <w:start w:val="1"/>
+      <w:numFmt w:val="bullet"/>
+      <w:lvlText w:val="o"/>
+      <w:lvlJc w:val="left"/>
+      <w:pPr>
+        <w:ind w:left="1440" w:hanging="360"/>
+      </w:pPr>
+      <w:rPr>
+        <w:rFonts w:ascii="Courier New" w:hAnsi="Courier New" w:cs="Courier New" w:hint="default"/>
+      </w:rPr>
+    </w:lvl>
+    <w:lvl w:ilvl="2" w:tplc="04090005">
+      <w:start w:val="1"/>
+      <w:numFmt w:val="bullet"/>
+      <w:lvlText w:val=""/>
+      <w:lvlJc w:val="left"/>
+      <w:pPr>
+        <w:ind w:left="2160" w:hanging="360"/>
+      </w:pPr>
+      <w:rPr>
+        <w:rFonts w:ascii="Wingdings" w:hAnsi="Wingdings" w:hint="default"/>
+      </w:rPr>
+    </w:lvl>
+    <w:lvl w:ilvl="3" w:tplc="04090001" w:tentative="1">
+      <w:start w:val="1"/>
+      <w:numFmt w:val="bullet"/>
+      <w:lvlText w:val=""/>
+      <w:lvlJc w:val="left"/>
+      <w:pPr>
+        <w:ind w:left="2880" w:hanging="360"/>
+      </w:pPr>
+      <w:rPr>
+        <w:rFonts w:ascii="Symbol" w:hAnsi="Symbol" w:hint="default"/>
+      </w:rPr>
+    </w:lvl>
+    <w:lvl w:ilvl="4" w:tplc="04090003" w:tentative="1">
+      <w:start w:val="1"/>
+      <w:numFmt w:val="bullet"/>
+      <w:lvlText w:val="o"/>
+      <w:lvlJc w:val="left"/>
+      <w:pPr>
+        <w:ind w:left="3600" w:hanging="360"/>
+      </w:pPr>
+      <w:rPr>
+        <w:rFonts w:ascii="Courier New" w:hAnsi="Courier New" w:cs="Courier New" w:hint="default"/>
+      </w:rPr>
+    </w:lvl>
+    <w:lvl w:ilvl="5" w:tplc="04090005" w:tentative="1">
+      <w:start w:val="1"/>
+      <w:numFmt w:val="bullet"/>
+      <w:lvlText w:val=""/>
+      <w:lvlJc w:val="left"/>
+      <w:pPr>
+        <w:ind w:left="4320" w:hanging="360"/>
+      </w:pPr>
+      <w:rPr>
+        <w:rFonts w:ascii="Wingdings" w:hAnsi="Wingdings" w:hint="default"/>
+      </w:rPr>
+    </w:lvl>
+    <w:lvl w:ilvl="6" w:tplc="04090001" w:tentative="1">
+      <w:start w:val="1"/>
+      <w:numFmt w:val="bullet"/>
+      <w:lvlText w:val=""/>
+      <w:lvlJc w:val="left"/>
+      <w:pPr>
+        <w:ind w:left="5040" w:hanging="360"/>
+      </w:pPr>
+      <w:rPr>
+        <w:rFonts w:ascii="Symbol" w:hAnsi="Symbol" w:hint="default"/>
+      </w:rPr>
+    </w:lvl>
+    <w:lvl w:ilvl="7" w:tplc="04090003" w:tentative="1">
+      <w:start w:val="1"/>
+      <w:numFmt w:val="bullet"/>
+      <w:lvlText w:val="o"/>
+      <w:lvlJc w:val="left"/>
+      <w:pPr>
+        <w:ind w:left="5760" w:hanging="360"/>
+      </w:pPr>
+      <w:rPr>
+        <w:rFonts w:ascii="Courier New" w:hAnsi="Courier New" w:cs="Courier New" w:hint="default"/>
+      </w:rPr>
+    </w:lvl>
+    <w:lvl w:ilvl="8" w:tplc="04090005" w:tentative="1">
+      <w:start w:val="1"/>
+      <w:numFmt w:val="bullet"/>
+      <w:lvlText w:val=""/>
+      <w:lvlJc w:val="left"/>
+      <w:pPr>
+        <w:ind w:left="6480" w:hanging="360"/>
+      </w:pPr>
+      <w:rPr>
+        <w:rFonts w:ascii="Wingdings" w:hAnsi="Wingdings" w:hint="default"/>
+      </w:rPr>
+    </w:lvl>
+  </w:abstractNum>
+  <w:abstractNum w:abstractNumId="1">
     <w:nsid w:val="039934DA"/>
     <w:multiLevelType w:val="hybridMultilevel"/>
     <w:tmpl w:val="E602931E"/>
@@ -9908,7 +14793,120 @@
       </w:rPr>
     </w:lvl>
   </w:abstractNum>
-  <w:abstractNum w:abstractNumId="1">
+  <w:abstractNum w:abstractNumId="2">
+    <w:nsid w:val="0B584E17"/>
+    <w:multiLevelType w:val="hybridMultilevel"/>
+    <w:tmpl w:val="2B36426C"/>
+    <w:lvl w:ilvl="0" w:tplc="04090001">
+      <w:start w:val="1"/>
+      <w:numFmt w:val="bullet"/>
+      <w:lvlText w:val=""/>
+      <w:lvlJc w:val="left"/>
+      <w:pPr>
+        <w:ind w:left="720" w:hanging="360"/>
+      </w:pPr>
+      <w:rPr>
+        <w:rFonts w:ascii="Symbol" w:hAnsi="Symbol" w:hint="default"/>
+      </w:rPr>
+    </w:lvl>
+    <w:lvl w:ilvl="1" w:tplc="04090003">
+      <w:start w:val="1"/>
+      <w:numFmt w:val="bullet"/>
+      <w:lvlText w:val="o"/>
+      <w:lvlJc w:val="left"/>
+      <w:pPr>
+        <w:ind w:left="1440" w:hanging="360"/>
+      </w:pPr>
+      <w:rPr>
+        <w:rFonts w:ascii="Courier New" w:hAnsi="Courier New" w:cs="Courier New" w:hint="default"/>
+      </w:rPr>
+    </w:lvl>
+    <w:lvl w:ilvl="2" w:tplc="04090005" w:tentative="1">
+      <w:start w:val="1"/>
+      <w:numFmt w:val="bullet"/>
+      <w:lvlText w:val=""/>
+      <w:lvlJc w:val="left"/>
+      <w:pPr>
+        <w:ind w:left="2160" w:hanging="360"/>
+      </w:pPr>
+      <w:rPr>
+        <w:rFonts w:ascii="Wingdings" w:hAnsi="Wingdings" w:hint="default"/>
+      </w:rPr>
+    </w:lvl>
+    <w:lvl w:ilvl="3" w:tplc="04090001" w:tentative="1">
+      <w:start w:val="1"/>
+      <w:numFmt w:val="bullet"/>
+      <w:lvlText w:val=""/>
+      <w:lvlJc w:val="left"/>
+      <w:pPr>
+        <w:ind w:left="2880" w:hanging="360"/>
+      </w:pPr>
+      <w:rPr>
+        <w:rFonts w:ascii="Symbol" w:hAnsi="Symbol" w:hint="default"/>
+      </w:rPr>
+    </w:lvl>
+    <w:lvl w:ilvl="4" w:tplc="04090003" w:tentative="1">
+      <w:start w:val="1"/>
+      <w:numFmt w:val="bullet"/>
+      <w:lvlText w:val="o"/>
+      <w:lvlJc w:val="left"/>
+      <w:pPr>
+        <w:ind w:left="3600" w:hanging="360"/>
+      </w:pPr>
+      <w:rPr>
+        <w:rFonts w:ascii="Courier New" w:hAnsi="Courier New" w:cs="Courier New" w:hint="default"/>
+      </w:rPr>
+    </w:lvl>
+    <w:lvl w:ilvl="5" w:tplc="04090005" w:tentative="1">
+      <w:start w:val="1"/>
+      <w:numFmt w:val="bullet"/>
+      <w:lvlText w:val=""/>
+      <w:lvlJc w:val="left"/>
+      <w:pPr>
+        <w:ind w:left="4320" w:hanging="360"/>
+      </w:pPr>
+      <w:rPr>
+        <w:rFonts w:ascii="Wingdings" w:hAnsi="Wingdings" w:hint="default"/>
+      </w:rPr>
+    </w:lvl>
+    <w:lvl w:ilvl="6" w:tplc="04090001" w:tentative="1">
+      <w:start w:val="1"/>
+      <w:numFmt w:val="bullet"/>
+      <w:lvlText w:val=""/>
+      <w:lvlJc w:val="left"/>
+      <w:pPr>
+        <w:ind w:left="5040" w:hanging="360"/>
+      </w:pPr>
+      <w:rPr>
+        <w:rFonts w:ascii="Symbol" w:hAnsi="Symbol" w:hint="default"/>
+      </w:rPr>
+    </w:lvl>
+    <w:lvl w:ilvl="7" w:tplc="04090003" w:tentative="1">
+      <w:start w:val="1"/>
+      <w:numFmt w:val="bullet"/>
+      <w:lvlText w:val="o"/>
+      <w:lvlJc w:val="left"/>
+      <w:pPr>
+        <w:ind w:left="5760" w:hanging="360"/>
+      </w:pPr>
+      <w:rPr>
+        <w:rFonts w:ascii="Courier New" w:hAnsi="Courier New" w:cs="Courier New" w:hint="default"/>
+      </w:rPr>
+    </w:lvl>
+    <w:lvl w:ilvl="8" w:tplc="04090005" w:tentative="1">
+      <w:start w:val="1"/>
+      <w:numFmt w:val="bullet"/>
+      <w:lvlText w:val=""/>
+      <w:lvlJc w:val="left"/>
+      <w:pPr>
+        <w:ind w:left="6480" w:hanging="360"/>
+      </w:pPr>
+      <w:rPr>
+        <w:rFonts w:ascii="Wingdings" w:hAnsi="Wingdings" w:hint="default"/>
+      </w:rPr>
+    </w:lvl>
+  </w:abstractNum>
+  <w:abstractNum w:abstractNumId="3">
     <w:nsid w:val="164C253E"/>
     <w:multiLevelType w:val="hybridMultilevel"/>
     <w:tmpl w:val="FBD81820"/>
@@ -10021,7 +15019,7 @@
       </w:rPr>
     </w:lvl>
   </w:abstractNum>
-  <w:abstractNum w:abstractNumId="2">
+  <w:abstractNum w:abstractNumId="4">
     <w:nsid w:val="1AB55455"/>
     <w:multiLevelType w:val="hybridMultilevel"/>
     <w:tmpl w:val="8DEC1B5E"/>
@@ -10134,7 +15132,120 @@
       </w:rPr>
     </w:lvl>
   </w:abstractNum>
-  <w:abstractNum w:abstractNumId="3">
+  <w:abstractNum w:abstractNumId="5">
+    <w:nsid w:val="1D4B0AD7"/>
+    <w:multiLevelType w:val="hybridMultilevel"/>
+    <w:tmpl w:val="1D3E1D56"/>
+    <w:lvl w:ilvl="0" w:tplc="04090001">
+      <w:start w:val="1"/>
+      <w:numFmt w:val="bullet"/>
+      <w:lvlText w:val=""/>
+      <w:lvlJc w:val="left"/>
+      <w:pPr>
+        <w:ind w:left="1440" w:hanging="360"/>
+      </w:pPr>
+      <w:rPr>
+        <w:rFonts w:ascii="Symbol" w:hAnsi="Symbol" w:hint="default"/>
+      </w:rPr>
+    </w:lvl>
+    <w:lvl w:ilvl="1" w:tplc="04090003" w:tentative="1">
+      <w:start w:val="1"/>
+      <w:numFmt w:val="bullet"/>
+      <w:lvlText w:val="o"/>
+      <w:lvlJc w:val="left"/>
+      <w:pPr>
+        <w:ind w:left="2160" w:hanging="360"/>
+      </w:pPr>
+      <w:rPr>
+        <w:rFonts w:ascii="Courier New" w:hAnsi="Courier New" w:cs="Courier New" w:hint="default"/>
+      </w:rPr>
+    </w:lvl>
+    <w:lvl w:ilvl="2" w:tplc="04090005" w:tentative="1">
+      <w:start w:val="1"/>
+      <w:numFmt w:val="bullet"/>
+      <w:lvlText w:val=""/>
+      <w:lvlJc w:val="left"/>
+      <w:pPr>
+        <w:ind w:left="2880" w:hanging="360"/>
+      </w:pPr>
+      <w:rPr>
+        <w:rFonts w:ascii="Wingdings" w:hAnsi="Wingdings" w:hint="default"/>
+      </w:rPr>
+    </w:lvl>
+    <w:lvl w:ilvl="3" w:tplc="04090001" w:tentative="1">
+      <w:start w:val="1"/>
+      <w:numFmt w:val="bullet"/>
+      <w:lvlText w:val=""/>
+      <w:lvlJc w:val="left"/>
+      <w:pPr>
+        <w:ind w:left="3600" w:hanging="360"/>
+      </w:pPr>
+      <w:rPr>
+        <w:rFonts w:ascii="Symbol" w:hAnsi="Symbol" w:hint="default"/>
+      </w:rPr>
+    </w:lvl>
+    <w:lvl w:ilvl="4" w:tplc="04090003" w:tentative="1">
+      <w:start w:val="1"/>
+      <w:numFmt w:val="bullet"/>
+      <w:lvlText w:val="o"/>
+      <w:lvlJc w:val="left"/>
+      <w:pPr>
+        <w:ind w:left="4320" w:hanging="360"/>
+      </w:pPr>
+      <w:rPr>
+        <w:rFonts w:ascii="Courier New" w:hAnsi="Courier New" w:cs="Courier New" w:hint="default"/>
+      </w:rPr>
+    </w:lvl>
+    <w:lvl w:ilvl="5" w:tplc="04090005" w:tentative="1">
+      <w:start w:val="1"/>
+      <w:numFmt w:val="bullet"/>
+      <w:lvlText w:val=""/>
+      <w:lvlJc w:val="left"/>
+      <w:pPr>
+        <w:ind w:left="5040" w:hanging="360"/>
+      </w:pPr>
+      <w:rPr>
+        <w:rFonts w:ascii="Wingdings" w:hAnsi="Wingdings" w:hint="default"/>
+      </w:rPr>
+    </w:lvl>
+    <w:lvl w:ilvl="6" w:tplc="04090001" w:tentative="1">
+      <w:start w:val="1"/>
+      <w:numFmt w:val="bullet"/>
+      <w:lvlText w:val=""/>
+      <w:lvlJc w:val="left"/>
+      <w:pPr>
+        <w:ind w:left="5760" w:hanging="360"/>
+      </w:pPr>
+      <w:rPr>
+        <w:rFonts w:ascii="Symbol" w:hAnsi="Symbol" w:hint="default"/>
+      </w:rPr>
+    </w:lvl>
+    <w:lvl w:ilvl="7" w:tplc="04090003" w:tentative="1">
+      <w:start w:val="1"/>
+      <w:numFmt w:val="bullet"/>
+      <w:lvlText w:val="o"/>
+      <w:lvlJc w:val="left"/>
+      <w:pPr>
+        <w:ind w:left="6480" w:hanging="360"/>
+      </w:pPr>
+      <w:rPr>
+        <w:rFonts w:ascii="Courier New" w:hAnsi="Courier New" w:cs="Courier New" w:hint="default"/>
+      </w:rPr>
+    </w:lvl>
+    <w:lvl w:ilvl="8" w:tplc="04090005" w:tentative="1">
+      <w:start w:val="1"/>
+      <w:numFmt w:val="bullet"/>
+      <w:lvlText w:val=""/>
+      <w:lvlJc w:val="left"/>
+      <w:pPr>
+        <w:ind w:left="7200" w:hanging="360"/>
+      </w:pPr>
+      <w:rPr>
+        <w:rFonts w:ascii="Wingdings" w:hAnsi="Wingdings" w:hint="default"/>
+      </w:rPr>
+    </w:lvl>
+  </w:abstractNum>
+  <w:abstractNum w:abstractNumId="6">
     <w:nsid w:val="24AB7413"/>
     <w:multiLevelType w:val="hybridMultilevel"/>
     <w:tmpl w:val="859EA444"/>
@@ -10247,7 +15358,7 @@
       </w:rPr>
     </w:lvl>
   </w:abstractNum>
-  <w:abstractNum w:abstractNumId="4">
+  <w:abstractNum w:abstractNumId="7">
     <w:nsid w:val="26750B4D"/>
     <w:multiLevelType w:val="hybridMultilevel"/>
     <w:tmpl w:val="860AA1BA"/>
@@ -10360,7 +15471,7 @@
       </w:rPr>
     </w:lvl>
   </w:abstractNum>
-  <w:abstractNum w:abstractNumId="5">
+  <w:abstractNum w:abstractNumId="8">
     <w:nsid w:val="27187953"/>
     <w:multiLevelType w:val="hybridMultilevel"/>
     <w:tmpl w:val="501CC544"/>
@@ -10473,7 +15584,7 @@
       </w:rPr>
     </w:lvl>
   </w:abstractNum>
-  <w:abstractNum w:abstractNumId="6">
+  <w:abstractNum w:abstractNumId="9">
     <w:nsid w:val="27A069AF"/>
     <w:multiLevelType w:val="hybridMultilevel"/>
     <w:tmpl w:val="C3B6A1FC"/>
@@ -10586,7 +15697,7 @@
       </w:rPr>
     </w:lvl>
   </w:abstractNum>
-  <w:abstractNum w:abstractNumId="7">
+  <w:abstractNum w:abstractNumId="10">
     <w:nsid w:val="29F544E6"/>
     <w:multiLevelType w:val="hybridMultilevel"/>
     <w:tmpl w:val="D3A6250A"/>
@@ -10699,7 +15810,120 @@
       </w:rPr>
     </w:lvl>
   </w:abstractNum>
-  <w:abstractNum w:abstractNumId="8">
+  <w:abstractNum w:abstractNumId="11">
+    <w:nsid w:val="2CD51155"/>
+    <w:multiLevelType w:val="hybridMultilevel"/>
+    <w:tmpl w:val="31AE3686"/>
+    <w:lvl w:ilvl="0" w:tplc="04090003">
+      <w:start w:val="1"/>
+      <w:numFmt w:val="bullet"/>
+      <w:lvlText w:val="o"/>
+      <w:lvlJc w:val="left"/>
+      <w:pPr>
+        <w:ind w:left="1440" w:hanging="360"/>
+      </w:pPr>
+      <w:rPr>
+        <w:rFonts w:ascii="Courier New" w:hAnsi="Courier New" w:cs="Courier New" w:hint="default"/>
+      </w:rPr>
+    </w:lvl>
+    <w:lvl w:ilvl="1" w:tplc="04090003">
+      <w:start w:val="1"/>
+      <w:numFmt w:val="bullet"/>
+      <w:lvlText w:val="o"/>
+      <w:lvlJc w:val="left"/>
+      <w:pPr>
+        <w:ind w:left="1440" w:hanging="360"/>
+      </w:pPr>
+      <w:rPr>
+        <w:rFonts w:ascii="Courier New" w:hAnsi="Courier New" w:cs="Courier New" w:hint="default"/>
+      </w:rPr>
+    </w:lvl>
+    <w:lvl w:ilvl="2" w:tplc="04090005" w:tentative="1">
+      <w:start w:val="1"/>
+      <w:numFmt w:val="bullet"/>
+      <w:lvlText w:val=""/>
+      <w:lvlJc w:val="left"/>
+      <w:pPr>
+        <w:ind w:left="2160" w:hanging="360"/>
+      </w:pPr>
+      <w:rPr>
+        <w:rFonts w:ascii="Wingdings" w:hAnsi="Wingdings" w:hint="default"/>
+      </w:rPr>
+    </w:lvl>
+    <w:lvl w:ilvl="3" w:tplc="04090001" w:tentative="1">
+      <w:start w:val="1"/>
+      <w:numFmt w:val="bullet"/>
+      <w:lvlText w:val=""/>
+      <w:lvlJc w:val="left"/>
+      <w:pPr>
+        <w:ind w:left="2880" w:hanging="360"/>
+      </w:pPr>
+      <w:rPr>
+        <w:rFonts w:ascii="Symbol" w:hAnsi="Symbol" w:hint="default"/>
+      </w:rPr>
+    </w:lvl>
+    <w:lvl w:ilvl="4" w:tplc="04090003" w:tentative="1">
+      <w:start w:val="1"/>
+      <w:numFmt w:val="bullet"/>
+      <w:lvlText w:val="o"/>
+      <w:lvlJc w:val="left"/>
+      <w:pPr>
+        <w:ind w:left="3600" w:hanging="360"/>
+      </w:pPr>
+      <w:rPr>
+        <w:rFonts w:ascii="Courier New" w:hAnsi="Courier New" w:cs="Courier New" w:hint="default"/>
+      </w:rPr>
+    </w:lvl>
+    <w:lvl w:ilvl="5" w:tplc="04090005" w:tentative="1">
+      <w:start w:val="1"/>
+      <w:numFmt w:val="bullet"/>
+      <w:lvlText w:val=""/>
+      <w:lvlJc w:val="left"/>
+      <w:pPr>
+        <w:ind w:left="4320" w:hanging="360"/>
+      </w:pPr>
+      <w:rPr>
+        <w:rFonts w:ascii="Wingdings" w:hAnsi="Wingdings" w:hint="default"/>
+      </w:rPr>
+    </w:lvl>
+    <w:lvl w:ilvl="6" w:tplc="04090001" w:tentative="1">
+      <w:start w:val="1"/>
+      <w:numFmt w:val="bullet"/>
+      <w:lvlText w:val=""/>
+      <w:lvlJc w:val="left"/>
+      <w:pPr>
+        <w:ind w:left="5040" w:hanging="360"/>
+      </w:pPr>
+      <w:rPr>
+        <w:rFonts w:ascii="Symbol" w:hAnsi="Symbol" w:hint="default"/>
+      </w:rPr>
+    </w:lvl>
+    <w:lvl w:ilvl="7" w:tplc="04090003" w:tentative="1">
+      <w:start w:val="1"/>
+      <w:numFmt w:val="bullet"/>
+      <w:lvlText w:val="o"/>
+      <w:lvlJc w:val="left"/>
+      <w:pPr>
+        <w:ind w:left="5760" w:hanging="360"/>
+      </w:pPr>
+      <w:rPr>
+        <w:rFonts w:ascii="Courier New" w:hAnsi="Courier New" w:cs="Courier New" w:hint="default"/>
+      </w:rPr>
+    </w:lvl>
+    <w:lvl w:ilvl="8" w:tplc="04090005" w:tentative="1">
+      <w:start w:val="1"/>
+      <w:numFmt w:val="bullet"/>
+      <w:lvlText w:val=""/>
+      <w:lvlJc w:val="left"/>
+      <w:pPr>
+        <w:ind w:left="6480" w:hanging="360"/>
+      </w:pPr>
+      <w:rPr>
+        <w:rFonts w:ascii="Wingdings" w:hAnsi="Wingdings" w:hint="default"/>
+      </w:rPr>
+    </w:lvl>
+  </w:abstractNum>
+  <w:abstractNum w:abstractNumId="12">
     <w:nsid w:val="2CDA5A84"/>
     <w:multiLevelType w:val="hybridMultilevel"/>
     <w:tmpl w:val="65DE5496"/>
@@ -10812,7 +16036,7 @@
       </w:rPr>
     </w:lvl>
   </w:abstractNum>
-  <w:abstractNum w:abstractNumId="9">
+  <w:abstractNum w:abstractNumId="13">
     <w:nsid w:val="2D317303"/>
     <w:multiLevelType w:val="hybridMultilevel"/>
     <w:tmpl w:val="0F8A85CA"/>
@@ -10925,7 +16149,7 @@
       </w:rPr>
     </w:lvl>
   </w:abstractNum>
-  <w:abstractNum w:abstractNumId="10">
+  <w:abstractNum w:abstractNumId="14">
     <w:nsid w:val="2FF457C5"/>
     <w:multiLevelType w:val="hybridMultilevel"/>
     <w:tmpl w:val="BCFCB156"/>
@@ -11038,7 +16262,7 @@
       </w:rPr>
     </w:lvl>
   </w:abstractNum>
-  <w:abstractNum w:abstractNumId="11">
+  <w:abstractNum w:abstractNumId="15">
     <w:nsid w:val="31FE1400"/>
     <w:multiLevelType w:val="hybridMultilevel"/>
     <w:tmpl w:val="11706A06"/>
@@ -11151,7 +16375,7 @@
       </w:rPr>
     </w:lvl>
   </w:abstractNum>
-  <w:abstractNum w:abstractNumId="12">
+  <w:abstractNum w:abstractNumId="16">
     <w:nsid w:val="330A45CD"/>
     <w:multiLevelType w:val="hybridMultilevel"/>
     <w:tmpl w:val="A33CC6B0"/>
@@ -11264,7 +16488,7 @@
       </w:rPr>
     </w:lvl>
   </w:abstractNum>
-  <w:abstractNum w:abstractNumId="13">
+  <w:abstractNum w:abstractNumId="17">
     <w:nsid w:val="39332381"/>
     <w:multiLevelType w:val="hybridMultilevel"/>
     <w:tmpl w:val="66008C02"/>
@@ -11377,7 +16601,120 @@
       </w:rPr>
     </w:lvl>
   </w:abstractNum>
-  <w:abstractNum w:abstractNumId="14">
+  <w:abstractNum w:abstractNumId="18">
+    <w:nsid w:val="3A2D22E0"/>
+    <w:multiLevelType w:val="hybridMultilevel"/>
+    <w:tmpl w:val="62A4B7DE"/>
+    <w:lvl w:ilvl="0" w:tplc="04090001">
+      <w:start w:val="1"/>
+      <w:numFmt w:val="bullet"/>
+      <w:lvlText w:val=""/>
+      <w:lvlJc w:val="left"/>
+      <w:pPr>
+        <w:ind w:left="720" w:hanging="360"/>
+      </w:pPr>
+      <w:rPr>
+        <w:rFonts w:ascii="Symbol" w:hAnsi="Symbol" w:hint="default"/>
+      </w:rPr>
+    </w:lvl>
+    <w:lvl w:ilvl="1" w:tplc="04090003">
+      <w:start w:val="1"/>
+      <w:numFmt w:val="bullet"/>
+      <w:lvlText w:val="o"/>
+      <w:lvlJc w:val="left"/>
+      <w:pPr>
+        <w:ind w:left="1440" w:hanging="360"/>
+      </w:pPr>
+      <w:rPr>
+        <w:rFonts w:ascii="Courier New" w:hAnsi="Courier New" w:cs="Courier New" w:hint="default"/>
+      </w:rPr>
+    </w:lvl>
+    <w:lvl w:ilvl="2" w:tplc="04090005" w:tentative="1">
+      <w:start w:val="1"/>
+      <w:numFmt w:val="bullet"/>
+      <w:lvlText w:val=""/>
+      <w:lvlJc w:val="left"/>
+      <w:pPr>
+        <w:ind w:left="2160" w:hanging="360"/>
+      </w:pPr>
+      <w:rPr>
+        <w:rFonts w:ascii="Wingdings" w:hAnsi="Wingdings" w:hint="default"/>
+      </w:rPr>
+    </w:lvl>
+    <w:lvl w:ilvl="3" w:tplc="04090001" w:tentative="1">
+      <w:start w:val="1"/>
+      <w:numFmt w:val="bullet"/>
+      <w:lvlText w:val=""/>
+      <w:lvlJc w:val="left"/>
+      <w:pPr>
+        <w:ind w:left="2880" w:hanging="360"/>
+      </w:pPr>
+      <w:rPr>
+        <w:rFonts w:ascii="Symbol" w:hAnsi="Symbol" w:hint="default"/>
+      </w:rPr>
+    </w:lvl>
+    <w:lvl w:ilvl="4" w:tplc="04090003" w:tentative="1">
+      <w:start w:val="1"/>
+      <w:numFmt w:val="bullet"/>
+      <w:lvlText w:val="o"/>
+      <w:lvlJc w:val="left"/>
+      <w:pPr>
+        <w:ind w:left="3600" w:hanging="360"/>
+      </w:pPr>
+      <w:rPr>
+        <w:rFonts w:ascii="Courier New" w:hAnsi="Courier New" w:cs="Courier New" w:hint="default"/>
+      </w:rPr>
+    </w:lvl>
+    <w:lvl w:ilvl="5" w:tplc="04090005" w:tentative="1">
+      <w:start w:val="1"/>
+      <w:numFmt w:val="bullet"/>
+      <w:lvlText w:val=""/>
+      <w:lvlJc w:val="left"/>
+      <w:pPr>
+        <w:ind w:left="4320" w:hanging="360"/>
+      </w:pPr>
+      <w:rPr>
+        <w:rFonts w:ascii="Wingdings" w:hAnsi="Wingdings" w:hint="default"/>
+      </w:rPr>
+    </w:lvl>
+    <w:lvl w:ilvl="6" w:tplc="04090001" w:tentative="1">
+      <w:start w:val="1"/>
+      <w:numFmt w:val="bullet"/>
+      <w:lvlText w:val=""/>
+      <w:lvlJc w:val="left"/>
+      <w:pPr>
+        <w:ind w:left="5040" w:hanging="360"/>
+      </w:pPr>
+      <w:rPr>
+        <w:rFonts w:ascii="Symbol" w:hAnsi="Symbol" w:hint="default"/>
+      </w:rPr>
+    </w:lvl>
+    <w:lvl w:ilvl="7" w:tplc="04090003" w:tentative="1">
+      <w:start w:val="1"/>
+      <w:numFmt w:val="bullet"/>
+      <w:lvlText w:val="o"/>
+      <w:lvlJc w:val="left"/>
+      <w:pPr>
+        <w:ind w:left="5760" w:hanging="360"/>
+      </w:pPr>
+      <w:rPr>
+        <w:rFonts w:ascii="Courier New" w:hAnsi="Courier New" w:cs="Courier New" w:hint="default"/>
+      </w:rPr>
+    </w:lvl>
+    <w:lvl w:ilvl="8" w:tplc="04090005" w:tentative="1">
+      <w:start w:val="1"/>
+      <w:numFmt w:val="bullet"/>
+      <w:lvlText w:val=""/>
+      <w:lvlJc w:val="left"/>
+      <w:pPr>
+        <w:ind w:left="6480" w:hanging="360"/>
+      </w:pPr>
+      <w:rPr>
+        <w:rFonts w:ascii="Wingdings" w:hAnsi="Wingdings" w:hint="default"/>
+      </w:rPr>
+    </w:lvl>
+  </w:abstractNum>
+  <w:abstractNum w:abstractNumId="19">
     <w:nsid w:val="3D2905A6"/>
     <w:multiLevelType w:val="hybridMultilevel"/>
     <w:tmpl w:val="E26A7CBC"/>
@@ -11490,7 +16827,7 @@
       </w:rPr>
     </w:lvl>
   </w:abstractNum>
-  <w:abstractNum w:abstractNumId="15">
+  <w:abstractNum w:abstractNumId="20">
     <w:nsid w:val="3E7B28F8"/>
     <w:multiLevelType w:val="hybridMultilevel"/>
     <w:tmpl w:val="BA502232"/>
@@ -11603,7 +16940,7 @@
       </w:rPr>
     </w:lvl>
   </w:abstractNum>
-  <w:abstractNum w:abstractNumId="16">
+  <w:abstractNum w:abstractNumId="21">
     <w:nsid w:val="41CF568B"/>
     <w:multiLevelType w:val="hybridMultilevel"/>
     <w:tmpl w:val="A260B178"/>
@@ -11716,7 +17053,346 @@
       </w:rPr>
     </w:lvl>
   </w:abstractNum>
-  <w:abstractNum w:abstractNumId="17">
+  <w:abstractNum w:abstractNumId="22">
+    <w:nsid w:val="42E51184"/>
+    <w:multiLevelType w:val="hybridMultilevel"/>
+    <w:tmpl w:val="6E949E76"/>
+    <w:lvl w:ilvl="0" w:tplc="04090001">
+      <w:start w:val="1"/>
+      <w:numFmt w:val="bullet"/>
+      <w:lvlText w:val=""/>
+      <w:lvlJc w:val="left"/>
+      <w:pPr>
+        <w:ind w:left="720" w:hanging="360"/>
+      </w:pPr>
+      <w:rPr>
+        <w:rFonts w:ascii="Symbol" w:hAnsi="Symbol" w:hint="default"/>
+      </w:rPr>
+    </w:lvl>
+    <w:lvl w:ilvl="1" w:tplc="04090003">
+      <w:start w:val="1"/>
+      <w:numFmt w:val="bullet"/>
+      <w:lvlText w:val="o"/>
+      <w:lvlJc w:val="left"/>
+      <w:pPr>
+        <w:ind w:left="1440" w:hanging="360"/>
+      </w:pPr>
+      <w:rPr>
+        <w:rFonts w:ascii="Courier New" w:hAnsi="Courier New" w:cs="Courier New" w:hint="default"/>
+      </w:rPr>
+    </w:lvl>
+    <w:lvl w:ilvl="2" w:tplc="04090005">
+      <w:start w:val="1"/>
+      <w:numFmt w:val="bullet"/>
+      <w:lvlText w:val=""/>
+      <w:lvlJc w:val="left"/>
+      <w:pPr>
+        <w:ind w:left="2160" w:hanging="360"/>
+      </w:pPr>
+      <w:rPr>
+        <w:rFonts w:ascii="Wingdings" w:hAnsi="Wingdings" w:hint="default"/>
+      </w:rPr>
+    </w:lvl>
+    <w:lvl w:ilvl="3" w:tplc="04090001">
+      <w:start w:val="1"/>
+      <w:numFmt w:val="bullet"/>
+      <w:lvlText w:val=""/>
+      <w:lvlJc w:val="left"/>
+      <w:pPr>
+        <w:ind w:left="2880" w:hanging="360"/>
+      </w:pPr>
+      <w:rPr>
+        <w:rFonts w:ascii="Symbol" w:hAnsi="Symbol" w:hint="default"/>
+      </w:rPr>
+    </w:lvl>
+    <w:lvl w:ilvl="4" w:tplc="04090003" w:tentative="1">
+      <w:start w:val="1"/>
+      <w:numFmt w:val="bullet"/>
+      <w:lvlText w:val="o"/>
+      <w:lvlJc w:val="left"/>
+      <w:pPr>
+        <w:ind w:left="3600" w:hanging="360"/>
+      </w:pPr>
+      <w:rPr>
+        <w:rFonts w:ascii="Courier New" w:hAnsi="Courier New" w:cs="Courier New" w:hint="default"/>
+      </w:rPr>
+    </w:lvl>
+    <w:lvl w:ilvl="5" w:tplc="04090005" w:tentative="1">
+      <w:start w:val="1"/>
+      <w:numFmt w:val="bullet"/>
+      <w:lvlText w:val=""/>
+      <w:lvlJc w:val="left"/>
+      <w:pPr>
+        <w:ind w:left="4320" w:hanging="360"/>
+      </w:pPr>
+      <w:rPr>
+        <w:rFonts w:ascii="Wingdings" w:hAnsi="Wingdings" w:hint="default"/>
+      </w:rPr>
+    </w:lvl>
+    <w:lvl w:ilvl="6" w:tplc="04090001" w:tentative="1">
+      <w:start w:val="1"/>
+      <w:numFmt w:val="bullet"/>
+      <w:lvlText w:val=""/>
+      <w:lvlJc w:val="left"/>
+      <w:pPr>
+        <w:ind w:left="5040" w:hanging="360"/>
+      </w:pPr>
+      <w:rPr>
+        <w:rFonts w:ascii="Symbol" w:hAnsi="Symbol" w:hint="default"/>
+      </w:rPr>
+    </w:lvl>
+    <w:lvl w:ilvl="7" w:tplc="04090003" w:tentative="1">
+      <w:start w:val="1"/>
+      <w:numFmt w:val="bullet"/>
+      <w:lvlText w:val="o"/>
+      <w:lvlJc w:val="left"/>
+      <w:pPr>
+        <w:ind w:left="5760" w:hanging="360"/>
+      </w:pPr>
+      <w:rPr>
+        <w:rFonts w:ascii="Courier New" w:hAnsi="Courier New" w:cs="Courier New" w:hint="default"/>
+      </w:rPr>
+    </w:lvl>
+    <w:lvl w:ilvl="8" w:tplc="04090005" w:tentative="1">
+      <w:start w:val="1"/>
+      <w:numFmt w:val="bullet"/>
+      <w:lvlText w:val=""/>
+      <w:lvlJc w:val="left"/>
+      <w:pPr>
+        <w:ind w:left="6480" w:hanging="360"/>
+      </w:pPr>
+      <w:rPr>
+        <w:rFonts w:ascii="Wingdings" w:hAnsi="Wingdings" w:hint="default"/>
+      </w:rPr>
+    </w:lvl>
+  </w:abstractNum>
+  <w:abstractNum w:abstractNumId="23">
+    <w:nsid w:val="43EB6305"/>
+    <w:multiLevelType w:val="hybridMultilevel"/>
+    <w:tmpl w:val="F42E0BB2"/>
+    <w:lvl w:ilvl="0" w:tplc="04090001">
+      <w:start w:val="1"/>
+      <w:numFmt w:val="bullet"/>
+      <w:lvlText w:val=""/>
+      <w:lvlJc w:val="left"/>
+      <w:pPr>
+        <w:ind w:left="720" w:hanging="360"/>
+      </w:pPr>
+      <w:rPr>
+        <w:rFonts w:ascii="Symbol" w:hAnsi="Symbol" w:hint="default"/>
+      </w:rPr>
+    </w:lvl>
+    <w:lvl w:ilvl="1" w:tplc="04090003">
+      <w:start w:val="1"/>
+      <w:numFmt w:val="bullet"/>
+      <w:lvlText w:val="o"/>
+      <w:lvlJc w:val="left"/>
+      <w:pPr>
+        <w:ind w:left="1440" w:hanging="360"/>
+      </w:pPr>
+      <w:rPr>
+        <w:rFonts w:ascii="Courier New" w:hAnsi="Courier New" w:cs="Courier New" w:hint="default"/>
+      </w:rPr>
+    </w:lvl>
+    <w:lvl w:ilvl="2" w:tplc="04090005">
+      <w:start w:val="1"/>
+      <w:numFmt w:val="bullet"/>
+      <w:lvlText w:val=""/>
+      <w:lvlJc w:val="left"/>
+      <w:pPr>
+        <w:ind w:left="2160" w:hanging="360"/>
+      </w:pPr>
+      <w:rPr>
+        <w:rFonts w:ascii="Wingdings" w:hAnsi="Wingdings" w:hint="default"/>
+      </w:rPr>
+    </w:lvl>
+    <w:lvl w:ilvl="3" w:tplc="04090001" w:tentative="1">
+      <w:start w:val="1"/>
+      <w:numFmt w:val="bullet"/>
+      <w:lvlText w:val=""/>
+      <w:lvlJc w:val="left"/>
+      <w:pPr>
+        <w:ind w:left="2880" w:hanging="360"/>
+      </w:pPr>
+      <w:rPr>
+        <w:rFonts w:ascii="Symbol" w:hAnsi="Symbol" w:hint="default"/>
+      </w:rPr>
+    </w:lvl>
+    <w:lvl w:ilvl="4" w:tplc="04090003" w:tentative="1">
+      <w:start w:val="1"/>
+      <w:numFmt w:val="bullet"/>
+      <w:lvlText w:val="o"/>
+      <w:lvlJc w:val="left"/>
+      <w:pPr>
+        <w:ind w:left="3600" w:hanging="360"/>
+      </w:pPr>
+      <w:rPr>
+        <w:rFonts w:ascii="Courier New" w:hAnsi="Courier New" w:cs="Courier New" w:hint="default"/>
+      </w:rPr>
+    </w:lvl>
+    <w:lvl w:ilvl="5" w:tplc="04090005" w:tentative="1">
+      <w:start w:val="1"/>
+      <w:numFmt w:val="bullet"/>
+      <w:lvlText w:val=""/>
+      <w:lvlJc w:val="left"/>
+      <w:pPr>
+        <w:ind w:left="4320" w:hanging="360"/>
+      </w:pPr>
+      <w:rPr>
+        <w:rFonts w:ascii="Wingdings" w:hAnsi="Wingdings" w:hint="default"/>
+      </w:rPr>
+    </w:lvl>
+    <w:lvl w:ilvl="6" w:tplc="04090001" w:tentative="1">
+      <w:start w:val="1"/>
+      <w:numFmt w:val="bullet"/>
+      <w:lvlText w:val=""/>
+      <w:lvlJc w:val="left"/>
+      <w:pPr>
+        <w:ind w:left="5040" w:hanging="360"/>
+      </w:pPr>
+      <w:rPr>
+        <w:rFonts w:ascii="Symbol" w:hAnsi="Symbol" w:hint="default"/>
+      </w:rPr>
+    </w:lvl>
+    <w:lvl w:ilvl="7" w:tplc="04090003" w:tentative="1">
+      <w:start w:val="1"/>
+      <w:numFmt w:val="bullet"/>
+      <w:lvlText w:val="o"/>
+      <w:lvlJc w:val="left"/>
+      <w:pPr>
+        <w:ind w:left="5760" w:hanging="360"/>
+      </w:pPr>
+      <w:rPr>
+        <w:rFonts w:ascii="Courier New" w:hAnsi="Courier New" w:cs="Courier New" w:hint="default"/>
+      </w:rPr>
+    </w:lvl>
+    <w:lvl w:ilvl="8" w:tplc="04090005" w:tentative="1">
+      <w:start w:val="1"/>
+      <w:numFmt w:val="bullet"/>
+      <w:lvlText w:val=""/>
+      <w:lvlJc w:val="left"/>
+      <w:pPr>
+        <w:ind w:left="6480" w:hanging="360"/>
+      </w:pPr>
+      <w:rPr>
+        <w:rFonts w:ascii="Wingdings" w:hAnsi="Wingdings" w:hint="default"/>
+      </w:rPr>
+    </w:lvl>
+  </w:abstractNum>
+  <w:abstractNum w:abstractNumId="24">
+    <w:nsid w:val="45B337AA"/>
+    <w:multiLevelType w:val="hybridMultilevel"/>
+    <w:tmpl w:val="D33E6826"/>
+    <w:lvl w:ilvl="0" w:tplc="04090001">
+      <w:start w:val="1"/>
+      <w:numFmt w:val="bullet"/>
+      <w:lvlText w:val=""/>
+      <w:lvlJc w:val="left"/>
+      <w:pPr>
+        <w:ind w:left="720" w:hanging="360"/>
+      </w:pPr>
+      <w:rPr>
+        <w:rFonts w:ascii="Symbol" w:hAnsi="Symbol" w:hint="default"/>
+      </w:rPr>
+    </w:lvl>
+    <w:lvl w:ilvl="1" w:tplc="04090003">
+      <w:start w:val="1"/>
+      <w:numFmt w:val="bullet"/>
+      <w:lvlText w:val="o"/>
+      <w:lvlJc w:val="left"/>
+      <w:pPr>
+        <w:ind w:left="1440" w:hanging="360"/>
+      </w:pPr>
+      <w:rPr>
+        <w:rFonts w:ascii="Courier New" w:hAnsi="Courier New" w:cs="Courier New" w:hint="default"/>
+      </w:rPr>
+    </w:lvl>
+    <w:lvl w:ilvl="2" w:tplc="04090005">
+      <w:start w:val="1"/>
+      <w:numFmt w:val="bullet"/>
+      <w:lvlText w:val=""/>
+      <w:lvlJc w:val="left"/>
+      <w:pPr>
+        <w:ind w:left="2160" w:hanging="360"/>
+      </w:pPr>
+      <w:rPr>
+        <w:rFonts w:ascii="Wingdings" w:hAnsi="Wingdings" w:hint="default"/>
+      </w:rPr>
+    </w:lvl>
+    <w:lvl w:ilvl="3" w:tplc="04090001">
+      <w:start w:val="1"/>
+      <w:numFmt w:val="bullet"/>
+      <w:lvlText w:val=""/>
+      <w:lvlJc w:val="left"/>
+      <w:pPr>
+        <w:ind w:left="2880" w:hanging="360"/>
+      </w:pPr>
+      <w:rPr>
+        <w:rFonts w:ascii="Symbol" w:hAnsi="Symbol" w:hint="default"/>
+      </w:rPr>
+    </w:lvl>
+    <w:lvl w:ilvl="4" w:tplc="04090003" w:tentative="1">
+      <w:start w:val="1"/>
+      <w:numFmt w:val="bullet"/>
+      <w:lvlText w:val="o"/>
+      <w:lvlJc w:val="left"/>
+      <w:pPr>
+        <w:ind w:left="3600" w:hanging="360"/>
+      </w:pPr>
+      <w:rPr>
+        <w:rFonts w:ascii="Courier New" w:hAnsi="Courier New" w:cs="Courier New" w:hint="default"/>
+      </w:rPr>
+    </w:lvl>
+    <w:lvl w:ilvl="5" w:tplc="04090005" w:tentative="1">
+      <w:start w:val="1"/>
+      <w:numFmt w:val="bullet"/>
+      <w:lvlText w:val=""/>
+      <w:lvlJc w:val="left"/>
+      <w:pPr>
+        <w:ind w:left="4320" w:hanging="360"/>
+      </w:pPr>
+      <w:rPr>
+        <w:rFonts w:ascii="Wingdings" w:hAnsi="Wingdings" w:hint="default"/>
+      </w:rPr>
+    </w:lvl>
+    <w:lvl w:ilvl="6" w:tplc="04090001" w:tentative="1">
+      <w:start w:val="1"/>
+      <w:numFmt w:val="bullet"/>
+      <w:lvlText w:val=""/>
+      <w:lvlJc w:val="left"/>
+      <w:pPr>
+        <w:ind w:left="5040" w:hanging="360"/>
+      </w:pPr>
+      <w:rPr>
+        <w:rFonts w:ascii="Symbol" w:hAnsi="Symbol" w:hint="default"/>
+      </w:rPr>
+    </w:lvl>
+    <w:lvl w:ilvl="7" w:tplc="04090003" w:tentative="1">
+      <w:start w:val="1"/>
+      <w:numFmt w:val="bullet"/>
+      <w:lvlText w:val="o"/>
+      <w:lvlJc w:val="left"/>
+      <w:pPr>
+        <w:ind w:left="5760" w:hanging="360"/>
+      </w:pPr>
+      <w:rPr>
+        <w:rFonts w:ascii="Courier New" w:hAnsi="Courier New" w:cs="Courier New" w:hint="default"/>
+      </w:rPr>
+    </w:lvl>
+    <w:lvl w:ilvl="8" w:tplc="04090005" w:tentative="1">
+      <w:start w:val="1"/>
+      <w:numFmt w:val="bullet"/>
+      <w:lvlText w:val=""/>
+      <w:lvlJc w:val="left"/>
+      <w:pPr>
+        <w:ind w:left="6480" w:hanging="360"/>
+      </w:pPr>
+      <w:rPr>
+        <w:rFonts w:ascii="Wingdings" w:hAnsi="Wingdings" w:hint="default"/>
+      </w:rPr>
+    </w:lvl>
+  </w:abstractNum>
+  <w:abstractNum w:abstractNumId="25">
     <w:nsid w:val="48035C79"/>
     <w:multiLevelType w:val="hybridMultilevel"/>
     <w:tmpl w:val="8A80B878"/>
@@ -11829,7 +17505,120 @@
       </w:rPr>
     </w:lvl>
   </w:abstractNum>
-  <w:abstractNum w:abstractNumId="18">
+  <w:abstractNum w:abstractNumId="26">
+    <w:nsid w:val="4B746F85"/>
+    <w:multiLevelType w:val="hybridMultilevel"/>
+    <w:tmpl w:val="41F815EA"/>
+    <w:lvl w:ilvl="0" w:tplc="04090001">
+      <w:start w:val="1"/>
+      <w:numFmt w:val="bullet"/>
+      <w:lvlText w:val=""/>
+      <w:lvlJc w:val="left"/>
+      <w:pPr>
+        <w:ind w:left="720" w:hanging="360"/>
+      </w:pPr>
+      <w:rPr>
+        <w:rFonts w:ascii="Symbol" w:hAnsi="Symbol" w:hint="default"/>
+      </w:rPr>
+    </w:lvl>
+    <w:lvl w:ilvl="1" w:tplc="04090003" w:tentative="1">
+      <w:start w:val="1"/>
+      <w:numFmt w:val="bullet"/>
+      <w:lvlText w:val="o"/>
+      <w:lvlJc w:val="left"/>
+      <w:pPr>
+        <w:ind w:left="1440" w:hanging="360"/>
+      </w:pPr>
+      <w:rPr>
+        <w:rFonts w:ascii="Courier New" w:hAnsi="Courier New" w:cs="Courier New" w:hint="default"/>
+      </w:rPr>
+    </w:lvl>
+    <w:lvl w:ilvl="2" w:tplc="04090005" w:tentative="1">
+      <w:start w:val="1"/>
+      <w:numFmt w:val="bullet"/>
+      <w:lvlText w:val=""/>
+      <w:lvlJc w:val="left"/>
+      <w:pPr>
+        <w:ind w:left="2160" w:hanging="360"/>
+      </w:pPr>
+      <w:rPr>
+        <w:rFonts w:ascii="Wingdings" w:hAnsi="Wingdings" w:hint="default"/>
+      </w:rPr>
+    </w:lvl>
+    <w:lvl w:ilvl="3" w:tplc="04090001" w:tentative="1">
+      <w:start w:val="1"/>
+      <w:numFmt w:val="bullet"/>
+      <w:lvlText w:val=""/>
+      <w:lvlJc w:val="left"/>
+      <w:pPr>
+        <w:ind w:left="2880" w:hanging="360"/>
+      </w:pPr>
+      <w:rPr>
+        <w:rFonts w:ascii="Symbol" w:hAnsi="Symbol" w:hint="default"/>
+      </w:rPr>
+    </w:lvl>
+    <w:lvl w:ilvl="4" w:tplc="04090003" w:tentative="1">
+      <w:start w:val="1"/>
+      <w:numFmt w:val="bullet"/>
+      <w:lvlText w:val="o"/>
+      <w:lvlJc w:val="left"/>
+      <w:pPr>
+        <w:ind w:left="3600" w:hanging="360"/>
+      </w:pPr>
+      <w:rPr>
+        <w:rFonts w:ascii="Courier New" w:hAnsi="Courier New" w:cs="Courier New" w:hint="default"/>
+      </w:rPr>
+    </w:lvl>
+    <w:lvl w:ilvl="5" w:tplc="04090005" w:tentative="1">
+      <w:start w:val="1"/>
+      <w:numFmt w:val="bullet"/>
+      <w:lvlText w:val=""/>
+      <w:lvlJc w:val="left"/>
+      <w:pPr>
+        <w:ind w:left="4320" w:hanging="360"/>
+      </w:pPr>
+      <w:rPr>
+        <w:rFonts w:ascii="Wingdings" w:hAnsi="Wingdings" w:hint="default"/>
+      </w:rPr>
+    </w:lvl>
+    <w:lvl w:ilvl="6" w:tplc="04090001" w:tentative="1">
+      <w:start w:val="1"/>
+      <w:numFmt w:val="bullet"/>
+      <w:lvlText w:val=""/>
+      <w:lvlJc w:val="left"/>
+      <w:pPr>
+        <w:ind w:left="5040" w:hanging="360"/>
+      </w:pPr>
+      <w:rPr>
+        <w:rFonts w:ascii="Symbol" w:hAnsi="Symbol" w:hint="default"/>
+      </w:rPr>
+    </w:lvl>
+    <w:lvl w:ilvl="7" w:tplc="04090003" w:tentative="1">
+      <w:start w:val="1"/>
+      <w:numFmt w:val="bullet"/>
+      <w:lvlText w:val="o"/>
+      <w:lvlJc w:val="left"/>
+      <w:pPr>
+        <w:ind w:left="5760" w:hanging="360"/>
+      </w:pPr>
+      <w:rPr>
+        <w:rFonts w:ascii="Courier New" w:hAnsi="Courier New" w:cs="Courier New" w:hint="default"/>
+      </w:rPr>
+    </w:lvl>
+    <w:lvl w:ilvl="8" w:tplc="04090005" w:tentative="1">
+      <w:start w:val="1"/>
+      <w:numFmt w:val="bullet"/>
+      <w:lvlText w:val=""/>
+      <w:lvlJc w:val="left"/>
+      <w:pPr>
+        <w:ind w:left="6480" w:hanging="360"/>
+      </w:pPr>
+      <w:rPr>
+        <w:rFonts w:ascii="Wingdings" w:hAnsi="Wingdings" w:hint="default"/>
+      </w:rPr>
+    </w:lvl>
+  </w:abstractNum>
+  <w:abstractNum w:abstractNumId="27">
     <w:nsid w:val="4BD9180D"/>
     <w:multiLevelType w:val="hybridMultilevel"/>
     <w:tmpl w:val="0D84E3F4"/>
@@ -11942,7 +17731,7 @@
       </w:rPr>
     </w:lvl>
   </w:abstractNum>
-  <w:abstractNum w:abstractNumId="19">
+  <w:abstractNum w:abstractNumId="28">
     <w:nsid w:val="4E5F4EEB"/>
     <w:multiLevelType w:val="hybridMultilevel"/>
     <w:tmpl w:val="A1326D32"/>
@@ -12055,7 +17844,7 @@
       </w:rPr>
     </w:lvl>
   </w:abstractNum>
-  <w:abstractNum w:abstractNumId="20">
+  <w:abstractNum w:abstractNumId="29">
     <w:nsid w:val="50A17535"/>
     <w:multiLevelType w:val="hybridMultilevel"/>
     <w:tmpl w:val="9E1AE82C"/>
@@ -12168,7 +17957,120 @@
       </w:rPr>
     </w:lvl>
   </w:abstractNum>
-  <w:abstractNum w:abstractNumId="21">
+  <w:abstractNum w:abstractNumId="30">
+    <w:nsid w:val="51CF2EE3"/>
+    <w:multiLevelType w:val="hybridMultilevel"/>
+    <w:tmpl w:val="F37EB9F0"/>
+    <w:lvl w:ilvl="0" w:tplc="04090001">
+      <w:start w:val="1"/>
+      <w:numFmt w:val="bullet"/>
+      <w:lvlText w:val=""/>
+      <w:lvlJc w:val="left"/>
+      <w:pPr>
+        <w:ind w:left="720" w:hanging="360"/>
+      </w:pPr>
+      <w:rPr>
+        <w:rFonts w:ascii="Symbol" w:hAnsi="Symbol" w:hint="default"/>
+      </w:rPr>
+    </w:lvl>
+    <w:lvl w:ilvl="1" w:tplc="04090003" w:tentative="1">
+      <w:start w:val="1"/>
+      <w:numFmt w:val="bullet"/>
+      <w:lvlText w:val="o"/>
+      <w:lvlJc w:val="left"/>
+      <w:pPr>
+        <w:ind w:left="1440" w:hanging="360"/>
+      </w:pPr>
+      <w:rPr>
+        <w:rFonts w:ascii="Courier New" w:hAnsi="Courier New" w:cs="Courier New" w:hint="default"/>
+      </w:rPr>
+    </w:lvl>
+    <w:lvl w:ilvl="2" w:tplc="04090005" w:tentative="1">
+      <w:start w:val="1"/>
+      <w:numFmt w:val="bullet"/>
+      <w:lvlText w:val=""/>
+      <w:lvlJc w:val="left"/>
+      <w:pPr>
+        <w:ind w:left="2160" w:hanging="360"/>
+      </w:pPr>
+      <w:rPr>
+        <w:rFonts w:ascii="Wingdings" w:hAnsi="Wingdings" w:hint="default"/>
+      </w:rPr>
+    </w:lvl>
+    <w:lvl w:ilvl="3" w:tplc="04090001" w:tentative="1">
+      <w:start w:val="1"/>
+      <w:numFmt w:val="bullet"/>
+      <w:lvlText w:val=""/>
+      <w:lvlJc w:val="left"/>
+      <w:pPr>
+        <w:ind w:left="2880" w:hanging="360"/>
+      </w:pPr>
+      <w:rPr>
+        <w:rFonts w:ascii="Symbol" w:hAnsi="Symbol" w:hint="default"/>
+      </w:rPr>
+    </w:lvl>
+    <w:lvl w:ilvl="4" w:tplc="04090003" w:tentative="1">
+      <w:start w:val="1"/>
+      <w:numFmt w:val="bullet"/>
+      <w:lvlText w:val="o"/>
+      <w:lvlJc w:val="left"/>
+      <w:pPr>
+        <w:ind w:left="3600" w:hanging="360"/>
+      </w:pPr>
+      <w:rPr>
+        <w:rFonts w:ascii="Courier New" w:hAnsi="Courier New" w:cs="Courier New" w:hint="default"/>
+      </w:rPr>
+    </w:lvl>
+    <w:lvl w:ilvl="5" w:tplc="04090005" w:tentative="1">
+      <w:start w:val="1"/>
+      <w:numFmt w:val="bullet"/>
+      <w:lvlText w:val=""/>
+      <w:lvlJc w:val="left"/>
+      <w:pPr>
+        <w:ind w:left="4320" w:hanging="360"/>
+      </w:pPr>
+      <w:rPr>
+        <w:rFonts w:ascii="Wingdings" w:hAnsi="Wingdings" w:hint="default"/>
+      </w:rPr>
+    </w:lvl>
+    <w:lvl w:ilvl="6" w:tplc="04090001" w:tentative="1">
+      <w:start w:val="1"/>
+      <w:numFmt w:val="bullet"/>
+      <w:lvlText w:val=""/>
+      <w:lvlJc w:val="left"/>
+      <w:pPr>
+        <w:ind w:left="5040" w:hanging="360"/>
+      </w:pPr>
+      <w:rPr>
+        <w:rFonts w:ascii="Symbol" w:hAnsi="Symbol" w:hint="default"/>
+      </w:rPr>
+    </w:lvl>
+    <w:lvl w:ilvl="7" w:tplc="04090003" w:tentative="1">
+      <w:start w:val="1"/>
+      <w:numFmt w:val="bullet"/>
+      <w:lvlText w:val="o"/>
+      <w:lvlJc w:val="left"/>
+      <w:pPr>
+        <w:ind w:left="5760" w:hanging="360"/>
+      </w:pPr>
+      <w:rPr>
+        <w:rFonts w:ascii="Courier New" w:hAnsi="Courier New" w:cs="Courier New" w:hint="default"/>
+      </w:rPr>
+    </w:lvl>
+    <w:lvl w:ilvl="8" w:tplc="04090005" w:tentative="1">
+      <w:start w:val="1"/>
+      <w:numFmt w:val="bullet"/>
+      <w:lvlText w:val=""/>
+      <w:lvlJc w:val="left"/>
+      <w:pPr>
+        <w:ind w:left="6480" w:hanging="360"/>
+      </w:pPr>
+      <w:rPr>
+        <w:rFonts w:ascii="Wingdings" w:hAnsi="Wingdings" w:hint="default"/>
+      </w:rPr>
+    </w:lvl>
+  </w:abstractNum>
+  <w:abstractNum w:abstractNumId="31">
     <w:nsid w:val="5C0F7E18"/>
     <w:multiLevelType w:val="hybridMultilevel"/>
     <w:tmpl w:val="6BE48622"/>
@@ -12281,7 +18183,7 @@
       </w:rPr>
     </w:lvl>
   </w:abstractNum>
-  <w:abstractNum w:abstractNumId="22">
+  <w:abstractNum w:abstractNumId="32">
     <w:nsid w:val="5F2427AB"/>
     <w:multiLevelType w:val="hybridMultilevel"/>
     <w:tmpl w:val="08AE6E54"/>
@@ -12394,7 +18296,7 @@
       </w:rPr>
     </w:lvl>
   </w:abstractNum>
-  <w:abstractNum w:abstractNumId="23">
+  <w:abstractNum w:abstractNumId="33">
     <w:nsid w:val="698A319B"/>
     <w:multiLevelType w:val="hybridMultilevel"/>
     <w:tmpl w:val="B5F86E5E"/>
@@ -12507,7 +18409,7 @@
       </w:rPr>
     </w:lvl>
   </w:abstractNum>
-  <w:abstractNum w:abstractNumId="24">
+  <w:abstractNum w:abstractNumId="34">
     <w:nsid w:val="69B93EB9"/>
     <w:multiLevelType w:val="hybridMultilevel"/>
     <w:tmpl w:val="02FE2814"/>
@@ -12620,7 +18522,120 @@
       </w:rPr>
     </w:lvl>
   </w:abstractNum>
-  <w:abstractNum w:abstractNumId="25">
+  <w:abstractNum w:abstractNumId="35">
+    <w:nsid w:val="6E8B15D4"/>
+    <w:multiLevelType w:val="hybridMultilevel"/>
+    <w:tmpl w:val="5614BA24"/>
+    <w:lvl w:ilvl="0" w:tplc="04090001">
+      <w:start w:val="1"/>
+      <w:numFmt w:val="bullet"/>
+      <w:lvlText w:val=""/>
+      <w:lvlJc w:val="left"/>
+      <w:pPr>
+        <w:ind w:left="720" w:hanging="360"/>
+      </w:pPr>
+      <w:rPr>
+        <w:rFonts w:ascii="Symbol" w:hAnsi="Symbol" w:hint="default"/>
+      </w:rPr>
+    </w:lvl>
+    <w:lvl w:ilvl="1" w:tplc="04090003" w:tentative="1">
+      <w:start w:val="1"/>
+      <w:numFmt w:val="bullet"/>
+      <w:lvlText w:val="o"/>
+      <w:lvlJc w:val="left"/>
+      <w:pPr>
+        <w:ind w:left="1440" w:hanging="360"/>
+      </w:pPr>
+      <w:rPr>
+        <w:rFonts w:ascii="Courier New" w:hAnsi="Courier New" w:cs="Courier New" w:hint="default"/>
+      </w:rPr>
+    </w:lvl>
+    <w:lvl w:ilvl="2" w:tplc="04090005" w:tentative="1">
+      <w:start w:val="1"/>
+      <w:numFmt w:val="bullet"/>
+      <w:lvlText w:val=""/>
+      <w:lvlJc w:val="left"/>
+      <w:pPr>
+        <w:ind w:left="2160" w:hanging="360"/>
+      </w:pPr>
+      <w:rPr>
+        <w:rFonts w:ascii="Wingdings" w:hAnsi="Wingdings" w:hint="default"/>
+      </w:rPr>
+    </w:lvl>
+    <w:lvl w:ilvl="3" w:tplc="04090001" w:tentative="1">
+      <w:start w:val="1"/>
+      <w:numFmt w:val="bullet"/>
+      <w:lvlText w:val=""/>
+      <w:lvlJc w:val="left"/>
+      <w:pPr>
+        <w:ind w:left="2880" w:hanging="360"/>
+      </w:pPr>
+      <w:rPr>
+        <w:rFonts w:ascii="Symbol" w:hAnsi="Symbol" w:hint="default"/>
+      </w:rPr>
+    </w:lvl>
+    <w:lvl w:ilvl="4" w:tplc="04090003" w:tentative="1">
+      <w:start w:val="1"/>
+      <w:numFmt w:val="bullet"/>
+      <w:lvlText w:val="o"/>
+      <w:lvlJc w:val="left"/>
+      <w:pPr>
+        <w:ind w:left="3600" w:hanging="360"/>
+      </w:pPr>
+      <w:rPr>
+        <w:rFonts w:ascii="Courier New" w:hAnsi="Courier New" w:cs="Courier New" w:hint="default"/>
+      </w:rPr>
+    </w:lvl>
+    <w:lvl w:ilvl="5" w:tplc="04090005" w:tentative="1">
+      <w:start w:val="1"/>
+      <w:numFmt w:val="bullet"/>
+      <w:lvlText w:val=""/>
+      <w:lvlJc w:val="left"/>
+      <w:pPr>
+        <w:ind w:left="4320" w:hanging="360"/>
+      </w:pPr>
+      <w:rPr>
+        <w:rFonts w:ascii="Wingdings" w:hAnsi="Wingdings" w:hint="default"/>
+      </w:rPr>
+    </w:lvl>
+    <w:lvl w:ilvl="6" w:tplc="04090001" w:tentative="1">
+      <w:start w:val="1"/>
+      <w:numFmt w:val="bullet"/>
+      <w:lvlText w:val=""/>
+      <w:lvlJc w:val="left"/>
+      <w:pPr>
+        <w:ind w:left="5040" w:hanging="360"/>
+      </w:pPr>
+      <w:rPr>
+        <w:rFonts w:ascii="Symbol" w:hAnsi="Symbol" w:hint="default"/>
+      </w:rPr>
+    </w:lvl>
+    <w:lvl w:ilvl="7" w:tplc="04090003" w:tentative="1">
+      <w:start w:val="1"/>
+      <w:numFmt w:val="bullet"/>
+      <w:lvlText w:val="o"/>
+      <w:lvlJc w:val="left"/>
+      <w:pPr>
+        <w:ind w:left="5760" w:hanging="360"/>
+      </w:pPr>
+      <w:rPr>
+        <w:rFonts w:ascii="Courier New" w:hAnsi="Courier New" w:cs="Courier New" w:hint="default"/>
+      </w:rPr>
+    </w:lvl>
+    <w:lvl w:ilvl="8" w:tplc="04090005" w:tentative="1">
+      <w:start w:val="1"/>
+      <w:numFmt w:val="bullet"/>
+      <w:lvlText w:val=""/>
+      <w:lvlJc w:val="left"/>
+      <w:pPr>
+        <w:ind w:left="6480" w:hanging="360"/>
+      </w:pPr>
+      <w:rPr>
+        <w:rFonts w:ascii="Wingdings" w:hAnsi="Wingdings" w:hint="default"/>
+      </w:rPr>
+    </w:lvl>
+  </w:abstractNum>
+  <w:abstractNum w:abstractNumId="36">
     <w:nsid w:val="7F332881"/>
     <w:multiLevelType w:val="hybridMultilevel"/>
     <w:tmpl w:val="0B60C434"/>
@@ -12734,82 +18749,115 @@
     </w:lvl>
   </w:abstractNum>
   <w:num w:numId="1">
+    <w:abstractNumId w:val="3"/>
+  </w:num>
+  <w:num w:numId="2">
+    <w:abstractNumId w:val="19"/>
+  </w:num>
+  <w:num w:numId="3">
+    <w:abstractNumId w:val="4"/>
+  </w:num>
+  <w:num w:numId="4">
+    <w:abstractNumId w:val="33"/>
+  </w:num>
+  <w:num w:numId="5">
+    <w:abstractNumId w:val="8"/>
+  </w:num>
+  <w:num w:numId="6">
+    <w:abstractNumId w:val="20"/>
+  </w:num>
+  <w:num w:numId="7">
+    <w:abstractNumId w:val="36"/>
+  </w:num>
+  <w:num w:numId="8">
+    <w:abstractNumId w:val="17"/>
+  </w:num>
+  <w:num w:numId="9">
+    <w:abstractNumId w:val="27"/>
+  </w:num>
+  <w:num w:numId="10">
     <w:abstractNumId w:val="1"/>
   </w:num>
-  <w:num w:numId="2">
+  <w:num w:numId="11">
+    <w:abstractNumId w:val="15"/>
+  </w:num>
+  <w:num w:numId="12">
+    <w:abstractNumId w:val="21"/>
+  </w:num>
+  <w:num w:numId="13">
+    <w:abstractNumId w:val="7"/>
+  </w:num>
+  <w:num w:numId="14">
+    <w:abstractNumId w:val="16"/>
+  </w:num>
+  <w:num w:numId="15">
+    <w:abstractNumId w:val="28"/>
+  </w:num>
+  <w:num w:numId="16">
+    <w:abstractNumId w:val="10"/>
+  </w:num>
+  <w:num w:numId="17">
+    <w:abstractNumId w:val="13"/>
+  </w:num>
+  <w:num w:numId="18">
     <w:abstractNumId w:val="14"/>
   </w:num>
-  <w:num w:numId="3">
+  <w:num w:numId="19">
+    <w:abstractNumId w:val="32"/>
+  </w:num>
+  <w:num w:numId="20">
+    <w:abstractNumId w:val="6"/>
+  </w:num>
+  <w:num w:numId="21">
+    <w:abstractNumId w:val="25"/>
+  </w:num>
+  <w:num w:numId="22">
+    <w:abstractNumId w:val="34"/>
+  </w:num>
+  <w:num w:numId="23">
+    <w:abstractNumId w:val="9"/>
+  </w:num>
+  <w:num w:numId="24">
+    <w:abstractNumId w:val="12"/>
+  </w:num>
+  <w:num w:numId="25">
+    <w:abstractNumId w:val="31"/>
+  </w:num>
+  <w:num w:numId="26">
+    <w:abstractNumId w:val="29"/>
+  </w:num>
+  <w:num w:numId="27">
+    <w:abstractNumId w:val="18"/>
+  </w:num>
+  <w:num w:numId="28">
+    <w:abstractNumId w:val="23"/>
+  </w:num>
+  <w:num w:numId="29">
+    <w:abstractNumId w:val="30"/>
+  </w:num>
+  <w:num w:numId="30">
+    <w:abstractNumId w:val="22"/>
+  </w:num>
+  <w:num w:numId="31">
+    <w:abstractNumId w:val="0"/>
+  </w:num>
+  <w:num w:numId="32">
+    <w:abstractNumId w:val="5"/>
+  </w:num>
+  <w:num w:numId="33">
+    <w:abstractNumId w:val="26"/>
+  </w:num>
+  <w:num w:numId="34">
+    <w:abstractNumId w:val="11"/>
+  </w:num>
+  <w:num w:numId="35">
+    <w:abstractNumId w:val="24"/>
+  </w:num>
+  <w:num w:numId="36">
     <w:abstractNumId w:val="2"/>
   </w:num>
-  <w:num w:numId="4">
-    <w:abstractNumId w:val="23"/>
-  </w:num>
-  <w:num w:numId="5">
-    <w:abstractNumId w:val="5"/>
-  </w:num>
-  <w:num w:numId="6">
-    <w:abstractNumId w:val="15"/>
-  </w:num>
-  <w:num w:numId="7">
-    <w:abstractNumId w:val="25"/>
-  </w:num>
-  <w:num w:numId="8">
-    <w:abstractNumId w:val="13"/>
-  </w:num>
-  <w:num w:numId="9">
-    <w:abstractNumId w:val="18"/>
-  </w:num>
-  <w:num w:numId="10">
-    <w:abstractNumId w:val="0"/>
-  </w:num>
-  <w:num w:numId="11">
-    <w:abstractNumId w:val="11"/>
-  </w:num>
-  <w:num w:numId="12">
-    <w:abstractNumId w:val="16"/>
-  </w:num>
-  <w:num w:numId="13">
-    <w:abstractNumId w:val="4"/>
-  </w:num>
-  <w:num w:numId="14">
-    <w:abstractNumId w:val="12"/>
-  </w:num>
-  <w:num w:numId="15">
-    <w:abstractNumId w:val="19"/>
-  </w:num>
-  <w:num w:numId="16">
-    <w:abstractNumId w:val="7"/>
-  </w:num>
-  <w:num w:numId="17">
-    <w:abstractNumId w:val="9"/>
-  </w:num>
-  <w:num w:numId="18">
-    <w:abstractNumId w:val="10"/>
-  </w:num>
-  <w:num w:numId="19">
-    <w:abstractNumId w:val="22"/>
-  </w:num>
-  <w:num w:numId="20">
-    <w:abstractNumId w:val="3"/>
-  </w:num>
-  <w:num w:numId="21">
-    <w:abstractNumId w:val="17"/>
-  </w:num>
-  <w:num w:numId="22">
-    <w:abstractNumId w:val="24"/>
-  </w:num>
-  <w:num w:numId="23">
-    <w:abstractNumId w:val="6"/>
-  </w:num>
-  <w:num w:numId="24">
-    <w:abstractNumId w:val="8"/>
-  </w:num>
-  <w:num w:numId="25">
-    <w:abstractNumId w:val="21"/>
-  </w:num>
-  <w:num w:numId="26">
-    <w:abstractNumId w:val="20"/>
+  <w:num w:numId="37">
+    <w:abstractNumId w:val="35"/>
   </w:num>
 </w:numbering>
 </file>
@@ -12937,6 +18985,7 @@
     <w:lsdException w:name="HTML Sample" w:semiHidden="1" w:unhideWhenUsed="1"/>
     <w:lsdException w:name="HTML Typewriter" w:semiHidden="1" w:unhideWhenUsed="1"/>
     <w:lsdException w:name="HTML Variable" w:semiHidden="1" w:unhideWhenUsed="1"/>
+    <w:lsdException w:name="Normal Table" w:semiHidden="1" w:unhideWhenUsed="1"/>
     <w:lsdException w:name="annotation subject" w:semiHidden="1" w:unhideWhenUsed="1"/>
     <w:lsdException w:name="No List" w:semiHidden="1" w:unhideWhenUsed="1"/>
     <w:lsdException w:name="Outline List 1" w:semiHidden="1" w:unhideWhenUsed="1"/>
@@ -12982,9 +19031,11 @@
     <w:lsdException w:name="Table Subtle 1" w:semiHidden="1" w:unhideWhenUsed="1"/>
     <w:lsdException w:name="Table Subtle 2" w:semiHidden="1" w:unhideWhenUsed="1"/>
     <w:lsdException w:name="Table Web 1" w:semiHidden="1" w:unhideWhenUsed="1"/>
+    <w:lsdException w:name="Table Web 2" w:semiHidden="1" w:unhideWhenUsed="1"/>
     <w:lsdException w:name="Table Web 3" w:semiHidden="1" w:unhideWhenUsed="1"/>
     <w:lsdException w:name="Balloon Text" w:semiHidden="1" w:unhideWhenUsed="1"/>
     <w:lsdException w:name="Table Grid" w:uiPriority="39"/>
+    <w:lsdException w:name="Table Theme" w:semiHidden="1" w:unhideWhenUsed="1"/>
     <w:lsdException w:name="Placeholder Text" w:semiHidden="1"/>
     <w:lsdException w:name="No Spacing" w:uiPriority="1" w:qFormat="1"/>
     <w:lsdException w:name="Light Shading" w:uiPriority="60"/>

--- a/AWS/AWS DevOps Professional Cert Notes.docx
+++ b/AWS/AWS DevOps Professional Cert Notes.docx
@@ -161,21 +161,7 @@
         <w:rPr>
           <w:b/>
         </w:rPr>
-        <w:t xml:space="preserve"> </w:t>
-      </w:r>
-      <w:proofErr w:type="spellStart"/>
-      <w:r>
-        <w:rPr>
-          <w:b/>
-        </w:rPr>
-        <w:t>along side</w:t>
-      </w:r>
-      <w:proofErr w:type="spellEnd"/>
-      <w:r>
-        <w:rPr>
-          <w:b/>
-        </w:rPr>
-        <w:t xml:space="preserve"> this one. </w:t>
+        <w:t xml:space="preserve"> along side this one. </w:t>
       </w:r>
     </w:p>
     <w:p>
@@ -344,7 +330,6 @@
           <w:lang w:val="de-DE"/>
         </w:rPr>
       </w:pPr>
-      <w:proofErr w:type="spellStart"/>
       <w:r>
         <w:rPr>
           <w:rFonts w:asciiTheme="minorHAnsi" w:hAnsiTheme="minorHAnsi" w:cstheme="minorBidi"/>
@@ -352,17 +337,7 @@
           <w:szCs w:val="22"/>
           <w:lang w:val="de-DE"/>
         </w:rPr>
-        <w:t>Compute</w:t>
-      </w:r>
-      <w:proofErr w:type="spellEnd"/>
-      <w:r>
-        <w:rPr>
-          <w:rFonts w:asciiTheme="minorHAnsi" w:hAnsiTheme="minorHAnsi" w:cstheme="minorBidi"/>
-          <w:sz w:val="22"/>
-          <w:szCs w:val="22"/>
-          <w:lang w:val="de-DE"/>
-        </w:rPr>
-        <w:t xml:space="preserve"> - </w:t>
+        <w:t xml:space="preserve">Compute - </w:t>
       </w:r>
       <w:r>
         <w:rPr>
@@ -698,55 +673,57 @@
           <w:szCs w:val="22"/>
         </w:rPr>
       </w:pPr>
-      <w:proofErr w:type="spellStart"/>
       <w:r>
         <w:rPr>
           <w:rFonts w:asciiTheme="minorHAnsi" w:hAnsiTheme="minorHAnsi" w:cstheme="minorBidi"/>
           <w:sz w:val="22"/>
           <w:szCs w:val="22"/>
         </w:rPr>
-        <w:t>Cloudwatch</w:t>
-      </w:r>
-      <w:proofErr w:type="spellEnd"/>
-      <w:r>
+        <w:t>Cloudwatch – 20% of exam</w:t>
+      </w:r>
+    </w:p>
+    <w:p>
+      <w:pPr>
+        <w:pStyle w:val="p1"/>
+        <w:numPr>
+          <w:ilvl w:val="1"/>
+          <w:numId w:val="1"/>
+        </w:numPr>
         <w:rPr>
           <w:rFonts w:asciiTheme="minorHAnsi" w:hAnsiTheme="minorHAnsi" w:cstheme="minorBidi"/>
           <w:sz w:val="22"/>
           <w:szCs w:val="22"/>
         </w:rPr>
-        <w:t xml:space="preserve"> – 20% of exam</w:t>
-      </w:r>
-    </w:p>
-    <w:p>
-      <w:pPr>
-        <w:pStyle w:val="p1"/>
-        <w:numPr>
-          <w:ilvl w:val="1"/>
-          <w:numId w:val="1"/>
-        </w:numPr>
+      </w:pPr>
+      <w:r>
         <w:rPr>
           <w:rFonts w:asciiTheme="minorHAnsi" w:hAnsiTheme="minorHAnsi" w:cstheme="minorBidi"/>
           <w:sz w:val="22"/>
           <w:szCs w:val="22"/>
         </w:rPr>
-      </w:pPr>
-      <w:proofErr w:type="spellStart"/>
-      <w:r>
+        <w:t>CloudFormation – wait condition handlers, hold condition handlers</w:t>
+      </w:r>
+    </w:p>
+    <w:p>
+      <w:pPr>
+        <w:pStyle w:val="p1"/>
+        <w:numPr>
+          <w:ilvl w:val="1"/>
+          <w:numId w:val="1"/>
+        </w:numPr>
         <w:rPr>
           <w:rFonts w:asciiTheme="minorHAnsi" w:hAnsiTheme="minorHAnsi" w:cstheme="minorBidi"/>
           <w:sz w:val="22"/>
           <w:szCs w:val="22"/>
         </w:rPr>
-        <w:t>CloudFormation</w:t>
-      </w:r>
-      <w:proofErr w:type="spellEnd"/>
+      </w:pPr>
       <w:r>
         <w:rPr>
           <w:rFonts w:asciiTheme="minorHAnsi" w:hAnsiTheme="minorHAnsi" w:cstheme="minorBidi"/>
           <w:sz w:val="22"/>
           <w:szCs w:val="22"/>
         </w:rPr>
-        <w:t xml:space="preserve"> – wait condition handlers, hold condition handlers</w:t>
+        <w:t>OpsWorks</w:t>
       </w:r>
     </w:p>
     <w:p>
@@ -762,16 +739,14 @@
           <w:szCs w:val="22"/>
         </w:rPr>
       </w:pPr>
-      <w:proofErr w:type="spellStart"/>
       <w:r>
         <w:rPr>
           <w:rFonts w:asciiTheme="minorHAnsi" w:hAnsiTheme="minorHAnsi" w:cstheme="minorBidi"/>
           <w:sz w:val="22"/>
           <w:szCs w:val="22"/>
         </w:rPr>
-        <w:t>OpsWorks</w:t>
-      </w:r>
-      <w:proofErr w:type="spellEnd"/>
+        <w:t>Elastic Beanstalk</w:t>
+      </w:r>
     </w:p>
     <w:p>
       <w:pPr>
@@ -792,7 +767,7 @@
           <w:sz w:val="22"/>
           <w:szCs w:val="22"/>
         </w:rPr>
-        <w:t>Elastic Beanstalk</w:t>
+        <w:t>DynamoDB – CLI/UI perspective, partitioning</w:t>
       </w:r>
     </w:p>
     <w:p>
@@ -808,136 +783,58 @@
           <w:szCs w:val="22"/>
         </w:rPr>
       </w:pPr>
-      <w:proofErr w:type="spellStart"/>
       <w:r>
         <w:rPr>
           <w:rFonts w:asciiTheme="minorHAnsi" w:hAnsiTheme="minorHAnsi" w:cstheme="minorBidi"/>
           <w:sz w:val="22"/>
           <w:szCs w:val="22"/>
         </w:rPr>
-        <w:t>DynamoDB</w:t>
-      </w:r>
-      <w:proofErr w:type="spellEnd"/>
-      <w:r>
+        <w:t>CloudTrail – auditing, data output locations</w:t>
+      </w:r>
+    </w:p>
+    <w:p>
+      <w:pPr>
+        <w:pStyle w:val="p1"/>
+        <w:numPr>
+          <w:ilvl w:val="1"/>
+          <w:numId w:val="1"/>
+        </w:numPr>
         <w:rPr>
           <w:rFonts w:asciiTheme="minorHAnsi" w:hAnsiTheme="minorHAnsi" w:cstheme="minorBidi"/>
           <w:sz w:val="22"/>
           <w:szCs w:val="22"/>
         </w:rPr>
-        <w:t xml:space="preserve"> – CLI/UI perspective, partitioning</w:t>
-      </w:r>
-    </w:p>
-    <w:p>
-      <w:pPr>
-        <w:pStyle w:val="p1"/>
-        <w:numPr>
-          <w:ilvl w:val="1"/>
-          <w:numId w:val="1"/>
-        </w:numPr>
+      </w:pPr>
+      <w:r>
         <w:rPr>
           <w:rFonts w:asciiTheme="minorHAnsi" w:hAnsiTheme="minorHAnsi" w:cstheme="minorBidi"/>
           <w:sz w:val="22"/>
           <w:szCs w:val="22"/>
         </w:rPr>
-      </w:pPr>
-      <w:proofErr w:type="spellStart"/>
-      <w:r>
+        <w:lastRenderedPageBreak/>
+        <w:t>IAM</w:t>
+      </w:r>
+    </w:p>
+    <w:p>
+      <w:pPr>
+        <w:pStyle w:val="p1"/>
+        <w:numPr>
+          <w:ilvl w:val="1"/>
+          <w:numId w:val="1"/>
+        </w:numPr>
         <w:rPr>
           <w:rFonts w:asciiTheme="minorHAnsi" w:hAnsiTheme="minorHAnsi" w:cstheme="minorBidi"/>
           <w:sz w:val="22"/>
           <w:szCs w:val="22"/>
         </w:rPr>
-        <w:t>CloudTrail</w:t>
-      </w:r>
-      <w:proofErr w:type="spellEnd"/>
+      </w:pPr>
       <w:r>
         <w:rPr>
           <w:rFonts w:asciiTheme="minorHAnsi" w:hAnsiTheme="minorHAnsi" w:cstheme="minorBidi"/>
           <w:sz w:val="22"/>
           <w:szCs w:val="22"/>
         </w:rPr>
-        <w:t xml:space="preserve"> – auditing, data output locations</w:t>
-      </w:r>
-    </w:p>
-    <w:p>
-      <w:pPr>
-        <w:pStyle w:val="p1"/>
-        <w:numPr>
-          <w:ilvl w:val="1"/>
-          <w:numId w:val="1"/>
-        </w:numPr>
-        <w:rPr>
-          <w:rFonts w:asciiTheme="minorHAnsi" w:hAnsiTheme="minorHAnsi" w:cstheme="minorBidi"/>
-          <w:sz w:val="22"/>
-          <w:szCs w:val="22"/>
-        </w:rPr>
-      </w:pPr>
-      <w:r>
-        <w:rPr>
-          <w:rFonts w:asciiTheme="minorHAnsi" w:hAnsiTheme="minorHAnsi" w:cstheme="minorBidi"/>
-          <w:sz w:val="22"/>
-          <w:szCs w:val="22"/>
-        </w:rPr>
-        <w:lastRenderedPageBreak/>
-        <w:t>IAM</w:t>
-      </w:r>
-    </w:p>
-    <w:p>
-      <w:pPr>
-        <w:pStyle w:val="p1"/>
-        <w:numPr>
-          <w:ilvl w:val="1"/>
-          <w:numId w:val="1"/>
-        </w:numPr>
-        <w:rPr>
-          <w:rFonts w:asciiTheme="minorHAnsi" w:hAnsiTheme="minorHAnsi" w:cstheme="minorBidi"/>
-          <w:sz w:val="22"/>
-          <w:szCs w:val="22"/>
-        </w:rPr>
-      </w:pPr>
-      <w:r>
-        <w:rPr>
-          <w:rFonts w:asciiTheme="minorHAnsi" w:hAnsiTheme="minorHAnsi" w:cstheme="minorBidi"/>
-          <w:sz w:val="22"/>
-          <w:szCs w:val="22"/>
-        </w:rPr>
-        <w:t xml:space="preserve">SQS, </w:t>
-      </w:r>
-      <w:proofErr w:type="spellStart"/>
-      <w:r>
-        <w:rPr>
-          <w:rFonts w:asciiTheme="minorHAnsi" w:hAnsiTheme="minorHAnsi" w:cstheme="minorBidi"/>
-          <w:sz w:val="22"/>
-          <w:szCs w:val="22"/>
-        </w:rPr>
-        <w:t>DataPipeline</w:t>
-      </w:r>
-      <w:proofErr w:type="spellEnd"/>
-      <w:r>
-        <w:rPr>
-          <w:rFonts w:asciiTheme="minorHAnsi" w:hAnsiTheme="minorHAnsi" w:cstheme="minorBidi"/>
-          <w:sz w:val="22"/>
-          <w:szCs w:val="22"/>
-        </w:rPr>
-        <w:t xml:space="preserve">, </w:t>
-      </w:r>
-      <w:proofErr w:type="spellStart"/>
-      <w:r>
-        <w:rPr>
-          <w:rFonts w:asciiTheme="minorHAnsi" w:hAnsiTheme="minorHAnsi" w:cstheme="minorBidi"/>
-          <w:sz w:val="22"/>
-          <w:szCs w:val="22"/>
-        </w:rPr>
-        <w:t>Cognito</w:t>
-      </w:r>
-      <w:proofErr w:type="spellEnd"/>
-      <w:r>
-        <w:rPr>
-          <w:rFonts w:asciiTheme="minorHAnsi" w:hAnsiTheme="minorHAnsi" w:cstheme="minorBidi"/>
-          <w:sz w:val="22"/>
-          <w:szCs w:val="22"/>
-        </w:rPr>
-        <w:t>, SNS</w:t>
+        <w:t>SQS, DataPipeline, Cognito, SNS</w:t>
       </w:r>
     </w:p>
     <w:p>
@@ -1006,25 +903,29 @@
           <w:sz w:val="22"/>
           <w:szCs w:val="22"/>
         </w:rPr>
-        <w:t xml:space="preserve">Cloud formation to deploy a HA </w:t>
-      </w:r>
-      <w:proofErr w:type="spellStart"/>
-      <w:r>
+        <w:t>Cloud formation to deploy a HA wordpress instance</w:t>
+      </w:r>
+    </w:p>
+    <w:p>
+      <w:pPr>
+        <w:pStyle w:val="p1"/>
+        <w:numPr>
+          <w:ilvl w:val="1"/>
+          <w:numId w:val="1"/>
+        </w:numPr>
         <w:rPr>
           <w:rFonts w:asciiTheme="minorHAnsi" w:hAnsiTheme="minorHAnsi" w:cstheme="minorBidi"/>
           <w:sz w:val="22"/>
           <w:szCs w:val="22"/>
         </w:rPr>
-        <w:t>wordpress</w:t>
-      </w:r>
-      <w:proofErr w:type="spellEnd"/>
+      </w:pPr>
       <w:r>
         <w:rPr>
           <w:rFonts w:asciiTheme="minorHAnsi" w:hAnsiTheme="minorHAnsi" w:cstheme="minorBidi"/>
           <w:sz w:val="22"/>
           <w:szCs w:val="22"/>
         </w:rPr>
-        <w:t xml:space="preserve"> instance</w:t>
+        <w:t>Cloud formation to deploy a php website, inside an auto-scaling group, reading from dynamo DB, then deploy a HTTP load-testing application, watch and manipulate the autoscaling</w:t>
       </w:r>
     </w:p>
     <w:p>
@@ -1046,141 +947,73 @@
           <w:sz w:val="22"/>
           <w:szCs w:val="22"/>
         </w:rPr>
-        <w:t xml:space="preserve">Cloud formation to deploy a </w:t>
-      </w:r>
-      <w:proofErr w:type="spellStart"/>
-      <w:r>
+        <w:t xml:space="preserve">Write small lambda function, use it as a backing for customer resource in a cloud formation template. </w:t>
+      </w:r>
+    </w:p>
+    <w:p>
+      <w:pPr>
+        <w:pStyle w:val="p1"/>
+        <w:numPr>
+          <w:ilvl w:val="1"/>
+          <w:numId w:val="1"/>
+        </w:numPr>
         <w:rPr>
           <w:rFonts w:asciiTheme="minorHAnsi" w:hAnsiTheme="minorHAnsi" w:cstheme="minorBidi"/>
           <w:sz w:val="22"/>
           <w:szCs w:val="22"/>
         </w:rPr>
-        <w:t>php</w:t>
-      </w:r>
-      <w:proofErr w:type="spellEnd"/>
+      </w:pPr>
       <w:r>
         <w:rPr>
           <w:rFonts w:asciiTheme="minorHAnsi" w:hAnsiTheme="minorHAnsi" w:cstheme="minorBidi"/>
           <w:sz w:val="22"/>
           <w:szCs w:val="22"/>
         </w:rPr>
-        <w:t xml:space="preserve"> website, inside an auto-scaling group, reading from dynamo DB, then deploy a HTTP load-testing application, watch and manipulate the </w:t>
-      </w:r>
-      <w:proofErr w:type="spellStart"/>
-      <w:r>
+        <w:t>Cloud formation template, update, replace, interrupt</w:t>
+      </w:r>
+    </w:p>
+    <w:p>
+      <w:pPr>
+        <w:pStyle w:val="p1"/>
+        <w:numPr>
+          <w:ilvl w:val="1"/>
+          <w:numId w:val="1"/>
+        </w:numPr>
         <w:rPr>
           <w:rFonts w:asciiTheme="minorHAnsi" w:hAnsiTheme="minorHAnsi" w:cstheme="minorBidi"/>
           <w:sz w:val="22"/>
           <w:szCs w:val="22"/>
         </w:rPr>
-        <w:t>autoscaling</w:t>
-      </w:r>
-      <w:proofErr w:type="spellEnd"/>
-    </w:p>
-    <w:p>
-      <w:pPr>
-        <w:pStyle w:val="p1"/>
-        <w:numPr>
-          <w:ilvl w:val="1"/>
-          <w:numId w:val="1"/>
-        </w:numPr>
+      </w:pPr>
+      <w:r>
         <w:rPr>
           <w:rFonts w:asciiTheme="minorHAnsi" w:hAnsiTheme="minorHAnsi" w:cstheme="minorBidi"/>
           <w:sz w:val="22"/>
           <w:szCs w:val="22"/>
         </w:rPr>
-      </w:pPr>
-      <w:r>
+        <w:t>Download EB example application, make changes, create DEV and PROD EB environments, make changes, and observe updates</w:t>
+      </w:r>
+    </w:p>
+    <w:p>
+      <w:pPr>
+        <w:pStyle w:val="p1"/>
+        <w:numPr>
+          <w:ilvl w:val="1"/>
+          <w:numId w:val="1"/>
+        </w:numPr>
         <w:rPr>
           <w:rFonts w:asciiTheme="minorHAnsi" w:hAnsiTheme="minorHAnsi" w:cstheme="minorBidi"/>
           <w:sz w:val="22"/>
           <w:szCs w:val="22"/>
         </w:rPr>
-        <w:t xml:space="preserve">Write small lambda function, use it as a backing for customer resource in a cloud formation template. </w:t>
-      </w:r>
-    </w:p>
-    <w:p>
-      <w:pPr>
-        <w:pStyle w:val="p1"/>
-        <w:numPr>
-          <w:ilvl w:val="1"/>
-          <w:numId w:val="1"/>
-        </w:numPr>
+      </w:pPr>
+      <w:r>
         <w:rPr>
           <w:rFonts w:asciiTheme="minorHAnsi" w:hAnsiTheme="minorHAnsi" w:cstheme="minorBidi"/>
           <w:sz w:val="22"/>
           <w:szCs w:val="22"/>
         </w:rPr>
-      </w:pPr>
-      <w:r>
-        <w:rPr>
-          <w:rFonts w:asciiTheme="minorHAnsi" w:hAnsiTheme="minorHAnsi" w:cstheme="minorBidi"/>
-          <w:sz w:val="22"/>
-          <w:szCs w:val="22"/>
-        </w:rPr>
-        <w:t>Cloud formation template, update, replace, interrupt</w:t>
-      </w:r>
-    </w:p>
-    <w:p>
-      <w:pPr>
-        <w:pStyle w:val="p1"/>
-        <w:numPr>
-          <w:ilvl w:val="1"/>
-          <w:numId w:val="1"/>
-        </w:numPr>
-        <w:rPr>
-          <w:rFonts w:asciiTheme="minorHAnsi" w:hAnsiTheme="minorHAnsi" w:cstheme="minorBidi"/>
-          <w:sz w:val="22"/>
-          <w:szCs w:val="22"/>
-        </w:rPr>
-      </w:pPr>
-      <w:r>
-        <w:rPr>
-          <w:rFonts w:asciiTheme="minorHAnsi" w:hAnsiTheme="minorHAnsi" w:cstheme="minorBidi"/>
-          <w:sz w:val="22"/>
-          <w:szCs w:val="22"/>
-        </w:rPr>
-        <w:t>Download EB example application, make changes, create DEV and PROD EB environments, make changes, and observe updates</w:t>
-      </w:r>
-    </w:p>
-    <w:p>
-      <w:pPr>
-        <w:pStyle w:val="p1"/>
-        <w:numPr>
-          <w:ilvl w:val="1"/>
-          <w:numId w:val="1"/>
-        </w:numPr>
-        <w:rPr>
-          <w:rFonts w:asciiTheme="minorHAnsi" w:hAnsiTheme="minorHAnsi" w:cstheme="minorBidi"/>
-          <w:sz w:val="22"/>
-          <w:szCs w:val="22"/>
-        </w:rPr>
-      </w:pPr>
-      <w:r>
-        <w:rPr>
-          <w:rFonts w:asciiTheme="minorHAnsi" w:hAnsiTheme="minorHAnsi" w:cstheme="minorBidi"/>
-          <w:sz w:val="22"/>
-          <w:szCs w:val="22"/>
-        </w:rPr>
-        <w:t xml:space="preserve">Deploy 2 instances with appropriate roles, bootstrap the cloud watch logs agent and configure detailed log ingestion into </w:t>
-      </w:r>
-      <w:proofErr w:type="spellStart"/>
-      <w:r>
-        <w:rPr>
-          <w:rFonts w:asciiTheme="minorHAnsi" w:hAnsiTheme="minorHAnsi" w:cstheme="minorBidi"/>
-          <w:sz w:val="22"/>
-          <w:szCs w:val="22"/>
-        </w:rPr>
-        <w:t>cloudwatch</w:t>
-      </w:r>
-      <w:proofErr w:type="spellEnd"/>
-      <w:r>
-        <w:rPr>
-          <w:rFonts w:asciiTheme="minorHAnsi" w:hAnsiTheme="minorHAnsi" w:cstheme="minorBidi"/>
-          <w:sz w:val="22"/>
-          <w:szCs w:val="22"/>
-        </w:rPr>
-        <w:t>.</w:t>
+        <w:t>Deploy 2 instances with appropriate roles, bootstrap the cloud watch logs agent and configure detailed log ingestion into cloudwatch.</w:t>
       </w:r>
     </w:p>
     <w:p>
@@ -1367,29 +1200,8 @@
           <w:numId w:val="2"/>
         </w:numPr>
       </w:pPr>
-      <w:proofErr w:type="spellStart"/>
-      <w:r>
-        <w:t>CodeDeploy</w:t>
-      </w:r>
-      <w:proofErr w:type="spellEnd"/>
-      <w:r>
-        <w:t xml:space="preserve"> and </w:t>
-      </w:r>
-      <w:proofErr w:type="spellStart"/>
-      <w:r>
-        <w:t>CodePipeline</w:t>
-      </w:r>
-      <w:proofErr w:type="spellEnd"/>
-      <w:r>
-        <w:t xml:space="preserve"> provide CI/CD services. Same with Elastic Beanstalk and </w:t>
-      </w:r>
-      <w:proofErr w:type="spellStart"/>
-      <w:r>
-        <w:t>Cloudformation</w:t>
-      </w:r>
-      <w:proofErr w:type="spellEnd"/>
-      <w:r>
-        <w:t>.</w:t>
+      <w:r>
+        <w:t>CodeDeploy and CodePipeline provide CI/CD services. Same with Elastic Beanstalk and Cloudformation.</w:t>
       </w:r>
     </w:p>
     <w:p>
@@ -2423,33 +2235,7 @@
         <w:t>Docker Image</w:t>
       </w:r>
       <w:r>
-        <w:t xml:space="preserve"> – basis of a </w:t>
-      </w:r>
-      <w:proofErr w:type="spellStart"/>
-      <w:r>
-        <w:t>docker</w:t>
-      </w:r>
-      <w:proofErr w:type="spellEnd"/>
-      <w:r>
-        <w:t xml:space="preserve"> container ISO. Read </w:t>
-      </w:r>
-      <w:proofErr w:type="spellStart"/>
-      <w:proofErr w:type="gramStart"/>
-      <w:r>
-        <w:t>only.Base</w:t>
-      </w:r>
-      <w:proofErr w:type="spellEnd"/>
-      <w:proofErr w:type="gramEnd"/>
-      <w:r>
-        <w:t xml:space="preserve">  Build </w:t>
-      </w:r>
-      <w:proofErr w:type="spellStart"/>
-      <w:r>
-        <w:t>docker</w:t>
-      </w:r>
-      <w:proofErr w:type="spellEnd"/>
-      <w:r>
-        <w:t xml:space="preserve"> containers. </w:t>
+        <w:t xml:space="preserve"> – basis of a docker container ISO. Read only.Base  Build docker containers. </w:t>
       </w:r>
     </w:p>
     <w:p>
@@ -2512,15 +2298,7 @@
         <w:t xml:space="preserve">Docker File </w:t>
       </w:r>
       <w:r>
-        <w:t xml:space="preserve">– instructions create or include each layer. Stored in a </w:t>
-      </w:r>
-      <w:proofErr w:type="spellStart"/>
-      <w:r>
-        <w:t>docker</w:t>
-      </w:r>
-      <w:proofErr w:type="spellEnd"/>
-      <w:r>
-        <w:t xml:space="preserve"> file. </w:t>
+        <w:t xml:space="preserve">– instructions create or include each layer. Stored in a docker file. </w:t>
       </w:r>
     </w:p>
     <w:p>
@@ -2538,15 +2316,7 @@
         <w:t xml:space="preserve">Docker Daemon/Engine </w:t>
       </w:r>
       <w:r>
-        <w:t xml:space="preserve">– create OS to run your applications. Communicates with the </w:t>
-      </w:r>
-      <w:proofErr w:type="spellStart"/>
-      <w:r>
-        <w:t>docker</w:t>
-      </w:r>
-      <w:proofErr w:type="spellEnd"/>
-      <w:r>
-        <w:t xml:space="preserve"> client to build/ship/run containers</w:t>
+        <w:t>– create OS to run your applications. Communicates with the docker client to build/ship/run containers</w:t>
       </w:r>
     </w:p>
     <w:p>
@@ -2570,15 +2340,7 @@
         <w:t xml:space="preserve"> </w:t>
       </w:r>
       <w:r>
-        <w:t xml:space="preserve">interface between you and the engine. Control </w:t>
-      </w:r>
-      <w:proofErr w:type="spellStart"/>
-      <w:r>
-        <w:t>docker</w:t>
-      </w:r>
-      <w:proofErr w:type="spellEnd"/>
-      <w:r>
-        <w:t xml:space="preserve"> daemon</w:t>
+        <w:t>interface between you and the engine. Control docker daemon</w:t>
       </w:r>
     </w:p>
     <w:p>
@@ -2600,14 +2362,257 @@
         <w:t>– hold images in a repo. Provided by Docker Hub.</w:t>
       </w:r>
       <w:r>
-        <w:t xml:space="preserve"> Can use images based on what others have </w:t>
-      </w:r>
-      <w:proofErr w:type="gramStart"/>
-      <w:r>
-        <w:t>done.</w:t>
-      </w:r>
-      <w:proofErr w:type="gramEnd"/>
-      <w:r>
+        <w:t xml:space="preserve"> Can use images based on what others have done. </w:t>
+      </w:r>
+    </w:p>
+    <w:p>
+      <w:pPr>
+        <w:pStyle w:val="ListParagraph"/>
+        <w:numPr>
+          <w:ilvl w:val="0"/>
+          <w:numId w:val="2"/>
+        </w:numPr>
+      </w:pPr>
+      <w:r>
+        <w:t xml:space="preserve">JSON </w:t>
+      </w:r>
+      <w:r>
+        <w:t>Primer</w:t>
+      </w:r>
+    </w:p>
+    <w:p>
+      <w:pPr>
+        <w:pStyle w:val="ListParagraph"/>
+        <w:numPr>
+          <w:ilvl w:val="1"/>
+          <w:numId w:val="2"/>
+        </w:numPr>
+      </w:pPr>
+      <w:r>
+        <w:rPr>
+          <w:b/>
+        </w:rPr>
+        <w:t>JSON (JavaScript Object Notation)</w:t>
+      </w:r>
+      <w:r>
+        <w:t xml:space="preserve"> – way to represent structured data for interchange between appliances.</w:t>
+      </w:r>
+    </w:p>
+    <w:p>
+      <w:pPr>
+        <w:pStyle w:val="ListParagraph"/>
+        <w:numPr>
+          <w:ilvl w:val="1"/>
+          <w:numId w:val="2"/>
+        </w:numPr>
+      </w:pPr>
+      <w:r>
+        <w:t>Used most often with Web services like Rest API</w:t>
+      </w:r>
+    </w:p>
+    <w:p>
+      <w:pPr>
+        <w:pStyle w:val="ListParagraph"/>
+        <w:numPr>
+          <w:ilvl w:val="1"/>
+          <w:numId w:val="2"/>
+        </w:numPr>
+      </w:pPr>
+      <w:r>
+        <w:rPr>
+          <w:b/>
+        </w:rPr>
+        <w:t>Name/Value pairs</w:t>
+      </w:r>
+      <w:r>
+        <w:t xml:space="preserve"> – consists of key followed by a value</w:t>
+      </w:r>
+    </w:p>
+    <w:p>
+      <w:pPr>
+        <w:pStyle w:val="ListParagraph"/>
+        <w:numPr>
+          <w:ilvl w:val="1"/>
+          <w:numId w:val="2"/>
+        </w:numPr>
+      </w:pPr>
+      <w:r>
+        <w:t>Can be a string, array, object, null value,</w:t>
+      </w:r>
+      <w:r>
+        <w:t xml:space="preserve"> JSON structure</w:t>
+      </w:r>
+    </w:p>
+    <w:p>
+      <w:pPr>
+        <w:pStyle w:val="ListParagraph"/>
+        <w:numPr>
+          <w:ilvl w:val="1"/>
+          <w:numId w:val="2"/>
+        </w:numPr>
+      </w:pPr>
+      <w:r>
+        <w:rPr>
+          <w:b/>
+        </w:rPr>
+        <w:t xml:space="preserve">Object </w:t>
+      </w:r>
+      <w:r>
+        <w:t xml:space="preserve">– collection of key/value pairs. </w:t>
+      </w:r>
+    </w:p>
+    <w:p>
+      <w:pPr>
+        <w:pStyle w:val="ListParagraph"/>
+        <w:numPr>
+          <w:ilvl w:val="1"/>
+          <w:numId w:val="2"/>
+        </w:numPr>
+      </w:pPr>
+      <w:r>
+        <w:rPr>
+          <w:b/>
+        </w:rPr>
+        <w:t xml:space="preserve">Array </w:t>
+      </w:r>
+      <w:r>
+        <w:t xml:space="preserve">– ordered list of values surrounded by values. </w:t>
+      </w:r>
+    </w:p>
+    <w:p>
+      <w:pPr>
+        <w:pStyle w:val="ListParagraph"/>
+        <w:numPr>
+          <w:ilvl w:val="1"/>
+          <w:numId w:val="2"/>
+        </w:numPr>
+      </w:pPr>
+      <w:r>
+        <w:rPr>
+          <w:b/>
+        </w:rPr>
+        <w:t xml:space="preserve">JSON String </w:t>
+      </w:r>
+      <w:r>
+        <w:t>– contains an array of values or an object</w:t>
+      </w:r>
+    </w:p>
+    <w:p>
+      <w:pPr>
+        <w:pStyle w:val="ListParagraph"/>
+        <w:numPr>
+          <w:ilvl w:val="1"/>
+          <w:numId w:val="2"/>
+        </w:numPr>
+      </w:pPr>
+      <w:r>
+        <w:rPr>
+          <w:b/>
+        </w:rPr>
+        <w:t xml:space="preserve">Policy document (JSON string) </w:t>
+      </w:r>
+      <w:r>
+        <w:t xml:space="preserve">– complicated information contained by nested objects. </w:t>
+      </w:r>
+    </w:p>
+    <w:p/>
+    <w:p>
+      <w:pPr>
+        <w:rPr>
+          <w:b/>
+        </w:rPr>
+      </w:pPr>
+      <w:r>
+        <w:rPr>
+          <w:b/>
+        </w:rPr>
+        <w:t>CI/CD/Automation</w:t>
+      </w:r>
+      <w:r>
+        <w:rPr>
+          <w:b/>
+        </w:rPr>
+        <w:t>:</w:t>
+      </w:r>
+    </w:p>
+    <w:p/>
+    <w:p>
+      <w:r>
+        <w:t>CloudFormation Primer</w:t>
+      </w:r>
+    </w:p>
+    <w:p>
+      <w:pPr>
+        <w:pStyle w:val="ListParagraph"/>
+        <w:numPr>
+          <w:ilvl w:val="0"/>
+          <w:numId w:val="3"/>
+        </w:numPr>
+      </w:pPr>
+      <w:r>
+        <w:rPr>
+          <w:b/>
+        </w:rPr>
+        <w:t>CloudFormation</w:t>
+      </w:r>
+      <w:r>
+        <w:t xml:space="preserve"> – building block service designed to provision infrastructure</w:t>
+      </w:r>
+      <w:r>
+        <w:t xml:space="preserve"> (cfn)</w:t>
+      </w:r>
+    </w:p>
+    <w:p>
+      <w:pPr>
+        <w:pStyle w:val="ListParagraph"/>
+        <w:numPr>
+          <w:ilvl w:val="1"/>
+          <w:numId w:val="3"/>
+        </w:numPr>
+      </w:pPr>
+      <w:r>
+        <w:t>ElasticBeanstalk using cloudformation</w:t>
+      </w:r>
+    </w:p>
+    <w:p>
+      <w:pPr>
+        <w:pStyle w:val="ListParagraph"/>
+        <w:numPr>
+          <w:ilvl w:val="1"/>
+          <w:numId w:val="3"/>
+        </w:numPr>
+        <w:rPr>
+          <w:b/>
+        </w:rPr>
+      </w:pPr>
+      <w:r>
+        <w:t xml:space="preserve">JSON based. </w:t>
+      </w:r>
+      <w:r>
+        <w:rPr>
+          <w:b/>
+        </w:rPr>
+        <w:t>Know how to read/write JSON.</w:t>
+      </w:r>
+    </w:p>
+    <w:p>
+      <w:pPr>
+        <w:pStyle w:val="ListParagraph"/>
+        <w:numPr>
+          <w:ilvl w:val="1"/>
+          <w:numId w:val="3"/>
+        </w:numPr>
+        <w:rPr>
+          <w:b/>
+        </w:rPr>
+      </w:pPr>
+      <w:r>
+        <w:t>Let cfn name the resources used in the template.</w:t>
+      </w:r>
+      <w:r>
+        <w:rPr>
+          <w:b/>
+        </w:rPr>
         <w:t xml:space="preserve"> </w:t>
       </w:r>
     </w:p>
@@ -2615,235 +2620,46 @@
       <w:pPr>
         <w:pStyle w:val="ListParagraph"/>
         <w:numPr>
-          <w:ilvl w:val="0"/>
-          <w:numId w:val="2"/>
-        </w:numPr>
-      </w:pPr>
-      <w:r>
-        <w:t xml:space="preserve">JSON </w:t>
-      </w:r>
-      <w:r>
-        <w:t>Primer</w:t>
-      </w:r>
-    </w:p>
-    <w:p>
-      <w:pPr>
-        <w:pStyle w:val="ListParagraph"/>
-        <w:numPr>
-          <w:ilvl w:val="1"/>
-          <w:numId w:val="2"/>
-        </w:numPr>
-      </w:pPr>
-      <w:r>
-        <w:rPr>
-          <w:b/>
-        </w:rPr>
-        <w:t>JSON (JavaScript Object Notation)</w:t>
-      </w:r>
-      <w:r>
-        <w:t xml:space="preserve"> – way to represent structured data for interchange between appliances.</w:t>
-      </w:r>
-    </w:p>
-    <w:p>
-      <w:pPr>
-        <w:pStyle w:val="ListParagraph"/>
-        <w:numPr>
-          <w:ilvl w:val="1"/>
-          <w:numId w:val="2"/>
-        </w:numPr>
-      </w:pPr>
-      <w:r>
-        <w:t>Used most often with Web services like Rest API</w:t>
-      </w:r>
-    </w:p>
-    <w:p>
-      <w:pPr>
-        <w:pStyle w:val="ListParagraph"/>
-        <w:numPr>
-          <w:ilvl w:val="1"/>
-          <w:numId w:val="2"/>
-        </w:numPr>
-      </w:pPr>
-      <w:r>
-        <w:rPr>
-          <w:b/>
-        </w:rPr>
-        <w:t>Name/Value pairs</w:t>
-      </w:r>
-      <w:r>
-        <w:t xml:space="preserve"> – consists of key followed by a value</w:t>
-      </w:r>
-    </w:p>
-    <w:p>
-      <w:pPr>
-        <w:pStyle w:val="ListParagraph"/>
-        <w:numPr>
-          <w:ilvl w:val="1"/>
-          <w:numId w:val="2"/>
-        </w:numPr>
-      </w:pPr>
-      <w:r>
-        <w:t>Can be a string, array, object, null value,</w:t>
-      </w:r>
-      <w:r>
-        <w:t xml:space="preserve"> JSON structure</w:t>
-      </w:r>
-    </w:p>
-    <w:p>
-      <w:pPr>
-        <w:pStyle w:val="ListParagraph"/>
-        <w:numPr>
-          <w:ilvl w:val="1"/>
-          <w:numId w:val="2"/>
-        </w:numPr>
-      </w:pPr>
-      <w:r>
-        <w:rPr>
-          <w:b/>
-        </w:rPr>
-        <w:t xml:space="preserve">Object </w:t>
-      </w:r>
-      <w:r>
-        <w:t xml:space="preserve">– collection of key/value pairs. </w:t>
-      </w:r>
-    </w:p>
-    <w:p>
-      <w:pPr>
-        <w:pStyle w:val="ListParagraph"/>
-        <w:numPr>
-          <w:ilvl w:val="1"/>
-          <w:numId w:val="2"/>
-        </w:numPr>
-      </w:pPr>
-      <w:r>
-        <w:rPr>
-          <w:b/>
-        </w:rPr>
-        <w:t xml:space="preserve">Array </w:t>
-      </w:r>
-      <w:r>
-        <w:t xml:space="preserve">– ordered list of values surrounded by values. </w:t>
-      </w:r>
-    </w:p>
-    <w:p>
-      <w:pPr>
-        <w:pStyle w:val="ListParagraph"/>
-        <w:numPr>
-          <w:ilvl w:val="1"/>
-          <w:numId w:val="2"/>
-        </w:numPr>
-      </w:pPr>
-      <w:r>
-        <w:rPr>
-          <w:b/>
-        </w:rPr>
-        <w:t xml:space="preserve">JSON String </w:t>
-      </w:r>
-      <w:r>
-        <w:t>– contains an array of values or an object</w:t>
-      </w:r>
-    </w:p>
-    <w:p>
-      <w:pPr>
-        <w:pStyle w:val="ListParagraph"/>
-        <w:numPr>
-          <w:ilvl w:val="1"/>
-          <w:numId w:val="2"/>
-        </w:numPr>
-      </w:pPr>
-      <w:r>
-        <w:rPr>
-          <w:b/>
-        </w:rPr>
-        <w:t xml:space="preserve">Policy document (JSON string) </w:t>
-      </w:r>
-      <w:r>
-        <w:t xml:space="preserve">– complicated information contained by nested objects. </w:t>
-      </w:r>
-    </w:p>
-    <w:p/>
-    <w:p>
-      <w:pPr>
-        <w:rPr>
-          <w:b/>
-        </w:rPr>
-      </w:pPr>
-      <w:r>
-        <w:rPr>
-          <w:b/>
-        </w:rPr>
-        <w:t>CI/CD/Automation</w:t>
-      </w:r>
-      <w:r>
-        <w:rPr>
-          <w:b/>
-        </w:rPr>
-        <w:t>:</w:t>
-      </w:r>
-    </w:p>
-    <w:p/>
-    <w:p>
-      <w:proofErr w:type="spellStart"/>
-      <w:r>
-        <w:t>CloudFormation</w:t>
-      </w:r>
-      <w:proofErr w:type="spellEnd"/>
-      <w:r>
-        <w:t xml:space="preserve"> Primer</w:t>
-      </w:r>
-    </w:p>
-    <w:p>
-      <w:pPr>
-        <w:pStyle w:val="ListParagraph"/>
-        <w:numPr>
-          <w:ilvl w:val="0"/>
+          <w:ilvl w:val="1"/>
           <w:numId w:val="3"/>
         </w:numPr>
-      </w:pPr>
-      <w:proofErr w:type="spellStart"/>
-      <w:r>
-        <w:rPr>
-          <w:b/>
-        </w:rPr>
-        <w:t>CloudFormation</w:t>
-      </w:r>
-      <w:proofErr w:type="spellEnd"/>
-      <w:r>
-        <w:t xml:space="preserve"> – building block service designed to provision infrastructure</w:t>
-      </w:r>
-      <w:r>
-        <w:t xml:space="preserve"> (</w:t>
-      </w:r>
-      <w:proofErr w:type="spellStart"/>
-      <w:r>
-        <w:t>cfn</w:t>
-      </w:r>
-      <w:proofErr w:type="spellEnd"/>
-      <w:r>
-        <w:t>)</w:t>
-      </w:r>
-    </w:p>
-    <w:p>
-      <w:pPr>
-        <w:pStyle w:val="ListParagraph"/>
-        <w:numPr>
-          <w:ilvl w:val="1"/>
+        <w:rPr>
+          <w:b/>
+        </w:rPr>
+      </w:pPr>
+      <w:r>
+        <w:t>Can self cleanup</w:t>
+      </w:r>
+    </w:p>
+    <w:p>
+      <w:pPr>
+        <w:pStyle w:val="ListParagraph"/>
+        <w:numPr>
+          <w:ilvl w:val="0"/>
           <w:numId w:val="3"/>
         </w:numPr>
       </w:pPr>
-      <w:proofErr w:type="spellStart"/>
-      <w:r>
-        <w:t>ElasticBeanstalk</w:t>
-      </w:r>
-      <w:proofErr w:type="spellEnd"/>
-      <w:r>
-        <w:t xml:space="preserve"> using </w:t>
-      </w:r>
-      <w:proofErr w:type="spellStart"/>
-      <w:r>
-        <w:t>cloudformation</w:t>
-      </w:r>
-      <w:proofErr w:type="spellEnd"/>
+      <w:r>
+        <w:rPr>
+          <w:b/>
+        </w:rPr>
+        <w:t xml:space="preserve">Stack </w:t>
+      </w:r>
+      <w:r>
+        <w:t>–</w:t>
+      </w:r>
+      <w:r>
+        <w:rPr>
+          <w:b/>
+        </w:rPr>
+        <w:t xml:space="preserve"> </w:t>
+      </w:r>
+      <w:r>
+        <w:t>cloud formations unit of grouping for infrastructure</w:t>
+      </w:r>
+      <w:r>
+        <w:t>. Controls lifecycle of the infrastructure.</w:t>
+      </w:r>
     </w:p>
     <w:p>
       <w:pPr>
@@ -2852,47 +2668,27 @@
           <w:ilvl w:val="1"/>
           <w:numId w:val="3"/>
         </w:numPr>
-        <w:rPr>
-          <w:b/>
-        </w:rPr>
-      </w:pPr>
-      <w:r>
-        <w:t xml:space="preserve">JSON based. </w:t>
-      </w:r>
-      <w:r>
-        <w:rPr>
-          <w:b/>
-        </w:rPr>
-        <w:t>Know how to read/write JSON.</w:t>
-      </w:r>
-    </w:p>
-    <w:p>
-      <w:pPr>
-        <w:pStyle w:val="ListParagraph"/>
-        <w:numPr>
-          <w:ilvl w:val="1"/>
+      </w:pPr>
+      <w:r>
+        <w:t xml:space="preserve">Has stack ID. Can be applied many times. </w:t>
+      </w:r>
+    </w:p>
+    <w:p>
+      <w:pPr>
+        <w:pStyle w:val="ListParagraph"/>
+        <w:numPr>
+          <w:ilvl w:val="0"/>
           <w:numId w:val="3"/>
         </w:numPr>
-        <w:rPr>
-          <w:b/>
-        </w:rPr>
-      </w:pPr>
-      <w:r>
-        <w:t xml:space="preserve">Let </w:t>
-      </w:r>
-      <w:proofErr w:type="spellStart"/>
-      <w:r>
-        <w:t>cfn</w:t>
-      </w:r>
-      <w:proofErr w:type="spellEnd"/>
-      <w:r>
-        <w:t xml:space="preserve"> name the resources used in the template.</w:t>
-      </w:r>
-      <w:r>
-        <w:rPr>
-          <w:b/>
-        </w:rPr>
-        <w:t xml:space="preserve"> </w:t>
+      </w:pPr>
+      <w:r>
+        <w:rPr>
+          <w:b/>
+        </w:rPr>
+        <w:t>Template</w:t>
+      </w:r>
+      <w:r>
+        <w:t xml:space="preserve"> – JSON document giving cloud formation instructions on how to act and what to create. Used to update or create.</w:t>
       </w:r>
     </w:p>
     <w:p>
@@ -2902,18 +2698,10 @@
           <w:ilvl w:val="1"/>
           <w:numId w:val="3"/>
         </w:numPr>
-        <w:rPr>
-          <w:b/>
-        </w:rPr>
-      </w:pPr>
-      <w:r>
-        <w:t xml:space="preserve">Can </w:t>
-      </w:r>
-      <w:proofErr w:type="spellStart"/>
-      <w:r>
-        <w:t>self cleanup</w:t>
-      </w:r>
-      <w:proofErr w:type="spellEnd"/>
+      </w:pPr>
+      <w:r>
+        <w:t xml:space="preserve">Template limit of 200. </w:t>
+      </w:r>
     </w:p>
     <w:p>
       <w:pPr>
@@ -2927,57 +2715,52 @@
         <w:rPr>
           <w:b/>
         </w:rPr>
-        <w:t xml:space="preserve">Stack </w:t>
-      </w:r>
-      <w:r>
-        <w:t>–</w:t>
-      </w:r>
-      <w:r>
-        <w:rPr>
-          <w:b/>
-        </w:rPr>
-        <w:t xml:space="preserve"> </w:t>
-      </w:r>
-      <w:r>
-        <w:t>cloud formations unit of grouping for infrastructure</w:t>
-      </w:r>
-      <w:r>
-        <w:t>. Controls lifecycle of the infrastructure.</w:t>
-      </w:r>
-    </w:p>
-    <w:p>
-      <w:pPr>
-        <w:pStyle w:val="ListParagraph"/>
-        <w:numPr>
-          <w:ilvl w:val="1"/>
+        <w:t>Stack Policy</w:t>
+      </w:r>
+      <w:r>
+        <w:t xml:space="preserve"> – IAM style policy which governs what can be changed and by who. </w:t>
+      </w:r>
+      <w:r>
+        <w:t>(cfnStack)</w:t>
+      </w:r>
+    </w:p>
+    <w:p>
+      <w:pPr>
+        <w:pStyle w:val="ListParagraph"/>
+        <w:numPr>
+          <w:ilvl w:val="0"/>
           <w:numId w:val="3"/>
         </w:numPr>
       </w:pPr>
-      <w:proofErr w:type="spellStart"/>
-      <w:r>
-        <w:t>Has</w:t>
-      </w:r>
-      <w:proofErr w:type="spellEnd"/>
-      <w:r>
-        <w:t xml:space="preserve"> stack ID. Can be applied many times. </w:t>
-      </w:r>
-    </w:p>
-    <w:p>
-      <w:pPr>
-        <w:pStyle w:val="ListParagraph"/>
-        <w:numPr>
-          <w:ilvl w:val="0"/>
+      <w:r>
+        <w:rPr>
+          <w:b/>
+        </w:rPr>
+        <w:t xml:space="preserve">Parameters – </w:t>
+      </w:r>
+      <w:r>
+        <w:t xml:space="preserve">allow the passing of </w:t>
+      </w:r>
+      <w:r>
+        <w:t>variables</w:t>
+      </w:r>
+      <w:r>
+        <w:t xml:space="preserve"> into a template via UI, CLI, or API. </w:t>
+      </w:r>
+    </w:p>
+    <w:p>
+      <w:pPr>
+        <w:pStyle w:val="ListParagraph"/>
+        <w:numPr>
+          <w:ilvl w:val="1"/>
           <w:numId w:val="3"/>
         </w:numPr>
       </w:pPr>
       <w:r>
-        <w:rPr>
-          <w:b/>
-        </w:rPr>
-        <w:t>Template</w:t>
-      </w:r>
-      <w:r>
-        <w:t xml:space="preserve"> – JSON document giving cloud formation instructions on how to act and what to create. Used to update or create.</w:t>
+        <w:t>Can have a number of attributes like Key</w:t>
+      </w:r>
+      <w:r>
+        <w:t>pair, string, number, AZ</w:t>
       </w:r>
     </w:p>
     <w:p>
@@ -2989,60 +2772,31 @@
         </w:numPr>
       </w:pPr>
       <w:r>
-        <w:t xml:space="preserve">Template limit of 200. </w:t>
-      </w:r>
-    </w:p>
-    <w:p>
-      <w:pPr>
-        <w:pStyle w:val="ListParagraph"/>
-        <w:numPr>
-          <w:ilvl w:val="0"/>
+        <w:t>Can have a default value</w:t>
+      </w:r>
+    </w:p>
+    <w:p>
+      <w:pPr>
+        <w:pStyle w:val="ListParagraph"/>
+        <w:numPr>
+          <w:ilvl w:val="1"/>
           <w:numId w:val="3"/>
         </w:numPr>
       </w:pPr>
       <w:r>
-        <w:rPr>
-          <w:b/>
-        </w:rPr>
-        <w:t>Stack Policy</w:t>
-      </w:r>
-      <w:r>
-        <w:t xml:space="preserve"> – IAM style policy which governs what can be changed and by who. </w:t>
-      </w:r>
-      <w:r>
-        <w:t>(</w:t>
-      </w:r>
-      <w:proofErr w:type="spellStart"/>
-      <w:r>
-        <w:t>cfnStack</w:t>
-      </w:r>
-      <w:proofErr w:type="spellEnd"/>
-      <w:r>
-        <w:t>)</w:t>
-      </w:r>
-    </w:p>
-    <w:p>
-      <w:pPr>
-        <w:pStyle w:val="ListParagraph"/>
-        <w:numPr>
-          <w:ilvl w:val="0"/>
+        <w:t>Allowed values – one of more values which the parameter can take</w:t>
+      </w:r>
+    </w:p>
+    <w:p>
+      <w:pPr>
+        <w:pStyle w:val="ListParagraph"/>
+        <w:numPr>
+          <w:ilvl w:val="1"/>
           <w:numId w:val="3"/>
         </w:numPr>
       </w:pPr>
       <w:r>
-        <w:rPr>
-          <w:b/>
-        </w:rPr>
-        <w:t xml:space="preserve">Parameters – </w:t>
-      </w:r>
-      <w:r>
-        <w:t xml:space="preserve">allow the passing of </w:t>
-      </w:r>
-      <w:r>
-        <w:t>variables</w:t>
-      </w:r>
-      <w:r>
-        <w:t xml:space="preserve"> into a template via UI, CLI, or API. </w:t>
+        <w:t>Allowed pattern – regular expression that defines the format the parameter</w:t>
       </w:r>
     </w:p>
     <w:p>
@@ -3054,18 +2808,7 @@
         </w:numPr>
       </w:pPr>
       <w:r>
-        <w:t xml:space="preserve">Can have a number of attributes like </w:t>
-      </w:r>
-      <w:proofErr w:type="spellStart"/>
-      <w:r>
-        <w:t>Key</w:t>
-      </w:r>
-      <w:r>
-        <w:t>pair</w:t>
-      </w:r>
-      <w:proofErr w:type="spellEnd"/>
-      <w:r>
-        <w:t>, string, number, AZ</w:t>
+        <w:t>Min &amp; Max Value for numbers</w:t>
       </w:r>
     </w:p>
     <w:p>
@@ -3077,7 +2820,10 @@
         </w:numPr>
       </w:pPr>
       <w:r>
-        <w:t>Can have a default value</w:t>
+        <w:t>Min &amp; MaxLength for string</w:t>
+      </w:r>
+      <w:r>
+        <w:t>s</w:t>
       </w:r>
     </w:p>
     <w:p>
@@ -3089,7 +2835,16 @@
         </w:numPr>
       </w:pPr>
       <w:r>
-        <w:t>Allowed values – one of more values which the parameter can take</w:t>
+        <w:rPr>
+          <w:b/>
+        </w:rPr>
+        <w:t>Look at documentation</w:t>
+      </w:r>
+      <w:r>
+        <w:rPr>
+          <w:b/>
+        </w:rPr>
+        <w:t xml:space="preserve"> – UserGuide/parameters-section-structure.html</w:t>
       </w:r>
     </w:p>
     <w:p>
@@ -3101,19 +2856,28 @@
         </w:numPr>
       </w:pPr>
       <w:r>
-        <w:t>Allowed pattern – regular expression that defines the format the parameter</w:t>
-      </w:r>
-    </w:p>
-    <w:p>
-      <w:pPr>
-        <w:pStyle w:val="ListParagraph"/>
-        <w:numPr>
-          <w:ilvl w:val="1"/>
+        <w:t>Cloudformation can pick values if they are not specified in parameter</w:t>
+      </w:r>
+      <w:r>
+        <w:t>s</w:t>
+      </w:r>
+    </w:p>
+    <w:p>
+      <w:pPr>
+        <w:pStyle w:val="ListParagraph"/>
+        <w:numPr>
+          <w:ilvl w:val="0"/>
           <w:numId w:val="3"/>
         </w:numPr>
       </w:pPr>
       <w:r>
-        <w:t>Min &amp; Max Value for numbers</w:t>
+        <w:rPr>
+          <w:b/>
+        </w:rPr>
+        <w:t xml:space="preserve">Mappings – </w:t>
+      </w:r>
+      <w:r>
+        <w:t xml:space="preserve">allow processing of hash’s (arrays of key value pairs) by the cfnTemplate. </w:t>
       </w:r>
     </w:p>
     <w:p>
@@ -3125,119 +2889,7 @@
         </w:numPr>
       </w:pPr>
       <w:r>
-        <w:t xml:space="preserve">Min &amp; </w:t>
-      </w:r>
-      <w:proofErr w:type="spellStart"/>
-      <w:r>
-        <w:t>MaxLength</w:t>
-      </w:r>
-      <w:proofErr w:type="spellEnd"/>
-      <w:r>
-        <w:t xml:space="preserve"> for string</w:t>
-      </w:r>
-      <w:r>
-        <w:t>s</w:t>
-      </w:r>
-    </w:p>
-    <w:p>
-      <w:pPr>
-        <w:pStyle w:val="ListParagraph"/>
-        <w:numPr>
-          <w:ilvl w:val="1"/>
-          <w:numId w:val="3"/>
-        </w:numPr>
-      </w:pPr>
-      <w:r>
-        <w:rPr>
-          <w:b/>
-        </w:rPr>
-        <w:t>Look at documentation</w:t>
-      </w:r>
-      <w:r>
-        <w:rPr>
-          <w:b/>
-        </w:rPr>
-        <w:t xml:space="preserve"> – </w:t>
-      </w:r>
-      <w:proofErr w:type="spellStart"/>
-      <w:r>
-        <w:rPr>
-          <w:b/>
-        </w:rPr>
-        <w:t>UserGuide</w:t>
-      </w:r>
-      <w:proofErr w:type="spellEnd"/>
-      <w:r>
-        <w:rPr>
-          <w:b/>
-        </w:rPr>
-        <w:t>/parameters-section-structure.html</w:t>
-      </w:r>
-    </w:p>
-    <w:p>
-      <w:pPr>
-        <w:pStyle w:val="ListParagraph"/>
-        <w:numPr>
-          <w:ilvl w:val="1"/>
-          <w:numId w:val="3"/>
-        </w:numPr>
-      </w:pPr>
-      <w:proofErr w:type="spellStart"/>
-      <w:r>
-        <w:t>Cloudformation</w:t>
-      </w:r>
-      <w:proofErr w:type="spellEnd"/>
-      <w:r>
-        <w:t xml:space="preserve"> can pick values if they are not specified in parameter</w:t>
-      </w:r>
-      <w:r>
-        <w:t>s</w:t>
-      </w:r>
-    </w:p>
-    <w:p>
-      <w:pPr>
-        <w:pStyle w:val="ListParagraph"/>
-        <w:numPr>
-          <w:ilvl w:val="0"/>
-          <w:numId w:val="3"/>
-        </w:numPr>
-      </w:pPr>
-      <w:r>
-        <w:rPr>
-          <w:b/>
-        </w:rPr>
-        <w:t xml:space="preserve">Mappings – </w:t>
-      </w:r>
-      <w:r>
-        <w:t xml:space="preserve">allow processing of hash’s (arrays of key value pairs) by the </w:t>
-      </w:r>
-      <w:proofErr w:type="spellStart"/>
-      <w:r>
-        <w:t>cfnTemplate</w:t>
-      </w:r>
-      <w:proofErr w:type="spellEnd"/>
-      <w:r>
-        <w:t xml:space="preserve">. </w:t>
-      </w:r>
-    </w:p>
-    <w:p>
-      <w:pPr>
-        <w:pStyle w:val="ListParagraph"/>
-        <w:numPr>
-          <w:ilvl w:val="1"/>
-          <w:numId w:val="3"/>
-        </w:numPr>
-      </w:pPr>
-      <w:r>
-        <w:t xml:space="preserve">Use case – define lookup to select </w:t>
-      </w:r>
-      <w:proofErr w:type="spellStart"/>
-      <w:r>
-        <w:t>ami</w:t>
-      </w:r>
-      <w:proofErr w:type="spellEnd"/>
-      <w:r>
-        <w:t xml:space="preserve"> id based on region. </w:t>
+        <w:t xml:space="preserve">Use case – define lookup to select ami id based on region. </w:t>
       </w:r>
     </w:p>
     <w:p>
@@ -3389,15 +3041,7 @@
         </w:numPr>
       </w:pPr>
       <w:r>
-        <w:t xml:space="preserve">Get </w:t>
-      </w:r>
-      <w:proofErr w:type="spellStart"/>
-      <w:r>
-        <w:t>att</w:t>
-      </w:r>
-      <w:proofErr w:type="spellEnd"/>
-      <w:r>
-        <w:t xml:space="preserve"> can reference alternative values.</w:t>
+        <w:t>Get att can reference alternative values.</w:t>
       </w:r>
     </w:p>
     <w:p>
@@ -3415,16 +3059,8 @@
         <w:rPr>
           <w:b/>
         </w:rPr>
-        <w:t xml:space="preserve">Work on </w:t>
-      </w:r>
-      <w:proofErr w:type="spellStart"/>
-      <w:r>
-        <w:rPr>
-          <w:b/>
-        </w:rPr>
-        <w:t>Cloudformation</w:t>
-      </w:r>
-      <w:proofErr w:type="spellEnd"/>
+        <w:t>Work on Cloudformation</w:t>
+      </w:r>
     </w:p>
     <w:p/>
     <w:p>
@@ -3450,15 +3086,7 @@
         <w:t xml:space="preserve"> – inbuilt functions provided by AWS to help you manage, reference, and conditionally act upon resources, situations and inputs to a stack.</w:t>
       </w:r>
       <w:r>
-        <w:t xml:space="preserve"> Looking for max portability with </w:t>
-      </w:r>
-      <w:proofErr w:type="spellStart"/>
-      <w:r>
-        <w:t>Cloudformation</w:t>
-      </w:r>
-      <w:proofErr w:type="spellEnd"/>
-      <w:r>
-        <w:t xml:space="preserve"> templates.</w:t>
+        <w:t xml:space="preserve"> Looking for max portability with Cloudformation templates.</w:t>
       </w:r>
     </w:p>
     <w:p>
@@ -3469,18 +3097,8 @@
           <w:numId w:val="5"/>
         </w:numPr>
       </w:pPr>
-      <w:proofErr w:type="spellStart"/>
-      <w:proofErr w:type="gramStart"/>
-      <w:r>
-        <w:t>Fn</w:t>
-      </w:r>
-      <w:proofErr w:type="spellEnd"/>
-      <w:r>
-        <w:t>::</w:t>
-      </w:r>
-      <w:proofErr w:type="gramEnd"/>
-      <w:r>
-        <w:t>Base64</w:t>
+      <w:r>
+        <w:t>Fn::Base64</w:t>
       </w:r>
       <w:r>
         <w:t xml:space="preserve"> – accepts plain text and converts to Base64 for EC2</w:t>
@@ -3494,18 +3112,8 @@
           <w:numId w:val="5"/>
         </w:numPr>
       </w:pPr>
-      <w:proofErr w:type="gramStart"/>
-      <w:r>
-        <w:t>{ “</w:t>
-      </w:r>
-      <w:proofErr w:type="spellStart"/>
-      <w:proofErr w:type="gramEnd"/>
-      <w:r>
-        <w:t>Fn</w:t>
-      </w:r>
-      <w:proofErr w:type="spellEnd"/>
-      <w:r>
-        <w:t>::Base64” : “yum –y update &amp;&amp; yum “}</w:t>
+      <w:r>
+        <w:t>{ “Fn::Base64” : “yum –y update &amp;&amp; yum “}</w:t>
       </w:r>
     </w:p>
     <w:p>
@@ -3516,21 +3124,9 @@
           <w:numId w:val="5"/>
         </w:numPr>
       </w:pPr>
-      <w:proofErr w:type="spellStart"/>
-      <w:proofErr w:type="gramStart"/>
-      <w:r>
-        <w:t>Fn</w:t>
-      </w:r>
-      <w:proofErr w:type="spellEnd"/>
-      <w:r>
-        <w:t>::</w:t>
-      </w:r>
-      <w:proofErr w:type="spellStart"/>
-      <w:proofErr w:type="gramEnd"/>
-      <w:r>
-        <w:t>FindInMap</w:t>
-      </w:r>
-      <w:proofErr w:type="spellEnd"/>
+      <w:r>
+        <w:t>Fn::FindInMap</w:t>
+      </w:r>
       <w:r>
         <w:t xml:space="preserve"> – maps objects to one or more keys. Lookup function</w:t>
       </w:r>
@@ -3543,23 +3139,11 @@
           <w:numId w:val="5"/>
         </w:numPr>
       </w:pPr>
-      <w:proofErr w:type="spellStart"/>
-      <w:proofErr w:type="gramStart"/>
       <w:r>
         <w:t>Fn:GetAtt</w:t>
       </w:r>
-      <w:proofErr w:type="spellEnd"/>
-      <w:proofErr w:type="gramEnd"/>
-      <w:r>
-        <w:t xml:space="preserve"> – looks at the </w:t>
-      </w:r>
-      <w:proofErr w:type="spellStart"/>
-      <w:r>
-        <w:t>non default</w:t>
-      </w:r>
-      <w:proofErr w:type="spellEnd"/>
-      <w:r>
-        <w:t xml:space="preserve"> values</w:t>
+      <w:r>
+        <w:t xml:space="preserve"> – looks at the non default values</w:t>
       </w:r>
     </w:p>
     <w:p>
@@ -3570,21 +3154,9 @@
           <w:numId w:val="5"/>
         </w:numPr>
       </w:pPr>
-      <w:proofErr w:type="spellStart"/>
-      <w:proofErr w:type="gramStart"/>
-      <w:r>
-        <w:t>Fn</w:t>
-      </w:r>
-      <w:proofErr w:type="spellEnd"/>
-      <w:r>
-        <w:t>::</w:t>
-      </w:r>
-      <w:proofErr w:type="spellStart"/>
-      <w:proofErr w:type="gramEnd"/>
-      <w:r>
-        <w:t>GetAZs</w:t>
-      </w:r>
-      <w:proofErr w:type="spellEnd"/>
+      <w:r>
+        <w:t>Fn::GetAZs</w:t>
+      </w:r>
     </w:p>
     <w:p>
       <w:pPr>
@@ -3594,18 +3166,8 @@
           <w:numId w:val="5"/>
         </w:numPr>
       </w:pPr>
-      <w:proofErr w:type="spellStart"/>
-      <w:proofErr w:type="gramStart"/>
-      <w:r>
-        <w:t>Fn</w:t>
-      </w:r>
-      <w:proofErr w:type="spellEnd"/>
-      <w:r>
-        <w:t>::</w:t>
-      </w:r>
-      <w:proofErr w:type="gramEnd"/>
-      <w:r>
-        <w:t xml:space="preserve">Join </w:t>
+      <w:r>
+        <w:t xml:space="preserve">Fn::Join </w:t>
       </w:r>
     </w:p>
     <w:p>
@@ -3617,28 +3179,7 @@
         </w:numPr>
       </w:pPr>
       <w:r>
-        <w:t>“</w:t>
-      </w:r>
-      <w:proofErr w:type="spellStart"/>
-      <w:proofErr w:type="gramStart"/>
-      <w:r>
-        <w:t>Fn</w:t>
-      </w:r>
-      <w:proofErr w:type="spellEnd"/>
-      <w:r>
-        <w:t>::</w:t>
-      </w:r>
-      <w:proofErr w:type="gramEnd"/>
-      <w:r>
-        <w:t>Join”:[“:”,[“</w:t>
-      </w:r>
-      <w:proofErr w:type="spellStart"/>
-      <w:r>
-        <w:t>a”,”b”,”c</w:t>
-      </w:r>
-      <w:proofErr w:type="spellEnd"/>
-      <w:r>
-        <w:t>”]]</w:t>
+        <w:t>“Fn::Join”:[“:”,[“a”,”b”,”c”]]</w:t>
       </w:r>
     </w:p>
     <w:p>
@@ -3649,13 +3190,9 @@
           <w:numId w:val="5"/>
         </w:numPr>
       </w:pPr>
-      <w:proofErr w:type="spellStart"/>
-      <w:proofErr w:type="gramStart"/>
       <w:r>
         <w:t>Fn:Select</w:t>
       </w:r>
-      <w:proofErr w:type="spellEnd"/>
-      <w:proofErr w:type="gramEnd"/>
       <w:r>
         <w:t xml:space="preserve"> – select an object from a list of objects</w:t>
       </w:r>
@@ -3693,13 +3230,8 @@
         </w:numPr>
       </w:pPr>
       <w:r>
-        <w:t xml:space="preserve">Conditional </w:t>
-      </w:r>
-      <w:proofErr w:type="spellStart"/>
-      <w:r>
-        <w:t>Funtions</w:t>
-      </w:r>
-      <w:proofErr w:type="spellEnd"/>
+        <w:t>Conditional Funtions</w:t>
+      </w:r>
     </w:p>
     <w:p>
       <w:pPr>
@@ -3709,18 +3241,8 @@
           <w:numId w:val="5"/>
         </w:numPr>
       </w:pPr>
-      <w:proofErr w:type="spellStart"/>
-      <w:proofErr w:type="gramStart"/>
-      <w:r>
-        <w:t>Fn</w:t>
-      </w:r>
-      <w:proofErr w:type="spellEnd"/>
-      <w:r>
-        <w:t>::</w:t>
-      </w:r>
-      <w:proofErr w:type="gramEnd"/>
-      <w:r>
-        <w:t>And</w:t>
+      <w:r>
+        <w:t>Fn::And</w:t>
       </w:r>
       <w:r>
         <w:t xml:space="preserve"> – returns true if all input are true</w:t>
@@ -3734,18 +3256,8 @@
           <w:numId w:val="5"/>
         </w:numPr>
       </w:pPr>
-      <w:proofErr w:type="spellStart"/>
-      <w:proofErr w:type="gramStart"/>
-      <w:r>
-        <w:t>Fn</w:t>
-      </w:r>
-      <w:proofErr w:type="spellEnd"/>
-      <w:r>
-        <w:t>::</w:t>
-      </w:r>
-      <w:proofErr w:type="gramEnd"/>
-      <w:r>
-        <w:t>Equals</w:t>
+      <w:r>
+        <w:t>Fn::Equals</w:t>
       </w:r>
     </w:p>
     <w:p>
@@ -3756,18 +3268,8 @@
           <w:numId w:val="5"/>
         </w:numPr>
       </w:pPr>
-      <w:proofErr w:type="spellStart"/>
-      <w:proofErr w:type="gramStart"/>
-      <w:r>
-        <w:t>Fn</w:t>
-      </w:r>
-      <w:proofErr w:type="spellEnd"/>
-      <w:r>
-        <w:t>::</w:t>
-      </w:r>
-      <w:proofErr w:type="gramEnd"/>
-      <w:r>
-        <w:t>If</w:t>
+      <w:r>
+        <w:t>Fn::If</w:t>
       </w:r>
     </w:p>
     <w:p>
@@ -3778,18 +3280,8 @@
           <w:numId w:val="5"/>
         </w:numPr>
       </w:pPr>
-      <w:proofErr w:type="spellStart"/>
-      <w:proofErr w:type="gramStart"/>
-      <w:r>
-        <w:t>Fn</w:t>
-      </w:r>
-      <w:proofErr w:type="spellEnd"/>
-      <w:r>
-        <w:t>::</w:t>
-      </w:r>
-      <w:proofErr w:type="gramEnd"/>
-      <w:r>
-        <w:t>Not</w:t>
+      <w:r>
+        <w:t>Fn::Not</w:t>
       </w:r>
       <w:r>
         <w:t xml:space="preserve"> – returns false if condition evaluates to true.</w:t>
@@ -3803,29 +3295,11 @@
           <w:numId w:val="5"/>
         </w:numPr>
       </w:pPr>
-      <w:proofErr w:type="spellStart"/>
-      <w:proofErr w:type="gramStart"/>
-      <w:r>
-        <w:t>Fn</w:t>
-      </w:r>
-      <w:proofErr w:type="spellEnd"/>
-      <w:r>
-        <w:t>::</w:t>
-      </w:r>
-      <w:proofErr w:type="gramEnd"/>
-      <w:r>
-        <w:t>Or</w:t>
-      </w:r>
-      <w:r>
-        <w:t xml:space="preserve"> – return true if any </w:t>
-      </w:r>
-      <w:proofErr w:type="spellStart"/>
-      <w:r>
-        <w:t>inpute</w:t>
-      </w:r>
-      <w:proofErr w:type="spellEnd"/>
-      <w:r>
-        <w:t xml:space="preserve"> conditions are true</w:t>
+      <w:r>
+        <w:t>Fn::Or</w:t>
+      </w:r>
+      <w:r>
+        <w:t xml:space="preserve"> – return true if any inpute conditions are true</w:t>
       </w:r>
     </w:p>
     <w:p>
@@ -3833,36 +3307,15 @@
         <w:ind w:left="720"/>
       </w:pPr>
       <w:r>
-        <w:t>"VPC</w:t>
-      </w:r>
-      <w:proofErr w:type="gramStart"/>
-      <w:r>
-        <w:t>":{</w:t>
-      </w:r>
-      <w:proofErr w:type="gramEnd"/>
+        <w:t>"VPC":{</w:t>
+      </w:r>
     </w:p>
     <w:p>
       <w:pPr>
         <w:ind w:left="720"/>
       </w:pPr>
       <w:r>
-        <w:t xml:space="preserve">    "</w:t>
-      </w:r>
-      <w:proofErr w:type="spellStart"/>
-      <w:r>
-        <w:t>Type":"</w:t>
-      </w:r>
-      <w:proofErr w:type="gramStart"/>
-      <w:r>
-        <w:t>AWS</w:t>
-      </w:r>
-      <w:proofErr w:type="spellEnd"/>
-      <w:r>
-        <w:t>::</w:t>
-      </w:r>
-      <w:proofErr w:type="gramEnd"/>
-      <w:r>
-        <w:t>EC2:VPC",</w:t>
+        <w:t xml:space="preserve">    "Type":"AWS::EC2:VPC",</w:t>
       </w:r>
     </w:p>
     <w:p>
@@ -3870,41 +3323,15 @@
         <w:ind w:left="720"/>
       </w:pPr>
       <w:r>
-        <w:t xml:space="preserve">    "Properties</w:t>
-      </w:r>
-      <w:proofErr w:type="gramStart"/>
-      <w:r>
-        <w:t>":{</w:t>
-      </w:r>
-      <w:proofErr w:type="gramEnd"/>
+        <w:t xml:space="preserve">    "Properties":{</w:t>
+      </w:r>
     </w:p>
     <w:p>
       <w:pPr>
         <w:ind w:left="720"/>
       </w:pPr>
       <w:r>
-        <w:t xml:space="preserve">        "</w:t>
-      </w:r>
-      <w:proofErr w:type="spellStart"/>
-      <w:r>
-        <w:t>CidrBlock</w:t>
-      </w:r>
-      <w:proofErr w:type="spellEnd"/>
-      <w:proofErr w:type="gramStart"/>
-      <w:r>
-        <w:t>":{</w:t>
-      </w:r>
-      <w:proofErr w:type="gramEnd"/>
-      <w:r>
-        <w:t>"Ref":"</w:t>
-      </w:r>
-      <w:proofErr w:type="spellStart"/>
-      <w:r>
-        <w:t>VPCIPRange</w:t>
-      </w:r>
-      <w:proofErr w:type="spellEnd"/>
-      <w:r>
-        <w:t>"}</w:t>
+        <w:t xml:space="preserve">        "CidrBlock":{"Ref":"VPCIPRange"}</w:t>
       </w:r>
     </w:p>
     <w:p>
@@ -3933,41 +3360,15 @@
         <w:ind w:left="720"/>
       </w:pPr>
       <w:r>
-        <w:t>"</w:t>
-      </w:r>
-      <w:proofErr w:type="spellStart"/>
-      <w:r>
-        <w:t>SubnetDMZA</w:t>
-      </w:r>
-      <w:proofErr w:type="spellEnd"/>
-      <w:proofErr w:type="gramStart"/>
-      <w:r>
-        <w:t>":{</w:t>
-      </w:r>
-      <w:proofErr w:type="gramEnd"/>
+        <w:t>"SubnetDMZA":{</w:t>
+      </w:r>
     </w:p>
     <w:p>
       <w:pPr>
         <w:ind w:left="720"/>
       </w:pPr>
       <w:r>
-        <w:t xml:space="preserve">    "</w:t>
-      </w:r>
-      <w:proofErr w:type="spellStart"/>
-      <w:r>
-        <w:t>Type":"</w:t>
-      </w:r>
-      <w:proofErr w:type="gramStart"/>
-      <w:r>
-        <w:t>AWS</w:t>
-      </w:r>
-      <w:proofErr w:type="spellEnd"/>
-      <w:r>
-        <w:t>::</w:t>
-      </w:r>
-      <w:proofErr w:type="gramEnd"/>
-      <w:r>
-        <w:t>EC2::Subnet",</w:t>
+        <w:t xml:space="preserve">    "Type":"AWS::EC2::Subnet",</w:t>
       </w:r>
     </w:p>
     <w:p>
@@ -3975,41 +3376,15 @@
         <w:ind w:left="720"/>
       </w:pPr>
       <w:r>
-        <w:t xml:space="preserve">    "Properties</w:t>
-      </w:r>
-      <w:proofErr w:type="gramStart"/>
-      <w:r>
-        <w:t>":{</w:t>
-      </w:r>
-      <w:proofErr w:type="gramEnd"/>
+        <w:t xml:space="preserve">    "Properties":{</w:t>
+      </w:r>
     </w:p>
     <w:p>
       <w:pPr>
         <w:ind w:left="720"/>
       </w:pPr>
       <w:r>
-        <w:t xml:space="preserve">        "</w:t>
-      </w:r>
-      <w:proofErr w:type="spellStart"/>
-      <w:r>
-        <w:t>VPCid</w:t>
-      </w:r>
-      <w:proofErr w:type="spellEnd"/>
-      <w:proofErr w:type="gramStart"/>
-      <w:r>
-        <w:t>":{</w:t>
-      </w:r>
-      <w:proofErr w:type="gramEnd"/>
-      <w:r>
-        <w:t>"</w:t>
-      </w:r>
-      <w:proofErr w:type="spellStart"/>
-      <w:r>
-        <w:t>Ref":"VPC</w:t>
-      </w:r>
-      <w:proofErr w:type="spellEnd"/>
-      <w:r>
-        <w:t>"},</w:t>
+        <w:t xml:space="preserve">        "VPCid":{"Ref":"VPC"},</w:t>
       </w:r>
     </w:p>
     <w:p>
@@ -4017,20 +3392,7 @@
         <w:ind w:left="720"/>
       </w:pPr>
       <w:r>
-        <w:t xml:space="preserve">        "</w:t>
-      </w:r>
-      <w:proofErr w:type="spellStart"/>
-      <w:r>
-        <w:t>CidrBlock</w:t>
-      </w:r>
-      <w:proofErr w:type="spellEnd"/>
-      <w:proofErr w:type="gramStart"/>
-      <w:r>
-        <w:t>":{</w:t>
-      </w:r>
-      <w:proofErr w:type="gramEnd"/>
-      <w:r>
-        <w:t>"Ref":"IPRange1"}</w:t>
+        <w:t xml:space="preserve">        "CidrBlock":{"Ref":"IPRange1"}</w:t>
       </w:r>
     </w:p>
     <w:p>
@@ -4038,44 +3400,7 @@
         <w:ind w:left="720"/>
       </w:pPr>
       <w:r>
-        <w:t xml:space="preserve">        "</w:t>
-      </w:r>
-      <w:proofErr w:type="spellStart"/>
-      <w:r>
-        <w:t>AvailablityZone</w:t>
-      </w:r>
-      <w:proofErr w:type="spellEnd"/>
-      <w:proofErr w:type="gramStart"/>
-      <w:r>
-        <w:t>":{</w:t>
-      </w:r>
-      <w:proofErr w:type="gramEnd"/>
-      <w:r>
-        <w:t>"</w:t>
-      </w:r>
-      <w:proofErr w:type="spellStart"/>
-      <w:r>
-        <w:t>Fn</w:t>
-      </w:r>
-      <w:proofErr w:type="spellEnd"/>
-      <w:r>
-        <w:t>::Select":{"0",{"</w:t>
-      </w:r>
-      <w:proofErr w:type="spellStart"/>
-      <w:r>
-        <w:t>Fn</w:t>
-      </w:r>
-      <w:proofErr w:type="spellEnd"/>
-      <w:r>
-        <w:t>::</w:t>
-      </w:r>
-      <w:proofErr w:type="spellStart"/>
-      <w:r>
-        <w:t>GetAZs</w:t>
-      </w:r>
-      <w:proofErr w:type="spellEnd"/>
-      <w:r>
-        <w:t>":""}}},</w:t>
+        <w:t xml:space="preserve">        "AvailablityZone":{"Fn::Select":{"0",{"Fn::GetAZs":""}}},</w:t>
       </w:r>
     </w:p>
     <w:p>
@@ -4097,13 +3422,8 @@
     <w:p/>
     <w:p>
       <w:r>
-        <w:t xml:space="preserve">Stack Creation &amp; </w:t>
-      </w:r>
-      <w:proofErr w:type="spellStart"/>
-      <w:r>
-        <w:t>DependsOn</w:t>
-      </w:r>
-      <w:proofErr w:type="spellEnd"/>
+        <w:t>Stack Creation &amp; DependsOn</w:t>
+      </w:r>
     </w:p>
     <w:p>
       <w:pPr>
@@ -4209,28 +3529,15 @@
           <w:numId w:val="6"/>
         </w:numPr>
       </w:pPr>
-      <w:proofErr w:type="spellStart"/>
-      <w:r>
-        <w:rPr>
-          <w:b/>
-        </w:rPr>
-        <w:t>DependsOn</w:t>
-      </w:r>
-      <w:proofErr w:type="spellEnd"/>
-      <w:r>
-        <w:rPr>
-          <w:b/>
-        </w:rPr>
-        <w:t xml:space="preserve"> </w:t>
-      </w:r>
-      <w:r>
-        <w:t xml:space="preserve">– influence the automatic dependency checking of </w:t>
-      </w:r>
-      <w:proofErr w:type="spellStart"/>
-      <w:r>
-        <w:t>cloudformation</w:t>
-      </w:r>
-      <w:proofErr w:type="spellEnd"/>
+      <w:r>
+        <w:rPr>
+          <w:b/>
+        </w:rPr>
+        <w:t xml:space="preserve">DependsOn </w:t>
+      </w:r>
+      <w:r>
+        <w:t>– influence the automatic dependency checking of cloudformation</w:t>
+      </w:r>
     </w:p>
     <w:p>
       <w:pPr>
@@ -4270,13 +3577,8 @@
     </w:p>
     <w:p/>
     <w:p>
-      <w:proofErr w:type="spellStart"/>
-      <w:r>
-        <w:t>CloudFormation</w:t>
-      </w:r>
-      <w:proofErr w:type="spellEnd"/>
-      <w:r>
-        <w:t xml:space="preserve"> Resource Deletion Policies</w:t>
+      <w:r>
+        <w:t>CloudFormation Resource Deletion Policies</w:t>
       </w:r>
     </w:p>
     <w:p>
@@ -4499,21 +3801,7 @@
         <w:rPr>
           <w:b/>
         </w:rPr>
-        <w:t xml:space="preserve">Once a policy is applied, by default ALL objects are protected, </w:t>
-      </w:r>
-      <w:proofErr w:type="gramStart"/>
-      <w:r>
-        <w:rPr>
-          <w:b/>
-        </w:rPr>
-        <w:t>Update:*</w:t>
-      </w:r>
-      <w:proofErr w:type="gramEnd"/>
-      <w:r>
-        <w:rPr>
-          <w:b/>
-        </w:rPr>
-        <w:t xml:space="preserve"> is denied</w:t>
+        <w:t>Once a policy is applied, by default ALL objects are protected, Update:* is denied</w:t>
       </w:r>
       <w:r>
         <w:t xml:space="preserve">. </w:t>
@@ -4534,35 +3822,7 @@
         <w:rPr>
           <w:b/>
         </w:rPr>
-        <w:t xml:space="preserve">To remove the </w:t>
-      </w:r>
-      <w:proofErr w:type="gramStart"/>
-      <w:r>
-        <w:rPr>
-          <w:b/>
-        </w:rPr>
-        <w:t>default</w:t>
-      </w:r>
-      <w:proofErr w:type="gramEnd"/>
-      <w:r>
-        <w:rPr>
-          <w:b/>
-        </w:rPr>
-        <w:t xml:space="preserve"> DENY protection of an applied stack policy you need to update the policy with </w:t>
-      </w:r>
-      <w:proofErr w:type="spellStart"/>
-      <w:r>
-        <w:rPr>
-          <w:b/>
-        </w:rPr>
-        <w:t>a</w:t>
-      </w:r>
-      <w:proofErr w:type="spellEnd"/>
-      <w:r>
-        <w:rPr>
-          <w:b/>
-        </w:rPr>
-        <w:t xml:space="preserve"> explicit “allow” on one or more resources. </w:t>
+        <w:t xml:space="preserve">To remove the default DENY protection of an applied stack policy you need to update the policy with a explicit “allow” on one or more resources. </w:t>
       </w:r>
     </w:p>
     <w:p>
@@ -4577,15 +3837,7 @@
         </w:rPr>
       </w:pPr>
       <w:r>
-        <w:t xml:space="preserve">Can use </w:t>
-      </w:r>
-      <w:proofErr w:type="spellStart"/>
-      <w:r>
-        <w:t>NotResource</w:t>
-      </w:r>
-      <w:proofErr w:type="spellEnd"/>
-      <w:r>
-        <w:t xml:space="preserve"> for inverted logic. </w:t>
+        <w:t xml:space="preserve">Can use NotResource for inverted logic. </w:t>
       </w:r>
     </w:p>
     <w:p>
@@ -4615,39 +3867,19 @@
         </w:rPr>
       </w:pPr>
       <w:r>
-        <w:t xml:space="preserve">Action – </w:t>
-      </w:r>
-      <w:proofErr w:type="spellStart"/>
-      <w:proofErr w:type="gramStart"/>
-      <w:r>
-        <w:t>Update:Modify</w:t>
-      </w:r>
-      <w:proofErr w:type="spellEnd"/>
-      <w:proofErr w:type="gramEnd"/>
+        <w:t>Action – Update:Modify</w:t>
+      </w:r>
       <w:r>
         <w:t xml:space="preserve"> (no interruptions or some interruptions)</w:t>
       </w:r>
       <w:r>
-        <w:t xml:space="preserve">, </w:t>
-      </w:r>
-      <w:proofErr w:type="spellStart"/>
-      <w:r>
-        <w:t>Update:Replace</w:t>
-      </w:r>
-      <w:proofErr w:type="spellEnd"/>
+        <w:t>, Update:Replace</w:t>
+      </w:r>
       <w:r>
         <w:t xml:space="preserve"> (updates which cause resource replacement)</w:t>
       </w:r>
       <w:r>
-        <w:t xml:space="preserve">, </w:t>
-      </w:r>
-      <w:proofErr w:type="spellStart"/>
-      <w:r>
-        <w:t>Update:Delete</w:t>
-      </w:r>
-      <w:proofErr w:type="spellEnd"/>
-      <w:r>
-        <w:t>, or Update:*</w:t>
+        <w:t>, Update:Delete, or Update:*</w:t>
       </w:r>
     </w:p>
     <w:p>
@@ -4748,13 +3980,8 @@
           <w:b/>
         </w:rPr>
       </w:pPr>
-      <w:proofErr w:type="spellStart"/>
-      <w:r>
-        <w:t>Cloudformation</w:t>
-      </w:r>
-      <w:proofErr w:type="spellEnd"/>
-      <w:r>
-        <w:t xml:space="preserve"> has the same limitation the infrastructure does in the template when being built out. </w:t>
+      <w:r>
+        <w:t xml:space="preserve">Cloudformation has the same limitation the infrastructure does in the template when being built out. </w:t>
       </w:r>
     </w:p>
     <w:p>
@@ -4886,21 +4113,7 @@
         <w:rPr>
           <w:b/>
         </w:rPr>
-        <w:t xml:space="preserve">100 mappings, 60 parameters, 60 output </w:t>
-      </w:r>
-      <w:proofErr w:type="gramStart"/>
-      <w:r>
-        <w:rPr>
-          <w:b/>
-        </w:rPr>
-        <w:t>limit</w:t>
-      </w:r>
-      <w:proofErr w:type="gramEnd"/>
-      <w:r>
-        <w:rPr>
-          <w:b/>
-        </w:rPr>
-        <w:t xml:space="preserve"> per stack.</w:t>
+        <w:t>100 mappings, 60 parameters, 60 output limit per stack.</w:t>
       </w:r>
     </w:p>
     <w:p>
@@ -4926,13 +4139,8 @@
           <w:numId w:val="9"/>
         </w:numPr>
       </w:pPr>
-      <w:proofErr w:type="spellStart"/>
-      <w:r>
-        <w:t>Sharepoint</w:t>
-      </w:r>
-      <w:proofErr w:type="spellEnd"/>
-      <w:r>
-        <w:t xml:space="preserve"> master template</w:t>
+      <w:r>
+        <w:t>Sharepoint master template</w:t>
       </w:r>
     </w:p>
     <w:p>
@@ -4967,13 +4175,8 @@
           <w:numId w:val="9"/>
         </w:numPr>
       </w:pPr>
-      <w:proofErr w:type="spellStart"/>
-      <w:r>
-        <w:t>Sharepoint</w:t>
-      </w:r>
-      <w:proofErr w:type="spellEnd"/>
-      <w:r>
-        <w:t xml:space="preserve"> 2013. </w:t>
+      <w:r>
+        <w:t xml:space="preserve">Sharepoint 2013. </w:t>
       </w:r>
     </w:p>
     <w:p>
@@ -4999,18 +4202,8 @@
           <w:numId w:val="9"/>
         </w:numPr>
       </w:pPr>
-      <w:proofErr w:type="gramStart"/>
-      <w:r>
-        <w:t>AWS::</w:t>
-      </w:r>
-      <w:proofErr w:type="spellStart"/>
-      <w:proofErr w:type="gramEnd"/>
-      <w:r>
-        <w:t>CloudFormation:Stack</w:t>
-      </w:r>
-      <w:proofErr w:type="spellEnd"/>
-      <w:r>
-        <w:t>.</w:t>
+      <w:r>
+        <w:t>AWS::CloudFormation:Stack.</w:t>
       </w:r>
     </w:p>
     <w:p>
@@ -5050,14 +4243,9 @@
       </w:r>
     </w:p>
     <w:p>
-      <w:proofErr w:type="spellStart"/>
       <w:r>
         <w:lastRenderedPageBreak/>
-        <w:t>CloudFormation</w:t>
-      </w:r>
-      <w:proofErr w:type="spellEnd"/>
-      <w:r>
-        <w:t xml:space="preserve"> creation policies, wait conditions and handlers</w:t>
+        <w:t>CloudFormation creation policies, wait conditions and handlers</w:t>
       </w:r>
     </w:p>
     <w:p>
@@ -5068,24 +4256,14 @@
           <w:numId w:val="9"/>
         </w:numPr>
       </w:pPr>
-      <w:proofErr w:type="spellStart"/>
       <w:r>
         <w:rPr>
           <w:b/>
         </w:rPr>
         <w:t>DependsOn</w:t>
       </w:r>
-      <w:proofErr w:type="spellEnd"/>
-      <w:r>
-        <w:t xml:space="preserve"> – used for controlling resource creation order within </w:t>
-      </w:r>
-      <w:proofErr w:type="spellStart"/>
-      <w:r>
-        <w:t>cloudformation</w:t>
-      </w:r>
-      <w:proofErr w:type="spellEnd"/>
-      <w:r>
-        <w:t xml:space="preserve">. </w:t>
+      <w:r>
+        <w:t xml:space="preserve"> – used for controlling resource creation order within cloudformation. </w:t>
       </w:r>
     </w:p>
     <w:p>
@@ -5108,13 +4286,8 @@
           <w:numId w:val="9"/>
         </w:numPr>
       </w:pPr>
-      <w:proofErr w:type="spellStart"/>
-      <w:r>
-        <w:t>Fawled</w:t>
-      </w:r>
-      <w:proofErr w:type="spellEnd"/>
-      <w:r>
-        <w:t xml:space="preserve">. Waits until dependencies continue. </w:t>
+      <w:r>
+        <w:t xml:space="preserve">Fawled. Waits until dependencies continue. </w:t>
       </w:r>
     </w:p>
     <w:p>
@@ -5150,21 +4323,7 @@
         <w:rPr>
           <w:b/>
         </w:rPr>
-        <w:t xml:space="preserve">EC2 and </w:t>
-      </w:r>
-      <w:proofErr w:type="spellStart"/>
-      <w:r>
-        <w:rPr>
-          <w:b/>
-        </w:rPr>
-        <w:t>Autoscaling</w:t>
-      </w:r>
-      <w:proofErr w:type="spellEnd"/>
-      <w:r>
-        <w:rPr>
-          <w:b/>
-        </w:rPr>
-        <w:t xml:space="preserve"> Groups</w:t>
+        <w:t>EC2 and Autoscaling Groups</w:t>
       </w:r>
     </w:p>
     <w:p>
@@ -5185,15 +4344,7 @@
         <w:t>st</w:t>
       </w:r>
       <w:r>
-        <w:t xml:space="preserve"> creation policy definition – important are </w:t>
-      </w:r>
-      <w:proofErr w:type="spellStart"/>
-      <w:r>
-        <w:t>DesiredCapacity</w:t>
-      </w:r>
-      <w:proofErr w:type="spellEnd"/>
-      <w:r>
-        <w:t xml:space="preserve"> and Count. </w:t>
+        <w:t xml:space="preserve"> creation policy definition – important are DesiredCapacity and Count. </w:t>
       </w:r>
     </w:p>
     <w:p>
@@ -5244,15 +4395,7 @@
         <w:t>Wait conditions</w:t>
       </w:r>
       <w:r>
-        <w:t xml:space="preserve"> – resource that links the handler to the resource. 1. </w:t>
-      </w:r>
-      <w:proofErr w:type="spellStart"/>
-      <w:r>
-        <w:t>DependON</w:t>
-      </w:r>
-      <w:proofErr w:type="spellEnd"/>
-      <w:r>
-        <w:t xml:space="preserve"> key, 2. Handle property reference handle. 3. Response timeout. 4. Count.</w:t>
+        <w:t xml:space="preserve"> – resource that links the handler to the resource. 1. DependON key, 2. Handle property reference handle. 3. Response timeout. 4. Count.</w:t>
       </w:r>
     </w:p>
     <w:p>
@@ -5282,15 +4425,7 @@
         <w:t>Wait handlers</w:t>
       </w:r>
       <w:r>
-        <w:t xml:space="preserve"> – </w:t>
-      </w:r>
-      <w:proofErr w:type="spellStart"/>
-      <w:r>
-        <w:t>cloudformation</w:t>
-      </w:r>
-      <w:proofErr w:type="spellEnd"/>
-      <w:r>
-        <w:t xml:space="preserve"> resource with no properties but it generates a signed URL</w:t>
+        <w:t xml:space="preserve"> – cloudformation resource with no properties but it generates a signed URL</w:t>
       </w:r>
     </w:p>
     <w:p>
@@ -5374,15 +4509,7 @@
         </w:numPr>
       </w:pPr>
       <w:r>
-        <w:t xml:space="preserve">It’s not just code. Doesn’t work with </w:t>
-      </w:r>
-      <w:proofErr w:type="gramStart"/>
-      <w:r>
-        <w:t>non AWS</w:t>
-      </w:r>
-      <w:proofErr w:type="gramEnd"/>
-      <w:r>
-        <w:t xml:space="preserve"> resources. </w:t>
+        <w:t xml:space="preserve">It’s not just code. Doesn’t work with non AWS resources. </w:t>
       </w:r>
     </w:p>
     <w:p>
@@ -5417,13 +4544,9 @@
           <w:numId w:val="10"/>
         </w:numPr>
       </w:pPr>
-      <w:proofErr w:type="spellStart"/>
-      <w:proofErr w:type="gramStart"/>
       <w:r>
         <w:t>Custom:ResourceNameHere</w:t>
       </w:r>
-      <w:proofErr w:type="spellEnd"/>
-      <w:proofErr w:type="gramEnd"/>
     </w:p>
     <w:p>
       <w:pPr>
@@ -5433,11 +4556,9 @@
           <w:numId w:val="10"/>
         </w:numPr>
       </w:pPr>
-      <w:proofErr w:type="spellStart"/>
       <w:r>
         <w:t>ServiceToken</w:t>
       </w:r>
-      <w:proofErr w:type="spellEnd"/>
     </w:p>
     <w:p>
       <w:pPr>
@@ -5448,17 +4569,7 @@
         </w:numPr>
       </w:pPr>
       <w:r>
-        <w:t xml:space="preserve">Stack is </w:t>
-      </w:r>
-      <w:proofErr w:type="spellStart"/>
-      <w:proofErr w:type="gramStart"/>
-      <w:r>
-        <w:t>created,updated</w:t>
-      </w:r>
-      <w:proofErr w:type="spellEnd"/>
-      <w:proofErr w:type="gramEnd"/>
-      <w:r>
-        <w:t xml:space="preserve">, or deleted a SNS is set to a SNS topic with the event. </w:t>
+        <w:t xml:space="preserve">Stack is created,updated, or deleted a SNS is set to a SNS topic with the event. </w:t>
       </w:r>
     </w:p>
     <w:p>
@@ -5469,13 +4580,8 @@
           <w:numId w:val="10"/>
         </w:numPr>
       </w:pPr>
-      <w:proofErr w:type="spellStart"/>
-      <w:r>
-        <w:t>Cloudformation</w:t>
-      </w:r>
-      <w:proofErr w:type="spellEnd"/>
-      <w:r>
-        <w:t xml:space="preserve"> can call lambda functions in a certain region. </w:t>
+      <w:r>
+        <w:t xml:space="preserve">Cloudformation can call lambda functions in a certain region. </w:t>
       </w:r>
     </w:p>
     <w:p>
@@ -5486,21 +4592,8 @@
           <w:numId w:val="10"/>
         </w:numPr>
       </w:pPr>
-      <w:proofErr w:type="spellStart"/>
-      <w:r>
-        <w:t>Cloudformation</w:t>
-      </w:r>
-      <w:proofErr w:type="spellEnd"/>
-      <w:r>
-        <w:t>-&gt;</w:t>
-      </w:r>
-      <w:proofErr w:type="spellStart"/>
-      <w:r>
-        <w:t>SNStopic</w:t>
-      </w:r>
-      <w:proofErr w:type="spellEnd"/>
-      <w:r>
-        <w:t xml:space="preserve">-&gt;Lambda or EC2 working or external application. </w:t>
+      <w:r>
+        <w:t xml:space="preserve">Cloudformation-&gt;SNStopic-&gt;Lambda or EC2 working or external application. </w:t>
       </w:r>
     </w:p>
     <w:p>
@@ -5511,13 +4604,8 @@
           <w:numId w:val="10"/>
         </w:numPr>
       </w:pPr>
-      <w:proofErr w:type="spellStart"/>
-      <w:r>
-        <w:t>Stackeid</w:t>
-      </w:r>
-      <w:proofErr w:type="spellEnd"/>
-      <w:r>
-        <w:t>.</w:t>
+      <w:r>
+        <w:t>Stackeid.</w:t>
       </w:r>
     </w:p>
     <w:p>
@@ -5528,11 +4616,9 @@
           <w:numId w:val="10"/>
         </w:numPr>
       </w:pPr>
-      <w:proofErr w:type="spellStart"/>
       <w:r>
         <w:t>ResponseURL</w:t>
       </w:r>
-      <w:proofErr w:type="spellEnd"/>
     </w:p>
     <w:p>
       <w:pPr>
@@ -5567,15 +4653,7 @@
         </w:numPr>
       </w:pPr>
       <w:r>
-        <w:t xml:space="preserve">Resource </w:t>
-      </w:r>
-      <w:proofErr w:type="spellStart"/>
-      <w:r>
-        <w:t>Prperties</w:t>
-      </w:r>
-      <w:proofErr w:type="spellEnd"/>
-      <w:r>
-        <w:t xml:space="preserve"> -&gt; CIDR. </w:t>
+        <w:t xml:space="preserve">Resource Prperties -&gt; CIDR. </w:t>
       </w:r>
     </w:p>
     <w:p>
@@ -5635,15 +4713,7 @@
         </w:numPr>
       </w:pPr>
       <w:r>
-        <w:t xml:space="preserve">Stack lined to </w:t>
-      </w:r>
-      <w:proofErr w:type="spellStart"/>
-      <w:r>
-        <w:t>on-premise</w:t>
-      </w:r>
-      <w:proofErr w:type="spellEnd"/>
-      <w:r>
-        <w:t xml:space="preserve"> resource creation</w:t>
+        <w:t>Stack lined to on-premise resource creation</w:t>
       </w:r>
     </w:p>
     <w:p>
@@ -5680,15 +4750,7 @@
         </w:numPr>
       </w:pPr>
       <w:r>
-        <w:t xml:space="preserve">Stack linked to </w:t>
-      </w:r>
-      <w:proofErr w:type="spellStart"/>
-      <w:r>
-        <w:t>on-premise</w:t>
-      </w:r>
-      <w:proofErr w:type="spellEnd"/>
-      <w:r>
-        <w:t xml:space="preserve"> configuration management system.</w:t>
+        <w:t>Stack linked to on-premise configuration management system.</w:t>
       </w:r>
     </w:p>
     <w:p>
@@ -5729,13 +4791,29 @@
     </w:p>
     <w:p/>
     <w:p>
-      <w:proofErr w:type="spellStart"/>
-      <w:r>
+      <w:r>
+        <w:t>OpsWorks Primer</w:t>
+      </w:r>
+    </w:p>
+    <w:p>
+      <w:pPr>
+        <w:pStyle w:val="ListParagraph"/>
+        <w:numPr>
+          <w:ilvl w:val="0"/>
+          <w:numId w:val="10"/>
+        </w:numPr>
+      </w:pPr>
+      <w:r>
+        <w:rPr>
+          <w:b/>
+        </w:rPr>
         <w:t>OpsWorks</w:t>
       </w:r>
-      <w:proofErr w:type="spellEnd"/>
-      <w:r>
-        <w:t xml:space="preserve"> Primer</w:t>
+      <w:r>
+        <w:t xml:space="preserve"> - </w:t>
+      </w:r>
+      <w:r>
+        <w:t>AWS implementation of CHEF configuration management &amp; Automation system</w:t>
       </w:r>
     </w:p>
     <w:p>
@@ -5746,19 +4824,8 @@
           <w:numId w:val="10"/>
         </w:numPr>
       </w:pPr>
-      <w:proofErr w:type="spellStart"/>
-      <w:r>
-        <w:rPr>
-          <w:b/>
-        </w:rPr>
-        <w:t>OpsWorks</w:t>
-      </w:r>
-      <w:proofErr w:type="spellEnd"/>
-      <w:r>
-        <w:t xml:space="preserve"> - </w:t>
-      </w:r>
-      <w:r>
-        <w:t>AWS implementation of CHEF configuration management &amp; Automation system</w:t>
+      <w:r>
+        <w:t>Abstracts some of the detail when provisioning infrastructure</w:t>
       </w:r>
     </w:p>
     <w:p>
@@ -5770,7 +4837,7 @@
         </w:numPr>
       </w:pPr>
       <w:r>
-        <w:t>Abstracts some of the detail when provisioning infrastructure</w:t>
+        <w:t>Chef uses a config file that updates code across all servers</w:t>
       </w:r>
     </w:p>
     <w:p>
@@ -5782,15 +4849,13 @@
         </w:numPr>
       </w:pPr>
       <w:r>
-        <w:t xml:space="preserve">Chef uses a </w:t>
-      </w:r>
-      <w:proofErr w:type="spellStart"/>
-      <w:r>
-        <w:t>config</w:t>
-      </w:r>
-      <w:proofErr w:type="spellEnd"/>
-      <w:r>
-        <w:t xml:space="preserve"> file that updates code across all servers</w:t>
+        <w:t>More power and customization than Beanstalk. Uses JSON</w:t>
+      </w:r>
+      <w:r>
+        <w:t xml:space="preserve">. </w:t>
+      </w:r>
+      <w:r>
+        <w:t>More convenient</w:t>
       </w:r>
     </w:p>
     <w:p>
@@ -5802,13 +4867,13 @@
         </w:numPr>
       </w:pPr>
       <w:r>
-        <w:t>More power and customization than Beanstalk. Uses JSON</w:t>
-      </w:r>
-      <w:r>
-        <w:t xml:space="preserve">. </w:t>
-      </w:r>
-      <w:r>
-        <w:t>More convenient</w:t>
+        <w:rPr>
+          <w:b/>
+        </w:rPr>
+        <w:t>Stack</w:t>
+      </w:r>
+      <w:r>
+        <w:t xml:space="preserve"> – collection of resources to perform a certain function.</w:t>
       </w:r>
     </w:p>
     <w:p>
@@ -5823,10 +4888,10 @@
         <w:rPr>
           <w:b/>
         </w:rPr>
-        <w:t>Stack</w:t>
-      </w:r>
-      <w:r>
-        <w:t xml:space="preserve"> – collection of resources to perform a certain function.</w:t>
+        <w:t xml:space="preserve">Layer </w:t>
+      </w:r>
+      <w:r>
+        <w:t xml:space="preserve">– shared functionality and architecture which is shared to a group of components. </w:t>
       </w:r>
     </w:p>
     <w:p>
@@ -5841,10 +4906,13 @@
         <w:rPr>
           <w:b/>
         </w:rPr>
-        <w:t xml:space="preserve">Layer </w:t>
-      </w:r>
-      <w:r>
-        <w:t xml:space="preserve">– shared functionality and architecture which is shared to a group of components. </w:t>
+        <w:t xml:space="preserve">Instance </w:t>
+      </w:r>
+      <w:r>
+        <w:t>– actual units of compute. Inherit configuration from both stack and layer</w:t>
+      </w:r>
+      <w:r>
+        <w:t xml:space="preserve"> </w:t>
       </w:r>
     </w:p>
     <w:p>
@@ -5859,13 +4927,10 @@
         <w:rPr>
           <w:b/>
         </w:rPr>
-        <w:t xml:space="preserve">Instance </w:t>
-      </w:r>
-      <w:r>
-        <w:t>– actual units of compute. Inherit configuration from both stack and layer</w:t>
-      </w:r>
-      <w:r>
-        <w:t xml:space="preserve"> </w:t>
+        <w:t xml:space="preserve">Application </w:t>
+      </w:r>
+      <w:r>
+        <w:t>– deployed on 1 or more instances.</w:t>
       </w:r>
     </w:p>
     <w:p>
@@ -5880,10 +4945,10 @@
         <w:rPr>
           <w:b/>
         </w:rPr>
-        <w:t xml:space="preserve">Application </w:t>
-      </w:r>
-      <w:r>
-        <w:t>– deployed on 1 or more instances.</w:t>
+        <w:t xml:space="preserve">OpsWorks Agent (CHEF) </w:t>
+      </w:r>
+      <w:r>
+        <w:t>– responsible for configuration of machines</w:t>
       </w:r>
     </w:p>
     <w:p>
@@ -5894,54 +4959,27 @@
           <w:numId w:val="10"/>
         </w:numPr>
       </w:pPr>
-      <w:proofErr w:type="spellStart"/>
-      <w:r>
-        <w:rPr>
-          <w:b/>
-        </w:rPr>
-        <w:t>OpsWorks</w:t>
-      </w:r>
-      <w:proofErr w:type="spellEnd"/>
-      <w:r>
-        <w:rPr>
-          <w:b/>
-        </w:rPr>
-        <w:t xml:space="preserve"> Agent (CHEF) </w:t>
-      </w:r>
-      <w:r>
-        <w:t>– responsible for configuration of machines</w:t>
-      </w:r>
-    </w:p>
-    <w:p>
-      <w:pPr>
-        <w:pStyle w:val="ListParagraph"/>
-        <w:numPr>
-          <w:ilvl w:val="0"/>
+      <w:r>
+        <w:rPr>
+          <w:b/>
+        </w:rPr>
+        <w:t xml:space="preserve">OpsWorks Automation Engine </w:t>
+      </w:r>
+      <w:r>
+        <w:t>– creation and deletion of various AWS infrastructure componenets</w:t>
+      </w:r>
+    </w:p>
+    <w:p>
+      <w:pPr>
+        <w:pStyle w:val="ListParagraph"/>
+        <w:numPr>
+          <w:ilvl w:val="1"/>
           <w:numId w:val="10"/>
         </w:numPr>
       </w:pPr>
-      <w:proofErr w:type="spellStart"/>
-      <w:r>
-        <w:rPr>
-          <w:b/>
-        </w:rPr>
-        <w:t>OpsWorks</w:t>
-      </w:r>
-      <w:proofErr w:type="spellEnd"/>
-      <w:r>
-        <w:rPr>
-          <w:b/>
-        </w:rPr>
-        <w:t xml:space="preserve"> Automation Engine </w:t>
-      </w:r>
-      <w:r>
-        <w:t xml:space="preserve">– creation and deletion of various AWS infrastructure </w:t>
-      </w:r>
-      <w:proofErr w:type="spellStart"/>
-      <w:r>
-        <w:t>componenets</w:t>
-      </w:r>
-      <w:proofErr w:type="spellEnd"/>
+      <w:r>
+        <w:t>Auto scaling</w:t>
+      </w:r>
     </w:p>
     <w:p>
       <w:pPr>
@@ -5952,7 +4990,7 @@
         </w:numPr>
       </w:pPr>
       <w:r>
-        <w:t>Auto scaling</w:t>
+        <w:t>Auto healing</w:t>
       </w:r>
     </w:p>
     <w:p>
@@ -5964,7 +5002,7 @@
         </w:numPr>
       </w:pPr>
       <w:r>
-        <w:t>Auto healing</w:t>
+        <w:t>Handle load blaancer</w:t>
       </w:r>
     </w:p>
     <w:p>
@@ -5976,29 +5014,19 @@
         </w:numPr>
       </w:pPr>
       <w:r>
-        <w:t xml:space="preserve">Handle load </w:t>
-      </w:r>
-      <w:proofErr w:type="spellStart"/>
-      <w:r>
-        <w:t>blaancer</w:t>
-      </w:r>
-      <w:proofErr w:type="spellEnd"/>
-    </w:p>
-    <w:p>
-      <w:pPr>
-        <w:pStyle w:val="ListParagraph"/>
-        <w:numPr>
-          <w:ilvl w:val="1"/>
+        <w:t>LifeCycle Events</w:t>
+      </w:r>
+    </w:p>
+    <w:p>
+      <w:pPr>
+        <w:pStyle w:val="ListParagraph"/>
+        <w:numPr>
+          <w:ilvl w:val="0"/>
           <w:numId w:val="10"/>
         </w:numPr>
       </w:pPr>
-      <w:proofErr w:type="spellStart"/>
-      <w:r>
-        <w:t>LifeCycle</w:t>
-      </w:r>
-      <w:proofErr w:type="spellEnd"/>
-      <w:r>
-        <w:t xml:space="preserve"> Events</w:t>
+      <w:r>
+        <w:t xml:space="preserve">Sits inbetween cloudformation and Elastic Beanstalk. </w:t>
       </w:r>
     </w:p>
     <w:p>
@@ -6010,49 +5038,28 @@
         </w:numPr>
       </w:pPr>
       <w:r>
-        <w:t xml:space="preserve">Sits </w:t>
-      </w:r>
-      <w:proofErr w:type="spellStart"/>
-      <w:r>
-        <w:t>inbetween</w:t>
-      </w:r>
-      <w:proofErr w:type="spellEnd"/>
-      <w:r>
-        <w:t xml:space="preserve"> </w:t>
-      </w:r>
-      <w:proofErr w:type="spellStart"/>
-      <w:r>
-        <w:t>cloudformation</w:t>
-      </w:r>
-      <w:proofErr w:type="spellEnd"/>
-      <w:r>
-        <w:t xml:space="preserve"> and Elastic Beanstalk. </w:t>
-      </w:r>
-    </w:p>
-    <w:p>
-      <w:pPr>
-        <w:pStyle w:val="ListParagraph"/>
-        <w:numPr>
-          <w:ilvl w:val="0"/>
+        <w:t xml:space="preserve">OpsWorks and CHEF are </w:t>
+      </w:r>
+      <w:r>
+        <w:rPr>
+          <w:b/>
+        </w:rPr>
+        <w:t>declarative</w:t>
+      </w:r>
+      <w:r>
+        <w:t xml:space="preserve"> desired state engines</w:t>
+      </w:r>
+    </w:p>
+    <w:p>
+      <w:pPr>
+        <w:pStyle w:val="ListParagraph"/>
+        <w:numPr>
+          <w:ilvl w:val="1"/>
           <w:numId w:val="10"/>
         </w:numPr>
       </w:pPr>
-      <w:proofErr w:type="spellStart"/>
-      <w:r>
-        <w:t>OpsWorks</w:t>
-      </w:r>
-      <w:proofErr w:type="spellEnd"/>
-      <w:r>
-        <w:t xml:space="preserve"> and CHEF are </w:t>
-      </w:r>
-      <w:r>
-        <w:rPr>
-          <w:b/>
-        </w:rPr>
-        <w:t>declarative</w:t>
-      </w:r>
-      <w:r>
-        <w:t xml:space="preserve"> desired state engines</w:t>
+      <w:r>
+        <w:t>Stat WHAT you want to happen and leave CHEF/OPSworks to handle the HOW</w:t>
       </w:r>
     </w:p>
     <w:p>
@@ -6064,15 +5071,7 @@
         </w:numPr>
       </w:pPr>
       <w:r>
-        <w:t>Stat WHAT you want to happen and leave CHEF/</w:t>
-      </w:r>
-      <w:proofErr w:type="spellStart"/>
-      <w:r>
-        <w:t>OPSworks</w:t>
-      </w:r>
-      <w:proofErr w:type="spellEnd"/>
-      <w:r>
-        <w:t xml:space="preserve"> to handle the HOW</w:t>
+        <w:t>Recipes tell OPSworks WHAT you want the end result to be.</w:t>
       </w:r>
     </w:p>
     <w:p>
@@ -6084,38 +5083,13 @@
         </w:numPr>
       </w:pPr>
       <w:r>
-        <w:t xml:space="preserve">Recipes tell </w:t>
-      </w:r>
-      <w:proofErr w:type="spellStart"/>
-      <w:r>
-        <w:t>OPSworks</w:t>
-      </w:r>
-      <w:proofErr w:type="spellEnd"/>
-      <w:r>
-        <w:t xml:space="preserve"> WHAT you want the end result to be.</w:t>
-      </w:r>
-    </w:p>
-    <w:p>
-      <w:pPr>
-        <w:pStyle w:val="ListParagraph"/>
-        <w:numPr>
-          <w:ilvl w:val="1"/>
-          <w:numId w:val="10"/>
-        </w:numPr>
-      </w:pPr>
-      <w:r>
         <w:t>Cookbooks contain recipes and all associated data to support them.</w:t>
       </w:r>
     </w:p>
     <w:p/>
     <w:p>
-      <w:proofErr w:type="spellStart"/>
-      <w:r>
-        <w:t>OpsWorks</w:t>
-      </w:r>
-      <w:proofErr w:type="spellEnd"/>
-      <w:r>
-        <w:t xml:space="preserve"> Stacks and Layers</w:t>
+      <w:r>
+        <w:t>OpsWorks Stacks and Layers</w:t>
       </w:r>
     </w:p>
     <w:p>
@@ -6169,15 +5143,7 @@
         </w:numPr>
       </w:pPr>
       <w:r>
-        <w:t xml:space="preserve">VPC – controls the VPC in which </w:t>
-      </w:r>
-      <w:proofErr w:type="spellStart"/>
-      <w:r>
-        <w:t>OpsWorks</w:t>
-      </w:r>
-      <w:proofErr w:type="spellEnd"/>
-      <w:r>
-        <w:t xml:space="preserve"> instances are deployed</w:t>
+        <w:t>VPC – controls the VPC in which OpsWorks instances are deployed</w:t>
       </w:r>
     </w:p>
     <w:p>
@@ -6231,15 +5197,7 @@
         </w:numPr>
       </w:pPr>
       <w:r>
-        <w:t xml:space="preserve">12 stack allows you to choose </w:t>
-      </w:r>
-      <w:proofErr w:type="spellStart"/>
-      <w:r>
-        <w:t>linux</w:t>
-      </w:r>
-      <w:proofErr w:type="spellEnd"/>
-      <w:r>
-        <w:t xml:space="preserve"> or windows. Can’t mix OS vendors. OS can be changed later but won’t update existing instances.</w:t>
+        <w:t>12 stack allows you to choose linux or windows. Can’t mix OS vendors. OS can be changed later but won’t update existing instances.</w:t>
       </w:r>
     </w:p>
     <w:p>
@@ -6263,15 +5221,7 @@
         </w:numPr>
       </w:pPr>
       <w:r>
-        <w:t xml:space="preserve">Specific a </w:t>
-      </w:r>
-      <w:proofErr w:type="spellStart"/>
-      <w:r>
-        <w:t>Git</w:t>
-      </w:r>
-      <w:proofErr w:type="spellEnd"/>
-      <w:r>
-        <w:t xml:space="preserve"> repo. </w:t>
+        <w:t xml:space="preserve">Specific a Git repo. </w:t>
       </w:r>
     </w:p>
     <w:p>
@@ -6434,13 +5384,8 @@
         </w:numPr>
       </w:pPr>
       <w:r>
-        <w:t xml:space="preserve">Custom JSON – used in relation to chef </w:t>
-      </w:r>
-      <w:proofErr w:type="spellStart"/>
-      <w:r>
-        <w:t>databags</w:t>
-      </w:r>
-      <w:proofErr w:type="spellEnd"/>
+        <w:t>Custom JSON – used in relation to chef databags</w:t>
+      </w:r>
     </w:p>
     <w:p>
       <w:pPr>
@@ -6499,15 +5444,7 @@
         </w:numPr>
       </w:pPr>
       <w:r>
-        <w:t xml:space="preserve">Add an ELB when the EC2 instance. Can’t create one from the </w:t>
-      </w:r>
-      <w:proofErr w:type="spellStart"/>
-      <w:r>
-        <w:t>Opsworks</w:t>
-      </w:r>
-      <w:proofErr w:type="spellEnd"/>
-      <w:r>
-        <w:t xml:space="preserve"> console</w:t>
+        <w:t>Add an ELB when the EC2 instance. Can’t create one from the Opsworks console</w:t>
       </w:r>
     </w:p>
     <w:p>
@@ -6573,13 +5510,8 @@
         <w:t>ECS</w:t>
       </w:r>
       <w:r>
-        <w:t xml:space="preserve"> – a layer which allows integration of an ECS (Docker) cluster within </w:t>
-      </w:r>
-      <w:proofErr w:type="spellStart"/>
-      <w:r>
-        <w:t>OpsWorks</w:t>
-      </w:r>
-      <w:proofErr w:type="spellEnd"/>
+        <w:t xml:space="preserve"> – a layer which allows integration of an ECS (Docker) cluster within OpsWorks</w:t>
+      </w:r>
     </w:p>
     <w:p>
       <w:pPr>
@@ -6596,15 +5528,7 @@
         <w:t xml:space="preserve">RDS </w:t>
       </w:r>
       <w:r>
-        <w:t xml:space="preserve">– allows integration between </w:t>
-      </w:r>
-      <w:proofErr w:type="spellStart"/>
-      <w:r>
-        <w:t>OpsWorks</w:t>
-      </w:r>
-      <w:proofErr w:type="spellEnd"/>
-      <w:r>
-        <w:t xml:space="preserve"> an existing RDS single instance or HA pair. </w:t>
+        <w:t xml:space="preserve">– allows integration between OpsWorks an existing RDS single instance or HA pair. </w:t>
       </w:r>
     </w:p>
     <w:p>
@@ -6622,21 +5546,7 @@
         <w:rPr>
           <w:b/>
         </w:rPr>
-        <w:t xml:space="preserve">Can only be associate with one </w:t>
-      </w:r>
-      <w:proofErr w:type="spellStart"/>
-      <w:r>
-        <w:rPr>
-          <w:b/>
-        </w:rPr>
-        <w:t>Opsworks</w:t>
-      </w:r>
-      <w:proofErr w:type="spellEnd"/>
-      <w:r>
-        <w:rPr>
-          <w:b/>
-        </w:rPr>
-        <w:t xml:space="preserve"> stack</w:t>
+        <w:t>Can only be associate with one Opsworks stack</w:t>
       </w:r>
     </w:p>
     <w:p>
@@ -6667,148 +5577,128 @@
       </w:pPr>
     </w:p>
     <w:p>
-      <w:proofErr w:type="spellStart"/>
-      <w:r>
-        <w:t>OpsWorks</w:t>
-      </w:r>
-      <w:proofErr w:type="spellEnd"/>
-      <w:r>
+      <w:r>
+        <w:t>OpsWorks LifeCyle Events</w:t>
+      </w:r>
+    </w:p>
+    <w:p>
+      <w:r>
+        <w:rPr>
+          <w:b/>
+        </w:rPr>
+        <w:t xml:space="preserve">Events </w:t>
+      </w:r>
+      <w:r>
+        <w:t>– can be executed by stack run command</w:t>
+      </w:r>
+    </w:p>
+    <w:p>
+      <w:pPr>
+        <w:pStyle w:val="ListParagraph"/>
+        <w:numPr>
+          <w:ilvl w:val="0"/>
+          <w:numId w:val="12"/>
+        </w:numPr>
+      </w:pPr>
+      <w:r>
+        <w:t xml:space="preserve">Each layer has its own recipes for each event. </w:t>
+      </w:r>
+    </w:p>
+    <w:p>
+      <w:pPr>
+        <w:pStyle w:val="ListParagraph"/>
+        <w:numPr>
+          <w:ilvl w:val="0"/>
+          <w:numId w:val="12"/>
+        </w:numPr>
+      </w:pPr>
+      <w:r>
+        <w:rPr>
+          <w:b/>
+        </w:rPr>
+        <w:t>Setup</w:t>
+      </w:r>
+      <w:r>
+        <w:t xml:space="preserve"> – occurs when an instance has finished booting</w:t>
+      </w:r>
+    </w:p>
+    <w:p>
+      <w:pPr>
+        <w:pStyle w:val="ListParagraph"/>
+        <w:numPr>
+          <w:ilvl w:val="0"/>
+          <w:numId w:val="12"/>
+        </w:numPr>
+      </w:pPr>
+      <w:r>
+        <w:rPr>
+          <w:b/>
+        </w:rPr>
+        <w:t>Configure</w:t>
+      </w:r>
+      <w:r>
+        <w:t xml:space="preserve"> – run on all instances when it enters or leaves online state or when EIP are associate or detach from LB. </w:t>
+      </w:r>
+    </w:p>
+    <w:p>
+      <w:pPr>
+        <w:pStyle w:val="ListParagraph"/>
+        <w:numPr>
+          <w:ilvl w:val="0"/>
+          <w:numId w:val="12"/>
+        </w:numPr>
+      </w:pPr>
+      <w:r>
+        <w:rPr>
+          <w:b/>
+        </w:rPr>
+        <w:t>Deploy</w:t>
+      </w:r>
+      <w:r>
+        <w:t xml:space="preserve"> – deploys application to a set of server by </w:t>
+      </w:r>
+    </w:p>
+    <w:p>
+      <w:pPr>
+        <w:pStyle w:val="ListParagraph"/>
+        <w:numPr>
+          <w:ilvl w:val="0"/>
+          <w:numId w:val="12"/>
+        </w:numPr>
+      </w:pPr>
+      <w:r>
+        <w:rPr>
+          <w:b/>
+        </w:rPr>
+        <w:t>Undeploy</w:t>
+      </w:r>
+      <w:r>
+        <w:t xml:space="preserve"> – delete </w:t>
+      </w:r>
+      <w:r>
+        <w:t>an application or run an undeploy</w:t>
+      </w:r>
+    </w:p>
+    <w:p>
+      <w:pPr>
+        <w:pStyle w:val="ListParagraph"/>
+        <w:numPr>
+          <w:ilvl w:val="0"/>
+          <w:numId w:val="12"/>
+        </w:numPr>
+      </w:pPr>
+      <w:r>
+        <w:rPr>
+          <w:b/>
+        </w:rPr>
+        <w:t>Shutdown</w:t>
+      </w:r>
+      <w:r>
+        <w:rPr>
+          <w:b/>
+        </w:rPr>
         <w:t xml:space="preserve"> </w:t>
       </w:r>
-      <w:proofErr w:type="spellStart"/>
-      <w:r>
-        <w:t>LifeCyle</w:t>
-      </w:r>
-      <w:proofErr w:type="spellEnd"/>
-      <w:r>
-        <w:t xml:space="preserve"> Events</w:t>
-      </w:r>
-    </w:p>
-    <w:p>
-      <w:r>
-        <w:rPr>
-          <w:b/>
-        </w:rPr>
-        <w:t xml:space="preserve">Events </w:t>
-      </w:r>
-      <w:r>
-        <w:t>– can be executed by stack run command</w:t>
-      </w:r>
-    </w:p>
-    <w:p>
-      <w:pPr>
-        <w:pStyle w:val="ListParagraph"/>
-        <w:numPr>
-          <w:ilvl w:val="0"/>
-          <w:numId w:val="12"/>
-        </w:numPr>
-      </w:pPr>
-      <w:r>
-        <w:t xml:space="preserve">Each layer has its own recipes for each event. </w:t>
-      </w:r>
-    </w:p>
-    <w:p>
-      <w:pPr>
-        <w:pStyle w:val="ListParagraph"/>
-        <w:numPr>
-          <w:ilvl w:val="0"/>
-          <w:numId w:val="12"/>
-        </w:numPr>
-      </w:pPr>
-      <w:r>
-        <w:rPr>
-          <w:b/>
-        </w:rPr>
-        <w:t>Setup</w:t>
-      </w:r>
-      <w:r>
-        <w:t xml:space="preserve"> – occurs when an instance has finished booting</w:t>
-      </w:r>
-    </w:p>
-    <w:p>
-      <w:pPr>
-        <w:pStyle w:val="ListParagraph"/>
-        <w:numPr>
-          <w:ilvl w:val="0"/>
-          <w:numId w:val="12"/>
-        </w:numPr>
-      </w:pPr>
-      <w:r>
-        <w:rPr>
-          <w:b/>
-        </w:rPr>
-        <w:t>Configure</w:t>
-      </w:r>
-      <w:r>
-        <w:t xml:space="preserve"> – run on all instances when it enters or leaves online state or when EIP are associate or detach from LB. </w:t>
-      </w:r>
-    </w:p>
-    <w:p>
-      <w:pPr>
-        <w:pStyle w:val="ListParagraph"/>
-        <w:numPr>
-          <w:ilvl w:val="0"/>
-          <w:numId w:val="12"/>
-        </w:numPr>
-      </w:pPr>
-      <w:r>
-        <w:rPr>
-          <w:b/>
-        </w:rPr>
-        <w:t>Deploy</w:t>
-      </w:r>
-      <w:r>
-        <w:t xml:space="preserve"> – deploys application to a set of server by </w:t>
-      </w:r>
-    </w:p>
-    <w:p>
-      <w:pPr>
-        <w:pStyle w:val="ListParagraph"/>
-        <w:numPr>
-          <w:ilvl w:val="0"/>
-          <w:numId w:val="12"/>
-        </w:numPr>
-      </w:pPr>
-      <w:proofErr w:type="spellStart"/>
-      <w:r>
-        <w:rPr>
-          <w:b/>
-        </w:rPr>
-        <w:t>Undeploy</w:t>
-      </w:r>
-      <w:proofErr w:type="spellEnd"/>
-      <w:r>
-        <w:t xml:space="preserve"> – delete </w:t>
-      </w:r>
-      <w:r>
-        <w:t xml:space="preserve">an application or run an </w:t>
-      </w:r>
-      <w:proofErr w:type="spellStart"/>
-      <w:r>
-        <w:t>undeploy</w:t>
-      </w:r>
-      <w:proofErr w:type="spellEnd"/>
-    </w:p>
-    <w:p>
-      <w:pPr>
-        <w:pStyle w:val="ListParagraph"/>
-        <w:numPr>
-          <w:ilvl w:val="0"/>
-          <w:numId w:val="12"/>
-        </w:numPr>
-      </w:pPr>
-      <w:r>
-        <w:rPr>
-          <w:b/>
-        </w:rPr>
-        <w:t>Shutdown</w:t>
-      </w:r>
-      <w:r>
-        <w:rPr>
-          <w:b/>
-        </w:rPr>
-        <w:t xml:space="preserve"> </w:t>
-      </w:r>
       <w:r>
         <w:t xml:space="preserve">– runs when an instance </w:t>
       </w:r>
@@ -6818,13 +5708,8 @@
     </w:p>
     <w:p/>
     <w:p>
-      <w:proofErr w:type="spellStart"/>
-      <w:r>
-        <w:t>OpsWorks</w:t>
-      </w:r>
-      <w:proofErr w:type="spellEnd"/>
-      <w:r>
-        <w:t xml:space="preserve"> Instances</w:t>
+      <w:r>
+        <w:t>OpsWorks Instances</w:t>
       </w:r>
     </w:p>
     <w:p>
@@ -6836,23 +5721,7 @@
         </w:numPr>
       </w:pPr>
       <w:r>
-        <w:t xml:space="preserve">Layer contains default recipes, general </w:t>
-      </w:r>
-      <w:proofErr w:type="spellStart"/>
-      <w:r>
-        <w:t>config</w:t>
-      </w:r>
-      <w:proofErr w:type="spellEnd"/>
-      <w:r>
-        <w:t xml:space="preserve">, network </w:t>
-      </w:r>
-      <w:proofErr w:type="spellStart"/>
-      <w:r>
-        <w:t>config</w:t>
-      </w:r>
-      <w:proofErr w:type="spellEnd"/>
-      <w:r>
-        <w:t>, and disk additions</w:t>
+        <w:t>Layer contains default recipes, general config, network config, and disk additions</w:t>
       </w:r>
     </w:p>
     <w:p>
@@ -7084,15 +5953,7 @@
         <w:t>per-layer</w:t>
       </w:r>
       <w:r>
-        <w:t xml:space="preserve"> scaling </w:t>
-      </w:r>
-      <w:proofErr w:type="spellStart"/>
-      <w:r>
-        <w:t>config</w:t>
-      </w:r>
-      <w:proofErr w:type="spellEnd"/>
-      <w:r>
-        <w:t>.</w:t>
+        <w:t xml:space="preserve"> scaling config.</w:t>
       </w:r>
     </w:p>
     <w:p>
@@ -7116,26 +5977,13 @@
         </w:numPr>
       </w:pPr>
       <w:r>
-        <w:t xml:space="preserve">Complex scaling based on </w:t>
-      </w:r>
-      <w:proofErr w:type="spellStart"/>
-      <w:r>
-        <w:t>cloudwatch</w:t>
-      </w:r>
-      <w:proofErr w:type="spellEnd"/>
-      <w:r>
-        <w:t xml:space="preserve"> alarms</w:t>
+        <w:t>Complex scaling based on cloudwatch alarms</w:t>
       </w:r>
     </w:p>
     <w:p/>
     <w:p>
-      <w:proofErr w:type="spellStart"/>
-      <w:r>
-        <w:t>OpsWorks</w:t>
-      </w:r>
-      <w:proofErr w:type="spellEnd"/>
-      <w:r>
-        <w:t xml:space="preserve"> Applications</w:t>
+      <w:r>
+        <w:t>OpsWorks Applications</w:t>
       </w:r>
     </w:p>
     <w:p>
@@ -7156,15 +6004,7 @@
         <w:t>– object which represents metadata and application</w:t>
       </w:r>
       <w:r>
-        <w:t xml:space="preserve">. Below shows what can be </w:t>
-      </w:r>
-      <w:proofErr w:type="spellStart"/>
-      <w:r>
-        <w:t>choosen</w:t>
-      </w:r>
-      <w:proofErr w:type="spellEnd"/>
-      <w:r>
-        <w:t xml:space="preserve"> when setting it up.</w:t>
+        <w:t>. Below shows what can be choosen when setting it up.</w:t>
       </w:r>
     </w:p>
     <w:p>
@@ -7332,13 +6172,8 @@
         </w:numPr>
       </w:pPr>
       <w:r>
-        <w:t xml:space="preserve">Application Parameters are passed into the chef environment within </w:t>
-      </w:r>
-      <w:proofErr w:type="spellStart"/>
-      <w:r>
-        <w:t>Databags</w:t>
-      </w:r>
-      <w:proofErr w:type="spellEnd"/>
+        <w:t>Application Parameters are passed into the chef environment within Databags</w:t>
+      </w:r>
     </w:p>
     <w:p>
       <w:pPr>
@@ -7458,21 +6293,7 @@
         <w:rPr>
           <w:b/>
         </w:rPr>
-        <w:t xml:space="preserve">Aws </w:t>
-      </w:r>
-      <w:proofErr w:type="spellStart"/>
-      <w:r>
-        <w:rPr>
-          <w:b/>
-        </w:rPr>
-        <w:t>opsworks</w:t>
-      </w:r>
-      <w:proofErr w:type="spellEnd"/>
-      <w:r>
-        <w:rPr>
-          <w:b/>
-        </w:rPr>
-        <w:t xml:space="preserve"> –region us-east-1 create-deployment</w:t>
+        <w:t>Aws opsworks –region us-east-1 create-deployment</w:t>
       </w:r>
     </w:p>
     <w:p>
@@ -7559,16 +6380,8 @@
         <w:rPr>
           <w:b/>
         </w:rPr>
-        <w:t>–custom-</w:t>
-      </w:r>
-      <w:proofErr w:type="spellStart"/>
-      <w:r>
-        <w:rPr>
-          <w:b/>
-        </w:rPr>
-        <w:t>json</w:t>
-      </w:r>
-      <w:proofErr w:type="spellEnd"/>
+        <w:t>–custom-json</w:t>
+      </w:r>
       <w:r>
         <w:t xml:space="preserve"> – operator to provide custom data and callbacks.</w:t>
       </w:r>
@@ -7588,16 +6401,8 @@
         <w:rPr>
           <w:b/>
         </w:rPr>
-        <w:t>–cli-input-</w:t>
-      </w:r>
-      <w:proofErr w:type="spellStart"/>
-      <w:r>
-        <w:rPr>
-          <w:b/>
-        </w:rPr>
-        <w:t>json</w:t>
-      </w:r>
-      <w:proofErr w:type="spellEnd"/>
+        <w:t>–cli-input-json</w:t>
+      </w:r>
     </w:p>
     <w:p>
       <w:pPr>
@@ -7614,23 +6419,7 @@
         <w:t>–generate-cli-skeleton</w:t>
       </w:r>
       <w:r>
-        <w:t xml:space="preserve"> – skeleton </w:t>
-      </w:r>
-      <w:proofErr w:type="spellStart"/>
-      <w:r>
-        <w:t>json</w:t>
-      </w:r>
-      <w:proofErr w:type="spellEnd"/>
-      <w:r>
-        <w:t xml:space="preserve"> structure and can be updated in </w:t>
-      </w:r>
-      <w:proofErr w:type="spellStart"/>
-      <w:r>
-        <w:t>json</w:t>
-      </w:r>
-      <w:proofErr w:type="spellEnd"/>
-      <w:r>
-        <w:t xml:space="preserve"> inputted. Automation</w:t>
+        <w:t xml:space="preserve"> – skeleton json structure and can be updated in json inputted. Automation</w:t>
       </w:r>
     </w:p>
     <w:p>
@@ -7659,11 +6448,9 @@
           <w:numId w:val="14"/>
         </w:numPr>
       </w:pPr>
-      <w:proofErr w:type="spellStart"/>
       <w:r>
         <w:t>install_dependencies</w:t>
       </w:r>
-      <w:proofErr w:type="spellEnd"/>
     </w:p>
     <w:p>
       <w:pPr>
@@ -7673,11 +6460,9 @@
           <w:numId w:val="14"/>
         </w:numPr>
       </w:pPr>
-      <w:proofErr w:type="spellStart"/>
       <w:r>
         <w:t>update_dependencies</w:t>
       </w:r>
-      <w:proofErr w:type="spellEnd"/>
     </w:p>
     <w:p>
       <w:pPr>
@@ -7687,11 +6472,9 @@
           <w:numId w:val="14"/>
         </w:numPr>
       </w:pPr>
-      <w:proofErr w:type="spellStart"/>
       <w:r>
         <w:t>update_custom_cookbooks</w:t>
       </w:r>
-      <w:proofErr w:type="spellEnd"/>
     </w:p>
     <w:p>
       <w:pPr>
@@ -7701,11 +6484,9 @@
           <w:numId w:val="14"/>
         </w:numPr>
       </w:pPr>
-      <w:proofErr w:type="spellStart"/>
       <w:r>
         <w:t>execute_recipies</w:t>
       </w:r>
-      <w:proofErr w:type="spellEnd"/>
     </w:p>
     <w:p>
       <w:pPr>
@@ -7799,11 +6580,9 @@
           <w:numId w:val="14"/>
         </w:numPr>
       </w:pPr>
-      <w:proofErr w:type="spellStart"/>
       <w:r>
         <w:t>undeploy</w:t>
       </w:r>
-      <w:proofErr w:type="spellEnd"/>
     </w:p>
     <w:p>
       <w:pPr>
@@ -7826,23 +6605,7 @@
         </w:numPr>
       </w:pPr>
       <w:r>
-        <w:t xml:space="preserve">Aws </w:t>
-      </w:r>
-      <w:proofErr w:type="spellStart"/>
-      <w:r>
-        <w:t>opsworks</w:t>
-      </w:r>
-      <w:proofErr w:type="spellEnd"/>
-      <w:r>
-        <w:t xml:space="preserve"> –region us-east-1 create-deployment –stack-id 1111-111-111-11 –app-id 111-111-111 –command “{</w:t>
-      </w:r>
-      <w:proofErr w:type="gramStart"/>
-      <w:r>
-        <w:t>\”Name</w:t>
-      </w:r>
-      <w:proofErr w:type="gramEnd"/>
-      <w:r>
-        <w:t>\”:\”deploy\”}”</w:t>
+        <w:t>Aws opsworks –region us-east-1 create-deployment –stack-id 1111-111-111-11 –app-id 111-111-111 –command “{\”Name\”:\”deploy\”}”</w:t>
       </w:r>
     </w:p>
     <w:p>
@@ -7866,23 +6629,7 @@
         </w:numPr>
       </w:pPr>
       <w:r>
-        <w:t>–command “{</w:t>
-      </w:r>
-      <w:proofErr w:type="gramStart"/>
-      <w:r>
-        <w:t>\”Name</w:t>
-      </w:r>
-      <w:proofErr w:type="gramEnd"/>
-      <w:r>
-        <w:t>\”:\”</w:t>
-      </w:r>
-      <w:proofErr w:type="spellStart"/>
-      <w:r>
-        <w:t>undeploy</w:t>
-      </w:r>
-      <w:proofErr w:type="spellEnd"/>
-      <w:r>
-        <w:t>\”}” – runs on all instances by the operation</w:t>
+        <w:t>–command “{\”Name\”:\”undeploy\”}” – runs on all instances by the operation</w:t>
       </w:r>
     </w:p>
     <w:p>
@@ -7894,15 +6641,7 @@
         </w:numPr>
       </w:pPr>
       <w:r>
-        <w:t>–command “{</w:t>
-      </w:r>
-      <w:proofErr w:type="gramStart"/>
-      <w:r>
-        <w:t>\”Name</w:t>
-      </w:r>
-      <w:proofErr w:type="gramEnd"/>
-      <w:r>
-        <w:t>\”:\”rollback\”}” – replace current version of the application with an older version</w:t>
+        <w:t>–command “{\”Name\”:\”rollback\”}” – replace current version of the application with an older version</w:t>
       </w:r>
     </w:p>
     <w:p>
@@ -7925,24 +6664,14 @@
           <w:numId w:val="14"/>
         </w:numPr>
       </w:pPr>
-      <w:proofErr w:type="spellStart"/>
       <w:r>
         <w:rPr>
           <w:b/>
         </w:rPr>
         <w:t>Update_custom_cookbooks</w:t>
       </w:r>
-      <w:proofErr w:type="spellEnd"/>
-      <w:r>
-        <w:t xml:space="preserve"> – cause instances to perform a full </w:t>
-      </w:r>
-      <w:proofErr w:type="spellStart"/>
-      <w:r>
-        <w:t>redownload</w:t>
-      </w:r>
-      <w:proofErr w:type="spellEnd"/>
-      <w:r>
-        <w:t>.</w:t>
+      <w:r>
+        <w:t xml:space="preserve"> – cause instances to perform a full redownload.</w:t>
       </w:r>
       <w:r>
         <w:t xml:space="preserve"> Update recipes</w:t>
@@ -7956,14 +6685,12 @@
           <w:numId w:val="14"/>
         </w:numPr>
       </w:pPr>
-      <w:proofErr w:type="spellStart"/>
       <w:r>
         <w:rPr>
           <w:b/>
         </w:rPr>
         <w:t>Execute_recipes</w:t>
       </w:r>
-      <w:proofErr w:type="spellEnd"/>
       <w:r>
         <w:t xml:space="preserve"> – does what it suggests</w:t>
       </w:r>
@@ -8013,24 +6740,14 @@
           <w:numId w:val="14"/>
         </w:numPr>
       </w:pPr>
-      <w:proofErr w:type="spellStart"/>
       <w:r>
         <w:rPr>
           <w:b/>
         </w:rPr>
         <w:t>Update_dependencies</w:t>
       </w:r>
-      <w:proofErr w:type="spellEnd"/>
-      <w:r>
-        <w:t xml:space="preserve"> – available in </w:t>
-      </w:r>
-      <w:proofErr w:type="spellStart"/>
-      <w:r>
-        <w:t>linux</w:t>
-      </w:r>
-      <w:proofErr w:type="spellEnd"/>
-      <w:r>
-        <w:t xml:space="preserve"> only. Not available in chef 12. Command forces installation of minor changes</w:t>
+      <w:r>
+        <w:t xml:space="preserve"> – available in linux only. Not available in chef 12. Command forces installation of minor changes</w:t>
       </w:r>
     </w:p>
     <w:p>
@@ -8041,24 +6758,14 @@
           <w:numId w:val="14"/>
         </w:numPr>
       </w:pPr>
-      <w:proofErr w:type="spellStart"/>
       <w:r>
         <w:rPr>
           <w:b/>
         </w:rPr>
         <w:t>Upgrade_operating_system</w:t>
       </w:r>
-      <w:proofErr w:type="spellEnd"/>
-      <w:r>
-        <w:t xml:space="preserve"> – only available on </w:t>
-      </w:r>
-      <w:proofErr w:type="spellStart"/>
-      <w:r>
-        <w:t>linux</w:t>
-      </w:r>
-      <w:proofErr w:type="spellEnd"/>
-      <w:r>
-        <w:t>.</w:t>
+      <w:r>
+        <w:t xml:space="preserve"> – only available on linux.</w:t>
       </w:r>
     </w:p>
     <w:p>
@@ -8076,52 +6783,20 @@
         <w:rPr>
           <w:b/>
         </w:rPr>
-        <w:t xml:space="preserve">Read </w:t>
-      </w:r>
-      <w:proofErr w:type="spellStart"/>
-      <w:r>
-        <w:rPr>
-          <w:b/>
-        </w:rPr>
-        <w:t>Opsworks</w:t>
-      </w:r>
-      <w:proofErr w:type="spellEnd"/>
-      <w:r>
-        <w:rPr>
-          <w:b/>
-        </w:rPr>
-        <w:t xml:space="preserve"> FAQ</w:t>
-      </w:r>
-    </w:p>
-    <w:p>
-      <w:pPr>
-        <w:rPr>
-          <w:b/>
-        </w:rPr>
-      </w:pPr>
-    </w:p>
-    <w:p>
-      <w:proofErr w:type="spellStart"/>
-      <w:r>
-        <w:t>OpsWorks</w:t>
-      </w:r>
-      <w:proofErr w:type="spellEnd"/>
-      <w:r>
-        <w:t xml:space="preserve"> </w:t>
-      </w:r>
-      <w:proofErr w:type="spellStart"/>
-      <w:r>
-        <w:t>Databags</w:t>
-      </w:r>
-      <w:proofErr w:type="spellEnd"/>
-      <w:r>
-        <w:t xml:space="preserve"> &amp; </w:t>
-      </w:r>
-      <w:proofErr w:type="spellStart"/>
-      <w:r>
-        <w:t>Berkshelf</w:t>
-      </w:r>
-      <w:proofErr w:type="spellEnd"/>
+        <w:t>Read Opsworks FAQ</w:t>
+      </w:r>
+    </w:p>
+    <w:p>
+      <w:pPr>
+        <w:rPr>
+          <w:b/>
+        </w:rPr>
+      </w:pPr>
+    </w:p>
+    <w:p>
+      <w:r>
+        <w:t>OpsWorks Databags &amp; Berkshelf</w:t>
+      </w:r>
     </w:p>
     <w:p>
       <w:pPr>
@@ -8131,19 +6806,11 @@
           <w:numId w:val="16"/>
         </w:numPr>
       </w:pPr>
-      <w:proofErr w:type="spellStart"/>
-      <w:r>
-        <w:rPr>
-          <w:b/>
-        </w:rPr>
-        <w:t>Berkshelf</w:t>
-      </w:r>
-      <w:proofErr w:type="spellEnd"/>
-      <w:r>
-        <w:rPr>
-          <w:b/>
-        </w:rPr>
-        <w:t xml:space="preserve"> </w:t>
+      <w:r>
+        <w:rPr>
+          <w:b/>
+        </w:rPr>
+        <w:t xml:space="preserve">Berkshelf </w:t>
       </w:r>
       <w:r>
         <w:t>– system that addresses chef’s shortcomings</w:t>
@@ -8157,13 +6824,8 @@
           <w:numId w:val="16"/>
         </w:numPr>
       </w:pPr>
-      <w:proofErr w:type="spellStart"/>
-      <w:r>
-        <w:t>Opsworks</w:t>
-      </w:r>
-      <w:proofErr w:type="spellEnd"/>
-      <w:r>
-        <w:t xml:space="preserve"> stacks which operate on older versions &lt; 11.10 could only specify one custom cookbook. Limited ability to re-use community recipes. Either had to combine them in a repo or limit to a smaller subset of recipes</w:t>
+      <w:r>
+        <w:t>Opsworks stacks which operate on older versions &lt; 11.10 could only specify one custom cookbook. Limited ability to re-use community recipes. Either had to combine them in a repo or limit to a smaller subset of recipes</w:t>
       </w:r>
     </w:p>
     <w:p>
@@ -8175,15 +6837,7 @@
         </w:numPr>
       </w:pPr>
       <w:r>
-        <w:t xml:space="preserve">Chef 11.10 added </w:t>
-      </w:r>
-      <w:proofErr w:type="spellStart"/>
-      <w:r>
-        <w:t>BerkShelf</w:t>
-      </w:r>
-      <w:proofErr w:type="spellEnd"/>
-      <w:r>
-        <w:t>, allowing you to install cookbooks from multiple repos.</w:t>
+        <w:t>Chef 11.10 added BerkShelf, allowing you to install cookbooks from multiple repos.</w:t>
       </w:r>
     </w:p>
     <w:p>
@@ -8219,15 +6873,7 @@
         </w:numPr>
       </w:pPr>
       <w:r>
-        <w:t xml:space="preserve">Create </w:t>
-      </w:r>
-      <w:proofErr w:type="spellStart"/>
-      <w:r>
-        <w:t>berksfile</w:t>
-      </w:r>
-      <w:proofErr w:type="spellEnd"/>
-      <w:r>
-        <w:t xml:space="preserve"> in the repo</w:t>
+        <w:t>Create berksfile in the repo</w:t>
       </w:r>
     </w:p>
     <w:p>
@@ -8238,19 +6884,9 @@
           <w:numId w:val="16"/>
         </w:numPr>
       </w:pPr>
-      <w:proofErr w:type="spellStart"/>
-      <w:r>
-        <w:t>Yourcustomrepo</w:t>
-      </w:r>
-      <w:proofErr w:type="spellEnd"/>
-      <w:r>
-        <w:t>/</w:t>
-      </w:r>
-      <w:proofErr w:type="spellStart"/>
-      <w:r>
-        <w:t>Berksfile</w:t>
-      </w:r>
-      <w:proofErr w:type="spellEnd"/>
+      <w:r>
+        <w:t>Yourcustomrepo/Berksfile</w:t>
+      </w:r>
     </w:p>
     <w:p>
       <w:pPr>
@@ -8293,39 +6929,7 @@
         </w:numPr>
       </w:pPr>
       <w:r>
-        <w:t>Cookbook ‘</w:t>
-      </w:r>
-      <w:proofErr w:type="gramStart"/>
-      <w:r>
-        <w:t>bleh;,</w:t>
-      </w:r>
-      <w:proofErr w:type="gramEnd"/>
-      <w:r>
-        <w:t xml:space="preserve"> </w:t>
-      </w:r>
-      <w:proofErr w:type="spellStart"/>
-      <w:r>
-        <w:t>git</w:t>
-      </w:r>
-      <w:proofErr w:type="spellEnd"/>
-      <w:r>
-        <w:t>: ‘</w:t>
-      </w:r>
-      <w:proofErr w:type="spellStart"/>
-      <w:r>
-        <w:t>git</w:t>
-      </w:r>
-      <w:proofErr w:type="spellEnd"/>
-      <w:r>
-        <w:t>://somewhere/</w:t>
-      </w:r>
-      <w:proofErr w:type="spellStart"/>
-      <w:r>
-        <w:t>bleh.git</w:t>
-      </w:r>
-      <w:proofErr w:type="spellEnd"/>
-      <w:r>
-        <w:t>’</w:t>
+        <w:t>Cookbook ‘bleh;, git: ‘git://somewhere/bleh.git’</w:t>
       </w:r>
     </w:p>
     <w:p>
@@ -8337,31 +6941,7 @@
         </w:numPr>
       </w:pPr>
       <w:r>
-        <w:t>Cookbook ‘</w:t>
-      </w:r>
-      <w:proofErr w:type="spellStart"/>
-      <w:r>
-        <w:t>cookbook_name</w:t>
-      </w:r>
-      <w:proofErr w:type="spellEnd"/>
-      <w:r>
-        <w:t>’, [‘&gt;=</w:t>
-      </w:r>
-      <w:proofErr w:type="spellStart"/>
-      <w:r>
-        <w:t>cookbook_version</w:t>
-      </w:r>
-      <w:proofErr w:type="spellEnd"/>
-      <w:r>
-        <w:t>’], [</w:t>
-      </w:r>
-      <w:proofErr w:type="spellStart"/>
-      <w:r>
-        <w:t>cookbookc_options</w:t>
-      </w:r>
-      <w:proofErr w:type="spellEnd"/>
-      <w:r>
-        <w:t>]</w:t>
+        <w:t>Cookbook ‘cookbook_name’, [‘&gt;=cookbook_version’], [cookbookc_options]</w:t>
       </w:r>
     </w:p>
     <w:p>
@@ -8372,24 +6952,14 @@
           <w:numId w:val="16"/>
         </w:numPr>
       </w:pPr>
-      <w:proofErr w:type="spellStart"/>
       <w:r>
         <w:rPr>
           <w:b/>
         </w:rPr>
         <w:t>Databags</w:t>
       </w:r>
-      <w:proofErr w:type="spellEnd"/>
-      <w:r>
-        <w:t xml:space="preserve"> – global variable within chef or </w:t>
-      </w:r>
-      <w:proofErr w:type="spellStart"/>
-      <w:r>
-        <w:t>opsworks</w:t>
-      </w:r>
-      <w:proofErr w:type="spellEnd"/>
-      <w:r>
-        <w:t xml:space="preserve"> infrastructure</w:t>
+      <w:r>
+        <w:t xml:space="preserve"> – global variable within chef or opsworks infrastructure</w:t>
       </w:r>
       <w:r>
         <w:t>. Contextual information within recipes</w:t>
@@ -8418,19 +6988,11 @@
       <w:r>
         <w:t xml:space="preserve">Data accessed via Chef </w:t>
       </w:r>
-      <w:proofErr w:type="spellStart"/>
-      <w:r>
-        <w:rPr>
-          <w:b/>
-        </w:rPr>
-        <w:t>data_bag_item</w:t>
-      </w:r>
-      <w:proofErr w:type="spellEnd"/>
-      <w:r>
-        <w:rPr>
-          <w:b/>
-        </w:rPr>
-        <w:t xml:space="preserve"> &amp; search</w:t>
+      <w:r>
+        <w:rPr>
+          <w:b/>
+        </w:rPr>
+        <w:t>data_bag_item &amp; search</w:t>
       </w:r>
       <w:r>
         <w:t xml:space="preserve"> methods within compute assets</w:t>
@@ -8445,21 +7007,8 @@
         </w:numPr>
       </w:pPr>
       <w:r>
-        <w:t xml:space="preserve">Constructed by </w:t>
-      </w:r>
-      <w:proofErr w:type="spellStart"/>
-      <w:r>
-        <w:t>Custom_JSON</w:t>
-      </w:r>
-      <w:proofErr w:type="spellEnd"/>
-      <w:r>
-        <w:t xml:space="preserve"> field from </w:t>
-      </w:r>
-      <w:proofErr w:type="spellStart"/>
-      <w:r>
-        <w:t>Opsworks</w:t>
-      </w:r>
-      <w:proofErr w:type="spellEnd"/>
+        <w:t>Constructed by Custom_JSON field from Opsworks</w:t>
+      </w:r>
     </w:p>
     <w:p>
       <w:pPr>
@@ -8493,19 +7042,9 @@
           <w:numId w:val="16"/>
         </w:numPr>
       </w:pPr>
-      <w:proofErr w:type="spellStart"/>
-      <w:r>
-        <w:t>Aws_opsworks_app</w:t>
-      </w:r>
-      <w:proofErr w:type="spellEnd"/>
-      <w:r>
-        <w:t xml:space="preserve"> – App </w:t>
-      </w:r>
-      <w:proofErr w:type="spellStart"/>
-      <w:r>
-        <w:t>Databag</w:t>
-      </w:r>
-      <w:proofErr w:type="spellEnd"/>
+      <w:r>
+        <w:t>Aws_opsworks_app – App Databag</w:t>
+      </w:r>
     </w:p>
     <w:p>
       <w:pPr>
@@ -8515,19 +7054,9 @@
           <w:numId w:val="16"/>
         </w:numPr>
       </w:pPr>
-      <w:proofErr w:type="spellStart"/>
-      <w:r>
-        <w:t>Aws_opsworks_layer</w:t>
-      </w:r>
-      <w:proofErr w:type="spellEnd"/>
-      <w:r>
-        <w:t xml:space="preserve"> – Layer </w:t>
-      </w:r>
-      <w:proofErr w:type="spellStart"/>
-      <w:r>
-        <w:t>Databag</w:t>
-      </w:r>
-      <w:proofErr w:type="spellEnd"/>
+      <w:r>
+        <w:t>Aws_opsworks_layer – Layer Databag</w:t>
+      </w:r>
     </w:p>
     <w:p>
       <w:pPr>
@@ -8537,19 +7066,9 @@
           <w:numId w:val="16"/>
         </w:numPr>
       </w:pPr>
-      <w:proofErr w:type="spellStart"/>
-      <w:r>
-        <w:t>Aws_opsworks_instance</w:t>
-      </w:r>
-      <w:proofErr w:type="spellEnd"/>
-      <w:r>
-        <w:t xml:space="preserve"> – Instance </w:t>
-      </w:r>
-      <w:proofErr w:type="spellStart"/>
-      <w:r>
-        <w:t>Databag</w:t>
-      </w:r>
-      <w:proofErr w:type="spellEnd"/>
+      <w:r>
+        <w:t>Aws_opsworks_instance – Instance Databag</w:t>
+      </w:r>
     </w:p>
     <w:p>
       <w:pPr>
@@ -8559,21 +7078,8 @@
           <w:numId w:val="16"/>
         </w:numPr>
       </w:pPr>
-      <w:proofErr w:type="spellStart"/>
-      <w:r>
-        <w:t>Aws_opsworks_user</w:t>
-      </w:r>
-      <w:proofErr w:type="spellEnd"/>
-      <w:r>
-        <w:t xml:space="preserve"> – Users </w:t>
-      </w:r>
-      <w:proofErr w:type="spellStart"/>
-      <w:r>
-        <w:t>databag</w:t>
-      </w:r>
-      <w:proofErr w:type="spellEnd"/>
-      <w:r>
-        <w:t>, a set of users for a stack</w:t>
+      <w:r>
+        <w:t>Aws_opsworks_user – Users databag, a set of users for a stack</w:t>
       </w:r>
     </w:p>
     <w:p>
@@ -8597,23 +7103,7 @@
         </w:numPr>
       </w:pPr>
       <w:r>
-        <w:t>App = search</w:t>
-      </w:r>
-      <w:proofErr w:type="gramStart"/>
-      <w:r>
-        <w:t>(:</w:t>
-      </w:r>
-      <w:proofErr w:type="spellStart"/>
-      <w:r>
-        <w:t>aws</w:t>
-      </w:r>
-      <w:proofErr w:type="gramEnd"/>
-      <w:r>
-        <w:t>_opsworks_app</w:t>
-      </w:r>
-      <w:proofErr w:type="spellEnd"/>
-      <w:r>
-        <w:t>).first</w:t>
+        <w:t>App = search(:aws_opsworks_app).first</w:t>
       </w:r>
     </w:p>
     <w:p>
@@ -8624,29 +7114,8 @@
           <w:numId w:val="16"/>
         </w:numPr>
       </w:pPr>
-      <w:proofErr w:type="spellStart"/>
-      <w:r>
-        <w:t>App_path</w:t>
-      </w:r>
-      <w:proofErr w:type="spellEnd"/>
-      <w:r>
-        <w:t xml:space="preserve"> = “/</w:t>
-      </w:r>
-      <w:proofErr w:type="spellStart"/>
-      <w:r>
-        <w:t>srv</w:t>
-      </w:r>
-      <w:proofErr w:type="spellEnd"/>
-      <w:r>
-        <w:t>/${app{‘</w:t>
-      </w:r>
-      <w:proofErr w:type="spellStart"/>
-      <w:r>
-        <w:t>shortname</w:t>
-      </w:r>
-      <w:proofErr w:type="spellEnd"/>
-      <w:r>
-        <w:t>’])”</w:t>
+      <w:r>
+        <w:t>App_path = “/srv/${app{‘shortname’])”</w:t>
       </w:r>
     </w:p>
     <w:p>
@@ -8658,15 +7127,7 @@
         </w:numPr>
       </w:pPr>
       <w:r>
-        <w:t>Package “</w:t>
-      </w:r>
-      <w:proofErr w:type="spellStart"/>
-      <w:r>
-        <w:t>git</w:t>
-      </w:r>
-      <w:proofErr w:type="spellEnd"/>
-      <w:r>
-        <w:t>” do</w:t>
+        <w:t>Package “git” do</w:t>
       </w:r>
     </w:p>
     <w:p>
@@ -8678,15 +7139,7 @@
         </w:numPr>
       </w:pPr>
       <w:r>
-        <w:t>Node {“</w:t>
-      </w:r>
-      <w:proofErr w:type="spellStart"/>
-      <w:r>
-        <w:t>platform_version</w:t>
-      </w:r>
-      <w:proofErr w:type="spellEnd"/>
-      <w:r>
-        <w:t>”] == “14.04”</w:t>
+        <w:t>Node {“platform_version”] == “14.04”</w:t>
       </w:r>
     </w:p>
     <w:p>
@@ -8709,21 +7162,8 @@
           <w:numId w:val="16"/>
         </w:numPr>
       </w:pPr>
-      <w:proofErr w:type="spellStart"/>
-      <w:r>
-        <w:t>Git</w:t>
-      </w:r>
-      <w:proofErr w:type="spellEnd"/>
-      <w:r>
-        <w:t xml:space="preserve"> </w:t>
-      </w:r>
-      <w:proofErr w:type="spellStart"/>
-      <w:r>
-        <w:t>app_path</w:t>
-      </w:r>
-      <w:proofErr w:type="spellEnd"/>
-      <w:r>
-        <w:t xml:space="preserve"> do</w:t>
+      <w:r>
+        <w:t>Git app_path do</w:t>
       </w:r>
     </w:p>
     <w:p>
@@ -8735,28 +7175,7 @@
         </w:numPr>
       </w:pPr>
       <w:r>
-        <w:t>Repository app[“</w:t>
-      </w:r>
-      <w:proofErr w:type="spellStart"/>
-      <w:r>
-        <w:t>app_source</w:t>
-      </w:r>
-      <w:proofErr w:type="spellEnd"/>
-      <w:proofErr w:type="gramStart"/>
-      <w:r>
-        <w:t>”][</w:t>
-      </w:r>
-      <w:proofErr w:type="gramEnd"/>
-      <w:r>
-        <w:t>“</w:t>
-      </w:r>
-      <w:proofErr w:type="spellStart"/>
-      <w:r>
-        <w:t>url</w:t>
-      </w:r>
-      <w:proofErr w:type="spellEnd"/>
-      <w:r>
-        <w:t>”]</w:t>
+        <w:t>Repository app[“app_source”][“url”]</w:t>
       </w:r>
     </w:p>
     <w:p>
@@ -8768,20 +7187,7 @@
         </w:numPr>
       </w:pPr>
       <w:r>
-        <w:t>Revision app[“</w:t>
-      </w:r>
-      <w:proofErr w:type="spellStart"/>
-      <w:r>
-        <w:t>app_source</w:t>
-      </w:r>
-      <w:proofErr w:type="spellEnd"/>
-      <w:proofErr w:type="gramStart"/>
-      <w:r>
-        <w:t>”][</w:t>
-      </w:r>
-      <w:proofErr w:type="gramEnd"/>
-      <w:r>
-        <w:t>“revision”]</w:t>
+        <w:t>Revision app[“app_source”][“revision”]</w:t>
       </w:r>
     </w:p>
     <w:p>
@@ -8800,14 +7206,9 @@
       </w:r>
     </w:p>
     <w:p>
-      <w:proofErr w:type="spellStart"/>
       <w:r>
         <w:lastRenderedPageBreak/>
-        <w:t>OpsWorks</w:t>
-      </w:r>
-      <w:proofErr w:type="spellEnd"/>
-      <w:r>
-        <w:t xml:space="preserve"> Auto-Healing</w:t>
+        <w:t>OpsWorks Auto-Healing</w:t>
       </w:r>
     </w:p>
     <w:p>
@@ -8818,13 +7219,8 @@
           <w:numId w:val="17"/>
         </w:numPr>
       </w:pPr>
-      <w:proofErr w:type="spellStart"/>
-      <w:r>
-        <w:t>Opwsworks</w:t>
-      </w:r>
-      <w:proofErr w:type="spellEnd"/>
-      <w:r>
-        <w:t xml:space="preserve"> instance has an agent on it.</w:t>
+      <w:r>
+        <w:t>Opwsworks instance has an agent on it.</w:t>
       </w:r>
     </w:p>
     <w:p>
@@ -8836,21 +7232,8 @@
         </w:numPr>
       </w:pPr>
       <w:r>
-        <w:t xml:space="preserve">Instances perform an ongoing heartbeat, if it fails, </w:t>
-      </w:r>
-      <w:proofErr w:type="spellStart"/>
-      <w:r>
-        <w:t>opsworks</w:t>
-      </w:r>
-      <w:proofErr w:type="spellEnd"/>
-      <w:r>
-        <w:t xml:space="preserve"> will treat the instance as unhealthy and perform </w:t>
-      </w:r>
-      <w:proofErr w:type="spellStart"/>
-      <w:r>
-        <w:t>autoheal</w:t>
-      </w:r>
-      <w:proofErr w:type="spellEnd"/>
+        <w:t>Instances perform an ongoing heartbeat, if it fails, opsworks will treat the instance as unhealthy and perform autoheal</w:t>
+      </w:r>
     </w:p>
     <w:p>
       <w:pPr>
@@ -8933,13 +7316,8 @@
         </w:numPr>
       </w:pPr>
       <w:r>
-        <w:t xml:space="preserve">Assign new public and private </w:t>
-      </w:r>
-      <w:proofErr w:type="spellStart"/>
-      <w:r>
-        <w:t>ip</w:t>
-      </w:r>
-      <w:proofErr w:type="spellEnd"/>
+        <w:t>Assign new public and private ip</w:t>
+      </w:r>
     </w:p>
     <w:p>
       <w:pPr>
@@ -8949,13 +7327,8 @@
           <w:numId w:val="17"/>
         </w:numPr>
       </w:pPr>
-      <w:proofErr w:type="spellStart"/>
-      <w:r>
-        <w:t>Reassociate</w:t>
-      </w:r>
-      <w:proofErr w:type="spellEnd"/>
-      <w:r>
-        <w:t xml:space="preserve"> any elastic IP</w:t>
+      <w:r>
+        <w:t>Reassociate any elastic IP</w:t>
       </w:r>
     </w:p>
     <w:p>
@@ -8979,15 +7352,7 @@
         </w:numPr>
       </w:pPr>
       <w:r>
-        <w:t>Won’t recover serious instance corruption. Damaged instances start with a “</w:t>
-      </w:r>
-      <w:proofErr w:type="spellStart"/>
-      <w:r>
-        <w:t>start_failed</w:t>
-      </w:r>
-      <w:proofErr w:type="spellEnd"/>
-      <w:r>
-        <w:t>” error.</w:t>
+        <w:t>Won’t recover serious instance corruption. Damaged instances start with a “start_failed” error.</w:t>
       </w:r>
     </w:p>
     <w:p>
@@ -9095,15 +7460,7 @@
         </w:numPr>
       </w:pPr>
       <w:r>
-        <w:t xml:space="preserve">Attempts to remove or significant simplify infrastructure management, allowing applications to </w:t>
-      </w:r>
-      <w:proofErr w:type="gramStart"/>
-      <w:r>
-        <w:t>deployed</w:t>
-      </w:r>
-      <w:proofErr w:type="gramEnd"/>
-      <w:r>
-        <w:t xml:space="preserve"> into infrastructure environments easily. </w:t>
+        <w:t xml:space="preserve">Attempts to remove or significant simplify infrastructure management, allowing applications to deployed into infrastructure environments easily. </w:t>
       </w:r>
     </w:p>
     <w:p>
@@ -9115,23 +7472,7 @@
         </w:numPr>
       </w:pPr>
       <w:r>
-        <w:t xml:space="preserve">Uses </w:t>
-      </w:r>
-      <w:proofErr w:type="spellStart"/>
-      <w:r>
-        <w:t>cloudformation</w:t>
-      </w:r>
-      <w:proofErr w:type="spellEnd"/>
-      <w:r>
-        <w:t xml:space="preserve"> as </w:t>
-      </w:r>
-      <w:proofErr w:type="spellStart"/>
-      <w:r>
-        <w:t>it’s</w:t>
-      </w:r>
-      <w:proofErr w:type="spellEnd"/>
-      <w:r>
-        <w:t xml:space="preserve"> basis</w:t>
+        <w:t>Uses cloudformation as it’s basis</w:t>
       </w:r>
     </w:p>
     <w:p>
@@ -9143,13 +7484,8 @@
         </w:numPr>
       </w:pPr>
       <w:r>
-        <w:t xml:space="preserve">Offers Basic or Enhanced health reporting similar to </w:t>
-      </w:r>
-      <w:proofErr w:type="spellStart"/>
-      <w:r>
-        <w:t>cloudwatch</w:t>
-      </w:r>
-      <w:proofErr w:type="spellEnd"/>
+        <w:t>Offers Basic or Enhanced health reporting similar to cloudwatch</w:t>
+      </w:r>
     </w:p>
     <w:p>
       <w:pPr>
@@ -9458,21 +7794,7 @@
         <w:rPr>
           <w:b/>
         </w:rPr>
-        <w:t xml:space="preserve">1 </w:t>
-      </w:r>
-      <w:proofErr w:type="gramStart"/>
-      <w:r>
-        <w:rPr>
-          <w:b/>
-        </w:rPr>
-        <w:t>DB  =</w:t>
-      </w:r>
-      <w:proofErr w:type="gramEnd"/>
-      <w:r>
-        <w:rPr>
-          <w:b/>
-        </w:rPr>
-        <w:t xml:space="preserve"> 1 environment in EB</w:t>
+        <w:t>1 DB  = 1 environment in EB</w:t>
       </w:r>
     </w:p>
     <w:p>
@@ -9685,18 +8007,8 @@
     <w:p/>
     <w:p>
       <w:r>
-        <w:t xml:space="preserve">Extending Beanstalk </w:t>
-      </w:r>
-      <w:proofErr w:type="gramStart"/>
-      <w:r>
-        <w:t>using .</w:t>
-      </w:r>
-      <w:proofErr w:type="spellStart"/>
-      <w:r>
-        <w:t>ebextensions</w:t>
-      </w:r>
-      <w:proofErr w:type="spellEnd"/>
-      <w:proofErr w:type="gramEnd"/>
+        <w:t>Extending Beanstalk using .ebextensions</w:t>
+      </w:r>
     </w:p>
     <w:p>
       <w:pPr>
@@ -9706,22 +8018,12 @@
           <w:numId w:val="19"/>
         </w:numPr>
       </w:pPr>
-      <w:proofErr w:type="gramStart"/>
-      <w:r>
-        <w:rPr>
-          <w:b/>
-        </w:rPr>
-        <w:t>.</w:t>
-      </w:r>
-      <w:proofErr w:type="spellStart"/>
-      <w:r>
-        <w:rPr>
-          <w:b/>
-        </w:rPr>
-        <w:t>ebextensions</w:t>
-      </w:r>
-      <w:proofErr w:type="spellEnd"/>
-      <w:proofErr w:type="gramEnd"/>
+      <w:r>
+        <w:rPr>
+          <w:b/>
+        </w:rPr>
+        <w:t>.ebextensions</w:t>
+      </w:r>
       <w:r>
         <w:t xml:space="preserve"> is a configuration folder within a Beanstalk application source bundle (.zip)</w:t>
       </w:r>
@@ -9747,28 +8049,7 @@
         </w:numPr>
       </w:pPr>
       <w:r>
-        <w:t xml:space="preserve">files </w:t>
-      </w:r>
-      <w:proofErr w:type="gramStart"/>
-      <w:r>
-        <w:t>within .</w:t>
-      </w:r>
-      <w:proofErr w:type="spellStart"/>
-      <w:r>
-        <w:t>ebextensions</w:t>
-      </w:r>
-      <w:proofErr w:type="spellEnd"/>
-      <w:proofErr w:type="gramEnd"/>
-      <w:r>
-        <w:t xml:space="preserve"> are YAML formatted and end with .</w:t>
-      </w:r>
-      <w:proofErr w:type="spellStart"/>
-      <w:r>
-        <w:t>config</w:t>
-      </w:r>
-      <w:proofErr w:type="spellEnd"/>
-      <w:r>
-        <w:t>.</w:t>
+        <w:t>files within .ebextensions are YAML formatted and end with .config.</w:t>
       </w:r>
       <w:r>
         <w:t xml:space="preserve"> </w:t>
@@ -9819,15 +8100,7 @@
         </w:numPr>
       </w:pPr>
       <w:r>
-        <w:t xml:space="preserve">01-setupcron constructs a </w:t>
-      </w:r>
-      <w:proofErr w:type="spellStart"/>
-      <w:r>
-        <w:t>cron</w:t>
-      </w:r>
-      <w:proofErr w:type="spellEnd"/>
-      <w:r>
-        <w:t xml:space="preserve"> entry to add custom monitoring</w:t>
+        <w:t>01-setupcron constructs a cron entry to add custom monitoring</w:t>
       </w:r>
     </w:p>
     <w:p>
@@ -9839,17 +8112,7 @@
         </w:numPr>
       </w:pPr>
       <w:r>
-        <w:t xml:space="preserve">02-changeperm changes the file to executable to allow </w:t>
-      </w:r>
-      <w:proofErr w:type="spellStart"/>
-      <w:proofErr w:type="gramStart"/>
-      <w:r>
-        <w:t>cron.d</w:t>
-      </w:r>
-      <w:proofErr w:type="spellEnd"/>
-      <w:proofErr w:type="gramEnd"/>
-      <w:r>
-        <w:t xml:space="preserve"> to run</w:t>
+        <w:t>02-changeperm changes the file to executable to allow cron.d to run</w:t>
       </w:r>
     </w:p>
     <w:p>
@@ -9861,34 +8124,11 @@
         </w:numPr>
       </w:pPr>
       <w:r>
-        <w:t xml:space="preserve">Can use Ref and </w:t>
-      </w:r>
-      <w:proofErr w:type="spellStart"/>
-      <w:proofErr w:type="gramStart"/>
-      <w:r>
-        <w:t>Fn</w:t>
-      </w:r>
-      <w:proofErr w:type="spellEnd"/>
-      <w:r>
-        <w:t>::</w:t>
-      </w:r>
-      <w:proofErr w:type="spellStart"/>
-      <w:proofErr w:type="gramEnd"/>
-      <w:r>
-        <w:t>GetAtt</w:t>
-      </w:r>
-      <w:proofErr w:type="spellEnd"/>
-      <w:r>
-        <w:t xml:space="preserve"> referring to </w:t>
-      </w:r>
-      <w:proofErr w:type="spellStart"/>
-      <w:r>
-        <w:t>APP_CONFIG</w:t>
+        <w:t>Can use Ref and Fn::GetAtt referring to APP_CONFIG</w:t>
       </w:r>
       <w:r>
         <w:t>kk</w:t>
       </w:r>
-      <w:proofErr w:type="spellEnd"/>
     </w:p>
     <w:p>
       <w:pPr>
@@ -9898,13 +8138,8 @@
           <w:numId w:val="19"/>
         </w:numPr>
       </w:pPr>
-      <w:proofErr w:type="spellStart"/>
-      <w:r>
-        <w:t>option_settings</w:t>
-      </w:r>
-      <w:proofErr w:type="spellEnd"/>
-      <w:r>
-        <w:t xml:space="preserve"> – allow you to declare global configuration options</w:t>
+      <w:r>
+        <w:t>option_settings – allow you to declare global configuration options</w:t>
       </w:r>
     </w:p>
     <w:p>
@@ -9938,39 +8173,10 @@
       </w:pPr>
       <w:r>
         <w:lastRenderedPageBreak/>
-        <w:t xml:space="preserve">packages, sources, files, users, groups, commands, </w:t>
-      </w:r>
-      <w:proofErr w:type="spellStart"/>
-      <w:r>
-        <w:t>container_commands</w:t>
-      </w:r>
-      <w:proofErr w:type="spellEnd"/>
-      <w:r>
-        <w:t xml:space="preserve"> and service allow customization of the EC2 instance as part of your environment</w:t>
-      </w:r>
-      <w:r>
-        <w:t xml:space="preserve"> like </w:t>
-      </w:r>
-      <w:proofErr w:type="gramStart"/>
-      <w:r>
-        <w:t>AWS::</w:t>
-      </w:r>
-      <w:proofErr w:type="spellStart"/>
-      <w:proofErr w:type="gramEnd"/>
-      <w:r>
-        <w:t>CloudFormation</w:t>
-      </w:r>
-      <w:proofErr w:type="spellEnd"/>
-      <w:r>
-        <w:t>::</w:t>
-      </w:r>
-      <w:proofErr w:type="spellStart"/>
-      <w:r>
-        <w:t>Init</w:t>
-      </w:r>
-      <w:proofErr w:type="spellEnd"/>
-      <w:r>
-        <w:t xml:space="preserve"> </w:t>
+        <w:t>packages, sources, files, users, groups, commands, container_commands and service allow customization of the EC2 instance as part of your environment</w:t>
+      </w:r>
+      <w:r>
+        <w:t xml:space="preserve"> like AWS::CloudFormation::Init </w:t>
       </w:r>
     </w:p>
     <w:p>
@@ -9994,15 +8200,7 @@
         </w:numPr>
       </w:pPr>
       <w:r>
-        <w:t xml:space="preserve">An EC2 instance within a Load-balancing </w:t>
-      </w:r>
-      <w:proofErr w:type="spellStart"/>
-      <w:r>
-        <w:t>Autoscaling</w:t>
-      </w:r>
-      <w:proofErr w:type="spellEnd"/>
-      <w:r>
-        <w:t xml:space="preserve"> environment like leader/master</w:t>
+        <w:t>An EC2 instance within a Load-balancing Autoscaling environment like leader/master</w:t>
       </w:r>
     </w:p>
     <w:p>
@@ -10037,24 +8235,14 @@
           <w:numId w:val="19"/>
         </w:numPr>
       </w:pPr>
-      <w:proofErr w:type="spellStart"/>
       <w:r>
         <w:rPr>
           <w:b/>
         </w:rPr>
         <w:t>Leader_only</w:t>
       </w:r>
-      <w:proofErr w:type="spellEnd"/>
-      <w:r>
-        <w:t xml:space="preserve"> directive can be used on within the container commands section of .</w:t>
-      </w:r>
-      <w:proofErr w:type="spellStart"/>
-      <w:r>
-        <w:t>config</w:t>
-      </w:r>
-      <w:proofErr w:type="spellEnd"/>
-      <w:r>
-        <w:t>. Runs only once.</w:t>
+      <w:r>
+        <w:t xml:space="preserve"> directive can be used on within the container commands section of .config. Runs only once.</w:t>
       </w:r>
     </w:p>
     <w:p/>
@@ -10095,11 +8283,9 @@
           <w:numId w:val="20"/>
         </w:numPr>
       </w:pPr>
-      <w:proofErr w:type="spellStart"/>
       <w:r>
         <w:t>Dependancies</w:t>
       </w:r>
-      <w:proofErr w:type="spellEnd"/>
     </w:p>
     <w:p>
       <w:pPr>
@@ -10121,16 +8307,9 @@
           <w:numId w:val="20"/>
         </w:numPr>
       </w:pPr>
-      <w:proofErr w:type="gramStart"/>
-      <w:r>
-        <w:t>.</w:t>
-      </w:r>
-      <w:proofErr w:type="spellStart"/>
-      <w:r>
-        <w:t>ebextensions</w:t>
-      </w:r>
-      <w:proofErr w:type="spellEnd"/>
-      <w:proofErr w:type="gramEnd"/>
+      <w:r>
+        <w:t>.ebextensions</w:t>
+      </w:r>
     </w:p>
     <w:p>
       <w:pPr>
@@ -10140,24 +8319,14 @@
           <w:numId w:val="20"/>
         </w:numPr>
       </w:pPr>
-      <w:proofErr w:type="spellStart"/>
       <w:r>
         <w:rPr>
           <w:b/>
         </w:rPr>
         <w:t>Dockerfile</w:t>
       </w:r>
-      <w:proofErr w:type="spellEnd"/>
-      <w:r>
-        <w:t xml:space="preserve"> – defines structure of the </w:t>
-      </w:r>
-      <w:proofErr w:type="spellStart"/>
-      <w:r>
-        <w:t>docker</w:t>
-      </w:r>
-      <w:proofErr w:type="spellEnd"/>
-      <w:r>
-        <w:t xml:space="preserve"> container for custom container</w:t>
+      <w:r>
+        <w:t xml:space="preserve"> – defines structure of the docker container for custom container</w:t>
       </w:r>
     </w:p>
     <w:p>
@@ -10201,24 +8370,14 @@
           <w:numId w:val="20"/>
         </w:numPr>
       </w:pPr>
-      <w:proofErr w:type="spellStart"/>
       <w:r>
         <w:rPr>
           <w:b/>
         </w:rPr>
         <w:t>Dockerrun.aws.json</w:t>
       </w:r>
-      <w:proofErr w:type="spellEnd"/>
-      <w:r>
-        <w:t xml:space="preserve"> – defines how to deploy an existing </w:t>
-      </w:r>
-      <w:proofErr w:type="spellStart"/>
-      <w:r>
-        <w:t>docker</w:t>
-      </w:r>
-      <w:proofErr w:type="spellEnd"/>
-      <w:r>
-        <w:t xml:space="preserve"> registry stored container as an EB application</w:t>
+      <w:r>
+        <w:t xml:space="preserve"> – defines how to deploy an existing docker registry stored container as an EB application</w:t>
       </w:r>
     </w:p>
     <w:p>
@@ -10229,18 +8388,8 @@
           <w:numId w:val="20"/>
         </w:numPr>
       </w:pPr>
-      <w:proofErr w:type="gramStart"/>
-      <w:r>
-        <w:t>Contains .</w:t>
-      </w:r>
-      <w:proofErr w:type="spellStart"/>
-      <w:r>
-        <w:t>dockercfg</w:t>
-      </w:r>
-      <w:proofErr w:type="spellEnd"/>
-      <w:proofErr w:type="gramEnd"/>
-      <w:r>
-        <w:t xml:space="preserve"> file for authentication</w:t>
+      <w:r>
+        <w:t>Contains .dockercfg file for authentication</w:t>
       </w:r>
     </w:p>
     <w:p>
@@ -10278,22 +8427,12 @@
           <w:b/>
         </w:rPr>
       </w:pPr>
-      <w:proofErr w:type="gramStart"/>
-      <w:r>
-        <w:rPr>
-          <w:b/>
-        </w:rPr>
-        <w:t>.</w:t>
-      </w:r>
-      <w:proofErr w:type="spellStart"/>
-      <w:r>
-        <w:rPr>
-          <w:b/>
-        </w:rPr>
-        <w:t>dockercfg</w:t>
-      </w:r>
-      <w:proofErr w:type="spellEnd"/>
-      <w:proofErr w:type="gramEnd"/>
+      <w:r>
+        <w:rPr>
+          <w:b/>
+        </w:rPr>
+        <w:t>.dockercfg</w:t>
+      </w:r>
     </w:p>
     <w:p>
       <w:pPr>
@@ -10316,31 +8455,8 @@
         </w:numPr>
       </w:pPr>
       <w:r>
-        <w:t xml:space="preserve">use </w:t>
-      </w:r>
-      <w:proofErr w:type="spellStart"/>
-      <w:r>
-        <w:t>docker</w:t>
-      </w:r>
-      <w:proofErr w:type="spellEnd"/>
-      <w:r>
-        <w:t xml:space="preserve"> login registry-</w:t>
-      </w:r>
-      <w:proofErr w:type="spellStart"/>
-      <w:r>
-        <w:t>url</w:t>
-      </w:r>
-      <w:proofErr w:type="spellEnd"/>
-      <w:r>
-        <w:t xml:space="preserve"> to generate the </w:t>
-      </w:r>
-      <w:proofErr w:type="spellStart"/>
-      <w:proofErr w:type="gramStart"/>
-      <w:r>
-        <w:t>config.json</w:t>
-      </w:r>
-      <w:proofErr w:type="spellEnd"/>
-      <w:proofErr w:type="gramEnd"/>
+        <w:t>use docker login registry-url to generate the config.json</w:t>
+      </w:r>
     </w:p>
     <w:p>
       <w:pPr>
@@ -10389,13 +8505,8 @@
           <w:numId w:val="21"/>
         </w:numPr>
       </w:pPr>
-      <w:proofErr w:type="spellStart"/>
-      <w:r>
-        <w:t>Cloudwatch</w:t>
-      </w:r>
-      <w:proofErr w:type="spellEnd"/>
-      <w:r>
-        <w:t xml:space="preserve"> Basics</w:t>
+      <w:r>
+        <w:t>Cloudwatch Basics</w:t>
       </w:r>
     </w:p>
     <w:p>
@@ -10406,1268 +8517,816 @@
           <w:numId w:val="21"/>
         </w:numPr>
       </w:pPr>
-      <w:proofErr w:type="spellStart"/>
+      <w:r>
+        <w:t>CloudWatch Custom Metrics</w:t>
+      </w:r>
+    </w:p>
+    <w:p>
+      <w:pPr>
+        <w:pStyle w:val="ListParagraph"/>
+        <w:numPr>
+          <w:ilvl w:val="0"/>
+          <w:numId w:val="21"/>
+        </w:numPr>
+      </w:pPr>
+      <w:r>
+        <w:t>CloudWatch Logs</w:t>
+      </w:r>
+    </w:p>
+    <w:p>
+      <w:pPr>
+        <w:pStyle w:val="ListParagraph"/>
+        <w:numPr>
+          <w:ilvl w:val="0"/>
+          <w:numId w:val="21"/>
+        </w:numPr>
+      </w:pPr>
+      <w:r>
+        <w:t>CloudWatch Log Filters</w:t>
+      </w:r>
+    </w:p>
+    <w:p>
+      <w:pPr>
+        <w:pStyle w:val="ListParagraph"/>
+        <w:numPr>
+          <w:ilvl w:val="0"/>
+          <w:numId w:val="21"/>
+        </w:numPr>
+      </w:pPr>
+      <w:r>
+        <w:t xml:space="preserve"> Cloudwatch Alarms</w:t>
+      </w:r>
+    </w:p>
+    <w:p/>
+    <w:p>
+      <w:r>
+        <w:t>Cloudwatch Basics</w:t>
+      </w:r>
+    </w:p>
+    <w:p>
+      <w:pPr>
+        <w:pStyle w:val="ListParagraph"/>
+        <w:numPr>
+          <w:ilvl w:val="0"/>
+          <w:numId w:val="22"/>
+        </w:numPr>
+      </w:pPr>
+      <w:r>
+        <w:t>Metric gathering service</w:t>
+      </w:r>
+    </w:p>
+    <w:p>
+      <w:pPr>
+        <w:pStyle w:val="ListParagraph"/>
+        <w:numPr>
+          <w:ilvl w:val="0"/>
+          <w:numId w:val="22"/>
+        </w:numPr>
+      </w:pPr>
+      <w:r>
+        <w:t>Monitoring/alerting service</w:t>
+      </w:r>
+    </w:p>
+    <w:p>
+      <w:pPr>
+        <w:pStyle w:val="ListParagraph"/>
+        <w:numPr>
+          <w:ilvl w:val="0"/>
+          <w:numId w:val="22"/>
+        </w:numPr>
+      </w:pPr>
+      <w:r>
+        <w:t>Graphing service</w:t>
+      </w:r>
+    </w:p>
+    <w:p>
+      <w:pPr>
+        <w:pStyle w:val="ListParagraph"/>
+        <w:numPr>
+          <w:ilvl w:val="0"/>
+          <w:numId w:val="22"/>
+        </w:numPr>
+      </w:pPr>
+      <w:r>
+        <w:t xml:space="preserve">Cloudwatch will remember metrics </w:t>
+      </w:r>
+      <w:r>
+        <w:rPr>
+          <w:b/>
+        </w:rPr>
+        <w:t>for 2 weeks.</w:t>
+      </w:r>
+    </w:p>
+    <w:p>
+      <w:pPr>
+        <w:pStyle w:val="ListParagraph"/>
+        <w:numPr>
+          <w:ilvl w:val="0"/>
+          <w:numId w:val="22"/>
+        </w:numPr>
+      </w:pPr>
+      <w:r>
+        <w:rPr>
+          <w:b/>
+        </w:rPr>
+        <w:t>Namespaces</w:t>
+      </w:r>
+      <w:r>
+        <w:t xml:space="preserve"> – containers for metrics</w:t>
+      </w:r>
+      <w:r>
+        <w:t xml:space="preserve">. Additional namespaces can be enabled by detailed monitoring. </w:t>
+      </w:r>
+    </w:p>
+    <w:p>
+      <w:pPr>
+        <w:pStyle w:val="ListParagraph"/>
+        <w:numPr>
+          <w:ilvl w:val="1"/>
+          <w:numId w:val="22"/>
+        </w:numPr>
+      </w:pPr>
+      <w:r>
+        <w:t xml:space="preserve">You can look at metrics across your autoscaling group. Can aggregate by it as well. </w:t>
+      </w:r>
+    </w:p>
+    <w:p>
+      <w:pPr>
+        <w:pStyle w:val="ListParagraph"/>
+        <w:numPr>
+          <w:ilvl w:val="1"/>
+          <w:numId w:val="22"/>
+        </w:numPr>
+        <w:rPr>
+          <w:b/>
+        </w:rPr>
+      </w:pPr>
+      <w:r>
+        <w:rPr>
+          <w:b/>
+        </w:rPr>
+        <w:t>Read entire CloudWatch Developer Guide</w:t>
+      </w:r>
+    </w:p>
+    <w:p>
+      <w:pPr>
+        <w:rPr>
+          <w:b/>
+        </w:rPr>
+      </w:pPr>
+    </w:p>
+    <w:p>
+      <w:r>
+        <w:t>CloudWatch Custom Metrics</w:t>
+      </w:r>
+    </w:p>
+    <w:p>
+      <w:pPr>
+        <w:pStyle w:val="ListParagraph"/>
+        <w:numPr>
+          <w:ilvl w:val="0"/>
+          <w:numId w:val="23"/>
+        </w:numPr>
+      </w:pPr>
+      <w:r>
+        <w:t>Demo of deploying an EC2 ubuntu machine</w:t>
+      </w:r>
+    </w:p>
+    <w:p>
+      <w:pPr>
+        <w:pStyle w:val="ListParagraph"/>
+        <w:numPr>
+          <w:ilvl w:val="1"/>
+          <w:numId w:val="23"/>
+        </w:numPr>
+      </w:pPr>
+      <w:r>
+        <w:t>Install python-pip and git</w:t>
+      </w:r>
+    </w:p>
+    <w:p>
+      <w:pPr>
+        <w:pStyle w:val="ListParagraph"/>
+        <w:numPr>
+          <w:ilvl w:val="1"/>
+          <w:numId w:val="23"/>
+        </w:numPr>
+      </w:pPr>
+      <w:r>
+        <w:t>Pip install awscli</w:t>
+      </w:r>
+    </w:p>
+    <w:p>
+      <w:pPr>
+        <w:pStyle w:val="ListParagraph"/>
+        <w:numPr>
+          <w:ilvl w:val="1"/>
+          <w:numId w:val="23"/>
+        </w:numPr>
+      </w:pPr>
+      <w:r>
+        <w:t>Git clone https://github.com/ACloudGuru /resources</w:t>
+      </w:r>
+    </w:p>
+    <w:p>
+      <w:pPr>
+        <w:pStyle w:val="ListParagraph"/>
+        <w:numPr>
+          <w:ilvl w:val="1"/>
+          <w:numId w:val="23"/>
+        </w:numPr>
+      </w:pPr>
+      <w:r>
+        <w:t>date --utc “+%FT%T.%N” | sed –r ‘s/{{:digit:]]{6}$/Z/’</w:t>
+      </w:r>
+    </w:p>
+    <w:p>
+      <w:pPr>
+        <w:pStyle w:val="ListParagraph"/>
+        <w:ind w:left="1440"/>
+      </w:pPr>
+    </w:p>
+    <w:p>
+      <w:r>
+        <w:t>CloudWatch Alarms</w:t>
+      </w:r>
+    </w:p>
+    <w:p>
+      <w:pPr>
+        <w:pStyle w:val="ListParagraph"/>
+        <w:numPr>
+          <w:ilvl w:val="0"/>
+          <w:numId w:val="23"/>
+        </w:numPr>
+      </w:pPr>
       <w:r>
         <w:t>CloudWatch</w:t>
       </w:r>
-      <w:proofErr w:type="spellEnd"/>
-      <w:r>
-        <w:t xml:space="preserve"> Custom Metrics</w:t>
-      </w:r>
-    </w:p>
-    <w:p>
-      <w:pPr>
-        <w:pStyle w:val="ListParagraph"/>
-        <w:numPr>
-          <w:ilvl w:val="0"/>
-          <w:numId w:val="21"/>
-        </w:numPr>
-      </w:pPr>
-      <w:proofErr w:type="spellStart"/>
-      <w:r>
-        <w:t>CloudWatch</w:t>
-      </w:r>
-      <w:proofErr w:type="spellEnd"/>
-      <w:r>
-        <w:t xml:space="preserve"> Logs</w:t>
-      </w:r>
-    </w:p>
-    <w:p>
-      <w:pPr>
-        <w:pStyle w:val="ListParagraph"/>
-        <w:numPr>
-          <w:ilvl w:val="0"/>
-          <w:numId w:val="21"/>
-        </w:numPr>
-      </w:pPr>
-      <w:proofErr w:type="spellStart"/>
-      <w:r>
-        <w:t>CloudWatch</w:t>
-      </w:r>
-      <w:proofErr w:type="spellEnd"/>
-      <w:r>
-        <w:t xml:space="preserve"> Log Filters</w:t>
-      </w:r>
-    </w:p>
-    <w:p>
-      <w:pPr>
-        <w:pStyle w:val="ListParagraph"/>
-        <w:numPr>
-          <w:ilvl w:val="0"/>
-          <w:numId w:val="21"/>
-        </w:numPr>
-      </w:pPr>
-      <w:r>
-        <w:t xml:space="preserve"> </w:t>
-      </w:r>
-      <w:proofErr w:type="spellStart"/>
-      <w:r>
-        <w:t>Cloudwatch</w:t>
-      </w:r>
-      <w:proofErr w:type="spellEnd"/>
-      <w:r>
-        <w:t xml:space="preserve"> Alarms</w:t>
+    </w:p>
+    <w:p>
+      <w:pPr>
+        <w:pStyle w:val="ListParagraph"/>
+        <w:numPr>
+          <w:ilvl w:val="1"/>
+          <w:numId w:val="23"/>
+        </w:numPr>
+      </w:pPr>
+      <w:r>
+        <w:t>Initiate actions on your behalf based on parameters you specify against metrics you have in use.</w:t>
+      </w:r>
+    </w:p>
+    <w:p>
+      <w:pPr>
+        <w:pStyle w:val="ListParagraph"/>
+        <w:numPr>
+          <w:ilvl w:val="1"/>
+          <w:numId w:val="23"/>
+        </w:numPr>
+      </w:pPr>
+      <w:r>
+        <w:t>Actions sent to SNS or Autoscaling</w:t>
+      </w:r>
+    </w:p>
+    <w:p>
+      <w:pPr>
+        <w:pStyle w:val="ListParagraph"/>
+        <w:numPr>
+          <w:ilvl w:val="1"/>
+          <w:numId w:val="23"/>
+        </w:numPr>
+      </w:pPr>
+      <w:r>
+        <w:t>Alarm period should be equal or greater than the metric frequency. Alarms can’t invoke actions because they are in a state, the state must change.</w:t>
+      </w:r>
+    </w:p>
+    <w:p>
+      <w:pPr>
+        <w:pStyle w:val="ListParagraph"/>
+        <w:numPr>
+          <w:ilvl w:val="1"/>
+          <w:numId w:val="23"/>
+        </w:numPr>
+      </w:pPr>
+      <w:r>
+        <w:t>Alarms actions must be in the same region as the alarms</w:t>
+      </w:r>
+    </w:p>
+    <w:p>
+      <w:pPr>
+        <w:pStyle w:val="ListParagraph"/>
+        <w:numPr>
+          <w:ilvl w:val="1"/>
+          <w:numId w:val="23"/>
+        </w:numPr>
+      </w:pPr>
+      <w:r>
+        <w:t>AWS resources don’t send metric data to Cloudwatch under certain conditions</w:t>
+      </w:r>
+    </w:p>
+    <w:p>
+      <w:pPr>
+        <w:pStyle w:val="ListParagraph"/>
+        <w:numPr>
+          <w:ilvl w:val="1"/>
+          <w:numId w:val="23"/>
+        </w:numPr>
+      </w:pPr>
+      <w:r>
+        <w:t>States:</w:t>
+      </w:r>
+    </w:p>
+    <w:p>
+      <w:pPr>
+        <w:pStyle w:val="ListParagraph"/>
+        <w:numPr>
+          <w:ilvl w:val="2"/>
+          <w:numId w:val="23"/>
+        </w:numPr>
+      </w:pPr>
+      <w:r>
+        <w:rPr>
+          <w:b/>
+        </w:rPr>
+        <w:t>OK</w:t>
+      </w:r>
+      <w:r>
+        <w:t xml:space="preserve"> – Metric matches threshold defined</w:t>
+      </w:r>
+    </w:p>
+    <w:p>
+      <w:pPr>
+        <w:pStyle w:val="ListParagraph"/>
+        <w:numPr>
+          <w:ilvl w:val="2"/>
+          <w:numId w:val="23"/>
+        </w:numPr>
+      </w:pPr>
+      <w:r>
+        <w:rPr>
+          <w:b/>
+        </w:rPr>
+        <w:t xml:space="preserve">Alarm </w:t>
+      </w:r>
+      <w:r>
+        <w:t>– metric is outside threshold data defined</w:t>
+      </w:r>
+    </w:p>
+    <w:p>
+      <w:pPr>
+        <w:pStyle w:val="ListParagraph"/>
+        <w:numPr>
+          <w:ilvl w:val="2"/>
+          <w:numId w:val="23"/>
+        </w:numPr>
+      </w:pPr>
+      <w:r>
+        <w:rPr>
+          <w:b/>
+        </w:rPr>
+        <w:t>Insufficient_Data</w:t>
+      </w:r>
+      <w:r>
+        <w:t xml:space="preserve"> – Metric isn’t available or not enough data to determine alarm state</w:t>
+      </w:r>
+    </w:p>
+    <w:p>
+      <w:pPr>
+        <w:pStyle w:val="ListParagraph"/>
+        <w:numPr>
+          <w:ilvl w:val="1"/>
+          <w:numId w:val="23"/>
+        </w:numPr>
+      </w:pPr>
+      <w:r>
+        <w:t>Can have up to 5000 alarms per AWS account</w:t>
+      </w:r>
+    </w:p>
+    <w:p>
+      <w:pPr>
+        <w:pStyle w:val="ListParagraph"/>
+        <w:numPr>
+          <w:ilvl w:val="1"/>
+          <w:numId w:val="23"/>
+        </w:numPr>
+      </w:pPr>
+      <w:r>
+        <w:t xml:space="preserve">Can create or update an alarm via </w:t>
+      </w:r>
+      <w:r>
+        <w:rPr>
+          <w:b/>
+        </w:rPr>
+        <w:t>mon-put-metric-alarm</w:t>
+      </w:r>
+    </w:p>
+    <w:p>
+      <w:pPr>
+        <w:pStyle w:val="ListParagraph"/>
+        <w:numPr>
+          <w:ilvl w:val="1"/>
+          <w:numId w:val="23"/>
+        </w:numPr>
+      </w:pPr>
+      <w:r>
+        <w:t xml:space="preserve">Can enable and disable alarms via </w:t>
+      </w:r>
+      <w:r>
+        <w:rPr>
+          <w:b/>
+        </w:rPr>
+        <w:t>mon-[enable|disable\-alarm</w:t>
+      </w:r>
+    </w:p>
+    <w:p>
+      <w:pPr>
+        <w:pStyle w:val="ListParagraph"/>
+        <w:numPr>
+          <w:ilvl w:val="1"/>
+          <w:numId w:val="23"/>
+        </w:numPr>
+      </w:pPr>
+      <w:r>
+        <w:t xml:space="preserve">Can describe alarms via </w:t>
+      </w:r>
+      <w:r>
+        <w:rPr>
+          <w:b/>
+        </w:rPr>
+        <w:t>mon-describe-alarms</w:t>
+      </w:r>
+    </w:p>
+    <w:p>
+      <w:pPr>
+        <w:pStyle w:val="ListParagraph"/>
+        <w:numPr>
+          <w:ilvl w:val="1"/>
+          <w:numId w:val="23"/>
+        </w:numPr>
+      </w:pPr>
+      <w:r>
+        <w:rPr>
+          <w:b/>
+        </w:rPr>
+        <w:t>Head -11 resources/alarms-commands.txt</w:t>
+      </w:r>
+      <w:r>
+        <w:t xml:space="preserve"> shows commands for Cloudwatch</w:t>
+      </w:r>
+    </w:p>
+    <w:p>
+      <w:pPr>
+        <w:pStyle w:val="ListParagraph"/>
+        <w:numPr>
+          <w:ilvl w:val="0"/>
+          <w:numId w:val="23"/>
+        </w:numPr>
+      </w:pPr>
+      <w:r>
+        <w:t>Autoscaling</w:t>
+      </w:r>
+      <w:r>
+        <w:t>:</w:t>
+      </w:r>
+    </w:p>
+    <w:p>
+      <w:pPr>
+        <w:pStyle w:val="ListParagraph"/>
+        <w:numPr>
+          <w:ilvl w:val="1"/>
+          <w:numId w:val="23"/>
+        </w:numPr>
+      </w:pPr>
+      <w:r>
+        <w:t>Add or remove servers based on alarms or resources increase/decrease</w:t>
+      </w:r>
+    </w:p>
+    <w:p>
+      <w:pPr>
+        <w:pStyle w:val="ListParagraph"/>
+        <w:numPr>
+          <w:ilvl w:val="1"/>
+          <w:numId w:val="23"/>
+        </w:numPr>
+      </w:pPr>
+      <w:r>
+        <w:lastRenderedPageBreak/>
+        <w:t>Aws autoscaling create-launch-configuration –launch-configuration-name my-lc –image-id ami-c6169af6 –instance-type t2.micro</w:t>
+      </w:r>
+    </w:p>
+    <w:p>
+      <w:pPr>
+        <w:pStyle w:val="ListParagraph"/>
+        <w:numPr>
+          <w:ilvl w:val="1"/>
+          <w:numId w:val="23"/>
+        </w:numPr>
+      </w:pPr>
+      <w:r>
+        <w:t>Aws autoscaling create-auto-scaling-group –auto-scaling-group-name my-asg –launch-configuration-name my-lc –max-size 5 –min-size 1 –availablility-zones “us-west-2c”</w:t>
+      </w:r>
+    </w:p>
+    <w:p>
+      <w:pPr>
+        <w:pStyle w:val="ListParagraph"/>
+        <w:numPr>
+          <w:ilvl w:val="1"/>
+          <w:numId w:val="23"/>
+        </w:numPr>
+      </w:pPr>
+      <w:r>
+        <w:t>Aws autoscaling put-scaling-policy –policy-name my-scaleout-policy –auto-scaling-group-name my-asg –scaling-adjustment 30 –adjustment-type Percent</w:t>
+      </w:r>
+      <w:r>
+        <w:t>ChangeInCapacity</w:t>
+      </w:r>
+    </w:p>
+    <w:p>
+      <w:pPr>
+        <w:pStyle w:val="ListParagraph"/>
+        <w:numPr>
+          <w:ilvl w:val="2"/>
+          <w:numId w:val="23"/>
+        </w:numPr>
+      </w:pPr>
+      <w:r>
+        <w:t>Gives us the Policy ARN back</w:t>
+      </w:r>
+    </w:p>
+    <w:p>
+      <w:pPr>
+        <w:pStyle w:val="ListParagraph"/>
+        <w:numPr>
+          <w:ilvl w:val="1"/>
+          <w:numId w:val="23"/>
+        </w:numPr>
+      </w:pPr>
+      <w:r>
+        <w:t>Aws autoscaling put-scaling-policy –policy-name my-scalein-policy –auto-scaling-group-name my-asg –scaling-adjustment 30 –adjustment-type ChangeInCapacity</w:t>
+      </w:r>
+    </w:p>
+    <w:p>
+      <w:pPr>
+        <w:pStyle w:val="ListParagraph"/>
+        <w:numPr>
+          <w:ilvl w:val="2"/>
+          <w:numId w:val="23"/>
+        </w:numPr>
+      </w:pPr>
+      <w:r>
+        <w:t>Gives us the Policy ARN back</w:t>
+      </w:r>
+    </w:p>
+    <w:p>
+      <w:pPr>
+        <w:pStyle w:val="ListParagraph"/>
+        <w:numPr>
+          <w:ilvl w:val="1"/>
+          <w:numId w:val="23"/>
+        </w:numPr>
+      </w:pPr>
+      <w:r>
+        <w:t>Cloudwatch Alarm – aws cloudwatch put-metric-alarm –alarm-name AddCapacity –metric-name CPUUtilization –namespace AWS/EC2 \ --statistic Average –period 60 –threshold 80 –comparison-operator GreaterThanOrEqualToThreshold \ --dimensions “Name=AutoScalingGroupName, Value=my-asg” –evaluation-periods 2 –alarm-actions &lt;ARN&gt;</w:t>
+      </w:r>
+    </w:p>
+    <w:p>
+      <w:pPr>
+        <w:pStyle w:val="ListParagraph"/>
+        <w:numPr>
+          <w:ilvl w:val="1"/>
+          <w:numId w:val="23"/>
+        </w:numPr>
+      </w:pPr>
+      <w:r>
+        <w:t>Cloudwatch Alarm – aws cloudwatch put-metric-alarm –alarm-name RemoveCapacity –metric-name CPUUtilization –namespace AWS/EC2 \ --statistic Average –period 60 –threshold 40 –comparison-operator LessThanOrEqualToThreshold \ --dimensions “Name=AutoScalingGroupName, Value=my-asg” –evaluation-periods 2 –alarm-actions &lt;ARN&gt;</w:t>
+      </w:r>
+    </w:p>
+    <w:p>
+      <w:pPr>
+        <w:pStyle w:val="ListParagraph"/>
+        <w:numPr>
+          <w:ilvl w:val="1"/>
+          <w:numId w:val="23"/>
+        </w:numPr>
+      </w:pPr>
+      <w:r>
+        <w:t>Sudo apt-get install stress</w:t>
+      </w:r>
+    </w:p>
+    <w:p>
+      <w:pPr>
+        <w:pStyle w:val="ListParagraph"/>
+        <w:numPr>
+          <w:ilvl w:val="2"/>
+          <w:numId w:val="23"/>
+        </w:numPr>
+      </w:pPr>
+      <w:r>
+        <w:t>Stress –cpu 2 –timeout 600</w:t>
       </w:r>
     </w:p>
     <w:p/>
     <w:p>
-      <w:proofErr w:type="spellStart"/>
-      <w:r>
-        <w:t>Cloudwatch</w:t>
-      </w:r>
-      <w:proofErr w:type="spellEnd"/>
-      <w:r>
-        <w:t xml:space="preserve"> Basics</w:t>
-      </w:r>
-    </w:p>
-    <w:p>
-      <w:pPr>
-        <w:pStyle w:val="ListParagraph"/>
-        <w:numPr>
-          <w:ilvl w:val="0"/>
-          <w:numId w:val="22"/>
-        </w:numPr>
-      </w:pPr>
-      <w:r>
-        <w:t>Metric gathering service</w:t>
-      </w:r>
-    </w:p>
-    <w:p>
-      <w:pPr>
-        <w:pStyle w:val="ListParagraph"/>
-        <w:numPr>
-          <w:ilvl w:val="0"/>
-          <w:numId w:val="22"/>
-        </w:numPr>
-      </w:pPr>
-      <w:r>
-        <w:t>Monitoring/alerting service</w:t>
-      </w:r>
-    </w:p>
-    <w:p>
-      <w:pPr>
-        <w:pStyle w:val="ListParagraph"/>
-        <w:numPr>
-          <w:ilvl w:val="0"/>
-          <w:numId w:val="22"/>
-        </w:numPr>
-      </w:pPr>
-      <w:r>
-        <w:t>Graphing service</w:t>
-      </w:r>
-    </w:p>
-    <w:p>
-      <w:pPr>
-        <w:pStyle w:val="ListParagraph"/>
-        <w:numPr>
-          <w:ilvl w:val="0"/>
-          <w:numId w:val="22"/>
-        </w:numPr>
-      </w:pPr>
-      <w:proofErr w:type="spellStart"/>
-      <w:r>
-        <w:t>Cloudwatch</w:t>
-      </w:r>
-      <w:proofErr w:type="spellEnd"/>
-      <w:r>
-        <w:t xml:space="preserve"> will remember metrics </w:t>
-      </w:r>
-      <w:r>
-        <w:rPr>
-          <w:b/>
-        </w:rPr>
-        <w:t>for 2 weeks.</w:t>
-      </w:r>
-    </w:p>
-    <w:p>
-      <w:pPr>
-        <w:pStyle w:val="ListParagraph"/>
-        <w:numPr>
-          <w:ilvl w:val="0"/>
-          <w:numId w:val="22"/>
-        </w:numPr>
-      </w:pPr>
-      <w:r>
-        <w:rPr>
-          <w:b/>
-        </w:rPr>
-        <w:t>Namespaces</w:t>
-      </w:r>
-      <w:r>
-        <w:t xml:space="preserve"> – containers for metrics</w:t>
-      </w:r>
-      <w:r>
-        <w:t xml:space="preserve">. Additional namespaces can be enabled by detailed monitoring. </w:t>
-      </w:r>
-    </w:p>
-    <w:p>
-      <w:pPr>
-        <w:pStyle w:val="ListParagraph"/>
-        <w:numPr>
-          <w:ilvl w:val="1"/>
-          <w:numId w:val="22"/>
-        </w:numPr>
-      </w:pPr>
-      <w:r>
-        <w:t xml:space="preserve">You can look at metrics across your </w:t>
-      </w:r>
-      <w:proofErr w:type="spellStart"/>
-      <w:r>
-        <w:t>autoscaling</w:t>
-      </w:r>
-      <w:proofErr w:type="spellEnd"/>
-      <w:r>
-        <w:t xml:space="preserve"> group. Can aggregate by it as well. </w:t>
-      </w:r>
-    </w:p>
-    <w:p>
-      <w:pPr>
-        <w:pStyle w:val="ListParagraph"/>
-        <w:numPr>
-          <w:ilvl w:val="1"/>
-          <w:numId w:val="22"/>
-        </w:numPr>
-        <w:rPr>
-          <w:b/>
-        </w:rPr>
-      </w:pPr>
-      <w:r>
-        <w:rPr>
-          <w:b/>
-        </w:rPr>
-        <w:t xml:space="preserve">Read entire </w:t>
-      </w:r>
-      <w:proofErr w:type="spellStart"/>
-      <w:r>
-        <w:rPr>
-          <w:b/>
-        </w:rPr>
-        <w:t>CloudWatch</w:t>
-      </w:r>
-      <w:proofErr w:type="spellEnd"/>
-      <w:r>
-        <w:rPr>
-          <w:b/>
-        </w:rPr>
-        <w:t xml:space="preserve"> Developer Guide</w:t>
-      </w:r>
-    </w:p>
-    <w:p>
-      <w:pPr>
-        <w:rPr>
-          <w:b/>
-        </w:rPr>
-      </w:pPr>
-    </w:p>
-    <w:p>
-      <w:proofErr w:type="spellStart"/>
-      <w:r>
-        <w:t>CloudWatch</w:t>
-      </w:r>
-      <w:proofErr w:type="spellEnd"/>
-      <w:r>
-        <w:t xml:space="preserve"> Custom Metrics</w:t>
-      </w:r>
-    </w:p>
-    <w:p>
-      <w:pPr>
-        <w:pStyle w:val="ListParagraph"/>
-        <w:numPr>
-          <w:ilvl w:val="0"/>
-          <w:numId w:val="23"/>
-        </w:numPr>
-      </w:pPr>
-      <w:r>
-        <w:t xml:space="preserve">Demo of deploying an EC2 </w:t>
-      </w:r>
-      <w:proofErr w:type="spellStart"/>
-      <w:r>
-        <w:t>ubuntu</w:t>
-      </w:r>
-      <w:proofErr w:type="spellEnd"/>
-      <w:r>
-        <w:t xml:space="preserve"> machine</w:t>
-      </w:r>
-    </w:p>
-    <w:p>
-      <w:pPr>
-        <w:pStyle w:val="ListParagraph"/>
-        <w:numPr>
-          <w:ilvl w:val="1"/>
-          <w:numId w:val="23"/>
-        </w:numPr>
-      </w:pPr>
-      <w:r>
-        <w:t xml:space="preserve">Install python-pip and </w:t>
-      </w:r>
-      <w:proofErr w:type="spellStart"/>
-      <w:r>
-        <w:t>git</w:t>
-      </w:r>
-      <w:proofErr w:type="spellEnd"/>
-    </w:p>
-    <w:p>
-      <w:pPr>
-        <w:pStyle w:val="ListParagraph"/>
-        <w:numPr>
-          <w:ilvl w:val="1"/>
-          <w:numId w:val="23"/>
-        </w:numPr>
-      </w:pPr>
-      <w:r>
-        <w:t xml:space="preserve">Pip install </w:t>
-      </w:r>
-      <w:proofErr w:type="spellStart"/>
-      <w:r>
-        <w:t>awscli</w:t>
-      </w:r>
-      <w:proofErr w:type="spellEnd"/>
-    </w:p>
-    <w:p>
-      <w:pPr>
-        <w:pStyle w:val="ListParagraph"/>
-        <w:numPr>
-          <w:ilvl w:val="1"/>
-          <w:numId w:val="23"/>
-        </w:numPr>
-      </w:pPr>
-      <w:proofErr w:type="spellStart"/>
-      <w:r>
-        <w:t>Git</w:t>
-      </w:r>
-      <w:proofErr w:type="spellEnd"/>
-      <w:r>
-        <w:t xml:space="preserve"> clone https://github.com/ACloudGuru /resources</w:t>
-      </w:r>
-    </w:p>
-    <w:p>
-      <w:pPr>
-        <w:pStyle w:val="ListParagraph"/>
-        <w:numPr>
-          <w:ilvl w:val="1"/>
-          <w:numId w:val="23"/>
-        </w:numPr>
-      </w:pPr>
-      <w:r>
-        <w:t>date --</w:t>
-      </w:r>
-      <w:proofErr w:type="spellStart"/>
-      <w:r>
-        <w:t>utc</w:t>
-      </w:r>
-      <w:proofErr w:type="spellEnd"/>
-      <w:r>
-        <w:t xml:space="preserve"> “+%FT%T.%N” | </w:t>
-      </w:r>
-      <w:proofErr w:type="spellStart"/>
-      <w:r>
-        <w:t>sed</w:t>
-      </w:r>
-      <w:proofErr w:type="spellEnd"/>
-      <w:r>
-        <w:t xml:space="preserve"> –r ‘s/{</w:t>
-      </w:r>
-      <w:proofErr w:type="gramStart"/>
-      <w:r>
-        <w:t>{:digit</w:t>
-      </w:r>
-      <w:proofErr w:type="gramEnd"/>
-      <w:r>
-        <w:t>:]]{6}$/Z/’</w:t>
-      </w:r>
-    </w:p>
-    <w:p>
-      <w:pPr>
-        <w:pStyle w:val="ListParagraph"/>
-        <w:ind w:left="1440"/>
-      </w:pPr>
-    </w:p>
-    <w:p>
-      <w:proofErr w:type="spellStart"/>
-      <w:r>
-        <w:t>CloudWatch</w:t>
-      </w:r>
-      <w:proofErr w:type="spellEnd"/>
-      <w:r>
-        <w:t xml:space="preserve"> Alarms</w:t>
-      </w:r>
-    </w:p>
-    <w:p>
-      <w:pPr>
-        <w:pStyle w:val="ListParagraph"/>
-        <w:numPr>
-          <w:ilvl w:val="0"/>
-          <w:numId w:val="23"/>
-        </w:numPr>
-      </w:pPr>
-      <w:proofErr w:type="spellStart"/>
-      <w:r>
-        <w:t>CloudWatch</w:t>
-      </w:r>
-      <w:proofErr w:type="spellEnd"/>
-    </w:p>
-    <w:p>
-      <w:pPr>
-        <w:pStyle w:val="ListParagraph"/>
-        <w:numPr>
-          <w:ilvl w:val="1"/>
-          <w:numId w:val="23"/>
-        </w:numPr>
-      </w:pPr>
-      <w:r>
-        <w:t>Initiate actions on your behalf based on parameters you specify against metrics you have in use.</w:t>
-      </w:r>
-    </w:p>
-    <w:p>
-      <w:pPr>
-        <w:pStyle w:val="ListParagraph"/>
-        <w:numPr>
-          <w:ilvl w:val="1"/>
-          <w:numId w:val="23"/>
-        </w:numPr>
-      </w:pPr>
-      <w:r>
-        <w:t xml:space="preserve">Actions sent to SNS or </w:t>
-      </w:r>
-      <w:proofErr w:type="spellStart"/>
-      <w:r>
-        <w:t>Autoscaling</w:t>
-      </w:r>
-      <w:proofErr w:type="spellEnd"/>
-    </w:p>
-    <w:p>
-      <w:pPr>
-        <w:pStyle w:val="ListParagraph"/>
-        <w:numPr>
-          <w:ilvl w:val="1"/>
-          <w:numId w:val="23"/>
-        </w:numPr>
-      </w:pPr>
-      <w:r>
-        <w:t>Alarm period should be equal or greater than the metric frequency. Alarms can’t invoke actions because they are in a state, the state must change.</w:t>
-      </w:r>
-    </w:p>
-    <w:p>
-      <w:pPr>
-        <w:pStyle w:val="ListParagraph"/>
-        <w:numPr>
-          <w:ilvl w:val="1"/>
-          <w:numId w:val="23"/>
-        </w:numPr>
-      </w:pPr>
-      <w:r>
-        <w:t>Alarms actions must be in the same region as the alarms</w:t>
-      </w:r>
-    </w:p>
-    <w:p>
-      <w:pPr>
-        <w:pStyle w:val="ListParagraph"/>
-        <w:numPr>
-          <w:ilvl w:val="1"/>
-          <w:numId w:val="23"/>
-        </w:numPr>
-      </w:pPr>
-      <w:r>
-        <w:t xml:space="preserve">AWS resources don’t send metric data to </w:t>
-      </w:r>
-      <w:proofErr w:type="spellStart"/>
-      <w:r>
-        <w:t>Cloudwatch</w:t>
-      </w:r>
-      <w:proofErr w:type="spellEnd"/>
-      <w:r>
-        <w:t xml:space="preserve"> under certain conditions</w:t>
-      </w:r>
-    </w:p>
-    <w:p>
-      <w:pPr>
-        <w:pStyle w:val="ListParagraph"/>
-        <w:numPr>
-          <w:ilvl w:val="1"/>
-          <w:numId w:val="23"/>
-        </w:numPr>
-      </w:pPr>
-      <w:r>
-        <w:t>States:</w:t>
-      </w:r>
-    </w:p>
-    <w:p>
-      <w:pPr>
-        <w:pStyle w:val="ListParagraph"/>
-        <w:numPr>
-          <w:ilvl w:val="2"/>
-          <w:numId w:val="23"/>
-        </w:numPr>
-      </w:pPr>
-      <w:r>
-        <w:rPr>
-          <w:b/>
-        </w:rPr>
-        <w:t>OK</w:t>
-      </w:r>
-      <w:r>
-        <w:t xml:space="preserve"> – Metric matches threshold defined</w:t>
-      </w:r>
-    </w:p>
-    <w:p>
-      <w:pPr>
-        <w:pStyle w:val="ListParagraph"/>
-        <w:numPr>
-          <w:ilvl w:val="2"/>
-          <w:numId w:val="23"/>
-        </w:numPr>
-      </w:pPr>
-      <w:r>
-        <w:rPr>
-          <w:b/>
-        </w:rPr>
-        <w:t xml:space="preserve">Alarm </w:t>
-      </w:r>
-      <w:r>
-        <w:t>– metric is outside threshold data defined</w:t>
-      </w:r>
-    </w:p>
-    <w:p>
-      <w:pPr>
-        <w:pStyle w:val="ListParagraph"/>
-        <w:numPr>
-          <w:ilvl w:val="2"/>
-          <w:numId w:val="23"/>
-        </w:numPr>
-      </w:pPr>
-      <w:proofErr w:type="spellStart"/>
-      <w:r>
-        <w:rPr>
-          <w:b/>
-        </w:rPr>
-        <w:t>Insufficient_Data</w:t>
-      </w:r>
-      <w:proofErr w:type="spellEnd"/>
-      <w:r>
-        <w:t xml:space="preserve"> – Metric isn’t available or not enough data to determine alarm state</w:t>
-      </w:r>
-    </w:p>
-    <w:p>
-      <w:pPr>
-        <w:pStyle w:val="ListParagraph"/>
-        <w:numPr>
-          <w:ilvl w:val="1"/>
-          <w:numId w:val="23"/>
-        </w:numPr>
-      </w:pPr>
-      <w:r>
-        <w:t>Can have up to 5000 alarms per AWS account</w:t>
-      </w:r>
-    </w:p>
-    <w:p>
-      <w:pPr>
-        <w:pStyle w:val="ListParagraph"/>
-        <w:numPr>
-          <w:ilvl w:val="1"/>
-          <w:numId w:val="23"/>
-        </w:numPr>
-      </w:pPr>
-      <w:r>
-        <w:t xml:space="preserve">Can create or update an alarm via </w:t>
-      </w:r>
-      <w:r>
-        <w:rPr>
-          <w:b/>
-        </w:rPr>
-        <w:t>mon-put-metric-alarm</w:t>
-      </w:r>
-    </w:p>
-    <w:p>
-      <w:pPr>
-        <w:pStyle w:val="ListParagraph"/>
-        <w:numPr>
-          <w:ilvl w:val="1"/>
-          <w:numId w:val="23"/>
-        </w:numPr>
-      </w:pPr>
-      <w:r>
-        <w:t xml:space="preserve">Can enable and disable alarms via </w:t>
-      </w:r>
-      <w:r>
-        <w:rPr>
-          <w:b/>
-        </w:rPr>
-        <w:t>mon</w:t>
-      </w:r>
-      <w:proofErr w:type="gramStart"/>
-      <w:r>
-        <w:rPr>
-          <w:b/>
-        </w:rPr>
-        <w:t>-[</w:t>
-      </w:r>
-      <w:proofErr w:type="spellStart"/>
-      <w:proofErr w:type="gramEnd"/>
-      <w:r>
-        <w:rPr>
-          <w:b/>
-        </w:rPr>
-        <w:t>enable|disable</w:t>
-      </w:r>
-      <w:proofErr w:type="spellEnd"/>
-      <w:r>
-        <w:rPr>
-          <w:b/>
-        </w:rPr>
-        <w:t>\-alarm</w:t>
-      </w:r>
-    </w:p>
-    <w:p>
-      <w:pPr>
-        <w:pStyle w:val="ListParagraph"/>
-        <w:numPr>
-          <w:ilvl w:val="1"/>
-          <w:numId w:val="23"/>
-        </w:numPr>
-      </w:pPr>
-      <w:r>
-        <w:t xml:space="preserve">Can describe alarms via </w:t>
-      </w:r>
-      <w:r>
-        <w:rPr>
-          <w:b/>
-        </w:rPr>
-        <w:t>mon-describe-alarms</w:t>
-      </w:r>
-    </w:p>
-    <w:p>
-      <w:pPr>
-        <w:pStyle w:val="ListParagraph"/>
-        <w:numPr>
-          <w:ilvl w:val="1"/>
-          <w:numId w:val="23"/>
-        </w:numPr>
-      </w:pPr>
-      <w:r>
-        <w:rPr>
-          <w:b/>
-        </w:rPr>
-        <w:t>Head -11 resources/alarms-commands.txt</w:t>
-      </w:r>
-      <w:r>
-        <w:t xml:space="preserve"> shows commands for </w:t>
-      </w:r>
-      <w:proofErr w:type="spellStart"/>
-      <w:r>
-        <w:t>Cloudwatch</w:t>
-      </w:r>
-      <w:proofErr w:type="spellEnd"/>
-    </w:p>
-    <w:p>
-      <w:pPr>
-        <w:pStyle w:val="ListParagraph"/>
-        <w:numPr>
-          <w:ilvl w:val="0"/>
-          <w:numId w:val="23"/>
-        </w:numPr>
-      </w:pPr>
-      <w:proofErr w:type="spellStart"/>
-      <w:r>
-        <w:t>Autoscaling</w:t>
-      </w:r>
-      <w:proofErr w:type="spellEnd"/>
-      <w:r>
-        <w:t>:</w:t>
-      </w:r>
-    </w:p>
-    <w:p>
-      <w:pPr>
-        <w:pStyle w:val="ListParagraph"/>
-        <w:numPr>
-          <w:ilvl w:val="1"/>
-          <w:numId w:val="23"/>
-        </w:numPr>
-      </w:pPr>
-      <w:r>
-        <w:t>Add or remove servers based on alarms or resources increase/decrease</w:t>
-      </w:r>
-    </w:p>
-    <w:p>
-      <w:pPr>
-        <w:pStyle w:val="ListParagraph"/>
-        <w:numPr>
-          <w:ilvl w:val="1"/>
-          <w:numId w:val="23"/>
-        </w:numPr>
-      </w:pPr>
-      <w:r>
+      <w:r>
+        <w:t>AWS Logs</w:t>
+      </w:r>
+    </w:p>
+    <w:p>
+      <w:pPr>
+        <w:pStyle w:val="ListParagraph"/>
+        <w:numPr>
+          <w:ilvl w:val="0"/>
+          <w:numId w:val="24"/>
+        </w:numPr>
+      </w:pPr>
+      <w:r>
+        <w:t>Allows you to monitor your existing system, application, and custom logs in real time.</w:t>
+      </w:r>
+    </w:p>
+    <w:p>
+      <w:pPr>
+        <w:pStyle w:val="ListParagraph"/>
+        <w:numPr>
+          <w:ilvl w:val="0"/>
+          <w:numId w:val="24"/>
+        </w:numPr>
+      </w:pPr>
+      <w:r>
+        <w:t>You can send existing logs to CloudWatch, create patterns to look for in your logs, and alert yourself based on the findings of the patterns.</w:t>
+      </w:r>
+    </w:p>
+    <w:p>
+      <w:pPr>
+        <w:pStyle w:val="ListParagraph"/>
+        <w:numPr>
+          <w:ilvl w:val="0"/>
+          <w:numId w:val="24"/>
+        </w:numPr>
+      </w:pPr>
+      <w:r>
+        <w:t>Agent</w:t>
+      </w:r>
+    </w:p>
+    <w:p>
+      <w:pPr>
+        <w:pStyle w:val="ListParagraph"/>
+        <w:numPr>
+          <w:ilvl w:val="1"/>
+          <w:numId w:val="24"/>
+        </w:numPr>
+      </w:pPr>
+      <w:r>
+        <w:t>Free for Windows, Amazon Linux, Ubuntu</w:t>
+      </w:r>
+    </w:p>
+    <w:p>
+      <w:pPr>
+        <w:pStyle w:val="ListParagraph"/>
+        <w:numPr>
+          <w:ilvl w:val="0"/>
+          <w:numId w:val="24"/>
+        </w:numPr>
+      </w:pPr>
+      <w:r>
+        <w:t>Purpose:</w:t>
+      </w:r>
+    </w:p>
+    <w:p>
+      <w:pPr>
+        <w:pStyle w:val="ListParagraph"/>
+        <w:numPr>
+          <w:ilvl w:val="1"/>
+          <w:numId w:val="24"/>
+        </w:numPr>
+      </w:pPr>
+      <w:r>
+        <w:t>Monitor AWS CloudTrail logged events</w:t>
+      </w:r>
+    </w:p>
+    <w:p>
+      <w:pPr>
+        <w:pStyle w:val="ListParagraph"/>
+        <w:numPr>
+          <w:ilvl w:val="1"/>
+          <w:numId w:val="24"/>
+        </w:numPr>
+      </w:pPr>
+      <w:r>
+        <w:t>Monitor Logs from EC2 instances in real-time</w:t>
+      </w:r>
+    </w:p>
+    <w:p>
+      <w:pPr>
+        <w:pStyle w:val="ListParagraph"/>
+        <w:numPr>
+          <w:ilvl w:val="1"/>
+          <w:numId w:val="24"/>
+        </w:numPr>
+      </w:pPr>
+      <w:r>
+        <w:t>Archive log data</w:t>
+      </w:r>
+    </w:p>
+    <w:p>
+      <w:pPr>
+        <w:pStyle w:val="ListParagraph"/>
+        <w:numPr>
+          <w:ilvl w:val="0"/>
+          <w:numId w:val="24"/>
+        </w:numPr>
+      </w:pPr>
+      <w:r>
+        <w:rPr>
+          <w:b/>
+        </w:rPr>
+        <w:t>Log events</w:t>
+      </w:r>
+      <w:r>
+        <w:t xml:space="preserve"> – a record sent to CloudWatch Logs to be stored. Timestamp and Message</w:t>
+      </w:r>
+    </w:p>
+    <w:p>
+      <w:pPr>
+        <w:pStyle w:val="ListParagraph"/>
+        <w:numPr>
+          <w:ilvl w:val="0"/>
+          <w:numId w:val="24"/>
+        </w:numPr>
+      </w:pPr>
+      <w:r>
+        <w:rPr>
+          <w:b/>
+        </w:rPr>
+        <w:t>Log Streams</w:t>
+      </w:r>
+      <w:r>
+        <w:t xml:space="preserve"> – sequence of log events that share the same source. Automatically deleted after 2 months</w:t>
+      </w:r>
+    </w:p>
+    <w:p>
+      <w:pPr>
+        <w:pStyle w:val="ListParagraph"/>
+        <w:numPr>
+          <w:ilvl w:val="1"/>
+          <w:numId w:val="24"/>
+        </w:numPr>
+      </w:pPr>
+      <w:r>
+        <w:t>Inherit expiration across groups</w:t>
+      </w:r>
+    </w:p>
+    <w:p>
+      <w:pPr>
+        <w:pStyle w:val="ListParagraph"/>
+        <w:numPr>
+          <w:ilvl w:val="0"/>
+          <w:numId w:val="24"/>
+        </w:numPr>
+      </w:pPr>
+      <w:r>
+        <w:rPr>
+          <w:b/>
+        </w:rPr>
+        <w:t>Log Groups</w:t>
+      </w:r>
+      <w:r>
+        <w:t xml:space="preserve"> – groups of log streams that share the same retention, monitoring and access control settings</w:t>
+      </w:r>
+    </w:p>
+    <w:p>
+      <w:pPr>
+        <w:pStyle w:val="ListParagraph"/>
+        <w:numPr>
+          <w:ilvl w:val="0"/>
+          <w:numId w:val="24"/>
+        </w:numPr>
+      </w:pPr>
+      <w:r>
+        <w:rPr>
+          <w:b/>
+        </w:rPr>
+        <w:t>Metric Filters</w:t>
+      </w:r>
+      <w:r>
+        <w:t xml:space="preserve"> – these are used to define how a service would extract metric observations from events and turn them into data points for CloudWatch metric</w:t>
+      </w:r>
+      <w:r>
+        <w:t>. Assigned to log groups and log streams.</w:t>
+      </w:r>
+    </w:p>
+    <w:p>
+      <w:pPr>
+        <w:pStyle w:val="ListParagraph"/>
+        <w:numPr>
+          <w:ilvl w:val="0"/>
+          <w:numId w:val="24"/>
+        </w:numPr>
+      </w:pPr>
+      <w:r>
+        <w:rPr>
+          <w:b/>
+        </w:rPr>
         <w:lastRenderedPageBreak/>
-        <w:t xml:space="preserve">Aws </w:t>
-      </w:r>
-      <w:proofErr w:type="spellStart"/>
-      <w:r>
-        <w:t>autoscaling</w:t>
-      </w:r>
-      <w:proofErr w:type="spellEnd"/>
-      <w:r>
-        <w:t xml:space="preserve"> create-launch-configuration –launch-configuration-name my-</w:t>
-      </w:r>
-      <w:proofErr w:type="spellStart"/>
-      <w:r>
-        <w:t>lc</w:t>
-      </w:r>
-      <w:proofErr w:type="spellEnd"/>
-      <w:r>
-        <w:t xml:space="preserve"> –image-id ami-c6169af6 –instance-type t</w:t>
-      </w:r>
-      <w:proofErr w:type="gramStart"/>
-      <w:r>
-        <w:t>2.micro</w:t>
-      </w:r>
-      <w:proofErr w:type="gramEnd"/>
-    </w:p>
-    <w:p>
-      <w:pPr>
-        <w:pStyle w:val="ListParagraph"/>
-        <w:numPr>
-          <w:ilvl w:val="1"/>
-          <w:numId w:val="23"/>
-        </w:numPr>
-      </w:pPr>
-      <w:r>
-        <w:t xml:space="preserve">Aws </w:t>
-      </w:r>
-      <w:proofErr w:type="spellStart"/>
-      <w:r>
-        <w:t>autoscaling</w:t>
-      </w:r>
-      <w:proofErr w:type="spellEnd"/>
-      <w:r>
-        <w:t xml:space="preserve"> create-auto-scaling-group –auto-scaling-group-name my-</w:t>
-      </w:r>
-      <w:proofErr w:type="spellStart"/>
-      <w:r>
-        <w:t>asg</w:t>
-      </w:r>
-      <w:proofErr w:type="spellEnd"/>
-      <w:r>
-        <w:t xml:space="preserve"> –launch-configuration-name my-</w:t>
-      </w:r>
-      <w:proofErr w:type="spellStart"/>
-      <w:r>
-        <w:t>lc</w:t>
-      </w:r>
-      <w:proofErr w:type="spellEnd"/>
-      <w:r>
-        <w:t xml:space="preserve"> –max-size 5 –min-size 1 –</w:t>
-      </w:r>
-      <w:proofErr w:type="spellStart"/>
-      <w:r>
-        <w:t>availablility</w:t>
-      </w:r>
-      <w:proofErr w:type="spellEnd"/>
-      <w:r>
-        <w:t>-zones “us-west-2c”</w:t>
-      </w:r>
-    </w:p>
-    <w:p>
-      <w:pPr>
-        <w:pStyle w:val="ListParagraph"/>
-        <w:numPr>
-          <w:ilvl w:val="1"/>
-          <w:numId w:val="23"/>
-        </w:numPr>
-      </w:pPr>
-      <w:r>
-        <w:t xml:space="preserve">Aws </w:t>
-      </w:r>
-      <w:proofErr w:type="spellStart"/>
-      <w:r>
-        <w:t>autoscaling</w:t>
-      </w:r>
-      <w:proofErr w:type="spellEnd"/>
-      <w:r>
-        <w:t xml:space="preserve"> put-scaling-policy –policy-name my-</w:t>
-      </w:r>
-      <w:proofErr w:type="spellStart"/>
-      <w:r>
-        <w:t>scaleout</w:t>
-      </w:r>
-      <w:proofErr w:type="spellEnd"/>
-      <w:r>
-        <w:t>-policy –auto-scaling-group-name my-</w:t>
-      </w:r>
-      <w:proofErr w:type="spellStart"/>
-      <w:r>
-        <w:t>asg</w:t>
-      </w:r>
-      <w:proofErr w:type="spellEnd"/>
-      <w:r>
-        <w:t xml:space="preserve"> –scaling-adjustment 30 –adjustment-type </w:t>
-      </w:r>
-      <w:proofErr w:type="spellStart"/>
-      <w:r>
-        <w:t>Percent</w:t>
-      </w:r>
-      <w:r>
-        <w:t>ChangeInCapacity</w:t>
-      </w:r>
-      <w:proofErr w:type="spellEnd"/>
-    </w:p>
-    <w:p>
-      <w:pPr>
-        <w:pStyle w:val="ListParagraph"/>
-        <w:numPr>
-          <w:ilvl w:val="2"/>
-          <w:numId w:val="23"/>
-        </w:numPr>
-      </w:pPr>
-      <w:r>
-        <w:t>Gives us the Policy ARN back</w:t>
-      </w:r>
-    </w:p>
-    <w:p>
-      <w:pPr>
-        <w:pStyle w:val="ListParagraph"/>
-        <w:numPr>
-          <w:ilvl w:val="1"/>
-          <w:numId w:val="23"/>
-        </w:numPr>
-      </w:pPr>
-      <w:r>
-        <w:t xml:space="preserve">Aws </w:t>
-      </w:r>
-      <w:proofErr w:type="spellStart"/>
-      <w:r>
-        <w:t>autoscaling</w:t>
-      </w:r>
-      <w:proofErr w:type="spellEnd"/>
-      <w:r>
-        <w:t xml:space="preserve"> put-scaling-policy –policy-name my-</w:t>
-      </w:r>
-      <w:proofErr w:type="spellStart"/>
-      <w:r>
-        <w:t>scalein</w:t>
-      </w:r>
-      <w:proofErr w:type="spellEnd"/>
-      <w:r>
-        <w:t>-policy –auto-scaling-group-name my-</w:t>
-      </w:r>
-      <w:proofErr w:type="spellStart"/>
-      <w:r>
-        <w:t>asg</w:t>
-      </w:r>
-      <w:proofErr w:type="spellEnd"/>
-      <w:r>
-        <w:t xml:space="preserve"> –scaling-adjustment 30 –adjustment-type </w:t>
-      </w:r>
-      <w:proofErr w:type="spellStart"/>
-      <w:r>
-        <w:t>ChangeInCapacity</w:t>
-      </w:r>
-      <w:proofErr w:type="spellEnd"/>
-    </w:p>
-    <w:p>
-      <w:pPr>
-        <w:pStyle w:val="ListParagraph"/>
-        <w:numPr>
-          <w:ilvl w:val="2"/>
-          <w:numId w:val="23"/>
-        </w:numPr>
-      </w:pPr>
-      <w:r>
-        <w:t>Gives us the Policy ARN back</w:t>
-      </w:r>
-    </w:p>
-    <w:p>
-      <w:pPr>
-        <w:pStyle w:val="ListParagraph"/>
-        <w:numPr>
-          <w:ilvl w:val="1"/>
-          <w:numId w:val="23"/>
-        </w:numPr>
-      </w:pPr>
-      <w:proofErr w:type="spellStart"/>
-      <w:r>
-        <w:t>Cloudwatch</w:t>
-      </w:r>
-      <w:proofErr w:type="spellEnd"/>
-      <w:r>
-        <w:t xml:space="preserve"> Alarm – </w:t>
-      </w:r>
-      <w:proofErr w:type="spellStart"/>
-      <w:r>
-        <w:t>aws</w:t>
-      </w:r>
-      <w:proofErr w:type="spellEnd"/>
-      <w:r>
-        <w:t xml:space="preserve"> </w:t>
-      </w:r>
-      <w:proofErr w:type="spellStart"/>
-      <w:r>
-        <w:t>cloudwatch</w:t>
-      </w:r>
-      <w:proofErr w:type="spellEnd"/>
-      <w:r>
-        <w:t xml:space="preserve"> put-metric-alarm –alarm-name </w:t>
-      </w:r>
-      <w:proofErr w:type="spellStart"/>
-      <w:r>
-        <w:t>AddCapacity</w:t>
-      </w:r>
-      <w:proofErr w:type="spellEnd"/>
-      <w:r>
-        <w:t xml:space="preserve"> –metric-name </w:t>
-      </w:r>
-      <w:proofErr w:type="spellStart"/>
-      <w:r>
-        <w:t>CPUUtilization</w:t>
-      </w:r>
-      <w:proofErr w:type="spellEnd"/>
-      <w:r>
-        <w:t xml:space="preserve"> –namespace AWS/EC2 \ --statistic Average –period 60 –threshold 80 –comparison-operator </w:t>
-      </w:r>
-      <w:proofErr w:type="spellStart"/>
-      <w:r>
-        <w:t>GreaterThanOrEqualToThreshold</w:t>
-      </w:r>
-      <w:proofErr w:type="spellEnd"/>
-      <w:r>
-        <w:t xml:space="preserve"> \ --dimensions “Name=</w:t>
-      </w:r>
-      <w:proofErr w:type="spellStart"/>
-      <w:r>
-        <w:t>AutoScalingGroupName</w:t>
-      </w:r>
-      <w:proofErr w:type="spellEnd"/>
-      <w:r>
-        <w:t>, Value=my-</w:t>
-      </w:r>
-      <w:proofErr w:type="spellStart"/>
-      <w:r>
-        <w:t>asg</w:t>
-      </w:r>
-      <w:proofErr w:type="spellEnd"/>
-      <w:r>
-        <w:t>” –evaluation-periods 2 –alarm-actions &lt;ARN&gt;</w:t>
-      </w:r>
-    </w:p>
-    <w:p>
-      <w:pPr>
-        <w:pStyle w:val="ListParagraph"/>
-        <w:numPr>
-          <w:ilvl w:val="1"/>
-          <w:numId w:val="23"/>
-        </w:numPr>
-      </w:pPr>
-      <w:proofErr w:type="spellStart"/>
-      <w:r>
-        <w:t>Cloudwatch</w:t>
-      </w:r>
-      <w:proofErr w:type="spellEnd"/>
-      <w:r>
-        <w:t xml:space="preserve"> Alarm – </w:t>
-      </w:r>
-      <w:proofErr w:type="spellStart"/>
-      <w:r>
-        <w:t>aws</w:t>
-      </w:r>
-      <w:proofErr w:type="spellEnd"/>
-      <w:r>
-        <w:t xml:space="preserve"> </w:t>
-      </w:r>
-      <w:proofErr w:type="spellStart"/>
-      <w:r>
-        <w:t>cloudwatch</w:t>
-      </w:r>
-      <w:proofErr w:type="spellEnd"/>
-      <w:r>
-        <w:t xml:space="preserve"> put-metric-alarm –alarm-name </w:t>
-      </w:r>
-      <w:proofErr w:type="spellStart"/>
-      <w:r>
-        <w:t>RemoveCapacity</w:t>
-      </w:r>
-      <w:proofErr w:type="spellEnd"/>
-      <w:r>
-        <w:t xml:space="preserve"> –metric-name </w:t>
-      </w:r>
-      <w:proofErr w:type="spellStart"/>
-      <w:r>
-        <w:t>CPUUtilization</w:t>
-      </w:r>
-      <w:proofErr w:type="spellEnd"/>
-      <w:r>
-        <w:t xml:space="preserve"> –namespace AWS/EC2 \ --statistic Average –period 60 –threshold 40 –comparison-operator </w:t>
-      </w:r>
-      <w:proofErr w:type="spellStart"/>
-      <w:r>
-        <w:t>LessThanOrEqualToThreshold</w:t>
-      </w:r>
-      <w:proofErr w:type="spellEnd"/>
-      <w:r>
-        <w:t xml:space="preserve"> \ --dimensions “Name=</w:t>
-      </w:r>
-      <w:proofErr w:type="spellStart"/>
-      <w:r>
-        <w:t>AutoScalingGroupName</w:t>
-      </w:r>
-      <w:proofErr w:type="spellEnd"/>
-      <w:r>
-        <w:t>, Value=my-</w:t>
-      </w:r>
-      <w:proofErr w:type="spellStart"/>
-      <w:r>
-        <w:t>asg</w:t>
-      </w:r>
-      <w:proofErr w:type="spellEnd"/>
-      <w:r>
-        <w:t>” –evaluation-periods 2 –alarm-actions &lt;ARN&gt;</w:t>
-      </w:r>
-    </w:p>
-    <w:p>
-      <w:pPr>
-        <w:pStyle w:val="ListParagraph"/>
-        <w:numPr>
-          <w:ilvl w:val="1"/>
-          <w:numId w:val="23"/>
-        </w:numPr>
-      </w:pPr>
-      <w:proofErr w:type="spellStart"/>
-      <w:r>
-        <w:t>Sudo</w:t>
-      </w:r>
-      <w:proofErr w:type="spellEnd"/>
-      <w:r>
-        <w:t xml:space="preserve"> apt-get install stress</w:t>
-      </w:r>
-    </w:p>
-    <w:p>
-      <w:pPr>
-        <w:pStyle w:val="ListParagraph"/>
-        <w:numPr>
-          <w:ilvl w:val="2"/>
-          <w:numId w:val="23"/>
-        </w:numPr>
-      </w:pPr>
-      <w:r>
-        <w:t>Stress –</w:t>
-      </w:r>
-      <w:proofErr w:type="spellStart"/>
-      <w:r>
-        <w:t>cpu</w:t>
-      </w:r>
-      <w:proofErr w:type="spellEnd"/>
-      <w:r>
-        <w:t xml:space="preserve"> 2 –timeout 600</w:t>
-      </w:r>
-    </w:p>
-    <w:p/>
-    <w:p>
-      <w:r>
-        <w:t>AWS Logs</w:t>
-      </w:r>
-    </w:p>
-    <w:p>
-      <w:pPr>
-        <w:pStyle w:val="ListParagraph"/>
-        <w:numPr>
-          <w:ilvl w:val="0"/>
-          <w:numId w:val="24"/>
-        </w:numPr>
-      </w:pPr>
-      <w:r>
-        <w:t>Allows you to monitor your existing system, application, and custom logs in real time.</w:t>
-      </w:r>
-    </w:p>
-    <w:p>
-      <w:pPr>
-        <w:pStyle w:val="ListParagraph"/>
-        <w:numPr>
-          <w:ilvl w:val="0"/>
-          <w:numId w:val="24"/>
-        </w:numPr>
-      </w:pPr>
-      <w:r>
-        <w:t xml:space="preserve">You can send existing logs to </w:t>
-      </w:r>
-      <w:proofErr w:type="spellStart"/>
-      <w:r>
-        <w:t>CloudWatch</w:t>
-      </w:r>
-      <w:proofErr w:type="spellEnd"/>
-      <w:r>
-        <w:t>, create patterns to look for in your logs, and alert yourself based on the findings of the patterns.</w:t>
-      </w:r>
-    </w:p>
-    <w:p>
-      <w:pPr>
-        <w:pStyle w:val="ListParagraph"/>
-        <w:numPr>
-          <w:ilvl w:val="0"/>
-          <w:numId w:val="24"/>
-        </w:numPr>
-      </w:pPr>
-      <w:r>
-        <w:t>Agent</w:t>
-      </w:r>
-    </w:p>
-    <w:p>
-      <w:pPr>
-        <w:pStyle w:val="ListParagraph"/>
-        <w:numPr>
-          <w:ilvl w:val="1"/>
-          <w:numId w:val="24"/>
-        </w:numPr>
-      </w:pPr>
-      <w:r>
-        <w:t>Free for Windows, Amazon Linux, Ubuntu</w:t>
-      </w:r>
-    </w:p>
-    <w:p>
-      <w:pPr>
-        <w:pStyle w:val="ListParagraph"/>
-        <w:numPr>
-          <w:ilvl w:val="0"/>
-          <w:numId w:val="24"/>
-        </w:numPr>
-      </w:pPr>
-      <w:r>
-        <w:t>Purpose:</w:t>
-      </w:r>
-    </w:p>
-    <w:p>
-      <w:pPr>
-        <w:pStyle w:val="ListParagraph"/>
-        <w:numPr>
-          <w:ilvl w:val="1"/>
-          <w:numId w:val="24"/>
-        </w:numPr>
-      </w:pPr>
-      <w:r>
-        <w:t xml:space="preserve">Monitor AWS </w:t>
-      </w:r>
-      <w:proofErr w:type="spellStart"/>
-      <w:r>
-        <w:t>CloudTrail</w:t>
-      </w:r>
-      <w:proofErr w:type="spellEnd"/>
-      <w:r>
-        <w:t xml:space="preserve"> logged events</w:t>
-      </w:r>
-    </w:p>
-    <w:p>
-      <w:pPr>
-        <w:pStyle w:val="ListParagraph"/>
-        <w:numPr>
-          <w:ilvl w:val="1"/>
-          <w:numId w:val="24"/>
-        </w:numPr>
-      </w:pPr>
-      <w:r>
-        <w:t>Monitor Logs from EC2 instances in real-time</w:t>
-      </w:r>
-    </w:p>
-    <w:p>
-      <w:pPr>
-        <w:pStyle w:val="ListParagraph"/>
-        <w:numPr>
-          <w:ilvl w:val="1"/>
-          <w:numId w:val="24"/>
-        </w:numPr>
-      </w:pPr>
-      <w:r>
-        <w:t>Archive log data</w:t>
-      </w:r>
-    </w:p>
-    <w:p>
-      <w:pPr>
-        <w:pStyle w:val="ListParagraph"/>
-        <w:numPr>
-          <w:ilvl w:val="0"/>
-          <w:numId w:val="24"/>
-        </w:numPr>
-      </w:pPr>
-      <w:r>
-        <w:rPr>
-          <w:b/>
-        </w:rPr>
-        <w:t>Log events</w:t>
-      </w:r>
-      <w:r>
-        <w:t xml:space="preserve"> – a record sent to </w:t>
-      </w:r>
-      <w:proofErr w:type="spellStart"/>
-      <w:r>
-        <w:t>CloudWatch</w:t>
-      </w:r>
-      <w:proofErr w:type="spellEnd"/>
-      <w:r>
-        <w:t xml:space="preserve"> Logs to be stored. Timestamp and Message</w:t>
-      </w:r>
-    </w:p>
-    <w:p>
-      <w:pPr>
-        <w:pStyle w:val="ListParagraph"/>
-        <w:numPr>
-          <w:ilvl w:val="0"/>
-          <w:numId w:val="24"/>
-        </w:numPr>
-      </w:pPr>
-      <w:r>
-        <w:rPr>
-          <w:b/>
-        </w:rPr>
-        <w:t>Log Streams</w:t>
-      </w:r>
-      <w:r>
-        <w:t xml:space="preserve"> – sequence of log events that share the same source. Automatically deleted after 2 months</w:t>
-      </w:r>
-    </w:p>
-    <w:p>
-      <w:pPr>
-        <w:pStyle w:val="ListParagraph"/>
-        <w:numPr>
-          <w:ilvl w:val="1"/>
-          <w:numId w:val="24"/>
-        </w:numPr>
-      </w:pPr>
-      <w:r>
-        <w:t>Inherit expiration across groups</w:t>
-      </w:r>
-    </w:p>
-    <w:p>
-      <w:pPr>
-        <w:pStyle w:val="ListParagraph"/>
-        <w:numPr>
-          <w:ilvl w:val="0"/>
-          <w:numId w:val="24"/>
-        </w:numPr>
-      </w:pPr>
-      <w:r>
-        <w:rPr>
-          <w:b/>
-        </w:rPr>
-        <w:t>Log Groups</w:t>
-      </w:r>
-      <w:r>
-        <w:t xml:space="preserve"> – </w:t>
-      </w:r>
-      <w:proofErr w:type="spellStart"/>
-      <w:r>
-        <w:t>groups</w:t>
-      </w:r>
-      <w:proofErr w:type="spellEnd"/>
-      <w:r>
-        <w:t xml:space="preserve"> of log streams that share the same retention, monitoring and access control settings</w:t>
-      </w:r>
-    </w:p>
-    <w:p>
-      <w:pPr>
-        <w:pStyle w:val="ListParagraph"/>
-        <w:numPr>
-          <w:ilvl w:val="0"/>
-          <w:numId w:val="24"/>
-        </w:numPr>
-      </w:pPr>
-      <w:r>
-        <w:rPr>
-          <w:b/>
-        </w:rPr>
-        <w:t>Metric Filters</w:t>
-      </w:r>
-      <w:r>
-        <w:t xml:space="preserve"> – these are used to define how a service would extract metric observations from events and turn them into data points for </w:t>
-      </w:r>
-      <w:proofErr w:type="spellStart"/>
-      <w:r>
-        <w:t>CloudWatch</w:t>
-      </w:r>
-      <w:proofErr w:type="spellEnd"/>
-      <w:r>
-        <w:t xml:space="preserve"> metric</w:t>
-      </w:r>
-      <w:r>
-        <w:t>. Assigned to log groups and log streams.</w:t>
-      </w:r>
-    </w:p>
-    <w:p>
-      <w:pPr>
-        <w:pStyle w:val="ListParagraph"/>
-        <w:numPr>
-          <w:ilvl w:val="0"/>
-          <w:numId w:val="24"/>
-        </w:numPr>
-      </w:pPr>
-      <w:proofErr w:type="spellStart"/>
-      <w:r>
-        <w:rPr>
-          <w:b/>
-        </w:rPr>
-        <w:lastRenderedPageBreak/>
-        <w:t>Wget</w:t>
-      </w:r>
-      <w:proofErr w:type="spellEnd"/>
-      <w:r>
-        <w:rPr>
-          <w:b/>
-        </w:rPr>
-        <w:t xml:space="preserve"> </w:t>
+        <w:t xml:space="preserve">Wget </w:t>
       </w:r>
       <w:hyperlink r:id="rId8" w:history="1">
         <w:r>
@@ -11693,31 +9352,15 @@
           <w:numId w:val="24"/>
         </w:numPr>
       </w:pPr>
-      <w:proofErr w:type="spellStart"/>
-      <w:r>
-        <w:rPr>
-          <w:b/>
-        </w:rPr>
-        <w:t>Sudo</w:t>
-      </w:r>
-      <w:proofErr w:type="spellEnd"/>
-      <w:r>
-        <w:rPr>
-          <w:b/>
-        </w:rPr>
-        <w:t xml:space="preserve"> </w:t>
-      </w:r>
-      <w:proofErr w:type="gramStart"/>
-      <w:r>
-        <w:rPr>
-          <w:b/>
-        </w:rPr>
-        <w:t xml:space="preserve">python </w:t>
+      <w:r>
+        <w:rPr>
+          <w:b/>
+        </w:rPr>
+        <w:t xml:space="preserve">Sudo python </w:t>
       </w:r>
       <w:r>
         <w:t>.</w:t>
       </w:r>
-      <w:proofErr w:type="gramEnd"/>
       <w:r>
         <w:t>/awslogs-agent-setup.py –region us-west-2</w:t>
       </w:r>
@@ -11737,26 +9380,13 @@
         <w:t>Retention Settings</w:t>
       </w:r>
       <w:r>
-        <w:t xml:space="preserve"> – How long log events are kept in </w:t>
-      </w:r>
-      <w:proofErr w:type="spellStart"/>
-      <w:r>
-        <w:t>CloudWatch</w:t>
-      </w:r>
-      <w:proofErr w:type="spellEnd"/>
-      <w:r>
-        <w:t xml:space="preserve"> Logs. Expired logs are automatically deleted</w:t>
+        <w:t xml:space="preserve"> – How long log events are kept in CloudWatch Logs. Expired logs are automatically deleted</w:t>
       </w:r>
     </w:p>
     <w:p/>
     <w:p>
-      <w:proofErr w:type="spellStart"/>
-      <w:r>
-        <w:t>CloudWatch</w:t>
-      </w:r>
-      <w:proofErr w:type="spellEnd"/>
-      <w:r>
-        <w:t xml:space="preserve"> Log Filters</w:t>
+      <w:r>
+        <w:t>CloudWatch Log Filters</w:t>
       </w:r>
     </w:p>
     <w:p>
@@ -11807,15 +9437,7 @@
         </w:numPr>
       </w:pPr>
       <w:r>
-        <w:t xml:space="preserve">It will only work on data pushed to </w:t>
-      </w:r>
-      <w:proofErr w:type="spellStart"/>
-      <w:r>
-        <w:t>CloudWatch</w:t>
-      </w:r>
-      <w:proofErr w:type="spellEnd"/>
-      <w:r>
-        <w:t xml:space="preserve"> </w:t>
+        <w:t xml:space="preserve">It will only work on data pushed to CloudWatch </w:t>
       </w:r>
       <w:r>
         <w:rPr>
@@ -11908,31 +9530,7 @@
         </w:numPr>
       </w:pPr>
       <w:r>
-        <w:t>In order to make sure data is sent change /</w:t>
-      </w:r>
-      <w:proofErr w:type="spellStart"/>
-      <w:r>
-        <w:t>etc</w:t>
-      </w:r>
-      <w:proofErr w:type="spellEnd"/>
-      <w:r>
-        <w:t>/</w:t>
-      </w:r>
-      <w:proofErr w:type="spellStart"/>
-      <w:r>
-        <w:t>rsyslog.d</w:t>
-      </w:r>
-      <w:proofErr w:type="spellEnd"/>
-      <w:r>
-        <w:t xml:space="preserve">/50-default.conf and remove </w:t>
-      </w:r>
-      <w:proofErr w:type="spellStart"/>
-      <w:r>
-        <w:t>auth</w:t>
-      </w:r>
-      <w:proofErr w:type="spellEnd"/>
-      <w:r>
-        <w:t xml:space="preserve"> from it.</w:t>
+        <w:t>In order to make sure data is sent change /etc/rsyslog.d/50-default.conf and remove auth from it.</w:t>
       </w:r>
     </w:p>
     <w:p/>
@@ -12037,15 +9635,7 @@
         <w:t xml:space="preserve">Aws kinesis create-stream –stream-name </w:t>
       </w:r>
       <w:r>
-        <w:t>“</w:t>
-      </w:r>
-      <w:proofErr w:type="spellStart"/>
-      <w:r>
-        <w:t>GuruLogs</w:t>
-      </w:r>
-      <w:proofErr w:type="spellEnd"/>
-      <w:r>
-        <w:t>” –shard-count 1</w:t>
+        <w:t>“GuruLogs” –shard-count 1</w:t>
       </w:r>
     </w:p>
     <w:p>
@@ -12057,13 +9647,8 @@
         </w:numPr>
       </w:pPr>
       <w:r>
-        <w:t>Aws kinesis describe-stream –stream-name “</w:t>
-      </w:r>
-      <w:proofErr w:type="spellStart"/>
-      <w:r>
-        <w:t>GuruLogs</w:t>
-      </w:r>
-      <w:proofErr w:type="spellEnd"/>
+        <w:t>Aws kinesis describe-stream –stream-name “GuruLogs</w:t>
+      </w:r>
     </w:p>
     <w:p>
       <w:pPr>
@@ -12074,13 +9659,8 @@
         </w:numPr>
       </w:pPr>
       <w:r>
-        <w:t xml:space="preserve">Write down your </w:t>
-      </w:r>
-      <w:proofErr w:type="spellStart"/>
-      <w:r>
-        <w:t>StreamARN</w:t>
-      </w:r>
-      <w:proofErr w:type="spellEnd"/>
+        <w:t>Write down your StreamARN</w:t>
+      </w:r>
     </w:p>
     <w:p>
       <w:pPr>
@@ -12091,23 +9671,7 @@
         </w:numPr>
       </w:pPr>
       <w:r>
-        <w:t xml:space="preserve">Aws </w:t>
-      </w:r>
-      <w:proofErr w:type="spellStart"/>
-      <w:r>
-        <w:t>iam</w:t>
-      </w:r>
-      <w:proofErr w:type="spellEnd"/>
-      <w:r>
-        <w:t xml:space="preserve"> create-role –role-name </w:t>
-      </w:r>
-      <w:proofErr w:type="spellStart"/>
-      <w:r>
-        <w:t>CWLtoKinesisRole</w:t>
-      </w:r>
-      <w:proofErr w:type="spellEnd"/>
-      <w:r>
-        <w:t xml:space="preserve"> –assume-role-policy-document </w:t>
+        <w:t xml:space="preserve">Aws iam create-role –role-name CWLtoKinesisRole –assume-role-policy-document </w:t>
       </w:r>
       <w:hyperlink r:id="rId9" w:history="1">
         <w:r>
@@ -12133,13 +9697,8 @@
       </w:pPr>
       <w:r>
         <w:lastRenderedPageBreak/>
-        <w:t xml:space="preserve">Write down your </w:t>
-      </w:r>
-      <w:proofErr w:type="spellStart"/>
-      <w:r>
-        <w:t>StreamARN</w:t>
-      </w:r>
-      <w:proofErr w:type="spellEnd"/>
+        <w:t>Write down your StreamARN</w:t>
+      </w:r>
     </w:p>
     <w:p>
       <w:pPr>
@@ -12150,15 +9709,7 @@
         </w:numPr>
       </w:pPr>
       <w:r>
-        <w:t xml:space="preserve">Put in the </w:t>
-      </w:r>
-      <w:proofErr w:type="spellStart"/>
-      <w:r>
-        <w:t>Permissions.json</w:t>
-      </w:r>
-      <w:proofErr w:type="spellEnd"/>
-      <w:r>
-        <w:t xml:space="preserve"> doc</w:t>
+        <w:t>Put in the Permissions.json doc</w:t>
       </w:r>
     </w:p>
     <w:p>
@@ -12170,23 +9721,7 @@
         </w:numPr>
       </w:pPr>
       <w:r>
-        <w:t xml:space="preserve">Aws </w:t>
-      </w:r>
-      <w:proofErr w:type="spellStart"/>
-      <w:r>
-        <w:t>iam</w:t>
-      </w:r>
-      <w:proofErr w:type="spellEnd"/>
-      <w:r>
-        <w:t xml:space="preserve"> put-role-policy –role-name </w:t>
-      </w:r>
-      <w:proofErr w:type="spellStart"/>
-      <w:r>
-        <w:t>CWLtoKinesisRole</w:t>
-      </w:r>
-      <w:proofErr w:type="spellEnd"/>
-      <w:r>
-        <w:t xml:space="preserve"> –policy-name Permissions-Policy-For—CWL –policy-document </w:t>
+        <w:t xml:space="preserve">Aws iam put-role-policy –role-name CWLtoKinesisRole –policy-name Permissions-Policy-For—CWL –policy-document </w:t>
       </w:r>
       <w:hyperlink r:id="rId10" w:history="1">
         <w:r>
@@ -12241,30 +9776,15 @@
           <w:numId w:val="26"/>
         </w:numPr>
       </w:pPr>
-      <w:proofErr w:type="spellStart"/>
-      <w:r>
-        <w:t>aws</w:t>
-      </w:r>
-      <w:proofErr w:type="spellEnd"/>
-      <w:r>
-        <w:t xml:space="preserve"> kinesis get-shard-iterator –stream-name </w:t>
-      </w:r>
-      <w:proofErr w:type="spellStart"/>
-      <w:r>
-        <w:t>GuruLogs</w:t>
-      </w:r>
-      <w:proofErr w:type="spellEnd"/>
-      <w:r>
-        <w:t xml:space="preserve"> –shard-id shardId-0000000000 –shard-iterator-type TRIM_HORIZON</w:t>
+      <w:r>
+        <w:t>aws kinesis get-shard-iterator –stream-name GuruLogs –shard-id shardId-0000000000 –shard-iterator-type TRIM_HORIZON</w:t>
       </w:r>
     </w:p>
     <w:p/>
     <w:p>
-      <w:proofErr w:type="spellStart"/>
       <w:r>
         <w:t>CloudTrail</w:t>
       </w:r>
-      <w:proofErr w:type="spellEnd"/>
     </w:p>
     <w:p>
       <w:pPr>
@@ -12302,21 +9822,7 @@
         <w:rPr>
           <w:b/>
         </w:rPr>
-        <w:t>“</w:t>
-      </w:r>
-      <w:proofErr w:type="spellStart"/>
-      <w:r>
-        <w:rPr>
-          <w:b/>
-        </w:rPr>
-        <w:t>InvokedBy</w:t>
-      </w:r>
-      <w:proofErr w:type="spellEnd"/>
-      <w:r>
-        <w:rPr>
-          <w:b/>
-        </w:rPr>
-        <w:t>”</w:t>
+        <w:t>“InvokedBy”</w:t>
       </w:r>
       <w:r>
         <w:t xml:space="preserve"> field lets you see what triggered the API call</w:t>
@@ -12510,13 +10016,8 @@
     </w:p>
     <w:p/>
     <w:p>
-      <w:proofErr w:type="spellStart"/>
-      <w:r>
-        <w:t>CloudWatch</w:t>
-      </w:r>
-      <w:proofErr w:type="spellEnd"/>
-      <w:r>
-        <w:t xml:space="preserve"> Events</w:t>
+      <w:r>
+        <w:t>CloudWatch Events</w:t>
       </w:r>
     </w:p>
     <w:p>
@@ -12528,15 +10029,7 @@
         </w:numPr>
       </w:pPr>
       <w:r>
-        <w:t xml:space="preserve">Similar to </w:t>
-      </w:r>
-      <w:proofErr w:type="spellStart"/>
-      <w:r>
-        <w:t>CloudTrail</w:t>
-      </w:r>
-      <w:proofErr w:type="spellEnd"/>
-      <w:r>
-        <w:t xml:space="preserve"> but faster. </w:t>
+        <w:t xml:space="preserve">Similar to CloudTrail but faster. </w:t>
       </w:r>
       <w:r>
         <w:rPr>
@@ -12593,15 +10086,7 @@
         <w:t>State change</w:t>
       </w:r>
       <w:r>
-        <w:t xml:space="preserve"> – when an AWS resource changes state, such as an EC2 instance changing from pending to running or when </w:t>
-      </w:r>
-      <w:proofErr w:type="spellStart"/>
-      <w:r>
-        <w:t>autoscaling</w:t>
-      </w:r>
-      <w:proofErr w:type="spellEnd"/>
-      <w:r>
-        <w:t xml:space="preserve"> creates or shuts down an instance.</w:t>
+        <w:t xml:space="preserve"> – when an AWS resource changes state, such as an EC2 instance changing from pending to running or when autoscaling creates or shuts down an instance.</w:t>
       </w:r>
     </w:p>
     <w:p>
@@ -12619,23 +10104,7 @@
         <w:t>API call</w:t>
       </w:r>
       <w:r>
-        <w:t xml:space="preserve"> – When an API call is made that is delivered to </w:t>
-      </w:r>
-      <w:proofErr w:type="spellStart"/>
-      <w:r>
-        <w:t>cloudwatch</w:t>
-      </w:r>
-      <w:proofErr w:type="spellEnd"/>
-      <w:r>
-        <w:t xml:space="preserve"> events via </w:t>
-      </w:r>
-      <w:proofErr w:type="spellStart"/>
-      <w:r>
-        <w:t>cloudtrial</w:t>
-      </w:r>
-      <w:proofErr w:type="spellEnd"/>
-      <w:r>
-        <w:t>.</w:t>
+        <w:t xml:space="preserve"> – When an API call is made that is delivered to cloudwatch events via cloudtrial.</w:t>
       </w:r>
     </w:p>
     <w:p>
@@ -13010,14 +10479,12 @@
           <w:numId w:val="30"/>
         </w:numPr>
       </w:pPr>
-      <w:proofErr w:type="spellStart"/>
       <w:r>
         <w:rPr>
           <w:b/>
         </w:rPr>
         <w:t>Cognito</w:t>
       </w:r>
-      <w:proofErr w:type="spellEnd"/>
       <w:r>
         <w:t xml:space="preserve"> – handles this interaction</w:t>
       </w:r>
@@ -13104,29 +10571,8 @@
       </w:pPr>
       <w:r>
         <w:lastRenderedPageBreak/>
-        <w:t xml:space="preserve">Obtained via STS – </w:t>
-      </w:r>
-      <w:proofErr w:type="spellStart"/>
-      <w:r>
-        <w:t>AssumeRole</w:t>
-      </w:r>
-      <w:proofErr w:type="spellEnd"/>
-      <w:r>
-        <w:t xml:space="preserve">, </w:t>
-      </w:r>
-      <w:proofErr w:type="spellStart"/>
-      <w:r>
-        <w:t>AssumeRoleWithSAML</w:t>
-      </w:r>
-      <w:proofErr w:type="spellEnd"/>
-      <w:r>
-        <w:t xml:space="preserve">, and </w:t>
-      </w:r>
-      <w:proofErr w:type="spellStart"/>
-      <w:r>
-        <w:t>AssumeRolewithWebIdentity</w:t>
-      </w:r>
-      <w:proofErr w:type="spellEnd"/>
+        <w:t>Obtained via STS – AssumeRole, AssumeRoleWithSAML, and AssumeRolewithWebIdentity</w:t>
+      </w:r>
     </w:p>
     <w:p>
       <w:pPr>
@@ -13137,13 +10583,8 @@
         </w:numPr>
       </w:pPr>
       <w:r>
-        <w:t xml:space="preserve">May or may not involve </w:t>
-      </w:r>
-      <w:proofErr w:type="spellStart"/>
-      <w:r>
-        <w:t>cognito</w:t>
-      </w:r>
-      <w:proofErr w:type="spellEnd"/>
+        <w:t>May or may not involve cognito</w:t>
+      </w:r>
     </w:p>
     <w:p>
       <w:pPr>
@@ -13235,21 +10676,8 @@
         </w:numPr>
       </w:pPr>
       <w:r>
-        <w:t xml:space="preserve">Temporary access given by STS </w:t>
-      </w:r>
-      <w:proofErr w:type="spellStart"/>
-      <w:r>
-        <w:t>GetFederationToken</w:t>
-      </w:r>
-      <w:proofErr w:type="spellEnd"/>
-      <w:r>
-        <w:t xml:space="preserve"> or </w:t>
-      </w:r>
-      <w:proofErr w:type="spellStart"/>
-      <w:r>
-        <w:t>AssumeRole</w:t>
-      </w:r>
-      <w:proofErr w:type="spellEnd"/>
+        <w:t>Temporary access given by STS GetFederationToken or AssumeRole</w:t>
+      </w:r>
     </w:p>
     <w:p>
       <w:pPr>
@@ -13310,13 +10738,8 @@
           <w:numId w:val="31"/>
         </w:numPr>
       </w:pPr>
-      <w:proofErr w:type="spellStart"/>
-      <w:r>
-        <w:t>AssumeRoke</w:t>
-      </w:r>
-      <w:proofErr w:type="spellEnd"/>
-      <w:r>
-        <w:t xml:space="preserve"> session 15 minutes, 1 hour, 1 hour</w:t>
+      <w:r>
+        <w:t>AssumeRoke session 15 minutes, 1 hour, 1 hour</w:t>
       </w:r>
     </w:p>
     <w:p>
@@ -13327,13 +10750,8 @@
           <w:numId w:val="31"/>
         </w:numPr>
       </w:pPr>
-      <w:proofErr w:type="spellStart"/>
-      <w:r>
-        <w:t>GetFederationToken</w:t>
-      </w:r>
-      <w:proofErr w:type="spellEnd"/>
-      <w:r>
-        <w:t xml:space="preserve"> 15minutes, 36 hours, 12 hours</w:t>
+      <w:r>
+        <w:t>GetFederationToken 15minutes, 36 hours, 12 hours</w:t>
       </w:r>
     </w:p>
     <w:p>
@@ -13345,15 +10763,7 @@
         </w:numPr>
       </w:pPr>
       <w:r>
-        <w:t xml:space="preserve">Within AWS you have concept of an ‘identity provider’ </w:t>
-      </w:r>
-      <w:proofErr w:type="spellStart"/>
-      <w:r>
-        <w:t>its</w:t>
-      </w:r>
-      <w:proofErr w:type="spellEnd"/>
-      <w:r>
-        <w:t xml:space="preserve"> an IAM object which holds configuration information about the external identity providers</w:t>
+        <w:t>Within AWS you have concept of an ‘identity provider’ its an IAM object which holds configuration information about the external identity providers</w:t>
       </w:r>
     </w:p>
     <w:p>
@@ -13482,11 +10892,7 @@
         </w:rPr>
       </w:pPr>
       <w:r>
-        <w:t xml:space="preserve">IAM user needs access to all Users with all permissions which is a risk. Needs a IAM user to take </w:t>
-      </w:r>
-      <w:proofErr w:type="spellStart"/>
-      <w:r>
-        <w:t>action</w:t>
+        <w:t>IAM user needs access to all Users with all permissions which is a risk. Needs a IAM user to take action</w:t>
       </w:r>
     </w:p>
     <w:p>
@@ -13504,14 +10910,7 @@
         <w:rPr>
           <w:b/>
         </w:rPr>
-        <w:t>GetFederation</w:t>
-      </w:r>
-      <w:proofErr w:type="spellEnd"/>
-      <w:r>
-        <w:rPr>
-          <w:b/>
-        </w:rPr>
-        <w:t xml:space="preserve"> token doesn’t support MFA</w:t>
+        <w:t>GetFederation token doesn’t support MFA</w:t>
       </w:r>
     </w:p>
     <w:p>
@@ -13662,15 +11061,7 @@
         </w:numPr>
       </w:pPr>
       <w:r>
-        <w:t xml:space="preserve">Using Web Identity Federation + </w:t>
-      </w:r>
-      <w:proofErr w:type="spellStart"/>
-      <w:r>
-        <w:t>Cognito</w:t>
-      </w:r>
-      <w:proofErr w:type="spellEnd"/>
-      <w:r>
-        <w:t xml:space="preserve"> also provides user state syncing</w:t>
+        <w:t>Using Web Identity Federation + Cognito also provides user state syncing</w:t>
       </w:r>
     </w:p>
     <w:p>
@@ -13714,19 +11105,11 @@
           <w:b/>
         </w:rPr>
       </w:pPr>
-      <w:proofErr w:type="spellStart"/>
-      <w:r>
-        <w:rPr>
-          <w:b/>
-        </w:rPr>
-        <w:t>Cognito</w:t>
-      </w:r>
-      <w:proofErr w:type="spellEnd"/>
-      <w:r>
-        <w:rPr>
-          <w:b/>
-        </w:rPr>
-        <w:t xml:space="preserve"> </w:t>
+      <w:r>
+        <w:rPr>
+          <w:b/>
+        </w:rPr>
+        <w:t xml:space="preserve">Cognito </w:t>
       </w:r>
       <w:r>
         <w:t>– identity management and sync services</w:t>
@@ -13743,19 +11126,11 @@
           <w:b/>
         </w:rPr>
       </w:pPr>
-      <w:proofErr w:type="spellStart"/>
-      <w:r>
-        <w:rPr>
-          <w:b/>
-        </w:rPr>
-        <w:t>Cognito</w:t>
-      </w:r>
-      <w:proofErr w:type="spellEnd"/>
-      <w:r>
-        <w:rPr>
-          <w:b/>
-        </w:rPr>
-        <w:t xml:space="preserve"> Identity – </w:t>
+      <w:r>
+        <w:rPr>
+          <w:b/>
+        </w:rPr>
+        <w:t xml:space="preserve">Cognito Identity – </w:t>
       </w:r>
       <w:r>
         <w:t>web identity in AWS</w:t>
@@ -13772,19 +11147,11 @@
           <w:b/>
         </w:rPr>
       </w:pPr>
-      <w:proofErr w:type="spellStart"/>
-      <w:r>
-        <w:rPr>
-          <w:b/>
-        </w:rPr>
-        <w:t>Cognito</w:t>
-      </w:r>
-      <w:proofErr w:type="spellEnd"/>
-      <w:r>
-        <w:rPr>
-          <w:b/>
-        </w:rPr>
-        <w:t xml:space="preserve"> Sync – </w:t>
+      <w:r>
+        <w:rPr>
+          <w:b/>
+        </w:rPr>
+        <w:t xml:space="preserve">Cognito Sync – </w:t>
       </w:r>
       <w:r>
         <w:t>application and user sync data across applications</w:t>
@@ -13801,19 +11168,11 @@
           <w:b/>
         </w:rPr>
       </w:pPr>
-      <w:proofErr w:type="spellStart"/>
-      <w:r>
-        <w:rPr>
-          <w:b/>
-        </w:rPr>
-        <w:t>Cognito</w:t>
-      </w:r>
-      <w:proofErr w:type="spellEnd"/>
-      <w:r>
-        <w:rPr>
-          <w:b/>
-        </w:rPr>
-        <w:t xml:space="preserve"> identity pool –</w:t>
+      <w:r>
+        <w:rPr>
+          <w:b/>
+        </w:rPr>
+        <w:t>Cognito identity pool –</w:t>
       </w:r>
       <w:r>
         <w:t xml:space="preserve"> collection of identities, it allows grouping of identities from different providers as a single entity</w:t>
@@ -13840,15 +11199,7 @@
         </w:numPr>
       </w:pPr>
       <w:r>
-        <w:t xml:space="preserve">Allows two roles to be associated, one for users authenticated by public </w:t>
-      </w:r>
-      <w:proofErr w:type="spellStart"/>
-      <w:r>
-        <w:t>idP</w:t>
-      </w:r>
-      <w:proofErr w:type="spellEnd"/>
-      <w:r>
-        <w:t xml:space="preserve"> or OpenID Providers</w:t>
+        <w:t>Allows two roles to be associated, one for users authenticated by public idP or OpenID Providers</w:t>
       </w:r>
     </w:p>
     <w:p>
@@ -13878,35 +11229,7 @@
         <w:rPr>
           <w:b/>
         </w:rPr>
-        <w:t>Pre-</w:t>
-      </w:r>
-      <w:proofErr w:type="spellStart"/>
-      <w:r>
-        <w:rPr>
-          <w:b/>
-        </w:rPr>
-        <w:t>Cognito</w:t>
-      </w:r>
-      <w:proofErr w:type="spellEnd"/>
-      <w:r>
-        <w:rPr>
-          <w:b/>
-        </w:rPr>
-        <w:t xml:space="preserve"> </w:t>
-      </w:r>
-      <w:proofErr w:type="spellStart"/>
-      <w:r>
-        <w:rPr>
-          <w:b/>
-        </w:rPr>
-        <w:t>auth</w:t>
-      </w:r>
-      <w:proofErr w:type="spellEnd"/>
-      <w:r>
-        <w:rPr>
-          <w:b/>
-        </w:rPr>
-        <w:t xml:space="preserve"> flow</w:t>
+        <w:t>Pre-Cognito auth flow</w:t>
       </w:r>
     </w:p>
     <w:p>
@@ -13920,19 +11243,11 @@
           <w:b/>
         </w:rPr>
       </w:pPr>
-      <w:proofErr w:type="spellStart"/>
-      <w:r>
-        <w:rPr>
-          <w:b/>
-        </w:rPr>
-        <w:t>Cognito</w:t>
-      </w:r>
-      <w:proofErr w:type="spellEnd"/>
-      <w:r>
-        <w:rPr>
-          <w:b/>
-        </w:rPr>
-        <w:t xml:space="preserve"> Unauthenticated FLOW</w:t>
+      <w:r>
+        <w:rPr>
+          <w:b/>
+        </w:rPr>
+        <w:t>Cognito Unauthenticated FLOW</w:t>
       </w:r>
     </w:p>
     <w:p>
@@ -14021,13 +11336,8 @@
           <w:b/>
         </w:rPr>
       </w:pPr>
-      <w:proofErr w:type="spellStart"/>
-      <w:r>
-        <w:t>Cognito</w:t>
-      </w:r>
-      <w:proofErr w:type="spellEnd"/>
-      <w:r>
-        <w:t xml:space="preserve"> handles the communication with STS versus before</w:t>
+      <w:r>
+        <w:t>Cognito handles the communication with STS versus before</w:t>
       </w:r>
     </w:p>
     <w:p>
@@ -14071,13 +11381,8 @@
           <w:b/>
         </w:rPr>
       </w:pPr>
-      <w:proofErr w:type="spellStart"/>
-      <w:r>
-        <w:t>Cognito</w:t>
-      </w:r>
-      <w:proofErr w:type="spellEnd"/>
-      <w:r>
-        <w:t xml:space="preserve"> can merge multiple identities into one object if all are provided</w:t>
+      <w:r>
+        <w:t>Cognito can merge multiple identities into one object if all are provided</w:t>
       </w:r>
     </w:p>
     <w:p>
@@ -14123,11 +11428,9 @@
       </w:pPr>
     </w:p>
     <w:p>
-      <w:proofErr w:type="spellStart"/>
       <w:r>
         <w:t>Autoscaling</w:t>
       </w:r>
-      <w:proofErr w:type="spellEnd"/>
     </w:p>
     <w:p>
       <w:pPr>
@@ -14185,19 +11488,11 @@
           <w:numId w:val="36"/>
         </w:numPr>
       </w:pPr>
-      <w:proofErr w:type="spellStart"/>
-      <w:r>
-        <w:rPr>
-          <w:b/>
-        </w:rPr>
-        <w:t>Autoscaling</w:t>
-      </w:r>
-      <w:proofErr w:type="spellEnd"/>
-      <w:r>
-        <w:rPr>
-          <w:b/>
-        </w:rPr>
-        <w:t xml:space="preserve"> Group</w:t>
+      <w:r>
+        <w:rPr>
+          <w:b/>
+        </w:rPr>
+        <w:t>Autoscaling Group</w:t>
       </w:r>
       <w:r>
         <w:t xml:space="preserve"> </w:t>
@@ -14238,21 +11533,8 @@
       <w:r>
         <w:t xml:space="preserve"> </w:t>
       </w:r>
-      <w:proofErr w:type="spellStart"/>
-      <w:r>
-        <w:t>Autoscaling</w:t>
-      </w:r>
-      <w:proofErr w:type="spellEnd"/>
-      <w:r>
-        <w:t xml:space="preserve"> Group uses a launch configuration as a template for its EC2 instances to specify what AMI will be launched, which </w:t>
-      </w:r>
-      <w:proofErr w:type="spellStart"/>
-      <w:r>
-        <w:t>keypair</w:t>
-      </w:r>
-      <w:proofErr w:type="spellEnd"/>
-      <w:r>
-        <w:t xml:space="preserve"> to use and what instance type</w:t>
+      <w:r>
+        <w:t>Autoscaling Group uses a launch configuration as a template for its EC2 instances to specify what AMI will be launched, which keypair to use and what instance type</w:t>
       </w:r>
       <w:r>
         <w:t>.</w:t>
@@ -14301,15 +11583,7 @@
         </w:numPr>
       </w:pPr>
       <w:r>
-        <w:t xml:space="preserve">Lifecycle hooks per </w:t>
-      </w:r>
-      <w:proofErr w:type="spellStart"/>
-      <w:r>
-        <w:t>AutoScaling</w:t>
-      </w:r>
-      <w:proofErr w:type="spellEnd"/>
-      <w:r>
-        <w:t xml:space="preserve"> group is </w:t>
+        <w:t xml:space="preserve">Lifecycle hooks per AutoScaling group is </w:t>
       </w:r>
       <w:r>
         <w:t>50</w:t>
@@ -14389,13 +11663,8 @@
     </w:p>
     <w:p/>
     <w:p>
-      <w:proofErr w:type="spellStart"/>
-      <w:r>
-        <w:t>Autoscaling</w:t>
-      </w:r>
-      <w:proofErr w:type="spellEnd"/>
-      <w:r>
-        <w:t xml:space="preserve"> Lifecycle</w:t>
+      <w:r>
+        <w:t>Autoscaling Lifecycle</w:t>
       </w:r>
     </w:p>
     <w:p>
@@ -14407,15 +11676,7 @@
         </w:numPr>
       </w:pPr>
       <w:r>
-        <w:t xml:space="preserve">Refers to the life of an instance that is in a </w:t>
-      </w:r>
-      <w:proofErr w:type="spellStart"/>
-      <w:r>
-        <w:t>autoscaling</w:t>
-      </w:r>
-      <w:proofErr w:type="spellEnd"/>
-      <w:r>
-        <w:t xml:space="preserve"> group</w:t>
+        <w:t>Refers to the life of an instance that is in a autoscaling group</w:t>
       </w:r>
     </w:p>
     <w:p>
@@ -14468,31 +11729,8 @@
           <w:numId w:val="37"/>
         </w:numPr>
       </w:pPr>
-      <w:proofErr w:type="spellStart"/>
-      <w:r>
-        <w:t>AutoScaling</w:t>
-      </w:r>
-      <w:proofErr w:type="spellEnd"/>
-      <w:r>
-        <w:t xml:space="preserve"> Group -&gt; Pending (Scale Out) -&gt; </w:t>
-      </w:r>
-      <w:proofErr w:type="spellStart"/>
-      <w:proofErr w:type="gramStart"/>
-      <w:r>
-        <w:t>Pending:Wait</w:t>
-      </w:r>
-      <w:proofErr w:type="spellEnd"/>
-      <w:proofErr w:type="gramEnd"/>
-      <w:r>
-        <w:t xml:space="preserve">/Pending Proceed (EC2_INSTANCE_LAUNCHING) -&gt; </w:t>
-      </w:r>
-      <w:proofErr w:type="spellStart"/>
-      <w:r>
-        <w:t>InService</w:t>
-      </w:r>
-      <w:proofErr w:type="spellEnd"/>
-      <w:r>
-        <w:t xml:space="preserve"> -&gt; Terminating (Scale In/Fail Health Check)</w:t>
+      <w:r>
+        <w:t>AutoScaling Group -&gt; Pending (Scale Out) -&gt; Pending:Wait/Pending Proceed (EC2_INSTANCE_LAUNCHING) -&gt; InService -&gt; Terminating (Scale In/Fail Health Check)</w:t>
       </w:r>
       <w:r>
         <w:t xml:space="preserve"> -&gt; Terminate: Wait/Terminating Proceed (EC2_INSTANCE_TERMINATING) -&gt; Terminated</w:t>
@@ -14506,21 +11744,8 @@
           <w:numId w:val="37"/>
         </w:numPr>
       </w:pPr>
-      <w:proofErr w:type="spellStart"/>
-      <w:r>
-        <w:t>InService</w:t>
-      </w:r>
-      <w:proofErr w:type="spellEnd"/>
-      <w:r>
-        <w:t xml:space="preserve"> -&gt; </w:t>
-      </w:r>
-      <w:proofErr w:type="spellStart"/>
-      <w:r>
-        <w:t>EnteringStandby</w:t>
-      </w:r>
-      <w:proofErr w:type="spellEnd"/>
-      <w:r>
-        <w:t xml:space="preserve"> -&gt; Standby</w:t>
+      <w:r>
+        <w:t>InService -&gt; EnteringStandby -&gt; Standby</w:t>
       </w:r>
     </w:p>
     <w:p>
@@ -14531,27 +11756,544 @@
           <w:numId w:val="37"/>
         </w:numPr>
       </w:pPr>
-      <w:proofErr w:type="spellStart"/>
-      <w:r>
-        <w:t>InService</w:t>
-      </w:r>
-      <w:proofErr w:type="spellEnd"/>
-      <w:r>
-        <w:t xml:space="preserve"> -&gt; Detaching -&gt; Detached -&gt; EC2Instance</w:t>
+      <w:r>
+        <w:t>InService -&gt; Detaching -&gt; Detached -&gt; EC2Instance</w:t>
       </w:r>
     </w:p>
     <w:p/>
     <w:p>
-      <w:proofErr w:type="spellStart"/>
-      <w:r>
-        <w:t>Autoscaling</w:t>
-      </w:r>
-      <w:proofErr w:type="spellEnd"/>
-      <w:r>
-        <w:t xml:space="preserve"> Lifecycle Hooks</w:t>
-      </w:r>
-    </w:p>
-    <w:p>
+      <w:r>
+        <w:t>Autoscaling Lifecycle Hooks</w:t>
+      </w:r>
+    </w:p>
+    <w:p>
+      <w:pPr>
+        <w:pStyle w:val="ListParagraph"/>
+        <w:numPr>
+          <w:ilvl w:val="0"/>
+          <w:numId w:val="38"/>
+        </w:numPr>
+      </w:pPr>
+      <w:r>
+        <w:t>How it works?</w:t>
+      </w:r>
+    </w:p>
+    <w:p>
+      <w:pPr>
+        <w:pStyle w:val="ListParagraph"/>
+        <w:numPr>
+          <w:ilvl w:val="1"/>
+          <w:numId w:val="38"/>
+        </w:numPr>
+      </w:pPr>
+      <w:r>
+        <w:t>Autoscaling responds to a scale out event by launching an instance</w:t>
+      </w:r>
+    </w:p>
+    <w:p>
+      <w:pPr>
+        <w:pStyle w:val="ListParagraph"/>
+        <w:numPr>
+          <w:ilvl w:val="1"/>
+          <w:numId w:val="38"/>
+        </w:numPr>
+      </w:pPr>
+      <w:r>
+        <w:t>Autoscaling puts the instance into the Pending:Wait state</w:t>
+      </w:r>
+    </w:p>
+    <w:p>
+      <w:pPr>
+        <w:pStyle w:val="ListParagraph"/>
+        <w:numPr>
+          <w:ilvl w:val="1"/>
+          <w:numId w:val="38"/>
+        </w:numPr>
+      </w:pPr>
+      <w:r>
+        <w:t>Autoscaling sends a message to the notification target defined for the hook, along with information and a token</w:t>
+      </w:r>
+    </w:p>
+    <w:p>
+      <w:pPr>
+        <w:pStyle w:val="ListParagraph"/>
+        <w:numPr>
+          <w:ilvl w:val="1"/>
+          <w:numId w:val="38"/>
+        </w:numPr>
+      </w:pPr>
+      <w:r>
+        <w:t>Waits until you tell it to continue or the timeout ends</w:t>
+      </w:r>
+    </w:p>
+    <w:p>
+      <w:pPr>
+        <w:pStyle w:val="ListParagraph"/>
+        <w:numPr>
+          <w:ilvl w:val="1"/>
+          <w:numId w:val="38"/>
+        </w:numPr>
+      </w:pPr>
+      <w:r>
+        <w:t>You can now perform your custom action, install software, etc</w:t>
+      </w:r>
+    </w:p>
+    <w:p>
+      <w:pPr>
+        <w:pStyle w:val="ListParagraph"/>
+        <w:numPr>
+          <w:ilvl w:val="1"/>
+          <w:numId w:val="38"/>
+        </w:numPr>
+      </w:pPr>
+      <w:r>
+        <w:t xml:space="preserve">By default, the instance will wait for an hour and will change state to Pending:Proceed, then it will enter the InService state. </w:t>
+      </w:r>
+    </w:p>
+    <w:p>
+      <w:pPr>
+        <w:pStyle w:val="ListParagraph"/>
+        <w:numPr>
+          <w:ilvl w:val="1"/>
+          <w:numId w:val="38"/>
+        </w:numPr>
+      </w:pPr>
+      <w:r>
+        <w:t xml:space="preserve">Can restart by changing heartbeat or changing the wait time </w:t>
+      </w:r>
+    </w:p>
+    <w:p>
+      <w:pPr>
+        <w:pStyle w:val="ListParagraph"/>
+        <w:numPr>
+          <w:ilvl w:val="0"/>
+          <w:numId w:val="38"/>
+        </w:numPr>
+      </w:pPr>
+      <w:r>
+        <w:t>Commands:</w:t>
+      </w:r>
+    </w:p>
+    <w:p>
+      <w:pPr>
+        <w:pStyle w:val="ListParagraph"/>
+        <w:numPr>
+          <w:ilvl w:val="1"/>
+          <w:numId w:val="38"/>
+        </w:numPr>
+      </w:pPr>
+      <w:r>
+        <w:t xml:space="preserve">You can change the heartbeat timeout, or you can define it when you create the lifecycle hook in the CLI with the </w:t>
+      </w:r>
+      <w:r>
+        <w:rPr>
+          <w:b/>
+        </w:rPr>
+        <w:t xml:space="preserve">heartbeat-timeout </w:t>
+      </w:r>
+      <w:r>
+        <w:t>parameter</w:t>
+      </w:r>
+    </w:p>
+    <w:p>
+      <w:pPr>
+        <w:pStyle w:val="ListParagraph"/>
+        <w:numPr>
+          <w:ilvl w:val="1"/>
+          <w:numId w:val="38"/>
+        </w:numPr>
+      </w:pPr>
+      <w:r>
+        <w:t xml:space="preserve">You can call the </w:t>
+      </w:r>
+      <w:r>
+        <w:rPr>
+          <w:b/>
+        </w:rPr>
+        <w:t>complete-lifecycle-action</w:t>
+      </w:r>
+      <w:r>
+        <w:t xml:space="preserve"> command to tell the AutoScaling group to proceed</w:t>
+      </w:r>
+    </w:p>
+    <w:p>
+      <w:pPr>
+        <w:pStyle w:val="ListParagraph"/>
+        <w:numPr>
+          <w:ilvl w:val="1"/>
+          <w:numId w:val="38"/>
+        </w:numPr>
+      </w:pPr>
+      <w:r>
+        <w:t xml:space="preserve">You can call the </w:t>
+      </w:r>
+      <w:r>
+        <w:rPr>
+          <w:b/>
+        </w:rPr>
+        <w:t>record-lifecycle-action-heartbeat</w:t>
+      </w:r>
+      <w:r>
+        <w:t xml:space="preserve"> command to add more time to the timeout.</w:t>
+      </w:r>
+    </w:p>
+    <w:p>
+      <w:pPr>
+        <w:pStyle w:val="ListParagraph"/>
+        <w:numPr>
+          <w:ilvl w:val="1"/>
+          <w:numId w:val="38"/>
+        </w:numPr>
+      </w:pPr>
+      <w:r>
+        <w:lastRenderedPageBreak/>
+        <w:t xml:space="preserve">48 hours is the </w:t>
+      </w:r>
+      <w:r>
+        <w:rPr>
+          <w:b/>
+        </w:rPr>
+        <w:t>maximum</w:t>
+      </w:r>
+      <w:r>
+        <w:t xml:space="preserve"> time you can keep a server in a wait state, regardless of heartbeats.</w:t>
+      </w:r>
+    </w:p>
+    <w:p>
+      <w:pPr>
+        <w:pStyle w:val="ListParagraph"/>
+        <w:numPr>
+          <w:ilvl w:val="0"/>
+          <w:numId w:val="38"/>
+        </w:numPr>
+      </w:pPr>
+      <w:r>
+        <w:t>Cooldowns</w:t>
+      </w:r>
+    </w:p>
+    <w:p>
+      <w:pPr>
+        <w:pStyle w:val="ListParagraph"/>
+        <w:numPr>
+          <w:ilvl w:val="1"/>
+          <w:numId w:val="38"/>
+        </w:numPr>
+      </w:pPr>
+      <w:r>
+        <w:t xml:space="preserve">Ensure the Autoscaling group doesn’t launch/terminate more instances than needed. </w:t>
+      </w:r>
+    </w:p>
+    <w:p>
+      <w:pPr>
+        <w:pStyle w:val="ListParagraph"/>
+        <w:numPr>
+          <w:ilvl w:val="1"/>
+          <w:numId w:val="38"/>
+        </w:numPr>
+      </w:pPr>
+      <w:r>
+        <w:t>Cool down start when an instance enters the InService state, so if an instance is left in the Pending:Wait state as you perform functions on it, Autoscaling will still wait before adding any additional servers.</w:t>
+      </w:r>
+    </w:p>
+    <w:p>
+      <w:pPr>
+        <w:pStyle w:val="ListParagraph"/>
+        <w:numPr>
+          <w:ilvl w:val="0"/>
+          <w:numId w:val="38"/>
+        </w:numPr>
+      </w:pPr>
+      <w:r>
+        <w:rPr>
+          <w:b/>
+        </w:rPr>
+        <w:t>Abandon</w:t>
+      </w:r>
+      <w:r>
+        <w:t xml:space="preserve"> – cause Autoscaling to terminate the instance and if necessary launch a new one</w:t>
+      </w:r>
+    </w:p>
+    <w:p>
+      <w:pPr>
+        <w:pStyle w:val="ListParagraph"/>
+        <w:numPr>
+          <w:ilvl w:val="0"/>
+          <w:numId w:val="38"/>
+        </w:numPr>
+      </w:pPr>
+      <w:r>
+        <w:rPr>
+          <w:b/>
+        </w:rPr>
+        <w:t>Continue</w:t>
+      </w:r>
+      <w:r>
+        <w:t xml:space="preserve"> – put the instance into service.</w:t>
+      </w:r>
+    </w:p>
+    <w:p>
+      <w:pPr>
+        <w:pStyle w:val="ListParagraph"/>
+        <w:numPr>
+          <w:ilvl w:val="0"/>
+          <w:numId w:val="38"/>
+        </w:numPr>
+      </w:pPr>
+      <w:r>
+        <w:t>Spot Instances</w:t>
+      </w:r>
+    </w:p>
+    <w:p>
+      <w:pPr>
+        <w:pStyle w:val="ListParagraph"/>
+        <w:numPr>
+          <w:ilvl w:val="1"/>
+          <w:numId w:val="38"/>
+        </w:numPr>
+      </w:pPr>
+      <w:r>
+        <w:t xml:space="preserve">Can </w:t>
+      </w:r>
+      <w:r>
+        <w:rPr>
+          <w:b/>
+        </w:rPr>
+        <w:t xml:space="preserve">use </w:t>
+      </w:r>
+      <w:r>
+        <w:t>Lifecycle hooks with Spot instances</w:t>
+      </w:r>
+    </w:p>
+    <w:p>
+      <w:pPr>
+        <w:pStyle w:val="ListParagraph"/>
+        <w:numPr>
+          <w:ilvl w:val="1"/>
+          <w:numId w:val="38"/>
+        </w:numPr>
+      </w:pPr>
+      <w:r>
+        <w:rPr>
+          <w:b/>
+        </w:rPr>
+        <w:t>Doesn’t</w:t>
+      </w:r>
+      <w:r>
+        <w:t xml:space="preserve"> prevent an instance from terminating due to a change in the spot price</w:t>
+      </w:r>
+    </w:p>
+    <w:p>
+      <w:pPr>
+        <w:pStyle w:val="ListParagraph"/>
+        <w:numPr>
+          <w:ilvl w:val="1"/>
+          <w:numId w:val="38"/>
+        </w:numPr>
+      </w:pPr>
+      <w:r>
+        <w:t>When a spot instance terminates, you must still complete the lifecycle action</w:t>
+      </w:r>
+    </w:p>
+    <w:p/>
+    <w:p>
+      <w:r>
+        <w:t>Launch Configurations</w:t>
+      </w:r>
+    </w:p>
+    <w:p>
+      <w:pPr>
+        <w:pStyle w:val="ListParagraph"/>
+        <w:numPr>
+          <w:ilvl w:val="0"/>
+          <w:numId w:val="39"/>
+        </w:numPr>
+      </w:pPr>
+      <w:r>
+        <w:t>Template used by Autoscaling to launch EC2 instances.</w:t>
+      </w:r>
+    </w:p>
+    <w:p>
+      <w:pPr>
+        <w:pStyle w:val="ListParagraph"/>
+        <w:numPr>
+          <w:ilvl w:val="1"/>
+          <w:numId w:val="39"/>
+        </w:numPr>
+      </w:pPr>
+      <w:r>
+        <w:t>Defines AMI ID, Instance Type, Key Pair, SG, Block device mapping</w:t>
+      </w:r>
+    </w:p>
+    <w:p>
+      <w:pPr>
+        <w:pStyle w:val="ListParagraph"/>
+        <w:numPr>
+          <w:ilvl w:val="0"/>
+          <w:numId w:val="39"/>
+        </w:numPr>
+      </w:pPr>
+      <w:r>
+        <w:rPr>
+          <w:b/>
+        </w:rPr>
+        <w:t xml:space="preserve">MUST </w:t>
+      </w:r>
+      <w:r>
+        <w:t>specify a launch configuration when creating a AutoScaling Group</w:t>
+      </w:r>
+    </w:p>
+    <w:p>
+      <w:pPr>
+        <w:pStyle w:val="ListParagraph"/>
+        <w:numPr>
+          <w:ilvl w:val="0"/>
+          <w:numId w:val="39"/>
+        </w:numPr>
+      </w:pPr>
+      <w:r>
+        <w:rPr>
+          <w:b/>
+        </w:rPr>
+        <w:t>Can</w:t>
+      </w:r>
+      <w:r>
+        <w:t xml:space="preserve"> use a launch configuration with multiple Autoscaling groups</w:t>
+      </w:r>
+    </w:p>
+    <w:p>
+      <w:pPr>
+        <w:pStyle w:val="ListParagraph"/>
+        <w:numPr>
+          <w:ilvl w:val="0"/>
+          <w:numId w:val="39"/>
+        </w:numPr>
+      </w:pPr>
+      <w:r>
+        <w:rPr>
+          <w:b/>
+        </w:rPr>
+        <w:t xml:space="preserve">Can </w:t>
+      </w:r>
+      <w:r>
+        <w:t>only specify one launch configuration for a Autoscaling Group at one time</w:t>
+      </w:r>
+    </w:p>
+    <w:p>
+      <w:pPr>
+        <w:pStyle w:val="ListParagraph"/>
+        <w:numPr>
+          <w:ilvl w:val="0"/>
+          <w:numId w:val="39"/>
+        </w:numPr>
+      </w:pPr>
+      <w:r>
+        <w:rPr>
+          <w:b/>
+        </w:rPr>
+        <w:t xml:space="preserve">Can’t </w:t>
+      </w:r>
+      <w:r>
+        <w:t>modify a launch configuration after you’ve created it.</w:t>
+      </w:r>
+    </w:p>
+    <w:p>
+      <w:pPr>
+        <w:pStyle w:val="ListParagraph"/>
+        <w:numPr>
+          <w:ilvl w:val="0"/>
+          <w:numId w:val="39"/>
+        </w:numPr>
+      </w:pPr>
+      <w:r>
+        <w:t>Can create launch configurations from running EC2 instances</w:t>
+      </w:r>
+    </w:p>
+    <w:p>
+      <w:pPr>
+        <w:pStyle w:val="ListParagraph"/>
+        <w:numPr>
+          <w:ilvl w:val="0"/>
+          <w:numId w:val="39"/>
+        </w:numPr>
+      </w:pPr>
+      <w:r>
+        <w:t>Some properties may not be supported</w:t>
+      </w:r>
+    </w:p>
+    <w:p>
+      <w:pPr>
+        <w:pStyle w:val="ListParagraph"/>
+        <w:numPr>
+          <w:ilvl w:val="0"/>
+          <w:numId w:val="39"/>
+        </w:numPr>
+      </w:pPr>
+      <w:r>
+        <w:t xml:space="preserve">Overrides – AMI, block devices, key pair, instance profile, instance type, kernel, monitoring, placement tenancy, ramdisk, security groups, spot price, user data, assign public IP, </w:t>
+      </w:r>
+      <w:r>
+        <w:t>EBS optimized.</w:t>
+      </w:r>
+    </w:p>
+    <w:p>
+      <w:pPr>
+        <w:pStyle w:val="ListParagraph"/>
+        <w:numPr>
+          <w:ilvl w:val="0"/>
+          <w:numId w:val="39"/>
+        </w:numPr>
+      </w:pPr>
+      <w:r>
+        <w:t>Can’t use the same launch configuration to launch on-demand instances and spot instances.</w:t>
+      </w:r>
+    </w:p>
+    <w:p>
+      <w:pPr>
+        <w:pStyle w:val="ListParagraph"/>
+        <w:numPr>
+          <w:ilvl w:val="0"/>
+          <w:numId w:val="39"/>
+        </w:numPr>
+      </w:pPr>
+      <w:r>
+        <w:t>How spot instances work</w:t>
+      </w:r>
+    </w:p>
+    <w:p>
+      <w:pPr>
+        <w:pStyle w:val="ListParagraph"/>
+        <w:numPr>
+          <w:ilvl w:val="1"/>
+          <w:numId w:val="39"/>
+        </w:numPr>
+      </w:pPr>
+      <w:r>
+        <w:t>Set your bid price in your launch configuration</w:t>
+      </w:r>
+    </w:p>
+    <w:p>
+      <w:pPr>
+        <w:pStyle w:val="ListParagraph"/>
+        <w:numPr>
+          <w:ilvl w:val="1"/>
+          <w:numId w:val="39"/>
+        </w:numPr>
+      </w:pPr>
+      <w:r>
+        <w:t>You need to create a new launch configuration to change your bid price</w:t>
+      </w:r>
+    </w:p>
+    <w:p>
+      <w:pPr>
+        <w:pStyle w:val="ListParagraph"/>
+        <w:numPr>
+          <w:ilvl w:val="1"/>
+          <w:numId w:val="39"/>
+        </w:numPr>
+      </w:pPr>
+      <w:r>
+        <w:t>If your instance is terminated, Autoscaling will attempt to launch a replacement to maintain desired capacity.</w:t>
+      </w:r>
       <w:bookmarkStart w:id="0" w:name="_GoBack"/>
       <w:bookmarkEnd w:id="0"/>
     </w:p>
@@ -15020,6 +12762,119 @@
     </w:lvl>
   </w:abstractNum>
   <w:abstractNum w:abstractNumId="4">
+    <w:nsid w:val="188E354E"/>
+    <w:multiLevelType w:val="hybridMultilevel"/>
+    <w:tmpl w:val="77F0D000"/>
+    <w:lvl w:ilvl="0" w:tplc="04090001">
+      <w:start w:val="1"/>
+      <w:numFmt w:val="bullet"/>
+      <w:lvlText w:val=""/>
+      <w:lvlJc w:val="left"/>
+      <w:pPr>
+        <w:ind w:left="720" w:hanging="360"/>
+      </w:pPr>
+      <w:rPr>
+        <w:rFonts w:ascii="Symbol" w:hAnsi="Symbol" w:hint="default"/>
+      </w:rPr>
+    </w:lvl>
+    <w:lvl w:ilvl="1" w:tplc="04090003">
+      <w:start w:val="1"/>
+      <w:numFmt w:val="bullet"/>
+      <w:lvlText w:val="o"/>
+      <w:lvlJc w:val="left"/>
+      <w:pPr>
+        <w:ind w:left="1440" w:hanging="360"/>
+      </w:pPr>
+      <w:rPr>
+        <w:rFonts w:ascii="Courier New" w:hAnsi="Courier New" w:cs="Courier New" w:hint="default"/>
+      </w:rPr>
+    </w:lvl>
+    <w:lvl w:ilvl="2" w:tplc="04090005" w:tentative="1">
+      <w:start w:val="1"/>
+      <w:numFmt w:val="bullet"/>
+      <w:lvlText w:val=""/>
+      <w:lvlJc w:val="left"/>
+      <w:pPr>
+        <w:ind w:left="2160" w:hanging="360"/>
+      </w:pPr>
+      <w:rPr>
+        <w:rFonts w:ascii="Wingdings" w:hAnsi="Wingdings" w:hint="default"/>
+      </w:rPr>
+    </w:lvl>
+    <w:lvl w:ilvl="3" w:tplc="04090001" w:tentative="1">
+      <w:start w:val="1"/>
+      <w:numFmt w:val="bullet"/>
+      <w:lvlText w:val=""/>
+      <w:lvlJc w:val="left"/>
+      <w:pPr>
+        <w:ind w:left="2880" w:hanging="360"/>
+      </w:pPr>
+      <w:rPr>
+        <w:rFonts w:ascii="Symbol" w:hAnsi="Symbol" w:hint="default"/>
+      </w:rPr>
+    </w:lvl>
+    <w:lvl w:ilvl="4" w:tplc="04090003" w:tentative="1">
+      <w:start w:val="1"/>
+      <w:numFmt w:val="bullet"/>
+      <w:lvlText w:val="o"/>
+      <w:lvlJc w:val="left"/>
+      <w:pPr>
+        <w:ind w:left="3600" w:hanging="360"/>
+      </w:pPr>
+      <w:rPr>
+        <w:rFonts w:ascii="Courier New" w:hAnsi="Courier New" w:cs="Courier New" w:hint="default"/>
+      </w:rPr>
+    </w:lvl>
+    <w:lvl w:ilvl="5" w:tplc="04090005" w:tentative="1">
+      <w:start w:val="1"/>
+      <w:numFmt w:val="bullet"/>
+      <w:lvlText w:val=""/>
+      <w:lvlJc w:val="left"/>
+      <w:pPr>
+        <w:ind w:left="4320" w:hanging="360"/>
+      </w:pPr>
+      <w:rPr>
+        <w:rFonts w:ascii="Wingdings" w:hAnsi="Wingdings" w:hint="default"/>
+      </w:rPr>
+    </w:lvl>
+    <w:lvl w:ilvl="6" w:tplc="04090001" w:tentative="1">
+      <w:start w:val="1"/>
+      <w:numFmt w:val="bullet"/>
+      <w:lvlText w:val=""/>
+      <w:lvlJc w:val="left"/>
+      <w:pPr>
+        <w:ind w:left="5040" w:hanging="360"/>
+      </w:pPr>
+      <w:rPr>
+        <w:rFonts w:ascii="Symbol" w:hAnsi="Symbol" w:hint="default"/>
+      </w:rPr>
+    </w:lvl>
+    <w:lvl w:ilvl="7" w:tplc="04090003" w:tentative="1">
+      <w:start w:val="1"/>
+      <w:numFmt w:val="bullet"/>
+      <w:lvlText w:val="o"/>
+      <w:lvlJc w:val="left"/>
+      <w:pPr>
+        <w:ind w:left="5760" w:hanging="360"/>
+      </w:pPr>
+      <w:rPr>
+        <w:rFonts w:ascii="Courier New" w:hAnsi="Courier New" w:cs="Courier New" w:hint="default"/>
+      </w:rPr>
+    </w:lvl>
+    <w:lvl w:ilvl="8" w:tplc="04090005" w:tentative="1">
+      <w:start w:val="1"/>
+      <w:numFmt w:val="bullet"/>
+      <w:lvlText w:val=""/>
+      <w:lvlJc w:val="left"/>
+      <w:pPr>
+        <w:ind w:left="6480" w:hanging="360"/>
+      </w:pPr>
+      <w:rPr>
+        <w:rFonts w:ascii="Wingdings" w:hAnsi="Wingdings" w:hint="default"/>
+      </w:rPr>
+    </w:lvl>
+  </w:abstractNum>
+  <w:abstractNum w:abstractNumId="5">
     <w:nsid w:val="1AB55455"/>
     <w:multiLevelType w:val="hybridMultilevel"/>
     <w:tmpl w:val="8DEC1B5E"/>
@@ -15132,7 +12987,7 @@
       </w:rPr>
     </w:lvl>
   </w:abstractNum>
-  <w:abstractNum w:abstractNumId="5">
+  <w:abstractNum w:abstractNumId="6">
     <w:nsid w:val="1D4B0AD7"/>
     <w:multiLevelType w:val="hybridMultilevel"/>
     <w:tmpl w:val="1D3E1D56"/>
@@ -15245,7 +13100,7 @@
       </w:rPr>
     </w:lvl>
   </w:abstractNum>
-  <w:abstractNum w:abstractNumId="6">
+  <w:abstractNum w:abstractNumId="7">
     <w:nsid w:val="24AB7413"/>
     <w:multiLevelType w:val="hybridMultilevel"/>
     <w:tmpl w:val="859EA444"/>
@@ -15358,7 +13213,7 @@
       </w:rPr>
     </w:lvl>
   </w:abstractNum>
-  <w:abstractNum w:abstractNumId="7">
+  <w:abstractNum w:abstractNumId="8">
     <w:nsid w:val="26750B4D"/>
     <w:multiLevelType w:val="hybridMultilevel"/>
     <w:tmpl w:val="860AA1BA"/>
@@ -15471,7 +13326,7 @@
       </w:rPr>
     </w:lvl>
   </w:abstractNum>
-  <w:abstractNum w:abstractNumId="8">
+  <w:abstractNum w:abstractNumId="9">
     <w:nsid w:val="27187953"/>
     <w:multiLevelType w:val="hybridMultilevel"/>
     <w:tmpl w:val="501CC544"/>
@@ -15584,7 +13439,7 @@
       </w:rPr>
     </w:lvl>
   </w:abstractNum>
-  <w:abstractNum w:abstractNumId="9">
+  <w:abstractNum w:abstractNumId="10">
     <w:nsid w:val="27A069AF"/>
     <w:multiLevelType w:val="hybridMultilevel"/>
     <w:tmpl w:val="C3B6A1FC"/>
@@ -15697,7 +13552,7 @@
       </w:rPr>
     </w:lvl>
   </w:abstractNum>
-  <w:abstractNum w:abstractNumId="10">
+  <w:abstractNum w:abstractNumId="11">
     <w:nsid w:val="29F544E6"/>
     <w:multiLevelType w:val="hybridMultilevel"/>
     <w:tmpl w:val="D3A6250A"/>
@@ -15810,7 +13665,7 @@
       </w:rPr>
     </w:lvl>
   </w:abstractNum>
-  <w:abstractNum w:abstractNumId="11">
+  <w:abstractNum w:abstractNumId="12">
     <w:nsid w:val="2CD51155"/>
     <w:multiLevelType w:val="hybridMultilevel"/>
     <w:tmpl w:val="31AE3686"/>
@@ -15923,7 +13778,7 @@
       </w:rPr>
     </w:lvl>
   </w:abstractNum>
-  <w:abstractNum w:abstractNumId="12">
+  <w:abstractNum w:abstractNumId="13">
     <w:nsid w:val="2CDA5A84"/>
     <w:multiLevelType w:val="hybridMultilevel"/>
     <w:tmpl w:val="65DE5496"/>
@@ -16036,7 +13891,7 @@
       </w:rPr>
     </w:lvl>
   </w:abstractNum>
-  <w:abstractNum w:abstractNumId="13">
+  <w:abstractNum w:abstractNumId="14">
     <w:nsid w:val="2D317303"/>
     <w:multiLevelType w:val="hybridMultilevel"/>
     <w:tmpl w:val="0F8A85CA"/>
@@ -16149,7 +14004,7 @@
       </w:rPr>
     </w:lvl>
   </w:abstractNum>
-  <w:abstractNum w:abstractNumId="14">
+  <w:abstractNum w:abstractNumId="15">
     <w:nsid w:val="2FF457C5"/>
     <w:multiLevelType w:val="hybridMultilevel"/>
     <w:tmpl w:val="BCFCB156"/>
@@ -16262,7 +14117,7 @@
       </w:rPr>
     </w:lvl>
   </w:abstractNum>
-  <w:abstractNum w:abstractNumId="15">
+  <w:abstractNum w:abstractNumId="16">
     <w:nsid w:val="31FE1400"/>
     <w:multiLevelType w:val="hybridMultilevel"/>
     <w:tmpl w:val="11706A06"/>
@@ -16375,7 +14230,7 @@
       </w:rPr>
     </w:lvl>
   </w:abstractNum>
-  <w:abstractNum w:abstractNumId="16">
+  <w:abstractNum w:abstractNumId="17">
     <w:nsid w:val="330A45CD"/>
     <w:multiLevelType w:val="hybridMultilevel"/>
     <w:tmpl w:val="A33CC6B0"/>
@@ -16488,7 +14343,7 @@
       </w:rPr>
     </w:lvl>
   </w:abstractNum>
-  <w:abstractNum w:abstractNumId="17">
+  <w:abstractNum w:abstractNumId="18">
     <w:nsid w:val="39332381"/>
     <w:multiLevelType w:val="hybridMultilevel"/>
     <w:tmpl w:val="66008C02"/>
@@ -16601,7 +14456,7 @@
       </w:rPr>
     </w:lvl>
   </w:abstractNum>
-  <w:abstractNum w:abstractNumId="18">
+  <w:abstractNum w:abstractNumId="19">
     <w:nsid w:val="3A2D22E0"/>
     <w:multiLevelType w:val="hybridMultilevel"/>
     <w:tmpl w:val="62A4B7DE"/>
@@ -16714,7 +14569,7 @@
       </w:rPr>
     </w:lvl>
   </w:abstractNum>
-  <w:abstractNum w:abstractNumId="19">
+  <w:abstractNum w:abstractNumId="20">
     <w:nsid w:val="3D2905A6"/>
     <w:multiLevelType w:val="hybridMultilevel"/>
     <w:tmpl w:val="E26A7CBC"/>
@@ -16827,7 +14682,7 @@
       </w:rPr>
     </w:lvl>
   </w:abstractNum>
-  <w:abstractNum w:abstractNumId="20">
+  <w:abstractNum w:abstractNumId="21">
     <w:nsid w:val="3E7B28F8"/>
     <w:multiLevelType w:val="hybridMultilevel"/>
     <w:tmpl w:val="BA502232"/>
@@ -16940,7 +14795,7 @@
       </w:rPr>
     </w:lvl>
   </w:abstractNum>
-  <w:abstractNum w:abstractNumId="21">
+  <w:abstractNum w:abstractNumId="22">
     <w:nsid w:val="41CF568B"/>
     <w:multiLevelType w:val="hybridMultilevel"/>
     <w:tmpl w:val="A260B178"/>
@@ -17053,7 +14908,7 @@
       </w:rPr>
     </w:lvl>
   </w:abstractNum>
-  <w:abstractNum w:abstractNumId="22">
+  <w:abstractNum w:abstractNumId="23">
     <w:nsid w:val="42E51184"/>
     <w:multiLevelType w:val="hybridMultilevel"/>
     <w:tmpl w:val="6E949E76"/>
@@ -17166,7 +15021,7 @@
       </w:rPr>
     </w:lvl>
   </w:abstractNum>
-  <w:abstractNum w:abstractNumId="23">
+  <w:abstractNum w:abstractNumId="24">
     <w:nsid w:val="43EB6305"/>
     <w:multiLevelType w:val="hybridMultilevel"/>
     <w:tmpl w:val="F42E0BB2"/>
@@ -17279,7 +15134,7 @@
       </w:rPr>
     </w:lvl>
   </w:abstractNum>
-  <w:abstractNum w:abstractNumId="24">
+  <w:abstractNum w:abstractNumId="25">
     <w:nsid w:val="45B337AA"/>
     <w:multiLevelType w:val="hybridMultilevel"/>
     <w:tmpl w:val="D33E6826"/>
@@ -17392,7 +15247,7 @@
       </w:rPr>
     </w:lvl>
   </w:abstractNum>
-  <w:abstractNum w:abstractNumId="25">
+  <w:abstractNum w:abstractNumId="26">
     <w:nsid w:val="48035C79"/>
     <w:multiLevelType w:val="hybridMultilevel"/>
     <w:tmpl w:val="8A80B878"/>
@@ -17505,7 +15360,7 @@
       </w:rPr>
     </w:lvl>
   </w:abstractNum>
-  <w:abstractNum w:abstractNumId="26">
+  <w:abstractNum w:abstractNumId="27">
     <w:nsid w:val="4B746F85"/>
     <w:multiLevelType w:val="hybridMultilevel"/>
     <w:tmpl w:val="41F815EA"/>
@@ -17618,7 +15473,7 @@
       </w:rPr>
     </w:lvl>
   </w:abstractNum>
-  <w:abstractNum w:abstractNumId="27">
+  <w:abstractNum w:abstractNumId="28">
     <w:nsid w:val="4BD9180D"/>
     <w:multiLevelType w:val="hybridMultilevel"/>
     <w:tmpl w:val="0D84E3F4"/>
@@ -17731,7 +15586,7 @@
       </w:rPr>
     </w:lvl>
   </w:abstractNum>
-  <w:abstractNum w:abstractNumId="28">
+  <w:abstractNum w:abstractNumId="29">
     <w:nsid w:val="4E5F4EEB"/>
     <w:multiLevelType w:val="hybridMultilevel"/>
     <w:tmpl w:val="A1326D32"/>
@@ -17844,7 +15699,7 @@
       </w:rPr>
     </w:lvl>
   </w:abstractNum>
-  <w:abstractNum w:abstractNumId="29">
+  <w:abstractNum w:abstractNumId="30">
     <w:nsid w:val="50A17535"/>
     <w:multiLevelType w:val="hybridMultilevel"/>
     <w:tmpl w:val="9E1AE82C"/>
@@ -17957,7 +15812,7 @@
       </w:rPr>
     </w:lvl>
   </w:abstractNum>
-  <w:abstractNum w:abstractNumId="30">
+  <w:abstractNum w:abstractNumId="31">
     <w:nsid w:val="51CF2EE3"/>
     <w:multiLevelType w:val="hybridMultilevel"/>
     <w:tmpl w:val="F37EB9F0"/>
@@ -18070,7 +15925,120 @@
       </w:rPr>
     </w:lvl>
   </w:abstractNum>
-  <w:abstractNum w:abstractNumId="31">
+  <w:abstractNum w:abstractNumId="32">
+    <w:nsid w:val="530B05CD"/>
+    <w:multiLevelType w:val="hybridMultilevel"/>
+    <w:tmpl w:val="94F62DAE"/>
+    <w:lvl w:ilvl="0" w:tplc="04090001">
+      <w:start w:val="1"/>
+      <w:numFmt w:val="bullet"/>
+      <w:lvlText w:val=""/>
+      <w:lvlJc w:val="left"/>
+      <w:pPr>
+        <w:ind w:left="720" w:hanging="360"/>
+      </w:pPr>
+      <w:rPr>
+        <w:rFonts w:ascii="Symbol" w:hAnsi="Symbol" w:hint="default"/>
+      </w:rPr>
+    </w:lvl>
+    <w:lvl w:ilvl="1" w:tplc="04090003">
+      <w:start w:val="1"/>
+      <w:numFmt w:val="bullet"/>
+      <w:lvlText w:val="o"/>
+      <w:lvlJc w:val="left"/>
+      <w:pPr>
+        <w:ind w:left="1440" w:hanging="360"/>
+      </w:pPr>
+      <w:rPr>
+        <w:rFonts w:ascii="Courier New" w:hAnsi="Courier New" w:cs="Courier New" w:hint="default"/>
+      </w:rPr>
+    </w:lvl>
+    <w:lvl w:ilvl="2" w:tplc="04090005" w:tentative="1">
+      <w:start w:val="1"/>
+      <w:numFmt w:val="bullet"/>
+      <w:lvlText w:val=""/>
+      <w:lvlJc w:val="left"/>
+      <w:pPr>
+        <w:ind w:left="2160" w:hanging="360"/>
+      </w:pPr>
+      <w:rPr>
+        <w:rFonts w:ascii="Wingdings" w:hAnsi="Wingdings" w:hint="default"/>
+      </w:rPr>
+    </w:lvl>
+    <w:lvl w:ilvl="3" w:tplc="04090001" w:tentative="1">
+      <w:start w:val="1"/>
+      <w:numFmt w:val="bullet"/>
+      <w:lvlText w:val=""/>
+      <w:lvlJc w:val="left"/>
+      <w:pPr>
+        <w:ind w:left="2880" w:hanging="360"/>
+      </w:pPr>
+      <w:rPr>
+        <w:rFonts w:ascii="Symbol" w:hAnsi="Symbol" w:hint="default"/>
+      </w:rPr>
+    </w:lvl>
+    <w:lvl w:ilvl="4" w:tplc="04090003" w:tentative="1">
+      <w:start w:val="1"/>
+      <w:numFmt w:val="bullet"/>
+      <w:lvlText w:val="o"/>
+      <w:lvlJc w:val="left"/>
+      <w:pPr>
+        <w:ind w:left="3600" w:hanging="360"/>
+      </w:pPr>
+      <w:rPr>
+        <w:rFonts w:ascii="Courier New" w:hAnsi="Courier New" w:cs="Courier New" w:hint="default"/>
+      </w:rPr>
+    </w:lvl>
+    <w:lvl w:ilvl="5" w:tplc="04090005" w:tentative="1">
+      <w:start w:val="1"/>
+      <w:numFmt w:val="bullet"/>
+      <w:lvlText w:val=""/>
+      <w:lvlJc w:val="left"/>
+      <w:pPr>
+        <w:ind w:left="4320" w:hanging="360"/>
+      </w:pPr>
+      <w:rPr>
+        <w:rFonts w:ascii="Wingdings" w:hAnsi="Wingdings" w:hint="default"/>
+      </w:rPr>
+    </w:lvl>
+    <w:lvl w:ilvl="6" w:tplc="04090001" w:tentative="1">
+      <w:start w:val="1"/>
+      <w:numFmt w:val="bullet"/>
+      <w:lvlText w:val=""/>
+      <w:lvlJc w:val="left"/>
+      <w:pPr>
+        <w:ind w:left="5040" w:hanging="360"/>
+      </w:pPr>
+      <w:rPr>
+        <w:rFonts w:ascii="Symbol" w:hAnsi="Symbol" w:hint="default"/>
+      </w:rPr>
+    </w:lvl>
+    <w:lvl w:ilvl="7" w:tplc="04090003" w:tentative="1">
+      <w:start w:val="1"/>
+      <w:numFmt w:val="bullet"/>
+      <w:lvlText w:val="o"/>
+      <w:lvlJc w:val="left"/>
+      <w:pPr>
+        <w:ind w:left="5760" w:hanging="360"/>
+      </w:pPr>
+      <w:rPr>
+        <w:rFonts w:ascii="Courier New" w:hAnsi="Courier New" w:cs="Courier New" w:hint="default"/>
+      </w:rPr>
+    </w:lvl>
+    <w:lvl w:ilvl="8" w:tplc="04090005" w:tentative="1">
+      <w:start w:val="1"/>
+      <w:numFmt w:val="bullet"/>
+      <w:lvlText w:val=""/>
+      <w:lvlJc w:val="left"/>
+      <w:pPr>
+        <w:ind w:left="6480" w:hanging="360"/>
+      </w:pPr>
+      <w:rPr>
+        <w:rFonts w:ascii="Wingdings" w:hAnsi="Wingdings" w:hint="default"/>
+      </w:rPr>
+    </w:lvl>
+  </w:abstractNum>
+  <w:abstractNum w:abstractNumId="33">
     <w:nsid w:val="5C0F7E18"/>
     <w:multiLevelType w:val="hybridMultilevel"/>
     <w:tmpl w:val="6BE48622"/>
@@ -18183,7 +16151,7 @@
       </w:rPr>
     </w:lvl>
   </w:abstractNum>
-  <w:abstractNum w:abstractNumId="32">
+  <w:abstractNum w:abstractNumId="34">
     <w:nsid w:val="5F2427AB"/>
     <w:multiLevelType w:val="hybridMultilevel"/>
     <w:tmpl w:val="08AE6E54"/>
@@ -18296,7 +16264,7 @@
       </w:rPr>
     </w:lvl>
   </w:abstractNum>
-  <w:abstractNum w:abstractNumId="33">
+  <w:abstractNum w:abstractNumId="35">
     <w:nsid w:val="698A319B"/>
     <w:multiLevelType w:val="hybridMultilevel"/>
     <w:tmpl w:val="B5F86E5E"/>
@@ -18409,7 +16377,7 @@
       </w:rPr>
     </w:lvl>
   </w:abstractNum>
-  <w:abstractNum w:abstractNumId="34">
+  <w:abstractNum w:abstractNumId="36">
     <w:nsid w:val="69B93EB9"/>
     <w:multiLevelType w:val="hybridMultilevel"/>
     <w:tmpl w:val="02FE2814"/>
@@ -18522,7 +16490,7 @@
       </w:rPr>
     </w:lvl>
   </w:abstractNum>
-  <w:abstractNum w:abstractNumId="35">
+  <w:abstractNum w:abstractNumId="37">
     <w:nsid w:val="6E8B15D4"/>
     <w:multiLevelType w:val="hybridMultilevel"/>
     <w:tmpl w:val="5614BA24"/>
@@ -18635,7 +16603,7 @@
       </w:rPr>
     </w:lvl>
   </w:abstractNum>
-  <w:abstractNum w:abstractNumId="36">
+  <w:abstractNum w:abstractNumId="38">
     <w:nsid w:val="7F332881"/>
     <w:multiLevelType w:val="hybridMultilevel"/>
     <w:tmpl w:val="0B60C434"/>
@@ -18752,112 +16720,118 @@
     <w:abstractNumId w:val="3"/>
   </w:num>
   <w:num w:numId="2">
-    <w:abstractNumId w:val="19"/>
+    <w:abstractNumId w:val="20"/>
   </w:num>
   <w:num w:numId="3">
-    <w:abstractNumId w:val="4"/>
+    <w:abstractNumId w:val="5"/>
   </w:num>
   <w:num w:numId="4">
-    <w:abstractNumId w:val="33"/>
+    <w:abstractNumId w:val="35"/>
   </w:num>
   <w:num w:numId="5">
-    <w:abstractNumId w:val="8"/>
+    <w:abstractNumId w:val="9"/>
   </w:num>
   <w:num w:numId="6">
-    <w:abstractNumId w:val="20"/>
+    <w:abstractNumId w:val="21"/>
   </w:num>
   <w:num w:numId="7">
-    <w:abstractNumId w:val="36"/>
+    <w:abstractNumId w:val="38"/>
   </w:num>
   <w:num w:numId="8">
-    <w:abstractNumId w:val="17"/>
+    <w:abstractNumId w:val="18"/>
   </w:num>
   <w:num w:numId="9">
-    <w:abstractNumId w:val="27"/>
+    <w:abstractNumId w:val="28"/>
   </w:num>
   <w:num w:numId="10">
     <w:abstractNumId w:val="1"/>
   </w:num>
   <w:num w:numId="11">
+    <w:abstractNumId w:val="16"/>
+  </w:num>
+  <w:num w:numId="12">
+    <w:abstractNumId w:val="22"/>
+  </w:num>
+  <w:num w:numId="13">
+    <w:abstractNumId w:val="8"/>
+  </w:num>
+  <w:num w:numId="14">
+    <w:abstractNumId w:val="17"/>
+  </w:num>
+  <w:num w:numId="15">
+    <w:abstractNumId w:val="29"/>
+  </w:num>
+  <w:num w:numId="16">
+    <w:abstractNumId w:val="11"/>
+  </w:num>
+  <w:num w:numId="17">
+    <w:abstractNumId w:val="14"/>
+  </w:num>
+  <w:num w:numId="18">
     <w:abstractNumId w:val="15"/>
   </w:num>
-  <w:num w:numId="12">
-    <w:abstractNumId w:val="21"/>
+  <w:num w:numId="19">
+    <w:abstractNumId w:val="34"/>
   </w:num>
-  <w:num w:numId="13">
+  <w:num w:numId="20">
     <w:abstractNumId w:val="7"/>
   </w:num>
-  <w:num w:numId="14">
-    <w:abstractNumId w:val="16"/>
+  <w:num w:numId="21">
+    <w:abstractNumId w:val="26"/>
   </w:num>
-  <w:num w:numId="15">
-    <w:abstractNumId w:val="28"/>
+  <w:num w:numId="22">
+    <w:abstractNumId w:val="36"/>
   </w:num>
-  <w:num w:numId="16">
+  <w:num w:numId="23">
     <w:abstractNumId w:val="10"/>
   </w:num>
-  <w:num w:numId="17">
+  <w:num w:numId="24">
     <w:abstractNumId w:val="13"/>
   </w:num>
-  <w:num w:numId="18">
-    <w:abstractNumId w:val="14"/>
+  <w:num w:numId="25">
+    <w:abstractNumId w:val="33"/>
   </w:num>
-  <w:num w:numId="19">
-    <w:abstractNumId w:val="32"/>
+  <w:num w:numId="26">
+    <w:abstractNumId w:val="30"/>
   </w:num>
-  <w:num w:numId="20">
-    <w:abstractNumId w:val="6"/>
+  <w:num w:numId="27">
+    <w:abstractNumId w:val="19"/>
   </w:num>
-  <w:num w:numId="21">
-    <w:abstractNumId w:val="25"/>
+  <w:num w:numId="28">
+    <w:abstractNumId w:val="24"/>
   </w:num>
-  <w:num w:numId="22">
-    <w:abstractNumId w:val="34"/>
-  </w:num>
-  <w:num w:numId="23">
-    <w:abstractNumId w:val="9"/>
-  </w:num>
-  <w:num w:numId="24">
-    <w:abstractNumId w:val="12"/>
-  </w:num>
-  <w:num w:numId="25">
+  <w:num w:numId="29">
     <w:abstractNumId w:val="31"/>
   </w:num>
-  <w:num w:numId="26">
-    <w:abstractNumId w:val="29"/>
-  </w:num>
-  <w:num w:numId="27">
-    <w:abstractNumId w:val="18"/>
-  </w:num>
-  <w:num w:numId="28">
+  <w:num w:numId="30">
     <w:abstractNumId w:val="23"/>
-  </w:num>
-  <w:num w:numId="29">
-    <w:abstractNumId w:val="30"/>
-  </w:num>
-  <w:num w:numId="30">
-    <w:abstractNumId w:val="22"/>
   </w:num>
   <w:num w:numId="31">
     <w:abstractNumId w:val="0"/>
   </w:num>
   <w:num w:numId="32">
-    <w:abstractNumId w:val="5"/>
+    <w:abstractNumId w:val="6"/>
   </w:num>
   <w:num w:numId="33">
-    <w:abstractNumId w:val="26"/>
+    <w:abstractNumId w:val="27"/>
   </w:num>
   <w:num w:numId="34">
-    <w:abstractNumId w:val="11"/>
+    <w:abstractNumId w:val="12"/>
   </w:num>
   <w:num w:numId="35">
-    <w:abstractNumId w:val="24"/>
+    <w:abstractNumId w:val="25"/>
   </w:num>
   <w:num w:numId="36">
     <w:abstractNumId w:val="2"/>
   </w:num>
   <w:num w:numId="37">
-    <w:abstractNumId w:val="35"/>
+    <w:abstractNumId w:val="37"/>
+  </w:num>
+  <w:num w:numId="38">
+    <w:abstractNumId w:val="4"/>
+  </w:num>
+  <w:num w:numId="39">
+    <w:abstractNumId w:val="32"/>
   </w:num>
 </w:numbering>
 </file>

--- a/AWS/AWS DevOps Professional Cert Notes.docx
+++ b/AWS/AWS DevOps Professional Cert Notes.docx
@@ -12294,8 +12294,441 @@
       <w:r>
         <w:t>If your instance is terminated, Autoscaling will attempt to launch a replacement to maintain desired capacity.</w:t>
       </w:r>
+    </w:p>
+    <w:p/>
+    <w:p>
+      <w:r>
+        <w:t>AutoScaling Groups</w:t>
+      </w:r>
+    </w:p>
+    <w:p>
+      <w:pPr>
+        <w:pStyle w:val="ListParagraph"/>
+        <w:numPr>
+          <w:ilvl w:val="0"/>
+          <w:numId w:val="40"/>
+        </w:numPr>
+      </w:pPr>
+      <w:r>
+        <w:t>Contains a collection of EC2 instances that have similar characteristics, treated as a logical group</w:t>
+      </w:r>
+    </w:p>
+    <w:p>
+      <w:pPr>
+        <w:pStyle w:val="ListParagraph"/>
+        <w:numPr>
+          <w:ilvl w:val="0"/>
+          <w:numId w:val="40"/>
+        </w:numPr>
+      </w:pPr>
+      <w:r>
+        <w:t>Allows improved scaling and management of instances</w:t>
+      </w:r>
+    </w:p>
+    <w:p>
+      <w:pPr>
+        <w:pStyle w:val="ListParagraph"/>
+        <w:numPr>
+          <w:ilvl w:val="0"/>
+          <w:numId w:val="40"/>
+        </w:numPr>
+      </w:pPr>
+      <w:r>
+        <w:t>Can automatically create new servers when demand is high and remove servers when demand is low</w:t>
+      </w:r>
+    </w:p>
+    <w:p>
+      <w:pPr>
+        <w:pStyle w:val="ListParagraph"/>
+        <w:numPr>
+          <w:ilvl w:val="0"/>
+          <w:numId w:val="40"/>
+        </w:numPr>
+      </w:pPr>
+      <w:r>
+        <w:t>Process</w:t>
+      </w:r>
+      <w:r>
+        <w:t>:</w:t>
+      </w:r>
+    </w:p>
+    <w:p>
+      <w:pPr>
+        <w:pStyle w:val="ListParagraph"/>
+        <w:numPr>
+          <w:ilvl w:val="1"/>
+          <w:numId w:val="40"/>
+        </w:numPr>
+      </w:pPr>
+      <w:r>
+        <w:t>Launches EC2 instances to meet desired capacity</w:t>
+      </w:r>
+    </w:p>
+    <w:p>
+      <w:pPr>
+        <w:pStyle w:val="ListParagraph"/>
+        <w:numPr>
+          <w:ilvl w:val="1"/>
+          <w:numId w:val="40"/>
+        </w:numPr>
+      </w:pPr>
+      <w:r>
+        <w:lastRenderedPageBreak/>
+        <w:t>Maintains this number of instances by performing periodic health checks</w:t>
+      </w:r>
+    </w:p>
+    <w:p>
+      <w:pPr>
+        <w:pStyle w:val="ListParagraph"/>
+        <w:numPr>
+          <w:ilvl w:val="1"/>
+          <w:numId w:val="40"/>
+        </w:numPr>
+      </w:pPr>
+      <w:r>
+        <w:t>If an instance is unhealthy, its terminated and a new instance is launched to replace it</w:t>
+      </w:r>
+    </w:p>
+    <w:p>
+      <w:pPr>
+        <w:pStyle w:val="ListParagraph"/>
+        <w:numPr>
+          <w:ilvl w:val="1"/>
+          <w:numId w:val="40"/>
+        </w:numPr>
+      </w:pPr>
+      <w:r>
+        <w:t>Scaling policies are checked and the autoscaling group will adjust accordingly</w:t>
+      </w:r>
+    </w:p>
+    <w:p>
+      <w:pPr>
+        <w:pStyle w:val="ListParagraph"/>
+        <w:numPr>
+          <w:ilvl w:val="0"/>
+          <w:numId w:val="40"/>
+        </w:numPr>
+      </w:pPr>
+      <w:r>
+        <w:t>Before creating an Autoscaling Group:</w:t>
+      </w:r>
+    </w:p>
+    <w:p>
+      <w:pPr>
+        <w:pStyle w:val="ListParagraph"/>
+        <w:numPr>
+          <w:ilvl w:val="1"/>
+          <w:numId w:val="40"/>
+        </w:numPr>
+      </w:pPr>
+      <w:r>
+        <w:t>Note the following:</w:t>
+      </w:r>
+    </w:p>
+    <w:p>
+      <w:pPr>
+        <w:pStyle w:val="ListParagraph"/>
+        <w:numPr>
+          <w:ilvl w:val="2"/>
+          <w:numId w:val="40"/>
+        </w:numPr>
+      </w:pPr>
+      <w:r>
+        <w:t xml:space="preserve">How long it takes to launch and configure </w:t>
+      </w:r>
+    </w:p>
+    <w:p>
+      <w:pPr>
+        <w:pStyle w:val="ListParagraph"/>
+        <w:numPr>
+          <w:ilvl w:val="2"/>
+          <w:numId w:val="40"/>
+        </w:numPr>
+      </w:pPr>
+      <w:r>
+        <w:t>What metrics have the most relevance to performance</w:t>
+      </w:r>
+    </w:p>
+    <w:p>
+      <w:pPr>
+        <w:pStyle w:val="ListParagraph"/>
+        <w:numPr>
+          <w:ilvl w:val="2"/>
+          <w:numId w:val="40"/>
+        </w:numPr>
+      </w:pPr>
+      <w:r>
+        <w:t>How many Availability Zones you want to use</w:t>
+      </w:r>
+    </w:p>
+    <w:p>
+      <w:pPr>
+        <w:pStyle w:val="ListParagraph"/>
+        <w:numPr>
+          <w:ilvl w:val="2"/>
+          <w:numId w:val="40"/>
+        </w:numPr>
+      </w:pPr>
+      <w:r>
+        <w:t>What role you want Autoscaling to play</w:t>
+      </w:r>
+    </w:p>
+    <w:p>
+      <w:pPr>
+        <w:pStyle w:val="ListParagraph"/>
+        <w:numPr>
+          <w:ilvl w:val="2"/>
+          <w:numId w:val="40"/>
+        </w:numPr>
+      </w:pPr>
+      <w:r>
+        <w:t>What existing resources are used</w:t>
+      </w:r>
+    </w:p>
+    <w:p>
+      <w:pPr>
+        <w:pStyle w:val="ListParagraph"/>
+        <w:numPr>
+          <w:ilvl w:val="0"/>
+          <w:numId w:val="40"/>
+        </w:numPr>
+      </w:pPr>
+      <w:r>
+        <w:t>Can create an Autoscaling group by specifying an EC2 instance</w:t>
+      </w:r>
+    </w:p>
+    <w:p>
+      <w:pPr>
+        <w:pStyle w:val="ListParagraph"/>
+        <w:numPr>
+          <w:ilvl w:val="1"/>
+          <w:numId w:val="40"/>
+        </w:numPr>
+      </w:pPr>
+      <w:r>
+        <w:t>Must also specify attributes such as minimum, maximum and desired instances</w:t>
+      </w:r>
+    </w:p>
+    <w:p>
+      <w:pPr>
+        <w:pStyle w:val="ListParagraph"/>
+        <w:numPr>
+          <w:ilvl w:val="1"/>
+          <w:numId w:val="40"/>
+        </w:numPr>
+      </w:pPr>
+      <w:r>
+        <w:t>Autoscaling will automatically create your launch configuration and will associate it with your Autoscaling Group</w:t>
+      </w:r>
+    </w:p>
+    <w:p>
+      <w:pPr>
+        <w:pStyle w:val="ListParagraph"/>
+        <w:numPr>
+          <w:ilvl w:val="1"/>
+          <w:numId w:val="40"/>
+        </w:numPr>
+      </w:pPr>
+      <w:r>
+        <w:t>Launch configuration will take the AMI ID, instance type and AZ from the EC2 instance.</w:t>
+      </w:r>
+    </w:p>
+    <w:p>
+      <w:pPr>
+        <w:pStyle w:val="ListParagraph"/>
+        <w:numPr>
+          <w:ilvl w:val="0"/>
+          <w:numId w:val="40"/>
+        </w:numPr>
+      </w:pPr>
+      <w:r>
+        <w:t>Limitations:</w:t>
+      </w:r>
+    </w:p>
+    <w:p>
+      <w:pPr>
+        <w:pStyle w:val="ListParagraph"/>
+        <w:numPr>
+          <w:ilvl w:val="1"/>
+          <w:numId w:val="40"/>
+        </w:numPr>
+      </w:pPr>
+      <w:r>
+        <w:t>Tags aren’t copied</w:t>
+      </w:r>
+    </w:p>
+    <w:p>
+      <w:pPr>
+        <w:pStyle w:val="ListParagraph"/>
+        <w:numPr>
+          <w:ilvl w:val="1"/>
+          <w:numId w:val="40"/>
+        </w:numPr>
+      </w:pPr>
+      <w:r>
+        <w:t>Autoscaling group includes the block device mapping from the AMI not the instance itself</w:t>
+      </w:r>
+    </w:p>
+    <w:p>
+      <w:pPr>
+        <w:pStyle w:val="ListParagraph"/>
+        <w:numPr>
+          <w:ilvl w:val="1"/>
+          <w:numId w:val="40"/>
+        </w:numPr>
+      </w:pPr>
+      <w:r>
+        <w:t xml:space="preserve">Load balancer name is not copied to autoscaling </w:t>
+      </w:r>
+      <w:r>
+        <w:rPr>
+          <w:b/>
+        </w:rPr>
+        <w:t xml:space="preserve">LoadBalancerNames </w:t>
+      </w:r>
+      <w:r>
+        <w:t>attribute.</w:t>
+      </w:r>
+    </w:p>
+    <w:p/>
+    <w:p>
+      <w:r>
+        <w:t>Autoscaling Groups and Self Healing</w:t>
+      </w:r>
+    </w:p>
+    <w:p>
+      <w:pPr>
+        <w:pStyle w:val="ListParagraph"/>
+        <w:numPr>
+          <w:ilvl w:val="0"/>
+          <w:numId w:val="41"/>
+        </w:numPr>
+      </w:pPr>
+      <w:r>
+        <w:t>Used for:</w:t>
+      </w:r>
+    </w:p>
+    <w:p>
+      <w:pPr>
+        <w:pStyle w:val="ListParagraph"/>
+        <w:numPr>
+          <w:ilvl w:val="1"/>
+          <w:numId w:val="41"/>
+        </w:numPr>
+      </w:pPr>
+      <w:r>
+        <w:t>Creating a low cost, self-healing, immutable infrastructure</w:t>
+      </w:r>
+    </w:p>
+    <w:p>
+      <w:pPr>
+        <w:pStyle w:val="ListParagraph"/>
+        <w:numPr>
+          <w:ilvl w:val="1"/>
+          <w:numId w:val="41"/>
+        </w:numPr>
+      </w:pPr>
+      <w:r>
+        <w:t>No additional software to install or configure</w:t>
+      </w:r>
+    </w:p>
+    <w:p>
+      <w:pPr>
+        <w:pStyle w:val="ListParagraph"/>
+        <w:numPr>
+          <w:ilvl w:val="1"/>
+          <w:numId w:val="41"/>
+        </w:numPr>
+      </w:pPr>
+      <w:r>
+        <w:t>Keep servers running and highly available without user interaction</w:t>
+      </w:r>
+    </w:p>
+    <w:p>
+      <w:pPr>
+        <w:pStyle w:val="ListParagraph"/>
+        <w:numPr>
+          <w:ilvl w:val="0"/>
+          <w:numId w:val="41"/>
+        </w:numPr>
+      </w:pPr>
+      <w:r>
+        <w:t>Good for:</w:t>
+      </w:r>
+    </w:p>
+    <w:p>
+      <w:pPr>
+        <w:pStyle w:val="ListParagraph"/>
+        <w:numPr>
+          <w:ilvl w:val="1"/>
+          <w:numId w:val="41"/>
+        </w:numPr>
+      </w:pPr>
+      <w:r>
+        <w:t>Important servers you need to stay online, but only require one</w:t>
+      </w:r>
+    </w:p>
+    <w:p>
+      <w:pPr>
+        <w:pStyle w:val="ListParagraph"/>
+        <w:numPr>
+          <w:ilvl w:val="1"/>
+          <w:numId w:val="41"/>
+        </w:numPr>
+      </w:pPr>
+      <w:r>
+        <w:t>Bastion/Jump box or an OpenVPN server</w:t>
+      </w:r>
+    </w:p>
+    <w:p>
+      <w:pPr>
+        <w:pStyle w:val="ListParagraph"/>
+        <w:numPr>
+          <w:ilvl w:val="0"/>
+          <w:numId w:val="41"/>
+        </w:numPr>
+      </w:pPr>
+      <w:r>
+        <w:t>Min 1. Desire 1. Max 1 to create self-healing HA</w:t>
+      </w:r>
+    </w:p>
+    <w:p>
+      <w:pPr>
+        <w:pStyle w:val="ListParagraph"/>
+        <w:numPr>
+          <w:ilvl w:val="0"/>
+          <w:numId w:val="41"/>
+        </w:numPr>
+      </w:pPr>
+      <w:r>
+        <w:t>Sudo pip install beeswithmachineguns paramiko</w:t>
+      </w:r>
+    </w:p>
+    <w:p>
+      <w:pPr>
+        <w:pStyle w:val="ListParagraph"/>
+        <w:numPr>
+          <w:ilvl w:val="0"/>
+          <w:numId w:val="41"/>
+        </w:numPr>
+      </w:pPr>
+      <w:r>
+        <w:t>Bees up –s 10 –g bees –k bees</w:t>
+      </w:r>
       <w:bookmarkStart w:id="0" w:name="_GoBack"/>
       <w:bookmarkEnd w:id="0"/>
+    </w:p>
+    <w:p>
+      <w:pPr>
+        <w:pStyle w:val="ListParagraph"/>
+        <w:numPr>
+          <w:ilvl w:val="0"/>
+          <w:numId w:val="41"/>
+        </w:numPr>
+      </w:pPr>
+      <w:r>
+        <w:t>Bees attack –n 1000 –c 250 –u ELB</w:t>
+      </w:r>
     </w:p>
     <w:sectPr>
       <w:pgSz w:w="12240" w:h="15840"/>
@@ -12536,6 +12969,119 @@
     </w:lvl>
   </w:abstractNum>
   <w:abstractNum w:abstractNumId="2">
+    <w:nsid w:val="03C41E99"/>
+    <w:multiLevelType w:val="hybridMultilevel"/>
+    <w:tmpl w:val="3B8E1C00"/>
+    <w:lvl w:ilvl="0" w:tplc="04090001">
+      <w:start w:val="1"/>
+      <w:numFmt w:val="bullet"/>
+      <w:lvlText w:val=""/>
+      <w:lvlJc w:val="left"/>
+      <w:pPr>
+        <w:ind w:left="720" w:hanging="360"/>
+      </w:pPr>
+      <w:rPr>
+        <w:rFonts w:ascii="Symbol" w:hAnsi="Symbol" w:hint="default"/>
+      </w:rPr>
+    </w:lvl>
+    <w:lvl w:ilvl="1" w:tplc="04090003">
+      <w:start w:val="1"/>
+      <w:numFmt w:val="bullet"/>
+      <w:lvlText w:val="o"/>
+      <w:lvlJc w:val="left"/>
+      <w:pPr>
+        <w:ind w:left="1440" w:hanging="360"/>
+      </w:pPr>
+      <w:rPr>
+        <w:rFonts w:ascii="Courier New" w:hAnsi="Courier New" w:cs="Courier New" w:hint="default"/>
+      </w:rPr>
+    </w:lvl>
+    <w:lvl w:ilvl="2" w:tplc="04090005" w:tentative="1">
+      <w:start w:val="1"/>
+      <w:numFmt w:val="bullet"/>
+      <w:lvlText w:val=""/>
+      <w:lvlJc w:val="left"/>
+      <w:pPr>
+        <w:ind w:left="2160" w:hanging="360"/>
+      </w:pPr>
+      <w:rPr>
+        <w:rFonts w:ascii="Wingdings" w:hAnsi="Wingdings" w:hint="default"/>
+      </w:rPr>
+    </w:lvl>
+    <w:lvl w:ilvl="3" w:tplc="04090001" w:tentative="1">
+      <w:start w:val="1"/>
+      <w:numFmt w:val="bullet"/>
+      <w:lvlText w:val=""/>
+      <w:lvlJc w:val="left"/>
+      <w:pPr>
+        <w:ind w:left="2880" w:hanging="360"/>
+      </w:pPr>
+      <w:rPr>
+        <w:rFonts w:ascii="Symbol" w:hAnsi="Symbol" w:hint="default"/>
+      </w:rPr>
+    </w:lvl>
+    <w:lvl w:ilvl="4" w:tplc="04090003" w:tentative="1">
+      <w:start w:val="1"/>
+      <w:numFmt w:val="bullet"/>
+      <w:lvlText w:val="o"/>
+      <w:lvlJc w:val="left"/>
+      <w:pPr>
+        <w:ind w:left="3600" w:hanging="360"/>
+      </w:pPr>
+      <w:rPr>
+        <w:rFonts w:ascii="Courier New" w:hAnsi="Courier New" w:cs="Courier New" w:hint="default"/>
+      </w:rPr>
+    </w:lvl>
+    <w:lvl w:ilvl="5" w:tplc="04090005" w:tentative="1">
+      <w:start w:val="1"/>
+      <w:numFmt w:val="bullet"/>
+      <w:lvlText w:val=""/>
+      <w:lvlJc w:val="left"/>
+      <w:pPr>
+        <w:ind w:left="4320" w:hanging="360"/>
+      </w:pPr>
+      <w:rPr>
+        <w:rFonts w:ascii="Wingdings" w:hAnsi="Wingdings" w:hint="default"/>
+      </w:rPr>
+    </w:lvl>
+    <w:lvl w:ilvl="6" w:tplc="04090001" w:tentative="1">
+      <w:start w:val="1"/>
+      <w:numFmt w:val="bullet"/>
+      <w:lvlText w:val=""/>
+      <w:lvlJc w:val="left"/>
+      <w:pPr>
+        <w:ind w:left="5040" w:hanging="360"/>
+      </w:pPr>
+      <w:rPr>
+        <w:rFonts w:ascii="Symbol" w:hAnsi="Symbol" w:hint="default"/>
+      </w:rPr>
+    </w:lvl>
+    <w:lvl w:ilvl="7" w:tplc="04090003" w:tentative="1">
+      <w:start w:val="1"/>
+      <w:numFmt w:val="bullet"/>
+      <w:lvlText w:val="o"/>
+      <w:lvlJc w:val="left"/>
+      <w:pPr>
+        <w:ind w:left="5760" w:hanging="360"/>
+      </w:pPr>
+      <w:rPr>
+        <w:rFonts w:ascii="Courier New" w:hAnsi="Courier New" w:cs="Courier New" w:hint="default"/>
+      </w:rPr>
+    </w:lvl>
+    <w:lvl w:ilvl="8" w:tplc="04090005" w:tentative="1">
+      <w:start w:val="1"/>
+      <w:numFmt w:val="bullet"/>
+      <w:lvlText w:val=""/>
+      <w:lvlJc w:val="left"/>
+      <w:pPr>
+        <w:ind w:left="6480" w:hanging="360"/>
+      </w:pPr>
+      <w:rPr>
+        <w:rFonts w:ascii="Wingdings" w:hAnsi="Wingdings" w:hint="default"/>
+      </w:rPr>
+    </w:lvl>
+  </w:abstractNum>
+  <w:abstractNum w:abstractNumId="3">
     <w:nsid w:val="0B584E17"/>
     <w:multiLevelType w:val="hybridMultilevel"/>
     <w:tmpl w:val="2B36426C"/>
@@ -12648,7 +13194,7 @@
       </w:rPr>
     </w:lvl>
   </w:abstractNum>
-  <w:abstractNum w:abstractNumId="3">
+  <w:abstractNum w:abstractNumId="4">
     <w:nsid w:val="164C253E"/>
     <w:multiLevelType w:val="hybridMultilevel"/>
     <w:tmpl w:val="FBD81820"/>
@@ -12761,7 +13307,7 @@
       </w:rPr>
     </w:lvl>
   </w:abstractNum>
-  <w:abstractNum w:abstractNumId="4">
+  <w:abstractNum w:abstractNumId="5">
     <w:nsid w:val="188E354E"/>
     <w:multiLevelType w:val="hybridMultilevel"/>
     <w:tmpl w:val="77F0D000"/>
@@ -12874,7 +13420,7 @@
       </w:rPr>
     </w:lvl>
   </w:abstractNum>
-  <w:abstractNum w:abstractNumId="5">
+  <w:abstractNum w:abstractNumId="6">
     <w:nsid w:val="1AB55455"/>
     <w:multiLevelType w:val="hybridMultilevel"/>
     <w:tmpl w:val="8DEC1B5E"/>
@@ -12987,7 +13533,7 @@
       </w:rPr>
     </w:lvl>
   </w:abstractNum>
-  <w:abstractNum w:abstractNumId="6">
+  <w:abstractNum w:abstractNumId="7">
     <w:nsid w:val="1D4B0AD7"/>
     <w:multiLevelType w:val="hybridMultilevel"/>
     <w:tmpl w:val="1D3E1D56"/>
@@ -13100,7 +13646,7 @@
       </w:rPr>
     </w:lvl>
   </w:abstractNum>
-  <w:abstractNum w:abstractNumId="7">
+  <w:abstractNum w:abstractNumId="8">
     <w:nsid w:val="24AB7413"/>
     <w:multiLevelType w:val="hybridMultilevel"/>
     <w:tmpl w:val="859EA444"/>
@@ -13213,7 +13759,7 @@
       </w:rPr>
     </w:lvl>
   </w:abstractNum>
-  <w:abstractNum w:abstractNumId="8">
+  <w:abstractNum w:abstractNumId="9">
     <w:nsid w:val="26750B4D"/>
     <w:multiLevelType w:val="hybridMultilevel"/>
     <w:tmpl w:val="860AA1BA"/>
@@ -13326,7 +13872,7 @@
       </w:rPr>
     </w:lvl>
   </w:abstractNum>
-  <w:abstractNum w:abstractNumId="9">
+  <w:abstractNum w:abstractNumId="10">
     <w:nsid w:val="27187953"/>
     <w:multiLevelType w:val="hybridMultilevel"/>
     <w:tmpl w:val="501CC544"/>
@@ -13439,7 +13985,7 @@
       </w:rPr>
     </w:lvl>
   </w:abstractNum>
-  <w:abstractNum w:abstractNumId="10">
+  <w:abstractNum w:abstractNumId="11">
     <w:nsid w:val="27A069AF"/>
     <w:multiLevelType w:val="hybridMultilevel"/>
     <w:tmpl w:val="C3B6A1FC"/>
@@ -13552,7 +14098,7 @@
       </w:rPr>
     </w:lvl>
   </w:abstractNum>
-  <w:abstractNum w:abstractNumId="11">
+  <w:abstractNum w:abstractNumId="12">
     <w:nsid w:val="29F544E6"/>
     <w:multiLevelType w:val="hybridMultilevel"/>
     <w:tmpl w:val="D3A6250A"/>
@@ -13665,7 +14211,7 @@
       </w:rPr>
     </w:lvl>
   </w:abstractNum>
-  <w:abstractNum w:abstractNumId="12">
+  <w:abstractNum w:abstractNumId="13">
     <w:nsid w:val="2CD51155"/>
     <w:multiLevelType w:val="hybridMultilevel"/>
     <w:tmpl w:val="31AE3686"/>
@@ -13778,7 +14324,7 @@
       </w:rPr>
     </w:lvl>
   </w:abstractNum>
-  <w:abstractNum w:abstractNumId="13">
+  <w:abstractNum w:abstractNumId="14">
     <w:nsid w:val="2CDA5A84"/>
     <w:multiLevelType w:val="hybridMultilevel"/>
     <w:tmpl w:val="65DE5496"/>
@@ -13891,7 +14437,7 @@
       </w:rPr>
     </w:lvl>
   </w:abstractNum>
-  <w:abstractNum w:abstractNumId="14">
+  <w:abstractNum w:abstractNumId="15">
     <w:nsid w:val="2D317303"/>
     <w:multiLevelType w:val="hybridMultilevel"/>
     <w:tmpl w:val="0F8A85CA"/>
@@ -14004,7 +14550,7 @@
       </w:rPr>
     </w:lvl>
   </w:abstractNum>
-  <w:abstractNum w:abstractNumId="15">
+  <w:abstractNum w:abstractNumId="16">
     <w:nsid w:val="2FF457C5"/>
     <w:multiLevelType w:val="hybridMultilevel"/>
     <w:tmpl w:val="BCFCB156"/>
@@ -14117,7 +14663,7 @@
       </w:rPr>
     </w:lvl>
   </w:abstractNum>
-  <w:abstractNum w:abstractNumId="16">
+  <w:abstractNum w:abstractNumId="17">
     <w:nsid w:val="31FE1400"/>
     <w:multiLevelType w:val="hybridMultilevel"/>
     <w:tmpl w:val="11706A06"/>
@@ -14230,7 +14776,7 @@
       </w:rPr>
     </w:lvl>
   </w:abstractNum>
-  <w:abstractNum w:abstractNumId="17">
+  <w:abstractNum w:abstractNumId="18">
     <w:nsid w:val="330A45CD"/>
     <w:multiLevelType w:val="hybridMultilevel"/>
     <w:tmpl w:val="A33CC6B0"/>
@@ -14343,7 +14889,7 @@
       </w:rPr>
     </w:lvl>
   </w:abstractNum>
-  <w:abstractNum w:abstractNumId="18">
+  <w:abstractNum w:abstractNumId="19">
     <w:nsid w:val="39332381"/>
     <w:multiLevelType w:val="hybridMultilevel"/>
     <w:tmpl w:val="66008C02"/>
@@ -14456,7 +15002,7 @@
       </w:rPr>
     </w:lvl>
   </w:abstractNum>
-  <w:abstractNum w:abstractNumId="19">
+  <w:abstractNum w:abstractNumId="20">
     <w:nsid w:val="3A2D22E0"/>
     <w:multiLevelType w:val="hybridMultilevel"/>
     <w:tmpl w:val="62A4B7DE"/>
@@ -14569,7 +15115,7 @@
       </w:rPr>
     </w:lvl>
   </w:abstractNum>
-  <w:abstractNum w:abstractNumId="20">
+  <w:abstractNum w:abstractNumId="21">
     <w:nsid w:val="3D2905A6"/>
     <w:multiLevelType w:val="hybridMultilevel"/>
     <w:tmpl w:val="E26A7CBC"/>
@@ -14682,7 +15228,7 @@
       </w:rPr>
     </w:lvl>
   </w:abstractNum>
-  <w:abstractNum w:abstractNumId="21">
+  <w:abstractNum w:abstractNumId="22">
     <w:nsid w:val="3E7B28F8"/>
     <w:multiLevelType w:val="hybridMultilevel"/>
     <w:tmpl w:val="BA502232"/>
@@ -14795,7 +15341,7 @@
       </w:rPr>
     </w:lvl>
   </w:abstractNum>
-  <w:abstractNum w:abstractNumId="22">
+  <w:abstractNum w:abstractNumId="23">
     <w:nsid w:val="41CF568B"/>
     <w:multiLevelType w:val="hybridMultilevel"/>
     <w:tmpl w:val="A260B178"/>
@@ -14908,7 +15454,7 @@
       </w:rPr>
     </w:lvl>
   </w:abstractNum>
-  <w:abstractNum w:abstractNumId="23">
+  <w:abstractNum w:abstractNumId="24">
     <w:nsid w:val="42E51184"/>
     <w:multiLevelType w:val="hybridMultilevel"/>
     <w:tmpl w:val="6E949E76"/>
@@ -15021,7 +15567,7 @@
       </w:rPr>
     </w:lvl>
   </w:abstractNum>
-  <w:abstractNum w:abstractNumId="24">
+  <w:abstractNum w:abstractNumId="25">
     <w:nsid w:val="43EB6305"/>
     <w:multiLevelType w:val="hybridMultilevel"/>
     <w:tmpl w:val="F42E0BB2"/>
@@ -15134,7 +15680,7 @@
       </w:rPr>
     </w:lvl>
   </w:abstractNum>
-  <w:abstractNum w:abstractNumId="25">
+  <w:abstractNum w:abstractNumId="26">
     <w:nsid w:val="45B337AA"/>
     <w:multiLevelType w:val="hybridMultilevel"/>
     <w:tmpl w:val="D33E6826"/>
@@ -15247,7 +15793,7 @@
       </w:rPr>
     </w:lvl>
   </w:abstractNum>
-  <w:abstractNum w:abstractNumId="26">
+  <w:abstractNum w:abstractNumId="27">
     <w:nsid w:val="48035C79"/>
     <w:multiLevelType w:val="hybridMultilevel"/>
     <w:tmpl w:val="8A80B878"/>
@@ -15360,7 +15906,7 @@
       </w:rPr>
     </w:lvl>
   </w:abstractNum>
-  <w:abstractNum w:abstractNumId="27">
+  <w:abstractNum w:abstractNumId="28">
     <w:nsid w:val="4B746F85"/>
     <w:multiLevelType w:val="hybridMultilevel"/>
     <w:tmpl w:val="41F815EA"/>
@@ -15473,7 +16019,7 @@
       </w:rPr>
     </w:lvl>
   </w:abstractNum>
-  <w:abstractNum w:abstractNumId="28">
+  <w:abstractNum w:abstractNumId="29">
     <w:nsid w:val="4BD9180D"/>
     <w:multiLevelType w:val="hybridMultilevel"/>
     <w:tmpl w:val="0D84E3F4"/>
@@ -15586,7 +16132,7 @@
       </w:rPr>
     </w:lvl>
   </w:abstractNum>
-  <w:abstractNum w:abstractNumId="29">
+  <w:abstractNum w:abstractNumId="30">
     <w:nsid w:val="4E5F4EEB"/>
     <w:multiLevelType w:val="hybridMultilevel"/>
     <w:tmpl w:val="A1326D32"/>
@@ -15699,7 +16245,7 @@
       </w:rPr>
     </w:lvl>
   </w:abstractNum>
-  <w:abstractNum w:abstractNumId="30">
+  <w:abstractNum w:abstractNumId="31">
     <w:nsid w:val="50A17535"/>
     <w:multiLevelType w:val="hybridMultilevel"/>
     <w:tmpl w:val="9E1AE82C"/>
@@ -15812,7 +16358,7 @@
       </w:rPr>
     </w:lvl>
   </w:abstractNum>
-  <w:abstractNum w:abstractNumId="31">
+  <w:abstractNum w:abstractNumId="32">
     <w:nsid w:val="51CF2EE3"/>
     <w:multiLevelType w:val="hybridMultilevel"/>
     <w:tmpl w:val="F37EB9F0"/>
@@ -15925,7 +16471,7 @@
       </w:rPr>
     </w:lvl>
   </w:abstractNum>
-  <w:abstractNum w:abstractNumId="32">
+  <w:abstractNum w:abstractNumId="33">
     <w:nsid w:val="530B05CD"/>
     <w:multiLevelType w:val="hybridMultilevel"/>
     <w:tmpl w:val="94F62DAE"/>
@@ -16038,7 +16584,120 @@
       </w:rPr>
     </w:lvl>
   </w:abstractNum>
-  <w:abstractNum w:abstractNumId="33">
+  <w:abstractNum w:abstractNumId="34">
+    <w:nsid w:val="595736B9"/>
+    <w:multiLevelType w:val="hybridMultilevel"/>
+    <w:tmpl w:val="0C962792"/>
+    <w:lvl w:ilvl="0" w:tplc="04090001">
+      <w:start w:val="1"/>
+      <w:numFmt w:val="bullet"/>
+      <w:lvlText w:val=""/>
+      <w:lvlJc w:val="left"/>
+      <w:pPr>
+        <w:ind w:left="720" w:hanging="360"/>
+      </w:pPr>
+      <w:rPr>
+        <w:rFonts w:ascii="Symbol" w:hAnsi="Symbol" w:hint="default"/>
+      </w:rPr>
+    </w:lvl>
+    <w:lvl w:ilvl="1" w:tplc="04090003">
+      <w:start w:val="1"/>
+      <w:numFmt w:val="bullet"/>
+      <w:lvlText w:val="o"/>
+      <w:lvlJc w:val="left"/>
+      <w:pPr>
+        <w:ind w:left="1440" w:hanging="360"/>
+      </w:pPr>
+      <w:rPr>
+        <w:rFonts w:ascii="Courier New" w:hAnsi="Courier New" w:cs="Courier New" w:hint="default"/>
+      </w:rPr>
+    </w:lvl>
+    <w:lvl w:ilvl="2" w:tplc="04090005">
+      <w:start w:val="1"/>
+      <w:numFmt w:val="bullet"/>
+      <w:lvlText w:val=""/>
+      <w:lvlJc w:val="left"/>
+      <w:pPr>
+        <w:ind w:left="2160" w:hanging="360"/>
+      </w:pPr>
+      <w:rPr>
+        <w:rFonts w:ascii="Wingdings" w:hAnsi="Wingdings" w:hint="default"/>
+      </w:rPr>
+    </w:lvl>
+    <w:lvl w:ilvl="3" w:tplc="04090001" w:tentative="1">
+      <w:start w:val="1"/>
+      <w:numFmt w:val="bullet"/>
+      <w:lvlText w:val=""/>
+      <w:lvlJc w:val="left"/>
+      <w:pPr>
+        <w:ind w:left="2880" w:hanging="360"/>
+      </w:pPr>
+      <w:rPr>
+        <w:rFonts w:ascii="Symbol" w:hAnsi="Symbol" w:hint="default"/>
+      </w:rPr>
+    </w:lvl>
+    <w:lvl w:ilvl="4" w:tplc="04090003" w:tentative="1">
+      <w:start w:val="1"/>
+      <w:numFmt w:val="bullet"/>
+      <w:lvlText w:val="o"/>
+      <w:lvlJc w:val="left"/>
+      <w:pPr>
+        <w:ind w:left="3600" w:hanging="360"/>
+      </w:pPr>
+      <w:rPr>
+        <w:rFonts w:ascii="Courier New" w:hAnsi="Courier New" w:cs="Courier New" w:hint="default"/>
+      </w:rPr>
+    </w:lvl>
+    <w:lvl w:ilvl="5" w:tplc="04090005" w:tentative="1">
+      <w:start w:val="1"/>
+      <w:numFmt w:val="bullet"/>
+      <w:lvlText w:val=""/>
+      <w:lvlJc w:val="left"/>
+      <w:pPr>
+        <w:ind w:left="4320" w:hanging="360"/>
+      </w:pPr>
+      <w:rPr>
+        <w:rFonts w:ascii="Wingdings" w:hAnsi="Wingdings" w:hint="default"/>
+      </w:rPr>
+    </w:lvl>
+    <w:lvl w:ilvl="6" w:tplc="04090001" w:tentative="1">
+      <w:start w:val="1"/>
+      <w:numFmt w:val="bullet"/>
+      <w:lvlText w:val=""/>
+      <w:lvlJc w:val="left"/>
+      <w:pPr>
+        <w:ind w:left="5040" w:hanging="360"/>
+      </w:pPr>
+      <w:rPr>
+        <w:rFonts w:ascii="Symbol" w:hAnsi="Symbol" w:hint="default"/>
+      </w:rPr>
+    </w:lvl>
+    <w:lvl w:ilvl="7" w:tplc="04090003" w:tentative="1">
+      <w:start w:val="1"/>
+      <w:numFmt w:val="bullet"/>
+      <w:lvlText w:val="o"/>
+      <w:lvlJc w:val="left"/>
+      <w:pPr>
+        <w:ind w:left="5760" w:hanging="360"/>
+      </w:pPr>
+      <w:rPr>
+        <w:rFonts w:ascii="Courier New" w:hAnsi="Courier New" w:cs="Courier New" w:hint="default"/>
+      </w:rPr>
+    </w:lvl>
+    <w:lvl w:ilvl="8" w:tplc="04090005" w:tentative="1">
+      <w:start w:val="1"/>
+      <w:numFmt w:val="bullet"/>
+      <w:lvlText w:val=""/>
+      <w:lvlJc w:val="left"/>
+      <w:pPr>
+        <w:ind w:left="6480" w:hanging="360"/>
+      </w:pPr>
+      <w:rPr>
+        <w:rFonts w:ascii="Wingdings" w:hAnsi="Wingdings" w:hint="default"/>
+      </w:rPr>
+    </w:lvl>
+  </w:abstractNum>
+  <w:abstractNum w:abstractNumId="35">
     <w:nsid w:val="5C0F7E18"/>
     <w:multiLevelType w:val="hybridMultilevel"/>
     <w:tmpl w:val="6BE48622"/>
@@ -16151,7 +16810,7 @@
       </w:rPr>
     </w:lvl>
   </w:abstractNum>
-  <w:abstractNum w:abstractNumId="34">
+  <w:abstractNum w:abstractNumId="36">
     <w:nsid w:val="5F2427AB"/>
     <w:multiLevelType w:val="hybridMultilevel"/>
     <w:tmpl w:val="08AE6E54"/>
@@ -16264,7 +16923,7 @@
       </w:rPr>
     </w:lvl>
   </w:abstractNum>
-  <w:abstractNum w:abstractNumId="35">
+  <w:abstractNum w:abstractNumId="37">
     <w:nsid w:val="698A319B"/>
     <w:multiLevelType w:val="hybridMultilevel"/>
     <w:tmpl w:val="B5F86E5E"/>
@@ -16377,7 +17036,7 @@
       </w:rPr>
     </w:lvl>
   </w:abstractNum>
-  <w:abstractNum w:abstractNumId="36">
+  <w:abstractNum w:abstractNumId="38">
     <w:nsid w:val="69B93EB9"/>
     <w:multiLevelType w:val="hybridMultilevel"/>
     <w:tmpl w:val="02FE2814"/>
@@ -16490,7 +17149,7 @@
       </w:rPr>
     </w:lvl>
   </w:abstractNum>
-  <w:abstractNum w:abstractNumId="37">
+  <w:abstractNum w:abstractNumId="39">
     <w:nsid w:val="6E8B15D4"/>
     <w:multiLevelType w:val="hybridMultilevel"/>
     <w:tmpl w:val="5614BA24"/>
@@ -16603,7 +17262,7 @@
       </w:rPr>
     </w:lvl>
   </w:abstractNum>
-  <w:abstractNum w:abstractNumId="38">
+  <w:abstractNum w:abstractNumId="40">
     <w:nsid w:val="7F332881"/>
     <w:multiLevelType w:val="hybridMultilevel"/>
     <w:tmpl w:val="0B60C434"/>
@@ -16717,121 +17376,127 @@
     </w:lvl>
   </w:abstractNum>
   <w:num w:numId="1">
-    <w:abstractNumId w:val="3"/>
+    <w:abstractNumId w:val="4"/>
   </w:num>
   <w:num w:numId="2">
-    <w:abstractNumId w:val="20"/>
+    <w:abstractNumId w:val="21"/>
   </w:num>
   <w:num w:numId="3">
-    <w:abstractNumId w:val="5"/>
+    <w:abstractNumId w:val="6"/>
   </w:num>
   <w:num w:numId="4">
-    <w:abstractNumId w:val="35"/>
+    <w:abstractNumId w:val="37"/>
   </w:num>
   <w:num w:numId="5">
-    <w:abstractNumId w:val="9"/>
+    <w:abstractNumId w:val="10"/>
   </w:num>
   <w:num w:numId="6">
-    <w:abstractNumId w:val="21"/>
+    <w:abstractNumId w:val="22"/>
   </w:num>
   <w:num w:numId="7">
-    <w:abstractNumId w:val="38"/>
+    <w:abstractNumId w:val="40"/>
   </w:num>
   <w:num w:numId="8">
-    <w:abstractNumId w:val="18"/>
+    <w:abstractNumId w:val="19"/>
   </w:num>
   <w:num w:numId="9">
-    <w:abstractNumId w:val="28"/>
+    <w:abstractNumId w:val="29"/>
   </w:num>
   <w:num w:numId="10">
     <w:abstractNumId w:val="1"/>
   </w:num>
   <w:num w:numId="11">
+    <w:abstractNumId w:val="17"/>
+  </w:num>
+  <w:num w:numId="12">
+    <w:abstractNumId w:val="23"/>
+  </w:num>
+  <w:num w:numId="13">
+    <w:abstractNumId w:val="9"/>
+  </w:num>
+  <w:num w:numId="14">
+    <w:abstractNumId w:val="18"/>
+  </w:num>
+  <w:num w:numId="15">
+    <w:abstractNumId w:val="30"/>
+  </w:num>
+  <w:num w:numId="16">
+    <w:abstractNumId w:val="12"/>
+  </w:num>
+  <w:num w:numId="17">
+    <w:abstractNumId w:val="15"/>
+  </w:num>
+  <w:num w:numId="18">
     <w:abstractNumId w:val="16"/>
   </w:num>
-  <w:num w:numId="12">
-    <w:abstractNumId w:val="22"/>
+  <w:num w:numId="19">
+    <w:abstractNumId w:val="36"/>
   </w:num>
-  <w:num w:numId="13">
+  <w:num w:numId="20">
     <w:abstractNumId w:val="8"/>
   </w:num>
-  <w:num w:numId="14">
-    <w:abstractNumId w:val="17"/>
+  <w:num w:numId="21">
+    <w:abstractNumId w:val="27"/>
   </w:num>
-  <w:num w:numId="15">
-    <w:abstractNumId w:val="29"/>
+  <w:num w:numId="22">
+    <w:abstractNumId w:val="38"/>
   </w:num>
-  <w:num w:numId="16">
+  <w:num w:numId="23">
     <w:abstractNumId w:val="11"/>
   </w:num>
-  <w:num w:numId="17">
+  <w:num w:numId="24">
     <w:abstractNumId w:val="14"/>
   </w:num>
-  <w:num w:numId="18">
-    <w:abstractNumId w:val="15"/>
-  </w:num>
-  <w:num w:numId="19">
-    <w:abstractNumId w:val="34"/>
-  </w:num>
-  <w:num w:numId="20">
-    <w:abstractNumId w:val="7"/>
-  </w:num>
-  <w:num w:numId="21">
-    <w:abstractNumId w:val="26"/>
-  </w:num>
-  <w:num w:numId="22">
-    <w:abstractNumId w:val="36"/>
-  </w:num>
-  <w:num w:numId="23">
-    <w:abstractNumId w:val="10"/>
-  </w:num>
-  <w:num w:numId="24">
-    <w:abstractNumId w:val="13"/>
-  </w:num>
   <w:num w:numId="25">
-    <w:abstractNumId w:val="33"/>
+    <w:abstractNumId w:val="35"/>
   </w:num>
   <w:num w:numId="26">
-    <w:abstractNumId w:val="30"/>
+    <w:abstractNumId w:val="31"/>
   </w:num>
   <w:num w:numId="27">
-    <w:abstractNumId w:val="19"/>
+    <w:abstractNumId w:val="20"/>
   </w:num>
   <w:num w:numId="28">
-    <w:abstractNumId w:val="24"/>
+    <w:abstractNumId w:val="25"/>
   </w:num>
   <w:num w:numId="29">
-    <w:abstractNumId w:val="31"/>
+    <w:abstractNumId w:val="32"/>
   </w:num>
   <w:num w:numId="30">
-    <w:abstractNumId w:val="23"/>
+    <w:abstractNumId w:val="24"/>
   </w:num>
   <w:num w:numId="31">
     <w:abstractNumId w:val="0"/>
   </w:num>
   <w:num w:numId="32">
-    <w:abstractNumId w:val="6"/>
+    <w:abstractNumId w:val="7"/>
   </w:num>
   <w:num w:numId="33">
-    <w:abstractNumId w:val="27"/>
+    <w:abstractNumId w:val="28"/>
   </w:num>
   <w:num w:numId="34">
-    <w:abstractNumId w:val="12"/>
+    <w:abstractNumId w:val="13"/>
   </w:num>
   <w:num w:numId="35">
-    <w:abstractNumId w:val="25"/>
+    <w:abstractNumId w:val="26"/>
   </w:num>
   <w:num w:numId="36">
-    <w:abstractNumId w:val="2"/>
+    <w:abstractNumId w:val="3"/>
   </w:num>
   <w:num w:numId="37">
-    <w:abstractNumId w:val="37"/>
+    <w:abstractNumId w:val="39"/>
   </w:num>
   <w:num w:numId="38">
-    <w:abstractNumId w:val="4"/>
+    <w:abstractNumId w:val="5"/>
   </w:num>
   <w:num w:numId="39">
-    <w:abstractNumId w:val="32"/>
+    <w:abstractNumId w:val="33"/>
+  </w:num>
+  <w:num w:numId="40">
+    <w:abstractNumId w:val="34"/>
+  </w:num>
+  <w:num w:numId="41">
+    <w:abstractNumId w:val="2"/>
   </w:num>
 </w:numbering>
 </file>

--- a/AWS/AWS DevOps Professional Cert Notes.docx
+++ b/AWS/AWS DevOps Professional Cert Notes.docx
@@ -12715,21 +12715,692 @@
       <w:r>
         <w:t>Bees up –s 10 –g bees –k bees</w:t>
       </w:r>
+    </w:p>
+    <w:p>
+      <w:pPr>
+        <w:pStyle w:val="ListParagraph"/>
+        <w:numPr>
+          <w:ilvl w:val="0"/>
+          <w:numId w:val="41"/>
+        </w:numPr>
+      </w:pPr>
+      <w:r>
+        <w:t>Bees attack –n 1000 –c 250 –u ELB</w:t>
+      </w:r>
+    </w:p>
+    <w:p/>
+    <w:p>
+      <w:r>
+        <w:t>Amazon RDS</w:t>
+      </w:r>
+    </w:p>
+    <w:p>
+      <w:pPr>
+        <w:pStyle w:val="ListParagraph"/>
+        <w:numPr>
+          <w:ilvl w:val="0"/>
+          <w:numId w:val="42"/>
+        </w:numPr>
+      </w:pPr>
+      <w:r>
+        <w:t>RDS – makes it easy to create, operate, and scale databases. Their fast, cost efficient, resizable, secure, and highly available. Doesn’t require a lot of manual work.</w:t>
+      </w:r>
+    </w:p>
+    <w:p>
+      <w:pPr>
+        <w:pStyle w:val="ListParagraph"/>
+        <w:numPr>
+          <w:ilvl w:val="1"/>
+          <w:numId w:val="42"/>
+        </w:numPr>
+      </w:pPr>
+      <w:r>
+        <w:t>Provisions infrastructure, automatic backups, automatic patching, install database software, automatic failover, synchronous data replication</w:t>
+      </w:r>
+    </w:p>
+    <w:p>
+      <w:pPr>
+        <w:pStyle w:val="ListParagraph"/>
+        <w:numPr>
+          <w:ilvl w:val="1"/>
+          <w:numId w:val="42"/>
+        </w:numPr>
+      </w:pPr>
+      <w:r>
+        <w:t>You: Settings, schema, performance tuning</w:t>
+      </w:r>
+    </w:p>
+    <w:p>
+      <w:pPr>
+        <w:pStyle w:val="ListParagraph"/>
+        <w:numPr>
+          <w:ilvl w:val="1"/>
+          <w:numId w:val="42"/>
+        </w:numPr>
+      </w:pPr>
+      <w:r>
+        <w:t xml:space="preserve">Vertical </w:t>
+      </w:r>
+      <w:r>
+        <w:t>Scaling – db.t2.micro to db.r3.8xlarge. RI purchases of 1 to 3 years</w:t>
+      </w:r>
+    </w:p>
+    <w:p>
+      <w:pPr>
+        <w:pStyle w:val="ListParagraph"/>
+        <w:numPr>
+          <w:ilvl w:val="2"/>
+          <w:numId w:val="42"/>
+        </w:numPr>
+      </w:pPr>
+      <w:r>
+        <w:lastRenderedPageBreak/>
+        <w:t xml:space="preserve">Storage – 5 GB to 6 TB. Can scale live and can take a long time. </w:t>
+      </w:r>
+      <w:r>
+        <w:rPr>
+          <w:b/>
+        </w:rPr>
+        <w:t>SQL Server will NOT let you scale your storage.</w:t>
+      </w:r>
+      <w:r>
+        <w:rPr>
+          <w:b/>
+        </w:rPr>
+        <w:t xml:space="preserve"> Have to create a new database if you run out of storage.</w:t>
+      </w:r>
+    </w:p>
+    <w:p>
+      <w:pPr>
+        <w:pStyle w:val="ListParagraph"/>
+        <w:numPr>
+          <w:ilvl w:val="1"/>
+          <w:numId w:val="42"/>
+        </w:numPr>
+      </w:pPr>
+      <w:r>
+        <w:t>Horizontal Scaling – read replicas</w:t>
+      </w:r>
+    </w:p>
+    <w:p>
+      <w:pPr>
+        <w:pStyle w:val="ListParagraph"/>
+        <w:numPr>
+          <w:ilvl w:val="2"/>
+          <w:numId w:val="42"/>
+        </w:numPr>
+      </w:pPr>
+      <w:r>
+        <w:t>Master-slave with great for high read to write ratios. 1 master that replicates to slaves. Up to 5 read replicas. Can promote masters. Can create replica of a replica.</w:t>
+      </w:r>
+    </w:p>
+    <w:p>
+      <w:pPr>
+        <w:pStyle w:val="ListParagraph"/>
+        <w:numPr>
+          <w:ilvl w:val="2"/>
+          <w:numId w:val="42"/>
+        </w:numPr>
+      </w:pPr>
+      <w:r>
+        <w:t>Sharding – split tables into multiple databases. Split tables that aren’t joined by queries</w:t>
+      </w:r>
+    </w:p>
+    <w:p>
+      <w:pPr>
+        <w:pStyle w:val="ListParagraph"/>
+        <w:numPr>
+          <w:ilvl w:val="0"/>
+          <w:numId w:val="42"/>
+        </w:numPr>
+      </w:pPr>
+      <w:r>
+        <w:t>Available engines – MySQL, MariaDB, SQL, PstgreSQL, Oracle, Aurora</w:t>
+      </w:r>
+    </w:p>
+    <w:p>
+      <w:pPr>
+        <w:pStyle w:val="ListParagraph"/>
+        <w:numPr>
+          <w:ilvl w:val="0"/>
+          <w:numId w:val="42"/>
+        </w:numPr>
+      </w:pPr>
+      <w:r>
+        <w:t>Uses General Purpose SSD with 3 IOPS/GB bursting up to 3,000 IOPS or PIOPS which can specify your IOPS at creation</w:t>
+      </w:r>
+      <w:r>
+        <w:t>. I/O optimized and varies by engine</w:t>
+      </w:r>
+    </w:p>
+    <w:p/>
+    <w:p>
+      <w:r>
+        <w:t>Amazon Aurora</w:t>
+      </w:r>
+    </w:p>
+    <w:p>
+      <w:pPr>
+        <w:pStyle w:val="ListParagraph"/>
+        <w:numPr>
+          <w:ilvl w:val="0"/>
+          <w:numId w:val="43"/>
+        </w:numPr>
+      </w:pPr>
+      <w:r>
+        <w:t xml:space="preserve">Aurora – RDS database that provides 5 x throughput of MySQL on same hardware. </w:t>
+      </w:r>
+      <w:r>
+        <w:t>Compatible with MySQL 5.6. Fault tolerant and self healing storage. Disk failures are repaired in background. Detects crashes and restarts.</w:t>
+      </w:r>
+      <w:r>
+        <w:t xml:space="preserve"> Fails over to 15 read replicas automatically.</w:t>
+      </w:r>
+    </w:p>
+    <w:p>
+      <w:pPr>
+        <w:pStyle w:val="ListParagraph"/>
+        <w:numPr>
+          <w:ilvl w:val="1"/>
+          <w:numId w:val="43"/>
+        </w:numPr>
+      </w:pPr>
+      <w:r>
+        <w:t>No crash recovery or cache rebuilding</w:t>
+      </w:r>
+    </w:p>
+    <w:p>
+      <w:pPr>
+        <w:pStyle w:val="ListParagraph"/>
+        <w:numPr>
+          <w:ilvl w:val="1"/>
+          <w:numId w:val="43"/>
+        </w:numPr>
+      </w:pPr>
+      <w:r>
+        <w:t>Autoscales from 10 GB to 64TB</w:t>
+      </w:r>
+    </w:p>
+    <w:p>
+      <w:pPr>
+        <w:pStyle w:val="ListParagraph"/>
+        <w:numPr>
+          <w:ilvl w:val="0"/>
+          <w:numId w:val="43"/>
+        </w:numPr>
+      </w:pPr>
+      <w:r>
+        <w:t>Backups:</w:t>
+      </w:r>
+    </w:p>
+    <w:p>
+      <w:pPr>
+        <w:pStyle w:val="ListParagraph"/>
+        <w:numPr>
+          <w:ilvl w:val="1"/>
+          <w:numId w:val="43"/>
+        </w:numPr>
+      </w:pPr>
+      <w:r>
+        <w:t>Stored in S3</w:t>
+      </w:r>
+    </w:p>
+    <w:p>
+      <w:pPr>
+        <w:pStyle w:val="ListParagraph"/>
+        <w:numPr>
+          <w:ilvl w:val="1"/>
+          <w:numId w:val="43"/>
+        </w:numPr>
+      </w:pPr>
+      <w:r>
+        <w:t>No impact on database performance</w:t>
+      </w:r>
+    </w:p>
+    <w:p>
+      <w:pPr>
+        <w:pStyle w:val="ListParagraph"/>
+        <w:numPr>
+          <w:ilvl w:val="1"/>
+          <w:numId w:val="43"/>
+        </w:numPr>
+      </w:pPr>
+      <w:r>
+        <w:t>Up to 35 day retention period</w:t>
+      </w:r>
+    </w:p>
+    <w:p>
+      <w:pPr>
+        <w:pStyle w:val="ListParagraph"/>
+        <w:numPr>
+          <w:ilvl w:val="1"/>
+          <w:numId w:val="43"/>
+        </w:numPr>
+      </w:pPr>
+      <w:r>
+        <w:t>PIT restore within a second</w:t>
+      </w:r>
+    </w:p>
+    <w:p>
+      <w:pPr>
+        <w:pStyle w:val="ListParagraph"/>
+        <w:numPr>
+          <w:ilvl w:val="1"/>
+          <w:numId w:val="43"/>
+        </w:numPr>
+      </w:pPr>
+      <w:r>
+        <w:t>Automatic, continuous, incremental backups</w:t>
+      </w:r>
+    </w:p>
+    <w:p>
+      <w:pPr>
+        <w:pStyle w:val="ListParagraph"/>
+        <w:numPr>
+          <w:ilvl w:val="0"/>
+          <w:numId w:val="43"/>
+        </w:numPr>
+      </w:pPr>
+      <w:r>
+        <w:t>Snapshots</w:t>
+      </w:r>
+    </w:p>
+    <w:p>
+      <w:pPr>
+        <w:pStyle w:val="ListParagraph"/>
+        <w:numPr>
+          <w:ilvl w:val="1"/>
+          <w:numId w:val="43"/>
+        </w:numPr>
+      </w:pPr>
+      <w:r>
+        <w:t>User-initiated snapshots are stored in S3</w:t>
+      </w:r>
+    </w:p>
+    <w:p>
+      <w:pPr>
+        <w:pStyle w:val="ListParagraph"/>
+        <w:numPr>
+          <w:ilvl w:val="1"/>
+          <w:numId w:val="43"/>
+        </w:numPr>
+      </w:pPr>
+      <w:r>
+        <w:t>Kept until you explicitly delete them</w:t>
+      </w:r>
+    </w:p>
+    <w:p>
+      <w:pPr>
+        <w:pStyle w:val="ListParagraph"/>
+        <w:numPr>
+          <w:ilvl w:val="1"/>
+          <w:numId w:val="43"/>
+        </w:numPr>
+      </w:pPr>
+      <w:r>
+        <w:t>I</w:t>
+      </w:r>
+      <w:r>
+        <w:t>ncremental</w:t>
+      </w:r>
+    </w:p>
+    <w:p>
+      <w:pPr>
+        <w:pStyle w:val="ListParagraph"/>
+        <w:numPr>
+          <w:ilvl w:val="0"/>
+          <w:numId w:val="43"/>
+        </w:numPr>
+      </w:pPr>
+      <w:r>
+        <w:t>Failure and Fault Tolerance</w:t>
+      </w:r>
+    </w:p>
+    <w:p>
+      <w:pPr>
+        <w:pStyle w:val="ListParagraph"/>
+        <w:numPr>
+          <w:ilvl w:val="1"/>
+          <w:numId w:val="43"/>
+        </w:numPr>
+      </w:pPr>
+      <w:r>
+        <w:t>6 copies of your data across 3 AZ</w:t>
+      </w:r>
+    </w:p>
+    <w:p>
+      <w:pPr>
+        <w:pStyle w:val="ListParagraph"/>
+        <w:numPr>
+          <w:ilvl w:val="1"/>
+          <w:numId w:val="43"/>
+        </w:numPr>
+      </w:pPr>
+      <w:r>
+        <w:t>Recovery in an healthy AZ</w:t>
+      </w:r>
+    </w:p>
+    <w:p>
+      <w:pPr>
+        <w:pStyle w:val="ListParagraph"/>
+        <w:numPr>
+          <w:ilvl w:val="1"/>
+          <w:numId w:val="43"/>
+        </w:numPr>
+      </w:pPr>
+      <w:r>
+        <w:t>Data divided into 10GB segments across many disks</w:t>
+      </w:r>
+    </w:p>
+    <w:p>
+      <w:pPr>
+        <w:pStyle w:val="ListParagraph"/>
+        <w:numPr>
+          <w:ilvl w:val="1"/>
+          <w:numId w:val="43"/>
+        </w:numPr>
+      </w:pPr>
+      <w:r>
+        <w:t>Transparently handles loss</w:t>
+      </w:r>
+    </w:p>
+    <w:p>
+      <w:pPr>
+        <w:pStyle w:val="ListParagraph"/>
+        <w:numPr>
+          <w:ilvl w:val="1"/>
+          <w:numId w:val="43"/>
+        </w:numPr>
+      </w:pPr>
+      <w:r>
+        <w:t>Can lose 2 copies of data without affecting write</w:t>
+      </w:r>
+    </w:p>
+    <w:p>
+      <w:pPr>
+        <w:pStyle w:val="ListParagraph"/>
+        <w:numPr>
+          <w:ilvl w:val="1"/>
+          <w:numId w:val="43"/>
+        </w:numPr>
+      </w:pPr>
+      <w:r>
+        <w:t>Can lose 3 copies of data without affecting read</w:t>
+      </w:r>
+    </w:p>
+    <w:p>
+      <w:pPr>
+        <w:pStyle w:val="ListParagraph"/>
+        <w:numPr>
+          <w:ilvl w:val="1"/>
+          <w:numId w:val="43"/>
+        </w:numPr>
+      </w:pPr>
+      <w:r>
+        <w:t>Storage is self-healing</w:t>
+      </w:r>
+    </w:p>
+    <w:p>
+      <w:pPr>
+        <w:pStyle w:val="ListParagraph"/>
+        <w:numPr>
+          <w:ilvl w:val="0"/>
+          <w:numId w:val="43"/>
+        </w:numPr>
+      </w:pPr>
+      <w:r>
+        <w:t>Replicas</w:t>
+      </w:r>
+    </w:p>
+    <w:p>
+      <w:pPr>
+        <w:pStyle w:val="ListParagraph"/>
+        <w:numPr>
+          <w:ilvl w:val="1"/>
+          <w:numId w:val="43"/>
+        </w:numPr>
+      </w:pPr>
+      <w:r>
+        <w:t>Aurora</w:t>
+      </w:r>
+    </w:p>
+    <w:p>
+      <w:pPr>
+        <w:pStyle w:val="ListParagraph"/>
+        <w:numPr>
+          <w:ilvl w:val="2"/>
+          <w:numId w:val="43"/>
+        </w:numPr>
+      </w:pPr>
+      <w:r>
+        <w:t>Can have up to 15</w:t>
+      </w:r>
+    </w:p>
+    <w:p>
+      <w:pPr>
+        <w:pStyle w:val="ListParagraph"/>
+        <w:numPr>
+          <w:ilvl w:val="2"/>
+          <w:numId w:val="43"/>
+        </w:numPr>
+      </w:pPr>
+      <w:r>
+        <w:t>Low performance impact on primary</w:t>
+      </w:r>
+    </w:p>
+    <w:p>
+      <w:pPr>
+        <w:pStyle w:val="ListParagraph"/>
+        <w:numPr>
+          <w:ilvl w:val="2"/>
+          <w:numId w:val="43"/>
+        </w:numPr>
+      </w:pPr>
+      <w:r>
+        <w:t>Replica can be a failover target with no data loss</w:t>
+      </w:r>
+    </w:p>
+    <w:p>
+      <w:pPr>
+        <w:pStyle w:val="ListParagraph"/>
+        <w:numPr>
+          <w:ilvl w:val="2"/>
+          <w:numId w:val="43"/>
+        </w:numPr>
+      </w:pPr>
+      <w:r>
+        <w:lastRenderedPageBreak/>
+        <w:t>Updates made by primary are visible to all replicas</w:t>
+      </w:r>
+    </w:p>
+    <w:p>
+      <w:pPr>
+        <w:pStyle w:val="ListParagraph"/>
+        <w:numPr>
+          <w:ilvl w:val="2"/>
+          <w:numId w:val="43"/>
+        </w:numPr>
+      </w:pPr>
+      <w:r>
+        <w:t>Shares underlying volume with the primary instance</w:t>
+      </w:r>
+    </w:p>
+    <w:p>
+      <w:pPr>
+        <w:pStyle w:val="ListParagraph"/>
+        <w:numPr>
+          <w:ilvl w:val="2"/>
+          <w:numId w:val="43"/>
+        </w:numPr>
+      </w:pPr>
+      <w:r>
+        <w:t>Replica can be a failover target with no data loss</w:t>
+      </w:r>
+    </w:p>
+    <w:p>
+      <w:pPr>
+        <w:pStyle w:val="ListParagraph"/>
+        <w:numPr>
+          <w:ilvl w:val="1"/>
+          <w:numId w:val="43"/>
+        </w:numPr>
+      </w:pPr>
+      <w:r>
+        <w:t>MySQL Read</w:t>
+      </w:r>
+    </w:p>
+    <w:p>
+      <w:pPr>
+        <w:pStyle w:val="ListParagraph"/>
+        <w:numPr>
+          <w:ilvl w:val="2"/>
+          <w:numId w:val="43"/>
+        </w:numPr>
+      </w:pPr>
+      <w:r>
+        <w:t>High performance impact on primary</w:t>
+      </w:r>
+    </w:p>
+    <w:p>
+      <w:pPr>
+        <w:pStyle w:val="ListParagraph"/>
+        <w:numPr>
+          <w:ilvl w:val="2"/>
+          <w:numId w:val="43"/>
+        </w:numPr>
+      </w:pPr>
+      <w:r>
+        <w:t>Up to 5</w:t>
+      </w:r>
+    </w:p>
+    <w:p>
+      <w:pPr>
+        <w:pStyle w:val="ListParagraph"/>
+        <w:numPr>
+          <w:ilvl w:val="2"/>
+          <w:numId w:val="43"/>
+        </w:numPr>
+      </w:pPr>
+      <w:r>
+        <w:t>Primary instance data is replayed on your replica as transactions</w:t>
+      </w:r>
+    </w:p>
+    <w:p>
+      <w:pPr>
+        <w:pStyle w:val="ListParagraph"/>
+        <w:numPr>
+          <w:ilvl w:val="2"/>
+          <w:numId w:val="43"/>
+        </w:numPr>
+      </w:pPr>
+      <w:r>
+        <w:t>Replica can failover target with potentially minutes of data loss</w:t>
+      </w:r>
+    </w:p>
+    <w:p>
+      <w:pPr>
+        <w:pStyle w:val="ListParagraph"/>
+        <w:numPr>
+          <w:ilvl w:val="0"/>
+          <w:numId w:val="43"/>
+        </w:numPr>
+      </w:pPr>
+      <w:r>
+        <w:t>Security</w:t>
+      </w:r>
+    </w:p>
+    <w:p>
+      <w:pPr>
+        <w:pStyle w:val="ListParagraph"/>
+        <w:numPr>
+          <w:ilvl w:val="1"/>
+          <w:numId w:val="43"/>
+        </w:numPr>
+      </w:pPr>
+      <w:r>
+        <w:t>SSL (AED-256) used to secure data in transit</w:t>
+      </w:r>
+    </w:p>
+    <w:p>
+      <w:pPr>
+        <w:pStyle w:val="ListParagraph"/>
+        <w:numPr>
+          <w:ilvl w:val="1"/>
+          <w:numId w:val="43"/>
+        </w:numPr>
+      </w:pPr>
+      <w:r>
+        <w:t>Can encrypt DB using KMS</w:t>
+      </w:r>
+    </w:p>
+    <w:p>
+      <w:pPr>
+        <w:pStyle w:val="ListParagraph"/>
+        <w:numPr>
+          <w:ilvl w:val="1"/>
+          <w:numId w:val="43"/>
+        </w:numPr>
+      </w:pPr>
+      <w:r>
+        <w:t>Encrypted Storage</w:t>
+      </w:r>
+    </w:p>
+    <w:p>
+      <w:pPr>
+        <w:pStyle w:val="ListParagraph"/>
+        <w:numPr>
+          <w:ilvl w:val="1"/>
+          <w:numId w:val="43"/>
+        </w:numPr>
+      </w:pPr>
+      <w:r>
+        <w:t>Encrypted Backups</w:t>
+      </w:r>
+    </w:p>
+    <w:p>
+      <w:pPr>
+        <w:pStyle w:val="ListParagraph"/>
+        <w:numPr>
+          <w:ilvl w:val="1"/>
+          <w:numId w:val="43"/>
+        </w:numPr>
+      </w:pPr>
+      <w:r>
+        <w:t>Encrypted Snapshots</w:t>
+      </w:r>
+    </w:p>
+    <w:p>
+      <w:pPr>
+        <w:pStyle w:val="ListParagraph"/>
+        <w:numPr>
+          <w:ilvl w:val="1"/>
+          <w:numId w:val="43"/>
+        </w:numPr>
+      </w:pPr>
+      <w:r>
+        <w:t>Encrypted Replicas</w:t>
+      </w:r>
+    </w:p>
+    <w:p>
+      <w:pPr>
+        <w:pStyle w:val="ListParagraph"/>
+        <w:numPr>
+          <w:ilvl w:val="1"/>
+          <w:numId w:val="43"/>
+        </w:numPr>
+        <w:rPr>
+          <w:b/>
+        </w:rPr>
+      </w:pPr>
       <w:bookmarkStart w:id="0" w:name="_GoBack"/>
-      <w:bookmarkEnd w:id="0"/>
-    </w:p>
-    <w:p>
-      <w:pPr>
-        <w:pStyle w:val="ListParagraph"/>
-        <w:numPr>
-          <w:ilvl w:val="0"/>
-          <w:numId w:val="41"/>
-        </w:numPr>
-      </w:pPr>
-      <w:r>
-        <w:t>Bees attack –n 1000 –c 250 –u ELB</w:t>
-      </w:r>
-    </w:p>
+      <w:r>
+        <w:rPr>
+          <w:b/>
+        </w:rPr>
+        <w:t>Note: You can’t encrypt an existing unencrypted database</w:t>
+      </w:r>
+    </w:p>
+    <w:bookmarkEnd w:id="0"/>
     <w:sectPr>
       <w:pgSz w:w="12240" w:h="15840"/>
       <w:pgMar w:top="1440" w:right="1440" w:bottom="1440" w:left="1440" w:header="720" w:footer="720" w:gutter="0"/>
@@ -13647,6 +14318,119 @@
     </w:lvl>
   </w:abstractNum>
   <w:abstractNum w:abstractNumId="8">
+    <w:nsid w:val="23C15228"/>
+    <w:multiLevelType w:val="hybridMultilevel"/>
+    <w:tmpl w:val="3E40865C"/>
+    <w:lvl w:ilvl="0" w:tplc="04090001">
+      <w:start w:val="1"/>
+      <w:numFmt w:val="bullet"/>
+      <w:lvlText w:val=""/>
+      <w:lvlJc w:val="left"/>
+      <w:pPr>
+        <w:ind w:left="720" w:hanging="360"/>
+      </w:pPr>
+      <w:rPr>
+        <w:rFonts w:ascii="Symbol" w:hAnsi="Symbol" w:hint="default"/>
+      </w:rPr>
+    </w:lvl>
+    <w:lvl w:ilvl="1" w:tplc="04090003">
+      <w:start w:val="1"/>
+      <w:numFmt w:val="bullet"/>
+      <w:lvlText w:val="o"/>
+      <w:lvlJc w:val="left"/>
+      <w:pPr>
+        <w:ind w:left="1440" w:hanging="360"/>
+      </w:pPr>
+      <w:rPr>
+        <w:rFonts w:ascii="Courier New" w:hAnsi="Courier New" w:cs="Courier New" w:hint="default"/>
+      </w:rPr>
+    </w:lvl>
+    <w:lvl w:ilvl="2" w:tplc="04090005">
+      <w:start w:val="1"/>
+      <w:numFmt w:val="bullet"/>
+      <w:lvlText w:val=""/>
+      <w:lvlJc w:val="left"/>
+      <w:pPr>
+        <w:ind w:left="2160" w:hanging="360"/>
+      </w:pPr>
+      <w:rPr>
+        <w:rFonts w:ascii="Wingdings" w:hAnsi="Wingdings" w:hint="default"/>
+      </w:rPr>
+    </w:lvl>
+    <w:lvl w:ilvl="3" w:tplc="04090001" w:tentative="1">
+      <w:start w:val="1"/>
+      <w:numFmt w:val="bullet"/>
+      <w:lvlText w:val=""/>
+      <w:lvlJc w:val="left"/>
+      <w:pPr>
+        <w:ind w:left="2880" w:hanging="360"/>
+      </w:pPr>
+      <w:rPr>
+        <w:rFonts w:ascii="Symbol" w:hAnsi="Symbol" w:hint="default"/>
+      </w:rPr>
+    </w:lvl>
+    <w:lvl w:ilvl="4" w:tplc="04090003" w:tentative="1">
+      <w:start w:val="1"/>
+      <w:numFmt w:val="bullet"/>
+      <w:lvlText w:val="o"/>
+      <w:lvlJc w:val="left"/>
+      <w:pPr>
+        <w:ind w:left="3600" w:hanging="360"/>
+      </w:pPr>
+      <w:rPr>
+        <w:rFonts w:ascii="Courier New" w:hAnsi="Courier New" w:cs="Courier New" w:hint="default"/>
+      </w:rPr>
+    </w:lvl>
+    <w:lvl w:ilvl="5" w:tplc="04090005" w:tentative="1">
+      <w:start w:val="1"/>
+      <w:numFmt w:val="bullet"/>
+      <w:lvlText w:val=""/>
+      <w:lvlJc w:val="left"/>
+      <w:pPr>
+        <w:ind w:left="4320" w:hanging="360"/>
+      </w:pPr>
+      <w:rPr>
+        <w:rFonts w:ascii="Wingdings" w:hAnsi="Wingdings" w:hint="default"/>
+      </w:rPr>
+    </w:lvl>
+    <w:lvl w:ilvl="6" w:tplc="04090001" w:tentative="1">
+      <w:start w:val="1"/>
+      <w:numFmt w:val="bullet"/>
+      <w:lvlText w:val=""/>
+      <w:lvlJc w:val="left"/>
+      <w:pPr>
+        <w:ind w:left="5040" w:hanging="360"/>
+      </w:pPr>
+      <w:rPr>
+        <w:rFonts w:ascii="Symbol" w:hAnsi="Symbol" w:hint="default"/>
+      </w:rPr>
+    </w:lvl>
+    <w:lvl w:ilvl="7" w:tplc="04090003" w:tentative="1">
+      <w:start w:val="1"/>
+      <w:numFmt w:val="bullet"/>
+      <w:lvlText w:val="o"/>
+      <w:lvlJc w:val="left"/>
+      <w:pPr>
+        <w:ind w:left="5760" w:hanging="360"/>
+      </w:pPr>
+      <w:rPr>
+        <w:rFonts w:ascii="Courier New" w:hAnsi="Courier New" w:cs="Courier New" w:hint="default"/>
+      </w:rPr>
+    </w:lvl>
+    <w:lvl w:ilvl="8" w:tplc="04090005" w:tentative="1">
+      <w:start w:val="1"/>
+      <w:numFmt w:val="bullet"/>
+      <w:lvlText w:val=""/>
+      <w:lvlJc w:val="left"/>
+      <w:pPr>
+        <w:ind w:left="6480" w:hanging="360"/>
+      </w:pPr>
+      <w:rPr>
+        <w:rFonts w:ascii="Wingdings" w:hAnsi="Wingdings" w:hint="default"/>
+      </w:rPr>
+    </w:lvl>
+  </w:abstractNum>
+  <w:abstractNum w:abstractNumId="9">
     <w:nsid w:val="24AB7413"/>
     <w:multiLevelType w:val="hybridMultilevel"/>
     <w:tmpl w:val="859EA444"/>
@@ -13759,7 +14543,7 @@
       </w:rPr>
     </w:lvl>
   </w:abstractNum>
-  <w:abstractNum w:abstractNumId="9">
+  <w:abstractNum w:abstractNumId="10">
     <w:nsid w:val="26750B4D"/>
     <w:multiLevelType w:val="hybridMultilevel"/>
     <w:tmpl w:val="860AA1BA"/>
@@ -13872,7 +14656,7 @@
       </w:rPr>
     </w:lvl>
   </w:abstractNum>
-  <w:abstractNum w:abstractNumId="10">
+  <w:abstractNum w:abstractNumId="11">
     <w:nsid w:val="27187953"/>
     <w:multiLevelType w:val="hybridMultilevel"/>
     <w:tmpl w:val="501CC544"/>
@@ -13985,7 +14769,7 @@
       </w:rPr>
     </w:lvl>
   </w:abstractNum>
-  <w:abstractNum w:abstractNumId="11">
+  <w:abstractNum w:abstractNumId="12">
     <w:nsid w:val="27A069AF"/>
     <w:multiLevelType w:val="hybridMultilevel"/>
     <w:tmpl w:val="C3B6A1FC"/>
@@ -14098,7 +14882,7 @@
       </w:rPr>
     </w:lvl>
   </w:abstractNum>
-  <w:abstractNum w:abstractNumId="12">
+  <w:abstractNum w:abstractNumId="13">
     <w:nsid w:val="29F544E6"/>
     <w:multiLevelType w:val="hybridMultilevel"/>
     <w:tmpl w:val="D3A6250A"/>
@@ -14211,7 +14995,7 @@
       </w:rPr>
     </w:lvl>
   </w:abstractNum>
-  <w:abstractNum w:abstractNumId="13">
+  <w:abstractNum w:abstractNumId="14">
     <w:nsid w:val="2CD51155"/>
     <w:multiLevelType w:val="hybridMultilevel"/>
     <w:tmpl w:val="31AE3686"/>
@@ -14324,7 +15108,7 @@
       </w:rPr>
     </w:lvl>
   </w:abstractNum>
-  <w:abstractNum w:abstractNumId="14">
+  <w:abstractNum w:abstractNumId="15">
     <w:nsid w:val="2CDA5A84"/>
     <w:multiLevelType w:val="hybridMultilevel"/>
     <w:tmpl w:val="65DE5496"/>
@@ -14437,7 +15221,7 @@
       </w:rPr>
     </w:lvl>
   </w:abstractNum>
-  <w:abstractNum w:abstractNumId="15">
+  <w:abstractNum w:abstractNumId="16">
     <w:nsid w:val="2D317303"/>
     <w:multiLevelType w:val="hybridMultilevel"/>
     <w:tmpl w:val="0F8A85CA"/>
@@ -14550,7 +15334,7 @@
       </w:rPr>
     </w:lvl>
   </w:abstractNum>
-  <w:abstractNum w:abstractNumId="16">
+  <w:abstractNum w:abstractNumId="17">
     <w:nsid w:val="2FF457C5"/>
     <w:multiLevelType w:val="hybridMultilevel"/>
     <w:tmpl w:val="BCFCB156"/>
@@ -14663,7 +15447,7 @@
       </w:rPr>
     </w:lvl>
   </w:abstractNum>
-  <w:abstractNum w:abstractNumId="17">
+  <w:abstractNum w:abstractNumId="18">
     <w:nsid w:val="31FE1400"/>
     <w:multiLevelType w:val="hybridMultilevel"/>
     <w:tmpl w:val="11706A06"/>
@@ -14776,7 +15560,7 @@
       </w:rPr>
     </w:lvl>
   </w:abstractNum>
-  <w:abstractNum w:abstractNumId="18">
+  <w:abstractNum w:abstractNumId="19">
     <w:nsid w:val="330A45CD"/>
     <w:multiLevelType w:val="hybridMultilevel"/>
     <w:tmpl w:val="A33CC6B0"/>
@@ -14889,7 +15673,7 @@
       </w:rPr>
     </w:lvl>
   </w:abstractNum>
-  <w:abstractNum w:abstractNumId="19">
+  <w:abstractNum w:abstractNumId="20">
     <w:nsid w:val="39332381"/>
     <w:multiLevelType w:val="hybridMultilevel"/>
     <w:tmpl w:val="66008C02"/>
@@ -15002,7 +15786,7 @@
       </w:rPr>
     </w:lvl>
   </w:abstractNum>
-  <w:abstractNum w:abstractNumId="20">
+  <w:abstractNum w:abstractNumId="21">
     <w:nsid w:val="3A2D22E0"/>
     <w:multiLevelType w:val="hybridMultilevel"/>
     <w:tmpl w:val="62A4B7DE"/>
@@ -15115,7 +15899,7 @@
       </w:rPr>
     </w:lvl>
   </w:abstractNum>
-  <w:abstractNum w:abstractNumId="21">
+  <w:abstractNum w:abstractNumId="22">
     <w:nsid w:val="3D2905A6"/>
     <w:multiLevelType w:val="hybridMultilevel"/>
     <w:tmpl w:val="E26A7CBC"/>
@@ -15228,7 +16012,7 @@
       </w:rPr>
     </w:lvl>
   </w:abstractNum>
-  <w:abstractNum w:abstractNumId="22">
+  <w:abstractNum w:abstractNumId="23">
     <w:nsid w:val="3E7B28F8"/>
     <w:multiLevelType w:val="hybridMultilevel"/>
     <w:tmpl w:val="BA502232"/>
@@ -15341,7 +16125,7 @@
       </w:rPr>
     </w:lvl>
   </w:abstractNum>
-  <w:abstractNum w:abstractNumId="23">
+  <w:abstractNum w:abstractNumId="24">
     <w:nsid w:val="41CF568B"/>
     <w:multiLevelType w:val="hybridMultilevel"/>
     <w:tmpl w:val="A260B178"/>
@@ -15454,7 +16238,7 @@
       </w:rPr>
     </w:lvl>
   </w:abstractNum>
-  <w:abstractNum w:abstractNumId="24">
+  <w:abstractNum w:abstractNumId="25">
     <w:nsid w:val="42E51184"/>
     <w:multiLevelType w:val="hybridMultilevel"/>
     <w:tmpl w:val="6E949E76"/>
@@ -15567,7 +16351,7 @@
       </w:rPr>
     </w:lvl>
   </w:abstractNum>
-  <w:abstractNum w:abstractNumId="25">
+  <w:abstractNum w:abstractNumId="26">
     <w:nsid w:val="43EB6305"/>
     <w:multiLevelType w:val="hybridMultilevel"/>
     <w:tmpl w:val="F42E0BB2"/>
@@ -15680,7 +16464,7 @@
       </w:rPr>
     </w:lvl>
   </w:abstractNum>
-  <w:abstractNum w:abstractNumId="26">
+  <w:abstractNum w:abstractNumId="27">
     <w:nsid w:val="45B337AA"/>
     <w:multiLevelType w:val="hybridMultilevel"/>
     <w:tmpl w:val="D33E6826"/>
@@ -15793,7 +16577,7 @@
       </w:rPr>
     </w:lvl>
   </w:abstractNum>
-  <w:abstractNum w:abstractNumId="27">
+  <w:abstractNum w:abstractNumId="28">
     <w:nsid w:val="48035C79"/>
     <w:multiLevelType w:val="hybridMultilevel"/>
     <w:tmpl w:val="8A80B878"/>
@@ -15906,7 +16690,7 @@
       </w:rPr>
     </w:lvl>
   </w:abstractNum>
-  <w:abstractNum w:abstractNumId="28">
+  <w:abstractNum w:abstractNumId="29">
     <w:nsid w:val="4B746F85"/>
     <w:multiLevelType w:val="hybridMultilevel"/>
     <w:tmpl w:val="41F815EA"/>
@@ -16019,7 +16803,7 @@
       </w:rPr>
     </w:lvl>
   </w:abstractNum>
-  <w:abstractNum w:abstractNumId="29">
+  <w:abstractNum w:abstractNumId="30">
     <w:nsid w:val="4BD9180D"/>
     <w:multiLevelType w:val="hybridMultilevel"/>
     <w:tmpl w:val="0D84E3F4"/>
@@ -16132,7 +16916,7 @@
       </w:rPr>
     </w:lvl>
   </w:abstractNum>
-  <w:abstractNum w:abstractNumId="30">
+  <w:abstractNum w:abstractNumId="31">
     <w:nsid w:val="4E5F4EEB"/>
     <w:multiLevelType w:val="hybridMultilevel"/>
     <w:tmpl w:val="A1326D32"/>
@@ -16245,7 +17029,7 @@
       </w:rPr>
     </w:lvl>
   </w:abstractNum>
-  <w:abstractNum w:abstractNumId="31">
+  <w:abstractNum w:abstractNumId="32">
     <w:nsid w:val="50A17535"/>
     <w:multiLevelType w:val="hybridMultilevel"/>
     <w:tmpl w:val="9E1AE82C"/>
@@ -16358,7 +17142,7 @@
       </w:rPr>
     </w:lvl>
   </w:abstractNum>
-  <w:abstractNum w:abstractNumId="32">
+  <w:abstractNum w:abstractNumId="33">
     <w:nsid w:val="51CF2EE3"/>
     <w:multiLevelType w:val="hybridMultilevel"/>
     <w:tmpl w:val="F37EB9F0"/>
@@ -16471,7 +17255,7 @@
       </w:rPr>
     </w:lvl>
   </w:abstractNum>
-  <w:abstractNum w:abstractNumId="33">
+  <w:abstractNum w:abstractNumId="34">
     <w:nsid w:val="530B05CD"/>
     <w:multiLevelType w:val="hybridMultilevel"/>
     <w:tmpl w:val="94F62DAE"/>
@@ -16584,7 +17368,7 @@
       </w:rPr>
     </w:lvl>
   </w:abstractNum>
-  <w:abstractNum w:abstractNumId="34">
+  <w:abstractNum w:abstractNumId="35">
     <w:nsid w:val="595736B9"/>
     <w:multiLevelType w:val="hybridMultilevel"/>
     <w:tmpl w:val="0C962792"/>
@@ -16697,7 +17481,7 @@
       </w:rPr>
     </w:lvl>
   </w:abstractNum>
-  <w:abstractNum w:abstractNumId="35">
+  <w:abstractNum w:abstractNumId="36">
     <w:nsid w:val="5C0F7E18"/>
     <w:multiLevelType w:val="hybridMultilevel"/>
     <w:tmpl w:val="6BE48622"/>
@@ -16810,7 +17594,7 @@
       </w:rPr>
     </w:lvl>
   </w:abstractNum>
-  <w:abstractNum w:abstractNumId="36">
+  <w:abstractNum w:abstractNumId="37">
     <w:nsid w:val="5F2427AB"/>
     <w:multiLevelType w:val="hybridMultilevel"/>
     <w:tmpl w:val="08AE6E54"/>
@@ -16923,7 +17707,7 @@
       </w:rPr>
     </w:lvl>
   </w:abstractNum>
-  <w:abstractNum w:abstractNumId="37">
+  <w:abstractNum w:abstractNumId="38">
     <w:nsid w:val="698A319B"/>
     <w:multiLevelType w:val="hybridMultilevel"/>
     <w:tmpl w:val="B5F86E5E"/>
@@ -17036,7 +17820,7 @@
       </w:rPr>
     </w:lvl>
   </w:abstractNum>
-  <w:abstractNum w:abstractNumId="38">
+  <w:abstractNum w:abstractNumId="39">
     <w:nsid w:val="69B93EB9"/>
     <w:multiLevelType w:val="hybridMultilevel"/>
     <w:tmpl w:val="02FE2814"/>
@@ -17149,7 +17933,7 @@
       </w:rPr>
     </w:lvl>
   </w:abstractNum>
-  <w:abstractNum w:abstractNumId="39">
+  <w:abstractNum w:abstractNumId="40">
     <w:nsid w:val="6E8B15D4"/>
     <w:multiLevelType w:val="hybridMultilevel"/>
     <w:tmpl w:val="5614BA24"/>
@@ -17262,7 +18046,120 @@
       </w:rPr>
     </w:lvl>
   </w:abstractNum>
-  <w:abstractNum w:abstractNumId="40">
+  <w:abstractNum w:abstractNumId="41">
+    <w:nsid w:val="78B34502"/>
+    <w:multiLevelType w:val="hybridMultilevel"/>
+    <w:tmpl w:val="536A9FB0"/>
+    <w:lvl w:ilvl="0" w:tplc="04090001">
+      <w:start w:val="1"/>
+      <w:numFmt w:val="bullet"/>
+      <w:lvlText w:val=""/>
+      <w:lvlJc w:val="left"/>
+      <w:pPr>
+        <w:ind w:left="720" w:hanging="360"/>
+      </w:pPr>
+      <w:rPr>
+        <w:rFonts w:ascii="Symbol" w:hAnsi="Symbol" w:hint="default"/>
+      </w:rPr>
+    </w:lvl>
+    <w:lvl w:ilvl="1" w:tplc="04090003">
+      <w:start w:val="1"/>
+      <w:numFmt w:val="bullet"/>
+      <w:lvlText w:val="o"/>
+      <w:lvlJc w:val="left"/>
+      <w:pPr>
+        <w:ind w:left="1440" w:hanging="360"/>
+      </w:pPr>
+      <w:rPr>
+        <w:rFonts w:ascii="Courier New" w:hAnsi="Courier New" w:cs="Courier New" w:hint="default"/>
+      </w:rPr>
+    </w:lvl>
+    <w:lvl w:ilvl="2" w:tplc="04090005">
+      <w:start w:val="1"/>
+      <w:numFmt w:val="bullet"/>
+      <w:lvlText w:val=""/>
+      <w:lvlJc w:val="left"/>
+      <w:pPr>
+        <w:ind w:left="2160" w:hanging="360"/>
+      </w:pPr>
+      <w:rPr>
+        <w:rFonts w:ascii="Wingdings" w:hAnsi="Wingdings" w:hint="default"/>
+      </w:rPr>
+    </w:lvl>
+    <w:lvl w:ilvl="3" w:tplc="04090001" w:tentative="1">
+      <w:start w:val="1"/>
+      <w:numFmt w:val="bullet"/>
+      <w:lvlText w:val=""/>
+      <w:lvlJc w:val="left"/>
+      <w:pPr>
+        <w:ind w:left="2880" w:hanging="360"/>
+      </w:pPr>
+      <w:rPr>
+        <w:rFonts w:ascii="Symbol" w:hAnsi="Symbol" w:hint="default"/>
+      </w:rPr>
+    </w:lvl>
+    <w:lvl w:ilvl="4" w:tplc="04090003" w:tentative="1">
+      <w:start w:val="1"/>
+      <w:numFmt w:val="bullet"/>
+      <w:lvlText w:val="o"/>
+      <w:lvlJc w:val="left"/>
+      <w:pPr>
+        <w:ind w:left="3600" w:hanging="360"/>
+      </w:pPr>
+      <w:rPr>
+        <w:rFonts w:ascii="Courier New" w:hAnsi="Courier New" w:cs="Courier New" w:hint="default"/>
+      </w:rPr>
+    </w:lvl>
+    <w:lvl w:ilvl="5" w:tplc="04090005" w:tentative="1">
+      <w:start w:val="1"/>
+      <w:numFmt w:val="bullet"/>
+      <w:lvlText w:val=""/>
+      <w:lvlJc w:val="left"/>
+      <w:pPr>
+        <w:ind w:left="4320" w:hanging="360"/>
+      </w:pPr>
+      <w:rPr>
+        <w:rFonts w:ascii="Wingdings" w:hAnsi="Wingdings" w:hint="default"/>
+      </w:rPr>
+    </w:lvl>
+    <w:lvl w:ilvl="6" w:tplc="04090001" w:tentative="1">
+      <w:start w:val="1"/>
+      <w:numFmt w:val="bullet"/>
+      <w:lvlText w:val=""/>
+      <w:lvlJc w:val="left"/>
+      <w:pPr>
+        <w:ind w:left="5040" w:hanging="360"/>
+      </w:pPr>
+      <w:rPr>
+        <w:rFonts w:ascii="Symbol" w:hAnsi="Symbol" w:hint="default"/>
+      </w:rPr>
+    </w:lvl>
+    <w:lvl w:ilvl="7" w:tplc="04090003" w:tentative="1">
+      <w:start w:val="1"/>
+      <w:numFmt w:val="bullet"/>
+      <w:lvlText w:val="o"/>
+      <w:lvlJc w:val="left"/>
+      <w:pPr>
+        <w:ind w:left="5760" w:hanging="360"/>
+      </w:pPr>
+      <w:rPr>
+        <w:rFonts w:ascii="Courier New" w:hAnsi="Courier New" w:cs="Courier New" w:hint="default"/>
+      </w:rPr>
+    </w:lvl>
+    <w:lvl w:ilvl="8" w:tplc="04090005" w:tentative="1">
+      <w:start w:val="1"/>
+      <w:numFmt w:val="bullet"/>
+      <w:lvlText w:val=""/>
+      <w:lvlJc w:val="left"/>
+      <w:pPr>
+        <w:ind w:left="6480" w:hanging="360"/>
+      </w:pPr>
+      <w:rPr>
+        <w:rFonts w:ascii="Wingdings" w:hAnsi="Wingdings" w:hint="default"/>
+      </w:rPr>
+    </w:lvl>
+  </w:abstractNum>
+  <w:abstractNum w:abstractNumId="42">
     <w:nsid w:val="7F332881"/>
     <w:multiLevelType w:val="hybridMultilevel"/>
     <w:tmpl w:val="0B60C434"/>
@@ -17379,91 +18276,91 @@
     <w:abstractNumId w:val="4"/>
   </w:num>
   <w:num w:numId="2">
-    <w:abstractNumId w:val="21"/>
+    <w:abstractNumId w:val="22"/>
   </w:num>
   <w:num w:numId="3">
     <w:abstractNumId w:val="6"/>
   </w:num>
   <w:num w:numId="4">
-    <w:abstractNumId w:val="37"/>
+    <w:abstractNumId w:val="38"/>
   </w:num>
   <w:num w:numId="5">
-    <w:abstractNumId w:val="10"/>
+    <w:abstractNumId w:val="11"/>
   </w:num>
   <w:num w:numId="6">
-    <w:abstractNumId w:val="22"/>
+    <w:abstractNumId w:val="23"/>
   </w:num>
   <w:num w:numId="7">
-    <w:abstractNumId w:val="40"/>
+    <w:abstractNumId w:val="42"/>
   </w:num>
   <w:num w:numId="8">
-    <w:abstractNumId w:val="19"/>
+    <w:abstractNumId w:val="20"/>
   </w:num>
   <w:num w:numId="9">
-    <w:abstractNumId w:val="29"/>
+    <w:abstractNumId w:val="30"/>
   </w:num>
   <w:num w:numId="10">
     <w:abstractNumId w:val="1"/>
   </w:num>
   <w:num w:numId="11">
+    <w:abstractNumId w:val="18"/>
+  </w:num>
+  <w:num w:numId="12">
+    <w:abstractNumId w:val="24"/>
+  </w:num>
+  <w:num w:numId="13">
+    <w:abstractNumId w:val="10"/>
+  </w:num>
+  <w:num w:numId="14">
+    <w:abstractNumId w:val="19"/>
+  </w:num>
+  <w:num w:numId="15">
+    <w:abstractNumId w:val="31"/>
+  </w:num>
+  <w:num w:numId="16">
+    <w:abstractNumId w:val="13"/>
+  </w:num>
+  <w:num w:numId="17">
+    <w:abstractNumId w:val="16"/>
+  </w:num>
+  <w:num w:numId="18">
     <w:abstractNumId w:val="17"/>
   </w:num>
-  <w:num w:numId="12">
-    <w:abstractNumId w:val="23"/>
+  <w:num w:numId="19">
+    <w:abstractNumId w:val="37"/>
   </w:num>
-  <w:num w:numId="13">
+  <w:num w:numId="20">
     <w:abstractNumId w:val="9"/>
   </w:num>
-  <w:num w:numId="14">
-    <w:abstractNumId w:val="18"/>
+  <w:num w:numId="21">
+    <w:abstractNumId w:val="28"/>
   </w:num>
-  <w:num w:numId="15">
-    <w:abstractNumId w:val="30"/>
+  <w:num w:numId="22">
+    <w:abstractNumId w:val="39"/>
   </w:num>
-  <w:num w:numId="16">
+  <w:num w:numId="23">
     <w:abstractNumId w:val="12"/>
   </w:num>
-  <w:num w:numId="17">
+  <w:num w:numId="24">
     <w:abstractNumId w:val="15"/>
   </w:num>
-  <w:num w:numId="18">
-    <w:abstractNumId w:val="16"/>
-  </w:num>
-  <w:num w:numId="19">
+  <w:num w:numId="25">
     <w:abstractNumId w:val="36"/>
   </w:num>
-  <w:num w:numId="20">
-    <w:abstractNumId w:val="8"/>
-  </w:num>
-  <w:num w:numId="21">
-    <w:abstractNumId w:val="27"/>
-  </w:num>
-  <w:num w:numId="22">
-    <w:abstractNumId w:val="38"/>
-  </w:num>
-  <w:num w:numId="23">
-    <w:abstractNumId w:val="11"/>
-  </w:num>
-  <w:num w:numId="24">
-    <w:abstractNumId w:val="14"/>
-  </w:num>
-  <w:num w:numId="25">
-    <w:abstractNumId w:val="35"/>
-  </w:num>
   <w:num w:numId="26">
-    <w:abstractNumId w:val="31"/>
+    <w:abstractNumId w:val="32"/>
   </w:num>
   <w:num w:numId="27">
-    <w:abstractNumId w:val="20"/>
+    <w:abstractNumId w:val="21"/>
   </w:num>
   <w:num w:numId="28">
-    <w:abstractNumId w:val="25"/>
+    <w:abstractNumId w:val="26"/>
   </w:num>
   <w:num w:numId="29">
-    <w:abstractNumId w:val="32"/>
+    <w:abstractNumId w:val="33"/>
   </w:num>
   <w:num w:numId="30">
-    <w:abstractNumId w:val="24"/>
+    <w:abstractNumId w:val="25"/>
   </w:num>
   <w:num w:numId="31">
     <w:abstractNumId w:val="0"/>
@@ -17472,31 +18369,37 @@
     <w:abstractNumId w:val="7"/>
   </w:num>
   <w:num w:numId="33">
-    <w:abstractNumId w:val="28"/>
+    <w:abstractNumId w:val="29"/>
   </w:num>
   <w:num w:numId="34">
-    <w:abstractNumId w:val="13"/>
+    <w:abstractNumId w:val="14"/>
   </w:num>
   <w:num w:numId="35">
-    <w:abstractNumId w:val="26"/>
+    <w:abstractNumId w:val="27"/>
   </w:num>
   <w:num w:numId="36">
     <w:abstractNumId w:val="3"/>
   </w:num>
   <w:num w:numId="37">
-    <w:abstractNumId w:val="39"/>
+    <w:abstractNumId w:val="40"/>
   </w:num>
   <w:num w:numId="38">
     <w:abstractNumId w:val="5"/>
   </w:num>
   <w:num w:numId="39">
-    <w:abstractNumId w:val="33"/>
+    <w:abstractNumId w:val="34"/>
   </w:num>
   <w:num w:numId="40">
-    <w:abstractNumId w:val="34"/>
+    <w:abstractNumId w:val="35"/>
   </w:num>
   <w:num w:numId="41">
     <w:abstractNumId w:val="2"/>
+  </w:num>
+  <w:num w:numId="42">
+    <w:abstractNumId w:val="8"/>
+  </w:num>
+  <w:num w:numId="43">
+    <w:abstractNumId w:val="41"/>
   </w:num>
 </w:numbering>
 </file>

--- a/AWS/AWS DevOps Professional Cert Notes.docx
+++ b/AWS/AWS DevOps Professional Cert Notes.docx
@@ -13392,15 +13392,1891 @@
           <w:b/>
         </w:rPr>
       </w:pPr>
+      <w:r>
+        <w:rPr>
+          <w:b/>
+        </w:rPr>
+        <w:t>Note: You can’t encrypt an existing unencrypted database</w:t>
+      </w:r>
+    </w:p>
+    <w:p>
+      <w:pPr>
+        <w:rPr>
+          <w:b/>
+        </w:rPr>
+      </w:pPr>
+    </w:p>
+    <w:p>
+      <w:r>
+        <w:t>Dynamo DB Primer</w:t>
+      </w:r>
+    </w:p>
+    <w:p>
+      <w:pPr>
+        <w:pStyle w:val="ListParagraph"/>
+        <w:numPr>
+          <w:ilvl w:val="0"/>
+          <w:numId w:val="44"/>
+        </w:numPr>
+      </w:pPr>
+      <w:r>
+        <w:t xml:space="preserve">Fully managed, NoSQL Database. </w:t>
+      </w:r>
+      <w:r>
+        <w:rPr>
+          <w:b/>
+        </w:rPr>
+        <w:t>Know NoSQL and SQL</w:t>
+      </w:r>
+      <w:r>
+        <w:rPr>
+          <w:b/>
+        </w:rPr>
+        <w:t xml:space="preserve">. </w:t>
+      </w:r>
+      <w:r>
+        <w:t>Scalability managed platform for performance</w:t>
+      </w:r>
+    </w:p>
+    <w:p>
+      <w:pPr>
+        <w:pStyle w:val="ListParagraph"/>
+        <w:numPr>
+          <w:ilvl w:val="0"/>
+          <w:numId w:val="44"/>
+        </w:numPr>
+      </w:pPr>
+      <w:r>
+        <w:t>No visible servers</w:t>
+      </w:r>
+    </w:p>
+    <w:p>
+      <w:pPr>
+        <w:pStyle w:val="ListParagraph"/>
+        <w:numPr>
+          <w:ilvl w:val="0"/>
+          <w:numId w:val="44"/>
+        </w:numPr>
+      </w:pPr>
+      <w:r>
+        <w:t>No practical storage limitations</w:t>
+      </w:r>
+      <w:r>
+        <w:t xml:space="preserve"> and fully resilient/HA</w:t>
+      </w:r>
+    </w:p>
+    <w:p>
+      <w:pPr>
+        <w:pStyle w:val="ListParagraph"/>
+        <w:numPr>
+          <w:ilvl w:val="0"/>
+          <w:numId w:val="44"/>
+        </w:numPr>
+      </w:pPr>
+      <w:r>
+        <w:t>Structure</w:t>
+      </w:r>
+    </w:p>
+    <w:p>
+      <w:pPr>
+        <w:pStyle w:val="ListParagraph"/>
+        <w:numPr>
+          <w:ilvl w:val="1"/>
+          <w:numId w:val="44"/>
+        </w:numPr>
+      </w:pPr>
+      <w:r>
+        <w:t>DB is collection of tables which are the highest level of structures</w:t>
+      </w:r>
+    </w:p>
+    <w:p>
+      <w:pPr>
+        <w:pStyle w:val="ListParagraph"/>
+        <w:numPr>
+          <w:ilvl w:val="1"/>
+          <w:numId w:val="44"/>
+        </w:numPr>
+      </w:pPr>
+      <w:r>
+        <w:t>300 burst seconds</w:t>
+      </w:r>
+    </w:p>
+    <w:p>
+      <w:pPr>
+        <w:pStyle w:val="ListParagraph"/>
+        <w:numPr>
+          <w:ilvl w:val="1"/>
+          <w:numId w:val="44"/>
+        </w:numPr>
+      </w:pPr>
+      <w:r>
+        <w:t>WCU (Write Capacity units)  - 1 KB blocks per second</w:t>
+      </w:r>
+    </w:p>
+    <w:p>
+      <w:pPr>
+        <w:pStyle w:val="ListParagraph"/>
+        <w:numPr>
+          <w:ilvl w:val="1"/>
+          <w:numId w:val="44"/>
+        </w:numPr>
+      </w:pPr>
+      <w:r>
+        <w:t>RCU (Read Capacity Units) – 4 KB blocks per second.</w:t>
+      </w:r>
+    </w:p>
+    <w:p>
+      <w:pPr>
+        <w:pStyle w:val="ListParagraph"/>
+        <w:numPr>
+          <w:ilvl w:val="2"/>
+          <w:numId w:val="44"/>
+        </w:numPr>
+      </w:pPr>
+      <w:r>
+        <w:t>Doesn’t read from all locations</w:t>
+      </w:r>
+    </w:p>
+    <w:p>
+      <w:pPr>
+        <w:pStyle w:val="ListParagraph"/>
+        <w:numPr>
+          <w:ilvl w:val="2"/>
+          <w:numId w:val="44"/>
+        </w:numPr>
+      </w:pPr>
+      <w:r>
+        <w:t xml:space="preserve">Eventually Consistent or Immediate consistent. 1KB or ½ KB </w:t>
+      </w:r>
+    </w:p>
+    <w:p>
+      <w:pPr>
+        <w:pStyle w:val="ListParagraph"/>
+        <w:numPr>
+          <w:ilvl w:val="1"/>
+          <w:numId w:val="44"/>
+        </w:numPr>
+      </w:pPr>
+      <w:r>
+        <w:t xml:space="preserve">Schema or data structures is </w:t>
+      </w:r>
+      <w:r>
+        <w:rPr>
+          <w:b/>
+        </w:rPr>
+        <w:t>not defined</w:t>
+      </w:r>
+      <w:r>
+        <w:t xml:space="preserve"> at the table level.</w:t>
+      </w:r>
+    </w:p>
+    <w:p>
+      <w:pPr>
+        <w:pStyle w:val="ListParagraph"/>
+        <w:numPr>
+          <w:ilvl w:val="1"/>
+          <w:numId w:val="44"/>
+        </w:numPr>
+      </w:pPr>
+      <w:r>
+        <w:t>Rows are items</w:t>
+      </w:r>
+    </w:p>
+    <w:p>
+      <w:pPr>
+        <w:pStyle w:val="ListParagraph"/>
+        <w:numPr>
+          <w:ilvl w:val="1"/>
+          <w:numId w:val="44"/>
+        </w:numPr>
+      </w:pPr>
+      <w:r>
+        <w:t>Elements are attributes</w:t>
+      </w:r>
+    </w:p>
+    <w:p>
+      <w:pPr>
+        <w:pStyle w:val="ListParagraph"/>
+        <w:numPr>
+          <w:ilvl w:val="1"/>
+          <w:numId w:val="44"/>
+        </w:numPr>
+      </w:pPr>
+      <w:r>
+        <w:rPr>
+          <w:b/>
+        </w:rPr>
+        <w:t>Hash/Partition</w:t>
+      </w:r>
+      <w:r>
+        <w:t xml:space="preserve"> </w:t>
+      </w:r>
+      <w:r>
+        <w:t xml:space="preserve">uniquely identifies an item. </w:t>
+      </w:r>
+      <w:r>
+        <w:t>Helps find data by query function</w:t>
+      </w:r>
+    </w:p>
+    <w:p>
+      <w:pPr>
+        <w:pStyle w:val="ListParagraph"/>
+        <w:numPr>
+          <w:ilvl w:val="1"/>
+          <w:numId w:val="44"/>
+        </w:numPr>
+      </w:pPr>
+      <w:r>
+        <w:rPr>
+          <w:b/>
+        </w:rPr>
+        <w:t>Sort/Range key</w:t>
+      </w:r>
+      <w:r>
+        <w:t xml:space="preserve"> – allows a 1 to many relationship. </w:t>
+      </w:r>
+      <w:r>
+        <w:t>Can provide a range of values</w:t>
+      </w:r>
+    </w:p>
+    <w:p>
+      <w:pPr>
+        <w:pStyle w:val="ListParagraph"/>
+        <w:numPr>
+          <w:ilvl w:val="0"/>
+          <w:numId w:val="44"/>
+        </w:numPr>
+      </w:pPr>
+      <w:r>
+        <w:t>Attributes</w:t>
+      </w:r>
+    </w:p>
+    <w:p>
+      <w:pPr>
+        <w:pStyle w:val="ListParagraph"/>
+        <w:numPr>
+          <w:ilvl w:val="1"/>
+          <w:numId w:val="44"/>
+        </w:numPr>
+      </w:pPr>
+      <w:r>
+        <w:t>Dynamo DB Types</w:t>
+      </w:r>
+    </w:p>
+    <w:p>
+      <w:pPr>
+        <w:pStyle w:val="ListParagraph"/>
+        <w:numPr>
+          <w:ilvl w:val="1"/>
+          <w:numId w:val="44"/>
+        </w:numPr>
+      </w:pPr>
+      <w:r>
+        <w:t>Scalar Types</w:t>
+      </w:r>
+    </w:p>
+    <w:p>
+      <w:pPr>
+        <w:pStyle w:val="ListParagraph"/>
+        <w:numPr>
+          <w:ilvl w:val="1"/>
+          <w:numId w:val="44"/>
+        </w:numPr>
+      </w:pPr>
+      <w:r>
+        <w:t>String, Number, Binary, Boolean, Null, Document, Set</w:t>
+      </w:r>
+    </w:p>
+    <w:p>
+      <w:pPr>
+        <w:pStyle w:val="ListParagraph"/>
+        <w:numPr>
+          <w:ilvl w:val="1"/>
+          <w:numId w:val="44"/>
+        </w:numPr>
+        <w:rPr>
+          <w:b/>
+        </w:rPr>
+      </w:pPr>
+      <w:r>
+        <w:rPr>
+          <w:b/>
+        </w:rPr>
+        <w:t>Test DynamoDB. Look at Scan, Query, Batch and other operations.</w:t>
+      </w:r>
+    </w:p>
+    <w:p>
+      <w:pPr>
+        <w:rPr>
+          <w:b/>
+        </w:rPr>
+      </w:pPr>
+    </w:p>
+    <w:p>
+      <w:r>
+        <w:t xml:space="preserve">Dynamo </w:t>
+      </w:r>
+      <w:r>
+        <w:t xml:space="preserve">DB </w:t>
+      </w:r>
+      <w:r>
+        <w:t>Partitions</w:t>
+      </w:r>
+    </w:p>
+    <w:p>
+      <w:pPr>
+        <w:pStyle w:val="ListParagraph"/>
+        <w:numPr>
+          <w:ilvl w:val="0"/>
+          <w:numId w:val="45"/>
+        </w:numPr>
+      </w:pPr>
+      <w:r>
+        <w:lastRenderedPageBreak/>
+        <w:t>They are the underlying storage and processing nodes of Dynamo DB</w:t>
+      </w:r>
+    </w:p>
+    <w:p>
+      <w:pPr>
+        <w:pStyle w:val="ListParagraph"/>
+        <w:numPr>
+          <w:ilvl w:val="0"/>
+          <w:numId w:val="45"/>
+        </w:numPr>
+      </w:pPr>
+      <w:r>
+        <w:t xml:space="preserve">1 </w:t>
+      </w:r>
+      <w:r>
+        <w:t>Table</w:t>
+      </w:r>
+      <w:r>
+        <w:t xml:space="preserve"> = 1 Partition</w:t>
+      </w:r>
+    </w:p>
+    <w:p>
+      <w:pPr>
+        <w:pStyle w:val="ListParagraph"/>
+        <w:numPr>
+          <w:ilvl w:val="0"/>
+          <w:numId w:val="45"/>
+        </w:numPr>
+      </w:pPr>
+      <w:r>
+        <w:t>All data initially is stored on one partition</w:t>
+      </w:r>
+    </w:p>
+    <w:p>
+      <w:pPr>
+        <w:pStyle w:val="ListParagraph"/>
+        <w:numPr>
+          <w:ilvl w:val="0"/>
+          <w:numId w:val="45"/>
+        </w:numPr>
+      </w:pPr>
+      <w:r>
+        <w:t>Partition can stored 10 GB and can handle 3000 RCU and 1000 WCU</w:t>
+      </w:r>
+    </w:p>
+    <w:p>
+      <w:pPr>
+        <w:pStyle w:val="ListParagraph"/>
+        <w:numPr>
+          <w:ilvl w:val="1"/>
+          <w:numId w:val="45"/>
+        </w:numPr>
+      </w:pPr>
+      <w:r>
+        <w:t>New partition is added after these limits have gone over</w:t>
+      </w:r>
+    </w:p>
+    <w:p>
+      <w:pPr>
+        <w:pStyle w:val="ListParagraph"/>
+        <w:numPr>
+          <w:ilvl w:val="0"/>
+          <w:numId w:val="45"/>
+        </w:numPr>
+      </w:pPr>
+      <w:r>
+        <w:t>Data Distributed</w:t>
+      </w:r>
+    </w:p>
+    <w:p>
+      <w:pPr>
+        <w:pStyle w:val="ListParagraph"/>
+        <w:numPr>
+          <w:ilvl w:val="1"/>
+          <w:numId w:val="45"/>
+        </w:numPr>
+      </w:pPr>
+      <w:r>
+        <w:t>Based on HASH/Partition key</w:t>
+      </w:r>
+    </w:p>
+    <w:p>
+      <w:pPr>
+        <w:pStyle w:val="ListParagraph"/>
+        <w:numPr>
+          <w:ilvl w:val="1"/>
+          <w:numId w:val="45"/>
+        </w:numPr>
+      </w:pPr>
+      <w:r>
+        <w:t>1 partitions key per partition</w:t>
+      </w:r>
+      <w:r>
+        <w:t>. Each partitions can hold many keys</w:t>
+      </w:r>
+    </w:p>
+    <w:p>
+      <w:pPr>
+        <w:pStyle w:val="ListParagraph"/>
+        <w:numPr>
+          <w:ilvl w:val="0"/>
+          <w:numId w:val="45"/>
+        </w:numPr>
+      </w:pPr>
+      <w:r>
+        <w:t>they automatically increase</w:t>
+      </w:r>
+      <w:r>
+        <w:t>. No automatic decrease when load/performance reduces</w:t>
+      </w:r>
+    </w:p>
+    <w:p>
+      <w:pPr>
+        <w:pStyle w:val="ListParagraph"/>
+        <w:numPr>
+          <w:ilvl w:val="0"/>
+          <w:numId w:val="45"/>
+        </w:numPr>
+      </w:pPr>
+      <w:r>
+        <w:t>Allocated WCU/RCU is split between partitions</w:t>
+      </w:r>
+    </w:p>
+    <w:p>
+      <w:pPr>
+        <w:pStyle w:val="ListParagraph"/>
+        <w:numPr>
+          <w:ilvl w:val="0"/>
+          <w:numId w:val="45"/>
+        </w:numPr>
+      </w:pPr>
+      <w:r>
+        <w:t>Be careful increasing and decreasing WCU/RCU</w:t>
+      </w:r>
+    </w:p>
+    <w:p>
+      <w:pPr>
+        <w:pStyle w:val="ListParagraph"/>
+        <w:numPr>
+          <w:ilvl w:val="0"/>
+          <w:numId w:val="45"/>
+        </w:numPr>
+      </w:pPr>
+      <w:r>
+        <w:t>Takeaways</w:t>
+      </w:r>
+    </w:p>
+    <w:p>
+      <w:pPr>
+        <w:pStyle w:val="ListParagraph"/>
+        <w:numPr>
+          <w:ilvl w:val="1"/>
+          <w:numId w:val="45"/>
+        </w:numPr>
+      </w:pPr>
+      <w:r>
+        <w:t xml:space="preserve">Be aware of what influences the number </w:t>
+      </w:r>
+      <w:r>
+        <w:t>of</w:t>
+      </w:r>
+      <w:r>
+        <w:t xml:space="preserve"> partitions</w:t>
+      </w:r>
+    </w:p>
+    <w:p>
+      <w:pPr>
+        <w:pStyle w:val="ListParagraph"/>
+        <w:numPr>
+          <w:ilvl w:val="1"/>
+          <w:numId w:val="45"/>
+        </w:numPr>
+      </w:pPr>
+      <w:r>
+        <w:t xml:space="preserve">Be aware of the underlying storage </w:t>
+      </w:r>
+      <w:r>
+        <w:t>infrastructure</w:t>
+      </w:r>
+    </w:p>
+    <w:p>
+      <w:pPr>
+        <w:pStyle w:val="ListParagraph"/>
+        <w:numPr>
+          <w:ilvl w:val="1"/>
+          <w:numId w:val="45"/>
+        </w:numPr>
+      </w:pPr>
+      <w:r>
+        <w:t>Be aware that table performance is split across the partitions</w:t>
+      </w:r>
+    </w:p>
+    <w:p>
+      <w:pPr>
+        <w:pStyle w:val="ListParagraph"/>
+        <w:numPr>
+          <w:ilvl w:val="1"/>
+          <w:numId w:val="45"/>
+        </w:numPr>
+      </w:pPr>
+      <w:r>
+        <w:t>Be aware that they increase, but don’t decrease</w:t>
+      </w:r>
+    </w:p>
+    <w:p>
+      <w:pPr>
+        <w:pStyle w:val="ListParagraph"/>
+        <w:numPr>
+          <w:ilvl w:val="1"/>
+          <w:numId w:val="45"/>
+        </w:numPr>
+      </w:pPr>
+      <w:r>
+        <w:t>True performance is based on performance allocated, key structure, and time and key distribution of reads and writes</w:t>
+      </w:r>
+    </w:p>
+    <w:p/>
+    <w:p>
+      <w:r>
+        <w:t>Dynamo DB Global and Secondary Indexes</w:t>
+      </w:r>
+    </w:p>
+    <w:p>
+      <w:pPr>
+        <w:pStyle w:val="ListParagraph"/>
+        <w:numPr>
+          <w:ilvl w:val="0"/>
+          <w:numId w:val="46"/>
+        </w:numPr>
+      </w:pPr>
+      <w:r>
+        <w:t>SCAN</w:t>
+      </w:r>
+    </w:p>
+    <w:p>
+      <w:pPr>
+        <w:pStyle w:val="ListParagraph"/>
+        <w:numPr>
+          <w:ilvl w:val="0"/>
+          <w:numId w:val="46"/>
+        </w:numPr>
+      </w:pPr>
+      <w:r>
+        <w:t>QUERY</w:t>
+      </w:r>
+    </w:p>
+    <w:p>
+      <w:pPr>
+        <w:pStyle w:val="ListParagraph"/>
+        <w:numPr>
+          <w:ilvl w:val="0"/>
+          <w:numId w:val="46"/>
+        </w:numPr>
+      </w:pPr>
+      <w:r>
+        <w:t>Without indexes, ability to retrieve information is limited to your primary table structure</w:t>
+      </w:r>
+    </w:p>
+    <w:p>
+      <w:pPr>
+        <w:pStyle w:val="ListParagraph"/>
+        <w:numPr>
+          <w:ilvl w:val="0"/>
+          <w:numId w:val="46"/>
+        </w:numPr>
+      </w:pPr>
+      <w:r>
+        <w:t>Global Secondary</w:t>
+      </w:r>
+    </w:p>
+    <w:p>
+      <w:pPr>
+        <w:pStyle w:val="ListParagraph"/>
+        <w:numPr>
+          <w:ilvl w:val="0"/>
+          <w:numId w:val="46"/>
+        </w:numPr>
+        <w:rPr>
+          <w:b/>
+        </w:rPr>
+      </w:pPr>
+      <w:r>
+        <w:rPr>
+          <w:b/>
+        </w:rPr>
+        <w:t>Local Secondary (LSI)</w:t>
+      </w:r>
+    </w:p>
+    <w:p>
+      <w:pPr>
+        <w:pStyle w:val="ListParagraph"/>
+        <w:numPr>
+          <w:ilvl w:val="1"/>
+          <w:numId w:val="46"/>
+        </w:numPr>
+      </w:pPr>
+      <w:r>
+        <w:t>Only can be created at table creation</w:t>
+      </w:r>
+    </w:p>
+    <w:p>
+      <w:pPr>
+        <w:pStyle w:val="ListParagraph"/>
+        <w:numPr>
+          <w:ilvl w:val="1"/>
+          <w:numId w:val="46"/>
+        </w:numPr>
+      </w:pPr>
+      <w:r>
+        <w:t>Allows us to maintain a secondary dataset which shares partition key but uses a different sort key</w:t>
+      </w:r>
+    </w:p>
+    <w:p>
+      <w:pPr>
+        <w:pStyle w:val="ListParagraph"/>
+        <w:numPr>
+          <w:ilvl w:val="1"/>
+          <w:numId w:val="46"/>
+        </w:numPr>
+      </w:pPr>
+      <w:r>
+        <w:t>Contains partition, old sort key and new sort key</w:t>
+      </w:r>
+      <w:r>
+        <w:t xml:space="preserve"> </w:t>
+      </w:r>
+      <w:r>
+        <w:t>(intrusion detection)</w:t>
+      </w:r>
+      <w:r>
+        <w:t xml:space="preserve"> + optional projected values</w:t>
+      </w:r>
+    </w:p>
+    <w:p>
+      <w:pPr>
+        <w:pStyle w:val="ListParagraph"/>
+        <w:numPr>
+          <w:ilvl w:val="1"/>
+          <w:numId w:val="46"/>
+        </w:numPr>
+      </w:pPr>
+      <w:r>
+        <w:t xml:space="preserve">Data is </w:t>
+      </w:r>
+      <w:r>
+        <w:t>asynchronous</w:t>
+      </w:r>
+      <w:r>
+        <w:t xml:space="preserve"> to any LSI</w:t>
+      </w:r>
+    </w:p>
+    <w:p>
+      <w:pPr>
+        <w:pStyle w:val="ListParagraph"/>
+        <w:numPr>
+          <w:ilvl w:val="1"/>
+          <w:numId w:val="46"/>
+        </w:numPr>
+      </w:pPr>
+      <w:r>
+        <w:t>Shares RCU and WCU with a table</w:t>
+      </w:r>
+    </w:p>
+    <w:p>
+      <w:pPr>
+        <w:pStyle w:val="ListParagraph"/>
+        <w:numPr>
+          <w:ilvl w:val="1"/>
+          <w:numId w:val="46"/>
+        </w:numPr>
+      </w:pPr>
+      <w:r>
+        <w:rPr>
+          <w:b/>
+        </w:rPr>
+        <w:t xml:space="preserve">LSI </w:t>
+      </w:r>
+      <w:r>
+        <w:t xml:space="preserve">is a </w:t>
+      </w:r>
+      <w:r>
+        <w:t>Sparse index which will only have an ITEM if the index sort key is contained in table item.</w:t>
+      </w:r>
+    </w:p>
+    <w:p>
+      <w:pPr>
+        <w:pStyle w:val="ListParagraph"/>
+        <w:numPr>
+          <w:ilvl w:val="1"/>
+          <w:numId w:val="46"/>
+        </w:numPr>
+      </w:pPr>
+      <w:r>
+        <w:t>Supports both eventually consistent reads and the other.</w:t>
+      </w:r>
+    </w:p>
+    <w:p>
+      <w:pPr>
+        <w:pStyle w:val="ListParagraph"/>
+        <w:numPr>
+          <w:ilvl w:val="1"/>
+          <w:numId w:val="46"/>
+        </w:numPr>
+      </w:pPr>
+      <w:r>
+        <w:rPr>
+          <w:b/>
+        </w:rPr>
+        <w:t>Reads:</w:t>
+      </w:r>
+    </w:p>
+    <w:p>
+      <w:pPr>
+        <w:pStyle w:val="ListParagraph"/>
+        <w:numPr>
+          <w:ilvl w:val="2"/>
+          <w:numId w:val="46"/>
+        </w:numPr>
+      </w:pPr>
+      <w:r>
+        <w:t xml:space="preserve">Any </w:t>
+      </w:r>
+      <w:r>
+        <w:t>non-</w:t>
+      </w:r>
+      <w:r>
+        <w:t>key values by default aren’t in a LSI</w:t>
+      </w:r>
+    </w:p>
+    <w:p>
+      <w:pPr>
+        <w:pStyle w:val="ListParagraph"/>
+        <w:numPr>
+          <w:ilvl w:val="2"/>
+          <w:numId w:val="46"/>
+        </w:numPr>
+      </w:pPr>
+      <w:r>
+        <w:t>If you query an attribute which is NOT projected, you are charged for the entire ITEM cost from pulling it from the main table.</w:t>
+      </w:r>
+      <w:r>
+        <w:t xml:space="preserve"> (Rounded up to 4K size)</w:t>
+      </w:r>
+    </w:p>
+    <w:p>
+      <w:pPr>
+        <w:pStyle w:val="ListParagraph"/>
+        <w:numPr>
+          <w:ilvl w:val="2"/>
+          <w:numId w:val="46"/>
+        </w:numPr>
+      </w:pPr>
+      <w:r>
+        <w:t xml:space="preserve">If an attribute is not stored in the LSI, you experience latency and </w:t>
+      </w:r>
+      <w:r>
+        <w:t>Dynamo DB fetches from the main table and get charged for it’s full cost of retrieving the main item</w:t>
+      </w:r>
+      <w:r>
+        <w:t xml:space="preserve"> which is rounded up to 4KB</w:t>
+      </w:r>
+      <w:r>
+        <w:t>.</w:t>
+      </w:r>
+      <w:r>
+        <w:t xml:space="preserve"> </w:t>
+      </w:r>
+      <w:r>
+        <w:t>Non-projected</w:t>
+      </w:r>
+      <w:r>
+        <w:t xml:space="preserve"> values</w:t>
+      </w:r>
+      <w:r>
+        <w:t>.</w:t>
+      </w:r>
+    </w:p>
+    <w:p>
+      <w:pPr>
+        <w:pStyle w:val="ListParagraph"/>
+        <w:numPr>
+          <w:ilvl w:val="2"/>
+          <w:numId w:val="46"/>
+        </w:numPr>
+      </w:pPr>
+      <w:r>
+        <w:lastRenderedPageBreak/>
+        <w:t>Take care with planning your LSI and item projections</w:t>
+      </w:r>
+    </w:p>
+    <w:p>
+      <w:pPr>
+        <w:pStyle w:val="ListParagraph"/>
+        <w:numPr>
+          <w:ilvl w:val="2"/>
+          <w:numId w:val="46"/>
+        </w:numPr>
+      </w:pPr>
+      <w:r>
+        <w:t xml:space="preserve">Main table contains 6 attributes which means it has 300 Bytes or so with rounded up to 4KB. Does a sub query. </w:t>
+      </w:r>
+      <w:r>
+        <w:t>Sub queries total in this example about 20Kb which is 4 + 16</w:t>
+      </w:r>
+      <w:r>
+        <w:t>. 4KB is also the query sizes</w:t>
+      </w:r>
+    </w:p>
+    <w:p>
+      <w:pPr>
+        <w:pStyle w:val="ListParagraph"/>
+        <w:numPr>
+          <w:ilvl w:val="1"/>
+          <w:numId w:val="46"/>
+        </w:numPr>
+        <w:rPr>
+          <w:b/>
+        </w:rPr>
+      </w:pPr>
+      <w:r>
+        <w:rPr>
+          <w:b/>
+        </w:rPr>
+        <w:t>Writes</w:t>
+      </w:r>
+      <w:r>
+        <w:rPr>
+          <w:b/>
+        </w:rPr>
+        <w:t>:</w:t>
+      </w:r>
+    </w:p>
+    <w:p>
+      <w:pPr>
+        <w:pStyle w:val="ListParagraph"/>
+        <w:numPr>
+          <w:ilvl w:val="2"/>
+          <w:numId w:val="46"/>
+        </w:numPr>
+      </w:pPr>
+      <w:r>
+        <w:t>Adding an item takes about 1 write per row</w:t>
+      </w:r>
+    </w:p>
+    <w:p>
+      <w:pPr>
+        <w:pStyle w:val="ListParagraph"/>
+        <w:numPr>
+          <w:ilvl w:val="2"/>
+          <w:numId w:val="46"/>
+        </w:numPr>
+      </w:pPr>
+      <w:r>
+        <w:t xml:space="preserve">Deleting a row also costs 1 write unit. </w:t>
+      </w:r>
+    </w:p>
+    <w:p>
+      <w:pPr>
+        <w:pStyle w:val="ListParagraph"/>
+        <w:numPr>
+          <w:ilvl w:val="2"/>
+          <w:numId w:val="46"/>
+        </w:numPr>
+      </w:pPr>
+      <w:r>
+        <w:t xml:space="preserve">Updates require 2 write units for delete and create. </w:t>
+      </w:r>
+    </w:p>
+    <w:p>
+      <w:pPr>
+        <w:pStyle w:val="ListParagraph"/>
+        <w:numPr>
+          <w:ilvl w:val="1"/>
+          <w:numId w:val="46"/>
+        </w:numPr>
+      </w:pPr>
+      <w:r>
+        <w:t>Storage</w:t>
+      </w:r>
+      <w:r>
+        <w:t xml:space="preserve"> Concerns:</w:t>
+      </w:r>
+    </w:p>
+    <w:p>
+      <w:pPr>
+        <w:pStyle w:val="ListParagraph"/>
+        <w:numPr>
+          <w:ilvl w:val="2"/>
+          <w:numId w:val="46"/>
+        </w:numPr>
+      </w:pPr>
+      <w:r>
+        <w:t>Be aware of Item Collections</w:t>
+      </w:r>
+    </w:p>
+    <w:p>
+      <w:pPr>
+        <w:pStyle w:val="ListParagraph"/>
+        <w:numPr>
+          <w:ilvl w:val="2"/>
+          <w:numId w:val="46"/>
+        </w:numPr>
+      </w:pPr>
+      <w:r>
+        <w:t>Limits the size to 10GB</w:t>
+      </w:r>
+    </w:p>
+    <w:p>
+      <w:pPr>
+        <w:pStyle w:val="ListParagraph"/>
+        <w:numPr>
+          <w:ilvl w:val="2"/>
+          <w:numId w:val="46"/>
+        </w:numPr>
+      </w:pPr>
+      <w:r>
+        <w:t xml:space="preserve">Only relate to tables with LSI’s. </w:t>
+      </w:r>
+    </w:p>
+    <w:p>
+      <w:pPr>
+        <w:pStyle w:val="ListParagraph"/>
+        <w:numPr>
+          <w:ilvl w:val="2"/>
+          <w:numId w:val="46"/>
+        </w:numPr>
+        <w:rPr>
+          <w:b/>
+        </w:rPr>
+      </w:pPr>
+      <w:r>
+        <w:rPr>
+          <w:b/>
+        </w:rPr>
+        <w:t>ItemCollectionSizeLimitExceededException</w:t>
+      </w:r>
+    </w:p>
+    <w:p>
+      <w:pPr>
+        <w:pStyle w:val="ListParagraph"/>
+        <w:numPr>
+          <w:ilvl w:val="0"/>
+          <w:numId w:val="46"/>
+        </w:numPr>
+        <w:rPr>
+          <w:b/>
+        </w:rPr>
+      </w:pPr>
+      <w:r>
+        <w:rPr>
+          <w:b/>
+        </w:rPr>
+        <w:t>Global Secondary Indexes (GSI)</w:t>
+      </w:r>
+    </w:p>
+    <w:p>
+      <w:pPr>
+        <w:pStyle w:val="ListParagraph"/>
+        <w:numPr>
+          <w:ilvl w:val="1"/>
+          <w:numId w:val="46"/>
+        </w:numPr>
+      </w:pPr>
+      <w:r>
+        <w:t>We can have an alternative Partition &amp; sort key</w:t>
+      </w:r>
+    </w:p>
+    <w:p>
+      <w:pPr>
+        <w:pStyle w:val="ListParagraph"/>
+        <w:numPr>
+          <w:ilvl w:val="1"/>
+          <w:numId w:val="46"/>
+        </w:numPr>
+      </w:pPr>
+      <w:r>
+        <w:t xml:space="preserve">LSI, you can choose keys </w:t>
+      </w:r>
+      <w:r>
+        <w:t>only,</w:t>
+      </w:r>
+      <w:r>
+        <w:t xml:space="preserve"> a selection of attributes (include) or (all) attributes</w:t>
+      </w:r>
+    </w:p>
+    <w:p>
+      <w:pPr>
+        <w:pStyle w:val="ListParagraph"/>
+        <w:numPr>
+          <w:ilvl w:val="1"/>
+          <w:numId w:val="46"/>
+        </w:numPr>
+      </w:pPr>
+      <w:r>
+        <w:t>RCU and WCU are defined on the GSI in the same way as the table. Different than LSI sharing performance</w:t>
+      </w:r>
+    </w:p>
+    <w:p>
+      <w:pPr>
+        <w:pStyle w:val="ListParagraph"/>
+        <w:numPr>
+          <w:ilvl w:val="1"/>
+          <w:numId w:val="46"/>
+        </w:numPr>
+      </w:pPr>
+      <w:r>
+        <w:t>Changes are written GSI asynchronously</w:t>
+      </w:r>
+    </w:p>
+    <w:p>
+      <w:pPr>
+        <w:pStyle w:val="ListParagraph"/>
+        <w:numPr>
+          <w:ilvl w:val="1"/>
+          <w:numId w:val="46"/>
+        </w:numPr>
+      </w:pPr>
+      <w:r>
+        <w:t xml:space="preserve">Can only support eventually </w:t>
+      </w:r>
+      <w:r>
+        <w:t>consistent</w:t>
+      </w:r>
+      <w:r>
+        <w:t xml:space="preserve"> reads. </w:t>
+      </w:r>
+    </w:p>
+    <w:p>
+      <w:pPr>
+        <w:pStyle w:val="ListParagraph"/>
+        <w:numPr>
+          <w:ilvl w:val="1"/>
+          <w:numId w:val="46"/>
+        </w:numPr>
+        <w:rPr>
+          <w:b/>
+        </w:rPr>
+      </w:pPr>
+      <w:r>
+        <w:rPr>
+          <w:b/>
+        </w:rPr>
+        <w:t>http:docs.aws.amazon.com/amazondynamodb/latest/developerguide/SecondaryIndexes.html</w:t>
+      </w:r>
+    </w:p>
+    <w:p/>
+    <w:p>
+      <w:r>
+        <w:t>Dyanmo DB Streams &amp; Replication</w:t>
+      </w:r>
+    </w:p>
+    <w:p>
+      <w:pPr>
+        <w:pStyle w:val="ListParagraph"/>
+        <w:numPr>
+          <w:ilvl w:val="0"/>
+          <w:numId w:val="47"/>
+        </w:numPr>
+      </w:pPr>
+      <w:r>
+        <w:rPr>
+          <w:b/>
+        </w:rPr>
+        <w:t>Stream</w:t>
+      </w:r>
+      <w:r>
+        <w:t xml:space="preserve"> – ordered record of updates to a dynamo DB table.</w:t>
+      </w:r>
+    </w:p>
+    <w:p>
+      <w:pPr>
+        <w:pStyle w:val="ListParagraph"/>
+        <w:numPr>
+          <w:ilvl w:val="1"/>
+          <w:numId w:val="47"/>
+        </w:numPr>
+      </w:pPr>
+      <w:r>
+        <w:t xml:space="preserve">It records changes to a table and stores those values for 24 hours. </w:t>
+      </w:r>
+    </w:p>
+    <w:p>
+      <w:pPr>
+        <w:pStyle w:val="ListParagraph"/>
+        <w:numPr>
+          <w:ilvl w:val="1"/>
+          <w:numId w:val="47"/>
+        </w:numPr>
+      </w:pPr>
+      <w:r>
+        <w:t>Changes occur 1 and only 1.</w:t>
+      </w:r>
+    </w:p>
+    <w:p>
+      <w:pPr>
+        <w:pStyle w:val="ListParagraph"/>
+        <w:numPr>
+          <w:ilvl w:val="1"/>
+          <w:numId w:val="47"/>
+        </w:numPr>
+      </w:pPr>
+      <w:r>
+        <w:t xml:space="preserve">All changes to the Table occur in near </w:t>
+      </w:r>
+      <w:r>
+        <w:t>real-time</w:t>
+      </w:r>
+    </w:p>
+    <w:p>
+      <w:pPr>
+        <w:pStyle w:val="ListParagraph"/>
+        <w:numPr>
+          <w:ilvl w:val="1"/>
+          <w:numId w:val="47"/>
+        </w:numPr>
+      </w:pPr>
+      <w:r>
+        <w:t xml:space="preserve">Data persists for 24 hours. </w:t>
+      </w:r>
+      <w:r>
+        <w:t xml:space="preserve">Partition key is added for each row added. </w:t>
+      </w:r>
+    </w:p>
+    <w:p>
+      <w:pPr>
+        <w:pStyle w:val="ListParagraph"/>
+        <w:numPr>
+          <w:ilvl w:val="2"/>
+          <w:numId w:val="47"/>
+        </w:numPr>
+      </w:pPr>
+      <w:r>
+        <w:t xml:space="preserve">Only thing you can’t see is what was done to the partition key is hard to see. </w:t>
+      </w:r>
+    </w:p>
+    <w:p>
+      <w:pPr>
+        <w:pStyle w:val="ListParagraph"/>
+        <w:numPr>
+          <w:ilvl w:val="1"/>
+          <w:numId w:val="47"/>
+        </w:numPr>
+      </w:pPr>
+      <w:r>
+        <w:rPr>
+          <w:b/>
+        </w:rPr>
+        <w:t>KEYS_ONLY</w:t>
+      </w:r>
+      <w:r>
+        <w:t xml:space="preserve"> – key attributes are written to the stream</w:t>
+      </w:r>
+    </w:p>
+    <w:p>
+      <w:pPr>
+        <w:pStyle w:val="ListParagraph"/>
+        <w:numPr>
+          <w:ilvl w:val="1"/>
+          <w:numId w:val="47"/>
+        </w:numPr>
+      </w:pPr>
+      <w:r>
+        <w:t xml:space="preserve">Streams can be configured with 4 </w:t>
+      </w:r>
+      <w:r>
+        <w:rPr>
+          <w:b/>
+        </w:rPr>
+        <w:t>“views”</w:t>
+      </w:r>
+    </w:p>
+    <w:p>
+      <w:pPr>
+        <w:pStyle w:val="ListParagraph"/>
+        <w:numPr>
+          <w:ilvl w:val="1"/>
+          <w:numId w:val="47"/>
+        </w:numPr>
+      </w:pPr>
+      <w:r>
+        <w:rPr>
+          <w:b/>
+        </w:rPr>
+        <w:t>NEW_IMAGE</w:t>
+      </w:r>
+      <w:r>
+        <w:t xml:space="preserve"> – entire item POST update is written to the stream.</w:t>
+      </w:r>
+    </w:p>
+    <w:p>
+      <w:pPr>
+        <w:pStyle w:val="ListParagraph"/>
+        <w:numPr>
+          <w:ilvl w:val="1"/>
+          <w:numId w:val="47"/>
+        </w:numPr>
+      </w:pPr>
+      <w:r>
+        <w:rPr>
+          <w:b/>
+        </w:rPr>
+        <w:t xml:space="preserve">OLD_IMAGE </w:t>
+      </w:r>
+      <w:r>
+        <w:t>– entire item PRE the update is written to the stream.</w:t>
+      </w:r>
+    </w:p>
+    <w:p>
+      <w:pPr>
+        <w:pStyle w:val="ListParagraph"/>
+        <w:numPr>
+          <w:ilvl w:val="1"/>
+          <w:numId w:val="47"/>
+        </w:numPr>
+      </w:pPr>
+      <w:r>
+        <w:rPr>
+          <w:b/>
+        </w:rPr>
+        <w:t xml:space="preserve">NEW_AND_OLD_IMAGES </w:t>
+      </w:r>
+      <w:r>
+        <w:t>– pre and post operation state of the item is written to the stream allowing more complex comparison operations to be performed</w:t>
+      </w:r>
+    </w:p>
+    <w:p>
+      <w:pPr>
+        <w:pStyle w:val="ListParagraph"/>
+        <w:numPr>
+          <w:ilvl w:val="1"/>
+          <w:numId w:val="47"/>
+        </w:numPr>
+      </w:pPr>
+      <w:r>
+        <w:t>Use Cases:</w:t>
+      </w:r>
+    </w:p>
+    <w:p>
+      <w:pPr>
+        <w:pStyle w:val="ListParagraph"/>
+        <w:numPr>
+          <w:ilvl w:val="2"/>
+          <w:numId w:val="47"/>
+        </w:numPr>
+      </w:pPr>
+      <w:r>
+        <w:t>Replication</w:t>
+      </w:r>
+    </w:p>
+    <w:p>
+      <w:pPr>
+        <w:pStyle w:val="ListParagraph"/>
+        <w:numPr>
+          <w:ilvl w:val="2"/>
+          <w:numId w:val="47"/>
+        </w:numPr>
+      </w:pPr>
+      <w:r>
+        <w:t>Triggers</w:t>
+      </w:r>
+    </w:p>
+    <w:p>
+      <w:pPr>
+        <w:pStyle w:val="ListParagraph"/>
+        <w:numPr>
+          <w:ilvl w:val="2"/>
+          <w:numId w:val="47"/>
+        </w:numPr>
+      </w:pPr>
+      <w:r>
+        <w:t>Games or large distributed applications with users worldwide – using a multi-master database model. A synced set of tables operating worldwide.</w:t>
+      </w:r>
+    </w:p>
+    <w:p>
+      <w:pPr>
+        <w:pStyle w:val="ListParagraph"/>
+        <w:numPr>
+          <w:ilvl w:val="2"/>
+          <w:numId w:val="47"/>
+        </w:numPr>
+      </w:pPr>
+      <w:r>
+        <w:t>DR – a database table in one AWS region, replicating to another AWS region for DR failover</w:t>
+      </w:r>
+    </w:p>
+    <w:p>
+      <w:pPr>
+        <w:pStyle w:val="ListParagraph"/>
+        <w:numPr>
+          <w:ilvl w:val="2"/>
+          <w:numId w:val="47"/>
+        </w:numPr>
+      </w:pPr>
+      <w:r>
+        <w:lastRenderedPageBreak/>
+        <w:t>Lambda function triggered when items are added to a dynamo DB stream, performing analytics on data.</w:t>
+      </w:r>
+    </w:p>
+    <w:p>
+      <w:pPr>
+        <w:pStyle w:val="ListParagraph"/>
+        <w:numPr>
+          <w:ilvl w:val="2"/>
+          <w:numId w:val="47"/>
+        </w:numPr>
+      </w:pPr>
+      <w:r>
+        <w:t>Lambda function triggered when a new user signup happens on your web app and data is entered into a</w:t>
+      </w:r>
+      <w:r>
+        <w:t>n</w:t>
+      </w:r>
+      <w:r>
+        <w:t xml:space="preserve"> users table.</w:t>
+      </w:r>
+    </w:p>
+    <w:p>
+      <w:pPr>
+        <w:pStyle w:val="ListParagraph"/>
+        <w:numPr>
+          <w:ilvl w:val="0"/>
+          <w:numId w:val="47"/>
+        </w:numPr>
+      </w:pPr>
+      <w:r>
+        <w:rPr>
+          <w:b/>
+        </w:rPr>
+        <w:t>Replication</w:t>
+      </w:r>
+      <w:r>
+        <w:t xml:space="preserve"> – not actually built in. Streams and kinesis are built using Cloudformation. </w:t>
+      </w:r>
+    </w:p>
+    <w:p>
+      <w:pPr>
+        <w:pStyle w:val="ListParagraph"/>
+        <w:numPr>
+          <w:ilvl w:val="1"/>
+          <w:numId w:val="47"/>
+        </w:numPr>
+      </w:pPr>
+      <w:r>
+        <w:t>Create or select the table to be replicated</w:t>
+      </w:r>
+    </w:p>
+    <w:p>
+      <w:pPr>
+        <w:pStyle w:val="ListParagraph"/>
+        <w:numPr>
+          <w:ilvl w:val="1"/>
+          <w:numId w:val="47"/>
+        </w:numPr>
+      </w:pPr>
+      <w:r>
+        <w:t>Apply the cloud formation stack and wait</w:t>
+      </w:r>
+    </w:p>
+    <w:p>
+      <w:pPr>
+        <w:pStyle w:val="ListParagraph"/>
+        <w:numPr>
+          <w:ilvl w:val="1"/>
+          <w:numId w:val="47"/>
+        </w:numPr>
+      </w:pPr>
+      <w:r>
+        <w:t xml:space="preserve">Login to the replication console and create a replication group identify. </w:t>
+      </w:r>
+    </w:p>
+    <w:p>
+      <w:pPr>
+        <w:pStyle w:val="ListParagraph"/>
+        <w:numPr>
+          <w:ilvl w:val="1"/>
+          <w:numId w:val="47"/>
+        </w:numPr>
+      </w:pPr>
+      <w:r>
+        <w:t xml:space="preserve">Wait until the process has completed, in the background additional checkpoint tables will be created. </w:t>
+      </w:r>
+    </w:p>
+    <w:p>
+      <w:pPr>
+        <w:pStyle w:val="ListParagraph"/>
+        <w:numPr>
+          <w:ilvl w:val="1"/>
+          <w:numId w:val="47"/>
+        </w:numPr>
+        <w:rPr>
+          <w:b/>
+        </w:rPr>
+      </w:pPr>
+      <w:r>
+        <w:rPr>
+          <w:b/>
+        </w:rPr>
+        <w:t>Know use cases of sterams</w:t>
+      </w:r>
+    </w:p>
+    <w:p>
+      <w:pPr>
+        <w:pStyle w:val="ListParagraph"/>
+        <w:numPr>
+          <w:ilvl w:val="1"/>
+          <w:numId w:val="47"/>
+        </w:numPr>
+        <w:rPr>
+          <w:b/>
+        </w:rPr>
+      </w:pPr>
+      <w:r>
+        <w:rPr>
+          <w:b/>
+        </w:rPr>
+        <w:t>Know streams  + lambda allow traditional DB style triggers will answer a number of questions.</w:t>
+      </w:r>
+    </w:p>
+    <w:p>
+      <w:pPr>
+        <w:pStyle w:val="ListParagraph"/>
+        <w:numPr>
+          <w:ilvl w:val="1"/>
+          <w:numId w:val="47"/>
+        </w:numPr>
+        <w:rPr>
+          <w:b/>
+        </w:rPr>
+      </w:pPr>
+      <w:r>
+        <w:rPr>
+          <w:b/>
+        </w:rPr>
+        <w:t>Know the stream views</w:t>
+      </w:r>
+    </w:p>
+    <w:p>
+      <w:pPr>
+        <w:pStyle w:val="ListParagraph"/>
+        <w:numPr>
+          <w:ilvl w:val="1"/>
+          <w:numId w:val="47"/>
+        </w:numPr>
+        <w:rPr>
+          <w:b/>
+        </w:rPr>
+      </w:pPr>
+      <w:hyperlink r:id="rId11" w:history="1">
+        <w:r>
+          <w:rPr>
+            <w:rStyle w:val="Hyperlink"/>
+            <w:b/>
+          </w:rPr>
+          <w:t>http://docs.aws.amazon.com/amazondynamodb/latest/developerguide/Streams.CrossRegionRepl.html</w:t>
+        </w:r>
+      </w:hyperlink>
+    </w:p>
+    <w:p>
+      <w:pPr>
+        <w:rPr>
+          <w:b/>
+        </w:rPr>
+      </w:pPr>
+    </w:p>
+    <w:p>
+      <w:r>
+        <w:t>Dyanmo DB Performance Deep Dive</w:t>
+      </w:r>
+    </w:p>
+    <w:p>
+      <w:pPr>
+        <w:pStyle w:val="ListParagraph"/>
+        <w:numPr>
+          <w:ilvl w:val="0"/>
+          <w:numId w:val="48"/>
+        </w:numPr>
+      </w:pPr>
+      <w:r>
+        <w:t>Partitions, Partitions, Partitions</w:t>
+      </w:r>
+    </w:p>
+    <w:p>
+      <w:pPr>
+        <w:pStyle w:val="ListParagraph"/>
+        <w:numPr>
+          <w:ilvl w:val="0"/>
+          <w:numId w:val="48"/>
+        </w:numPr>
+      </w:pPr>
+      <w:r>
+        <w:t>Two formulas</w:t>
+      </w:r>
+    </w:p>
+    <w:p>
+      <w:pPr>
+        <w:pStyle w:val="ListParagraph"/>
+        <w:numPr>
+          <w:ilvl w:val="1"/>
+          <w:numId w:val="48"/>
+        </w:numPr>
+      </w:pPr>
+      <w:r>
+        <w:rPr>
+          <w:b/>
+        </w:rPr>
+        <w:t xml:space="preserve">Performance </w:t>
+      </w:r>
+      <w:r>
+        <w:t>– Partitions = Desired RCU/3000 RCU + Desired WCU/1000 WCU</w:t>
+      </w:r>
+    </w:p>
+    <w:p>
+      <w:pPr>
+        <w:pStyle w:val="ListParagraph"/>
+        <w:numPr>
+          <w:ilvl w:val="1"/>
+          <w:numId w:val="48"/>
+        </w:numPr>
+      </w:pPr>
+      <w:r>
+        <w:rPr>
+          <w:b/>
+        </w:rPr>
+        <w:t xml:space="preserve">Size </w:t>
+      </w:r>
+      <w:r>
+        <w:t>– Partitions = Data Size in GB/10 GB</w:t>
+      </w:r>
+    </w:p>
+    <w:p>
+      <w:pPr>
+        <w:pStyle w:val="ListParagraph"/>
+        <w:numPr>
+          <w:ilvl w:val="2"/>
+          <w:numId w:val="48"/>
+        </w:numPr>
+      </w:pPr>
+      <w:r>
+        <w:t>(6,7) = 7</w:t>
+      </w:r>
+    </w:p>
+    <w:p>
+      <w:pPr>
+        <w:pStyle w:val="ListParagraph"/>
+        <w:numPr>
+          <w:ilvl w:val="0"/>
+          <w:numId w:val="48"/>
+        </w:numPr>
+      </w:pPr>
+      <w:r>
+        <w:t>allocated reads and writes are distributed across partitions</w:t>
+      </w:r>
+      <w:r>
+        <w:t>. We only get 4000 WCU if we read and write in para</w:t>
+      </w:r>
+      <w:r>
+        <w:t>llel</w:t>
+      </w:r>
+      <w:r>
+        <w:t xml:space="preserve"> from all underlying </w:t>
+      </w:r>
+      <w:r>
+        <w:t>partitions</w:t>
+      </w:r>
+      <w:r>
+        <w:t xml:space="preserve">. </w:t>
+      </w:r>
+      <w:r>
+        <w:t xml:space="preserve">Need a good solid partition key model. </w:t>
+      </w:r>
+    </w:p>
+    <w:p>
+      <w:pPr>
+        <w:pStyle w:val="ListParagraph"/>
+        <w:numPr>
+          <w:ilvl w:val="0"/>
+          <w:numId w:val="48"/>
+        </w:numPr>
+      </w:pPr>
+      <w:r>
+        <w:t>Key selection</w:t>
+      </w:r>
+      <w:r>
+        <w:t>:</w:t>
+      </w:r>
+    </w:p>
+    <w:p>
+      <w:pPr>
+        <w:pStyle w:val="ListParagraph"/>
+        <w:numPr>
+          <w:ilvl w:val="1"/>
+          <w:numId w:val="48"/>
+        </w:numPr>
+      </w:pPr>
+      <w:r>
+        <w:t>Attribute should have many distinct values</w:t>
+      </w:r>
+    </w:p>
+    <w:p>
+      <w:pPr>
+        <w:pStyle w:val="ListParagraph"/>
+        <w:numPr>
+          <w:ilvl w:val="1"/>
+          <w:numId w:val="48"/>
+        </w:numPr>
+      </w:pPr>
+      <w:r>
+        <w:t xml:space="preserve">Attribute should have a uniform write pattern across all partition key values. </w:t>
+      </w:r>
+    </w:p>
+    <w:p>
+      <w:pPr>
+        <w:pStyle w:val="ListParagraph"/>
+        <w:numPr>
+          <w:ilvl w:val="1"/>
+          <w:numId w:val="48"/>
+        </w:numPr>
+      </w:pPr>
+      <w:r>
+        <w:t xml:space="preserve">Attribute should have a uniform temporal write pattern across time. </w:t>
+      </w:r>
+    </w:p>
+    <w:p>
+      <w:pPr>
+        <w:pStyle w:val="ListParagraph"/>
+        <w:numPr>
+          <w:ilvl w:val="1"/>
+          <w:numId w:val="48"/>
+        </w:numPr>
+      </w:pPr>
+      <w:r>
+        <w:t>If any of the above aren’t possible with an existing value – you should consider a synthetic/created/hybrid value.</w:t>
+      </w:r>
+    </w:p>
+    <w:p>
+      <w:pPr>
+        <w:pStyle w:val="ListParagraph"/>
+        <w:numPr>
+          <w:ilvl w:val="1"/>
+          <w:numId w:val="48"/>
+        </w:numPr>
+      </w:pPr>
+      <w:r>
+        <w:t>You shouldn’t mix HOT and COLD key values within a table.</w:t>
+      </w:r>
+    </w:p>
+    <w:p>
+      <w:pPr>
+        <w:pStyle w:val="ListParagraph"/>
+        <w:numPr>
+          <w:ilvl w:val="1"/>
+          <w:numId w:val="48"/>
+        </w:numPr>
+      </w:pPr>
+      <w:r>
+        <w:t>Example: voting use case. Key sharding with</w:t>
+      </w:r>
+      <w:r>
+        <w:t xml:space="preserve"> a random function</w:t>
+      </w:r>
+      <w:r>
+        <w:t xml:space="preserve"> ^n. </w:t>
+      </w:r>
+    </w:p>
+    <w:p>
+      <w:pPr>
+        <w:pStyle w:val="ListParagraph"/>
+        <w:numPr>
+          <w:ilvl w:val="0"/>
+          <w:numId w:val="48"/>
+        </w:numPr>
+      </w:pPr>
+      <w:r>
+        <w:t>GSI – Performance Considerations</w:t>
+      </w:r>
+    </w:p>
+    <w:p>
+      <w:pPr>
+        <w:pStyle w:val="ListParagraph"/>
+        <w:numPr>
+          <w:ilvl w:val="1"/>
+          <w:numId w:val="48"/>
+        </w:numPr>
+      </w:pPr>
+      <w:r>
+        <w:t xml:space="preserve">GSI’s have their own RCU and WCU values and use alternative keys. </w:t>
+      </w:r>
+    </w:p>
+    <w:p>
+      <w:pPr>
+        <w:pStyle w:val="ListParagraph"/>
+        <w:numPr>
+          <w:ilvl w:val="1"/>
+          <w:numId w:val="48"/>
+        </w:numPr>
+      </w:pPr>
+      <w:r>
+        <w:t>Writes could be thrott</w:t>
+      </w:r>
+      <w:r>
+        <w:t xml:space="preserve">led if there is not enough WCU across main and GSI. </w:t>
+      </w:r>
+    </w:p>
+    <w:p>
+      <w:pPr>
+        <w:pStyle w:val="ListParagraph"/>
+        <w:numPr>
+          <w:ilvl w:val="0"/>
+          <w:numId w:val="48"/>
+        </w:numPr>
+      </w:pPr>
+      <w:r>
+        <w:t>Write Leveling</w:t>
+      </w:r>
+    </w:p>
+    <w:p>
+      <w:pPr>
+        <w:pStyle w:val="ListParagraph"/>
+        <w:numPr>
+          <w:ilvl w:val="1"/>
+          <w:numId w:val="48"/>
+        </w:numPr>
+      </w:pPr>
+      <w:r>
+        <w:t>You could rely on burst – you get 300 seconds of your RCU/WCU</w:t>
+      </w:r>
+      <w:r>
+        <w:t xml:space="preserve"> (Not good)</w:t>
+      </w:r>
+    </w:p>
+    <w:p>
+      <w:pPr>
+        <w:pStyle w:val="ListParagraph"/>
+        <w:numPr>
+          <w:ilvl w:val="1"/>
+          <w:numId w:val="48"/>
+        </w:numPr>
+      </w:pPr>
+      <w:r>
+        <w:t xml:space="preserve">Change your application – force it to spread periodic batch writes over time. </w:t>
+      </w:r>
+    </w:p>
+    <w:p>
+      <w:pPr>
+        <w:pStyle w:val="ListParagraph"/>
+        <w:numPr>
+          <w:ilvl w:val="1"/>
+          <w:numId w:val="48"/>
+        </w:numPr>
+      </w:pPr>
+      <w:r>
+        <w:t xml:space="preserve">SQS could be used as a managed write buffer. </w:t>
+      </w:r>
+    </w:p>
+    <w:p>
+      <w:pPr>
+        <w:pStyle w:val="ListParagraph"/>
+        <w:numPr>
+          <w:ilvl w:val="0"/>
+          <w:numId w:val="48"/>
+        </w:numPr>
+      </w:pPr>
+      <w:r>
+        <w:t>Read Levelings</w:t>
+      </w:r>
+    </w:p>
+    <w:p>
+      <w:pPr>
+        <w:pStyle w:val="ListParagraph"/>
+        <w:numPr>
+          <w:ilvl w:val="1"/>
+          <w:numId w:val="48"/>
+        </w:numPr>
+      </w:pPr>
+      <w:r>
+        <w:t xml:space="preserve">Increase RCU could be dangerous. </w:t>
+      </w:r>
+    </w:p>
+    <w:p>
+      <w:pPr>
+        <w:pStyle w:val="ListParagraph"/>
+        <w:numPr>
+          <w:ilvl w:val="1"/>
+          <w:numId w:val="48"/>
+        </w:numPr>
+      </w:pPr>
+      <w:r>
+        <w:lastRenderedPageBreak/>
+        <w:t>Burst capacity won’t work</w:t>
+      </w:r>
+    </w:p>
+    <w:p>
+      <w:pPr>
+        <w:pStyle w:val="ListParagraph"/>
+        <w:numPr>
+          <w:ilvl w:val="1"/>
+          <w:numId w:val="48"/>
+        </w:numPr>
+      </w:pPr>
+      <w:r>
+        <w:t>Static HTML would lessen user experience</w:t>
+      </w:r>
+    </w:p>
+    <w:p>
+      <w:pPr>
+        <w:pStyle w:val="ListParagraph"/>
+        <w:numPr>
+          <w:ilvl w:val="1"/>
+          <w:numId w:val="48"/>
+        </w:numPr>
+      </w:pPr>
+      <w:r>
+        <w:t>Caching…</w:t>
+      </w:r>
+    </w:p>
+    <w:p>
+      <w:pPr>
+        <w:pStyle w:val="ListParagraph"/>
+        <w:numPr>
+          <w:ilvl w:val="1"/>
+          <w:numId w:val="48"/>
+        </w:numPr>
+        <w:rPr>
+          <w:b/>
+        </w:rPr>
+      </w:pPr>
+      <w:r>
+        <w:rPr>
+          <w:b/>
+        </w:rPr>
+        <w:t>Watch lesson again</w:t>
+      </w:r>
+    </w:p>
+    <w:p>
+      <w:pPr>
+        <w:rPr>
+          <w:b/>
+        </w:rPr>
+      </w:pPr>
+    </w:p>
+    <w:p>
       <w:bookmarkStart w:id="0" w:name="_GoBack"/>
-      <w:r>
-        <w:rPr>
-          <w:b/>
-        </w:rPr>
-        <w:t>Note: You can’t encrypt an existing unencrypted database</w:t>
-      </w:r>
-    </w:p>
-    <w:bookmarkEnd w:id="0"/>
+      <w:bookmarkEnd w:id="0"/>
+    </w:p>
     <w:sectPr>
       <w:pgSz w:w="12240" w:h="15840"/>
       <w:pgMar w:top="1440" w:right="1440" w:bottom="1440" w:left="1440" w:header="720" w:footer="720" w:gutter="0"/>
@@ -14318,6 +16194,119 @@
     </w:lvl>
   </w:abstractNum>
   <w:abstractNum w:abstractNumId="8">
+    <w:nsid w:val="204F2CD0"/>
+    <w:multiLevelType w:val="hybridMultilevel"/>
+    <w:tmpl w:val="B316D69E"/>
+    <w:lvl w:ilvl="0" w:tplc="04090001">
+      <w:start w:val="1"/>
+      <w:numFmt w:val="bullet"/>
+      <w:lvlText w:val=""/>
+      <w:lvlJc w:val="left"/>
+      <w:pPr>
+        <w:ind w:left="720" w:hanging="360"/>
+      </w:pPr>
+      <w:rPr>
+        <w:rFonts w:ascii="Symbol" w:hAnsi="Symbol" w:hint="default"/>
+      </w:rPr>
+    </w:lvl>
+    <w:lvl w:ilvl="1" w:tplc="04090003">
+      <w:start w:val="1"/>
+      <w:numFmt w:val="bullet"/>
+      <w:lvlText w:val="o"/>
+      <w:lvlJc w:val="left"/>
+      <w:pPr>
+        <w:ind w:left="1440" w:hanging="360"/>
+      </w:pPr>
+      <w:rPr>
+        <w:rFonts w:ascii="Courier New" w:hAnsi="Courier New" w:cs="Courier New" w:hint="default"/>
+      </w:rPr>
+    </w:lvl>
+    <w:lvl w:ilvl="2" w:tplc="04090005">
+      <w:start w:val="1"/>
+      <w:numFmt w:val="bullet"/>
+      <w:lvlText w:val=""/>
+      <w:lvlJc w:val="left"/>
+      <w:pPr>
+        <w:ind w:left="2160" w:hanging="360"/>
+      </w:pPr>
+      <w:rPr>
+        <w:rFonts w:ascii="Wingdings" w:hAnsi="Wingdings" w:hint="default"/>
+      </w:rPr>
+    </w:lvl>
+    <w:lvl w:ilvl="3" w:tplc="04090001" w:tentative="1">
+      <w:start w:val="1"/>
+      <w:numFmt w:val="bullet"/>
+      <w:lvlText w:val=""/>
+      <w:lvlJc w:val="left"/>
+      <w:pPr>
+        <w:ind w:left="2880" w:hanging="360"/>
+      </w:pPr>
+      <w:rPr>
+        <w:rFonts w:ascii="Symbol" w:hAnsi="Symbol" w:hint="default"/>
+      </w:rPr>
+    </w:lvl>
+    <w:lvl w:ilvl="4" w:tplc="04090003" w:tentative="1">
+      <w:start w:val="1"/>
+      <w:numFmt w:val="bullet"/>
+      <w:lvlText w:val="o"/>
+      <w:lvlJc w:val="left"/>
+      <w:pPr>
+        <w:ind w:left="3600" w:hanging="360"/>
+      </w:pPr>
+      <w:rPr>
+        <w:rFonts w:ascii="Courier New" w:hAnsi="Courier New" w:cs="Courier New" w:hint="default"/>
+      </w:rPr>
+    </w:lvl>
+    <w:lvl w:ilvl="5" w:tplc="04090005" w:tentative="1">
+      <w:start w:val="1"/>
+      <w:numFmt w:val="bullet"/>
+      <w:lvlText w:val=""/>
+      <w:lvlJc w:val="left"/>
+      <w:pPr>
+        <w:ind w:left="4320" w:hanging="360"/>
+      </w:pPr>
+      <w:rPr>
+        <w:rFonts w:ascii="Wingdings" w:hAnsi="Wingdings" w:hint="default"/>
+      </w:rPr>
+    </w:lvl>
+    <w:lvl w:ilvl="6" w:tplc="04090001" w:tentative="1">
+      <w:start w:val="1"/>
+      <w:numFmt w:val="bullet"/>
+      <w:lvlText w:val=""/>
+      <w:lvlJc w:val="left"/>
+      <w:pPr>
+        <w:ind w:left="5040" w:hanging="360"/>
+      </w:pPr>
+      <w:rPr>
+        <w:rFonts w:ascii="Symbol" w:hAnsi="Symbol" w:hint="default"/>
+      </w:rPr>
+    </w:lvl>
+    <w:lvl w:ilvl="7" w:tplc="04090003" w:tentative="1">
+      <w:start w:val="1"/>
+      <w:numFmt w:val="bullet"/>
+      <w:lvlText w:val="o"/>
+      <w:lvlJc w:val="left"/>
+      <w:pPr>
+        <w:ind w:left="5760" w:hanging="360"/>
+      </w:pPr>
+      <w:rPr>
+        <w:rFonts w:ascii="Courier New" w:hAnsi="Courier New" w:cs="Courier New" w:hint="default"/>
+      </w:rPr>
+    </w:lvl>
+    <w:lvl w:ilvl="8" w:tplc="04090005" w:tentative="1">
+      <w:start w:val="1"/>
+      <w:numFmt w:val="bullet"/>
+      <w:lvlText w:val=""/>
+      <w:lvlJc w:val="left"/>
+      <w:pPr>
+        <w:ind w:left="6480" w:hanging="360"/>
+      </w:pPr>
+      <w:rPr>
+        <w:rFonts w:ascii="Wingdings" w:hAnsi="Wingdings" w:hint="default"/>
+      </w:rPr>
+    </w:lvl>
+  </w:abstractNum>
+  <w:abstractNum w:abstractNumId="9">
     <w:nsid w:val="23C15228"/>
     <w:multiLevelType w:val="hybridMultilevel"/>
     <w:tmpl w:val="3E40865C"/>
@@ -14430,7 +16419,7 @@
       </w:rPr>
     </w:lvl>
   </w:abstractNum>
-  <w:abstractNum w:abstractNumId="9">
+  <w:abstractNum w:abstractNumId="10">
     <w:nsid w:val="24AB7413"/>
     <w:multiLevelType w:val="hybridMultilevel"/>
     <w:tmpl w:val="859EA444"/>
@@ -14543,7 +16532,7 @@
       </w:rPr>
     </w:lvl>
   </w:abstractNum>
-  <w:abstractNum w:abstractNumId="10">
+  <w:abstractNum w:abstractNumId="11">
     <w:nsid w:val="26750B4D"/>
     <w:multiLevelType w:val="hybridMultilevel"/>
     <w:tmpl w:val="860AA1BA"/>
@@ -14656,7 +16645,7 @@
       </w:rPr>
     </w:lvl>
   </w:abstractNum>
-  <w:abstractNum w:abstractNumId="11">
+  <w:abstractNum w:abstractNumId="12">
     <w:nsid w:val="27187953"/>
     <w:multiLevelType w:val="hybridMultilevel"/>
     <w:tmpl w:val="501CC544"/>
@@ -14769,7 +16758,7 @@
       </w:rPr>
     </w:lvl>
   </w:abstractNum>
-  <w:abstractNum w:abstractNumId="12">
+  <w:abstractNum w:abstractNumId="13">
     <w:nsid w:val="27A069AF"/>
     <w:multiLevelType w:val="hybridMultilevel"/>
     <w:tmpl w:val="C3B6A1FC"/>
@@ -14882,7 +16871,7 @@
       </w:rPr>
     </w:lvl>
   </w:abstractNum>
-  <w:abstractNum w:abstractNumId="13">
+  <w:abstractNum w:abstractNumId="14">
     <w:nsid w:val="29F544E6"/>
     <w:multiLevelType w:val="hybridMultilevel"/>
     <w:tmpl w:val="D3A6250A"/>
@@ -14995,7 +16984,7 @@
       </w:rPr>
     </w:lvl>
   </w:abstractNum>
-  <w:abstractNum w:abstractNumId="14">
+  <w:abstractNum w:abstractNumId="15">
     <w:nsid w:val="2CD51155"/>
     <w:multiLevelType w:val="hybridMultilevel"/>
     <w:tmpl w:val="31AE3686"/>
@@ -15108,7 +17097,7 @@
       </w:rPr>
     </w:lvl>
   </w:abstractNum>
-  <w:abstractNum w:abstractNumId="15">
+  <w:abstractNum w:abstractNumId="16">
     <w:nsid w:val="2CDA5A84"/>
     <w:multiLevelType w:val="hybridMultilevel"/>
     <w:tmpl w:val="65DE5496"/>
@@ -15221,7 +17210,7 @@
       </w:rPr>
     </w:lvl>
   </w:abstractNum>
-  <w:abstractNum w:abstractNumId="16">
+  <w:abstractNum w:abstractNumId="17">
     <w:nsid w:val="2D317303"/>
     <w:multiLevelType w:val="hybridMultilevel"/>
     <w:tmpl w:val="0F8A85CA"/>
@@ -15334,7 +17323,120 @@
       </w:rPr>
     </w:lvl>
   </w:abstractNum>
-  <w:abstractNum w:abstractNumId="17">
+  <w:abstractNum w:abstractNumId="18">
+    <w:nsid w:val="2F2847C2"/>
+    <w:multiLevelType w:val="hybridMultilevel"/>
+    <w:tmpl w:val="6890EC8C"/>
+    <w:lvl w:ilvl="0" w:tplc="04090001">
+      <w:start w:val="1"/>
+      <w:numFmt w:val="bullet"/>
+      <w:lvlText w:val=""/>
+      <w:lvlJc w:val="left"/>
+      <w:pPr>
+        <w:ind w:left="720" w:hanging="360"/>
+      </w:pPr>
+      <w:rPr>
+        <w:rFonts w:ascii="Symbol" w:hAnsi="Symbol" w:hint="default"/>
+      </w:rPr>
+    </w:lvl>
+    <w:lvl w:ilvl="1" w:tplc="04090003">
+      <w:start w:val="1"/>
+      <w:numFmt w:val="bullet"/>
+      <w:lvlText w:val="o"/>
+      <w:lvlJc w:val="left"/>
+      <w:pPr>
+        <w:ind w:left="1440" w:hanging="360"/>
+      </w:pPr>
+      <w:rPr>
+        <w:rFonts w:ascii="Courier New" w:hAnsi="Courier New" w:cs="Courier New" w:hint="default"/>
+      </w:rPr>
+    </w:lvl>
+    <w:lvl w:ilvl="2" w:tplc="04090005">
+      <w:start w:val="1"/>
+      <w:numFmt w:val="bullet"/>
+      <w:lvlText w:val=""/>
+      <w:lvlJc w:val="left"/>
+      <w:pPr>
+        <w:ind w:left="2160" w:hanging="360"/>
+      </w:pPr>
+      <w:rPr>
+        <w:rFonts w:ascii="Wingdings" w:hAnsi="Wingdings" w:hint="default"/>
+      </w:rPr>
+    </w:lvl>
+    <w:lvl w:ilvl="3" w:tplc="04090001" w:tentative="1">
+      <w:start w:val="1"/>
+      <w:numFmt w:val="bullet"/>
+      <w:lvlText w:val=""/>
+      <w:lvlJc w:val="left"/>
+      <w:pPr>
+        <w:ind w:left="2880" w:hanging="360"/>
+      </w:pPr>
+      <w:rPr>
+        <w:rFonts w:ascii="Symbol" w:hAnsi="Symbol" w:hint="default"/>
+      </w:rPr>
+    </w:lvl>
+    <w:lvl w:ilvl="4" w:tplc="04090003" w:tentative="1">
+      <w:start w:val="1"/>
+      <w:numFmt w:val="bullet"/>
+      <w:lvlText w:val="o"/>
+      <w:lvlJc w:val="left"/>
+      <w:pPr>
+        <w:ind w:left="3600" w:hanging="360"/>
+      </w:pPr>
+      <w:rPr>
+        <w:rFonts w:ascii="Courier New" w:hAnsi="Courier New" w:cs="Courier New" w:hint="default"/>
+      </w:rPr>
+    </w:lvl>
+    <w:lvl w:ilvl="5" w:tplc="04090005" w:tentative="1">
+      <w:start w:val="1"/>
+      <w:numFmt w:val="bullet"/>
+      <w:lvlText w:val=""/>
+      <w:lvlJc w:val="left"/>
+      <w:pPr>
+        <w:ind w:left="4320" w:hanging="360"/>
+      </w:pPr>
+      <w:rPr>
+        <w:rFonts w:ascii="Wingdings" w:hAnsi="Wingdings" w:hint="default"/>
+      </w:rPr>
+    </w:lvl>
+    <w:lvl w:ilvl="6" w:tplc="04090001" w:tentative="1">
+      <w:start w:val="1"/>
+      <w:numFmt w:val="bullet"/>
+      <w:lvlText w:val=""/>
+      <w:lvlJc w:val="left"/>
+      <w:pPr>
+        <w:ind w:left="5040" w:hanging="360"/>
+      </w:pPr>
+      <w:rPr>
+        <w:rFonts w:ascii="Symbol" w:hAnsi="Symbol" w:hint="default"/>
+      </w:rPr>
+    </w:lvl>
+    <w:lvl w:ilvl="7" w:tplc="04090003" w:tentative="1">
+      <w:start w:val="1"/>
+      <w:numFmt w:val="bullet"/>
+      <w:lvlText w:val="o"/>
+      <w:lvlJc w:val="left"/>
+      <w:pPr>
+        <w:ind w:left="5760" w:hanging="360"/>
+      </w:pPr>
+      <w:rPr>
+        <w:rFonts w:ascii="Courier New" w:hAnsi="Courier New" w:cs="Courier New" w:hint="default"/>
+      </w:rPr>
+    </w:lvl>
+    <w:lvl w:ilvl="8" w:tplc="04090005" w:tentative="1">
+      <w:start w:val="1"/>
+      <w:numFmt w:val="bullet"/>
+      <w:lvlText w:val=""/>
+      <w:lvlJc w:val="left"/>
+      <w:pPr>
+        <w:ind w:left="6480" w:hanging="360"/>
+      </w:pPr>
+      <w:rPr>
+        <w:rFonts w:ascii="Wingdings" w:hAnsi="Wingdings" w:hint="default"/>
+      </w:rPr>
+    </w:lvl>
+  </w:abstractNum>
+  <w:abstractNum w:abstractNumId="19">
     <w:nsid w:val="2FF457C5"/>
     <w:multiLevelType w:val="hybridMultilevel"/>
     <w:tmpl w:val="BCFCB156"/>
@@ -15447,7 +17549,7 @@
       </w:rPr>
     </w:lvl>
   </w:abstractNum>
-  <w:abstractNum w:abstractNumId="18">
+  <w:abstractNum w:abstractNumId="20">
     <w:nsid w:val="31FE1400"/>
     <w:multiLevelType w:val="hybridMultilevel"/>
     <w:tmpl w:val="11706A06"/>
@@ -15560,7 +17662,7 @@
       </w:rPr>
     </w:lvl>
   </w:abstractNum>
-  <w:abstractNum w:abstractNumId="19">
+  <w:abstractNum w:abstractNumId="21">
     <w:nsid w:val="330A45CD"/>
     <w:multiLevelType w:val="hybridMultilevel"/>
     <w:tmpl w:val="A33CC6B0"/>
@@ -15673,7 +17775,7 @@
       </w:rPr>
     </w:lvl>
   </w:abstractNum>
-  <w:abstractNum w:abstractNumId="20">
+  <w:abstractNum w:abstractNumId="22">
     <w:nsid w:val="39332381"/>
     <w:multiLevelType w:val="hybridMultilevel"/>
     <w:tmpl w:val="66008C02"/>
@@ -15786,7 +17888,7 @@
       </w:rPr>
     </w:lvl>
   </w:abstractNum>
-  <w:abstractNum w:abstractNumId="21">
+  <w:abstractNum w:abstractNumId="23">
     <w:nsid w:val="3A2D22E0"/>
     <w:multiLevelType w:val="hybridMultilevel"/>
     <w:tmpl w:val="62A4B7DE"/>
@@ -15899,7 +18001,7 @@
       </w:rPr>
     </w:lvl>
   </w:abstractNum>
-  <w:abstractNum w:abstractNumId="22">
+  <w:abstractNum w:abstractNumId="24">
     <w:nsid w:val="3D2905A6"/>
     <w:multiLevelType w:val="hybridMultilevel"/>
     <w:tmpl w:val="E26A7CBC"/>
@@ -16012,7 +18114,7 @@
       </w:rPr>
     </w:lvl>
   </w:abstractNum>
-  <w:abstractNum w:abstractNumId="23">
+  <w:abstractNum w:abstractNumId="25">
     <w:nsid w:val="3E7B28F8"/>
     <w:multiLevelType w:val="hybridMultilevel"/>
     <w:tmpl w:val="BA502232"/>
@@ -16125,7 +18227,7 @@
       </w:rPr>
     </w:lvl>
   </w:abstractNum>
-  <w:abstractNum w:abstractNumId="24">
+  <w:abstractNum w:abstractNumId="26">
     <w:nsid w:val="41CF568B"/>
     <w:multiLevelType w:val="hybridMultilevel"/>
     <w:tmpl w:val="A260B178"/>
@@ -16238,7 +18340,7 @@
       </w:rPr>
     </w:lvl>
   </w:abstractNum>
-  <w:abstractNum w:abstractNumId="25">
+  <w:abstractNum w:abstractNumId="27">
     <w:nsid w:val="42E51184"/>
     <w:multiLevelType w:val="hybridMultilevel"/>
     <w:tmpl w:val="6E949E76"/>
@@ -16351,7 +18453,7 @@
       </w:rPr>
     </w:lvl>
   </w:abstractNum>
-  <w:abstractNum w:abstractNumId="26">
+  <w:abstractNum w:abstractNumId="28">
     <w:nsid w:val="43EB6305"/>
     <w:multiLevelType w:val="hybridMultilevel"/>
     <w:tmpl w:val="F42E0BB2"/>
@@ -16464,7 +18566,7 @@
       </w:rPr>
     </w:lvl>
   </w:abstractNum>
-  <w:abstractNum w:abstractNumId="27">
+  <w:abstractNum w:abstractNumId="29">
     <w:nsid w:val="45B337AA"/>
     <w:multiLevelType w:val="hybridMultilevel"/>
     <w:tmpl w:val="D33E6826"/>
@@ -16577,7 +18679,7 @@
       </w:rPr>
     </w:lvl>
   </w:abstractNum>
-  <w:abstractNum w:abstractNumId="28">
+  <w:abstractNum w:abstractNumId="30">
     <w:nsid w:val="48035C79"/>
     <w:multiLevelType w:val="hybridMultilevel"/>
     <w:tmpl w:val="8A80B878"/>
@@ -16690,7 +18792,7 @@
       </w:rPr>
     </w:lvl>
   </w:abstractNum>
-  <w:abstractNum w:abstractNumId="29">
+  <w:abstractNum w:abstractNumId="31">
     <w:nsid w:val="4B746F85"/>
     <w:multiLevelType w:val="hybridMultilevel"/>
     <w:tmpl w:val="41F815EA"/>
@@ -16803,7 +18905,7 @@
       </w:rPr>
     </w:lvl>
   </w:abstractNum>
-  <w:abstractNum w:abstractNumId="30">
+  <w:abstractNum w:abstractNumId="32">
     <w:nsid w:val="4BD9180D"/>
     <w:multiLevelType w:val="hybridMultilevel"/>
     <w:tmpl w:val="0D84E3F4"/>
@@ -16916,7 +19018,7 @@
       </w:rPr>
     </w:lvl>
   </w:abstractNum>
-  <w:abstractNum w:abstractNumId="31">
+  <w:abstractNum w:abstractNumId="33">
     <w:nsid w:val="4E5F4EEB"/>
     <w:multiLevelType w:val="hybridMultilevel"/>
     <w:tmpl w:val="A1326D32"/>
@@ -17029,7 +19131,7 @@
       </w:rPr>
     </w:lvl>
   </w:abstractNum>
-  <w:abstractNum w:abstractNumId="32">
+  <w:abstractNum w:abstractNumId="34">
     <w:nsid w:val="50A17535"/>
     <w:multiLevelType w:val="hybridMultilevel"/>
     <w:tmpl w:val="9E1AE82C"/>
@@ -17142,7 +19244,7 @@
       </w:rPr>
     </w:lvl>
   </w:abstractNum>
-  <w:abstractNum w:abstractNumId="33">
+  <w:abstractNum w:abstractNumId="35">
     <w:nsid w:val="51CF2EE3"/>
     <w:multiLevelType w:val="hybridMultilevel"/>
     <w:tmpl w:val="F37EB9F0"/>
@@ -17255,7 +19357,7 @@
       </w:rPr>
     </w:lvl>
   </w:abstractNum>
-  <w:abstractNum w:abstractNumId="34">
+  <w:abstractNum w:abstractNumId="36">
     <w:nsid w:val="530B05CD"/>
     <w:multiLevelType w:val="hybridMultilevel"/>
     <w:tmpl w:val="94F62DAE"/>
@@ -17368,7 +19470,7 @@
       </w:rPr>
     </w:lvl>
   </w:abstractNum>
-  <w:abstractNum w:abstractNumId="35">
+  <w:abstractNum w:abstractNumId="37">
     <w:nsid w:val="595736B9"/>
     <w:multiLevelType w:val="hybridMultilevel"/>
     <w:tmpl w:val="0C962792"/>
@@ -17481,7 +19583,7 @@
       </w:rPr>
     </w:lvl>
   </w:abstractNum>
-  <w:abstractNum w:abstractNumId="36">
+  <w:abstractNum w:abstractNumId="38">
     <w:nsid w:val="5C0F7E18"/>
     <w:multiLevelType w:val="hybridMultilevel"/>
     <w:tmpl w:val="6BE48622"/>
@@ -17594,7 +19696,7 @@
       </w:rPr>
     </w:lvl>
   </w:abstractNum>
-  <w:abstractNum w:abstractNumId="37">
+  <w:abstractNum w:abstractNumId="39">
     <w:nsid w:val="5F2427AB"/>
     <w:multiLevelType w:val="hybridMultilevel"/>
     <w:tmpl w:val="08AE6E54"/>
@@ -17707,7 +19809,233 @@
       </w:rPr>
     </w:lvl>
   </w:abstractNum>
-  <w:abstractNum w:abstractNumId="38">
+  <w:abstractNum w:abstractNumId="40">
+    <w:nsid w:val="6251104D"/>
+    <w:multiLevelType w:val="hybridMultilevel"/>
+    <w:tmpl w:val="3E4E8A9C"/>
+    <w:lvl w:ilvl="0" w:tplc="04090001">
+      <w:start w:val="1"/>
+      <w:numFmt w:val="bullet"/>
+      <w:lvlText w:val=""/>
+      <w:lvlJc w:val="left"/>
+      <w:pPr>
+        <w:ind w:left="720" w:hanging="360"/>
+      </w:pPr>
+      <w:rPr>
+        <w:rFonts w:ascii="Symbol" w:hAnsi="Symbol" w:hint="default"/>
+      </w:rPr>
+    </w:lvl>
+    <w:lvl w:ilvl="1" w:tplc="04090003">
+      <w:start w:val="1"/>
+      <w:numFmt w:val="bullet"/>
+      <w:lvlText w:val="o"/>
+      <w:lvlJc w:val="left"/>
+      <w:pPr>
+        <w:ind w:left="1440" w:hanging="360"/>
+      </w:pPr>
+      <w:rPr>
+        <w:rFonts w:ascii="Courier New" w:hAnsi="Courier New" w:cs="Courier New" w:hint="default"/>
+      </w:rPr>
+    </w:lvl>
+    <w:lvl w:ilvl="2" w:tplc="04090005">
+      <w:start w:val="1"/>
+      <w:numFmt w:val="bullet"/>
+      <w:lvlText w:val=""/>
+      <w:lvlJc w:val="left"/>
+      <w:pPr>
+        <w:ind w:left="2160" w:hanging="360"/>
+      </w:pPr>
+      <w:rPr>
+        <w:rFonts w:ascii="Wingdings" w:hAnsi="Wingdings" w:hint="default"/>
+      </w:rPr>
+    </w:lvl>
+    <w:lvl w:ilvl="3" w:tplc="04090001" w:tentative="1">
+      <w:start w:val="1"/>
+      <w:numFmt w:val="bullet"/>
+      <w:lvlText w:val=""/>
+      <w:lvlJc w:val="left"/>
+      <w:pPr>
+        <w:ind w:left="2880" w:hanging="360"/>
+      </w:pPr>
+      <w:rPr>
+        <w:rFonts w:ascii="Symbol" w:hAnsi="Symbol" w:hint="default"/>
+      </w:rPr>
+    </w:lvl>
+    <w:lvl w:ilvl="4" w:tplc="04090003" w:tentative="1">
+      <w:start w:val="1"/>
+      <w:numFmt w:val="bullet"/>
+      <w:lvlText w:val="o"/>
+      <w:lvlJc w:val="left"/>
+      <w:pPr>
+        <w:ind w:left="3600" w:hanging="360"/>
+      </w:pPr>
+      <w:rPr>
+        <w:rFonts w:ascii="Courier New" w:hAnsi="Courier New" w:cs="Courier New" w:hint="default"/>
+      </w:rPr>
+    </w:lvl>
+    <w:lvl w:ilvl="5" w:tplc="04090005" w:tentative="1">
+      <w:start w:val="1"/>
+      <w:numFmt w:val="bullet"/>
+      <w:lvlText w:val=""/>
+      <w:lvlJc w:val="left"/>
+      <w:pPr>
+        <w:ind w:left="4320" w:hanging="360"/>
+      </w:pPr>
+      <w:rPr>
+        <w:rFonts w:ascii="Wingdings" w:hAnsi="Wingdings" w:hint="default"/>
+      </w:rPr>
+    </w:lvl>
+    <w:lvl w:ilvl="6" w:tplc="04090001" w:tentative="1">
+      <w:start w:val="1"/>
+      <w:numFmt w:val="bullet"/>
+      <w:lvlText w:val=""/>
+      <w:lvlJc w:val="left"/>
+      <w:pPr>
+        <w:ind w:left="5040" w:hanging="360"/>
+      </w:pPr>
+      <w:rPr>
+        <w:rFonts w:ascii="Symbol" w:hAnsi="Symbol" w:hint="default"/>
+      </w:rPr>
+    </w:lvl>
+    <w:lvl w:ilvl="7" w:tplc="04090003" w:tentative="1">
+      <w:start w:val="1"/>
+      <w:numFmt w:val="bullet"/>
+      <w:lvlText w:val="o"/>
+      <w:lvlJc w:val="left"/>
+      <w:pPr>
+        <w:ind w:left="5760" w:hanging="360"/>
+      </w:pPr>
+      <w:rPr>
+        <w:rFonts w:ascii="Courier New" w:hAnsi="Courier New" w:cs="Courier New" w:hint="default"/>
+      </w:rPr>
+    </w:lvl>
+    <w:lvl w:ilvl="8" w:tplc="04090005" w:tentative="1">
+      <w:start w:val="1"/>
+      <w:numFmt w:val="bullet"/>
+      <w:lvlText w:val=""/>
+      <w:lvlJc w:val="left"/>
+      <w:pPr>
+        <w:ind w:left="6480" w:hanging="360"/>
+      </w:pPr>
+      <w:rPr>
+        <w:rFonts w:ascii="Wingdings" w:hAnsi="Wingdings" w:hint="default"/>
+      </w:rPr>
+    </w:lvl>
+  </w:abstractNum>
+  <w:abstractNum w:abstractNumId="41">
+    <w:nsid w:val="66785760"/>
+    <w:multiLevelType w:val="hybridMultilevel"/>
+    <w:tmpl w:val="77A4416A"/>
+    <w:lvl w:ilvl="0" w:tplc="04090001">
+      <w:start w:val="1"/>
+      <w:numFmt w:val="bullet"/>
+      <w:lvlText w:val=""/>
+      <w:lvlJc w:val="left"/>
+      <w:pPr>
+        <w:ind w:left="720" w:hanging="360"/>
+      </w:pPr>
+      <w:rPr>
+        <w:rFonts w:ascii="Symbol" w:hAnsi="Symbol" w:hint="default"/>
+      </w:rPr>
+    </w:lvl>
+    <w:lvl w:ilvl="1" w:tplc="04090003">
+      <w:start w:val="1"/>
+      <w:numFmt w:val="bullet"/>
+      <w:lvlText w:val="o"/>
+      <w:lvlJc w:val="left"/>
+      <w:pPr>
+        <w:ind w:left="1440" w:hanging="360"/>
+      </w:pPr>
+      <w:rPr>
+        <w:rFonts w:ascii="Courier New" w:hAnsi="Courier New" w:cs="Courier New" w:hint="default"/>
+      </w:rPr>
+    </w:lvl>
+    <w:lvl w:ilvl="2" w:tplc="04090005">
+      <w:start w:val="1"/>
+      <w:numFmt w:val="bullet"/>
+      <w:lvlText w:val=""/>
+      <w:lvlJc w:val="left"/>
+      <w:pPr>
+        <w:ind w:left="2160" w:hanging="360"/>
+      </w:pPr>
+      <w:rPr>
+        <w:rFonts w:ascii="Wingdings" w:hAnsi="Wingdings" w:hint="default"/>
+      </w:rPr>
+    </w:lvl>
+    <w:lvl w:ilvl="3" w:tplc="04090001" w:tentative="1">
+      <w:start w:val="1"/>
+      <w:numFmt w:val="bullet"/>
+      <w:lvlText w:val=""/>
+      <w:lvlJc w:val="left"/>
+      <w:pPr>
+        <w:ind w:left="2880" w:hanging="360"/>
+      </w:pPr>
+      <w:rPr>
+        <w:rFonts w:ascii="Symbol" w:hAnsi="Symbol" w:hint="default"/>
+      </w:rPr>
+    </w:lvl>
+    <w:lvl w:ilvl="4" w:tplc="04090003" w:tentative="1">
+      <w:start w:val="1"/>
+      <w:numFmt w:val="bullet"/>
+      <w:lvlText w:val="o"/>
+      <w:lvlJc w:val="left"/>
+      <w:pPr>
+        <w:ind w:left="3600" w:hanging="360"/>
+      </w:pPr>
+      <w:rPr>
+        <w:rFonts w:ascii="Courier New" w:hAnsi="Courier New" w:cs="Courier New" w:hint="default"/>
+      </w:rPr>
+    </w:lvl>
+    <w:lvl w:ilvl="5" w:tplc="04090005" w:tentative="1">
+      <w:start w:val="1"/>
+      <w:numFmt w:val="bullet"/>
+      <w:lvlText w:val=""/>
+      <w:lvlJc w:val="left"/>
+      <w:pPr>
+        <w:ind w:left="4320" w:hanging="360"/>
+      </w:pPr>
+      <w:rPr>
+        <w:rFonts w:ascii="Wingdings" w:hAnsi="Wingdings" w:hint="default"/>
+      </w:rPr>
+    </w:lvl>
+    <w:lvl w:ilvl="6" w:tplc="04090001" w:tentative="1">
+      <w:start w:val="1"/>
+      <w:numFmt w:val="bullet"/>
+      <w:lvlText w:val=""/>
+      <w:lvlJc w:val="left"/>
+      <w:pPr>
+        <w:ind w:left="5040" w:hanging="360"/>
+      </w:pPr>
+      <w:rPr>
+        <w:rFonts w:ascii="Symbol" w:hAnsi="Symbol" w:hint="default"/>
+      </w:rPr>
+    </w:lvl>
+    <w:lvl w:ilvl="7" w:tplc="04090003" w:tentative="1">
+      <w:start w:val="1"/>
+      <w:numFmt w:val="bullet"/>
+      <w:lvlText w:val="o"/>
+      <w:lvlJc w:val="left"/>
+      <w:pPr>
+        <w:ind w:left="5760" w:hanging="360"/>
+      </w:pPr>
+      <w:rPr>
+        <w:rFonts w:ascii="Courier New" w:hAnsi="Courier New" w:cs="Courier New" w:hint="default"/>
+      </w:rPr>
+    </w:lvl>
+    <w:lvl w:ilvl="8" w:tplc="04090005" w:tentative="1">
+      <w:start w:val="1"/>
+      <w:numFmt w:val="bullet"/>
+      <w:lvlText w:val=""/>
+      <w:lvlJc w:val="left"/>
+      <w:pPr>
+        <w:ind w:left="6480" w:hanging="360"/>
+      </w:pPr>
+      <w:rPr>
+        <w:rFonts w:ascii="Wingdings" w:hAnsi="Wingdings" w:hint="default"/>
+      </w:rPr>
+    </w:lvl>
+  </w:abstractNum>
+  <w:abstractNum w:abstractNumId="42">
     <w:nsid w:val="698A319B"/>
     <w:multiLevelType w:val="hybridMultilevel"/>
     <w:tmpl w:val="B5F86E5E"/>
@@ -17820,7 +20148,7 @@
       </w:rPr>
     </w:lvl>
   </w:abstractNum>
-  <w:abstractNum w:abstractNumId="39">
+  <w:abstractNum w:abstractNumId="43">
     <w:nsid w:val="69B93EB9"/>
     <w:multiLevelType w:val="hybridMultilevel"/>
     <w:tmpl w:val="02FE2814"/>
@@ -17933,7 +20261,7 @@
       </w:rPr>
     </w:lvl>
   </w:abstractNum>
-  <w:abstractNum w:abstractNumId="40">
+  <w:abstractNum w:abstractNumId="44">
     <w:nsid w:val="6E8B15D4"/>
     <w:multiLevelType w:val="hybridMultilevel"/>
     <w:tmpl w:val="5614BA24"/>
@@ -18046,7 +20374,120 @@
       </w:rPr>
     </w:lvl>
   </w:abstractNum>
-  <w:abstractNum w:abstractNumId="41">
+  <w:abstractNum w:abstractNumId="45">
+    <w:nsid w:val="71175C5A"/>
+    <w:multiLevelType w:val="hybridMultilevel"/>
+    <w:tmpl w:val="5DB0AF50"/>
+    <w:lvl w:ilvl="0" w:tplc="04090001">
+      <w:start w:val="1"/>
+      <w:numFmt w:val="bullet"/>
+      <w:lvlText w:val=""/>
+      <w:lvlJc w:val="left"/>
+      <w:pPr>
+        <w:ind w:left="720" w:hanging="360"/>
+      </w:pPr>
+      <w:rPr>
+        <w:rFonts w:ascii="Symbol" w:hAnsi="Symbol" w:hint="default"/>
+      </w:rPr>
+    </w:lvl>
+    <w:lvl w:ilvl="1" w:tplc="04090003">
+      <w:start w:val="1"/>
+      <w:numFmt w:val="bullet"/>
+      <w:lvlText w:val="o"/>
+      <w:lvlJc w:val="left"/>
+      <w:pPr>
+        <w:ind w:left="1440" w:hanging="360"/>
+      </w:pPr>
+      <w:rPr>
+        <w:rFonts w:ascii="Courier New" w:hAnsi="Courier New" w:cs="Courier New" w:hint="default"/>
+      </w:rPr>
+    </w:lvl>
+    <w:lvl w:ilvl="2" w:tplc="04090005" w:tentative="1">
+      <w:start w:val="1"/>
+      <w:numFmt w:val="bullet"/>
+      <w:lvlText w:val=""/>
+      <w:lvlJc w:val="left"/>
+      <w:pPr>
+        <w:ind w:left="2160" w:hanging="360"/>
+      </w:pPr>
+      <w:rPr>
+        <w:rFonts w:ascii="Wingdings" w:hAnsi="Wingdings" w:hint="default"/>
+      </w:rPr>
+    </w:lvl>
+    <w:lvl w:ilvl="3" w:tplc="04090001" w:tentative="1">
+      <w:start w:val="1"/>
+      <w:numFmt w:val="bullet"/>
+      <w:lvlText w:val=""/>
+      <w:lvlJc w:val="left"/>
+      <w:pPr>
+        <w:ind w:left="2880" w:hanging="360"/>
+      </w:pPr>
+      <w:rPr>
+        <w:rFonts w:ascii="Symbol" w:hAnsi="Symbol" w:hint="default"/>
+      </w:rPr>
+    </w:lvl>
+    <w:lvl w:ilvl="4" w:tplc="04090003" w:tentative="1">
+      <w:start w:val="1"/>
+      <w:numFmt w:val="bullet"/>
+      <w:lvlText w:val="o"/>
+      <w:lvlJc w:val="left"/>
+      <w:pPr>
+        <w:ind w:left="3600" w:hanging="360"/>
+      </w:pPr>
+      <w:rPr>
+        <w:rFonts w:ascii="Courier New" w:hAnsi="Courier New" w:cs="Courier New" w:hint="default"/>
+      </w:rPr>
+    </w:lvl>
+    <w:lvl w:ilvl="5" w:tplc="04090005" w:tentative="1">
+      <w:start w:val="1"/>
+      <w:numFmt w:val="bullet"/>
+      <w:lvlText w:val=""/>
+      <w:lvlJc w:val="left"/>
+      <w:pPr>
+        <w:ind w:left="4320" w:hanging="360"/>
+      </w:pPr>
+      <w:rPr>
+        <w:rFonts w:ascii="Wingdings" w:hAnsi="Wingdings" w:hint="default"/>
+      </w:rPr>
+    </w:lvl>
+    <w:lvl w:ilvl="6" w:tplc="04090001" w:tentative="1">
+      <w:start w:val="1"/>
+      <w:numFmt w:val="bullet"/>
+      <w:lvlText w:val=""/>
+      <w:lvlJc w:val="left"/>
+      <w:pPr>
+        <w:ind w:left="5040" w:hanging="360"/>
+      </w:pPr>
+      <w:rPr>
+        <w:rFonts w:ascii="Symbol" w:hAnsi="Symbol" w:hint="default"/>
+      </w:rPr>
+    </w:lvl>
+    <w:lvl w:ilvl="7" w:tplc="04090003" w:tentative="1">
+      <w:start w:val="1"/>
+      <w:numFmt w:val="bullet"/>
+      <w:lvlText w:val="o"/>
+      <w:lvlJc w:val="left"/>
+      <w:pPr>
+        <w:ind w:left="5760" w:hanging="360"/>
+      </w:pPr>
+      <w:rPr>
+        <w:rFonts w:ascii="Courier New" w:hAnsi="Courier New" w:cs="Courier New" w:hint="default"/>
+      </w:rPr>
+    </w:lvl>
+    <w:lvl w:ilvl="8" w:tplc="04090005" w:tentative="1">
+      <w:start w:val="1"/>
+      <w:numFmt w:val="bullet"/>
+      <w:lvlText w:val=""/>
+      <w:lvlJc w:val="left"/>
+      <w:pPr>
+        <w:ind w:left="6480" w:hanging="360"/>
+      </w:pPr>
+      <w:rPr>
+        <w:rFonts w:ascii="Wingdings" w:hAnsi="Wingdings" w:hint="default"/>
+      </w:rPr>
+    </w:lvl>
+  </w:abstractNum>
+  <w:abstractNum w:abstractNumId="46">
     <w:nsid w:val="78B34502"/>
     <w:multiLevelType w:val="hybridMultilevel"/>
     <w:tmpl w:val="536A9FB0"/>
@@ -18159,7 +20600,7 @@
       </w:rPr>
     </w:lvl>
   </w:abstractNum>
-  <w:abstractNum w:abstractNumId="42">
+  <w:abstractNum w:abstractNumId="47">
     <w:nsid w:val="7F332881"/>
     <w:multiLevelType w:val="hybridMultilevel"/>
     <w:tmpl w:val="0B60C434"/>
@@ -18276,91 +20717,91 @@
     <w:abstractNumId w:val="4"/>
   </w:num>
   <w:num w:numId="2">
-    <w:abstractNumId w:val="22"/>
+    <w:abstractNumId w:val="24"/>
   </w:num>
   <w:num w:numId="3">
     <w:abstractNumId w:val="6"/>
   </w:num>
   <w:num w:numId="4">
-    <w:abstractNumId w:val="38"/>
+    <w:abstractNumId w:val="42"/>
   </w:num>
   <w:num w:numId="5">
-    <w:abstractNumId w:val="11"/>
+    <w:abstractNumId w:val="12"/>
   </w:num>
   <w:num w:numId="6">
-    <w:abstractNumId w:val="23"/>
+    <w:abstractNumId w:val="25"/>
   </w:num>
   <w:num w:numId="7">
-    <w:abstractNumId w:val="42"/>
+    <w:abstractNumId w:val="47"/>
   </w:num>
   <w:num w:numId="8">
-    <w:abstractNumId w:val="20"/>
+    <w:abstractNumId w:val="22"/>
   </w:num>
   <w:num w:numId="9">
-    <w:abstractNumId w:val="30"/>
+    <w:abstractNumId w:val="32"/>
   </w:num>
   <w:num w:numId="10">
     <w:abstractNumId w:val="1"/>
   </w:num>
   <w:num w:numId="11">
-    <w:abstractNumId w:val="18"/>
+    <w:abstractNumId w:val="20"/>
   </w:num>
   <w:num w:numId="12">
-    <w:abstractNumId w:val="24"/>
+    <w:abstractNumId w:val="26"/>
   </w:num>
   <w:num w:numId="13">
+    <w:abstractNumId w:val="11"/>
+  </w:num>
+  <w:num w:numId="14">
+    <w:abstractNumId w:val="21"/>
+  </w:num>
+  <w:num w:numId="15">
+    <w:abstractNumId w:val="33"/>
+  </w:num>
+  <w:num w:numId="16">
+    <w:abstractNumId w:val="14"/>
+  </w:num>
+  <w:num w:numId="17">
+    <w:abstractNumId w:val="17"/>
+  </w:num>
+  <w:num w:numId="18">
+    <w:abstractNumId w:val="19"/>
+  </w:num>
+  <w:num w:numId="19">
+    <w:abstractNumId w:val="39"/>
+  </w:num>
+  <w:num w:numId="20">
     <w:abstractNumId w:val="10"/>
   </w:num>
-  <w:num w:numId="14">
-    <w:abstractNumId w:val="19"/>
+  <w:num w:numId="21">
+    <w:abstractNumId w:val="30"/>
   </w:num>
-  <w:num w:numId="15">
-    <w:abstractNumId w:val="31"/>
+  <w:num w:numId="22">
+    <w:abstractNumId w:val="43"/>
   </w:num>
-  <w:num w:numId="16">
+  <w:num w:numId="23">
     <w:abstractNumId w:val="13"/>
   </w:num>
-  <w:num w:numId="17">
+  <w:num w:numId="24">
     <w:abstractNumId w:val="16"/>
   </w:num>
-  <w:num w:numId="18">
-    <w:abstractNumId w:val="17"/>
+  <w:num w:numId="25">
+    <w:abstractNumId w:val="38"/>
   </w:num>
-  <w:num w:numId="19">
-    <w:abstractNumId w:val="37"/>
+  <w:num w:numId="26">
+    <w:abstractNumId w:val="34"/>
   </w:num>
-  <w:num w:numId="20">
-    <w:abstractNumId w:val="9"/>
+  <w:num w:numId="27">
+    <w:abstractNumId w:val="23"/>
   </w:num>
-  <w:num w:numId="21">
+  <w:num w:numId="28">
     <w:abstractNumId w:val="28"/>
   </w:num>
-  <w:num w:numId="22">
-    <w:abstractNumId w:val="39"/>
-  </w:num>
-  <w:num w:numId="23">
-    <w:abstractNumId w:val="12"/>
-  </w:num>
-  <w:num w:numId="24">
-    <w:abstractNumId w:val="15"/>
-  </w:num>
-  <w:num w:numId="25">
-    <w:abstractNumId w:val="36"/>
-  </w:num>
-  <w:num w:numId="26">
-    <w:abstractNumId w:val="32"/>
-  </w:num>
-  <w:num w:numId="27">
-    <w:abstractNumId w:val="21"/>
-  </w:num>
-  <w:num w:numId="28">
-    <w:abstractNumId w:val="26"/>
-  </w:num>
   <w:num w:numId="29">
-    <w:abstractNumId w:val="33"/>
+    <w:abstractNumId w:val="35"/>
   </w:num>
   <w:num w:numId="30">
-    <w:abstractNumId w:val="25"/>
+    <w:abstractNumId w:val="27"/>
   </w:num>
   <w:num w:numId="31">
     <w:abstractNumId w:val="0"/>
@@ -18369,37 +20810,52 @@
     <w:abstractNumId w:val="7"/>
   </w:num>
   <w:num w:numId="33">
-    <w:abstractNumId w:val="29"/>
+    <w:abstractNumId w:val="31"/>
   </w:num>
   <w:num w:numId="34">
-    <w:abstractNumId w:val="14"/>
+    <w:abstractNumId w:val="15"/>
   </w:num>
   <w:num w:numId="35">
-    <w:abstractNumId w:val="27"/>
+    <w:abstractNumId w:val="29"/>
   </w:num>
   <w:num w:numId="36">
     <w:abstractNumId w:val="3"/>
   </w:num>
   <w:num w:numId="37">
-    <w:abstractNumId w:val="40"/>
+    <w:abstractNumId w:val="44"/>
   </w:num>
   <w:num w:numId="38">
     <w:abstractNumId w:val="5"/>
   </w:num>
   <w:num w:numId="39">
-    <w:abstractNumId w:val="34"/>
+    <w:abstractNumId w:val="36"/>
   </w:num>
   <w:num w:numId="40">
-    <w:abstractNumId w:val="35"/>
+    <w:abstractNumId w:val="37"/>
   </w:num>
   <w:num w:numId="41">
     <w:abstractNumId w:val="2"/>
   </w:num>
   <w:num w:numId="42">
-    <w:abstractNumId w:val="8"/>
+    <w:abstractNumId w:val="9"/>
   </w:num>
   <w:num w:numId="43">
+    <w:abstractNumId w:val="46"/>
+  </w:num>
+  <w:num w:numId="44">
     <w:abstractNumId w:val="41"/>
+  </w:num>
+  <w:num w:numId="45">
+    <w:abstractNumId w:val="45"/>
+  </w:num>
+  <w:num w:numId="46">
+    <w:abstractNumId w:val="40"/>
+  </w:num>
+  <w:num w:numId="47">
+    <w:abstractNumId w:val="18"/>
+  </w:num>
+  <w:num w:numId="48">
+    <w:abstractNumId w:val="8"/>
   </w:num>
 </w:numbering>
 </file>

--- a/AWS/AWS DevOps Professional Cert Notes.docx
+++ b/AWS/AWS DevOps Professional Cert Notes.docx
@@ -1,6 +1,6 @@
 
 <file path=word/document.xml><?xml version="1.0" encoding="utf-8"?>
-<w:document xmlns:wpc="http://schemas.microsoft.com/office/word/2010/wordprocessingCanvas" xmlns:mo="http://schemas.microsoft.com/office/mac/office/2008/main" xmlns:mc="http://schemas.openxmlformats.org/markup-compatibility/2006" xmlns:mv="urn:schemas-microsoft-com:mac:vml" xmlns:o="urn:schemas-microsoft-com:office:office" xmlns:r="http://schemas.openxmlformats.org/officeDocument/2006/relationships" xmlns:m="http://schemas.openxmlformats.org/officeDocument/2006/math" xmlns:v="urn:schemas-microsoft-com:vml" xmlns:wp14="http://schemas.microsoft.com/office/word/2010/wordprocessingDrawing" xmlns:wp="http://schemas.openxmlformats.org/drawingml/2006/wordprocessingDrawing" xmlns:w10="urn:schemas-microsoft-com:office:word" xmlns:w="http://schemas.openxmlformats.org/wordprocessingml/2006/main" xmlns:w14="http://schemas.microsoft.com/office/word/2010/wordml" xmlns:w15="http://schemas.microsoft.com/office/word/2012/wordml" xmlns:wpg="http://schemas.microsoft.com/office/word/2010/wordprocessingGroup" xmlns:wpi="http://schemas.microsoft.com/office/word/2010/wordprocessingInk" xmlns:wne="http://schemas.microsoft.com/office/word/2006/wordml" xmlns:wps="http://schemas.microsoft.com/office/word/2010/wordprocessingShape" mc:Ignorable="w14 w15 wp14">
+<w:document xmlns:wpc="http://schemas.microsoft.com/office/word/2010/wordprocessingCanvas" xmlns:mc="http://schemas.openxmlformats.org/markup-compatibility/2006" xmlns:o="urn:schemas-microsoft-com:office:office" xmlns:r="http://schemas.openxmlformats.org/officeDocument/2006/relationships" xmlns:m="http://schemas.openxmlformats.org/officeDocument/2006/math" xmlns:v="urn:schemas-microsoft-com:vml" xmlns:wp14="http://schemas.microsoft.com/office/word/2010/wordprocessingDrawing" xmlns:wp="http://schemas.openxmlformats.org/drawingml/2006/wordprocessingDrawing" xmlns:w10="urn:schemas-microsoft-com:office:word" xmlns:w="http://schemas.openxmlformats.org/wordprocessingml/2006/main" xmlns:w14="http://schemas.microsoft.com/office/word/2010/wordml" xmlns:w15="http://schemas.microsoft.com/office/word/2012/wordml" xmlns:wpg="http://schemas.microsoft.com/office/word/2010/wordprocessingGroup" xmlns:wpi="http://schemas.microsoft.com/office/word/2010/wordprocessingInk" xmlns:wne="http://schemas.microsoft.com/office/word/2006/wordml" xmlns:wps="http://schemas.microsoft.com/office/word/2010/wordprocessingShape" mc:Ignorable="w14 w15 wp14">
   <w:body>
     <w:p>
       <w:pPr>
@@ -15274,9 +15274,845 @@
       </w:pPr>
     </w:p>
     <w:p>
+      <w:r>
+        <w:t>SQS</w:t>
+      </w:r>
+    </w:p>
+    <w:p>
+      <w:pPr>
+        <w:pStyle w:val="ListParagraph"/>
+        <w:numPr>
+          <w:ilvl w:val="0"/>
+          <w:numId w:val="49"/>
+        </w:numPr>
+        <w:rPr>
+          <w:b/>
+        </w:rPr>
+      </w:pPr>
+      <w:r>
+        <w:rPr>
+          <w:b/>
+        </w:rPr>
+        <w:t>Simple Queue Service</w:t>
+      </w:r>
+      <w:r>
+        <w:rPr>
+          <w:b/>
+        </w:rPr>
+        <w:t xml:space="preserve"> – </w:t>
+      </w:r>
+      <w:r>
+        <w:t>which is reliable, scalable, hosted queues sending storing retrieving. Moves data between distributed components. Creates a buffer</w:t>
+      </w:r>
+    </w:p>
+    <w:p>
+      <w:pPr>
+        <w:pStyle w:val="ListParagraph"/>
+        <w:numPr>
+          <w:ilvl w:val="0"/>
+          <w:numId w:val="49"/>
+        </w:numPr>
+        <w:rPr>
+          <w:b/>
+        </w:rPr>
+      </w:pPr>
+      <w:r>
+        <w:t xml:space="preserve">Can contain up to </w:t>
+      </w:r>
+      <w:r>
+        <w:rPr>
+          <w:b/>
+        </w:rPr>
+        <w:t>256 kb</w:t>
+      </w:r>
+      <w:r>
+        <w:t xml:space="preserve"> size in messages</w:t>
+      </w:r>
+    </w:p>
+    <w:p>
+      <w:pPr>
+        <w:pStyle w:val="ListParagraph"/>
+        <w:numPr>
+          <w:ilvl w:val="0"/>
+          <w:numId w:val="49"/>
+        </w:numPr>
+        <w:rPr>
+          <w:b/>
+        </w:rPr>
+      </w:pPr>
+      <w:r>
+        <w:t>Any application can retrieve from the queue via API</w:t>
+      </w:r>
+    </w:p>
+    <w:p>
+      <w:pPr>
+        <w:pStyle w:val="ListParagraph"/>
+        <w:numPr>
+          <w:ilvl w:val="0"/>
+          <w:numId w:val="49"/>
+        </w:numPr>
+        <w:rPr>
+          <w:b/>
+        </w:rPr>
+      </w:pPr>
+      <w:r>
+        <w:t>Any application can store in the queue</w:t>
+      </w:r>
+    </w:p>
+    <w:p>
+      <w:pPr>
+        <w:pStyle w:val="ListParagraph"/>
+        <w:numPr>
+          <w:ilvl w:val="0"/>
+          <w:numId w:val="49"/>
+        </w:numPr>
+        <w:rPr>
+          <w:b/>
+        </w:rPr>
+      </w:pPr>
+      <w:r>
+        <w:rPr>
+          <w:b/>
+        </w:rPr>
+        <w:t>&gt; 256 KB</w:t>
+      </w:r>
+      <w:r>
+        <w:t xml:space="preserve"> can be managed using SQS Extended Client Library, which uses S3</w:t>
+      </w:r>
+    </w:p>
+    <w:p>
+      <w:pPr>
+        <w:pStyle w:val="ListParagraph"/>
+        <w:numPr>
+          <w:ilvl w:val="0"/>
+          <w:numId w:val="49"/>
+        </w:numPr>
+        <w:rPr>
+          <w:b/>
+        </w:rPr>
+      </w:pPr>
+      <w:r>
+        <w:t>Ensures delivery of a message at least once</w:t>
+      </w:r>
+    </w:p>
+    <w:p>
+      <w:pPr>
+        <w:pStyle w:val="ListParagraph"/>
+        <w:numPr>
+          <w:ilvl w:val="0"/>
+          <w:numId w:val="49"/>
+        </w:numPr>
+        <w:rPr>
+          <w:b/>
+        </w:rPr>
+      </w:pPr>
+      <w:r>
+        <w:t>Supports multiple readers and writers</w:t>
+      </w:r>
+    </w:p>
+    <w:p>
+      <w:pPr>
+        <w:pStyle w:val="ListParagraph"/>
+        <w:numPr>
+          <w:ilvl w:val="0"/>
+          <w:numId w:val="49"/>
+        </w:numPr>
+        <w:rPr>
+          <w:b/>
+        </w:rPr>
+      </w:pPr>
+      <w:r>
+        <w:t>Single queue can be shared by many components</w:t>
+      </w:r>
+    </w:p>
+    <w:p>
+      <w:pPr>
+        <w:pStyle w:val="ListParagraph"/>
+        <w:numPr>
+          <w:ilvl w:val="0"/>
+          <w:numId w:val="49"/>
+        </w:numPr>
+        <w:rPr>
+          <w:b/>
+        </w:rPr>
+      </w:pPr>
+      <w:r>
+        <w:rPr>
+          <w:b/>
+        </w:rPr>
+        <w:t>NOT</w:t>
+      </w:r>
+      <w:r>
+        <w:t xml:space="preserve"> FIFO</w:t>
+      </w:r>
+    </w:p>
+    <w:p>
+      <w:pPr>
+        <w:pStyle w:val="ListParagraph"/>
+        <w:numPr>
+          <w:ilvl w:val="0"/>
+          <w:numId w:val="49"/>
+        </w:numPr>
+        <w:rPr>
+          <w:b/>
+        </w:rPr>
+      </w:pPr>
+      <w:r>
+        <w:t>A message can be created in any region</w:t>
+      </w:r>
+    </w:p>
+    <w:p>
+      <w:pPr>
+        <w:pStyle w:val="ListParagraph"/>
+        <w:numPr>
+          <w:ilvl w:val="0"/>
+          <w:numId w:val="49"/>
+        </w:numPr>
+        <w:rPr>
+          <w:b/>
+        </w:rPr>
+      </w:pPr>
+      <w:r>
+        <w:t>Messages can be retained in queues for up to</w:t>
+      </w:r>
+      <w:r>
+        <w:rPr>
+          <w:b/>
+        </w:rPr>
+        <w:t xml:space="preserve"> 14 days</w:t>
+      </w:r>
+    </w:p>
+    <w:p>
+      <w:pPr>
+        <w:pStyle w:val="ListParagraph"/>
+        <w:numPr>
+          <w:ilvl w:val="0"/>
+          <w:numId w:val="49"/>
+        </w:numPr>
+        <w:rPr>
+          <w:b/>
+        </w:rPr>
+      </w:pPr>
+      <w:r>
+        <w:t>Messages can be sent and read simultaneously</w:t>
+      </w:r>
+    </w:p>
+    <w:p>
+      <w:pPr>
+        <w:pStyle w:val="ListParagraph"/>
+        <w:numPr>
+          <w:ilvl w:val="0"/>
+          <w:numId w:val="49"/>
+        </w:numPr>
+        <w:rPr>
+          <w:b/>
+        </w:rPr>
+      </w:pPr>
+      <w:r>
+        <w:t xml:space="preserve">Long polling reduces extraneous polling by waiting </w:t>
+      </w:r>
+      <w:r>
+        <w:rPr>
+          <w:b/>
+        </w:rPr>
+        <w:t>20 seconds</w:t>
+      </w:r>
+      <w:r>
+        <w:t xml:space="preserve"> before doing so</w:t>
+      </w:r>
+    </w:p>
+    <w:p>
+      <w:pPr>
+        <w:pStyle w:val="ListParagraph"/>
+        <w:numPr>
+          <w:ilvl w:val="0"/>
+          <w:numId w:val="49"/>
+        </w:numPr>
+        <w:rPr>
+          <w:b/>
+        </w:rPr>
+      </w:pPr>
+      <w:r>
+        <w:t xml:space="preserve">SQS free tier provides </w:t>
+      </w:r>
+      <w:r>
+        <w:rPr>
+          <w:b/>
+        </w:rPr>
+        <w:t>1 million</w:t>
+      </w:r>
+      <w:r>
+        <w:t xml:space="preserve"> requests per month at no charge</w:t>
+      </w:r>
+    </w:p>
+    <w:p>
+      <w:pPr>
+        <w:pStyle w:val="ListParagraph"/>
+        <w:numPr>
+          <w:ilvl w:val="0"/>
+          <w:numId w:val="49"/>
+        </w:numPr>
+        <w:rPr>
+          <w:b/>
+        </w:rPr>
+      </w:pPr>
+      <w:r>
+        <w:t>$.50 for every 1 million requests plus data transfer charges</w:t>
+      </w:r>
+    </w:p>
+    <w:p>
+      <w:pPr>
+        <w:pStyle w:val="ListParagraph"/>
+        <w:numPr>
+          <w:ilvl w:val="0"/>
+          <w:numId w:val="49"/>
+        </w:numPr>
+        <w:rPr>
+          <w:b/>
+        </w:rPr>
+      </w:pPr>
+      <w:r>
+        <w:t>Priority Architecture</w:t>
+      </w:r>
+    </w:p>
+    <w:p>
+      <w:pPr>
+        <w:pStyle w:val="ListParagraph"/>
+        <w:numPr>
+          <w:ilvl w:val="1"/>
+          <w:numId w:val="49"/>
+        </w:numPr>
+        <w:rPr>
+          <w:b/>
+        </w:rPr>
+      </w:pPr>
+      <w:r>
+        <w:t>Best to achieve this with 2 Queues</w:t>
+      </w:r>
+    </w:p>
+    <w:p>
+      <w:pPr>
+        <w:pStyle w:val="ListParagraph"/>
+        <w:numPr>
+          <w:ilvl w:val="0"/>
+          <w:numId w:val="49"/>
+        </w:numPr>
+        <w:rPr>
+          <w:b/>
+        </w:rPr>
+      </w:pPr>
+      <w:r>
+        <w:t>Fanout Architecture</w:t>
+      </w:r>
+    </w:p>
+    <w:p>
+      <w:pPr>
+        <w:pStyle w:val="ListParagraph"/>
+        <w:numPr>
+          <w:ilvl w:val="1"/>
+          <w:numId w:val="49"/>
+        </w:numPr>
+        <w:rPr>
+          <w:b/>
+        </w:rPr>
+      </w:pPr>
+      <w:r>
+        <w:t>SNS -&gt; SQS Queues -&gt; to other processes</w:t>
+      </w:r>
+    </w:p>
+    <w:p>
+      <w:pPr>
+        <w:rPr>
+          <w:b/>
+        </w:rPr>
+      </w:pPr>
+    </w:p>
+    <w:p>
+      <w:r>
+        <w:t>Kinesis</w:t>
+      </w:r>
+    </w:p>
+    <w:p>
+      <w:pPr>
+        <w:pStyle w:val="ListParagraph"/>
+        <w:numPr>
+          <w:ilvl w:val="0"/>
+          <w:numId w:val="50"/>
+        </w:numPr>
+      </w:pPr>
+      <w:r>
+        <w:rPr>
+          <w:b/>
+        </w:rPr>
+        <w:t>Kinesis Streams</w:t>
+      </w:r>
+      <w:r>
+        <w:t xml:space="preserve"> – used to collect and process large streams of data in real time</w:t>
+      </w:r>
+    </w:p>
+    <w:p>
+      <w:pPr>
+        <w:pStyle w:val="ListParagraph"/>
+        <w:numPr>
+          <w:ilvl w:val="1"/>
+          <w:numId w:val="50"/>
+        </w:numPr>
+      </w:pPr>
+      <w:r>
+        <w:t>Create a data-processing applications which reads data from a stream and process records</w:t>
+      </w:r>
+    </w:p>
+    <w:p>
+      <w:pPr>
+        <w:pStyle w:val="ListParagraph"/>
+        <w:numPr>
+          <w:ilvl w:val="2"/>
+          <w:numId w:val="50"/>
+        </w:numPr>
+      </w:pPr>
+      <w:r>
+        <w:t>Records could be sent to a dashboard, generate an alert, dynamically change price, dynamically change advertising strategy</w:t>
+      </w:r>
+    </w:p>
+    <w:p>
+      <w:pPr>
+        <w:pStyle w:val="ListParagraph"/>
+        <w:numPr>
+          <w:ilvl w:val="1"/>
+          <w:numId w:val="50"/>
+        </w:numPr>
+      </w:pPr>
+      <w:r>
+        <w:t>Scenarios</w:t>
+      </w:r>
+    </w:p>
+    <w:p>
+      <w:pPr>
+        <w:pStyle w:val="ListParagraph"/>
+        <w:numPr>
+          <w:ilvl w:val="2"/>
+          <w:numId w:val="50"/>
+        </w:numPr>
+      </w:pPr>
+      <w:r>
+        <w:t>Fast log and data feed intake and processing</w:t>
+      </w:r>
+    </w:p>
+    <w:p>
+      <w:pPr>
+        <w:pStyle w:val="ListParagraph"/>
+        <w:numPr>
+          <w:ilvl w:val="2"/>
+          <w:numId w:val="50"/>
+        </w:numPr>
+      </w:pPr>
+      <w:r>
+        <w:t>Real-time metrics and reporting</w:t>
+      </w:r>
+    </w:p>
+    <w:p>
+      <w:pPr>
+        <w:pStyle w:val="ListParagraph"/>
+        <w:numPr>
+          <w:ilvl w:val="2"/>
+          <w:numId w:val="50"/>
+        </w:numPr>
+      </w:pPr>
+      <w:r>
+        <w:t>Real-time data analytics</w:t>
+      </w:r>
+    </w:p>
+    <w:p>
+      <w:pPr>
+        <w:pStyle w:val="ListParagraph"/>
+        <w:numPr>
+          <w:ilvl w:val="2"/>
+          <w:numId w:val="50"/>
+        </w:numPr>
+      </w:pPr>
+      <w:r>
+        <w:t>Complex stream processing</w:t>
+      </w:r>
+    </w:p>
+    <w:p>
+      <w:pPr>
+        <w:pStyle w:val="ListParagraph"/>
+        <w:numPr>
+          <w:ilvl w:val="1"/>
+          <w:numId w:val="50"/>
+        </w:numPr>
+      </w:pPr>
+      <w:r>
+        <w:t>Benefits</w:t>
+      </w:r>
+    </w:p>
+    <w:p>
+      <w:pPr>
+        <w:pStyle w:val="ListParagraph"/>
+        <w:numPr>
+          <w:ilvl w:val="2"/>
+          <w:numId w:val="50"/>
+        </w:numPr>
+      </w:pPr>
+      <w:r>
+        <w:t>Real-time aggregation of data</w:t>
+      </w:r>
+    </w:p>
+    <w:p>
+      <w:pPr>
+        <w:pStyle w:val="ListParagraph"/>
+        <w:numPr>
+          <w:ilvl w:val="2"/>
+          <w:numId w:val="50"/>
+        </w:numPr>
+      </w:pPr>
+      <w:r>
+        <w:lastRenderedPageBreak/>
+        <w:t>Loading the aggregate data into a data warehouse/map reduce cluster</w:t>
+      </w:r>
+    </w:p>
+    <w:p>
+      <w:pPr>
+        <w:pStyle w:val="ListParagraph"/>
+        <w:numPr>
+          <w:ilvl w:val="2"/>
+          <w:numId w:val="50"/>
+        </w:numPr>
+      </w:pPr>
+      <w:r>
+        <w:t>Durability and Elasticity</w:t>
+      </w:r>
+    </w:p>
+    <w:p>
+      <w:pPr>
+        <w:pStyle w:val="ListParagraph"/>
+        <w:numPr>
+          <w:ilvl w:val="2"/>
+          <w:numId w:val="50"/>
+        </w:numPr>
+      </w:pPr>
+      <w:r>
+        <w:t>Parallel application readers</w:t>
+      </w:r>
+    </w:p>
+    <w:p>
+      <w:pPr>
+        <w:pStyle w:val="ListParagraph"/>
+        <w:numPr>
+          <w:ilvl w:val="1"/>
+          <w:numId w:val="50"/>
+        </w:numPr>
+      </w:pPr>
+      <w:r>
+        <w:t>Kinesis vs SQS</w:t>
+      </w:r>
+    </w:p>
+    <w:p>
+      <w:pPr>
+        <w:pStyle w:val="ListParagraph"/>
+        <w:numPr>
+          <w:ilvl w:val="2"/>
+          <w:numId w:val="50"/>
+        </w:numPr>
+      </w:pPr>
+      <w:r>
+        <w:t>Kinesis</w:t>
+      </w:r>
+    </w:p>
+    <w:p>
+      <w:pPr>
+        <w:pStyle w:val="ListParagraph"/>
+        <w:numPr>
+          <w:ilvl w:val="3"/>
+          <w:numId w:val="50"/>
+        </w:numPr>
+      </w:pPr>
+      <w:r>
+        <w:t>Same data records can be processed at the same time or within 24 hours by different consumers.</w:t>
+      </w:r>
+    </w:p>
+    <w:p>
+      <w:pPr>
+        <w:pStyle w:val="ListParagraph"/>
+        <w:numPr>
+          <w:ilvl w:val="3"/>
+          <w:numId w:val="50"/>
+        </w:numPr>
+      </w:pPr>
+      <w:r>
+        <w:t>Data can be replayed within this window if required</w:t>
+      </w:r>
+    </w:p>
+    <w:p>
+      <w:pPr>
+        <w:pStyle w:val="ListParagraph"/>
+        <w:numPr>
+          <w:ilvl w:val="3"/>
+          <w:numId w:val="50"/>
+        </w:numPr>
+      </w:pPr>
+      <w:r>
+        <w:t>24 hour retention</w:t>
+      </w:r>
+    </w:p>
+    <w:p>
+      <w:pPr>
+        <w:pStyle w:val="ListParagraph"/>
+        <w:numPr>
+          <w:ilvl w:val="2"/>
+          <w:numId w:val="50"/>
+        </w:numPr>
+      </w:pPr>
+      <w:r>
+        <w:t>SQS</w:t>
+      </w:r>
+    </w:p>
+    <w:p>
+      <w:pPr>
+        <w:pStyle w:val="ListParagraph"/>
+        <w:numPr>
+          <w:ilvl w:val="3"/>
+          <w:numId w:val="50"/>
+        </w:numPr>
+      </w:pPr>
+      <w:r>
+        <w:t>You can write to multiple queues using fanout, you can then read from multiple queues but then you can’t really reuse the information at a later time if you need to process it again.</w:t>
+      </w:r>
+    </w:p>
+    <w:p>
+      <w:pPr>
+        <w:pStyle w:val="ListParagraph"/>
+        <w:numPr>
+          <w:ilvl w:val="3"/>
+          <w:numId w:val="50"/>
+        </w:numPr>
+      </w:pPr>
+      <w:r>
+        <w:t>14 days retention</w:t>
+      </w:r>
       <w:bookmarkStart w:id="0" w:name="_GoBack"/>
       <w:bookmarkEnd w:id="0"/>
     </w:p>
+    <w:p>
+      <w:pPr>
+        <w:pStyle w:val="ListParagraph"/>
+        <w:numPr>
+          <w:ilvl w:val="0"/>
+          <w:numId w:val="50"/>
+        </w:numPr>
+        <w:rPr>
+          <w:b/>
+        </w:rPr>
+      </w:pPr>
+      <w:r>
+        <w:rPr>
+          <w:b/>
+        </w:rPr>
+        <w:t>Kinesis Analytics</w:t>
+      </w:r>
+    </w:p>
+    <w:p>
+      <w:pPr>
+        <w:pStyle w:val="ListParagraph"/>
+        <w:numPr>
+          <w:ilvl w:val="1"/>
+          <w:numId w:val="50"/>
+        </w:numPr>
+      </w:pPr>
+      <w:r>
+        <w:t>Easiest way to run standard SQL queries against streaming data.</w:t>
+      </w:r>
+      <w:r>
+        <w:t xml:space="preserve"> Coming soon.</w:t>
+      </w:r>
+    </w:p>
+    <w:p>
+      <w:pPr>
+        <w:pStyle w:val="ListParagraph"/>
+        <w:numPr>
+          <w:ilvl w:val="0"/>
+          <w:numId w:val="50"/>
+        </w:numPr>
+        <w:rPr>
+          <w:b/>
+        </w:rPr>
+      </w:pPr>
+      <w:r>
+        <w:rPr>
+          <w:b/>
+        </w:rPr>
+        <w:t>Kinesis Firehose</w:t>
+      </w:r>
+    </w:p>
+    <w:p>
+      <w:pPr>
+        <w:pStyle w:val="ListParagraph"/>
+        <w:numPr>
+          <w:ilvl w:val="1"/>
+          <w:numId w:val="50"/>
+        </w:numPr>
+        <w:rPr>
+          <w:b/>
+        </w:rPr>
+      </w:pPr>
+      <w:r>
+        <w:t>Fully managed services which provides a way to load streaming data into S3 or Redshift</w:t>
+      </w:r>
+      <w:r>
+        <w:t xml:space="preserve"> or both</w:t>
+      </w:r>
+    </w:p>
+    <w:p>
+      <w:pPr>
+        <w:pStyle w:val="ListParagraph"/>
+        <w:numPr>
+          <w:ilvl w:val="1"/>
+          <w:numId w:val="50"/>
+        </w:numPr>
+        <w:rPr>
+          <w:b/>
+        </w:rPr>
+      </w:pPr>
+      <w:r>
+        <w:t>Can use familiar application or business intelligence applications</w:t>
+      </w:r>
+    </w:p>
+    <w:p>
+      <w:pPr>
+        <w:pStyle w:val="ListParagraph"/>
+        <w:numPr>
+          <w:ilvl w:val="1"/>
+          <w:numId w:val="50"/>
+        </w:numPr>
+        <w:rPr>
+          <w:b/>
+        </w:rPr>
+      </w:pPr>
+      <w:r>
+        <w:t xml:space="preserve">API or Linux agent </w:t>
+      </w:r>
+    </w:p>
+    <w:p>
+      <w:pPr>
+        <w:pStyle w:val="ListParagraph"/>
+        <w:numPr>
+          <w:ilvl w:val="1"/>
+          <w:numId w:val="50"/>
+        </w:numPr>
+        <w:rPr>
+          <w:b/>
+        </w:rPr>
+      </w:pPr>
+      <w:r>
+        <w:t>batch size or interval for size</w:t>
+      </w:r>
+    </w:p>
+    <w:p>
+      <w:pPr>
+        <w:pStyle w:val="ListParagraph"/>
+        <w:numPr>
+          <w:ilvl w:val="1"/>
+          <w:numId w:val="50"/>
+        </w:numPr>
+        <w:rPr>
+          <w:b/>
+        </w:rPr>
+      </w:pPr>
+      <w:r>
+        <w:t>Supports compression</w:t>
+      </w:r>
+    </w:p>
+    <w:p>
+      <w:pPr>
+        <w:pStyle w:val="ListParagraph"/>
+        <w:numPr>
+          <w:ilvl w:val="1"/>
+          <w:numId w:val="50"/>
+        </w:numPr>
+        <w:rPr>
+          <w:b/>
+        </w:rPr>
+      </w:pPr>
+      <w:r>
+        <w:t>Monitoring via CloudWatch</w:t>
+      </w:r>
+    </w:p>
+    <w:p>
+      <w:pPr>
+        <w:pStyle w:val="ListParagraph"/>
+        <w:numPr>
+          <w:ilvl w:val="1"/>
+          <w:numId w:val="50"/>
+        </w:numPr>
+        <w:rPr>
+          <w:b/>
+        </w:rPr>
+      </w:pPr>
+      <w:r>
+        <w:t>Data Sources examples</w:t>
+      </w:r>
+    </w:p>
+    <w:p>
+      <w:pPr>
+        <w:pStyle w:val="ListParagraph"/>
+        <w:numPr>
+          <w:ilvl w:val="2"/>
+          <w:numId w:val="50"/>
+        </w:numPr>
+      </w:pPr>
+      <w:r>
+        <w:t>Financial trading information</w:t>
+      </w:r>
+    </w:p>
+    <w:p>
+      <w:pPr>
+        <w:pStyle w:val="ListParagraph"/>
+        <w:numPr>
+          <w:ilvl w:val="2"/>
+          <w:numId w:val="50"/>
+        </w:numPr>
+      </w:pPr>
+      <w:r>
+        <w:t>Information from social networks</w:t>
+      </w:r>
+    </w:p>
+    <w:p>
+      <w:pPr>
+        <w:pStyle w:val="ListParagraph"/>
+        <w:numPr>
+          <w:ilvl w:val="2"/>
+          <w:numId w:val="50"/>
+        </w:numPr>
+      </w:pPr>
+      <w:r>
+        <w:t>Logs generated by your mobile or web applications</w:t>
+      </w:r>
+    </w:p>
+    <w:p>
+      <w:pPr>
+        <w:pStyle w:val="ListParagraph"/>
+        <w:numPr>
+          <w:ilvl w:val="2"/>
+          <w:numId w:val="50"/>
+        </w:numPr>
+      </w:pPr>
+      <w:r>
+        <w:t>Geospatial services</w:t>
+      </w:r>
+    </w:p>
+    <w:p>
+      <w:pPr>
+        <w:pStyle w:val="ListParagraph"/>
+        <w:numPr>
+          <w:ilvl w:val="2"/>
+          <w:numId w:val="50"/>
+        </w:numPr>
+      </w:pPr>
+      <w:r>
+        <w:t>Telemetry from connected devices</w:t>
+      </w:r>
+    </w:p>
+    <w:p/>
     <w:sectPr>
       <w:pgSz w:w="12240" w:h="15840"/>
       <w:pgMar w:top="1440" w:right="1440" w:bottom="1440" w:left="1440" w:header="720" w:footer="720" w:gutter="0"/>
@@ -15288,8 +16124,121 @@
 </file>
 
 <file path=word/numbering.xml><?xml version="1.0" encoding="utf-8"?>
-<w:numbering xmlns:wpc="http://schemas.microsoft.com/office/word/2010/wordprocessingCanvas" xmlns:mo="http://schemas.microsoft.com/office/mac/office/2008/main" xmlns:mc="http://schemas.openxmlformats.org/markup-compatibility/2006" xmlns:mv="urn:schemas-microsoft-com:mac:vml" xmlns:o="urn:schemas-microsoft-com:office:office" xmlns:r="http://schemas.openxmlformats.org/officeDocument/2006/relationships" xmlns:m="http://schemas.openxmlformats.org/officeDocument/2006/math" xmlns:v="urn:schemas-microsoft-com:vml" xmlns:wp14="http://schemas.microsoft.com/office/word/2010/wordprocessingDrawing" xmlns:wp="http://schemas.openxmlformats.org/drawingml/2006/wordprocessingDrawing" xmlns:w10="urn:schemas-microsoft-com:office:word" xmlns:w="http://schemas.openxmlformats.org/wordprocessingml/2006/main" xmlns:w14="http://schemas.microsoft.com/office/word/2010/wordml" xmlns:w15="http://schemas.microsoft.com/office/word/2012/wordml" xmlns:wpg="http://schemas.microsoft.com/office/word/2010/wordprocessingGroup" xmlns:wpi="http://schemas.microsoft.com/office/word/2010/wordprocessingInk" xmlns:wne="http://schemas.microsoft.com/office/word/2006/wordml" xmlns:wps="http://schemas.microsoft.com/office/word/2010/wordprocessingShape" mc:Ignorable="w14 w15 wp14">
-  <w:abstractNum w:abstractNumId="0">
+<w:numbering xmlns:wpc="http://schemas.microsoft.com/office/word/2010/wordprocessingCanvas" xmlns:mc="http://schemas.openxmlformats.org/markup-compatibility/2006" xmlns:o="urn:schemas-microsoft-com:office:office" xmlns:r="http://schemas.openxmlformats.org/officeDocument/2006/relationships" xmlns:m="http://schemas.openxmlformats.org/officeDocument/2006/math" xmlns:v="urn:schemas-microsoft-com:vml" xmlns:wp14="http://schemas.microsoft.com/office/word/2010/wordprocessingDrawing" xmlns:wp="http://schemas.openxmlformats.org/drawingml/2006/wordprocessingDrawing" xmlns:w10="urn:schemas-microsoft-com:office:word" xmlns:w="http://schemas.openxmlformats.org/wordprocessingml/2006/main" xmlns:w14="http://schemas.microsoft.com/office/word/2010/wordml" xmlns:w15="http://schemas.microsoft.com/office/word/2012/wordml" xmlns:wpg="http://schemas.microsoft.com/office/word/2010/wordprocessingGroup" xmlns:wpi="http://schemas.microsoft.com/office/word/2010/wordprocessingInk" xmlns:wne="http://schemas.microsoft.com/office/word/2006/wordml" xmlns:wps="http://schemas.microsoft.com/office/word/2010/wordprocessingShape" mc:Ignorable="w14 w15 wp14">
+  <w:abstractNum w:abstractNumId="0" w15:restartNumberingAfterBreak="0">
+    <w:nsid w:val="00E62E28"/>
+    <w:multiLevelType w:val="hybridMultilevel"/>
+    <w:tmpl w:val="CBF27EDC"/>
+    <w:lvl w:ilvl="0" w:tplc="04090001">
+      <w:start w:val="1"/>
+      <w:numFmt w:val="bullet"/>
+      <w:lvlText w:val=""/>
+      <w:lvlJc w:val="left"/>
+      <w:pPr>
+        <w:ind w:left="720" w:hanging="360"/>
+      </w:pPr>
+      <w:rPr>
+        <w:rFonts w:ascii="Symbol" w:hAnsi="Symbol" w:hint="default"/>
+      </w:rPr>
+    </w:lvl>
+    <w:lvl w:ilvl="1" w:tplc="04090003">
+      <w:start w:val="1"/>
+      <w:numFmt w:val="bullet"/>
+      <w:lvlText w:val="o"/>
+      <w:lvlJc w:val="left"/>
+      <w:pPr>
+        <w:ind w:left="1440" w:hanging="360"/>
+      </w:pPr>
+      <w:rPr>
+        <w:rFonts w:ascii="Courier New" w:hAnsi="Courier New" w:cs="Courier New" w:hint="default"/>
+      </w:rPr>
+    </w:lvl>
+    <w:lvl w:ilvl="2" w:tplc="04090005">
+      <w:start w:val="1"/>
+      <w:numFmt w:val="bullet"/>
+      <w:lvlText w:val=""/>
+      <w:lvlJc w:val="left"/>
+      <w:pPr>
+        <w:ind w:left="2160" w:hanging="360"/>
+      </w:pPr>
+      <w:rPr>
+        <w:rFonts w:ascii="Wingdings" w:hAnsi="Wingdings" w:hint="default"/>
+      </w:rPr>
+    </w:lvl>
+    <w:lvl w:ilvl="3" w:tplc="04090001">
+      <w:start w:val="1"/>
+      <w:numFmt w:val="bullet"/>
+      <w:lvlText w:val=""/>
+      <w:lvlJc w:val="left"/>
+      <w:pPr>
+        <w:ind w:left="2880" w:hanging="360"/>
+      </w:pPr>
+      <w:rPr>
+        <w:rFonts w:ascii="Symbol" w:hAnsi="Symbol" w:hint="default"/>
+      </w:rPr>
+    </w:lvl>
+    <w:lvl w:ilvl="4" w:tplc="04090003" w:tentative="1">
+      <w:start w:val="1"/>
+      <w:numFmt w:val="bullet"/>
+      <w:lvlText w:val="o"/>
+      <w:lvlJc w:val="left"/>
+      <w:pPr>
+        <w:ind w:left="3600" w:hanging="360"/>
+      </w:pPr>
+      <w:rPr>
+        <w:rFonts w:ascii="Courier New" w:hAnsi="Courier New" w:cs="Courier New" w:hint="default"/>
+      </w:rPr>
+    </w:lvl>
+    <w:lvl w:ilvl="5" w:tplc="04090005" w:tentative="1">
+      <w:start w:val="1"/>
+      <w:numFmt w:val="bullet"/>
+      <w:lvlText w:val=""/>
+      <w:lvlJc w:val="left"/>
+      <w:pPr>
+        <w:ind w:left="4320" w:hanging="360"/>
+      </w:pPr>
+      <w:rPr>
+        <w:rFonts w:ascii="Wingdings" w:hAnsi="Wingdings" w:hint="default"/>
+      </w:rPr>
+    </w:lvl>
+    <w:lvl w:ilvl="6" w:tplc="04090001" w:tentative="1">
+      <w:start w:val="1"/>
+      <w:numFmt w:val="bullet"/>
+      <w:lvlText w:val=""/>
+      <w:lvlJc w:val="left"/>
+      <w:pPr>
+        <w:ind w:left="5040" w:hanging="360"/>
+      </w:pPr>
+      <w:rPr>
+        <w:rFonts w:ascii="Symbol" w:hAnsi="Symbol" w:hint="default"/>
+      </w:rPr>
+    </w:lvl>
+    <w:lvl w:ilvl="7" w:tplc="04090003" w:tentative="1">
+      <w:start w:val="1"/>
+      <w:numFmt w:val="bullet"/>
+      <w:lvlText w:val="o"/>
+      <w:lvlJc w:val="left"/>
+      <w:pPr>
+        <w:ind w:left="5760" w:hanging="360"/>
+      </w:pPr>
+      <w:rPr>
+        <w:rFonts w:ascii="Courier New" w:hAnsi="Courier New" w:cs="Courier New" w:hint="default"/>
+      </w:rPr>
+    </w:lvl>
+    <w:lvl w:ilvl="8" w:tplc="04090005" w:tentative="1">
+      <w:start w:val="1"/>
+      <w:numFmt w:val="bullet"/>
+      <w:lvlText w:val=""/>
+      <w:lvlJc w:val="left"/>
+      <w:pPr>
+        <w:ind w:left="6480" w:hanging="360"/>
+      </w:pPr>
+      <w:rPr>
+        <w:rFonts w:ascii="Wingdings" w:hAnsi="Wingdings" w:hint="default"/>
+      </w:rPr>
+    </w:lvl>
+  </w:abstractNum>
+  <w:abstractNum w:abstractNumId="1" w15:restartNumberingAfterBreak="0">
     <w:nsid w:val="03131E49"/>
     <w:multiLevelType w:val="hybridMultilevel"/>
     <w:tmpl w:val="216C8988"/>
@@ -15402,7 +16351,7 @@
       </w:rPr>
     </w:lvl>
   </w:abstractNum>
-  <w:abstractNum w:abstractNumId="1">
+  <w:abstractNum w:abstractNumId="2" w15:restartNumberingAfterBreak="0">
     <w:nsid w:val="039934DA"/>
     <w:multiLevelType w:val="hybridMultilevel"/>
     <w:tmpl w:val="E602931E"/>
@@ -15515,7 +16464,7 @@
       </w:rPr>
     </w:lvl>
   </w:abstractNum>
-  <w:abstractNum w:abstractNumId="2">
+  <w:abstractNum w:abstractNumId="3" w15:restartNumberingAfterBreak="0">
     <w:nsid w:val="03C41E99"/>
     <w:multiLevelType w:val="hybridMultilevel"/>
     <w:tmpl w:val="3B8E1C00"/>
@@ -15628,7 +16577,7 @@
       </w:rPr>
     </w:lvl>
   </w:abstractNum>
-  <w:abstractNum w:abstractNumId="3">
+  <w:abstractNum w:abstractNumId="4" w15:restartNumberingAfterBreak="0">
     <w:nsid w:val="0B584E17"/>
     <w:multiLevelType w:val="hybridMultilevel"/>
     <w:tmpl w:val="2B36426C"/>
@@ -15741,7 +16690,7 @@
       </w:rPr>
     </w:lvl>
   </w:abstractNum>
-  <w:abstractNum w:abstractNumId="4">
+  <w:abstractNum w:abstractNumId="5" w15:restartNumberingAfterBreak="0">
     <w:nsid w:val="164C253E"/>
     <w:multiLevelType w:val="hybridMultilevel"/>
     <w:tmpl w:val="FBD81820"/>
@@ -15854,7 +16803,7 @@
       </w:rPr>
     </w:lvl>
   </w:abstractNum>
-  <w:abstractNum w:abstractNumId="5">
+  <w:abstractNum w:abstractNumId="6" w15:restartNumberingAfterBreak="0">
     <w:nsid w:val="188E354E"/>
     <w:multiLevelType w:val="hybridMultilevel"/>
     <w:tmpl w:val="77F0D000"/>
@@ -15967,7 +16916,7 @@
       </w:rPr>
     </w:lvl>
   </w:abstractNum>
-  <w:abstractNum w:abstractNumId="6">
+  <w:abstractNum w:abstractNumId="7" w15:restartNumberingAfterBreak="0">
     <w:nsid w:val="1AB55455"/>
     <w:multiLevelType w:val="hybridMultilevel"/>
     <w:tmpl w:val="8DEC1B5E"/>
@@ -16080,7 +17029,7 @@
       </w:rPr>
     </w:lvl>
   </w:abstractNum>
-  <w:abstractNum w:abstractNumId="7">
+  <w:abstractNum w:abstractNumId="8" w15:restartNumberingAfterBreak="0">
     <w:nsid w:val="1D4B0AD7"/>
     <w:multiLevelType w:val="hybridMultilevel"/>
     <w:tmpl w:val="1D3E1D56"/>
@@ -16193,7 +17142,7 @@
       </w:rPr>
     </w:lvl>
   </w:abstractNum>
-  <w:abstractNum w:abstractNumId="8">
+  <w:abstractNum w:abstractNumId="9" w15:restartNumberingAfterBreak="0">
     <w:nsid w:val="204F2CD0"/>
     <w:multiLevelType w:val="hybridMultilevel"/>
     <w:tmpl w:val="B316D69E"/>
@@ -16306,7 +17255,7 @@
       </w:rPr>
     </w:lvl>
   </w:abstractNum>
-  <w:abstractNum w:abstractNumId="9">
+  <w:abstractNum w:abstractNumId="10" w15:restartNumberingAfterBreak="0">
     <w:nsid w:val="23C15228"/>
     <w:multiLevelType w:val="hybridMultilevel"/>
     <w:tmpl w:val="3E40865C"/>
@@ -16419,7 +17368,7 @@
       </w:rPr>
     </w:lvl>
   </w:abstractNum>
-  <w:abstractNum w:abstractNumId="10">
+  <w:abstractNum w:abstractNumId="11" w15:restartNumberingAfterBreak="0">
     <w:nsid w:val="24AB7413"/>
     <w:multiLevelType w:val="hybridMultilevel"/>
     <w:tmpl w:val="859EA444"/>
@@ -16532,7 +17481,7 @@
       </w:rPr>
     </w:lvl>
   </w:abstractNum>
-  <w:abstractNum w:abstractNumId="11">
+  <w:abstractNum w:abstractNumId="12" w15:restartNumberingAfterBreak="0">
     <w:nsid w:val="26750B4D"/>
     <w:multiLevelType w:val="hybridMultilevel"/>
     <w:tmpl w:val="860AA1BA"/>
@@ -16645,7 +17594,7 @@
       </w:rPr>
     </w:lvl>
   </w:abstractNum>
-  <w:abstractNum w:abstractNumId="12">
+  <w:abstractNum w:abstractNumId="13" w15:restartNumberingAfterBreak="0">
     <w:nsid w:val="27187953"/>
     <w:multiLevelType w:val="hybridMultilevel"/>
     <w:tmpl w:val="501CC544"/>
@@ -16758,7 +17707,7 @@
       </w:rPr>
     </w:lvl>
   </w:abstractNum>
-  <w:abstractNum w:abstractNumId="13">
+  <w:abstractNum w:abstractNumId="14" w15:restartNumberingAfterBreak="0">
     <w:nsid w:val="27A069AF"/>
     <w:multiLevelType w:val="hybridMultilevel"/>
     <w:tmpl w:val="C3B6A1FC"/>
@@ -16871,7 +17820,7 @@
       </w:rPr>
     </w:lvl>
   </w:abstractNum>
-  <w:abstractNum w:abstractNumId="14">
+  <w:abstractNum w:abstractNumId="15" w15:restartNumberingAfterBreak="0">
     <w:nsid w:val="29F544E6"/>
     <w:multiLevelType w:val="hybridMultilevel"/>
     <w:tmpl w:val="D3A6250A"/>
@@ -16984,7 +17933,7 @@
       </w:rPr>
     </w:lvl>
   </w:abstractNum>
-  <w:abstractNum w:abstractNumId="15">
+  <w:abstractNum w:abstractNumId="16" w15:restartNumberingAfterBreak="0">
     <w:nsid w:val="2CD51155"/>
     <w:multiLevelType w:val="hybridMultilevel"/>
     <w:tmpl w:val="31AE3686"/>
@@ -17097,7 +18046,7 @@
       </w:rPr>
     </w:lvl>
   </w:abstractNum>
-  <w:abstractNum w:abstractNumId="16">
+  <w:abstractNum w:abstractNumId="17" w15:restartNumberingAfterBreak="0">
     <w:nsid w:val="2CDA5A84"/>
     <w:multiLevelType w:val="hybridMultilevel"/>
     <w:tmpl w:val="65DE5496"/>
@@ -17210,7 +18159,7 @@
       </w:rPr>
     </w:lvl>
   </w:abstractNum>
-  <w:abstractNum w:abstractNumId="17">
+  <w:abstractNum w:abstractNumId="18" w15:restartNumberingAfterBreak="0">
     <w:nsid w:val="2D317303"/>
     <w:multiLevelType w:val="hybridMultilevel"/>
     <w:tmpl w:val="0F8A85CA"/>
@@ -17323,7 +18272,7 @@
       </w:rPr>
     </w:lvl>
   </w:abstractNum>
-  <w:abstractNum w:abstractNumId="18">
+  <w:abstractNum w:abstractNumId="19" w15:restartNumberingAfterBreak="0">
     <w:nsid w:val="2F2847C2"/>
     <w:multiLevelType w:val="hybridMultilevel"/>
     <w:tmpl w:val="6890EC8C"/>
@@ -17436,7 +18385,7 @@
       </w:rPr>
     </w:lvl>
   </w:abstractNum>
-  <w:abstractNum w:abstractNumId="19">
+  <w:abstractNum w:abstractNumId="20" w15:restartNumberingAfterBreak="0">
     <w:nsid w:val="2FF457C5"/>
     <w:multiLevelType w:val="hybridMultilevel"/>
     <w:tmpl w:val="BCFCB156"/>
@@ -17549,7 +18498,7 @@
       </w:rPr>
     </w:lvl>
   </w:abstractNum>
-  <w:abstractNum w:abstractNumId="20">
+  <w:abstractNum w:abstractNumId="21" w15:restartNumberingAfterBreak="0">
     <w:nsid w:val="31FE1400"/>
     <w:multiLevelType w:val="hybridMultilevel"/>
     <w:tmpl w:val="11706A06"/>
@@ -17662,7 +18611,7 @@
       </w:rPr>
     </w:lvl>
   </w:abstractNum>
-  <w:abstractNum w:abstractNumId="21">
+  <w:abstractNum w:abstractNumId="22" w15:restartNumberingAfterBreak="0">
     <w:nsid w:val="330A45CD"/>
     <w:multiLevelType w:val="hybridMultilevel"/>
     <w:tmpl w:val="A33CC6B0"/>
@@ -17775,7 +18724,7 @@
       </w:rPr>
     </w:lvl>
   </w:abstractNum>
-  <w:abstractNum w:abstractNumId="22">
+  <w:abstractNum w:abstractNumId="23" w15:restartNumberingAfterBreak="0">
     <w:nsid w:val="39332381"/>
     <w:multiLevelType w:val="hybridMultilevel"/>
     <w:tmpl w:val="66008C02"/>
@@ -17888,7 +18837,7 @@
       </w:rPr>
     </w:lvl>
   </w:abstractNum>
-  <w:abstractNum w:abstractNumId="23">
+  <w:abstractNum w:abstractNumId="24" w15:restartNumberingAfterBreak="0">
     <w:nsid w:val="3A2D22E0"/>
     <w:multiLevelType w:val="hybridMultilevel"/>
     <w:tmpl w:val="62A4B7DE"/>
@@ -18001,7 +18950,7 @@
       </w:rPr>
     </w:lvl>
   </w:abstractNum>
-  <w:abstractNum w:abstractNumId="24">
+  <w:abstractNum w:abstractNumId="25" w15:restartNumberingAfterBreak="0">
     <w:nsid w:val="3D2905A6"/>
     <w:multiLevelType w:val="hybridMultilevel"/>
     <w:tmpl w:val="E26A7CBC"/>
@@ -18114,7 +19063,7 @@
       </w:rPr>
     </w:lvl>
   </w:abstractNum>
-  <w:abstractNum w:abstractNumId="25">
+  <w:abstractNum w:abstractNumId="26" w15:restartNumberingAfterBreak="0">
     <w:nsid w:val="3E7B28F8"/>
     <w:multiLevelType w:val="hybridMultilevel"/>
     <w:tmpl w:val="BA502232"/>
@@ -18227,7 +19176,7 @@
       </w:rPr>
     </w:lvl>
   </w:abstractNum>
-  <w:abstractNum w:abstractNumId="26">
+  <w:abstractNum w:abstractNumId="27" w15:restartNumberingAfterBreak="0">
     <w:nsid w:val="41CF568B"/>
     <w:multiLevelType w:val="hybridMultilevel"/>
     <w:tmpl w:val="A260B178"/>
@@ -18340,7 +19289,7 @@
       </w:rPr>
     </w:lvl>
   </w:abstractNum>
-  <w:abstractNum w:abstractNumId="27">
+  <w:abstractNum w:abstractNumId="28" w15:restartNumberingAfterBreak="0">
     <w:nsid w:val="42E51184"/>
     <w:multiLevelType w:val="hybridMultilevel"/>
     <w:tmpl w:val="6E949E76"/>
@@ -18453,7 +19402,7 @@
       </w:rPr>
     </w:lvl>
   </w:abstractNum>
-  <w:abstractNum w:abstractNumId="28">
+  <w:abstractNum w:abstractNumId="29" w15:restartNumberingAfterBreak="0">
     <w:nsid w:val="43EB6305"/>
     <w:multiLevelType w:val="hybridMultilevel"/>
     <w:tmpl w:val="F42E0BB2"/>
@@ -18566,7 +19515,120 @@
       </w:rPr>
     </w:lvl>
   </w:abstractNum>
-  <w:abstractNum w:abstractNumId="29">
+  <w:abstractNum w:abstractNumId="30" w15:restartNumberingAfterBreak="0">
+    <w:nsid w:val="44E41D4B"/>
+    <w:multiLevelType w:val="hybridMultilevel"/>
+    <w:tmpl w:val="F48C474E"/>
+    <w:lvl w:ilvl="0" w:tplc="04090001">
+      <w:start w:val="1"/>
+      <w:numFmt w:val="bullet"/>
+      <w:lvlText w:val=""/>
+      <w:lvlJc w:val="left"/>
+      <w:pPr>
+        <w:ind w:left="720" w:hanging="360"/>
+      </w:pPr>
+      <w:rPr>
+        <w:rFonts w:ascii="Symbol" w:hAnsi="Symbol" w:hint="default"/>
+      </w:rPr>
+    </w:lvl>
+    <w:lvl w:ilvl="1" w:tplc="04090003">
+      <w:start w:val="1"/>
+      <w:numFmt w:val="bullet"/>
+      <w:lvlText w:val="o"/>
+      <w:lvlJc w:val="left"/>
+      <w:pPr>
+        <w:ind w:left="1440" w:hanging="360"/>
+      </w:pPr>
+      <w:rPr>
+        <w:rFonts w:ascii="Courier New" w:hAnsi="Courier New" w:cs="Courier New" w:hint="default"/>
+      </w:rPr>
+    </w:lvl>
+    <w:lvl w:ilvl="2" w:tplc="04090005" w:tentative="1">
+      <w:start w:val="1"/>
+      <w:numFmt w:val="bullet"/>
+      <w:lvlText w:val=""/>
+      <w:lvlJc w:val="left"/>
+      <w:pPr>
+        <w:ind w:left="2160" w:hanging="360"/>
+      </w:pPr>
+      <w:rPr>
+        <w:rFonts w:ascii="Wingdings" w:hAnsi="Wingdings" w:hint="default"/>
+      </w:rPr>
+    </w:lvl>
+    <w:lvl w:ilvl="3" w:tplc="04090001" w:tentative="1">
+      <w:start w:val="1"/>
+      <w:numFmt w:val="bullet"/>
+      <w:lvlText w:val=""/>
+      <w:lvlJc w:val="left"/>
+      <w:pPr>
+        <w:ind w:left="2880" w:hanging="360"/>
+      </w:pPr>
+      <w:rPr>
+        <w:rFonts w:ascii="Symbol" w:hAnsi="Symbol" w:hint="default"/>
+      </w:rPr>
+    </w:lvl>
+    <w:lvl w:ilvl="4" w:tplc="04090003" w:tentative="1">
+      <w:start w:val="1"/>
+      <w:numFmt w:val="bullet"/>
+      <w:lvlText w:val="o"/>
+      <w:lvlJc w:val="left"/>
+      <w:pPr>
+        <w:ind w:left="3600" w:hanging="360"/>
+      </w:pPr>
+      <w:rPr>
+        <w:rFonts w:ascii="Courier New" w:hAnsi="Courier New" w:cs="Courier New" w:hint="default"/>
+      </w:rPr>
+    </w:lvl>
+    <w:lvl w:ilvl="5" w:tplc="04090005" w:tentative="1">
+      <w:start w:val="1"/>
+      <w:numFmt w:val="bullet"/>
+      <w:lvlText w:val=""/>
+      <w:lvlJc w:val="left"/>
+      <w:pPr>
+        <w:ind w:left="4320" w:hanging="360"/>
+      </w:pPr>
+      <w:rPr>
+        <w:rFonts w:ascii="Wingdings" w:hAnsi="Wingdings" w:hint="default"/>
+      </w:rPr>
+    </w:lvl>
+    <w:lvl w:ilvl="6" w:tplc="04090001" w:tentative="1">
+      <w:start w:val="1"/>
+      <w:numFmt w:val="bullet"/>
+      <w:lvlText w:val=""/>
+      <w:lvlJc w:val="left"/>
+      <w:pPr>
+        <w:ind w:left="5040" w:hanging="360"/>
+      </w:pPr>
+      <w:rPr>
+        <w:rFonts w:ascii="Symbol" w:hAnsi="Symbol" w:hint="default"/>
+      </w:rPr>
+    </w:lvl>
+    <w:lvl w:ilvl="7" w:tplc="04090003" w:tentative="1">
+      <w:start w:val="1"/>
+      <w:numFmt w:val="bullet"/>
+      <w:lvlText w:val="o"/>
+      <w:lvlJc w:val="left"/>
+      <w:pPr>
+        <w:ind w:left="5760" w:hanging="360"/>
+      </w:pPr>
+      <w:rPr>
+        <w:rFonts w:ascii="Courier New" w:hAnsi="Courier New" w:cs="Courier New" w:hint="default"/>
+      </w:rPr>
+    </w:lvl>
+    <w:lvl w:ilvl="8" w:tplc="04090005" w:tentative="1">
+      <w:start w:val="1"/>
+      <w:numFmt w:val="bullet"/>
+      <w:lvlText w:val=""/>
+      <w:lvlJc w:val="left"/>
+      <w:pPr>
+        <w:ind w:left="6480" w:hanging="360"/>
+      </w:pPr>
+      <w:rPr>
+        <w:rFonts w:ascii="Wingdings" w:hAnsi="Wingdings" w:hint="default"/>
+      </w:rPr>
+    </w:lvl>
+  </w:abstractNum>
+  <w:abstractNum w:abstractNumId="31" w15:restartNumberingAfterBreak="0">
     <w:nsid w:val="45B337AA"/>
     <w:multiLevelType w:val="hybridMultilevel"/>
     <w:tmpl w:val="D33E6826"/>
@@ -18679,7 +19741,7 @@
       </w:rPr>
     </w:lvl>
   </w:abstractNum>
-  <w:abstractNum w:abstractNumId="30">
+  <w:abstractNum w:abstractNumId="32" w15:restartNumberingAfterBreak="0">
     <w:nsid w:val="48035C79"/>
     <w:multiLevelType w:val="hybridMultilevel"/>
     <w:tmpl w:val="8A80B878"/>
@@ -18792,7 +19854,7 @@
       </w:rPr>
     </w:lvl>
   </w:abstractNum>
-  <w:abstractNum w:abstractNumId="31">
+  <w:abstractNum w:abstractNumId="33" w15:restartNumberingAfterBreak="0">
     <w:nsid w:val="4B746F85"/>
     <w:multiLevelType w:val="hybridMultilevel"/>
     <w:tmpl w:val="41F815EA"/>
@@ -18905,7 +19967,7 @@
       </w:rPr>
     </w:lvl>
   </w:abstractNum>
-  <w:abstractNum w:abstractNumId="32">
+  <w:abstractNum w:abstractNumId="34" w15:restartNumberingAfterBreak="0">
     <w:nsid w:val="4BD9180D"/>
     <w:multiLevelType w:val="hybridMultilevel"/>
     <w:tmpl w:val="0D84E3F4"/>
@@ -19018,7 +20080,7 @@
       </w:rPr>
     </w:lvl>
   </w:abstractNum>
-  <w:abstractNum w:abstractNumId="33">
+  <w:abstractNum w:abstractNumId="35" w15:restartNumberingAfterBreak="0">
     <w:nsid w:val="4E5F4EEB"/>
     <w:multiLevelType w:val="hybridMultilevel"/>
     <w:tmpl w:val="A1326D32"/>
@@ -19131,7 +20193,7 @@
       </w:rPr>
     </w:lvl>
   </w:abstractNum>
-  <w:abstractNum w:abstractNumId="34">
+  <w:abstractNum w:abstractNumId="36" w15:restartNumberingAfterBreak="0">
     <w:nsid w:val="50A17535"/>
     <w:multiLevelType w:val="hybridMultilevel"/>
     <w:tmpl w:val="9E1AE82C"/>
@@ -19244,7 +20306,7 @@
       </w:rPr>
     </w:lvl>
   </w:abstractNum>
-  <w:abstractNum w:abstractNumId="35">
+  <w:abstractNum w:abstractNumId="37" w15:restartNumberingAfterBreak="0">
     <w:nsid w:val="51CF2EE3"/>
     <w:multiLevelType w:val="hybridMultilevel"/>
     <w:tmpl w:val="F37EB9F0"/>
@@ -19357,7 +20419,7 @@
       </w:rPr>
     </w:lvl>
   </w:abstractNum>
-  <w:abstractNum w:abstractNumId="36">
+  <w:abstractNum w:abstractNumId="38" w15:restartNumberingAfterBreak="0">
     <w:nsid w:val="530B05CD"/>
     <w:multiLevelType w:val="hybridMultilevel"/>
     <w:tmpl w:val="94F62DAE"/>
@@ -19470,7 +20532,7 @@
       </w:rPr>
     </w:lvl>
   </w:abstractNum>
-  <w:abstractNum w:abstractNumId="37">
+  <w:abstractNum w:abstractNumId="39" w15:restartNumberingAfterBreak="0">
     <w:nsid w:val="595736B9"/>
     <w:multiLevelType w:val="hybridMultilevel"/>
     <w:tmpl w:val="0C962792"/>
@@ -19583,7 +20645,7 @@
       </w:rPr>
     </w:lvl>
   </w:abstractNum>
-  <w:abstractNum w:abstractNumId="38">
+  <w:abstractNum w:abstractNumId="40" w15:restartNumberingAfterBreak="0">
     <w:nsid w:val="5C0F7E18"/>
     <w:multiLevelType w:val="hybridMultilevel"/>
     <w:tmpl w:val="6BE48622"/>
@@ -19696,7 +20758,7 @@
       </w:rPr>
     </w:lvl>
   </w:abstractNum>
-  <w:abstractNum w:abstractNumId="39">
+  <w:abstractNum w:abstractNumId="41" w15:restartNumberingAfterBreak="0">
     <w:nsid w:val="5F2427AB"/>
     <w:multiLevelType w:val="hybridMultilevel"/>
     <w:tmpl w:val="08AE6E54"/>
@@ -19809,7 +20871,7 @@
       </w:rPr>
     </w:lvl>
   </w:abstractNum>
-  <w:abstractNum w:abstractNumId="40">
+  <w:abstractNum w:abstractNumId="42" w15:restartNumberingAfterBreak="0">
     <w:nsid w:val="6251104D"/>
     <w:multiLevelType w:val="hybridMultilevel"/>
     <w:tmpl w:val="3E4E8A9C"/>
@@ -19922,7 +20984,7 @@
       </w:rPr>
     </w:lvl>
   </w:abstractNum>
-  <w:abstractNum w:abstractNumId="41">
+  <w:abstractNum w:abstractNumId="43" w15:restartNumberingAfterBreak="0">
     <w:nsid w:val="66785760"/>
     <w:multiLevelType w:val="hybridMultilevel"/>
     <w:tmpl w:val="77A4416A"/>
@@ -20035,7 +21097,7 @@
       </w:rPr>
     </w:lvl>
   </w:abstractNum>
-  <w:abstractNum w:abstractNumId="42">
+  <w:abstractNum w:abstractNumId="44" w15:restartNumberingAfterBreak="0">
     <w:nsid w:val="698A319B"/>
     <w:multiLevelType w:val="hybridMultilevel"/>
     <w:tmpl w:val="B5F86E5E"/>
@@ -20148,7 +21210,7 @@
       </w:rPr>
     </w:lvl>
   </w:abstractNum>
-  <w:abstractNum w:abstractNumId="43">
+  <w:abstractNum w:abstractNumId="45" w15:restartNumberingAfterBreak="0">
     <w:nsid w:val="69B93EB9"/>
     <w:multiLevelType w:val="hybridMultilevel"/>
     <w:tmpl w:val="02FE2814"/>
@@ -20261,7 +21323,7 @@
       </w:rPr>
     </w:lvl>
   </w:abstractNum>
-  <w:abstractNum w:abstractNumId="44">
+  <w:abstractNum w:abstractNumId="46" w15:restartNumberingAfterBreak="0">
     <w:nsid w:val="6E8B15D4"/>
     <w:multiLevelType w:val="hybridMultilevel"/>
     <w:tmpl w:val="5614BA24"/>
@@ -20374,7 +21436,7 @@
       </w:rPr>
     </w:lvl>
   </w:abstractNum>
-  <w:abstractNum w:abstractNumId="45">
+  <w:abstractNum w:abstractNumId="47" w15:restartNumberingAfterBreak="0">
     <w:nsid w:val="71175C5A"/>
     <w:multiLevelType w:val="hybridMultilevel"/>
     <w:tmpl w:val="5DB0AF50"/>
@@ -20487,7 +21549,7 @@
       </w:rPr>
     </w:lvl>
   </w:abstractNum>
-  <w:abstractNum w:abstractNumId="46">
+  <w:abstractNum w:abstractNumId="48" w15:restartNumberingAfterBreak="0">
     <w:nsid w:val="78B34502"/>
     <w:multiLevelType w:val="hybridMultilevel"/>
     <w:tmpl w:val="536A9FB0"/>
@@ -20600,7 +21662,7 @@
       </w:rPr>
     </w:lvl>
   </w:abstractNum>
-  <w:abstractNum w:abstractNumId="47">
+  <w:abstractNum w:abstractNumId="49" w15:restartNumberingAfterBreak="0">
     <w:nsid w:val="7F332881"/>
     <w:multiLevelType w:val="hybridMultilevel"/>
     <w:tmpl w:val="0B60C434"/>
@@ -20714,148 +21776,154 @@
     </w:lvl>
   </w:abstractNum>
   <w:num w:numId="1">
+    <w:abstractNumId w:val="5"/>
+  </w:num>
+  <w:num w:numId="2">
+    <w:abstractNumId w:val="25"/>
+  </w:num>
+  <w:num w:numId="3">
+    <w:abstractNumId w:val="7"/>
+  </w:num>
+  <w:num w:numId="4">
+    <w:abstractNumId w:val="44"/>
+  </w:num>
+  <w:num w:numId="5">
+    <w:abstractNumId w:val="13"/>
+  </w:num>
+  <w:num w:numId="6">
+    <w:abstractNumId w:val="26"/>
+  </w:num>
+  <w:num w:numId="7">
+    <w:abstractNumId w:val="49"/>
+  </w:num>
+  <w:num w:numId="8">
+    <w:abstractNumId w:val="23"/>
+  </w:num>
+  <w:num w:numId="9">
+    <w:abstractNumId w:val="34"/>
+  </w:num>
+  <w:num w:numId="10">
+    <w:abstractNumId w:val="2"/>
+  </w:num>
+  <w:num w:numId="11">
+    <w:abstractNumId w:val="21"/>
+  </w:num>
+  <w:num w:numId="12">
+    <w:abstractNumId w:val="27"/>
+  </w:num>
+  <w:num w:numId="13">
+    <w:abstractNumId w:val="12"/>
+  </w:num>
+  <w:num w:numId="14">
+    <w:abstractNumId w:val="22"/>
+  </w:num>
+  <w:num w:numId="15">
+    <w:abstractNumId w:val="35"/>
+  </w:num>
+  <w:num w:numId="16">
+    <w:abstractNumId w:val="15"/>
+  </w:num>
+  <w:num w:numId="17">
+    <w:abstractNumId w:val="18"/>
+  </w:num>
+  <w:num w:numId="18">
+    <w:abstractNumId w:val="20"/>
+  </w:num>
+  <w:num w:numId="19">
+    <w:abstractNumId w:val="41"/>
+  </w:num>
+  <w:num w:numId="20">
+    <w:abstractNumId w:val="11"/>
+  </w:num>
+  <w:num w:numId="21">
+    <w:abstractNumId w:val="32"/>
+  </w:num>
+  <w:num w:numId="22">
+    <w:abstractNumId w:val="45"/>
+  </w:num>
+  <w:num w:numId="23">
+    <w:abstractNumId w:val="14"/>
+  </w:num>
+  <w:num w:numId="24">
+    <w:abstractNumId w:val="17"/>
+  </w:num>
+  <w:num w:numId="25">
+    <w:abstractNumId w:val="40"/>
+  </w:num>
+  <w:num w:numId="26">
+    <w:abstractNumId w:val="36"/>
+  </w:num>
+  <w:num w:numId="27">
+    <w:abstractNumId w:val="24"/>
+  </w:num>
+  <w:num w:numId="28">
+    <w:abstractNumId w:val="29"/>
+  </w:num>
+  <w:num w:numId="29">
+    <w:abstractNumId w:val="37"/>
+  </w:num>
+  <w:num w:numId="30">
+    <w:abstractNumId w:val="28"/>
+  </w:num>
+  <w:num w:numId="31">
+    <w:abstractNumId w:val="1"/>
+  </w:num>
+  <w:num w:numId="32">
+    <w:abstractNumId w:val="8"/>
+  </w:num>
+  <w:num w:numId="33">
+    <w:abstractNumId w:val="33"/>
+  </w:num>
+  <w:num w:numId="34">
+    <w:abstractNumId w:val="16"/>
+  </w:num>
+  <w:num w:numId="35">
+    <w:abstractNumId w:val="31"/>
+  </w:num>
+  <w:num w:numId="36">
     <w:abstractNumId w:val="4"/>
   </w:num>
-  <w:num w:numId="2">
-    <w:abstractNumId w:val="24"/>
+  <w:num w:numId="37">
+    <w:abstractNumId w:val="46"/>
   </w:num>
-  <w:num w:numId="3">
+  <w:num w:numId="38">
     <w:abstractNumId w:val="6"/>
   </w:num>
-  <w:num w:numId="4">
+  <w:num w:numId="39">
+    <w:abstractNumId w:val="38"/>
+  </w:num>
+  <w:num w:numId="40">
+    <w:abstractNumId w:val="39"/>
+  </w:num>
+  <w:num w:numId="41">
+    <w:abstractNumId w:val="3"/>
+  </w:num>
+  <w:num w:numId="42">
+    <w:abstractNumId w:val="10"/>
+  </w:num>
+  <w:num w:numId="43">
+    <w:abstractNumId w:val="48"/>
+  </w:num>
+  <w:num w:numId="44">
+    <w:abstractNumId w:val="43"/>
+  </w:num>
+  <w:num w:numId="45">
+    <w:abstractNumId w:val="47"/>
+  </w:num>
+  <w:num w:numId="46">
     <w:abstractNumId w:val="42"/>
   </w:num>
-  <w:num w:numId="5">
-    <w:abstractNumId w:val="12"/>
-  </w:num>
-  <w:num w:numId="6">
-    <w:abstractNumId w:val="25"/>
-  </w:num>
-  <w:num w:numId="7">
-    <w:abstractNumId w:val="47"/>
-  </w:num>
-  <w:num w:numId="8">
-    <w:abstractNumId w:val="22"/>
-  </w:num>
-  <w:num w:numId="9">
-    <w:abstractNumId w:val="32"/>
-  </w:num>
-  <w:num w:numId="10">
-    <w:abstractNumId w:val="1"/>
-  </w:num>
-  <w:num w:numId="11">
-    <w:abstractNumId w:val="20"/>
-  </w:num>
-  <w:num w:numId="12">
-    <w:abstractNumId w:val="26"/>
-  </w:num>
-  <w:num w:numId="13">
-    <w:abstractNumId w:val="11"/>
-  </w:num>
-  <w:num w:numId="14">
-    <w:abstractNumId w:val="21"/>
-  </w:num>
-  <w:num w:numId="15">
-    <w:abstractNumId w:val="33"/>
-  </w:num>
-  <w:num w:numId="16">
-    <w:abstractNumId w:val="14"/>
-  </w:num>
-  <w:num w:numId="17">
-    <w:abstractNumId w:val="17"/>
-  </w:num>
-  <w:num w:numId="18">
+  <w:num w:numId="47">
     <w:abstractNumId w:val="19"/>
   </w:num>
-  <w:num w:numId="19">
-    <w:abstractNumId w:val="39"/>
+  <w:num w:numId="48">
+    <w:abstractNumId w:val="9"/>
   </w:num>
-  <w:num w:numId="20">
-    <w:abstractNumId w:val="10"/>
-  </w:num>
-  <w:num w:numId="21">
+  <w:num w:numId="49">
     <w:abstractNumId w:val="30"/>
   </w:num>
-  <w:num w:numId="22">
-    <w:abstractNumId w:val="43"/>
-  </w:num>
-  <w:num w:numId="23">
-    <w:abstractNumId w:val="13"/>
-  </w:num>
-  <w:num w:numId="24">
-    <w:abstractNumId w:val="16"/>
-  </w:num>
-  <w:num w:numId="25">
-    <w:abstractNumId w:val="38"/>
-  </w:num>
-  <w:num w:numId="26">
-    <w:abstractNumId w:val="34"/>
-  </w:num>
-  <w:num w:numId="27">
-    <w:abstractNumId w:val="23"/>
-  </w:num>
-  <w:num w:numId="28">
-    <w:abstractNumId w:val="28"/>
-  </w:num>
-  <w:num w:numId="29">
-    <w:abstractNumId w:val="35"/>
-  </w:num>
-  <w:num w:numId="30">
-    <w:abstractNumId w:val="27"/>
-  </w:num>
-  <w:num w:numId="31">
+  <w:num w:numId="50">
     <w:abstractNumId w:val="0"/>
-  </w:num>
-  <w:num w:numId="32">
-    <w:abstractNumId w:val="7"/>
-  </w:num>
-  <w:num w:numId="33">
-    <w:abstractNumId w:val="31"/>
-  </w:num>
-  <w:num w:numId="34">
-    <w:abstractNumId w:val="15"/>
-  </w:num>
-  <w:num w:numId="35">
-    <w:abstractNumId w:val="29"/>
-  </w:num>
-  <w:num w:numId="36">
-    <w:abstractNumId w:val="3"/>
-  </w:num>
-  <w:num w:numId="37">
-    <w:abstractNumId w:val="44"/>
-  </w:num>
-  <w:num w:numId="38">
-    <w:abstractNumId w:val="5"/>
-  </w:num>
-  <w:num w:numId="39">
-    <w:abstractNumId w:val="36"/>
-  </w:num>
-  <w:num w:numId="40">
-    <w:abstractNumId w:val="37"/>
-  </w:num>
-  <w:num w:numId="41">
-    <w:abstractNumId w:val="2"/>
-  </w:num>
-  <w:num w:numId="42">
-    <w:abstractNumId w:val="9"/>
-  </w:num>
-  <w:num w:numId="43">
-    <w:abstractNumId w:val="46"/>
-  </w:num>
-  <w:num w:numId="44">
-    <w:abstractNumId w:val="41"/>
-  </w:num>
-  <w:num w:numId="45">
-    <w:abstractNumId w:val="45"/>
-  </w:num>
-  <w:num w:numId="46">
-    <w:abstractNumId w:val="40"/>
-  </w:num>
-  <w:num w:numId="47">
-    <w:abstractNumId w:val="18"/>
-  </w:num>
-  <w:num w:numId="48">
-    <w:abstractNumId w:val="8"/>
   </w:num>
 </w:numbering>
 </file>
@@ -20877,7 +21945,7 @@
       </w:pPr>
     </w:pPrDefault>
   </w:docDefaults>
-  <w:latentStyles w:defLockedState="0" w:defUIPriority="99" w:defSemiHidden="0" w:defUnhideWhenUsed="0" w:defQFormat="0" w:count="382">
+  <w:latentStyles w:defLockedState="0" w:defUIPriority="99" w:defSemiHidden="0" w:defUnhideWhenUsed="0" w:defQFormat="0" w:count="371">
     <w:lsdException w:name="Normal" w:uiPriority="0" w:qFormat="1"/>
     <w:lsdException w:name="heading 1" w:uiPriority="9" w:qFormat="1"/>
     <w:lsdException w:name="heading 2" w:semiHidden="1" w:uiPriority="9" w:unhideWhenUsed="1" w:qFormat="1"/>
@@ -21249,8 +22317,6 @@
     <w:lsdException w:name="List Table 5 Dark Accent 6" w:uiPriority="50"/>
     <w:lsdException w:name="List Table 6 Colorful Accent 6" w:uiPriority="51"/>
     <w:lsdException w:name="List Table 7 Colorful Accent 6" w:uiPriority="52"/>
-    <w:lsdException w:name="Mention" w:semiHidden="1" w:unhideWhenUsed="1"/>
-    <w:lsdException w:name="Smart Hyperlink" w:semiHidden="1" w:unhideWhenUsed="1"/>
   </w:latentStyles>
   <w:style w:type="paragraph" w:default="1" w:styleId="Normal">
     <w:name w:val="Normal"/>
